--- a/EXPORTS/DOCX/published/niveau3/English/KKZ.docx
+++ b/EXPORTS/DOCX/published/niveau3/English/KKZ.docx
@@ -237,14 +237,7 @@
           <w:color w:val="000000"/>
           <w:sz w:val="24"/>
         </w:rPr>
-        <w:hyperlink r:id="rId9" w:history="1">
-          <w:r>
-            <w:rPr>
-              <w:rStyle w:val="Hyperlink"/>
-            </w:rPr>
-            <w:t>mpri</w:t>
-          </w:r>
-        </w:hyperlink>
+        <w:t>mpri</w:t>
       </w:r>
       <w:r>
         <w:rPr>
@@ -1604,157 +1597,13 @@
       </w:r>
       <w:r>
         <w:rPr>
-          <w:u w:val="single" w:color="0066cc"/>
           <w:rFonts w:ascii="Charis SIL Regular" w:hAnsi="Charis SIL Regular" w:eastAsia="Charis SIL Regular"/>
           <w:b w:val="0"/>
           <w:i w:val="0"/>
           <w:color w:val="000000"/>
           <w:sz w:val="24"/>
         </w:rPr>
-        <w:hyperlink r:id="rId18" w:history="1">
-          <w:r>
-            <w:rPr>
-              <w:rStyle w:val="Hyperlink"/>
-            </w:rPr>
-            <w:t>numbers of o</w:t>
-          </w:r>
-        </w:hyperlink>
-      </w:r>
-      <w:r>
-        <w:rPr>
-          <w:u w:val="single" w:color="0066cc"/>
-          <w:rFonts w:ascii="Charis SIL Regular" w:hAnsi="Charis SIL Regular" w:eastAsia="Charis SIL Regular"/>
-          <w:b w:val="0"/>
-          <w:i w:val="0"/>
-          <w:color w:val="000000"/>
-          <w:sz w:val="24"/>
-        </w:rPr>
-        <w:hyperlink r:id="rId18" w:history="1">
-          <w:r>
-            <w:rPr>
-              <w:rStyle w:val="Hyperlink"/>
-            </w:rPr>
-            <w:t>b</w:t>
-          </w:r>
-        </w:hyperlink>
-      </w:r>
-      <w:r>
-        <w:rPr>
-          <w:u w:val="single" w:color="0066cc"/>
-          <w:rFonts w:ascii="Charis SIL Regular" w:hAnsi="Charis SIL Regular" w:eastAsia="Charis SIL Regular"/>
-          <w:b w:val="0"/>
-          <w:i w:val="0"/>
-          <w:color w:val="000000"/>
-          <w:sz w:val="24"/>
-        </w:rPr>
-        <w:hyperlink r:id="rId18" w:history="1">
-          <w:r>
-            <w:rPr>
-              <w:rStyle w:val="Hyperlink"/>
-            </w:rPr>
-            <w:t>jects we</w:t>
-          </w:r>
-        </w:hyperlink>
-      </w:r>
-      <w:r>
-        <w:rPr>
-          <w:u w:val="single" w:color="0066cc"/>
-          <w:rFonts w:ascii="Charis SIL Regular" w:hAnsi="Charis SIL Regular" w:eastAsia="Charis SIL Regular"/>
-          <w:b w:val="0"/>
-          <w:i w:val="0"/>
-          <w:color w:val="000000"/>
-          <w:sz w:val="24"/>
-        </w:rPr>
-        <w:hyperlink r:id="rId18" w:history="1">
-          <w:r>
-            <w:rPr>
-              <w:rStyle w:val="Hyperlink"/>
-            </w:rPr>
-            <w:t>r</w:t>
-          </w:r>
-        </w:hyperlink>
-      </w:r>
-      <w:r>
-        <w:rPr>
-          <w:u w:val="single" w:color="0066cc"/>
-          <w:rFonts w:ascii="Charis SIL Regular" w:hAnsi="Charis SIL Regular" w:eastAsia="Charis SIL Regular"/>
-          <w:b w:val="0"/>
-          <w:i w:val="0"/>
-          <w:color w:val="000000"/>
-          <w:sz w:val="24"/>
-        </w:rPr>
-        <w:hyperlink r:id="rId18" w:history="1">
-          <w:r>
-            <w:rPr>
-              <w:rStyle w:val="Hyperlink"/>
-            </w:rPr>
-            <w:t>e tra</w:t>
-          </w:r>
-        </w:hyperlink>
-      </w:r>
-      <w:r>
-        <w:rPr>
-          <w:u w:val="single" w:color="0066cc"/>
-          <w:rFonts w:ascii="Charis SIL Regular" w:hAnsi="Charis SIL Regular" w:eastAsia="Charis SIL Regular"/>
-          <w:b w:val="0"/>
-          <w:i w:val="0"/>
-          <w:color w:val="000000"/>
-          <w:sz w:val="24"/>
-        </w:rPr>
-        <w:hyperlink r:id="rId18" w:history="1">
-          <w:r>
-            <w:rPr>
-              <w:rStyle w:val="Hyperlink"/>
-            </w:rPr>
-            <w:t>n</w:t>
-          </w:r>
-        </w:hyperlink>
-      </w:r>
-      <w:r>
-        <w:rPr>
-          <w:u w:val="single" w:color="0066cc"/>
-          <w:rFonts w:ascii="Charis SIL Regular" w:hAnsi="Charis SIL Regular" w:eastAsia="Charis SIL Regular"/>
-          <w:b w:val="0"/>
-          <w:i w:val="0"/>
-          <w:color w:val="000000"/>
-          <w:sz w:val="24"/>
-        </w:rPr>
-        <w:hyperlink r:id="rId18" w:history="1">
-          <w:r>
-            <w:rPr>
-              <w:rStyle w:val="Hyperlink"/>
-            </w:rPr>
-            <w:t>sferred to th</w:t>
-          </w:r>
-        </w:hyperlink>
-      </w:r>
-      <w:r>
-        <w:rPr>
-          <w:u w:val="single" w:color="0066cc"/>
-          <w:rFonts w:ascii="Charis SIL Regular" w:hAnsi="Charis SIL Regular" w:eastAsia="Charis SIL Regular"/>
-          <w:b w:val="0"/>
-          <w:i w:val="0"/>
-          <w:color w:val="000000"/>
-          <w:sz w:val="24"/>
-        </w:rPr>
-        <w:hyperlink r:id="rId18" w:history="1">
-          <w:r>
-            <w:rPr>
-              <w:rStyle w:val="Hyperlink"/>
-            </w:rPr>
-            <w:t>e</w:t>
-          </w:r>
-        </w:hyperlink>
-      </w:r>
-      <w:r>
-        <w:rPr>
-          <w:rFonts w:ascii="Charis SIL Regular" w:hAnsi="Charis SIL Regular" w:eastAsia="Charis SIL Regular"/>
-          <w:b w:val="0"/>
-          <w:i w:val="0"/>
-          <w:color w:val="000000"/>
-          <w:sz w:val="24"/>
-        </w:rPr>
-        <w:t xml:space="preserve"> </w:t>
+        <w:t xml:space="preserve">numbers of objects were transferred to the </w:t>
       </w:r>
       <w:r>
         <w:rPr>
@@ -2097,7 +1946,7 @@
           <w:sz w:val="24"/>
           <w:u w:val="single"/>
         </w:rPr>
-        <w:hyperlink r:id="rId19" w:history="1">
+        <w:hyperlink r:id="rId20" w:history="1">
           <w:r>
             <w:rPr>
               <w:rStyle w:val="Hyperlink"/>
@@ -2126,7 +1975,7 @@
           <w:sz w:val="24"/>
           <w:u w:val="single"/>
         </w:rPr>
-        <w:hyperlink r:id="rId19" w:history="1">
+        <w:hyperlink r:id="rId20" w:history="1">
           <w:r>
             <w:rPr>
               <w:rStyle w:val="Hyperlink"/>
@@ -2144,7 +1993,7 @@
           <w:sz w:val="24"/>
           <w:u w:val="single"/>
         </w:rPr>
-        <w:hyperlink r:id="rId19" w:history="1">
+        <w:hyperlink r:id="rId20" w:history="1">
           <w:r>
             <w:rPr>
               <w:rStyle w:val="Hyperlink"/>
@@ -2162,14 +2011,7 @@
           <w:color w:val="000000"/>
           <w:sz w:val="24"/>
         </w:rPr>
-        <w:hyperlink r:id="rId19" w:history="1">
-          <w:r>
-            <w:rPr>
-              <w:rStyle w:val="Hyperlink"/>
-            </w:rPr>
-            <w:t xml:space="preserve">, the </w:t>
-          </w:r>
-        </w:hyperlink>
+        <w:t xml:space="preserve">, the </w:t>
       </w:r>
       <w:r>
         <w:rPr>
@@ -2180,7 +2022,7 @@
           <w:sz w:val="24"/>
           <w:u w:val="single"/>
         </w:rPr>
-        <w:hyperlink r:id="rId19" w:history="1">
+        <w:hyperlink r:id="rId21" w:history="1">
           <w:r>
             <w:rPr>
               <w:rStyle w:val="Hyperlink"/>
@@ -2198,7 +2040,7 @@
           <w:sz w:val="24"/>
           <w:u w:val="single"/>
         </w:rPr>
-        <w:hyperlink r:id="rId19" w:history="1">
+        <w:hyperlink r:id="rId21" w:history="1">
           <w:r>
             <w:rPr>
               <w:rStyle w:val="Hyperlink"/>
@@ -2216,7 +2058,7 @@
           <w:sz w:val="24"/>
           <w:u w:val="single"/>
         </w:rPr>
-        <w:hyperlink r:id="rId19" w:history="1">
+        <w:hyperlink r:id="rId21" w:history="1">
           <w:r>
             <w:rPr>
               <w:rStyle w:val="Hyperlink"/>
@@ -2297,38 +2139,19 @@
           <w:i w:val="0"/>
           <w:color w:val="0066CC"/>
           <w:sz w:val="24"/>
+        </w:rPr>
+        <w:t xml:space="preserve"> Nat</w:t>
+      </w:r>
+      <w:r>
+        <w:rPr>
+          <w:rFonts w:ascii="Charis SIL Regular" w:hAnsi="Charis SIL Regular" w:eastAsia="Charis SIL Regular"/>
+          <w:b w:val="0"/>
+          <w:i w:val="0"/>
+          <w:color w:val="0066CC"/>
+          <w:sz w:val="24"/>
           <w:u w:val="single"/>
         </w:rPr>
-        <w:t xml:space="preserve"> </w:t>
-      </w:r>
-      <w:r>
-        <w:rPr>
-          <w:rFonts w:ascii="Charis SIL Regular" w:hAnsi="Charis SIL Regular" w:eastAsia="Charis SIL Regular"/>
-          <w:b w:val="0"/>
-          <w:i w:val="0"/>
-          <w:color w:val="0066CC"/>
-          <w:sz w:val="24"/>
-          <w:u w:val="single"/>
-        </w:rPr>
-        <w:hyperlink r:id="rId21" w:history="1">
-          <w:r>
-            <w:rPr>
-              <w:rStyle w:val="Hyperlink"/>
-            </w:rPr>
-            <w:t>Nat</w:t>
-          </w:r>
-        </w:hyperlink>
-      </w:r>
-      <w:r>
-        <w:rPr>
-          <w:rFonts w:ascii="Charis SIL Regular" w:hAnsi="Charis SIL Regular" w:eastAsia="Charis SIL Regular"/>
-          <w:b w:val="0"/>
-          <w:i w:val="0"/>
-          <w:color w:val="0066CC"/>
-          <w:sz w:val="24"/>
-          <w:u w:val="single"/>
-        </w:rPr>
-        <w:hyperlink r:id="rId21" w:history="1">
+        <w:hyperlink r:id="rId20" w:history="1">
           <w:r>
             <w:rPr>
               <w:rStyle w:val="Hyperlink"/>
@@ -2346,7 +2169,7 @@
           <w:sz w:val="24"/>
           <w:u w:val="single"/>
         </w:rPr>
-        <w:hyperlink r:id="rId21" w:history="1">
+        <w:hyperlink r:id="rId20" w:history="1">
           <w:r>
             <w:rPr>
               <w:rStyle w:val="Hyperlink"/>
@@ -2357,13 +2180,50 @@
       </w:r>
       <w:r>
         <w:rPr>
+          <w:u w:val="single" w:color="0066cc"/>
           <w:rFonts w:ascii="Charis SIL Regular" w:hAnsi="Charis SIL Regular" w:eastAsia="Charis SIL Regular"/>
           <w:b w:val="0"/>
           <w:i w:val="0"/>
           <w:color w:val="000000"/>
           <w:sz w:val="24"/>
         </w:rPr>
-        <w:t xml:space="preserve">, the </w:t>
+        <w:hyperlink r:id="rId20" w:history="1">
+          <w:r>
+            <w:rPr>
+              <w:rStyle w:val="Hyperlink"/>
+            </w:rPr>
+            <w:t>,</w:t>
+          </w:r>
+        </w:hyperlink>
+      </w:r>
+      <w:r>
+        <w:rPr>
+          <w:u w:val="single" w:color="0066cc"/>
+          <w:rFonts w:ascii="Charis SIL Regular" w:hAnsi="Charis SIL Regular" w:eastAsia="Charis SIL Regular"/>
+          <w:b w:val="0"/>
+          <w:i w:val="0"/>
+          <w:color w:val="000000"/>
+          <w:sz w:val="24"/>
+        </w:rPr>
+        <w:hyperlink r:id="rId20" w:history="1">
+          <w:r>
+            <w:rPr>
+              <w:rStyle w:val="Hyperlink"/>
+            </w:rPr>
+            <w:t xml:space="preserve"> the</w:t>
+          </w:r>
+        </w:hyperlink>
+      </w:r>
+      <w:r>
+        <w:rPr>
+          <w:u w:val="single" w:color="0066cc"/>
+          <w:rFonts w:ascii="Charis SIL Regular" w:hAnsi="Charis SIL Regular" w:eastAsia="Charis SIL Regular"/>
+          <w:b w:val="0"/>
+          <w:i w:val="0"/>
+          <w:color w:val="000000"/>
+          <w:sz w:val="24"/>
+        </w:rPr>
+        <w:t xml:space="preserve"> </w:t>
       </w:r>
       <w:r>
         <w:rPr>
@@ -2374,7 +2234,7 @@
           <w:sz w:val="24"/>
           <w:u w:val="single"/>
         </w:rPr>
-        <w:hyperlink r:id="rId22" w:history="1">
+        <w:hyperlink r:id="rId20" w:history="1">
           <w:r>
             <w:rPr>
               <w:rStyle w:val="Hyperlink"/>
@@ -2392,7 +2252,7 @@
           <w:sz w:val="24"/>
           <w:u w:val="single"/>
         </w:rPr>
-        <w:hyperlink r:id="rId22" w:history="1">
+        <w:hyperlink r:id="rId20" w:history="1">
           <w:r>
             <w:rPr>
               <w:rStyle w:val="Hyperlink"/>
@@ -2410,7 +2270,7 @@
           <w:sz w:val="24"/>
           <w:u w:val="single"/>
         </w:rPr>
-        <w:hyperlink r:id="rId22" w:history="1">
+        <w:hyperlink r:id="rId20" w:history="1">
           <w:r>
             <w:rPr>
               <w:rStyle w:val="Hyperlink"/>
@@ -2439,7 +2299,7 @@
           <w:sz w:val="24"/>
           <w:u w:val="single"/>
         </w:rPr>
-        <w:hyperlink r:id="rId22" w:history="1">
+        <w:hyperlink r:id="rId20" w:history="1">
           <w:r>
             <w:rPr>
               <w:rStyle w:val="Hyperlink"/>
@@ -2468,7 +2328,7 @@
           <w:sz w:val="24"/>
           <w:u w:val="single"/>
         </w:rPr>
-        <w:hyperlink r:id="rId22" w:history="1">
+        <w:hyperlink r:id="rId20" w:history="1">
           <w:r>
             <w:rPr>
               <w:rStyle w:val="Hyperlink"/>
@@ -2486,7 +2346,7 @@
           <w:sz w:val="24"/>
           <w:u w:val="single"/>
         </w:rPr>
-        <w:hyperlink r:id="rId22" w:history="1">
+        <w:hyperlink r:id="rId20" w:history="1">
           <w:r>
             <w:rPr>
               <w:rStyle w:val="Hyperlink"/>
@@ -2504,7 +2364,7 @@
           <w:sz w:val="24"/>
           <w:u w:val="single"/>
         </w:rPr>
-        <w:hyperlink r:id="rId22" w:history="1">
+        <w:hyperlink r:id="rId20" w:history="1">
           <w:r>
             <w:rPr>
               <w:rStyle w:val="Hyperlink"/>
@@ -2522,7 +2382,7 @@
           <w:sz w:val="24"/>
           <w:u w:val="single"/>
         </w:rPr>
-        <w:hyperlink r:id="rId22" w:history="1">
+        <w:hyperlink r:id="rId20" w:history="1">
           <w:r>
             <w:rPr>
               <w:rStyle w:val="Hyperlink"/>
@@ -2551,7 +2411,7 @@
           <w:sz w:val="24"/>
           <w:u w:val="single"/>
         </w:rPr>
-        <w:hyperlink r:id="rId22" w:history="1">
+        <w:hyperlink r:id="rId20" w:history="1">
           <w:r>
             <w:rPr>
               <w:rStyle w:val="Hyperlink"/>
@@ -2580,7 +2440,7 @@
           <w:sz w:val="24"/>
           <w:u w:val="single"/>
         </w:rPr>
-        <w:hyperlink r:id="rId22" w:history="1">
+        <w:hyperlink r:id="rId20" w:history="1">
           <w:r>
             <w:rPr>
               <w:rStyle w:val="Hyperlink"/>
@@ -2598,7 +2458,7 @@
           <w:sz w:val="24"/>
           <w:u w:val="single"/>
         </w:rPr>
-        <w:hyperlink r:id="rId22" w:history="1">
+        <w:hyperlink r:id="rId20" w:history="1">
           <w:r>
             <w:rPr>
               <w:rStyle w:val="Hyperlink"/>
@@ -2616,7 +2476,7 @@
           <w:sz w:val="24"/>
           <w:u w:val="single"/>
         </w:rPr>
-        <w:hyperlink r:id="rId22" w:history="1">
+        <w:hyperlink r:id="rId20" w:history="1">
           <w:r>
             <w:rPr>
               <w:rStyle w:val="Hyperlink"/>
@@ -2662,7 +2522,7 @@
           <w:sz w:val="24"/>
           <w:u w:val="single"/>
         </w:rPr>
-        <w:hyperlink r:id="rId23" w:history="1">
+        <w:hyperlink r:id="rId21" w:history="1">
           <w:r>
             <w:rPr>
               <w:rStyle w:val="Hyperlink"/>
@@ -2680,7 +2540,7 @@
           <w:sz w:val="24"/>
           <w:u w:val="single"/>
         </w:rPr>
-        <w:hyperlink r:id="rId23" w:history="1">
+        <w:hyperlink r:id="rId21" w:history="1">
           <w:r>
             <w:rPr>
               <w:rStyle w:val="Hyperlink"/>
@@ -2698,7 +2558,7 @@
           <w:sz w:val="24"/>
           <w:u w:val="single"/>
         </w:rPr>
-        <w:hyperlink r:id="rId23" w:history="1">
+        <w:hyperlink r:id="rId21" w:history="1">
           <w:r>
             <w:rPr>
               <w:rStyle w:val="Hyperlink"/>
@@ -2716,7 +2576,7 @@
           <w:sz w:val="24"/>
           <w:u w:val="single"/>
         </w:rPr>
-        <w:hyperlink r:id="rId23" w:history="1">
+        <w:hyperlink r:id="rId21" w:history="1">
           <w:r>
             <w:rPr>
               <w:rStyle w:val="Hyperlink"/>
@@ -2810,12 +2670,137 @@
           <w:sz w:val="24"/>
           <w:u w:val="single"/>
         </w:rPr>
+        <w:hyperlink r:id="rId23" w:history="1">
+          <w:r>
+            <w:rPr>
+              <w:rStyle w:val="Hyperlink"/>
+            </w:rPr>
+            <w:t>Reinier</w:t>
+          </w:r>
+        </w:hyperlink>
+      </w:r>
+      <w:r>
+        <w:rPr>
+          <w:rFonts w:ascii="Charis SIL Regular" w:hAnsi="Charis SIL Regular" w:eastAsia="Charis SIL Regular"/>
+          <w:b w:val="0"/>
+          <w:i w:val="0"/>
+          <w:color w:val="0066CC"/>
+          <w:sz w:val="24"/>
+          <w:u w:val="single"/>
+        </w:rPr>
+        <w:t xml:space="preserve"> </w:t>
+      </w:r>
+      <w:r>
+        <w:rPr>
+          <w:rFonts w:ascii="Charis SIL Regular" w:hAnsi="Charis SIL Regular" w:eastAsia="Charis SIL Regular"/>
+          <w:b w:val="0"/>
+          <w:i w:val="0"/>
+          <w:color w:val="0066CC"/>
+          <w:sz w:val="24"/>
+          <w:u w:val="single"/>
+        </w:rPr>
+        <w:hyperlink r:id="rId23" w:history="1">
+          <w:r>
+            <w:rPr>
+              <w:rStyle w:val="Hyperlink"/>
+            </w:rPr>
+            <w:t>van</w:t>
+          </w:r>
+        </w:hyperlink>
+      </w:r>
+      <w:r>
+        <w:rPr>
+          <w:rFonts w:ascii="Charis SIL Regular" w:hAnsi="Charis SIL Regular" w:eastAsia="Charis SIL Regular"/>
+          <w:b w:val="0"/>
+          <w:i w:val="0"/>
+          <w:color w:val="0066CC"/>
+          <w:sz w:val="24"/>
+          <w:u w:val="single"/>
+        </w:rPr>
+        <w:t xml:space="preserve"> </w:t>
+      </w:r>
+      <w:r>
+        <w:rPr>
+          <w:rFonts w:ascii="Charis SIL Regular" w:hAnsi="Charis SIL Regular" w:eastAsia="Charis SIL Regular"/>
+          <w:b w:val="0"/>
+          <w:i w:val="0"/>
+          <w:color w:val="0066CC"/>
+          <w:sz w:val="24"/>
+          <w:u w:val="single"/>
+        </w:rPr>
+        <w:hyperlink r:id="rId23" w:history="1">
+          <w:r>
+            <w:rPr>
+              <w:rStyle w:val="Hyperlink"/>
+            </w:rPr>
+            <w:t>de</w:t>
+          </w:r>
+        </w:hyperlink>
+      </w:r>
+      <w:r>
+        <w:rPr>
+          <w:rFonts w:ascii="Charis SIL Regular" w:hAnsi="Charis SIL Regular" w:eastAsia="Charis SIL Regular"/>
+          <w:b w:val="0"/>
+          <w:i w:val="0"/>
+          <w:color w:val="0066CC"/>
+          <w:sz w:val="24"/>
+          <w:u w:val="single"/>
+        </w:rPr>
+        <w:t xml:space="preserve"> </w:t>
+      </w:r>
+      <w:r>
+        <w:rPr>
+          <w:rFonts w:ascii="Charis SIL Regular" w:hAnsi="Charis SIL Regular" w:eastAsia="Charis SIL Regular"/>
+          <w:b w:val="0"/>
+          <w:i w:val="0"/>
+          <w:color w:val="0066CC"/>
+          <w:sz w:val="24"/>
+          <w:u w:val="single"/>
+        </w:rPr>
+        <w:hyperlink r:id="rId23" w:history="1">
+          <w:r>
+            <w:rPr>
+              <w:rStyle w:val="Hyperlink"/>
+            </w:rPr>
+            <w:t>Kasteele</w:t>
+          </w:r>
+        </w:hyperlink>
+      </w:r>
+      <w:r>
+        <w:rPr>
+          <w:rFonts w:ascii="Charis SIL Regular" w:hAnsi="Charis SIL Regular" w:eastAsia="Charis SIL Regular"/>
+          <w:b w:val="0"/>
+          <w:i w:val="0"/>
+          <w:color w:val="000000"/>
+          <w:sz w:val="24"/>
+        </w:rPr>
+        <w:t xml:space="preserve">, </w:t>
+      </w:r>
+      <w:r>
+        <w:rPr>
+          <w:rFonts w:ascii="Charis SIL Regular" w:hAnsi="Charis SIL Regular" w:eastAsia="Charis SIL Regular"/>
+          <w:b w:val="0"/>
+          <w:i w:val="0"/>
+          <w:color w:val="000000"/>
+          <w:sz w:val="24"/>
+        </w:rPr>
+        <w:t xml:space="preserve">disappeared after his son </w:t>
+      </w:r>
+      <w:r>
+        <w:rPr>
+          <w:rFonts w:ascii="Charis SIL Regular" w:hAnsi="Charis SIL Regular" w:eastAsia="Charis SIL Regular"/>
+          <w:b w:val="0"/>
+          <w:i w:val="0"/>
+          <w:color w:val="0066CC"/>
+          <w:sz w:val="24"/>
+          <w:u w:val="single"/>
+        </w:rPr>
         <w:hyperlink r:id="rId24" w:history="1">
           <w:r>
             <w:rPr>
               <w:rStyle w:val="Hyperlink"/>
             </w:rPr>
-            <w:t>Reinier</w:t>
+            <w:t>Abraham</w:t>
           </w:r>
         </w:hyperlink>
       </w:r>
@@ -2914,17 +2899,243 @@
           <w:color w:val="000000"/>
           <w:sz w:val="24"/>
         </w:rPr>
-        <w:t xml:space="preserve">, </w:t>
-      </w:r>
-      <w:r>
-        <w:rPr>
+        <w:t xml:space="preserve"> succeeded him</w:t>
+      </w:r>
+      <w:r>
+        <w:rPr>
+          <w:u w:val="single" w:color="0066cc"/>
           <w:rFonts w:ascii="Charis SIL Regular" w:hAnsi="Charis SIL Regular" w:eastAsia="Charis SIL Regular"/>
           <w:b w:val="0"/>
           <w:i w:val="0"/>
           <w:color w:val="000000"/>
           <w:sz w:val="24"/>
         </w:rPr>
-        <w:t xml:space="preserve">disappeared after his son </w:t>
+        <w:hyperlink r:id="rId23" w:history="1">
+          <w:r>
+            <w:rPr>
+              <w:rStyle w:val="Hyperlink"/>
+            </w:rPr>
+            <w:t xml:space="preserve"> in 184</w:t>
+          </w:r>
+        </w:hyperlink>
+      </w:r>
+      <w:r>
+        <w:rPr>
+          <w:u w:val="single" w:color="0066cc"/>
+          <w:rFonts w:ascii="Charis SIL Regular" w:hAnsi="Charis SIL Regular" w:eastAsia="Charis SIL Regular"/>
+          <w:b w:val="0"/>
+          <w:i w:val="0"/>
+          <w:color w:val="000000"/>
+          <w:sz w:val="24"/>
+        </w:rPr>
+        <w:hyperlink r:id="rId23" w:history="1">
+          <w:r>
+            <w:rPr>
+              <w:rStyle w:val="Hyperlink"/>
+            </w:rPr>
+            <w:t>0</w:t>
+          </w:r>
+        </w:hyperlink>
+      </w:r>
+      <w:r>
+        <w:rPr>
+          <w:u w:val="single" w:color="0066cc"/>
+          <w:rFonts w:ascii="Charis SIL Regular" w:hAnsi="Charis SIL Regular" w:eastAsia="Charis SIL Regular"/>
+          <w:b w:val="0"/>
+          <w:i w:val="0"/>
+          <w:color w:val="000000"/>
+          <w:sz w:val="24"/>
+        </w:rPr>
+        <w:hyperlink r:id="rId23" w:history="1">
+          <w:r>
+            <w:rPr>
+              <w:rStyle w:val="Hyperlink"/>
+            </w:rPr>
+            <w:t>. M</w:t>
+          </w:r>
+        </w:hyperlink>
+      </w:r>
+      <w:r>
+        <w:rPr>
+          <w:u w:val="single" w:color="0066cc"/>
+          <w:rFonts w:ascii="Charis SIL Regular" w:hAnsi="Charis SIL Regular" w:eastAsia="Charis SIL Regular"/>
+          <w:b w:val="0"/>
+          <w:i w:val="0"/>
+          <w:color w:val="000000"/>
+          <w:sz w:val="24"/>
+        </w:rPr>
+        <w:hyperlink r:id="rId23" w:history="1">
+          <w:r>
+            <w:rPr>
+              <w:rStyle w:val="Hyperlink"/>
+            </w:rPr>
+            <w:t>a</w:t>
+          </w:r>
+        </w:hyperlink>
+      </w:r>
+      <w:r>
+        <w:rPr>
+          <w:u w:val="single" w:color="0066cc"/>
+          <w:rFonts w:ascii="Charis SIL Regular" w:hAnsi="Charis SIL Regular" w:eastAsia="Charis SIL Regular"/>
+          <w:b w:val="0"/>
+          <w:i w:val="0"/>
+          <w:color w:val="000000"/>
+          <w:sz w:val="24"/>
+        </w:rPr>
+        <w:hyperlink r:id="rId23" w:history="1">
+          <w:r>
+            <w:rPr>
+              <w:rStyle w:val="Hyperlink"/>
+            </w:rPr>
+            <w:t>n</w:t>
+          </w:r>
+        </w:hyperlink>
+      </w:r>
+      <w:r>
+        <w:rPr>
+          <w:u w:val="single" w:color="0066cc"/>
+          <w:rFonts w:ascii="Charis SIL Regular" w:hAnsi="Charis SIL Regular" w:eastAsia="Charis SIL Regular"/>
+          <w:b w:val="0"/>
+          <w:i w:val="0"/>
+          <w:color w:val="000000"/>
+          <w:sz w:val="24"/>
+        </w:rPr>
+        <w:hyperlink r:id="rId23" w:history="1">
+          <w:r>
+            <w:rPr>
+              <w:rStyle w:val="Hyperlink"/>
+            </w:rPr>
+            <w:t>y</w:t>
+          </w:r>
+        </w:hyperlink>
+      </w:r>
+      <w:r>
+        <w:rPr>
+          <w:u w:val="single" w:color="0066cc"/>
+          <w:rFonts w:ascii="Charis SIL Regular" w:hAnsi="Charis SIL Regular" w:eastAsia="Charis SIL Regular"/>
+          <w:b w:val="0"/>
+          <w:i w:val="0"/>
+          <w:color w:val="000000"/>
+          <w:sz w:val="24"/>
+        </w:rPr>
+        <w:hyperlink r:id="rId23" w:history="1">
+          <w:r>
+            <w:rPr>
+              <w:rStyle w:val="Hyperlink"/>
+            </w:rPr>
+            <w:t xml:space="preserve"> objects </w:t>
+          </w:r>
+        </w:hyperlink>
+      </w:r>
+      <w:r>
+        <w:rPr>
+          <w:rFonts w:ascii="Charis SIL Regular" w:hAnsi="Charis SIL Regular" w:eastAsia="Charis SIL Regular"/>
+          <w:b w:val="0"/>
+          <w:i w:val="0"/>
+          <w:color w:val="000000"/>
+          <w:sz w:val="24"/>
+        </w:rPr>
+        <w:t>also went missing or were</w:t>
+      </w:r>
+      <w:r>
+        <w:rPr>
+          <w:u w:val="single" w:color="0066cc"/>
+          <w:rFonts w:ascii="Charis SIL Regular" w:hAnsi="Charis SIL Regular" w:eastAsia="Charis SIL Regular"/>
+          <w:b w:val="0"/>
+          <w:i w:val="0"/>
+          <w:color w:val="000000"/>
+          <w:sz w:val="24"/>
+        </w:rPr>
+        <w:hyperlink r:id="rId24" w:history="1">
+          <w:r>
+            <w:rPr>
+              <w:rStyle w:val="Hyperlink"/>
+            </w:rPr>
+            <w:t xml:space="preserve"> lost duri</w:t>
+          </w:r>
+        </w:hyperlink>
+      </w:r>
+      <w:r>
+        <w:rPr>
+          <w:u w:val="single" w:color="0066cc"/>
+          <w:rFonts w:ascii="Charis SIL Regular" w:hAnsi="Charis SIL Regular" w:eastAsia="Charis SIL Regular"/>
+          <w:b w:val="0"/>
+          <w:i w:val="0"/>
+          <w:color w:val="000000"/>
+          <w:sz w:val="24"/>
+        </w:rPr>
+        <w:hyperlink r:id="rId24" w:history="1">
+          <w:r>
+            <w:rPr>
+              <w:rStyle w:val="Hyperlink"/>
+            </w:rPr>
+            <w:t>ng t</w:t>
+          </w:r>
+        </w:hyperlink>
+      </w:r>
+      <w:r>
+        <w:rPr>
+          <w:u w:val="single" w:color="0066cc"/>
+          <w:rFonts w:ascii="Charis SIL Regular" w:hAnsi="Charis SIL Regular" w:eastAsia="Charis SIL Regular"/>
+          <w:b w:val="0"/>
+          <w:i w:val="0"/>
+          <w:color w:val="000000"/>
+          <w:sz w:val="24"/>
+        </w:rPr>
+        <w:hyperlink r:id="rId24" w:history="1">
+          <w:r>
+            <w:rPr>
+              <w:rStyle w:val="Hyperlink"/>
+            </w:rPr>
+            <w:t>h</w:t>
+          </w:r>
+        </w:hyperlink>
+      </w:r>
+      <w:r>
+        <w:rPr>
+          <w:u w:val="single" w:color="0066cc"/>
+          <w:rFonts w:ascii="Charis SIL Regular" w:hAnsi="Charis SIL Regular" w:eastAsia="Charis SIL Regular"/>
+          <w:b w:val="0"/>
+          <w:i w:val="0"/>
+          <w:color w:val="000000"/>
+          <w:sz w:val="24"/>
+        </w:rPr>
+        <w:hyperlink r:id="rId24" w:history="1">
+          <w:r>
+            <w:rPr>
+              <w:rStyle w:val="Hyperlink"/>
+            </w:rPr>
+            <w:t xml:space="preserve">is </w:t>
+          </w:r>
+        </w:hyperlink>
+      </w:r>
+      <w:r>
+        <w:rPr>
+          <w:u w:val="single" w:color="0066cc"/>
+          <w:rFonts w:ascii="Charis SIL Regular" w:hAnsi="Charis SIL Regular" w:eastAsia="Charis SIL Regular"/>
+          <w:b w:val="0"/>
+          <w:i w:val="0"/>
+          <w:color w:val="000000"/>
+          <w:sz w:val="24"/>
+        </w:rPr>
+        <w:hyperlink r:id="rId24" w:history="1">
+          <w:r>
+            <w:rPr>
+              <w:rStyle w:val="Hyperlink"/>
+            </w:rPr>
+            <w:t>time. Th</w:t>
+          </w:r>
+        </w:hyperlink>
+      </w:r>
+      <w:r>
+        <w:rPr>
+          <w:rFonts w:ascii="Charis SIL Regular" w:hAnsi="Charis SIL Regular" w:eastAsia="Charis SIL Regular"/>
+          <w:b w:val="0"/>
+          <w:i w:val="0"/>
+          <w:color w:val="000000"/>
+          <w:sz w:val="24"/>
+        </w:rPr>
+        <w:t xml:space="preserve">e third and final director </w:t>
       </w:r>
       <w:r>
         <w:rPr>
@@ -2940,7 +3151,7 @@
             <w:rPr>
               <w:rStyle w:val="Hyperlink"/>
             </w:rPr>
-            <w:t>Abraham</w:t>
+            <w:t>David</w:t>
           </w:r>
         </w:hyperlink>
       </w:r>
@@ -2998,357 +3209,6 @@
             <w:rPr>
               <w:rStyle w:val="Hyperlink"/>
             </w:rPr>
-            <w:t>de</w:t>
-          </w:r>
-        </w:hyperlink>
-      </w:r>
-      <w:r>
-        <w:rPr>
-          <w:rFonts w:ascii="Charis SIL Regular" w:hAnsi="Charis SIL Regular" w:eastAsia="Charis SIL Regular"/>
-          <w:b w:val="0"/>
-          <w:i w:val="0"/>
-          <w:color w:val="0066CC"/>
-          <w:sz w:val="24"/>
-          <w:u w:val="single"/>
-        </w:rPr>
-        <w:t xml:space="preserve"> </w:t>
-      </w:r>
-      <w:r>
-        <w:rPr>
-          <w:rFonts w:ascii="Charis SIL Regular" w:hAnsi="Charis SIL Regular" w:eastAsia="Charis SIL Regular"/>
-          <w:b w:val="0"/>
-          <w:i w:val="0"/>
-          <w:color w:val="0066CC"/>
-          <w:sz w:val="24"/>
-          <w:u w:val="single"/>
-        </w:rPr>
-        <w:hyperlink r:id="rId25" w:history="1">
-          <w:r>
-            <w:rPr>
-              <w:rStyle w:val="Hyperlink"/>
-            </w:rPr>
-            <w:t>Kasteele</w:t>
-          </w:r>
-        </w:hyperlink>
-      </w:r>
-      <w:r>
-        <w:rPr>
-          <w:rFonts w:ascii="Charis SIL Regular" w:hAnsi="Charis SIL Regular" w:eastAsia="Charis SIL Regular"/>
-          <w:b w:val="0"/>
-          <w:i w:val="0"/>
-          <w:color w:val="000000"/>
-          <w:sz w:val="24"/>
-        </w:rPr>
-        <w:t xml:space="preserve"> succeeded him</w:t>
-      </w:r>
-      <w:r>
-        <w:rPr>
-          <w:u w:val="single" w:color="0066cc"/>
-          <w:rFonts w:ascii="Charis SIL Regular" w:hAnsi="Charis SIL Regular" w:eastAsia="Charis SIL Regular"/>
-          <w:b w:val="0"/>
-          <w:i w:val="0"/>
-          <w:color w:val="000000"/>
-          <w:sz w:val="24"/>
-        </w:rPr>
-        <w:hyperlink r:id="rId24" w:history="1">
-          <w:r>
-            <w:rPr>
-              <w:rStyle w:val="Hyperlink"/>
-            </w:rPr>
-            <w:t xml:space="preserve"> in 184</w:t>
-          </w:r>
-        </w:hyperlink>
-      </w:r>
-      <w:r>
-        <w:rPr>
-          <w:u w:val="single" w:color="0066cc"/>
-          <w:rFonts w:ascii="Charis SIL Regular" w:hAnsi="Charis SIL Regular" w:eastAsia="Charis SIL Regular"/>
-          <w:b w:val="0"/>
-          <w:i w:val="0"/>
-          <w:color w:val="000000"/>
-          <w:sz w:val="24"/>
-        </w:rPr>
-        <w:hyperlink r:id="rId24" w:history="1">
-          <w:r>
-            <w:rPr>
-              <w:rStyle w:val="Hyperlink"/>
-            </w:rPr>
-            <w:t>0</w:t>
-          </w:r>
-        </w:hyperlink>
-      </w:r>
-      <w:r>
-        <w:rPr>
-          <w:u w:val="single" w:color="0066cc"/>
-          <w:rFonts w:ascii="Charis SIL Regular" w:hAnsi="Charis SIL Regular" w:eastAsia="Charis SIL Regular"/>
-          <w:b w:val="0"/>
-          <w:i w:val="0"/>
-          <w:color w:val="000000"/>
-          <w:sz w:val="24"/>
-        </w:rPr>
-        <w:hyperlink r:id="rId24" w:history="1">
-          <w:r>
-            <w:rPr>
-              <w:rStyle w:val="Hyperlink"/>
-            </w:rPr>
-            <w:t>. M</w:t>
-          </w:r>
-        </w:hyperlink>
-      </w:r>
-      <w:r>
-        <w:rPr>
-          <w:u w:val="single" w:color="0066cc"/>
-          <w:rFonts w:ascii="Charis SIL Regular" w:hAnsi="Charis SIL Regular" w:eastAsia="Charis SIL Regular"/>
-          <w:b w:val="0"/>
-          <w:i w:val="0"/>
-          <w:color w:val="000000"/>
-          <w:sz w:val="24"/>
-        </w:rPr>
-        <w:hyperlink r:id="rId24" w:history="1">
-          <w:r>
-            <w:rPr>
-              <w:rStyle w:val="Hyperlink"/>
-            </w:rPr>
-            <w:t>a</w:t>
-          </w:r>
-        </w:hyperlink>
-      </w:r>
-      <w:r>
-        <w:rPr>
-          <w:u w:val="single" w:color="0066cc"/>
-          <w:rFonts w:ascii="Charis SIL Regular" w:hAnsi="Charis SIL Regular" w:eastAsia="Charis SIL Regular"/>
-          <w:b w:val="0"/>
-          <w:i w:val="0"/>
-          <w:color w:val="000000"/>
-          <w:sz w:val="24"/>
-        </w:rPr>
-        <w:hyperlink r:id="rId24" w:history="1">
-          <w:r>
-            <w:rPr>
-              <w:rStyle w:val="Hyperlink"/>
-            </w:rPr>
-            <w:t>n</w:t>
-          </w:r>
-        </w:hyperlink>
-      </w:r>
-      <w:r>
-        <w:rPr>
-          <w:u w:val="single" w:color="0066cc"/>
-          <w:rFonts w:ascii="Charis SIL Regular" w:hAnsi="Charis SIL Regular" w:eastAsia="Charis SIL Regular"/>
-          <w:b w:val="0"/>
-          <w:i w:val="0"/>
-          <w:color w:val="000000"/>
-          <w:sz w:val="24"/>
-        </w:rPr>
-        <w:hyperlink r:id="rId24" w:history="1">
-          <w:r>
-            <w:rPr>
-              <w:rStyle w:val="Hyperlink"/>
-            </w:rPr>
-            <w:t>y</w:t>
-          </w:r>
-        </w:hyperlink>
-      </w:r>
-      <w:r>
-        <w:rPr>
-          <w:u w:val="single" w:color="0066cc"/>
-          <w:rFonts w:ascii="Charis SIL Regular" w:hAnsi="Charis SIL Regular" w:eastAsia="Charis SIL Regular"/>
-          <w:b w:val="0"/>
-          <w:i w:val="0"/>
-          <w:color w:val="000000"/>
-          <w:sz w:val="24"/>
-        </w:rPr>
-        <w:hyperlink r:id="rId24" w:history="1">
-          <w:r>
-            <w:rPr>
-              <w:rStyle w:val="Hyperlink"/>
-            </w:rPr>
-            <w:t xml:space="preserve"> objects </w:t>
-          </w:r>
-        </w:hyperlink>
-      </w:r>
-      <w:r>
-        <w:rPr>
-          <w:rFonts w:ascii="Charis SIL Regular" w:hAnsi="Charis SIL Regular" w:eastAsia="Charis SIL Regular"/>
-          <w:b w:val="0"/>
-          <w:i w:val="0"/>
-          <w:color w:val="000000"/>
-          <w:sz w:val="24"/>
-        </w:rPr>
-        <w:t>also went missing or were</w:t>
-      </w:r>
-      <w:r>
-        <w:rPr>
-          <w:u w:val="single" w:color="0066cc"/>
-          <w:rFonts w:ascii="Charis SIL Regular" w:hAnsi="Charis SIL Regular" w:eastAsia="Charis SIL Regular"/>
-          <w:b w:val="0"/>
-          <w:i w:val="0"/>
-          <w:color w:val="000000"/>
-          <w:sz w:val="24"/>
-        </w:rPr>
-        <w:hyperlink r:id="rId25" w:history="1">
-          <w:r>
-            <w:rPr>
-              <w:rStyle w:val="Hyperlink"/>
-            </w:rPr>
-            <w:t xml:space="preserve"> lost duri</w:t>
-          </w:r>
-        </w:hyperlink>
-      </w:r>
-      <w:r>
-        <w:rPr>
-          <w:u w:val="single" w:color="0066cc"/>
-          <w:rFonts w:ascii="Charis SIL Regular" w:hAnsi="Charis SIL Regular" w:eastAsia="Charis SIL Regular"/>
-          <w:b w:val="0"/>
-          <w:i w:val="0"/>
-          <w:color w:val="000000"/>
-          <w:sz w:val="24"/>
-        </w:rPr>
-        <w:hyperlink r:id="rId25" w:history="1">
-          <w:r>
-            <w:rPr>
-              <w:rStyle w:val="Hyperlink"/>
-            </w:rPr>
-            <w:t>ng t</w:t>
-          </w:r>
-        </w:hyperlink>
-      </w:r>
-      <w:r>
-        <w:rPr>
-          <w:u w:val="single" w:color="0066cc"/>
-          <w:rFonts w:ascii="Charis SIL Regular" w:hAnsi="Charis SIL Regular" w:eastAsia="Charis SIL Regular"/>
-          <w:b w:val="0"/>
-          <w:i w:val="0"/>
-          <w:color w:val="000000"/>
-          <w:sz w:val="24"/>
-        </w:rPr>
-        <w:hyperlink r:id="rId25" w:history="1">
-          <w:r>
-            <w:rPr>
-              <w:rStyle w:val="Hyperlink"/>
-            </w:rPr>
-            <w:t>h</w:t>
-          </w:r>
-        </w:hyperlink>
-      </w:r>
-      <w:r>
-        <w:rPr>
-          <w:u w:val="single" w:color="0066cc"/>
-          <w:rFonts w:ascii="Charis SIL Regular" w:hAnsi="Charis SIL Regular" w:eastAsia="Charis SIL Regular"/>
-          <w:b w:val="0"/>
-          <w:i w:val="0"/>
-          <w:color w:val="000000"/>
-          <w:sz w:val="24"/>
-        </w:rPr>
-        <w:hyperlink r:id="rId25" w:history="1">
-          <w:r>
-            <w:rPr>
-              <w:rStyle w:val="Hyperlink"/>
-            </w:rPr>
-            <w:t xml:space="preserve">is </w:t>
-          </w:r>
-        </w:hyperlink>
-      </w:r>
-      <w:r>
-        <w:rPr>
-          <w:u w:val="single" w:color="0066cc"/>
-          <w:rFonts w:ascii="Charis SIL Regular" w:hAnsi="Charis SIL Regular" w:eastAsia="Charis SIL Regular"/>
-          <w:b w:val="0"/>
-          <w:i w:val="0"/>
-          <w:color w:val="000000"/>
-          <w:sz w:val="24"/>
-        </w:rPr>
-        <w:hyperlink r:id="rId25" w:history="1">
-          <w:r>
-            <w:rPr>
-              <w:rStyle w:val="Hyperlink"/>
-            </w:rPr>
-            <w:t>time. Th</w:t>
-          </w:r>
-        </w:hyperlink>
-      </w:r>
-      <w:r>
-        <w:rPr>
-          <w:rFonts w:ascii="Charis SIL Regular" w:hAnsi="Charis SIL Regular" w:eastAsia="Charis SIL Regular"/>
-          <w:b w:val="0"/>
-          <w:i w:val="0"/>
-          <w:color w:val="000000"/>
-          <w:sz w:val="24"/>
-        </w:rPr>
-        <w:t xml:space="preserve">e third and final director </w:t>
-      </w:r>
-      <w:r>
-        <w:rPr>
-          <w:rFonts w:ascii="Charis SIL Regular" w:hAnsi="Charis SIL Regular" w:eastAsia="Charis SIL Regular"/>
-          <w:b w:val="0"/>
-          <w:i w:val="0"/>
-          <w:color w:val="0066CC"/>
-          <w:sz w:val="24"/>
-          <w:u w:val="single"/>
-        </w:rPr>
-        <w:hyperlink r:id="rId26" w:history="1">
-          <w:r>
-            <w:rPr>
-              <w:rStyle w:val="Hyperlink"/>
-            </w:rPr>
-            <w:t>David</w:t>
-          </w:r>
-        </w:hyperlink>
-      </w:r>
-      <w:r>
-        <w:rPr>
-          <w:rFonts w:ascii="Charis SIL Regular" w:hAnsi="Charis SIL Regular" w:eastAsia="Charis SIL Regular"/>
-          <w:b w:val="0"/>
-          <w:i w:val="0"/>
-          <w:color w:val="0066CC"/>
-          <w:sz w:val="24"/>
-          <w:u w:val="single"/>
-        </w:rPr>
-        <w:t xml:space="preserve"> </w:t>
-      </w:r>
-      <w:r>
-        <w:rPr>
-          <w:rFonts w:ascii="Charis SIL Regular" w:hAnsi="Charis SIL Regular" w:eastAsia="Charis SIL Regular"/>
-          <w:b w:val="0"/>
-          <w:i w:val="0"/>
-          <w:color w:val="0066CC"/>
-          <w:sz w:val="24"/>
-          <w:u w:val="single"/>
-        </w:rPr>
-        <w:hyperlink r:id="rId26" w:history="1">
-          <w:r>
-            <w:rPr>
-              <w:rStyle w:val="Hyperlink"/>
-            </w:rPr>
-            <w:t>van</w:t>
-          </w:r>
-        </w:hyperlink>
-      </w:r>
-      <w:r>
-        <w:rPr>
-          <w:rFonts w:ascii="Charis SIL Regular" w:hAnsi="Charis SIL Regular" w:eastAsia="Charis SIL Regular"/>
-          <w:b w:val="0"/>
-          <w:i w:val="0"/>
-          <w:color w:val="0066CC"/>
-          <w:sz w:val="24"/>
-          <w:u w:val="single"/>
-        </w:rPr>
-        <w:t xml:space="preserve"> </w:t>
-      </w:r>
-      <w:r>
-        <w:rPr>
-          <w:rFonts w:ascii="Charis SIL Regular" w:hAnsi="Charis SIL Regular" w:eastAsia="Charis SIL Regular"/>
-          <w:b w:val="0"/>
-          <w:i w:val="0"/>
-          <w:color w:val="0066CC"/>
-          <w:sz w:val="24"/>
-          <w:u w:val="single"/>
-        </w:rPr>
-        <w:hyperlink r:id="rId26" w:history="1">
-          <w:r>
-            <w:rPr>
-              <w:rStyle w:val="Hyperlink"/>
-            </w:rPr>
             <w:t xml:space="preserve">der </w:t>
           </w:r>
         </w:hyperlink>
@@ -3362,7 +3222,7 @@
           <w:sz w:val="24"/>
           <w:u w:val="single"/>
         </w:rPr>
-        <w:hyperlink r:id="rId26" w:history="1">
+        <w:hyperlink r:id="rId25" w:history="1">
           <w:r>
             <w:rPr>
               <w:rStyle w:val="Hyperlink"/>
@@ -3390,7 +3250,7 @@
           <w:color w:val="000000"/>
           <w:sz w:val="24"/>
         </w:rPr>
-        <w:hyperlink r:id="rId26" w:history="1">
+        <w:hyperlink r:id="rId25" w:history="1">
           <w:r>
             <w:rPr>
               <w:rStyle w:val="Hyperlink"/>
@@ -3408,7 +3268,7 @@
           <w:color w:val="000000"/>
           <w:sz w:val="24"/>
         </w:rPr>
-        <w:hyperlink r:id="rId26" w:history="1">
+        <w:hyperlink r:id="rId25" w:history="1">
           <w:r>
             <w:rPr>
               <w:rStyle w:val="Hyperlink"/>
@@ -3426,7 +3286,7 @@
           <w:color w:val="000000"/>
           <w:sz w:val="24"/>
         </w:rPr>
-        <w:hyperlink r:id="rId26" w:history="1">
+        <w:hyperlink r:id="rId25" w:history="1">
           <w:r>
             <w:rPr>
               <w:rStyle w:val="Hyperlink"/>
@@ -3437,6 +3297,7 @@
       </w:r>
       <w:r>
         <w:rPr>
+          <w:u w:val="single" w:color="0066cc"/>
           <w:rFonts w:ascii="Charis SIL Regular" w:hAnsi="Charis SIL Regular" w:eastAsia="Charis SIL Regular"/>
           <w:b w:val="0"/>
           <w:i w:val="0"/>
@@ -3454,12 +3315,12 @@
           <w:color w:val="000000"/>
           <w:sz w:val="24"/>
         </w:rPr>
-        <w:hyperlink r:id="rId26" w:history="1">
+        <w:hyperlink r:id="rId25" w:history="1">
           <w:r>
             <w:rPr>
               <w:rStyle w:val="Hyperlink"/>
             </w:rPr>
-            <w:t>ert</w:t>
+            <w:t>er</w:t>
           </w:r>
         </w:hyperlink>
       </w:r>
@@ -3471,7 +3332,17 @@
           <w:color w:val="000000"/>
           <w:sz w:val="24"/>
         </w:rPr>
-        <w:hyperlink r:id="rId26" w:history="1">
+        <w:t>t</w:t>
+      </w:r>
+      <w:r>
+        <w:rPr>
+          <w:rFonts w:ascii="Charis SIL Regular" w:hAnsi="Charis SIL Regular" w:eastAsia="Charis SIL Regular"/>
+          <w:b w:val="0"/>
+          <w:i w:val="0"/>
+          <w:color w:val="000000"/>
+          <w:sz w:val="24"/>
+        </w:rPr>
+        <w:hyperlink r:id="rId25" w:history="1">
           <w:r>
             <w:rPr>
               <w:rStyle w:val="Hyperlink"/>
@@ -3499,7 +3370,7 @@
           <w:color w:val="000000"/>
           <w:sz w:val="24"/>
         </w:rPr>
-        <w:hyperlink r:id="rId26" w:history="1">
+        <w:hyperlink r:id="rId25" w:history="1">
           <w:r>
             <w:rPr>
               <w:rStyle w:val="Hyperlink"/>
@@ -3567,7 +3438,7 @@
           <w:sz w:val="24"/>
           <w:u w:val="single"/>
         </w:rPr>
-        <w:hyperlink r:id="rId27" w:history="1">
+        <w:hyperlink r:id="rId26" w:history="1">
           <w:r>
             <w:rPr>
               <w:rStyle w:val="Hyperlink"/>
@@ -3585,7 +3456,7 @@
           <w:sz w:val="24"/>
           <w:u w:val="single"/>
         </w:rPr>
-        <w:hyperlink r:id="rId27" w:history="1">
+        <w:hyperlink r:id="rId26" w:history="1">
           <w:r>
             <w:rPr>
               <w:rStyle w:val="Hyperlink"/>
@@ -3614,7 +3485,7 @@
           <w:sz w:val="24"/>
           <w:u w:val="single"/>
         </w:rPr>
-        <w:hyperlink r:id="rId27" w:history="1">
+        <w:hyperlink r:id="rId26" w:history="1">
           <w:r>
             <w:rPr>
               <w:rStyle w:val="Hyperlink"/>
@@ -3652,14 +3523,7 @@
           <w:color w:val="000000"/>
           <w:sz w:val="24"/>
         </w:rPr>
-        <w:hyperlink r:id="rId27" w:history="1">
-          <w:r>
-            <w:rPr>
-              <w:rStyle w:val="Hyperlink"/>
-            </w:rPr>
-            <w:t>rding d</w:t>
-          </w:r>
-        </w:hyperlink>
+        <w:t xml:space="preserve">rding donations </w:t>
       </w:r>
       <w:r>
         <w:rPr>
@@ -3670,25 +3534,7 @@
           <w:color w:val="000000"/>
           <w:sz w:val="24"/>
         </w:rPr>
-        <w:hyperlink r:id="rId27" w:history="1">
-          <w:r>
-            <w:rPr>
-              <w:rStyle w:val="Hyperlink"/>
-            </w:rPr>
-            <w:t xml:space="preserve">onations </w:t>
-          </w:r>
-        </w:hyperlink>
-      </w:r>
-      <w:r>
-        <w:rPr>
-          <w:u w:val="single" w:color="0066cc"/>
-          <w:rFonts w:ascii="Charis SIL Regular" w:hAnsi="Charis SIL Regular" w:eastAsia="Charis SIL Regular"/>
-          <w:b w:val="0"/>
-          <w:i w:val="0"/>
-          <w:color w:val="000000"/>
-          <w:sz w:val="24"/>
-        </w:rPr>
-        <w:hyperlink r:id="rId27" w:history="1">
+        <w:hyperlink r:id="rId26" w:history="1">
           <w:r>
             <w:rPr>
               <w:rStyle w:val="Hyperlink"/>
@@ -3778,7 +3624,7 @@
           <w:sz w:val="24"/>
           <w:u w:val="single"/>
         </w:rPr>
-        <w:hyperlink r:id="rId28" w:history="1">
+        <w:hyperlink r:id="rId27" w:history="1">
           <w:r>
             <w:rPr>
               <w:rStyle w:val="Hyperlink"/>
@@ -3807,7 +3653,7 @@
           <w:sz w:val="24"/>
           <w:u w:val="single"/>
         </w:rPr>
-        <w:hyperlink r:id="rId28" w:history="1">
+        <w:hyperlink r:id="rId27" w:history="1">
           <w:r>
             <w:rPr>
               <w:rStyle w:val="Hyperlink"/>
@@ -3836,7 +3682,7 @@
           <w:sz w:val="24"/>
           <w:u w:val="single"/>
         </w:rPr>
-        <w:hyperlink r:id="rId28" w:history="1">
+        <w:hyperlink r:id="rId27" w:history="1">
           <w:r>
             <w:rPr>
               <w:rStyle w:val="Hyperlink"/>
@@ -3865,7 +3711,7 @@
           <w:sz w:val="24"/>
           <w:u w:val="single"/>
         </w:rPr>
-        <w:hyperlink r:id="rId28" w:history="1">
+        <w:hyperlink r:id="rId27" w:history="1">
           <w:r>
             <w:rPr>
               <w:rStyle w:val="Hyperlink"/>
@@ -3894,7 +3740,7 @@
           <w:sz w:val="24"/>
           <w:u w:val="single"/>
         </w:rPr>
-        <w:hyperlink r:id="rId28" w:history="1">
+        <w:hyperlink r:id="rId27" w:history="1">
           <w:r>
             <w:rPr>
               <w:rStyle w:val="Hyperlink"/>
@@ -3932,7 +3778,7 @@
           <w:color w:val="000000"/>
           <w:sz w:val="24"/>
         </w:rPr>
-        <w:hyperlink r:id="rId28" w:history="1">
+        <w:hyperlink r:id="rId27" w:history="1">
           <w:r>
             <w:rPr>
               <w:rStyle w:val="Hyperlink"/>
@@ -3950,7 +3796,7 @@
           <w:color w:val="000000"/>
           <w:sz w:val="24"/>
         </w:rPr>
-        <w:hyperlink r:id="rId28" w:history="1">
+        <w:hyperlink r:id="rId27" w:history="1">
           <w:r>
             <w:rPr>
               <w:rStyle w:val="Hyperlink"/>
@@ -3968,7 +3814,7 @@
           <w:color w:val="000000"/>
           <w:sz w:val="24"/>
         </w:rPr>
-        <w:hyperlink r:id="rId28" w:history="1">
+        <w:hyperlink r:id="rId27" w:history="1">
           <w:r>
             <w:rPr>
               <w:rStyle w:val="Hyperlink"/>
@@ -3986,7 +3832,7 @@
           <w:color w:val="000000"/>
           <w:sz w:val="24"/>
         </w:rPr>
-        <w:hyperlink r:id="rId28" w:history="1">
+        <w:hyperlink r:id="rId27" w:history="1">
           <w:r>
             <w:rPr>
               <w:rStyle w:val="Hyperlink"/>
@@ -4004,7 +3850,7 @@
           <w:color w:val="000000"/>
           <w:sz w:val="24"/>
         </w:rPr>
-        <w:hyperlink r:id="rId28" w:history="1">
+        <w:hyperlink r:id="rId27" w:history="1">
           <w:r>
             <w:rPr>
               <w:rStyle w:val="Hyperlink"/>
@@ -4022,7 +3868,7 @@
           <w:color w:val="000000"/>
           <w:sz w:val="24"/>
         </w:rPr>
-        <w:hyperlink r:id="rId28" w:history="1">
+        <w:hyperlink r:id="rId27" w:history="1">
           <w:r>
             <w:rPr>
               <w:rStyle w:val="Hyperlink"/>
@@ -4040,7 +3886,7 @@
           <w:color w:val="000000"/>
           <w:sz w:val="24"/>
         </w:rPr>
-        <w:hyperlink r:id="rId28" w:history="1">
+        <w:hyperlink r:id="rId27" w:history="1">
           <w:r>
             <w:rPr>
               <w:rStyle w:val="Hyperlink"/>
@@ -4058,7 +3904,7 @@
           <w:color w:val="000000"/>
           <w:sz w:val="24"/>
         </w:rPr>
-        <w:hyperlink r:id="rId28" w:history="1">
+        <w:hyperlink r:id="rId27" w:history="1">
           <w:r>
             <w:rPr>
               <w:rStyle w:val="Hyperlink"/>
@@ -4478,7 +4324,7 @@
           <w:color w:val="0066CC"/>
           <w:sz w:val="24"/>
         </w:rPr>
-        <w:hyperlink r:id="rId29" w:history="1">
+        <w:hyperlink r:id="rId28" w:history="1">
           <w:r>
             <w:rPr>
               <w:rStyle w:val="Hyperlink"/>
@@ -4495,7 +4341,7 @@
           <w:color w:val="0066CC"/>
           <w:sz w:val="24"/>
         </w:rPr>
-        <w:hyperlink r:id="rId29" w:history="1">
+        <w:hyperlink r:id="rId28" w:history="1">
           <w:r>
             <w:rPr>
               <w:rStyle w:val="Hyperlink"/>
@@ -4593,7 +4439,7 @@
           <w:sz w:val="24"/>
           <w:u w:val="single"/>
         </w:rPr>
-        <w:hyperlink r:id="rId30" w:history="1">
+        <w:hyperlink r:id="rId29" w:history="1">
           <w:r>
             <w:rPr>
               <w:rStyle w:val="Hyperlink"/>
@@ -4611,7 +4457,7 @@
           <w:sz w:val="24"/>
           <w:u w:val="single"/>
         </w:rPr>
-        <w:hyperlink r:id="rId30" w:history="1">
+        <w:hyperlink r:id="rId29" w:history="1">
           <w:r>
             <w:rPr>
               <w:rStyle w:val="Hyperlink"/>
@@ -4629,7 +4475,7 @@
           <w:sz w:val="24"/>
           <w:u w:val="single"/>
         </w:rPr>
-        <w:hyperlink r:id="rId30" w:history="1">
+        <w:hyperlink r:id="rId29" w:history="1">
           <w:r>
             <w:rPr>
               <w:rStyle w:val="Hyperlink"/>
@@ -4647,7 +4493,7 @@
           <w:sz w:val="24"/>
           <w:u w:val="single"/>
         </w:rPr>
-        <w:hyperlink r:id="rId30" w:history="1">
+        <w:hyperlink r:id="rId29" w:history="1">
           <w:r>
             <w:rPr>
               <w:rStyle w:val="Hyperlink"/>
@@ -4665,7 +4511,7 @@
           <w:sz w:val="24"/>
           <w:u w:val="single"/>
         </w:rPr>
-        <w:hyperlink r:id="rId30" w:history="1">
+        <w:hyperlink r:id="rId29" w:history="1">
           <w:r>
             <w:rPr>
               <w:rStyle w:val="Hyperlink"/>
@@ -4683,7 +4529,7 @@
           <w:sz w:val="24"/>
           <w:u w:val="single"/>
         </w:rPr>
-        <w:hyperlink r:id="rId30" w:history="1">
+        <w:hyperlink r:id="rId29" w:history="1">
           <w:r>
             <w:rPr>
               <w:rStyle w:val="Hyperlink"/>
@@ -4701,7 +4547,7 @@
           <w:sz w:val="24"/>
           <w:u w:val="single"/>
         </w:rPr>
-        <w:hyperlink r:id="rId30" w:history="1">
+        <w:hyperlink r:id="rId29" w:history="1">
           <w:r>
             <w:rPr>
               <w:rStyle w:val="Hyperlink"/>
@@ -4719,7 +4565,7 @@
           <w:sz w:val="24"/>
           <w:u w:val="single"/>
         </w:rPr>
-        <w:hyperlink r:id="rId30" w:history="1">
+        <w:hyperlink r:id="rId29" w:history="1">
           <w:r>
             <w:rPr>
               <w:rStyle w:val="Hyperlink"/>
@@ -4737,7 +4583,7 @@
           <w:sz w:val="24"/>
           <w:u w:val="single"/>
         </w:rPr>
-        <w:hyperlink r:id="rId30" w:history="1">
+        <w:hyperlink r:id="rId29" w:history="1">
           <w:r>
             <w:rPr>
               <w:rStyle w:val="Hyperlink"/>
@@ -4845,7 +4691,7 @@
           <w:sz w:val="24"/>
           <w:u w:val="single"/>
         </w:rPr>
-        <w:hyperlink r:id="rId31" w:history="1">
+        <w:hyperlink r:id="rId30" w:history="1">
           <w:r>
             <w:rPr>
               <w:rStyle w:val="Hyperlink"/>
@@ -4863,7 +4709,7 @@
           <w:sz w:val="24"/>
           <w:u w:val="single"/>
         </w:rPr>
-        <w:hyperlink r:id="rId31" w:history="1">
+        <w:hyperlink r:id="rId30" w:history="1">
           <w:r>
             <w:rPr>
               <w:rStyle w:val="Hyperlink"/>
@@ -4881,7 +4727,7 @@
           <w:sz w:val="24"/>
           <w:u w:val="single"/>
         </w:rPr>
-        <w:hyperlink r:id="rId31" w:history="1">
+        <w:hyperlink r:id="rId30" w:history="1">
           <w:r>
             <w:rPr>
               <w:rStyle w:val="Hyperlink"/>
@@ -4899,7 +4745,7 @@
           <w:sz w:val="24"/>
           <w:u w:val="single"/>
         </w:rPr>
-        <w:hyperlink r:id="rId31" w:history="1">
+        <w:hyperlink r:id="rId30" w:history="1">
           <w:r>
             <w:rPr>
               <w:rStyle w:val="Hyperlink"/>
@@ -4917,7 +4763,7 @@
           <w:sz w:val="24"/>
           <w:u w:val="single"/>
         </w:rPr>
-        <w:hyperlink r:id="rId31" w:history="1">
+        <w:hyperlink r:id="rId30" w:history="1">
           <w:r>
             <w:rPr>
               <w:rStyle w:val="Hyperlink"/>
@@ -4935,7 +4781,7 @@
           <w:sz w:val="24"/>
           <w:u w:val="single"/>
         </w:rPr>
-        <w:hyperlink r:id="rId31" w:history="1">
+        <w:hyperlink r:id="rId30" w:history="1">
           <w:r>
             <w:rPr>
               <w:rStyle w:val="Hyperlink"/>
@@ -4953,7 +4799,7 @@
           <w:sz w:val="24"/>
           <w:u w:val="single"/>
         </w:rPr>
-        <w:hyperlink r:id="rId31" w:history="1">
+        <w:hyperlink r:id="rId30" w:history="1">
           <w:r>
             <w:rPr>
               <w:rStyle w:val="Hyperlink"/>
@@ -5041,7 +4887,7 @@
           <w:sz w:val="24"/>
           <w:u w:val="single"/>
         </w:rPr>
-        <w:hyperlink r:id="rId32" w:history="1">
+        <w:hyperlink r:id="rId31" w:history="1">
           <w:r>
             <w:rPr>
               <w:rStyle w:val="Hyperlink"/>
@@ -5059,7 +4905,7 @@
           <w:sz w:val="24"/>
           <w:u w:val="single"/>
         </w:rPr>
-        <w:hyperlink r:id="rId32" w:history="1">
+        <w:hyperlink r:id="rId31" w:history="1">
           <w:r>
             <w:rPr>
               <w:rStyle w:val="Hyperlink"/>
@@ -5077,7 +4923,7 @@
           <w:sz w:val="24"/>
           <w:u w:val="single"/>
         </w:rPr>
-        <w:hyperlink r:id="rId32" w:history="1">
+        <w:hyperlink r:id="rId31" w:history="1">
           <w:r>
             <w:rPr>
               <w:rStyle w:val="Hyperlink"/>
@@ -5095,7 +4941,7 @@
           <w:sz w:val="24"/>
           <w:u w:val="single"/>
         </w:rPr>
-        <w:hyperlink r:id="rId32" w:history="1">
+        <w:hyperlink r:id="rId31" w:history="1">
           <w:r>
             <w:rPr>
               <w:rStyle w:val="Hyperlink"/>
@@ -5113,7 +4959,7 @@
           <w:sz w:val="24"/>
           <w:u w:val="single"/>
         </w:rPr>
-        <w:hyperlink r:id="rId32" w:history="1">
+        <w:hyperlink r:id="rId31" w:history="1">
           <w:r>
             <w:rPr>
               <w:rStyle w:val="Hyperlink"/>
@@ -5131,12 +4977,12 @@
           <w:sz w:val="24"/>
           <w:u w:val="single"/>
         </w:rPr>
-        <w:hyperlink r:id="rId32" w:history="1">
+        <w:hyperlink r:id="rId31" w:history="1">
           <w:r>
             <w:rPr>
               <w:rStyle w:val="Hyperlink"/>
             </w:rPr>
-            <w:t>file</w:t>
+            <w:t>f</w:t>
           </w:r>
         </w:hyperlink>
       </w:r>
@@ -5149,12 +4995,12 @@
           <w:sz w:val="24"/>
           <w:u w:val="single"/>
         </w:rPr>
-        <w:hyperlink r:id="rId32" w:history="1">
+        <w:hyperlink r:id="rId31" w:history="1">
           <w:r>
             <w:rPr>
               <w:rStyle w:val="Hyperlink"/>
             </w:rPr>
-            <w:t>/</w:t>
+            <w:t>i</w:t>
           </w:r>
         </w:hyperlink>
       </w:r>
@@ -5165,14 +5011,13 @@
           <w:i w:val="0"/>
           <w:color w:val="0066CC"/>
           <w:sz w:val="24"/>
-          <w:u w:val="single"/>
-        </w:rPr>
-        <w:hyperlink r:id="rId32" w:history="1">
+        </w:rPr>
+        <w:hyperlink r:id="rId31" w:history="1">
           <w:r>
             <w:rPr>
               <w:rStyle w:val="Hyperlink"/>
             </w:rPr>
-            <w:t>N</w:t>
+            <w:t>l</w:t>
           </w:r>
         </w:hyperlink>
       </w:r>
@@ -5184,12 +5029,12 @@
           <w:color w:val="0066CC"/>
           <w:sz w:val="24"/>
         </w:rPr>
-        <w:hyperlink r:id="rId32" w:history="1">
+        <w:hyperlink r:id="rId31" w:history="1">
           <w:r>
             <w:rPr>
               <w:rStyle w:val="Hyperlink"/>
             </w:rPr>
-            <w:t>L</w:t>
+            <w:t>e</w:t>
           </w:r>
         </w:hyperlink>
       </w:r>
@@ -5201,7 +5046,7 @@
           <w:color w:val="0066CC"/>
           <w:sz w:val="24"/>
         </w:rPr>
-        <w:t>-</w:t>
+        <w:t>/</w:t>
       </w:r>
       <w:r>
         <w:rPr>
@@ -5212,7 +5057,25 @@
           <w:sz w:val="24"/>
           <w:u w:val="single"/>
         </w:rPr>
-        <w:hyperlink r:id="rId32" w:history="1">
+        <w:hyperlink r:id="rId31" w:history="1">
+          <w:r>
+            <w:rPr>
+              <w:rStyle w:val="Hyperlink"/>
+            </w:rPr>
+            <w:t>NL-</w:t>
+          </w:r>
+        </w:hyperlink>
+      </w:r>
+      <w:r>
+        <w:rPr>
+          <w:rFonts w:ascii="Charis SIL Regular" w:hAnsi="Charis SIL Regular" w:eastAsia="Charis SIL Regular"/>
+          <w:b w:val="0"/>
+          <w:i w:val="0"/>
+          <w:color w:val="0066CC"/>
+          <w:sz w:val="24"/>
+          <w:u w:val="single"/>
+        </w:rPr>
+        <w:hyperlink r:id="rId31" w:history="1">
           <w:r>
             <w:rPr>
               <w:rStyle w:val="Hyperlink"/>
@@ -5313,7 +5176,7 @@
           <w:color w:val="0066CC"/>
           <w:sz w:val="24"/>
         </w:rPr>
-        <w:hyperlink r:id="rId33" w:history="1">
+        <w:hyperlink r:id="rId32" w:history="1">
           <w:r>
             <w:rPr>
               <w:rStyle w:val="Hyperlink"/>
@@ -5330,7 +5193,7 @@
           <w:color w:val="0066CC"/>
           <w:sz w:val="24"/>
         </w:rPr>
-        <w:hyperlink r:id="rId33" w:history="1">
+        <w:hyperlink r:id="rId32" w:history="1">
           <w:r>
             <w:rPr>
               <w:rStyle w:val="Hyperlink"/>
@@ -5412,7 +5275,7 @@
           <w:color w:val="0066CC"/>
           <w:sz w:val="24"/>
         </w:rPr>
-        <w:hyperlink r:id="rId34" w:history="1">
+        <w:hyperlink r:id="rId33" w:history="1">
           <w:r>
             <w:rPr>
               <w:rStyle w:val="Hyperlink"/>
@@ -5429,7 +5292,7 @@
           <w:color w:val="0066CC"/>
           <w:sz w:val="24"/>
         </w:rPr>
-        <w:hyperlink r:id="rId34" w:history="1">
+        <w:hyperlink r:id="rId33" w:history="1">
           <w:r>
             <w:rPr>
               <w:rStyle w:val="Hyperlink"/>
@@ -5534,7 +5397,7 @@
           <w:color w:val="0066CC"/>
           <w:sz w:val="24"/>
         </w:rPr>
-        <w:hyperlink r:id="rId35" w:history="1">
+        <w:hyperlink r:id="rId34" w:history="1">
           <w:r>
             <w:rPr>
               <w:rStyle w:val="Hyperlink"/>
@@ -5551,7 +5414,7 @@
           <w:color w:val="0066CC"/>
           <w:sz w:val="24"/>
         </w:rPr>
-        <w:hyperlink r:id="rId35" w:history="1">
+        <w:hyperlink r:id="rId34" w:history="1">
           <w:r>
             <w:rPr>
               <w:rStyle w:val="Hyperlink"/>
@@ -5678,7 +5541,7 @@
           <w:sz w:val="24"/>
           <w:u w:val="single"/>
         </w:rPr>
-        <w:hyperlink r:id="rId36" w:history="1">
+        <w:hyperlink r:id="rId35" w:history="1">
           <w:r>
             <w:rPr>
               <w:rStyle w:val="Hyperlink"/>
@@ -5696,7 +5559,7 @@
           <w:sz w:val="24"/>
           <w:u w:val="single"/>
         </w:rPr>
-        <w:hyperlink r:id="rId36" w:history="1">
+        <w:hyperlink r:id="rId35" w:history="1">
           <w:r>
             <w:rPr>
               <w:rStyle w:val="Hyperlink"/>
@@ -5714,7 +5577,7 @@
           <w:sz w:val="24"/>
           <w:u w:val="single"/>
         </w:rPr>
-        <w:hyperlink r:id="rId36" w:history="1">
+        <w:hyperlink r:id="rId35" w:history="1">
           <w:r>
             <w:rPr>
               <w:rStyle w:val="Hyperlink"/>
@@ -5742,7 +5605,7 @@
           <w:sz w:val="24"/>
           <w:u w:val="single"/>
         </w:rPr>
-        <w:hyperlink r:id="rId37" w:history="1">
+        <w:hyperlink r:id="rId36" w:history="1">
           <w:r>
             <w:rPr>
               <w:rStyle w:val="Hyperlink"/>
@@ -5771,7 +5634,7 @@
           <w:sz w:val="24"/>
           <w:u w:val="single"/>
         </w:rPr>
-        <w:hyperlink r:id="rId37" w:history="1">
+        <w:hyperlink r:id="rId36" w:history="1">
           <w:r>
             <w:rPr>
               <w:rStyle w:val="Hyperlink"/>
@@ -5883,7 +5746,7 @@
           <w:sz w:val="24"/>
           <w:u w:val="single"/>
         </w:rPr>
-        <w:hyperlink r:id="rId38" w:history="1">
+        <w:hyperlink r:id="rId37" w:history="1">
           <w:r>
             <w:rPr>
               <w:rStyle w:val="Hyperlink"/>
@@ -5912,7 +5775,7 @@
           <w:sz w:val="24"/>
           <w:u w:val="single"/>
         </w:rPr>
-        <w:hyperlink r:id="rId38" w:history="1">
+        <w:hyperlink r:id="rId37" w:history="1">
           <w:r>
             <w:rPr>
               <w:rStyle w:val="Hyperlink"/>
@@ -5940,7 +5803,7 @@
           <w:sz w:val="24"/>
           <w:u w:val="single"/>
         </w:rPr>
-        <w:hyperlink r:id="rId39" w:history="1">
+        <w:hyperlink r:id="rId38" w:history="1">
           <w:r>
             <w:rPr>
               <w:rStyle w:val="Hyperlink"/>
@@ -5958,7 +5821,7 @@
           <w:sz w:val="24"/>
           <w:u w:val="single"/>
         </w:rPr>
-        <w:hyperlink r:id="rId39" w:history="1">
+        <w:hyperlink r:id="rId38" w:history="1">
           <w:r>
             <w:rPr>
               <w:rStyle w:val="Hyperlink"/>
@@ -5976,7 +5839,7 @@
           <w:sz w:val="24"/>
           <w:u w:val="single"/>
         </w:rPr>
-        <w:hyperlink r:id="rId39" w:history="1">
+        <w:hyperlink r:id="rId38" w:history="1">
           <w:r>
             <w:rPr>
               <w:rStyle w:val="Hyperlink"/>
@@ -5994,7 +5857,7 @@
           <w:sz w:val="24"/>
           <w:u w:val="single"/>
         </w:rPr>
-        <w:hyperlink r:id="rId39" w:history="1">
+        <w:hyperlink r:id="rId38" w:history="1">
           <w:r>
             <w:rPr>
               <w:rStyle w:val="Hyperlink"/>
@@ -6012,7 +5875,7 @@
           <w:sz w:val="24"/>
           <w:u w:val="single"/>
         </w:rPr>
-        <w:hyperlink r:id="rId39" w:history="1">
+        <w:hyperlink r:id="rId38" w:history="1">
           <w:r>
             <w:rPr>
               <w:rStyle w:val="Hyperlink"/>
@@ -6036,7 +5899,7 @@
           <w:sz w:val="24"/>
           <w:u w:val="single"/>
         </w:rPr>
-        <w:hyperlink r:id="rId39" w:history="1">
+        <w:hyperlink r:id="rId38" w:history="1">
           <w:r>
             <w:rPr>
               <w:rStyle w:val="Hyperlink"/>
@@ -6054,7 +5917,7 @@
           <w:sz w:val="24"/>
           <w:u w:val="single"/>
         </w:rPr>
-        <w:hyperlink r:id="rId39" w:history="1">
+        <w:hyperlink r:id="rId38" w:history="1">
           <w:r>
             <w:rPr>
               <w:rStyle w:val="Hyperlink"/>
@@ -6166,7 +6029,7 @@
           <w:sz w:val="24"/>
           <w:u w:val="single"/>
         </w:rPr>
-        <w:hyperlink r:id="rId40" w:history="1">
+        <w:hyperlink r:id="rId39" w:history="1">
           <w:r>
             <w:rPr>
               <w:rStyle w:val="Hyperlink"/>
@@ -6184,7 +6047,7 @@
           <w:sz w:val="24"/>
           <w:u w:val="single"/>
         </w:rPr>
-        <w:hyperlink r:id="rId40" w:history="1">
+        <w:hyperlink r:id="rId39" w:history="1">
           <w:r>
             <w:rPr>
               <w:rStyle w:val="Hyperlink"/>
@@ -6202,7 +6065,7 @@
           <w:sz w:val="24"/>
           <w:u w:val="single"/>
         </w:rPr>
-        <w:hyperlink r:id="rId40" w:history="1">
+        <w:hyperlink r:id="rId39" w:history="1">
           <w:r>
             <w:rPr>
               <w:rStyle w:val="Hyperlink"/>
@@ -6220,7 +6083,7 @@
           <w:sz w:val="24"/>
           <w:u w:val="single"/>
         </w:rPr>
-        <w:hyperlink r:id="rId40" w:history="1">
+        <w:hyperlink r:id="rId39" w:history="1">
           <w:r>
             <w:rPr>
               <w:rStyle w:val="Hyperlink"/>
@@ -6248,7 +6111,7 @@
           <w:sz w:val="24"/>
           <w:u w:val="single"/>
         </w:rPr>
-        <w:hyperlink r:id="rId41" w:history="1">
+        <w:hyperlink r:id="rId40" w:history="1">
           <w:r>
             <w:rPr>
               <w:rStyle w:val="Hyperlink"/>
@@ -6277,7 +6140,7 @@
           <w:sz w:val="24"/>
           <w:u w:val="single"/>
         </w:rPr>
-        <w:hyperlink r:id="rId41" w:history="1">
+        <w:hyperlink r:id="rId40" w:history="1">
           <w:r>
             <w:rPr>
               <w:rStyle w:val="Hyperlink"/>
@@ -6414,7 +6277,7 @@
           <w:sz w:val="24"/>
           <w:u w:val="single"/>
         </w:rPr>
-        <w:hyperlink r:id="rId42" w:history="1">
+        <w:hyperlink r:id="rId41" w:history="1">
           <w:r>
             <w:rPr>
               <w:rStyle w:val="Hyperlink"/>
@@ -6432,7 +6295,7 @@
           <w:sz w:val="24"/>
           <w:u w:val="single"/>
         </w:rPr>
-        <w:hyperlink r:id="rId42" w:history="1">
+        <w:hyperlink r:id="rId41" w:history="1">
           <w:r>
             <w:rPr>
               <w:rStyle w:val="Hyperlink"/>
@@ -6560,7 +6423,7 @@
           <w:sz w:val="24"/>
           <w:u w:val="single"/>
         </w:rPr>
-        <w:hyperlink r:id="rId43" w:history="1">
+        <w:hyperlink r:id="rId42" w:history="1">
           <w:r>
             <w:rPr>
               <w:rStyle w:val="Hyperlink"/>
@@ -6578,7 +6441,7 @@
           <w:sz w:val="24"/>
           <w:u w:val="single"/>
         </w:rPr>
-        <w:hyperlink r:id="rId43" w:history="1">
+        <w:hyperlink r:id="rId42" w:history="1">
           <w:r>
             <w:rPr>
               <w:rStyle w:val="Hyperlink"/>
@@ -6596,7 +6459,7 @@
           <w:sz w:val="24"/>
           <w:u w:val="single"/>
         </w:rPr>
-        <w:hyperlink r:id="rId43" w:history="1">
+        <w:hyperlink r:id="rId42" w:history="1">
           <w:r>
             <w:rPr>
               <w:rStyle w:val="Hyperlink"/>
@@ -6614,7 +6477,7 @@
           <w:sz w:val="24"/>
           <w:u w:val="single"/>
         </w:rPr>
-        <w:hyperlink r:id="rId43" w:history="1">
+        <w:hyperlink r:id="rId42" w:history="1">
           <w:r>
             <w:rPr>
               <w:rStyle w:val="Hyperlink"/>
@@ -6732,7 +6595,7 @@
           <w:sz w:val="24"/>
           <w:u w:val="single"/>
         </w:rPr>
-        <w:hyperlink r:id="rId44" w:history="1">
+        <w:hyperlink r:id="rId43" w:history="1">
           <w:r>
             <w:rPr>
               <w:rStyle w:val="Hyperlink"/>
@@ -6750,7 +6613,7 @@
           <w:sz w:val="24"/>
           <w:u w:val="single"/>
         </w:rPr>
-        <w:hyperlink r:id="rId44" w:history="1">
+        <w:hyperlink r:id="rId43" w:history="1">
           <w:r>
             <w:rPr>
               <w:rStyle w:val="Hyperlink"/>
@@ -6768,7 +6631,7 @@
           <w:sz w:val="24"/>
           <w:u w:val="single"/>
         </w:rPr>
-        <w:hyperlink r:id="rId44" w:history="1">
+        <w:hyperlink r:id="rId43" w:history="1">
           <w:r>
             <w:rPr>
               <w:rStyle w:val="Hyperlink"/>
@@ -6786,7 +6649,7 @@
           <w:sz w:val="24"/>
           <w:u w:val="single"/>
         </w:rPr>
-        <w:hyperlink r:id="rId44" w:history="1">
+        <w:hyperlink r:id="rId43" w:history="1">
           <w:r>
             <w:rPr>
               <w:rStyle w:val="Hyperlink"/>
@@ -6814,7 +6677,7 @@
           <w:sz w:val="24"/>
           <w:u w:val="single"/>
         </w:rPr>
-        <w:hyperlink r:id="rId44" w:history="1">
+        <w:hyperlink r:id="rId43" w:history="1">
           <w:r>
             <w:rPr>
               <w:rStyle w:val="Hyperlink"/>
@@ -6832,7 +6695,7 @@
           <w:sz w:val="24"/>
           <w:u w:val="single"/>
         </w:rPr>
-        <w:hyperlink r:id="rId44" w:history="1">
+        <w:hyperlink r:id="rId43" w:history="1">
           <w:r>
             <w:rPr>
               <w:rStyle w:val="Hyperlink"/>
@@ -6861,7 +6724,7 @@
           <w:sz w:val="24"/>
           <w:u w:val="single"/>
         </w:rPr>
-        <w:hyperlink r:id="rId45" w:history="1">
+        <w:hyperlink r:id="rId43" w:history="1">
           <w:r>
             <w:rPr>
               <w:rStyle w:val="Hyperlink"/>
@@ -6872,13 +6735,21 @@
       </w:r>
       <w:r>
         <w:rPr>
+          <w:u w:val="single" w:color="0066cc"/>
           <w:rFonts w:ascii="Charis SIL Regular" w:hAnsi="Charis SIL Regular" w:eastAsia="Charis SIL Regular"/>
           <w:b w:val="0"/>
           <w:i w:val="0"/>
           <w:color w:val="000000"/>
           <w:sz w:val="24"/>
         </w:rPr>
-        <w:t xml:space="preserve">, </w:t>
+        <w:hyperlink r:id="rId43" w:history="1">
+          <w:r>
+            <w:rPr>
+              <w:rStyle w:val="Hyperlink"/>
+            </w:rPr>
+            <w:t xml:space="preserve">, </w:t>
+          </w:r>
+        </w:hyperlink>
       </w:r>
       <w:r>
         <w:rPr>
@@ -6889,7 +6760,7 @@
           <w:sz w:val="24"/>
           <w:u w:val="single"/>
         </w:rPr>
-        <w:hyperlink r:id="rId46" w:history="1">
+        <w:hyperlink r:id="rId43" w:history="1">
           <w:r>
             <w:rPr>
               <w:rStyle w:val="Hyperlink"/>
@@ -6918,7 +6789,7 @@
           <w:sz w:val="24"/>
           <w:u w:val="single"/>
         </w:rPr>
-        <w:hyperlink r:id="rId46" w:history="1">
+        <w:hyperlink r:id="rId44" w:history="1">
           <w:r>
             <w:rPr>
               <w:rStyle w:val="Hyperlink"/>

--- a/EXPORTS/DOCX/published/niveau3/English/KKZ.docx
+++ b/EXPORTS/DOCX/published/niveau3/English/KKZ.docx
@@ -237,7 +237,14 @@
           <w:color w:val="000000"/>
           <w:sz w:val="24"/>
         </w:rPr>
-        <w:t>mpri</w:t>
+        <w:hyperlink r:id="rId9" w:history="1">
+          <w:r>
+            <w:rPr>
+              <w:rStyle w:val="Hyperlink"/>
+            </w:rPr>
+            <w:t>mpri</w:t>
+          </w:r>
+        </w:hyperlink>
       </w:r>
       <w:r>
         <w:rPr>
@@ -1597,13 +1604,157 @@
       </w:r>
       <w:r>
         <w:rPr>
+          <w:u w:val="single" w:color="0066cc"/>
           <w:rFonts w:ascii="Charis SIL Regular" w:hAnsi="Charis SIL Regular" w:eastAsia="Charis SIL Regular"/>
           <w:b w:val="0"/>
           <w:i w:val="0"/>
           <w:color w:val="000000"/>
           <w:sz w:val="24"/>
         </w:rPr>
-        <w:t xml:space="preserve">numbers of objects were transferred to the </w:t>
+        <w:hyperlink r:id="rId18" w:history="1">
+          <w:r>
+            <w:rPr>
+              <w:rStyle w:val="Hyperlink"/>
+            </w:rPr>
+            <w:t>numbers of o</w:t>
+          </w:r>
+        </w:hyperlink>
+      </w:r>
+      <w:r>
+        <w:rPr>
+          <w:u w:val="single" w:color="0066cc"/>
+          <w:rFonts w:ascii="Charis SIL Regular" w:hAnsi="Charis SIL Regular" w:eastAsia="Charis SIL Regular"/>
+          <w:b w:val="0"/>
+          <w:i w:val="0"/>
+          <w:color w:val="000000"/>
+          <w:sz w:val="24"/>
+        </w:rPr>
+        <w:hyperlink r:id="rId18" w:history="1">
+          <w:r>
+            <w:rPr>
+              <w:rStyle w:val="Hyperlink"/>
+            </w:rPr>
+            <w:t>b</w:t>
+          </w:r>
+        </w:hyperlink>
+      </w:r>
+      <w:r>
+        <w:rPr>
+          <w:u w:val="single" w:color="0066cc"/>
+          <w:rFonts w:ascii="Charis SIL Regular" w:hAnsi="Charis SIL Regular" w:eastAsia="Charis SIL Regular"/>
+          <w:b w:val="0"/>
+          <w:i w:val="0"/>
+          <w:color w:val="000000"/>
+          <w:sz w:val="24"/>
+        </w:rPr>
+        <w:hyperlink r:id="rId18" w:history="1">
+          <w:r>
+            <w:rPr>
+              <w:rStyle w:val="Hyperlink"/>
+            </w:rPr>
+            <w:t>jects we</w:t>
+          </w:r>
+        </w:hyperlink>
+      </w:r>
+      <w:r>
+        <w:rPr>
+          <w:u w:val="single" w:color="0066cc"/>
+          <w:rFonts w:ascii="Charis SIL Regular" w:hAnsi="Charis SIL Regular" w:eastAsia="Charis SIL Regular"/>
+          <w:b w:val="0"/>
+          <w:i w:val="0"/>
+          <w:color w:val="000000"/>
+          <w:sz w:val="24"/>
+        </w:rPr>
+        <w:hyperlink r:id="rId18" w:history="1">
+          <w:r>
+            <w:rPr>
+              <w:rStyle w:val="Hyperlink"/>
+            </w:rPr>
+            <w:t>r</w:t>
+          </w:r>
+        </w:hyperlink>
+      </w:r>
+      <w:r>
+        <w:rPr>
+          <w:u w:val="single" w:color="0066cc"/>
+          <w:rFonts w:ascii="Charis SIL Regular" w:hAnsi="Charis SIL Regular" w:eastAsia="Charis SIL Regular"/>
+          <w:b w:val="0"/>
+          <w:i w:val="0"/>
+          <w:color w:val="000000"/>
+          <w:sz w:val="24"/>
+        </w:rPr>
+        <w:hyperlink r:id="rId18" w:history="1">
+          <w:r>
+            <w:rPr>
+              <w:rStyle w:val="Hyperlink"/>
+            </w:rPr>
+            <w:t>e tra</w:t>
+          </w:r>
+        </w:hyperlink>
+      </w:r>
+      <w:r>
+        <w:rPr>
+          <w:u w:val="single" w:color="0066cc"/>
+          <w:rFonts w:ascii="Charis SIL Regular" w:hAnsi="Charis SIL Regular" w:eastAsia="Charis SIL Regular"/>
+          <w:b w:val="0"/>
+          <w:i w:val="0"/>
+          <w:color w:val="000000"/>
+          <w:sz w:val="24"/>
+        </w:rPr>
+        <w:hyperlink r:id="rId18" w:history="1">
+          <w:r>
+            <w:rPr>
+              <w:rStyle w:val="Hyperlink"/>
+            </w:rPr>
+            <w:t>n</w:t>
+          </w:r>
+        </w:hyperlink>
+      </w:r>
+      <w:r>
+        <w:rPr>
+          <w:u w:val="single" w:color="0066cc"/>
+          <w:rFonts w:ascii="Charis SIL Regular" w:hAnsi="Charis SIL Regular" w:eastAsia="Charis SIL Regular"/>
+          <w:b w:val="0"/>
+          <w:i w:val="0"/>
+          <w:color w:val="000000"/>
+          <w:sz w:val="24"/>
+        </w:rPr>
+        <w:hyperlink r:id="rId18" w:history="1">
+          <w:r>
+            <w:rPr>
+              <w:rStyle w:val="Hyperlink"/>
+            </w:rPr>
+            <w:t>sferred to th</w:t>
+          </w:r>
+        </w:hyperlink>
+      </w:r>
+      <w:r>
+        <w:rPr>
+          <w:u w:val="single" w:color="0066cc"/>
+          <w:rFonts w:ascii="Charis SIL Regular" w:hAnsi="Charis SIL Regular" w:eastAsia="Charis SIL Regular"/>
+          <w:b w:val="0"/>
+          <w:i w:val="0"/>
+          <w:color w:val="000000"/>
+          <w:sz w:val="24"/>
+        </w:rPr>
+        <w:hyperlink r:id="rId18" w:history="1">
+          <w:r>
+            <w:rPr>
+              <w:rStyle w:val="Hyperlink"/>
+            </w:rPr>
+            <w:t>e</w:t>
+          </w:r>
+        </w:hyperlink>
+      </w:r>
+      <w:r>
+        <w:rPr>
+          <w:rFonts w:ascii="Charis SIL Regular" w:hAnsi="Charis SIL Regular" w:eastAsia="Charis SIL Regular"/>
+          <w:b w:val="0"/>
+          <w:i w:val="0"/>
+          <w:color w:val="000000"/>
+          <w:sz w:val="24"/>
+        </w:rPr>
+        <w:t xml:space="preserve"> </w:t>
       </w:r>
       <w:r>
         <w:rPr>
@@ -1857,9 +2008,212 @@
           <w:i w:val="0"/>
           <w:color w:val="0066CC"/>
           <w:sz w:val="24"/>
+        </w:rPr>
+        <w:t xml:space="preserve"> Penningen en Gesned</w:t>
+      </w:r>
+      <w:r>
+        <w:rPr>
+          <w:rFonts w:ascii="Charis SIL Regular" w:hAnsi="Charis SIL Regular" w:eastAsia="Charis SIL Regular"/>
+          <w:b w:val="0"/>
+          <w:i w:val="0"/>
+          <w:color w:val="0066CC"/>
+          <w:sz w:val="24"/>
           <w:u w:val="single"/>
         </w:rPr>
+        <w:hyperlink r:id="rId19" w:history="1">
+          <w:r>
+            <w:rPr>
+              <w:rStyle w:val="Hyperlink"/>
+            </w:rPr>
+            <w:t>en</w:t>
+          </w:r>
+        </w:hyperlink>
+      </w:r>
+      <w:r>
+        <w:rPr>
+          <w:rFonts w:ascii="Charis SIL Regular" w:hAnsi="Charis SIL Regular" w:eastAsia="Charis SIL Regular"/>
+          <w:b w:val="0"/>
+          <w:i w:val="0"/>
+          <w:color w:val="0066CC"/>
+          <w:sz w:val="24"/>
+          <w:u w:val="single"/>
+        </w:rPr>
         <w:t xml:space="preserve"> </w:t>
+      </w:r>
+      <w:r>
+        <w:rPr>
+          <w:rFonts w:ascii="Charis SIL Regular" w:hAnsi="Charis SIL Regular" w:eastAsia="Charis SIL Regular"/>
+          <w:b w:val="0"/>
+          <w:i w:val="0"/>
+          <w:color w:val="0066CC"/>
+          <w:sz w:val="24"/>
+          <w:u w:val="single"/>
+        </w:rPr>
+        <w:hyperlink r:id="rId19" w:history="1">
+          <w:r>
+            <w:rPr>
+              <w:rStyle w:val="Hyperlink"/>
+            </w:rPr>
+            <w:t>Stene</w:t>
+          </w:r>
+        </w:hyperlink>
+      </w:r>
+      <w:r>
+        <w:rPr>
+          <w:rFonts w:ascii="Charis SIL Regular" w:hAnsi="Charis SIL Regular" w:eastAsia="Charis SIL Regular"/>
+          <w:b w:val="0"/>
+          <w:i w:val="0"/>
+          <w:color w:val="0066CC"/>
+          <w:sz w:val="24"/>
+          <w:u w:val="single"/>
+        </w:rPr>
+        <w:hyperlink r:id="rId19" w:history="1">
+          <w:r>
+            <w:rPr>
+              <w:rStyle w:val="Hyperlink"/>
+            </w:rPr>
+            <w:t>n</w:t>
+          </w:r>
+        </w:hyperlink>
+      </w:r>
+      <w:r>
+        <w:rPr>
+          <w:u w:val="single" w:color="0066cc"/>
+          <w:rFonts w:ascii="Charis SIL Regular" w:hAnsi="Charis SIL Regular" w:eastAsia="Charis SIL Regular"/>
+          <w:b w:val="0"/>
+          <w:i w:val="0"/>
+          <w:color w:val="000000"/>
+          <w:sz w:val="24"/>
+        </w:rPr>
+        <w:hyperlink r:id="rId19" w:history="1">
+          <w:r>
+            <w:rPr>
+              <w:rStyle w:val="Hyperlink"/>
+            </w:rPr>
+            <w:t xml:space="preserve">, the </w:t>
+          </w:r>
+        </w:hyperlink>
+      </w:r>
+      <w:r>
+        <w:rPr>
+          <w:rFonts w:ascii="Charis SIL Regular" w:hAnsi="Charis SIL Regular" w:eastAsia="Charis SIL Regular"/>
+          <w:b w:val="0"/>
+          <w:i w:val="0"/>
+          <w:color w:val="0066CC"/>
+          <w:sz w:val="24"/>
+          <w:u w:val="single"/>
+        </w:rPr>
+        <w:hyperlink r:id="rId19" w:history="1">
+          <w:r>
+            <w:rPr>
+              <w:rStyle w:val="Hyperlink"/>
+            </w:rPr>
+            <w:t>Rij</w:t>
+          </w:r>
+        </w:hyperlink>
+      </w:r>
+      <w:r>
+        <w:rPr>
+          <w:rFonts w:ascii="Charis SIL Regular" w:hAnsi="Charis SIL Regular" w:eastAsia="Charis SIL Regular"/>
+          <w:b w:val="0"/>
+          <w:i w:val="0"/>
+          <w:color w:val="0066CC"/>
+          <w:sz w:val="24"/>
+          <w:u w:val="single"/>
+        </w:rPr>
+        <w:hyperlink r:id="rId19" w:history="1">
+          <w:r>
+            <w:rPr>
+              <w:rStyle w:val="Hyperlink"/>
+            </w:rPr>
+            <w:t>k</w:t>
+          </w:r>
+        </w:hyperlink>
+      </w:r>
+      <w:r>
+        <w:rPr>
+          <w:rFonts w:ascii="Charis SIL Regular" w:hAnsi="Charis SIL Regular" w:eastAsia="Charis SIL Regular"/>
+          <w:b w:val="0"/>
+          <w:i w:val="0"/>
+          <w:color w:val="0066CC"/>
+          <w:sz w:val="24"/>
+          <w:u w:val="single"/>
+        </w:rPr>
+        <w:hyperlink r:id="rId19" w:history="1">
+          <w:r>
+            <w:rPr>
+              <w:rStyle w:val="Hyperlink"/>
+            </w:rPr>
+            <w:t>s</w:t>
+          </w:r>
+        </w:hyperlink>
+      </w:r>
+      <w:r>
+        <w:rPr>
+          <w:rFonts w:ascii="Charis SIL Regular" w:hAnsi="Charis SIL Regular" w:eastAsia="Charis SIL Regular"/>
+          <w:b w:val="0"/>
+          <w:i w:val="0"/>
+          <w:color w:val="0066CC"/>
+          <w:sz w:val="24"/>
+        </w:rPr>
+        <w:t>m</w:t>
+      </w:r>
+      <w:r>
+        <w:rPr>
+          <w:rFonts w:ascii="Charis SIL Regular" w:hAnsi="Charis SIL Regular" w:eastAsia="Charis SIL Regular"/>
+          <w:b w:val="0"/>
+          <w:i w:val="0"/>
+          <w:color w:val="0066CC"/>
+          <w:sz w:val="24"/>
+          <w:u w:val="single"/>
+        </w:rPr>
+        <w:hyperlink r:id="rId19" w:history="1">
+          <w:r>
+            <w:rPr>
+              <w:rStyle w:val="Hyperlink"/>
+            </w:rPr>
+            <w:t>useum</w:t>
+          </w:r>
+        </w:hyperlink>
+      </w:r>
+      <w:r>
+        <w:rPr>
+          <w:rFonts w:ascii="Charis SIL Regular" w:hAnsi="Charis SIL Regular" w:eastAsia="Charis SIL Regular"/>
+          <w:b w:val="0"/>
+          <w:i w:val="0"/>
+          <w:color w:val="0066CC"/>
+          <w:sz w:val="24"/>
+          <w:u w:val="single"/>
+        </w:rPr>
+        <w:t xml:space="preserve"> </w:t>
+      </w:r>
+      <w:r>
+        <w:rPr>
+          <w:rFonts w:ascii="Charis SIL Regular" w:hAnsi="Charis SIL Regular" w:eastAsia="Charis SIL Regular"/>
+          <w:b w:val="0"/>
+          <w:i w:val="0"/>
+          <w:color w:val="0066CC"/>
+          <w:sz w:val="24"/>
+          <w:u w:val="single"/>
+        </w:rPr>
+        <w:hyperlink r:id="rId19" w:history="1">
+          <w:r>
+            <w:rPr>
+              <w:rStyle w:val="Hyperlink"/>
+            </w:rPr>
+            <w:t>van</w:t>
+          </w:r>
+        </w:hyperlink>
+      </w:r>
+      <w:r>
+        <w:rPr>
+          <w:rFonts w:ascii="Charis SIL Regular" w:hAnsi="Charis SIL Regular" w:eastAsia="Charis SIL Regular"/>
+          <w:b w:val="0"/>
+          <w:i w:val="0"/>
+          <w:color w:val="0066CC"/>
+          <w:sz w:val="24"/>
+        </w:rPr>
+        <w:t xml:space="preserve"> Nat</w:t>
       </w:r>
       <w:r>
         <w:rPr>
@@ -1875,7 +2229,201 @@
             <w:rPr>
               <w:rStyle w:val="Hyperlink"/>
             </w:rPr>
-            <w:t>Penningen</w:t>
+            <w:t xml:space="preserve">uurlijke </w:t>
+          </w:r>
+        </w:hyperlink>
+      </w:r>
+      <w:r>
+        <w:rPr>
+          <w:rFonts w:ascii="Charis SIL Regular" w:hAnsi="Charis SIL Regular" w:eastAsia="Charis SIL Regular"/>
+          <w:b w:val="0"/>
+          <w:i w:val="0"/>
+          <w:color w:val="0066CC"/>
+          <w:sz w:val="24"/>
+          <w:u w:val="single"/>
+        </w:rPr>
+        <w:hyperlink r:id="rId20" w:history="1">
+          <w:r>
+            <w:rPr>
+              <w:rStyle w:val="Hyperlink"/>
+            </w:rPr>
+            <w:t>Historie</w:t>
+          </w:r>
+        </w:hyperlink>
+      </w:r>
+      <w:r>
+        <w:rPr>
+          <w:rFonts w:ascii="Charis SIL Regular" w:hAnsi="Charis SIL Regular" w:eastAsia="Charis SIL Regular"/>
+          <w:b w:val="0"/>
+          <w:i w:val="0"/>
+          <w:color w:val="000000"/>
+          <w:sz w:val="24"/>
+        </w:rPr>
+        <w:t xml:space="preserve">, the </w:t>
+      </w:r>
+      <w:r>
+        <w:rPr>
+          <w:rFonts w:ascii="Charis SIL Regular" w:hAnsi="Charis SIL Regular" w:eastAsia="Charis SIL Regular"/>
+          <w:b w:val="0"/>
+          <w:i w:val="0"/>
+          <w:color w:val="0066CC"/>
+          <w:sz w:val="24"/>
+          <w:u w:val="single"/>
+        </w:rPr>
+        <w:hyperlink r:id="rId20" w:history="1">
+          <w:r>
+            <w:rPr>
+              <w:rStyle w:val="Hyperlink"/>
+            </w:rPr>
+            <w:t>Rijksmu</w:t>
+          </w:r>
+        </w:hyperlink>
+      </w:r>
+      <w:r>
+        <w:rPr>
+          <w:rFonts w:ascii="Charis SIL Regular" w:hAnsi="Charis SIL Regular" w:eastAsia="Charis SIL Regular"/>
+          <w:b w:val="0"/>
+          <w:i w:val="0"/>
+          <w:color w:val="0066CC"/>
+          <w:sz w:val="24"/>
+          <w:u w:val="single"/>
+        </w:rPr>
+        <w:hyperlink r:id="rId20" w:history="1">
+          <w:r>
+            <w:rPr>
+              <w:rStyle w:val="Hyperlink"/>
+            </w:rPr>
+            <w:t>s</w:t>
+          </w:r>
+        </w:hyperlink>
+      </w:r>
+      <w:r>
+        <w:rPr>
+          <w:rFonts w:ascii="Charis SIL Regular" w:hAnsi="Charis SIL Regular" w:eastAsia="Charis SIL Regular"/>
+          <w:b w:val="0"/>
+          <w:i w:val="0"/>
+          <w:color w:val="0066CC"/>
+          <w:sz w:val="24"/>
+          <w:u w:val="single"/>
+        </w:rPr>
+        <w:hyperlink r:id="rId20" w:history="1">
+          <w:r>
+            <w:rPr>
+              <w:rStyle w:val="Hyperlink"/>
+            </w:rPr>
+            <w:t>eum</w:t>
+          </w:r>
+        </w:hyperlink>
+      </w:r>
+      <w:r>
+        <w:rPr>
+          <w:rFonts w:ascii="Charis SIL Regular" w:hAnsi="Charis SIL Regular" w:eastAsia="Charis SIL Regular"/>
+          <w:b w:val="0"/>
+          <w:i w:val="0"/>
+          <w:color w:val="0066CC"/>
+          <w:sz w:val="24"/>
+          <w:u w:val="single"/>
+        </w:rPr>
+        <w:t xml:space="preserve"> </w:t>
+      </w:r>
+      <w:r>
+        <w:rPr>
+          <w:rFonts w:ascii="Charis SIL Regular" w:hAnsi="Charis SIL Regular" w:eastAsia="Charis SIL Regular"/>
+          <w:b w:val="0"/>
+          <w:i w:val="0"/>
+          <w:color w:val="0066CC"/>
+          <w:sz w:val="24"/>
+          <w:u w:val="single"/>
+        </w:rPr>
+        <w:hyperlink r:id="rId20" w:history="1">
+          <w:r>
+            <w:rPr>
+              <w:rStyle w:val="Hyperlink"/>
+            </w:rPr>
+            <w:t>van</w:t>
+          </w:r>
+        </w:hyperlink>
+      </w:r>
+      <w:r>
+        <w:rPr>
+          <w:rFonts w:ascii="Charis SIL Regular" w:hAnsi="Charis SIL Regular" w:eastAsia="Charis SIL Regular"/>
+          <w:b w:val="0"/>
+          <w:i w:val="0"/>
+          <w:color w:val="0066CC"/>
+          <w:sz w:val="24"/>
+          <w:u w:val="single"/>
+        </w:rPr>
+        <w:t xml:space="preserve"> </w:t>
+      </w:r>
+      <w:r>
+        <w:rPr>
+          <w:rFonts w:ascii="Charis SIL Regular" w:hAnsi="Charis SIL Regular" w:eastAsia="Charis SIL Regular"/>
+          <w:b w:val="0"/>
+          <w:i w:val="0"/>
+          <w:color w:val="0066CC"/>
+          <w:sz w:val="24"/>
+          <w:u w:val="single"/>
+        </w:rPr>
+        <w:hyperlink r:id="rId20" w:history="1">
+          <w:r>
+            <w:rPr>
+              <w:rStyle w:val="Hyperlink"/>
+            </w:rPr>
+            <w:t>G</w:t>
+          </w:r>
+        </w:hyperlink>
+      </w:r>
+      <w:r>
+        <w:rPr>
+          <w:rFonts w:ascii="Charis SIL Regular" w:hAnsi="Charis SIL Regular" w:eastAsia="Charis SIL Regular"/>
+          <w:b w:val="0"/>
+          <w:i w:val="0"/>
+          <w:color w:val="0066CC"/>
+          <w:sz w:val="24"/>
+          <w:u w:val="single"/>
+        </w:rPr>
+        <w:hyperlink r:id="rId20" w:history="1">
+          <w:r>
+            <w:rPr>
+              <w:rStyle w:val="Hyperlink"/>
+            </w:rPr>
+            <w:t>eo</w:t>
+          </w:r>
+        </w:hyperlink>
+      </w:r>
+      <w:r>
+        <w:rPr>
+          <w:rFonts w:ascii="Charis SIL Regular" w:hAnsi="Charis SIL Regular" w:eastAsia="Charis SIL Regular"/>
+          <w:b w:val="0"/>
+          <w:i w:val="0"/>
+          <w:color w:val="0066CC"/>
+          <w:sz w:val="24"/>
+          <w:u w:val="single"/>
+        </w:rPr>
+        <w:hyperlink r:id="rId20" w:history="1">
+          <w:r>
+            <w:rPr>
+              <w:rStyle w:val="Hyperlink"/>
+            </w:rPr>
+            <w:t>l</w:t>
+          </w:r>
+        </w:hyperlink>
+      </w:r>
+      <w:r>
+        <w:rPr>
+          <w:rFonts w:ascii="Charis SIL Regular" w:hAnsi="Charis SIL Regular" w:eastAsia="Charis SIL Regular"/>
+          <w:b w:val="0"/>
+          <w:i w:val="0"/>
+          <w:color w:val="0066CC"/>
+          <w:sz w:val="24"/>
+          <w:u w:val="single"/>
+        </w:rPr>
+        <w:hyperlink r:id="rId20" w:history="1">
+          <w:r>
+            <w:rPr>
+              <w:rStyle w:val="Hyperlink"/>
+            </w:rPr>
+            <w:t>ogie</w:t>
           </w:r>
         </w:hyperlink>
       </w:r>
@@ -1933,518 +2481,6 @@
             <w:rPr>
               <w:rStyle w:val="Hyperlink"/>
             </w:rPr>
-            <w:t>Gesned</w:t>
-          </w:r>
-        </w:hyperlink>
-      </w:r>
-      <w:r>
-        <w:rPr>
-          <w:rFonts w:ascii="Charis SIL Regular" w:hAnsi="Charis SIL Regular" w:eastAsia="Charis SIL Regular"/>
-          <w:b w:val="0"/>
-          <w:i w:val="0"/>
-          <w:color w:val="0066CC"/>
-          <w:sz w:val="24"/>
-          <w:u w:val="single"/>
-        </w:rPr>
-        <w:hyperlink r:id="rId20" w:history="1">
-          <w:r>
-            <w:rPr>
-              <w:rStyle w:val="Hyperlink"/>
-            </w:rPr>
-            <w:t>en</w:t>
-          </w:r>
-        </w:hyperlink>
-      </w:r>
-      <w:r>
-        <w:rPr>
-          <w:rFonts w:ascii="Charis SIL Regular" w:hAnsi="Charis SIL Regular" w:eastAsia="Charis SIL Regular"/>
-          <w:b w:val="0"/>
-          <w:i w:val="0"/>
-          <w:color w:val="0066CC"/>
-          <w:sz w:val="24"/>
-          <w:u w:val="single"/>
-        </w:rPr>
-        <w:t xml:space="preserve"> </w:t>
-      </w:r>
-      <w:r>
-        <w:rPr>
-          <w:rFonts w:ascii="Charis SIL Regular" w:hAnsi="Charis SIL Regular" w:eastAsia="Charis SIL Regular"/>
-          <w:b w:val="0"/>
-          <w:i w:val="0"/>
-          <w:color w:val="0066CC"/>
-          <w:sz w:val="24"/>
-          <w:u w:val="single"/>
-        </w:rPr>
-        <w:hyperlink r:id="rId20" w:history="1">
-          <w:r>
-            <w:rPr>
-              <w:rStyle w:val="Hyperlink"/>
-            </w:rPr>
-            <w:t>Stene</w:t>
-          </w:r>
-        </w:hyperlink>
-      </w:r>
-      <w:r>
-        <w:rPr>
-          <w:rFonts w:ascii="Charis SIL Regular" w:hAnsi="Charis SIL Regular" w:eastAsia="Charis SIL Regular"/>
-          <w:b w:val="0"/>
-          <w:i w:val="0"/>
-          <w:color w:val="0066CC"/>
-          <w:sz w:val="24"/>
-          <w:u w:val="single"/>
-        </w:rPr>
-        <w:hyperlink r:id="rId20" w:history="1">
-          <w:r>
-            <w:rPr>
-              <w:rStyle w:val="Hyperlink"/>
-            </w:rPr>
-            <w:t>n</w:t>
-          </w:r>
-        </w:hyperlink>
-      </w:r>
-      <w:r>
-        <w:rPr>
-          <w:u w:val="single" w:color="0066cc"/>
-          <w:rFonts w:ascii="Charis SIL Regular" w:hAnsi="Charis SIL Regular" w:eastAsia="Charis SIL Regular"/>
-          <w:b w:val="0"/>
-          <w:i w:val="0"/>
-          <w:color w:val="000000"/>
-          <w:sz w:val="24"/>
-        </w:rPr>
-        <w:t xml:space="preserve">, the </w:t>
-      </w:r>
-      <w:r>
-        <w:rPr>
-          <w:rFonts w:ascii="Charis SIL Regular" w:hAnsi="Charis SIL Regular" w:eastAsia="Charis SIL Regular"/>
-          <w:b w:val="0"/>
-          <w:i w:val="0"/>
-          <w:color w:val="0066CC"/>
-          <w:sz w:val="24"/>
-          <w:u w:val="single"/>
-        </w:rPr>
-        <w:hyperlink r:id="rId21" w:history="1">
-          <w:r>
-            <w:rPr>
-              <w:rStyle w:val="Hyperlink"/>
-            </w:rPr>
-            <w:t>Rij</w:t>
-          </w:r>
-        </w:hyperlink>
-      </w:r>
-      <w:r>
-        <w:rPr>
-          <w:rFonts w:ascii="Charis SIL Regular" w:hAnsi="Charis SIL Regular" w:eastAsia="Charis SIL Regular"/>
-          <w:b w:val="0"/>
-          <w:i w:val="0"/>
-          <w:color w:val="0066CC"/>
-          <w:sz w:val="24"/>
-          <w:u w:val="single"/>
-        </w:rPr>
-        <w:hyperlink r:id="rId21" w:history="1">
-          <w:r>
-            <w:rPr>
-              <w:rStyle w:val="Hyperlink"/>
-            </w:rPr>
-            <w:t>k</w:t>
-          </w:r>
-        </w:hyperlink>
-      </w:r>
-      <w:r>
-        <w:rPr>
-          <w:rFonts w:ascii="Charis SIL Regular" w:hAnsi="Charis SIL Regular" w:eastAsia="Charis SIL Regular"/>
-          <w:b w:val="0"/>
-          <w:i w:val="0"/>
-          <w:color w:val="0066CC"/>
-          <w:sz w:val="24"/>
-          <w:u w:val="single"/>
-        </w:rPr>
-        <w:hyperlink r:id="rId21" w:history="1">
-          <w:r>
-            <w:rPr>
-              <w:rStyle w:val="Hyperlink"/>
-            </w:rPr>
-            <w:t>s</w:t>
-          </w:r>
-        </w:hyperlink>
-      </w:r>
-      <w:r>
-        <w:rPr>
-          <w:rFonts w:ascii="Charis SIL Regular" w:hAnsi="Charis SIL Regular" w:eastAsia="Charis SIL Regular"/>
-          <w:b w:val="0"/>
-          <w:i w:val="0"/>
-          <w:color w:val="0066CC"/>
-          <w:sz w:val="24"/>
-          <w:u w:val="single"/>
-        </w:rPr>
-        <w:hyperlink r:id="rId21" w:history="1">
-          <w:r>
-            <w:rPr>
-              <w:rStyle w:val="Hyperlink"/>
-            </w:rPr>
-            <w:t>m</w:t>
-          </w:r>
-        </w:hyperlink>
-      </w:r>
-      <w:r>
-        <w:rPr>
-          <w:rFonts w:ascii="Charis SIL Regular" w:hAnsi="Charis SIL Regular" w:eastAsia="Charis SIL Regular"/>
-          <w:b w:val="0"/>
-          <w:i w:val="0"/>
-          <w:color w:val="0066CC"/>
-          <w:sz w:val="24"/>
-          <w:u w:val="single"/>
-        </w:rPr>
-        <w:hyperlink r:id="rId21" w:history="1">
-          <w:r>
-            <w:rPr>
-              <w:rStyle w:val="Hyperlink"/>
-            </w:rPr>
-            <w:t>useum</w:t>
-          </w:r>
-        </w:hyperlink>
-      </w:r>
-      <w:r>
-        <w:rPr>
-          <w:rFonts w:ascii="Charis SIL Regular" w:hAnsi="Charis SIL Regular" w:eastAsia="Charis SIL Regular"/>
-          <w:b w:val="0"/>
-          <w:i w:val="0"/>
-          <w:color w:val="0066CC"/>
-          <w:sz w:val="24"/>
-          <w:u w:val="single"/>
-        </w:rPr>
-        <w:t xml:space="preserve"> </w:t>
-      </w:r>
-      <w:r>
-        <w:rPr>
-          <w:rFonts w:ascii="Charis SIL Regular" w:hAnsi="Charis SIL Regular" w:eastAsia="Charis SIL Regular"/>
-          <w:b w:val="0"/>
-          <w:i w:val="0"/>
-          <w:color w:val="0066CC"/>
-          <w:sz w:val="24"/>
-          <w:u w:val="single"/>
-        </w:rPr>
-        <w:hyperlink r:id="rId21" w:history="1">
-          <w:r>
-            <w:rPr>
-              <w:rStyle w:val="Hyperlink"/>
-            </w:rPr>
-            <w:t>van</w:t>
-          </w:r>
-        </w:hyperlink>
-      </w:r>
-      <w:r>
-        <w:rPr>
-          <w:rFonts w:ascii="Charis SIL Regular" w:hAnsi="Charis SIL Regular" w:eastAsia="Charis SIL Regular"/>
-          <w:b w:val="0"/>
-          <w:i w:val="0"/>
-          <w:color w:val="0066CC"/>
-          <w:sz w:val="24"/>
-        </w:rPr>
-        <w:t xml:space="preserve"> Nat</w:t>
-      </w:r>
-      <w:r>
-        <w:rPr>
-          <w:rFonts w:ascii="Charis SIL Regular" w:hAnsi="Charis SIL Regular" w:eastAsia="Charis SIL Regular"/>
-          <w:b w:val="0"/>
-          <w:i w:val="0"/>
-          <w:color w:val="0066CC"/>
-          <w:sz w:val="24"/>
-          <w:u w:val="single"/>
-        </w:rPr>
-        <w:hyperlink r:id="rId20" w:history="1">
-          <w:r>
-            <w:rPr>
-              <w:rStyle w:val="Hyperlink"/>
-            </w:rPr>
-            <w:t xml:space="preserve">uurlijke </w:t>
-          </w:r>
-        </w:hyperlink>
-      </w:r>
-      <w:r>
-        <w:rPr>
-          <w:rFonts w:ascii="Charis SIL Regular" w:hAnsi="Charis SIL Regular" w:eastAsia="Charis SIL Regular"/>
-          <w:b w:val="0"/>
-          <w:i w:val="0"/>
-          <w:color w:val="0066CC"/>
-          <w:sz w:val="24"/>
-          <w:u w:val="single"/>
-        </w:rPr>
-        <w:hyperlink r:id="rId20" w:history="1">
-          <w:r>
-            <w:rPr>
-              <w:rStyle w:val="Hyperlink"/>
-            </w:rPr>
-            <w:t>Historie</w:t>
-          </w:r>
-        </w:hyperlink>
-      </w:r>
-      <w:r>
-        <w:rPr>
-          <w:u w:val="single" w:color="0066cc"/>
-          <w:rFonts w:ascii="Charis SIL Regular" w:hAnsi="Charis SIL Regular" w:eastAsia="Charis SIL Regular"/>
-          <w:b w:val="0"/>
-          <w:i w:val="0"/>
-          <w:color w:val="000000"/>
-          <w:sz w:val="24"/>
-        </w:rPr>
-        <w:hyperlink r:id="rId20" w:history="1">
-          <w:r>
-            <w:rPr>
-              <w:rStyle w:val="Hyperlink"/>
-            </w:rPr>
-            <w:t>,</w:t>
-          </w:r>
-        </w:hyperlink>
-      </w:r>
-      <w:r>
-        <w:rPr>
-          <w:u w:val="single" w:color="0066cc"/>
-          <w:rFonts w:ascii="Charis SIL Regular" w:hAnsi="Charis SIL Regular" w:eastAsia="Charis SIL Regular"/>
-          <w:b w:val="0"/>
-          <w:i w:val="0"/>
-          <w:color w:val="000000"/>
-          <w:sz w:val="24"/>
-        </w:rPr>
-        <w:hyperlink r:id="rId20" w:history="1">
-          <w:r>
-            <w:rPr>
-              <w:rStyle w:val="Hyperlink"/>
-            </w:rPr>
-            <w:t xml:space="preserve"> the</w:t>
-          </w:r>
-        </w:hyperlink>
-      </w:r>
-      <w:r>
-        <w:rPr>
-          <w:u w:val="single" w:color="0066cc"/>
-          <w:rFonts w:ascii="Charis SIL Regular" w:hAnsi="Charis SIL Regular" w:eastAsia="Charis SIL Regular"/>
-          <w:b w:val="0"/>
-          <w:i w:val="0"/>
-          <w:color w:val="000000"/>
-          <w:sz w:val="24"/>
-        </w:rPr>
-        <w:t xml:space="preserve"> </w:t>
-      </w:r>
-      <w:r>
-        <w:rPr>
-          <w:rFonts w:ascii="Charis SIL Regular" w:hAnsi="Charis SIL Regular" w:eastAsia="Charis SIL Regular"/>
-          <w:b w:val="0"/>
-          <w:i w:val="0"/>
-          <w:color w:val="0066CC"/>
-          <w:sz w:val="24"/>
-          <w:u w:val="single"/>
-        </w:rPr>
-        <w:hyperlink r:id="rId20" w:history="1">
-          <w:r>
-            <w:rPr>
-              <w:rStyle w:val="Hyperlink"/>
-            </w:rPr>
-            <w:t>Rijksmu</w:t>
-          </w:r>
-        </w:hyperlink>
-      </w:r>
-      <w:r>
-        <w:rPr>
-          <w:rFonts w:ascii="Charis SIL Regular" w:hAnsi="Charis SIL Regular" w:eastAsia="Charis SIL Regular"/>
-          <w:b w:val="0"/>
-          <w:i w:val="0"/>
-          <w:color w:val="0066CC"/>
-          <w:sz w:val="24"/>
-          <w:u w:val="single"/>
-        </w:rPr>
-        <w:hyperlink r:id="rId20" w:history="1">
-          <w:r>
-            <w:rPr>
-              <w:rStyle w:val="Hyperlink"/>
-            </w:rPr>
-            <w:t>s</w:t>
-          </w:r>
-        </w:hyperlink>
-      </w:r>
-      <w:r>
-        <w:rPr>
-          <w:rFonts w:ascii="Charis SIL Regular" w:hAnsi="Charis SIL Regular" w:eastAsia="Charis SIL Regular"/>
-          <w:b w:val="0"/>
-          <w:i w:val="0"/>
-          <w:color w:val="0066CC"/>
-          <w:sz w:val="24"/>
-          <w:u w:val="single"/>
-        </w:rPr>
-        <w:hyperlink r:id="rId20" w:history="1">
-          <w:r>
-            <w:rPr>
-              <w:rStyle w:val="Hyperlink"/>
-            </w:rPr>
-            <w:t>eum</w:t>
-          </w:r>
-        </w:hyperlink>
-      </w:r>
-      <w:r>
-        <w:rPr>
-          <w:rFonts w:ascii="Charis SIL Regular" w:hAnsi="Charis SIL Regular" w:eastAsia="Charis SIL Regular"/>
-          <w:b w:val="0"/>
-          <w:i w:val="0"/>
-          <w:color w:val="0066CC"/>
-          <w:sz w:val="24"/>
-          <w:u w:val="single"/>
-        </w:rPr>
-        <w:t xml:space="preserve"> </w:t>
-      </w:r>
-      <w:r>
-        <w:rPr>
-          <w:rFonts w:ascii="Charis SIL Regular" w:hAnsi="Charis SIL Regular" w:eastAsia="Charis SIL Regular"/>
-          <w:b w:val="0"/>
-          <w:i w:val="0"/>
-          <w:color w:val="0066CC"/>
-          <w:sz w:val="24"/>
-          <w:u w:val="single"/>
-        </w:rPr>
-        <w:hyperlink r:id="rId20" w:history="1">
-          <w:r>
-            <w:rPr>
-              <w:rStyle w:val="Hyperlink"/>
-            </w:rPr>
-            <w:t>van</w:t>
-          </w:r>
-        </w:hyperlink>
-      </w:r>
-      <w:r>
-        <w:rPr>
-          <w:rFonts w:ascii="Charis SIL Regular" w:hAnsi="Charis SIL Regular" w:eastAsia="Charis SIL Regular"/>
-          <w:b w:val="0"/>
-          <w:i w:val="0"/>
-          <w:color w:val="0066CC"/>
-          <w:sz w:val="24"/>
-          <w:u w:val="single"/>
-        </w:rPr>
-        <w:t xml:space="preserve"> </w:t>
-      </w:r>
-      <w:r>
-        <w:rPr>
-          <w:rFonts w:ascii="Charis SIL Regular" w:hAnsi="Charis SIL Regular" w:eastAsia="Charis SIL Regular"/>
-          <w:b w:val="0"/>
-          <w:i w:val="0"/>
-          <w:color w:val="0066CC"/>
-          <w:sz w:val="24"/>
-          <w:u w:val="single"/>
-        </w:rPr>
-        <w:hyperlink r:id="rId20" w:history="1">
-          <w:r>
-            <w:rPr>
-              <w:rStyle w:val="Hyperlink"/>
-            </w:rPr>
-            <w:t>G</w:t>
-          </w:r>
-        </w:hyperlink>
-      </w:r>
-      <w:r>
-        <w:rPr>
-          <w:rFonts w:ascii="Charis SIL Regular" w:hAnsi="Charis SIL Regular" w:eastAsia="Charis SIL Regular"/>
-          <w:b w:val="0"/>
-          <w:i w:val="0"/>
-          <w:color w:val="0066CC"/>
-          <w:sz w:val="24"/>
-          <w:u w:val="single"/>
-        </w:rPr>
-        <w:hyperlink r:id="rId20" w:history="1">
-          <w:r>
-            <w:rPr>
-              <w:rStyle w:val="Hyperlink"/>
-            </w:rPr>
-            <w:t>eo</w:t>
-          </w:r>
-        </w:hyperlink>
-      </w:r>
-      <w:r>
-        <w:rPr>
-          <w:rFonts w:ascii="Charis SIL Regular" w:hAnsi="Charis SIL Regular" w:eastAsia="Charis SIL Regular"/>
-          <w:b w:val="0"/>
-          <w:i w:val="0"/>
-          <w:color w:val="0066CC"/>
-          <w:sz w:val="24"/>
-          <w:u w:val="single"/>
-        </w:rPr>
-        <w:hyperlink r:id="rId20" w:history="1">
-          <w:r>
-            <w:rPr>
-              <w:rStyle w:val="Hyperlink"/>
-            </w:rPr>
-            <w:t>l</w:t>
-          </w:r>
-        </w:hyperlink>
-      </w:r>
-      <w:r>
-        <w:rPr>
-          <w:rFonts w:ascii="Charis SIL Regular" w:hAnsi="Charis SIL Regular" w:eastAsia="Charis SIL Regular"/>
-          <w:b w:val="0"/>
-          <w:i w:val="0"/>
-          <w:color w:val="0066CC"/>
-          <w:sz w:val="24"/>
-          <w:u w:val="single"/>
-        </w:rPr>
-        <w:hyperlink r:id="rId20" w:history="1">
-          <w:r>
-            <w:rPr>
-              <w:rStyle w:val="Hyperlink"/>
-            </w:rPr>
-            <w:t>ogie</w:t>
-          </w:r>
-        </w:hyperlink>
-      </w:r>
-      <w:r>
-        <w:rPr>
-          <w:rFonts w:ascii="Charis SIL Regular" w:hAnsi="Charis SIL Regular" w:eastAsia="Charis SIL Regular"/>
-          <w:b w:val="0"/>
-          <w:i w:val="0"/>
-          <w:color w:val="0066CC"/>
-          <w:sz w:val="24"/>
-          <w:u w:val="single"/>
-        </w:rPr>
-        <w:t xml:space="preserve"> </w:t>
-      </w:r>
-      <w:r>
-        <w:rPr>
-          <w:rFonts w:ascii="Charis SIL Regular" w:hAnsi="Charis SIL Regular" w:eastAsia="Charis SIL Regular"/>
-          <w:b w:val="0"/>
-          <w:i w:val="0"/>
-          <w:color w:val="0066CC"/>
-          <w:sz w:val="24"/>
-          <w:u w:val="single"/>
-        </w:rPr>
-        <w:hyperlink r:id="rId20" w:history="1">
-          <w:r>
-            <w:rPr>
-              <w:rStyle w:val="Hyperlink"/>
-            </w:rPr>
-            <w:t>en</w:t>
-          </w:r>
-        </w:hyperlink>
-      </w:r>
-      <w:r>
-        <w:rPr>
-          <w:rFonts w:ascii="Charis SIL Regular" w:hAnsi="Charis SIL Regular" w:eastAsia="Charis SIL Regular"/>
-          <w:b w:val="0"/>
-          <w:i w:val="0"/>
-          <w:color w:val="0066CC"/>
-          <w:sz w:val="24"/>
-          <w:u w:val="single"/>
-        </w:rPr>
-        <w:t xml:space="preserve"> </w:t>
-      </w:r>
-      <w:r>
-        <w:rPr>
-          <w:rFonts w:ascii="Charis SIL Regular" w:hAnsi="Charis SIL Regular" w:eastAsia="Charis SIL Regular"/>
-          <w:b w:val="0"/>
-          <w:i w:val="0"/>
-          <w:color w:val="0066CC"/>
-          <w:sz w:val="24"/>
-          <w:u w:val="single"/>
-        </w:rPr>
-        <w:hyperlink r:id="rId20" w:history="1">
-          <w:r>
-            <w:rPr>
-              <w:rStyle w:val="Hyperlink"/>
-            </w:rPr>
             <w:t>M</w:t>
           </w:r>
         </w:hyperlink>
@@ -2494,7 +2530,7 @@
           <w:sz w:val="24"/>
           <w:u w:val="single"/>
         </w:rPr>
-        <w:hyperlink r:id="rId22" w:history="1">
+        <w:hyperlink r:id="rId21" w:history="1">
           <w:r>
             <w:rPr>
               <w:rStyle w:val="Hyperlink"/>
@@ -2522,7 +2558,7 @@
           <w:sz w:val="24"/>
           <w:u w:val="single"/>
         </w:rPr>
-        <w:hyperlink r:id="rId21" w:history="1">
+        <w:hyperlink r:id="rId22" w:history="1">
           <w:r>
             <w:rPr>
               <w:rStyle w:val="Hyperlink"/>
@@ -2540,7 +2576,7 @@
           <w:sz w:val="24"/>
           <w:u w:val="single"/>
         </w:rPr>
-        <w:hyperlink r:id="rId21" w:history="1">
+        <w:hyperlink r:id="rId22" w:history="1">
           <w:r>
             <w:rPr>
               <w:rStyle w:val="Hyperlink"/>
@@ -2558,7 +2594,7 @@
           <w:sz w:val="24"/>
           <w:u w:val="single"/>
         </w:rPr>
-        <w:hyperlink r:id="rId21" w:history="1">
+        <w:hyperlink r:id="rId22" w:history="1">
           <w:r>
             <w:rPr>
               <w:rStyle w:val="Hyperlink"/>
@@ -2576,7 +2612,7 @@
           <w:sz w:val="24"/>
           <w:u w:val="single"/>
         </w:rPr>
-        <w:hyperlink r:id="rId21" w:history="1">
+        <w:hyperlink r:id="rId22" w:history="1">
           <w:r>
             <w:rPr>
               <w:rStyle w:val="Hyperlink"/>
@@ -2594,7 +2630,7 @@
           <w:sz w:val="24"/>
           <w:u w:val="single"/>
         </w:rPr>
-        <w:hyperlink r:id="rId21" w:history="1">
+        <w:hyperlink r:id="rId22" w:history="1">
           <w:r>
             <w:rPr>
               <w:rStyle w:val="Hyperlink"/>
@@ -2612,7 +2648,7 @@
           <w:color w:val="000000"/>
           <w:sz w:val="24"/>
         </w:rPr>
-        <w:hyperlink r:id="rId21" w:history="1">
+        <w:hyperlink r:id="rId22" w:history="1">
           <w:r>
             <w:rPr>
               <w:rStyle w:val="Hyperlink"/>
@@ -3297,7 +3333,6 @@
       </w:r>
       <w:r>
         <w:rPr>
-          <w:u w:val="single" w:color="0066cc"/>
           <w:rFonts w:ascii="Charis SIL Regular" w:hAnsi="Charis SIL Regular" w:eastAsia="Charis SIL Regular"/>
           <w:b w:val="0"/>
           <w:i w:val="0"/>
@@ -3320,19 +3355,9 @@
             <w:rPr>
               <w:rStyle w:val="Hyperlink"/>
             </w:rPr>
-            <w:t>er</w:t>
+            <w:t>ert</w:t>
           </w:r>
         </w:hyperlink>
-      </w:r>
-      <w:r>
-        <w:rPr>
-          <w:rFonts w:ascii="Charis SIL Regular" w:hAnsi="Charis SIL Regular" w:eastAsia="Charis SIL Regular"/>
-          <w:b w:val="0"/>
-          <w:i w:val="0"/>
-          <w:color w:val="000000"/>
-          <w:sz w:val="24"/>
-        </w:rPr>
-        <w:t>t</w:t>
       </w:r>
       <w:r>
         <w:rPr>
@@ -3523,7 +3548,25 @@
           <w:color w:val="000000"/>
           <w:sz w:val="24"/>
         </w:rPr>
-        <w:t xml:space="preserve">rding donations </w:t>
+        <w:hyperlink r:id="rId26" w:history="1">
+          <w:r>
+            <w:rPr>
+              <w:rStyle w:val="Hyperlink"/>
+            </w:rPr>
+            <w:t>rding d</w:t>
+          </w:r>
+        </w:hyperlink>
+      </w:r>
+      <w:r>
+        <w:rPr>
+          <w:u w:val="single" w:color="0066cc"/>
+          <w:rFonts w:ascii="Charis SIL Regular" w:hAnsi="Charis SIL Regular" w:eastAsia="Charis SIL Regular"/>
+          <w:b w:val="0"/>
+          <w:i w:val="0"/>
+          <w:color w:val="000000"/>
+          <w:sz w:val="24"/>
+        </w:rPr>
+        <w:t xml:space="preserve">onations </w:t>
       </w:r>
       <w:r>
         <w:rPr>
@@ -5011,6 +5054,7 @@
           <w:i w:val="0"/>
           <w:color w:val="0066CC"/>
           <w:sz w:val="24"/>
+          <w:u w:val="single"/>
         </w:rPr>
         <w:hyperlink r:id="rId31" w:history="1">
           <w:r>
@@ -5028,15 +5072,9 @@
           <w:i w:val="0"/>
           <w:color w:val="0066CC"/>
           <w:sz w:val="24"/>
-        </w:rPr>
-        <w:hyperlink r:id="rId31" w:history="1">
-          <w:r>
-            <w:rPr>
-              <w:rStyle w:val="Hyperlink"/>
-            </w:rPr>
-            <w:t>e</w:t>
-          </w:r>
-        </w:hyperlink>
+          <w:u w:val="single"/>
+        </w:rPr>
+        <w:t>e</w:t>
       </w:r>
       <w:r>
         <w:rPr>
@@ -6677,7 +6715,7 @@
           <w:sz w:val="24"/>
           <w:u w:val="single"/>
         </w:rPr>
-        <w:hyperlink r:id="rId43" w:history="1">
+        <w:hyperlink r:id="rId44" w:history="1">
           <w:r>
             <w:rPr>
               <w:rStyle w:val="Hyperlink"/>
@@ -6695,7 +6733,7 @@
           <w:sz w:val="24"/>
           <w:u w:val="single"/>
         </w:rPr>
-        <w:hyperlink r:id="rId43" w:history="1">
+        <w:hyperlink r:id="rId44" w:history="1">
           <w:r>
             <w:rPr>
               <w:rStyle w:val="Hyperlink"/>
@@ -6724,7 +6762,7 @@
           <w:sz w:val="24"/>
           <w:u w:val="single"/>
         </w:rPr>
-        <w:hyperlink r:id="rId43" w:history="1">
+        <w:hyperlink r:id="rId44" w:history="1">
           <w:r>
             <w:rPr>
               <w:rStyle w:val="Hyperlink"/>
@@ -6735,21 +6773,13 @@
       </w:r>
       <w:r>
         <w:rPr>
-          <w:u w:val="single" w:color="0066cc"/>
           <w:rFonts w:ascii="Charis SIL Regular" w:hAnsi="Charis SIL Regular" w:eastAsia="Charis SIL Regular"/>
           <w:b w:val="0"/>
           <w:i w:val="0"/>
           <w:color w:val="000000"/>
           <w:sz w:val="24"/>
         </w:rPr>
-        <w:hyperlink r:id="rId43" w:history="1">
-          <w:r>
-            <w:rPr>
-              <w:rStyle w:val="Hyperlink"/>
-            </w:rPr>
-            <w:t xml:space="preserve">, </w:t>
-          </w:r>
-        </w:hyperlink>
+        <w:t xml:space="preserve">, </w:t>
       </w:r>
       <w:r>
         <w:rPr>
@@ -6760,7 +6790,7 @@
           <w:sz w:val="24"/>
           <w:u w:val="single"/>
         </w:rPr>
-        <w:hyperlink r:id="rId43" w:history="1">
+        <w:hyperlink r:id="rId45" w:history="1">
           <w:r>
             <w:rPr>
               <w:rStyle w:val="Hyperlink"/>
@@ -6789,7 +6819,7 @@
           <w:sz w:val="24"/>
           <w:u w:val="single"/>
         </w:rPr>
-        <w:hyperlink r:id="rId44" w:history="1">
+        <w:hyperlink r:id="rId43" w:history="1">
           <w:r>
             <w:rPr>
               <w:rStyle w:val="Hyperlink"/>

--- a/EXPORTS/DOCX/published/niveau3/English/KKZ.docx
+++ b/EXPORTS/DOCX/published/niveau3/English/KKZ.docx
@@ -1748,6 +1748,7 @@
       </w:r>
       <w:r>
         <w:rPr>
+          <w:u w:val="single" w:color="0066cc"/>
           <w:rFonts w:ascii="Charis SIL Regular" w:hAnsi="Charis SIL Regular" w:eastAsia="Charis SIL Regular"/>
           <w:b w:val="0"/>
           <w:i w:val="0"/>
@@ -1992,24 +1993,7 @@
           <w:sz w:val="24"/>
           <w:u w:val="single"/>
         </w:rPr>
-        <w:hyperlink r:id="rId20" w:history="1">
-          <w:r>
-            <w:rPr>
-              <w:rStyle w:val="Hyperlink"/>
-            </w:rPr>
-            <w:t>Munten,</w:t>
-          </w:r>
-        </w:hyperlink>
-      </w:r>
-      <w:r>
-        <w:rPr>
-          <w:rFonts w:ascii="Charis SIL Regular" w:hAnsi="Charis SIL Regular" w:eastAsia="Charis SIL Regular"/>
-          <w:b w:val="0"/>
-          <w:i w:val="0"/>
-          <w:color w:val="0066CC"/>
-          <w:sz w:val="24"/>
-        </w:rPr>
-        <w:t xml:space="preserve"> Penningen en Gesned</w:t>
+        <w:t>Munten, Penningen en Gesned</w:t>
       </w:r>
       <w:r>
         <w:rPr>
@@ -2078,21 +2062,13 @@
       </w:r>
       <w:r>
         <w:rPr>
-          <w:u w:val="single" w:color="0066cc"/>
           <w:rFonts w:ascii="Charis SIL Regular" w:hAnsi="Charis SIL Regular" w:eastAsia="Charis SIL Regular"/>
           <w:b w:val="0"/>
           <w:i w:val="0"/>
           <w:color w:val="000000"/>
           <w:sz w:val="24"/>
         </w:rPr>
-        <w:hyperlink r:id="rId19" w:history="1">
-          <w:r>
-            <w:rPr>
-              <w:rStyle w:val="Hyperlink"/>
-            </w:rPr>
-            <w:t xml:space="preserve">, the </w:t>
-          </w:r>
-        </w:hyperlink>
+        <w:t xml:space="preserve">, the </w:t>
       </w:r>
       <w:r>
         <w:rPr>
@@ -2155,6 +2131,7 @@
           <w:i w:val="0"/>
           <w:color w:val="0066CC"/>
           <w:sz w:val="24"/>
+          <w:u w:val="single"/>
         </w:rPr>
         <w:t>m</w:t>
       </w:r>
@@ -2212,8 +2189,9 @@
           <w:i w:val="0"/>
           <w:color w:val="0066CC"/>
           <w:sz w:val="24"/>
-        </w:rPr>
-        <w:t xml:space="preserve"> Nat</w:t>
+          <w:u w:val="single"/>
+        </w:rPr>
+        <w:t xml:space="preserve"> </w:t>
       </w:r>
       <w:r>
         <w:rPr>
@@ -2224,7 +2202,25 @@
           <w:sz w:val="24"/>
           <w:u w:val="single"/>
         </w:rPr>
-        <w:hyperlink r:id="rId20" w:history="1">
+        <w:hyperlink r:id="rId21" w:history="1">
+          <w:r>
+            <w:rPr>
+              <w:rStyle w:val="Hyperlink"/>
+            </w:rPr>
+            <w:t>Nat</w:t>
+          </w:r>
+        </w:hyperlink>
+      </w:r>
+      <w:r>
+        <w:rPr>
+          <w:rFonts w:ascii="Charis SIL Regular" w:hAnsi="Charis SIL Regular" w:eastAsia="Charis SIL Regular"/>
+          <w:b w:val="0"/>
+          <w:i w:val="0"/>
+          <w:color w:val="0066CC"/>
+          <w:sz w:val="24"/>
+          <w:u w:val="single"/>
+        </w:rPr>
+        <w:hyperlink r:id="rId21" w:history="1">
           <w:r>
             <w:rPr>
               <w:rStyle w:val="Hyperlink"/>
@@ -2242,7 +2238,7 @@
           <w:sz w:val="24"/>
           <w:u w:val="single"/>
         </w:rPr>
-        <w:hyperlink r:id="rId20" w:history="1">
+        <w:hyperlink r:id="rId21" w:history="1">
           <w:r>
             <w:rPr>
               <w:rStyle w:val="Hyperlink"/>
@@ -2253,6 +2249,7 @@
       </w:r>
       <w:r>
         <w:rPr>
+          <w:u w:val="single" w:color="0066cc"/>
           <w:rFonts w:ascii="Charis SIL Regular" w:hAnsi="Charis SIL Regular" w:eastAsia="Charis SIL Regular"/>
           <w:b w:val="0"/>
           <w:i w:val="0"/>
@@ -2270,7 +2267,7 @@
           <w:sz w:val="24"/>
           <w:u w:val="single"/>
         </w:rPr>
-        <w:hyperlink r:id="rId20" w:history="1">
+        <w:hyperlink r:id="rId22" w:history="1">
           <w:r>
             <w:rPr>
               <w:rStyle w:val="Hyperlink"/>
@@ -2288,7 +2285,7 @@
           <w:sz w:val="24"/>
           <w:u w:val="single"/>
         </w:rPr>
-        <w:hyperlink r:id="rId20" w:history="1">
+        <w:hyperlink r:id="rId22" w:history="1">
           <w:r>
             <w:rPr>
               <w:rStyle w:val="Hyperlink"/>
@@ -2306,7 +2303,7 @@
           <w:sz w:val="24"/>
           <w:u w:val="single"/>
         </w:rPr>
-        <w:hyperlink r:id="rId20" w:history="1">
+        <w:hyperlink r:id="rId22" w:history="1">
           <w:r>
             <w:rPr>
               <w:rStyle w:val="Hyperlink"/>
@@ -2335,7 +2332,7 @@
           <w:sz w:val="24"/>
           <w:u w:val="single"/>
         </w:rPr>
-        <w:hyperlink r:id="rId20" w:history="1">
+        <w:hyperlink r:id="rId22" w:history="1">
           <w:r>
             <w:rPr>
               <w:rStyle w:val="Hyperlink"/>
@@ -2364,7 +2361,7 @@
           <w:sz w:val="24"/>
           <w:u w:val="single"/>
         </w:rPr>
-        <w:hyperlink r:id="rId20" w:history="1">
+        <w:hyperlink r:id="rId22" w:history="1">
           <w:r>
             <w:rPr>
               <w:rStyle w:val="Hyperlink"/>
@@ -2382,7 +2379,7 @@
           <w:sz w:val="24"/>
           <w:u w:val="single"/>
         </w:rPr>
-        <w:hyperlink r:id="rId20" w:history="1">
+        <w:hyperlink r:id="rId22" w:history="1">
           <w:r>
             <w:rPr>
               <w:rStyle w:val="Hyperlink"/>
@@ -2400,7 +2397,7 @@
           <w:sz w:val="24"/>
           <w:u w:val="single"/>
         </w:rPr>
-        <w:hyperlink r:id="rId20" w:history="1">
+        <w:hyperlink r:id="rId22" w:history="1">
           <w:r>
             <w:rPr>
               <w:rStyle w:val="Hyperlink"/>
@@ -2418,7 +2415,7 @@
           <w:sz w:val="24"/>
           <w:u w:val="single"/>
         </w:rPr>
-        <w:hyperlink r:id="rId20" w:history="1">
+        <w:hyperlink r:id="rId22" w:history="1">
           <w:r>
             <w:rPr>
               <w:rStyle w:val="Hyperlink"/>
@@ -2447,7 +2444,7 @@
           <w:sz w:val="24"/>
           <w:u w:val="single"/>
         </w:rPr>
-        <w:hyperlink r:id="rId20" w:history="1">
+        <w:hyperlink r:id="rId22" w:history="1">
           <w:r>
             <w:rPr>
               <w:rStyle w:val="Hyperlink"/>
@@ -2476,7 +2473,7 @@
           <w:sz w:val="24"/>
           <w:u w:val="single"/>
         </w:rPr>
-        <w:hyperlink r:id="rId20" w:history="1">
+        <w:hyperlink r:id="rId22" w:history="1">
           <w:r>
             <w:rPr>
               <w:rStyle w:val="Hyperlink"/>
@@ -2494,7 +2491,7 @@
           <w:sz w:val="24"/>
           <w:u w:val="single"/>
         </w:rPr>
-        <w:hyperlink r:id="rId20" w:history="1">
+        <w:hyperlink r:id="rId22" w:history="1">
           <w:r>
             <w:rPr>
               <w:rStyle w:val="Hyperlink"/>
@@ -2512,7 +2509,7 @@
           <w:sz w:val="24"/>
           <w:u w:val="single"/>
         </w:rPr>
-        <w:hyperlink r:id="rId20" w:history="1">
+        <w:hyperlink r:id="rId22" w:history="1">
           <w:r>
             <w:rPr>
               <w:rStyle w:val="Hyperlink"/>
@@ -2530,7 +2527,7 @@
           <w:sz w:val="24"/>
           <w:u w:val="single"/>
         </w:rPr>
-        <w:hyperlink r:id="rId21" w:history="1">
+        <w:hyperlink r:id="rId22" w:history="1">
           <w:r>
             <w:rPr>
               <w:rStyle w:val="Hyperlink"/>
@@ -2547,7 +2544,18 @@
           <w:color w:val="000000"/>
           <w:sz w:val="24"/>
         </w:rPr>
-        <w:t xml:space="preserve"> and the </w:t>
+        <w:t xml:space="preserve"> a</w:t>
+      </w:r>
+      <w:r>
+        <w:rPr>
+          <w:u w:val="single" w:color="0066cc"/>
+          <w:rFonts w:ascii="Charis SIL Regular" w:hAnsi="Charis SIL Regular" w:eastAsia="Charis SIL Regular"/>
+          <w:b w:val="0"/>
+          <w:i w:val="0"/>
+          <w:color w:val="000000"/>
+          <w:sz w:val="24"/>
+        </w:rPr>
+        <w:t xml:space="preserve">nd the </w:t>
       </w:r>
       <w:r>
         <w:rPr>
@@ -2558,7 +2566,7 @@
           <w:sz w:val="24"/>
           <w:u w:val="single"/>
         </w:rPr>
-        <w:hyperlink r:id="rId22" w:history="1">
+        <w:hyperlink r:id="rId23" w:history="1">
           <w:r>
             <w:rPr>
               <w:rStyle w:val="Hyperlink"/>
@@ -2576,7 +2584,7 @@
           <w:sz w:val="24"/>
           <w:u w:val="single"/>
         </w:rPr>
-        <w:hyperlink r:id="rId22" w:history="1">
+        <w:hyperlink r:id="rId23" w:history="1">
           <w:r>
             <w:rPr>
               <w:rStyle w:val="Hyperlink"/>
@@ -2594,7 +2602,7 @@
           <w:sz w:val="24"/>
           <w:u w:val="single"/>
         </w:rPr>
-        <w:hyperlink r:id="rId22" w:history="1">
+        <w:hyperlink r:id="rId23" w:history="1">
           <w:r>
             <w:rPr>
               <w:rStyle w:val="Hyperlink"/>
@@ -2612,7 +2620,7 @@
           <w:sz w:val="24"/>
           <w:u w:val="single"/>
         </w:rPr>
-        <w:hyperlink r:id="rId22" w:history="1">
+        <w:hyperlink r:id="rId21" w:history="1">
           <w:r>
             <w:rPr>
               <w:rStyle w:val="Hyperlink"/>
@@ -2630,7 +2638,7 @@
           <w:sz w:val="24"/>
           <w:u w:val="single"/>
         </w:rPr>
-        <w:hyperlink r:id="rId22" w:history="1">
+        <w:hyperlink r:id="rId21" w:history="1">
           <w:r>
             <w:rPr>
               <w:rStyle w:val="Hyperlink"/>
@@ -2648,7 +2656,7 @@
           <w:color w:val="000000"/>
           <w:sz w:val="24"/>
         </w:rPr>
-        <w:hyperlink r:id="rId22" w:history="1">
+        <w:hyperlink r:id="rId21" w:history="1">
           <w:r>
             <w:rPr>
               <w:rStyle w:val="Hyperlink"/>
@@ -2706,137 +2714,12 @@
           <w:sz w:val="24"/>
           <w:u w:val="single"/>
         </w:rPr>
-        <w:hyperlink r:id="rId23" w:history="1">
+        <w:hyperlink r:id="rId24" w:history="1">
           <w:r>
             <w:rPr>
               <w:rStyle w:val="Hyperlink"/>
             </w:rPr>
             <w:t>Reinier</w:t>
-          </w:r>
-        </w:hyperlink>
-      </w:r>
-      <w:r>
-        <w:rPr>
-          <w:rFonts w:ascii="Charis SIL Regular" w:hAnsi="Charis SIL Regular" w:eastAsia="Charis SIL Regular"/>
-          <w:b w:val="0"/>
-          <w:i w:val="0"/>
-          <w:color w:val="0066CC"/>
-          <w:sz w:val="24"/>
-          <w:u w:val="single"/>
-        </w:rPr>
-        <w:t xml:space="preserve"> </w:t>
-      </w:r>
-      <w:r>
-        <w:rPr>
-          <w:rFonts w:ascii="Charis SIL Regular" w:hAnsi="Charis SIL Regular" w:eastAsia="Charis SIL Regular"/>
-          <w:b w:val="0"/>
-          <w:i w:val="0"/>
-          <w:color w:val="0066CC"/>
-          <w:sz w:val="24"/>
-          <w:u w:val="single"/>
-        </w:rPr>
-        <w:hyperlink r:id="rId23" w:history="1">
-          <w:r>
-            <w:rPr>
-              <w:rStyle w:val="Hyperlink"/>
-            </w:rPr>
-            <w:t>van</w:t>
-          </w:r>
-        </w:hyperlink>
-      </w:r>
-      <w:r>
-        <w:rPr>
-          <w:rFonts w:ascii="Charis SIL Regular" w:hAnsi="Charis SIL Regular" w:eastAsia="Charis SIL Regular"/>
-          <w:b w:val="0"/>
-          <w:i w:val="0"/>
-          <w:color w:val="0066CC"/>
-          <w:sz w:val="24"/>
-          <w:u w:val="single"/>
-        </w:rPr>
-        <w:t xml:space="preserve"> </w:t>
-      </w:r>
-      <w:r>
-        <w:rPr>
-          <w:rFonts w:ascii="Charis SIL Regular" w:hAnsi="Charis SIL Regular" w:eastAsia="Charis SIL Regular"/>
-          <w:b w:val="0"/>
-          <w:i w:val="0"/>
-          <w:color w:val="0066CC"/>
-          <w:sz w:val="24"/>
-          <w:u w:val="single"/>
-        </w:rPr>
-        <w:hyperlink r:id="rId23" w:history="1">
-          <w:r>
-            <w:rPr>
-              <w:rStyle w:val="Hyperlink"/>
-            </w:rPr>
-            <w:t>de</w:t>
-          </w:r>
-        </w:hyperlink>
-      </w:r>
-      <w:r>
-        <w:rPr>
-          <w:rFonts w:ascii="Charis SIL Regular" w:hAnsi="Charis SIL Regular" w:eastAsia="Charis SIL Regular"/>
-          <w:b w:val="0"/>
-          <w:i w:val="0"/>
-          <w:color w:val="0066CC"/>
-          <w:sz w:val="24"/>
-          <w:u w:val="single"/>
-        </w:rPr>
-        <w:t xml:space="preserve"> </w:t>
-      </w:r>
-      <w:r>
-        <w:rPr>
-          <w:rFonts w:ascii="Charis SIL Regular" w:hAnsi="Charis SIL Regular" w:eastAsia="Charis SIL Regular"/>
-          <w:b w:val="0"/>
-          <w:i w:val="0"/>
-          <w:color w:val="0066CC"/>
-          <w:sz w:val="24"/>
-          <w:u w:val="single"/>
-        </w:rPr>
-        <w:hyperlink r:id="rId23" w:history="1">
-          <w:r>
-            <w:rPr>
-              <w:rStyle w:val="Hyperlink"/>
-            </w:rPr>
-            <w:t>Kasteele</w:t>
-          </w:r>
-        </w:hyperlink>
-      </w:r>
-      <w:r>
-        <w:rPr>
-          <w:rFonts w:ascii="Charis SIL Regular" w:hAnsi="Charis SIL Regular" w:eastAsia="Charis SIL Regular"/>
-          <w:b w:val="0"/>
-          <w:i w:val="0"/>
-          <w:color w:val="000000"/>
-          <w:sz w:val="24"/>
-        </w:rPr>
-        <w:t xml:space="preserve">, </w:t>
-      </w:r>
-      <w:r>
-        <w:rPr>
-          <w:rFonts w:ascii="Charis SIL Regular" w:hAnsi="Charis SIL Regular" w:eastAsia="Charis SIL Regular"/>
-          <w:b w:val="0"/>
-          <w:i w:val="0"/>
-          <w:color w:val="000000"/>
-          <w:sz w:val="24"/>
-        </w:rPr>
-        <w:t xml:space="preserve">disappeared after his son </w:t>
-      </w:r>
-      <w:r>
-        <w:rPr>
-          <w:rFonts w:ascii="Charis SIL Regular" w:hAnsi="Charis SIL Regular" w:eastAsia="Charis SIL Regular"/>
-          <w:b w:val="0"/>
-          <w:i w:val="0"/>
-          <w:color w:val="0066CC"/>
-          <w:sz w:val="24"/>
-          <w:u w:val="single"/>
-        </w:rPr>
-        <w:hyperlink r:id="rId24" w:history="1">
-          <w:r>
-            <w:rPr>
-              <w:rStyle w:val="Hyperlink"/>
-            </w:rPr>
-            <w:t>Abraham</w:t>
           </w:r>
         </w:hyperlink>
       </w:r>
@@ -2935,243 +2818,17 @@
           <w:color w:val="000000"/>
           <w:sz w:val="24"/>
         </w:rPr>
-        <w:t xml:space="preserve"> succeeded him</w:t>
-      </w:r>
-      <w:r>
-        <w:rPr>
-          <w:u w:val="single" w:color="0066cc"/>
+        <w:t xml:space="preserve">, </w:t>
+      </w:r>
+      <w:r>
+        <w:rPr>
           <w:rFonts w:ascii="Charis SIL Regular" w:hAnsi="Charis SIL Regular" w:eastAsia="Charis SIL Regular"/>
           <w:b w:val="0"/>
           <w:i w:val="0"/>
           <w:color w:val="000000"/>
           <w:sz w:val="24"/>
         </w:rPr>
-        <w:hyperlink r:id="rId23" w:history="1">
-          <w:r>
-            <w:rPr>
-              <w:rStyle w:val="Hyperlink"/>
-            </w:rPr>
-            <w:t xml:space="preserve"> in 184</w:t>
-          </w:r>
-        </w:hyperlink>
-      </w:r>
-      <w:r>
-        <w:rPr>
-          <w:u w:val="single" w:color="0066cc"/>
-          <w:rFonts w:ascii="Charis SIL Regular" w:hAnsi="Charis SIL Regular" w:eastAsia="Charis SIL Regular"/>
-          <w:b w:val="0"/>
-          <w:i w:val="0"/>
-          <w:color w:val="000000"/>
-          <w:sz w:val="24"/>
-        </w:rPr>
-        <w:hyperlink r:id="rId23" w:history="1">
-          <w:r>
-            <w:rPr>
-              <w:rStyle w:val="Hyperlink"/>
-            </w:rPr>
-            <w:t>0</w:t>
-          </w:r>
-        </w:hyperlink>
-      </w:r>
-      <w:r>
-        <w:rPr>
-          <w:u w:val="single" w:color="0066cc"/>
-          <w:rFonts w:ascii="Charis SIL Regular" w:hAnsi="Charis SIL Regular" w:eastAsia="Charis SIL Regular"/>
-          <w:b w:val="0"/>
-          <w:i w:val="0"/>
-          <w:color w:val="000000"/>
-          <w:sz w:val="24"/>
-        </w:rPr>
-        <w:hyperlink r:id="rId23" w:history="1">
-          <w:r>
-            <w:rPr>
-              <w:rStyle w:val="Hyperlink"/>
-            </w:rPr>
-            <w:t>. M</w:t>
-          </w:r>
-        </w:hyperlink>
-      </w:r>
-      <w:r>
-        <w:rPr>
-          <w:u w:val="single" w:color="0066cc"/>
-          <w:rFonts w:ascii="Charis SIL Regular" w:hAnsi="Charis SIL Regular" w:eastAsia="Charis SIL Regular"/>
-          <w:b w:val="0"/>
-          <w:i w:val="0"/>
-          <w:color w:val="000000"/>
-          <w:sz w:val="24"/>
-        </w:rPr>
-        <w:hyperlink r:id="rId23" w:history="1">
-          <w:r>
-            <w:rPr>
-              <w:rStyle w:val="Hyperlink"/>
-            </w:rPr>
-            <w:t>a</w:t>
-          </w:r>
-        </w:hyperlink>
-      </w:r>
-      <w:r>
-        <w:rPr>
-          <w:u w:val="single" w:color="0066cc"/>
-          <w:rFonts w:ascii="Charis SIL Regular" w:hAnsi="Charis SIL Regular" w:eastAsia="Charis SIL Regular"/>
-          <w:b w:val="0"/>
-          <w:i w:val="0"/>
-          <w:color w:val="000000"/>
-          <w:sz w:val="24"/>
-        </w:rPr>
-        <w:hyperlink r:id="rId23" w:history="1">
-          <w:r>
-            <w:rPr>
-              <w:rStyle w:val="Hyperlink"/>
-            </w:rPr>
-            <w:t>n</w:t>
-          </w:r>
-        </w:hyperlink>
-      </w:r>
-      <w:r>
-        <w:rPr>
-          <w:u w:val="single" w:color="0066cc"/>
-          <w:rFonts w:ascii="Charis SIL Regular" w:hAnsi="Charis SIL Regular" w:eastAsia="Charis SIL Regular"/>
-          <w:b w:val="0"/>
-          <w:i w:val="0"/>
-          <w:color w:val="000000"/>
-          <w:sz w:val="24"/>
-        </w:rPr>
-        <w:hyperlink r:id="rId23" w:history="1">
-          <w:r>
-            <w:rPr>
-              <w:rStyle w:val="Hyperlink"/>
-            </w:rPr>
-            <w:t>y</w:t>
-          </w:r>
-        </w:hyperlink>
-      </w:r>
-      <w:r>
-        <w:rPr>
-          <w:u w:val="single" w:color="0066cc"/>
-          <w:rFonts w:ascii="Charis SIL Regular" w:hAnsi="Charis SIL Regular" w:eastAsia="Charis SIL Regular"/>
-          <w:b w:val="0"/>
-          <w:i w:val="0"/>
-          <w:color w:val="000000"/>
-          <w:sz w:val="24"/>
-        </w:rPr>
-        <w:hyperlink r:id="rId23" w:history="1">
-          <w:r>
-            <w:rPr>
-              <w:rStyle w:val="Hyperlink"/>
-            </w:rPr>
-            <w:t xml:space="preserve"> objects </w:t>
-          </w:r>
-        </w:hyperlink>
-      </w:r>
-      <w:r>
-        <w:rPr>
-          <w:rFonts w:ascii="Charis SIL Regular" w:hAnsi="Charis SIL Regular" w:eastAsia="Charis SIL Regular"/>
-          <w:b w:val="0"/>
-          <w:i w:val="0"/>
-          <w:color w:val="000000"/>
-          <w:sz w:val="24"/>
-        </w:rPr>
-        <w:t>also went missing or were</w:t>
-      </w:r>
-      <w:r>
-        <w:rPr>
-          <w:u w:val="single" w:color="0066cc"/>
-          <w:rFonts w:ascii="Charis SIL Regular" w:hAnsi="Charis SIL Regular" w:eastAsia="Charis SIL Regular"/>
-          <w:b w:val="0"/>
-          <w:i w:val="0"/>
-          <w:color w:val="000000"/>
-          <w:sz w:val="24"/>
-        </w:rPr>
-        <w:hyperlink r:id="rId24" w:history="1">
-          <w:r>
-            <w:rPr>
-              <w:rStyle w:val="Hyperlink"/>
-            </w:rPr>
-            <w:t xml:space="preserve"> lost duri</w:t>
-          </w:r>
-        </w:hyperlink>
-      </w:r>
-      <w:r>
-        <w:rPr>
-          <w:u w:val="single" w:color="0066cc"/>
-          <w:rFonts w:ascii="Charis SIL Regular" w:hAnsi="Charis SIL Regular" w:eastAsia="Charis SIL Regular"/>
-          <w:b w:val="0"/>
-          <w:i w:val="0"/>
-          <w:color w:val="000000"/>
-          <w:sz w:val="24"/>
-        </w:rPr>
-        <w:hyperlink r:id="rId24" w:history="1">
-          <w:r>
-            <w:rPr>
-              <w:rStyle w:val="Hyperlink"/>
-            </w:rPr>
-            <w:t>ng t</w:t>
-          </w:r>
-        </w:hyperlink>
-      </w:r>
-      <w:r>
-        <w:rPr>
-          <w:u w:val="single" w:color="0066cc"/>
-          <w:rFonts w:ascii="Charis SIL Regular" w:hAnsi="Charis SIL Regular" w:eastAsia="Charis SIL Regular"/>
-          <w:b w:val="0"/>
-          <w:i w:val="0"/>
-          <w:color w:val="000000"/>
-          <w:sz w:val="24"/>
-        </w:rPr>
-        <w:hyperlink r:id="rId24" w:history="1">
-          <w:r>
-            <w:rPr>
-              <w:rStyle w:val="Hyperlink"/>
-            </w:rPr>
-            <w:t>h</w:t>
-          </w:r>
-        </w:hyperlink>
-      </w:r>
-      <w:r>
-        <w:rPr>
-          <w:u w:val="single" w:color="0066cc"/>
-          <w:rFonts w:ascii="Charis SIL Regular" w:hAnsi="Charis SIL Regular" w:eastAsia="Charis SIL Regular"/>
-          <w:b w:val="0"/>
-          <w:i w:val="0"/>
-          <w:color w:val="000000"/>
-          <w:sz w:val="24"/>
-        </w:rPr>
-        <w:hyperlink r:id="rId24" w:history="1">
-          <w:r>
-            <w:rPr>
-              <w:rStyle w:val="Hyperlink"/>
-            </w:rPr>
-            <w:t xml:space="preserve">is </w:t>
-          </w:r>
-        </w:hyperlink>
-      </w:r>
-      <w:r>
-        <w:rPr>
-          <w:u w:val="single" w:color="0066cc"/>
-          <w:rFonts w:ascii="Charis SIL Regular" w:hAnsi="Charis SIL Regular" w:eastAsia="Charis SIL Regular"/>
-          <w:b w:val="0"/>
-          <w:i w:val="0"/>
-          <w:color w:val="000000"/>
-          <w:sz w:val="24"/>
-        </w:rPr>
-        <w:hyperlink r:id="rId24" w:history="1">
-          <w:r>
-            <w:rPr>
-              <w:rStyle w:val="Hyperlink"/>
-            </w:rPr>
-            <w:t>time. Th</w:t>
-          </w:r>
-        </w:hyperlink>
-      </w:r>
-      <w:r>
-        <w:rPr>
-          <w:rFonts w:ascii="Charis SIL Regular" w:hAnsi="Charis SIL Regular" w:eastAsia="Charis SIL Regular"/>
-          <w:b w:val="0"/>
-          <w:i w:val="0"/>
-          <w:color w:val="000000"/>
-          <w:sz w:val="24"/>
-        </w:rPr>
-        <w:t xml:space="preserve">e third and final director </w:t>
+        <w:t xml:space="preserve">disappeared after his son </w:t>
       </w:r>
       <w:r>
         <w:rPr>
@@ -3187,7 +2844,7 @@
             <w:rPr>
               <w:rStyle w:val="Hyperlink"/>
             </w:rPr>
-            <w:t>David</w:t>
+            <w:t>Abraham</w:t>
           </w:r>
         </w:hyperlink>
       </w:r>
@@ -3245,6 +2902,357 @@
             <w:rPr>
               <w:rStyle w:val="Hyperlink"/>
             </w:rPr>
+            <w:t>de</w:t>
+          </w:r>
+        </w:hyperlink>
+      </w:r>
+      <w:r>
+        <w:rPr>
+          <w:rFonts w:ascii="Charis SIL Regular" w:hAnsi="Charis SIL Regular" w:eastAsia="Charis SIL Regular"/>
+          <w:b w:val="0"/>
+          <w:i w:val="0"/>
+          <w:color w:val="0066CC"/>
+          <w:sz w:val="24"/>
+          <w:u w:val="single"/>
+        </w:rPr>
+        <w:t xml:space="preserve"> </w:t>
+      </w:r>
+      <w:r>
+        <w:rPr>
+          <w:rFonts w:ascii="Charis SIL Regular" w:hAnsi="Charis SIL Regular" w:eastAsia="Charis SIL Regular"/>
+          <w:b w:val="0"/>
+          <w:i w:val="0"/>
+          <w:color w:val="0066CC"/>
+          <w:sz w:val="24"/>
+          <w:u w:val="single"/>
+        </w:rPr>
+        <w:hyperlink r:id="rId25" w:history="1">
+          <w:r>
+            <w:rPr>
+              <w:rStyle w:val="Hyperlink"/>
+            </w:rPr>
+            <w:t>Kasteele</w:t>
+          </w:r>
+        </w:hyperlink>
+      </w:r>
+      <w:r>
+        <w:rPr>
+          <w:rFonts w:ascii="Charis SIL Regular" w:hAnsi="Charis SIL Regular" w:eastAsia="Charis SIL Regular"/>
+          <w:b w:val="0"/>
+          <w:i w:val="0"/>
+          <w:color w:val="000000"/>
+          <w:sz w:val="24"/>
+        </w:rPr>
+        <w:t xml:space="preserve"> succeeded him</w:t>
+      </w:r>
+      <w:r>
+        <w:rPr>
+          <w:u w:val="single" w:color="0066cc"/>
+          <w:rFonts w:ascii="Charis SIL Regular" w:hAnsi="Charis SIL Regular" w:eastAsia="Charis SIL Regular"/>
+          <w:b w:val="0"/>
+          <w:i w:val="0"/>
+          <w:color w:val="000000"/>
+          <w:sz w:val="24"/>
+        </w:rPr>
+        <w:hyperlink r:id="rId24" w:history="1">
+          <w:r>
+            <w:rPr>
+              <w:rStyle w:val="Hyperlink"/>
+            </w:rPr>
+            <w:t xml:space="preserve"> in 184</w:t>
+          </w:r>
+        </w:hyperlink>
+      </w:r>
+      <w:r>
+        <w:rPr>
+          <w:u w:val="single" w:color="0066cc"/>
+          <w:rFonts w:ascii="Charis SIL Regular" w:hAnsi="Charis SIL Regular" w:eastAsia="Charis SIL Regular"/>
+          <w:b w:val="0"/>
+          <w:i w:val="0"/>
+          <w:color w:val="000000"/>
+          <w:sz w:val="24"/>
+        </w:rPr>
+        <w:hyperlink r:id="rId24" w:history="1">
+          <w:r>
+            <w:rPr>
+              <w:rStyle w:val="Hyperlink"/>
+            </w:rPr>
+            <w:t>0</w:t>
+          </w:r>
+        </w:hyperlink>
+      </w:r>
+      <w:r>
+        <w:rPr>
+          <w:u w:val="single" w:color="0066cc"/>
+          <w:rFonts w:ascii="Charis SIL Regular" w:hAnsi="Charis SIL Regular" w:eastAsia="Charis SIL Regular"/>
+          <w:b w:val="0"/>
+          <w:i w:val="0"/>
+          <w:color w:val="000000"/>
+          <w:sz w:val="24"/>
+        </w:rPr>
+        <w:hyperlink r:id="rId24" w:history="1">
+          <w:r>
+            <w:rPr>
+              <w:rStyle w:val="Hyperlink"/>
+            </w:rPr>
+            <w:t>. M</w:t>
+          </w:r>
+        </w:hyperlink>
+      </w:r>
+      <w:r>
+        <w:rPr>
+          <w:u w:val="single" w:color="0066cc"/>
+          <w:rFonts w:ascii="Charis SIL Regular" w:hAnsi="Charis SIL Regular" w:eastAsia="Charis SIL Regular"/>
+          <w:b w:val="0"/>
+          <w:i w:val="0"/>
+          <w:color w:val="000000"/>
+          <w:sz w:val="24"/>
+        </w:rPr>
+        <w:hyperlink r:id="rId24" w:history="1">
+          <w:r>
+            <w:rPr>
+              <w:rStyle w:val="Hyperlink"/>
+            </w:rPr>
+            <w:t>a</w:t>
+          </w:r>
+        </w:hyperlink>
+      </w:r>
+      <w:r>
+        <w:rPr>
+          <w:u w:val="single" w:color="0066cc"/>
+          <w:rFonts w:ascii="Charis SIL Regular" w:hAnsi="Charis SIL Regular" w:eastAsia="Charis SIL Regular"/>
+          <w:b w:val="0"/>
+          <w:i w:val="0"/>
+          <w:color w:val="000000"/>
+          <w:sz w:val="24"/>
+        </w:rPr>
+        <w:hyperlink r:id="rId24" w:history="1">
+          <w:r>
+            <w:rPr>
+              <w:rStyle w:val="Hyperlink"/>
+            </w:rPr>
+            <w:t>n</w:t>
+          </w:r>
+        </w:hyperlink>
+      </w:r>
+      <w:r>
+        <w:rPr>
+          <w:u w:val="single" w:color="0066cc"/>
+          <w:rFonts w:ascii="Charis SIL Regular" w:hAnsi="Charis SIL Regular" w:eastAsia="Charis SIL Regular"/>
+          <w:b w:val="0"/>
+          <w:i w:val="0"/>
+          <w:color w:val="000000"/>
+          <w:sz w:val="24"/>
+        </w:rPr>
+        <w:hyperlink r:id="rId24" w:history="1">
+          <w:r>
+            <w:rPr>
+              <w:rStyle w:val="Hyperlink"/>
+            </w:rPr>
+            <w:t>y</w:t>
+          </w:r>
+        </w:hyperlink>
+      </w:r>
+      <w:r>
+        <w:rPr>
+          <w:u w:val="single" w:color="0066cc"/>
+          <w:rFonts w:ascii="Charis SIL Regular" w:hAnsi="Charis SIL Regular" w:eastAsia="Charis SIL Regular"/>
+          <w:b w:val="0"/>
+          <w:i w:val="0"/>
+          <w:color w:val="000000"/>
+          <w:sz w:val="24"/>
+        </w:rPr>
+        <w:hyperlink r:id="rId24" w:history="1">
+          <w:r>
+            <w:rPr>
+              <w:rStyle w:val="Hyperlink"/>
+            </w:rPr>
+            <w:t xml:space="preserve"> objects </w:t>
+          </w:r>
+        </w:hyperlink>
+      </w:r>
+      <w:r>
+        <w:rPr>
+          <w:rFonts w:ascii="Charis SIL Regular" w:hAnsi="Charis SIL Regular" w:eastAsia="Charis SIL Regular"/>
+          <w:b w:val="0"/>
+          <w:i w:val="0"/>
+          <w:color w:val="000000"/>
+          <w:sz w:val="24"/>
+        </w:rPr>
+        <w:t>also went missing or were</w:t>
+      </w:r>
+      <w:r>
+        <w:rPr>
+          <w:u w:val="single" w:color="0066cc"/>
+          <w:rFonts w:ascii="Charis SIL Regular" w:hAnsi="Charis SIL Regular" w:eastAsia="Charis SIL Regular"/>
+          <w:b w:val="0"/>
+          <w:i w:val="0"/>
+          <w:color w:val="000000"/>
+          <w:sz w:val="24"/>
+        </w:rPr>
+        <w:hyperlink r:id="rId25" w:history="1">
+          <w:r>
+            <w:rPr>
+              <w:rStyle w:val="Hyperlink"/>
+            </w:rPr>
+            <w:t xml:space="preserve"> lost duri</w:t>
+          </w:r>
+        </w:hyperlink>
+      </w:r>
+      <w:r>
+        <w:rPr>
+          <w:u w:val="single" w:color="0066cc"/>
+          <w:rFonts w:ascii="Charis SIL Regular" w:hAnsi="Charis SIL Regular" w:eastAsia="Charis SIL Regular"/>
+          <w:b w:val="0"/>
+          <w:i w:val="0"/>
+          <w:color w:val="000000"/>
+          <w:sz w:val="24"/>
+        </w:rPr>
+        <w:hyperlink r:id="rId25" w:history="1">
+          <w:r>
+            <w:rPr>
+              <w:rStyle w:val="Hyperlink"/>
+            </w:rPr>
+            <w:t>ng t</w:t>
+          </w:r>
+        </w:hyperlink>
+      </w:r>
+      <w:r>
+        <w:rPr>
+          <w:u w:val="single" w:color="0066cc"/>
+          <w:rFonts w:ascii="Charis SIL Regular" w:hAnsi="Charis SIL Regular" w:eastAsia="Charis SIL Regular"/>
+          <w:b w:val="0"/>
+          <w:i w:val="0"/>
+          <w:color w:val="000000"/>
+          <w:sz w:val="24"/>
+        </w:rPr>
+        <w:hyperlink r:id="rId25" w:history="1">
+          <w:r>
+            <w:rPr>
+              <w:rStyle w:val="Hyperlink"/>
+            </w:rPr>
+            <w:t>h</w:t>
+          </w:r>
+        </w:hyperlink>
+      </w:r>
+      <w:r>
+        <w:rPr>
+          <w:u w:val="single" w:color="0066cc"/>
+          <w:rFonts w:ascii="Charis SIL Regular" w:hAnsi="Charis SIL Regular" w:eastAsia="Charis SIL Regular"/>
+          <w:b w:val="0"/>
+          <w:i w:val="0"/>
+          <w:color w:val="000000"/>
+          <w:sz w:val="24"/>
+        </w:rPr>
+        <w:hyperlink r:id="rId25" w:history="1">
+          <w:r>
+            <w:rPr>
+              <w:rStyle w:val="Hyperlink"/>
+            </w:rPr>
+            <w:t xml:space="preserve">is </w:t>
+          </w:r>
+        </w:hyperlink>
+      </w:r>
+      <w:r>
+        <w:rPr>
+          <w:u w:val="single" w:color="0066cc"/>
+          <w:rFonts w:ascii="Charis SIL Regular" w:hAnsi="Charis SIL Regular" w:eastAsia="Charis SIL Regular"/>
+          <w:b w:val="0"/>
+          <w:i w:val="0"/>
+          <w:color w:val="000000"/>
+          <w:sz w:val="24"/>
+        </w:rPr>
+        <w:hyperlink r:id="rId25" w:history="1">
+          <w:r>
+            <w:rPr>
+              <w:rStyle w:val="Hyperlink"/>
+            </w:rPr>
+            <w:t>time. Th</w:t>
+          </w:r>
+        </w:hyperlink>
+      </w:r>
+      <w:r>
+        <w:rPr>
+          <w:rFonts w:ascii="Charis SIL Regular" w:hAnsi="Charis SIL Regular" w:eastAsia="Charis SIL Regular"/>
+          <w:b w:val="0"/>
+          <w:i w:val="0"/>
+          <w:color w:val="000000"/>
+          <w:sz w:val="24"/>
+        </w:rPr>
+        <w:t xml:space="preserve">e third and final director </w:t>
+      </w:r>
+      <w:r>
+        <w:rPr>
+          <w:rFonts w:ascii="Charis SIL Regular" w:hAnsi="Charis SIL Regular" w:eastAsia="Charis SIL Regular"/>
+          <w:b w:val="0"/>
+          <w:i w:val="0"/>
+          <w:color w:val="0066CC"/>
+          <w:sz w:val="24"/>
+          <w:u w:val="single"/>
+        </w:rPr>
+        <w:hyperlink r:id="rId26" w:history="1">
+          <w:r>
+            <w:rPr>
+              <w:rStyle w:val="Hyperlink"/>
+            </w:rPr>
+            <w:t>David</w:t>
+          </w:r>
+        </w:hyperlink>
+      </w:r>
+      <w:r>
+        <w:rPr>
+          <w:rFonts w:ascii="Charis SIL Regular" w:hAnsi="Charis SIL Regular" w:eastAsia="Charis SIL Regular"/>
+          <w:b w:val="0"/>
+          <w:i w:val="0"/>
+          <w:color w:val="0066CC"/>
+          <w:sz w:val="24"/>
+          <w:u w:val="single"/>
+        </w:rPr>
+        <w:t xml:space="preserve"> </w:t>
+      </w:r>
+      <w:r>
+        <w:rPr>
+          <w:rFonts w:ascii="Charis SIL Regular" w:hAnsi="Charis SIL Regular" w:eastAsia="Charis SIL Regular"/>
+          <w:b w:val="0"/>
+          <w:i w:val="0"/>
+          <w:color w:val="0066CC"/>
+          <w:sz w:val="24"/>
+          <w:u w:val="single"/>
+        </w:rPr>
+        <w:hyperlink r:id="rId26" w:history="1">
+          <w:r>
+            <w:rPr>
+              <w:rStyle w:val="Hyperlink"/>
+            </w:rPr>
+            <w:t>van</w:t>
+          </w:r>
+        </w:hyperlink>
+      </w:r>
+      <w:r>
+        <w:rPr>
+          <w:rFonts w:ascii="Charis SIL Regular" w:hAnsi="Charis SIL Regular" w:eastAsia="Charis SIL Regular"/>
+          <w:b w:val="0"/>
+          <w:i w:val="0"/>
+          <w:color w:val="0066CC"/>
+          <w:sz w:val="24"/>
+          <w:u w:val="single"/>
+        </w:rPr>
+        <w:t xml:space="preserve"> </w:t>
+      </w:r>
+      <w:r>
+        <w:rPr>
+          <w:rFonts w:ascii="Charis SIL Regular" w:hAnsi="Charis SIL Regular" w:eastAsia="Charis SIL Regular"/>
+          <w:b w:val="0"/>
+          <w:i w:val="0"/>
+          <w:color w:val="0066CC"/>
+          <w:sz w:val="24"/>
+          <w:u w:val="single"/>
+        </w:rPr>
+        <w:hyperlink r:id="rId26" w:history="1">
+          <w:r>
+            <w:rPr>
+              <w:rStyle w:val="Hyperlink"/>
+            </w:rPr>
             <w:t xml:space="preserve">der </w:t>
           </w:r>
         </w:hyperlink>
@@ -3258,7 +3266,7 @@
           <w:sz w:val="24"/>
           <w:u w:val="single"/>
         </w:rPr>
-        <w:hyperlink r:id="rId25" w:history="1">
+        <w:hyperlink r:id="rId26" w:history="1">
           <w:r>
             <w:rPr>
               <w:rStyle w:val="Hyperlink"/>
@@ -3286,7 +3294,7 @@
           <w:color w:val="000000"/>
           <w:sz w:val="24"/>
         </w:rPr>
-        <w:hyperlink r:id="rId25" w:history="1">
+        <w:hyperlink r:id="rId26" w:history="1">
           <w:r>
             <w:rPr>
               <w:rStyle w:val="Hyperlink"/>
@@ -3304,7 +3312,7 @@
           <w:color w:val="000000"/>
           <w:sz w:val="24"/>
         </w:rPr>
-        <w:hyperlink r:id="rId25" w:history="1">
+        <w:hyperlink r:id="rId26" w:history="1">
           <w:r>
             <w:rPr>
               <w:rStyle w:val="Hyperlink"/>
@@ -3322,7 +3330,7 @@
           <w:color w:val="000000"/>
           <w:sz w:val="24"/>
         </w:rPr>
-        <w:hyperlink r:id="rId25" w:history="1">
+        <w:hyperlink r:id="rId26" w:history="1">
           <w:r>
             <w:rPr>
               <w:rStyle w:val="Hyperlink"/>
@@ -3333,6 +3341,7 @@
       </w:r>
       <w:r>
         <w:rPr>
+          <w:u w:val="single" w:color="0066cc"/>
           <w:rFonts w:ascii="Charis SIL Regular" w:hAnsi="Charis SIL Regular" w:eastAsia="Charis SIL Regular"/>
           <w:b w:val="0"/>
           <w:i w:val="0"/>
@@ -3350,12 +3359,12 @@
           <w:color w:val="000000"/>
           <w:sz w:val="24"/>
         </w:rPr>
-        <w:hyperlink r:id="rId25" w:history="1">
+        <w:hyperlink r:id="rId26" w:history="1">
           <w:r>
             <w:rPr>
               <w:rStyle w:val="Hyperlink"/>
             </w:rPr>
-            <w:t>ert</w:t>
+            <w:t>er</w:t>
           </w:r>
         </w:hyperlink>
       </w:r>
@@ -3367,7 +3376,17 @@
           <w:color w:val="000000"/>
           <w:sz w:val="24"/>
         </w:rPr>
-        <w:hyperlink r:id="rId25" w:history="1">
+        <w:t>t</w:t>
+      </w:r>
+      <w:r>
+        <w:rPr>
+          <w:rFonts w:ascii="Charis SIL Regular" w:hAnsi="Charis SIL Regular" w:eastAsia="Charis SIL Regular"/>
+          <w:b w:val="0"/>
+          <w:i w:val="0"/>
+          <w:color w:val="000000"/>
+          <w:sz w:val="24"/>
+        </w:rPr>
+        <w:hyperlink r:id="rId26" w:history="1">
           <w:r>
             <w:rPr>
               <w:rStyle w:val="Hyperlink"/>
@@ -3395,7 +3414,7 @@
           <w:color w:val="000000"/>
           <w:sz w:val="24"/>
         </w:rPr>
-        <w:hyperlink r:id="rId25" w:history="1">
+        <w:hyperlink r:id="rId26" w:history="1">
           <w:r>
             <w:rPr>
               <w:rStyle w:val="Hyperlink"/>
@@ -3463,7 +3482,7 @@
           <w:sz w:val="24"/>
           <w:u w:val="single"/>
         </w:rPr>
-        <w:hyperlink r:id="rId26" w:history="1">
+        <w:hyperlink r:id="rId27" w:history="1">
           <w:r>
             <w:rPr>
               <w:rStyle w:val="Hyperlink"/>
@@ -3481,7 +3500,7 @@
           <w:sz w:val="24"/>
           <w:u w:val="single"/>
         </w:rPr>
-        <w:hyperlink r:id="rId26" w:history="1">
+        <w:hyperlink r:id="rId27" w:history="1">
           <w:r>
             <w:rPr>
               <w:rStyle w:val="Hyperlink"/>
@@ -3510,7 +3529,7 @@
           <w:sz w:val="24"/>
           <w:u w:val="single"/>
         </w:rPr>
-        <w:hyperlink r:id="rId26" w:history="1">
+        <w:hyperlink r:id="rId27" w:history="1">
           <w:r>
             <w:rPr>
               <w:rStyle w:val="Hyperlink"/>
@@ -3548,7 +3567,7 @@
           <w:color w:val="000000"/>
           <w:sz w:val="24"/>
         </w:rPr>
-        <w:hyperlink r:id="rId26" w:history="1">
+        <w:hyperlink r:id="rId27" w:history="1">
           <w:r>
             <w:rPr>
               <w:rStyle w:val="Hyperlink"/>
@@ -3566,7 +3585,14 @@
           <w:color w:val="000000"/>
           <w:sz w:val="24"/>
         </w:rPr>
-        <w:t xml:space="preserve">onations </w:t>
+        <w:hyperlink r:id="rId27" w:history="1">
+          <w:r>
+            <w:rPr>
+              <w:rStyle w:val="Hyperlink"/>
+            </w:rPr>
+            <w:t xml:space="preserve">onations </w:t>
+          </w:r>
+        </w:hyperlink>
       </w:r>
       <w:r>
         <w:rPr>
@@ -3577,7 +3603,7 @@
           <w:color w:val="000000"/>
           <w:sz w:val="24"/>
         </w:rPr>
-        <w:hyperlink r:id="rId26" w:history="1">
+        <w:hyperlink r:id="rId27" w:history="1">
           <w:r>
             <w:rPr>
               <w:rStyle w:val="Hyperlink"/>
@@ -3667,7 +3693,7 @@
           <w:sz w:val="24"/>
           <w:u w:val="single"/>
         </w:rPr>
-        <w:hyperlink r:id="rId27" w:history="1">
+        <w:hyperlink r:id="rId28" w:history="1">
           <w:r>
             <w:rPr>
               <w:rStyle w:val="Hyperlink"/>
@@ -3696,7 +3722,7 @@
           <w:sz w:val="24"/>
           <w:u w:val="single"/>
         </w:rPr>
-        <w:hyperlink r:id="rId27" w:history="1">
+        <w:hyperlink r:id="rId28" w:history="1">
           <w:r>
             <w:rPr>
               <w:rStyle w:val="Hyperlink"/>
@@ -3725,7 +3751,7 @@
           <w:sz w:val="24"/>
           <w:u w:val="single"/>
         </w:rPr>
-        <w:hyperlink r:id="rId27" w:history="1">
+        <w:hyperlink r:id="rId28" w:history="1">
           <w:r>
             <w:rPr>
               <w:rStyle w:val="Hyperlink"/>
@@ -3754,7 +3780,7 @@
           <w:sz w:val="24"/>
           <w:u w:val="single"/>
         </w:rPr>
-        <w:hyperlink r:id="rId27" w:history="1">
+        <w:hyperlink r:id="rId28" w:history="1">
           <w:r>
             <w:rPr>
               <w:rStyle w:val="Hyperlink"/>
@@ -3783,7 +3809,7 @@
           <w:sz w:val="24"/>
           <w:u w:val="single"/>
         </w:rPr>
-        <w:hyperlink r:id="rId27" w:history="1">
+        <w:hyperlink r:id="rId28" w:history="1">
           <w:r>
             <w:rPr>
               <w:rStyle w:val="Hyperlink"/>
@@ -3821,7 +3847,7 @@
           <w:color w:val="000000"/>
           <w:sz w:val="24"/>
         </w:rPr>
-        <w:hyperlink r:id="rId27" w:history="1">
+        <w:hyperlink r:id="rId28" w:history="1">
           <w:r>
             <w:rPr>
               <w:rStyle w:val="Hyperlink"/>
@@ -3839,7 +3865,7 @@
           <w:color w:val="000000"/>
           <w:sz w:val="24"/>
         </w:rPr>
-        <w:hyperlink r:id="rId27" w:history="1">
+        <w:hyperlink r:id="rId28" w:history="1">
           <w:r>
             <w:rPr>
               <w:rStyle w:val="Hyperlink"/>
@@ -3857,7 +3883,7 @@
           <w:color w:val="000000"/>
           <w:sz w:val="24"/>
         </w:rPr>
-        <w:hyperlink r:id="rId27" w:history="1">
+        <w:hyperlink r:id="rId28" w:history="1">
           <w:r>
             <w:rPr>
               <w:rStyle w:val="Hyperlink"/>
@@ -3875,7 +3901,7 @@
           <w:color w:val="000000"/>
           <w:sz w:val="24"/>
         </w:rPr>
-        <w:hyperlink r:id="rId27" w:history="1">
+        <w:hyperlink r:id="rId28" w:history="1">
           <w:r>
             <w:rPr>
               <w:rStyle w:val="Hyperlink"/>
@@ -3893,7 +3919,7 @@
           <w:color w:val="000000"/>
           <w:sz w:val="24"/>
         </w:rPr>
-        <w:hyperlink r:id="rId27" w:history="1">
+        <w:hyperlink r:id="rId28" w:history="1">
           <w:r>
             <w:rPr>
               <w:rStyle w:val="Hyperlink"/>
@@ -3911,7 +3937,7 @@
           <w:color w:val="000000"/>
           <w:sz w:val="24"/>
         </w:rPr>
-        <w:hyperlink r:id="rId27" w:history="1">
+        <w:hyperlink r:id="rId28" w:history="1">
           <w:r>
             <w:rPr>
               <w:rStyle w:val="Hyperlink"/>
@@ -3929,7 +3955,7 @@
           <w:color w:val="000000"/>
           <w:sz w:val="24"/>
         </w:rPr>
-        <w:hyperlink r:id="rId27" w:history="1">
+        <w:hyperlink r:id="rId28" w:history="1">
           <w:r>
             <w:rPr>
               <w:rStyle w:val="Hyperlink"/>
@@ -3947,7 +3973,7 @@
           <w:color w:val="000000"/>
           <w:sz w:val="24"/>
         </w:rPr>
-        <w:hyperlink r:id="rId27" w:history="1">
+        <w:hyperlink r:id="rId28" w:history="1">
           <w:r>
             <w:rPr>
               <w:rStyle w:val="Hyperlink"/>
@@ -4367,7 +4393,7 @@
           <w:color w:val="0066CC"/>
           <w:sz w:val="24"/>
         </w:rPr>
-        <w:hyperlink r:id="rId28" w:history="1">
+        <w:hyperlink r:id="rId29" w:history="1">
           <w:r>
             <w:rPr>
               <w:rStyle w:val="Hyperlink"/>
@@ -4384,7 +4410,7 @@
           <w:color w:val="0066CC"/>
           <w:sz w:val="24"/>
         </w:rPr>
-        <w:hyperlink r:id="rId28" w:history="1">
+        <w:hyperlink r:id="rId29" w:history="1">
           <w:r>
             <w:rPr>
               <w:rStyle w:val="Hyperlink"/>
@@ -4482,7 +4508,7 @@
           <w:sz w:val="24"/>
           <w:u w:val="single"/>
         </w:rPr>
-        <w:hyperlink r:id="rId29" w:history="1">
+        <w:hyperlink r:id="rId30" w:history="1">
           <w:r>
             <w:rPr>
               <w:rStyle w:val="Hyperlink"/>
@@ -4500,7 +4526,7 @@
           <w:sz w:val="24"/>
           <w:u w:val="single"/>
         </w:rPr>
-        <w:hyperlink r:id="rId29" w:history="1">
+        <w:hyperlink r:id="rId30" w:history="1">
           <w:r>
             <w:rPr>
               <w:rStyle w:val="Hyperlink"/>
@@ -4518,7 +4544,7 @@
           <w:sz w:val="24"/>
           <w:u w:val="single"/>
         </w:rPr>
-        <w:hyperlink r:id="rId29" w:history="1">
+        <w:hyperlink r:id="rId30" w:history="1">
           <w:r>
             <w:rPr>
               <w:rStyle w:val="Hyperlink"/>
@@ -4536,7 +4562,7 @@
           <w:sz w:val="24"/>
           <w:u w:val="single"/>
         </w:rPr>
-        <w:hyperlink r:id="rId29" w:history="1">
+        <w:hyperlink r:id="rId30" w:history="1">
           <w:r>
             <w:rPr>
               <w:rStyle w:val="Hyperlink"/>
@@ -4554,7 +4580,7 @@
           <w:sz w:val="24"/>
           <w:u w:val="single"/>
         </w:rPr>
-        <w:hyperlink r:id="rId29" w:history="1">
+        <w:hyperlink r:id="rId30" w:history="1">
           <w:r>
             <w:rPr>
               <w:rStyle w:val="Hyperlink"/>
@@ -4572,7 +4598,7 @@
           <w:sz w:val="24"/>
           <w:u w:val="single"/>
         </w:rPr>
-        <w:hyperlink r:id="rId29" w:history="1">
+        <w:hyperlink r:id="rId30" w:history="1">
           <w:r>
             <w:rPr>
               <w:rStyle w:val="Hyperlink"/>
@@ -4590,7 +4616,7 @@
           <w:sz w:val="24"/>
           <w:u w:val="single"/>
         </w:rPr>
-        <w:hyperlink r:id="rId29" w:history="1">
+        <w:hyperlink r:id="rId30" w:history="1">
           <w:r>
             <w:rPr>
               <w:rStyle w:val="Hyperlink"/>
@@ -4608,7 +4634,7 @@
           <w:sz w:val="24"/>
           <w:u w:val="single"/>
         </w:rPr>
-        <w:hyperlink r:id="rId29" w:history="1">
+        <w:hyperlink r:id="rId30" w:history="1">
           <w:r>
             <w:rPr>
               <w:rStyle w:val="Hyperlink"/>
@@ -4626,7 +4652,7 @@
           <w:sz w:val="24"/>
           <w:u w:val="single"/>
         </w:rPr>
-        <w:hyperlink r:id="rId29" w:history="1">
+        <w:hyperlink r:id="rId30" w:history="1">
           <w:r>
             <w:rPr>
               <w:rStyle w:val="Hyperlink"/>
@@ -4734,7 +4760,7 @@
           <w:sz w:val="24"/>
           <w:u w:val="single"/>
         </w:rPr>
-        <w:hyperlink r:id="rId30" w:history="1">
+        <w:hyperlink r:id="rId31" w:history="1">
           <w:r>
             <w:rPr>
               <w:rStyle w:val="Hyperlink"/>
@@ -4752,7 +4778,7 @@
           <w:sz w:val="24"/>
           <w:u w:val="single"/>
         </w:rPr>
-        <w:hyperlink r:id="rId30" w:history="1">
+        <w:hyperlink r:id="rId31" w:history="1">
           <w:r>
             <w:rPr>
               <w:rStyle w:val="Hyperlink"/>
@@ -4770,7 +4796,7 @@
           <w:sz w:val="24"/>
           <w:u w:val="single"/>
         </w:rPr>
-        <w:hyperlink r:id="rId30" w:history="1">
+        <w:hyperlink r:id="rId31" w:history="1">
           <w:r>
             <w:rPr>
               <w:rStyle w:val="Hyperlink"/>
@@ -4788,7 +4814,7 @@
           <w:sz w:val="24"/>
           <w:u w:val="single"/>
         </w:rPr>
-        <w:hyperlink r:id="rId30" w:history="1">
+        <w:hyperlink r:id="rId31" w:history="1">
           <w:r>
             <w:rPr>
               <w:rStyle w:val="Hyperlink"/>
@@ -4806,7 +4832,7 @@
           <w:sz w:val="24"/>
           <w:u w:val="single"/>
         </w:rPr>
-        <w:hyperlink r:id="rId30" w:history="1">
+        <w:hyperlink r:id="rId31" w:history="1">
           <w:r>
             <w:rPr>
               <w:rStyle w:val="Hyperlink"/>
@@ -4824,7 +4850,7 @@
           <w:sz w:val="24"/>
           <w:u w:val="single"/>
         </w:rPr>
-        <w:hyperlink r:id="rId30" w:history="1">
+        <w:hyperlink r:id="rId31" w:history="1">
           <w:r>
             <w:rPr>
               <w:rStyle w:val="Hyperlink"/>
@@ -4842,7 +4868,7 @@
           <w:sz w:val="24"/>
           <w:u w:val="single"/>
         </w:rPr>
-        <w:hyperlink r:id="rId30" w:history="1">
+        <w:hyperlink r:id="rId31" w:history="1">
           <w:r>
             <w:rPr>
               <w:rStyle w:val="Hyperlink"/>
@@ -4930,7 +4956,7 @@
           <w:sz w:val="24"/>
           <w:u w:val="single"/>
         </w:rPr>
-        <w:hyperlink r:id="rId31" w:history="1">
+        <w:hyperlink r:id="rId32" w:history="1">
           <w:r>
             <w:rPr>
               <w:rStyle w:val="Hyperlink"/>
@@ -4948,7 +4974,7 @@
           <w:sz w:val="24"/>
           <w:u w:val="single"/>
         </w:rPr>
-        <w:hyperlink r:id="rId31" w:history="1">
+        <w:hyperlink r:id="rId32" w:history="1">
           <w:r>
             <w:rPr>
               <w:rStyle w:val="Hyperlink"/>
@@ -4966,7 +4992,7 @@
           <w:sz w:val="24"/>
           <w:u w:val="single"/>
         </w:rPr>
-        <w:hyperlink r:id="rId31" w:history="1">
+        <w:hyperlink r:id="rId32" w:history="1">
           <w:r>
             <w:rPr>
               <w:rStyle w:val="Hyperlink"/>
@@ -4984,7 +5010,7 @@
           <w:sz w:val="24"/>
           <w:u w:val="single"/>
         </w:rPr>
-        <w:hyperlink r:id="rId31" w:history="1">
+        <w:hyperlink r:id="rId32" w:history="1">
           <w:r>
             <w:rPr>
               <w:rStyle w:val="Hyperlink"/>
@@ -5002,7 +5028,7 @@
           <w:sz w:val="24"/>
           <w:u w:val="single"/>
         </w:rPr>
-        <w:hyperlink r:id="rId31" w:history="1">
+        <w:hyperlink r:id="rId32" w:history="1">
           <w:r>
             <w:rPr>
               <w:rStyle w:val="Hyperlink"/>
@@ -5020,12 +5046,12 @@
           <w:sz w:val="24"/>
           <w:u w:val="single"/>
         </w:rPr>
-        <w:hyperlink r:id="rId31" w:history="1">
+        <w:hyperlink r:id="rId32" w:history="1">
           <w:r>
             <w:rPr>
               <w:rStyle w:val="Hyperlink"/>
             </w:rPr>
-            <w:t>f</w:t>
+            <w:t>fi</w:t>
           </w:r>
         </w:hyperlink>
       </w:r>
@@ -5038,25 +5064,7 @@
           <w:sz w:val="24"/>
           <w:u w:val="single"/>
         </w:rPr>
-        <w:hyperlink r:id="rId31" w:history="1">
-          <w:r>
-            <w:rPr>
-              <w:rStyle w:val="Hyperlink"/>
-            </w:rPr>
-            <w:t>i</w:t>
-          </w:r>
-        </w:hyperlink>
-      </w:r>
-      <w:r>
-        <w:rPr>
-          <w:rFonts w:ascii="Charis SIL Regular" w:hAnsi="Charis SIL Regular" w:eastAsia="Charis SIL Regular"/>
-          <w:b w:val="0"/>
-          <w:i w:val="0"/>
-          <w:color w:val="0066CC"/>
-          <w:sz w:val="24"/>
-          <w:u w:val="single"/>
-        </w:rPr>
-        <w:hyperlink r:id="rId31" w:history="1">
+        <w:hyperlink r:id="rId32" w:history="1">
           <w:r>
             <w:rPr>
               <w:rStyle w:val="Hyperlink"/>
@@ -5074,7 +5082,14 @@
           <w:sz w:val="24"/>
           <w:u w:val="single"/>
         </w:rPr>
-        <w:t>e</w:t>
+        <w:hyperlink r:id="rId32" w:history="1">
+          <w:r>
+            <w:rPr>
+              <w:rStyle w:val="Hyperlink"/>
+            </w:rPr>
+            <w:t>e</w:t>
+          </w:r>
+        </w:hyperlink>
       </w:r>
       <w:r>
         <w:rPr>
@@ -5083,6 +5098,7 @@
           <w:i w:val="0"/>
           <w:color w:val="0066CC"/>
           <w:sz w:val="24"/>
+          <w:u w:val="single"/>
         </w:rPr>
         <w:t>/</w:t>
       </w:r>
@@ -5095,7 +5111,7 @@
           <w:sz w:val="24"/>
           <w:u w:val="single"/>
         </w:rPr>
-        <w:hyperlink r:id="rId31" w:history="1">
+        <w:hyperlink r:id="rId32" w:history="1">
           <w:r>
             <w:rPr>
               <w:rStyle w:val="Hyperlink"/>
@@ -5113,14 +5129,24 @@
           <w:sz w:val="24"/>
           <w:u w:val="single"/>
         </w:rPr>
-        <w:hyperlink r:id="rId31" w:history="1">
+        <w:hyperlink r:id="rId32" w:history="1">
           <w:r>
             <w:rPr>
               <w:rStyle w:val="Hyperlink"/>
             </w:rPr>
-            <w:t>HaNA_2.04.01_4030_0001</w:t>
+            <w:t>HaNA_2.04.01_4030_000</w:t>
           </w:r>
         </w:hyperlink>
+      </w:r>
+      <w:r>
+        <w:rPr>
+          <w:rFonts w:ascii="Charis SIL Regular" w:hAnsi="Charis SIL Regular" w:eastAsia="Charis SIL Regular"/>
+          <w:b w:val="0"/>
+          <w:i w:val="0"/>
+          <w:color w:val="0066CC"/>
+          <w:sz w:val="24"/>
+        </w:rPr>
+        <w:t>1</w:t>
       </w:r>
     </w:p>
     <w:p>
@@ -5214,7 +5240,7 @@
           <w:color w:val="0066CC"/>
           <w:sz w:val="24"/>
         </w:rPr>
-        <w:hyperlink r:id="rId32" w:history="1">
+        <w:hyperlink r:id="rId33" w:history="1">
           <w:r>
             <w:rPr>
               <w:rStyle w:val="Hyperlink"/>
@@ -5231,7 +5257,7 @@
           <w:color w:val="0066CC"/>
           <w:sz w:val="24"/>
         </w:rPr>
-        <w:hyperlink r:id="rId32" w:history="1">
+        <w:hyperlink r:id="rId33" w:history="1">
           <w:r>
             <w:rPr>
               <w:rStyle w:val="Hyperlink"/>
@@ -5313,7 +5339,7 @@
           <w:color w:val="0066CC"/>
           <w:sz w:val="24"/>
         </w:rPr>
-        <w:hyperlink r:id="rId33" w:history="1">
+        <w:hyperlink r:id="rId34" w:history="1">
           <w:r>
             <w:rPr>
               <w:rStyle w:val="Hyperlink"/>
@@ -5330,7 +5356,7 @@
           <w:color w:val="0066CC"/>
           <w:sz w:val="24"/>
         </w:rPr>
-        <w:hyperlink r:id="rId33" w:history="1">
+        <w:hyperlink r:id="rId34" w:history="1">
           <w:r>
             <w:rPr>
               <w:rStyle w:val="Hyperlink"/>
@@ -5435,7 +5461,7 @@
           <w:color w:val="0066CC"/>
           <w:sz w:val="24"/>
         </w:rPr>
-        <w:hyperlink r:id="rId34" w:history="1">
+        <w:hyperlink r:id="rId35" w:history="1">
           <w:r>
             <w:rPr>
               <w:rStyle w:val="Hyperlink"/>
@@ -5452,7 +5478,7 @@
           <w:color w:val="0066CC"/>
           <w:sz w:val="24"/>
         </w:rPr>
-        <w:hyperlink r:id="rId34" w:history="1">
+        <w:hyperlink r:id="rId35" w:history="1">
           <w:r>
             <w:rPr>
               <w:rStyle w:val="Hyperlink"/>
@@ -5579,7 +5605,7 @@
           <w:sz w:val="24"/>
           <w:u w:val="single"/>
         </w:rPr>
-        <w:hyperlink r:id="rId35" w:history="1">
+        <w:hyperlink r:id="rId36" w:history="1">
           <w:r>
             <w:rPr>
               <w:rStyle w:val="Hyperlink"/>
@@ -5597,7 +5623,7 @@
           <w:sz w:val="24"/>
           <w:u w:val="single"/>
         </w:rPr>
-        <w:hyperlink r:id="rId35" w:history="1">
+        <w:hyperlink r:id="rId36" w:history="1">
           <w:r>
             <w:rPr>
               <w:rStyle w:val="Hyperlink"/>
@@ -5615,7 +5641,7 @@
           <w:sz w:val="24"/>
           <w:u w:val="single"/>
         </w:rPr>
-        <w:hyperlink r:id="rId35" w:history="1">
+        <w:hyperlink r:id="rId36" w:history="1">
           <w:r>
             <w:rPr>
               <w:rStyle w:val="Hyperlink"/>
@@ -5643,7 +5669,7 @@
           <w:sz w:val="24"/>
           <w:u w:val="single"/>
         </w:rPr>
-        <w:hyperlink r:id="rId36" w:history="1">
+        <w:hyperlink r:id="rId37" w:history="1">
           <w:r>
             <w:rPr>
               <w:rStyle w:val="Hyperlink"/>
@@ -5672,7 +5698,7 @@
           <w:sz w:val="24"/>
           <w:u w:val="single"/>
         </w:rPr>
-        <w:hyperlink r:id="rId36" w:history="1">
+        <w:hyperlink r:id="rId37" w:history="1">
           <w:r>
             <w:rPr>
               <w:rStyle w:val="Hyperlink"/>
@@ -5784,7 +5810,7 @@
           <w:sz w:val="24"/>
           <w:u w:val="single"/>
         </w:rPr>
-        <w:hyperlink r:id="rId37" w:history="1">
+        <w:hyperlink r:id="rId38" w:history="1">
           <w:r>
             <w:rPr>
               <w:rStyle w:val="Hyperlink"/>
@@ -5813,7 +5839,7 @@
           <w:sz w:val="24"/>
           <w:u w:val="single"/>
         </w:rPr>
-        <w:hyperlink r:id="rId37" w:history="1">
+        <w:hyperlink r:id="rId38" w:history="1">
           <w:r>
             <w:rPr>
               <w:rStyle w:val="Hyperlink"/>
@@ -5841,7 +5867,7 @@
           <w:sz w:val="24"/>
           <w:u w:val="single"/>
         </w:rPr>
-        <w:hyperlink r:id="rId38" w:history="1">
+        <w:hyperlink r:id="rId39" w:history="1">
           <w:r>
             <w:rPr>
               <w:rStyle w:val="Hyperlink"/>
@@ -5859,7 +5885,7 @@
           <w:sz w:val="24"/>
           <w:u w:val="single"/>
         </w:rPr>
-        <w:hyperlink r:id="rId38" w:history="1">
+        <w:hyperlink r:id="rId39" w:history="1">
           <w:r>
             <w:rPr>
               <w:rStyle w:val="Hyperlink"/>
@@ -5877,7 +5903,7 @@
           <w:sz w:val="24"/>
           <w:u w:val="single"/>
         </w:rPr>
-        <w:hyperlink r:id="rId38" w:history="1">
+        <w:hyperlink r:id="rId39" w:history="1">
           <w:r>
             <w:rPr>
               <w:rStyle w:val="Hyperlink"/>
@@ -5895,7 +5921,7 @@
           <w:sz w:val="24"/>
           <w:u w:val="single"/>
         </w:rPr>
-        <w:hyperlink r:id="rId38" w:history="1">
+        <w:hyperlink r:id="rId39" w:history="1">
           <w:r>
             <w:rPr>
               <w:rStyle w:val="Hyperlink"/>
@@ -5913,7 +5939,7 @@
           <w:sz w:val="24"/>
           <w:u w:val="single"/>
         </w:rPr>
-        <w:hyperlink r:id="rId38" w:history="1">
+        <w:hyperlink r:id="rId39" w:history="1">
           <w:r>
             <w:rPr>
               <w:rStyle w:val="Hyperlink"/>
@@ -5937,7 +5963,7 @@
           <w:sz w:val="24"/>
           <w:u w:val="single"/>
         </w:rPr>
-        <w:hyperlink r:id="rId38" w:history="1">
+        <w:hyperlink r:id="rId39" w:history="1">
           <w:r>
             <w:rPr>
               <w:rStyle w:val="Hyperlink"/>
@@ -5955,7 +5981,7 @@
           <w:sz w:val="24"/>
           <w:u w:val="single"/>
         </w:rPr>
-        <w:hyperlink r:id="rId38" w:history="1">
+        <w:hyperlink r:id="rId39" w:history="1">
           <w:r>
             <w:rPr>
               <w:rStyle w:val="Hyperlink"/>
@@ -6067,7 +6093,7 @@
           <w:sz w:val="24"/>
           <w:u w:val="single"/>
         </w:rPr>
-        <w:hyperlink r:id="rId39" w:history="1">
+        <w:hyperlink r:id="rId40" w:history="1">
           <w:r>
             <w:rPr>
               <w:rStyle w:val="Hyperlink"/>
@@ -6085,7 +6111,7 @@
           <w:sz w:val="24"/>
           <w:u w:val="single"/>
         </w:rPr>
-        <w:hyperlink r:id="rId39" w:history="1">
+        <w:hyperlink r:id="rId40" w:history="1">
           <w:r>
             <w:rPr>
               <w:rStyle w:val="Hyperlink"/>
@@ -6103,7 +6129,7 @@
           <w:sz w:val="24"/>
           <w:u w:val="single"/>
         </w:rPr>
-        <w:hyperlink r:id="rId39" w:history="1">
+        <w:hyperlink r:id="rId40" w:history="1">
           <w:r>
             <w:rPr>
               <w:rStyle w:val="Hyperlink"/>
@@ -6121,7 +6147,7 @@
           <w:sz w:val="24"/>
           <w:u w:val="single"/>
         </w:rPr>
-        <w:hyperlink r:id="rId39" w:history="1">
+        <w:hyperlink r:id="rId40" w:history="1">
           <w:r>
             <w:rPr>
               <w:rStyle w:val="Hyperlink"/>
@@ -6149,7 +6175,7 @@
           <w:sz w:val="24"/>
           <w:u w:val="single"/>
         </w:rPr>
-        <w:hyperlink r:id="rId40" w:history="1">
+        <w:hyperlink r:id="rId41" w:history="1">
           <w:r>
             <w:rPr>
               <w:rStyle w:val="Hyperlink"/>
@@ -6178,7 +6204,7 @@
           <w:sz w:val="24"/>
           <w:u w:val="single"/>
         </w:rPr>
-        <w:hyperlink r:id="rId40" w:history="1">
+        <w:hyperlink r:id="rId41" w:history="1">
           <w:r>
             <w:rPr>
               <w:rStyle w:val="Hyperlink"/>
@@ -6315,7 +6341,7 @@
           <w:sz w:val="24"/>
           <w:u w:val="single"/>
         </w:rPr>
-        <w:hyperlink r:id="rId41" w:history="1">
+        <w:hyperlink r:id="rId42" w:history="1">
           <w:r>
             <w:rPr>
               <w:rStyle w:val="Hyperlink"/>
@@ -6333,7 +6359,7 @@
           <w:sz w:val="24"/>
           <w:u w:val="single"/>
         </w:rPr>
-        <w:hyperlink r:id="rId41" w:history="1">
+        <w:hyperlink r:id="rId42" w:history="1">
           <w:r>
             <w:rPr>
               <w:rStyle w:val="Hyperlink"/>
@@ -6461,7 +6487,7 @@
           <w:sz w:val="24"/>
           <w:u w:val="single"/>
         </w:rPr>
-        <w:hyperlink r:id="rId42" w:history="1">
+        <w:hyperlink r:id="rId43" w:history="1">
           <w:r>
             <w:rPr>
               <w:rStyle w:val="Hyperlink"/>
@@ -6479,7 +6505,7 @@
           <w:sz w:val="24"/>
           <w:u w:val="single"/>
         </w:rPr>
-        <w:hyperlink r:id="rId42" w:history="1">
+        <w:hyperlink r:id="rId43" w:history="1">
           <w:r>
             <w:rPr>
               <w:rStyle w:val="Hyperlink"/>
@@ -6497,7 +6523,7 @@
           <w:sz w:val="24"/>
           <w:u w:val="single"/>
         </w:rPr>
-        <w:hyperlink r:id="rId42" w:history="1">
+        <w:hyperlink r:id="rId43" w:history="1">
           <w:r>
             <w:rPr>
               <w:rStyle w:val="Hyperlink"/>
@@ -6515,7 +6541,7 @@
           <w:sz w:val="24"/>
           <w:u w:val="single"/>
         </w:rPr>
-        <w:hyperlink r:id="rId42" w:history="1">
+        <w:hyperlink r:id="rId43" w:history="1">
           <w:r>
             <w:rPr>
               <w:rStyle w:val="Hyperlink"/>
@@ -6633,7 +6659,7 @@
           <w:sz w:val="24"/>
           <w:u w:val="single"/>
         </w:rPr>
-        <w:hyperlink r:id="rId43" w:history="1">
+        <w:hyperlink r:id="rId44" w:history="1">
           <w:r>
             <w:rPr>
               <w:rStyle w:val="Hyperlink"/>
@@ -6651,7 +6677,7 @@
           <w:sz w:val="24"/>
           <w:u w:val="single"/>
         </w:rPr>
-        <w:hyperlink r:id="rId43" w:history="1">
+        <w:hyperlink r:id="rId44" w:history="1">
           <w:r>
             <w:rPr>
               <w:rStyle w:val="Hyperlink"/>
@@ -6669,7 +6695,7 @@
           <w:sz w:val="24"/>
           <w:u w:val="single"/>
         </w:rPr>
-        <w:hyperlink r:id="rId43" w:history="1">
+        <w:hyperlink r:id="rId44" w:history="1">
           <w:r>
             <w:rPr>
               <w:rStyle w:val="Hyperlink"/>
@@ -6687,7 +6713,7 @@
           <w:sz w:val="24"/>
           <w:u w:val="single"/>
         </w:rPr>
-        <w:hyperlink r:id="rId43" w:history="1">
+        <w:hyperlink r:id="rId44" w:history="1">
           <w:r>
             <w:rPr>
               <w:rStyle w:val="Hyperlink"/>
@@ -6762,7 +6788,7 @@
           <w:sz w:val="24"/>
           <w:u w:val="single"/>
         </w:rPr>
-        <w:hyperlink r:id="rId44" w:history="1">
+        <w:hyperlink r:id="rId45" w:history="1">
           <w:r>
             <w:rPr>
               <w:rStyle w:val="Hyperlink"/>
@@ -6790,7 +6816,7 @@
           <w:sz w:val="24"/>
           <w:u w:val="single"/>
         </w:rPr>
-        <w:hyperlink r:id="rId45" w:history="1">
+        <w:hyperlink r:id="rId46" w:history="1">
           <w:r>
             <w:rPr>
               <w:rStyle w:val="Hyperlink"/>
@@ -6819,7 +6845,7 @@
           <w:sz w:val="24"/>
           <w:u w:val="single"/>
         </w:rPr>
-        <w:hyperlink r:id="rId43" w:history="1">
+        <w:hyperlink r:id="rId46" w:history="1">
           <w:r>
             <w:rPr>
               <w:rStyle w:val="Hyperlink"/>

--- a/EXPORTS/DOCX/published/niveau3/English/KKZ.docx
+++ b/EXPORTS/DOCX/published/niveau3/English/KKZ.docx
@@ -1991,7 +1991,6 @@
           <w:i w:val="0"/>
           <w:color w:val="0066CC"/>
           <w:sz w:val="24"/>
-          <w:u w:val="single"/>
         </w:rPr>
         <w:t>Munten, Penningen en Gesned</w:t>
       </w:r>
@@ -2191,7 +2190,7 @@
           <w:sz w:val="24"/>
           <w:u w:val="single"/>
         </w:rPr>
-        <w:t xml:space="preserve"> </w:t>
+        <w:t xml:space="preserve"> Nat</w:t>
       </w:r>
       <w:r>
         <w:rPr>
@@ -2202,25 +2201,7 @@
           <w:sz w:val="24"/>
           <w:u w:val="single"/>
         </w:rPr>
-        <w:hyperlink r:id="rId21" w:history="1">
-          <w:r>
-            <w:rPr>
-              <w:rStyle w:val="Hyperlink"/>
-            </w:rPr>
-            <w:t>Nat</w:t>
-          </w:r>
-        </w:hyperlink>
-      </w:r>
-      <w:r>
-        <w:rPr>
-          <w:rFonts w:ascii="Charis SIL Regular" w:hAnsi="Charis SIL Regular" w:eastAsia="Charis SIL Regular"/>
-          <w:b w:val="0"/>
-          <w:i w:val="0"/>
-          <w:color w:val="0066CC"/>
-          <w:sz w:val="24"/>
-          <w:u w:val="single"/>
-        </w:rPr>
-        <w:hyperlink r:id="rId21" w:history="1">
+        <w:hyperlink r:id="rId20" w:history="1">
           <w:r>
             <w:rPr>
               <w:rStyle w:val="Hyperlink"/>
@@ -2238,7 +2219,7 @@
           <w:sz w:val="24"/>
           <w:u w:val="single"/>
         </w:rPr>
-        <w:hyperlink r:id="rId21" w:history="1">
+        <w:hyperlink r:id="rId20" w:history="1">
           <w:r>
             <w:rPr>
               <w:rStyle w:val="Hyperlink"/>
@@ -2249,7 +2230,6 @@
       </w:r>
       <w:r>
         <w:rPr>
-          <w:u w:val="single" w:color="0066cc"/>
           <w:rFonts w:ascii="Charis SIL Regular" w:hAnsi="Charis SIL Regular" w:eastAsia="Charis SIL Regular"/>
           <w:b w:val="0"/>
           <w:i w:val="0"/>
@@ -2267,7 +2247,7 @@
           <w:sz w:val="24"/>
           <w:u w:val="single"/>
         </w:rPr>
-        <w:hyperlink r:id="rId22" w:history="1">
+        <w:hyperlink r:id="rId20" w:history="1">
           <w:r>
             <w:rPr>
               <w:rStyle w:val="Hyperlink"/>
@@ -2285,7 +2265,7 @@
           <w:sz w:val="24"/>
           <w:u w:val="single"/>
         </w:rPr>
-        <w:hyperlink r:id="rId22" w:history="1">
+        <w:hyperlink r:id="rId20" w:history="1">
           <w:r>
             <w:rPr>
               <w:rStyle w:val="Hyperlink"/>
@@ -2303,7 +2283,7 @@
           <w:sz w:val="24"/>
           <w:u w:val="single"/>
         </w:rPr>
-        <w:hyperlink r:id="rId22" w:history="1">
+        <w:hyperlink r:id="rId20" w:history="1">
           <w:r>
             <w:rPr>
               <w:rStyle w:val="Hyperlink"/>
@@ -2332,7 +2312,7 @@
           <w:sz w:val="24"/>
           <w:u w:val="single"/>
         </w:rPr>
-        <w:hyperlink r:id="rId22" w:history="1">
+        <w:hyperlink r:id="rId20" w:history="1">
           <w:r>
             <w:rPr>
               <w:rStyle w:val="Hyperlink"/>
@@ -2361,7 +2341,7 @@
           <w:sz w:val="24"/>
           <w:u w:val="single"/>
         </w:rPr>
-        <w:hyperlink r:id="rId22" w:history="1">
+        <w:hyperlink r:id="rId21" w:history="1">
           <w:r>
             <w:rPr>
               <w:rStyle w:val="Hyperlink"/>
@@ -2379,7 +2359,7 @@
           <w:sz w:val="24"/>
           <w:u w:val="single"/>
         </w:rPr>
-        <w:hyperlink r:id="rId22" w:history="1">
+        <w:hyperlink r:id="rId21" w:history="1">
           <w:r>
             <w:rPr>
               <w:rStyle w:val="Hyperlink"/>
@@ -2397,7 +2377,7 @@
           <w:sz w:val="24"/>
           <w:u w:val="single"/>
         </w:rPr>
-        <w:hyperlink r:id="rId22" w:history="1">
+        <w:hyperlink r:id="rId21" w:history="1">
           <w:r>
             <w:rPr>
               <w:rStyle w:val="Hyperlink"/>
@@ -2415,7 +2395,7 @@
           <w:sz w:val="24"/>
           <w:u w:val="single"/>
         </w:rPr>
-        <w:hyperlink r:id="rId22" w:history="1">
+        <w:hyperlink r:id="rId21" w:history="1">
           <w:r>
             <w:rPr>
               <w:rStyle w:val="Hyperlink"/>
@@ -2444,7 +2424,7 @@
           <w:sz w:val="24"/>
           <w:u w:val="single"/>
         </w:rPr>
-        <w:hyperlink r:id="rId22" w:history="1">
+        <w:hyperlink r:id="rId21" w:history="1">
           <w:r>
             <w:rPr>
               <w:rStyle w:val="Hyperlink"/>
@@ -2473,7 +2453,7 @@
           <w:sz w:val="24"/>
           <w:u w:val="single"/>
         </w:rPr>
-        <w:hyperlink r:id="rId22" w:history="1">
+        <w:hyperlink r:id="rId21" w:history="1">
           <w:r>
             <w:rPr>
               <w:rStyle w:val="Hyperlink"/>
@@ -2491,7 +2471,7 @@
           <w:sz w:val="24"/>
           <w:u w:val="single"/>
         </w:rPr>
-        <w:hyperlink r:id="rId22" w:history="1">
+        <w:hyperlink r:id="rId21" w:history="1">
           <w:r>
             <w:rPr>
               <w:rStyle w:val="Hyperlink"/>
@@ -2509,7 +2489,7 @@
           <w:sz w:val="24"/>
           <w:u w:val="single"/>
         </w:rPr>
-        <w:hyperlink r:id="rId22" w:history="1">
+        <w:hyperlink r:id="rId21" w:history="1">
           <w:r>
             <w:rPr>
               <w:rStyle w:val="Hyperlink"/>
@@ -2527,7 +2507,7 @@
           <w:sz w:val="24"/>
           <w:u w:val="single"/>
         </w:rPr>
-        <w:hyperlink r:id="rId22" w:history="1">
+        <w:hyperlink r:id="rId21" w:history="1">
           <w:r>
             <w:rPr>
               <w:rStyle w:val="Hyperlink"/>
@@ -2566,7 +2546,7 @@
           <w:sz w:val="24"/>
           <w:u w:val="single"/>
         </w:rPr>
-        <w:hyperlink r:id="rId23" w:history="1">
+        <w:hyperlink r:id="rId22" w:history="1">
           <w:r>
             <w:rPr>
               <w:rStyle w:val="Hyperlink"/>
@@ -2584,7 +2564,7 @@
           <w:sz w:val="24"/>
           <w:u w:val="single"/>
         </w:rPr>
-        <w:hyperlink r:id="rId23" w:history="1">
+        <w:hyperlink r:id="rId22" w:history="1">
           <w:r>
             <w:rPr>
               <w:rStyle w:val="Hyperlink"/>
@@ -2602,7 +2582,7 @@
           <w:sz w:val="24"/>
           <w:u w:val="single"/>
         </w:rPr>
-        <w:hyperlink r:id="rId23" w:history="1">
+        <w:hyperlink r:id="rId22" w:history="1">
           <w:r>
             <w:rPr>
               <w:rStyle w:val="Hyperlink"/>
@@ -2620,7 +2600,7 @@
           <w:sz w:val="24"/>
           <w:u w:val="single"/>
         </w:rPr>
-        <w:hyperlink r:id="rId21" w:history="1">
+        <w:hyperlink r:id="rId22" w:history="1">
           <w:r>
             <w:rPr>
               <w:rStyle w:val="Hyperlink"/>
@@ -2638,7 +2618,7 @@
           <w:sz w:val="24"/>
           <w:u w:val="single"/>
         </w:rPr>
-        <w:hyperlink r:id="rId21" w:history="1">
+        <w:hyperlink r:id="rId22" w:history="1">
           <w:r>
             <w:rPr>
               <w:rStyle w:val="Hyperlink"/>
@@ -2656,7 +2636,7 @@
           <w:color w:val="000000"/>
           <w:sz w:val="24"/>
         </w:rPr>
-        <w:hyperlink r:id="rId21" w:history="1">
+        <w:hyperlink r:id="rId23" w:history="1">
           <w:r>
             <w:rPr>
               <w:rStyle w:val="Hyperlink"/>
@@ -5051,7 +5031,25 @@
             <w:rPr>
               <w:rStyle w:val="Hyperlink"/>
             </w:rPr>
-            <w:t>fi</w:t>
+            <w:t>f</w:t>
+          </w:r>
+        </w:hyperlink>
+      </w:r>
+      <w:r>
+        <w:rPr>
+          <w:rFonts w:ascii="Charis SIL Regular" w:hAnsi="Charis SIL Regular" w:eastAsia="Charis SIL Regular"/>
+          <w:b w:val="0"/>
+          <w:i w:val="0"/>
+          <w:color w:val="0066CC"/>
+          <w:sz w:val="24"/>
+          <w:u w:val="single"/>
+        </w:rPr>
+        <w:hyperlink r:id="rId32" w:history="1">
+          <w:r>
+            <w:rPr>
+              <w:rStyle w:val="Hyperlink"/>
+            </w:rPr>
+            <w:t>i</w:t>
           </w:r>
         </w:hyperlink>
       </w:r>
@@ -5080,7 +5078,6 @@
           <w:i w:val="0"/>
           <w:color w:val="0066CC"/>
           <w:sz w:val="24"/>
-          <w:u w:val="single"/>
         </w:rPr>
         <w:hyperlink r:id="rId32" w:history="1">
           <w:r>
@@ -5098,7 +5095,6 @@
           <w:i w:val="0"/>
           <w:color w:val="0066CC"/>
           <w:sz w:val="24"/>
-          <w:u w:val="single"/>
         </w:rPr>
         <w:t>/</w:t>
       </w:r>
@@ -5134,19 +5130,9 @@
             <w:rPr>
               <w:rStyle w:val="Hyperlink"/>
             </w:rPr>
-            <w:t>HaNA_2.04.01_4030_000</w:t>
+            <w:t>HaNA_2.04.01_4030_0001</w:t>
           </w:r>
         </w:hyperlink>
-      </w:r>
-      <w:r>
-        <w:rPr>
-          <w:rFonts w:ascii="Charis SIL Regular" w:hAnsi="Charis SIL Regular" w:eastAsia="Charis SIL Regular"/>
-          <w:b w:val="0"/>
-          <w:i w:val="0"/>
-          <w:color w:val="0066CC"/>
-          <w:sz w:val="24"/>
-        </w:rPr>
-        <w:t>1</w:t>
       </w:r>
     </w:p>
     <w:p>
@@ -5963,14 +5949,7 @@
           <w:sz w:val="24"/>
           <w:u w:val="single"/>
         </w:rPr>
-        <w:hyperlink r:id="rId39" w:history="1">
-          <w:r>
-            <w:rPr>
-              <w:rStyle w:val="Hyperlink"/>
-            </w:rPr>
-            <w:t>p1RAAAA</w:t>
-          </w:r>
-        </w:hyperlink>
+        <w:t>p1RAAAA</w:t>
       </w:r>
       <w:r>
         <w:rPr>
@@ -5981,7 +5960,7 @@
           <w:sz w:val="24"/>
           <w:u w:val="single"/>
         </w:rPr>
-        <w:hyperlink r:id="rId39" w:history="1">
+        <w:hyperlink r:id="rId38" w:history="1">
           <w:r>
             <w:rPr>
               <w:rStyle w:val="Hyperlink"/>

--- a/EXPORTS/DOCX/published/niveau3/English/KKZ.docx
+++ b/EXPORTS/DOCX/published/niveau3/English/KKZ.docx
@@ -226,7 +226,7 @@
           <w:color w:val="000000"/>
           <w:sz w:val="24"/>
         </w:rPr>
-        <w:t>. The museum took the form of a cabinet of curiosities and its collection co</w:t>
+        <w:t xml:space="preserve">. The museum took the form of a cabinet of curiosities and its collection comprised a </w:t>
       </w:r>
       <w:r>
         <w:rPr>
@@ -237,42 +237,7 @@
           <w:color w:val="000000"/>
           <w:sz w:val="24"/>
         </w:rPr>
-        <w:hyperlink r:id="rId9" w:history="1">
-          <w:r>
-            <w:rPr>
-              <w:rStyle w:val="Hyperlink"/>
-            </w:rPr>
-            <w:t>mpri</w:t>
-          </w:r>
-        </w:hyperlink>
-      </w:r>
-      <w:r>
-        <w:rPr>
-          <w:rFonts w:ascii="Charis SIL Regular" w:hAnsi="Charis SIL Regular" w:eastAsia="Charis SIL Regular"/>
-          <w:b w:val="0"/>
-          <w:i w:val="0"/>
-          <w:color w:val="000000"/>
-          <w:sz w:val="24"/>
-        </w:rPr>
-        <w:t xml:space="preserve">sed a </w:t>
-      </w:r>
-      <w:r>
-        <w:rPr>
-          <w:u w:val="single" w:color="0066cc"/>
-          <w:rFonts w:ascii="Charis SIL Regular" w:hAnsi="Charis SIL Regular" w:eastAsia="Charis SIL Regular"/>
-          <w:b w:val="0"/>
-          <w:i w:val="0"/>
-          <w:color w:val="000000"/>
-          <w:sz w:val="24"/>
-        </w:rPr>
-        <w:hyperlink r:id="rId9" w:history="1">
-          <w:r>
-            <w:rPr>
-              <w:rStyle w:val="Hyperlink"/>
-            </w:rPr>
-            <w:t>wide ar</w:t>
-          </w:r>
-        </w:hyperlink>
+        <w:t>wide ar</w:t>
       </w:r>
       <w:r>
         <w:rPr>
@@ -1991,8 +1956,16 @@
           <w:i w:val="0"/>
           <w:color w:val="0066CC"/>
           <w:sz w:val="24"/>
-        </w:rPr>
-        <w:t>Munten, Penningen en Gesned</w:t>
+          <w:u w:val="single"/>
+        </w:rPr>
+        <w:hyperlink r:id="rId20" w:history="1">
+          <w:r>
+            <w:rPr>
+              <w:rStyle w:val="Hyperlink"/>
+            </w:rPr>
+            <w:t>Munten,</w:t>
+          </w:r>
+        </w:hyperlink>
       </w:r>
       <w:r>
         <w:rPr>
@@ -2003,7 +1976,47 @@
           <w:sz w:val="24"/>
           <w:u w:val="single"/>
         </w:rPr>
-        <w:hyperlink r:id="rId19" w:history="1">
+        <w:t xml:space="preserve"> </w:t>
+      </w:r>
+      <w:r>
+        <w:rPr>
+          <w:rFonts w:ascii="Charis SIL Regular" w:hAnsi="Charis SIL Regular" w:eastAsia="Charis SIL Regular"/>
+          <w:b w:val="0"/>
+          <w:i w:val="0"/>
+          <w:color w:val="0066CC"/>
+          <w:sz w:val="24"/>
+          <w:u w:val="single"/>
+        </w:rPr>
+        <w:hyperlink r:id="rId20" w:history="1">
+          <w:r>
+            <w:rPr>
+              <w:rStyle w:val="Hyperlink"/>
+            </w:rPr>
+            <w:t>Penningen</w:t>
+          </w:r>
+        </w:hyperlink>
+      </w:r>
+      <w:r>
+        <w:rPr>
+          <w:rFonts w:ascii="Charis SIL Regular" w:hAnsi="Charis SIL Regular" w:eastAsia="Charis SIL Regular"/>
+          <w:b w:val="0"/>
+          <w:i w:val="0"/>
+          <w:color w:val="0066CC"/>
+          <w:sz w:val="24"/>
+          <w:u w:val="single"/>
+        </w:rPr>
+        <w:t xml:space="preserve"> </w:t>
+      </w:r>
+      <w:r>
+        <w:rPr>
+          <w:rFonts w:ascii="Charis SIL Regular" w:hAnsi="Charis SIL Regular" w:eastAsia="Charis SIL Regular"/>
+          <w:b w:val="0"/>
+          <w:i w:val="0"/>
+          <w:color w:val="0066CC"/>
+          <w:sz w:val="24"/>
+          <w:u w:val="single"/>
+        </w:rPr>
+        <w:hyperlink r:id="rId20" w:history="1">
           <w:r>
             <w:rPr>
               <w:rStyle w:val="Hyperlink"/>
@@ -2032,7 +2045,54 @@
           <w:sz w:val="24"/>
           <w:u w:val="single"/>
         </w:rPr>
-        <w:hyperlink r:id="rId19" w:history="1">
+        <w:hyperlink r:id="rId20" w:history="1">
+          <w:r>
+            <w:rPr>
+              <w:rStyle w:val="Hyperlink"/>
+            </w:rPr>
+            <w:t>Gesned</w:t>
+          </w:r>
+        </w:hyperlink>
+      </w:r>
+      <w:r>
+        <w:rPr>
+          <w:rFonts w:ascii="Charis SIL Regular" w:hAnsi="Charis SIL Regular" w:eastAsia="Charis SIL Regular"/>
+          <w:b w:val="0"/>
+          <w:i w:val="0"/>
+          <w:color w:val="0066CC"/>
+          <w:sz w:val="24"/>
+          <w:u w:val="single"/>
+        </w:rPr>
+        <w:hyperlink r:id="rId20" w:history="1">
+          <w:r>
+            <w:rPr>
+              <w:rStyle w:val="Hyperlink"/>
+            </w:rPr>
+            <w:t>en</w:t>
+          </w:r>
+        </w:hyperlink>
+      </w:r>
+      <w:r>
+        <w:rPr>
+          <w:rFonts w:ascii="Charis SIL Regular" w:hAnsi="Charis SIL Regular" w:eastAsia="Charis SIL Regular"/>
+          <w:b w:val="0"/>
+          <w:i w:val="0"/>
+          <w:color w:val="0066CC"/>
+          <w:sz w:val="24"/>
+          <w:u w:val="single"/>
+        </w:rPr>
+        <w:t xml:space="preserve"> </w:t>
+      </w:r>
+      <w:r>
+        <w:rPr>
+          <w:rFonts w:ascii="Charis SIL Regular" w:hAnsi="Charis SIL Regular" w:eastAsia="Charis SIL Regular"/>
+          <w:b w:val="0"/>
+          <w:i w:val="0"/>
+          <w:color w:val="0066CC"/>
+          <w:sz w:val="24"/>
+          <w:u w:val="single"/>
+        </w:rPr>
+        <w:hyperlink r:id="rId20" w:history="1">
           <w:r>
             <w:rPr>
               <w:rStyle w:val="Hyperlink"/>
@@ -2050,7 +2110,7 @@
           <w:sz w:val="24"/>
           <w:u w:val="single"/>
         </w:rPr>
-        <w:hyperlink r:id="rId19" w:history="1">
+        <w:hyperlink r:id="rId20" w:history="1">
           <w:r>
             <w:rPr>
               <w:rStyle w:val="Hyperlink"/>
@@ -2078,7 +2138,7 @@
           <w:sz w:val="24"/>
           <w:u w:val="single"/>
         </w:rPr>
-        <w:hyperlink r:id="rId19" w:history="1">
+        <w:hyperlink r:id="rId21" w:history="1">
           <w:r>
             <w:rPr>
               <w:rStyle w:val="Hyperlink"/>
@@ -2096,7 +2156,7 @@
           <w:sz w:val="24"/>
           <w:u w:val="single"/>
         </w:rPr>
-        <w:hyperlink r:id="rId19" w:history="1">
+        <w:hyperlink r:id="rId21" w:history="1">
           <w:r>
             <w:rPr>
               <w:rStyle w:val="Hyperlink"/>
@@ -2114,7 +2174,7 @@
           <w:sz w:val="24"/>
           <w:u w:val="single"/>
         </w:rPr>
-        <w:hyperlink r:id="rId19" w:history="1">
+        <w:hyperlink r:id="rId21" w:history="1">
           <w:r>
             <w:rPr>
               <w:rStyle w:val="Hyperlink"/>
@@ -2132,7 +2192,14 @@
           <w:sz w:val="24"/>
           <w:u w:val="single"/>
         </w:rPr>
-        <w:t>m</w:t>
+        <w:hyperlink r:id="rId21" w:history="1">
+          <w:r>
+            <w:rPr>
+              <w:rStyle w:val="Hyperlink"/>
+            </w:rPr>
+            <w:t>m</w:t>
+          </w:r>
+        </w:hyperlink>
       </w:r>
       <w:r>
         <w:rPr>
@@ -2143,7 +2210,7 @@
           <w:sz w:val="24"/>
           <w:u w:val="single"/>
         </w:rPr>
-        <w:hyperlink r:id="rId19" w:history="1">
+        <w:hyperlink r:id="rId21" w:history="1">
           <w:r>
             <w:rPr>
               <w:rStyle w:val="Hyperlink"/>
@@ -2172,7 +2239,7 @@
           <w:sz w:val="24"/>
           <w:u w:val="single"/>
         </w:rPr>
-        <w:hyperlink r:id="rId19" w:history="1">
+        <w:hyperlink r:id="rId21" w:history="1">
           <w:r>
             <w:rPr>
               <w:rStyle w:val="Hyperlink"/>
@@ -2190,7 +2257,7 @@
           <w:sz w:val="24"/>
           <w:u w:val="single"/>
         </w:rPr>
-        <w:t xml:space="preserve"> Nat</w:t>
+        <w:t xml:space="preserve"> </w:t>
       </w:r>
       <w:r>
         <w:rPr>
@@ -2201,7 +2268,25 @@
           <w:sz w:val="24"/>
           <w:u w:val="single"/>
         </w:rPr>
-        <w:hyperlink r:id="rId20" w:history="1">
+        <w:hyperlink r:id="rId21" w:history="1">
+          <w:r>
+            <w:rPr>
+              <w:rStyle w:val="Hyperlink"/>
+            </w:rPr>
+            <w:t>Nat</w:t>
+          </w:r>
+        </w:hyperlink>
+      </w:r>
+      <w:r>
+        <w:rPr>
+          <w:rFonts w:ascii="Charis SIL Regular" w:hAnsi="Charis SIL Regular" w:eastAsia="Charis SIL Regular"/>
+          <w:b w:val="0"/>
+          <w:i w:val="0"/>
+          <w:color w:val="0066CC"/>
+          <w:sz w:val="24"/>
+          <w:u w:val="single"/>
+        </w:rPr>
+        <w:hyperlink r:id="rId21" w:history="1">
           <w:r>
             <w:rPr>
               <w:rStyle w:val="Hyperlink"/>
@@ -2219,7 +2304,7 @@
           <w:sz w:val="24"/>
           <w:u w:val="single"/>
         </w:rPr>
-        <w:hyperlink r:id="rId20" w:history="1">
+        <w:hyperlink r:id="rId21" w:history="1">
           <w:r>
             <w:rPr>
               <w:rStyle w:val="Hyperlink"/>
@@ -2230,6 +2315,7 @@
       </w:r>
       <w:r>
         <w:rPr>
+          <w:u w:val="single" w:color="0066cc"/>
           <w:rFonts w:ascii="Charis SIL Regular" w:hAnsi="Charis SIL Regular" w:eastAsia="Charis SIL Regular"/>
           <w:b w:val="0"/>
           <w:i w:val="0"/>
@@ -2247,7 +2333,7 @@
           <w:sz w:val="24"/>
           <w:u w:val="single"/>
         </w:rPr>
-        <w:hyperlink r:id="rId20" w:history="1">
+        <w:hyperlink r:id="rId22" w:history="1">
           <w:r>
             <w:rPr>
               <w:rStyle w:val="Hyperlink"/>
@@ -2341,7 +2427,7 @@
           <w:sz w:val="24"/>
           <w:u w:val="single"/>
         </w:rPr>
-        <w:hyperlink r:id="rId21" w:history="1">
+        <w:hyperlink r:id="rId20" w:history="1">
           <w:r>
             <w:rPr>
               <w:rStyle w:val="Hyperlink"/>
@@ -2359,7 +2445,7 @@
           <w:sz w:val="24"/>
           <w:u w:val="single"/>
         </w:rPr>
-        <w:hyperlink r:id="rId21" w:history="1">
+        <w:hyperlink r:id="rId20" w:history="1">
           <w:r>
             <w:rPr>
               <w:rStyle w:val="Hyperlink"/>
@@ -2377,7 +2463,7 @@
           <w:sz w:val="24"/>
           <w:u w:val="single"/>
         </w:rPr>
-        <w:hyperlink r:id="rId21" w:history="1">
+        <w:hyperlink r:id="rId20" w:history="1">
           <w:r>
             <w:rPr>
               <w:rStyle w:val="Hyperlink"/>
@@ -2395,7 +2481,7 @@
           <w:sz w:val="24"/>
           <w:u w:val="single"/>
         </w:rPr>
-        <w:hyperlink r:id="rId21" w:history="1">
+        <w:hyperlink r:id="rId20" w:history="1">
           <w:r>
             <w:rPr>
               <w:rStyle w:val="Hyperlink"/>
@@ -2424,7 +2510,7 @@
           <w:sz w:val="24"/>
           <w:u w:val="single"/>
         </w:rPr>
-        <w:hyperlink r:id="rId21" w:history="1">
+        <w:hyperlink r:id="rId20" w:history="1">
           <w:r>
             <w:rPr>
               <w:rStyle w:val="Hyperlink"/>
@@ -2453,7 +2539,7 @@
           <w:sz w:val="24"/>
           <w:u w:val="single"/>
         </w:rPr>
-        <w:hyperlink r:id="rId21" w:history="1">
+        <w:hyperlink r:id="rId20" w:history="1">
           <w:r>
             <w:rPr>
               <w:rStyle w:val="Hyperlink"/>
@@ -2471,7 +2557,7 @@
           <w:sz w:val="24"/>
           <w:u w:val="single"/>
         </w:rPr>
-        <w:hyperlink r:id="rId21" w:history="1">
+        <w:hyperlink r:id="rId20" w:history="1">
           <w:r>
             <w:rPr>
               <w:rStyle w:val="Hyperlink"/>
@@ -2489,7 +2575,7 @@
           <w:sz w:val="24"/>
           <w:u w:val="single"/>
         </w:rPr>
-        <w:hyperlink r:id="rId21" w:history="1">
+        <w:hyperlink r:id="rId20" w:history="1">
           <w:r>
             <w:rPr>
               <w:rStyle w:val="Hyperlink"/>
@@ -2507,7 +2593,7 @@
           <w:sz w:val="24"/>
           <w:u w:val="single"/>
         </w:rPr>
-        <w:hyperlink r:id="rId21" w:history="1">
+        <w:hyperlink r:id="rId22" w:history="1">
           <w:r>
             <w:rPr>
               <w:rStyle w:val="Hyperlink"/>
@@ -2535,7 +2621,14 @@
           <w:color w:val="000000"/>
           <w:sz w:val="24"/>
         </w:rPr>
-        <w:t xml:space="preserve">nd the </w:t>
+        <w:hyperlink r:id="rId21" w:history="1">
+          <w:r>
+            <w:rPr>
+              <w:rStyle w:val="Hyperlink"/>
+            </w:rPr>
+            <w:t xml:space="preserve">nd the </w:t>
+          </w:r>
+        </w:hyperlink>
       </w:r>
       <w:r>
         <w:rPr>
@@ -2546,7 +2639,7 @@
           <w:sz w:val="24"/>
           <w:u w:val="single"/>
         </w:rPr>
-        <w:hyperlink r:id="rId22" w:history="1">
+        <w:hyperlink r:id="rId21" w:history="1">
           <w:r>
             <w:rPr>
               <w:rStyle w:val="Hyperlink"/>
@@ -2564,7 +2657,7 @@
           <w:sz w:val="24"/>
           <w:u w:val="single"/>
         </w:rPr>
-        <w:hyperlink r:id="rId22" w:history="1">
+        <w:hyperlink r:id="rId21" w:history="1">
           <w:r>
             <w:rPr>
               <w:rStyle w:val="Hyperlink"/>
@@ -2582,7 +2675,7 @@
           <w:sz w:val="24"/>
           <w:u w:val="single"/>
         </w:rPr>
-        <w:hyperlink r:id="rId22" w:history="1">
+        <w:hyperlink r:id="rId21" w:history="1">
           <w:r>
             <w:rPr>
               <w:rStyle w:val="Hyperlink"/>
@@ -2600,7 +2693,7 @@
           <w:sz w:val="24"/>
           <w:u w:val="single"/>
         </w:rPr>
-        <w:hyperlink r:id="rId22" w:history="1">
+        <w:hyperlink r:id="rId21" w:history="1">
           <w:r>
             <w:rPr>
               <w:rStyle w:val="Hyperlink"/>
@@ -2618,7 +2711,7 @@
           <w:sz w:val="24"/>
           <w:u w:val="single"/>
         </w:rPr>
-        <w:hyperlink r:id="rId22" w:history="1">
+        <w:hyperlink r:id="rId21" w:history="1">
           <w:r>
             <w:rPr>
               <w:rStyle w:val="Hyperlink"/>
@@ -2636,7 +2729,7 @@
           <w:color w:val="000000"/>
           <w:sz w:val="24"/>
         </w:rPr>
-        <w:hyperlink r:id="rId23" w:history="1">
+        <w:hyperlink r:id="rId21" w:history="1">
           <w:r>
             <w:rPr>
               <w:rStyle w:val="Hyperlink"/>
@@ -2694,12 +2787,137 @@
           <w:sz w:val="24"/>
           <w:u w:val="single"/>
         </w:rPr>
+        <w:hyperlink r:id="rId23" w:history="1">
+          <w:r>
+            <w:rPr>
+              <w:rStyle w:val="Hyperlink"/>
+            </w:rPr>
+            <w:t>Reinier</w:t>
+          </w:r>
+        </w:hyperlink>
+      </w:r>
+      <w:r>
+        <w:rPr>
+          <w:rFonts w:ascii="Charis SIL Regular" w:hAnsi="Charis SIL Regular" w:eastAsia="Charis SIL Regular"/>
+          <w:b w:val="0"/>
+          <w:i w:val="0"/>
+          <w:color w:val="0066CC"/>
+          <w:sz w:val="24"/>
+          <w:u w:val="single"/>
+        </w:rPr>
+        <w:t xml:space="preserve"> </w:t>
+      </w:r>
+      <w:r>
+        <w:rPr>
+          <w:rFonts w:ascii="Charis SIL Regular" w:hAnsi="Charis SIL Regular" w:eastAsia="Charis SIL Regular"/>
+          <w:b w:val="0"/>
+          <w:i w:val="0"/>
+          <w:color w:val="0066CC"/>
+          <w:sz w:val="24"/>
+          <w:u w:val="single"/>
+        </w:rPr>
+        <w:hyperlink r:id="rId23" w:history="1">
+          <w:r>
+            <w:rPr>
+              <w:rStyle w:val="Hyperlink"/>
+            </w:rPr>
+            <w:t>van</w:t>
+          </w:r>
+        </w:hyperlink>
+      </w:r>
+      <w:r>
+        <w:rPr>
+          <w:rFonts w:ascii="Charis SIL Regular" w:hAnsi="Charis SIL Regular" w:eastAsia="Charis SIL Regular"/>
+          <w:b w:val="0"/>
+          <w:i w:val="0"/>
+          <w:color w:val="0066CC"/>
+          <w:sz w:val="24"/>
+          <w:u w:val="single"/>
+        </w:rPr>
+        <w:t xml:space="preserve"> </w:t>
+      </w:r>
+      <w:r>
+        <w:rPr>
+          <w:rFonts w:ascii="Charis SIL Regular" w:hAnsi="Charis SIL Regular" w:eastAsia="Charis SIL Regular"/>
+          <w:b w:val="0"/>
+          <w:i w:val="0"/>
+          <w:color w:val="0066CC"/>
+          <w:sz w:val="24"/>
+          <w:u w:val="single"/>
+        </w:rPr>
+        <w:hyperlink r:id="rId23" w:history="1">
+          <w:r>
+            <w:rPr>
+              <w:rStyle w:val="Hyperlink"/>
+            </w:rPr>
+            <w:t>de</w:t>
+          </w:r>
+        </w:hyperlink>
+      </w:r>
+      <w:r>
+        <w:rPr>
+          <w:rFonts w:ascii="Charis SIL Regular" w:hAnsi="Charis SIL Regular" w:eastAsia="Charis SIL Regular"/>
+          <w:b w:val="0"/>
+          <w:i w:val="0"/>
+          <w:color w:val="0066CC"/>
+          <w:sz w:val="24"/>
+          <w:u w:val="single"/>
+        </w:rPr>
+        <w:t xml:space="preserve"> </w:t>
+      </w:r>
+      <w:r>
+        <w:rPr>
+          <w:rFonts w:ascii="Charis SIL Regular" w:hAnsi="Charis SIL Regular" w:eastAsia="Charis SIL Regular"/>
+          <w:b w:val="0"/>
+          <w:i w:val="0"/>
+          <w:color w:val="0066CC"/>
+          <w:sz w:val="24"/>
+          <w:u w:val="single"/>
+        </w:rPr>
+        <w:hyperlink r:id="rId23" w:history="1">
+          <w:r>
+            <w:rPr>
+              <w:rStyle w:val="Hyperlink"/>
+            </w:rPr>
+            <w:t>Kasteele</w:t>
+          </w:r>
+        </w:hyperlink>
+      </w:r>
+      <w:r>
+        <w:rPr>
+          <w:rFonts w:ascii="Charis SIL Regular" w:hAnsi="Charis SIL Regular" w:eastAsia="Charis SIL Regular"/>
+          <w:b w:val="0"/>
+          <w:i w:val="0"/>
+          <w:color w:val="000000"/>
+          <w:sz w:val="24"/>
+        </w:rPr>
+        <w:t xml:space="preserve">, </w:t>
+      </w:r>
+      <w:r>
+        <w:rPr>
+          <w:rFonts w:ascii="Charis SIL Regular" w:hAnsi="Charis SIL Regular" w:eastAsia="Charis SIL Regular"/>
+          <w:b w:val="0"/>
+          <w:i w:val="0"/>
+          <w:color w:val="000000"/>
+          <w:sz w:val="24"/>
+        </w:rPr>
+        <w:t xml:space="preserve">disappeared after his son </w:t>
+      </w:r>
+      <w:r>
+        <w:rPr>
+          <w:rFonts w:ascii="Charis SIL Regular" w:hAnsi="Charis SIL Regular" w:eastAsia="Charis SIL Regular"/>
+          <w:b w:val="0"/>
+          <w:i w:val="0"/>
+          <w:color w:val="0066CC"/>
+          <w:sz w:val="24"/>
+          <w:u w:val="single"/>
+        </w:rPr>
         <w:hyperlink r:id="rId24" w:history="1">
           <w:r>
             <w:rPr>
               <w:rStyle w:val="Hyperlink"/>
             </w:rPr>
-            <w:t>Reinier</w:t>
+            <w:t>Abraham</w:t>
           </w:r>
         </w:hyperlink>
       </w:r>
@@ -2798,17 +3016,243 @@
           <w:color w:val="000000"/>
           <w:sz w:val="24"/>
         </w:rPr>
-        <w:t xml:space="preserve">, </w:t>
-      </w:r>
-      <w:r>
-        <w:rPr>
+        <w:t xml:space="preserve"> succeeded him</w:t>
+      </w:r>
+      <w:r>
+        <w:rPr>
+          <w:u w:val="single" w:color="0066cc"/>
           <w:rFonts w:ascii="Charis SIL Regular" w:hAnsi="Charis SIL Regular" w:eastAsia="Charis SIL Regular"/>
           <w:b w:val="0"/>
           <w:i w:val="0"/>
           <w:color w:val="000000"/>
           <w:sz w:val="24"/>
         </w:rPr>
-        <w:t xml:space="preserve">disappeared after his son </w:t>
+        <w:hyperlink r:id="rId23" w:history="1">
+          <w:r>
+            <w:rPr>
+              <w:rStyle w:val="Hyperlink"/>
+            </w:rPr>
+            <w:t xml:space="preserve"> in 184</w:t>
+          </w:r>
+        </w:hyperlink>
+      </w:r>
+      <w:r>
+        <w:rPr>
+          <w:u w:val="single" w:color="0066cc"/>
+          <w:rFonts w:ascii="Charis SIL Regular" w:hAnsi="Charis SIL Regular" w:eastAsia="Charis SIL Regular"/>
+          <w:b w:val="0"/>
+          <w:i w:val="0"/>
+          <w:color w:val="000000"/>
+          <w:sz w:val="24"/>
+        </w:rPr>
+        <w:hyperlink r:id="rId23" w:history="1">
+          <w:r>
+            <w:rPr>
+              <w:rStyle w:val="Hyperlink"/>
+            </w:rPr>
+            <w:t>0</w:t>
+          </w:r>
+        </w:hyperlink>
+      </w:r>
+      <w:r>
+        <w:rPr>
+          <w:u w:val="single" w:color="0066cc"/>
+          <w:rFonts w:ascii="Charis SIL Regular" w:hAnsi="Charis SIL Regular" w:eastAsia="Charis SIL Regular"/>
+          <w:b w:val="0"/>
+          <w:i w:val="0"/>
+          <w:color w:val="000000"/>
+          <w:sz w:val="24"/>
+        </w:rPr>
+        <w:hyperlink r:id="rId23" w:history="1">
+          <w:r>
+            <w:rPr>
+              <w:rStyle w:val="Hyperlink"/>
+            </w:rPr>
+            <w:t>. M</w:t>
+          </w:r>
+        </w:hyperlink>
+      </w:r>
+      <w:r>
+        <w:rPr>
+          <w:u w:val="single" w:color="0066cc"/>
+          <w:rFonts w:ascii="Charis SIL Regular" w:hAnsi="Charis SIL Regular" w:eastAsia="Charis SIL Regular"/>
+          <w:b w:val="0"/>
+          <w:i w:val="0"/>
+          <w:color w:val="000000"/>
+          <w:sz w:val="24"/>
+        </w:rPr>
+        <w:hyperlink r:id="rId23" w:history="1">
+          <w:r>
+            <w:rPr>
+              <w:rStyle w:val="Hyperlink"/>
+            </w:rPr>
+            <w:t>a</w:t>
+          </w:r>
+        </w:hyperlink>
+      </w:r>
+      <w:r>
+        <w:rPr>
+          <w:u w:val="single" w:color="0066cc"/>
+          <w:rFonts w:ascii="Charis SIL Regular" w:hAnsi="Charis SIL Regular" w:eastAsia="Charis SIL Regular"/>
+          <w:b w:val="0"/>
+          <w:i w:val="0"/>
+          <w:color w:val="000000"/>
+          <w:sz w:val="24"/>
+        </w:rPr>
+        <w:hyperlink r:id="rId23" w:history="1">
+          <w:r>
+            <w:rPr>
+              <w:rStyle w:val="Hyperlink"/>
+            </w:rPr>
+            <w:t>n</w:t>
+          </w:r>
+        </w:hyperlink>
+      </w:r>
+      <w:r>
+        <w:rPr>
+          <w:u w:val="single" w:color="0066cc"/>
+          <w:rFonts w:ascii="Charis SIL Regular" w:hAnsi="Charis SIL Regular" w:eastAsia="Charis SIL Regular"/>
+          <w:b w:val="0"/>
+          <w:i w:val="0"/>
+          <w:color w:val="000000"/>
+          <w:sz w:val="24"/>
+        </w:rPr>
+        <w:hyperlink r:id="rId23" w:history="1">
+          <w:r>
+            <w:rPr>
+              <w:rStyle w:val="Hyperlink"/>
+            </w:rPr>
+            <w:t>y</w:t>
+          </w:r>
+        </w:hyperlink>
+      </w:r>
+      <w:r>
+        <w:rPr>
+          <w:u w:val="single" w:color="0066cc"/>
+          <w:rFonts w:ascii="Charis SIL Regular" w:hAnsi="Charis SIL Regular" w:eastAsia="Charis SIL Regular"/>
+          <w:b w:val="0"/>
+          <w:i w:val="0"/>
+          <w:color w:val="000000"/>
+          <w:sz w:val="24"/>
+        </w:rPr>
+        <w:hyperlink r:id="rId23" w:history="1">
+          <w:r>
+            <w:rPr>
+              <w:rStyle w:val="Hyperlink"/>
+            </w:rPr>
+            <w:t xml:space="preserve"> objects </w:t>
+          </w:r>
+        </w:hyperlink>
+      </w:r>
+      <w:r>
+        <w:rPr>
+          <w:rFonts w:ascii="Charis SIL Regular" w:hAnsi="Charis SIL Regular" w:eastAsia="Charis SIL Regular"/>
+          <w:b w:val="0"/>
+          <w:i w:val="0"/>
+          <w:color w:val="000000"/>
+          <w:sz w:val="24"/>
+        </w:rPr>
+        <w:t>also went missing or were</w:t>
+      </w:r>
+      <w:r>
+        <w:rPr>
+          <w:u w:val="single" w:color="0066cc"/>
+          <w:rFonts w:ascii="Charis SIL Regular" w:hAnsi="Charis SIL Regular" w:eastAsia="Charis SIL Regular"/>
+          <w:b w:val="0"/>
+          <w:i w:val="0"/>
+          <w:color w:val="000000"/>
+          <w:sz w:val="24"/>
+        </w:rPr>
+        <w:hyperlink r:id="rId24" w:history="1">
+          <w:r>
+            <w:rPr>
+              <w:rStyle w:val="Hyperlink"/>
+            </w:rPr>
+            <w:t xml:space="preserve"> lost duri</w:t>
+          </w:r>
+        </w:hyperlink>
+      </w:r>
+      <w:r>
+        <w:rPr>
+          <w:u w:val="single" w:color="0066cc"/>
+          <w:rFonts w:ascii="Charis SIL Regular" w:hAnsi="Charis SIL Regular" w:eastAsia="Charis SIL Regular"/>
+          <w:b w:val="0"/>
+          <w:i w:val="0"/>
+          <w:color w:val="000000"/>
+          <w:sz w:val="24"/>
+        </w:rPr>
+        <w:hyperlink r:id="rId24" w:history="1">
+          <w:r>
+            <w:rPr>
+              <w:rStyle w:val="Hyperlink"/>
+            </w:rPr>
+            <w:t>ng t</w:t>
+          </w:r>
+        </w:hyperlink>
+      </w:r>
+      <w:r>
+        <w:rPr>
+          <w:u w:val="single" w:color="0066cc"/>
+          <w:rFonts w:ascii="Charis SIL Regular" w:hAnsi="Charis SIL Regular" w:eastAsia="Charis SIL Regular"/>
+          <w:b w:val="0"/>
+          <w:i w:val="0"/>
+          <w:color w:val="000000"/>
+          <w:sz w:val="24"/>
+        </w:rPr>
+        <w:hyperlink r:id="rId24" w:history="1">
+          <w:r>
+            <w:rPr>
+              <w:rStyle w:val="Hyperlink"/>
+            </w:rPr>
+            <w:t>h</w:t>
+          </w:r>
+        </w:hyperlink>
+      </w:r>
+      <w:r>
+        <w:rPr>
+          <w:u w:val="single" w:color="0066cc"/>
+          <w:rFonts w:ascii="Charis SIL Regular" w:hAnsi="Charis SIL Regular" w:eastAsia="Charis SIL Regular"/>
+          <w:b w:val="0"/>
+          <w:i w:val="0"/>
+          <w:color w:val="000000"/>
+          <w:sz w:val="24"/>
+        </w:rPr>
+        <w:hyperlink r:id="rId24" w:history="1">
+          <w:r>
+            <w:rPr>
+              <w:rStyle w:val="Hyperlink"/>
+            </w:rPr>
+            <w:t xml:space="preserve">is </w:t>
+          </w:r>
+        </w:hyperlink>
+      </w:r>
+      <w:r>
+        <w:rPr>
+          <w:u w:val="single" w:color="0066cc"/>
+          <w:rFonts w:ascii="Charis SIL Regular" w:hAnsi="Charis SIL Regular" w:eastAsia="Charis SIL Regular"/>
+          <w:b w:val="0"/>
+          <w:i w:val="0"/>
+          <w:color w:val="000000"/>
+          <w:sz w:val="24"/>
+        </w:rPr>
+        <w:hyperlink r:id="rId24" w:history="1">
+          <w:r>
+            <w:rPr>
+              <w:rStyle w:val="Hyperlink"/>
+            </w:rPr>
+            <w:t>time. Th</w:t>
+          </w:r>
+        </w:hyperlink>
+      </w:r>
+      <w:r>
+        <w:rPr>
+          <w:rFonts w:ascii="Charis SIL Regular" w:hAnsi="Charis SIL Regular" w:eastAsia="Charis SIL Regular"/>
+          <w:b w:val="0"/>
+          <w:i w:val="0"/>
+          <w:color w:val="000000"/>
+          <w:sz w:val="24"/>
+        </w:rPr>
+        <w:t xml:space="preserve">e third and final director </w:t>
       </w:r>
       <w:r>
         <w:rPr>
@@ -2824,7 +3268,7 @@
             <w:rPr>
               <w:rStyle w:val="Hyperlink"/>
             </w:rPr>
-            <w:t>Abraham</w:t>
+            <w:t>David</w:t>
           </w:r>
         </w:hyperlink>
       </w:r>
@@ -2882,357 +3326,6 @@
             <w:rPr>
               <w:rStyle w:val="Hyperlink"/>
             </w:rPr>
-            <w:t>de</w:t>
-          </w:r>
-        </w:hyperlink>
-      </w:r>
-      <w:r>
-        <w:rPr>
-          <w:rFonts w:ascii="Charis SIL Regular" w:hAnsi="Charis SIL Regular" w:eastAsia="Charis SIL Regular"/>
-          <w:b w:val="0"/>
-          <w:i w:val="0"/>
-          <w:color w:val="0066CC"/>
-          <w:sz w:val="24"/>
-          <w:u w:val="single"/>
-        </w:rPr>
-        <w:t xml:space="preserve"> </w:t>
-      </w:r>
-      <w:r>
-        <w:rPr>
-          <w:rFonts w:ascii="Charis SIL Regular" w:hAnsi="Charis SIL Regular" w:eastAsia="Charis SIL Regular"/>
-          <w:b w:val="0"/>
-          <w:i w:val="0"/>
-          <w:color w:val="0066CC"/>
-          <w:sz w:val="24"/>
-          <w:u w:val="single"/>
-        </w:rPr>
-        <w:hyperlink r:id="rId25" w:history="1">
-          <w:r>
-            <w:rPr>
-              <w:rStyle w:val="Hyperlink"/>
-            </w:rPr>
-            <w:t>Kasteele</w:t>
-          </w:r>
-        </w:hyperlink>
-      </w:r>
-      <w:r>
-        <w:rPr>
-          <w:rFonts w:ascii="Charis SIL Regular" w:hAnsi="Charis SIL Regular" w:eastAsia="Charis SIL Regular"/>
-          <w:b w:val="0"/>
-          <w:i w:val="0"/>
-          <w:color w:val="000000"/>
-          <w:sz w:val="24"/>
-        </w:rPr>
-        <w:t xml:space="preserve"> succeeded him</w:t>
-      </w:r>
-      <w:r>
-        <w:rPr>
-          <w:u w:val="single" w:color="0066cc"/>
-          <w:rFonts w:ascii="Charis SIL Regular" w:hAnsi="Charis SIL Regular" w:eastAsia="Charis SIL Regular"/>
-          <w:b w:val="0"/>
-          <w:i w:val="0"/>
-          <w:color w:val="000000"/>
-          <w:sz w:val="24"/>
-        </w:rPr>
-        <w:hyperlink r:id="rId24" w:history="1">
-          <w:r>
-            <w:rPr>
-              <w:rStyle w:val="Hyperlink"/>
-            </w:rPr>
-            <w:t xml:space="preserve"> in 184</w:t>
-          </w:r>
-        </w:hyperlink>
-      </w:r>
-      <w:r>
-        <w:rPr>
-          <w:u w:val="single" w:color="0066cc"/>
-          <w:rFonts w:ascii="Charis SIL Regular" w:hAnsi="Charis SIL Regular" w:eastAsia="Charis SIL Regular"/>
-          <w:b w:val="0"/>
-          <w:i w:val="0"/>
-          <w:color w:val="000000"/>
-          <w:sz w:val="24"/>
-        </w:rPr>
-        <w:hyperlink r:id="rId24" w:history="1">
-          <w:r>
-            <w:rPr>
-              <w:rStyle w:val="Hyperlink"/>
-            </w:rPr>
-            <w:t>0</w:t>
-          </w:r>
-        </w:hyperlink>
-      </w:r>
-      <w:r>
-        <w:rPr>
-          <w:u w:val="single" w:color="0066cc"/>
-          <w:rFonts w:ascii="Charis SIL Regular" w:hAnsi="Charis SIL Regular" w:eastAsia="Charis SIL Regular"/>
-          <w:b w:val="0"/>
-          <w:i w:val="0"/>
-          <w:color w:val="000000"/>
-          <w:sz w:val="24"/>
-        </w:rPr>
-        <w:hyperlink r:id="rId24" w:history="1">
-          <w:r>
-            <w:rPr>
-              <w:rStyle w:val="Hyperlink"/>
-            </w:rPr>
-            <w:t>. M</w:t>
-          </w:r>
-        </w:hyperlink>
-      </w:r>
-      <w:r>
-        <w:rPr>
-          <w:u w:val="single" w:color="0066cc"/>
-          <w:rFonts w:ascii="Charis SIL Regular" w:hAnsi="Charis SIL Regular" w:eastAsia="Charis SIL Regular"/>
-          <w:b w:val="0"/>
-          <w:i w:val="0"/>
-          <w:color w:val="000000"/>
-          <w:sz w:val="24"/>
-        </w:rPr>
-        <w:hyperlink r:id="rId24" w:history="1">
-          <w:r>
-            <w:rPr>
-              <w:rStyle w:val="Hyperlink"/>
-            </w:rPr>
-            <w:t>a</w:t>
-          </w:r>
-        </w:hyperlink>
-      </w:r>
-      <w:r>
-        <w:rPr>
-          <w:u w:val="single" w:color="0066cc"/>
-          <w:rFonts w:ascii="Charis SIL Regular" w:hAnsi="Charis SIL Regular" w:eastAsia="Charis SIL Regular"/>
-          <w:b w:val="0"/>
-          <w:i w:val="0"/>
-          <w:color w:val="000000"/>
-          <w:sz w:val="24"/>
-        </w:rPr>
-        <w:hyperlink r:id="rId24" w:history="1">
-          <w:r>
-            <w:rPr>
-              <w:rStyle w:val="Hyperlink"/>
-            </w:rPr>
-            <w:t>n</w:t>
-          </w:r>
-        </w:hyperlink>
-      </w:r>
-      <w:r>
-        <w:rPr>
-          <w:u w:val="single" w:color="0066cc"/>
-          <w:rFonts w:ascii="Charis SIL Regular" w:hAnsi="Charis SIL Regular" w:eastAsia="Charis SIL Regular"/>
-          <w:b w:val="0"/>
-          <w:i w:val="0"/>
-          <w:color w:val="000000"/>
-          <w:sz w:val="24"/>
-        </w:rPr>
-        <w:hyperlink r:id="rId24" w:history="1">
-          <w:r>
-            <w:rPr>
-              <w:rStyle w:val="Hyperlink"/>
-            </w:rPr>
-            <w:t>y</w:t>
-          </w:r>
-        </w:hyperlink>
-      </w:r>
-      <w:r>
-        <w:rPr>
-          <w:u w:val="single" w:color="0066cc"/>
-          <w:rFonts w:ascii="Charis SIL Regular" w:hAnsi="Charis SIL Regular" w:eastAsia="Charis SIL Regular"/>
-          <w:b w:val="0"/>
-          <w:i w:val="0"/>
-          <w:color w:val="000000"/>
-          <w:sz w:val="24"/>
-        </w:rPr>
-        <w:hyperlink r:id="rId24" w:history="1">
-          <w:r>
-            <w:rPr>
-              <w:rStyle w:val="Hyperlink"/>
-            </w:rPr>
-            <w:t xml:space="preserve"> objects </w:t>
-          </w:r>
-        </w:hyperlink>
-      </w:r>
-      <w:r>
-        <w:rPr>
-          <w:rFonts w:ascii="Charis SIL Regular" w:hAnsi="Charis SIL Regular" w:eastAsia="Charis SIL Regular"/>
-          <w:b w:val="0"/>
-          <w:i w:val="0"/>
-          <w:color w:val="000000"/>
-          <w:sz w:val="24"/>
-        </w:rPr>
-        <w:t>also went missing or were</w:t>
-      </w:r>
-      <w:r>
-        <w:rPr>
-          <w:u w:val="single" w:color="0066cc"/>
-          <w:rFonts w:ascii="Charis SIL Regular" w:hAnsi="Charis SIL Regular" w:eastAsia="Charis SIL Regular"/>
-          <w:b w:val="0"/>
-          <w:i w:val="0"/>
-          <w:color w:val="000000"/>
-          <w:sz w:val="24"/>
-        </w:rPr>
-        <w:hyperlink r:id="rId25" w:history="1">
-          <w:r>
-            <w:rPr>
-              <w:rStyle w:val="Hyperlink"/>
-            </w:rPr>
-            <w:t xml:space="preserve"> lost duri</w:t>
-          </w:r>
-        </w:hyperlink>
-      </w:r>
-      <w:r>
-        <w:rPr>
-          <w:u w:val="single" w:color="0066cc"/>
-          <w:rFonts w:ascii="Charis SIL Regular" w:hAnsi="Charis SIL Regular" w:eastAsia="Charis SIL Regular"/>
-          <w:b w:val="0"/>
-          <w:i w:val="0"/>
-          <w:color w:val="000000"/>
-          <w:sz w:val="24"/>
-        </w:rPr>
-        <w:hyperlink r:id="rId25" w:history="1">
-          <w:r>
-            <w:rPr>
-              <w:rStyle w:val="Hyperlink"/>
-            </w:rPr>
-            <w:t>ng t</w:t>
-          </w:r>
-        </w:hyperlink>
-      </w:r>
-      <w:r>
-        <w:rPr>
-          <w:u w:val="single" w:color="0066cc"/>
-          <w:rFonts w:ascii="Charis SIL Regular" w:hAnsi="Charis SIL Regular" w:eastAsia="Charis SIL Regular"/>
-          <w:b w:val="0"/>
-          <w:i w:val="0"/>
-          <w:color w:val="000000"/>
-          <w:sz w:val="24"/>
-        </w:rPr>
-        <w:hyperlink r:id="rId25" w:history="1">
-          <w:r>
-            <w:rPr>
-              <w:rStyle w:val="Hyperlink"/>
-            </w:rPr>
-            <w:t>h</w:t>
-          </w:r>
-        </w:hyperlink>
-      </w:r>
-      <w:r>
-        <w:rPr>
-          <w:u w:val="single" w:color="0066cc"/>
-          <w:rFonts w:ascii="Charis SIL Regular" w:hAnsi="Charis SIL Regular" w:eastAsia="Charis SIL Regular"/>
-          <w:b w:val="0"/>
-          <w:i w:val="0"/>
-          <w:color w:val="000000"/>
-          <w:sz w:val="24"/>
-        </w:rPr>
-        <w:hyperlink r:id="rId25" w:history="1">
-          <w:r>
-            <w:rPr>
-              <w:rStyle w:val="Hyperlink"/>
-            </w:rPr>
-            <w:t xml:space="preserve">is </w:t>
-          </w:r>
-        </w:hyperlink>
-      </w:r>
-      <w:r>
-        <w:rPr>
-          <w:u w:val="single" w:color="0066cc"/>
-          <w:rFonts w:ascii="Charis SIL Regular" w:hAnsi="Charis SIL Regular" w:eastAsia="Charis SIL Regular"/>
-          <w:b w:val="0"/>
-          <w:i w:val="0"/>
-          <w:color w:val="000000"/>
-          <w:sz w:val="24"/>
-        </w:rPr>
-        <w:hyperlink r:id="rId25" w:history="1">
-          <w:r>
-            <w:rPr>
-              <w:rStyle w:val="Hyperlink"/>
-            </w:rPr>
-            <w:t>time. Th</w:t>
-          </w:r>
-        </w:hyperlink>
-      </w:r>
-      <w:r>
-        <w:rPr>
-          <w:rFonts w:ascii="Charis SIL Regular" w:hAnsi="Charis SIL Regular" w:eastAsia="Charis SIL Regular"/>
-          <w:b w:val="0"/>
-          <w:i w:val="0"/>
-          <w:color w:val="000000"/>
-          <w:sz w:val="24"/>
-        </w:rPr>
-        <w:t xml:space="preserve">e third and final director </w:t>
-      </w:r>
-      <w:r>
-        <w:rPr>
-          <w:rFonts w:ascii="Charis SIL Regular" w:hAnsi="Charis SIL Regular" w:eastAsia="Charis SIL Regular"/>
-          <w:b w:val="0"/>
-          <w:i w:val="0"/>
-          <w:color w:val="0066CC"/>
-          <w:sz w:val="24"/>
-          <w:u w:val="single"/>
-        </w:rPr>
-        <w:hyperlink r:id="rId26" w:history="1">
-          <w:r>
-            <w:rPr>
-              <w:rStyle w:val="Hyperlink"/>
-            </w:rPr>
-            <w:t>David</w:t>
-          </w:r>
-        </w:hyperlink>
-      </w:r>
-      <w:r>
-        <w:rPr>
-          <w:rFonts w:ascii="Charis SIL Regular" w:hAnsi="Charis SIL Regular" w:eastAsia="Charis SIL Regular"/>
-          <w:b w:val="0"/>
-          <w:i w:val="0"/>
-          <w:color w:val="0066CC"/>
-          <w:sz w:val="24"/>
-          <w:u w:val="single"/>
-        </w:rPr>
-        <w:t xml:space="preserve"> </w:t>
-      </w:r>
-      <w:r>
-        <w:rPr>
-          <w:rFonts w:ascii="Charis SIL Regular" w:hAnsi="Charis SIL Regular" w:eastAsia="Charis SIL Regular"/>
-          <w:b w:val="0"/>
-          <w:i w:val="0"/>
-          <w:color w:val="0066CC"/>
-          <w:sz w:val="24"/>
-          <w:u w:val="single"/>
-        </w:rPr>
-        <w:hyperlink r:id="rId26" w:history="1">
-          <w:r>
-            <w:rPr>
-              <w:rStyle w:val="Hyperlink"/>
-            </w:rPr>
-            <w:t>van</w:t>
-          </w:r>
-        </w:hyperlink>
-      </w:r>
-      <w:r>
-        <w:rPr>
-          <w:rFonts w:ascii="Charis SIL Regular" w:hAnsi="Charis SIL Regular" w:eastAsia="Charis SIL Regular"/>
-          <w:b w:val="0"/>
-          <w:i w:val="0"/>
-          <w:color w:val="0066CC"/>
-          <w:sz w:val="24"/>
-          <w:u w:val="single"/>
-        </w:rPr>
-        <w:t xml:space="preserve"> </w:t>
-      </w:r>
-      <w:r>
-        <w:rPr>
-          <w:rFonts w:ascii="Charis SIL Regular" w:hAnsi="Charis SIL Regular" w:eastAsia="Charis SIL Regular"/>
-          <w:b w:val="0"/>
-          <w:i w:val="0"/>
-          <w:color w:val="0066CC"/>
-          <w:sz w:val="24"/>
-          <w:u w:val="single"/>
-        </w:rPr>
-        <w:hyperlink r:id="rId26" w:history="1">
-          <w:r>
-            <w:rPr>
-              <w:rStyle w:val="Hyperlink"/>
-            </w:rPr>
             <w:t xml:space="preserve">der </w:t>
           </w:r>
         </w:hyperlink>
@@ -3246,7 +3339,7 @@
           <w:sz w:val="24"/>
           <w:u w:val="single"/>
         </w:rPr>
-        <w:hyperlink r:id="rId26" w:history="1">
+        <w:hyperlink r:id="rId25" w:history="1">
           <w:r>
             <w:rPr>
               <w:rStyle w:val="Hyperlink"/>
@@ -3274,7 +3367,7 @@
           <w:color w:val="000000"/>
           <w:sz w:val="24"/>
         </w:rPr>
-        <w:hyperlink r:id="rId26" w:history="1">
+        <w:hyperlink r:id="rId25" w:history="1">
           <w:r>
             <w:rPr>
               <w:rStyle w:val="Hyperlink"/>
@@ -3292,7 +3385,7 @@
           <w:color w:val="000000"/>
           <w:sz w:val="24"/>
         </w:rPr>
-        <w:hyperlink r:id="rId26" w:history="1">
+        <w:hyperlink r:id="rId25" w:history="1">
           <w:r>
             <w:rPr>
               <w:rStyle w:val="Hyperlink"/>
@@ -3310,7 +3403,7 @@
           <w:color w:val="000000"/>
           <w:sz w:val="24"/>
         </w:rPr>
-        <w:hyperlink r:id="rId26" w:history="1">
+        <w:hyperlink r:id="rId25" w:history="1">
           <w:r>
             <w:rPr>
               <w:rStyle w:val="Hyperlink"/>
@@ -3321,6 +3414,16 @@
       </w:r>
       <w:r>
         <w:rPr>
+          <w:rFonts w:ascii="Charis SIL Regular" w:hAnsi="Charis SIL Regular" w:eastAsia="Charis SIL Regular"/>
+          <w:b w:val="0"/>
+          <w:i w:val="0"/>
+          <w:color w:val="000000"/>
+          <w:sz w:val="24"/>
+        </w:rPr>
+        <w:t>ff</w:t>
+      </w:r>
+      <w:r>
+        <w:rPr>
           <w:u w:val="single" w:color="0066cc"/>
           <w:rFonts w:ascii="Charis SIL Regular" w:hAnsi="Charis SIL Regular" w:eastAsia="Charis SIL Regular"/>
           <w:b w:val="0"/>
@@ -3328,23 +3431,12 @@
           <w:color w:val="000000"/>
           <w:sz w:val="24"/>
         </w:rPr>
-        <w:t>ff</w:t>
-      </w:r>
-      <w:r>
-        <w:rPr>
-          <w:u w:val="single" w:color="0066cc"/>
-          <w:rFonts w:ascii="Charis SIL Regular" w:hAnsi="Charis SIL Regular" w:eastAsia="Charis SIL Regular"/>
-          <w:b w:val="0"/>
-          <w:i w:val="0"/>
-          <w:color w:val="000000"/>
-          <w:sz w:val="24"/>
-        </w:rPr>
-        <w:hyperlink r:id="rId26" w:history="1">
+        <w:hyperlink r:id="rId25" w:history="1">
           <w:r>
             <w:rPr>
               <w:rStyle w:val="Hyperlink"/>
             </w:rPr>
-            <w:t>er</w:t>
+            <w:t>ert</w:t>
           </w:r>
         </w:hyperlink>
       </w:r>
@@ -3356,17 +3448,7 @@
           <w:color w:val="000000"/>
           <w:sz w:val="24"/>
         </w:rPr>
-        <w:t>t</w:t>
-      </w:r>
-      <w:r>
-        <w:rPr>
-          <w:rFonts w:ascii="Charis SIL Regular" w:hAnsi="Charis SIL Regular" w:eastAsia="Charis SIL Regular"/>
-          <w:b w:val="0"/>
-          <w:i w:val="0"/>
-          <w:color w:val="000000"/>
-          <w:sz w:val="24"/>
-        </w:rPr>
-        <w:hyperlink r:id="rId26" w:history="1">
+        <w:hyperlink r:id="rId25" w:history="1">
           <w:r>
             <w:rPr>
               <w:rStyle w:val="Hyperlink"/>
@@ -3394,7 +3476,7 @@
           <w:color w:val="000000"/>
           <w:sz w:val="24"/>
         </w:rPr>
-        <w:hyperlink r:id="rId26" w:history="1">
+        <w:hyperlink r:id="rId25" w:history="1">
           <w:r>
             <w:rPr>
               <w:rStyle w:val="Hyperlink"/>
@@ -3462,7 +3544,7 @@
           <w:sz w:val="24"/>
           <w:u w:val="single"/>
         </w:rPr>
-        <w:hyperlink r:id="rId27" w:history="1">
+        <w:hyperlink r:id="rId26" w:history="1">
           <w:r>
             <w:rPr>
               <w:rStyle w:val="Hyperlink"/>
@@ -3480,7 +3562,7 @@
           <w:sz w:val="24"/>
           <w:u w:val="single"/>
         </w:rPr>
-        <w:hyperlink r:id="rId27" w:history="1">
+        <w:hyperlink r:id="rId26" w:history="1">
           <w:r>
             <w:rPr>
               <w:rStyle w:val="Hyperlink"/>
@@ -3509,7 +3591,7 @@
           <w:sz w:val="24"/>
           <w:u w:val="single"/>
         </w:rPr>
-        <w:hyperlink r:id="rId27" w:history="1">
+        <w:hyperlink r:id="rId26" w:history="1">
           <w:r>
             <w:rPr>
               <w:rStyle w:val="Hyperlink"/>
@@ -3547,7 +3629,7 @@
           <w:color w:val="000000"/>
           <w:sz w:val="24"/>
         </w:rPr>
-        <w:hyperlink r:id="rId27" w:history="1">
+        <w:hyperlink r:id="rId26" w:history="1">
           <w:r>
             <w:rPr>
               <w:rStyle w:val="Hyperlink"/>
@@ -3565,7 +3647,7 @@
           <w:color w:val="000000"/>
           <w:sz w:val="24"/>
         </w:rPr>
-        <w:hyperlink r:id="rId27" w:history="1">
+        <w:hyperlink r:id="rId26" w:history="1">
           <w:r>
             <w:rPr>
               <w:rStyle w:val="Hyperlink"/>
@@ -3583,7 +3665,7 @@
           <w:color w:val="000000"/>
           <w:sz w:val="24"/>
         </w:rPr>
-        <w:hyperlink r:id="rId27" w:history="1">
+        <w:hyperlink r:id="rId26" w:history="1">
           <w:r>
             <w:rPr>
               <w:rStyle w:val="Hyperlink"/>
@@ -3673,7 +3755,7 @@
           <w:sz w:val="24"/>
           <w:u w:val="single"/>
         </w:rPr>
-        <w:hyperlink r:id="rId28" w:history="1">
+        <w:hyperlink r:id="rId27" w:history="1">
           <w:r>
             <w:rPr>
               <w:rStyle w:val="Hyperlink"/>
@@ -3702,7 +3784,7 @@
           <w:sz w:val="24"/>
           <w:u w:val="single"/>
         </w:rPr>
-        <w:hyperlink r:id="rId28" w:history="1">
+        <w:hyperlink r:id="rId27" w:history="1">
           <w:r>
             <w:rPr>
               <w:rStyle w:val="Hyperlink"/>
@@ -3731,7 +3813,7 @@
           <w:sz w:val="24"/>
           <w:u w:val="single"/>
         </w:rPr>
-        <w:hyperlink r:id="rId28" w:history="1">
+        <w:hyperlink r:id="rId27" w:history="1">
           <w:r>
             <w:rPr>
               <w:rStyle w:val="Hyperlink"/>
@@ -3760,7 +3842,7 @@
           <w:sz w:val="24"/>
           <w:u w:val="single"/>
         </w:rPr>
-        <w:hyperlink r:id="rId28" w:history="1">
+        <w:hyperlink r:id="rId27" w:history="1">
           <w:r>
             <w:rPr>
               <w:rStyle w:val="Hyperlink"/>
@@ -3789,7 +3871,7 @@
           <w:sz w:val="24"/>
           <w:u w:val="single"/>
         </w:rPr>
-        <w:hyperlink r:id="rId28" w:history="1">
+        <w:hyperlink r:id="rId27" w:history="1">
           <w:r>
             <w:rPr>
               <w:rStyle w:val="Hyperlink"/>
@@ -3827,7 +3909,7 @@
           <w:color w:val="000000"/>
           <w:sz w:val="24"/>
         </w:rPr>
-        <w:hyperlink r:id="rId28" w:history="1">
+        <w:hyperlink r:id="rId27" w:history="1">
           <w:r>
             <w:rPr>
               <w:rStyle w:val="Hyperlink"/>
@@ -3845,7 +3927,7 @@
           <w:color w:val="000000"/>
           <w:sz w:val="24"/>
         </w:rPr>
-        <w:hyperlink r:id="rId28" w:history="1">
+        <w:hyperlink r:id="rId27" w:history="1">
           <w:r>
             <w:rPr>
               <w:rStyle w:val="Hyperlink"/>
@@ -3863,7 +3945,7 @@
           <w:color w:val="000000"/>
           <w:sz w:val="24"/>
         </w:rPr>
-        <w:hyperlink r:id="rId28" w:history="1">
+        <w:hyperlink r:id="rId27" w:history="1">
           <w:r>
             <w:rPr>
               <w:rStyle w:val="Hyperlink"/>
@@ -3881,7 +3963,7 @@
           <w:color w:val="000000"/>
           <w:sz w:val="24"/>
         </w:rPr>
-        <w:hyperlink r:id="rId28" w:history="1">
+        <w:hyperlink r:id="rId27" w:history="1">
           <w:r>
             <w:rPr>
               <w:rStyle w:val="Hyperlink"/>
@@ -3899,7 +3981,7 @@
           <w:color w:val="000000"/>
           <w:sz w:val="24"/>
         </w:rPr>
-        <w:hyperlink r:id="rId28" w:history="1">
+        <w:hyperlink r:id="rId27" w:history="1">
           <w:r>
             <w:rPr>
               <w:rStyle w:val="Hyperlink"/>
@@ -3917,7 +3999,7 @@
           <w:color w:val="000000"/>
           <w:sz w:val="24"/>
         </w:rPr>
-        <w:hyperlink r:id="rId28" w:history="1">
+        <w:hyperlink r:id="rId27" w:history="1">
           <w:r>
             <w:rPr>
               <w:rStyle w:val="Hyperlink"/>
@@ -3935,7 +4017,7 @@
           <w:color w:val="000000"/>
           <w:sz w:val="24"/>
         </w:rPr>
-        <w:hyperlink r:id="rId28" w:history="1">
+        <w:hyperlink r:id="rId27" w:history="1">
           <w:r>
             <w:rPr>
               <w:rStyle w:val="Hyperlink"/>
@@ -3953,7 +4035,7 @@
           <w:color w:val="000000"/>
           <w:sz w:val="24"/>
         </w:rPr>
-        <w:hyperlink r:id="rId28" w:history="1">
+        <w:hyperlink r:id="rId27" w:history="1">
           <w:r>
             <w:rPr>
               <w:rStyle w:val="Hyperlink"/>
@@ -4373,7 +4455,7 @@
           <w:color w:val="0066CC"/>
           <w:sz w:val="24"/>
         </w:rPr>
-        <w:hyperlink r:id="rId29" w:history="1">
+        <w:hyperlink r:id="rId28" w:history="1">
           <w:r>
             <w:rPr>
               <w:rStyle w:val="Hyperlink"/>
@@ -4390,7 +4472,7 @@
           <w:color w:val="0066CC"/>
           <w:sz w:val="24"/>
         </w:rPr>
-        <w:hyperlink r:id="rId29" w:history="1">
+        <w:hyperlink r:id="rId28" w:history="1">
           <w:r>
             <w:rPr>
               <w:rStyle w:val="Hyperlink"/>
@@ -4488,7 +4570,7 @@
           <w:sz w:val="24"/>
           <w:u w:val="single"/>
         </w:rPr>
-        <w:hyperlink r:id="rId30" w:history="1">
+        <w:hyperlink r:id="rId29" w:history="1">
           <w:r>
             <w:rPr>
               <w:rStyle w:val="Hyperlink"/>
@@ -4506,7 +4588,7 @@
           <w:sz w:val="24"/>
           <w:u w:val="single"/>
         </w:rPr>
-        <w:hyperlink r:id="rId30" w:history="1">
+        <w:hyperlink r:id="rId29" w:history="1">
           <w:r>
             <w:rPr>
               <w:rStyle w:val="Hyperlink"/>
@@ -4524,7 +4606,7 @@
           <w:sz w:val="24"/>
           <w:u w:val="single"/>
         </w:rPr>
-        <w:hyperlink r:id="rId30" w:history="1">
+        <w:hyperlink r:id="rId29" w:history="1">
           <w:r>
             <w:rPr>
               <w:rStyle w:val="Hyperlink"/>
@@ -4542,7 +4624,7 @@
           <w:sz w:val="24"/>
           <w:u w:val="single"/>
         </w:rPr>
-        <w:hyperlink r:id="rId30" w:history="1">
+        <w:hyperlink r:id="rId29" w:history="1">
           <w:r>
             <w:rPr>
               <w:rStyle w:val="Hyperlink"/>
@@ -4560,7 +4642,7 @@
           <w:sz w:val="24"/>
           <w:u w:val="single"/>
         </w:rPr>
-        <w:hyperlink r:id="rId30" w:history="1">
+        <w:hyperlink r:id="rId29" w:history="1">
           <w:r>
             <w:rPr>
               <w:rStyle w:val="Hyperlink"/>
@@ -4578,7 +4660,7 @@
           <w:sz w:val="24"/>
           <w:u w:val="single"/>
         </w:rPr>
-        <w:hyperlink r:id="rId30" w:history="1">
+        <w:hyperlink r:id="rId29" w:history="1">
           <w:r>
             <w:rPr>
               <w:rStyle w:val="Hyperlink"/>
@@ -4596,7 +4678,7 @@
           <w:sz w:val="24"/>
           <w:u w:val="single"/>
         </w:rPr>
-        <w:hyperlink r:id="rId30" w:history="1">
+        <w:hyperlink r:id="rId29" w:history="1">
           <w:r>
             <w:rPr>
               <w:rStyle w:val="Hyperlink"/>
@@ -4614,7 +4696,7 @@
           <w:sz w:val="24"/>
           <w:u w:val="single"/>
         </w:rPr>
-        <w:hyperlink r:id="rId30" w:history="1">
+        <w:hyperlink r:id="rId29" w:history="1">
           <w:r>
             <w:rPr>
               <w:rStyle w:val="Hyperlink"/>
@@ -4632,7 +4714,7 @@
           <w:sz w:val="24"/>
           <w:u w:val="single"/>
         </w:rPr>
-        <w:hyperlink r:id="rId30" w:history="1">
+        <w:hyperlink r:id="rId29" w:history="1">
           <w:r>
             <w:rPr>
               <w:rStyle w:val="Hyperlink"/>
@@ -4740,7 +4822,7 @@
           <w:sz w:val="24"/>
           <w:u w:val="single"/>
         </w:rPr>
-        <w:hyperlink r:id="rId31" w:history="1">
+        <w:hyperlink r:id="rId30" w:history="1">
           <w:r>
             <w:rPr>
               <w:rStyle w:val="Hyperlink"/>
@@ -4758,7 +4840,7 @@
           <w:sz w:val="24"/>
           <w:u w:val="single"/>
         </w:rPr>
-        <w:hyperlink r:id="rId31" w:history="1">
+        <w:hyperlink r:id="rId30" w:history="1">
           <w:r>
             <w:rPr>
               <w:rStyle w:val="Hyperlink"/>
@@ -4776,7 +4858,7 @@
           <w:sz w:val="24"/>
           <w:u w:val="single"/>
         </w:rPr>
-        <w:hyperlink r:id="rId31" w:history="1">
+        <w:hyperlink r:id="rId30" w:history="1">
           <w:r>
             <w:rPr>
               <w:rStyle w:val="Hyperlink"/>
@@ -4794,7 +4876,7 @@
           <w:sz w:val="24"/>
           <w:u w:val="single"/>
         </w:rPr>
-        <w:hyperlink r:id="rId31" w:history="1">
+        <w:hyperlink r:id="rId30" w:history="1">
           <w:r>
             <w:rPr>
               <w:rStyle w:val="Hyperlink"/>
@@ -4812,7 +4894,7 @@
           <w:sz w:val="24"/>
           <w:u w:val="single"/>
         </w:rPr>
-        <w:hyperlink r:id="rId31" w:history="1">
+        <w:hyperlink r:id="rId30" w:history="1">
           <w:r>
             <w:rPr>
               <w:rStyle w:val="Hyperlink"/>
@@ -4830,7 +4912,7 @@
           <w:sz w:val="24"/>
           <w:u w:val="single"/>
         </w:rPr>
-        <w:hyperlink r:id="rId31" w:history="1">
+        <w:hyperlink r:id="rId30" w:history="1">
           <w:r>
             <w:rPr>
               <w:rStyle w:val="Hyperlink"/>
@@ -4848,7 +4930,7 @@
           <w:sz w:val="24"/>
           <w:u w:val="single"/>
         </w:rPr>
-        <w:hyperlink r:id="rId31" w:history="1">
+        <w:hyperlink r:id="rId30" w:history="1">
           <w:r>
             <w:rPr>
               <w:rStyle w:val="Hyperlink"/>
@@ -4936,7 +5018,7 @@
           <w:sz w:val="24"/>
           <w:u w:val="single"/>
         </w:rPr>
-        <w:hyperlink r:id="rId32" w:history="1">
+        <w:hyperlink r:id="rId31" w:history="1">
           <w:r>
             <w:rPr>
               <w:rStyle w:val="Hyperlink"/>
@@ -4954,7 +5036,7 @@
           <w:sz w:val="24"/>
           <w:u w:val="single"/>
         </w:rPr>
-        <w:hyperlink r:id="rId32" w:history="1">
+        <w:hyperlink r:id="rId31" w:history="1">
           <w:r>
             <w:rPr>
               <w:rStyle w:val="Hyperlink"/>
@@ -4972,7 +5054,7 @@
           <w:sz w:val="24"/>
           <w:u w:val="single"/>
         </w:rPr>
-        <w:hyperlink r:id="rId32" w:history="1">
+        <w:hyperlink r:id="rId31" w:history="1">
           <w:r>
             <w:rPr>
               <w:rStyle w:val="Hyperlink"/>
@@ -4990,7 +5072,7 @@
           <w:sz w:val="24"/>
           <w:u w:val="single"/>
         </w:rPr>
-        <w:hyperlink r:id="rId32" w:history="1">
+        <w:hyperlink r:id="rId31" w:history="1">
           <w:r>
             <w:rPr>
               <w:rStyle w:val="Hyperlink"/>
@@ -5008,7 +5090,7 @@
           <w:sz w:val="24"/>
           <w:u w:val="single"/>
         </w:rPr>
-        <w:hyperlink r:id="rId32" w:history="1">
+        <w:hyperlink r:id="rId31" w:history="1">
           <w:r>
             <w:rPr>
               <w:rStyle w:val="Hyperlink"/>
@@ -5026,12 +5108,12 @@
           <w:sz w:val="24"/>
           <w:u w:val="single"/>
         </w:rPr>
-        <w:hyperlink r:id="rId32" w:history="1">
+        <w:hyperlink r:id="rId31" w:history="1">
           <w:r>
             <w:rPr>
               <w:rStyle w:val="Hyperlink"/>
             </w:rPr>
-            <w:t>f</w:t>
+            <w:t>fil</w:t>
           </w:r>
         </w:hyperlink>
       </w:r>
@@ -5044,42 +5126,7 @@
           <w:sz w:val="24"/>
           <w:u w:val="single"/>
         </w:rPr>
-        <w:hyperlink r:id="rId32" w:history="1">
-          <w:r>
-            <w:rPr>
-              <w:rStyle w:val="Hyperlink"/>
-            </w:rPr>
-            <w:t>i</w:t>
-          </w:r>
-        </w:hyperlink>
-      </w:r>
-      <w:r>
-        <w:rPr>
-          <w:rFonts w:ascii="Charis SIL Regular" w:hAnsi="Charis SIL Regular" w:eastAsia="Charis SIL Regular"/>
-          <w:b w:val="0"/>
-          <w:i w:val="0"/>
-          <w:color w:val="0066CC"/>
-          <w:sz w:val="24"/>
-          <w:u w:val="single"/>
-        </w:rPr>
-        <w:hyperlink r:id="rId32" w:history="1">
-          <w:r>
-            <w:rPr>
-              <w:rStyle w:val="Hyperlink"/>
-            </w:rPr>
-            <w:t>l</w:t>
-          </w:r>
-        </w:hyperlink>
-      </w:r>
-      <w:r>
-        <w:rPr>
-          <w:rFonts w:ascii="Charis SIL Regular" w:hAnsi="Charis SIL Regular" w:eastAsia="Charis SIL Regular"/>
-          <w:b w:val="0"/>
-          <w:i w:val="0"/>
-          <w:color w:val="0066CC"/>
-          <w:sz w:val="24"/>
-        </w:rPr>
-        <w:hyperlink r:id="rId32" w:history="1">
+        <w:hyperlink r:id="rId31" w:history="1">
           <w:r>
             <w:rPr>
               <w:rStyle w:val="Hyperlink"/>
@@ -5095,24 +5142,14 @@
           <w:i w:val="0"/>
           <w:color w:val="0066CC"/>
           <w:sz w:val="24"/>
-        </w:rPr>
-        <w:t>/</w:t>
-      </w:r>
-      <w:r>
-        <w:rPr>
-          <w:rFonts w:ascii="Charis SIL Regular" w:hAnsi="Charis SIL Regular" w:eastAsia="Charis SIL Regular"/>
-          <w:b w:val="0"/>
-          <w:i w:val="0"/>
-          <w:color w:val="0066CC"/>
-          <w:sz w:val="24"/>
           <w:u w:val="single"/>
         </w:rPr>
-        <w:hyperlink r:id="rId32" w:history="1">
+        <w:hyperlink r:id="rId31" w:history="1">
           <w:r>
             <w:rPr>
               <w:rStyle w:val="Hyperlink"/>
             </w:rPr>
-            <w:t>NL-</w:t>
+            <w:t>/</w:t>
           </w:r>
         </w:hyperlink>
       </w:r>
@@ -5125,7 +5162,52 @@
           <w:sz w:val="24"/>
           <w:u w:val="single"/>
         </w:rPr>
-        <w:hyperlink r:id="rId32" w:history="1">
+        <w:hyperlink r:id="rId31" w:history="1">
+          <w:r>
+            <w:rPr>
+              <w:rStyle w:val="Hyperlink"/>
+            </w:rPr>
+            <w:t>N</w:t>
+          </w:r>
+        </w:hyperlink>
+      </w:r>
+      <w:r>
+        <w:rPr>
+          <w:rFonts w:ascii="Charis SIL Regular" w:hAnsi="Charis SIL Regular" w:eastAsia="Charis SIL Regular"/>
+          <w:b w:val="0"/>
+          <w:i w:val="0"/>
+          <w:color w:val="0066CC"/>
+          <w:sz w:val="24"/>
+        </w:rPr>
+        <w:hyperlink r:id="rId31" w:history="1">
+          <w:r>
+            <w:rPr>
+              <w:rStyle w:val="Hyperlink"/>
+            </w:rPr>
+            <w:t>L</w:t>
+          </w:r>
+        </w:hyperlink>
+      </w:r>
+      <w:r>
+        <w:rPr>
+          <w:rFonts w:ascii="Charis SIL Regular" w:hAnsi="Charis SIL Regular" w:eastAsia="Charis SIL Regular"/>
+          <w:b w:val="0"/>
+          <w:i w:val="0"/>
+          <w:color w:val="0066CC"/>
+          <w:sz w:val="24"/>
+        </w:rPr>
+        <w:t>-</w:t>
+      </w:r>
+      <w:r>
+        <w:rPr>
+          <w:rFonts w:ascii="Charis SIL Regular" w:hAnsi="Charis SIL Regular" w:eastAsia="Charis SIL Regular"/>
+          <w:b w:val="0"/>
+          <w:i w:val="0"/>
+          <w:color w:val="0066CC"/>
+          <w:sz w:val="24"/>
+          <w:u w:val="single"/>
+        </w:rPr>
+        <w:hyperlink r:id="rId31" w:history="1">
           <w:r>
             <w:rPr>
               <w:rStyle w:val="Hyperlink"/>
@@ -5226,7 +5308,7 @@
           <w:color w:val="0066CC"/>
           <w:sz w:val="24"/>
         </w:rPr>
-        <w:hyperlink r:id="rId33" w:history="1">
+        <w:hyperlink r:id="rId32" w:history="1">
           <w:r>
             <w:rPr>
               <w:rStyle w:val="Hyperlink"/>
@@ -5243,7 +5325,7 @@
           <w:color w:val="0066CC"/>
           <w:sz w:val="24"/>
         </w:rPr>
-        <w:hyperlink r:id="rId33" w:history="1">
+        <w:hyperlink r:id="rId32" w:history="1">
           <w:r>
             <w:rPr>
               <w:rStyle w:val="Hyperlink"/>
@@ -5325,7 +5407,7 @@
           <w:color w:val="0066CC"/>
           <w:sz w:val="24"/>
         </w:rPr>
-        <w:hyperlink r:id="rId34" w:history="1">
+        <w:hyperlink r:id="rId33" w:history="1">
           <w:r>
             <w:rPr>
               <w:rStyle w:val="Hyperlink"/>
@@ -5342,7 +5424,7 @@
           <w:color w:val="0066CC"/>
           <w:sz w:val="24"/>
         </w:rPr>
-        <w:hyperlink r:id="rId34" w:history="1">
+        <w:hyperlink r:id="rId33" w:history="1">
           <w:r>
             <w:rPr>
               <w:rStyle w:val="Hyperlink"/>
@@ -5447,7 +5529,7 @@
           <w:color w:val="0066CC"/>
           <w:sz w:val="24"/>
         </w:rPr>
-        <w:hyperlink r:id="rId35" w:history="1">
+        <w:hyperlink r:id="rId34" w:history="1">
           <w:r>
             <w:rPr>
               <w:rStyle w:val="Hyperlink"/>
@@ -5464,7 +5546,7 @@
           <w:color w:val="0066CC"/>
           <w:sz w:val="24"/>
         </w:rPr>
-        <w:hyperlink r:id="rId35" w:history="1">
+        <w:hyperlink r:id="rId34" w:history="1">
           <w:r>
             <w:rPr>
               <w:rStyle w:val="Hyperlink"/>
@@ -5591,7 +5673,7 @@
           <w:sz w:val="24"/>
           <w:u w:val="single"/>
         </w:rPr>
-        <w:hyperlink r:id="rId36" w:history="1">
+        <w:hyperlink r:id="rId35" w:history="1">
           <w:r>
             <w:rPr>
               <w:rStyle w:val="Hyperlink"/>
@@ -5609,7 +5691,7 @@
           <w:sz w:val="24"/>
           <w:u w:val="single"/>
         </w:rPr>
-        <w:hyperlink r:id="rId36" w:history="1">
+        <w:hyperlink r:id="rId35" w:history="1">
           <w:r>
             <w:rPr>
               <w:rStyle w:val="Hyperlink"/>
@@ -5627,7 +5709,7 @@
           <w:sz w:val="24"/>
           <w:u w:val="single"/>
         </w:rPr>
-        <w:hyperlink r:id="rId36" w:history="1">
+        <w:hyperlink r:id="rId35" w:history="1">
           <w:r>
             <w:rPr>
               <w:rStyle w:val="Hyperlink"/>
@@ -5655,7 +5737,7 @@
           <w:sz w:val="24"/>
           <w:u w:val="single"/>
         </w:rPr>
-        <w:hyperlink r:id="rId37" w:history="1">
+        <w:hyperlink r:id="rId36" w:history="1">
           <w:r>
             <w:rPr>
               <w:rStyle w:val="Hyperlink"/>
@@ -5684,7 +5766,7 @@
           <w:sz w:val="24"/>
           <w:u w:val="single"/>
         </w:rPr>
-        <w:hyperlink r:id="rId37" w:history="1">
+        <w:hyperlink r:id="rId36" w:history="1">
           <w:r>
             <w:rPr>
               <w:rStyle w:val="Hyperlink"/>
@@ -5796,7 +5878,7 @@
           <w:sz w:val="24"/>
           <w:u w:val="single"/>
         </w:rPr>
-        <w:hyperlink r:id="rId38" w:history="1">
+        <w:hyperlink r:id="rId37" w:history="1">
           <w:r>
             <w:rPr>
               <w:rStyle w:val="Hyperlink"/>
@@ -5825,7 +5907,7 @@
           <w:sz w:val="24"/>
           <w:u w:val="single"/>
         </w:rPr>
-        <w:hyperlink r:id="rId38" w:history="1">
+        <w:hyperlink r:id="rId37" w:history="1">
           <w:r>
             <w:rPr>
               <w:rStyle w:val="Hyperlink"/>
@@ -5853,7 +5935,7 @@
           <w:sz w:val="24"/>
           <w:u w:val="single"/>
         </w:rPr>
-        <w:hyperlink r:id="rId39" w:history="1">
+        <w:hyperlink r:id="rId38" w:history="1">
           <w:r>
             <w:rPr>
               <w:rStyle w:val="Hyperlink"/>
@@ -5871,7 +5953,7 @@
           <w:sz w:val="24"/>
           <w:u w:val="single"/>
         </w:rPr>
-        <w:hyperlink r:id="rId39" w:history="1">
+        <w:hyperlink r:id="rId38" w:history="1">
           <w:r>
             <w:rPr>
               <w:rStyle w:val="Hyperlink"/>
@@ -5889,7 +5971,7 @@
           <w:sz w:val="24"/>
           <w:u w:val="single"/>
         </w:rPr>
-        <w:hyperlink r:id="rId39" w:history="1">
+        <w:hyperlink r:id="rId38" w:history="1">
           <w:r>
             <w:rPr>
               <w:rStyle w:val="Hyperlink"/>
@@ -5907,7 +5989,7 @@
           <w:sz w:val="24"/>
           <w:u w:val="single"/>
         </w:rPr>
-        <w:hyperlink r:id="rId39" w:history="1">
+        <w:hyperlink r:id="rId38" w:history="1">
           <w:r>
             <w:rPr>
               <w:rStyle w:val="Hyperlink"/>
@@ -5925,7 +6007,7 @@
           <w:sz w:val="24"/>
           <w:u w:val="single"/>
         </w:rPr>
-        <w:hyperlink r:id="rId39" w:history="1">
+        <w:hyperlink r:id="rId38" w:history="1">
           <w:r>
             <w:rPr>
               <w:rStyle w:val="Hyperlink"/>
@@ -5949,7 +6031,14 @@
           <w:sz w:val="24"/>
           <w:u w:val="single"/>
         </w:rPr>
-        <w:t>p1RAAAA</w:t>
+        <w:hyperlink r:id="rId38" w:history="1">
+          <w:r>
+            <w:rPr>
+              <w:rStyle w:val="Hyperlink"/>
+            </w:rPr>
+            <w:t>p1RAAAA</w:t>
+          </w:r>
+        </w:hyperlink>
       </w:r>
       <w:r>
         <w:rPr>
@@ -6072,7 +6161,7 @@
           <w:sz w:val="24"/>
           <w:u w:val="single"/>
         </w:rPr>
-        <w:hyperlink r:id="rId40" w:history="1">
+        <w:hyperlink r:id="rId39" w:history="1">
           <w:r>
             <w:rPr>
               <w:rStyle w:val="Hyperlink"/>
@@ -6090,7 +6179,7 @@
           <w:sz w:val="24"/>
           <w:u w:val="single"/>
         </w:rPr>
-        <w:hyperlink r:id="rId40" w:history="1">
+        <w:hyperlink r:id="rId39" w:history="1">
           <w:r>
             <w:rPr>
               <w:rStyle w:val="Hyperlink"/>
@@ -6108,7 +6197,7 @@
           <w:sz w:val="24"/>
           <w:u w:val="single"/>
         </w:rPr>
-        <w:hyperlink r:id="rId40" w:history="1">
+        <w:hyperlink r:id="rId39" w:history="1">
           <w:r>
             <w:rPr>
               <w:rStyle w:val="Hyperlink"/>
@@ -6126,7 +6215,7 @@
           <w:sz w:val="24"/>
           <w:u w:val="single"/>
         </w:rPr>
-        <w:hyperlink r:id="rId40" w:history="1">
+        <w:hyperlink r:id="rId39" w:history="1">
           <w:r>
             <w:rPr>
               <w:rStyle w:val="Hyperlink"/>
@@ -6154,7 +6243,7 @@
           <w:sz w:val="24"/>
           <w:u w:val="single"/>
         </w:rPr>
-        <w:hyperlink r:id="rId41" w:history="1">
+        <w:hyperlink r:id="rId40" w:history="1">
           <w:r>
             <w:rPr>
               <w:rStyle w:val="Hyperlink"/>
@@ -6183,7 +6272,7 @@
           <w:sz w:val="24"/>
           <w:u w:val="single"/>
         </w:rPr>
-        <w:hyperlink r:id="rId41" w:history="1">
+        <w:hyperlink r:id="rId40" w:history="1">
           <w:r>
             <w:rPr>
               <w:rStyle w:val="Hyperlink"/>
@@ -6320,7 +6409,7 @@
           <w:sz w:val="24"/>
           <w:u w:val="single"/>
         </w:rPr>
-        <w:hyperlink r:id="rId42" w:history="1">
+        <w:hyperlink r:id="rId41" w:history="1">
           <w:r>
             <w:rPr>
               <w:rStyle w:val="Hyperlink"/>
@@ -6338,7 +6427,7 @@
           <w:sz w:val="24"/>
           <w:u w:val="single"/>
         </w:rPr>
-        <w:hyperlink r:id="rId42" w:history="1">
+        <w:hyperlink r:id="rId41" w:history="1">
           <w:r>
             <w:rPr>
               <w:rStyle w:val="Hyperlink"/>
@@ -6466,7 +6555,7 @@
           <w:sz w:val="24"/>
           <w:u w:val="single"/>
         </w:rPr>
-        <w:hyperlink r:id="rId43" w:history="1">
+        <w:hyperlink r:id="rId42" w:history="1">
           <w:r>
             <w:rPr>
               <w:rStyle w:val="Hyperlink"/>
@@ -6484,7 +6573,7 @@
           <w:sz w:val="24"/>
           <w:u w:val="single"/>
         </w:rPr>
-        <w:hyperlink r:id="rId43" w:history="1">
+        <w:hyperlink r:id="rId42" w:history="1">
           <w:r>
             <w:rPr>
               <w:rStyle w:val="Hyperlink"/>
@@ -6502,7 +6591,7 @@
           <w:sz w:val="24"/>
           <w:u w:val="single"/>
         </w:rPr>
-        <w:hyperlink r:id="rId43" w:history="1">
+        <w:hyperlink r:id="rId42" w:history="1">
           <w:r>
             <w:rPr>
               <w:rStyle w:val="Hyperlink"/>
@@ -6520,7 +6609,7 @@
           <w:sz w:val="24"/>
           <w:u w:val="single"/>
         </w:rPr>
-        <w:hyperlink r:id="rId43" w:history="1">
+        <w:hyperlink r:id="rId42" w:history="1">
           <w:r>
             <w:rPr>
               <w:rStyle w:val="Hyperlink"/>
@@ -6638,7 +6727,7 @@
           <w:sz w:val="24"/>
           <w:u w:val="single"/>
         </w:rPr>
-        <w:hyperlink r:id="rId44" w:history="1">
+        <w:hyperlink r:id="rId43" w:history="1">
           <w:r>
             <w:rPr>
               <w:rStyle w:val="Hyperlink"/>
@@ -6656,7 +6745,7 @@
           <w:sz w:val="24"/>
           <w:u w:val="single"/>
         </w:rPr>
-        <w:hyperlink r:id="rId44" w:history="1">
+        <w:hyperlink r:id="rId43" w:history="1">
           <w:r>
             <w:rPr>
               <w:rStyle w:val="Hyperlink"/>
@@ -6674,7 +6763,7 @@
           <w:sz w:val="24"/>
           <w:u w:val="single"/>
         </w:rPr>
-        <w:hyperlink r:id="rId44" w:history="1">
+        <w:hyperlink r:id="rId43" w:history="1">
           <w:r>
             <w:rPr>
               <w:rStyle w:val="Hyperlink"/>
@@ -6692,7 +6781,7 @@
           <w:sz w:val="24"/>
           <w:u w:val="single"/>
         </w:rPr>
-        <w:hyperlink r:id="rId44" w:history="1">
+        <w:hyperlink r:id="rId43" w:history="1">
           <w:r>
             <w:rPr>
               <w:rStyle w:val="Hyperlink"/>
@@ -6720,7 +6809,7 @@
           <w:sz w:val="24"/>
           <w:u w:val="single"/>
         </w:rPr>
-        <w:hyperlink r:id="rId44" w:history="1">
+        <w:hyperlink r:id="rId43" w:history="1">
           <w:r>
             <w:rPr>
               <w:rStyle w:val="Hyperlink"/>
@@ -6738,7 +6827,7 @@
           <w:sz w:val="24"/>
           <w:u w:val="single"/>
         </w:rPr>
-        <w:hyperlink r:id="rId44" w:history="1">
+        <w:hyperlink r:id="rId43" w:history="1">
           <w:r>
             <w:rPr>
               <w:rStyle w:val="Hyperlink"/>
@@ -6767,7 +6856,7 @@
           <w:sz w:val="24"/>
           <w:u w:val="single"/>
         </w:rPr>
-        <w:hyperlink r:id="rId45" w:history="1">
+        <w:hyperlink r:id="rId43" w:history="1">
           <w:r>
             <w:rPr>
               <w:rStyle w:val="Hyperlink"/>
@@ -6778,13 +6867,21 @@
       </w:r>
       <w:r>
         <w:rPr>
+          <w:u w:val="single" w:color="0066cc"/>
           <w:rFonts w:ascii="Charis SIL Regular" w:hAnsi="Charis SIL Regular" w:eastAsia="Charis SIL Regular"/>
           <w:b w:val="0"/>
           <w:i w:val="0"/>
           <w:color w:val="000000"/>
           <w:sz w:val="24"/>
         </w:rPr>
-        <w:t xml:space="preserve">, </w:t>
+        <w:hyperlink r:id="rId43" w:history="1">
+          <w:r>
+            <w:rPr>
+              <w:rStyle w:val="Hyperlink"/>
+            </w:rPr>
+            <w:t xml:space="preserve">, </w:t>
+          </w:r>
+        </w:hyperlink>
       </w:r>
       <w:r>
         <w:rPr>
@@ -6795,7 +6892,7 @@
           <w:sz w:val="24"/>
           <w:u w:val="single"/>
         </w:rPr>
-        <w:hyperlink r:id="rId46" w:history="1">
+        <w:hyperlink r:id="rId43" w:history="1">
           <w:r>
             <w:rPr>
               <w:rStyle w:val="Hyperlink"/>
@@ -6824,7 +6921,7 @@
           <w:sz w:val="24"/>
           <w:u w:val="single"/>
         </w:rPr>
-        <w:hyperlink r:id="rId46" w:history="1">
+        <w:hyperlink r:id="rId43" w:history="1">
           <w:r>
             <w:rPr>
               <w:rStyle w:val="Hyperlink"/>

--- a/EXPORTS/DOCX/published/niveau3/English/KKZ.docx
+++ b/EXPORTS/DOCX/published/niveau3/English/KKZ.docx
@@ -226,7 +226,7 @@
           <w:color w:val="000000"/>
           <w:sz w:val="24"/>
         </w:rPr>
-        <w:t xml:space="preserve">. The museum took the form of a cabinet of curiosities and its collection comprised a </w:t>
+        <w:t>. The museum took the form of a cabinet of curiosities and its collection co</w:t>
       </w:r>
       <w:r>
         <w:rPr>
@@ -237,7 +237,42 @@
           <w:color w:val="000000"/>
           <w:sz w:val="24"/>
         </w:rPr>
-        <w:t>wide ar</w:t>
+        <w:hyperlink r:id="rId9" w:history="1">
+          <w:r>
+            <w:rPr>
+              <w:rStyle w:val="Hyperlink"/>
+            </w:rPr>
+            <w:t>mpri</w:t>
+          </w:r>
+        </w:hyperlink>
+      </w:r>
+      <w:r>
+        <w:rPr>
+          <w:rFonts w:ascii="Charis SIL Regular" w:hAnsi="Charis SIL Regular" w:eastAsia="Charis SIL Regular"/>
+          <w:b w:val="0"/>
+          <w:i w:val="0"/>
+          <w:color w:val="000000"/>
+          <w:sz w:val="24"/>
+        </w:rPr>
+        <w:t xml:space="preserve">sed a </w:t>
+      </w:r>
+      <w:r>
+        <w:rPr>
+          <w:u w:val="single" w:color="0066cc"/>
+          <w:rFonts w:ascii="Charis SIL Regular" w:hAnsi="Charis SIL Regular" w:eastAsia="Charis SIL Regular"/>
+          <w:b w:val="0"/>
+          <w:i w:val="0"/>
+          <w:color w:val="000000"/>
+          <w:sz w:val="24"/>
+        </w:rPr>
+        <w:hyperlink r:id="rId9" w:history="1">
+          <w:r>
+            <w:rPr>
+              <w:rStyle w:val="Hyperlink"/>
+            </w:rPr>
+            <w:t>wide ar</w:t>
+          </w:r>
+        </w:hyperlink>
       </w:r>
       <w:r>
         <w:rPr>
@@ -2331,110 +2366,8 @@
           <w:i w:val="0"/>
           <w:color w:val="0066CC"/>
           <w:sz w:val="24"/>
-          <w:u w:val="single"/>
-        </w:rPr>
-        <w:hyperlink r:id="rId22" w:history="1">
-          <w:r>
-            <w:rPr>
-              <w:rStyle w:val="Hyperlink"/>
-            </w:rPr>
-            <w:t>Rijksmu</w:t>
-          </w:r>
-        </w:hyperlink>
-      </w:r>
-      <w:r>
-        <w:rPr>
-          <w:rFonts w:ascii="Charis SIL Regular" w:hAnsi="Charis SIL Regular" w:eastAsia="Charis SIL Regular"/>
-          <w:b w:val="0"/>
-          <w:i w:val="0"/>
-          <w:color w:val="0066CC"/>
-          <w:sz w:val="24"/>
-          <w:u w:val="single"/>
-        </w:rPr>
-        <w:hyperlink r:id="rId20" w:history="1">
-          <w:r>
-            <w:rPr>
-              <w:rStyle w:val="Hyperlink"/>
-            </w:rPr>
-            <w:t>s</w:t>
-          </w:r>
-        </w:hyperlink>
-      </w:r>
-      <w:r>
-        <w:rPr>
-          <w:rFonts w:ascii="Charis SIL Regular" w:hAnsi="Charis SIL Regular" w:eastAsia="Charis SIL Regular"/>
-          <w:b w:val="0"/>
-          <w:i w:val="0"/>
-          <w:color w:val="0066CC"/>
-          <w:sz w:val="24"/>
-          <w:u w:val="single"/>
-        </w:rPr>
-        <w:hyperlink r:id="rId20" w:history="1">
-          <w:r>
-            <w:rPr>
-              <w:rStyle w:val="Hyperlink"/>
-            </w:rPr>
-            <w:t>eum</w:t>
-          </w:r>
-        </w:hyperlink>
-      </w:r>
-      <w:r>
-        <w:rPr>
-          <w:rFonts w:ascii="Charis SIL Regular" w:hAnsi="Charis SIL Regular" w:eastAsia="Charis SIL Regular"/>
-          <w:b w:val="0"/>
-          <w:i w:val="0"/>
-          <w:color w:val="0066CC"/>
-          <w:sz w:val="24"/>
-          <w:u w:val="single"/>
-        </w:rPr>
-        <w:t xml:space="preserve"> </w:t>
-      </w:r>
-      <w:r>
-        <w:rPr>
-          <w:rFonts w:ascii="Charis SIL Regular" w:hAnsi="Charis SIL Regular" w:eastAsia="Charis SIL Regular"/>
-          <w:b w:val="0"/>
-          <w:i w:val="0"/>
-          <w:color w:val="0066CC"/>
-          <w:sz w:val="24"/>
-          <w:u w:val="single"/>
-        </w:rPr>
-        <w:hyperlink r:id="rId20" w:history="1">
-          <w:r>
-            <w:rPr>
-              <w:rStyle w:val="Hyperlink"/>
-            </w:rPr>
-            <w:t>van</w:t>
-          </w:r>
-        </w:hyperlink>
-      </w:r>
-      <w:r>
-        <w:rPr>
-          <w:rFonts w:ascii="Charis SIL Regular" w:hAnsi="Charis SIL Regular" w:eastAsia="Charis SIL Regular"/>
-          <w:b w:val="0"/>
-          <w:i w:val="0"/>
-          <w:color w:val="0066CC"/>
-          <w:sz w:val="24"/>
-          <w:u w:val="single"/>
-        </w:rPr>
-        <w:t xml:space="preserve"> </w:t>
-      </w:r>
-      <w:r>
-        <w:rPr>
-          <w:rFonts w:ascii="Charis SIL Regular" w:hAnsi="Charis SIL Regular" w:eastAsia="Charis SIL Regular"/>
-          <w:b w:val="0"/>
-          <w:i w:val="0"/>
-          <w:color w:val="0066CC"/>
-          <w:sz w:val="24"/>
-          <w:u w:val="single"/>
-        </w:rPr>
-        <w:hyperlink r:id="rId20" w:history="1">
-          <w:r>
-            <w:rPr>
-              <w:rStyle w:val="Hyperlink"/>
-            </w:rPr>
-            <w:t>G</w:t>
-          </w:r>
-        </w:hyperlink>
+        </w:rPr>
+        <w:t>Rijksmuseum van G</w:t>
       </w:r>
       <w:r>
         <w:rPr>
@@ -2610,25 +2543,7 @@
           <w:color w:val="000000"/>
           <w:sz w:val="24"/>
         </w:rPr>
-        <w:t xml:space="preserve"> a</w:t>
-      </w:r>
-      <w:r>
-        <w:rPr>
-          <w:u w:val="single" w:color="0066cc"/>
-          <w:rFonts w:ascii="Charis SIL Regular" w:hAnsi="Charis SIL Regular" w:eastAsia="Charis SIL Regular"/>
-          <w:b w:val="0"/>
-          <w:i w:val="0"/>
-          <w:color w:val="000000"/>
-          <w:sz w:val="24"/>
-        </w:rPr>
-        <w:hyperlink r:id="rId21" w:history="1">
-          <w:r>
-            <w:rPr>
-              <w:rStyle w:val="Hyperlink"/>
-            </w:rPr>
-            <w:t xml:space="preserve">nd the </w:t>
-          </w:r>
-        </w:hyperlink>
+        <w:t xml:space="preserve"> and the </w:t>
       </w:r>
       <w:r>
         <w:rPr>
@@ -3414,6 +3329,7 @@
       </w:r>
       <w:r>
         <w:rPr>
+          <w:u w:val="single" w:color="0066cc"/>
           <w:rFonts w:ascii="Charis SIL Regular" w:hAnsi="Charis SIL Regular" w:eastAsia="Charis SIL Regular"/>
           <w:b w:val="0"/>
           <w:i w:val="0"/>
@@ -3436,9 +3352,19 @@
             <w:rPr>
               <w:rStyle w:val="Hyperlink"/>
             </w:rPr>
-            <w:t>ert</w:t>
+            <w:t>er</w:t>
           </w:r>
         </w:hyperlink>
+      </w:r>
+      <w:r>
+        <w:rPr>
+          <w:rFonts w:ascii="Charis SIL Regular" w:hAnsi="Charis SIL Regular" w:eastAsia="Charis SIL Regular"/>
+          <w:b w:val="0"/>
+          <w:i w:val="0"/>
+          <w:color w:val="000000"/>
+          <w:sz w:val="24"/>
+        </w:rPr>
+        <w:t>t</w:t>
       </w:r>
       <w:r>
         <w:rPr>
@@ -5113,25 +5039,7 @@
             <w:rPr>
               <w:rStyle w:val="Hyperlink"/>
             </w:rPr>
-            <w:t>fil</w:t>
-          </w:r>
-        </w:hyperlink>
-      </w:r>
-      <w:r>
-        <w:rPr>
-          <w:rFonts w:ascii="Charis SIL Regular" w:hAnsi="Charis SIL Regular" w:eastAsia="Charis SIL Regular"/>
-          <w:b w:val="0"/>
-          <w:i w:val="0"/>
-          <w:color w:val="0066CC"/>
-          <w:sz w:val="24"/>
-          <w:u w:val="single"/>
-        </w:rPr>
-        <w:hyperlink r:id="rId31" w:history="1">
-          <w:r>
-            <w:rPr>
-              <w:rStyle w:val="Hyperlink"/>
-            </w:rPr>
-            <w:t>e</w:t>
+            <w:t>file</w:t>
           </w:r>
         </w:hyperlink>
       </w:r>
@@ -5195,6 +5103,7 @@
           <w:i w:val="0"/>
           <w:color w:val="0066CC"/>
           <w:sz w:val="24"/>
+          <w:u w:val="single"/>
         </w:rPr>
         <w:t>-</w:t>
       </w:r>
@@ -6856,7 +6765,7 @@
           <w:sz w:val="24"/>
           <w:u w:val="single"/>
         </w:rPr>
-        <w:hyperlink r:id="rId43" w:history="1">
+        <w:hyperlink r:id="rId44" w:history="1">
           <w:r>
             <w:rPr>
               <w:rStyle w:val="Hyperlink"/>
@@ -6867,21 +6776,13 @@
       </w:r>
       <w:r>
         <w:rPr>
-          <w:u w:val="single" w:color="0066cc"/>
           <w:rFonts w:ascii="Charis SIL Regular" w:hAnsi="Charis SIL Regular" w:eastAsia="Charis SIL Regular"/>
           <w:b w:val="0"/>
           <w:i w:val="0"/>
           <w:color w:val="000000"/>
           <w:sz w:val="24"/>
         </w:rPr>
-        <w:hyperlink r:id="rId43" w:history="1">
-          <w:r>
-            <w:rPr>
-              <w:rStyle w:val="Hyperlink"/>
-            </w:rPr>
-            <w:t xml:space="preserve">, </w:t>
-          </w:r>
-        </w:hyperlink>
+        <w:t xml:space="preserve">, </w:t>
       </w:r>
       <w:r>
         <w:rPr>
@@ -6892,7 +6793,7 @@
           <w:sz w:val="24"/>
           <w:u w:val="single"/>
         </w:rPr>
-        <w:hyperlink r:id="rId43" w:history="1">
+        <w:hyperlink r:id="rId45" w:history="1">
           <w:r>
             <w:rPr>
               <w:rStyle w:val="Hyperlink"/>
@@ -6921,7 +6822,7 @@
           <w:sz w:val="24"/>
           <w:u w:val="single"/>
         </w:rPr>
-        <w:hyperlink r:id="rId43" w:history="1">
+        <w:hyperlink r:id="rId45" w:history="1">
           <w:r>
             <w:rPr>
               <w:rStyle w:val="Hyperlink"/>

--- a/EXPORTS/DOCX/published/niveau3/English/KKZ.docx
+++ b/EXPORTS/DOCX/published/niveau3/English/KKZ.docx
@@ -2366,8 +2366,110 @@
           <w:i w:val="0"/>
           <w:color w:val="0066CC"/>
           <w:sz w:val="24"/>
-        </w:rPr>
-        <w:t>Rijksmuseum van G</w:t>
+          <w:u w:val="single"/>
+        </w:rPr>
+        <w:hyperlink r:id="rId22" w:history="1">
+          <w:r>
+            <w:rPr>
+              <w:rStyle w:val="Hyperlink"/>
+            </w:rPr>
+            <w:t>Rijksmu</w:t>
+          </w:r>
+        </w:hyperlink>
+      </w:r>
+      <w:r>
+        <w:rPr>
+          <w:rFonts w:ascii="Charis SIL Regular" w:hAnsi="Charis SIL Regular" w:eastAsia="Charis SIL Regular"/>
+          <w:b w:val="0"/>
+          <w:i w:val="0"/>
+          <w:color w:val="0066CC"/>
+          <w:sz w:val="24"/>
+          <w:u w:val="single"/>
+        </w:rPr>
+        <w:hyperlink r:id="rId22" w:history="1">
+          <w:r>
+            <w:rPr>
+              <w:rStyle w:val="Hyperlink"/>
+            </w:rPr>
+            <w:t>s</w:t>
+          </w:r>
+        </w:hyperlink>
+      </w:r>
+      <w:r>
+        <w:rPr>
+          <w:rFonts w:ascii="Charis SIL Regular" w:hAnsi="Charis SIL Regular" w:eastAsia="Charis SIL Regular"/>
+          <w:b w:val="0"/>
+          <w:i w:val="0"/>
+          <w:color w:val="0066CC"/>
+          <w:sz w:val="24"/>
+          <w:u w:val="single"/>
+        </w:rPr>
+        <w:hyperlink r:id="rId20" w:history="1">
+          <w:r>
+            <w:rPr>
+              <w:rStyle w:val="Hyperlink"/>
+            </w:rPr>
+            <w:t>eum</w:t>
+          </w:r>
+        </w:hyperlink>
+      </w:r>
+      <w:r>
+        <w:rPr>
+          <w:rFonts w:ascii="Charis SIL Regular" w:hAnsi="Charis SIL Regular" w:eastAsia="Charis SIL Regular"/>
+          <w:b w:val="0"/>
+          <w:i w:val="0"/>
+          <w:color w:val="0066CC"/>
+          <w:sz w:val="24"/>
+          <w:u w:val="single"/>
+        </w:rPr>
+        <w:t xml:space="preserve"> </w:t>
+      </w:r>
+      <w:r>
+        <w:rPr>
+          <w:rFonts w:ascii="Charis SIL Regular" w:hAnsi="Charis SIL Regular" w:eastAsia="Charis SIL Regular"/>
+          <w:b w:val="0"/>
+          <w:i w:val="0"/>
+          <w:color w:val="0066CC"/>
+          <w:sz w:val="24"/>
+          <w:u w:val="single"/>
+        </w:rPr>
+        <w:hyperlink r:id="rId20" w:history="1">
+          <w:r>
+            <w:rPr>
+              <w:rStyle w:val="Hyperlink"/>
+            </w:rPr>
+            <w:t>van</w:t>
+          </w:r>
+        </w:hyperlink>
+      </w:r>
+      <w:r>
+        <w:rPr>
+          <w:rFonts w:ascii="Charis SIL Regular" w:hAnsi="Charis SIL Regular" w:eastAsia="Charis SIL Regular"/>
+          <w:b w:val="0"/>
+          <w:i w:val="0"/>
+          <w:color w:val="0066CC"/>
+          <w:sz w:val="24"/>
+          <w:u w:val="single"/>
+        </w:rPr>
+        <w:t xml:space="preserve"> </w:t>
+      </w:r>
+      <w:r>
+        <w:rPr>
+          <w:rFonts w:ascii="Charis SIL Regular" w:hAnsi="Charis SIL Regular" w:eastAsia="Charis SIL Regular"/>
+          <w:b w:val="0"/>
+          <w:i w:val="0"/>
+          <w:color w:val="0066CC"/>
+          <w:sz w:val="24"/>
+          <w:u w:val="single"/>
+        </w:rPr>
+        <w:hyperlink r:id="rId20" w:history="1">
+          <w:r>
+            <w:rPr>
+              <w:rStyle w:val="Hyperlink"/>
+            </w:rPr>
+            <w:t>G</w:t>
+          </w:r>
+        </w:hyperlink>
       </w:r>
       <w:r>
         <w:rPr>
@@ -5039,7 +5141,7 @@
             <w:rPr>
               <w:rStyle w:val="Hyperlink"/>
             </w:rPr>
-            <w:t>file</w:t>
+            <w:t>fi</w:t>
           </w:r>
         </w:hyperlink>
       </w:r>
@@ -5057,7 +5159,7 @@
             <w:rPr>
               <w:rStyle w:val="Hyperlink"/>
             </w:rPr>
-            <w:t>/</w:t>
+            <w:t>l</w:t>
           </w:r>
         </w:hyperlink>
       </w:r>
@@ -5075,7 +5177,7 @@
             <w:rPr>
               <w:rStyle w:val="Hyperlink"/>
             </w:rPr>
-            <w:t>N</w:t>
+            <w:t>e</w:t>
           </w:r>
         </w:hyperlink>
       </w:r>
@@ -5086,26 +5188,27 @@
           <w:i w:val="0"/>
           <w:color w:val="0066CC"/>
           <w:sz w:val="24"/>
+          <w:u w:val="single"/>
+        </w:rPr>
+        <w:t>/</w:t>
+      </w:r>
+      <w:r>
+        <w:rPr>
+          <w:rFonts w:ascii="Charis SIL Regular" w:hAnsi="Charis SIL Regular" w:eastAsia="Charis SIL Regular"/>
+          <w:b w:val="0"/>
+          <w:i w:val="0"/>
+          <w:color w:val="0066CC"/>
+          <w:sz w:val="24"/>
+          <w:u w:val="single"/>
         </w:rPr>
         <w:hyperlink r:id="rId31" w:history="1">
           <w:r>
             <w:rPr>
               <w:rStyle w:val="Hyperlink"/>
             </w:rPr>
-            <w:t>L</w:t>
+            <w:t>NL-</w:t>
           </w:r>
         </w:hyperlink>
-      </w:r>
-      <w:r>
-        <w:rPr>
-          <w:rFonts w:ascii="Charis SIL Regular" w:hAnsi="Charis SIL Regular" w:eastAsia="Charis SIL Regular"/>
-          <w:b w:val="0"/>
-          <w:i w:val="0"/>
-          <w:color w:val="0066CC"/>
-          <w:sz w:val="24"/>
-          <w:u w:val="single"/>
-        </w:rPr>
-        <w:t>-</w:t>
       </w:r>
       <w:r>
         <w:rPr>
@@ -5121,9 +5224,19 @@
             <w:rPr>
               <w:rStyle w:val="Hyperlink"/>
             </w:rPr>
-            <w:t>HaNA_2.04.01_4030_0001</w:t>
+            <w:t>HaNA_2.04.01_4030_000</w:t>
           </w:r>
         </w:hyperlink>
+      </w:r>
+      <w:r>
+        <w:rPr>
+          <w:rFonts w:ascii="Charis SIL Regular" w:hAnsi="Charis SIL Regular" w:eastAsia="Charis SIL Regular"/>
+          <w:b w:val="0"/>
+          <w:i w:val="0"/>
+          <w:color w:val="0066CC"/>
+          <w:sz w:val="24"/>
+        </w:rPr>
+        <w:t>1</w:t>
       </w:r>
     </w:p>
     <w:p>
@@ -5940,7 +6053,7 @@
           <w:sz w:val="24"/>
           <w:u w:val="single"/>
         </w:rPr>
-        <w:hyperlink r:id="rId38" w:history="1">
+        <w:hyperlink r:id="rId37" w:history="1">
           <w:r>
             <w:rPr>
               <w:rStyle w:val="Hyperlink"/>
@@ -6765,7 +6878,7 @@
           <w:sz w:val="24"/>
           <w:u w:val="single"/>
         </w:rPr>
-        <w:hyperlink r:id="rId44" w:history="1">
+        <w:hyperlink r:id="rId43" w:history="1">
           <w:r>
             <w:rPr>
               <w:rStyle w:val="Hyperlink"/>
@@ -6793,7 +6906,7 @@
           <w:sz w:val="24"/>
           <w:u w:val="single"/>
         </w:rPr>
-        <w:hyperlink r:id="rId45" w:history="1">
+        <w:hyperlink r:id="rId44" w:history="1">
           <w:r>
             <w:rPr>
               <w:rStyle w:val="Hyperlink"/>
@@ -6822,7 +6935,7 @@
           <w:sz w:val="24"/>
           <w:u w:val="single"/>
         </w:rPr>
-        <w:hyperlink r:id="rId45" w:history="1">
+        <w:hyperlink r:id="rId44" w:history="1">
           <w:r>
             <w:rPr>
               <w:rStyle w:val="Hyperlink"/>

--- a/EXPORTS/DOCX/published/niveau3/English/KKZ.docx
+++ b/EXPORTS/DOCX/published/niveau3/English/KKZ.docx
@@ -2404,7 +2404,7 @@
           <w:sz w:val="24"/>
           <w:u w:val="single"/>
         </w:rPr>
-        <w:hyperlink r:id="rId20" w:history="1">
+        <w:hyperlink r:id="rId22" w:history="1">
           <w:r>
             <w:rPr>
               <w:rStyle w:val="Hyperlink"/>
@@ -2433,7 +2433,7 @@
           <w:sz w:val="24"/>
           <w:u w:val="single"/>
         </w:rPr>
-        <w:hyperlink r:id="rId20" w:history="1">
+        <w:hyperlink r:id="rId22" w:history="1">
           <w:r>
             <w:rPr>
               <w:rStyle w:val="Hyperlink"/>
@@ -2462,7 +2462,7 @@
           <w:sz w:val="24"/>
           <w:u w:val="single"/>
         </w:rPr>
-        <w:hyperlink r:id="rId20" w:history="1">
+        <w:hyperlink r:id="rId22" w:history="1">
           <w:r>
             <w:rPr>
               <w:rStyle w:val="Hyperlink"/>
@@ -5141,25 +5141,7 @@
             <w:rPr>
               <w:rStyle w:val="Hyperlink"/>
             </w:rPr>
-            <w:t>fi</w:t>
-          </w:r>
-        </w:hyperlink>
-      </w:r>
-      <w:r>
-        <w:rPr>
-          <w:rFonts w:ascii="Charis SIL Regular" w:hAnsi="Charis SIL Regular" w:eastAsia="Charis SIL Regular"/>
-          <w:b w:val="0"/>
-          <w:i w:val="0"/>
-          <w:color w:val="0066CC"/>
-          <w:sz w:val="24"/>
-          <w:u w:val="single"/>
-        </w:rPr>
-        <w:hyperlink r:id="rId31" w:history="1">
-          <w:r>
-            <w:rPr>
-              <w:rStyle w:val="Hyperlink"/>
-            </w:rPr>
-            <w:t>l</w:t>
+            <w:t>fil</w:t>
           </w:r>
         </w:hyperlink>
       </w:r>
@@ -5206,9 +5188,30 @@
             <w:rPr>
               <w:rStyle w:val="Hyperlink"/>
             </w:rPr>
-            <w:t>NL-</w:t>
+            <w:t>N</w:t>
           </w:r>
         </w:hyperlink>
+      </w:r>
+      <w:r>
+        <w:rPr>
+          <w:rFonts w:ascii="Charis SIL Regular" w:hAnsi="Charis SIL Regular" w:eastAsia="Charis SIL Regular"/>
+          <w:b w:val="0"/>
+          <w:i w:val="0"/>
+          <w:color w:val="0066CC"/>
+          <w:sz w:val="24"/>
+          <w:u w:val="single"/>
+        </w:rPr>
+        <w:t>L</w:t>
+      </w:r>
+      <w:r>
+        <w:rPr>
+          <w:rFonts w:ascii="Charis SIL Regular" w:hAnsi="Charis SIL Regular" w:eastAsia="Charis SIL Regular"/>
+          <w:b w:val="0"/>
+          <w:i w:val="0"/>
+          <w:color w:val="0066CC"/>
+          <w:sz w:val="24"/>
+        </w:rPr>
+        <w:t>-</w:t>
       </w:r>
       <w:r>
         <w:rPr>
@@ -5224,19 +5227,9 @@
             <w:rPr>
               <w:rStyle w:val="Hyperlink"/>
             </w:rPr>
-            <w:t>HaNA_2.04.01_4030_000</w:t>
+            <w:t>HaNA_2.04.01_4030_0001</w:t>
           </w:r>
         </w:hyperlink>
-      </w:r>
-      <w:r>
-        <w:rPr>
-          <w:rFonts w:ascii="Charis SIL Regular" w:hAnsi="Charis SIL Regular" w:eastAsia="Charis SIL Regular"/>
-          <w:b w:val="0"/>
-          <w:i w:val="0"/>
-          <w:color w:val="0066CC"/>
-          <w:sz w:val="24"/>
-        </w:rPr>
-        <w:t>1</w:t>
       </w:r>
     </w:p>
     <w:p>
@@ -6053,7 +6046,7 @@
           <w:sz w:val="24"/>
           <w:u w:val="single"/>
         </w:rPr>
-        <w:hyperlink r:id="rId37" w:history="1">
+        <w:hyperlink r:id="rId38" w:history="1">
           <w:r>
             <w:rPr>
               <w:rStyle w:val="Hyperlink"/>
@@ -6889,13 +6882,21 @@
       </w:r>
       <w:r>
         <w:rPr>
+          <w:u w:val="single" w:color="0066cc"/>
           <w:rFonts w:ascii="Charis SIL Regular" w:hAnsi="Charis SIL Regular" w:eastAsia="Charis SIL Regular"/>
           <w:b w:val="0"/>
           <w:i w:val="0"/>
           <w:color w:val="000000"/>
           <w:sz w:val="24"/>
         </w:rPr>
-        <w:t xml:space="preserve">, </w:t>
+        <w:hyperlink r:id="rId43" w:history="1">
+          <w:r>
+            <w:rPr>
+              <w:rStyle w:val="Hyperlink"/>
+            </w:rPr>
+            <w:t xml:space="preserve">, </w:t>
+          </w:r>
+        </w:hyperlink>
       </w:r>
       <w:r>
         <w:rPr>

--- a/EXPORTS/DOCX/published/niveau3/English/KKZ.docx
+++ b/EXPORTS/DOCX/published/niveau3/English/KKZ.docx
@@ -1991,67 +1991,19 @@
           <w:i w:val="0"/>
           <w:color w:val="0066CC"/>
           <w:sz w:val="24"/>
+        </w:rPr>
+        <w:t>Munten, Penningen en Gesned</w:t>
+      </w:r>
+      <w:r>
+        <w:rPr>
+          <w:rFonts w:ascii="Charis SIL Regular" w:hAnsi="Charis SIL Regular" w:eastAsia="Charis SIL Regular"/>
+          <w:b w:val="0"/>
+          <w:i w:val="0"/>
+          <w:color w:val="0066CC"/>
+          <w:sz w:val="24"/>
           <w:u w:val="single"/>
         </w:rPr>
-        <w:hyperlink r:id="rId20" w:history="1">
-          <w:r>
-            <w:rPr>
-              <w:rStyle w:val="Hyperlink"/>
-            </w:rPr>
-            <w:t>Munten,</w:t>
-          </w:r>
-        </w:hyperlink>
-      </w:r>
-      <w:r>
-        <w:rPr>
-          <w:rFonts w:ascii="Charis SIL Regular" w:hAnsi="Charis SIL Regular" w:eastAsia="Charis SIL Regular"/>
-          <w:b w:val="0"/>
-          <w:i w:val="0"/>
-          <w:color w:val="0066CC"/>
-          <w:sz w:val="24"/>
-          <w:u w:val="single"/>
-        </w:rPr>
-        <w:t xml:space="preserve"> </w:t>
-      </w:r>
-      <w:r>
-        <w:rPr>
-          <w:rFonts w:ascii="Charis SIL Regular" w:hAnsi="Charis SIL Regular" w:eastAsia="Charis SIL Regular"/>
-          <w:b w:val="0"/>
-          <w:i w:val="0"/>
-          <w:color w:val="0066CC"/>
-          <w:sz w:val="24"/>
-          <w:u w:val="single"/>
-        </w:rPr>
-        <w:hyperlink r:id="rId20" w:history="1">
-          <w:r>
-            <w:rPr>
-              <w:rStyle w:val="Hyperlink"/>
-            </w:rPr>
-            <w:t>Penningen</w:t>
-          </w:r>
-        </w:hyperlink>
-      </w:r>
-      <w:r>
-        <w:rPr>
-          <w:rFonts w:ascii="Charis SIL Regular" w:hAnsi="Charis SIL Regular" w:eastAsia="Charis SIL Regular"/>
-          <w:b w:val="0"/>
-          <w:i w:val="0"/>
-          <w:color w:val="0066CC"/>
-          <w:sz w:val="24"/>
-          <w:u w:val="single"/>
-        </w:rPr>
-        <w:t xml:space="preserve"> </w:t>
-      </w:r>
-      <w:r>
-        <w:rPr>
-          <w:rFonts w:ascii="Charis SIL Regular" w:hAnsi="Charis SIL Regular" w:eastAsia="Charis SIL Regular"/>
-          <w:b w:val="0"/>
-          <w:i w:val="0"/>
-          <w:color w:val="0066CC"/>
-          <w:sz w:val="24"/>
-          <w:u w:val="single"/>
-        </w:rPr>
-        <w:hyperlink r:id="rId20" w:history="1">
+        <w:hyperlink r:id="rId19" w:history="1">
           <w:r>
             <w:rPr>
               <w:rStyle w:val="Hyperlink"/>
@@ -2080,12 +2032,181 @@
           <w:sz w:val="24"/>
           <w:u w:val="single"/>
         </w:rPr>
+        <w:hyperlink r:id="rId19" w:history="1">
+          <w:r>
+            <w:rPr>
+              <w:rStyle w:val="Hyperlink"/>
+            </w:rPr>
+            <w:t>Stene</w:t>
+          </w:r>
+        </w:hyperlink>
+      </w:r>
+      <w:r>
+        <w:rPr>
+          <w:rFonts w:ascii="Charis SIL Regular" w:hAnsi="Charis SIL Regular" w:eastAsia="Charis SIL Regular"/>
+          <w:b w:val="0"/>
+          <w:i w:val="0"/>
+          <w:color w:val="0066CC"/>
+          <w:sz w:val="24"/>
+          <w:u w:val="single"/>
+        </w:rPr>
+        <w:hyperlink r:id="rId19" w:history="1">
+          <w:r>
+            <w:rPr>
+              <w:rStyle w:val="Hyperlink"/>
+            </w:rPr>
+            <w:t>n</w:t>
+          </w:r>
+        </w:hyperlink>
+      </w:r>
+      <w:r>
+        <w:rPr>
+          <w:rFonts w:ascii="Charis SIL Regular" w:hAnsi="Charis SIL Regular" w:eastAsia="Charis SIL Regular"/>
+          <w:b w:val="0"/>
+          <w:i w:val="0"/>
+          <w:color w:val="000000"/>
+          <w:sz w:val="24"/>
+        </w:rPr>
+        <w:t xml:space="preserve">, the </w:t>
+      </w:r>
+      <w:r>
+        <w:rPr>
+          <w:rFonts w:ascii="Charis SIL Regular" w:hAnsi="Charis SIL Regular" w:eastAsia="Charis SIL Regular"/>
+          <w:b w:val="0"/>
+          <w:i w:val="0"/>
+          <w:color w:val="0066CC"/>
+          <w:sz w:val="24"/>
+          <w:u w:val="single"/>
+        </w:rPr>
+        <w:hyperlink r:id="rId19" w:history="1">
+          <w:r>
+            <w:rPr>
+              <w:rStyle w:val="Hyperlink"/>
+            </w:rPr>
+            <w:t>Rij</w:t>
+          </w:r>
+        </w:hyperlink>
+      </w:r>
+      <w:r>
+        <w:rPr>
+          <w:rFonts w:ascii="Charis SIL Regular" w:hAnsi="Charis SIL Regular" w:eastAsia="Charis SIL Regular"/>
+          <w:b w:val="0"/>
+          <w:i w:val="0"/>
+          <w:color w:val="0066CC"/>
+          <w:sz w:val="24"/>
+          <w:u w:val="single"/>
+        </w:rPr>
+        <w:hyperlink r:id="rId19" w:history="1">
+          <w:r>
+            <w:rPr>
+              <w:rStyle w:val="Hyperlink"/>
+            </w:rPr>
+            <w:t>k</w:t>
+          </w:r>
+        </w:hyperlink>
+      </w:r>
+      <w:r>
+        <w:rPr>
+          <w:rFonts w:ascii="Charis SIL Regular" w:hAnsi="Charis SIL Regular" w:eastAsia="Charis SIL Regular"/>
+          <w:b w:val="0"/>
+          <w:i w:val="0"/>
+          <w:color w:val="0066CC"/>
+          <w:sz w:val="24"/>
+          <w:u w:val="single"/>
+        </w:rPr>
+        <w:hyperlink r:id="rId19" w:history="1">
+          <w:r>
+            <w:rPr>
+              <w:rStyle w:val="Hyperlink"/>
+            </w:rPr>
+            <w:t>s</w:t>
+          </w:r>
+        </w:hyperlink>
+      </w:r>
+      <w:r>
+        <w:rPr>
+          <w:rFonts w:ascii="Charis SIL Regular" w:hAnsi="Charis SIL Regular" w:eastAsia="Charis SIL Regular"/>
+          <w:b w:val="0"/>
+          <w:i w:val="0"/>
+          <w:color w:val="0066CC"/>
+          <w:sz w:val="24"/>
+          <w:u w:val="single"/>
+        </w:rPr>
+        <w:t>m</w:t>
+      </w:r>
+      <w:r>
+        <w:rPr>
+          <w:rFonts w:ascii="Charis SIL Regular" w:hAnsi="Charis SIL Regular" w:eastAsia="Charis SIL Regular"/>
+          <w:b w:val="0"/>
+          <w:i w:val="0"/>
+          <w:color w:val="0066CC"/>
+          <w:sz w:val="24"/>
+          <w:u w:val="single"/>
+        </w:rPr>
+        <w:hyperlink r:id="rId19" w:history="1">
+          <w:r>
+            <w:rPr>
+              <w:rStyle w:val="Hyperlink"/>
+            </w:rPr>
+            <w:t>useum</w:t>
+          </w:r>
+        </w:hyperlink>
+      </w:r>
+      <w:r>
+        <w:rPr>
+          <w:rFonts w:ascii="Charis SIL Regular" w:hAnsi="Charis SIL Regular" w:eastAsia="Charis SIL Regular"/>
+          <w:b w:val="0"/>
+          <w:i w:val="0"/>
+          <w:color w:val="0066CC"/>
+          <w:sz w:val="24"/>
+          <w:u w:val="single"/>
+        </w:rPr>
+        <w:t xml:space="preserve"> </w:t>
+      </w:r>
+      <w:r>
+        <w:rPr>
+          <w:rFonts w:ascii="Charis SIL Regular" w:hAnsi="Charis SIL Regular" w:eastAsia="Charis SIL Regular"/>
+          <w:b w:val="0"/>
+          <w:i w:val="0"/>
+          <w:color w:val="0066CC"/>
+          <w:sz w:val="24"/>
+          <w:u w:val="single"/>
+        </w:rPr>
+        <w:hyperlink r:id="rId19" w:history="1">
+          <w:r>
+            <w:rPr>
+              <w:rStyle w:val="Hyperlink"/>
+            </w:rPr>
+            <w:t>van</w:t>
+          </w:r>
+        </w:hyperlink>
+      </w:r>
+      <w:r>
+        <w:rPr>
+          <w:rFonts w:ascii="Charis SIL Regular" w:hAnsi="Charis SIL Regular" w:eastAsia="Charis SIL Regular"/>
+          <w:b w:val="0"/>
+          <w:i w:val="0"/>
+          <w:color w:val="0066CC"/>
+          <w:sz w:val="24"/>
+          <w:u w:val="single"/>
+        </w:rPr>
+        <w:t xml:space="preserve"> Nat</w:t>
+      </w:r>
+      <w:r>
+        <w:rPr>
+          <w:rFonts w:ascii="Charis SIL Regular" w:hAnsi="Charis SIL Regular" w:eastAsia="Charis SIL Regular"/>
+          <w:b w:val="0"/>
+          <w:i w:val="0"/>
+          <w:color w:val="0066CC"/>
+          <w:sz w:val="24"/>
+          <w:u w:val="single"/>
+        </w:rPr>
         <w:hyperlink r:id="rId20" w:history="1">
           <w:r>
             <w:rPr>
               <w:rStyle w:val="Hyperlink"/>
             </w:rPr>
-            <w:t>Gesned</w:t>
+            <w:t xml:space="preserve">uurlijke </w:t>
           </w:r>
         </w:hyperlink>
       </w:r>
@@ -2099,6 +2220,211 @@
           <w:u w:val="single"/>
         </w:rPr>
         <w:hyperlink r:id="rId20" w:history="1">
+          <w:r>
+            <w:rPr>
+              <w:rStyle w:val="Hyperlink"/>
+            </w:rPr>
+            <w:t>Historie</w:t>
+          </w:r>
+        </w:hyperlink>
+      </w:r>
+      <w:r>
+        <w:rPr>
+          <w:rFonts w:ascii="Charis SIL Regular" w:hAnsi="Charis SIL Regular" w:eastAsia="Charis SIL Regular"/>
+          <w:b w:val="0"/>
+          <w:i w:val="0"/>
+          <w:color w:val="000000"/>
+          <w:sz w:val="24"/>
+        </w:rPr>
+        <w:t xml:space="preserve">, the </w:t>
+      </w:r>
+      <w:r>
+        <w:rPr>
+          <w:rFonts w:ascii="Charis SIL Regular" w:hAnsi="Charis SIL Regular" w:eastAsia="Charis SIL Regular"/>
+          <w:b w:val="0"/>
+          <w:i w:val="0"/>
+          <w:color w:val="0066CC"/>
+          <w:sz w:val="24"/>
+          <w:u w:val="single"/>
+        </w:rPr>
+        <w:hyperlink r:id="rId20" w:history="1">
+          <w:r>
+            <w:rPr>
+              <w:rStyle w:val="Hyperlink"/>
+            </w:rPr>
+            <w:t>Rijksmu</w:t>
+          </w:r>
+        </w:hyperlink>
+      </w:r>
+      <w:r>
+        <w:rPr>
+          <w:rFonts w:ascii="Charis SIL Regular" w:hAnsi="Charis SIL Regular" w:eastAsia="Charis SIL Regular"/>
+          <w:b w:val="0"/>
+          <w:i w:val="0"/>
+          <w:color w:val="0066CC"/>
+          <w:sz w:val="24"/>
+          <w:u w:val="single"/>
+        </w:rPr>
+        <w:hyperlink r:id="rId20" w:history="1">
+          <w:r>
+            <w:rPr>
+              <w:rStyle w:val="Hyperlink"/>
+            </w:rPr>
+            <w:t>s</w:t>
+          </w:r>
+        </w:hyperlink>
+      </w:r>
+      <w:r>
+        <w:rPr>
+          <w:rFonts w:ascii="Charis SIL Regular" w:hAnsi="Charis SIL Regular" w:eastAsia="Charis SIL Regular"/>
+          <w:b w:val="0"/>
+          <w:i w:val="0"/>
+          <w:color w:val="0066CC"/>
+          <w:sz w:val="24"/>
+          <w:u w:val="single"/>
+        </w:rPr>
+        <w:hyperlink r:id="rId20" w:history="1">
+          <w:r>
+            <w:rPr>
+              <w:rStyle w:val="Hyperlink"/>
+            </w:rPr>
+            <w:t>eum</w:t>
+          </w:r>
+        </w:hyperlink>
+      </w:r>
+      <w:r>
+        <w:rPr>
+          <w:rFonts w:ascii="Charis SIL Regular" w:hAnsi="Charis SIL Regular" w:eastAsia="Charis SIL Regular"/>
+          <w:b w:val="0"/>
+          <w:i w:val="0"/>
+          <w:color w:val="0066CC"/>
+          <w:sz w:val="24"/>
+          <w:u w:val="single"/>
+        </w:rPr>
+        <w:t xml:space="preserve"> </w:t>
+      </w:r>
+      <w:r>
+        <w:rPr>
+          <w:rFonts w:ascii="Charis SIL Regular" w:hAnsi="Charis SIL Regular" w:eastAsia="Charis SIL Regular"/>
+          <w:b w:val="0"/>
+          <w:i w:val="0"/>
+          <w:color w:val="0066CC"/>
+          <w:sz w:val="24"/>
+          <w:u w:val="single"/>
+        </w:rPr>
+        <w:hyperlink r:id="rId20" w:history="1">
+          <w:r>
+            <w:rPr>
+              <w:rStyle w:val="Hyperlink"/>
+            </w:rPr>
+            <w:t>van</w:t>
+          </w:r>
+        </w:hyperlink>
+      </w:r>
+      <w:r>
+        <w:rPr>
+          <w:rFonts w:ascii="Charis SIL Regular" w:hAnsi="Charis SIL Regular" w:eastAsia="Charis SIL Regular"/>
+          <w:b w:val="0"/>
+          <w:i w:val="0"/>
+          <w:color w:val="0066CC"/>
+          <w:sz w:val="24"/>
+          <w:u w:val="single"/>
+        </w:rPr>
+        <w:t xml:space="preserve"> </w:t>
+      </w:r>
+      <w:r>
+        <w:rPr>
+          <w:rFonts w:ascii="Charis SIL Regular" w:hAnsi="Charis SIL Regular" w:eastAsia="Charis SIL Regular"/>
+          <w:b w:val="0"/>
+          <w:i w:val="0"/>
+          <w:color w:val="0066CC"/>
+          <w:sz w:val="24"/>
+          <w:u w:val="single"/>
+        </w:rPr>
+        <w:hyperlink r:id="rId21" w:history="1">
+          <w:r>
+            <w:rPr>
+              <w:rStyle w:val="Hyperlink"/>
+            </w:rPr>
+            <w:t>G</w:t>
+          </w:r>
+        </w:hyperlink>
+      </w:r>
+      <w:r>
+        <w:rPr>
+          <w:rFonts w:ascii="Charis SIL Regular" w:hAnsi="Charis SIL Regular" w:eastAsia="Charis SIL Regular"/>
+          <w:b w:val="0"/>
+          <w:i w:val="0"/>
+          <w:color w:val="0066CC"/>
+          <w:sz w:val="24"/>
+          <w:u w:val="single"/>
+        </w:rPr>
+        <w:hyperlink r:id="rId21" w:history="1">
+          <w:r>
+            <w:rPr>
+              <w:rStyle w:val="Hyperlink"/>
+            </w:rPr>
+            <w:t>eo</w:t>
+          </w:r>
+        </w:hyperlink>
+      </w:r>
+      <w:r>
+        <w:rPr>
+          <w:rFonts w:ascii="Charis SIL Regular" w:hAnsi="Charis SIL Regular" w:eastAsia="Charis SIL Regular"/>
+          <w:b w:val="0"/>
+          <w:i w:val="0"/>
+          <w:color w:val="0066CC"/>
+          <w:sz w:val="24"/>
+          <w:u w:val="single"/>
+        </w:rPr>
+        <w:hyperlink r:id="rId21" w:history="1">
+          <w:r>
+            <w:rPr>
+              <w:rStyle w:val="Hyperlink"/>
+            </w:rPr>
+            <w:t>l</w:t>
+          </w:r>
+        </w:hyperlink>
+      </w:r>
+      <w:r>
+        <w:rPr>
+          <w:rFonts w:ascii="Charis SIL Regular" w:hAnsi="Charis SIL Regular" w:eastAsia="Charis SIL Regular"/>
+          <w:b w:val="0"/>
+          <w:i w:val="0"/>
+          <w:color w:val="0066CC"/>
+          <w:sz w:val="24"/>
+          <w:u w:val="single"/>
+        </w:rPr>
+        <w:hyperlink r:id="rId21" w:history="1">
+          <w:r>
+            <w:rPr>
+              <w:rStyle w:val="Hyperlink"/>
+            </w:rPr>
+            <w:t>ogie</w:t>
+          </w:r>
+        </w:hyperlink>
+      </w:r>
+      <w:r>
+        <w:rPr>
+          <w:rFonts w:ascii="Charis SIL Regular" w:hAnsi="Charis SIL Regular" w:eastAsia="Charis SIL Regular"/>
+          <w:b w:val="0"/>
+          <w:i w:val="0"/>
+          <w:color w:val="0066CC"/>
+          <w:sz w:val="24"/>
+          <w:u w:val="single"/>
+        </w:rPr>
+        <w:t xml:space="preserve"> </w:t>
+      </w:r>
+      <w:r>
+        <w:rPr>
+          <w:rFonts w:ascii="Charis SIL Regular" w:hAnsi="Charis SIL Regular" w:eastAsia="Charis SIL Regular"/>
+          <w:b w:val="0"/>
+          <w:i w:val="0"/>
+          <w:color w:val="0066CC"/>
+          <w:sz w:val="24"/>
+          <w:u w:val="single"/>
+        </w:rPr>
+        <w:hyperlink r:id="rId21" w:history="1">
           <w:r>
             <w:rPr>
               <w:rStyle w:val="Hyperlink"/>
@@ -2127,454 +2453,7 @@
           <w:sz w:val="24"/>
           <w:u w:val="single"/>
         </w:rPr>
-        <w:hyperlink r:id="rId20" w:history="1">
-          <w:r>
-            <w:rPr>
-              <w:rStyle w:val="Hyperlink"/>
-            </w:rPr>
-            <w:t>Stene</w:t>
-          </w:r>
-        </w:hyperlink>
-      </w:r>
-      <w:r>
-        <w:rPr>
-          <w:rFonts w:ascii="Charis SIL Regular" w:hAnsi="Charis SIL Regular" w:eastAsia="Charis SIL Regular"/>
-          <w:b w:val="0"/>
-          <w:i w:val="0"/>
-          <w:color w:val="0066CC"/>
-          <w:sz w:val="24"/>
-          <w:u w:val="single"/>
-        </w:rPr>
-        <w:hyperlink r:id="rId20" w:history="1">
-          <w:r>
-            <w:rPr>
-              <w:rStyle w:val="Hyperlink"/>
-            </w:rPr>
-            <w:t>n</w:t>
-          </w:r>
-        </w:hyperlink>
-      </w:r>
-      <w:r>
-        <w:rPr>
-          <w:rFonts w:ascii="Charis SIL Regular" w:hAnsi="Charis SIL Regular" w:eastAsia="Charis SIL Regular"/>
-          <w:b w:val="0"/>
-          <w:i w:val="0"/>
-          <w:color w:val="000000"/>
-          <w:sz w:val="24"/>
-        </w:rPr>
-        <w:t xml:space="preserve">, the </w:t>
-      </w:r>
-      <w:r>
-        <w:rPr>
-          <w:rFonts w:ascii="Charis SIL Regular" w:hAnsi="Charis SIL Regular" w:eastAsia="Charis SIL Regular"/>
-          <w:b w:val="0"/>
-          <w:i w:val="0"/>
-          <w:color w:val="0066CC"/>
-          <w:sz w:val="24"/>
-          <w:u w:val="single"/>
-        </w:rPr>
         <w:hyperlink r:id="rId21" w:history="1">
-          <w:r>
-            <w:rPr>
-              <w:rStyle w:val="Hyperlink"/>
-            </w:rPr>
-            <w:t>Rij</w:t>
-          </w:r>
-        </w:hyperlink>
-      </w:r>
-      <w:r>
-        <w:rPr>
-          <w:rFonts w:ascii="Charis SIL Regular" w:hAnsi="Charis SIL Regular" w:eastAsia="Charis SIL Regular"/>
-          <w:b w:val="0"/>
-          <w:i w:val="0"/>
-          <w:color w:val="0066CC"/>
-          <w:sz w:val="24"/>
-          <w:u w:val="single"/>
-        </w:rPr>
-        <w:hyperlink r:id="rId21" w:history="1">
-          <w:r>
-            <w:rPr>
-              <w:rStyle w:val="Hyperlink"/>
-            </w:rPr>
-            <w:t>k</w:t>
-          </w:r>
-        </w:hyperlink>
-      </w:r>
-      <w:r>
-        <w:rPr>
-          <w:rFonts w:ascii="Charis SIL Regular" w:hAnsi="Charis SIL Regular" w:eastAsia="Charis SIL Regular"/>
-          <w:b w:val="0"/>
-          <w:i w:val="0"/>
-          <w:color w:val="0066CC"/>
-          <w:sz w:val="24"/>
-          <w:u w:val="single"/>
-        </w:rPr>
-        <w:hyperlink r:id="rId21" w:history="1">
-          <w:r>
-            <w:rPr>
-              <w:rStyle w:val="Hyperlink"/>
-            </w:rPr>
-            <w:t>s</w:t>
-          </w:r>
-        </w:hyperlink>
-      </w:r>
-      <w:r>
-        <w:rPr>
-          <w:rFonts w:ascii="Charis SIL Regular" w:hAnsi="Charis SIL Regular" w:eastAsia="Charis SIL Regular"/>
-          <w:b w:val="0"/>
-          <w:i w:val="0"/>
-          <w:color w:val="0066CC"/>
-          <w:sz w:val="24"/>
-          <w:u w:val="single"/>
-        </w:rPr>
-        <w:hyperlink r:id="rId21" w:history="1">
-          <w:r>
-            <w:rPr>
-              <w:rStyle w:val="Hyperlink"/>
-            </w:rPr>
-            <w:t>m</w:t>
-          </w:r>
-        </w:hyperlink>
-      </w:r>
-      <w:r>
-        <w:rPr>
-          <w:rFonts w:ascii="Charis SIL Regular" w:hAnsi="Charis SIL Regular" w:eastAsia="Charis SIL Regular"/>
-          <w:b w:val="0"/>
-          <w:i w:val="0"/>
-          <w:color w:val="0066CC"/>
-          <w:sz w:val="24"/>
-          <w:u w:val="single"/>
-        </w:rPr>
-        <w:hyperlink r:id="rId21" w:history="1">
-          <w:r>
-            <w:rPr>
-              <w:rStyle w:val="Hyperlink"/>
-            </w:rPr>
-            <w:t>useum</w:t>
-          </w:r>
-        </w:hyperlink>
-      </w:r>
-      <w:r>
-        <w:rPr>
-          <w:rFonts w:ascii="Charis SIL Regular" w:hAnsi="Charis SIL Regular" w:eastAsia="Charis SIL Regular"/>
-          <w:b w:val="0"/>
-          <w:i w:val="0"/>
-          <w:color w:val="0066CC"/>
-          <w:sz w:val="24"/>
-          <w:u w:val="single"/>
-        </w:rPr>
-        <w:t xml:space="preserve"> </w:t>
-      </w:r>
-      <w:r>
-        <w:rPr>
-          <w:rFonts w:ascii="Charis SIL Regular" w:hAnsi="Charis SIL Regular" w:eastAsia="Charis SIL Regular"/>
-          <w:b w:val="0"/>
-          <w:i w:val="0"/>
-          <w:color w:val="0066CC"/>
-          <w:sz w:val="24"/>
-          <w:u w:val="single"/>
-        </w:rPr>
-        <w:hyperlink r:id="rId21" w:history="1">
-          <w:r>
-            <w:rPr>
-              <w:rStyle w:val="Hyperlink"/>
-            </w:rPr>
-            <w:t>van</w:t>
-          </w:r>
-        </w:hyperlink>
-      </w:r>
-      <w:r>
-        <w:rPr>
-          <w:rFonts w:ascii="Charis SIL Regular" w:hAnsi="Charis SIL Regular" w:eastAsia="Charis SIL Regular"/>
-          <w:b w:val="0"/>
-          <w:i w:val="0"/>
-          <w:color w:val="0066CC"/>
-          <w:sz w:val="24"/>
-          <w:u w:val="single"/>
-        </w:rPr>
-        <w:t xml:space="preserve"> </w:t>
-      </w:r>
-      <w:r>
-        <w:rPr>
-          <w:rFonts w:ascii="Charis SIL Regular" w:hAnsi="Charis SIL Regular" w:eastAsia="Charis SIL Regular"/>
-          <w:b w:val="0"/>
-          <w:i w:val="0"/>
-          <w:color w:val="0066CC"/>
-          <w:sz w:val="24"/>
-          <w:u w:val="single"/>
-        </w:rPr>
-        <w:hyperlink r:id="rId21" w:history="1">
-          <w:r>
-            <w:rPr>
-              <w:rStyle w:val="Hyperlink"/>
-            </w:rPr>
-            <w:t>Nat</w:t>
-          </w:r>
-        </w:hyperlink>
-      </w:r>
-      <w:r>
-        <w:rPr>
-          <w:rFonts w:ascii="Charis SIL Regular" w:hAnsi="Charis SIL Regular" w:eastAsia="Charis SIL Regular"/>
-          <w:b w:val="0"/>
-          <w:i w:val="0"/>
-          <w:color w:val="0066CC"/>
-          <w:sz w:val="24"/>
-          <w:u w:val="single"/>
-        </w:rPr>
-        <w:hyperlink r:id="rId21" w:history="1">
-          <w:r>
-            <w:rPr>
-              <w:rStyle w:val="Hyperlink"/>
-            </w:rPr>
-            <w:t xml:space="preserve">uurlijke </w:t>
-          </w:r>
-        </w:hyperlink>
-      </w:r>
-      <w:r>
-        <w:rPr>
-          <w:rFonts w:ascii="Charis SIL Regular" w:hAnsi="Charis SIL Regular" w:eastAsia="Charis SIL Regular"/>
-          <w:b w:val="0"/>
-          <w:i w:val="0"/>
-          <w:color w:val="0066CC"/>
-          <w:sz w:val="24"/>
-          <w:u w:val="single"/>
-        </w:rPr>
-        <w:hyperlink r:id="rId21" w:history="1">
-          <w:r>
-            <w:rPr>
-              <w:rStyle w:val="Hyperlink"/>
-            </w:rPr>
-            <w:t>Historie</w:t>
-          </w:r>
-        </w:hyperlink>
-      </w:r>
-      <w:r>
-        <w:rPr>
-          <w:u w:val="single" w:color="0066cc"/>
-          <w:rFonts w:ascii="Charis SIL Regular" w:hAnsi="Charis SIL Regular" w:eastAsia="Charis SIL Regular"/>
-          <w:b w:val="0"/>
-          <w:i w:val="0"/>
-          <w:color w:val="000000"/>
-          <w:sz w:val="24"/>
-        </w:rPr>
-        <w:t xml:space="preserve">, the </w:t>
-      </w:r>
-      <w:r>
-        <w:rPr>
-          <w:rFonts w:ascii="Charis SIL Regular" w:hAnsi="Charis SIL Regular" w:eastAsia="Charis SIL Regular"/>
-          <w:b w:val="0"/>
-          <w:i w:val="0"/>
-          <w:color w:val="0066CC"/>
-          <w:sz w:val="24"/>
-          <w:u w:val="single"/>
-        </w:rPr>
-        <w:hyperlink r:id="rId22" w:history="1">
-          <w:r>
-            <w:rPr>
-              <w:rStyle w:val="Hyperlink"/>
-            </w:rPr>
-            <w:t>Rijksmu</w:t>
-          </w:r>
-        </w:hyperlink>
-      </w:r>
-      <w:r>
-        <w:rPr>
-          <w:rFonts w:ascii="Charis SIL Regular" w:hAnsi="Charis SIL Regular" w:eastAsia="Charis SIL Regular"/>
-          <w:b w:val="0"/>
-          <w:i w:val="0"/>
-          <w:color w:val="0066CC"/>
-          <w:sz w:val="24"/>
-          <w:u w:val="single"/>
-        </w:rPr>
-        <w:hyperlink r:id="rId22" w:history="1">
-          <w:r>
-            <w:rPr>
-              <w:rStyle w:val="Hyperlink"/>
-            </w:rPr>
-            <w:t>s</w:t>
-          </w:r>
-        </w:hyperlink>
-      </w:r>
-      <w:r>
-        <w:rPr>
-          <w:rFonts w:ascii="Charis SIL Regular" w:hAnsi="Charis SIL Regular" w:eastAsia="Charis SIL Regular"/>
-          <w:b w:val="0"/>
-          <w:i w:val="0"/>
-          <w:color w:val="0066CC"/>
-          <w:sz w:val="24"/>
-          <w:u w:val="single"/>
-        </w:rPr>
-        <w:hyperlink r:id="rId22" w:history="1">
-          <w:r>
-            <w:rPr>
-              <w:rStyle w:val="Hyperlink"/>
-            </w:rPr>
-            <w:t>eum</w:t>
-          </w:r>
-        </w:hyperlink>
-      </w:r>
-      <w:r>
-        <w:rPr>
-          <w:rFonts w:ascii="Charis SIL Regular" w:hAnsi="Charis SIL Regular" w:eastAsia="Charis SIL Regular"/>
-          <w:b w:val="0"/>
-          <w:i w:val="0"/>
-          <w:color w:val="0066CC"/>
-          <w:sz w:val="24"/>
-          <w:u w:val="single"/>
-        </w:rPr>
-        <w:t xml:space="preserve"> </w:t>
-      </w:r>
-      <w:r>
-        <w:rPr>
-          <w:rFonts w:ascii="Charis SIL Regular" w:hAnsi="Charis SIL Regular" w:eastAsia="Charis SIL Regular"/>
-          <w:b w:val="0"/>
-          <w:i w:val="0"/>
-          <w:color w:val="0066CC"/>
-          <w:sz w:val="24"/>
-          <w:u w:val="single"/>
-        </w:rPr>
-        <w:hyperlink r:id="rId22" w:history="1">
-          <w:r>
-            <w:rPr>
-              <w:rStyle w:val="Hyperlink"/>
-            </w:rPr>
-            <w:t>van</w:t>
-          </w:r>
-        </w:hyperlink>
-      </w:r>
-      <w:r>
-        <w:rPr>
-          <w:rFonts w:ascii="Charis SIL Regular" w:hAnsi="Charis SIL Regular" w:eastAsia="Charis SIL Regular"/>
-          <w:b w:val="0"/>
-          <w:i w:val="0"/>
-          <w:color w:val="0066CC"/>
-          <w:sz w:val="24"/>
-          <w:u w:val="single"/>
-        </w:rPr>
-        <w:t xml:space="preserve"> </w:t>
-      </w:r>
-      <w:r>
-        <w:rPr>
-          <w:rFonts w:ascii="Charis SIL Regular" w:hAnsi="Charis SIL Regular" w:eastAsia="Charis SIL Regular"/>
-          <w:b w:val="0"/>
-          <w:i w:val="0"/>
-          <w:color w:val="0066CC"/>
-          <w:sz w:val="24"/>
-          <w:u w:val="single"/>
-        </w:rPr>
-        <w:hyperlink r:id="rId22" w:history="1">
-          <w:r>
-            <w:rPr>
-              <w:rStyle w:val="Hyperlink"/>
-            </w:rPr>
-            <w:t>G</w:t>
-          </w:r>
-        </w:hyperlink>
-      </w:r>
-      <w:r>
-        <w:rPr>
-          <w:rFonts w:ascii="Charis SIL Regular" w:hAnsi="Charis SIL Regular" w:eastAsia="Charis SIL Regular"/>
-          <w:b w:val="0"/>
-          <w:i w:val="0"/>
-          <w:color w:val="0066CC"/>
-          <w:sz w:val="24"/>
-          <w:u w:val="single"/>
-        </w:rPr>
-        <w:hyperlink r:id="rId20" w:history="1">
-          <w:r>
-            <w:rPr>
-              <w:rStyle w:val="Hyperlink"/>
-            </w:rPr>
-            <w:t>eo</w:t>
-          </w:r>
-        </w:hyperlink>
-      </w:r>
-      <w:r>
-        <w:rPr>
-          <w:rFonts w:ascii="Charis SIL Regular" w:hAnsi="Charis SIL Regular" w:eastAsia="Charis SIL Regular"/>
-          <w:b w:val="0"/>
-          <w:i w:val="0"/>
-          <w:color w:val="0066CC"/>
-          <w:sz w:val="24"/>
-          <w:u w:val="single"/>
-        </w:rPr>
-        <w:hyperlink r:id="rId20" w:history="1">
-          <w:r>
-            <w:rPr>
-              <w:rStyle w:val="Hyperlink"/>
-            </w:rPr>
-            <w:t>l</w:t>
-          </w:r>
-        </w:hyperlink>
-      </w:r>
-      <w:r>
-        <w:rPr>
-          <w:rFonts w:ascii="Charis SIL Regular" w:hAnsi="Charis SIL Regular" w:eastAsia="Charis SIL Regular"/>
-          <w:b w:val="0"/>
-          <w:i w:val="0"/>
-          <w:color w:val="0066CC"/>
-          <w:sz w:val="24"/>
-          <w:u w:val="single"/>
-        </w:rPr>
-        <w:hyperlink r:id="rId20" w:history="1">
-          <w:r>
-            <w:rPr>
-              <w:rStyle w:val="Hyperlink"/>
-            </w:rPr>
-            <w:t>ogie</w:t>
-          </w:r>
-        </w:hyperlink>
-      </w:r>
-      <w:r>
-        <w:rPr>
-          <w:rFonts w:ascii="Charis SIL Regular" w:hAnsi="Charis SIL Regular" w:eastAsia="Charis SIL Regular"/>
-          <w:b w:val="0"/>
-          <w:i w:val="0"/>
-          <w:color w:val="0066CC"/>
-          <w:sz w:val="24"/>
-          <w:u w:val="single"/>
-        </w:rPr>
-        <w:t xml:space="preserve"> </w:t>
-      </w:r>
-      <w:r>
-        <w:rPr>
-          <w:rFonts w:ascii="Charis SIL Regular" w:hAnsi="Charis SIL Regular" w:eastAsia="Charis SIL Regular"/>
-          <w:b w:val="0"/>
-          <w:i w:val="0"/>
-          <w:color w:val="0066CC"/>
-          <w:sz w:val="24"/>
-          <w:u w:val="single"/>
-        </w:rPr>
-        <w:hyperlink r:id="rId20" w:history="1">
-          <w:r>
-            <w:rPr>
-              <w:rStyle w:val="Hyperlink"/>
-            </w:rPr>
-            <w:t>en</w:t>
-          </w:r>
-        </w:hyperlink>
-      </w:r>
-      <w:r>
-        <w:rPr>
-          <w:rFonts w:ascii="Charis SIL Regular" w:hAnsi="Charis SIL Regular" w:eastAsia="Charis SIL Regular"/>
-          <w:b w:val="0"/>
-          <w:i w:val="0"/>
-          <w:color w:val="0066CC"/>
-          <w:sz w:val="24"/>
-          <w:u w:val="single"/>
-        </w:rPr>
-        <w:t xml:space="preserve"> </w:t>
-      </w:r>
-      <w:r>
-        <w:rPr>
-          <w:rFonts w:ascii="Charis SIL Regular" w:hAnsi="Charis SIL Regular" w:eastAsia="Charis SIL Regular"/>
-          <w:b w:val="0"/>
-          <w:i w:val="0"/>
-          <w:color w:val="0066CC"/>
-          <w:sz w:val="24"/>
-          <w:u w:val="single"/>
-        </w:rPr>
-        <w:hyperlink r:id="rId20" w:history="1">
           <w:r>
             <w:rPr>
               <w:rStyle w:val="Hyperlink"/>
@@ -2592,7 +2471,7 @@
           <w:sz w:val="24"/>
           <w:u w:val="single"/>
         </w:rPr>
-        <w:hyperlink r:id="rId20" w:history="1">
+        <w:hyperlink r:id="rId21" w:history="1">
           <w:r>
             <w:rPr>
               <w:rStyle w:val="Hyperlink"/>
@@ -2610,7 +2489,7 @@
           <w:sz w:val="24"/>
           <w:u w:val="single"/>
         </w:rPr>
-        <w:hyperlink r:id="rId20" w:history="1">
+        <w:hyperlink r:id="rId21" w:history="1">
           <w:r>
             <w:rPr>
               <w:rStyle w:val="Hyperlink"/>
@@ -2628,7 +2507,7 @@
           <w:sz w:val="24"/>
           <w:u w:val="single"/>
         </w:rPr>
-        <w:hyperlink r:id="rId22" w:history="1">
+        <w:hyperlink r:id="rId21" w:history="1">
           <w:r>
             <w:rPr>
               <w:rStyle w:val="Hyperlink"/>
@@ -2645,7 +2524,18 @@
           <w:color w:val="000000"/>
           <w:sz w:val="24"/>
         </w:rPr>
-        <w:t xml:space="preserve"> and the </w:t>
+        <w:t xml:space="preserve"> a</w:t>
+      </w:r>
+      <w:r>
+        <w:rPr>
+          <w:u w:val="single" w:color="0066cc"/>
+          <w:rFonts w:ascii="Charis SIL Regular" w:hAnsi="Charis SIL Regular" w:eastAsia="Charis SIL Regular"/>
+          <w:b w:val="0"/>
+          <w:i w:val="0"/>
+          <w:color w:val="000000"/>
+          <w:sz w:val="24"/>
+        </w:rPr>
+        <w:t xml:space="preserve">nd the </w:t>
       </w:r>
       <w:r>
         <w:rPr>
@@ -2656,7 +2546,7 @@
           <w:sz w:val="24"/>
           <w:u w:val="single"/>
         </w:rPr>
-        <w:hyperlink r:id="rId21" w:history="1">
+        <w:hyperlink r:id="rId22" w:history="1">
           <w:r>
             <w:rPr>
               <w:rStyle w:val="Hyperlink"/>
@@ -2674,7 +2564,7 @@
           <w:sz w:val="24"/>
           <w:u w:val="single"/>
         </w:rPr>
-        <w:hyperlink r:id="rId21" w:history="1">
+        <w:hyperlink r:id="rId22" w:history="1">
           <w:r>
             <w:rPr>
               <w:rStyle w:val="Hyperlink"/>
@@ -2692,7 +2582,7 @@
           <w:sz w:val="24"/>
           <w:u w:val="single"/>
         </w:rPr>
-        <w:hyperlink r:id="rId21" w:history="1">
+        <w:hyperlink r:id="rId22" w:history="1">
           <w:r>
             <w:rPr>
               <w:rStyle w:val="Hyperlink"/>
@@ -2710,7 +2600,7 @@
           <w:sz w:val="24"/>
           <w:u w:val="single"/>
         </w:rPr>
-        <w:hyperlink r:id="rId21" w:history="1">
+        <w:hyperlink r:id="rId22" w:history="1">
           <w:r>
             <w:rPr>
               <w:rStyle w:val="Hyperlink"/>
@@ -2728,7 +2618,7 @@
           <w:sz w:val="24"/>
           <w:u w:val="single"/>
         </w:rPr>
-        <w:hyperlink r:id="rId21" w:history="1">
+        <w:hyperlink r:id="rId22" w:history="1">
           <w:r>
             <w:rPr>
               <w:rStyle w:val="Hyperlink"/>
@@ -2746,7 +2636,7 @@
           <w:color w:val="000000"/>
           <w:sz w:val="24"/>
         </w:rPr>
-        <w:hyperlink r:id="rId21" w:history="1">
+        <w:hyperlink r:id="rId23" w:history="1">
           <w:r>
             <w:rPr>
               <w:rStyle w:val="Hyperlink"/>
@@ -2804,137 +2694,12 @@
           <w:sz w:val="24"/>
           <w:u w:val="single"/>
         </w:rPr>
-        <w:hyperlink r:id="rId23" w:history="1">
+        <w:hyperlink r:id="rId24" w:history="1">
           <w:r>
             <w:rPr>
               <w:rStyle w:val="Hyperlink"/>
             </w:rPr>
             <w:t>Reinier</w:t>
-          </w:r>
-        </w:hyperlink>
-      </w:r>
-      <w:r>
-        <w:rPr>
-          <w:rFonts w:ascii="Charis SIL Regular" w:hAnsi="Charis SIL Regular" w:eastAsia="Charis SIL Regular"/>
-          <w:b w:val="0"/>
-          <w:i w:val="0"/>
-          <w:color w:val="0066CC"/>
-          <w:sz w:val="24"/>
-          <w:u w:val="single"/>
-        </w:rPr>
-        <w:t xml:space="preserve"> </w:t>
-      </w:r>
-      <w:r>
-        <w:rPr>
-          <w:rFonts w:ascii="Charis SIL Regular" w:hAnsi="Charis SIL Regular" w:eastAsia="Charis SIL Regular"/>
-          <w:b w:val="0"/>
-          <w:i w:val="0"/>
-          <w:color w:val="0066CC"/>
-          <w:sz w:val="24"/>
-          <w:u w:val="single"/>
-        </w:rPr>
-        <w:hyperlink r:id="rId23" w:history="1">
-          <w:r>
-            <w:rPr>
-              <w:rStyle w:val="Hyperlink"/>
-            </w:rPr>
-            <w:t>van</w:t>
-          </w:r>
-        </w:hyperlink>
-      </w:r>
-      <w:r>
-        <w:rPr>
-          <w:rFonts w:ascii="Charis SIL Regular" w:hAnsi="Charis SIL Regular" w:eastAsia="Charis SIL Regular"/>
-          <w:b w:val="0"/>
-          <w:i w:val="0"/>
-          <w:color w:val="0066CC"/>
-          <w:sz w:val="24"/>
-          <w:u w:val="single"/>
-        </w:rPr>
-        <w:t xml:space="preserve"> </w:t>
-      </w:r>
-      <w:r>
-        <w:rPr>
-          <w:rFonts w:ascii="Charis SIL Regular" w:hAnsi="Charis SIL Regular" w:eastAsia="Charis SIL Regular"/>
-          <w:b w:val="0"/>
-          <w:i w:val="0"/>
-          <w:color w:val="0066CC"/>
-          <w:sz w:val="24"/>
-          <w:u w:val="single"/>
-        </w:rPr>
-        <w:hyperlink r:id="rId23" w:history="1">
-          <w:r>
-            <w:rPr>
-              <w:rStyle w:val="Hyperlink"/>
-            </w:rPr>
-            <w:t>de</w:t>
-          </w:r>
-        </w:hyperlink>
-      </w:r>
-      <w:r>
-        <w:rPr>
-          <w:rFonts w:ascii="Charis SIL Regular" w:hAnsi="Charis SIL Regular" w:eastAsia="Charis SIL Regular"/>
-          <w:b w:val="0"/>
-          <w:i w:val="0"/>
-          <w:color w:val="0066CC"/>
-          <w:sz w:val="24"/>
-          <w:u w:val="single"/>
-        </w:rPr>
-        <w:t xml:space="preserve"> </w:t>
-      </w:r>
-      <w:r>
-        <w:rPr>
-          <w:rFonts w:ascii="Charis SIL Regular" w:hAnsi="Charis SIL Regular" w:eastAsia="Charis SIL Regular"/>
-          <w:b w:val="0"/>
-          <w:i w:val="0"/>
-          <w:color w:val="0066CC"/>
-          <w:sz w:val="24"/>
-          <w:u w:val="single"/>
-        </w:rPr>
-        <w:hyperlink r:id="rId23" w:history="1">
-          <w:r>
-            <w:rPr>
-              <w:rStyle w:val="Hyperlink"/>
-            </w:rPr>
-            <w:t>Kasteele</w:t>
-          </w:r>
-        </w:hyperlink>
-      </w:r>
-      <w:r>
-        <w:rPr>
-          <w:rFonts w:ascii="Charis SIL Regular" w:hAnsi="Charis SIL Regular" w:eastAsia="Charis SIL Regular"/>
-          <w:b w:val="0"/>
-          <w:i w:val="0"/>
-          <w:color w:val="000000"/>
-          <w:sz w:val="24"/>
-        </w:rPr>
-        <w:t xml:space="preserve">, </w:t>
-      </w:r>
-      <w:r>
-        <w:rPr>
-          <w:rFonts w:ascii="Charis SIL Regular" w:hAnsi="Charis SIL Regular" w:eastAsia="Charis SIL Regular"/>
-          <w:b w:val="0"/>
-          <w:i w:val="0"/>
-          <w:color w:val="000000"/>
-          <w:sz w:val="24"/>
-        </w:rPr>
-        <w:t xml:space="preserve">disappeared after his son </w:t>
-      </w:r>
-      <w:r>
-        <w:rPr>
-          <w:rFonts w:ascii="Charis SIL Regular" w:hAnsi="Charis SIL Regular" w:eastAsia="Charis SIL Regular"/>
-          <w:b w:val="0"/>
-          <w:i w:val="0"/>
-          <w:color w:val="0066CC"/>
-          <w:sz w:val="24"/>
-          <w:u w:val="single"/>
-        </w:rPr>
-        <w:hyperlink r:id="rId24" w:history="1">
-          <w:r>
-            <w:rPr>
-              <w:rStyle w:val="Hyperlink"/>
-            </w:rPr>
-            <w:t>Abraham</w:t>
           </w:r>
         </w:hyperlink>
       </w:r>
@@ -3033,243 +2798,17 @@
           <w:color w:val="000000"/>
           <w:sz w:val="24"/>
         </w:rPr>
-        <w:t xml:space="preserve"> succeeded him</w:t>
-      </w:r>
-      <w:r>
-        <w:rPr>
-          <w:u w:val="single" w:color="0066cc"/>
+        <w:t xml:space="preserve">, </w:t>
+      </w:r>
+      <w:r>
+        <w:rPr>
           <w:rFonts w:ascii="Charis SIL Regular" w:hAnsi="Charis SIL Regular" w:eastAsia="Charis SIL Regular"/>
           <w:b w:val="0"/>
           <w:i w:val="0"/>
           <w:color w:val="000000"/>
           <w:sz w:val="24"/>
         </w:rPr>
-        <w:hyperlink r:id="rId23" w:history="1">
-          <w:r>
-            <w:rPr>
-              <w:rStyle w:val="Hyperlink"/>
-            </w:rPr>
-            <w:t xml:space="preserve"> in 184</w:t>
-          </w:r>
-        </w:hyperlink>
-      </w:r>
-      <w:r>
-        <w:rPr>
-          <w:u w:val="single" w:color="0066cc"/>
-          <w:rFonts w:ascii="Charis SIL Regular" w:hAnsi="Charis SIL Regular" w:eastAsia="Charis SIL Regular"/>
-          <w:b w:val="0"/>
-          <w:i w:val="0"/>
-          <w:color w:val="000000"/>
-          <w:sz w:val="24"/>
-        </w:rPr>
-        <w:hyperlink r:id="rId23" w:history="1">
-          <w:r>
-            <w:rPr>
-              <w:rStyle w:val="Hyperlink"/>
-            </w:rPr>
-            <w:t>0</w:t>
-          </w:r>
-        </w:hyperlink>
-      </w:r>
-      <w:r>
-        <w:rPr>
-          <w:u w:val="single" w:color="0066cc"/>
-          <w:rFonts w:ascii="Charis SIL Regular" w:hAnsi="Charis SIL Regular" w:eastAsia="Charis SIL Regular"/>
-          <w:b w:val="0"/>
-          <w:i w:val="0"/>
-          <w:color w:val="000000"/>
-          <w:sz w:val="24"/>
-        </w:rPr>
-        <w:hyperlink r:id="rId23" w:history="1">
-          <w:r>
-            <w:rPr>
-              <w:rStyle w:val="Hyperlink"/>
-            </w:rPr>
-            <w:t>. M</w:t>
-          </w:r>
-        </w:hyperlink>
-      </w:r>
-      <w:r>
-        <w:rPr>
-          <w:u w:val="single" w:color="0066cc"/>
-          <w:rFonts w:ascii="Charis SIL Regular" w:hAnsi="Charis SIL Regular" w:eastAsia="Charis SIL Regular"/>
-          <w:b w:val="0"/>
-          <w:i w:val="0"/>
-          <w:color w:val="000000"/>
-          <w:sz w:val="24"/>
-        </w:rPr>
-        <w:hyperlink r:id="rId23" w:history="1">
-          <w:r>
-            <w:rPr>
-              <w:rStyle w:val="Hyperlink"/>
-            </w:rPr>
-            <w:t>a</w:t>
-          </w:r>
-        </w:hyperlink>
-      </w:r>
-      <w:r>
-        <w:rPr>
-          <w:u w:val="single" w:color="0066cc"/>
-          <w:rFonts w:ascii="Charis SIL Regular" w:hAnsi="Charis SIL Regular" w:eastAsia="Charis SIL Regular"/>
-          <w:b w:val="0"/>
-          <w:i w:val="0"/>
-          <w:color w:val="000000"/>
-          <w:sz w:val="24"/>
-        </w:rPr>
-        <w:hyperlink r:id="rId23" w:history="1">
-          <w:r>
-            <w:rPr>
-              <w:rStyle w:val="Hyperlink"/>
-            </w:rPr>
-            <w:t>n</w:t>
-          </w:r>
-        </w:hyperlink>
-      </w:r>
-      <w:r>
-        <w:rPr>
-          <w:u w:val="single" w:color="0066cc"/>
-          <w:rFonts w:ascii="Charis SIL Regular" w:hAnsi="Charis SIL Regular" w:eastAsia="Charis SIL Regular"/>
-          <w:b w:val="0"/>
-          <w:i w:val="0"/>
-          <w:color w:val="000000"/>
-          <w:sz w:val="24"/>
-        </w:rPr>
-        <w:hyperlink r:id="rId23" w:history="1">
-          <w:r>
-            <w:rPr>
-              <w:rStyle w:val="Hyperlink"/>
-            </w:rPr>
-            <w:t>y</w:t>
-          </w:r>
-        </w:hyperlink>
-      </w:r>
-      <w:r>
-        <w:rPr>
-          <w:u w:val="single" w:color="0066cc"/>
-          <w:rFonts w:ascii="Charis SIL Regular" w:hAnsi="Charis SIL Regular" w:eastAsia="Charis SIL Regular"/>
-          <w:b w:val="0"/>
-          <w:i w:val="0"/>
-          <w:color w:val="000000"/>
-          <w:sz w:val="24"/>
-        </w:rPr>
-        <w:hyperlink r:id="rId23" w:history="1">
-          <w:r>
-            <w:rPr>
-              <w:rStyle w:val="Hyperlink"/>
-            </w:rPr>
-            <w:t xml:space="preserve"> objects </w:t>
-          </w:r>
-        </w:hyperlink>
-      </w:r>
-      <w:r>
-        <w:rPr>
-          <w:rFonts w:ascii="Charis SIL Regular" w:hAnsi="Charis SIL Regular" w:eastAsia="Charis SIL Regular"/>
-          <w:b w:val="0"/>
-          <w:i w:val="0"/>
-          <w:color w:val="000000"/>
-          <w:sz w:val="24"/>
-        </w:rPr>
-        <w:t>also went missing or were</w:t>
-      </w:r>
-      <w:r>
-        <w:rPr>
-          <w:u w:val="single" w:color="0066cc"/>
-          <w:rFonts w:ascii="Charis SIL Regular" w:hAnsi="Charis SIL Regular" w:eastAsia="Charis SIL Regular"/>
-          <w:b w:val="0"/>
-          <w:i w:val="0"/>
-          <w:color w:val="000000"/>
-          <w:sz w:val="24"/>
-        </w:rPr>
-        <w:hyperlink r:id="rId24" w:history="1">
-          <w:r>
-            <w:rPr>
-              <w:rStyle w:val="Hyperlink"/>
-            </w:rPr>
-            <w:t xml:space="preserve"> lost duri</w:t>
-          </w:r>
-        </w:hyperlink>
-      </w:r>
-      <w:r>
-        <w:rPr>
-          <w:u w:val="single" w:color="0066cc"/>
-          <w:rFonts w:ascii="Charis SIL Regular" w:hAnsi="Charis SIL Regular" w:eastAsia="Charis SIL Regular"/>
-          <w:b w:val="0"/>
-          <w:i w:val="0"/>
-          <w:color w:val="000000"/>
-          <w:sz w:val="24"/>
-        </w:rPr>
-        <w:hyperlink r:id="rId24" w:history="1">
-          <w:r>
-            <w:rPr>
-              <w:rStyle w:val="Hyperlink"/>
-            </w:rPr>
-            <w:t>ng t</w:t>
-          </w:r>
-        </w:hyperlink>
-      </w:r>
-      <w:r>
-        <w:rPr>
-          <w:u w:val="single" w:color="0066cc"/>
-          <w:rFonts w:ascii="Charis SIL Regular" w:hAnsi="Charis SIL Regular" w:eastAsia="Charis SIL Regular"/>
-          <w:b w:val="0"/>
-          <w:i w:val="0"/>
-          <w:color w:val="000000"/>
-          <w:sz w:val="24"/>
-        </w:rPr>
-        <w:hyperlink r:id="rId24" w:history="1">
-          <w:r>
-            <w:rPr>
-              <w:rStyle w:val="Hyperlink"/>
-            </w:rPr>
-            <w:t>h</w:t>
-          </w:r>
-        </w:hyperlink>
-      </w:r>
-      <w:r>
-        <w:rPr>
-          <w:u w:val="single" w:color="0066cc"/>
-          <w:rFonts w:ascii="Charis SIL Regular" w:hAnsi="Charis SIL Regular" w:eastAsia="Charis SIL Regular"/>
-          <w:b w:val="0"/>
-          <w:i w:val="0"/>
-          <w:color w:val="000000"/>
-          <w:sz w:val="24"/>
-        </w:rPr>
-        <w:hyperlink r:id="rId24" w:history="1">
-          <w:r>
-            <w:rPr>
-              <w:rStyle w:val="Hyperlink"/>
-            </w:rPr>
-            <w:t xml:space="preserve">is </w:t>
-          </w:r>
-        </w:hyperlink>
-      </w:r>
-      <w:r>
-        <w:rPr>
-          <w:u w:val="single" w:color="0066cc"/>
-          <w:rFonts w:ascii="Charis SIL Regular" w:hAnsi="Charis SIL Regular" w:eastAsia="Charis SIL Regular"/>
-          <w:b w:val="0"/>
-          <w:i w:val="0"/>
-          <w:color w:val="000000"/>
-          <w:sz w:val="24"/>
-        </w:rPr>
-        <w:hyperlink r:id="rId24" w:history="1">
-          <w:r>
-            <w:rPr>
-              <w:rStyle w:val="Hyperlink"/>
-            </w:rPr>
-            <w:t>time. Th</w:t>
-          </w:r>
-        </w:hyperlink>
-      </w:r>
-      <w:r>
-        <w:rPr>
-          <w:rFonts w:ascii="Charis SIL Regular" w:hAnsi="Charis SIL Regular" w:eastAsia="Charis SIL Regular"/>
-          <w:b w:val="0"/>
-          <w:i w:val="0"/>
-          <w:color w:val="000000"/>
-          <w:sz w:val="24"/>
-        </w:rPr>
-        <w:t xml:space="preserve">e third and final director </w:t>
+        <w:t xml:space="preserve">disappeared after his son </w:t>
       </w:r>
       <w:r>
         <w:rPr>
@@ -3285,7 +2824,7 @@
             <w:rPr>
               <w:rStyle w:val="Hyperlink"/>
             </w:rPr>
-            <w:t>David</w:t>
+            <w:t>Abraham</w:t>
           </w:r>
         </w:hyperlink>
       </w:r>
@@ -3343,6 +2882,357 @@
             <w:rPr>
               <w:rStyle w:val="Hyperlink"/>
             </w:rPr>
+            <w:t>de</w:t>
+          </w:r>
+        </w:hyperlink>
+      </w:r>
+      <w:r>
+        <w:rPr>
+          <w:rFonts w:ascii="Charis SIL Regular" w:hAnsi="Charis SIL Regular" w:eastAsia="Charis SIL Regular"/>
+          <w:b w:val="0"/>
+          <w:i w:val="0"/>
+          <w:color w:val="0066CC"/>
+          <w:sz w:val="24"/>
+          <w:u w:val="single"/>
+        </w:rPr>
+        <w:t xml:space="preserve"> </w:t>
+      </w:r>
+      <w:r>
+        <w:rPr>
+          <w:rFonts w:ascii="Charis SIL Regular" w:hAnsi="Charis SIL Regular" w:eastAsia="Charis SIL Regular"/>
+          <w:b w:val="0"/>
+          <w:i w:val="0"/>
+          <w:color w:val="0066CC"/>
+          <w:sz w:val="24"/>
+          <w:u w:val="single"/>
+        </w:rPr>
+        <w:hyperlink r:id="rId25" w:history="1">
+          <w:r>
+            <w:rPr>
+              <w:rStyle w:val="Hyperlink"/>
+            </w:rPr>
+            <w:t>Kasteele</w:t>
+          </w:r>
+        </w:hyperlink>
+      </w:r>
+      <w:r>
+        <w:rPr>
+          <w:rFonts w:ascii="Charis SIL Regular" w:hAnsi="Charis SIL Regular" w:eastAsia="Charis SIL Regular"/>
+          <w:b w:val="0"/>
+          <w:i w:val="0"/>
+          <w:color w:val="000000"/>
+          <w:sz w:val="24"/>
+        </w:rPr>
+        <w:t xml:space="preserve"> succeeded him</w:t>
+      </w:r>
+      <w:r>
+        <w:rPr>
+          <w:u w:val="single" w:color="0066cc"/>
+          <w:rFonts w:ascii="Charis SIL Regular" w:hAnsi="Charis SIL Regular" w:eastAsia="Charis SIL Regular"/>
+          <w:b w:val="0"/>
+          <w:i w:val="0"/>
+          <w:color w:val="000000"/>
+          <w:sz w:val="24"/>
+        </w:rPr>
+        <w:hyperlink r:id="rId24" w:history="1">
+          <w:r>
+            <w:rPr>
+              <w:rStyle w:val="Hyperlink"/>
+            </w:rPr>
+            <w:t xml:space="preserve"> in 184</w:t>
+          </w:r>
+        </w:hyperlink>
+      </w:r>
+      <w:r>
+        <w:rPr>
+          <w:u w:val="single" w:color="0066cc"/>
+          <w:rFonts w:ascii="Charis SIL Regular" w:hAnsi="Charis SIL Regular" w:eastAsia="Charis SIL Regular"/>
+          <w:b w:val="0"/>
+          <w:i w:val="0"/>
+          <w:color w:val="000000"/>
+          <w:sz w:val="24"/>
+        </w:rPr>
+        <w:hyperlink r:id="rId24" w:history="1">
+          <w:r>
+            <w:rPr>
+              <w:rStyle w:val="Hyperlink"/>
+            </w:rPr>
+            <w:t>0</w:t>
+          </w:r>
+        </w:hyperlink>
+      </w:r>
+      <w:r>
+        <w:rPr>
+          <w:u w:val="single" w:color="0066cc"/>
+          <w:rFonts w:ascii="Charis SIL Regular" w:hAnsi="Charis SIL Regular" w:eastAsia="Charis SIL Regular"/>
+          <w:b w:val="0"/>
+          <w:i w:val="0"/>
+          <w:color w:val="000000"/>
+          <w:sz w:val="24"/>
+        </w:rPr>
+        <w:hyperlink r:id="rId24" w:history="1">
+          <w:r>
+            <w:rPr>
+              <w:rStyle w:val="Hyperlink"/>
+            </w:rPr>
+            <w:t>. M</w:t>
+          </w:r>
+        </w:hyperlink>
+      </w:r>
+      <w:r>
+        <w:rPr>
+          <w:u w:val="single" w:color="0066cc"/>
+          <w:rFonts w:ascii="Charis SIL Regular" w:hAnsi="Charis SIL Regular" w:eastAsia="Charis SIL Regular"/>
+          <w:b w:val="0"/>
+          <w:i w:val="0"/>
+          <w:color w:val="000000"/>
+          <w:sz w:val="24"/>
+        </w:rPr>
+        <w:hyperlink r:id="rId24" w:history="1">
+          <w:r>
+            <w:rPr>
+              <w:rStyle w:val="Hyperlink"/>
+            </w:rPr>
+            <w:t>a</w:t>
+          </w:r>
+        </w:hyperlink>
+      </w:r>
+      <w:r>
+        <w:rPr>
+          <w:u w:val="single" w:color="0066cc"/>
+          <w:rFonts w:ascii="Charis SIL Regular" w:hAnsi="Charis SIL Regular" w:eastAsia="Charis SIL Regular"/>
+          <w:b w:val="0"/>
+          <w:i w:val="0"/>
+          <w:color w:val="000000"/>
+          <w:sz w:val="24"/>
+        </w:rPr>
+        <w:hyperlink r:id="rId24" w:history="1">
+          <w:r>
+            <w:rPr>
+              <w:rStyle w:val="Hyperlink"/>
+            </w:rPr>
+            <w:t>n</w:t>
+          </w:r>
+        </w:hyperlink>
+      </w:r>
+      <w:r>
+        <w:rPr>
+          <w:u w:val="single" w:color="0066cc"/>
+          <w:rFonts w:ascii="Charis SIL Regular" w:hAnsi="Charis SIL Regular" w:eastAsia="Charis SIL Regular"/>
+          <w:b w:val="0"/>
+          <w:i w:val="0"/>
+          <w:color w:val="000000"/>
+          <w:sz w:val="24"/>
+        </w:rPr>
+        <w:hyperlink r:id="rId24" w:history="1">
+          <w:r>
+            <w:rPr>
+              <w:rStyle w:val="Hyperlink"/>
+            </w:rPr>
+            <w:t>y</w:t>
+          </w:r>
+        </w:hyperlink>
+      </w:r>
+      <w:r>
+        <w:rPr>
+          <w:u w:val="single" w:color="0066cc"/>
+          <w:rFonts w:ascii="Charis SIL Regular" w:hAnsi="Charis SIL Regular" w:eastAsia="Charis SIL Regular"/>
+          <w:b w:val="0"/>
+          <w:i w:val="0"/>
+          <w:color w:val="000000"/>
+          <w:sz w:val="24"/>
+        </w:rPr>
+        <w:hyperlink r:id="rId24" w:history="1">
+          <w:r>
+            <w:rPr>
+              <w:rStyle w:val="Hyperlink"/>
+            </w:rPr>
+            <w:t xml:space="preserve"> objects </w:t>
+          </w:r>
+        </w:hyperlink>
+      </w:r>
+      <w:r>
+        <w:rPr>
+          <w:rFonts w:ascii="Charis SIL Regular" w:hAnsi="Charis SIL Regular" w:eastAsia="Charis SIL Regular"/>
+          <w:b w:val="0"/>
+          <w:i w:val="0"/>
+          <w:color w:val="000000"/>
+          <w:sz w:val="24"/>
+        </w:rPr>
+        <w:t>also went missing or were</w:t>
+      </w:r>
+      <w:r>
+        <w:rPr>
+          <w:u w:val="single" w:color="0066cc"/>
+          <w:rFonts w:ascii="Charis SIL Regular" w:hAnsi="Charis SIL Regular" w:eastAsia="Charis SIL Regular"/>
+          <w:b w:val="0"/>
+          <w:i w:val="0"/>
+          <w:color w:val="000000"/>
+          <w:sz w:val="24"/>
+        </w:rPr>
+        <w:hyperlink r:id="rId25" w:history="1">
+          <w:r>
+            <w:rPr>
+              <w:rStyle w:val="Hyperlink"/>
+            </w:rPr>
+            <w:t xml:space="preserve"> lost duri</w:t>
+          </w:r>
+        </w:hyperlink>
+      </w:r>
+      <w:r>
+        <w:rPr>
+          <w:u w:val="single" w:color="0066cc"/>
+          <w:rFonts w:ascii="Charis SIL Regular" w:hAnsi="Charis SIL Regular" w:eastAsia="Charis SIL Regular"/>
+          <w:b w:val="0"/>
+          <w:i w:val="0"/>
+          <w:color w:val="000000"/>
+          <w:sz w:val="24"/>
+        </w:rPr>
+        <w:hyperlink r:id="rId25" w:history="1">
+          <w:r>
+            <w:rPr>
+              <w:rStyle w:val="Hyperlink"/>
+            </w:rPr>
+            <w:t>ng t</w:t>
+          </w:r>
+        </w:hyperlink>
+      </w:r>
+      <w:r>
+        <w:rPr>
+          <w:u w:val="single" w:color="0066cc"/>
+          <w:rFonts w:ascii="Charis SIL Regular" w:hAnsi="Charis SIL Regular" w:eastAsia="Charis SIL Regular"/>
+          <w:b w:val="0"/>
+          <w:i w:val="0"/>
+          <w:color w:val="000000"/>
+          <w:sz w:val="24"/>
+        </w:rPr>
+        <w:hyperlink r:id="rId25" w:history="1">
+          <w:r>
+            <w:rPr>
+              <w:rStyle w:val="Hyperlink"/>
+            </w:rPr>
+            <w:t>h</w:t>
+          </w:r>
+        </w:hyperlink>
+      </w:r>
+      <w:r>
+        <w:rPr>
+          <w:u w:val="single" w:color="0066cc"/>
+          <w:rFonts w:ascii="Charis SIL Regular" w:hAnsi="Charis SIL Regular" w:eastAsia="Charis SIL Regular"/>
+          <w:b w:val="0"/>
+          <w:i w:val="0"/>
+          <w:color w:val="000000"/>
+          <w:sz w:val="24"/>
+        </w:rPr>
+        <w:hyperlink r:id="rId25" w:history="1">
+          <w:r>
+            <w:rPr>
+              <w:rStyle w:val="Hyperlink"/>
+            </w:rPr>
+            <w:t xml:space="preserve">is </w:t>
+          </w:r>
+        </w:hyperlink>
+      </w:r>
+      <w:r>
+        <w:rPr>
+          <w:u w:val="single" w:color="0066cc"/>
+          <w:rFonts w:ascii="Charis SIL Regular" w:hAnsi="Charis SIL Regular" w:eastAsia="Charis SIL Regular"/>
+          <w:b w:val="0"/>
+          <w:i w:val="0"/>
+          <w:color w:val="000000"/>
+          <w:sz w:val="24"/>
+        </w:rPr>
+        <w:hyperlink r:id="rId25" w:history="1">
+          <w:r>
+            <w:rPr>
+              <w:rStyle w:val="Hyperlink"/>
+            </w:rPr>
+            <w:t>time. Th</w:t>
+          </w:r>
+        </w:hyperlink>
+      </w:r>
+      <w:r>
+        <w:rPr>
+          <w:rFonts w:ascii="Charis SIL Regular" w:hAnsi="Charis SIL Regular" w:eastAsia="Charis SIL Regular"/>
+          <w:b w:val="0"/>
+          <w:i w:val="0"/>
+          <w:color w:val="000000"/>
+          <w:sz w:val="24"/>
+        </w:rPr>
+        <w:t xml:space="preserve">e third and final director </w:t>
+      </w:r>
+      <w:r>
+        <w:rPr>
+          <w:rFonts w:ascii="Charis SIL Regular" w:hAnsi="Charis SIL Regular" w:eastAsia="Charis SIL Regular"/>
+          <w:b w:val="0"/>
+          <w:i w:val="0"/>
+          <w:color w:val="0066CC"/>
+          <w:sz w:val="24"/>
+          <w:u w:val="single"/>
+        </w:rPr>
+        <w:hyperlink r:id="rId26" w:history="1">
+          <w:r>
+            <w:rPr>
+              <w:rStyle w:val="Hyperlink"/>
+            </w:rPr>
+            <w:t>David</w:t>
+          </w:r>
+        </w:hyperlink>
+      </w:r>
+      <w:r>
+        <w:rPr>
+          <w:rFonts w:ascii="Charis SIL Regular" w:hAnsi="Charis SIL Regular" w:eastAsia="Charis SIL Regular"/>
+          <w:b w:val="0"/>
+          <w:i w:val="0"/>
+          <w:color w:val="0066CC"/>
+          <w:sz w:val="24"/>
+          <w:u w:val="single"/>
+        </w:rPr>
+        <w:t xml:space="preserve"> </w:t>
+      </w:r>
+      <w:r>
+        <w:rPr>
+          <w:rFonts w:ascii="Charis SIL Regular" w:hAnsi="Charis SIL Regular" w:eastAsia="Charis SIL Regular"/>
+          <w:b w:val="0"/>
+          <w:i w:val="0"/>
+          <w:color w:val="0066CC"/>
+          <w:sz w:val="24"/>
+          <w:u w:val="single"/>
+        </w:rPr>
+        <w:hyperlink r:id="rId26" w:history="1">
+          <w:r>
+            <w:rPr>
+              <w:rStyle w:val="Hyperlink"/>
+            </w:rPr>
+            <w:t>van</w:t>
+          </w:r>
+        </w:hyperlink>
+      </w:r>
+      <w:r>
+        <w:rPr>
+          <w:rFonts w:ascii="Charis SIL Regular" w:hAnsi="Charis SIL Regular" w:eastAsia="Charis SIL Regular"/>
+          <w:b w:val="0"/>
+          <w:i w:val="0"/>
+          <w:color w:val="0066CC"/>
+          <w:sz w:val="24"/>
+          <w:u w:val="single"/>
+        </w:rPr>
+        <w:t xml:space="preserve"> </w:t>
+      </w:r>
+      <w:r>
+        <w:rPr>
+          <w:rFonts w:ascii="Charis SIL Regular" w:hAnsi="Charis SIL Regular" w:eastAsia="Charis SIL Regular"/>
+          <w:b w:val="0"/>
+          <w:i w:val="0"/>
+          <w:color w:val="0066CC"/>
+          <w:sz w:val="24"/>
+          <w:u w:val="single"/>
+        </w:rPr>
+        <w:hyperlink r:id="rId26" w:history="1">
+          <w:r>
+            <w:rPr>
+              <w:rStyle w:val="Hyperlink"/>
+            </w:rPr>
             <w:t xml:space="preserve">der </w:t>
           </w:r>
         </w:hyperlink>
@@ -3356,7 +3246,7 @@
           <w:sz w:val="24"/>
           <w:u w:val="single"/>
         </w:rPr>
-        <w:hyperlink r:id="rId25" w:history="1">
+        <w:hyperlink r:id="rId26" w:history="1">
           <w:r>
             <w:rPr>
               <w:rStyle w:val="Hyperlink"/>
@@ -3384,7 +3274,7 @@
           <w:color w:val="000000"/>
           <w:sz w:val="24"/>
         </w:rPr>
-        <w:hyperlink r:id="rId25" w:history="1">
+        <w:hyperlink r:id="rId26" w:history="1">
           <w:r>
             <w:rPr>
               <w:rStyle w:val="Hyperlink"/>
@@ -3402,7 +3292,7 @@
           <w:color w:val="000000"/>
           <w:sz w:val="24"/>
         </w:rPr>
-        <w:hyperlink r:id="rId25" w:history="1">
+        <w:hyperlink r:id="rId26" w:history="1">
           <w:r>
             <w:rPr>
               <w:rStyle w:val="Hyperlink"/>
@@ -3420,7 +3310,7 @@
           <w:color w:val="000000"/>
           <w:sz w:val="24"/>
         </w:rPr>
-        <w:hyperlink r:id="rId25" w:history="1">
+        <w:hyperlink r:id="rId26" w:history="1">
           <w:r>
             <w:rPr>
               <w:rStyle w:val="Hyperlink"/>
@@ -3449,7 +3339,7 @@
           <w:color w:val="000000"/>
           <w:sz w:val="24"/>
         </w:rPr>
-        <w:hyperlink r:id="rId25" w:history="1">
+        <w:hyperlink r:id="rId26" w:history="1">
           <w:r>
             <w:rPr>
               <w:rStyle w:val="Hyperlink"/>
@@ -3476,7 +3366,7 @@
           <w:color w:val="000000"/>
           <w:sz w:val="24"/>
         </w:rPr>
-        <w:hyperlink r:id="rId25" w:history="1">
+        <w:hyperlink r:id="rId26" w:history="1">
           <w:r>
             <w:rPr>
               <w:rStyle w:val="Hyperlink"/>
@@ -3504,7 +3394,7 @@
           <w:color w:val="000000"/>
           <w:sz w:val="24"/>
         </w:rPr>
-        <w:hyperlink r:id="rId25" w:history="1">
+        <w:hyperlink r:id="rId26" w:history="1">
           <w:r>
             <w:rPr>
               <w:rStyle w:val="Hyperlink"/>
@@ -3572,7 +3462,7 @@
           <w:sz w:val="24"/>
           <w:u w:val="single"/>
         </w:rPr>
-        <w:hyperlink r:id="rId26" w:history="1">
+        <w:hyperlink r:id="rId27" w:history="1">
           <w:r>
             <w:rPr>
               <w:rStyle w:val="Hyperlink"/>
@@ -3590,7 +3480,7 @@
           <w:sz w:val="24"/>
           <w:u w:val="single"/>
         </w:rPr>
-        <w:hyperlink r:id="rId26" w:history="1">
+        <w:hyperlink r:id="rId27" w:history="1">
           <w:r>
             <w:rPr>
               <w:rStyle w:val="Hyperlink"/>
@@ -3619,7 +3509,7 @@
           <w:sz w:val="24"/>
           <w:u w:val="single"/>
         </w:rPr>
-        <w:hyperlink r:id="rId26" w:history="1">
+        <w:hyperlink r:id="rId27" w:history="1">
           <w:r>
             <w:rPr>
               <w:rStyle w:val="Hyperlink"/>
@@ -3657,7 +3547,7 @@
           <w:color w:val="000000"/>
           <w:sz w:val="24"/>
         </w:rPr>
-        <w:hyperlink r:id="rId26" w:history="1">
+        <w:hyperlink r:id="rId27" w:history="1">
           <w:r>
             <w:rPr>
               <w:rStyle w:val="Hyperlink"/>
@@ -3675,7 +3565,7 @@
           <w:color w:val="000000"/>
           <w:sz w:val="24"/>
         </w:rPr>
-        <w:hyperlink r:id="rId26" w:history="1">
+        <w:hyperlink r:id="rId27" w:history="1">
           <w:r>
             <w:rPr>
               <w:rStyle w:val="Hyperlink"/>
@@ -3693,7 +3583,7 @@
           <w:color w:val="000000"/>
           <w:sz w:val="24"/>
         </w:rPr>
-        <w:hyperlink r:id="rId26" w:history="1">
+        <w:hyperlink r:id="rId27" w:history="1">
           <w:r>
             <w:rPr>
               <w:rStyle w:val="Hyperlink"/>
@@ -3783,7 +3673,7 @@
           <w:sz w:val="24"/>
           <w:u w:val="single"/>
         </w:rPr>
-        <w:hyperlink r:id="rId27" w:history="1">
+        <w:hyperlink r:id="rId28" w:history="1">
           <w:r>
             <w:rPr>
               <w:rStyle w:val="Hyperlink"/>
@@ -3812,7 +3702,7 @@
           <w:sz w:val="24"/>
           <w:u w:val="single"/>
         </w:rPr>
-        <w:hyperlink r:id="rId27" w:history="1">
+        <w:hyperlink r:id="rId28" w:history="1">
           <w:r>
             <w:rPr>
               <w:rStyle w:val="Hyperlink"/>
@@ -3841,7 +3731,7 @@
           <w:sz w:val="24"/>
           <w:u w:val="single"/>
         </w:rPr>
-        <w:hyperlink r:id="rId27" w:history="1">
+        <w:hyperlink r:id="rId28" w:history="1">
           <w:r>
             <w:rPr>
               <w:rStyle w:val="Hyperlink"/>
@@ -3870,7 +3760,7 @@
           <w:sz w:val="24"/>
           <w:u w:val="single"/>
         </w:rPr>
-        <w:hyperlink r:id="rId27" w:history="1">
+        <w:hyperlink r:id="rId28" w:history="1">
           <w:r>
             <w:rPr>
               <w:rStyle w:val="Hyperlink"/>
@@ -3899,7 +3789,7 @@
           <w:sz w:val="24"/>
           <w:u w:val="single"/>
         </w:rPr>
-        <w:hyperlink r:id="rId27" w:history="1">
+        <w:hyperlink r:id="rId28" w:history="1">
           <w:r>
             <w:rPr>
               <w:rStyle w:val="Hyperlink"/>
@@ -3937,7 +3827,7 @@
           <w:color w:val="000000"/>
           <w:sz w:val="24"/>
         </w:rPr>
-        <w:hyperlink r:id="rId27" w:history="1">
+        <w:hyperlink r:id="rId28" w:history="1">
           <w:r>
             <w:rPr>
               <w:rStyle w:val="Hyperlink"/>
@@ -3955,7 +3845,7 @@
           <w:color w:val="000000"/>
           <w:sz w:val="24"/>
         </w:rPr>
-        <w:hyperlink r:id="rId27" w:history="1">
+        <w:hyperlink r:id="rId28" w:history="1">
           <w:r>
             <w:rPr>
               <w:rStyle w:val="Hyperlink"/>
@@ -3973,7 +3863,7 @@
           <w:color w:val="000000"/>
           <w:sz w:val="24"/>
         </w:rPr>
-        <w:hyperlink r:id="rId27" w:history="1">
+        <w:hyperlink r:id="rId28" w:history="1">
           <w:r>
             <w:rPr>
               <w:rStyle w:val="Hyperlink"/>
@@ -3991,7 +3881,7 @@
           <w:color w:val="000000"/>
           <w:sz w:val="24"/>
         </w:rPr>
-        <w:hyperlink r:id="rId27" w:history="1">
+        <w:hyperlink r:id="rId28" w:history="1">
           <w:r>
             <w:rPr>
               <w:rStyle w:val="Hyperlink"/>
@@ -4009,7 +3899,7 @@
           <w:color w:val="000000"/>
           <w:sz w:val="24"/>
         </w:rPr>
-        <w:hyperlink r:id="rId27" w:history="1">
+        <w:hyperlink r:id="rId28" w:history="1">
           <w:r>
             <w:rPr>
               <w:rStyle w:val="Hyperlink"/>
@@ -4027,7 +3917,7 @@
           <w:color w:val="000000"/>
           <w:sz w:val="24"/>
         </w:rPr>
-        <w:hyperlink r:id="rId27" w:history="1">
+        <w:hyperlink r:id="rId28" w:history="1">
           <w:r>
             <w:rPr>
               <w:rStyle w:val="Hyperlink"/>
@@ -4045,7 +3935,7 @@
           <w:color w:val="000000"/>
           <w:sz w:val="24"/>
         </w:rPr>
-        <w:hyperlink r:id="rId27" w:history="1">
+        <w:hyperlink r:id="rId28" w:history="1">
           <w:r>
             <w:rPr>
               <w:rStyle w:val="Hyperlink"/>
@@ -4063,7 +3953,7 @@
           <w:color w:val="000000"/>
           <w:sz w:val="24"/>
         </w:rPr>
-        <w:hyperlink r:id="rId27" w:history="1">
+        <w:hyperlink r:id="rId28" w:history="1">
           <w:r>
             <w:rPr>
               <w:rStyle w:val="Hyperlink"/>
@@ -4483,7 +4373,7 @@
           <w:color w:val="0066CC"/>
           <w:sz w:val="24"/>
         </w:rPr>
-        <w:hyperlink r:id="rId28" w:history="1">
+        <w:hyperlink r:id="rId29" w:history="1">
           <w:r>
             <w:rPr>
               <w:rStyle w:val="Hyperlink"/>
@@ -4500,7 +4390,7 @@
           <w:color w:val="0066CC"/>
           <w:sz w:val="24"/>
         </w:rPr>
-        <w:hyperlink r:id="rId28" w:history="1">
+        <w:hyperlink r:id="rId29" w:history="1">
           <w:r>
             <w:rPr>
               <w:rStyle w:val="Hyperlink"/>
@@ -4598,7 +4488,7 @@
           <w:sz w:val="24"/>
           <w:u w:val="single"/>
         </w:rPr>
-        <w:hyperlink r:id="rId29" w:history="1">
+        <w:hyperlink r:id="rId30" w:history="1">
           <w:r>
             <w:rPr>
               <w:rStyle w:val="Hyperlink"/>
@@ -4616,7 +4506,7 @@
           <w:sz w:val="24"/>
           <w:u w:val="single"/>
         </w:rPr>
-        <w:hyperlink r:id="rId29" w:history="1">
+        <w:hyperlink r:id="rId30" w:history="1">
           <w:r>
             <w:rPr>
               <w:rStyle w:val="Hyperlink"/>
@@ -4634,7 +4524,7 @@
           <w:sz w:val="24"/>
           <w:u w:val="single"/>
         </w:rPr>
-        <w:hyperlink r:id="rId29" w:history="1">
+        <w:hyperlink r:id="rId30" w:history="1">
           <w:r>
             <w:rPr>
               <w:rStyle w:val="Hyperlink"/>
@@ -4652,7 +4542,7 @@
           <w:sz w:val="24"/>
           <w:u w:val="single"/>
         </w:rPr>
-        <w:hyperlink r:id="rId29" w:history="1">
+        <w:hyperlink r:id="rId30" w:history="1">
           <w:r>
             <w:rPr>
               <w:rStyle w:val="Hyperlink"/>
@@ -4670,7 +4560,7 @@
           <w:sz w:val="24"/>
           <w:u w:val="single"/>
         </w:rPr>
-        <w:hyperlink r:id="rId29" w:history="1">
+        <w:hyperlink r:id="rId30" w:history="1">
           <w:r>
             <w:rPr>
               <w:rStyle w:val="Hyperlink"/>
@@ -4688,7 +4578,7 @@
           <w:sz w:val="24"/>
           <w:u w:val="single"/>
         </w:rPr>
-        <w:hyperlink r:id="rId29" w:history="1">
+        <w:hyperlink r:id="rId30" w:history="1">
           <w:r>
             <w:rPr>
               <w:rStyle w:val="Hyperlink"/>
@@ -4706,7 +4596,7 @@
           <w:sz w:val="24"/>
           <w:u w:val="single"/>
         </w:rPr>
-        <w:hyperlink r:id="rId29" w:history="1">
+        <w:hyperlink r:id="rId30" w:history="1">
           <w:r>
             <w:rPr>
               <w:rStyle w:val="Hyperlink"/>
@@ -4724,7 +4614,7 @@
           <w:sz w:val="24"/>
           <w:u w:val="single"/>
         </w:rPr>
-        <w:hyperlink r:id="rId29" w:history="1">
+        <w:hyperlink r:id="rId30" w:history="1">
           <w:r>
             <w:rPr>
               <w:rStyle w:val="Hyperlink"/>
@@ -4742,7 +4632,7 @@
           <w:sz w:val="24"/>
           <w:u w:val="single"/>
         </w:rPr>
-        <w:hyperlink r:id="rId29" w:history="1">
+        <w:hyperlink r:id="rId30" w:history="1">
           <w:r>
             <w:rPr>
               <w:rStyle w:val="Hyperlink"/>
@@ -4850,7 +4740,7 @@
           <w:sz w:val="24"/>
           <w:u w:val="single"/>
         </w:rPr>
-        <w:hyperlink r:id="rId30" w:history="1">
+        <w:hyperlink r:id="rId31" w:history="1">
           <w:r>
             <w:rPr>
               <w:rStyle w:val="Hyperlink"/>
@@ -4868,7 +4758,7 @@
           <w:sz w:val="24"/>
           <w:u w:val="single"/>
         </w:rPr>
-        <w:hyperlink r:id="rId30" w:history="1">
+        <w:hyperlink r:id="rId31" w:history="1">
           <w:r>
             <w:rPr>
               <w:rStyle w:val="Hyperlink"/>
@@ -4886,7 +4776,7 @@
           <w:sz w:val="24"/>
           <w:u w:val="single"/>
         </w:rPr>
-        <w:hyperlink r:id="rId30" w:history="1">
+        <w:hyperlink r:id="rId31" w:history="1">
           <w:r>
             <w:rPr>
               <w:rStyle w:val="Hyperlink"/>
@@ -4904,7 +4794,7 @@
           <w:sz w:val="24"/>
           <w:u w:val="single"/>
         </w:rPr>
-        <w:hyperlink r:id="rId30" w:history="1">
+        <w:hyperlink r:id="rId31" w:history="1">
           <w:r>
             <w:rPr>
               <w:rStyle w:val="Hyperlink"/>
@@ -4922,7 +4812,7 @@
           <w:sz w:val="24"/>
           <w:u w:val="single"/>
         </w:rPr>
-        <w:hyperlink r:id="rId30" w:history="1">
+        <w:hyperlink r:id="rId31" w:history="1">
           <w:r>
             <w:rPr>
               <w:rStyle w:val="Hyperlink"/>
@@ -4940,7 +4830,7 @@
           <w:sz w:val="24"/>
           <w:u w:val="single"/>
         </w:rPr>
-        <w:hyperlink r:id="rId30" w:history="1">
+        <w:hyperlink r:id="rId31" w:history="1">
           <w:r>
             <w:rPr>
               <w:rStyle w:val="Hyperlink"/>
@@ -4958,7 +4848,7 @@
           <w:sz w:val="24"/>
           <w:u w:val="single"/>
         </w:rPr>
-        <w:hyperlink r:id="rId30" w:history="1">
+        <w:hyperlink r:id="rId31" w:history="1">
           <w:r>
             <w:rPr>
               <w:rStyle w:val="Hyperlink"/>
@@ -5046,7 +4936,7 @@
           <w:sz w:val="24"/>
           <w:u w:val="single"/>
         </w:rPr>
-        <w:hyperlink r:id="rId31" w:history="1">
+        <w:hyperlink r:id="rId32" w:history="1">
           <w:r>
             <w:rPr>
               <w:rStyle w:val="Hyperlink"/>
@@ -5064,7 +4954,7 @@
           <w:sz w:val="24"/>
           <w:u w:val="single"/>
         </w:rPr>
-        <w:hyperlink r:id="rId31" w:history="1">
+        <w:hyperlink r:id="rId32" w:history="1">
           <w:r>
             <w:rPr>
               <w:rStyle w:val="Hyperlink"/>
@@ -5082,7 +4972,7 @@
           <w:sz w:val="24"/>
           <w:u w:val="single"/>
         </w:rPr>
-        <w:hyperlink r:id="rId31" w:history="1">
+        <w:hyperlink r:id="rId32" w:history="1">
           <w:r>
             <w:rPr>
               <w:rStyle w:val="Hyperlink"/>
@@ -5100,7 +4990,7 @@
           <w:sz w:val="24"/>
           <w:u w:val="single"/>
         </w:rPr>
-        <w:hyperlink r:id="rId31" w:history="1">
+        <w:hyperlink r:id="rId32" w:history="1">
           <w:r>
             <w:rPr>
               <w:rStyle w:val="Hyperlink"/>
@@ -5118,7 +5008,7 @@
           <w:sz w:val="24"/>
           <w:u w:val="single"/>
         </w:rPr>
-        <w:hyperlink r:id="rId31" w:history="1">
+        <w:hyperlink r:id="rId32" w:history="1">
           <w:r>
             <w:rPr>
               <w:rStyle w:val="Hyperlink"/>
@@ -5136,7 +5026,7 @@
           <w:sz w:val="24"/>
           <w:u w:val="single"/>
         </w:rPr>
-        <w:hyperlink r:id="rId31" w:history="1">
+        <w:hyperlink r:id="rId32" w:history="1">
           <w:r>
             <w:rPr>
               <w:rStyle w:val="Hyperlink"/>
@@ -5154,7 +5044,7 @@
           <w:sz w:val="24"/>
           <w:u w:val="single"/>
         </w:rPr>
-        <w:hyperlink r:id="rId31" w:history="1">
+        <w:hyperlink r:id="rId32" w:history="1">
           <w:r>
             <w:rPr>
               <w:rStyle w:val="Hyperlink"/>
@@ -5183,7 +5073,7 @@
           <w:sz w:val="24"/>
           <w:u w:val="single"/>
         </w:rPr>
-        <w:hyperlink r:id="rId31" w:history="1">
+        <w:hyperlink r:id="rId32" w:history="1">
           <w:r>
             <w:rPr>
               <w:rStyle w:val="Hyperlink"/>
@@ -5222,7 +5112,7 @@
           <w:sz w:val="24"/>
           <w:u w:val="single"/>
         </w:rPr>
-        <w:hyperlink r:id="rId31" w:history="1">
+        <w:hyperlink r:id="rId32" w:history="1">
           <w:r>
             <w:rPr>
               <w:rStyle w:val="Hyperlink"/>
@@ -5323,7 +5213,7 @@
           <w:color w:val="0066CC"/>
           <w:sz w:val="24"/>
         </w:rPr>
-        <w:hyperlink r:id="rId32" w:history="1">
+        <w:hyperlink r:id="rId33" w:history="1">
           <w:r>
             <w:rPr>
               <w:rStyle w:val="Hyperlink"/>
@@ -5340,7 +5230,7 @@
           <w:color w:val="0066CC"/>
           <w:sz w:val="24"/>
         </w:rPr>
-        <w:hyperlink r:id="rId32" w:history="1">
+        <w:hyperlink r:id="rId33" w:history="1">
           <w:r>
             <w:rPr>
               <w:rStyle w:val="Hyperlink"/>
@@ -5422,7 +5312,7 @@
           <w:color w:val="0066CC"/>
           <w:sz w:val="24"/>
         </w:rPr>
-        <w:hyperlink r:id="rId33" w:history="1">
+        <w:hyperlink r:id="rId34" w:history="1">
           <w:r>
             <w:rPr>
               <w:rStyle w:val="Hyperlink"/>
@@ -5439,7 +5329,7 @@
           <w:color w:val="0066CC"/>
           <w:sz w:val="24"/>
         </w:rPr>
-        <w:hyperlink r:id="rId33" w:history="1">
+        <w:hyperlink r:id="rId34" w:history="1">
           <w:r>
             <w:rPr>
               <w:rStyle w:val="Hyperlink"/>
@@ -5544,7 +5434,7 @@
           <w:color w:val="0066CC"/>
           <w:sz w:val="24"/>
         </w:rPr>
-        <w:hyperlink r:id="rId34" w:history="1">
+        <w:hyperlink r:id="rId35" w:history="1">
           <w:r>
             <w:rPr>
               <w:rStyle w:val="Hyperlink"/>
@@ -5561,7 +5451,7 @@
           <w:color w:val="0066CC"/>
           <w:sz w:val="24"/>
         </w:rPr>
-        <w:hyperlink r:id="rId34" w:history="1">
+        <w:hyperlink r:id="rId35" w:history="1">
           <w:r>
             <w:rPr>
               <w:rStyle w:val="Hyperlink"/>
@@ -5688,7 +5578,7 @@
           <w:sz w:val="24"/>
           <w:u w:val="single"/>
         </w:rPr>
-        <w:hyperlink r:id="rId35" w:history="1">
+        <w:hyperlink r:id="rId36" w:history="1">
           <w:r>
             <w:rPr>
               <w:rStyle w:val="Hyperlink"/>
@@ -5706,7 +5596,7 @@
           <w:sz w:val="24"/>
           <w:u w:val="single"/>
         </w:rPr>
-        <w:hyperlink r:id="rId35" w:history="1">
+        <w:hyperlink r:id="rId36" w:history="1">
           <w:r>
             <w:rPr>
               <w:rStyle w:val="Hyperlink"/>
@@ -5724,7 +5614,7 @@
           <w:sz w:val="24"/>
           <w:u w:val="single"/>
         </w:rPr>
-        <w:hyperlink r:id="rId35" w:history="1">
+        <w:hyperlink r:id="rId36" w:history="1">
           <w:r>
             <w:rPr>
               <w:rStyle w:val="Hyperlink"/>
@@ -5752,7 +5642,7 @@
           <w:sz w:val="24"/>
           <w:u w:val="single"/>
         </w:rPr>
-        <w:hyperlink r:id="rId36" w:history="1">
+        <w:hyperlink r:id="rId37" w:history="1">
           <w:r>
             <w:rPr>
               <w:rStyle w:val="Hyperlink"/>
@@ -5781,7 +5671,7 @@
           <w:sz w:val="24"/>
           <w:u w:val="single"/>
         </w:rPr>
-        <w:hyperlink r:id="rId36" w:history="1">
+        <w:hyperlink r:id="rId37" w:history="1">
           <w:r>
             <w:rPr>
               <w:rStyle w:val="Hyperlink"/>
@@ -5893,7 +5783,7 @@
           <w:sz w:val="24"/>
           <w:u w:val="single"/>
         </w:rPr>
-        <w:hyperlink r:id="rId37" w:history="1">
+        <w:hyperlink r:id="rId38" w:history="1">
           <w:r>
             <w:rPr>
               <w:rStyle w:val="Hyperlink"/>
@@ -5922,7 +5812,7 @@
           <w:sz w:val="24"/>
           <w:u w:val="single"/>
         </w:rPr>
-        <w:hyperlink r:id="rId37" w:history="1">
+        <w:hyperlink r:id="rId38" w:history="1">
           <w:r>
             <w:rPr>
               <w:rStyle w:val="Hyperlink"/>
@@ -5950,7 +5840,7 @@
           <w:sz w:val="24"/>
           <w:u w:val="single"/>
         </w:rPr>
-        <w:hyperlink r:id="rId38" w:history="1">
+        <w:hyperlink r:id="rId39" w:history="1">
           <w:r>
             <w:rPr>
               <w:rStyle w:val="Hyperlink"/>
@@ -5968,7 +5858,7 @@
           <w:sz w:val="24"/>
           <w:u w:val="single"/>
         </w:rPr>
-        <w:hyperlink r:id="rId38" w:history="1">
+        <w:hyperlink r:id="rId39" w:history="1">
           <w:r>
             <w:rPr>
               <w:rStyle w:val="Hyperlink"/>
@@ -5986,7 +5876,7 @@
           <w:sz w:val="24"/>
           <w:u w:val="single"/>
         </w:rPr>
-        <w:hyperlink r:id="rId38" w:history="1">
+        <w:hyperlink r:id="rId39" w:history="1">
           <w:r>
             <w:rPr>
               <w:rStyle w:val="Hyperlink"/>
@@ -6004,7 +5894,7 @@
           <w:sz w:val="24"/>
           <w:u w:val="single"/>
         </w:rPr>
-        <w:hyperlink r:id="rId38" w:history="1">
+        <w:hyperlink r:id="rId39" w:history="1">
           <w:r>
             <w:rPr>
               <w:rStyle w:val="Hyperlink"/>
@@ -6022,7 +5912,7 @@
           <w:sz w:val="24"/>
           <w:u w:val="single"/>
         </w:rPr>
-        <w:hyperlink r:id="rId38" w:history="1">
+        <w:hyperlink r:id="rId39" w:history="1">
           <w:r>
             <w:rPr>
               <w:rStyle w:val="Hyperlink"/>
@@ -6046,7 +5936,7 @@
           <w:sz w:val="24"/>
           <w:u w:val="single"/>
         </w:rPr>
-        <w:hyperlink r:id="rId38" w:history="1">
+        <w:hyperlink r:id="rId39" w:history="1">
           <w:r>
             <w:rPr>
               <w:rStyle w:val="Hyperlink"/>
@@ -6064,7 +5954,7 @@
           <w:sz w:val="24"/>
           <w:u w:val="single"/>
         </w:rPr>
-        <w:hyperlink r:id="rId38" w:history="1">
+        <w:hyperlink r:id="rId39" w:history="1">
           <w:r>
             <w:rPr>
               <w:rStyle w:val="Hyperlink"/>
@@ -6176,7 +6066,7 @@
           <w:sz w:val="24"/>
           <w:u w:val="single"/>
         </w:rPr>
-        <w:hyperlink r:id="rId39" w:history="1">
+        <w:hyperlink r:id="rId40" w:history="1">
           <w:r>
             <w:rPr>
               <w:rStyle w:val="Hyperlink"/>
@@ -6194,7 +6084,7 @@
           <w:sz w:val="24"/>
           <w:u w:val="single"/>
         </w:rPr>
-        <w:hyperlink r:id="rId39" w:history="1">
+        <w:hyperlink r:id="rId40" w:history="1">
           <w:r>
             <w:rPr>
               <w:rStyle w:val="Hyperlink"/>
@@ -6212,7 +6102,7 @@
           <w:sz w:val="24"/>
           <w:u w:val="single"/>
         </w:rPr>
-        <w:hyperlink r:id="rId39" w:history="1">
+        <w:hyperlink r:id="rId40" w:history="1">
           <w:r>
             <w:rPr>
               <w:rStyle w:val="Hyperlink"/>
@@ -6230,7 +6120,7 @@
           <w:sz w:val="24"/>
           <w:u w:val="single"/>
         </w:rPr>
-        <w:hyperlink r:id="rId39" w:history="1">
+        <w:hyperlink r:id="rId40" w:history="1">
           <w:r>
             <w:rPr>
               <w:rStyle w:val="Hyperlink"/>
@@ -6258,7 +6148,7 @@
           <w:sz w:val="24"/>
           <w:u w:val="single"/>
         </w:rPr>
-        <w:hyperlink r:id="rId40" w:history="1">
+        <w:hyperlink r:id="rId41" w:history="1">
           <w:r>
             <w:rPr>
               <w:rStyle w:val="Hyperlink"/>
@@ -6287,7 +6177,7 @@
           <w:sz w:val="24"/>
           <w:u w:val="single"/>
         </w:rPr>
-        <w:hyperlink r:id="rId40" w:history="1">
+        <w:hyperlink r:id="rId41" w:history="1">
           <w:r>
             <w:rPr>
               <w:rStyle w:val="Hyperlink"/>
@@ -6424,7 +6314,7 @@
           <w:sz w:val="24"/>
           <w:u w:val="single"/>
         </w:rPr>
-        <w:hyperlink r:id="rId41" w:history="1">
+        <w:hyperlink r:id="rId42" w:history="1">
           <w:r>
             <w:rPr>
               <w:rStyle w:val="Hyperlink"/>
@@ -6442,7 +6332,7 @@
           <w:sz w:val="24"/>
           <w:u w:val="single"/>
         </w:rPr>
-        <w:hyperlink r:id="rId41" w:history="1">
+        <w:hyperlink r:id="rId42" w:history="1">
           <w:r>
             <w:rPr>
               <w:rStyle w:val="Hyperlink"/>
@@ -6570,7 +6460,7 @@
           <w:sz w:val="24"/>
           <w:u w:val="single"/>
         </w:rPr>
-        <w:hyperlink r:id="rId42" w:history="1">
+        <w:hyperlink r:id="rId43" w:history="1">
           <w:r>
             <w:rPr>
               <w:rStyle w:val="Hyperlink"/>
@@ -6588,7 +6478,7 @@
           <w:sz w:val="24"/>
           <w:u w:val="single"/>
         </w:rPr>
-        <w:hyperlink r:id="rId42" w:history="1">
+        <w:hyperlink r:id="rId43" w:history="1">
           <w:r>
             <w:rPr>
               <w:rStyle w:val="Hyperlink"/>
@@ -6606,7 +6496,7 @@
           <w:sz w:val="24"/>
           <w:u w:val="single"/>
         </w:rPr>
-        <w:hyperlink r:id="rId42" w:history="1">
+        <w:hyperlink r:id="rId43" w:history="1">
           <w:r>
             <w:rPr>
               <w:rStyle w:val="Hyperlink"/>
@@ -6624,7 +6514,7 @@
           <w:sz w:val="24"/>
           <w:u w:val="single"/>
         </w:rPr>
-        <w:hyperlink r:id="rId42" w:history="1">
+        <w:hyperlink r:id="rId43" w:history="1">
           <w:r>
             <w:rPr>
               <w:rStyle w:val="Hyperlink"/>
@@ -6742,7 +6632,7 @@
           <w:sz w:val="24"/>
           <w:u w:val="single"/>
         </w:rPr>
-        <w:hyperlink r:id="rId43" w:history="1">
+        <w:hyperlink r:id="rId44" w:history="1">
           <w:r>
             <w:rPr>
               <w:rStyle w:val="Hyperlink"/>
@@ -6760,7 +6650,7 @@
           <w:sz w:val="24"/>
           <w:u w:val="single"/>
         </w:rPr>
-        <w:hyperlink r:id="rId43" w:history="1">
+        <w:hyperlink r:id="rId44" w:history="1">
           <w:r>
             <w:rPr>
               <w:rStyle w:val="Hyperlink"/>
@@ -6778,7 +6668,7 @@
           <w:sz w:val="24"/>
           <w:u w:val="single"/>
         </w:rPr>
-        <w:hyperlink r:id="rId43" w:history="1">
+        <w:hyperlink r:id="rId44" w:history="1">
           <w:r>
             <w:rPr>
               <w:rStyle w:val="Hyperlink"/>
@@ -6796,7 +6686,7 @@
           <w:sz w:val="24"/>
           <w:u w:val="single"/>
         </w:rPr>
-        <w:hyperlink r:id="rId43" w:history="1">
+        <w:hyperlink r:id="rId44" w:history="1">
           <w:r>
             <w:rPr>
               <w:rStyle w:val="Hyperlink"/>
@@ -6824,7 +6714,7 @@
           <w:sz w:val="24"/>
           <w:u w:val="single"/>
         </w:rPr>
-        <w:hyperlink r:id="rId43" w:history="1">
+        <w:hyperlink r:id="rId44" w:history="1">
           <w:r>
             <w:rPr>
               <w:rStyle w:val="Hyperlink"/>
@@ -6842,7 +6732,7 @@
           <w:sz w:val="24"/>
           <w:u w:val="single"/>
         </w:rPr>
-        <w:hyperlink r:id="rId43" w:history="1">
+        <w:hyperlink r:id="rId44" w:history="1">
           <w:r>
             <w:rPr>
               <w:rStyle w:val="Hyperlink"/>
@@ -6871,7 +6761,7 @@
           <w:sz w:val="24"/>
           <w:u w:val="single"/>
         </w:rPr>
-        <w:hyperlink r:id="rId43" w:history="1">
+        <w:hyperlink r:id="rId44" w:history="1">
           <w:r>
             <w:rPr>
               <w:rStyle w:val="Hyperlink"/>
@@ -6882,21 +6772,13 @@
       </w:r>
       <w:r>
         <w:rPr>
-          <w:u w:val="single" w:color="0066cc"/>
           <w:rFonts w:ascii="Charis SIL Regular" w:hAnsi="Charis SIL Regular" w:eastAsia="Charis SIL Regular"/>
           <w:b w:val="0"/>
           <w:i w:val="0"/>
           <w:color w:val="000000"/>
           <w:sz w:val="24"/>
         </w:rPr>
-        <w:hyperlink r:id="rId43" w:history="1">
-          <w:r>
-            <w:rPr>
-              <w:rStyle w:val="Hyperlink"/>
-            </w:rPr>
-            <w:t xml:space="preserve">, </w:t>
-          </w:r>
-        </w:hyperlink>
+        <w:t xml:space="preserve">, </w:t>
       </w:r>
       <w:r>
         <w:rPr>
@@ -6907,7 +6789,7 @@
           <w:sz w:val="24"/>
           <w:u w:val="single"/>
         </w:rPr>
-        <w:hyperlink r:id="rId44" w:history="1">
+        <w:hyperlink r:id="rId45" w:history="1">
           <w:r>
             <w:rPr>
               <w:rStyle w:val="Hyperlink"/>
@@ -6936,7 +6818,7 @@
           <w:sz w:val="24"/>
           <w:u w:val="single"/>
         </w:rPr>
-        <w:hyperlink r:id="rId44" w:history="1">
+        <w:hyperlink r:id="rId45" w:history="1">
           <w:r>
             <w:rPr>
               <w:rStyle w:val="Hyperlink"/>

--- a/EXPORTS/DOCX/published/niveau3/English/KKZ.docx
+++ b/EXPORTS/DOCX/published/niveau3/English/KKZ.docx
@@ -1748,7 +1748,6 @@
       </w:r>
       <w:r>
         <w:rPr>
-          <w:u w:val="single" w:color="0066cc"/>
           <w:rFonts w:ascii="Charis SIL Regular" w:hAnsi="Charis SIL Regular" w:eastAsia="Charis SIL Regular"/>
           <w:b w:val="0"/>
           <w:i w:val="0"/>
@@ -1991,8 +1990,26 @@
           <w:i w:val="0"/>
           <w:color w:val="0066CC"/>
           <w:sz w:val="24"/>
-        </w:rPr>
-        <w:t>Munten, Penningen en Gesned</w:t>
+          <w:u w:val="single"/>
+        </w:rPr>
+        <w:hyperlink r:id="rId20" w:history="1">
+          <w:r>
+            <w:rPr>
+              <w:rStyle w:val="Hyperlink"/>
+            </w:rPr>
+            <w:t>Munten,</w:t>
+          </w:r>
+        </w:hyperlink>
+      </w:r>
+      <w:r>
+        <w:rPr>
+          <w:rFonts w:ascii="Charis SIL Regular" w:hAnsi="Charis SIL Regular" w:eastAsia="Charis SIL Regular"/>
+          <w:b w:val="0"/>
+          <w:i w:val="0"/>
+          <w:color w:val="0066CC"/>
+          <w:sz w:val="24"/>
+        </w:rPr>
+        <w:t xml:space="preserve"> Penningen en Gesned</w:t>
       </w:r>
       <w:r>
         <w:rPr>
@@ -2061,13 +2078,21 @@
       </w:r>
       <w:r>
         <w:rPr>
+          <w:u w:val="single" w:color="0066cc"/>
           <w:rFonts w:ascii="Charis SIL Regular" w:hAnsi="Charis SIL Regular" w:eastAsia="Charis SIL Regular"/>
           <w:b w:val="0"/>
           <w:i w:val="0"/>
           <w:color w:val="000000"/>
           <w:sz w:val="24"/>
         </w:rPr>
-        <w:t xml:space="preserve">, the </w:t>
+        <w:hyperlink r:id="rId19" w:history="1">
+          <w:r>
+            <w:rPr>
+              <w:rStyle w:val="Hyperlink"/>
+            </w:rPr>
+            <w:t xml:space="preserve">, the </w:t>
+          </w:r>
+        </w:hyperlink>
       </w:r>
       <w:r>
         <w:rPr>
@@ -2130,7 +2155,6 @@
           <w:i w:val="0"/>
           <w:color w:val="0066CC"/>
           <w:sz w:val="24"/>
-          <w:u w:val="single"/>
         </w:rPr>
         <w:t>m</w:t>
       </w:r>
@@ -2188,7 +2212,6 @@
           <w:i w:val="0"/>
           <w:color w:val="0066CC"/>
           <w:sz w:val="24"/>
-          <w:u w:val="single"/>
         </w:rPr>
         <w:t xml:space="preserve"> Nat</w:t>
       </w:r>
@@ -2341,7 +2364,7 @@
           <w:sz w:val="24"/>
           <w:u w:val="single"/>
         </w:rPr>
-        <w:hyperlink r:id="rId21" w:history="1">
+        <w:hyperlink r:id="rId20" w:history="1">
           <w:r>
             <w:rPr>
               <w:rStyle w:val="Hyperlink"/>
@@ -2359,7 +2382,7 @@
           <w:sz w:val="24"/>
           <w:u w:val="single"/>
         </w:rPr>
-        <w:hyperlink r:id="rId21" w:history="1">
+        <w:hyperlink r:id="rId20" w:history="1">
           <w:r>
             <w:rPr>
               <w:rStyle w:val="Hyperlink"/>
@@ -2377,7 +2400,7 @@
           <w:sz w:val="24"/>
           <w:u w:val="single"/>
         </w:rPr>
-        <w:hyperlink r:id="rId21" w:history="1">
+        <w:hyperlink r:id="rId20" w:history="1">
           <w:r>
             <w:rPr>
               <w:rStyle w:val="Hyperlink"/>
@@ -2395,7 +2418,7 @@
           <w:sz w:val="24"/>
           <w:u w:val="single"/>
         </w:rPr>
-        <w:hyperlink r:id="rId21" w:history="1">
+        <w:hyperlink r:id="rId20" w:history="1">
           <w:r>
             <w:rPr>
               <w:rStyle w:val="Hyperlink"/>
@@ -2424,7 +2447,7 @@
           <w:sz w:val="24"/>
           <w:u w:val="single"/>
         </w:rPr>
-        <w:hyperlink r:id="rId21" w:history="1">
+        <w:hyperlink r:id="rId20" w:history="1">
           <w:r>
             <w:rPr>
               <w:rStyle w:val="Hyperlink"/>
@@ -2453,7 +2476,7 @@
           <w:sz w:val="24"/>
           <w:u w:val="single"/>
         </w:rPr>
-        <w:hyperlink r:id="rId21" w:history="1">
+        <w:hyperlink r:id="rId20" w:history="1">
           <w:r>
             <w:rPr>
               <w:rStyle w:val="Hyperlink"/>
@@ -2471,7 +2494,7 @@
           <w:sz w:val="24"/>
           <w:u w:val="single"/>
         </w:rPr>
-        <w:hyperlink r:id="rId21" w:history="1">
+        <w:hyperlink r:id="rId20" w:history="1">
           <w:r>
             <w:rPr>
               <w:rStyle w:val="Hyperlink"/>
@@ -2489,7 +2512,7 @@
           <w:sz w:val="24"/>
           <w:u w:val="single"/>
         </w:rPr>
-        <w:hyperlink r:id="rId21" w:history="1">
+        <w:hyperlink r:id="rId20" w:history="1">
           <w:r>
             <w:rPr>
               <w:rStyle w:val="Hyperlink"/>
@@ -2524,18 +2547,7 @@
           <w:color w:val="000000"/>
           <w:sz w:val="24"/>
         </w:rPr>
-        <w:t xml:space="preserve"> a</w:t>
-      </w:r>
-      <w:r>
-        <w:rPr>
-          <w:u w:val="single" w:color="0066cc"/>
-          <w:rFonts w:ascii="Charis SIL Regular" w:hAnsi="Charis SIL Regular" w:eastAsia="Charis SIL Regular"/>
-          <w:b w:val="0"/>
-          <w:i w:val="0"/>
-          <w:color w:val="000000"/>
-          <w:sz w:val="24"/>
-        </w:rPr>
-        <w:t xml:space="preserve">nd the </w:t>
+        <w:t xml:space="preserve"> and the </w:t>
       </w:r>
       <w:r>
         <w:rPr>
@@ -2636,7 +2648,7 @@
           <w:color w:val="000000"/>
           <w:sz w:val="24"/>
         </w:rPr>
-        <w:hyperlink r:id="rId23" w:history="1">
+        <w:hyperlink r:id="rId22" w:history="1">
           <w:r>
             <w:rPr>
               <w:rStyle w:val="Hyperlink"/>
@@ -2694,12 +2706,137 @@
           <w:sz w:val="24"/>
           <w:u w:val="single"/>
         </w:rPr>
+        <w:hyperlink r:id="rId23" w:history="1">
+          <w:r>
+            <w:rPr>
+              <w:rStyle w:val="Hyperlink"/>
+            </w:rPr>
+            <w:t>Reinier</w:t>
+          </w:r>
+        </w:hyperlink>
+      </w:r>
+      <w:r>
+        <w:rPr>
+          <w:rFonts w:ascii="Charis SIL Regular" w:hAnsi="Charis SIL Regular" w:eastAsia="Charis SIL Regular"/>
+          <w:b w:val="0"/>
+          <w:i w:val="0"/>
+          <w:color w:val="0066CC"/>
+          <w:sz w:val="24"/>
+          <w:u w:val="single"/>
+        </w:rPr>
+        <w:t xml:space="preserve"> </w:t>
+      </w:r>
+      <w:r>
+        <w:rPr>
+          <w:rFonts w:ascii="Charis SIL Regular" w:hAnsi="Charis SIL Regular" w:eastAsia="Charis SIL Regular"/>
+          <w:b w:val="0"/>
+          <w:i w:val="0"/>
+          <w:color w:val="0066CC"/>
+          <w:sz w:val="24"/>
+          <w:u w:val="single"/>
+        </w:rPr>
+        <w:hyperlink r:id="rId23" w:history="1">
+          <w:r>
+            <w:rPr>
+              <w:rStyle w:val="Hyperlink"/>
+            </w:rPr>
+            <w:t>van</w:t>
+          </w:r>
+        </w:hyperlink>
+      </w:r>
+      <w:r>
+        <w:rPr>
+          <w:rFonts w:ascii="Charis SIL Regular" w:hAnsi="Charis SIL Regular" w:eastAsia="Charis SIL Regular"/>
+          <w:b w:val="0"/>
+          <w:i w:val="0"/>
+          <w:color w:val="0066CC"/>
+          <w:sz w:val="24"/>
+          <w:u w:val="single"/>
+        </w:rPr>
+        <w:t xml:space="preserve"> </w:t>
+      </w:r>
+      <w:r>
+        <w:rPr>
+          <w:rFonts w:ascii="Charis SIL Regular" w:hAnsi="Charis SIL Regular" w:eastAsia="Charis SIL Regular"/>
+          <w:b w:val="0"/>
+          <w:i w:val="0"/>
+          <w:color w:val="0066CC"/>
+          <w:sz w:val="24"/>
+          <w:u w:val="single"/>
+        </w:rPr>
+        <w:hyperlink r:id="rId23" w:history="1">
+          <w:r>
+            <w:rPr>
+              <w:rStyle w:val="Hyperlink"/>
+            </w:rPr>
+            <w:t>de</w:t>
+          </w:r>
+        </w:hyperlink>
+      </w:r>
+      <w:r>
+        <w:rPr>
+          <w:rFonts w:ascii="Charis SIL Regular" w:hAnsi="Charis SIL Regular" w:eastAsia="Charis SIL Regular"/>
+          <w:b w:val="0"/>
+          <w:i w:val="0"/>
+          <w:color w:val="0066CC"/>
+          <w:sz w:val="24"/>
+          <w:u w:val="single"/>
+        </w:rPr>
+        <w:t xml:space="preserve"> </w:t>
+      </w:r>
+      <w:r>
+        <w:rPr>
+          <w:rFonts w:ascii="Charis SIL Regular" w:hAnsi="Charis SIL Regular" w:eastAsia="Charis SIL Regular"/>
+          <w:b w:val="0"/>
+          <w:i w:val="0"/>
+          <w:color w:val="0066CC"/>
+          <w:sz w:val="24"/>
+          <w:u w:val="single"/>
+        </w:rPr>
+        <w:hyperlink r:id="rId23" w:history="1">
+          <w:r>
+            <w:rPr>
+              <w:rStyle w:val="Hyperlink"/>
+            </w:rPr>
+            <w:t>Kasteele</w:t>
+          </w:r>
+        </w:hyperlink>
+      </w:r>
+      <w:r>
+        <w:rPr>
+          <w:rFonts w:ascii="Charis SIL Regular" w:hAnsi="Charis SIL Regular" w:eastAsia="Charis SIL Regular"/>
+          <w:b w:val="0"/>
+          <w:i w:val="0"/>
+          <w:color w:val="000000"/>
+          <w:sz w:val="24"/>
+        </w:rPr>
+        <w:t xml:space="preserve">, </w:t>
+      </w:r>
+      <w:r>
+        <w:rPr>
+          <w:rFonts w:ascii="Charis SIL Regular" w:hAnsi="Charis SIL Regular" w:eastAsia="Charis SIL Regular"/>
+          <w:b w:val="0"/>
+          <w:i w:val="0"/>
+          <w:color w:val="000000"/>
+          <w:sz w:val="24"/>
+        </w:rPr>
+        <w:t xml:space="preserve">disappeared after his son </w:t>
+      </w:r>
+      <w:r>
+        <w:rPr>
+          <w:rFonts w:ascii="Charis SIL Regular" w:hAnsi="Charis SIL Regular" w:eastAsia="Charis SIL Regular"/>
+          <w:b w:val="0"/>
+          <w:i w:val="0"/>
+          <w:color w:val="0066CC"/>
+          <w:sz w:val="24"/>
+          <w:u w:val="single"/>
+        </w:rPr>
         <w:hyperlink r:id="rId24" w:history="1">
           <w:r>
             <w:rPr>
               <w:rStyle w:val="Hyperlink"/>
             </w:rPr>
-            <w:t>Reinier</w:t>
+            <w:t>Abraham</w:t>
           </w:r>
         </w:hyperlink>
       </w:r>
@@ -2798,17 +2935,243 @@
           <w:color w:val="000000"/>
           <w:sz w:val="24"/>
         </w:rPr>
-        <w:t xml:space="preserve">, </w:t>
-      </w:r>
-      <w:r>
-        <w:rPr>
+        <w:t xml:space="preserve"> succeeded him</w:t>
+      </w:r>
+      <w:r>
+        <w:rPr>
+          <w:u w:val="single" w:color="0066cc"/>
           <w:rFonts w:ascii="Charis SIL Regular" w:hAnsi="Charis SIL Regular" w:eastAsia="Charis SIL Regular"/>
           <w:b w:val="0"/>
           <w:i w:val="0"/>
           <w:color w:val="000000"/>
           <w:sz w:val="24"/>
         </w:rPr>
-        <w:t xml:space="preserve">disappeared after his son </w:t>
+        <w:hyperlink r:id="rId23" w:history="1">
+          <w:r>
+            <w:rPr>
+              <w:rStyle w:val="Hyperlink"/>
+            </w:rPr>
+            <w:t xml:space="preserve"> in 184</w:t>
+          </w:r>
+        </w:hyperlink>
+      </w:r>
+      <w:r>
+        <w:rPr>
+          <w:u w:val="single" w:color="0066cc"/>
+          <w:rFonts w:ascii="Charis SIL Regular" w:hAnsi="Charis SIL Regular" w:eastAsia="Charis SIL Regular"/>
+          <w:b w:val="0"/>
+          <w:i w:val="0"/>
+          <w:color w:val="000000"/>
+          <w:sz w:val="24"/>
+        </w:rPr>
+        <w:hyperlink r:id="rId23" w:history="1">
+          <w:r>
+            <w:rPr>
+              <w:rStyle w:val="Hyperlink"/>
+            </w:rPr>
+            <w:t>0</w:t>
+          </w:r>
+        </w:hyperlink>
+      </w:r>
+      <w:r>
+        <w:rPr>
+          <w:u w:val="single" w:color="0066cc"/>
+          <w:rFonts w:ascii="Charis SIL Regular" w:hAnsi="Charis SIL Regular" w:eastAsia="Charis SIL Regular"/>
+          <w:b w:val="0"/>
+          <w:i w:val="0"/>
+          <w:color w:val="000000"/>
+          <w:sz w:val="24"/>
+        </w:rPr>
+        <w:hyperlink r:id="rId23" w:history="1">
+          <w:r>
+            <w:rPr>
+              <w:rStyle w:val="Hyperlink"/>
+            </w:rPr>
+            <w:t>. M</w:t>
+          </w:r>
+        </w:hyperlink>
+      </w:r>
+      <w:r>
+        <w:rPr>
+          <w:u w:val="single" w:color="0066cc"/>
+          <w:rFonts w:ascii="Charis SIL Regular" w:hAnsi="Charis SIL Regular" w:eastAsia="Charis SIL Regular"/>
+          <w:b w:val="0"/>
+          <w:i w:val="0"/>
+          <w:color w:val="000000"/>
+          <w:sz w:val="24"/>
+        </w:rPr>
+        <w:hyperlink r:id="rId23" w:history="1">
+          <w:r>
+            <w:rPr>
+              <w:rStyle w:val="Hyperlink"/>
+            </w:rPr>
+            <w:t>a</w:t>
+          </w:r>
+        </w:hyperlink>
+      </w:r>
+      <w:r>
+        <w:rPr>
+          <w:u w:val="single" w:color="0066cc"/>
+          <w:rFonts w:ascii="Charis SIL Regular" w:hAnsi="Charis SIL Regular" w:eastAsia="Charis SIL Regular"/>
+          <w:b w:val="0"/>
+          <w:i w:val="0"/>
+          <w:color w:val="000000"/>
+          <w:sz w:val="24"/>
+        </w:rPr>
+        <w:hyperlink r:id="rId23" w:history="1">
+          <w:r>
+            <w:rPr>
+              <w:rStyle w:val="Hyperlink"/>
+            </w:rPr>
+            <w:t>n</w:t>
+          </w:r>
+        </w:hyperlink>
+      </w:r>
+      <w:r>
+        <w:rPr>
+          <w:u w:val="single" w:color="0066cc"/>
+          <w:rFonts w:ascii="Charis SIL Regular" w:hAnsi="Charis SIL Regular" w:eastAsia="Charis SIL Regular"/>
+          <w:b w:val="0"/>
+          <w:i w:val="0"/>
+          <w:color w:val="000000"/>
+          <w:sz w:val="24"/>
+        </w:rPr>
+        <w:hyperlink r:id="rId23" w:history="1">
+          <w:r>
+            <w:rPr>
+              <w:rStyle w:val="Hyperlink"/>
+            </w:rPr>
+            <w:t>y</w:t>
+          </w:r>
+        </w:hyperlink>
+      </w:r>
+      <w:r>
+        <w:rPr>
+          <w:u w:val="single" w:color="0066cc"/>
+          <w:rFonts w:ascii="Charis SIL Regular" w:hAnsi="Charis SIL Regular" w:eastAsia="Charis SIL Regular"/>
+          <w:b w:val="0"/>
+          <w:i w:val="0"/>
+          <w:color w:val="000000"/>
+          <w:sz w:val="24"/>
+        </w:rPr>
+        <w:hyperlink r:id="rId23" w:history="1">
+          <w:r>
+            <w:rPr>
+              <w:rStyle w:val="Hyperlink"/>
+            </w:rPr>
+            <w:t xml:space="preserve"> objects </w:t>
+          </w:r>
+        </w:hyperlink>
+      </w:r>
+      <w:r>
+        <w:rPr>
+          <w:rFonts w:ascii="Charis SIL Regular" w:hAnsi="Charis SIL Regular" w:eastAsia="Charis SIL Regular"/>
+          <w:b w:val="0"/>
+          <w:i w:val="0"/>
+          <w:color w:val="000000"/>
+          <w:sz w:val="24"/>
+        </w:rPr>
+        <w:t>also went missing or were</w:t>
+      </w:r>
+      <w:r>
+        <w:rPr>
+          <w:u w:val="single" w:color="0066cc"/>
+          <w:rFonts w:ascii="Charis SIL Regular" w:hAnsi="Charis SIL Regular" w:eastAsia="Charis SIL Regular"/>
+          <w:b w:val="0"/>
+          <w:i w:val="0"/>
+          <w:color w:val="000000"/>
+          <w:sz w:val="24"/>
+        </w:rPr>
+        <w:hyperlink r:id="rId24" w:history="1">
+          <w:r>
+            <w:rPr>
+              <w:rStyle w:val="Hyperlink"/>
+            </w:rPr>
+            <w:t xml:space="preserve"> lost duri</w:t>
+          </w:r>
+        </w:hyperlink>
+      </w:r>
+      <w:r>
+        <w:rPr>
+          <w:u w:val="single" w:color="0066cc"/>
+          <w:rFonts w:ascii="Charis SIL Regular" w:hAnsi="Charis SIL Regular" w:eastAsia="Charis SIL Regular"/>
+          <w:b w:val="0"/>
+          <w:i w:val="0"/>
+          <w:color w:val="000000"/>
+          <w:sz w:val="24"/>
+        </w:rPr>
+        <w:hyperlink r:id="rId24" w:history="1">
+          <w:r>
+            <w:rPr>
+              <w:rStyle w:val="Hyperlink"/>
+            </w:rPr>
+            <w:t>ng t</w:t>
+          </w:r>
+        </w:hyperlink>
+      </w:r>
+      <w:r>
+        <w:rPr>
+          <w:u w:val="single" w:color="0066cc"/>
+          <w:rFonts w:ascii="Charis SIL Regular" w:hAnsi="Charis SIL Regular" w:eastAsia="Charis SIL Regular"/>
+          <w:b w:val="0"/>
+          <w:i w:val="0"/>
+          <w:color w:val="000000"/>
+          <w:sz w:val="24"/>
+        </w:rPr>
+        <w:hyperlink r:id="rId24" w:history="1">
+          <w:r>
+            <w:rPr>
+              <w:rStyle w:val="Hyperlink"/>
+            </w:rPr>
+            <w:t>h</w:t>
+          </w:r>
+        </w:hyperlink>
+      </w:r>
+      <w:r>
+        <w:rPr>
+          <w:u w:val="single" w:color="0066cc"/>
+          <w:rFonts w:ascii="Charis SIL Regular" w:hAnsi="Charis SIL Regular" w:eastAsia="Charis SIL Regular"/>
+          <w:b w:val="0"/>
+          <w:i w:val="0"/>
+          <w:color w:val="000000"/>
+          <w:sz w:val="24"/>
+        </w:rPr>
+        <w:hyperlink r:id="rId24" w:history="1">
+          <w:r>
+            <w:rPr>
+              <w:rStyle w:val="Hyperlink"/>
+            </w:rPr>
+            <w:t xml:space="preserve">is </w:t>
+          </w:r>
+        </w:hyperlink>
+      </w:r>
+      <w:r>
+        <w:rPr>
+          <w:u w:val="single" w:color="0066cc"/>
+          <w:rFonts w:ascii="Charis SIL Regular" w:hAnsi="Charis SIL Regular" w:eastAsia="Charis SIL Regular"/>
+          <w:b w:val="0"/>
+          <w:i w:val="0"/>
+          <w:color w:val="000000"/>
+          <w:sz w:val="24"/>
+        </w:rPr>
+        <w:hyperlink r:id="rId24" w:history="1">
+          <w:r>
+            <w:rPr>
+              <w:rStyle w:val="Hyperlink"/>
+            </w:rPr>
+            <w:t>time. Th</w:t>
+          </w:r>
+        </w:hyperlink>
+      </w:r>
+      <w:r>
+        <w:rPr>
+          <w:rFonts w:ascii="Charis SIL Regular" w:hAnsi="Charis SIL Regular" w:eastAsia="Charis SIL Regular"/>
+          <w:b w:val="0"/>
+          <w:i w:val="0"/>
+          <w:color w:val="000000"/>
+          <w:sz w:val="24"/>
+        </w:rPr>
+        <w:t xml:space="preserve">e third and final director </w:t>
       </w:r>
       <w:r>
         <w:rPr>
@@ -2824,7 +3187,7 @@
             <w:rPr>
               <w:rStyle w:val="Hyperlink"/>
             </w:rPr>
-            <w:t>Abraham</w:t>
+            <w:t>David</w:t>
           </w:r>
         </w:hyperlink>
       </w:r>
@@ -2882,357 +3245,6 @@
             <w:rPr>
               <w:rStyle w:val="Hyperlink"/>
             </w:rPr>
-            <w:t>de</w:t>
-          </w:r>
-        </w:hyperlink>
-      </w:r>
-      <w:r>
-        <w:rPr>
-          <w:rFonts w:ascii="Charis SIL Regular" w:hAnsi="Charis SIL Regular" w:eastAsia="Charis SIL Regular"/>
-          <w:b w:val="0"/>
-          <w:i w:val="0"/>
-          <w:color w:val="0066CC"/>
-          <w:sz w:val="24"/>
-          <w:u w:val="single"/>
-        </w:rPr>
-        <w:t xml:space="preserve"> </w:t>
-      </w:r>
-      <w:r>
-        <w:rPr>
-          <w:rFonts w:ascii="Charis SIL Regular" w:hAnsi="Charis SIL Regular" w:eastAsia="Charis SIL Regular"/>
-          <w:b w:val="0"/>
-          <w:i w:val="0"/>
-          <w:color w:val="0066CC"/>
-          <w:sz w:val="24"/>
-          <w:u w:val="single"/>
-        </w:rPr>
-        <w:hyperlink r:id="rId25" w:history="1">
-          <w:r>
-            <w:rPr>
-              <w:rStyle w:val="Hyperlink"/>
-            </w:rPr>
-            <w:t>Kasteele</w:t>
-          </w:r>
-        </w:hyperlink>
-      </w:r>
-      <w:r>
-        <w:rPr>
-          <w:rFonts w:ascii="Charis SIL Regular" w:hAnsi="Charis SIL Regular" w:eastAsia="Charis SIL Regular"/>
-          <w:b w:val="0"/>
-          <w:i w:val="0"/>
-          <w:color w:val="000000"/>
-          <w:sz w:val="24"/>
-        </w:rPr>
-        <w:t xml:space="preserve"> succeeded him</w:t>
-      </w:r>
-      <w:r>
-        <w:rPr>
-          <w:u w:val="single" w:color="0066cc"/>
-          <w:rFonts w:ascii="Charis SIL Regular" w:hAnsi="Charis SIL Regular" w:eastAsia="Charis SIL Regular"/>
-          <w:b w:val="0"/>
-          <w:i w:val="0"/>
-          <w:color w:val="000000"/>
-          <w:sz w:val="24"/>
-        </w:rPr>
-        <w:hyperlink r:id="rId24" w:history="1">
-          <w:r>
-            <w:rPr>
-              <w:rStyle w:val="Hyperlink"/>
-            </w:rPr>
-            <w:t xml:space="preserve"> in 184</w:t>
-          </w:r>
-        </w:hyperlink>
-      </w:r>
-      <w:r>
-        <w:rPr>
-          <w:u w:val="single" w:color="0066cc"/>
-          <w:rFonts w:ascii="Charis SIL Regular" w:hAnsi="Charis SIL Regular" w:eastAsia="Charis SIL Regular"/>
-          <w:b w:val="0"/>
-          <w:i w:val="0"/>
-          <w:color w:val="000000"/>
-          <w:sz w:val="24"/>
-        </w:rPr>
-        <w:hyperlink r:id="rId24" w:history="1">
-          <w:r>
-            <w:rPr>
-              <w:rStyle w:val="Hyperlink"/>
-            </w:rPr>
-            <w:t>0</w:t>
-          </w:r>
-        </w:hyperlink>
-      </w:r>
-      <w:r>
-        <w:rPr>
-          <w:u w:val="single" w:color="0066cc"/>
-          <w:rFonts w:ascii="Charis SIL Regular" w:hAnsi="Charis SIL Regular" w:eastAsia="Charis SIL Regular"/>
-          <w:b w:val="0"/>
-          <w:i w:val="0"/>
-          <w:color w:val="000000"/>
-          <w:sz w:val="24"/>
-        </w:rPr>
-        <w:hyperlink r:id="rId24" w:history="1">
-          <w:r>
-            <w:rPr>
-              <w:rStyle w:val="Hyperlink"/>
-            </w:rPr>
-            <w:t>. M</w:t>
-          </w:r>
-        </w:hyperlink>
-      </w:r>
-      <w:r>
-        <w:rPr>
-          <w:u w:val="single" w:color="0066cc"/>
-          <w:rFonts w:ascii="Charis SIL Regular" w:hAnsi="Charis SIL Regular" w:eastAsia="Charis SIL Regular"/>
-          <w:b w:val="0"/>
-          <w:i w:val="0"/>
-          <w:color w:val="000000"/>
-          <w:sz w:val="24"/>
-        </w:rPr>
-        <w:hyperlink r:id="rId24" w:history="1">
-          <w:r>
-            <w:rPr>
-              <w:rStyle w:val="Hyperlink"/>
-            </w:rPr>
-            <w:t>a</w:t>
-          </w:r>
-        </w:hyperlink>
-      </w:r>
-      <w:r>
-        <w:rPr>
-          <w:u w:val="single" w:color="0066cc"/>
-          <w:rFonts w:ascii="Charis SIL Regular" w:hAnsi="Charis SIL Regular" w:eastAsia="Charis SIL Regular"/>
-          <w:b w:val="0"/>
-          <w:i w:val="0"/>
-          <w:color w:val="000000"/>
-          <w:sz w:val="24"/>
-        </w:rPr>
-        <w:hyperlink r:id="rId24" w:history="1">
-          <w:r>
-            <w:rPr>
-              <w:rStyle w:val="Hyperlink"/>
-            </w:rPr>
-            <w:t>n</w:t>
-          </w:r>
-        </w:hyperlink>
-      </w:r>
-      <w:r>
-        <w:rPr>
-          <w:u w:val="single" w:color="0066cc"/>
-          <w:rFonts w:ascii="Charis SIL Regular" w:hAnsi="Charis SIL Regular" w:eastAsia="Charis SIL Regular"/>
-          <w:b w:val="0"/>
-          <w:i w:val="0"/>
-          <w:color w:val="000000"/>
-          <w:sz w:val="24"/>
-        </w:rPr>
-        <w:hyperlink r:id="rId24" w:history="1">
-          <w:r>
-            <w:rPr>
-              <w:rStyle w:val="Hyperlink"/>
-            </w:rPr>
-            <w:t>y</w:t>
-          </w:r>
-        </w:hyperlink>
-      </w:r>
-      <w:r>
-        <w:rPr>
-          <w:u w:val="single" w:color="0066cc"/>
-          <w:rFonts w:ascii="Charis SIL Regular" w:hAnsi="Charis SIL Regular" w:eastAsia="Charis SIL Regular"/>
-          <w:b w:val="0"/>
-          <w:i w:val="0"/>
-          <w:color w:val="000000"/>
-          <w:sz w:val="24"/>
-        </w:rPr>
-        <w:hyperlink r:id="rId24" w:history="1">
-          <w:r>
-            <w:rPr>
-              <w:rStyle w:val="Hyperlink"/>
-            </w:rPr>
-            <w:t xml:space="preserve"> objects </w:t>
-          </w:r>
-        </w:hyperlink>
-      </w:r>
-      <w:r>
-        <w:rPr>
-          <w:rFonts w:ascii="Charis SIL Regular" w:hAnsi="Charis SIL Regular" w:eastAsia="Charis SIL Regular"/>
-          <w:b w:val="0"/>
-          <w:i w:val="0"/>
-          <w:color w:val="000000"/>
-          <w:sz w:val="24"/>
-        </w:rPr>
-        <w:t>also went missing or were</w:t>
-      </w:r>
-      <w:r>
-        <w:rPr>
-          <w:u w:val="single" w:color="0066cc"/>
-          <w:rFonts w:ascii="Charis SIL Regular" w:hAnsi="Charis SIL Regular" w:eastAsia="Charis SIL Regular"/>
-          <w:b w:val="0"/>
-          <w:i w:val="0"/>
-          <w:color w:val="000000"/>
-          <w:sz w:val="24"/>
-        </w:rPr>
-        <w:hyperlink r:id="rId25" w:history="1">
-          <w:r>
-            <w:rPr>
-              <w:rStyle w:val="Hyperlink"/>
-            </w:rPr>
-            <w:t xml:space="preserve"> lost duri</w:t>
-          </w:r>
-        </w:hyperlink>
-      </w:r>
-      <w:r>
-        <w:rPr>
-          <w:u w:val="single" w:color="0066cc"/>
-          <w:rFonts w:ascii="Charis SIL Regular" w:hAnsi="Charis SIL Regular" w:eastAsia="Charis SIL Regular"/>
-          <w:b w:val="0"/>
-          <w:i w:val="0"/>
-          <w:color w:val="000000"/>
-          <w:sz w:val="24"/>
-        </w:rPr>
-        <w:hyperlink r:id="rId25" w:history="1">
-          <w:r>
-            <w:rPr>
-              <w:rStyle w:val="Hyperlink"/>
-            </w:rPr>
-            <w:t>ng t</w:t>
-          </w:r>
-        </w:hyperlink>
-      </w:r>
-      <w:r>
-        <w:rPr>
-          <w:u w:val="single" w:color="0066cc"/>
-          <w:rFonts w:ascii="Charis SIL Regular" w:hAnsi="Charis SIL Regular" w:eastAsia="Charis SIL Regular"/>
-          <w:b w:val="0"/>
-          <w:i w:val="0"/>
-          <w:color w:val="000000"/>
-          <w:sz w:val="24"/>
-        </w:rPr>
-        <w:hyperlink r:id="rId25" w:history="1">
-          <w:r>
-            <w:rPr>
-              <w:rStyle w:val="Hyperlink"/>
-            </w:rPr>
-            <w:t>h</w:t>
-          </w:r>
-        </w:hyperlink>
-      </w:r>
-      <w:r>
-        <w:rPr>
-          <w:u w:val="single" w:color="0066cc"/>
-          <w:rFonts w:ascii="Charis SIL Regular" w:hAnsi="Charis SIL Regular" w:eastAsia="Charis SIL Regular"/>
-          <w:b w:val="0"/>
-          <w:i w:val="0"/>
-          <w:color w:val="000000"/>
-          <w:sz w:val="24"/>
-        </w:rPr>
-        <w:hyperlink r:id="rId25" w:history="1">
-          <w:r>
-            <w:rPr>
-              <w:rStyle w:val="Hyperlink"/>
-            </w:rPr>
-            <w:t xml:space="preserve">is </w:t>
-          </w:r>
-        </w:hyperlink>
-      </w:r>
-      <w:r>
-        <w:rPr>
-          <w:u w:val="single" w:color="0066cc"/>
-          <w:rFonts w:ascii="Charis SIL Regular" w:hAnsi="Charis SIL Regular" w:eastAsia="Charis SIL Regular"/>
-          <w:b w:val="0"/>
-          <w:i w:val="0"/>
-          <w:color w:val="000000"/>
-          <w:sz w:val="24"/>
-        </w:rPr>
-        <w:hyperlink r:id="rId25" w:history="1">
-          <w:r>
-            <w:rPr>
-              <w:rStyle w:val="Hyperlink"/>
-            </w:rPr>
-            <w:t>time. Th</w:t>
-          </w:r>
-        </w:hyperlink>
-      </w:r>
-      <w:r>
-        <w:rPr>
-          <w:rFonts w:ascii="Charis SIL Regular" w:hAnsi="Charis SIL Regular" w:eastAsia="Charis SIL Regular"/>
-          <w:b w:val="0"/>
-          <w:i w:val="0"/>
-          <w:color w:val="000000"/>
-          <w:sz w:val="24"/>
-        </w:rPr>
-        <w:t xml:space="preserve">e third and final director </w:t>
-      </w:r>
-      <w:r>
-        <w:rPr>
-          <w:rFonts w:ascii="Charis SIL Regular" w:hAnsi="Charis SIL Regular" w:eastAsia="Charis SIL Regular"/>
-          <w:b w:val="0"/>
-          <w:i w:val="0"/>
-          <w:color w:val="0066CC"/>
-          <w:sz w:val="24"/>
-          <w:u w:val="single"/>
-        </w:rPr>
-        <w:hyperlink r:id="rId26" w:history="1">
-          <w:r>
-            <w:rPr>
-              <w:rStyle w:val="Hyperlink"/>
-            </w:rPr>
-            <w:t>David</w:t>
-          </w:r>
-        </w:hyperlink>
-      </w:r>
-      <w:r>
-        <w:rPr>
-          <w:rFonts w:ascii="Charis SIL Regular" w:hAnsi="Charis SIL Regular" w:eastAsia="Charis SIL Regular"/>
-          <w:b w:val="0"/>
-          <w:i w:val="0"/>
-          <w:color w:val="0066CC"/>
-          <w:sz w:val="24"/>
-          <w:u w:val="single"/>
-        </w:rPr>
-        <w:t xml:space="preserve"> </w:t>
-      </w:r>
-      <w:r>
-        <w:rPr>
-          <w:rFonts w:ascii="Charis SIL Regular" w:hAnsi="Charis SIL Regular" w:eastAsia="Charis SIL Regular"/>
-          <w:b w:val="0"/>
-          <w:i w:val="0"/>
-          <w:color w:val="0066CC"/>
-          <w:sz w:val="24"/>
-          <w:u w:val="single"/>
-        </w:rPr>
-        <w:hyperlink r:id="rId26" w:history="1">
-          <w:r>
-            <w:rPr>
-              <w:rStyle w:val="Hyperlink"/>
-            </w:rPr>
-            <w:t>van</w:t>
-          </w:r>
-        </w:hyperlink>
-      </w:r>
-      <w:r>
-        <w:rPr>
-          <w:rFonts w:ascii="Charis SIL Regular" w:hAnsi="Charis SIL Regular" w:eastAsia="Charis SIL Regular"/>
-          <w:b w:val="0"/>
-          <w:i w:val="0"/>
-          <w:color w:val="0066CC"/>
-          <w:sz w:val="24"/>
-          <w:u w:val="single"/>
-        </w:rPr>
-        <w:t xml:space="preserve"> </w:t>
-      </w:r>
-      <w:r>
-        <w:rPr>
-          <w:rFonts w:ascii="Charis SIL Regular" w:hAnsi="Charis SIL Regular" w:eastAsia="Charis SIL Regular"/>
-          <w:b w:val="0"/>
-          <w:i w:val="0"/>
-          <w:color w:val="0066CC"/>
-          <w:sz w:val="24"/>
-          <w:u w:val="single"/>
-        </w:rPr>
-        <w:hyperlink r:id="rId26" w:history="1">
-          <w:r>
-            <w:rPr>
-              <w:rStyle w:val="Hyperlink"/>
-            </w:rPr>
             <w:t xml:space="preserve">der </w:t>
           </w:r>
         </w:hyperlink>
@@ -3246,7 +3258,7 @@
           <w:sz w:val="24"/>
           <w:u w:val="single"/>
         </w:rPr>
-        <w:hyperlink r:id="rId26" w:history="1">
+        <w:hyperlink r:id="rId25" w:history="1">
           <w:r>
             <w:rPr>
               <w:rStyle w:val="Hyperlink"/>
@@ -3274,7 +3286,7 @@
           <w:color w:val="000000"/>
           <w:sz w:val="24"/>
         </w:rPr>
-        <w:hyperlink r:id="rId26" w:history="1">
+        <w:hyperlink r:id="rId25" w:history="1">
           <w:r>
             <w:rPr>
               <w:rStyle w:val="Hyperlink"/>
@@ -3292,7 +3304,7 @@
           <w:color w:val="000000"/>
           <w:sz w:val="24"/>
         </w:rPr>
-        <w:hyperlink r:id="rId26" w:history="1">
+        <w:hyperlink r:id="rId25" w:history="1">
           <w:r>
             <w:rPr>
               <w:rStyle w:val="Hyperlink"/>
@@ -3310,7 +3322,7 @@
           <w:color w:val="000000"/>
           <w:sz w:val="24"/>
         </w:rPr>
-        <w:hyperlink r:id="rId26" w:history="1">
+        <w:hyperlink r:id="rId25" w:history="1">
           <w:r>
             <w:rPr>
               <w:rStyle w:val="Hyperlink"/>
@@ -3321,6 +3333,16 @@
       </w:r>
       <w:r>
         <w:rPr>
+          <w:rFonts w:ascii="Charis SIL Regular" w:hAnsi="Charis SIL Regular" w:eastAsia="Charis SIL Regular"/>
+          <w:b w:val="0"/>
+          <w:i w:val="0"/>
+          <w:color w:val="000000"/>
+          <w:sz w:val="24"/>
+        </w:rPr>
+        <w:t>ff</w:t>
+      </w:r>
+      <w:r>
+        <w:rPr>
           <w:u w:val="single" w:color="0066cc"/>
           <w:rFonts w:ascii="Charis SIL Regular" w:hAnsi="Charis SIL Regular" w:eastAsia="Charis SIL Regular"/>
           <w:b w:val="0"/>
@@ -3328,23 +3350,12 @@
           <w:color w:val="000000"/>
           <w:sz w:val="24"/>
         </w:rPr>
-        <w:t>ff</w:t>
-      </w:r>
-      <w:r>
-        <w:rPr>
-          <w:u w:val="single" w:color="0066cc"/>
-          <w:rFonts w:ascii="Charis SIL Regular" w:hAnsi="Charis SIL Regular" w:eastAsia="Charis SIL Regular"/>
-          <w:b w:val="0"/>
-          <w:i w:val="0"/>
-          <w:color w:val="000000"/>
-          <w:sz w:val="24"/>
-        </w:rPr>
-        <w:hyperlink r:id="rId26" w:history="1">
+        <w:hyperlink r:id="rId25" w:history="1">
           <w:r>
             <w:rPr>
               <w:rStyle w:val="Hyperlink"/>
             </w:rPr>
-            <w:t>er</w:t>
+            <w:t>ert</w:t>
           </w:r>
         </w:hyperlink>
       </w:r>
@@ -3356,17 +3367,7 @@
           <w:color w:val="000000"/>
           <w:sz w:val="24"/>
         </w:rPr>
-        <w:t>t</w:t>
-      </w:r>
-      <w:r>
-        <w:rPr>
-          <w:rFonts w:ascii="Charis SIL Regular" w:hAnsi="Charis SIL Regular" w:eastAsia="Charis SIL Regular"/>
-          <w:b w:val="0"/>
-          <w:i w:val="0"/>
-          <w:color w:val="000000"/>
-          <w:sz w:val="24"/>
-        </w:rPr>
-        <w:hyperlink r:id="rId26" w:history="1">
+        <w:hyperlink r:id="rId25" w:history="1">
           <w:r>
             <w:rPr>
               <w:rStyle w:val="Hyperlink"/>
@@ -3394,7 +3395,7 @@
           <w:color w:val="000000"/>
           <w:sz w:val="24"/>
         </w:rPr>
-        <w:hyperlink r:id="rId26" w:history="1">
+        <w:hyperlink r:id="rId25" w:history="1">
           <w:r>
             <w:rPr>
               <w:rStyle w:val="Hyperlink"/>
@@ -3462,7 +3463,7 @@
           <w:sz w:val="24"/>
           <w:u w:val="single"/>
         </w:rPr>
-        <w:hyperlink r:id="rId27" w:history="1">
+        <w:hyperlink r:id="rId26" w:history="1">
           <w:r>
             <w:rPr>
               <w:rStyle w:val="Hyperlink"/>
@@ -3480,7 +3481,7 @@
           <w:sz w:val="24"/>
           <w:u w:val="single"/>
         </w:rPr>
-        <w:hyperlink r:id="rId27" w:history="1">
+        <w:hyperlink r:id="rId26" w:history="1">
           <w:r>
             <w:rPr>
               <w:rStyle w:val="Hyperlink"/>
@@ -3509,7 +3510,7 @@
           <w:sz w:val="24"/>
           <w:u w:val="single"/>
         </w:rPr>
-        <w:hyperlink r:id="rId27" w:history="1">
+        <w:hyperlink r:id="rId26" w:history="1">
           <w:r>
             <w:rPr>
               <w:rStyle w:val="Hyperlink"/>
@@ -3547,7 +3548,7 @@
           <w:color w:val="000000"/>
           <w:sz w:val="24"/>
         </w:rPr>
-        <w:hyperlink r:id="rId27" w:history="1">
+        <w:hyperlink r:id="rId26" w:history="1">
           <w:r>
             <w:rPr>
               <w:rStyle w:val="Hyperlink"/>
@@ -3565,7 +3566,7 @@
           <w:color w:val="000000"/>
           <w:sz w:val="24"/>
         </w:rPr>
-        <w:hyperlink r:id="rId27" w:history="1">
+        <w:hyperlink r:id="rId26" w:history="1">
           <w:r>
             <w:rPr>
               <w:rStyle w:val="Hyperlink"/>
@@ -3583,7 +3584,7 @@
           <w:color w:val="000000"/>
           <w:sz w:val="24"/>
         </w:rPr>
-        <w:hyperlink r:id="rId27" w:history="1">
+        <w:hyperlink r:id="rId26" w:history="1">
           <w:r>
             <w:rPr>
               <w:rStyle w:val="Hyperlink"/>
@@ -3673,7 +3674,7 @@
           <w:sz w:val="24"/>
           <w:u w:val="single"/>
         </w:rPr>
-        <w:hyperlink r:id="rId28" w:history="1">
+        <w:hyperlink r:id="rId27" w:history="1">
           <w:r>
             <w:rPr>
               <w:rStyle w:val="Hyperlink"/>
@@ -3702,7 +3703,7 @@
           <w:sz w:val="24"/>
           <w:u w:val="single"/>
         </w:rPr>
-        <w:hyperlink r:id="rId28" w:history="1">
+        <w:hyperlink r:id="rId27" w:history="1">
           <w:r>
             <w:rPr>
               <w:rStyle w:val="Hyperlink"/>
@@ -3731,7 +3732,7 @@
           <w:sz w:val="24"/>
           <w:u w:val="single"/>
         </w:rPr>
-        <w:hyperlink r:id="rId28" w:history="1">
+        <w:hyperlink r:id="rId27" w:history="1">
           <w:r>
             <w:rPr>
               <w:rStyle w:val="Hyperlink"/>
@@ -3760,7 +3761,7 @@
           <w:sz w:val="24"/>
           <w:u w:val="single"/>
         </w:rPr>
-        <w:hyperlink r:id="rId28" w:history="1">
+        <w:hyperlink r:id="rId27" w:history="1">
           <w:r>
             <w:rPr>
               <w:rStyle w:val="Hyperlink"/>
@@ -3789,7 +3790,7 @@
           <w:sz w:val="24"/>
           <w:u w:val="single"/>
         </w:rPr>
-        <w:hyperlink r:id="rId28" w:history="1">
+        <w:hyperlink r:id="rId27" w:history="1">
           <w:r>
             <w:rPr>
               <w:rStyle w:val="Hyperlink"/>
@@ -3827,7 +3828,7 @@
           <w:color w:val="000000"/>
           <w:sz w:val="24"/>
         </w:rPr>
-        <w:hyperlink r:id="rId28" w:history="1">
+        <w:hyperlink r:id="rId27" w:history="1">
           <w:r>
             <w:rPr>
               <w:rStyle w:val="Hyperlink"/>
@@ -3845,7 +3846,7 @@
           <w:color w:val="000000"/>
           <w:sz w:val="24"/>
         </w:rPr>
-        <w:hyperlink r:id="rId28" w:history="1">
+        <w:hyperlink r:id="rId27" w:history="1">
           <w:r>
             <w:rPr>
               <w:rStyle w:val="Hyperlink"/>
@@ -3863,7 +3864,7 @@
           <w:color w:val="000000"/>
           <w:sz w:val="24"/>
         </w:rPr>
-        <w:hyperlink r:id="rId28" w:history="1">
+        <w:hyperlink r:id="rId27" w:history="1">
           <w:r>
             <w:rPr>
               <w:rStyle w:val="Hyperlink"/>
@@ -3881,7 +3882,7 @@
           <w:color w:val="000000"/>
           <w:sz w:val="24"/>
         </w:rPr>
-        <w:hyperlink r:id="rId28" w:history="1">
+        <w:hyperlink r:id="rId27" w:history="1">
           <w:r>
             <w:rPr>
               <w:rStyle w:val="Hyperlink"/>
@@ -3899,7 +3900,7 @@
           <w:color w:val="000000"/>
           <w:sz w:val="24"/>
         </w:rPr>
-        <w:hyperlink r:id="rId28" w:history="1">
+        <w:hyperlink r:id="rId27" w:history="1">
           <w:r>
             <w:rPr>
               <w:rStyle w:val="Hyperlink"/>
@@ -3917,7 +3918,7 @@
           <w:color w:val="000000"/>
           <w:sz w:val="24"/>
         </w:rPr>
-        <w:hyperlink r:id="rId28" w:history="1">
+        <w:hyperlink r:id="rId27" w:history="1">
           <w:r>
             <w:rPr>
               <w:rStyle w:val="Hyperlink"/>
@@ -3935,7 +3936,7 @@
           <w:color w:val="000000"/>
           <w:sz w:val="24"/>
         </w:rPr>
-        <w:hyperlink r:id="rId28" w:history="1">
+        <w:hyperlink r:id="rId27" w:history="1">
           <w:r>
             <w:rPr>
               <w:rStyle w:val="Hyperlink"/>
@@ -3953,7 +3954,7 @@
           <w:color w:val="000000"/>
           <w:sz w:val="24"/>
         </w:rPr>
-        <w:hyperlink r:id="rId28" w:history="1">
+        <w:hyperlink r:id="rId27" w:history="1">
           <w:r>
             <w:rPr>
               <w:rStyle w:val="Hyperlink"/>
@@ -4373,7 +4374,7 @@
           <w:color w:val="0066CC"/>
           <w:sz w:val="24"/>
         </w:rPr>
-        <w:hyperlink r:id="rId29" w:history="1">
+        <w:hyperlink r:id="rId28" w:history="1">
           <w:r>
             <w:rPr>
               <w:rStyle w:val="Hyperlink"/>
@@ -4390,7 +4391,7 @@
           <w:color w:val="0066CC"/>
           <w:sz w:val="24"/>
         </w:rPr>
-        <w:hyperlink r:id="rId29" w:history="1">
+        <w:hyperlink r:id="rId28" w:history="1">
           <w:r>
             <w:rPr>
               <w:rStyle w:val="Hyperlink"/>
@@ -4488,7 +4489,7 @@
           <w:sz w:val="24"/>
           <w:u w:val="single"/>
         </w:rPr>
-        <w:hyperlink r:id="rId30" w:history="1">
+        <w:hyperlink r:id="rId29" w:history="1">
           <w:r>
             <w:rPr>
               <w:rStyle w:val="Hyperlink"/>
@@ -4506,7 +4507,7 @@
           <w:sz w:val="24"/>
           <w:u w:val="single"/>
         </w:rPr>
-        <w:hyperlink r:id="rId30" w:history="1">
+        <w:hyperlink r:id="rId29" w:history="1">
           <w:r>
             <w:rPr>
               <w:rStyle w:val="Hyperlink"/>
@@ -4524,7 +4525,7 @@
           <w:sz w:val="24"/>
           <w:u w:val="single"/>
         </w:rPr>
-        <w:hyperlink r:id="rId30" w:history="1">
+        <w:hyperlink r:id="rId29" w:history="1">
           <w:r>
             <w:rPr>
               <w:rStyle w:val="Hyperlink"/>
@@ -4542,7 +4543,7 @@
           <w:sz w:val="24"/>
           <w:u w:val="single"/>
         </w:rPr>
-        <w:hyperlink r:id="rId30" w:history="1">
+        <w:hyperlink r:id="rId29" w:history="1">
           <w:r>
             <w:rPr>
               <w:rStyle w:val="Hyperlink"/>
@@ -4560,7 +4561,7 @@
           <w:sz w:val="24"/>
           <w:u w:val="single"/>
         </w:rPr>
-        <w:hyperlink r:id="rId30" w:history="1">
+        <w:hyperlink r:id="rId29" w:history="1">
           <w:r>
             <w:rPr>
               <w:rStyle w:val="Hyperlink"/>
@@ -4578,7 +4579,7 @@
           <w:sz w:val="24"/>
           <w:u w:val="single"/>
         </w:rPr>
-        <w:hyperlink r:id="rId30" w:history="1">
+        <w:hyperlink r:id="rId29" w:history="1">
           <w:r>
             <w:rPr>
               <w:rStyle w:val="Hyperlink"/>
@@ -4596,7 +4597,7 @@
           <w:sz w:val="24"/>
           <w:u w:val="single"/>
         </w:rPr>
-        <w:hyperlink r:id="rId30" w:history="1">
+        <w:hyperlink r:id="rId29" w:history="1">
           <w:r>
             <w:rPr>
               <w:rStyle w:val="Hyperlink"/>
@@ -4614,7 +4615,7 @@
           <w:sz w:val="24"/>
           <w:u w:val="single"/>
         </w:rPr>
-        <w:hyperlink r:id="rId30" w:history="1">
+        <w:hyperlink r:id="rId29" w:history="1">
           <w:r>
             <w:rPr>
               <w:rStyle w:val="Hyperlink"/>
@@ -4632,7 +4633,7 @@
           <w:sz w:val="24"/>
           <w:u w:val="single"/>
         </w:rPr>
-        <w:hyperlink r:id="rId30" w:history="1">
+        <w:hyperlink r:id="rId29" w:history="1">
           <w:r>
             <w:rPr>
               <w:rStyle w:val="Hyperlink"/>
@@ -4740,7 +4741,7 @@
           <w:sz w:val="24"/>
           <w:u w:val="single"/>
         </w:rPr>
-        <w:hyperlink r:id="rId31" w:history="1">
+        <w:hyperlink r:id="rId30" w:history="1">
           <w:r>
             <w:rPr>
               <w:rStyle w:val="Hyperlink"/>
@@ -4758,7 +4759,7 @@
           <w:sz w:val="24"/>
           <w:u w:val="single"/>
         </w:rPr>
-        <w:hyperlink r:id="rId31" w:history="1">
+        <w:hyperlink r:id="rId30" w:history="1">
           <w:r>
             <w:rPr>
               <w:rStyle w:val="Hyperlink"/>
@@ -4776,7 +4777,7 @@
           <w:sz w:val="24"/>
           <w:u w:val="single"/>
         </w:rPr>
-        <w:hyperlink r:id="rId31" w:history="1">
+        <w:hyperlink r:id="rId30" w:history="1">
           <w:r>
             <w:rPr>
               <w:rStyle w:val="Hyperlink"/>
@@ -4794,7 +4795,7 @@
           <w:sz w:val="24"/>
           <w:u w:val="single"/>
         </w:rPr>
-        <w:hyperlink r:id="rId31" w:history="1">
+        <w:hyperlink r:id="rId30" w:history="1">
           <w:r>
             <w:rPr>
               <w:rStyle w:val="Hyperlink"/>
@@ -4812,7 +4813,7 @@
           <w:sz w:val="24"/>
           <w:u w:val="single"/>
         </w:rPr>
-        <w:hyperlink r:id="rId31" w:history="1">
+        <w:hyperlink r:id="rId30" w:history="1">
           <w:r>
             <w:rPr>
               <w:rStyle w:val="Hyperlink"/>
@@ -4830,7 +4831,7 @@
           <w:sz w:val="24"/>
           <w:u w:val="single"/>
         </w:rPr>
-        <w:hyperlink r:id="rId31" w:history="1">
+        <w:hyperlink r:id="rId30" w:history="1">
           <w:r>
             <w:rPr>
               <w:rStyle w:val="Hyperlink"/>
@@ -4848,7 +4849,7 @@
           <w:sz w:val="24"/>
           <w:u w:val="single"/>
         </w:rPr>
-        <w:hyperlink r:id="rId31" w:history="1">
+        <w:hyperlink r:id="rId30" w:history="1">
           <w:r>
             <w:rPr>
               <w:rStyle w:val="Hyperlink"/>
@@ -4936,7 +4937,7 @@
           <w:sz w:val="24"/>
           <w:u w:val="single"/>
         </w:rPr>
-        <w:hyperlink r:id="rId32" w:history="1">
+        <w:hyperlink r:id="rId31" w:history="1">
           <w:r>
             <w:rPr>
               <w:rStyle w:val="Hyperlink"/>
@@ -4954,7 +4955,7 @@
           <w:sz w:val="24"/>
           <w:u w:val="single"/>
         </w:rPr>
-        <w:hyperlink r:id="rId32" w:history="1">
+        <w:hyperlink r:id="rId31" w:history="1">
           <w:r>
             <w:rPr>
               <w:rStyle w:val="Hyperlink"/>
@@ -4972,7 +4973,7 @@
           <w:sz w:val="24"/>
           <w:u w:val="single"/>
         </w:rPr>
-        <w:hyperlink r:id="rId32" w:history="1">
+        <w:hyperlink r:id="rId31" w:history="1">
           <w:r>
             <w:rPr>
               <w:rStyle w:val="Hyperlink"/>
@@ -4990,7 +4991,7 @@
           <w:sz w:val="24"/>
           <w:u w:val="single"/>
         </w:rPr>
-        <w:hyperlink r:id="rId32" w:history="1">
+        <w:hyperlink r:id="rId31" w:history="1">
           <w:r>
             <w:rPr>
               <w:rStyle w:val="Hyperlink"/>
@@ -5008,7 +5009,7 @@
           <w:sz w:val="24"/>
           <w:u w:val="single"/>
         </w:rPr>
-        <w:hyperlink r:id="rId32" w:history="1">
+        <w:hyperlink r:id="rId31" w:history="1">
           <w:r>
             <w:rPr>
               <w:rStyle w:val="Hyperlink"/>
@@ -5026,12 +5027,12 @@
           <w:sz w:val="24"/>
           <w:u w:val="single"/>
         </w:rPr>
-        <w:hyperlink r:id="rId32" w:history="1">
+        <w:hyperlink r:id="rId31" w:history="1">
           <w:r>
             <w:rPr>
               <w:rStyle w:val="Hyperlink"/>
             </w:rPr>
-            <w:t>fil</w:t>
+            <w:t>file</w:t>
           </w:r>
         </w:hyperlink>
       </w:r>
@@ -5044,12 +5045,12 @@
           <w:sz w:val="24"/>
           <w:u w:val="single"/>
         </w:rPr>
-        <w:hyperlink r:id="rId32" w:history="1">
+        <w:hyperlink r:id="rId31" w:history="1">
           <w:r>
             <w:rPr>
               <w:rStyle w:val="Hyperlink"/>
             </w:rPr>
-            <w:t>e</w:t>
+            <w:t>/</w:t>
           </w:r>
         </w:hyperlink>
       </w:r>
@@ -5062,18 +5063,7 @@
           <w:sz w:val="24"/>
           <w:u w:val="single"/>
         </w:rPr>
-        <w:t>/</w:t>
-      </w:r>
-      <w:r>
-        <w:rPr>
-          <w:rFonts w:ascii="Charis SIL Regular" w:hAnsi="Charis SIL Regular" w:eastAsia="Charis SIL Regular"/>
-          <w:b w:val="0"/>
-          <w:i w:val="0"/>
-          <w:color w:val="0066CC"/>
-          <w:sz w:val="24"/>
-          <w:u w:val="single"/>
-        </w:rPr>
-        <w:hyperlink r:id="rId32" w:history="1">
+        <w:hyperlink r:id="rId31" w:history="1">
           <w:r>
             <w:rPr>
               <w:rStyle w:val="Hyperlink"/>
@@ -5089,30 +5079,36 @@
           <w:i w:val="0"/>
           <w:color w:val="0066CC"/>
           <w:sz w:val="24"/>
+        </w:rPr>
+        <w:hyperlink r:id="rId31" w:history="1">
+          <w:r>
+            <w:rPr>
+              <w:rStyle w:val="Hyperlink"/>
+            </w:rPr>
+            <w:t>L</w:t>
+          </w:r>
+        </w:hyperlink>
+      </w:r>
+      <w:r>
+        <w:rPr>
+          <w:rFonts w:ascii="Charis SIL Regular" w:hAnsi="Charis SIL Regular" w:eastAsia="Charis SIL Regular"/>
+          <w:b w:val="0"/>
+          <w:i w:val="0"/>
+          <w:color w:val="0066CC"/>
+          <w:sz w:val="24"/>
+        </w:rPr>
+        <w:t>-</w:t>
+      </w:r>
+      <w:r>
+        <w:rPr>
+          <w:rFonts w:ascii="Charis SIL Regular" w:hAnsi="Charis SIL Regular" w:eastAsia="Charis SIL Regular"/>
+          <w:b w:val="0"/>
+          <w:i w:val="0"/>
+          <w:color w:val="0066CC"/>
+          <w:sz w:val="24"/>
           <w:u w:val="single"/>
         </w:rPr>
-        <w:t>L</w:t>
-      </w:r>
-      <w:r>
-        <w:rPr>
-          <w:rFonts w:ascii="Charis SIL Regular" w:hAnsi="Charis SIL Regular" w:eastAsia="Charis SIL Regular"/>
-          <w:b w:val="0"/>
-          <w:i w:val="0"/>
-          <w:color w:val="0066CC"/>
-          <w:sz w:val="24"/>
-        </w:rPr>
-        <w:t>-</w:t>
-      </w:r>
-      <w:r>
-        <w:rPr>
-          <w:rFonts w:ascii="Charis SIL Regular" w:hAnsi="Charis SIL Regular" w:eastAsia="Charis SIL Regular"/>
-          <w:b w:val="0"/>
-          <w:i w:val="0"/>
-          <w:color w:val="0066CC"/>
-          <w:sz w:val="24"/>
-          <w:u w:val="single"/>
-        </w:rPr>
-        <w:hyperlink r:id="rId32" w:history="1">
+        <w:hyperlink r:id="rId31" w:history="1">
           <w:r>
             <w:rPr>
               <w:rStyle w:val="Hyperlink"/>
@@ -5213,7 +5209,7 @@
           <w:color w:val="0066CC"/>
           <w:sz w:val="24"/>
         </w:rPr>
-        <w:hyperlink r:id="rId33" w:history="1">
+        <w:hyperlink r:id="rId32" w:history="1">
           <w:r>
             <w:rPr>
               <w:rStyle w:val="Hyperlink"/>
@@ -5230,7 +5226,7 @@
           <w:color w:val="0066CC"/>
           <w:sz w:val="24"/>
         </w:rPr>
-        <w:hyperlink r:id="rId33" w:history="1">
+        <w:hyperlink r:id="rId32" w:history="1">
           <w:r>
             <w:rPr>
               <w:rStyle w:val="Hyperlink"/>
@@ -5312,7 +5308,7 @@
           <w:color w:val="0066CC"/>
           <w:sz w:val="24"/>
         </w:rPr>
-        <w:hyperlink r:id="rId34" w:history="1">
+        <w:hyperlink r:id="rId33" w:history="1">
           <w:r>
             <w:rPr>
               <w:rStyle w:val="Hyperlink"/>
@@ -5329,7 +5325,7 @@
           <w:color w:val="0066CC"/>
           <w:sz w:val="24"/>
         </w:rPr>
-        <w:hyperlink r:id="rId34" w:history="1">
+        <w:hyperlink r:id="rId33" w:history="1">
           <w:r>
             <w:rPr>
               <w:rStyle w:val="Hyperlink"/>
@@ -5434,7 +5430,7 @@
           <w:color w:val="0066CC"/>
           <w:sz w:val="24"/>
         </w:rPr>
-        <w:hyperlink r:id="rId35" w:history="1">
+        <w:hyperlink r:id="rId34" w:history="1">
           <w:r>
             <w:rPr>
               <w:rStyle w:val="Hyperlink"/>
@@ -5451,7 +5447,7 @@
           <w:color w:val="0066CC"/>
           <w:sz w:val="24"/>
         </w:rPr>
-        <w:hyperlink r:id="rId35" w:history="1">
+        <w:hyperlink r:id="rId34" w:history="1">
           <w:r>
             <w:rPr>
               <w:rStyle w:val="Hyperlink"/>
@@ -5578,7 +5574,7 @@
           <w:sz w:val="24"/>
           <w:u w:val="single"/>
         </w:rPr>
-        <w:hyperlink r:id="rId36" w:history="1">
+        <w:hyperlink r:id="rId35" w:history="1">
           <w:r>
             <w:rPr>
               <w:rStyle w:val="Hyperlink"/>
@@ -5596,7 +5592,7 @@
           <w:sz w:val="24"/>
           <w:u w:val="single"/>
         </w:rPr>
-        <w:hyperlink r:id="rId36" w:history="1">
+        <w:hyperlink r:id="rId35" w:history="1">
           <w:r>
             <w:rPr>
               <w:rStyle w:val="Hyperlink"/>
@@ -5614,7 +5610,7 @@
           <w:sz w:val="24"/>
           <w:u w:val="single"/>
         </w:rPr>
-        <w:hyperlink r:id="rId36" w:history="1">
+        <w:hyperlink r:id="rId35" w:history="1">
           <w:r>
             <w:rPr>
               <w:rStyle w:val="Hyperlink"/>
@@ -5642,7 +5638,7 @@
           <w:sz w:val="24"/>
           <w:u w:val="single"/>
         </w:rPr>
-        <w:hyperlink r:id="rId37" w:history="1">
+        <w:hyperlink r:id="rId36" w:history="1">
           <w:r>
             <w:rPr>
               <w:rStyle w:val="Hyperlink"/>
@@ -5671,7 +5667,7 @@
           <w:sz w:val="24"/>
           <w:u w:val="single"/>
         </w:rPr>
-        <w:hyperlink r:id="rId37" w:history="1">
+        <w:hyperlink r:id="rId36" w:history="1">
           <w:r>
             <w:rPr>
               <w:rStyle w:val="Hyperlink"/>
@@ -5783,7 +5779,7 @@
           <w:sz w:val="24"/>
           <w:u w:val="single"/>
         </w:rPr>
-        <w:hyperlink r:id="rId38" w:history="1">
+        <w:hyperlink r:id="rId37" w:history="1">
           <w:r>
             <w:rPr>
               <w:rStyle w:val="Hyperlink"/>
@@ -5812,7 +5808,7 @@
           <w:sz w:val="24"/>
           <w:u w:val="single"/>
         </w:rPr>
-        <w:hyperlink r:id="rId38" w:history="1">
+        <w:hyperlink r:id="rId37" w:history="1">
           <w:r>
             <w:rPr>
               <w:rStyle w:val="Hyperlink"/>
@@ -5840,7 +5836,7 @@
           <w:sz w:val="24"/>
           <w:u w:val="single"/>
         </w:rPr>
-        <w:hyperlink r:id="rId39" w:history="1">
+        <w:hyperlink r:id="rId38" w:history="1">
           <w:r>
             <w:rPr>
               <w:rStyle w:val="Hyperlink"/>
@@ -5858,7 +5854,7 @@
           <w:sz w:val="24"/>
           <w:u w:val="single"/>
         </w:rPr>
-        <w:hyperlink r:id="rId39" w:history="1">
+        <w:hyperlink r:id="rId38" w:history="1">
           <w:r>
             <w:rPr>
               <w:rStyle w:val="Hyperlink"/>
@@ -5876,7 +5872,7 @@
           <w:sz w:val="24"/>
           <w:u w:val="single"/>
         </w:rPr>
-        <w:hyperlink r:id="rId39" w:history="1">
+        <w:hyperlink r:id="rId38" w:history="1">
           <w:r>
             <w:rPr>
               <w:rStyle w:val="Hyperlink"/>
@@ -5894,7 +5890,7 @@
           <w:sz w:val="24"/>
           <w:u w:val="single"/>
         </w:rPr>
-        <w:hyperlink r:id="rId39" w:history="1">
+        <w:hyperlink r:id="rId38" w:history="1">
           <w:r>
             <w:rPr>
               <w:rStyle w:val="Hyperlink"/>
@@ -5912,7 +5908,7 @@
           <w:sz w:val="24"/>
           <w:u w:val="single"/>
         </w:rPr>
-        <w:hyperlink r:id="rId39" w:history="1">
+        <w:hyperlink r:id="rId38" w:history="1">
           <w:r>
             <w:rPr>
               <w:rStyle w:val="Hyperlink"/>
@@ -5936,7 +5932,7 @@
           <w:sz w:val="24"/>
           <w:u w:val="single"/>
         </w:rPr>
-        <w:hyperlink r:id="rId39" w:history="1">
+        <w:hyperlink r:id="rId38" w:history="1">
           <w:r>
             <w:rPr>
               <w:rStyle w:val="Hyperlink"/>
@@ -5954,7 +5950,7 @@
           <w:sz w:val="24"/>
           <w:u w:val="single"/>
         </w:rPr>
-        <w:hyperlink r:id="rId39" w:history="1">
+        <w:hyperlink r:id="rId38" w:history="1">
           <w:r>
             <w:rPr>
               <w:rStyle w:val="Hyperlink"/>
@@ -6066,7 +6062,7 @@
           <w:sz w:val="24"/>
           <w:u w:val="single"/>
         </w:rPr>
-        <w:hyperlink r:id="rId40" w:history="1">
+        <w:hyperlink r:id="rId39" w:history="1">
           <w:r>
             <w:rPr>
               <w:rStyle w:val="Hyperlink"/>
@@ -6084,7 +6080,7 @@
           <w:sz w:val="24"/>
           <w:u w:val="single"/>
         </w:rPr>
-        <w:hyperlink r:id="rId40" w:history="1">
+        <w:hyperlink r:id="rId39" w:history="1">
           <w:r>
             <w:rPr>
               <w:rStyle w:val="Hyperlink"/>
@@ -6102,7 +6098,7 @@
           <w:sz w:val="24"/>
           <w:u w:val="single"/>
         </w:rPr>
-        <w:hyperlink r:id="rId40" w:history="1">
+        <w:hyperlink r:id="rId39" w:history="1">
           <w:r>
             <w:rPr>
               <w:rStyle w:val="Hyperlink"/>
@@ -6120,7 +6116,7 @@
           <w:sz w:val="24"/>
           <w:u w:val="single"/>
         </w:rPr>
-        <w:hyperlink r:id="rId40" w:history="1">
+        <w:hyperlink r:id="rId39" w:history="1">
           <w:r>
             <w:rPr>
               <w:rStyle w:val="Hyperlink"/>
@@ -6148,7 +6144,7 @@
           <w:sz w:val="24"/>
           <w:u w:val="single"/>
         </w:rPr>
-        <w:hyperlink r:id="rId41" w:history="1">
+        <w:hyperlink r:id="rId40" w:history="1">
           <w:r>
             <w:rPr>
               <w:rStyle w:val="Hyperlink"/>
@@ -6177,7 +6173,7 @@
           <w:sz w:val="24"/>
           <w:u w:val="single"/>
         </w:rPr>
-        <w:hyperlink r:id="rId41" w:history="1">
+        <w:hyperlink r:id="rId40" w:history="1">
           <w:r>
             <w:rPr>
               <w:rStyle w:val="Hyperlink"/>
@@ -6314,7 +6310,7 @@
           <w:sz w:val="24"/>
           <w:u w:val="single"/>
         </w:rPr>
-        <w:hyperlink r:id="rId42" w:history="1">
+        <w:hyperlink r:id="rId41" w:history="1">
           <w:r>
             <w:rPr>
               <w:rStyle w:val="Hyperlink"/>
@@ -6332,7 +6328,7 @@
           <w:sz w:val="24"/>
           <w:u w:val="single"/>
         </w:rPr>
-        <w:hyperlink r:id="rId42" w:history="1">
+        <w:hyperlink r:id="rId41" w:history="1">
           <w:r>
             <w:rPr>
               <w:rStyle w:val="Hyperlink"/>
@@ -6460,7 +6456,7 @@
           <w:sz w:val="24"/>
           <w:u w:val="single"/>
         </w:rPr>
-        <w:hyperlink r:id="rId43" w:history="1">
+        <w:hyperlink r:id="rId42" w:history="1">
           <w:r>
             <w:rPr>
               <w:rStyle w:val="Hyperlink"/>
@@ -6478,7 +6474,7 @@
           <w:sz w:val="24"/>
           <w:u w:val="single"/>
         </w:rPr>
-        <w:hyperlink r:id="rId43" w:history="1">
+        <w:hyperlink r:id="rId42" w:history="1">
           <w:r>
             <w:rPr>
               <w:rStyle w:val="Hyperlink"/>
@@ -6496,7 +6492,7 @@
           <w:sz w:val="24"/>
           <w:u w:val="single"/>
         </w:rPr>
-        <w:hyperlink r:id="rId43" w:history="1">
+        <w:hyperlink r:id="rId42" w:history="1">
           <w:r>
             <w:rPr>
               <w:rStyle w:val="Hyperlink"/>
@@ -6514,7 +6510,7 @@
           <w:sz w:val="24"/>
           <w:u w:val="single"/>
         </w:rPr>
-        <w:hyperlink r:id="rId43" w:history="1">
+        <w:hyperlink r:id="rId42" w:history="1">
           <w:r>
             <w:rPr>
               <w:rStyle w:val="Hyperlink"/>
@@ -6632,7 +6628,7 @@
           <w:sz w:val="24"/>
           <w:u w:val="single"/>
         </w:rPr>
-        <w:hyperlink r:id="rId44" w:history="1">
+        <w:hyperlink r:id="rId43" w:history="1">
           <w:r>
             <w:rPr>
               <w:rStyle w:val="Hyperlink"/>
@@ -6650,7 +6646,7 @@
           <w:sz w:val="24"/>
           <w:u w:val="single"/>
         </w:rPr>
-        <w:hyperlink r:id="rId44" w:history="1">
+        <w:hyperlink r:id="rId43" w:history="1">
           <w:r>
             <w:rPr>
               <w:rStyle w:val="Hyperlink"/>
@@ -6668,7 +6664,7 @@
           <w:sz w:val="24"/>
           <w:u w:val="single"/>
         </w:rPr>
-        <w:hyperlink r:id="rId44" w:history="1">
+        <w:hyperlink r:id="rId43" w:history="1">
           <w:r>
             <w:rPr>
               <w:rStyle w:val="Hyperlink"/>
@@ -6686,7 +6682,7 @@
           <w:sz w:val="24"/>
           <w:u w:val="single"/>
         </w:rPr>
-        <w:hyperlink r:id="rId44" w:history="1">
+        <w:hyperlink r:id="rId43" w:history="1">
           <w:r>
             <w:rPr>
               <w:rStyle w:val="Hyperlink"/>
@@ -6714,7 +6710,7 @@
           <w:sz w:val="24"/>
           <w:u w:val="single"/>
         </w:rPr>
-        <w:hyperlink r:id="rId44" w:history="1">
+        <w:hyperlink r:id="rId43" w:history="1">
           <w:r>
             <w:rPr>
               <w:rStyle w:val="Hyperlink"/>
@@ -6732,7 +6728,7 @@
           <w:sz w:val="24"/>
           <w:u w:val="single"/>
         </w:rPr>
-        <w:hyperlink r:id="rId44" w:history="1">
+        <w:hyperlink r:id="rId43" w:history="1">
           <w:r>
             <w:rPr>
               <w:rStyle w:val="Hyperlink"/>
@@ -6761,7 +6757,7 @@
           <w:sz w:val="24"/>
           <w:u w:val="single"/>
         </w:rPr>
-        <w:hyperlink r:id="rId44" w:history="1">
+        <w:hyperlink r:id="rId43" w:history="1">
           <w:r>
             <w:rPr>
               <w:rStyle w:val="Hyperlink"/>
@@ -6789,7 +6785,7 @@
           <w:sz w:val="24"/>
           <w:u w:val="single"/>
         </w:rPr>
-        <w:hyperlink r:id="rId45" w:history="1">
+        <w:hyperlink r:id="rId43" w:history="1">
           <w:r>
             <w:rPr>
               <w:rStyle w:val="Hyperlink"/>
@@ -6818,7 +6814,7 @@
           <w:sz w:val="24"/>
           <w:u w:val="single"/>
         </w:rPr>
-        <w:hyperlink r:id="rId45" w:history="1">
+        <w:hyperlink r:id="rId44" w:history="1">
           <w:r>
             <w:rPr>
               <w:rStyle w:val="Hyperlink"/>

--- a/EXPORTS/DOCX/published/niveau3/English/KKZ.docx
+++ b/EXPORTS/DOCX/published/niveau3/English/KKZ.docx
@@ -3817,97 +3817,7 @@
           <w:color w:val="000000"/>
           <w:sz w:val="24"/>
         </w:rPr>
-        <w:t>by officials of the Ministry of the Interior. These</w:t>
-      </w:r>
-      <w:r>
-        <w:rPr>
-          <w:u w:val="single" w:color="0066cc"/>
-          <w:rFonts w:ascii="Charis SIL Regular" w:hAnsi="Charis SIL Regular" w:eastAsia="Charis SIL Regular"/>
-          <w:b w:val="0"/>
-          <w:i w:val="0"/>
-          <w:color w:val="000000"/>
-          <w:sz w:val="24"/>
-        </w:rPr>
-        <w:hyperlink r:id="rId27" w:history="1">
-          <w:r>
-            <w:rPr>
-              <w:rStyle w:val="Hyperlink"/>
-            </w:rPr>
-            <w:t xml:space="preserve"> relate t</w:t>
-          </w:r>
-        </w:hyperlink>
-      </w:r>
-      <w:r>
-        <w:rPr>
-          <w:u w:val="single" w:color="0066cc"/>
-          <w:rFonts w:ascii="Charis SIL Regular" w:hAnsi="Charis SIL Regular" w:eastAsia="Charis SIL Regular"/>
-          <w:b w:val="0"/>
-          <w:i w:val="0"/>
-          <w:color w:val="000000"/>
-          <w:sz w:val="24"/>
-        </w:rPr>
-        <w:hyperlink r:id="rId27" w:history="1">
-          <w:r>
-            <w:rPr>
-              <w:rStyle w:val="Hyperlink"/>
-            </w:rPr>
-            <w:t>o</w:t>
-          </w:r>
-        </w:hyperlink>
-      </w:r>
-      <w:r>
-        <w:rPr>
-          <w:u w:val="single" w:color="0066cc"/>
-          <w:rFonts w:ascii="Charis SIL Regular" w:hAnsi="Charis SIL Regular" w:eastAsia="Charis SIL Regular"/>
-          <w:b w:val="0"/>
-          <w:i w:val="0"/>
-          <w:color w:val="000000"/>
-          <w:sz w:val="24"/>
-        </w:rPr>
-        <w:hyperlink r:id="rId27" w:history="1">
-          <w:r>
-            <w:rPr>
-              <w:rStyle w:val="Hyperlink"/>
-            </w:rPr>
-            <w:t xml:space="preserve"> acquisit</w:t>
-          </w:r>
-        </w:hyperlink>
-      </w:r>
-      <w:r>
-        <w:rPr>
-          <w:u w:val="single" w:color="0066cc"/>
-          <w:rFonts w:ascii="Charis SIL Regular" w:hAnsi="Charis SIL Regular" w:eastAsia="Charis SIL Regular"/>
-          <w:b w:val="0"/>
-          <w:i w:val="0"/>
-          <w:color w:val="000000"/>
-          <w:sz w:val="24"/>
-        </w:rPr>
-        <w:hyperlink r:id="rId27" w:history="1">
-          <w:r>
-            <w:rPr>
-              <w:rStyle w:val="Hyperlink"/>
-            </w:rPr>
-            <w:t>i</w:t>
-          </w:r>
-        </w:hyperlink>
-      </w:r>
-      <w:r>
-        <w:rPr>
-          <w:u w:val="single" w:color="0066cc"/>
-          <w:rFonts w:ascii="Charis SIL Regular" w:hAnsi="Charis SIL Regular" w:eastAsia="Charis SIL Regular"/>
-          <w:b w:val="0"/>
-          <w:i w:val="0"/>
-          <w:color w:val="000000"/>
-          <w:sz w:val="24"/>
-        </w:rPr>
-        <w:hyperlink r:id="rId27" w:history="1">
-          <w:r>
-            <w:rPr>
-              <w:rStyle w:val="Hyperlink"/>
-            </w:rPr>
-            <w:t>on</w:t>
-          </w:r>
-        </w:hyperlink>
+        <w:t>by officials of the Ministry of the Interior. These relate to acquisition</w:t>
       </w:r>
       <w:r>
         <w:rPr>
@@ -5032,7 +4942,25 @@
             <w:rPr>
               <w:rStyle w:val="Hyperlink"/>
             </w:rPr>
-            <w:t>file</w:t>
+            <w:t>fil</w:t>
+          </w:r>
+        </w:hyperlink>
+      </w:r>
+      <w:r>
+        <w:rPr>
+          <w:rFonts w:ascii="Charis SIL Regular" w:hAnsi="Charis SIL Regular" w:eastAsia="Charis SIL Regular"/>
+          <w:b w:val="0"/>
+          <w:i w:val="0"/>
+          <w:color w:val="0066CC"/>
+          <w:sz w:val="24"/>
+          <w:u w:val="single"/>
+        </w:rPr>
+        <w:hyperlink r:id="rId31" w:history="1">
+          <w:r>
+            <w:rPr>
+              <w:rStyle w:val="Hyperlink"/>
+            </w:rPr>
+            <w:t>e</w:t>
           </w:r>
         </w:hyperlink>
       </w:r>
@@ -5096,6 +5024,7 @@
           <w:i w:val="0"/>
           <w:color w:val="0066CC"/>
           <w:sz w:val="24"/>
+          <w:u w:val="single"/>
         </w:rPr>
         <w:t>-</w:t>
       </w:r>

--- a/EXPORTS/DOCX/published/niveau3/English/KKZ.docx
+++ b/EXPORTS/DOCX/published/niveau3/English/KKZ.docx
@@ -237,14 +237,7 @@
           <w:color w:val="000000"/>
           <w:sz w:val="24"/>
         </w:rPr>
-        <w:hyperlink r:id="rId9" w:history="1">
-          <w:r>
-            <w:rPr>
-              <w:rStyle w:val="Hyperlink"/>
-            </w:rPr>
-            <w:t>mpri</w:t>
-          </w:r>
-        </w:hyperlink>
+        <w:t>mpri</w:t>
       </w:r>
       <w:r>
         <w:rPr>
@@ -1604,157 +1597,13 @@
       </w:r>
       <w:r>
         <w:rPr>
-          <w:u w:val="single" w:color="0066cc"/>
           <w:rFonts w:ascii="Charis SIL Regular" w:hAnsi="Charis SIL Regular" w:eastAsia="Charis SIL Regular"/>
           <w:b w:val="0"/>
           <w:i w:val="0"/>
           <w:color w:val="000000"/>
           <w:sz w:val="24"/>
         </w:rPr>
-        <w:hyperlink r:id="rId18" w:history="1">
-          <w:r>
-            <w:rPr>
-              <w:rStyle w:val="Hyperlink"/>
-            </w:rPr>
-            <w:t>numbers of o</w:t>
-          </w:r>
-        </w:hyperlink>
-      </w:r>
-      <w:r>
-        <w:rPr>
-          <w:u w:val="single" w:color="0066cc"/>
-          <w:rFonts w:ascii="Charis SIL Regular" w:hAnsi="Charis SIL Regular" w:eastAsia="Charis SIL Regular"/>
-          <w:b w:val="0"/>
-          <w:i w:val="0"/>
-          <w:color w:val="000000"/>
-          <w:sz w:val="24"/>
-        </w:rPr>
-        <w:hyperlink r:id="rId18" w:history="1">
-          <w:r>
-            <w:rPr>
-              <w:rStyle w:val="Hyperlink"/>
-            </w:rPr>
-            <w:t>b</w:t>
-          </w:r>
-        </w:hyperlink>
-      </w:r>
-      <w:r>
-        <w:rPr>
-          <w:u w:val="single" w:color="0066cc"/>
-          <w:rFonts w:ascii="Charis SIL Regular" w:hAnsi="Charis SIL Regular" w:eastAsia="Charis SIL Regular"/>
-          <w:b w:val="0"/>
-          <w:i w:val="0"/>
-          <w:color w:val="000000"/>
-          <w:sz w:val="24"/>
-        </w:rPr>
-        <w:hyperlink r:id="rId18" w:history="1">
-          <w:r>
-            <w:rPr>
-              <w:rStyle w:val="Hyperlink"/>
-            </w:rPr>
-            <w:t>jects we</w:t>
-          </w:r>
-        </w:hyperlink>
-      </w:r>
-      <w:r>
-        <w:rPr>
-          <w:u w:val="single" w:color="0066cc"/>
-          <w:rFonts w:ascii="Charis SIL Regular" w:hAnsi="Charis SIL Regular" w:eastAsia="Charis SIL Regular"/>
-          <w:b w:val="0"/>
-          <w:i w:val="0"/>
-          <w:color w:val="000000"/>
-          <w:sz w:val="24"/>
-        </w:rPr>
-        <w:hyperlink r:id="rId18" w:history="1">
-          <w:r>
-            <w:rPr>
-              <w:rStyle w:val="Hyperlink"/>
-            </w:rPr>
-            <w:t>r</w:t>
-          </w:r>
-        </w:hyperlink>
-      </w:r>
-      <w:r>
-        <w:rPr>
-          <w:u w:val="single" w:color="0066cc"/>
-          <w:rFonts w:ascii="Charis SIL Regular" w:hAnsi="Charis SIL Regular" w:eastAsia="Charis SIL Regular"/>
-          <w:b w:val="0"/>
-          <w:i w:val="0"/>
-          <w:color w:val="000000"/>
-          <w:sz w:val="24"/>
-        </w:rPr>
-        <w:hyperlink r:id="rId18" w:history="1">
-          <w:r>
-            <w:rPr>
-              <w:rStyle w:val="Hyperlink"/>
-            </w:rPr>
-            <w:t>e tra</w:t>
-          </w:r>
-        </w:hyperlink>
-      </w:r>
-      <w:r>
-        <w:rPr>
-          <w:u w:val="single" w:color="0066cc"/>
-          <w:rFonts w:ascii="Charis SIL Regular" w:hAnsi="Charis SIL Regular" w:eastAsia="Charis SIL Regular"/>
-          <w:b w:val="0"/>
-          <w:i w:val="0"/>
-          <w:color w:val="000000"/>
-          <w:sz w:val="24"/>
-        </w:rPr>
-        <w:hyperlink r:id="rId18" w:history="1">
-          <w:r>
-            <w:rPr>
-              <w:rStyle w:val="Hyperlink"/>
-            </w:rPr>
-            <w:t>n</w:t>
-          </w:r>
-        </w:hyperlink>
-      </w:r>
-      <w:r>
-        <w:rPr>
-          <w:u w:val="single" w:color="0066cc"/>
-          <w:rFonts w:ascii="Charis SIL Regular" w:hAnsi="Charis SIL Regular" w:eastAsia="Charis SIL Regular"/>
-          <w:b w:val="0"/>
-          <w:i w:val="0"/>
-          <w:color w:val="000000"/>
-          <w:sz w:val="24"/>
-        </w:rPr>
-        <w:hyperlink r:id="rId18" w:history="1">
-          <w:r>
-            <w:rPr>
-              <w:rStyle w:val="Hyperlink"/>
-            </w:rPr>
-            <w:t>sferred to th</w:t>
-          </w:r>
-        </w:hyperlink>
-      </w:r>
-      <w:r>
-        <w:rPr>
-          <w:u w:val="single" w:color="0066cc"/>
-          <w:rFonts w:ascii="Charis SIL Regular" w:hAnsi="Charis SIL Regular" w:eastAsia="Charis SIL Regular"/>
-          <w:b w:val="0"/>
-          <w:i w:val="0"/>
-          <w:color w:val="000000"/>
-          <w:sz w:val="24"/>
-        </w:rPr>
-        <w:hyperlink r:id="rId18" w:history="1">
-          <w:r>
-            <w:rPr>
-              <w:rStyle w:val="Hyperlink"/>
-            </w:rPr>
-            <w:t>e</w:t>
-          </w:r>
-        </w:hyperlink>
-      </w:r>
-      <w:r>
-        <w:rPr>
-          <w:rFonts w:ascii="Charis SIL Regular" w:hAnsi="Charis SIL Regular" w:eastAsia="Charis SIL Regular"/>
-          <w:b w:val="0"/>
-          <w:i w:val="0"/>
-          <w:color w:val="000000"/>
-          <w:sz w:val="24"/>
-        </w:rPr>
-        <w:t xml:space="preserve"> </w:t>
+        <w:t xml:space="preserve">numbers of objects were transferred to the </w:t>
       </w:r>
       <w:r>
         <w:rPr>
@@ -2008,8 +1857,9 @@
           <w:i w:val="0"/>
           <w:color w:val="0066CC"/>
           <w:sz w:val="24"/>
-        </w:rPr>
-        <w:t xml:space="preserve"> Penningen en Gesned</w:t>
+          <w:u w:val="single"/>
+        </w:rPr>
+        <w:t xml:space="preserve"> </w:t>
       </w:r>
       <w:r>
         <w:rPr>
@@ -2020,7 +1870,36 @@
           <w:sz w:val="24"/>
           <w:u w:val="single"/>
         </w:rPr>
-        <w:hyperlink r:id="rId19" w:history="1">
+        <w:hyperlink r:id="rId20" w:history="1">
+          <w:r>
+            <w:rPr>
+              <w:rStyle w:val="Hyperlink"/>
+            </w:rPr>
+            <w:t>Penningen</w:t>
+          </w:r>
+        </w:hyperlink>
+      </w:r>
+      <w:r>
+        <w:rPr>
+          <w:rFonts w:ascii="Charis SIL Regular" w:hAnsi="Charis SIL Regular" w:eastAsia="Charis SIL Regular"/>
+          <w:b w:val="0"/>
+          <w:i w:val="0"/>
+          <w:color w:val="0066CC"/>
+          <w:sz w:val="24"/>
+          <w:u w:val="single"/>
+        </w:rPr>
+        <w:t xml:space="preserve"> </w:t>
+      </w:r>
+      <w:r>
+        <w:rPr>
+          <w:rFonts w:ascii="Charis SIL Regular" w:hAnsi="Charis SIL Regular" w:eastAsia="Charis SIL Regular"/>
+          <w:b w:val="0"/>
+          <w:i w:val="0"/>
+          <w:color w:val="0066CC"/>
+          <w:sz w:val="24"/>
+          <w:u w:val="single"/>
+        </w:rPr>
+        <w:hyperlink r:id="rId20" w:history="1">
           <w:r>
             <w:rPr>
               <w:rStyle w:val="Hyperlink"/>
@@ -2049,7 +1928,54 @@
           <w:sz w:val="24"/>
           <w:u w:val="single"/>
         </w:rPr>
-        <w:hyperlink r:id="rId19" w:history="1">
+        <w:hyperlink r:id="rId20" w:history="1">
+          <w:r>
+            <w:rPr>
+              <w:rStyle w:val="Hyperlink"/>
+            </w:rPr>
+            <w:t>Gesned</w:t>
+          </w:r>
+        </w:hyperlink>
+      </w:r>
+      <w:r>
+        <w:rPr>
+          <w:rFonts w:ascii="Charis SIL Regular" w:hAnsi="Charis SIL Regular" w:eastAsia="Charis SIL Regular"/>
+          <w:b w:val="0"/>
+          <w:i w:val="0"/>
+          <w:color w:val="0066CC"/>
+          <w:sz w:val="24"/>
+          <w:u w:val="single"/>
+        </w:rPr>
+        <w:hyperlink r:id="rId20" w:history="1">
+          <w:r>
+            <w:rPr>
+              <w:rStyle w:val="Hyperlink"/>
+            </w:rPr>
+            <w:t>en</w:t>
+          </w:r>
+        </w:hyperlink>
+      </w:r>
+      <w:r>
+        <w:rPr>
+          <w:rFonts w:ascii="Charis SIL Regular" w:hAnsi="Charis SIL Regular" w:eastAsia="Charis SIL Regular"/>
+          <w:b w:val="0"/>
+          <w:i w:val="0"/>
+          <w:color w:val="0066CC"/>
+          <w:sz w:val="24"/>
+          <w:u w:val="single"/>
+        </w:rPr>
+        <w:t xml:space="preserve"> </w:t>
+      </w:r>
+      <w:r>
+        <w:rPr>
+          <w:rFonts w:ascii="Charis SIL Regular" w:hAnsi="Charis SIL Regular" w:eastAsia="Charis SIL Regular"/>
+          <w:b w:val="0"/>
+          <w:i w:val="0"/>
+          <w:color w:val="0066CC"/>
+          <w:sz w:val="24"/>
+          <w:u w:val="single"/>
+        </w:rPr>
+        <w:hyperlink r:id="rId20" w:history="1">
           <w:r>
             <w:rPr>
               <w:rStyle w:val="Hyperlink"/>
@@ -2067,7 +1993,7 @@
           <w:sz w:val="24"/>
           <w:u w:val="single"/>
         </w:rPr>
-        <w:hyperlink r:id="rId19" w:history="1">
+        <w:hyperlink r:id="rId20" w:history="1">
           <w:r>
             <w:rPr>
               <w:rStyle w:val="Hyperlink"/>
@@ -2085,14 +2011,7 @@
           <w:color w:val="000000"/>
           <w:sz w:val="24"/>
         </w:rPr>
-        <w:hyperlink r:id="rId19" w:history="1">
-          <w:r>
-            <w:rPr>
-              <w:rStyle w:val="Hyperlink"/>
-            </w:rPr>
-            <w:t xml:space="preserve">, the </w:t>
-          </w:r>
-        </w:hyperlink>
+        <w:t xml:space="preserve">, the </w:t>
       </w:r>
       <w:r>
         <w:rPr>
@@ -2103,7 +2022,7 @@
           <w:sz w:val="24"/>
           <w:u w:val="single"/>
         </w:rPr>
-        <w:hyperlink r:id="rId19" w:history="1">
+        <w:hyperlink r:id="rId21" w:history="1">
           <w:r>
             <w:rPr>
               <w:rStyle w:val="Hyperlink"/>
@@ -2121,7 +2040,7 @@
           <w:sz w:val="24"/>
           <w:u w:val="single"/>
         </w:rPr>
-        <w:hyperlink r:id="rId19" w:history="1">
+        <w:hyperlink r:id="rId21" w:history="1">
           <w:r>
             <w:rPr>
               <w:rStyle w:val="Hyperlink"/>
@@ -2139,7 +2058,7 @@
           <w:sz w:val="24"/>
           <w:u w:val="single"/>
         </w:rPr>
-        <w:hyperlink r:id="rId19" w:history="1">
+        <w:hyperlink r:id="rId21" w:history="1">
           <w:r>
             <w:rPr>
               <w:rStyle w:val="Hyperlink"/>
@@ -2155,8 +2074,16 @@
           <w:i w:val="0"/>
           <w:color w:val="0066CC"/>
           <w:sz w:val="24"/>
-        </w:rPr>
-        <w:t>m</w:t>
+          <w:u w:val="single"/>
+        </w:rPr>
+        <w:hyperlink r:id="rId21" w:history="1">
+          <w:r>
+            <w:rPr>
+              <w:rStyle w:val="Hyperlink"/>
+            </w:rPr>
+            <w:t>m</w:t>
+          </w:r>
+        </w:hyperlink>
       </w:r>
       <w:r>
         <w:rPr>
@@ -2167,7 +2094,7 @@
           <w:sz w:val="24"/>
           <w:u w:val="single"/>
         </w:rPr>
-        <w:hyperlink r:id="rId19" w:history="1">
+        <w:hyperlink r:id="rId21" w:history="1">
           <w:r>
             <w:rPr>
               <w:rStyle w:val="Hyperlink"/>
@@ -2196,7 +2123,7 @@
           <w:sz w:val="24"/>
           <w:u w:val="single"/>
         </w:rPr>
-        <w:hyperlink r:id="rId19" w:history="1">
+        <w:hyperlink r:id="rId21" w:history="1">
           <w:r>
             <w:rPr>
               <w:rStyle w:val="Hyperlink"/>
@@ -2212,8 +2139,9 @@
           <w:i w:val="0"/>
           <w:color w:val="0066CC"/>
           <w:sz w:val="24"/>
-        </w:rPr>
-        <w:t xml:space="preserve"> Nat</w:t>
+          <w:u w:val="single"/>
+        </w:rPr>
+        <w:t xml:space="preserve"> </w:t>
       </w:r>
       <w:r>
         <w:rPr>
@@ -2224,7 +2152,25 @@
           <w:sz w:val="24"/>
           <w:u w:val="single"/>
         </w:rPr>
-        <w:hyperlink r:id="rId20" w:history="1">
+        <w:hyperlink r:id="rId21" w:history="1">
+          <w:r>
+            <w:rPr>
+              <w:rStyle w:val="Hyperlink"/>
+            </w:rPr>
+            <w:t>Nat</w:t>
+          </w:r>
+        </w:hyperlink>
+      </w:r>
+      <w:r>
+        <w:rPr>
+          <w:rFonts w:ascii="Charis SIL Regular" w:hAnsi="Charis SIL Regular" w:eastAsia="Charis SIL Regular"/>
+          <w:b w:val="0"/>
+          <w:i w:val="0"/>
+          <w:color w:val="0066CC"/>
+          <w:sz w:val="24"/>
+          <w:u w:val="single"/>
+        </w:rPr>
+        <w:hyperlink r:id="rId21" w:history="1">
           <w:r>
             <w:rPr>
               <w:rStyle w:val="Hyperlink"/>
@@ -2253,13 +2199,50 @@
       </w:r>
       <w:r>
         <w:rPr>
+          <w:u w:val="single" w:color="0066cc"/>
           <w:rFonts w:ascii="Charis SIL Regular" w:hAnsi="Charis SIL Regular" w:eastAsia="Charis SIL Regular"/>
           <w:b w:val="0"/>
           <w:i w:val="0"/>
           <w:color w:val="000000"/>
           <w:sz w:val="24"/>
         </w:rPr>
-        <w:t xml:space="preserve">, the </w:t>
+        <w:hyperlink r:id="rId20" w:history="1">
+          <w:r>
+            <w:rPr>
+              <w:rStyle w:val="Hyperlink"/>
+            </w:rPr>
+            <w:t>,</w:t>
+          </w:r>
+        </w:hyperlink>
+      </w:r>
+      <w:r>
+        <w:rPr>
+          <w:u w:val="single" w:color="0066cc"/>
+          <w:rFonts w:ascii="Charis SIL Regular" w:hAnsi="Charis SIL Regular" w:eastAsia="Charis SIL Regular"/>
+          <w:b w:val="0"/>
+          <w:i w:val="0"/>
+          <w:color w:val="000000"/>
+          <w:sz w:val="24"/>
+        </w:rPr>
+        <w:hyperlink r:id="rId20" w:history="1">
+          <w:r>
+            <w:rPr>
+              <w:rStyle w:val="Hyperlink"/>
+            </w:rPr>
+            <w:t xml:space="preserve"> the</w:t>
+          </w:r>
+        </w:hyperlink>
+      </w:r>
+      <w:r>
+        <w:rPr>
+          <w:u w:val="single" w:color="0066cc"/>
+          <w:rFonts w:ascii="Charis SIL Regular" w:hAnsi="Charis SIL Regular" w:eastAsia="Charis SIL Regular"/>
+          <w:b w:val="0"/>
+          <w:i w:val="0"/>
+          <w:color w:val="000000"/>
+          <w:sz w:val="24"/>
+        </w:rPr>
+        <w:t xml:space="preserve"> </w:t>
       </w:r>
       <w:r>
         <w:rPr>
@@ -2530,7 +2513,7 @@
           <w:sz w:val="24"/>
           <w:u w:val="single"/>
         </w:rPr>
-        <w:hyperlink r:id="rId21" w:history="1">
+        <w:hyperlink r:id="rId22" w:history="1">
           <w:r>
             <w:rPr>
               <w:rStyle w:val="Hyperlink"/>
@@ -2558,7 +2541,7 @@
           <w:sz w:val="24"/>
           <w:u w:val="single"/>
         </w:rPr>
-        <w:hyperlink r:id="rId22" w:history="1">
+        <w:hyperlink r:id="rId21" w:history="1">
           <w:r>
             <w:rPr>
               <w:rStyle w:val="Hyperlink"/>
@@ -2576,7 +2559,7 @@
           <w:sz w:val="24"/>
           <w:u w:val="single"/>
         </w:rPr>
-        <w:hyperlink r:id="rId22" w:history="1">
+        <w:hyperlink r:id="rId21" w:history="1">
           <w:r>
             <w:rPr>
               <w:rStyle w:val="Hyperlink"/>
@@ -2594,7 +2577,7 @@
           <w:sz w:val="24"/>
           <w:u w:val="single"/>
         </w:rPr>
-        <w:hyperlink r:id="rId22" w:history="1">
+        <w:hyperlink r:id="rId21" w:history="1">
           <w:r>
             <w:rPr>
               <w:rStyle w:val="Hyperlink"/>
@@ -2612,7 +2595,7 @@
           <w:sz w:val="24"/>
           <w:u w:val="single"/>
         </w:rPr>
-        <w:hyperlink r:id="rId22" w:history="1">
+        <w:hyperlink r:id="rId21" w:history="1">
           <w:r>
             <w:rPr>
               <w:rStyle w:val="Hyperlink"/>
@@ -2630,7 +2613,7 @@
           <w:sz w:val="24"/>
           <w:u w:val="single"/>
         </w:rPr>
-        <w:hyperlink r:id="rId22" w:history="1">
+        <w:hyperlink r:id="rId21" w:history="1">
           <w:r>
             <w:rPr>
               <w:rStyle w:val="Hyperlink"/>
@@ -2648,7 +2631,7 @@
           <w:color w:val="000000"/>
           <w:sz w:val="24"/>
         </w:rPr>
-        <w:hyperlink r:id="rId22" w:history="1">
+        <w:hyperlink r:id="rId21" w:history="1">
           <w:r>
             <w:rPr>
               <w:rStyle w:val="Hyperlink"/>
@@ -3333,6 +3316,7 @@
       </w:r>
       <w:r>
         <w:rPr>
+          <w:u w:val="single" w:color="0066cc"/>
           <w:rFonts w:ascii="Charis SIL Regular" w:hAnsi="Charis SIL Regular" w:eastAsia="Charis SIL Regular"/>
           <w:b w:val="0"/>
           <w:i w:val="0"/>
@@ -3355,9 +3339,19 @@
             <w:rPr>
               <w:rStyle w:val="Hyperlink"/>
             </w:rPr>
-            <w:t>ert</w:t>
+            <w:t>er</w:t>
           </w:r>
         </w:hyperlink>
+      </w:r>
+      <w:r>
+        <w:rPr>
+          <w:rFonts w:ascii="Charis SIL Regular" w:hAnsi="Charis SIL Regular" w:eastAsia="Charis SIL Regular"/>
+          <w:b w:val="0"/>
+          <w:i w:val="0"/>
+          <w:color w:val="000000"/>
+          <w:sz w:val="24"/>
+        </w:rPr>
+        <w:t>t</w:t>
       </w:r>
       <w:r>
         <w:rPr>
@@ -3817,7 +3811,97 @@
           <w:color w:val="000000"/>
           <w:sz w:val="24"/>
         </w:rPr>
-        <w:t>by officials of the Ministry of the Interior. These relate to acquisition</w:t>
+        <w:t>by officials of the Ministry of the Interior. These</w:t>
+      </w:r>
+      <w:r>
+        <w:rPr>
+          <w:u w:val="single" w:color="0066cc"/>
+          <w:rFonts w:ascii="Charis SIL Regular" w:hAnsi="Charis SIL Regular" w:eastAsia="Charis SIL Regular"/>
+          <w:b w:val="0"/>
+          <w:i w:val="0"/>
+          <w:color w:val="000000"/>
+          <w:sz w:val="24"/>
+        </w:rPr>
+        <w:hyperlink r:id="rId27" w:history="1">
+          <w:r>
+            <w:rPr>
+              <w:rStyle w:val="Hyperlink"/>
+            </w:rPr>
+            <w:t xml:space="preserve"> relate t</w:t>
+          </w:r>
+        </w:hyperlink>
+      </w:r>
+      <w:r>
+        <w:rPr>
+          <w:u w:val="single" w:color="0066cc"/>
+          <w:rFonts w:ascii="Charis SIL Regular" w:hAnsi="Charis SIL Regular" w:eastAsia="Charis SIL Regular"/>
+          <w:b w:val="0"/>
+          <w:i w:val="0"/>
+          <w:color w:val="000000"/>
+          <w:sz w:val="24"/>
+        </w:rPr>
+        <w:hyperlink r:id="rId27" w:history="1">
+          <w:r>
+            <w:rPr>
+              <w:rStyle w:val="Hyperlink"/>
+            </w:rPr>
+            <w:t>o</w:t>
+          </w:r>
+        </w:hyperlink>
+      </w:r>
+      <w:r>
+        <w:rPr>
+          <w:u w:val="single" w:color="0066cc"/>
+          <w:rFonts w:ascii="Charis SIL Regular" w:hAnsi="Charis SIL Regular" w:eastAsia="Charis SIL Regular"/>
+          <w:b w:val="0"/>
+          <w:i w:val="0"/>
+          <w:color w:val="000000"/>
+          <w:sz w:val="24"/>
+        </w:rPr>
+        <w:hyperlink r:id="rId27" w:history="1">
+          <w:r>
+            <w:rPr>
+              <w:rStyle w:val="Hyperlink"/>
+            </w:rPr>
+            <w:t xml:space="preserve"> acquisit</w:t>
+          </w:r>
+        </w:hyperlink>
+      </w:r>
+      <w:r>
+        <w:rPr>
+          <w:u w:val="single" w:color="0066cc"/>
+          <w:rFonts w:ascii="Charis SIL Regular" w:hAnsi="Charis SIL Regular" w:eastAsia="Charis SIL Regular"/>
+          <w:b w:val="0"/>
+          <w:i w:val="0"/>
+          <w:color w:val="000000"/>
+          <w:sz w:val="24"/>
+        </w:rPr>
+        <w:hyperlink r:id="rId27" w:history="1">
+          <w:r>
+            <w:rPr>
+              <w:rStyle w:val="Hyperlink"/>
+            </w:rPr>
+            <w:t>i</w:t>
+          </w:r>
+        </w:hyperlink>
+      </w:r>
+      <w:r>
+        <w:rPr>
+          <w:u w:val="single" w:color="0066cc"/>
+          <w:rFonts w:ascii="Charis SIL Regular" w:hAnsi="Charis SIL Regular" w:eastAsia="Charis SIL Regular"/>
+          <w:b w:val="0"/>
+          <w:i w:val="0"/>
+          <w:color w:val="000000"/>
+          <w:sz w:val="24"/>
+        </w:rPr>
+        <w:hyperlink r:id="rId27" w:history="1">
+          <w:r>
+            <w:rPr>
+              <w:rStyle w:val="Hyperlink"/>
+            </w:rPr>
+            <w:t>on</w:t>
+          </w:r>
+        </w:hyperlink>
       </w:r>
       <w:r>
         <w:rPr>
@@ -4973,14 +5057,7 @@
           <w:sz w:val="24"/>
           <w:u w:val="single"/>
         </w:rPr>
-        <w:hyperlink r:id="rId31" w:history="1">
-          <w:r>
-            <w:rPr>
-              <w:rStyle w:val="Hyperlink"/>
-            </w:rPr>
-            <w:t>/</w:t>
-          </w:r>
-        </w:hyperlink>
+        <w:t>/</w:t>
       </w:r>
       <w:r>
         <w:rPr>
@@ -5007,15 +5084,9 @@
           <w:i w:val="0"/>
           <w:color w:val="0066CC"/>
           <w:sz w:val="24"/>
-        </w:rPr>
-        <w:hyperlink r:id="rId31" w:history="1">
-          <w:r>
-            <w:rPr>
-              <w:rStyle w:val="Hyperlink"/>
-            </w:rPr>
-            <w:t>L</w:t>
-          </w:r>
-        </w:hyperlink>
+          <w:u w:val="single"/>
+        </w:rPr>
+        <w:t>L</w:t>
       </w:r>
       <w:r>
         <w:rPr>
@@ -5024,7 +5095,6 @@
           <w:i w:val="0"/>
           <w:color w:val="0066CC"/>
           <w:sz w:val="24"/>
-          <w:u w:val="single"/>
         </w:rPr>
         <w:t>-</w:t>
       </w:r>
@@ -6639,7 +6709,7 @@
           <w:sz w:val="24"/>
           <w:u w:val="single"/>
         </w:rPr>
-        <w:hyperlink r:id="rId43" w:history="1">
+        <w:hyperlink r:id="rId44" w:history="1">
           <w:r>
             <w:rPr>
               <w:rStyle w:val="Hyperlink"/>
@@ -6697,13 +6767,21 @@
       </w:r>
       <w:r>
         <w:rPr>
+          <w:u w:val="single" w:color="0066cc"/>
           <w:rFonts w:ascii="Charis SIL Regular" w:hAnsi="Charis SIL Regular" w:eastAsia="Charis SIL Regular"/>
           <w:b w:val="0"/>
           <w:i w:val="0"/>
           <w:color w:val="000000"/>
           <w:sz w:val="24"/>
         </w:rPr>
-        <w:t xml:space="preserve">, </w:t>
+        <w:hyperlink r:id="rId43" w:history="1">
+          <w:r>
+            <w:rPr>
+              <w:rStyle w:val="Hyperlink"/>
+            </w:rPr>
+            <w:t xml:space="preserve">, </w:t>
+          </w:r>
+        </w:hyperlink>
       </w:r>
       <w:r>
         <w:rPr>
@@ -6743,7 +6821,7 @@
           <w:sz w:val="24"/>
           <w:u w:val="single"/>
         </w:rPr>
-        <w:hyperlink r:id="rId44" w:history="1">
+        <w:hyperlink r:id="rId43" w:history="1">
           <w:r>
             <w:rPr>
               <w:rStyle w:val="Hyperlink"/>

--- a/EXPORTS/DOCX/published/niveau3/English/KKZ.docx
+++ b/EXPORTS/DOCX/published/niveau3/English/KKZ.docx
@@ -226,28 +226,7 @@
           <w:color w:val="000000"/>
           <w:sz w:val="24"/>
         </w:rPr>
-        <w:t>. The museum took the form of a cabinet of curiosities and its collection co</w:t>
-      </w:r>
-      <w:r>
-        <w:rPr>
-          <w:u w:val="single" w:color="0066cc"/>
-          <w:rFonts w:ascii="Charis SIL Regular" w:hAnsi="Charis SIL Regular" w:eastAsia="Charis SIL Regular"/>
-          <w:b w:val="0"/>
-          <w:i w:val="0"/>
-          <w:color w:val="000000"/>
-          <w:sz w:val="24"/>
-        </w:rPr>
-        <w:t>mpri</w:t>
-      </w:r>
-      <w:r>
-        <w:rPr>
-          <w:rFonts w:ascii="Charis SIL Regular" w:hAnsi="Charis SIL Regular" w:eastAsia="Charis SIL Regular"/>
-          <w:b w:val="0"/>
-          <w:i w:val="0"/>
-          <w:color w:val="000000"/>
-          <w:sz w:val="24"/>
-        </w:rPr>
-        <w:t xml:space="preserve">sed a </w:t>
+        <w:t xml:space="preserve">. The museum took the form of a cabinet of curiosities and its collection comprised a </w:t>
       </w:r>
       <w:r>
         <w:rPr>
@@ -1828,25 +1807,24 @@
           <w:i w:val="0"/>
           <w:color w:val="0066CC"/>
           <w:sz w:val="24"/>
-          <w:u w:val="single"/>
-        </w:rPr>
-        <w:t xml:space="preserve"> </w:t>
-      </w:r>
-      <w:r>
-        <w:rPr>
-          <w:rFonts w:ascii="Charis SIL Regular" w:hAnsi="Charis SIL Regular" w:eastAsia="Charis SIL Regular"/>
-          <w:b w:val="0"/>
-          <w:i w:val="0"/>
-          <w:color w:val="0066CC"/>
-          <w:sz w:val="24"/>
-          <w:u w:val="single"/>
-        </w:rPr>
-        <w:hyperlink r:id="rId20" w:history="1">
+        </w:rPr>
+        <w:t xml:space="preserve"> Munten, Penningen en Gesneden Stenen</w:t>
+      </w:r>
+      <w:r>
+        <w:rPr>
+          <w:u w:val="single" w:color="0066cc"/>
+          <w:rFonts w:ascii="Charis SIL Regular" w:hAnsi="Charis SIL Regular" w:eastAsia="Charis SIL Regular"/>
+          <w:b w:val="0"/>
+          <w:i w:val="0"/>
+          <w:color w:val="000000"/>
+          <w:sz w:val="24"/>
+        </w:rPr>
+        <w:hyperlink r:id="rId19" w:history="1">
           <w:r>
             <w:rPr>
               <w:rStyle w:val="Hyperlink"/>
             </w:rPr>
-            <w:t>Munten,</w:t>
+            <w:t xml:space="preserve">, the </w:t>
           </w:r>
         </w:hyperlink>
       </w:r>
@@ -1859,170 +1837,7 @@
           <w:sz w:val="24"/>
           <w:u w:val="single"/>
         </w:rPr>
-        <w:t xml:space="preserve"> </w:t>
-      </w:r>
-      <w:r>
-        <w:rPr>
-          <w:rFonts w:ascii="Charis SIL Regular" w:hAnsi="Charis SIL Regular" w:eastAsia="Charis SIL Regular"/>
-          <w:b w:val="0"/>
-          <w:i w:val="0"/>
-          <w:color w:val="0066CC"/>
-          <w:sz w:val="24"/>
-          <w:u w:val="single"/>
-        </w:rPr>
-        <w:hyperlink r:id="rId20" w:history="1">
-          <w:r>
-            <w:rPr>
-              <w:rStyle w:val="Hyperlink"/>
-            </w:rPr>
-            <w:t>Penningen</w:t>
-          </w:r>
-        </w:hyperlink>
-      </w:r>
-      <w:r>
-        <w:rPr>
-          <w:rFonts w:ascii="Charis SIL Regular" w:hAnsi="Charis SIL Regular" w:eastAsia="Charis SIL Regular"/>
-          <w:b w:val="0"/>
-          <w:i w:val="0"/>
-          <w:color w:val="0066CC"/>
-          <w:sz w:val="24"/>
-          <w:u w:val="single"/>
-        </w:rPr>
-        <w:t xml:space="preserve"> </w:t>
-      </w:r>
-      <w:r>
-        <w:rPr>
-          <w:rFonts w:ascii="Charis SIL Regular" w:hAnsi="Charis SIL Regular" w:eastAsia="Charis SIL Regular"/>
-          <w:b w:val="0"/>
-          <w:i w:val="0"/>
-          <w:color w:val="0066CC"/>
-          <w:sz w:val="24"/>
-          <w:u w:val="single"/>
-        </w:rPr>
-        <w:hyperlink r:id="rId20" w:history="1">
-          <w:r>
-            <w:rPr>
-              <w:rStyle w:val="Hyperlink"/>
-            </w:rPr>
-            <w:t>en</w:t>
-          </w:r>
-        </w:hyperlink>
-      </w:r>
-      <w:r>
-        <w:rPr>
-          <w:rFonts w:ascii="Charis SIL Regular" w:hAnsi="Charis SIL Regular" w:eastAsia="Charis SIL Regular"/>
-          <w:b w:val="0"/>
-          <w:i w:val="0"/>
-          <w:color w:val="0066CC"/>
-          <w:sz w:val="24"/>
-          <w:u w:val="single"/>
-        </w:rPr>
-        <w:t xml:space="preserve"> </w:t>
-      </w:r>
-      <w:r>
-        <w:rPr>
-          <w:rFonts w:ascii="Charis SIL Regular" w:hAnsi="Charis SIL Regular" w:eastAsia="Charis SIL Regular"/>
-          <w:b w:val="0"/>
-          <w:i w:val="0"/>
-          <w:color w:val="0066CC"/>
-          <w:sz w:val="24"/>
-          <w:u w:val="single"/>
-        </w:rPr>
-        <w:hyperlink r:id="rId20" w:history="1">
-          <w:r>
-            <w:rPr>
-              <w:rStyle w:val="Hyperlink"/>
-            </w:rPr>
-            <w:t>Gesned</w:t>
-          </w:r>
-        </w:hyperlink>
-      </w:r>
-      <w:r>
-        <w:rPr>
-          <w:rFonts w:ascii="Charis SIL Regular" w:hAnsi="Charis SIL Regular" w:eastAsia="Charis SIL Regular"/>
-          <w:b w:val="0"/>
-          <w:i w:val="0"/>
-          <w:color w:val="0066CC"/>
-          <w:sz w:val="24"/>
-          <w:u w:val="single"/>
-        </w:rPr>
-        <w:hyperlink r:id="rId20" w:history="1">
-          <w:r>
-            <w:rPr>
-              <w:rStyle w:val="Hyperlink"/>
-            </w:rPr>
-            <w:t>en</w:t>
-          </w:r>
-        </w:hyperlink>
-      </w:r>
-      <w:r>
-        <w:rPr>
-          <w:rFonts w:ascii="Charis SIL Regular" w:hAnsi="Charis SIL Regular" w:eastAsia="Charis SIL Regular"/>
-          <w:b w:val="0"/>
-          <w:i w:val="0"/>
-          <w:color w:val="0066CC"/>
-          <w:sz w:val="24"/>
-          <w:u w:val="single"/>
-        </w:rPr>
-        <w:t xml:space="preserve"> </w:t>
-      </w:r>
-      <w:r>
-        <w:rPr>
-          <w:rFonts w:ascii="Charis SIL Regular" w:hAnsi="Charis SIL Regular" w:eastAsia="Charis SIL Regular"/>
-          <w:b w:val="0"/>
-          <w:i w:val="0"/>
-          <w:color w:val="0066CC"/>
-          <w:sz w:val="24"/>
-          <w:u w:val="single"/>
-        </w:rPr>
-        <w:hyperlink r:id="rId20" w:history="1">
-          <w:r>
-            <w:rPr>
-              <w:rStyle w:val="Hyperlink"/>
-            </w:rPr>
-            <w:t>Stene</w:t>
-          </w:r>
-        </w:hyperlink>
-      </w:r>
-      <w:r>
-        <w:rPr>
-          <w:rFonts w:ascii="Charis SIL Regular" w:hAnsi="Charis SIL Regular" w:eastAsia="Charis SIL Regular"/>
-          <w:b w:val="0"/>
-          <w:i w:val="0"/>
-          <w:color w:val="0066CC"/>
-          <w:sz w:val="24"/>
-          <w:u w:val="single"/>
-        </w:rPr>
-        <w:hyperlink r:id="rId20" w:history="1">
-          <w:r>
-            <w:rPr>
-              <w:rStyle w:val="Hyperlink"/>
-            </w:rPr>
-            <w:t>n</w:t>
-          </w:r>
-        </w:hyperlink>
-      </w:r>
-      <w:r>
-        <w:rPr>
-          <w:u w:val="single" w:color="0066cc"/>
-          <w:rFonts w:ascii="Charis SIL Regular" w:hAnsi="Charis SIL Regular" w:eastAsia="Charis SIL Regular"/>
-          <w:b w:val="0"/>
-          <w:i w:val="0"/>
-          <w:color w:val="000000"/>
-          <w:sz w:val="24"/>
-        </w:rPr>
-        <w:t xml:space="preserve">, the </w:t>
-      </w:r>
-      <w:r>
-        <w:rPr>
-          <w:rFonts w:ascii="Charis SIL Regular" w:hAnsi="Charis SIL Regular" w:eastAsia="Charis SIL Regular"/>
-          <w:b w:val="0"/>
-          <w:i w:val="0"/>
-          <w:color w:val="0066CC"/>
-          <w:sz w:val="24"/>
-          <w:u w:val="single"/>
-        </w:rPr>
-        <w:hyperlink r:id="rId21" w:history="1">
+        <w:hyperlink r:id="rId19" w:history="1">
           <w:r>
             <w:rPr>
               <w:rStyle w:val="Hyperlink"/>
@@ -2186,9 +2001,8 @@
           <w:i w:val="0"/>
           <w:color w:val="0066CC"/>
           <w:sz w:val="24"/>
-          <w:u w:val="single"/>
-        </w:rPr>
-        <w:hyperlink r:id="rId20" w:history="1">
+        </w:rPr>
+        <w:hyperlink r:id="rId21" w:history="1">
           <w:r>
             <w:rPr>
               <w:rStyle w:val="Hyperlink"/>
@@ -5026,7 +4840,7 @@
             <w:rPr>
               <w:rStyle w:val="Hyperlink"/>
             </w:rPr>
-            <w:t>fil</w:t>
+            <w:t>f</w:t>
           </w:r>
         </w:hyperlink>
       </w:r>
@@ -5038,6 +4852,40 @@
           <w:color w:val="0066CC"/>
           <w:sz w:val="24"/>
           <w:u w:val="single"/>
+        </w:rPr>
+        <w:hyperlink r:id="rId31" w:history="1">
+          <w:r>
+            <w:rPr>
+              <w:rStyle w:val="Hyperlink"/>
+            </w:rPr>
+            <w:t>i</w:t>
+          </w:r>
+        </w:hyperlink>
+      </w:r>
+      <w:r>
+        <w:rPr>
+          <w:rFonts w:ascii="Charis SIL Regular" w:hAnsi="Charis SIL Regular" w:eastAsia="Charis SIL Regular"/>
+          <w:b w:val="0"/>
+          <w:i w:val="0"/>
+          <w:color w:val="0066CC"/>
+          <w:sz w:val="24"/>
+        </w:rPr>
+        <w:hyperlink r:id="rId31" w:history="1">
+          <w:r>
+            <w:rPr>
+              <w:rStyle w:val="Hyperlink"/>
+            </w:rPr>
+            <w:t>l</w:t>
+          </w:r>
+        </w:hyperlink>
+      </w:r>
+      <w:r>
+        <w:rPr>
+          <w:rFonts w:ascii="Charis SIL Regular" w:hAnsi="Charis SIL Regular" w:eastAsia="Charis SIL Regular"/>
+          <w:b w:val="0"/>
+          <w:i w:val="0"/>
+          <w:color w:val="0066CC"/>
+          <w:sz w:val="24"/>
         </w:rPr>
         <w:hyperlink r:id="rId31" w:history="1">
           <w:r>
@@ -5055,7 +4903,6 @@
           <w:i w:val="0"/>
           <w:color w:val="0066CC"/>
           <w:sz w:val="24"/>
-          <w:u w:val="single"/>
         </w:rPr>
         <w:t>/</w:t>
       </w:r>
@@ -5073,30 +4920,9 @@
             <w:rPr>
               <w:rStyle w:val="Hyperlink"/>
             </w:rPr>
-            <w:t>N</w:t>
+            <w:t>NL-</w:t>
           </w:r>
         </w:hyperlink>
-      </w:r>
-      <w:r>
-        <w:rPr>
-          <w:rFonts w:ascii="Charis SIL Regular" w:hAnsi="Charis SIL Regular" w:eastAsia="Charis SIL Regular"/>
-          <w:b w:val="0"/>
-          <w:i w:val="0"/>
-          <w:color w:val="0066CC"/>
-          <w:sz w:val="24"/>
-          <w:u w:val="single"/>
-        </w:rPr>
-        <w:t>L</w:t>
-      </w:r>
-      <w:r>
-        <w:rPr>
-          <w:rFonts w:ascii="Charis SIL Regular" w:hAnsi="Charis SIL Regular" w:eastAsia="Charis SIL Regular"/>
-          <w:b w:val="0"/>
-          <w:i w:val="0"/>
-          <w:color w:val="0066CC"/>
-          <w:sz w:val="24"/>
-        </w:rPr>
-        <w:t>-</w:t>
       </w:r>
       <w:r>
         <w:rPr>
@@ -6727,7 +6553,7 @@
           <w:sz w:val="24"/>
           <w:u w:val="single"/>
         </w:rPr>
-        <w:hyperlink r:id="rId43" w:history="1">
+        <w:hyperlink r:id="rId44" w:history="1">
           <w:r>
             <w:rPr>
               <w:rStyle w:val="Hyperlink"/>
@@ -6756,7 +6582,7 @@
           <w:sz w:val="24"/>
           <w:u w:val="single"/>
         </w:rPr>
-        <w:hyperlink r:id="rId43" w:history="1">
+        <w:hyperlink r:id="rId44" w:history="1">
           <w:r>
             <w:rPr>
               <w:rStyle w:val="Hyperlink"/>
@@ -6774,14 +6600,7 @@
           <w:color w:val="000000"/>
           <w:sz w:val="24"/>
         </w:rPr>
-        <w:hyperlink r:id="rId43" w:history="1">
-          <w:r>
-            <w:rPr>
-              <w:rStyle w:val="Hyperlink"/>
-            </w:rPr>
-            <w:t xml:space="preserve">, </w:t>
-          </w:r>
-        </w:hyperlink>
+        <w:t xml:space="preserve">, </w:t>
       </w:r>
       <w:r>
         <w:rPr>
@@ -6792,7 +6611,7 @@
           <w:sz w:val="24"/>
           <w:u w:val="single"/>
         </w:rPr>
-        <w:hyperlink r:id="rId43" w:history="1">
+        <w:hyperlink r:id="rId45" w:history="1">
           <w:r>
             <w:rPr>
               <w:rStyle w:val="Hyperlink"/>

--- a/EXPORTS/DOCX/published/niveau3/English/KKZ.docx
+++ b/EXPORTS/DOCX/published/niveau3/English/KKZ.docx
@@ -226,7 +226,35 @@
           <w:color w:val="000000"/>
           <w:sz w:val="24"/>
         </w:rPr>
-        <w:t xml:space="preserve">. The museum took the form of a cabinet of curiosities and its collection comprised a </w:t>
+        <w:t>. The museum took the form of a cabinet of curiosities and its collection co</w:t>
+      </w:r>
+      <w:r>
+        <w:rPr>
+          <w:u w:val="single" w:color="0066cc"/>
+          <w:rFonts w:ascii="Charis SIL Regular" w:hAnsi="Charis SIL Regular" w:eastAsia="Charis SIL Regular"/>
+          <w:b w:val="0"/>
+          <w:i w:val="0"/>
+          <w:color w:val="000000"/>
+          <w:sz w:val="24"/>
+        </w:rPr>
+        <w:hyperlink r:id="rId9" w:history="1">
+          <w:r>
+            <w:rPr>
+              <w:rStyle w:val="Hyperlink"/>
+            </w:rPr>
+            <w:t>mpri</w:t>
+          </w:r>
+        </w:hyperlink>
+      </w:r>
+      <w:r>
+        <w:rPr>
+          <w:rFonts w:ascii="Charis SIL Regular" w:hAnsi="Charis SIL Regular" w:eastAsia="Charis SIL Regular"/>
+          <w:b w:val="0"/>
+          <w:i w:val="0"/>
+          <w:color w:val="000000"/>
+          <w:sz w:val="24"/>
+        </w:rPr>
+        <w:t xml:space="preserve">sed a </w:t>
       </w:r>
       <w:r>
         <w:rPr>
@@ -722,31 +750,13 @@
       </w:r>
       <w:r>
         <w:rPr>
-          <w:u w:val="single" w:color="0066cc"/>
           <w:rFonts w:ascii="Charis SIL Regular" w:hAnsi="Charis SIL Regular" w:eastAsia="Charis SIL Regular"/>
           <w:b w:val="0"/>
           <w:i w:val="0"/>
           <w:color w:val="000000"/>
           <w:sz w:val="24"/>
         </w:rPr>
-        <w:hyperlink r:id="rId14" w:history="1">
-          <w:r>
-            <w:rPr>
-              <w:rStyle w:val="Hyperlink"/>
-            </w:rPr>
-            <w:t>Japanese</w:t>
-          </w:r>
-        </w:hyperlink>
-      </w:r>
-      <w:r>
-        <w:rPr>
-          <w:rFonts w:ascii="Charis SIL Regular" w:hAnsi="Charis SIL Regular" w:eastAsia="Charis SIL Regular"/>
-          <w:b w:val="0"/>
-          <w:i w:val="0"/>
-          <w:color w:val="000000"/>
-          <w:sz w:val="24"/>
-        </w:rPr>
-        <w:t xml:space="preserve"> peninsula </w:t>
+        <w:t xml:space="preserve">Japanese peninsula </w:t>
       </w:r>
       <w:r>
         <w:rPr>
@@ -1576,13 +1586,158 @@
       </w:r>
       <w:r>
         <w:rPr>
+          <w:u w:val="single" w:color="0066cc"/>
           <w:rFonts w:ascii="Charis SIL Regular" w:hAnsi="Charis SIL Regular" w:eastAsia="Charis SIL Regular"/>
           <w:b w:val="0"/>
           <w:i w:val="0"/>
           <w:color w:val="000000"/>
           <w:sz w:val="24"/>
         </w:rPr>
-        <w:t xml:space="preserve">numbers of objects were transferred to the </w:t>
+        <w:hyperlink r:id="rId18" w:history="1">
+          <w:r>
+            <w:rPr>
+              <w:rStyle w:val="Hyperlink"/>
+            </w:rPr>
+            <w:t>numbers of o</w:t>
+          </w:r>
+        </w:hyperlink>
+      </w:r>
+      <w:r>
+        <w:rPr>
+          <w:u w:val="single" w:color="0066cc"/>
+          <w:rFonts w:ascii="Charis SIL Regular" w:hAnsi="Charis SIL Regular" w:eastAsia="Charis SIL Regular"/>
+          <w:b w:val="0"/>
+          <w:i w:val="0"/>
+          <w:color w:val="000000"/>
+          <w:sz w:val="24"/>
+        </w:rPr>
+        <w:hyperlink r:id="rId18" w:history="1">
+          <w:r>
+            <w:rPr>
+              <w:rStyle w:val="Hyperlink"/>
+            </w:rPr>
+            <w:t>b</w:t>
+          </w:r>
+        </w:hyperlink>
+      </w:r>
+      <w:r>
+        <w:rPr>
+          <w:u w:val="single" w:color="0066cc"/>
+          <w:rFonts w:ascii="Charis SIL Regular" w:hAnsi="Charis SIL Regular" w:eastAsia="Charis SIL Regular"/>
+          <w:b w:val="0"/>
+          <w:i w:val="0"/>
+          <w:color w:val="000000"/>
+          <w:sz w:val="24"/>
+        </w:rPr>
+        <w:hyperlink r:id="rId18" w:history="1">
+          <w:r>
+            <w:rPr>
+              <w:rStyle w:val="Hyperlink"/>
+            </w:rPr>
+            <w:t>jects we</w:t>
+          </w:r>
+        </w:hyperlink>
+      </w:r>
+      <w:r>
+        <w:rPr>
+          <w:u w:val="single" w:color="0066cc"/>
+          <w:rFonts w:ascii="Charis SIL Regular" w:hAnsi="Charis SIL Regular" w:eastAsia="Charis SIL Regular"/>
+          <w:b w:val="0"/>
+          <w:i w:val="0"/>
+          <w:color w:val="000000"/>
+          <w:sz w:val="24"/>
+        </w:rPr>
+        <w:hyperlink r:id="rId18" w:history="1">
+          <w:r>
+            <w:rPr>
+              <w:rStyle w:val="Hyperlink"/>
+            </w:rPr>
+            <w:t>r</w:t>
+          </w:r>
+        </w:hyperlink>
+      </w:r>
+      <w:r>
+        <w:rPr>
+          <w:u w:val="single" w:color="0066cc"/>
+          <w:rFonts w:ascii="Charis SIL Regular" w:hAnsi="Charis SIL Regular" w:eastAsia="Charis SIL Regular"/>
+          <w:b w:val="0"/>
+          <w:i w:val="0"/>
+          <w:color w:val="000000"/>
+          <w:sz w:val="24"/>
+        </w:rPr>
+        <w:hyperlink r:id="rId18" w:history="1">
+          <w:r>
+            <w:rPr>
+              <w:rStyle w:val="Hyperlink"/>
+            </w:rPr>
+            <w:t>e tra</w:t>
+          </w:r>
+        </w:hyperlink>
+      </w:r>
+      <w:r>
+        <w:rPr>
+          <w:u w:val="single" w:color="0066cc"/>
+          <w:rFonts w:ascii="Charis SIL Regular" w:hAnsi="Charis SIL Regular" w:eastAsia="Charis SIL Regular"/>
+          <w:b w:val="0"/>
+          <w:i w:val="0"/>
+          <w:color w:val="000000"/>
+          <w:sz w:val="24"/>
+        </w:rPr>
+        <w:hyperlink r:id="rId18" w:history="1">
+          <w:r>
+            <w:rPr>
+              <w:rStyle w:val="Hyperlink"/>
+            </w:rPr>
+            <w:t>n</w:t>
+          </w:r>
+        </w:hyperlink>
+      </w:r>
+      <w:r>
+        <w:rPr>
+          <w:u w:val="single" w:color="0066cc"/>
+          <w:rFonts w:ascii="Charis SIL Regular" w:hAnsi="Charis SIL Regular" w:eastAsia="Charis SIL Regular"/>
+          <w:b w:val="0"/>
+          <w:i w:val="0"/>
+          <w:color w:val="000000"/>
+          <w:sz w:val="24"/>
+        </w:rPr>
+        <w:hyperlink r:id="rId18" w:history="1">
+          <w:r>
+            <w:rPr>
+              <w:rStyle w:val="Hyperlink"/>
+            </w:rPr>
+            <w:t>sferred to th</w:t>
+          </w:r>
+        </w:hyperlink>
+      </w:r>
+      <w:r>
+        <w:rPr>
+          <w:u w:val="single" w:color="0066cc"/>
+          <w:rFonts w:ascii="Charis SIL Regular" w:hAnsi="Charis SIL Regular" w:eastAsia="Charis SIL Regular"/>
+          <w:b w:val="0"/>
+          <w:i w:val="0"/>
+          <w:color w:val="000000"/>
+          <w:sz w:val="24"/>
+        </w:rPr>
+        <w:hyperlink r:id="rId18" w:history="1">
+          <w:r>
+            <w:rPr>
+              <w:rStyle w:val="Hyperlink"/>
+            </w:rPr>
+            <w:t>e</w:t>
+          </w:r>
+        </w:hyperlink>
+      </w:r>
+      <w:r>
+        <w:rPr>
+          <w:u w:val="single" w:color="0066cc"/>
+          <w:rFonts w:ascii="Charis SIL Regular" w:hAnsi="Charis SIL Regular" w:eastAsia="Charis SIL Regular"/>
+          <w:b w:val="0"/>
+          <w:i w:val="0"/>
+          <w:color w:val="000000"/>
+          <w:sz w:val="24"/>
+        </w:rPr>
+        <w:t xml:space="preserve"> </w:t>
       </w:r>
       <w:r>
         <w:rPr>
@@ -1807,24 +1962,25 @@
           <w:i w:val="0"/>
           <w:color w:val="0066CC"/>
           <w:sz w:val="24"/>
-        </w:rPr>
-        <w:t xml:space="preserve"> Munten, Penningen en Gesneden Stenen</w:t>
-      </w:r>
-      <w:r>
-        <w:rPr>
-          <w:u w:val="single" w:color="0066cc"/>
-          <w:rFonts w:ascii="Charis SIL Regular" w:hAnsi="Charis SIL Regular" w:eastAsia="Charis SIL Regular"/>
-          <w:b w:val="0"/>
-          <w:i w:val="0"/>
-          <w:color w:val="000000"/>
-          <w:sz w:val="24"/>
-        </w:rPr>
-        <w:hyperlink r:id="rId19" w:history="1">
+          <w:u w:val="single"/>
+        </w:rPr>
+        <w:t xml:space="preserve"> </w:t>
+      </w:r>
+      <w:r>
+        <w:rPr>
+          <w:rFonts w:ascii="Charis SIL Regular" w:hAnsi="Charis SIL Regular" w:eastAsia="Charis SIL Regular"/>
+          <w:b w:val="0"/>
+          <w:i w:val="0"/>
+          <w:color w:val="0066CC"/>
+          <w:sz w:val="24"/>
+          <w:u w:val="single"/>
+        </w:rPr>
+        <w:hyperlink r:id="rId20" w:history="1">
           <w:r>
             <w:rPr>
               <w:rStyle w:val="Hyperlink"/>
             </w:rPr>
-            <w:t xml:space="preserve">, the </w:t>
+            <w:t>Munten,</w:t>
           </w:r>
         </w:hyperlink>
       </w:r>
@@ -1837,7 +1993,169 @@
           <w:sz w:val="24"/>
           <w:u w:val="single"/>
         </w:rPr>
-        <w:hyperlink r:id="rId19" w:history="1">
+        <w:t xml:space="preserve"> </w:t>
+      </w:r>
+      <w:r>
+        <w:rPr>
+          <w:rFonts w:ascii="Charis SIL Regular" w:hAnsi="Charis SIL Regular" w:eastAsia="Charis SIL Regular"/>
+          <w:b w:val="0"/>
+          <w:i w:val="0"/>
+          <w:color w:val="0066CC"/>
+          <w:sz w:val="24"/>
+          <w:u w:val="single"/>
+        </w:rPr>
+        <w:hyperlink r:id="rId20" w:history="1">
+          <w:r>
+            <w:rPr>
+              <w:rStyle w:val="Hyperlink"/>
+            </w:rPr>
+            <w:t>Penningen</w:t>
+          </w:r>
+        </w:hyperlink>
+      </w:r>
+      <w:r>
+        <w:rPr>
+          <w:rFonts w:ascii="Charis SIL Regular" w:hAnsi="Charis SIL Regular" w:eastAsia="Charis SIL Regular"/>
+          <w:b w:val="0"/>
+          <w:i w:val="0"/>
+          <w:color w:val="0066CC"/>
+          <w:sz w:val="24"/>
+          <w:u w:val="single"/>
+        </w:rPr>
+        <w:t xml:space="preserve"> </w:t>
+      </w:r>
+      <w:r>
+        <w:rPr>
+          <w:rFonts w:ascii="Charis SIL Regular" w:hAnsi="Charis SIL Regular" w:eastAsia="Charis SIL Regular"/>
+          <w:b w:val="0"/>
+          <w:i w:val="0"/>
+          <w:color w:val="0066CC"/>
+          <w:sz w:val="24"/>
+          <w:u w:val="single"/>
+        </w:rPr>
+        <w:hyperlink r:id="rId20" w:history="1">
+          <w:r>
+            <w:rPr>
+              <w:rStyle w:val="Hyperlink"/>
+            </w:rPr>
+            <w:t>en</w:t>
+          </w:r>
+        </w:hyperlink>
+      </w:r>
+      <w:r>
+        <w:rPr>
+          <w:rFonts w:ascii="Charis SIL Regular" w:hAnsi="Charis SIL Regular" w:eastAsia="Charis SIL Regular"/>
+          <w:b w:val="0"/>
+          <w:i w:val="0"/>
+          <w:color w:val="0066CC"/>
+          <w:sz w:val="24"/>
+          <w:u w:val="single"/>
+        </w:rPr>
+        <w:t xml:space="preserve"> </w:t>
+      </w:r>
+      <w:r>
+        <w:rPr>
+          <w:rFonts w:ascii="Charis SIL Regular" w:hAnsi="Charis SIL Regular" w:eastAsia="Charis SIL Regular"/>
+          <w:b w:val="0"/>
+          <w:i w:val="0"/>
+          <w:color w:val="0066CC"/>
+          <w:sz w:val="24"/>
+          <w:u w:val="single"/>
+        </w:rPr>
+        <w:hyperlink r:id="rId20" w:history="1">
+          <w:r>
+            <w:rPr>
+              <w:rStyle w:val="Hyperlink"/>
+            </w:rPr>
+            <w:t>Gesned</w:t>
+          </w:r>
+        </w:hyperlink>
+      </w:r>
+      <w:r>
+        <w:rPr>
+          <w:rFonts w:ascii="Charis SIL Regular" w:hAnsi="Charis SIL Regular" w:eastAsia="Charis SIL Regular"/>
+          <w:b w:val="0"/>
+          <w:i w:val="0"/>
+          <w:color w:val="0066CC"/>
+          <w:sz w:val="24"/>
+          <w:u w:val="single"/>
+        </w:rPr>
+        <w:hyperlink r:id="rId20" w:history="1">
+          <w:r>
+            <w:rPr>
+              <w:rStyle w:val="Hyperlink"/>
+            </w:rPr>
+            <w:t>en</w:t>
+          </w:r>
+        </w:hyperlink>
+      </w:r>
+      <w:r>
+        <w:rPr>
+          <w:rFonts w:ascii="Charis SIL Regular" w:hAnsi="Charis SIL Regular" w:eastAsia="Charis SIL Regular"/>
+          <w:b w:val="0"/>
+          <w:i w:val="0"/>
+          <w:color w:val="0066CC"/>
+          <w:sz w:val="24"/>
+          <w:u w:val="single"/>
+        </w:rPr>
+        <w:t xml:space="preserve"> </w:t>
+      </w:r>
+      <w:r>
+        <w:rPr>
+          <w:rFonts w:ascii="Charis SIL Regular" w:hAnsi="Charis SIL Regular" w:eastAsia="Charis SIL Regular"/>
+          <w:b w:val="0"/>
+          <w:i w:val="0"/>
+          <w:color w:val="0066CC"/>
+          <w:sz w:val="24"/>
+          <w:u w:val="single"/>
+        </w:rPr>
+        <w:hyperlink r:id="rId20" w:history="1">
+          <w:r>
+            <w:rPr>
+              <w:rStyle w:val="Hyperlink"/>
+            </w:rPr>
+            <w:t>Stene</w:t>
+          </w:r>
+        </w:hyperlink>
+      </w:r>
+      <w:r>
+        <w:rPr>
+          <w:rFonts w:ascii="Charis SIL Regular" w:hAnsi="Charis SIL Regular" w:eastAsia="Charis SIL Regular"/>
+          <w:b w:val="0"/>
+          <w:i w:val="0"/>
+          <w:color w:val="0066CC"/>
+          <w:sz w:val="24"/>
+          <w:u w:val="single"/>
+        </w:rPr>
+        <w:hyperlink r:id="rId20" w:history="1">
+          <w:r>
+            <w:rPr>
+              <w:rStyle w:val="Hyperlink"/>
+            </w:rPr>
+            <w:t>n</w:t>
+          </w:r>
+        </w:hyperlink>
+      </w:r>
+      <w:r>
+        <w:rPr>
+          <w:rFonts w:ascii="Charis SIL Regular" w:hAnsi="Charis SIL Regular" w:eastAsia="Charis SIL Regular"/>
+          <w:b w:val="0"/>
+          <w:i w:val="0"/>
+          <w:color w:val="000000"/>
+          <w:sz w:val="24"/>
+        </w:rPr>
+        <w:t xml:space="preserve">, the </w:t>
+      </w:r>
+      <w:r>
+        <w:rPr>
+          <w:rFonts w:ascii="Charis SIL Regular" w:hAnsi="Charis SIL Regular" w:eastAsia="Charis SIL Regular"/>
+          <w:b w:val="0"/>
+          <w:i w:val="0"/>
+          <w:color w:val="0066CC"/>
+          <w:sz w:val="24"/>
+          <w:u w:val="single"/>
+        </w:rPr>
+        <w:hyperlink r:id="rId21" w:history="1">
           <w:r>
             <w:rPr>
               <w:rStyle w:val="Hyperlink"/>
@@ -2001,6 +2319,7 @@
           <w:i w:val="0"/>
           <w:color w:val="0066CC"/>
           <w:sz w:val="24"/>
+          <w:u w:val="single"/>
         </w:rPr>
         <w:hyperlink r:id="rId21" w:history="1">
           <w:r>
@@ -2020,43 +2339,7 @@
           <w:color w:val="000000"/>
           <w:sz w:val="24"/>
         </w:rPr>
-        <w:hyperlink r:id="rId20" w:history="1">
-          <w:r>
-            <w:rPr>
-              <w:rStyle w:val="Hyperlink"/>
-            </w:rPr>
-            <w:t>,</w:t>
-          </w:r>
-        </w:hyperlink>
-      </w:r>
-      <w:r>
-        <w:rPr>
-          <w:u w:val="single" w:color="0066cc"/>
-          <w:rFonts w:ascii="Charis SIL Regular" w:hAnsi="Charis SIL Regular" w:eastAsia="Charis SIL Regular"/>
-          <w:b w:val="0"/>
-          <w:i w:val="0"/>
-          <w:color w:val="000000"/>
-          <w:sz w:val="24"/>
-        </w:rPr>
-        <w:hyperlink r:id="rId20" w:history="1">
-          <w:r>
-            <w:rPr>
-              <w:rStyle w:val="Hyperlink"/>
-            </w:rPr>
-            <w:t xml:space="preserve"> the</w:t>
-          </w:r>
-        </w:hyperlink>
-      </w:r>
-      <w:r>
-        <w:rPr>
-          <w:u w:val="single" w:color="0066cc"/>
-          <w:rFonts w:ascii="Charis SIL Regular" w:hAnsi="Charis SIL Regular" w:eastAsia="Charis SIL Regular"/>
-          <w:b w:val="0"/>
-          <w:i w:val="0"/>
-          <w:color w:val="000000"/>
-          <w:sz w:val="24"/>
-        </w:rPr>
-        <w:t xml:space="preserve"> </w:t>
+        <w:t xml:space="preserve">, the </w:t>
       </w:r>
       <w:r>
         <w:rPr>
@@ -2067,7 +2350,7 @@
           <w:sz w:val="24"/>
           <w:u w:val="single"/>
         </w:rPr>
-        <w:hyperlink r:id="rId20" w:history="1">
+        <w:hyperlink r:id="rId22" w:history="1">
           <w:r>
             <w:rPr>
               <w:rStyle w:val="Hyperlink"/>
@@ -2085,7 +2368,7 @@
           <w:sz w:val="24"/>
           <w:u w:val="single"/>
         </w:rPr>
-        <w:hyperlink r:id="rId20" w:history="1">
+        <w:hyperlink r:id="rId22" w:history="1">
           <w:r>
             <w:rPr>
               <w:rStyle w:val="Hyperlink"/>
@@ -2103,7 +2386,7 @@
           <w:sz w:val="24"/>
           <w:u w:val="single"/>
         </w:rPr>
-        <w:hyperlink r:id="rId20" w:history="1">
+        <w:hyperlink r:id="rId22" w:history="1">
           <w:r>
             <w:rPr>
               <w:rStyle w:val="Hyperlink"/>
@@ -2132,7 +2415,7 @@
           <w:sz w:val="24"/>
           <w:u w:val="single"/>
         </w:rPr>
-        <w:hyperlink r:id="rId20" w:history="1">
+        <w:hyperlink r:id="rId22" w:history="1">
           <w:r>
             <w:rPr>
               <w:rStyle w:val="Hyperlink"/>
@@ -2161,7 +2444,7 @@
           <w:sz w:val="24"/>
           <w:u w:val="single"/>
         </w:rPr>
-        <w:hyperlink r:id="rId20" w:history="1">
+        <w:hyperlink r:id="rId22" w:history="1">
           <w:r>
             <w:rPr>
               <w:rStyle w:val="Hyperlink"/>
@@ -2179,7 +2462,7 @@
           <w:sz w:val="24"/>
           <w:u w:val="single"/>
         </w:rPr>
-        <w:hyperlink r:id="rId20" w:history="1">
+        <w:hyperlink r:id="rId22" w:history="1">
           <w:r>
             <w:rPr>
               <w:rStyle w:val="Hyperlink"/>
@@ -2344,7 +2627,25 @@
           <w:color w:val="000000"/>
           <w:sz w:val="24"/>
         </w:rPr>
-        <w:t xml:space="preserve"> and the </w:t>
+        <w:t xml:space="preserve"> a</w:t>
+      </w:r>
+      <w:r>
+        <w:rPr>
+          <w:u w:val="single" w:color="0066cc"/>
+          <w:rFonts w:ascii="Charis SIL Regular" w:hAnsi="Charis SIL Regular" w:eastAsia="Charis SIL Regular"/>
+          <w:b w:val="0"/>
+          <w:i w:val="0"/>
+          <w:color w:val="000000"/>
+          <w:sz w:val="24"/>
+        </w:rPr>
+        <w:hyperlink r:id="rId21" w:history="1">
+          <w:r>
+            <w:rPr>
+              <w:rStyle w:val="Hyperlink"/>
+            </w:rPr>
+            <w:t xml:space="preserve">nd the </w:t>
+          </w:r>
+        </w:hyperlink>
       </w:r>
       <w:r>
         <w:rPr>
@@ -4869,6 +5170,7 @@
           <w:i w:val="0"/>
           <w:color w:val="0066CC"/>
           <w:sz w:val="24"/>
+          <w:u w:val="single"/>
         </w:rPr>
         <w:hyperlink r:id="rId31" w:history="1">
           <w:r>
@@ -5755,27 +6057,19 @@
           <w:i w:val="0"/>
           <w:color w:val="0066CC"/>
           <w:sz w:val="24"/>
+        </w:rPr>
+        <w:t>p1RAAAA</w:t>
+      </w:r>
+      <w:r>
+        <w:rPr>
+          <w:rFonts w:ascii="Charis SIL Regular" w:hAnsi="Charis SIL Regular" w:eastAsia="Charis SIL Regular"/>
+          <w:b w:val="0"/>
+          <w:i w:val="0"/>
+          <w:color w:val="0066CC"/>
+          <w:sz w:val="24"/>
           <w:u w:val="single"/>
         </w:rPr>
-        <w:hyperlink r:id="rId38" w:history="1">
-          <w:r>
-            <w:rPr>
-              <w:rStyle w:val="Hyperlink"/>
-            </w:rPr>
-            <w:t>p1RAAAA</w:t>
-          </w:r>
-        </w:hyperlink>
-      </w:r>
-      <w:r>
-        <w:rPr>
-          <w:rFonts w:ascii="Charis SIL Regular" w:hAnsi="Charis SIL Regular" w:eastAsia="Charis SIL Regular"/>
-          <w:b w:val="0"/>
-          <w:i w:val="0"/>
-          <w:color w:val="0066CC"/>
-          <w:sz w:val="24"/>
-          <w:u w:val="single"/>
-        </w:rPr>
-        <w:hyperlink r:id="rId38" w:history="1">
+        <w:hyperlink r:id="rId37" w:history="1">
           <w:r>
             <w:rPr>
               <w:rStyle w:val="Hyperlink"/>

--- a/EXPORTS/DOCX/published/niveau3/English/KKZ.docx
+++ b/EXPORTS/DOCX/published/niveau3/English/KKZ.docx
@@ -750,13 +750,31 @@
       </w:r>
       <w:r>
         <w:rPr>
+          <w:u w:val="single" w:color="0066cc"/>
           <w:rFonts w:ascii="Charis SIL Regular" w:hAnsi="Charis SIL Regular" w:eastAsia="Charis SIL Regular"/>
           <w:b w:val="0"/>
           <w:i w:val="0"/>
           <w:color w:val="000000"/>
           <w:sz w:val="24"/>
         </w:rPr>
-        <w:t xml:space="preserve">Japanese peninsula </w:t>
+        <w:hyperlink r:id="rId14" w:history="1">
+          <w:r>
+            <w:rPr>
+              <w:rStyle w:val="Hyperlink"/>
+            </w:rPr>
+            <w:t>Japanese</w:t>
+          </w:r>
+        </w:hyperlink>
+      </w:r>
+      <w:r>
+        <w:rPr>
+          <w:rFonts w:ascii="Charis SIL Regular" w:hAnsi="Charis SIL Regular" w:eastAsia="Charis SIL Regular"/>
+          <w:b w:val="0"/>
+          <w:i w:val="0"/>
+          <w:color w:val="000000"/>
+          <w:sz w:val="24"/>
+        </w:rPr>
+        <w:t xml:space="preserve"> peninsula </w:t>
       </w:r>
       <w:r>
         <w:rPr>
@@ -1975,14 +1993,7 @@
           <w:sz w:val="24"/>
           <w:u w:val="single"/>
         </w:rPr>
-        <w:hyperlink r:id="rId20" w:history="1">
-          <w:r>
-            <w:rPr>
-              <w:rStyle w:val="Hyperlink"/>
-            </w:rPr>
-            <w:t>Munten,</w:t>
-          </w:r>
-        </w:hyperlink>
+        <w:t>Munten, Penningen en Gesned</w:t>
       </w:r>
       <w:r>
         <w:rPr>
@@ -1993,47 +2004,7 @@
           <w:sz w:val="24"/>
           <w:u w:val="single"/>
         </w:rPr>
-        <w:t xml:space="preserve"> </w:t>
-      </w:r>
-      <w:r>
-        <w:rPr>
-          <w:rFonts w:ascii="Charis SIL Regular" w:hAnsi="Charis SIL Regular" w:eastAsia="Charis SIL Regular"/>
-          <w:b w:val="0"/>
-          <w:i w:val="0"/>
-          <w:color w:val="0066CC"/>
-          <w:sz w:val="24"/>
-          <w:u w:val="single"/>
-        </w:rPr>
-        <w:hyperlink r:id="rId20" w:history="1">
-          <w:r>
-            <w:rPr>
-              <w:rStyle w:val="Hyperlink"/>
-            </w:rPr>
-            <w:t>Penningen</w:t>
-          </w:r>
-        </w:hyperlink>
-      </w:r>
-      <w:r>
-        <w:rPr>
-          <w:rFonts w:ascii="Charis SIL Regular" w:hAnsi="Charis SIL Regular" w:eastAsia="Charis SIL Regular"/>
-          <w:b w:val="0"/>
-          <w:i w:val="0"/>
-          <w:color w:val="0066CC"/>
-          <w:sz w:val="24"/>
-          <w:u w:val="single"/>
-        </w:rPr>
-        <w:t xml:space="preserve"> </w:t>
-      </w:r>
-      <w:r>
-        <w:rPr>
-          <w:rFonts w:ascii="Charis SIL Regular" w:hAnsi="Charis SIL Regular" w:eastAsia="Charis SIL Regular"/>
-          <w:b w:val="0"/>
-          <w:i w:val="0"/>
-          <w:color w:val="0066CC"/>
-          <w:sz w:val="24"/>
-          <w:u w:val="single"/>
-        </w:rPr>
-        <w:hyperlink r:id="rId20" w:history="1">
+        <w:hyperlink r:id="rId19" w:history="1">
           <w:r>
             <w:rPr>
               <w:rStyle w:val="Hyperlink"/>
@@ -2062,54 +2033,7 @@
           <w:sz w:val="24"/>
           <w:u w:val="single"/>
         </w:rPr>
-        <w:hyperlink r:id="rId20" w:history="1">
-          <w:r>
-            <w:rPr>
-              <w:rStyle w:val="Hyperlink"/>
-            </w:rPr>
-            <w:t>Gesned</w:t>
-          </w:r>
-        </w:hyperlink>
-      </w:r>
-      <w:r>
-        <w:rPr>
-          <w:rFonts w:ascii="Charis SIL Regular" w:hAnsi="Charis SIL Regular" w:eastAsia="Charis SIL Regular"/>
-          <w:b w:val="0"/>
-          <w:i w:val="0"/>
-          <w:color w:val="0066CC"/>
-          <w:sz w:val="24"/>
-          <w:u w:val="single"/>
-        </w:rPr>
-        <w:hyperlink r:id="rId20" w:history="1">
-          <w:r>
-            <w:rPr>
-              <w:rStyle w:val="Hyperlink"/>
-            </w:rPr>
-            <w:t>en</w:t>
-          </w:r>
-        </w:hyperlink>
-      </w:r>
-      <w:r>
-        <w:rPr>
-          <w:rFonts w:ascii="Charis SIL Regular" w:hAnsi="Charis SIL Regular" w:eastAsia="Charis SIL Regular"/>
-          <w:b w:val="0"/>
-          <w:i w:val="0"/>
-          <w:color w:val="0066CC"/>
-          <w:sz w:val="24"/>
-          <w:u w:val="single"/>
-        </w:rPr>
-        <w:t xml:space="preserve"> </w:t>
-      </w:r>
-      <w:r>
-        <w:rPr>
-          <w:rFonts w:ascii="Charis SIL Regular" w:hAnsi="Charis SIL Regular" w:eastAsia="Charis SIL Regular"/>
-          <w:b w:val="0"/>
-          <w:i w:val="0"/>
-          <w:color w:val="0066CC"/>
-          <w:sz w:val="24"/>
-          <w:u w:val="single"/>
-        </w:rPr>
-        <w:hyperlink r:id="rId20" w:history="1">
+        <w:hyperlink r:id="rId19" w:history="1">
           <w:r>
             <w:rPr>
               <w:rStyle w:val="Hyperlink"/>
@@ -2127,7 +2051,7 @@
           <w:sz w:val="24"/>
           <w:u w:val="single"/>
         </w:rPr>
-        <w:hyperlink r:id="rId20" w:history="1">
+        <w:hyperlink r:id="rId19" w:history="1">
           <w:r>
             <w:rPr>
               <w:rStyle w:val="Hyperlink"/>
@@ -2155,7 +2079,7 @@
           <w:sz w:val="24"/>
           <w:u w:val="single"/>
         </w:rPr>
-        <w:hyperlink r:id="rId21" w:history="1">
+        <w:hyperlink r:id="rId19" w:history="1">
           <w:r>
             <w:rPr>
               <w:rStyle w:val="Hyperlink"/>
@@ -2173,7 +2097,7 @@
           <w:sz w:val="24"/>
           <w:u w:val="single"/>
         </w:rPr>
-        <w:hyperlink r:id="rId21" w:history="1">
+        <w:hyperlink r:id="rId19" w:history="1">
           <w:r>
             <w:rPr>
               <w:rStyle w:val="Hyperlink"/>
@@ -2191,7 +2115,7 @@
           <w:sz w:val="24"/>
           <w:u w:val="single"/>
         </w:rPr>
-        <w:hyperlink r:id="rId21" w:history="1">
+        <w:hyperlink r:id="rId19" w:history="1">
           <w:r>
             <w:rPr>
               <w:rStyle w:val="Hyperlink"/>
@@ -2209,14 +2133,7 @@
           <w:sz w:val="24"/>
           <w:u w:val="single"/>
         </w:rPr>
-        <w:hyperlink r:id="rId21" w:history="1">
-          <w:r>
-            <w:rPr>
-              <w:rStyle w:val="Hyperlink"/>
-            </w:rPr>
-            <w:t>m</w:t>
-          </w:r>
-        </w:hyperlink>
+        <w:t>m</w:t>
       </w:r>
       <w:r>
         <w:rPr>
@@ -2227,7 +2144,7 @@
           <w:sz w:val="24"/>
           <w:u w:val="single"/>
         </w:rPr>
-        <w:hyperlink r:id="rId21" w:history="1">
+        <w:hyperlink r:id="rId19" w:history="1">
           <w:r>
             <w:rPr>
               <w:rStyle w:val="Hyperlink"/>
@@ -2256,7 +2173,7 @@
           <w:sz w:val="24"/>
           <w:u w:val="single"/>
         </w:rPr>
-        <w:hyperlink r:id="rId21" w:history="1">
+        <w:hyperlink r:id="rId19" w:history="1">
           <w:r>
             <w:rPr>
               <w:rStyle w:val="Hyperlink"/>
@@ -2274,7 +2191,7 @@
           <w:sz w:val="24"/>
           <w:u w:val="single"/>
         </w:rPr>
-        <w:t xml:space="preserve"> </w:t>
+        <w:t xml:space="preserve"> Nat</w:t>
       </w:r>
       <w:r>
         <w:rPr>
@@ -2285,25 +2202,7 @@
           <w:sz w:val="24"/>
           <w:u w:val="single"/>
         </w:rPr>
-        <w:hyperlink r:id="rId21" w:history="1">
-          <w:r>
-            <w:rPr>
-              <w:rStyle w:val="Hyperlink"/>
-            </w:rPr>
-            <w:t>Nat</w:t>
-          </w:r>
-        </w:hyperlink>
-      </w:r>
-      <w:r>
-        <w:rPr>
-          <w:rFonts w:ascii="Charis SIL Regular" w:hAnsi="Charis SIL Regular" w:eastAsia="Charis SIL Regular"/>
-          <w:b w:val="0"/>
-          <w:i w:val="0"/>
-          <w:color w:val="0066CC"/>
-          <w:sz w:val="24"/>
-          <w:u w:val="single"/>
-        </w:rPr>
-        <w:hyperlink r:id="rId21" w:history="1">
+        <w:hyperlink r:id="rId20" w:history="1">
           <w:r>
             <w:rPr>
               <w:rStyle w:val="Hyperlink"/>
@@ -2480,7 +2379,7 @@
           <w:sz w:val="24"/>
           <w:u w:val="single"/>
         </w:rPr>
-        <w:hyperlink r:id="rId20" w:history="1">
+        <w:hyperlink r:id="rId22" w:history="1">
           <w:r>
             <w:rPr>
               <w:rStyle w:val="Hyperlink"/>
@@ -2498,7 +2397,7 @@
           <w:sz w:val="24"/>
           <w:u w:val="single"/>
         </w:rPr>
-        <w:hyperlink r:id="rId20" w:history="1">
+        <w:hyperlink r:id="rId22" w:history="1">
           <w:r>
             <w:rPr>
               <w:rStyle w:val="Hyperlink"/>
@@ -2527,7 +2426,7 @@
           <w:sz w:val="24"/>
           <w:u w:val="single"/>
         </w:rPr>
-        <w:hyperlink r:id="rId20" w:history="1">
+        <w:hyperlink r:id="rId22" w:history="1">
           <w:r>
             <w:rPr>
               <w:rStyle w:val="Hyperlink"/>
@@ -2556,7 +2455,7 @@
           <w:sz w:val="24"/>
           <w:u w:val="single"/>
         </w:rPr>
-        <w:hyperlink r:id="rId20" w:history="1">
+        <w:hyperlink r:id="rId22" w:history="1">
           <w:r>
             <w:rPr>
               <w:rStyle w:val="Hyperlink"/>
@@ -2574,7 +2473,7 @@
           <w:sz w:val="24"/>
           <w:u w:val="single"/>
         </w:rPr>
-        <w:hyperlink r:id="rId20" w:history="1">
+        <w:hyperlink r:id="rId22" w:history="1">
           <w:r>
             <w:rPr>
               <w:rStyle w:val="Hyperlink"/>
@@ -2592,7 +2491,7 @@
           <w:sz w:val="24"/>
           <w:u w:val="single"/>
         </w:rPr>
-        <w:hyperlink r:id="rId20" w:history="1">
+        <w:hyperlink r:id="rId22" w:history="1">
           <w:r>
             <w:rPr>
               <w:rStyle w:val="Hyperlink"/>
@@ -2638,14 +2537,7 @@
           <w:color w:val="000000"/>
           <w:sz w:val="24"/>
         </w:rPr>
-        <w:hyperlink r:id="rId21" w:history="1">
-          <w:r>
-            <w:rPr>
-              <w:rStyle w:val="Hyperlink"/>
-            </w:rPr>
-            <w:t xml:space="preserve">nd the </w:t>
-          </w:r>
-        </w:hyperlink>
+        <w:t xml:space="preserve">nd the </w:t>
       </w:r>
       <w:r>
         <w:rPr>
@@ -2656,7 +2548,7 @@
           <w:sz w:val="24"/>
           <w:u w:val="single"/>
         </w:rPr>
-        <w:hyperlink r:id="rId21" w:history="1">
+        <w:hyperlink r:id="rId23" w:history="1">
           <w:r>
             <w:rPr>
               <w:rStyle w:val="Hyperlink"/>
@@ -2674,7 +2566,7 @@
           <w:sz w:val="24"/>
           <w:u w:val="single"/>
         </w:rPr>
-        <w:hyperlink r:id="rId21" w:history="1">
+        <w:hyperlink r:id="rId23" w:history="1">
           <w:r>
             <w:rPr>
               <w:rStyle w:val="Hyperlink"/>
@@ -2692,7 +2584,7 @@
           <w:sz w:val="24"/>
           <w:u w:val="single"/>
         </w:rPr>
-        <w:hyperlink r:id="rId21" w:history="1">
+        <w:hyperlink r:id="rId23" w:history="1">
           <w:r>
             <w:rPr>
               <w:rStyle w:val="Hyperlink"/>
@@ -2710,7 +2602,7 @@
           <w:sz w:val="24"/>
           <w:u w:val="single"/>
         </w:rPr>
-        <w:hyperlink r:id="rId21" w:history="1">
+        <w:hyperlink r:id="rId23" w:history="1">
           <w:r>
             <w:rPr>
               <w:rStyle w:val="Hyperlink"/>
@@ -2728,7 +2620,7 @@
           <w:sz w:val="24"/>
           <w:u w:val="single"/>
         </w:rPr>
-        <w:hyperlink r:id="rId21" w:history="1">
+        <w:hyperlink r:id="rId23" w:history="1">
           <w:r>
             <w:rPr>
               <w:rStyle w:val="Hyperlink"/>
@@ -2804,137 +2696,12 @@
           <w:sz w:val="24"/>
           <w:u w:val="single"/>
         </w:rPr>
-        <w:hyperlink r:id="rId23" w:history="1">
+        <w:hyperlink r:id="rId24" w:history="1">
           <w:r>
             <w:rPr>
               <w:rStyle w:val="Hyperlink"/>
             </w:rPr>
             <w:t>Reinier</w:t>
-          </w:r>
-        </w:hyperlink>
-      </w:r>
-      <w:r>
-        <w:rPr>
-          <w:rFonts w:ascii="Charis SIL Regular" w:hAnsi="Charis SIL Regular" w:eastAsia="Charis SIL Regular"/>
-          <w:b w:val="0"/>
-          <w:i w:val="0"/>
-          <w:color w:val="0066CC"/>
-          <w:sz w:val="24"/>
-          <w:u w:val="single"/>
-        </w:rPr>
-        <w:t xml:space="preserve"> </w:t>
-      </w:r>
-      <w:r>
-        <w:rPr>
-          <w:rFonts w:ascii="Charis SIL Regular" w:hAnsi="Charis SIL Regular" w:eastAsia="Charis SIL Regular"/>
-          <w:b w:val="0"/>
-          <w:i w:val="0"/>
-          <w:color w:val="0066CC"/>
-          <w:sz w:val="24"/>
-          <w:u w:val="single"/>
-        </w:rPr>
-        <w:hyperlink r:id="rId23" w:history="1">
-          <w:r>
-            <w:rPr>
-              <w:rStyle w:val="Hyperlink"/>
-            </w:rPr>
-            <w:t>van</w:t>
-          </w:r>
-        </w:hyperlink>
-      </w:r>
-      <w:r>
-        <w:rPr>
-          <w:rFonts w:ascii="Charis SIL Regular" w:hAnsi="Charis SIL Regular" w:eastAsia="Charis SIL Regular"/>
-          <w:b w:val="0"/>
-          <w:i w:val="0"/>
-          <w:color w:val="0066CC"/>
-          <w:sz w:val="24"/>
-          <w:u w:val="single"/>
-        </w:rPr>
-        <w:t xml:space="preserve"> </w:t>
-      </w:r>
-      <w:r>
-        <w:rPr>
-          <w:rFonts w:ascii="Charis SIL Regular" w:hAnsi="Charis SIL Regular" w:eastAsia="Charis SIL Regular"/>
-          <w:b w:val="0"/>
-          <w:i w:val="0"/>
-          <w:color w:val="0066CC"/>
-          <w:sz w:val="24"/>
-          <w:u w:val="single"/>
-        </w:rPr>
-        <w:hyperlink r:id="rId23" w:history="1">
-          <w:r>
-            <w:rPr>
-              <w:rStyle w:val="Hyperlink"/>
-            </w:rPr>
-            <w:t>de</w:t>
-          </w:r>
-        </w:hyperlink>
-      </w:r>
-      <w:r>
-        <w:rPr>
-          <w:rFonts w:ascii="Charis SIL Regular" w:hAnsi="Charis SIL Regular" w:eastAsia="Charis SIL Regular"/>
-          <w:b w:val="0"/>
-          <w:i w:val="0"/>
-          <w:color w:val="0066CC"/>
-          <w:sz w:val="24"/>
-          <w:u w:val="single"/>
-        </w:rPr>
-        <w:t xml:space="preserve"> </w:t>
-      </w:r>
-      <w:r>
-        <w:rPr>
-          <w:rFonts w:ascii="Charis SIL Regular" w:hAnsi="Charis SIL Regular" w:eastAsia="Charis SIL Regular"/>
-          <w:b w:val="0"/>
-          <w:i w:val="0"/>
-          <w:color w:val="0066CC"/>
-          <w:sz w:val="24"/>
-          <w:u w:val="single"/>
-        </w:rPr>
-        <w:hyperlink r:id="rId23" w:history="1">
-          <w:r>
-            <w:rPr>
-              <w:rStyle w:val="Hyperlink"/>
-            </w:rPr>
-            <w:t>Kasteele</w:t>
-          </w:r>
-        </w:hyperlink>
-      </w:r>
-      <w:r>
-        <w:rPr>
-          <w:rFonts w:ascii="Charis SIL Regular" w:hAnsi="Charis SIL Regular" w:eastAsia="Charis SIL Regular"/>
-          <w:b w:val="0"/>
-          <w:i w:val="0"/>
-          <w:color w:val="000000"/>
-          <w:sz w:val="24"/>
-        </w:rPr>
-        <w:t xml:space="preserve">, </w:t>
-      </w:r>
-      <w:r>
-        <w:rPr>
-          <w:rFonts w:ascii="Charis SIL Regular" w:hAnsi="Charis SIL Regular" w:eastAsia="Charis SIL Regular"/>
-          <w:b w:val="0"/>
-          <w:i w:val="0"/>
-          <w:color w:val="000000"/>
-          <w:sz w:val="24"/>
-        </w:rPr>
-        <w:t xml:space="preserve">disappeared after his son </w:t>
-      </w:r>
-      <w:r>
-        <w:rPr>
-          <w:rFonts w:ascii="Charis SIL Regular" w:hAnsi="Charis SIL Regular" w:eastAsia="Charis SIL Regular"/>
-          <w:b w:val="0"/>
-          <w:i w:val="0"/>
-          <w:color w:val="0066CC"/>
-          <w:sz w:val="24"/>
-          <w:u w:val="single"/>
-        </w:rPr>
-        <w:hyperlink r:id="rId24" w:history="1">
-          <w:r>
-            <w:rPr>
-              <w:rStyle w:val="Hyperlink"/>
-            </w:rPr>
-            <w:t>Abraham</w:t>
           </w:r>
         </w:hyperlink>
       </w:r>
@@ -3033,243 +2800,17 @@
           <w:color w:val="000000"/>
           <w:sz w:val="24"/>
         </w:rPr>
-        <w:t xml:space="preserve"> succeeded him</w:t>
-      </w:r>
-      <w:r>
-        <w:rPr>
-          <w:u w:val="single" w:color="0066cc"/>
+        <w:t xml:space="preserve">, </w:t>
+      </w:r>
+      <w:r>
+        <w:rPr>
           <w:rFonts w:ascii="Charis SIL Regular" w:hAnsi="Charis SIL Regular" w:eastAsia="Charis SIL Regular"/>
           <w:b w:val="0"/>
           <w:i w:val="0"/>
           <w:color w:val="000000"/>
           <w:sz w:val="24"/>
         </w:rPr>
-        <w:hyperlink r:id="rId23" w:history="1">
-          <w:r>
-            <w:rPr>
-              <w:rStyle w:val="Hyperlink"/>
-            </w:rPr>
-            <w:t xml:space="preserve"> in 184</w:t>
-          </w:r>
-        </w:hyperlink>
-      </w:r>
-      <w:r>
-        <w:rPr>
-          <w:u w:val="single" w:color="0066cc"/>
-          <w:rFonts w:ascii="Charis SIL Regular" w:hAnsi="Charis SIL Regular" w:eastAsia="Charis SIL Regular"/>
-          <w:b w:val="0"/>
-          <w:i w:val="0"/>
-          <w:color w:val="000000"/>
-          <w:sz w:val="24"/>
-        </w:rPr>
-        <w:hyperlink r:id="rId23" w:history="1">
-          <w:r>
-            <w:rPr>
-              <w:rStyle w:val="Hyperlink"/>
-            </w:rPr>
-            <w:t>0</w:t>
-          </w:r>
-        </w:hyperlink>
-      </w:r>
-      <w:r>
-        <w:rPr>
-          <w:u w:val="single" w:color="0066cc"/>
-          <w:rFonts w:ascii="Charis SIL Regular" w:hAnsi="Charis SIL Regular" w:eastAsia="Charis SIL Regular"/>
-          <w:b w:val="0"/>
-          <w:i w:val="0"/>
-          <w:color w:val="000000"/>
-          <w:sz w:val="24"/>
-        </w:rPr>
-        <w:hyperlink r:id="rId23" w:history="1">
-          <w:r>
-            <w:rPr>
-              <w:rStyle w:val="Hyperlink"/>
-            </w:rPr>
-            <w:t>. M</w:t>
-          </w:r>
-        </w:hyperlink>
-      </w:r>
-      <w:r>
-        <w:rPr>
-          <w:u w:val="single" w:color="0066cc"/>
-          <w:rFonts w:ascii="Charis SIL Regular" w:hAnsi="Charis SIL Regular" w:eastAsia="Charis SIL Regular"/>
-          <w:b w:val="0"/>
-          <w:i w:val="0"/>
-          <w:color w:val="000000"/>
-          <w:sz w:val="24"/>
-        </w:rPr>
-        <w:hyperlink r:id="rId23" w:history="1">
-          <w:r>
-            <w:rPr>
-              <w:rStyle w:val="Hyperlink"/>
-            </w:rPr>
-            <w:t>a</w:t>
-          </w:r>
-        </w:hyperlink>
-      </w:r>
-      <w:r>
-        <w:rPr>
-          <w:u w:val="single" w:color="0066cc"/>
-          <w:rFonts w:ascii="Charis SIL Regular" w:hAnsi="Charis SIL Regular" w:eastAsia="Charis SIL Regular"/>
-          <w:b w:val="0"/>
-          <w:i w:val="0"/>
-          <w:color w:val="000000"/>
-          <w:sz w:val="24"/>
-        </w:rPr>
-        <w:hyperlink r:id="rId23" w:history="1">
-          <w:r>
-            <w:rPr>
-              <w:rStyle w:val="Hyperlink"/>
-            </w:rPr>
-            <w:t>n</w:t>
-          </w:r>
-        </w:hyperlink>
-      </w:r>
-      <w:r>
-        <w:rPr>
-          <w:u w:val="single" w:color="0066cc"/>
-          <w:rFonts w:ascii="Charis SIL Regular" w:hAnsi="Charis SIL Regular" w:eastAsia="Charis SIL Regular"/>
-          <w:b w:val="0"/>
-          <w:i w:val="0"/>
-          <w:color w:val="000000"/>
-          <w:sz w:val="24"/>
-        </w:rPr>
-        <w:hyperlink r:id="rId23" w:history="1">
-          <w:r>
-            <w:rPr>
-              <w:rStyle w:val="Hyperlink"/>
-            </w:rPr>
-            <w:t>y</w:t>
-          </w:r>
-        </w:hyperlink>
-      </w:r>
-      <w:r>
-        <w:rPr>
-          <w:u w:val="single" w:color="0066cc"/>
-          <w:rFonts w:ascii="Charis SIL Regular" w:hAnsi="Charis SIL Regular" w:eastAsia="Charis SIL Regular"/>
-          <w:b w:val="0"/>
-          <w:i w:val="0"/>
-          <w:color w:val="000000"/>
-          <w:sz w:val="24"/>
-        </w:rPr>
-        <w:hyperlink r:id="rId23" w:history="1">
-          <w:r>
-            <w:rPr>
-              <w:rStyle w:val="Hyperlink"/>
-            </w:rPr>
-            <w:t xml:space="preserve"> objects </w:t>
-          </w:r>
-        </w:hyperlink>
-      </w:r>
-      <w:r>
-        <w:rPr>
-          <w:rFonts w:ascii="Charis SIL Regular" w:hAnsi="Charis SIL Regular" w:eastAsia="Charis SIL Regular"/>
-          <w:b w:val="0"/>
-          <w:i w:val="0"/>
-          <w:color w:val="000000"/>
-          <w:sz w:val="24"/>
-        </w:rPr>
-        <w:t>also went missing or were</w:t>
-      </w:r>
-      <w:r>
-        <w:rPr>
-          <w:u w:val="single" w:color="0066cc"/>
-          <w:rFonts w:ascii="Charis SIL Regular" w:hAnsi="Charis SIL Regular" w:eastAsia="Charis SIL Regular"/>
-          <w:b w:val="0"/>
-          <w:i w:val="0"/>
-          <w:color w:val="000000"/>
-          <w:sz w:val="24"/>
-        </w:rPr>
-        <w:hyperlink r:id="rId24" w:history="1">
-          <w:r>
-            <w:rPr>
-              <w:rStyle w:val="Hyperlink"/>
-            </w:rPr>
-            <w:t xml:space="preserve"> lost duri</w:t>
-          </w:r>
-        </w:hyperlink>
-      </w:r>
-      <w:r>
-        <w:rPr>
-          <w:u w:val="single" w:color="0066cc"/>
-          <w:rFonts w:ascii="Charis SIL Regular" w:hAnsi="Charis SIL Regular" w:eastAsia="Charis SIL Regular"/>
-          <w:b w:val="0"/>
-          <w:i w:val="0"/>
-          <w:color w:val="000000"/>
-          <w:sz w:val="24"/>
-        </w:rPr>
-        <w:hyperlink r:id="rId24" w:history="1">
-          <w:r>
-            <w:rPr>
-              <w:rStyle w:val="Hyperlink"/>
-            </w:rPr>
-            <w:t>ng t</w:t>
-          </w:r>
-        </w:hyperlink>
-      </w:r>
-      <w:r>
-        <w:rPr>
-          <w:u w:val="single" w:color="0066cc"/>
-          <w:rFonts w:ascii="Charis SIL Regular" w:hAnsi="Charis SIL Regular" w:eastAsia="Charis SIL Regular"/>
-          <w:b w:val="0"/>
-          <w:i w:val="0"/>
-          <w:color w:val="000000"/>
-          <w:sz w:val="24"/>
-        </w:rPr>
-        <w:hyperlink r:id="rId24" w:history="1">
-          <w:r>
-            <w:rPr>
-              <w:rStyle w:val="Hyperlink"/>
-            </w:rPr>
-            <w:t>h</w:t>
-          </w:r>
-        </w:hyperlink>
-      </w:r>
-      <w:r>
-        <w:rPr>
-          <w:u w:val="single" w:color="0066cc"/>
-          <w:rFonts w:ascii="Charis SIL Regular" w:hAnsi="Charis SIL Regular" w:eastAsia="Charis SIL Regular"/>
-          <w:b w:val="0"/>
-          <w:i w:val="0"/>
-          <w:color w:val="000000"/>
-          <w:sz w:val="24"/>
-        </w:rPr>
-        <w:hyperlink r:id="rId24" w:history="1">
-          <w:r>
-            <w:rPr>
-              <w:rStyle w:val="Hyperlink"/>
-            </w:rPr>
-            <w:t xml:space="preserve">is </w:t>
-          </w:r>
-        </w:hyperlink>
-      </w:r>
-      <w:r>
-        <w:rPr>
-          <w:u w:val="single" w:color="0066cc"/>
-          <w:rFonts w:ascii="Charis SIL Regular" w:hAnsi="Charis SIL Regular" w:eastAsia="Charis SIL Regular"/>
-          <w:b w:val="0"/>
-          <w:i w:val="0"/>
-          <w:color w:val="000000"/>
-          <w:sz w:val="24"/>
-        </w:rPr>
-        <w:hyperlink r:id="rId24" w:history="1">
-          <w:r>
-            <w:rPr>
-              <w:rStyle w:val="Hyperlink"/>
-            </w:rPr>
-            <w:t>time. Th</w:t>
-          </w:r>
-        </w:hyperlink>
-      </w:r>
-      <w:r>
-        <w:rPr>
-          <w:rFonts w:ascii="Charis SIL Regular" w:hAnsi="Charis SIL Regular" w:eastAsia="Charis SIL Regular"/>
-          <w:b w:val="0"/>
-          <w:i w:val="0"/>
-          <w:color w:val="000000"/>
-          <w:sz w:val="24"/>
-        </w:rPr>
-        <w:t xml:space="preserve">e third and final director </w:t>
+        <w:t xml:space="preserve">disappeared after his son </w:t>
       </w:r>
       <w:r>
         <w:rPr>
@@ -3285,7 +2826,7 @@
             <w:rPr>
               <w:rStyle w:val="Hyperlink"/>
             </w:rPr>
-            <w:t>David</w:t>
+            <w:t>Abraham</w:t>
           </w:r>
         </w:hyperlink>
       </w:r>
@@ -3343,6 +2884,357 @@
             <w:rPr>
               <w:rStyle w:val="Hyperlink"/>
             </w:rPr>
+            <w:t>de</w:t>
+          </w:r>
+        </w:hyperlink>
+      </w:r>
+      <w:r>
+        <w:rPr>
+          <w:rFonts w:ascii="Charis SIL Regular" w:hAnsi="Charis SIL Regular" w:eastAsia="Charis SIL Regular"/>
+          <w:b w:val="0"/>
+          <w:i w:val="0"/>
+          <w:color w:val="0066CC"/>
+          <w:sz w:val="24"/>
+          <w:u w:val="single"/>
+        </w:rPr>
+        <w:t xml:space="preserve"> </w:t>
+      </w:r>
+      <w:r>
+        <w:rPr>
+          <w:rFonts w:ascii="Charis SIL Regular" w:hAnsi="Charis SIL Regular" w:eastAsia="Charis SIL Regular"/>
+          <w:b w:val="0"/>
+          <w:i w:val="0"/>
+          <w:color w:val="0066CC"/>
+          <w:sz w:val="24"/>
+          <w:u w:val="single"/>
+        </w:rPr>
+        <w:hyperlink r:id="rId25" w:history="1">
+          <w:r>
+            <w:rPr>
+              <w:rStyle w:val="Hyperlink"/>
+            </w:rPr>
+            <w:t>Kasteele</w:t>
+          </w:r>
+        </w:hyperlink>
+      </w:r>
+      <w:r>
+        <w:rPr>
+          <w:rFonts w:ascii="Charis SIL Regular" w:hAnsi="Charis SIL Regular" w:eastAsia="Charis SIL Regular"/>
+          <w:b w:val="0"/>
+          <w:i w:val="0"/>
+          <w:color w:val="000000"/>
+          <w:sz w:val="24"/>
+        </w:rPr>
+        <w:t xml:space="preserve"> succeeded him</w:t>
+      </w:r>
+      <w:r>
+        <w:rPr>
+          <w:u w:val="single" w:color="0066cc"/>
+          <w:rFonts w:ascii="Charis SIL Regular" w:hAnsi="Charis SIL Regular" w:eastAsia="Charis SIL Regular"/>
+          <w:b w:val="0"/>
+          <w:i w:val="0"/>
+          <w:color w:val="000000"/>
+          <w:sz w:val="24"/>
+        </w:rPr>
+        <w:hyperlink r:id="rId24" w:history="1">
+          <w:r>
+            <w:rPr>
+              <w:rStyle w:val="Hyperlink"/>
+            </w:rPr>
+            <w:t xml:space="preserve"> in 184</w:t>
+          </w:r>
+        </w:hyperlink>
+      </w:r>
+      <w:r>
+        <w:rPr>
+          <w:u w:val="single" w:color="0066cc"/>
+          <w:rFonts w:ascii="Charis SIL Regular" w:hAnsi="Charis SIL Regular" w:eastAsia="Charis SIL Regular"/>
+          <w:b w:val="0"/>
+          <w:i w:val="0"/>
+          <w:color w:val="000000"/>
+          <w:sz w:val="24"/>
+        </w:rPr>
+        <w:hyperlink r:id="rId24" w:history="1">
+          <w:r>
+            <w:rPr>
+              <w:rStyle w:val="Hyperlink"/>
+            </w:rPr>
+            <w:t>0</w:t>
+          </w:r>
+        </w:hyperlink>
+      </w:r>
+      <w:r>
+        <w:rPr>
+          <w:u w:val="single" w:color="0066cc"/>
+          <w:rFonts w:ascii="Charis SIL Regular" w:hAnsi="Charis SIL Regular" w:eastAsia="Charis SIL Regular"/>
+          <w:b w:val="0"/>
+          <w:i w:val="0"/>
+          <w:color w:val="000000"/>
+          <w:sz w:val="24"/>
+        </w:rPr>
+        <w:hyperlink r:id="rId24" w:history="1">
+          <w:r>
+            <w:rPr>
+              <w:rStyle w:val="Hyperlink"/>
+            </w:rPr>
+            <w:t>. M</w:t>
+          </w:r>
+        </w:hyperlink>
+      </w:r>
+      <w:r>
+        <w:rPr>
+          <w:u w:val="single" w:color="0066cc"/>
+          <w:rFonts w:ascii="Charis SIL Regular" w:hAnsi="Charis SIL Regular" w:eastAsia="Charis SIL Regular"/>
+          <w:b w:val="0"/>
+          <w:i w:val="0"/>
+          <w:color w:val="000000"/>
+          <w:sz w:val="24"/>
+        </w:rPr>
+        <w:hyperlink r:id="rId24" w:history="1">
+          <w:r>
+            <w:rPr>
+              <w:rStyle w:val="Hyperlink"/>
+            </w:rPr>
+            <w:t>a</w:t>
+          </w:r>
+        </w:hyperlink>
+      </w:r>
+      <w:r>
+        <w:rPr>
+          <w:u w:val="single" w:color="0066cc"/>
+          <w:rFonts w:ascii="Charis SIL Regular" w:hAnsi="Charis SIL Regular" w:eastAsia="Charis SIL Regular"/>
+          <w:b w:val="0"/>
+          <w:i w:val="0"/>
+          <w:color w:val="000000"/>
+          <w:sz w:val="24"/>
+        </w:rPr>
+        <w:hyperlink r:id="rId24" w:history="1">
+          <w:r>
+            <w:rPr>
+              <w:rStyle w:val="Hyperlink"/>
+            </w:rPr>
+            <w:t>n</w:t>
+          </w:r>
+        </w:hyperlink>
+      </w:r>
+      <w:r>
+        <w:rPr>
+          <w:u w:val="single" w:color="0066cc"/>
+          <w:rFonts w:ascii="Charis SIL Regular" w:hAnsi="Charis SIL Regular" w:eastAsia="Charis SIL Regular"/>
+          <w:b w:val="0"/>
+          <w:i w:val="0"/>
+          <w:color w:val="000000"/>
+          <w:sz w:val="24"/>
+        </w:rPr>
+        <w:hyperlink r:id="rId24" w:history="1">
+          <w:r>
+            <w:rPr>
+              <w:rStyle w:val="Hyperlink"/>
+            </w:rPr>
+            <w:t>y</w:t>
+          </w:r>
+        </w:hyperlink>
+      </w:r>
+      <w:r>
+        <w:rPr>
+          <w:u w:val="single" w:color="0066cc"/>
+          <w:rFonts w:ascii="Charis SIL Regular" w:hAnsi="Charis SIL Regular" w:eastAsia="Charis SIL Regular"/>
+          <w:b w:val="0"/>
+          <w:i w:val="0"/>
+          <w:color w:val="000000"/>
+          <w:sz w:val="24"/>
+        </w:rPr>
+        <w:hyperlink r:id="rId24" w:history="1">
+          <w:r>
+            <w:rPr>
+              <w:rStyle w:val="Hyperlink"/>
+            </w:rPr>
+            <w:t xml:space="preserve"> objects </w:t>
+          </w:r>
+        </w:hyperlink>
+      </w:r>
+      <w:r>
+        <w:rPr>
+          <w:rFonts w:ascii="Charis SIL Regular" w:hAnsi="Charis SIL Regular" w:eastAsia="Charis SIL Regular"/>
+          <w:b w:val="0"/>
+          <w:i w:val="0"/>
+          <w:color w:val="000000"/>
+          <w:sz w:val="24"/>
+        </w:rPr>
+        <w:t>also went missing or were</w:t>
+      </w:r>
+      <w:r>
+        <w:rPr>
+          <w:u w:val="single" w:color="0066cc"/>
+          <w:rFonts w:ascii="Charis SIL Regular" w:hAnsi="Charis SIL Regular" w:eastAsia="Charis SIL Regular"/>
+          <w:b w:val="0"/>
+          <w:i w:val="0"/>
+          <w:color w:val="000000"/>
+          <w:sz w:val="24"/>
+        </w:rPr>
+        <w:hyperlink r:id="rId25" w:history="1">
+          <w:r>
+            <w:rPr>
+              <w:rStyle w:val="Hyperlink"/>
+            </w:rPr>
+            <w:t xml:space="preserve"> lost duri</w:t>
+          </w:r>
+        </w:hyperlink>
+      </w:r>
+      <w:r>
+        <w:rPr>
+          <w:u w:val="single" w:color="0066cc"/>
+          <w:rFonts w:ascii="Charis SIL Regular" w:hAnsi="Charis SIL Regular" w:eastAsia="Charis SIL Regular"/>
+          <w:b w:val="0"/>
+          <w:i w:val="0"/>
+          <w:color w:val="000000"/>
+          <w:sz w:val="24"/>
+        </w:rPr>
+        <w:hyperlink r:id="rId25" w:history="1">
+          <w:r>
+            <w:rPr>
+              <w:rStyle w:val="Hyperlink"/>
+            </w:rPr>
+            <w:t>ng t</w:t>
+          </w:r>
+        </w:hyperlink>
+      </w:r>
+      <w:r>
+        <w:rPr>
+          <w:u w:val="single" w:color="0066cc"/>
+          <w:rFonts w:ascii="Charis SIL Regular" w:hAnsi="Charis SIL Regular" w:eastAsia="Charis SIL Regular"/>
+          <w:b w:val="0"/>
+          <w:i w:val="0"/>
+          <w:color w:val="000000"/>
+          <w:sz w:val="24"/>
+        </w:rPr>
+        <w:hyperlink r:id="rId25" w:history="1">
+          <w:r>
+            <w:rPr>
+              <w:rStyle w:val="Hyperlink"/>
+            </w:rPr>
+            <w:t>h</w:t>
+          </w:r>
+        </w:hyperlink>
+      </w:r>
+      <w:r>
+        <w:rPr>
+          <w:u w:val="single" w:color="0066cc"/>
+          <w:rFonts w:ascii="Charis SIL Regular" w:hAnsi="Charis SIL Regular" w:eastAsia="Charis SIL Regular"/>
+          <w:b w:val="0"/>
+          <w:i w:val="0"/>
+          <w:color w:val="000000"/>
+          <w:sz w:val="24"/>
+        </w:rPr>
+        <w:hyperlink r:id="rId25" w:history="1">
+          <w:r>
+            <w:rPr>
+              <w:rStyle w:val="Hyperlink"/>
+            </w:rPr>
+            <w:t xml:space="preserve">is </w:t>
+          </w:r>
+        </w:hyperlink>
+      </w:r>
+      <w:r>
+        <w:rPr>
+          <w:u w:val="single" w:color="0066cc"/>
+          <w:rFonts w:ascii="Charis SIL Regular" w:hAnsi="Charis SIL Regular" w:eastAsia="Charis SIL Regular"/>
+          <w:b w:val="0"/>
+          <w:i w:val="0"/>
+          <w:color w:val="000000"/>
+          <w:sz w:val="24"/>
+        </w:rPr>
+        <w:hyperlink r:id="rId25" w:history="1">
+          <w:r>
+            <w:rPr>
+              <w:rStyle w:val="Hyperlink"/>
+            </w:rPr>
+            <w:t>time. Th</w:t>
+          </w:r>
+        </w:hyperlink>
+      </w:r>
+      <w:r>
+        <w:rPr>
+          <w:rFonts w:ascii="Charis SIL Regular" w:hAnsi="Charis SIL Regular" w:eastAsia="Charis SIL Regular"/>
+          <w:b w:val="0"/>
+          <w:i w:val="0"/>
+          <w:color w:val="000000"/>
+          <w:sz w:val="24"/>
+        </w:rPr>
+        <w:t xml:space="preserve">e third and final director </w:t>
+      </w:r>
+      <w:r>
+        <w:rPr>
+          <w:rFonts w:ascii="Charis SIL Regular" w:hAnsi="Charis SIL Regular" w:eastAsia="Charis SIL Regular"/>
+          <w:b w:val="0"/>
+          <w:i w:val="0"/>
+          <w:color w:val="0066CC"/>
+          <w:sz w:val="24"/>
+          <w:u w:val="single"/>
+        </w:rPr>
+        <w:hyperlink r:id="rId26" w:history="1">
+          <w:r>
+            <w:rPr>
+              <w:rStyle w:val="Hyperlink"/>
+            </w:rPr>
+            <w:t>David</w:t>
+          </w:r>
+        </w:hyperlink>
+      </w:r>
+      <w:r>
+        <w:rPr>
+          <w:rFonts w:ascii="Charis SIL Regular" w:hAnsi="Charis SIL Regular" w:eastAsia="Charis SIL Regular"/>
+          <w:b w:val="0"/>
+          <w:i w:val="0"/>
+          <w:color w:val="0066CC"/>
+          <w:sz w:val="24"/>
+          <w:u w:val="single"/>
+        </w:rPr>
+        <w:t xml:space="preserve"> </w:t>
+      </w:r>
+      <w:r>
+        <w:rPr>
+          <w:rFonts w:ascii="Charis SIL Regular" w:hAnsi="Charis SIL Regular" w:eastAsia="Charis SIL Regular"/>
+          <w:b w:val="0"/>
+          <w:i w:val="0"/>
+          <w:color w:val="0066CC"/>
+          <w:sz w:val="24"/>
+          <w:u w:val="single"/>
+        </w:rPr>
+        <w:hyperlink r:id="rId26" w:history="1">
+          <w:r>
+            <w:rPr>
+              <w:rStyle w:val="Hyperlink"/>
+            </w:rPr>
+            <w:t>van</w:t>
+          </w:r>
+        </w:hyperlink>
+      </w:r>
+      <w:r>
+        <w:rPr>
+          <w:rFonts w:ascii="Charis SIL Regular" w:hAnsi="Charis SIL Regular" w:eastAsia="Charis SIL Regular"/>
+          <w:b w:val="0"/>
+          <w:i w:val="0"/>
+          <w:color w:val="0066CC"/>
+          <w:sz w:val="24"/>
+          <w:u w:val="single"/>
+        </w:rPr>
+        <w:t xml:space="preserve"> </w:t>
+      </w:r>
+      <w:r>
+        <w:rPr>
+          <w:rFonts w:ascii="Charis SIL Regular" w:hAnsi="Charis SIL Regular" w:eastAsia="Charis SIL Regular"/>
+          <w:b w:val="0"/>
+          <w:i w:val="0"/>
+          <w:color w:val="0066CC"/>
+          <w:sz w:val="24"/>
+          <w:u w:val="single"/>
+        </w:rPr>
+        <w:hyperlink r:id="rId26" w:history="1">
+          <w:r>
+            <w:rPr>
+              <w:rStyle w:val="Hyperlink"/>
+            </w:rPr>
             <w:t xml:space="preserve">der </w:t>
           </w:r>
         </w:hyperlink>
@@ -3356,7 +3248,7 @@
           <w:sz w:val="24"/>
           <w:u w:val="single"/>
         </w:rPr>
-        <w:hyperlink r:id="rId25" w:history="1">
+        <w:hyperlink r:id="rId26" w:history="1">
           <w:r>
             <w:rPr>
               <w:rStyle w:val="Hyperlink"/>
@@ -3384,7 +3276,7 @@
           <w:color w:val="000000"/>
           <w:sz w:val="24"/>
         </w:rPr>
-        <w:hyperlink r:id="rId25" w:history="1">
+        <w:hyperlink r:id="rId26" w:history="1">
           <w:r>
             <w:rPr>
               <w:rStyle w:val="Hyperlink"/>
@@ -3402,7 +3294,7 @@
           <w:color w:val="000000"/>
           <w:sz w:val="24"/>
         </w:rPr>
-        <w:hyperlink r:id="rId25" w:history="1">
+        <w:hyperlink r:id="rId26" w:history="1">
           <w:r>
             <w:rPr>
               <w:rStyle w:val="Hyperlink"/>
@@ -3420,7 +3312,7 @@
           <w:color w:val="000000"/>
           <w:sz w:val="24"/>
         </w:rPr>
-        <w:hyperlink r:id="rId25" w:history="1">
+        <w:hyperlink r:id="rId26" w:history="1">
           <w:r>
             <w:rPr>
               <w:rStyle w:val="Hyperlink"/>
@@ -3449,7 +3341,7 @@
           <w:color w:val="000000"/>
           <w:sz w:val="24"/>
         </w:rPr>
-        <w:hyperlink r:id="rId25" w:history="1">
+        <w:hyperlink r:id="rId26" w:history="1">
           <w:r>
             <w:rPr>
               <w:rStyle w:val="Hyperlink"/>
@@ -3476,7 +3368,7 @@
           <w:color w:val="000000"/>
           <w:sz w:val="24"/>
         </w:rPr>
-        <w:hyperlink r:id="rId25" w:history="1">
+        <w:hyperlink r:id="rId26" w:history="1">
           <w:r>
             <w:rPr>
               <w:rStyle w:val="Hyperlink"/>
@@ -3504,7 +3396,7 @@
           <w:color w:val="000000"/>
           <w:sz w:val="24"/>
         </w:rPr>
-        <w:hyperlink r:id="rId25" w:history="1">
+        <w:hyperlink r:id="rId26" w:history="1">
           <w:r>
             <w:rPr>
               <w:rStyle w:val="Hyperlink"/>
@@ -3572,7 +3464,7 @@
           <w:sz w:val="24"/>
           <w:u w:val="single"/>
         </w:rPr>
-        <w:hyperlink r:id="rId26" w:history="1">
+        <w:hyperlink r:id="rId27" w:history="1">
           <w:r>
             <w:rPr>
               <w:rStyle w:val="Hyperlink"/>
@@ -3590,7 +3482,7 @@
           <w:sz w:val="24"/>
           <w:u w:val="single"/>
         </w:rPr>
-        <w:hyperlink r:id="rId26" w:history="1">
+        <w:hyperlink r:id="rId27" w:history="1">
           <w:r>
             <w:rPr>
               <w:rStyle w:val="Hyperlink"/>
@@ -3619,7 +3511,7 @@
           <w:sz w:val="24"/>
           <w:u w:val="single"/>
         </w:rPr>
-        <w:hyperlink r:id="rId26" w:history="1">
+        <w:hyperlink r:id="rId27" w:history="1">
           <w:r>
             <w:rPr>
               <w:rStyle w:val="Hyperlink"/>
@@ -3657,7 +3549,7 @@
           <w:color w:val="000000"/>
           <w:sz w:val="24"/>
         </w:rPr>
-        <w:hyperlink r:id="rId26" w:history="1">
+        <w:hyperlink r:id="rId27" w:history="1">
           <w:r>
             <w:rPr>
               <w:rStyle w:val="Hyperlink"/>
@@ -3675,7 +3567,7 @@
           <w:color w:val="000000"/>
           <w:sz w:val="24"/>
         </w:rPr>
-        <w:hyperlink r:id="rId26" w:history="1">
+        <w:hyperlink r:id="rId27" w:history="1">
           <w:r>
             <w:rPr>
               <w:rStyle w:val="Hyperlink"/>
@@ -3693,7 +3585,7 @@
           <w:color w:val="000000"/>
           <w:sz w:val="24"/>
         </w:rPr>
-        <w:hyperlink r:id="rId26" w:history="1">
+        <w:hyperlink r:id="rId27" w:history="1">
           <w:r>
             <w:rPr>
               <w:rStyle w:val="Hyperlink"/>
@@ -3783,7 +3675,7 @@
           <w:sz w:val="24"/>
           <w:u w:val="single"/>
         </w:rPr>
-        <w:hyperlink r:id="rId27" w:history="1">
+        <w:hyperlink r:id="rId28" w:history="1">
           <w:r>
             <w:rPr>
               <w:rStyle w:val="Hyperlink"/>
@@ -3812,7 +3704,7 @@
           <w:sz w:val="24"/>
           <w:u w:val="single"/>
         </w:rPr>
-        <w:hyperlink r:id="rId27" w:history="1">
+        <w:hyperlink r:id="rId28" w:history="1">
           <w:r>
             <w:rPr>
               <w:rStyle w:val="Hyperlink"/>
@@ -3841,7 +3733,7 @@
           <w:sz w:val="24"/>
           <w:u w:val="single"/>
         </w:rPr>
-        <w:hyperlink r:id="rId27" w:history="1">
+        <w:hyperlink r:id="rId28" w:history="1">
           <w:r>
             <w:rPr>
               <w:rStyle w:val="Hyperlink"/>
@@ -3870,7 +3762,7 @@
           <w:sz w:val="24"/>
           <w:u w:val="single"/>
         </w:rPr>
-        <w:hyperlink r:id="rId27" w:history="1">
+        <w:hyperlink r:id="rId28" w:history="1">
           <w:r>
             <w:rPr>
               <w:rStyle w:val="Hyperlink"/>
@@ -3899,7 +3791,7 @@
           <w:sz w:val="24"/>
           <w:u w:val="single"/>
         </w:rPr>
-        <w:hyperlink r:id="rId27" w:history="1">
+        <w:hyperlink r:id="rId28" w:history="1">
           <w:r>
             <w:rPr>
               <w:rStyle w:val="Hyperlink"/>
@@ -3937,7 +3829,7 @@
           <w:color w:val="000000"/>
           <w:sz w:val="24"/>
         </w:rPr>
-        <w:hyperlink r:id="rId27" w:history="1">
+        <w:hyperlink r:id="rId28" w:history="1">
           <w:r>
             <w:rPr>
               <w:rStyle w:val="Hyperlink"/>
@@ -3955,7 +3847,7 @@
           <w:color w:val="000000"/>
           <w:sz w:val="24"/>
         </w:rPr>
-        <w:hyperlink r:id="rId27" w:history="1">
+        <w:hyperlink r:id="rId28" w:history="1">
           <w:r>
             <w:rPr>
               <w:rStyle w:val="Hyperlink"/>
@@ -3973,7 +3865,7 @@
           <w:color w:val="000000"/>
           <w:sz w:val="24"/>
         </w:rPr>
-        <w:hyperlink r:id="rId27" w:history="1">
+        <w:hyperlink r:id="rId28" w:history="1">
           <w:r>
             <w:rPr>
               <w:rStyle w:val="Hyperlink"/>
@@ -3991,7 +3883,7 @@
           <w:color w:val="000000"/>
           <w:sz w:val="24"/>
         </w:rPr>
-        <w:hyperlink r:id="rId27" w:history="1">
+        <w:hyperlink r:id="rId28" w:history="1">
           <w:r>
             <w:rPr>
               <w:rStyle w:val="Hyperlink"/>
@@ -4009,7 +3901,7 @@
           <w:color w:val="000000"/>
           <w:sz w:val="24"/>
         </w:rPr>
-        <w:hyperlink r:id="rId27" w:history="1">
+        <w:hyperlink r:id="rId28" w:history="1">
           <w:r>
             <w:rPr>
               <w:rStyle w:val="Hyperlink"/>
@@ -4027,7 +3919,7 @@
           <w:color w:val="000000"/>
           <w:sz w:val="24"/>
         </w:rPr>
-        <w:hyperlink r:id="rId27" w:history="1">
+        <w:hyperlink r:id="rId28" w:history="1">
           <w:r>
             <w:rPr>
               <w:rStyle w:val="Hyperlink"/>
@@ -4045,7 +3937,7 @@
           <w:color w:val="000000"/>
           <w:sz w:val="24"/>
         </w:rPr>
-        <w:hyperlink r:id="rId27" w:history="1">
+        <w:hyperlink r:id="rId28" w:history="1">
           <w:r>
             <w:rPr>
               <w:rStyle w:val="Hyperlink"/>
@@ -4063,7 +3955,7 @@
           <w:color w:val="000000"/>
           <w:sz w:val="24"/>
         </w:rPr>
-        <w:hyperlink r:id="rId27" w:history="1">
+        <w:hyperlink r:id="rId28" w:history="1">
           <w:r>
             <w:rPr>
               <w:rStyle w:val="Hyperlink"/>
@@ -4483,7 +4375,7 @@
           <w:color w:val="0066CC"/>
           <w:sz w:val="24"/>
         </w:rPr>
-        <w:hyperlink r:id="rId28" w:history="1">
+        <w:hyperlink r:id="rId29" w:history="1">
           <w:r>
             <w:rPr>
               <w:rStyle w:val="Hyperlink"/>
@@ -4500,7 +4392,7 @@
           <w:color w:val="0066CC"/>
           <w:sz w:val="24"/>
         </w:rPr>
-        <w:hyperlink r:id="rId28" w:history="1">
+        <w:hyperlink r:id="rId29" w:history="1">
           <w:r>
             <w:rPr>
               <w:rStyle w:val="Hyperlink"/>
@@ -4598,7 +4490,7 @@
           <w:sz w:val="24"/>
           <w:u w:val="single"/>
         </w:rPr>
-        <w:hyperlink r:id="rId29" w:history="1">
+        <w:hyperlink r:id="rId30" w:history="1">
           <w:r>
             <w:rPr>
               <w:rStyle w:val="Hyperlink"/>
@@ -4616,7 +4508,7 @@
           <w:sz w:val="24"/>
           <w:u w:val="single"/>
         </w:rPr>
-        <w:hyperlink r:id="rId29" w:history="1">
+        <w:hyperlink r:id="rId30" w:history="1">
           <w:r>
             <w:rPr>
               <w:rStyle w:val="Hyperlink"/>
@@ -4634,7 +4526,7 @@
           <w:sz w:val="24"/>
           <w:u w:val="single"/>
         </w:rPr>
-        <w:hyperlink r:id="rId29" w:history="1">
+        <w:hyperlink r:id="rId30" w:history="1">
           <w:r>
             <w:rPr>
               <w:rStyle w:val="Hyperlink"/>
@@ -4652,7 +4544,7 @@
           <w:sz w:val="24"/>
           <w:u w:val="single"/>
         </w:rPr>
-        <w:hyperlink r:id="rId29" w:history="1">
+        <w:hyperlink r:id="rId30" w:history="1">
           <w:r>
             <w:rPr>
               <w:rStyle w:val="Hyperlink"/>
@@ -4670,7 +4562,7 @@
           <w:sz w:val="24"/>
           <w:u w:val="single"/>
         </w:rPr>
-        <w:hyperlink r:id="rId29" w:history="1">
+        <w:hyperlink r:id="rId30" w:history="1">
           <w:r>
             <w:rPr>
               <w:rStyle w:val="Hyperlink"/>
@@ -4688,7 +4580,7 @@
           <w:sz w:val="24"/>
           <w:u w:val="single"/>
         </w:rPr>
-        <w:hyperlink r:id="rId29" w:history="1">
+        <w:hyperlink r:id="rId30" w:history="1">
           <w:r>
             <w:rPr>
               <w:rStyle w:val="Hyperlink"/>
@@ -4706,7 +4598,7 @@
           <w:sz w:val="24"/>
           <w:u w:val="single"/>
         </w:rPr>
-        <w:hyperlink r:id="rId29" w:history="1">
+        <w:hyperlink r:id="rId30" w:history="1">
           <w:r>
             <w:rPr>
               <w:rStyle w:val="Hyperlink"/>
@@ -4724,7 +4616,7 @@
           <w:sz w:val="24"/>
           <w:u w:val="single"/>
         </w:rPr>
-        <w:hyperlink r:id="rId29" w:history="1">
+        <w:hyperlink r:id="rId30" w:history="1">
           <w:r>
             <w:rPr>
               <w:rStyle w:val="Hyperlink"/>
@@ -4742,7 +4634,7 @@
           <w:sz w:val="24"/>
           <w:u w:val="single"/>
         </w:rPr>
-        <w:hyperlink r:id="rId29" w:history="1">
+        <w:hyperlink r:id="rId30" w:history="1">
           <w:r>
             <w:rPr>
               <w:rStyle w:val="Hyperlink"/>
@@ -4850,7 +4742,7 @@
           <w:sz w:val="24"/>
           <w:u w:val="single"/>
         </w:rPr>
-        <w:hyperlink r:id="rId30" w:history="1">
+        <w:hyperlink r:id="rId31" w:history="1">
           <w:r>
             <w:rPr>
               <w:rStyle w:val="Hyperlink"/>
@@ -4868,7 +4760,7 @@
           <w:sz w:val="24"/>
           <w:u w:val="single"/>
         </w:rPr>
-        <w:hyperlink r:id="rId30" w:history="1">
+        <w:hyperlink r:id="rId31" w:history="1">
           <w:r>
             <w:rPr>
               <w:rStyle w:val="Hyperlink"/>
@@ -4886,7 +4778,7 @@
           <w:sz w:val="24"/>
           <w:u w:val="single"/>
         </w:rPr>
-        <w:hyperlink r:id="rId30" w:history="1">
+        <w:hyperlink r:id="rId31" w:history="1">
           <w:r>
             <w:rPr>
               <w:rStyle w:val="Hyperlink"/>
@@ -4904,7 +4796,7 @@
           <w:sz w:val="24"/>
           <w:u w:val="single"/>
         </w:rPr>
-        <w:hyperlink r:id="rId30" w:history="1">
+        <w:hyperlink r:id="rId31" w:history="1">
           <w:r>
             <w:rPr>
               <w:rStyle w:val="Hyperlink"/>
@@ -4922,7 +4814,7 @@
           <w:sz w:val="24"/>
           <w:u w:val="single"/>
         </w:rPr>
-        <w:hyperlink r:id="rId30" w:history="1">
+        <w:hyperlink r:id="rId31" w:history="1">
           <w:r>
             <w:rPr>
               <w:rStyle w:val="Hyperlink"/>
@@ -4940,7 +4832,7 @@
           <w:sz w:val="24"/>
           <w:u w:val="single"/>
         </w:rPr>
-        <w:hyperlink r:id="rId30" w:history="1">
+        <w:hyperlink r:id="rId31" w:history="1">
           <w:r>
             <w:rPr>
               <w:rStyle w:val="Hyperlink"/>
@@ -4958,7 +4850,7 @@
           <w:sz w:val="24"/>
           <w:u w:val="single"/>
         </w:rPr>
-        <w:hyperlink r:id="rId30" w:history="1">
+        <w:hyperlink r:id="rId31" w:history="1">
           <w:r>
             <w:rPr>
               <w:rStyle w:val="Hyperlink"/>
@@ -5046,7 +4938,7 @@
           <w:sz w:val="24"/>
           <w:u w:val="single"/>
         </w:rPr>
-        <w:hyperlink r:id="rId31" w:history="1">
+        <w:hyperlink r:id="rId32" w:history="1">
           <w:r>
             <w:rPr>
               <w:rStyle w:val="Hyperlink"/>
@@ -5064,7 +4956,7 @@
           <w:sz w:val="24"/>
           <w:u w:val="single"/>
         </w:rPr>
-        <w:hyperlink r:id="rId31" w:history="1">
+        <w:hyperlink r:id="rId32" w:history="1">
           <w:r>
             <w:rPr>
               <w:rStyle w:val="Hyperlink"/>
@@ -5082,7 +4974,7 @@
           <w:sz w:val="24"/>
           <w:u w:val="single"/>
         </w:rPr>
-        <w:hyperlink r:id="rId31" w:history="1">
+        <w:hyperlink r:id="rId32" w:history="1">
           <w:r>
             <w:rPr>
               <w:rStyle w:val="Hyperlink"/>
@@ -5100,7 +4992,7 @@
           <w:sz w:val="24"/>
           <w:u w:val="single"/>
         </w:rPr>
-        <w:hyperlink r:id="rId31" w:history="1">
+        <w:hyperlink r:id="rId32" w:history="1">
           <w:r>
             <w:rPr>
               <w:rStyle w:val="Hyperlink"/>
@@ -5118,7 +5010,7 @@
           <w:sz w:val="24"/>
           <w:u w:val="single"/>
         </w:rPr>
-        <w:hyperlink r:id="rId31" w:history="1">
+        <w:hyperlink r:id="rId32" w:history="1">
           <w:r>
             <w:rPr>
               <w:rStyle w:val="Hyperlink"/>
@@ -5136,7 +5028,7 @@
           <w:sz w:val="24"/>
           <w:u w:val="single"/>
         </w:rPr>
-        <w:hyperlink r:id="rId31" w:history="1">
+        <w:hyperlink r:id="rId32" w:history="1">
           <w:r>
             <w:rPr>
               <w:rStyle w:val="Hyperlink"/>
@@ -5154,7 +5046,7 @@
           <w:sz w:val="24"/>
           <w:u w:val="single"/>
         </w:rPr>
-        <w:hyperlink r:id="rId31" w:history="1">
+        <w:hyperlink r:id="rId32" w:history="1">
           <w:r>
             <w:rPr>
               <w:rStyle w:val="Hyperlink"/>
@@ -5172,7 +5064,7 @@
           <w:sz w:val="24"/>
           <w:u w:val="single"/>
         </w:rPr>
-        <w:hyperlink r:id="rId31" w:history="1">
+        <w:hyperlink r:id="rId32" w:history="1">
           <w:r>
             <w:rPr>
               <w:rStyle w:val="Hyperlink"/>
@@ -5189,7 +5081,7 @@
           <w:color w:val="0066CC"/>
           <w:sz w:val="24"/>
         </w:rPr>
-        <w:hyperlink r:id="rId31" w:history="1">
+        <w:hyperlink r:id="rId32" w:history="1">
           <w:r>
             <w:rPr>
               <w:rStyle w:val="Hyperlink"/>
@@ -5217,7 +5109,7 @@
           <w:sz w:val="24"/>
           <w:u w:val="single"/>
         </w:rPr>
-        <w:hyperlink r:id="rId31" w:history="1">
+        <w:hyperlink r:id="rId32" w:history="1">
           <w:r>
             <w:rPr>
               <w:rStyle w:val="Hyperlink"/>
@@ -5235,7 +5127,7 @@
           <w:sz w:val="24"/>
           <w:u w:val="single"/>
         </w:rPr>
-        <w:hyperlink r:id="rId31" w:history="1">
+        <w:hyperlink r:id="rId32" w:history="1">
           <w:r>
             <w:rPr>
               <w:rStyle w:val="Hyperlink"/>
@@ -5336,7 +5228,7 @@
           <w:color w:val="0066CC"/>
           <w:sz w:val="24"/>
         </w:rPr>
-        <w:hyperlink r:id="rId32" w:history="1">
+        <w:hyperlink r:id="rId33" w:history="1">
           <w:r>
             <w:rPr>
               <w:rStyle w:val="Hyperlink"/>
@@ -5353,7 +5245,7 @@
           <w:color w:val="0066CC"/>
           <w:sz w:val="24"/>
         </w:rPr>
-        <w:hyperlink r:id="rId32" w:history="1">
+        <w:hyperlink r:id="rId33" w:history="1">
           <w:r>
             <w:rPr>
               <w:rStyle w:val="Hyperlink"/>
@@ -5435,7 +5327,7 @@
           <w:color w:val="0066CC"/>
           <w:sz w:val="24"/>
         </w:rPr>
-        <w:hyperlink r:id="rId33" w:history="1">
+        <w:hyperlink r:id="rId34" w:history="1">
           <w:r>
             <w:rPr>
               <w:rStyle w:val="Hyperlink"/>
@@ -5452,7 +5344,7 @@
           <w:color w:val="0066CC"/>
           <w:sz w:val="24"/>
         </w:rPr>
-        <w:hyperlink r:id="rId33" w:history="1">
+        <w:hyperlink r:id="rId34" w:history="1">
           <w:r>
             <w:rPr>
               <w:rStyle w:val="Hyperlink"/>
@@ -5557,7 +5449,7 @@
           <w:color w:val="0066CC"/>
           <w:sz w:val="24"/>
         </w:rPr>
-        <w:hyperlink r:id="rId34" w:history="1">
+        <w:hyperlink r:id="rId35" w:history="1">
           <w:r>
             <w:rPr>
               <w:rStyle w:val="Hyperlink"/>
@@ -5574,7 +5466,7 @@
           <w:color w:val="0066CC"/>
           <w:sz w:val="24"/>
         </w:rPr>
-        <w:hyperlink r:id="rId34" w:history="1">
+        <w:hyperlink r:id="rId35" w:history="1">
           <w:r>
             <w:rPr>
               <w:rStyle w:val="Hyperlink"/>
@@ -5701,7 +5593,7 @@
           <w:sz w:val="24"/>
           <w:u w:val="single"/>
         </w:rPr>
-        <w:hyperlink r:id="rId35" w:history="1">
+        <w:hyperlink r:id="rId36" w:history="1">
           <w:r>
             <w:rPr>
               <w:rStyle w:val="Hyperlink"/>
@@ -5719,7 +5611,7 @@
           <w:sz w:val="24"/>
           <w:u w:val="single"/>
         </w:rPr>
-        <w:hyperlink r:id="rId35" w:history="1">
+        <w:hyperlink r:id="rId36" w:history="1">
           <w:r>
             <w:rPr>
               <w:rStyle w:val="Hyperlink"/>
@@ -5737,7 +5629,7 @@
           <w:sz w:val="24"/>
           <w:u w:val="single"/>
         </w:rPr>
-        <w:hyperlink r:id="rId35" w:history="1">
+        <w:hyperlink r:id="rId36" w:history="1">
           <w:r>
             <w:rPr>
               <w:rStyle w:val="Hyperlink"/>
@@ -5765,7 +5657,7 @@
           <w:sz w:val="24"/>
           <w:u w:val="single"/>
         </w:rPr>
-        <w:hyperlink r:id="rId36" w:history="1">
+        <w:hyperlink r:id="rId37" w:history="1">
           <w:r>
             <w:rPr>
               <w:rStyle w:val="Hyperlink"/>
@@ -5794,7 +5686,7 @@
           <w:sz w:val="24"/>
           <w:u w:val="single"/>
         </w:rPr>
-        <w:hyperlink r:id="rId36" w:history="1">
+        <w:hyperlink r:id="rId37" w:history="1">
           <w:r>
             <w:rPr>
               <w:rStyle w:val="Hyperlink"/>
@@ -5906,7 +5798,7 @@
           <w:sz w:val="24"/>
           <w:u w:val="single"/>
         </w:rPr>
-        <w:hyperlink r:id="rId37" w:history="1">
+        <w:hyperlink r:id="rId38" w:history="1">
           <w:r>
             <w:rPr>
               <w:rStyle w:val="Hyperlink"/>
@@ -5935,7 +5827,7 @@
           <w:sz w:val="24"/>
           <w:u w:val="single"/>
         </w:rPr>
-        <w:hyperlink r:id="rId37" w:history="1">
+        <w:hyperlink r:id="rId38" w:history="1">
           <w:r>
             <w:rPr>
               <w:rStyle w:val="Hyperlink"/>
@@ -5963,7 +5855,7 @@
           <w:sz w:val="24"/>
           <w:u w:val="single"/>
         </w:rPr>
-        <w:hyperlink r:id="rId38" w:history="1">
+        <w:hyperlink r:id="rId39" w:history="1">
           <w:r>
             <w:rPr>
               <w:rStyle w:val="Hyperlink"/>
@@ -5981,7 +5873,7 @@
           <w:sz w:val="24"/>
           <w:u w:val="single"/>
         </w:rPr>
-        <w:hyperlink r:id="rId38" w:history="1">
+        <w:hyperlink r:id="rId39" w:history="1">
           <w:r>
             <w:rPr>
               <w:rStyle w:val="Hyperlink"/>
@@ -5999,7 +5891,7 @@
           <w:sz w:val="24"/>
           <w:u w:val="single"/>
         </w:rPr>
-        <w:hyperlink r:id="rId38" w:history="1">
+        <w:hyperlink r:id="rId39" w:history="1">
           <w:r>
             <w:rPr>
               <w:rStyle w:val="Hyperlink"/>
@@ -6017,7 +5909,7 @@
           <w:sz w:val="24"/>
           <w:u w:val="single"/>
         </w:rPr>
-        <w:hyperlink r:id="rId38" w:history="1">
+        <w:hyperlink r:id="rId39" w:history="1">
           <w:r>
             <w:rPr>
               <w:rStyle w:val="Hyperlink"/>
@@ -6035,7 +5927,7 @@
           <w:sz w:val="24"/>
           <w:u w:val="single"/>
         </w:rPr>
-        <w:hyperlink r:id="rId38" w:history="1">
+        <w:hyperlink r:id="rId39" w:history="1">
           <w:r>
             <w:rPr>
               <w:rStyle w:val="Hyperlink"/>
@@ -6057,8 +5949,16 @@
           <w:i w:val="0"/>
           <w:color w:val="0066CC"/>
           <w:sz w:val="24"/>
-        </w:rPr>
-        <w:t>p1RAAAA</w:t>
+          <w:u w:val="single"/>
+        </w:rPr>
+        <w:hyperlink r:id="rId39" w:history="1">
+          <w:r>
+            <w:rPr>
+              <w:rStyle w:val="Hyperlink"/>
+            </w:rPr>
+            <w:t>p1RAAAA</w:t>
+          </w:r>
+        </w:hyperlink>
       </w:r>
       <w:r>
         <w:rPr>
@@ -6069,7 +5969,7 @@
           <w:sz w:val="24"/>
           <w:u w:val="single"/>
         </w:rPr>
-        <w:hyperlink r:id="rId37" w:history="1">
+        <w:hyperlink r:id="rId39" w:history="1">
           <w:r>
             <w:rPr>
               <w:rStyle w:val="Hyperlink"/>
@@ -6181,7 +6081,7 @@
           <w:sz w:val="24"/>
           <w:u w:val="single"/>
         </w:rPr>
-        <w:hyperlink r:id="rId39" w:history="1">
+        <w:hyperlink r:id="rId40" w:history="1">
           <w:r>
             <w:rPr>
               <w:rStyle w:val="Hyperlink"/>
@@ -6199,7 +6099,7 @@
           <w:sz w:val="24"/>
           <w:u w:val="single"/>
         </w:rPr>
-        <w:hyperlink r:id="rId39" w:history="1">
+        <w:hyperlink r:id="rId40" w:history="1">
           <w:r>
             <w:rPr>
               <w:rStyle w:val="Hyperlink"/>
@@ -6217,7 +6117,7 @@
           <w:sz w:val="24"/>
           <w:u w:val="single"/>
         </w:rPr>
-        <w:hyperlink r:id="rId39" w:history="1">
+        <w:hyperlink r:id="rId40" w:history="1">
           <w:r>
             <w:rPr>
               <w:rStyle w:val="Hyperlink"/>
@@ -6235,7 +6135,7 @@
           <w:sz w:val="24"/>
           <w:u w:val="single"/>
         </w:rPr>
-        <w:hyperlink r:id="rId39" w:history="1">
+        <w:hyperlink r:id="rId40" w:history="1">
           <w:r>
             <w:rPr>
               <w:rStyle w:val="Hyperlink"/>
@@ -6263,7 +6163,7 @@
           <w:sz w:val="24"/>
           <w:u w:val="single"/>
         </w:rPr>
-        <w:hyperlink r:id="rId40" w:history="1">
+        <w:hyperlink r:id="rId41" w:history="1">
           <w:r>
             <w:rPr>
               <w:rStyle w:val="Hyperlink"/>
@@ -6292,7 +6192,7 @@
           <w:sz w:val="24"/>
           <w:u w:val="single"/>
         </w:rPr>
-        <w:hyperlink r:id="rId40" w:history="1">
+        <w:hyperlink r:id="rId41" w:history="1">
           <w:r>
             <w:rPr>
               <w:rStyle w:val="Hyperlink"/>
@@ -6429,7 +6329,7 @@
           <w:sz w:val="24"/>
           <w:u w:val="single"/>
         </w:rPr>
-        <w:hyperlink r:id="rId41" w:history="1">
+        <w:hyperlink r:id="rId42" w:history="1">
           <w:r>
             <w:rPr>
               <w:rStyle w:val="Hyperlink"/>
@@ -6447,7 +6347,7 @@
           <w:sz w:val="24"/>
           <w:u w:val="single"/>
         </w:rPr>
-        <w:hyperlink r:id="rId41" w:history="1">
+        <w:hyperlink r:id="rId42" w:history="1">
           <w:r>
             <w:rPr>
               <w:rStyle w:val="Hyperlink"/>
@@ -6575,7 +6475,7 @@
           <w:sz w:val="24"/>
           <w:u w:val="single"/>
         </w:rPr>
-        <w:hyperlink r:id="rId42" w:history="1">
+        <w:hyperlink r:id="rId43" w:history="1">
           <w:r>
             <w:rPr>
               <w:rStyle w:val="Hyperlink"/>
@@ -6593,7 +6493,7 @@
           <w:sz w:val="24"/>
           <w:u w:val="single"/>
         </w:rPr>
-        <w:hyperlink r:id="rId42" w:history="1">
+        <w:hyperlink r:id="rId43" w:history="1">
           <w:r>
             <w:rPr>
               <w:rStyle w:val="Hyperlink"/>
@@ -6611,7 +6511,7 @@
           <w:sz w:val="24"/>
           <w:u w:val="single"/>
         </w:rPr>
-        <w:hyperlink r:id="rId42" w:history="1">
+        <w:hyperlink r:id="rId43" w:history="1">
           <w:r>
             <w:rPr>
               <w:rStyle w:val="Hyperlink"/>
@@ -6629,7 +6529,7 @@
           <w:sz w:val="24"/>
           <w:u w:val="single"/>
         </w:rPr>
-        <w:hyperlink r:id="rId42" w:history="1">
+        <w:hyperlink r:id="rId43" w:history="1">
           <w:r>
             <w:rPr>
               <w:rStyle w:val="Hyperlink"/>
@@ -6747,7 +6647,7 @@
           <w:sz w:val="24"/>
           <w:u w:val="single"/>
         </w:rPr>
-        <w:hyperlink r:id="rId43" w:history="1">
+        <w:hyperlink r:id="rId44" w:history="1">
           <w:r>
             <w:rPr>
               <w:rStyle w:val="Hyperlink"/>
@@ -6765,7 +6665,7 @@
           <w:sz w:val="24"/>
           <w:u w:val="single"/>
         </w:rPr>
-        <w:hyperlink r:id="rId43" w:history="1">
+        <w:hyperlink r:id="rId44" w:history="1">
           <w:r>
             <w:rPr>
               <w:rStyle w:val="Hyperlink"/>
@@ -6783,7 +6683,7 @@
           <w:sz w:val="24"/>
           <w:u w:val="single"/>
         </w:rPr>
-        <w:hyperlink r:id="rId43" w:history="1">
+        <w:hyperlink r:id="rId44" w:history="1">
           <w:r>
             <w:rPr>
               <w:rStyle w:val="Hyperlink"/>
@@ -6801,7 +6701,7 @@
           <w:sz w:val="24"/>
           <w:u w:val="single"/>
         </w:rPr>
-        <w:hyperlink r:id="rId43" w:history="1">
+        <w:hyperlink r:id="rId44" w:history="1">
           <w:r>
             <w:rPr>
               <w:rStyle w:val="Hyperlink"/>
@@ -6829,7 +6729,7 @@
           <w:sz w:val="24"/>
           <w:u w:val="single"/>
         </w:rPr>
-        <w:hyperlink r:id="rId44" w:history="1">
+        <w:hyperlink r:id="rId45" w:history="1">
           <w:r>
             <w:rPr>
               <w:rStyle w:val="Hyperlink"/>
@@ -6847,7 +6747,7 @@
           <w:sz w:val="24"/>
           <w:u w:val="single"/>
         </w:rPr>
-        <w:hyperlink r:id="rId44" w:history="1">
+        <w:hyperlink r:id="rId45" w:history="1">
           <w:r>
             <w:rPr>
               <w:rStyle w:val="Hyperlink"/>
@@ -6876,7 +6776,7 @@
           <w:sz w:val="24"/>
           <w:u w:val="single"/>
         </w:rPr>
-        <w:hyperlink r:id="rId44" w:history="1">
+        <w:hyperlink r:id="rId45" w:history="1">
           <w:r>
             <w:rPr>
               <w:rStyle w:val="Hyperlink"/>
@@ -6905,7 +6805,7 @@
           <w:sz w:val="24"/>
           <w:u w:val="single"/>
         </w:rPr>
-        <w:hyperlink r:id="rId45" w:history="1">
+        <w:hyperlink r:id="rId46" w:history="1">
           <w:r>
             <w:rPr>
               <w:rStyle w:val="Hyperlink"/>
@@ -6934,7 +6834,7 @@
           <w:sz w:val="24"/>
           <w:u w:val="single"/>
         </w:rPr>
-        <w:hyperlink r:id="rId43" w:history="1">
+        <w:hyperlink r:id="rId44" w:history="1">
           <w:r>
             <w:rPr>
               <w:rStyle w:val="Hyperlink"/>

--- a/EXPORTS/DOCX/published/niveau3/English/KKZ.docx
+++ b/EXPORTS/DOCX/published/niveau3/English/KKZ.docx
@@ -1993,7 +1993,14 @@
           <w:sz w:val="24"/>
           <w:u w:val="single"/>
         </w:rPr>
-        <w:t>Munten, Penningen en Gesned</w:t>
+        <w:hyperlink r:id="rId20" w:history="1">
+          <w:r>
+            <w:rPr>
+              <w:rStyle w:val="Hyperlink"/>
+            </w:rPr>
+            <w:t>Munten,</w:t>
+          </w:r>
+        </w:hyperlink>
       </w:r>
       <w:r>
         <w:rPr>
@@ -2004,7 +2011,47 @@
           <w:sz w:val="24"/>
           <w:u w:val="single"/>
         </w:rPr>
-        <w:hyperlink r:id="rId19" w:history="1">
+        <w:t xml:space="preserve"> </w:t>
+      </w:r>
+      <w:r>
+        <w:rPr>
+          <w:rFonts w:ascii="Charis SIL Regular" w:hAnsi="Charis SIL Regular" w:eastAsia="Charis SIL Regular"/>
+          <w:b w:val="0"/>
+          <w:i w:val="0"/>
+          <w:color w:val="0066CC"/>
+          <w:sz w:val="24"/>
+          <w:u w:val="single"/>
+        </w:rPr>
+        <w:hyperlink r:id="rId20" w:history="1">
+          <w:r>
+            <w:rPr>
+              <w:rStyle w:val="Hyperlink"/>
+            </w:rPr>
+            <w:t>Penningen</w:t>
+          </w:r>
+        </w:hyperlink>
+      </w:r>
+      <w:r>
+        <w:rPr>
+          <w:rFonts w:ascii="Charis SIL Regular" w:hAnsi="Charis SIL Regular" w:eastAsia="Charis SIL Regular"/>
+          <w:b w:val="0"/>
+          <w:i w:val="0"/>
+          <w:color w:val="0066CC"/>
+          <w:sz w:val="24"/>
+          <w:u w:val="single"/>
+        </w:rPr>
+        <w:t xml:space="preserve"> </w:t>
+      </w:r>
+      <w:r>
+        <w:rPr>
+          <w:rFonts w:ascii="Charis SIL Regular" w:hAnsi="Charis SIL Regular" w:eastAsia="Charis SIL Regular"/>
+          <w:b w:val="0"/>
+          <w:i w:val="0"/>
+          <w:color w:val="0066CC"/>
+          <w:sz w:val="24"/>
+          <w:u w:val="single"/>
+        </w:rPr>
+        <w:hyperlink r:id="rId20" w:history="1">
           <w:r>
             <w:rPr>
               <w:rStyle w:val="Hyperlink"/>
@@ -2033,7 +2080,54 @@
           <w:sz w:val="24"/>
           <w:u w:val="single"/>
         </w:rPr>
-        <w:hyperlink r:id="rId19" w:history="1">
+        <w:hyperlink r:id="rId20" w:history="1">
+          <w:r>
+            <w:rPr>
+              <w:rStyle w:val="Hyperlink"/>
+            </w:rPr>
+            <w:t>Gesned</w:t>
+          </w:r>
+        </w:hyperlink>
+      </w:r>
+      <w:r>
+        <w:rPr>
+          <w:rFonts w:ascii="Charis SIL Regular" w:hAnsi="Charis SIL Regular" w:eastAsia="Charis SIL Regular"/>
+          <w:b w:val="0"/>
+          <w:i w:val="0"/>
+          <w:color w:val="0066CC"/>
+          <w:sz w:val="24"/>
+          <w:u w:val="single"/>
+        </w:rPr>
+        <w:hyperlink r:id="rId20" w:history="1">
+          <w:r>
+            <w:rPr>
+              <w:rStyle w:val="Hyperlink"/>
+            </w:rPr>
+            <w:t>en</w:t>
+          </w:r>
+        </w:hyperlink>
+      </w:r>
+      <w:r>
+        <w:rPr>
+          <w:rFonts w:ascii="Charis SIL Regular" w:hAnsi="Charis SIL Regular" w:eastAsia="Charis SIL Regular"/>
+          <w:b w:val="0"/>
+          <w:i w:val="0"/>
+          <w:color w:val="0066CC"/>
+          <w:sz w:val="24"/>
+          <w:u w:val="single"/>
+        </w:rPr>
+        <w:t xml:space="preserve"> </w:t>
+      </w:r>
+      <w:r>
+        <w:rPr>
+          <w:rFonts w:ascii="Charis SIL Regular" w:hAnsi="Charis SIL Regular" w:eastAsia="Charis SIL Regular"/>
+          <w:b w:val="0"/>
+          <w:i w:val="0"/>
+          <w:color w:val="0066CC"/>
+          <w:sz w:val="24"/>
+          <w:u w:val="single"/>
+        </w:rPr>
+        <w:hyperlink r:id="rId20" w:history="1">
           <w:r>
             <w:rPr>
               <w:rStyle w:val="Hyperlink"/>
@@ -2051,7 +2145,7 @@
           <w:sz w:val="24"/>
           <w:u w:val="single"/>
         </w:rPr>
-        <w:hyperlink r:id="rId19" w:history="1">
+        <w:hyperlink r:id="rId20" w:history="1">
           <w:r>
             <w:rPr>
               <w:rStyle w:val="Hyperlink"/>
@@ -2079,7 +2173,7 @@
           <w:sz w:val="24"/>
           <w:u w:val="single"/>
         </w:rPr>
-        <w:hyperlink r:id="rId19" w:history="1">
+        <w:hyperlink r:id="rId21" w:history="1">
           <w:r>
             <w:rPr>
               <w:rStyle w:val="Hyperlink"/>
@@ -2097,7 +2191,7 @@
           <w:sz w:val="24"/>
           <w:u w:val="single"/>
         </w:rPr>
-        <w:hyperlink r:id="rId19" w:history="1">
+        <w:hyperlink r:id="rId21" w:history="1">
           <w:r>
             <w:rPr>
               <w:rStyle w:val="Hyperlink"/>
@@ -2115,7 +2209,7 @@
           <w:sz w:val="24"/>
           <w:u w:val="single"/>
         </w:rPr>
-        <w:hyperlink r:id="rId19" w:history="1">
+        <w:hyperlink r:id="rId21" w:history="1">
           <w:r>
             <w:rPr>
               <w:rStyle w:val="Hyperlink"/>
@@ -2133,7 +2227,14 @@
           <w:sz w:val="24"/>
           <w:u w:val="single"/>
         </w:rPr>
-        <w:t>m</w:t>
+        <w:hyperlink r:id="rId21" w:history="1">
+          <w:r>
+            <w:rPr>
+              <w:rStyle w:val="Hyperlink"/>
+            </w:rPr>
+            <w:t>m</w:t>
+          </w:r>
+        </w:hyperlink>
       </w:r>
       <w:r>
         <w:rPr>
@@ -2144,7 +2245,7 @@
           <w:sz w:val="24"/>
           <w:u w:val="single"/>
         </w:rPr>
-        <w:hyperlink r:id="rId19" w:history="1">
+        <w:hyperlink r:id="rId21" w:history="1">
           <w:r>
             <w:rPr>
               <w:rStyle w:val="Hyperlink"/>
@@ -2173,7 +2274,7 @@
           <w:sz w:val="24"/>
           <w:u w:val="single"/>
         </w:rPr>
-        <w:hyperlink r:id="rId19" w:history="1">
+        <w:hyperlink r:id="rId21" w:history="1">
           <w:r>
             <w:rPr>
               <w:rStyle w:val="Hyperlink"/>
@@ -2191,7 +2292,7 @@
           <w:sz w:val="24"/>
           <w:u w:val="single"/>
         </w:rPr>
-        <w:t xml:space="preserve"> Nat</w:t>
+        <w:t xml:space="preserve"> </w:t>
       </w:r>
       <w:r>
         <w:rPr>
@@ -2202,7 +2303,25 @@
           <w:sz w:val="24"/>
           <w:u w:val="single"/>
         </w:rPr>
-        <w:hyperlink r:id="rId20" w:history="1">
+        <w:hyperlink r:id="rId21" w:history="1">
+          <w:r>
+            <w:rPr>
+              <w:rStyle w:val="Hyperlink"/>
+            </w:rPr>
+            <w:t>Nat</w:t>
+          </w:r>
+        </w:hyperlink>
+      </w:r>
+      <w:r>
+        <w:rPr>
+          <w:rFonts w:ascii="Charis SIL Regular" w:hAnsi="Charis SIL Regular" w:eastAsia="Charis SIL Regular"/>
+          <w:b w:val="0"/>
+          <w:i w:val="0"/>
+          <w:color w:val="0066CC"/>
+          <w:sz w:val="24"/>
+          <w:u w:val="single"/>
+        </w:rPr>
+        <w:hyperlink r:id="rId21" w:history="1">
           <w:r>
             <w:rPr>
               <w:rStyle w:val="Hyperlink"/>
@@ -2285,7 +2404,7 @@
           <w:sz w:val="24"/>
           <w:u w:val="single"/>
         </w:rPr>
-        <w:hyperlink r:id="rId22" w:history="1">
+        <w:hyperlink r:id="rId20" w:history="1">
           <w:r>
             <w:rPr>
               <w:rStyle w:val="Hyperlink"/>
@@ -2314,7 +2433,7 @@
           <w:sz w:val="24"/>
           <w:u w:val="single"/>
         </w:rPr>
-        <w:hyperlink r:id="rId22" w:history="1">
+        <w:hyperlink r:id="rId20" w:history="1">
           <w:r>
             <w:rPr>
               <w:rStyle w:val="Hyperlink"/>
@@ -2343,7 +2462,7 @@
           <w:sz w:val="24"/>
           <w:u w:val="single"/>
         </w:rPr>
-        <w:hyperlink r:id="rId22" w:history="1">
+        <w:hyperlink r:id="rId20" w:history="1">
           <w:r>
             <w:rPr>
               <w:rStyle w:val="Hyperlink"/>
@@ -2361,7 +2480,7 @@
           <w:sz w:val="24"/>
           <w:u w:val="single"/>
         </w:rPr>
-        <w:hyperlink r:id="rId22" w:history="1">
+        <w:hyperlink r:id="rId20" w:history="1">
           <w:r>
             <w:rPr>
               <w:rStyle w:val="Hyperlink"/>
@@ -2379,7 +2498,7 @@
           <w:sz w:val="24"/>
           <w:u w:val="single"/>
         </w:rPr>
-        <w:hyperlink r:id="rId22" w:history="1">
+        <w:hyperlink r:id="rId20" w:history="1">
           <w:r>
             <w:rPr>
               <w:rStyle w:val="Hyperlink"/>
@@ -2397,7 +2516,7 @@
           <w:sz w:val="24"/>
           <w:u w:val="single"/>
         </w:rPr>
-        <w:hyperlink r:id="rId22" w:history="1">
+        <w:hyperlink r:id="rId20" w:history="1">
           <w:r>
             <w:rPr>
               <w:rStyle w:val="Hyperlink"/>
@@ -2426,7 +2545,7 @@
           <w:sz w:val="24"/>
           <w:u w:val="single"/>
         </w:rPr>
-        <w:hyperlink r:id="rId22" w:history="1">
+        <w:hyperlink r:id="rId20" w:history="1">
           <w:r>
             <w:rPr>
               <w:rStyle w:val="Hyperlink"/>
@@ -2455,7 +2574,7 @@
           <w:sz w:val="24"/>
           <w:u w:val="single"/>
         </w:rPr>
-        <w:hyperlink r:id="rId22" w:history="1">
+        <w:hyperlink r:id="rId20" w:history="1">
           <w:r>
             <w:rPr>
               <w:rStyle w:val="Hyperlink"/>
@@ -2473,7 +2592,7 @@
           <w:sz w:val="24"/>
           <w:u w:val="single"/>
         </w:rPr>
-        <w:hyperlink r:id="rId22" w:history="1">
+        <w:hyperlink r:id="rId20" w:history="1">
           <w:r>
             <w:rPr>
               <w:rStyle w:val="Hyperlink"/>
@@ -2491,7 +2610,7 @@
           <w:sz w:val="24"/>
           <w:u w:val="single"/>
         </w:rPr>
-        <w:hyperlink r:id="rId22" w:history="1">
+        <w:hyperlink r:id="rId20" w:history="1">
           <w:r>
             <w:rPr>
               <w:rStyle w:val="Hyperlink"/>
@@ -2526,18 +2645,7 @@
           <w:color w:val="000000"/>
           <w:sz w:val="24"/>
         </w:rPr>
-        <w:t xml:space="preserve"> a</w:t>
-      </w:r>
-      <w:r>
-        <w:rPr>
-          <w:u w:val="single" w:color="0066cc"/>
-          <w:rFonts w:ascii="Charis SIL Regular" w:hAnsi="Charis SIL Regular" w:eastAsia="Charis SIL Regular"/>
-          <w:b w:val="0"/>
-          <w:i w:val="0"/>
-          <w:color w:val="000000"/>
-          <w:sz w:val="24"/>
-        </w:rPr>
-        <w:t xml:space="preserve">nd the </w:t>
+        <w:t xml:space="preserve"> and the </w:t>
       </w:r>
       <w:r>
         <w:rPr>
@@ -2548,7 +2656,7 @@
           <w:sz w:val="24"/>
           <w:u w:val="single"/>
         </w:rPr>
-        <w:hyperlink r:id="rId23" w:history="1">
+        <w:hyperlink r:id="rId21" w:history="1">
           <w:r>
             <w:rPr>
               <w:rStyle w:val="Hyperlink"/>
@@ -2566,7 +2674,7 @@
           <w:sz w:val="24"/>
           <w:u w:val="single"/>
         </w:rPr>
-        <w:hyperlink r:id="rId23" w:history="1">
+        <w:hyperlink r:id="rId21" w:history="1">
           <w:r>
             <w:rPr>
               <w:rStyle w:val="Hyperlink"/>
@@ -2584,7 +2692,7 @@
           <w:sz w:val="24"/>
           <w:u w:val="single"/>
         </w:rPr>
-        <w:hyperlink r:id="rId23" w:history="1">
+        <w:hyperlink r:id="rId21" w:history="1">
           <w:r>
             <w:rPr>
               <w:rStyle w:val="Hyperlink"/>
@@ -2602,7 +2710,7 @@
           <w:sz w:val="24"/>
           <w:u w:val="single"/>
         </w:rPr>
-        <w:hyperlink r:id="rId23" w:history="1">
+        <w:hyperlink r:id="rId21" w:history="1">
           <w:r>
             <w:rPr>
               <w:rStyle w:val="Hyperlink"/>
@@ -2620,7 +2728,7 @@
           <w:sz w:val="24"/>
           <w:u w:val="single"/>
         </w:rPr>
-        <w:hyperlink r:id="rId23" w:history="1">
+        <w:hyperlink r:id="rId21" w:history="1">
           <w:r>
             <w:rPr>
               <w:rStyle w:val="Hyperlink"/>
@@ -2696,12 +2804,137 @@
           <w:sz w:val="24"/>
           <w:u w:val="single"/>
         </w:rPr>
+        <w:hyperlink r:id="rId23" w:history="1">
+          <w:r>
+            <w:rPr>
+              <w:rStyle w:val="Hyperlink"/>
+            </w:rPr>
+            <w:t>Reinier</w:t>
+          </w:r>
+        </w:hyperlink>
+      </w:r>
+      <w:r>
+        <w:rPr>
+          <w:rFonts w:ascii="Charis SIL Regular" w:hAnsi="Charis SIL Regular" w:eastAsia="Charis SIL Regular"/>
+          <w:b w:val="0"/>
+          <w:i w:val="0"/>
+          <w:color w:val="0066CC"/>
+          <w:sz w:val="24"/>
+          <w:u w:val="single"/>
+        </w:rPr>
+        <w:t xml:space="preserve"> </w:t>
+      </w:r>
+      <w:r>
+        <w:rPr>
+          <w:rFonts w:ascii="Charis SIL Regular" w:hAnsi="Charis SIL Regular" w:eastAsia="Charis SIL Regular"/>
+          <w:b w:val="0"/>
+          <w:i w:val="0"/>
+          <w:color w:val="0066CC"/>
+          <w:sz w:val="24"/>
+          <w:u w:val="single"/>
+        </w:rPr>
+        <w:hyperlink r:id="rId23" w:history="1">
+          <w:r>
+            <w:rPr>
+              <w:rStyle w:val="Hyperlink"/>
+            </w:rPr>
+            <w:t>van</w:t>
+          </w:r>
+        </w:hyperlink>
+      </w:r>
+      <w:r>
+        <w:rPr>
+          <w:rFonts w:ascii="Charis SIL Regular" w:hAnsi="Charis SIL Regular" w:eastAsia="Charis SIL Regular"/>
+          <w:b w:val="0"/>
+          <w:i w:val="0"/>
+          <w:color w:val="0066CC"/>
+          <w:sz w:val="24"/>
+          <w:u w:val="single"/>
+        </w:rPr>
+        <w:t xml:space="preserve"> </w:t>
+      </w:r>
+      <w:r>
+        <w:rPr>
+          <w:rFonts w:ascii="Charis SIL Regular" w:hAnsi="Charis SIL Regular" w:eastAsia="Charis SIL Regular"/>
+          <w:b w:val="0"/>
+          <w:i w:val="0"/>
+          <w:color w:val="0066CC"/>
+          <w:sz w:val="24"/>
+          <w:u w:val="single"/>
+        </w:rPr>
+        <w:hyperlink r:id="rId23" w:history="1">
+          <w:r>
+            <w:rPr>
+              <w:rStyle w:val="Hyperlink"/>
+            </w:rPr>
+            <w:t>de</w:t>
+          </w:r>
+        </w:hyperlink>
+      </w:r>
+      <w:r>
+        <w:rPr>
+          <w:rFonts w:ascii="Charis SIL Regular" w:hAnsi="Charis SIL Regular" w:eastAsia="Charis SIL Regular"/>
+          <w:b w:val="0"/>
+          <w:i w:val="0"/>
+          <w:color w:val="0066CC"/>
+          <w:sz w:val="24"/>
+          <w:u w:val="single"/>
+        </w:rPr>
+        <w:t xml:space="preserve"> </w:t>
+      </w:r>
+      <w:r>
+        <w:rPr>
+          <w:rFonts w:ascii="Charis SIL Regular" w:hAnsi="Charis SIL Regular" w:eastAsia="Charis SIL Regular"/>
+          <w:b w:val="0"/>
+          <w:i w:val="0"/>
+          <w:color w:val="0066CC"/>
+          <w:sz w:val="24"/>
+          <w:u w:val="single"/>
+        </w:rPr>
+        <w:hyperlink r:id="rId23" w:history="1">
+          <w:r>
+            <w:rPr>
+              <w:rStyle w:val="Hyperlink"/>
+            </w:rPr>
+            <w:t>Kasteele</w:t>
+          </w:r>
+        </w:hyperlink>
+      </w:r>
+      <w:r>
+        <w:rPr>
+          <w:rFonts w:ascii="Charis SIL Regular" w:hAnsi="Charis SIL Regular" w:eastAsia="Charis SIL Regular"/>
+          <w:b w:val="0"/>
+          <w:i w:val="0"/>
+          <w:color w:val="000000"/>
+          <w:sz w:val="24"/>
+        </w:rPr>
+        <w:t xml:space="preserve">, </w:t>
+      </w:r>
+      <w:r>
+        <w:rPr>
+          <w:rFonts w:ascii="Charis SIL Regular" w:hAnsi="Charis SIL Regular" w:eastAsia="Charis SIL Regular"/>
+          <w:b w:val="0"/>
+          <w:i w:val="0"/>
+          <w:color w:val="000000"/>
+          <w:sz w:val="24"/>
+        </w:rPr>
+        <w:t xml:space="preserve">disappeared after his son </w:t>
+      </w:r>
+      <w:r>
+        <w:rPr>
+          <w:rFonts w:ascii="Charis SIL Regular" w:hAnsi="Charis SIL Regular" w:eastAsia="Charis SIL Regular"/>
+          <w:b w:val="0"/>
+          <w:i w:val="0"/>
+          <w:color w:val="0066CC"/>
+          <w:sz w:val="24"/>
+          <w:u w:val="single"/>
+        </w:rPr>
         <w:hyperlink r:id="rId24" w:history="1">
           <w:r>
             <w:rPr>
               <w:rStyle w:val="Hyperlink"/>
             </w:rPr>
-            <w:t>Reinier</w:t>
+            <w:t>Abraham</w:t>
           </w:r>
         </w:hyperlink>
       </w:r>
@@ -2800,17 +3033,243 @@
           <w:color w:val="000000"/>
           <w:sz w:val="24"/>
         </w:rPr>
-        <w:t xml:space="preserve">, </w:t>
-      </w:r>
-      <w:r>
-        <w:rPr>
+        <w:t xml:space="preserve"> succeeded him</w:t>
+      </w:r>
+      <w:r>
+        <w:rPr>
+          <w:u w:val="single" w:color="0066cc"/>
           <w:rFonts w:ascii="Charis SIL Regular" w:hAnsi="Charis SIL Regular" w:eastAsia="Charis SIL Regular"/>
           <w:b w:val="0"/>
           <w:i w:val="0"/>
           <w:color w:val="000000"/>
           <w:sz w:val="24"/>
         </w:rPr>
-        <w:t xml:space="preserve">disappeared after his son </w:t>
+        <w:hyperlink r:id="rId23" w:history="1">
+          <w:r>
+            <w:rPr>
+              <w:rStyle w:val="Hyperlink"/>
+            </w:rPr>
+            <w:t xml:space="preserve"> in 184</w:t>
+          </w:r>
+        </w:hyperlink>
+      </w:r>
+      <w:r>
+        <w:rPr>
+          <w:u w:val="single" w:color="0066cc"/>
+          <w:rFonts w:ascii="Charis SIL Regular" w:hAnsi="Charis SIL Regular" w:eastAsia="Charis SIL Regular"/>
+          <w:b w:val="0"/>
+          <w:i w:val="0"/>
+          <w:color w:val="000000"/>
+          <w:sz w:val="24"/>
+        </w:rPr>
+        <w:hyperlink r:id="rId23" w:history="1">
+          <w:r>
+            <w:rPr>
+              <w:rStyle w:val="Hyperlink"/>
+            </w:rPr>
+            <w:t>0</w:t>
+          </w:r>
+        </w:hyperlink>
+      </w:r>
+      <w:r>
+        <w:rPr>
+          <w:u w:val="single" w:color="0066cc"/>
+          <w:rFonts w:ascii="Charis SIL Regular" w:hAnsi="Charis SIL Regular" w:eastAsia="Charis SIL Regular"/>
+          <w:b w:val="0"/>
+          <w:i w:val="0"/>
+          <w:color w:val="000000"/>
+          <w:sz w:val="24"/>
+        </w:rPr>
+        <w:hyperlink r:id="rId23" w:history="1">
+          <w:r>
+            <w:rPr>
+              <w:rStyle w:val="Hyperlink"/>
+            </w:rPr>
+            <w:t>. M</w:t>
+          </w:r>
+        </w:hyperlink>
+      </w:r>
+      <w:r>
+        <w:rPr>
+          <w:u w:val="single" w:color="0066cc"/>
+          <w:rFonts w:ascii="Charis SIL Regular" w:hAnsi="Charis SIL Regular" w:eastAsia="Charis SIL Regular"/>
+          <w:b w:val="0"/>
+          <w:i w:val="0"/>
+          <w:color w:val="000000"/>
+          <w:sz w:val="24"/>
+        </w:rPr>
+        <w:hyperlink r:id="rId23" w:history="1">
+          <w:r>
+            <w:rPr>
+              <w:rStyle w:val="Hyperlink"/>
+            </w:rPr>
+            <w:t>a</w:t>
+          </w:r>
+        </w:hyperlink>
+      </w:r>
+      <w:r>
+        <w:rPr>
+          <w:u w:val="single" w:color="0066cc"/>
+          <w:rFonts w:ascii="Charis SIL Regular" w:hAnsi="Charis SIL Regular" w:eastAsia="Charis SIL Regular"/>
+          <w:b w:val="0"/>
+          <w:i w:val="0"/>
+          <w:color w:val="000000"/>
+          <w:sz w:val="24"/>
+        </w:rPr>
+        <w:hyperlink r:id="rId23" w:history="1">
+          <w:r>
+            <w:rPr>
+              <w:rStyle w:val="Hyperlink"/>
+            </w:rPr>
+            <w:t>n</w:t>
+          </w:r>
+        </w:hyperlink>
+      </w:r>
+      <w:r>
+        <w:rPr>
+          <w:u w:val="single" w:color="0066cc"/>
+          <w:rFonts w:ascii="Charis SIL Regular" w:hAnsi="Charis SIL Regular" w:eastAsia="Charis SIL Regular"/>
+          <w:b w:val="0"/>
+          <w:i w:val="0"/>
+          <w:color w:val="000000"/>
+          <w:sz w:val="24"/>
+        </w:rPr>
+        <w:hyperlink r:id="rId23" w:history="1">
+          <w:r>
+            <w:rPr>
+              <w:rStyle w:val="Hyperlink"/>
+            </w:rPr>
+            <w:t>y</w:t>
+          </w:r>
+        </w:hyperlink>
+      </w:r>
+      <w:r>
+        <w:rPr>
+          <w:u w:val="single" w:color="0066cc"/>
+          <w:rFonts w:ascii="Charis SIL Regular" w:hAnsi="Charis SIL Regular" w:eastAsia="Charis SIL Regular"/>
+          <w:b w:val="0"/>
+          <w:i w:val="0"/>
+          <w:color w:val="000000"/>
+          <w:sz w:val="24"/>
+        </w:rPr>
+        <w:hyperlink r:id="rId23" w:history="1">
+          <w:r>
+            <w:rPr>
+              <w:rStyle w:val="Hyperlink"/>
+            </w:rPr>
+            <w:t xml:space="preserve"> objects </w:t>
+          </w:r>
+        </w:hyperlink>
+      </w:r>
+      <w:r>
+        <w:rPr>
+          <w:rFonts w:ascii="Charis SIL Regular" w:hAnsi="Charis SIL Regular" w:eastAsia="Charis SIL Regular"/>
+          <w:b w:val="0"/>
+          <w:i w:val="0"/>
+          <w:color w:val="000000"/>
+          <w:sz w:val="24"/>
+        </w:rPr>
+        <w:t>also went missing or were</w:t>
+      </w:r>
+      <w:r>
+        <w:rPr>
+          <w:u w:val="single" w:color="0066cc"/>
+          <w:rFonts w:ascii="Charis SIL Regular" w:hAnsi="Charis SIL Regular" w:eastAsia="Charis SIL Regular"/>
+          <w:b w:val="0"/>
+          <w:i w:val="0"/>
+          <w:color w:val="000000"/>
+          <w:sz w:val="24"/>
+        </w:rPr>
+        <w:hyperlink r:id="rId24" w:history="1">
+          <w:r>
+            <w:rPr>
+              <w:rStyle w:val="Hyperlink"/>
+            </w:rPr>
+            <w:t xml:space="preserve"> lost duri</w:t>
+          </w:r>
+        </w:hyperlink>
+      </w:r>
+      <w:r>
+        <w:rPr>
+          <w:u w:val="single" w:color="0066cc"/>
+          <w:rFonts w:ascii="Charis SIL Regular" w:hAnsi="Charis SIL Regular" w:eastAsia="Charis SIL Regular"/>
+          <w:b w:val="0"/>
+          <w:i w:val="0"/>
+          <w:color w:val="000000"/>
+          <w:sz w:val="24"/>
+        </w:rPr>
+        <w:hyperlink r:id="rId24" w:history="1">
+          <w:r>
+            <w:rPr>
+              <w:rStyle w:val="Hyperlink"/>
+            </w:rPr>
+            <w:t>ng t</w:t>
+          </w:r>
+        </w:hyperlink>
+      </w:r>
+      <w:r>
+        <w:rPr>
+          <w:u w:val="single" w:color="0066cc"/>
+          <w:rFonts w:ascii="Charis SIL Regular" w:hAnsi="Charis SIL Regular" w:eastAsia="Charis SIL Regular"/>
+          <w:b w:val="0"/>
+          <w:i w:val="0"/>
+          <w:color w:val="000000"/>
+          <w:sz w:val="24"/>
+        </w:rPr>
+        <w:hyperlink r:id="rId24" w:history="1">
+          <w:r>
+            <w:rPr>
+              <w:rStyle w:val="Hyperlink"/>
+            </w:rPr>
+            <w:t>h</w:t>
+          </w:r>
+        </w:hyperlink>
+      </w:r>
+      <w:r>
+        <w:rPr>
+          <w:u w:val="single" w:color="0066cc"/>
+          <w:rFonts w:ascii="Charis SIL Regular" w:hAnsi="Charis SIL Regular" w:eastAsia="Charis SIL Regular"/>
+          <w:b w:val="0"/>
+          <w:i w:val="0"/>
+          <w:color w:val="000000"/>
+          <w:sz w:val="24"/>
+        </w:rPr>
+        <w:hyperlink r:id="rId24" w:history="1">
+          <w:r>
+            <w:rPr>
+              <w:rStyle w:val="Hyperlink"/>
+            </w:rPr>
+            <w:t xml:space="preserve">is </w:t>
+          </w:r>
+        </w:hyperlink>
+      </w:r>
+      <w:r>
+        <w:rPr>
+          <w:u w:val="single" w:color="0066cc"/>
+          <w:rFonts w:ascii="Charis SIL Regular" w:hAnsi="Charis SIL Regular" w:eastAsia="Charis SIL Regular"/>
+          <w:b w:val="0"/>
+          <w:i w:val="0"/>
+          <w:color w:val="000000"/>
+          <w:sz w:val="24"/>
+        </w:rPr>
+        <w:hyperlink r:id="rId24" w:history="1">
+          <w:r>
+            <w:rPr>
+              <w:rStyle w:val="Hyperlink"/>
+            </w:rPr>
+            <w:t>time. Th</w:t>
+          </w:r>
+        </w:hyperlink>
+      </w:r>
+      <w:r>
+        <w:rPr>
+          <w:rFonts w:ascii="Charis SIL Regular" w:hAnsi="Charis SIL Regular" w:eastAsia="Charis SIL Regular"/>
+          <w:b w:val="0"/>
+          <w:i w:val="0"/>
+          <w:color w:val="000000"/>
+          <w:sz w:val="24"/>
+        </w:rPr>
+        <w:t xml:space="preserve">e third and final director </w:t>
       </w:r>
       <w:r>
         <w:rPr>
@@ -2826,7 +3285,7 @@
             <w:rPr>
               <w:rStyle w:val="Hyperlink"/>
             </w:rPr>
-            <w:t>Abraham</w:t>
+            <w:t>David</w:t>
           </w:r>
         </w:hyperlink>
       </w:r>
@@ -2884,357 +3343,6 @@
             <w:rPr>
               <w:rStyle w:val="Hyperlink"/>
             </w:rPr>
-            <w:t>de</w:t>
-          </w:r>
-        </w:hyperlink>
-      </w:r>
-      <w:r>
-        <w:rPr>
-          <w:rFonts w:ascii="Charis SIL Regular" w:hAnsi="Charis SIL Regular" w:eastAsia="Charis SIL Regular"/>
-          <w:b w:val="0"/>
-          <w:i w:val="0"/>
-          <w:color w:val="0066CC"/>
-          <w:sz w:val="24"/>
-          <w:u w:val="single"/>
-        </w:rPr>
-        <w:t xml:space="preserve"> </w:t>
-      </w:r>
-      <w:r>
-        <w:rPr>
-          <w:rFonts w:ascii="Charis SIL Regular" w:hAnsi="Charis SIL Regular" w:eastAsia="Charis SIL Regular"/>
-          <w:b w:val="0"/>
-          <w:i w:val="0"/>
-          <w:color w:val="0066CC"/>
-          <w:sz w:val="24"/>
-          <w:u w:val="single"/>
-        </w:rPr>
-        <w:hyperlink r:id="rId25" w:history="1">
-          <w:r>
-            <w:rPr>
-              <w:rStyle w:val="Hyperlink"/>
-            </w:rPr>
-            <w:t>Kasteele</w:t>
-          </w:r>
-        </w:hyperlink>
-      </w:r>
-      <w:r>
-        <w:rPr>
-          <w:rFonts w:ascii="Charis SIL Regular" w:hAnsi="Charis SIL Regular" w:eastAsia="Charis SIL Regular"/>
-          <w:b w:val="0"/>
-          <w:i w:val="0"/>
-          <w:color w:val="000000"/>
-          <w:sz w:val="24"/>
-        </w:rPr>
-        <w:t xml:space="preserve"> succeeded him</w:t>
-      </w:r>
-      <w:r>
-        <w:rPr>
-          <w:u w:val="single" w:color="0066cc"/>
-          <w:rFonts w:ascii="Charis SIL Regular" w:hAnsi="Charis SIL Regular" w:eastAsia="Charis SIL Regular"/>
-          <w:b w:val="0"/>
-          <w:i w:val="0"/>
-          <w:color w:val="000000"/>
-          <w:sz w:val="24"/>
-        </w:rPr>
-        <w:hyperlink r:id="rId24" w:history="1">
-          <w:r>
-            <w:rPr>
-              <w:rStyle w:val="Hyperlink"/>
-            </w:rPr>
-            <w:t xml:space="preserve"> in 184</w:t>
-          </w:r>
-        </w:hyperlink>
-      </w:r>
-      <w:r>
-        <w:rPr>
-          <w:u w:val="single" w:color="0066cc"/>
-          <w:rFonts w:ascii="Charis SIL Regular" w:hAnsi="Charis SIL Regular" w:eastAsia="Charis SIL Regular"/>
-          <w:b w:val="0"/>
-          <w:i w:val="0"/>
-          <w:color w:val="000000"/>
-          <w:sz w:val="24"/>
-        </w:rPr>
-        <w:hyperlink r:id="rId24" w:history="1">
-          <w:r>
-            <w:rPr>
-              <w:rStyle w:val="Hyperlink"/>
-            </w:rPr>
-            <w:t>0</w:t>
-          </w:r>
-        </w:hyperlink>
-      </w:r>
-      <w:r>
-        <w:rPr>
-          <w:u w:val="single" w:color="0066cc"/>
-          <w:rFonts w:ascii="Charis SIL Regular" w:hAnsi="Charis SIL Regular" w:eastAsia="Charis SIL Regular"/>
-          <w:b w:val="0"/>
-          <w:i w:val="0"/>
-          <w:color w:val="000000"/>
-          <w:sz w:val="24"/>
-        </w:rPr>
-        <w:hyperlink r:id="rId24" w:history="1">
-          <w:r>
-            <w:rPr>
-              <w:rStyle w:val="Hyperlink"/>
-            </w:rPr>
-            <w:t>. M</w:t>
-          </w:r>
-        </w:hyperlink>
-      </w:r>
-      <w:r>
-        <w:rPr>
-          <w:u w:val="single" w:color="0066cc"/>
-          <w:rFonts w:ascii="Charis SIL Regular" w:hAnsi="Charis SIL Regular" w:eastAsia="Charis SIL Regular"/>
-          <w:b w:val="0"/>
-          <w:i w:val="0"/>
-          <w:color w:val="000000"/>
-          <w:sz w:val="24"/>
-        </w:rPr>
-        <w:hyperlink r:id="rId24" w:history="1">
-          <w:r>
-            <w:rPr>
-              <w:rStyle w:val="Hyperlink"/>
-            </w:rPr>
-            <w:t>a</w:t>
-          </w:r>
-        </w:hyperlink>
-      </w:r>
-      <w:r>
-        <w:rPr>
-          <w:u w:val="single" w:color="0066cc"/>
-          <w:rFonts w:ascii="Charis SIL Regular" w:hAnsi="Charis SIL Regular" w:eastAsia="Charis SIL Regular"/>
-          <w:b w:val="0"/>
-          <w:i w:val="0"/>
-          <w:color w:val="000000"/>
-          <w:sz w:val="24"/>
-        </w:rPr>
-        <w:hyperlink r:id="rId24" w:history="1">
-          <w:r>
-            <w:rPr>
-              <w:rStyle w:val="Hyperlink"/>
-            </w:rPr>
-            <w:t>n</w:t>
-          </w:r>
-        </w:hyperlink>
-      </w:r>
-      <w:r>
-        <w:rPr>
-          <w:u w:val="single" w:color="0066cc"/>
-          <w:rFonts w:ascii="Charis SIL Regular" w:hAnsi="Charis SIL Regular" w:eastAsia="Charis SIL Regular"/>
-          <w:b w:val="0"/>
-          <w:i w:val="0"/>
-          <w:color w:val="000000"/>
-          <w:sz w:val="24"/>
-        </w:rPr>
-        <w:hyperlink r:id="rId24" w:history="1">
-          <w:r>
-            <w:rPr>
-              <w:rStyle w:val="Hyperlink"/>
-            </w:rPr>
-            <w:t>y</w:t>
-          </w:r>
-        </w:hyperlink>
-      </w:r>
-      <w:r>
-        <w:rPr>
-          <w:u w:val="single" w:color="0066cc"/>
-          <w:rFonts w:ascii="Charis SIL Regular" w:hAnsi="Charis SIL Regular" w:eastAsia="Charis SIL Regular"/>
-          <w:b w:val="0"/>
-          <w:i w:val="0"/>
-          <w:color w:val="000000"/>
-          <w:sz w:val="24"/>
-        </w:rPr>
-        <w:hyperlink r:id="rId24" w:history="1">
-          <w:r>
-            <w:rPr>
-              <w:rStyle w:val="Hyperlink"/>
-            </w:rPr>
-            <w:t xml:space="preserve"> objects </w:t>
-          </w:r>
-        </w:hyperlink>
-      </w:r>
-      <w:r>
-        <w:rPr>
-          <w:rFonts w:ascii="Charis SIL Regular" w:hAnsi="Charis SIL Regular" w:eastAsia="Charis SIL Regular"/>
-          <w:b w:val="0"/>
-          <w:i w:val="0"/>
-          <w:color w:val="000000"/>
-          <w:sz w:val="24"/>
-        </w:rPr>
-        <w:t>also went missing or were</w:t>
-      </w:r>
-      <w:r>
-        <w:rPr>
-          <w:u w:val="single" w:color="0066cc"/>
-          <w:rFonts w:ascii="Charis SIL Regular" w:hAnsi="Charis SIL Regular" w:eastAsia="Charis SIL Regular"/>
-          <w:b w:val="0"/>
-          <w:i w:val="0"/>
-          <w:color w:val="000000"/>
-          <w:sz w:val="24"/>
-        </w:rPr>
-        <w:hyperlink r:id="rId25" w:history="1">
-          <w:r>
-            <w:rPr>
-              <w:rStyle w:val="Hyperlink"/>
-            </w:rPr>
-            <w:t xml:space="preserve"> lost duri</w:t>
-          </w:r>
-        </w:hyperlink>
-      </w:r>
-      <w:r>
-        <w:rPr>
-          <w:u w:val="single" w:color="0066cc"/>
-          <w:rFonts w:ascii="Charis SIL Regular" w:hAnsi="Charis SIL Regular" w:eastAsia="Charis SIL Regular"/>
-          <w:b w:val="0"/>
-          <w:i w:val="0"/>
-          <w:color w:val="000000"/>
-          <w:sz w:val="24"/>
-        </w:rPr>
-        <w:hyperlink r:id="rId25" w:history="1">
-          <w:r>
-            <w:rPr>
-              <w:rStyle w:val="Hyperlink"/>
-            </w:rPr>
-            <w:t>ng t</w:t>
-          </w:r>
-        </w:hyperlink>
-      </w:r>
-      <w:r>
-        <w:rPr>
-          <w:u w:val="single" w:color="0066cc"/>
-          <w:rFonts w:ascii="Charis SIL Regular" w:hAnsi="Charis SIL Regular" w:eastAsia="Charis SIL Regular"/>
-          <w:b w:val="0"/>
-          <w:i w:val="0"/>
-          <w:color w:val="000000"/>
-          <w:sz w:val="24"/>
-        </w:rPr>
-        <w:hyperlink r:id="rId25" w:history="1">
-          <w:r>
-            <w:rPr>
-              <w:rStyle w:val="Hyperlink"/>
-            </w:rPr>
-            <w:t>h</w:t>
-          </w:r>
-        </w:hyperlink>
-      </w:r>
-      <w:r>
-        <w:rPr>
-          <w:u w:val="single" w:color="0066cc"/>
-          <w:rFonts w:ascii="Charis SIL Regular" w:hAnsi="Charis SIL Regular" w:eastAsia="Charis SIL Regular"/>
-          <w:b w:val="0"/>
-          <w:i w:val="0"/>
-          <w:color w:val="000000"/>
-          <w:sz w:val="24"/>
-        </w:rPr>
-        <w:hyperlink r:id="rId25" w:history="1">
-          <w:r>
-            <w:rPr>
-              <w:rStyle w:val="Hyperlink"/>
-            </w:rPr>
-            <w:t xml:space="preserve">is </w:t>
-          </w:r>
-        </w:hyperlink>
-      </w:r>
-      <w:r>
-        <w:rPr>
-          <w:u w:val="single" w:color="0066cc"/>
-          <w:rFonts w:ascii="Charis SIL Regular" w:hAnsi="Charis SIL Regular" w:eastAsia="Charis SIL Regular"/>
-          <w:b w:val="0"/>
-          <w:i w:val="0"/>
-          <w:color w:val="000000"/>
-          <w:sz w:val="24"/>
-        </w:rPr>
-        <w:hyperlink r:id="rId25" w:history="1">
-          <w:r>
-            <w:rPr>
-              <w:rStyle w:val="Hyperlink"/>
-            </w:rPr>
-            <w:t>time. Th</w:t>
-          </w:r>
-        </w:hyperlink>
-      </w:r>
-      <w:r>
-        <w:rPr>
-          <w:rFonts w:ascii="Charis SIL Regular" w:hAnsi="Charis SIL Regular" w:eastAsia="Charis SIL Regular"/>
-          <w:b w:val="0"/>
-          <w:i w:val="0"/>
-          <w:color w:val="000000"/>
-          <w:sz w:val="24"/>
-        </w:rPr>
-        <w:t xml:space="preserve">e third and final director </w:t>
-      </w:r>
-      <w:r>
-        <w:rPr>
-          <w:rFonts w:ascii="Charis SIL Regular" w:hAnsi="Charis SIL Regular" w:eastAsia="Charis SIL Regular"/>
-          <w:b w:val="0"/>
-          <w:i w:val="0"/>
-          <w:color w:val="0066CC"/>
-          <w:sz w:val="24"/>
-          <w:u w:val="single"/>
-        </w:rPr>
-        <w:hyperlink r:id="rId26" w:history="1">
-          <w:r>
-            <w:rPr>
-              <w:rStyle w:val="Hyperlink"/>
-            </w:rPr>
-            <w:t>David</w:t>
-          </w:r>
-        </w:hyperlink>
-      </w:r>
-      <w:r>
-        <w:rPr>
-          <w:rFonts w:ascii="Charis SIL Regular" w:hAnsi="Charis SIL Regular" w:eastAsia="Charis SIL Regular"/>
-          <w:b w:val="0"/>
-          <w:i w:val="0"/>
-          <w:color w:val="0066CC"/>
-          <w:sz w:val="24"/>
-          <w:u w:val="single"/>
-        </w:rPr>
-        <w:t xml:space="preserve"> </w:t>
-      </w:r>
-      <w:r>
-        <w:rPr>
-          <w:rFonts w:ascii="Charis SIL Regular" w:hAnsi="Charis SIL Regular" w:eastAsia="Charis SIL Regular"/>
-          <w:b w:val="0"/>
-          <w:i w:val="0"/>
-          <w:color w:val="0066CC"/>
-          <w:sz w:val="24"/>
-          <w:u w:val="single"/>
-        </w:rPr>
-        <w:hyperlink r:id="rId26" w:history="1">
-          <w:r>
-            <w:rPr>
-              <w:rStyle w:val="Hyperlink"/>
-            </w:rPr>
-            <w:t>van</w:t>
-          </w:r>
-        </w:hyperlink>
-      </w:r>
-      <w:r>
-        <w:rPr>
-          <w:rFonts w:ascii="Charis SIL Regular" w:hAnsi="Charis SIL Regular" w:eastAsia="Charis SIL Regular"/>
-          <w:b w:val="0"/>
-          <w:i w:val="0"/>
-          <w:color w:val="0066CC"/>
-          <w:sz w:val="24"/>
-          <w:u w:val="single"/>
-        </w:rPr>
-        <w:t xml:space="preserve"> </w:t>
-      </w:r>
-      <w:r>
-        <w:rPr>
-          <w:rFonts w:ascii="Charis SIL Regular" w:hAnsi="Charis SIL Regular" w:eastAsia="Charis SIL Regular"/>
-          <w:b w:val="0"/>
-          <w:i w:val="0"/>
-          <w:color w:val="0066CC"/>
-          <w:sz w:val="24"/>
-          <w:u w:val="single"/>
-        </w:rPr>
-        <w:hyperlink r:id="rId26" w:history="1">
-          <w:r>
-            <w:rPr>
-              <w:rStyle w:val="Hyperlink"/>
-            </w:rPr>
             <w:t xml:space="preserve">der </w:t>
           </w:r>
         </w:hyperlink>
@@ -3248,7 +3356,7 @@
           <w:sz w:val="24"/>
           <w:u w:val="single"/>
         </w:rPr>
-        <w:hyperlink r:id="rId26" w:history="1">
+        <w:hyperlink r:id="rId25" w:history="1">
           <w:r>
             <w:rPr>
               <w:rStyle w:val="Hyperlink"/>
@@ -3276,7 +3384,7 @@
           <w:color w:val="000000"/>
           <w:sz w:val="24"/>
         </w:rPr>
-        <w:hyperlink r:id="rId26" w:history="1">
+        <w:hyperlink r:id="rId25" w:history="1">
           <w:r>
             <w:rPr>
               <w:rStyle w:val="Hyperlink"/>
@@ -3294,7 +3402,7 @@
           <w:color w:val="000000"/>
           <w:sz w:val="24"/>
         </w:rPr>
-        <w:hyperlink r:id="rId26" w:history="1">
+        <w:hyperlink r:id="rId25" w:history="1">
           <w:r>
             <w:rPr>
               <w:rStyle w:val="Hyperlink"/>
@@ -3312,7 +3420,7 @@
           <w:color w:val="000000"/>
           <w:sz w:val="24"/>
         </w:rPr>
-        <w:hyperlink r:id="rId26" w:history="1">
+        <w:hyperlink r:id="rId25" w:history="1">
           <w:r>
             <w:rPr>
               <w:rStyle w:val="Hyperlink"/>
@@ -3341,7 +3449,7 @@
           <w:color w:val="000000"/>
           <w:sz w:val="24"/>
         </w:rPr>
-        <w:hyperlink r:id="rId26" w:history="1">
+        <w:hyperlink r:id="rId25" w:history="1">
           <w:r>
             <w:rPr>
               <w:rStyle w:val="Hyperlink"/>
@@ -3368,7 +3476,7 @@
           <w:color w:val="000000"/>
           <w:sz w:val="24"/>
         </w:rPr>
-        <w:hyperlink r:id="rId26" w:history="1">
+        <w:hyperlink r:id="rId25" w:history="1">
           <w:r>
             <w:rPr>
               <w:rStyle w:val="Hyperlink"/>
@@ -3396,7 +3504,7 @@
           <w:color w:val="000000"/>
           <w:sz w:val="24"/>
         </w:rPr>
-        <w:hyperlink r:id="rId26" w:history="1">
+        <w:hyperlink r:id="rId25" w:history="1">
           <w:r>
             <w:rPr>
               <w:rStyle w:val="Hyperlink"/>
@@ -3464,7 +3572,7 @@
           <w:sz w:val="24"/>
           <w:u w:val="single"/>
         </w:rPr>
-        <w:hyperlink r:id="rId27" w:history="1">
+        <w:hyperlink r:id="rId26" w:history="1">
           <w:r>
             <w:rPr>
               <w:rStyle w:val="Hyperlink"/>
@@ -3482,7 +3590,7 @@
           <w:sz w:val="24"/>
           <w:u w:val="single"/>
         </w:rPr>
-        <w:hyperlink r:id="rId27" w:history="1">
+        <w:hyperlink r:id="rId26" w:history="1">
           <w:r>
             <w:rPr>
               <w:rStyle w:val="Hyperlink"/>
@@ -3511,7 +3619,7 @@
           <w:sz w:val="24"/>
           <w:u w:val="single"/>
         </w:rPr>
-        <w:hyperlink r:id="rId27" w:history="1">
+        <w:hyperlink r:id="rId26" w:history="1">
           <w:r>
             <w:rPr>
               <w:rStyle w:val="Hyperlink"/>
@@ -3549,7 +3657,7 @@
           <w:color w:val="000000"/>
           <w:sz w:val="24"/>
         </w:rPr>
-        <w:hyperlink r:id="rId27" w:history="1">
+        <w:hyperlink r:id="rId26" w:history="1">
           <w:r>
             <w:rPr>
               <w:rStyle w:val="Hyperlink"/>
@@ -3567,7 +3675,7 @@
           <w:color w:val="000000"/>
           <w:sz w:val="24"/>
         </w:rPr>
-        <w:hyperlink r:id="rId27" w:history="1">
+        <w:hyperlink r:id="rId26" w:history="1">
           <w:r>
             <w:rPr>
               <w:rStyle w:val="Hyperlink"/>
@@ -3585,7 +3693,7 @@
           <w:color w:val="000000"/>
           <w:sz w:val="24"/>
         </w:rPr>
-        <w:hyperlink r:id="rId27" w:history="1">
+        <w:hyperlink r:id="rId26" w:history="1">
           <w:r>
             <w:rPr>
               <w:rStyle w:val="Hyperlink"/>
@@ -3675,7 +3783,7 @@
           <w:sz w:val="24"/>
           <w:u w:val="single"/>
         </w:rPr>
-        <w:hyperlink r:id="rId28" w:history="1">
+        <w:hyperlink r:id="rId27" w:history="1">
           <w:r>
             <w:rPr>
               <w:rStyle w:val="Hyperlink"/>
@@ -3704,7 +3812,7 @@
           <w:sz w:val="24"/>
           <w:u w:val="single"/>
         </w:rPr>
-        <w:hyperlink r:id="rId28" w:history="1">
+        <w:hyperlink r:id="rId27" w:history="1">
           <w:r>
             <w:rPr>
               <w:rStyle w:val="Hyperlink"/>
@@ -3733,7 +3841,7 @@
           <w:sz w:val="24"/>
           <w:u w:val="single"/>
         </w:rPr>
-        <w:hyperlink r:id="rId28" w:history="1">
+        <w:hyperlink r:id="rId27" w:history="1">
           <w:r>
             <w:rPr>
               <w:rStyle w:val="Hyperlink"/>
@@ -3762,7 +3870,7 @@
           <w:sz w:val="24"/>
           <w:u w:val="single"/>
         </w:rPr>
-        <w:hyperlink r:id="rId28" w:history="1">
+        <w:hyperlink r:id="rId27" w:history="1">
           <w:r>
             <w:rPr>
               <w:rStyle w:val="Hyperlink"/>
@@ -3791,7 +3899,7 @@
           <w:sz w:val="24"/>
           <w:u w:val="single"/>
         </w:rPr>
-        <w:hyperlink r:id="rId28" w:history="1">
+        <w:hyperlink r:id="rId27" w:history="1">
           <w:r>
             <w:rPr>
               <w:rStyle w:val="Hyperlink"/>
@@ -3829,7 +3937,7 @@
           <w:color w:val="000000"/>
           <w:sz w:val="24"/>
         </w:rPr>
-        <w:hyperlink r:id="rId28" w:history="1">
+        <w:hyperlink r:id="rId27" w:history="1">
           <w:r>
             <w:rPr>
               <w:rStyle w:val="Hyperlink"/>
@@ -3847,7 +3955,7 @@
           <w:color w:val="000000"/>
           <w:sz w:val="24"/>
         </w:rPr>
-        <w:hyperlink r:id="rId28" w:history="1">
+        <w:hyperlink r:id="rId27" w:history="1">
           <w:r>
             <w:rPr>
               <w:rStyle w:val="Hyperlink"/>
@@ -3865,7 +3973,7 @@
           <w:color w:val="000000"/>
           <w:sz w:val="24"/>
         </w:rPr>
-        <w:hyperlink r:id="rId28" w:history="1">
+        <w:hyperlink r:id="rId27" w:history="1">
           <w:r>
             <w:rPr>
               <w:rStyle w:val="Hyperlink"/>
@@ -3883,7 +3991,7 @@
           <w:color w:val="000000"/>
           <w:sz w:val="24"/>
         </w:rPr>
-        <w:hyperlink r:id="rId28" w:history="1">
+        <w:hyperlink r:id="rId27" w:history="1">
           <w:r>
             <w:rPr>
               <w:rStyle w:val="Hyperlink"/>
@@ -3901,7 +4009,7 @@
           <w:color w:val="000000"/>
           <w:sz w:val="24"/>
         </w:rPr>
-        <w:hyperlink r:id="rId28" w:history="1">
+        <w:hyperlink r:id="rId27" w:history="1">
           <w:r>
             <w:rPr>
               <w:rStyle w:val="Hyperlink"/>
@@ -3919,7 +4027,7 @@
           <w:color w:val="000000"/>
           <w:sz w:val="24"/>
         </w:rPr>
-        <w:hyperlink r:id="rId28" w:history="1">
+        <w:hyperlink r:id="rId27" w:history="1">
           <w:r>
             <w:rPr>
               <w:rStyle w:val="Hyperlink"/>
@@ -3937,7 +4045,7 @@
           <w:color w:val="000000"/>
           <w:sz w:val="24"/>
         </w:rPr>
-        <w:hyperlink r:id="rId28" w:history="1">
+        <w:hyperlink r:id="rId27" w:history="1">
           <w:r>
             <w:rPr>
               <w:rStyle w:val="Hyperlink"/>
@@ -3955,7 +4063,7 @@
           <w:color w:val="000000"/>
           <w:sz w:val="24"/>
         </w:rPr>
-        <w:hyperlink r:id="rId28" w:history="1">
+        <w:hyperlink r:id="rId27" w:history="1">
           <w:r>
             <w:rPr>
               <w:rStyle w:val="Hyperlink"/>
@@ -4375,7 +4483,7 @@
           <w:color w:val="0066CC"/>
           <w:sz w:val="24"/>
         </w:rPr>
-        <w:hyperlink r:id="rId29" w:history="1">
+        <w:hyperlink r:id="rId28" w:history="1">
           <w:r>
             <w:rPr>
               <w:rStyle w:val="Hyperlink"/>
@@ -4392,7 +4500,7 @@
           <w:color w:val="0066CC"/>
           <w:sz w:val="24"/>
         </w:rPr>
-        <w:hyperlink r:id="rId29" w:history="1">
+        <w:hyperlink r:id="rId28" w:history="1">
           <w:r>
             <w:rPr>
               <w:rStyle w:val="Hyperlink"/>
@@ -4490,7 +4598,7 @@
           <w:sz w:val="24"/>
           <w:u w:val="single"/>
         </w:rPr>
-        <w:hyperlink r:id="rId30" w:history="1">
+        <w:hyperlink r:id="rId29" w:history="1">
           <w:r>
             <w:rPr>
               <w:rStyle w:val="Hyperlink"/>
@@ -4508,7 +4616,7 @@
           <w:sz w:val="24"/>
           <w:u w:val="single"/>
         </w:rPr>
-        <w:hyperlink r:id="rId30" w:history="1">
+        <w:hyperlink r:id="rId29" w:history="1">
           <w:r>
             <w:rPr>
               <w:rStyle w:val="Hyperlink"/>
@@ -4526,7 +4634,7 @@
           <w:sz w:val="24"/>
           <w:u w:val="single"/>
         </w:rPr>
-        <w:hyperlink r:id="rId30" w:history="1">
+        <w:hyperlink r:id="rId29" w:history="1">
           <w:r>
             <w:rPr>
               <w:rStyle w:val="Hyperlink"/>
@@ -4544,7 +4652,7 @@
           <w:sz w:val="24"/>
           <w:u w:val="single"/>
         </w:rPr>
-        <w:hyperlink r:id="rId30" w:history="1">
+        <w:hyperlink r:id="rId29" w:history="1">
           <w:r>
             <w:rPr>
               <w:rStyle w:val="Hyperlink"/>
@@ -4562,7 +4670,7 @@
           <w:sz w:val="24"/>
           <w:u w:val="single"/>
         </w:rPr>
-        <w:hyperlink r:id="rId30" w:history="1">
+        <w:hyperlink r:id="rId29" w:history="1">
           <w:r>
             <w:rPr>
               <w:rStyle w:val="Hyperlink"/>
@@ -4580,7 +4688,7 @@
           <w:sz w:val="24"/>
           <w:u w:val="single"/>
         </w:rPr>
-        <w:hyperlink r:id="rId30" w:history="1">
+        <w:hyperlink r:id="rId29" w:history="1">
           <w:r>
             <w:rPr>
               <w:rStyle w:val="Hyperlink"/>
@@ -4598,7 +4706,7 @@
           <w:sz w:val="24"/>
           <w:u w:val="single"/>
         </w:rPr>
-        <w:hyperlink r:id="rId30" w:history="1">
+        <w:hyperlink r:id="rId29" w:history="1">
           <w:r>
             <w:rPr>
               <w:rStyle w:val="Hyperlink"/>
@@ -4616,7 +4724,7 @@
           <w:sz w:val="24"/>
           <w:u w:val="single"/>
         </w:rPr>
-        <w:hyperlink r:id="rId30" w:history="1">
+        <w:hyperlink r:id="rId29" w:history="1">
           <w:r>
             <w:rPr>
               <w:rStyle w:val="Hyperlink"/>
@@ -4634,7 +4742,7 @@
           <w:sz w:val="24"/>
           <w:u w:val="single"/>
         </w:rPr>
-        <w:hyperlink r:id="rId30" w:history="1">
+        <w:hyperlink r:id="rId29" w:history="1">
           <w:r>
             <w:rPr>
               <w:rStyle w:val="Hyperlink"/>
@@ -4742,7 +4850,7 @@
           <w:sz w:val="24"/>
           <w:u w:val="single"/>
         </w:rPr>
-        <w:hyperlink r:id="rId31" w:history="1">
+        <w:hyperlink r:id="rId30" w:history="1">
           <w:r>
             <w:rPr>
               <w:rStyle w:val="Hyperlink"/>
@@ -4760,7 +4868,7 @@
           <w:sz w:val="24"/>
           <w:u w:val="single"/>
         </w:rPr>
-        <w:hyperlink r:id="rId31" w:history="1">
+        <w:hyperlink r:id="rId30" w:history="1">
           <w:r>
             <w:rPr>
               <w:rStyle w:val="Hyperlink"/>
@@ -4778,7 +4886,7 @@
           <w:sz w:val="24"/>
           <w:u w:val="single"/>
         </w:rPr>
-        <w:hyperlink r:id="rId31" w:history="1">
+        <w:hyperlink r:id="rId30" w:history="1">
           <w:r>
             <w:rPr>
               <w:rStyle w:val="Hyperlink"/>
@@ -4796,7 +4904,7 @@
           <w:sz w:val="24"/>
           <w:u w:val="single"/>
         </w:rPr>
-        <w:hyperlink r:id="rId31" w:history="1">
+        <w:hyperlink r:id="rId30" w:history="1">
           <w:r>
             <w:rPr>
               <w:rStyle w:val="Hyperlink"/>
@@ -4814,7 +4922,7 @@
           <w:sz w:val="24"/>
           <w:u w:val="single"/>
         </w:rPr>
-        <w:hyperlink r:id="rId31" w:history="1">
+        <w:hyperlink r:id="rId30" w:history="1">
           <w:r>
             <w:rPr>
               <w:rStyle w:val="Hyperlink"/>
@@ -4832,7 +4940,7 @@
           <w:sz w:val="24"/>
           <w:u w:val="single"/>
         </w:rPr>
-        <w:hyperlink r:id="rId31" w:history="1">
+        <w:hyperlink r:id="rId30" w:history="1">
           <w:r>
             <w:rPr>
               <w:rStyle w:val="Hyperlink"/>
@@ -4850,7 +4958,7 @@
           <w:sz w:val="24"/>
           <w:u w:val="single"/>
         </w:rPr>
-        <w:hyperlink r:id="rId31" w:history="1">
+        <w:hyperlink r:id="rId30" w:history="1">
           <w:r>
             <w:rPr>
               <w:rStyle w:val="Hyperlink"/>
@@ -4938,7 +5046,7 @@
           <w:sz w:val="24"/>
           <w:u w:val="single"/>
         </w:rPr>
-        <w:hyperlink r:id="rId32" w:history="1">
+        <w:hyperlink r:id="rId31" w:history="1">
           <w:r>
             <w:rPr>
               <w:rStyle w:val="Hyperlink"/>
@@ -4956,7 +5064,7 @@
           <w:sz w:val="24"/>
           <w:u w:val="single"/>
         </w:rPr>
-        <w:hyperlink r:id="rId32" w:history="1">
+        <w:hyperlink r:id="rId31" w:history="1">
           <w:r>
             <w:rPr>
               <w:rStyle w:val="Hyperlink"/>
@@ -4974,7 +5082,7 @@
           <w:sz w:val="24"/>
           <w:u w:val="single"/>
         </w:rPr>
-        <w:hyperlink r:id="rId32" w:history="1">
+        <w:hyperlink r:id="rId31" w:history="1">
           <w:r>
             <w:rPr>
               <w:rStyle w:val="Hyperlink"/>
@@ -4992,7 +5100,7 @@
           <w:sz w:val="24"/>
           <w:u w:val="single"/>
         </w:rPr>
-        <w:hyperlink r:id="rId32" w:history="1">
+        <w:hyperlink r:id="rId31" w:history="1">
           <w:r>
             <w:rPr>
               <w:rStyle w:val="Hyperlink"/>
@@ -5010,7 +5118,7 @@
           <w:sz w:val="24"/>
           <w:u w:val="single"/>
         </w:rPr>
-        <w:hyperlink r:id="rId32" w:history="1">
+        <w:hyperlink r:id="rId31" w:history="1">
           <w:r>
             <w:rPr>
               <w:rStyle w:val="Hyperlink"/>
@@ -5028,12 +5136,12 @@
           <w:sz w:val="24"/>
           <w:u w:val="single"/>
         </w:rPr>
-        <w:hyperlink r:id="rId32" w:history="1">
+        <w:hyperlink r:id="rId31" w:history="1">
           <w:r>
             <w:rPr>
               <w:rStyle w:val="Hyperlink"/>
             </w:rPr>
-            <w:t>f</w:t>
+            <w:t>fi</w:t>
           </w:r>
         </w:hyperlink>
       </w:r>
@@ -5046,25 +5154,7 @@
           <w:sz w:val="24"/>
           <w:u w:val="single"/>
         </w:rPr>
-        <w:hyperlink r:id="rId32" w:history="1">
-          <w:r>
-            <w:rPr>
-              <w:rStyle w:val="Hyperlink"/>
-            </w:rPr>
-            <w:t>i</w:t>
-          </w:r>
-        </w:hyperlink>
-      </w:r>
-      <w:r>
-        <w:rPr>
-          <w:rFonts w:ascii="Charis SIL Regular" w:hAnsi="Charis SIL Regular" w:eastAsia="Charis SIL Regular"/>
-          <w:b w:val="0"/>
-          <w:i w:val="0"/>
-          <w:color w:val="0066CC"/>
-          <w:sz w:val="24"/>
-          <w:u w:val="single"/>
-        </w:rPr>
-        <w:hyperlink r:id="rId32" w:history="1">
+        <w:hyperlink r:id="rId31" w:history="1">
           <w:r>
             <w:rPr>
               <w:rStyle w:val="Hyperlink"/>
@@ -5080,8 +5170,9 @@
           <w:i w:val="0"/>
           <w:color w:val="0066CC"/>
           <w:sz w:val="24"/>
-        </w:rPr>
-        <w:hyperlink r:id="rId32" w:history="1">
+          <w:u w:val="single"/>
+        </w:rPr>
+        <w:hyperlink r:id="rId31" w:history="1">
           <w:r>
             <w:rPr>
               <w:rStyle w:val="Hyperlink"/>
@@ -5097,6 +5188,7 @@
           <w:i w:val="0"/>
           <w:color w:val="0066CC"/>
           <w:sz w:val="24"/>
+          <w:u w:val="single"/>
         </w:rPr>
         <w:t>/</w:t>
       </w:r>
@@ -5109,7 +5201,7 @@
           <w:sz w:val="24"/>
           <w:u w:val="single"/>
         </w:rPr>
-        <w:hyperlink r:id="rId32" w:history="1">
+        <w:hyperlink r:id="rId31" w:history="1">
           <w:r>
             <w:rPr>
               <w:rStyle w:val="Hyperlink"/>
@@ -5127,14 +5219,24 @@
           <w:sz w:val="24"/>
           <w:u w:val="single"/>
         </w:rPr>
-        <w:hyperlink r:id="rId32" w:history="1">
+        <w:hyperlink r:id="rId31" w:history="1">
           <w:r>
             <w:rPr>
               <w:rStyle w:val="Hyperlink"/>
             </w:rPr>
-            <w:t>HaNA_2.04.01_4030_0001</w:t>
+            <w:t>HaNA_2.04.01_4030_000</w:t>
           </w:r>
         </w:hyperlink>
+      </w:r>
+      <w:r>
+        <w:rPr>
+          <w:rFonts w:ascii="Charis SIL Regular" w:hAnsi="Charis SIL Regular" w:eastAsia="Charis SIL Regular"/>
+          <w:b w:val="0"/>
+          <w:i w:val="0"/>
+          <w:color w:val="0066CC"/>
+          <w:sz w:val="24"/>
+        </w:rPr>
+        <w:t>1</w:t>
       </w:r>
     </w:p>
     <w:p>
@@ -5228,7 +5330,7 @@
           <w:color w:val="0066CC"/>
           <w:sz w:val="24"/>
         </w:rPr>
-        <w:hyperlink r:id="rId33" w:history="1">
+        <w:hyperlink r:id="rId32" w:history="1">
           <w:r>
             <w:rPr>
               <w:rStyle w:val="Hyperlink"/>
@@ -5245,7 +5347,7 @@
           <w:color w:val="0066CC"/>
           <w:sz w:val="24"/>
         </w:rPr>
-        <w:hyperlink r:id="rId33" w:history="1">
+        <w:hyperlink r:id="rId32" w:history="1">
           <w:r>
             <w:rPr>
               <w:rStyle w:val="Hyperlink"/>
@@ -5327,7 +5429,7 @@
           <w:color w:val="0066CC"/>
           <w:sz w:val="24"/>
         </w:rPr>
-        <w:hyperlink r:id="rId34" w:history="1">
+        <w:hyperlink r:id="rId33" w:history="1">
           <w:r>
             <w:rPr>
               <w:rStyle w:val="Hyperlink"/>
@@ -5344,7 +5446,7 @@
           <w:color w:val="0066CC"/>
           <w:sz w:val="24"/>
         </w:rPr>
-        <w:hyperlink r:id="rId34" w:history="1">
+        <w:hyperlink r:id="rId33" w:history="1">
           <w:r>
             <w:rPr>
               <w:rStyle w:val="Hyperlink"/>
@@ -5449,7 +5551,7 @@
           <w:color w:val="0066CC"/>
           <w:sz w:val="24"/>
         </w:rPr>
-        <w:hyperlink r:id="rId35" w:history="1">
+        <w:hyperlink r:id="rId34" w:history="1">
           <w:r>
             <w:rPr>
               <w:rStyle w:val="Hyperlink"/>
@@ -5466,7 +5568,7 @@
           <w:color w:val="0066CC"/>
           <w:sz w:val="24"/>
         </w:rPr>
-        <w:hyperlink r:id="rId35" w:history="1">
+        <w:hyperlink r:id="rId34" w:history="1">
           <w:r>
             <w:rPr>
               <w:rStyle w:val="Hyperlink"/>
@@ -5593,7 +5695,7 @@
           <w:sz w:val="24"/>
           <w:u w:val="single"/>
         </w:rPr>
-        <w:hyperlink r:id="rId36" w:history="1">
+        <w:hyperlink r:id="rId35" w:history="1">
           <w:r>
             <w:rPr>
               <w:rStyle w:val="Hyperlink"/>
@@ -5611,7 +5713,7 @@
           <w:sz w:val="24"/>
           <w:u w:val="single"/>
         </w:rPr>
-        <w:hyperlink r:id="rId36" w:history="1">
+        <w:hyperlink r:id="rId35" w:history="1">
           <w:r>
             <w:rPr>
               <w:rStyle w:val="Hyperlink"/>
@@ -5629,7 +5731,7 @@
           <w:sz w:val="24"/>
           <w:u w:val="single"/>
         </w:rPr>
-        <w:hyperlink r:id="rId36" w:history="1">
+        <w:hyperlink r:id="rId35" w:history="1">
           <w:r>
             <w:rPr>
               <w:rStyle w:val="Hyperlink"/>
@@ -5657,7 +5759,7 @@
           <w:sz w:val="24"/>
           <w:u w:val="single"/>
         </w:rPr>
-        <w:hyperlink r:id="rId37" w:history="1">
+        <w:hyperlink r:id="rId36" w:history="1">
           <w:r>
             <w:rPr>
               <w:rStyle w:val="Hyperlink"/>
@@ -5686,7 +5788,7 @@
           <w:sz w:val="24"/>
           <w:u w:val="single"/>
         </w:rPr>
-        <w:hyperlink r:id="rId37" w:history="1">
+        <w:hyperlink r:id="rId36" w:history="1">
           <w:r>
             <w:rPr>
               <w:rStyle w:val="Hyperlink"/>
@@ -5798,7 +5900,7 @@
           <w:sz w:val="24"/>
           <w:u w:val="single"/>
         </w:rPr>
-        <w:hyperlink r:id="rId38" w:history="1">
+        <w:hyperlink r:id="rId37" w:history="1">
           <w:r>
             <w:rPr>
               <w:rStyle w:val="Hyperlink"/>
@@ -5827,7 +5929,7 @@
           <w:sz w:val="24"/>
           <w:u w:val="single"/>
         </w:rPr>
-        <w:hyperlink r:id="rId38" w:history="1">
+        <w:hyperlink r:id="rId37" w:history="1">
           <w:r>
             <w:rPr>
               <w:rStyle w:val="Hyperlink"/>
@@ -5855,7 +5957,7 @@
           <w:sz w:val="24"/>
           <w:u w:val="single"/>
         </w:rPr>
-        <w:hyperlink r:id="rId39" w:history="1">
+        <w:hyperlink r:id="rId38" w:history="1">
           <w:r>
             <w:rPr>
               <w:rStyle w:val="Hyperlink"/>
@@ -5873,7 +5975,7 @@
           <w:sz w:val="24"/>
           <w:u w:val="single"/>
         </w:rPr>
-        <w:hyperlink r:id="rId39" w:history="1">
+        <w:hyperlink r:id="rId38" w:history="1">
           <w:r>
             <w:rPr>
               <w:rStyle w:val="Hyperlink"/>
@@ -5891,7 +5993,7 @@
           <w:sz w:val="24"/>
           <w:u w:val="single"/>
         </w:rPr>
-        <w:hyperlink r:id="rId39" w:history="1">
+        <w:hyperlink r:id="rId38" w:history="1">
           <w:r>
             <w:rPr>
               <w:rStyle w:val="Hyperlink"/>
@@ -5909,7 +6011,7 @@
           <w:sz w:val="24"/>
           <w:u w:val="single"/>
         </w:rPr>
-        <w:hyperlink r:id="rId39" w:history="1">
+        <w:hyperlink r:id="rId38" w:history="1">
           <w:r>
             <w:rPr>
               <w:rStyle w:val="Hyperlink"/>
@@ -5927,7 +6029,7 @@
           <w:sz w:val="24"/>
           <w:u w:val="single"/>
         </w:rPr>
-        <w:hyperlink r:id="rId39" w:history="1">
+        <w:hyperlink r:id="rId38" w:history="1">
           <w:r>
             <w:rPr>
               <w:rStyle w:val="Hyperlink"/>
@@ -5951,7 +6053,7 @@
           <w:sz w:val="24"/>
           <w:u w:val="single"/>
         </w:rPr>
-        <w:hyperlink r:id="rId39" w:history="1">
+        <w:hyperlink r:id="rId38" w:history="1">
           <w:r>
             <w:rPr>
               <w:rStyle w:val="Hyperlink"/>
@@ -5969,7 +6071,7 @@
           <w:sz w:val="24"/>
           <w:u w:val="single"/>
         </w:rPr>
-        <w:hyperlink r:id="rId39" w:history="1">
+        <w:hyperlink r:id="rId38" w:history="1">
           <w:r>
             <w:rPr>
               <w:rStyle w:val="Hyperlink"/>
@@ -6081,7 +6183,7 @@
           <w:sz w:val="24"/>
           <w:u w:val="single"/>
         </w:rPr>
-        <w:hyperlink r:id="rId40" w:history="1">
+        <w:hyperlink r:id="rId39" w:history="1">
           <w:r>
             <w:rPr>
               <w:rStyle w:val="Hyperlink"/>
@@ -6099,7 +6201,7 @@
           <w:sz w:val="24"/>
           <w:u w:val="single"/>
         </w:rPr>
-        <w:hyperlink r:id="rId40" w:history="1">
+        <w:hyperlink r:id="rId39" w:history="1">
           <w:r>
             <w:rPr>
               <w:rStyle w:val="Hyperlink"/>
@@ -6117,7 +6219,7 @@
           <w:sz w:val="24"/>
           <w:u w:val="single"/>
         </w:rPr>
-        <w:hyperlink r:id="rId40" w:history="1">
+        <w:hyperlink r:id="rId39" w:history="1">
           <w:r>
             <w:rPr>
               <w:rStyle w:val="Hyperlink"/>
@@ -6135,7 +6237,7 @@
           <w:sz w:val="24"/>
           <w:u w:val="single"/>
         </w:rPr>
-        <w:hyperlink r:id="rId40" w:history="1">
+        <w:hyperlink r:id="rId39" w:history="1">
           <w:r>
             <w:rPr>
               <w:rStyle w:val="Hyperlink"/>
@@ -6163,7 +6265,7 @@
           <w:sz w:val="24"/>
           <w:u w:val="single"/>
         </w:rPr>
-        <w:hyperlink r:id="rId41" w:history="1">
+        <w:hyperlink r:id="rId40" w:history="1">
           <w:r>
             <w:rPr>
               <w:rStyle w:val="Hyperlink"/>
@@ -6192,7 +6294,7 @@
           <w:sz w:val="24"/>
           <w:u w:val="single"/>
         </w:rPr>
-        <w:hyperlink r:id="rId41" w:history="1">
+        <w:hyperlink r:id="rId40" w:history="1">
           <w:r>
             <w:rPr>
               <w:rStyle w:val="Hyperlink"/>
@@ -6329,7 +6431,7 @@
           <w:sz w:val="24"/>
           <w:u w:val="single"/>
         </w:rPr>
-        <w:hyperlink r:id="rId42" w:history="1">
+        <w:hyperlink r:id="rId41" w:history="1">
           <w:r>
             <w:rPr>
               <w:rStyle w:val="Hyperlink"/>
@@ -6347,7 +6449,7 @@
           <w:sz w:val="24"/>
           <w:u w:val="single"/>
         </w:rPr>
-        <w:hyperlink r:id="rId42" w:history="1">
+        <w:hyperlink r:id="rId41" w:history="1">
           <w:r>
             <w:rPr>
               <w:rStyle w:val="Hyperlink"/>
@@ -6475,7 +6577,7 @@
           <w:sz w:val="24"/>
           <w:u w:val="single"/>
         </w:rPr>
-        <w:hyperlink r:id="rId43" w:history="1">
+        <w:hyperlink r:id="rId42" w:history="1">
           <w:r>
             <w:rPr>
               <w:rStyle w:val="Hyperlink"/>
@@ -6493,7 +6595,7 @@
           <w:sz w:val="24"/>
           <w:u w:val="single"/>
         </w:rPr>
-        <w:hyperlink r:id="rId43" w:history="1">
+        <w:hyperlink r:id="rId42" w:history="1">
           <w:r>
             <w:rPr>
               <w:rStyle w:val="Hyperlink"/>
@@ -6511,7 +6613,7 @@
           <w:sz w:val="24"/>
           <w:u w:val="single"/>
         </w:rPr>
-        <w:hyperlink r:id="rId43" w:history="1">
+        <w:hyperlink r:id="rId42" w:history="1">
           <w:r>
             <w:rPr>
               <w:rStyle w:val="Hyperlink"/>
@@ -6529,7 +6631,7 @@
           <w:sz w:val="24"/>
           <w:u w:val="single"/>
         </w:rPr>
-        <w:hyperlink r:id="rId43" w:history="1">
+        <w:hyperlink r:id="rId42" w:history="1">
           <w:r>
             <w:rPr>
               <w:rStyle w:val="Hyperlink"/>
@@ -6647,7 +6749,7 @@
           <w:sz w:val="24"/>
           <w:u w:val="single"/>
         </w:rPr>
-        <w:hyperlink r:id="rId44" w:history="1">
+        <w:hyperlink r:id="rId43" w:history="1">
           <w:r>
             <w:rPr>
               <w:rStyle w:val="Hyperlink"/>
@@ -6665,7 +6767,7 @@
           <w:sz w:val="24"/>
           <w:u w:val="single"/>
         </w:rPr>
-        <w:hyperlink r:id="rId44" w:history="1">
+        <w:hyperlink r:id="rId43" w:history="1">
           <w:r>
             <w:rPr>
               <w:rStyle w:val="Hyperlink"/>
@@ -6683,7 +6785,7 @@
           <w:sz w:val="24"/>
           <w:u w:val="single"/>
         </w:rPr>
-        <w:hyperlink r:id="rId44" w:history="1">
+        <w:hyperlink r:id="rId43" w:history="1">
           <w:r>
             <w:rPr>
               <w:rStyle w:val="Hyperlink"/>
@@ -6701,7 +6803,7 @@
           <w:sz w:val="24"/>
           <w:u w:val="single"/>
         </w:rPr>
-        <w:hyperlink r:id="rId44" w:history="1">
+        <w:hyperlink r:id="rId43" w:history="1">
           <w:r>
             <w:rPr>
               <w:rStyle w:val="Hyperlink"/>
@@ -6729,7 +6831,7 @@
           <w:sz w:val="24"/>
           <w:u w:val="single"/>
         </w:rPr>
-        <w:hyperlink r:id="rId45" w:history="1">
+        <w:hyperlink r:id="rId43" w:history="1">
           <w:r>
             <w:rPr>
               <w:rStyle w:val="Hyperlink"/>
@@ -6747,7 +6849,7 @@
           <w:sz w:val="24"/>
           <w:u w:val="single"/>
         </w:rPr>
-        <w:hyperlink r:id="rId45" w:history="1">
+        <w:hyperlink r:id="rId43" w:history="1">
           <w:r>
             <w:rPr>
               <w:rStyle w:val="Hyperlink"/>
@@ -6776,7 +6878,7 @@
           <w:sz w:val="24"/>
           <w:u w:val="single"/>
         </w:rPr>
-        <w:hyperlink r:id="rId45" w:history="1">
+        <w:hyperlink r:id="rId44" w:history="1">
           <w:r>
             <w:rPr>
               <w:rStyle w:val="Hyperlink"/>
@@ -6787,7 +6889,6 @@
       </w:r>
       <w:r>
         <w:rPr>
-          <w:u w:val="single" w:color="0066cc"/>
           <w:rFonts w:ascii="Charis SIL Regular" w:hAnsi="Charis SIL Regular" w:eastAsia="Charis SIL Regular"/>
           <w:b w:val="0"/>
           <w:i w:val="0"/>
@@ -6805,7 +6906,7 @@
           <w:sz w:val="24"/>
           <w:u w:val="single"/>
         </w:rPr>
-        <w:hyperlink r:id="rId46" w:history="1">
+        <w:hyperlink r:id="rId45" w:history="1">
           <w:r>
             <w:rPr>
               <w:rStyle w:val="Hyperlink"/>
@@ -6834,7 +6935,7 @@
           <w:sz w:val="24"/>
           <w:u w:val="single"/>
         </w:rPr>
-        <w:hyperlink r:id="rId44" w:history="1">
+        <w:hyperlink r:id="rId45" w:history="1">
           <w:r>
             <w:rPr>
               <w:rStyle w:val="Hyperlink"/>

--- a/EXPORTS/DOCX/published/niveau3/English/KKZ.docx
+++ b/EXPORTS/DOCX/published/niveau3/English/KKZ.docx
@@ -1604,158 +1604,13 @@
       </w:r>
       <w:r>
         <w:rPr>
-          <w:u w:val="single" w:color="0066cc"/>
           <w:rFonts w:ascii="Charis SIL Regular" w:hAnsi="Charis SIL Regular" w:eastAsia="Charis SIL Regular"/>
           <w:b w:val="0"/>
           <w:i w:val="0"/>
           <w:color w:val="000000"/>
           <w:sz w:val="24"/>
         </w:rPr>
-        <w:hyperlink r:id="rId18" w:history="1">
-          <w:r>
-            <w:rPr>
-              <w:rStyle w:val="Hyperlink"/>
-            </w:rPr>
-            <w:t>numbers of o</w:t>
-          </w:r>
-        </w:hyperlink>
-      </w:r>
-      <w:r>
-        <w:rPr>
-          <w:u w:val="single" w:color="0066cc"/>
-          <w:rFonts w:ascii="Charis SIL Regular" w:hAnsi="Charis SIL Regular" w:eastAsia="Charis SIL Regular"/>
-          <w:b w:val="0"/>
-          <w:i w:val="0"/>
-          <w:color w:val="000000"/>
-          <w:sz w:val="24"/>
-        </w:rPr>
-        <w:hyperlink r:id="rId18" w:history="1">
-          <w:r>
-            <w:rPr>
-              <w:rStyle w:val="Hyperlink"/>
-            </w:rPr>
-            <w:t>b</w:t>
-          </w:r>
-        </w:hyperlink>
-      </w:r>
-      <w:r>
-        <w:rPr>
-          <w:u w:val="single" w:color="0066cc"/>
-          <w:rFonts w:ascii="Charis SIL Regular" w:hAnsi="Charis SIL Regular" w:eastAsia="Charis SIL Regular"/>
-          <w:b w:val="0"/>
-          <w:i w:val="0"/>
-          <w:color w:val="000000"/>
-          <w:sz w:val="24"/>
-        </w:rPr>
-        <w:hyperlink r:id="rId18" w:history="1">
-          <w:r>
-            <w:rPr>
-              <w:rStyle w:val="Hyperlink"/>
-            </w:rPr>
-            <w:t>jects we</w:t>
-          </w:r>
-        </w:hyperlink>
-      </w:r>
-      <w:r>
-        <w:rPr>
-          <w:u w:val="single" w:color="0066cc"/>
-          <w:rFonts w:ascii="Charis SIL Regular" w:hAnsi="Charis SIL Regular" w:eastAsia="Charis SIL Regular"/>
-          <w:b w:val="0"/>
-          <w:i w:val="0"/>
-          <w:color w:val="000000"/>
-          <w:sz w:val="24"/>
-        </w:rPr>
-        <w:hyperlink r:id="rId18" w:history="1">
-          <w:r>
-            <w:rPr>
-              <w:rStyle w:val="Hyperlink"/>
-            </w:rPr>
-            <w:t>r</w:t>
-          </w:r>
-        </w:hyperlink>
-      </w:r>
-      <w:r>
-        <w:rPr>
-          <w:u w:val="single" w:color="0066cc"/>
-          <w:rFonts w:ascii="Charis SIL Regular" w:hAnsi="Charis SIL Regular" w:eastAsia="Charis SIL Regular"/>
-          <w:b w:val="0"/>
-          <w:i w:val="0"/>
-          <w:color w:val="000000"/>
-          <w:sz w:val="24"/>
-        </w:rPr>
-        <w:hyperlink r:id="rId18" w:history="1">
-          <w:r>
-            <w:rPr>
-              <w:rStyle w:val="Hyperlink"/>
-            </w:rPr>
-            <w:t>e tra</w:t>
-          </w:r>
-        </w:hyperlink>
-      </w:r>
-      <w:r>
-        <w:rPr>
-          <w:u w:val="single" w:color="0066cc"/>
-          <w:rFonts w:ascii="Charis SIL Regular" w:hAnsi="Charis SIL Regular" w:eastAsia="Charis SIL Regular"/>
-          <w:b w:val="0"/>
-          <w:i w:val="0"/>
-          <w:color w:val="000000"/>
-          <w:sz w:val="24"/>
-        </w:rPr>
-        <w:hyperlink r:id="rId18" w:history="1">
-          <w:r>
-            <w:rPr>
-              <w:rStyle w:val="Hyperlink"/>
-            </w:rPr>
-            <w:t>n</w:t>
-          </w:r>
-        </w:hyperlink>
-      </w:r>
-      <w:r>
-        <w:rPr>
-          <w:u w:val="single" w:color="0066cc"/>
-          <w:rFonts w:ascii="Charis SIL Regular" w:hAnsi="Charis SIL Regular" w:eastAsia="Charis SIL Regular"/>
-          <w:b w:val="0"/>
-          <w:i w:val="0"/>
-          <w:color w:val="000000"/>
-          <w:sz w:val="24"/>
-        </w:rPr>
-        <w:hyperlink r:id="rId18" w:history="1">
-          <w:r>
-            <w:rPr>
-              <w:rStyle w:val="Hyperlink"/>
-            </w:rPr>
-            <w:t>sferred to th</w:t>
-          </w:r>
-        </w:hyperlink>
-      </w:r>
-      <w:r>
-        <w:rPr>
-          <w:u w:val="single" w:color="0066cc"/>
-          <w:rFonts w:ascii="Charis SIL Regular" w:hAnsi="Charis SIL Regular" w:eastAsia="Charis SIL Regular"/>
-          <w:b w:val="0"/>
-          <w:i w:val="0"/>
-          <w:color w:val="000000"/>
-          <w:sz w:val="24"/>
-        </w:rPr>
-        <w:hyperlink r:id="rId18" w:history="1">
-          <w:r>
-            <w:rPr>
-              <w:rStyle w:val="Hyperlink"/>
-            </w:rPr>
-            <w:t>e</w:t>
-          </w:r>
-        </w:hyperlink>
-      </w:r>
-      <w:r>
-        <w:rPr>
-          <w:u w:val="single" w:color="0066cc"/>
-          <w:rFonts w:ascii="Charis SIL Regular" w:hAnsi="Charis SIL Regular" w:eastAsia="Charis SIL Regular"/>
-          <w:b w:val="0"/>
-          <w:i w:val="0"/>
-          <w:color w:val="000000"/>
-          <w:sz w:val="24"/>
-        </w:rPr>
-        <w:t xml:space="preserve"> </w:t>
+        <w:t xml:space="preserve">numbers of objects were transferred to the </w:t>
       </w:r>
       <w:r>
         <w:rPr>
@@ -2156,13 +2011,21 @@
       </w:r>
       <w:r>
         <w:rPr>
+          <w:u w:val="single" w:color="0066cc"/>
           <w:rFonts w:ascii="Charis SIL Regular" w:hAnsi="Charis SIL Regular" w:eastAsia="Charis SIL Regular"/>
           <w:b w:val="0"/>
           <w:i w:val="0"/>
           <w:color w:val="000000"/>
           <w:sz w:val="24"/>
         </w:rPr>
-        <w:t xml:space="preserve">, the </w:t>
+        <w:hyperlink r:id="rId19" w:history="1">
+          <w:r>
+            <w:rPr>
+              <w:rStyle w:val="Hyperlink"/>
+            </w:rPr>
+            <w:t xml:space="preserve">, the </w:t>
+          </w:r>
+        </w:hyperlink>
       </w:r>
       <w:r>
         <w:rPr>
@@ -2350,7 +2213,6 @@
       </w:r>
       <w:r>
         <w:rPr>
-          <w:u w:val="single" w:color="0066cc"/>
           <w:rFonts w:ascii="Charis SIL Regular" w:hAnsi="Charis SIL Regular" w:eastAsia="Charis SIL Regular"/>
           <w:b w:val="0"/>
           <w:i w:val="0"/>
@@ -2404,7 +2266,7 @@
           <w:sz w:val="24"/>
           <w:u w:val="single"/>
         </w:rPr>
-        <w:hyperlink r:id="rId20" w:history="1">
+        <w:hyperlink r:id="rId22" w:history="1">
           <w:r>
             <w:rPr>
               <w:rStyle w:val="Hyperlink"/>
@@ -2433,7 +2295,7 @@
           <w:sz w:val="24"/>
           <w:u w:val="single"/>
         </w:rPr>
-        <w:hyperlink r:id="rId20" w:history="1">
+        <w:hyperlink r:id="rId22" w:history="1">
           <w:r>
             <w:rPr>
               <w:rStyle w:val="Hyperlink"/>
@@ -2462,7 +2324,7 @@
           <w:sz w:val="24"/>
           <w:u w:val="single"/>
         </w:rPr>
-        <w:hyperlink r:id="rId20" w:history="1">
+        <w:hyperlink r:id="rId22" w:history="1">
           <w:r>
             <w:rPr>
               <w:rStyle w:val="Hyperlink"/>
@@ -2480,7 +2342,7 @@
           <w:sz w:val="24"/>
           <w:u w:val="single"/>
         </w:rPr>
-        <w:hyperlink r:id="rId20" w:history="1">
+        <w:hyperlink r:id="rId22" w:history="1">
           <w:r>
             <w:rPr>
               <w:rStyle w:val="Hyperlink"/>
@@ -2645,7 +2507,24 @@
           <w:color w:val="000000"/>
           <w:sz w:val="24"/>
         </w:rPr>
-        <w:t xml:space="preserve"> and the </w:t>
+        <w:t xml:space="preserve"> a</w:t>
+      </w:r>
+      <w:r>
+        <w:rPr>
+          <w:rFonts w:ascii="Charis SIL Regular" w:hAnsi="Charis SIL Regular" w:eastAsia="Charis SIL Regular"/>
+          <w:b w:val="0"/>
+          <w:i w:val="0"/>
+          <w:color w:val="000000"/>
+          <w:sz w:val="24"/>
+        </w:rPr>
+        <w:hyperlink r:id="rId21" w:history="1">
+          <w:r>
+            <w:rPr>
+              <w:rStyle w:val="Hyperlink"/>
+            </w:rPr>
+            <w:t xml:space="preserve">nd the </w:t>
+          </w:r>
+        </w:hyperlink>
       </w:r>
       <w:r>
         <w:rPr>
@@ -3431,7 +3310,6 @@
       </w:r>
       <w:r>
         <w:rPr>
-          <w:u w:val="single" w:color="0066cc"/>
           <w:rFonts w:ascii="Charis SIL Regular" w:hAnsi="Charis SIL Regular" w:eastAsia="Charis SIL Regular"/>
           <w:b w:val="0"/>
           <w:i w:val="0"/>
@@ -3454,19 +3332,9 @@
             <w:rPr>
               <w:rStyle w:val="Hyperlink"/>
             </w:rPr>
-            <w:t>er</w:t>
+            <w:t>ert</w:t>
           </w:r>
         </w:hyperlink>
-      </w:r>
-      <w:r>
-        <w:rPr>
-          <w:rFonts w:ascii="Charis SIL Regular" w:hAnsi="Charis SIL Regular" w:eastAsia="Charis SIL Regular"/>
-          <w:b w:val="0"/>
-          <w:i w:val="0"/>
-          <w:color w:val="000000"/>
-          <w:sz w:val="24"/>
-        </w:rPr>
-        <w:t>t</w:t>
       </w:r>
       <w:r>
         <w:rPr>
@@ -5141,25 +5009,7 @@
             <w:rPr>
               <w:rStyle w:val="Hyperlink"/>
             </w:rPr>
-            <w:t>fi</w:t>
-          </w:r>
-        </w:hyperlink>
-      </w:r>
-      <w:r>
-        <w:rPr>
-          <w:rFonts w:ascii="Charis SIL Regular" w:hAnsi="Charis SIL Regular" w:eastAsia="Charis SIL Regular"/>
-          <w:b w:val="0"/>
-          <w:i w:val="0"/>
-          <w:color w:val="0066CC"/>
-          <w:sz w:val="24"/>
-          <w:u w:val="single"/>
-        </w:rPr>
-        <w:hyperlink r:id="rId31" w:history="1">
-          <w:r>
-            <w:rPr>
-              <w:rStyle w:val="Hyperlink"/>
-            </w:rPr>
-            <w:t>l</w:t>
+            <w:t>fil</w:t>
           </w:r>
         </w:hyperlink>
       </w:r>
@@ -5206,9 +5056,30 @@
             <w:rPr>
               <w:rStyle w:val="Hyperlink"/>
             </w:rPr>
-            <w:t>NL-</w:t>
+            <w:t>N</w:t>
           </w:r>
         </w:hyperlink>
+      </w:r>
+      <w:r>
+        <w:rPr>
+          <w:rFonts w:ascii="Charis SIL Regular" w:hAnsi="Charis SIL Regular" w:eastAsia="Charis SIL Regular"/>
+          <w:b w:val="0"/>
+          <w:i w:val="0"/>
+          <w:color w:val="0066CC"/>
+          <w:sz w:val="24"/>
+          <w:u w:val="single"/>
+        </w:rPr>
+        <w:t>L</w:t>
+      </w:r>
+      <w:r>
+        <w:rPr>
+          <w:rFonts w:ascii="Charis SIL Regular" w:hAnsi="Charis SIL Regular" w:eastAsia="Charis SIL Regular"/>
+          <w:b w:val="0"/>
+          <w:i w:val="0"/>
+          <w:color w:val="0066CC"/>
+          <w:sz w:val="24"/>
+        </w:rPr>
+        <w:t>-</w:t>
       </w:r>
       <w:r>
         <w:rPr>
@@ -5224,19 +5095,9 @@
             <w:rPr>
               <w:rStyle w:val="Hyperlink"/>
             </w:rPr>
-            <w:t>HaNA_2.04.01_4030_000</w:t>
+            <w:t>HaNA_2.04.01_4030_0001</w:t>
           </w:r>
         </w:hyperlink>
-      </w:r>
-      <w:r>
-        <w:rPr>
-          <w:rFonts w:ascii="Charis SIL Regular" w:hAnsi="Charis SIL Regular" w:eastAsia="Charis SIL Regular"/>
-          <w:b w:val="0"/>
-          <w:i w:val="0"/>
-          <w:color w:val="0066CC"/>
-          <w:sz w:val="24"/>
-        </w:rPr>
-        <w:t>1</w:t>
       </w:r>
     </w:p>
     <w:p>
@@ -6831,7 +6692,7 @@
           <w:sz w:val="24"/>
           <w:u w:val="single"/>
         </w:rPr>
-        <w:hyperlink r:id="rId43" w:history="1">
+        <w:hyperlink r:id="rId44" w:history="1">
           <w:r>
             <w:rPr>
               <w:rStyle w:val="Hyperlink"/>
@@ -6849,7 +6710,7 @@
           <w:sz w:val="24"/>
           <w:u w:val="single"/>
         </w:rPr>
-        <w:hyperlink r:id="rId43" w:history="1">
+        <w:hyperlink r:id="rId44" w:history="1">
           <w:r>
             <w:rPr>
               <w:rStyle w:val="Hyperlink"/>

--- a/EXPORTS/DOCX/published/niveau3/English/KKZ.docx
+++ b/EXPORTS/DOCX/published/niveau3/English/KKZ.docx
@@ -2018,14 +2018,7 @@
           <w:color w:val="000000"/>
           <w:sz w:val="24"/>
         </w:rPr>
-        <w:hyperlink r:id="rId19" w:history="1">
-          <w:r>
-            <w:rPr>
-              <w:rStyle w:val="Hyperlink"/>
-            </w:rPr>
-            <w:t xml:space="preserve">, the </w:t>
-          </w:r>
-        </w:hyperlink>
+        <w:t xml:space="preserve">, the </w:t>
       </w:r>
       <w:r>
         <w:rPr>
@@ -2202,7 +2195,7 @@
           <w:sz w:val="24"/>
           <w:u w:val="single"/>
         </w:rPr>
-        <w:hyperlink r:id="rId21" w:history="1">
+        <w:hyperlink r:id="rId20" w:history="1">
           <w:r>
             <w:rPr>
               <w:rStyle w:val="Hyperlink"/>
@@ -2213,13 +2206,50 @@
       </w:r>
       <w:r>
         <w:rPr>
+          <w:u w:val="single" w:color="0066cc"/>
           <w:rFonts w:ascii="Charis SIL Regular" w:hAnsi="Charis SIL Regular" w:eastAsia="Charis SIL Regular"/>
           <w:b w:val="0"/>
           <w:i w:val="0"/>
           <w:color w:val="000000"/>
           <w:sz w:val="24"/>
         </w:rPr>
-        <w:t xml:space="preserve">, the </w:t>
+        <w:hyperlink r:id="rId20" w:history="1">
+          <w:r>
+            <w:rPr>
+              <w:rStyle w:val="Hyperlink"/>
+            </w:rPr>
+            <w:t>,</w:t>
+          </w:r>
+        </w:hyperlink>
+      </w:r>
+      <w:r>
+        <w:rPr>
+          <w:u w:val="single" w:color="0066cc"/>
+          <w:rFonts w:ascii="Charis SIL Regular" w:hAnsi="Charis SIL Regular" w:eastAsia="Charis SIL Regular"/>
+          <w:b w:val="0"/>
+          <w:i w:val="0"/>
+          <w:color w:val="000000"/>
+          <w:sz w:val="24"/>
+        </w:rPr>
+        <w:hyperlink r:id="rId20" w:history="1">
+          <w:r>
+            <w:rPr>
+              <w:rStyle w:val="Hyperlink"/>
+            </w:rPr>
+            <w:t xml:space="preserve"> the</w:t>
+          </w:r>
+        </w:hyperlink>
+      </w:r>
+      <w:r>
+        <w:rPr>
+          <w:u w:val="single" w:color="0066cc"/>
+          <w:rFonts w:ascii="Charis SIL Regular" w:hAnsi="Charis SIL Regular" w:eastAsia="Charis SIL Regular"/>
+          <w:b w:val="0"/>
+          <w:i w:val="0"/>
+          <w:color w:val="000000"/>
+          <w:sz w:val="24"/>
+        </w:rPr>
+        <w:t xml:space="preserve"> </w:t>
       </w:r>
       <w:r>
         <w:rPr>
@@ -2230,7 +2260,7 @@
           <w:sz w:val="24"/>
           <w:u w:val="single"/>
         </w:rPr>
-        <w:hyperlink r:id="rId22" w:history="1">
+        <w:hyperlink r:id="rId20" w:history="1">
           <w:r>
             <w:rPr>
               <w:rStyle w:val="Hyperlink"/>
@@ -2248,7 +2278,7 @@
           <w:sz w:val="24"/>
           <w:u w:val="single"/>
         </w:rPr>
-        <w:hyperlink r:id="rId22" w:history="1">
+        <w:hyperlink r:id="rId20" w:history="1">
           <w:r>
             <w:rPr>
               <w:rStyle w:val="Hyperlink"/>
@@ -2266,7 +2296,7 @@
           <w:sz w:val="24"/>
           <w:u w:val="single"/>
         </w:rPr>
-        <w:hyperlink r:id="rId22" w:history="1">
+        <w:hyperlink r:id="rId20" w:history="1">
           <w:r>
             <w:rPr>
               <w:rStyle w:val="Hyperlink"/>
@@ -2295,7 +2325,7 @@
           <w:sz w:val="24"/>
           <w:u w:val="single"/>
         </w:rPr>
-        <w:hyperlink r:id="rId22" w:history="1">
+        <w:hyperlink r:id="rId20" w:history="1">
           <w:r>
             <w:rPr>
               <w:rStyle w:val="Hyperlink"/>
@@ -2324,7 +2354,7 @@
           <w:sz w:val="24"/>
           <w:u w:val="single"/>
         </w:rPr>
-        <w:hyperlink r:id="rId22" w:history="1">
+        <w:hyperlink r:id="rId20" w:history="1">
           <w:r>
             <w:rPr>
               <w:rStyle w:val="Hyperlink"/>
@@ -2342,7 +2372,7 @@
           <w:sz w:val="24"/>
           <w:u w:val="single"/>
         </w:rPr>
-        <w:hyperlink r:id="rId22" w:history="1">
+        <w:hyperlink r:id="rId20" w:history="1">
           <w:r>
             <w:rPr>
               <w:rStyle w:val="Hyperlink"/>
@@ -2507,24 +2537,7 @@
           <w:color w:val="000000"/>
           <w:sz w:val="24"/>
         </w:rPr>
-        <w:t xml:space="preserve"> a</w:t>
-      </w:r>
-      <w:r>
-        <w:rPr>
-          <w:rFonts w:ascii="Charis SIL Regular" w:hAnsi="Charis SIL Regular" w:eastAsia="Charis SIL Regular"/>
-          <w:b w:val="0"/>
-          <w:i w:val="0"/>
-          <w:color w:val="000000"/>
-          <w:sz w:val="24"/>
-        </w:rPr>
-        <w:hyperlink r:id="rId21" w:history="1">
-          <w:r>
-            <w:rPr>
-              <w:rStyle w:val="Hyperlink"/>
-            </w:rPr>
-            <w:t xml:space="preserve">nd the </w:t>
-          </w:r>
-        </w:hyperlink>
+        <w:t xml:space="preserve"> and the </w:t>
       </w:r>
       <w:r>
         <w:rPr>
@@ -3310,6 +3323,7 @@
       </w:r>
       <w:r>
         <w:rPr>
+          <w:u w:val="single" w:color="0066cc"/>
           <w:rFonts w:ascii="Charis SIL Regular" w:hAnsi="Charis SIL Regular" w:eastAsia="Charis SIL Regular"/>
           <w:b w:val="0"/>
           <w:i w:val="0"/>
@@ -3332,9 +3346,19 @@
             <w:rPr>
               <w:rStyle w:val="Hyperlink"/>
             </w:rPr>
-            <w:t>ert</w:t>
+            <w:t>er</w:t>
           </w:r>
         </w:hyperlink>
+      </w:r>
+      <w:r>
+        <w:rPr>
+          <w:rFonts w:ascii="Charis SIL Regular" w:hAnsi="Charis SIL Regular" w:eastAsia="Charis SIL Regular"/>
+          <w:b w:val="0"/>
+          <w:i w:val="0"/>
+          <w:color w:val="000000"/>
+          <w:sz w:val="24"/>
+        </w:rPr>
+        <w:t>t</w:t>
       </w:r>
       <w:r>
         <w:rPr>
@@ -5009,7 +5033,7 @@
             <w:rPr>
               <w:rStyle w:val="Hyperlink"/>
             </w:rPr>
-            <w:t>fil</w:t>
+            <w:t>f</w:t>
           </w:r>
         </w:hyperlink>
       </w:r>
@@ -5021,6 +5045,41 @@
           <w:color w:val="0066CC"/>
           <w:sz w:val="24"/>
           <w:u w:val="single"/>
+        </w:rPr>
+        <w:hyperlink r:id="rId31" w:history="1">
+          <w:r>
+            <w:rPr>
+              <w:rStyle w:val="Hyperlink"/>
+            </w:rPr>
+            <w:t>i</w:t>
+          </w:r>
+        </w:hyperlink>
+      </w:r>
+      <w:r>
+        <w:rPr>
+          <w:rFonts w:ascii="Charis SIL Regular" w:hAnsi="Charis SIL Regular" w:eastAsia="Charis SIL Regular"/>
+          <w:b w:val="0"/>
+          <w:i w:val="0"/>
+          <w:color w:val="0066CC"/>
+          <w:sz w:val="24"/>
+          <w:u w:val="single"/>
+        </w:rPr>
+        <w:hyperlink r:id="rId31" w:history="1">
+          <w:r>
+            <w:rPr>
+              <w:rStyle w:val="Hyperlink"/>
+            </w:rPr>
+            <w:t>l</w:t>
+          </w:r>
+        </w:hyperlink>
+      </w:r>
+      <w:r>
+        <w:rPr>
+          <w:rFonts w:ascii="Charis SIL Regular" w:hAnsi="Charis SIL Regular" w:eastAsia="Charis SIL Regular"/>
+          <w:b w:val="0"/>
+          <w:i w:val="0"/>
+          <w:color w:val="0066CC"/>
+          <w:sz w:val="24"/>
         </w:rPr>
         <w:hyperlink r:id="rId31" w:history="1">
           <w:r>
@@ -5038,7 +5097,6 @@
           <w:i w:val="0"/>
           <w:color w:val="0066CC"/>
           <w:sz w:val="24"/>
-          <w:u w:val="single"/>
         </w:rPr>
         <w:t>/</w:t>
       </w:r>
@@ -5056,30 +5114,9 @@
             <w:rPr>
               <w:rStyle w:val="Hyperlink"/>
             </w:rPr>
-            <w:t>N</w:t>
+            <w:t>NL-</w:t>
           </w:r>
         </w:hyperlink>
-      </w:r>
-      <w:r>
-        <w:rPr>
-          <w:rFonts w:ascii="Charis SIL Regular" w:hAnsi="Charis SIL Regular" w:eastAsia="Charis SIL Regular"/>
-          <w:b w:val="0"/>
-          <w:i w:val="0"/>
-          <w:color w:val="0066CC"/>
-          <w:sz w:val="24"/>
-          <w:u w:val="single"/>
-        </w:rPr>
-        <w:t>L</w:t>
-      </w:r>
-      <w:r>
-        <w:rPr>
-          <w:rFonts w:ascii="Charis SIL Regular" w:hAnsi="Charis SIL Regular" w:eastAsia="Charis SIL Regular"/>
-          <w:b w:val="0"/>
-          <w:i w:val="0"/>
-          <w:color w:val="0066CC"/>
-          <w:sz w:val="24"/>
-        </w:rPr>
-        <w:t>-</w:t>
       </w:r>
       <w:r>
         <w:rPr>
@@ -6692,7 +6729,7 @@
           <w:sz w:val="24"/>
           <w:u w:val="single"/>
         </w:rPr>
-        <w:hyperlink r:id="rId44" w:history="1">
+        <w:hyperlink r:id="rId43" w:history="1">
           <w:r>
             <w:rPr>
               <w:rStyle w:val="Hyperlink"/>
@@ -6710,7 +6747,7 @@
           <w:sz w:val="24"/>
           <w:u w:val="single"/>
         </w:rPr>
-        <w:hyperlink r:id="rId44" w:history="1">
+        <w:hyperlink r:id="rId43" w:history="1">
           <w:r>
             <w:rPr>
               <w:rStyle w:val="Hyperlink"/>
@@ -6750,6 +6787,7 @@
       </w:r>
       <w:r>
         <w:rPr>
+          <w:u w:val="single" w:color="0066cc"/>
           <w:rFonts w:ascii="Charis SIL Regular" w:hAnsi="Charis SIL Regular" w:eastAsia="Charis SIL Regular"/>
           <w:b w:val="0"/>
           <w:i w:val="0"/>

--- a/EXPORTS/DOCX/published/niveau3/English/KKZ.docx
+++ b/EXPORTS/DOCX/published/niveau3/English/KKZ.docx
@@ -1604,13 +1604,157 @@
       </w:r>
       <w:r>
         <w:rPr>
+          <w:u w:val="single" w:color="0066cc"/>
           <w:rFonts w:ascii="Charis SIL Regular" w:hAnsi="Charis SIL Regular" w:eastAsia="Charis SIL Regular"/>
           <w:b w:val="0"/>
           <w:i w:val="0"/>
           <w:color w:val="000000"/>
           <w:sz w:val="24"/>
         </w:rPr>
-        <w:t xml:space="preserve">numbers of objects were transferred to the </w:t>
+        <w:hyperlink r:id="rId18" w:history="1">
+          <w:r>
+            <w:rPr>
+              <w:rStyle w:val="Hyperlink"/>
+            </w:rPr>
+            <w:t>numbers of o</w:t>
+          </w:r>
+        </w:hyperlink>
+      </w:r>
+      <w:r>
+        <w:rPr>
+          <w:u w:val="single" w:color="0066cc"/>
+          <w:rFonts w:ascii="Charis SIL Regular" w:hAnsi="Charis SIL Regular" w:eastAsia="Charis SIL Regular"/>
+          <w:b w:val="0"/>
+          <w:i w:val="0"/>
+          <w:color w:val="000000"/>
+          <w:sz w:val="24"/>
+        </w:rPr>
+        <w:hyperlink r:id="rId18" w:history="1">
+          <w:r>
+            <w:rPr>
+              <w:rStyle w:val="Hyperlink"/>
+            </w:rPr>
+            <w:t>b</w:t>
+          </w:r>
+        </w:hyperlink>
+      </w:r>
+      <w:r>
+        <w:rPr>
+          <w:u w:val="single" w:color="0066cc"/>
+          <w:rFonts w:ascii="Charis SIL Regular" w:hAnsi="Charis SIL Regular" w:eastAsia="Charis SIL Regular"/>
+          <w:b w:val="0"/>
+          <w:i w:val="0"/>
+          <w:color w:val="000000"/>
+          <w:sz w:val="24"/>
+        </w:rPr>
+        <w:hyperlink r:id="rId18" w:history="1">
+          <w:r>
+            <w:rPr>
+              <w:rStyle w:val="Hyperlink"/>
+            </w:rPr>
+            <w:t>jects we</w:t>
+          </w:r>
+        </w:hyperlink>
+      </w:r>
+      <w:r>
+        <w:rPr>
+          <w:u w:val="single" w:color="0066cc"/>
+          <w:rFonts w:ascii="Charis SIL Regular" w:hAnsi="Charis SIL Regular" w:eastAsia="Charis SIL Regular"/>
+          <w:b w:val="0"/>
+          <w:i w:val="0"/>
+          <w:color w:val="000000"/>
+          <w:sz w:val="24"/>
+        </w:rPr>
+        <w:hyperlink r:id="rId18" w:history="1">
+          <w:r>
+            <w:rPr>
+              <w:rStyle w:val="Hyperlink"/>
+            </w:rPr>
+            <w:t>r</w:t>
+          </w:r>
+        </w:hyperlink>
+      </w:r>
+      <w:r>
+        <w:rPr>
+          <w:u w:val="single" w:color="0066cc"/>
+          <w:rFonts w:ascii="Charis SIL Regular" w:hAnsi="Charis SIL Regular" w:eastAsia="Charis SIL Regular"/>
+          <w:b w:val="0"/>
+          <w:i w:val="0"/>
+          <w:color w:val="000000"/>
+          <w:sz w:val="24"/>
+        </w:rPr>
+        <w:hyperlink r:id="rId18" w:history="1">
+          <w:r>
+            <w:rPr>
+              <w:rStyle w:val="Hyperlink"/>
+            </w:rPr>
+            <w:t>e tra</w:t>
+          </w:r>
+        </w:hyperlink>
+      </w:r>
+      <w:r>
+        <w:rPr>
+          <w:u w:val="single" w:color="0066cc"/>
+          <w:rFonts w:ascii="Charis SIL Regular" w:hAnsi="Charis SIL Regular" w:eastAsia="Charis SIL Regular"/>
+          <w:b w:val="0"/>
+          <w:i w:val="0"/>
+          <w:color w:val="000000"/>
+          <w:sz w:val="24"/>
+        </w:rPr>
+        <w:hyperlink r:id="rId18" w:history="1">
+          <w:r>
+            <w:rPr>
+              <w:rStyle w:val="Hyperlink"/>
+            </w:rPr>
+            <w:t>n</w:t>
+          </w:r>
+        </w:hyperlink>
+      </w:r>
+      <w:r>
+        <w:rPr>
+          <w:u w:val="single" w:color="0066cc"/>
+          <w:rFonts w:ascii="Charis SIL Regular" w:hAnsi="Charis SIL Regular" w:eastAsia="Charis SIL Regular"/>
+          <w:b w:val="0"/>
+          <w:i w:val="0"/>
+          <w:color w:val="000000"/>
+          <w:sz w:val="24"/>
+        </w:rPr>
+        <w:hyperlink r:id="rId18" w:history="1">
+          <w:r>
+            <w:rPr>
+              <w:rStyle w:val="Hyperlink"/>
+            </w:rPr>
+            <w:t>sferred to th</w:t>
+          </w:r>
+        </w:hyperlink>
+      </w:r>
+      <w:r>
+        <w:rPr>
+          <w:u w:val="single" w:color="0066cc"/>
+          <w:rFonts w:ascii="Charis SIL Regular" w:hAnsi="Charis SIL Regular" w:eastAsia="Charis SIL Regular"/>
+          <w:b w:val="0"/>
+          <w:i w:val="0"/>
+          <w:color w:val="000000"/>
+          <w:sz w:val="24"/>
+        </w:rPr>
+        <w:hyperlink r:id="rId18" w:history="1">
+          <w:r>
+            <w:rPr>
+              <w:rStyle w:val="Hyperlink"/>
+            </w:rPr>
+            <w:t>e</w:t>
+          </w:r>
+        </w:hyperlink>
+      </w:r>
+      <w:r>
+        <w:rPr>
+          <w:rFonts w:ascii="Charis SIL Regular" w:hAnsi="Charis SIL Regular" w:eastAsia="Charis SIL Regular"/>
+          <w:b w:val="0"/>
+          <w:i w:val="0"/>
+          <w:color w:val="000000"/>
+          <w:sz w:val="24"/>
+        </w:rPr>
+        <w:t xml:space="preserve"> </w:t>
       </w:r>
       <w:r>
         <w:rPr>
@@ -1864,9 +2008,212 @@
           <w:i w:val="0"/>
           <w:color w:val="0066CC"/>
           <w:sz w:val="24"/>
+        </w:rPr>
+        <w:t xml:space="preserve"> Penningen en Gesned</w:t>
+      </w:r>
+      <w:r>
+        <w:rPr>
+          <w:rFonts w:ascii="Charis SIL Regular" w:hAnsi="Charis SIL Regular" w:eastAsia="Charis SIL Regular"/>
+          <w:b w:val="0"/>
+          <w:i w:val="0"/>
+          <w:color w:val="0066CC"/>
+          <w:sz w:val="24"/>
           <w:u w:val="single"/>
         </w:rPr>
+        <w:hyperlink r:id="rId19" w:history="1">
+          <w:r>
+            <w:rPr>
+              <w:rStyle w:val="Hyperlink"/>
+            </w:rPr>
+            <w:t>en</w:t>
+          </w:r>
+        </w:hyperlink>
+      </w:r>
+      <w:r>
+        <w:rPr>
+          <w:rFonts w:ascii="Charis SIL Regular" w:hAnsi="Charis SIL Regular" w:eastAsia="Charis SIL Regular"/>
+          <w:b w:val="0"/>
+          <w:i w:val="0"/>
+          <w:color w:val="0066CC"/>
+          <w:sz w:val="24"/>
+          <w:u w:val="single"/>
+        </w:rPr>
         <w:t xml:space="preserve"> </w:t>
+      </w:r>
+      <w:r>
+        <w:rPr>
+          <w:rFonts w:ascii="Charis SIL Regular" w:hAnsi="Charis SIL Regular" w:eastAsia="Charis SIL Regular"/>
+          <w:b w:val="0"/>
+          <w:i w:val="0"/>
+          <w:color w:val="0066CC"/>
+          <w:sz w:val="24"/>
+          <w:u w:val="single"/>
+        </w:rPr>
+        <w:hyperlink r:id="rId19" w:history="1">
+          <w:r>
+            <w:rPr>
+              <w:rStyle w:val="Hyperlink"/>
+            </w:rPr>
+            <w:t>Stene</w:t>
+          </w:r>
+        </w:hyperlink>
+      </w:r>
+      <w:r>
+        <w:rPr>
+          <w:rFonts w:ascii="Charis SIL Regular" w:hAnsi="Charis SIL Regular" w:eastAsia="Charis SIL Regular"/>
+          <w:b w:val="0"/>
+          <w:i w:val="0"/>
+          <w:color w:val="0066CC"/>
+          <w:sz w:val="24"/>
+          <w:u w:val="single"/>
+        </w:rPr>
+        <w:hyperlink r:id="rId19" w:history="1">
+          <w:r>
+            <w:rPr>
+              <w:rStyle w:val="Hyperlink"/>
+            </w:rPr>
+            <w:t>n</w:t>
+          </w:r>
+        </w:hyperlink>
+      </w:r>
+      <w:r>
+        <w:rPr>
+          <w:u w:val="single" w:color="0066cc"/>
+          <w:rFonts w:ascii="Charis SIL Regular" w:hAnsi="Charis SIL Regular" w:eastAsia="Charis SIL Regular"/>
+          <w:b w:val="0"/>
+          <w:i w:val="0"/>
+          <w:color w:val="000000"/>
+          <w:sz w:val="24"/>
+        </w:rPr>
+        <w:hyperlink r:id="rId19" w:history="1">
+          <w:r>
+            <w:rPr>
+              <w:rStyle w:val="Hyperlink"/>
+            </w:rPr>
+            <w:t xml:space="preserve">, the </w:t>
+          </w:r>
+        </w:hyperlink>
+      </w:r>
+      <w:r>
+        <w:rPr>
+          <w:rFonts w:ascii="Charis SIL Regular" w:hAnsi="Charis SIL Regular" w:eastAsia="Charis SIL Regular"/>
+          <w:b w:val="0"/>
+          <w:i w:val="0"/>
+          <w:color w:val="0066CC"/>
+          <w:sz w:val="24"/>
+          <w:u w:val="single"/>
+        </w:rPr>
+        <w:hyperlink r:id="rId19" w:history="1">
+          <w:r>
+            <w:rPr>
+              <w:rStyle w:val="Hyperlink"/>
+            </w:rPr>
+            <w:t>Rij</w:t>
+          </w:r>
+        </w:hyperlink>
+      </w:r>
+      <w:r>
+        <w:rPr>
+          <w:rFonts w:ascii="Charis SIL Regular" w:hAnsi="Charis SIL Regular" w:eastAsia="Charis SIL Regular"/>
+          <w:b w:val="0"/>
+          <w:i w:val="0"/>
+          <w:color w:val="0066CC"/>
+          <w:sz w:val="24"/>
+          <w:u w:val="single"/>
+        </w:rPr>
+        <w:hyperlink r:id="rId19" w:history="1">
+          <w:r>
+            <w:rPr>
+              <w:rStyle w:val="Hyperlink"/>
+            </w:rPr>
+            <w:t>k</w:t>
+          </w:r>
+        </w:hyperlink>
+      </w:r>
+      <w:r>
+        <w:rPr>
+          <w:rFonts w:ascii="Charis SIL Regular" w:hAnsi="Charis SIL Regular" w:eastAsia="Charis SIL Regular"/>
+          <w:b w:val="0"/>
+          <w:i w:val="0"/>
+          <w:color w:val="0066CC"/>
+          <w:sz w:val="24"/>
+          <w:u w:val="single"/>
+        </w:rPr>
+        <w:hyperlink r:id="rId19" w:history="1">
+          <w:r>
+            <w:rPr>
+              <w:rStyle w:val="Hyperlink"/>
+            </w:rPr>
+            <w:t>s</w:t>
+          </w:r>
+        </w:hyperlink>
+      </w:r>
+      <w:r>
+        <w:rPr>
+          <w:rFonts w:ascii="Charis SIL Regular" w:hAnsi="Charis SIL Regular" w:eastAsia="Charis SIL Regular"/>
+          <w:b w:val="0"/>
+          <w:i w:val="0"/>
+          <w:color w:val="0066CC"/>
+          <w:sz w:val="24"/>
+        </w:rPr>
+        <w:t>m</w:t>
+      </w:r>
+      <w:r>
+        <w:rPr>
+          <w:rFonts w:ascii="Charis SIL Regular" w:hAnsi="Charis SIL Regular" w:eastAsia="Charis SIL Regular"/>
+          <w:b w:val="0"/>
+          <w:i w:val="0"/>
+          <w:color w:val="0066CC"/>
+          <w:sz w:val="24"/>
+          <w:u w:val="single"/>
+        </w:rPr>
+        <w:hyperlink r:id="rId19" w:history="1">
+          <w:r>
+            <w:rPr>
+              <w:rStyle w:val="Hyperlink"/>
+            </w:rPr>
+            <w:t>useum</w:t>
+          </w:r>
+        </w:hyperlink>
+      </w:r>
+      <w:r>
+        <w:rPr>
+          <w:rFonts w:ascii="Charis SIL Regular" w:hAnsi="Charis SIL Regular" w:eastAsia="Charis SIL Regular"/>
+          <w:b w:val="0"/>
+          <w:i w:val="0"/>
+          <w:color w:val="0066CC"/>
+          <w:sz w:val="24"/>
+          <w:u w:val="single"/>
+        </w:rPr>
+        <w:t xml:space="preserve"> </w:t>
+      </w:r>
+      <w:r>
+        <w:rPr>
+          <w:rFonts w:ascii="Charis SIL Regular" w:hAnsi="Charis SIL Regular" w:eastAsia="Charis SIL Regular"/>
+          <w:b w:val="0"/>
+          <w:i w:val="0"/>
+          <w:color w:val="0066CC"/>
+          <w:sz w:val="24"/>
+          <w:u w:val="single"/>
+        </w:rPr>
+        <w:hyperlink r:id="rId19" w:history="1">
+          <w:r>
+            <w:rPr>
+              <w:rStyle w:val="Hyperlink"/>
+            </w:rPr>
+            <w:t>van</w:t>
+          </w:r>
+        </w:hyperlink>
+      </w:r>
+      <w:r>
+        <w:rPr>
+          <w:rFonts w:ascii="Charis SIL Regular" w:hAnsi="Charis SIL Regular" w:eastAsia="Charis SIL Regular"/>
+          <w:b w:val="0"/>
+          <w:i w:val="0"/>
+          <w:color w:val="0066CC"/>
+          <w:sz w:val="24"/>
+        </w:rPr>
+        <w:t xml:space="preserve"> Nat</w:t>
       </w:r>
       <w:r>
         <w:rPr>
@@ -1882,7 +2229,201 @@
             <w:rPr>
               <w:rStyle w:val="Hyperlink"/>
             </w:rPr>
-            <w:t>Penningen</w:t>
+            <w:t xml:space="preserve">uurlijke </w:t>
+          </w:r>
+        </w:hyperlink>
+      </w:r>
+      <w:r>
+        <w:rPr>
+          <w:rFonts w:ascii="Charis SIL Regular" w:hAnsi="Charis SIL Regular" w:eastAsia="Charis SIL Regular"/>
+          <w:b w:val="0"/>
+          <w:i w:val="0"/>
+          <w:color w:val="0066CC"/>
+          <w:sz w:val="24"/>
+          <w:u w:val="single"/>
+        </w:rPr>
+        <w:hyperlink r:id="rId20" w:history="1">
+          <w:r>
+            <w:rPr>
+              <w:rStyle w:val="Hyperlink"/>
+            </w:rPr>
+            <w:t>Historie</w:t>
+          </w:r>
+        </w:hyperlink>
+      </w:r>
+      <w:r>
+        <w:rPr>
+          <w:rFonts w:ascii="Charis SIL Regular" w:hAnsi="Charis SIL Regular" w:eastAsia="Charis SIL Regular"/>
+          <w:b w:val="0"/>
+          <w:i w:val="0"/>
+          <w:color w:val="000000"/>
+          <w:sz w:val="24"/>
+        </w:rPr>
+        <w:t xml:space="preserve">, the </w:t>
+      </w:r>
+      <w:r>
+        <w:rPr>
+          <w:rFonts w:ascii="Charis SIL Regular" w:hAnsi="Charis SIL Regular" w:eastAsia="Charis SIL Regular"/>
+          <w:b w:val="0"/>
+          <w:i w:val="0"/>
+          <w:color w:val="0066CC"/>
+          <w:sz w:val="24"/>
+          <w:u w:val="single"/>
+        </w:rPr>
+        <w:hyperlink r:id="rId20" w:history="1">
+          <w:r>
+            <w:rPr>
+              <w:rStyle w:val="Hyperlink"/>
+            </w:rPr>
+            <w:t>Rijksmu</w:t>
+          </w:r>
+        </w:hyperlink>
+      </w:r>
+      <w:r>
+        <w:rPr>
+          <w:rFonts w:ascii="Charis SIL Regular" w:hAnsi="Charis SIL Regular" w:eastAsia="Charis SIL Regular"/>
+          <w:b w:val="0"/>
+          <w:i w:val="0"/>
+          <w:color w:val="0066CC"/>
+          <w:sz w:val="24"/>
+          <w:u w:val="single"/>
+        </w:rPr>
+        <w:hyperlink r:id="rId20" w:history="1">
+          <w:r>
+            <w:rPr>
+              <w:rStyle w:val="Hyperlink"/>
+            </w:rPr>
+            <w:t>s</w:t>
+          </w:r>
+        </w:hyperlink>
+      </w:r>
+      <w:r>
+        <w:rPr>
+          <w:rFonts w:ascii="Charis SIL Regular" w:hAnsi="Charis SIL Regular" w:eastAsia="Charis SIL Regular"/>
+          <w:b w:val="0"/>
+          <w:i w:val="0"/>
+          <w:color w:val="0066CC"/>
+          <w:sz w:val="24"/>
+          <w:u w:val="single"/>
+        </w:rPr>
+        <w:hyperlink r:id="rId20" w:history="1">
+          <w:r>
+            <w:rPr>
+              <w:rStyle w:val="Hyperlink"/>
+            </w:rPr>
+            <w:t>eum</w:t>
+          </w:r>
+        </w:hyperlink>
+      </w:r>
+      <w:r>
+        <w:rPr>
+          <w:rFonts w:ascii="Charis SIL Regular" w:hAnsi="Charis SIL Regular" w:eastAsia="Charis SIL Regular"/>
+          <w:b w:val="0"/>
+          <w:i w:val="0"/>
+          <w:color w:val="0066CC"/>
+          <w:sz w:val="24"/>
+          <w:u w:val="single"/>
+        </w:rPr>
+        <w:t xml:space="preserve"> </w:t>
+      </w:r>
+      <w:r>
+        <w:rPr>
+          <w:rFonts w:ascii="Charis SIL Regular" w:hAnsi="Charis SIL Regular" w:eastAsia="Charis SIL Regular"/>
+          <w:b w:val="0"/>
+          <w:i w:val="0"/>
+          <w:color w:val="0066CC"/>
+          <w:sz w:val="24"/>
+          <w:u w:val="single"/>
+        </w:rPr>
+        <w:hyperlink r:id="rId20" w:history="1">
+          <w:r>
+            <w:rPr>
+              <w:rStyle w:val="Hyperlink"/>
+            </w:rPr>
+            <w:t>van</w:t>
+          </w:r>
+        </w:hyperlink>
+      </w:r>
+      <w:r>
+        <w:rPr>
+          <w:rFonts w:ascii="Charis SIL Regular" w:hAnsi="Charis SIL Regular" w:eastAsia="Charis SIL Regular"/>
+          <w:b w:val="0"/>
+          <w:i w:val="0"/>
+          <w:color w:val="0066CC"/>
+          <w:sz w:val="24"/>
+          <w:u w:val="single"/>
+        </w:rPr>
+        <w:t xml:space="preserve"> </w:t>
+      </w:r>
+      <w:r>
+        <w:rPr>
+          <w:rFonts w:ascii="Charis SIL Regular" w:hAnsi="Charis SIL Regular" w:eastAsia="Charis SIL Regular"/>
+          <w:b w:val="0"/>
+          <w:i w:val="0"/>
+          <w:color w:val="0066CC"/>
+          <w:sz w:val="24"/>
+          <w:u w:val="single"/>
+        </w:rPr>
+        <w:hyperlink r:id="rId20" w:history="1">
+          <w:r>
+            <w:rPr>
+              <w:rStyle w:val="Hyperlink"/>
+            </w:rPr>
+            <w:t>G</w:t>
+          </w:r>
+        </w:hyperlink>
+      </w:r>
+      <w:r>
+        <w:rPr>
+          <w:rFonts w:ascii="Charis SIL Regular" w:hAnsi="Charis SIL Regular" w:eastAsia="Charis SIL Regular"/>
+          <w:b w:val="0"/>
+          <w:i w:val="0"/>
+          <w:color w:val="0066CC"/>
+          <w:sz w:val="24"/>
+          <w:u w:val="single"/>
+        </w:rPr>
+        <w:hyperlink r:id="rId20" w:history="1">
+          <w:r>
+            <w:rPr>
+              <w:rStyle w:val="Hyperlink"/>
+            </w:rPr>
+            <w:t>eo</w:t>
+          </w:r>
+        </w:hyperlink>
+      </w:r>
+      <w:r>
+        <w:rPr>
+          <w:rFonts w:ascii="Charis SIL Regular" w:hAnsi="Charis SIL Regular" w:eastAsia="Charis SIL Regular"/>
+          <w:b w:val="0"/>
+          <w:i w:val="0"/>
+          <w:color w:val="0066CC"/>
+          <w:sz w:val="24"/>
+          <w:u w:val="single"/>
+        </w:rPr>
+        <w:hyperlink r:id="rId20" w:history="1">
+          <w:r>
+            <w:rPr>
+              <w:rStyle w:val="Hyperlink"/>
+            </w:rPr>
+            <w:t>l</w:t>
+          </w:r>
+        </w:hyperlink>
+      </w:r>
+      <w:r>
+        <w:rPr>
+          <w:rFonts w:ascii="Charis SIL Regular" w:hAnsi="Charis SIL Regular" w:eastAsia="Charis SIL Regular"/>
+          <w:b w:val="0"/>
+          <w:i w:val="0"/>
+          <w:color w:val="0066CC"/>
+          <w:sz w:val="24"/>
+          <w:u w:val="single"/>
+        </w:rPr>
+        <w:hyperlink r:id="rId20" w:history="1">
+          <w:r>
+            <w:rPr>
+              <w:rStyle w:val="Hyperlink"/>
+            </w:rPr>
+            <w:t>ogie</w:t>
           </w:r>
         </w:hyperlink>
       </w:r>
@@ -1940,537 +2481,6 @@
             <w:rPr>
               <w:rStyle w:val="Hyperlink"/>
             </w:rPr>
-            <w:t>Gesned</w:t>
-          </w:r>
-        </w:hyperlink>
-      </w:r>
-      <w:r>
-        <w:rPr>
-          <w:rFonts w:ascii="Charis SIL Regular" w:hAnsi="Charis SIL Regular" w:eastAsia="Charis SIL Regular"/>
-          <w:b w:val="0"/>
-          <w:i w:val="0"/>
-          <w:color w:val="0066CC"/>
-          <w:sz w:val="24"/>
-          <w:u w:val="single"/>
-        </w:rPr>
-        <w:hyperlink r:id="rId20" w:history="1">
-          <w:r>
-            <w:rPr>
-              <w:rStyle w:val="Hyperlink"/>
-            </w:rPr>
-            <w:t>en</w:t>
-          </w:r>
-        </w:hyperlink>
-      </w:r>
-      <w:r>
-        <w:rPr>
-          <w:rFonts w:ascii="Charis SIL Regular" w:hAnsi="Charis SIL Regular" w:eastAsia="Charis SIL Regular"/>
-          <w:b w:val="0"/>
-          <w:i w:val="0"/>
-          <w:color w:val="0066CC"/>
-          <w:sz w:val="24"/>
-          <w:u w:val="single"/>
-        </w:rPr>
-        <w:t xml:space="preserve"> </w:t>
-      </w:r>
-      <w:r>
-        <w:rPr>
-          <w:rFonts w:ascii="Charis SIL Regular" w:hAnsi="Charis SIL Regular" w:eastAsia="Charis SIL Regular"/>
-          <w:b w:val="0"/>
-          <w:i w:val="0"/>
-          <w:color w:val="0066CC"/>
-          <w:sz w:val="24"/>
-          <w:u w:val="single"/>
-        </w:rPr>
-        <w:hyperlink r:id="rId20" w:history="1">
-          <w:r>
-            <w:rPr>
-              <w:rStyle w:val="Hyperlink"/>
-            </w:rPr>
-            <w:t>Stene</w:t>
-          </w:r>
-        </w:hyperlink>
-      </w:r>
-      <w:r>
-        <w:rPr>
-          <w:rFonts w:ascii="Charis SIL Regular" w:hAnsi="Charis SIL Regular" w:eastAsia="Charis SIL Regular"/>
-          <w:b w:val="0"/>
-          <w:i w:val="0"/>
-          <w:color w:val="0066CC"/>
-          <w:sz w:val="24"/>
-          <w:u w:val="single"/>
-        </w:rPr>
-        <w:hyperlink r:id="rId20" w:history="1">
-          <w:r>
-            <w:rPr>
-              <w:rStyle w:val="Hyperlink"/>
-            </w:rPr>
-            <w:t>n</w:t>
-          </w:r>
-        </w:hyperlink>
-      </w:r>
-      <w:r>
-        <w:rPr>
-          <w:u w:val="single" w:color="0066cc"/>
-          <w:rFonts w:ascii="Charis SIL Regular" w:hAnsi="Charis SIL Regular" w:eastAsia="Charis SIL Regular"/>
-          <w:b w:val="0"/>
-          <w:i w:val="0"/>
-          <w:color w:val="000000"/>
-          <w:sz w:val="24"/>
-        </w:rPr>
-        <w:t xml:space="preserve">, the </w:t>
-      </w:r>
-      <w:r>
-        <w:rPr>
-          <w:rFonts w:ascii="Charis SIL Regular" w:hAnsi="Charis SIL Regular" w:eastAsia="Charis SIL Regular"/>
-          <w:b w:val="0"/>
-          <w:i w:val="0"/>
-          <w:color w:val="0066CC"/>
-          <w:sz w:val="24"/>
-          <w:u w:val="single"/>
-        </w:rPr>
-        <w:hyperlink r:id="rId21" w:history="1">
-          <w:r>
-            <w:rPr>
-              <w:rStyle w:val="Hyperlink"/>
-            </w:rPr>
-            <w:t>Rij</w:t>
-          </w:r>
-        </w:hyperlink>
-      </w:r>
-      <w:r>
-        <w:rPr>
-          <w:rFonts w:ascii="Charis SIL Regular" w:hAnsi="Charis SIL Regular" w:eastAsia="Charis SIL Regular"/>
-          <w:b w:val="0"/>
-          <w:i w:val="0"/>
-          <w:color w:val="0066CC"/>
-          <w:sz w:val="24"/>
-          <w:u w:val="single"/>
-        </w:rPr>
-        <w:hyperlink r:id="rId21" w:history="1">
-          <w:r>
-            <w:rPr>
-              <w:rStyle w:val="Hyperlink"/>
-            </w:rPr>
-            <w:t>k</w:t>
-          </w:r>
-        </w:hyperlink>
-      </w:r>
-      <w:r>
-        <w:rPr>
-          <w:rFonts w:ascii="Charis SIL Regular" w:hAnsi="Charis SIL Regular" w:eastAsia="Charis SIL Regular"/>
-          <w:b w:val="0"/>
-          <w:i w:val="0"/>
-          <w:color w:val="0066CC"/>
-          <w:sz w:val="24"/>
-          <w:u w:val="single"/>
-        </w:rPr>
-        <w:hyperlink r:id="rId21" w:history="1">
-          <w:r>
-            <w:rPr>
-              <w:rStyle w:val="Hyperlink"/>
-            </w:rPr>
-            <w:t>s</w:t>
-          </w:r>
-        </w:hyperlink>
-      </w:r>
-      <w:r>
-        <w:rPr>
-          <w:rFonts w:ascii="Charis SIL Regular" w:hAnsi="Charis SIL Regular" w:eastAsia="Charis SIL Regular"/>
-          <w:b w:val="0"/>
-          <w:i w:val="0"/>
-          <w:color w:val="0066CC"/>
-          <w:sz w:val="24"/>
-          <w:u w:val="single"/>
-        </w:rPr>
-        <w:hyperlink r:id="rId21" w:history="1">
-          <w:r>
-            <w:rPr>
-              <w:rStyle w:val="Hyperlink"/>
-            </w:rPr>
-            <w:t>m</w:t>
-          </w:r>
-        </w:hyperlink>
-      </w:r>
-      <w:r>
-        <w:rPr>
-          <w:rFonts w:ascii="Charis SIL Regular" w:hAnsi="Charis SIL Regular" w:eastAsia="Charis SIL Regular"/>
-          <w:b w:val="0"/>
-          <w:i w:val="0"/>
-          <w:color w:val="0066CC"/>
-          <w:sz w:val="24"/>
-          <w:u w:val="single"/>
-        </w:rPr>
-        <w:hyperlink r:id="rId21" w:history="1">
-          <w:r>
-            <w:rPr>
-              <w:rStyle w:val="Hyperlink"/>
-            </w:rPr>
-            <w:t>useum</w:t>
-          </w:r>
-        </w:hyperlink>
-      </w:r>
-      <w:r>
-        <w:rPr>
-          <w:rFonts w:ascii="Charis SIL Regular" w:hAnsi="Charis SIL Regular" w:eastAsia="Charis SIL Regular"/>
-          <w:b w:val="0"/>
-          <w:i w:val="0"/>
-          <w:color w:val="0066CC"/>
-          <w:sz w:val="24"/>
-          <w:u w:val="single"/>
-        </w:rPr>
-        <w:t xml:space="preserve"> </w:t>
-      </w:r>
-      <w:r>
-        <w:rPr>
-          <w:rFonts w:ascii="Charis SIL Regular" w:hAnsi="Charis SIL Regular" w:eastAsia="Charis SIL Regular"/>
-          <w:b w:val="0"/>
-          <w:i w:val="0"/>
-          <w:color w:val="0066CC"/>
-          <w:sz w:val="24"/>
-          <w:u w:val="single"/>
-        </w:rPr>
-        <w:hyperlink r:id="rId21" w:history="1">
-          <w:r>
-            <w:rPr>
-              <w:rStyle w:val="Hyperlink"/>
-            </w:rPr>
-            <w:t>van</w:t>
-          </w:r>
-        </w:hyperlink>
-      </w:r>
-      <w:r>
-        <w:rPr>
-          <w:rFonts w:ascii="Charis SIL Regular" w:hAnsi="Charis SIL Regular" w:eastAsia="Charis SIL Regular"/>
-          <w:b w:val="0"/>
-          <w:i w:val="0"/>
-          <w:color w:val="0066CC"/>
-          <w:sz w:val="24"/>
-          <w:u w:val="single"/>
-        </w:rPr>
-        <w:t xml:space="preserve"> </w:t>
-      </w:r>
-      <w:r>
-        <w:rPr>
-          <w:rFonts w:ascii="Charis SIL Regular" w:hAnsi="Charis SIL Regular" w:eastAsia="Charis SIL Regular"/>
-          <w:b w:val="0"/>
-          <w:i w:val="0"/>
-          <w:color w:val="0066CC"/>
-          <w:sz w:val="24"/>
-          <w:u w:val="single"/>
-        </w:rPr>
-        <w:hyperlink r:id="rId21" w:history="1">
-          <w:r>
-            <w:rPr>
-              <w:rStyle w:val="Hyperlink"/>
-            </w:rPr>
-            <w:t>Nat</w:t>
-          </w:r>
-        </w:hyperlink>
-      </w:r>
-      <w:r>
-        <w:rPr>
-          <w:rFonts w:ascii="Charis SIL Regular" w:hAnsi="Charis SIL Regular" w:eastAsia="Charis SIL Regular"/>
-          <w:b w:val="0"/>
-          <w:i w:val="0"/>
-          <w:color w:val="0066CC"/>
-          <w:sz w:val="24"/>
-          <w:u w:val="single"/>
-        </w:rPr>
-        <w:hyperlink r:id="rId21" w:history="1">
-          <w:r>
-            <w:rPr>
-              <w:rStyle w:val="Hyperlink"/>
-            </w:rPr>
-            <w:t xml:space="preserve">uurlijke </w:t>
-          </w:r>
-        </w:hyperlink>
-      </w:r>
-      <w:r>
-        <w:rPr>
-          <w:rFonts w:ascii="Charis SIL Regular" w:hAnsi="Charis SIL Regular" w:eastAsia="Charis SIL Regular"/>
-          <w:b w:val="0"/>
-          <w:i w:val="0"/>
-          <w:color w:val="0066CC"/>
-          <w:sz w:val="24"/>
-          <w:u w:val="single"/>
-        </w:rPr>
-        <w:hyperlink r:id="rId20" w:history="1">
-          <w:r>
-            <w:rPr>
-              <w:rStyle w:val="Hyperlink"/>
-            </w:rPr>
-            <w:t>Historie</w:t>
-          </w:r>
-        </w:hyperlink>
-      </w:r>
-      <w:r>
-        <w:rPr>
-          <w:u w:val="single" w:color="0066cc"/>
-          <w:rFonts w:ascii="Charis SIL Regular" w:hAnsi="Charis SIL Regular" w:eastAsia="Charis SIL Regular"/>
-          <w:b w:val="0"/>
-          <w:i w:val="0"/>
-          <w:color w:val="000000"/>
-          <w:sz w:val="24"/>
-        </w:rPr>
-        <w:hyperlink r:id="rId20" w:history="1">
-          <w:r>
-            <w:rPr>
-              <w:rStyle w:val="Hyperlink"/>
-            </w:rPr>
-            <w:t>,</w:t>
-          </w:r>
-        </w:hyperlink>
-      </w:r>
-      <w:r>
-        <w:rPr>
-          <w:u w:val="single" w:color="0066cc"/>
-          <w:rFonts w:ascii="Charis SIL Regular" w:hAnsi="Charis SIL Regular" w:eastAsia="Charis SIL Regular"/>
-          <w:b w:val="0"/>
-          <w:i w:val="0"/>
-          <w:color w:val="000000"/>
-          <w:sz w:val="24"/>
-        </w:rPr>
-        <w:hyperlink r:id="rId20" w:history="1">
-          <w:r>
-            <w:rPr>
-              <w:rStyle w:val="Hyperlink"/>
-            </w:rPr>
-            <w:t xml:space="preserve"> the</w:t>
-          </w:r>
-        </w:hyperlink>
-      </w:r>
-      <w:r>
-        <w:rPr>
-          <w:u w:val="single" w:color="0066cc"/>
-          <w:rFonts w:ascii="Charis SIL Regular" w:hAnsi="Charis SIL Regular" w:eastAsia="Charis SIL Regular"/>
-          <w:b w:val="0"/>
-          <w:i w:val="0"/>
-          <w:color w:val="000000"/>
-          <w:sz w:val="24"/>
-        </w:rPr>
-        <w:t xml:space="preserve"> </w:t>
-      </w:r>
-      <w:r>
-        <w:rPr>
-          <w:rFonts w:ascii="Charis SIL Regular" w:hAnsi="Charis SIL Regular" w:eastAsia="Charis SIL Regular"/>
-          <w:b w:val="0"/>
-          <w:i w:val="0"/>
-          <w:color w:val="0066CC"/>
-          <w:sz w:val="24"/>
-          <w:u w:val="single"/>
-        </w:rPr>
-        <w:hyperlink r:id="rId20" w:history="1">
-          <w:r>
-            <w:rPr>
-              <w:rStyle w:val="Hyperlink"/>
-            </w:rPr>
-            <w:t>Rijksmu</w:t>
-          </w:r>
-        </w:hyperlink>
-      </w:r>
-      <w:r>
-        <w:rPr>
-          <w:rFonts w:ascii="Charis SIL Regular" w:hAnsi="Charis SIL Regular" w:eastAsia="Charis SIL Regular"/>
-          <w:b w:val="0"/>
-          <w:i w:val="0"/>
-          <w:color w:val="0066CC"/>
-          <w:sz w:val="24"/>
-          <w:u w:val="single"/>
-        </w:rPr>
-        <w:hyperlink r:id="rId20" w:history="1">
-          <w:r>
-            <w:rPr>
-              <w:rStyle w:val="Hyperlink"/>
-            </w:rPr>
-            <w:t>s</w:t>
-          </w:r>
-        </w:hyperlink>
-      </w:r>
-      <w:r>
-        <w:rPr>
-          <w:rFonts w:ascii="Charis SIL Regular" w:hAnsi="Charis SIL Regular" w:eastAsia="Charis SIL Regular"/>
-          <w:b w:val="0"/>
-          <w:i w:val="0"/>
-          <w:color w:val="0066CC"/>
-          <w:sz w:val="24"/>
-          <w:u w:val="single"/>
-        </w:rPr>
-        <w:hyperlink r:id="rId20" w:history="1">
-          <w:r>
-            <w:rPr>
-              <w:rStyle w:val="Hyperlink"/>
-            </w:rPr>
-            <w:t>eum</w:t>
-          </w:r>
-        </w:hyperlink>
-      </w:r>
-      <w:r>
-        <w:rPr>
-          <w:rFonts w:ascii="Charis SIL Regular" w:hAnsi="Charis SIL Regular" w:eastAsia="Charis SIL Regular"/>
-          <w:b w:val="0"/>
-          <w:i w:val="0"/>
-          <w:color w:val="0066CC"/>
-          <w:sz w:val="24"/>
-          <w:u w:val="single"/>
-        </w:rPr>
-        <w:t xml:space="preserve"> </w:t>
-      </w:r>
-      <w:r>
-        <w:rPr>
-          <w:rFonts w:ascii="Charis SIL Regular" w:hAnsi="Charis SIL Regular" w:eastAsia="Charis SIL Regular"/>
-          <w:b w:val="0"/>
-          <w:i w:val="0"/>
-          <w:color w:val="0066CC"/>
-          <w:sz w:val="24"/>
-          <w:u w:val="single"/>
-        </w:rPr>
-        <w:hyperlink r:id="rId20" w:history="1">
-          <w:r>
-            <w:rPr>
-              <w:rStyle w:val="Hyperlink"/>
-            </w:rPr>
-            <w:t>van</w:t>
-          </w:r>
-        </w:hyperlink>
-      </w:r>
-      <w:r>
-        <w:rPr>
-          <w:rFonts w:ascii="Charis SIL Regular" w:hAnsi="Charis SIL Regular" w:eastAsia="Charis SIL Regular"/>
-          <w:b w:val="0"/>
-          <w:i w:val="0"/>
-          <w:color w:val="0066CC"/>
-          <w:sz w:val="24"/>
-          <w:u w:val="single"/>
-        </w:rPr>
-        <w:t xml:space="preserve"> </w:t>
-      </w:r>
-      <w:r>
-        <w:rPr>
-          <w:rFonts w:ascii="Charis SIL Regular" w:hAnsi="Charis SIL Regular" w:eastAsia="Charis SIL Regular"/>
-          <w:b w:val="0"/>
-          <w:i w:val="0"/>
-          <w:color w:val="0066CC"/>
-          <w:sz w:val="24"/>
-          <w:u w:val="single"/>
-        </w:rPr>
-        <w:hyperlink r:id="rId20" w:history="1">
-          <w:r>
-            <w:rPr>
-              <w:rStyle w:val="Hyperlink"/>
-            </w:rPr>
-            <w:t>G</w:t>
-          </w:r>
-        </w:hyperlink>
-      </w:r>
-      <w:r>
-        <w:rPr>
-          <w:rFonts w:ascii="Charis SIL Regular" w:hAnsi="Charis SIL Regular" w:eastAsia="Charis SIL Regular"/>
-          <w:b w:val="0"/>
-          <w:i w:val="0"/>
-          <w:color w:val="0066CC"/>
-          <w:sz w:val="24"/>
-          <w:u w:val="single"/>
-        </w:rPr>
-        <w:hyperlink r:id="rId20" w:history="1">
-          <w:r>
-            <w:rPr>
-              <w:rStyle w:val="Hyperlink"/>
-            </w:rPr>
-            <w:t>eo</w:t>
-          </w:r>
-        </w:hyperlink>
-      </w:r>
-      <w:r>
-        <w:rPr>
-          <w:rFonts w:ascii="Charis SIL Regular" w:hAnsi="Charis SIL Regular" w:eastAsia="Charis SIL Regular"/>
-          <w:b w:val="0"/>
-          <w:i w:val="0"/>
-          <w:color w:val="0066CC"/>
-          <w:sz w:val="24"/>
-          <w:u w:val="single"/>
-        </w:rPr>
-        <w:hyperlink r:id="rId20" w:history="1">
-          <w:r>
-            <w:rPr>
-              <w:rStyle w:val="Hyperlink"/>
-            </w:rPr>
-            <w:t>l</w:t>
-          </w:r>
-        </w:hyperlink>
-      </w:r>
-      <w:r>
-        <w:rPr>
-          <w:rFonts w:ascii="Charis SIL Regular" w:hAnsi="Charis SIL Regular" w:eastAsia="Charis SIL Regular"/>
-          <w:b w:val="0"/>
-          <w:i w:val="0"/>
-          <w:color w:val="0066CC"/>
-          <w:sz w:val="24"/>
-          <w:u w:val="single"/>
-        </w:rPr>
-        <w:hyperlink r:id="rId20" w:history="1">
-          <w:r>
-            <w:rPr>
-              <w:rStyle w:val="Hyperlink"/>
-            </w:rPr>
-            <w:t>ogie</w:t>
-          </w:r>
-        </w:hyperlink>
-      </w:r>
-      <w:r>
-        <w:rPr>
-          <w:rFonts w:ascii="Charis SIL Regular" w:hAnsi="Charis SIL Regular" w:eastAsia="Charis SIL Regular"/>
-          <w:b w:val="0"/>
-          <w:i w:val="0"/>
-          <w:color w:val="0066CC"/>
-          <w:sz w:val="24"/>
-          <w:u w:val="single"/>
-        </w:rPr>
-        <w:t xml:space="preserve"> </w:t>
-      </w:r>
-      <w:r>
-        <w:rPr>
-          <w:rFonts w:ascii="Charis SIL Regular" w:hAnsi="Charis SIL Regular" w:eastAsia="Charis SIL Regular"/>
-          <w:b w:val="0"/>
-          <w:i w:val="0"/>
-          <w:color w:val="0066CC"/>
-          <w:sz w:val="24"/>
-          <w:u w:val="single"/>
-        </w:rPr>
-        <w:hyperlink r:id="rId20" w:history="1">
-          <w:r>
-            <w:rPr>
-              <w:rStyle w:val="Hyperlink"/>
-            </w:rPr>
-            <w:t>en</w:t>
-          </w:r>
-        </w:hyperlink>
-      </w:r>
-      <w:r>
-        <w:rPr>
-          <w:rFonts w:ascii="Charis SIL Regular" w:hAnsi="Charis SIL Regular" w:eastAsia="Charis SIL Regular"/>
-          <w:b w:val="0"/>
-          <w:i w:val="0"/>
-          <w:color w:val="0066CC"/>
-          <w:sz w:val="24"/>
-          <w:u w:val="single"/>
-        </w:rPr>
-        <w:t xml:space="preserve"> </w:t>
-      </w:r>
-      <w:r>
-        <w:rPr>
-          <w:rFonts w:ascii="Charis SIL Regular" w:hAnsi="Charis SIL Regular" w:eastAsia="Charis SIL Regular"/>
-          <w:b w:val="0"/>
-          <w:i w:val="0"/>
-          <w:color w:val="0066CC"/>
-          <w:sz w:val="24"/>
-          <w:u w:val="single"/>
-        </w:rPr>
-        <w:hyperlink r:id="rId20" w:history="1">
-          <w:r>
-            <w:rPr>
-              <w:rStyle w:val="Hyperlink"/>
-            </w:rPr>
             <w:t>M</w:t>
           </w:r>
         </w:hyperlink>
@@ -2520,7 +2530,7 @@
           <w:sz w:val="24"/>
           <w:u w:val="single"/>
         </w:rPr>
-        <w:hyperlink r:id="rId22" w:history="1">
+        <w:hyperlink r:id="rId21" w:history="1">
           <w:r>
             <w:rPr>
               <w:rStyle w:val="Hyperlink"/>
@@ -2548,7 +2558,7 @@
           <w:sz w:val="24"/>
           <w:u w:val="single"/>
         </w:rPr>
-        <w:hyperlink r:id="rId21" w:history="1">
+        <w:hyperlink r:id="rId22" w:history="1">
           <w:r>
             <w:rPr>
               <w:rStyle w:val="Hyperlink"/>
@@ -2566,7 +2576,7 @@
           <w:sz w:val="24"/>
           <w:u w:val="single"/>
         </w:rPr>
-        <w:hyperlink r:id="rId21" w:history="1">
+        <w:hyperlink r:id="rId22" w:history="1">
           <w:r>
             <w:rPr>
               <w:rStyle w:val="Hyperlink"/>
@@ -2584,7 +2594,7 @@
           <w:sz w:val="24"/>
           <w:u w:val="single"/>
         </w:rPr>
-        <w:hyperlink r:id="rId21" w:history="1">
+        <w:hyperlink r:id="rId22" w:history="1">
           <w:r>
             <w:rPr>
               <w:rStyle w:val="Hyperlink"/>
@@ -2602,7 +2612,7 @@
           <w:sz w:val="24"/>
           <w:u w:val="single"/>
         </w:rPr>
-        <w:hyperlink r:id="rId21" w:history="1">
+        <w:hyperlink r:id="rId22" w:history="1">
           <w:r>
             <w:rPr>
               <w:rStyle w:val="Hyperlink"/>
@@ -2620,7 +2630,7 @@
           <w:sz w:val="24"/>
           <w:u w:val="single"/>
         </w:rPr>
-        <w:hyperlink r:id="rId21" w:history="1">
+        <w:hyperlink r:id="rId22" w:history="1">
           <w:r>
             <w:rPr>
               <w:rStyle w:val="Hyperlink"/>
@@ -2638,7 +2648,7 @@
           <w:color w:val="000000"/>
           <w:sz w:val="24"/>
         </w:rPr>
-        <w:hyperlink r:id="rId21" w:history="1">
+        <w:hyperlink r:id="rId22" w:history="1">
           <w:r>
             <w:rPr>
               <w:rStyle w:val="Hyperlink"/>
@@ -3323,7 +3333,6 @@
       </w:r>
       <w:r>
         <w:rPr>
-          <w:u w:val="single" w:color="0066cc"/>
           <w:rFonts w:ascii="Charis SIL Regular" w:hAnsi="Charis SIL Regular" w:eastAsia="Charis SIL Regular"/>
           <w:b w:val="0"/>
           <w:i w:val="0"/>
@@ -3346,19 +3355,9 @@
             <w:rPr>
               <w:rStyle w:val="Hyperlink"/>
             </w:rPr>
-            <w:t>er</w:t>
+            <w:t>ert</w:t>
           </w:r>
         </w:hyperlink>
-      </w:r>
-      <w:r>
-        <w:rPr>
-          <w:rFonts w:ascii="Charis SIL Regular" w:hAnsi="Charis SIL Regular" w:eastAsia="Charis SIL Regular"/>
-          <w:b w:val="0"/>
-          <w:i w:val="0"/>
-          <w:color w:val="000000"/>
-          <w:sz w:val="24"/>
-        </w:rPr>
-        <w:t>t</w:t>
       </w:r>
       <w:r>
         <w:rPr>
@@ -6729,7 +6728,7 @@
           <w:sz w:val="24"/>
           <w:u w:val="single"/>
         </w:rPr>
-        <w:hyperlink r:id="rId43" w:history="1">
+        <w:hyperlink r:id="rId44" w:history="1">
           <w:r>
             <w:rPr>
               <w:rStyle w:val="Hyperlink"/>
@@ -6776,7 +6775,7 @@
           <w:sz w:val="24"/>
           <w:u w:val="single"/>
         </w:rPr>
-        <w:hyperlink r:id="rId44" w:history="1">
+        <w:hyperlink r:id="rId43" w:history="1">
           <w:r>
             <w:rPr>
               <w:rStyle w:val="Hyperlink"/>
@@ -6794,7 +6793,14 @@
           <w:color w:val="000000"/>
           <w:sz w:val="24"/>
         </w:rPr>
-        <w:t xml:space="preserve">, </w:t>
+        <w:hyperlink r:id="rId43" w:history="1">
+          <w:r>
+            <w:rPr>
+              <w:rStyle w:val="Hyperlink"/>
+            </w:rPr>
+            <w:t xml:space="preserve">, </w:t>
+          </w:r>
+        </w:hyperlink>
       </w:r>
       <w:r>
         <w:rPr>
@@ -6805,7 +6811,7 @@
           <w:sz w:val="24"/>
           <w:u w:val="single"/>
         </w:rPr>
-        <w:hyperlink r:id="rId45" w:history="1">
+        <w:hyperlink r:id="rId43" w:history="1">
           <w:r>
             <w:rPr>
               <w:rStyle w:val="Hyperlink"/>
@@ -6834,7 +6840,7 @@
           <w:sz w:val="24"/>
           <w:u w:val="single"/>
         </w:rPr>
-        <w:hyperlink r:id="rId45" w:history="1">
+        <w:hyperlink r:id="rId43" w:history="1">
           <w:r>
             <w:rPr>
               <w:rStyle w:val="Hyperlink"/>

--- a/EXPORTS/DOCX/published/niveau3/English/KKZ.docx
+++ b/EXPORTS/DOCX/published/niveau3/English/KKZ.docx
@@ -1748,6 +1748,7 @@
       </w:r>
       <w:r>
         <w:rPr>
+          <w:u w:val="single" w:color="0066cc"/>
           <w:rFonts w:ascii="Charis SIL Regular" w:hAnsi="Charis SIL Regular" w:eastAsia="Charis SIL Regular"/>
           <w:b w:val="0"/>
           <w:i w:val="0"/>
@@ -2008,8 +2009,19 @@
           <w:i w:val="0"/>
           <w:color w:val="0066CC"/>
           <w:sz w:val="24"/>
-        </w:rPr>
-        <w:t xml:space="preserve"> Penningen en Gesned</w:t>
+          <w:u w:val="single"/>
+        </w:rPr>
+        <w:t xml:space="preserve"> </w:t>
+      </w:r>
+      <w:r>
+        <w:rPr>
+          <w:rFonts w:ascii="Charis SIL Regular" w:hAnsi="Charis SIL Regular" w:eastAsia="Charis SIL Regular"/>
+          <w:b w:val="0"/>
+          <w:i w:val="0"/>
+          <w:color w:val="0066CC"/>
+          <w:sz w:val="24"/>
+        </w:rPr>
+        <w:t>Penningen en Gesned</w:t>
       </w:r>
       <w:r>
         <w:rPr>
@@ -2078,21 +2090,13 @@
       </w:r>
       <w:r>
         <w:rPr>
-          <w:u w:val="single" w:color="0066cc"/>
           <w:rFonts w:ascii="Charis SIL Regular" w:hAnsi="Charis SIL Regular" w:eastAsia="Charis SIL Regular"/>
           <w:b w:val="0"/>
           <w:i w:val="0"/>
           <w:color w:val="000000"/>
           <w:sz w:val="24"/>
         </w:rPr>
-        <w:hyperlink r:id="rId19" w:history="1">
-          <w:r>
-            <w:rPr>
-              <w:rStyle w:val="Hyperlink"/>
-            </w:rPr>
-            <w:t xml:space="preserve">, the </w:t>
-          </w:r>
-        </w:hyperlink>
+        <w:t xml:space="preserve">, the </w:t>
       </w:r>
       <w:r>
         <w:rPr>
@@ -2155,6 +2159,7 @@
           <w:i w:val="0"/>
           <w:color w:val="0066CC"/>
           <w:sz w:val="24"/>
+          <w:u w:val="single"/>
         </w:rPr>
         <w:t>m</w:t>
       </w:r>
@@ -2212,8 +2217,27 @@
           <w:i w:val="0"/>
           <w:color w:val="0066CC"/>
           <w:sz w:val="24"/>
-        </w:rPr>
-        <w:t xml:space="preserve"> Nat</w:t>
+          <w:u w:val="single"/>
+        </w:rPr>
+        <w:t xml:space="preserve"> </w:t>
+      </w:r>
+      <w:r>
+        <w:rPr>
+          <w:rFonts w:ascii="Charis SIL Regular" w:hAnsi="Charis SIL Regular" w:eastAsia="Charis SIL Regular"/>
+          <w:b w:val="0"/>
+          <w:i w:val="0"/>
+          <w:color w:val="0066CC"/>
+          <w:sz w:val="24"/>
+          <w:u w:val="single"/>
+        </w:rPr>
+        <w:hyperlink r:id="rId21" w:history="1">
+          <w:r>
+            <w:rPr>
+              <w:rStyle w:val="Hyperlink"/>
+            </w:rPr>
+            <w:t>Nat</w:t>
+          </w:r>
+        </w:hyperlink>
       </w:r>
       <w:r>
         <w:rPr>
@@ -2447,7 +2471,7 @@
           <w:sz w:val="24"/>
           <w:u w:val="single"/>
         </w:rPr>
-        <w:hyperlink r:id="rId20" w:history="1">
+        <w:hyperlink r:id="rId22" w:history="1">
           <w:r>
             <w:rPr>
               <w:rStyle w:val="Hyperlink"/>
@@ -2476,7 +2500,7 @@
           <w:sz w:val="24"/>
           <w:u w:val="single"/>
         </w:rPr>
-        <w:hyperlink r:id="rId20" w:history="1">
+        <w:hyperlink r:id="rId22" w:history="1">
           <w:r>
             <w:rPr>
               <w:rStyle w:val="Hyperlink"/>
@@ -2494,7 +2518,7 @@
           <w:sz w:val="24"/>
           <w:u w:val="single"/>
         </w:rPr>
-        <w:hyperlink r:id="rId20" w:history="1">
+        <w:hyperlink r:id="rId22" w:history="1">
           <w:r>
             <w:rPr>
               <w:rStyle w:val="Hyperlink"/>
@@ -2512,7 +2536,7 @@
           <w:sz w:val="24"/>
           <w:u w:val="single"/>
         </w:rPr>
-        <w:hyperlink r:id="rId20" w:history="1">
+        <w:hyperlink r:id="rId22" w:history="1">
           <w:r>
             <w:rPr>
               <w:rStyle w:val="Hyperlink"/>
@@ -2530,7 +2554,7 @@
           <w:sz w:val="24"/>
           <w:u w:val="single"/>
         </w:rPr>
-        <w:hyperlink r:id="rId21" w:history="1">
+        <w:hyperlink r:id="rId22" w:history="1">
           <w:r>
             <w:rPr>
               <w:rStyle w:val="Hyperlink"/>
@@ -2547,7 +2571,18 @@
           <w:color w:val="000000"/>
           <w:sz w:val="24"/>
         </w:rPr>
-        <w:t xml:space="preserve"> and the </w:t>
+        <w:t xml:space="preserve"> a</w:t>
+      </w:r>
+      <w:r>
+        <w:rPr>
+          <w:u w:val="single" w:color="0066cc"/>
+          <w:rFonts w:ascii="Charis SIL Regular" w:hAnsi="Charis SIL Regular" w:eastAsia="Charis SIL Regular"/>
+          <w:b w:val="0"/>
+          <w:i w:val="0"/>
+          <w:color w:val="000000"/>
+          <w:sz w:val="24"/>
+        </w:rPr>
+        <w:t xml:space="preserve">nd the </w:t>
       </w:r>
       <w:r>
         <w:rPr>
@@ -2558,7 +2593,7 @@
           <w:sz w:val="24"/>
           <w:u w:val="single"/>
         </w:rPr>
-        <w:hyperlink r:id="rId22" w:history="1">
+        <w:hyperlink r:id="rId23" w:history="1">
           <w:r>
             <w:rPr>
               <w:rStyle w:val="Hyperlink"/>
@@ -2576,7 +2611,7 @@
           <w:sz w:val="24"/>
           <w:u w:val="single"/>
         </w:rPr>
-        <w:hyperlink r:id="rId22" w:history="1">
+        <w:hyperlink r:id="rId23" w:history="1">
           <w:r>
             <w:rPr>
               <w:rStyle w:val="Hyperlink"/>
@@ -2594,7 +2629,7 @@
           <w:sz w:val="24"/>
           <w:u w:val="single"/>
         </w:rPr>
-        <w:hyperlink r:id="rId22" w:history="1">
+        <w:hyperlink r:id="rId23" w:history="1">
           <w:r>
             <w:rPr>
               <w:rStyle w:val="Hyperlink"/>
@@ -2612,7 +2647,7 @@
           <w:sz w:val="24"/>
           <w:u w:val="single"/>
         </w:rPr>
-        <w:hyperlink r:id="rId22" w:history="1">
+        <w:hyperlink r:id="rId23" w:history="1">
           <w:r>
             <w:rPr>
               <w:rStyle w:val="Hyperlink"/>
@@ -2630,7 +2665,7 @@
           <w:sz w:val="24"/>
           <w:u w:val="single"/>
         </w:rPr>
-        <w:hyperlink r:id="rId22" w:history="1">
+        <w:hyperlink r:id="rId23" w:history="1">
           <w:r>
             <w:rPr>
               <w:rStyle w:val="Hyperlink"/>
@@ -2648,7 +2683,7 @@
           <w:color w:val="000000"/>
           <w:sz w:val="24"/>
         </w:rPr>
-        <w:hyperlink r:id="rId22" w:history="1">
+        <w:hyperlink r:id="rId21" w:history="1">
           <w:r>
             <w:rPr>
               <w:rStyle w:val="Hyperlink"/>
@@ -2706,137 +2741,12 @@
           <w:sz w:val="24"/>
           <w:u w:val="single"/>
         </w:rPr>
-        <w:hyperlink r:id="rId23" w:history="1">
+        <w:hyperlink r:id="rId24" w:history="1">
           <w:r>
             <w:rPr>
               <w:rStyle w:val="Hyperlink"/>
             </w:rPr>
             <w:t>Reinier</w:t>
-          </w:r>
-        </w:hyperlink>
-      </w:r>
-      <w:r>
-        <w:rPr>
-          <w:rFonts w:ascii="Charis SIL Regular" w:hAnsi="Charis SIL Regular" w:eastAsia="Charis SIL Regular"/>
-          <w:b w:val="0"/>
-          <w:i w:val="0"/>
-          <w:color w:val="0066CC"/>
-          <w:sz w:val="24"/>
-          <w:u w:val="single"/>
-        </w:rPr>
-        <w:t xml:space="preserve"> </w:t>
-      </w:r>
-      <w:r>
-        <w:rPr>
-          <w:rFonts w:ascii="Charis SIL Regular" w:hAnsi="Charis SIL Regular" w:eastAsia="Charis SIL Regular"/>
-          <w:b w:val="0"/>
-          <w:i w:val="0"/>
-          <w:color w:val="0066CC"/>
-          <w:sz w:val="24"/>
-          <w:u w:val="single"/>
-        </w:rPr>
-        <w:hyperlink r:id="rId23" w:history="1">
-          <w:r>
-            <w:rPr>
-              <w:rStyle w:val="Hyperlink"/>
-            </w:rPr>
-            <w:t>van</w:t>
-          </w:r>
-        </w:hyperlink>
-      </w:r>
-      <w:r>
-        <w:rPr>
-          <w:rFonts w:ascii="Charis SIL Regular" w:hAnsi="Charis SIL Regular" w:eastAsia="Charis SIL Regular"/>
-          <w:b w:val="0"/>
-          <w:i w:val="0"/>
-          <w:color w:val="0066CC"/>
-          <w:sz w:val="24"/>
-          <w:u w:val="single"/>
-        </w:rPr>
-        <w:t xml:space="preserve"> </w:t>
-      </w:r>
-      <w:r>
-        <w:rPr>
-          <w:rFonts w:ascii="Charis SIL Regular" w:hAnsi="Charis SIL Regular" w:eastAsia="Charis SIL Regular"/>
-          <w:b w:val="0"/>
-          <w:i w:val="0"/>
-          <w:color w:val="0066CC"/>
-          <w:sz w:val="24"/>
-          <w:u w:val="single"/>
-        </w:rPr>
-        <w:hyperlink r:id="rId23" w:history="1">
-          <w:r>
-            <w:rPr>
-              <w:rStyle w:val="Hyperlink"/>
-            </w:rPr>
-            <w:t>de</w:t>
-          </w:r>
-        </w:hyperlink>
-      </w:r>
-      <w:r>
-        <w:rPr>
-          <w:rFonts w:ascii="Charis SIL Regular" w:hAnsi="Charis SIL Regular" w:eastAsia="Charis SIL Regular"/>
-          <w:b w:val="0"/>
-          <w:i w:val="0"/>
-          <w:color w:val="0066CC"/>
-          <w:sz w:val="24"/>
-          <w:u w:val="single"/>
-        </w:rPr>
-        <w:t xml:space="preserve"> </w:t>
-      </w:r>
-      <w:r>
-        <w:rPr>
-          <w:rFonts w:ascii="Charis SIL Regular" w:hAnsi="Charis SIL Regular" w:eastAsia="Charis SIL Regular"/>
-          <w:b w:val="0"/>
-          <w:i w:val="0"/>
-          <w:color w:val="0066CC"/>
-          <w:sz w:val="24"/>
-          <w:u w:val="single"/>
-        </w:rPr>
-        <w:hyperlink r:id="rId23" w:history="1">
-          <w:r>
-            <w:rPr>
-              <w:rStyle w:val="Hyperlink"/>
-            </w:rPr>
-            <w:t>Kasteele</w:t>
-          </w:r>
-        </w:hyperlink>
-      </w:r>
-      <w:r>
-        <w:rPr>
-          <w:rFonts w:ascii="Charis SIL Regular" w:hAnsi="Charis SIL Regular" w:eastAsia="Charis SIL Regular"/>
-          <w:b w:val="0"/>
-          <w:i w:val="0"/>
-          <w:color w:val="000000"/>
-          <w:sz w:val="24"/>
-        </w:rPr>
-        <w:t xml:space="preserve">, </w:t>
-      </w:r>
-      <w:r>
-        <w:rPr>
-          <w:rFonts w:ascii="Charis SIL Regular" w:hAnsi="Charis SIL Regular" w:eastAsia="Charis SIL Regular"/>
-          <w:b w:val="0"/>
-          <w:i w:val="0"/>
-          <w:color w:val="000000"/>
-          <w:sz w:val="24"/>
-        </w:rPr>
-        <w:t xml:space="preserve">disappeared after his son </w:t>
-      </w:r>
-      <w:r>
-        <w:rPr>
-          <w:rFonts w:ascii="Charis SIL Regular" w:hAnsi="Charis SIL Regular" w:eastAsia="Charis SIL Regular"/>
-          <w:b w:val="0"/>
-          <w:i w:val="0"/>
-          <w:color w:val="0066CC"/>
-          <w:sz w:val="24"/>
-          <w:u w:val="single"/>
-        </w:rPr>
-        <w:hyperlink r:id="rId24" w:history="1">
-          <w:r>
-            <w:rPr>
-              <w:rStyle w:val="Hyperlink"/>
-            </w:rPr>
-            <w:t>Abraham</w:t>
           </w:r>
         </w:hyperlink>
       </w:r>
@@ -2935,243 +2845,17 @@
           <w:color w:val="000000"/>
           <w:sz w:val="24"/>
         </w:rPr>
-        <w:t xml:space="preserve"> succeeded him</w:t>
-      </w:r>
-      <w:r>
-        <w:rPr>
-          <w:u w:val="single" w:color="0066cc"/>
+        <w:t xml:space="preserve">, </w:t>
+      </w:r>
+      <w:r>
+        <w:rPr>
           <w:rFonts w:ascii="Charis SIL Regular" w:hAnsi="Charis SIL Regular" w:eastAsia="Charis SIL Regular"/>
           <w:b w:val="0"/>
           <w:i w:val="0"/>
           <w:color w:val="000000"/>
           <w:sz w:val="24"/>
         </w:rPr>
-        <w:hyperlink r:id="rId23" w:history="1">
-          <w:r>
-            <w:rPr>
-              <w:rStyle w:val="Hyperlink"/>
-            </w:rPr>
-            <w:t xml:space="preserve"> in 184</w:t>
-          </w:r>
-        </w:hyperlink>
-      </w:r>
-      <w:r>
-        <w:rPr>
-          <w:u w:val="single" w:color="0066cc"/>
-          <w:rFonts w:ascii="Charis SIL Regular" w:hAnsi="Charis SIL Regular" w:eastAsia="Charis SIL Regular"/>
-          <w:b w:val="0"/>
-          <w:i w:val="0"/>
-          <w:color w:val="000000"/>
-          <w:sz w:val="24"/>
-        </w:rPr>
-        <w:hyperlink r:id="rId23" w:history="1">
-          <w:r>
-            <w:rPr>
-              <w:rStyle w:val="Hyperlink"/>
-            </w:rPr>
-            <w:t>0</w:t>
-          </w:r>
-        </w:hyperlink>
-      </w:r>
-      <w:r>
-        <w:rPr>
-          <w:u w:val="single" w:color="0066cc"/>
-          <w:rFonts w:ascii="Charis SIL Regular" w:hAnsi="Charis SIL Regular" w:eastAsia="Charis SIL Regular"/>
-          <w:b w:val="0"/>
-          <w:i w:val="0"/>
-          <w:color w:val="000000"/>
-          <w:sz w:val="24"/>
-        </w:rPr>
-        <w:hyperlink r:id="rId23" w:history="1">
-          <w:r>
-            <w:rPr>
-              <w:rStyle w:val="Hyperlink"/>
-            </w:rPr>
-            <w:t>. M</w:t>
-          </w:r>
-        </w:hyperlink>
-      </w:r>
-      <w:r>
-        <w:rPr>
-          <w:u w:val="single" w:color="0066cc"/>
-          <w:rFonts w:ascii="Charis SIL Regular" w:hAnsi="Charis SIL Regular" w:eastAsia="Charis SIL Regular"/>
-          <w:b w:val="0"/>
-          <w:i w:val="0"/>
-          <w:color w:val="000000"/>
-          <w:sz w:val="24"/>
-        </w:rPr>
-        <w:hyperlink r:id="rId23" w:history="1">
-          <w:r>
-            <w:rPr>
-              <w:rStyle w:val="Hyperlink"/>
-            </w:rPr>
-            <w:t>a</w:t>
-          </w:r>
-        </w:hyperlink>
-      </w:r>
-      <w:r>
-        <w:rPr>
-          <w:u w:val="single" w:color="0066cc"/>
-          <w:rFonts w:ascii="Charis SIL Regular" w:hAnsi="Charis SIL Regular" w:eastAsia="Charis SIL Regular"/>
-          <w:b w:val="0"/>
-          <w:i w:val="0"/>
-          <w:color w:val="000000"/>
-          <w:sz w:val="24"/>
-        </w:rPr>
-        <w:hyperlink r:id="rId23" w:history="1">
-          <w:r>
-            <w:rPr>
-              <w:rStyle w:val="Hyperlink"/>
-            </w:rPr>
-            <w:t>n</w:t>
-          </w:r>
-        </w:hyperlink>
-      </w:r>
-      <w:r>
-        <w:rPr>
-          <w:u w:val="single" w:color="0066cc"/>
-          <w:rFonts w:ascii="Charis SIL Regular" w:hAnsi="Charis SIL Regular" w:eastAsia="Charis SIL Regular"/>
-          <w:b w:val="0"/>
-          <w:i w:val="0"/>
-          <w:color w:val="000000"/>
-          <w:sz w:val="24"/>
-        </w:rPr>
-        <w:hyperlink r:id="rId23" w:history="1">
-          <w:r>
-            <w:rPr>
-              <w:rStyle w:val="Hyperlink"/>
-            </w:rPr>
-            <w:t>y</w:t>
-          </w:r>
-        </w:hyperlink>
-      </w:r>
-      <w:r>
-        <w:rPr>
-          <w:u w:val="single" w:color="0066cc"/>
-          <w:rFonts w:ascii="Charis SIL Regular" w:hAnsi="Charis SIL Regular" w:eastAsia="Charis SIL Regular"/>
-          <w:b w:val="0"/>
-          <w:i w:val="0"/>
-          <w:color w:val="000000"/>
-          <w:sz w:val="24"/>
-        </w:rPr>
-        <w:hyperlink r:id="rId23" w:history="1">
-          <w:r>
-            <w:rPr>
-              <w:rStyle w:val="Hyperlink"/>
-            </w:rPr>
-            <w:t xml:space="preserve"> objects </w:t>
-          </w:r>
-        </w:hyperlink>
-      </w:r>
-      <w:r>
-        <w:rPr>
-          <w:rFonts w:ascii="Charis SIL Regular" w:hAnsi="Charis SIL Regular" w:eastAsia="Charis SIL Regular"/>
-          <w:b w:val="0"/>
-          <w:i w:val="0"/>
-          <w:color w:val="000000"/>
-          <w:sz w:val="24"/>
-        </w:rPr>
-        <w:t>also went missing or were</w:t>
-      </w:r>
-      <w:r>
-        <w:rPr>
-          <w:u w:val="single" w:color="0066cc"/>
-          <w:rFonts w:ascii="Charis SIL Regular" w:hAnsi="Charis SIL Regular" w:eastAsia="Charis SIL Regular"/>
-          <w:b w:val="0"/>
-          <w:i w:val="0"/>
-          <w:color w:val="000000"/>
-          <w:sz w:val="24"/>
-        </w:rPr>
-        <w:hyperlink r:id="rId24" w:history="1">
-          <w:r>
-            <w:rPr>
-              <w:rStyle w:val="Hyperlink"/>
-            </w:rPr>
-            <w:t xml:space="preserve"> lost duri</w:t>
-          </w:r>
-        </w:hyperlink>
-      </w:r>
-      <w:r>
-        <w:rPr>
-          <w:u w:val="single" w:color="0066cc"/>
-          <w:rFonts w:ascii="Charis SIL Regular" w:hAnsi="Charis SIL Regular" w:eastAsia="Charis SIL Regular"/>
-          <w:b w:val="0"/>
-          <w:i w:val="0"/>
-          <w:color w:val="000000"/>
-          <w:sz w:val="24"/>
-        </w:rPr>
-        <w:hyperlink r:id="rId24" w:history="1">
-          <w:r>
-            <w:rPr>
-              <w:rStyle w:val="Hyperlink"/>
-            </w:rPr>
-            <w:t>ng t</w:t>
-          </w:r>
-        </w:hyperlink>
-      </w:r>
-      <w:r>
-        <w:rPr>
-          <w:u w:val="single" w:color="0066cc"/>
-          <w:rFonts w:ascii="Charis SIL Regular" w:hAnsi="Charis SIL Regular" w:eastAsia="Charis SIL Regular"/>
-          <w:b w:val="0"/>
-          <w:i w:val="0"/>
-          <w:color w:val="000000"/>
-          <w:sz w:val="24"/>
-        </w:rPr>
-        <w:hyperlink r:id="rId24" w:history="1">
-          <w:r>
-            <w:rPr>
-              <w:rStyle w:val="Hyperlink"/>
-            </w:rPr>
-            <w:t>h</w:t>
-          </w:r>
-        </w:hyperlink>
-      </w:r>
-      <w:r>
-        <w:rPr>
-          <w:u w:val="single" w:color="0066cc"/>
-          <w:rFonts w:ascii="Charis SIL Regular" w:hAnsi="Charis SIL Regular" w:eastAsia="Charis SIL Regular"/>
-          <w:b w:val="0"/>
-          <w:i w:val="0"/>
-          <w:color w:val="000000"/>
-          <w:sz w:val="24"/>
-        </w:rPr>
-        <w:hyperlink r:id="rId24" w:history="1">
-          <w:r>
-            <w:rPr>
-              <w:rStyle w:val="Hyperlink"/>
-            </w:rPr>
-            <w:t xml:space="preserve">is </w:t>
-          </w:r>
-        </w:hyperlink>
-      </w:r>
-      <w:r>
-        <w:rPr>
-          <w:u w:val="single" w:color="0066cc"/>
-          <w:rFonts w:ascii="Charis SIL Regular" w:hAnsi="Charis SIL Regular" w:eastAsia="Charis SIL Regular"/>
-          <w:b w:val="0"/>
-          <w:i w:val="0"/>
-          <w:color w:val="000000"/>
-          <w:sz w:val="24"/>
-        </w:rPr>
-        <w:hyperlink r:id="rId24" w:history="1">
-          <w:r>
-            <w:rPr>
-              <w:rStyle w:val="Hyperlink"/>
-            </w:rPr>
-            <w:t>time. Th</w:t>
-          </w:r>
-        </w:hyperlink>
-      </w:r>
-      <w:r>
-        <w:rPr>
-          <w:rFonts w:ascii="Charis SIL Regular" w:hAnsi="Charis SIL Regular" w:eastAsia="Charis SIL Regular"/>
-          <w:b w:val="0"/>
-          <w:i w:val="0"/>
-          <w:color w:val="000000"/>
-          <w:sz w:val="24"/>
-        </w:rPr>
-        <w:t xml:space="preserve">e third and final director </w:t>
+        <w:t xml:space="preserve">disappeared after his son </w:t>
       </w:r>
       <w:r>
         <w:rPr>
@@ -3187,7 +2871,7 @@
             <w:rPr>
               <w:rStyle w:val="Hyperlink"/>
             </w:rPr>
-            <w:t>David</w:t>
+            <w:t>Abraham</w:t>
           </w:r>
         </w:hyperlink>
       </w:r>
@@ -3245,6 +2929,357 @@
             <w:rPr>
               <w:rStyle w:val="Hyperlink"/>
             </w:rPr>
+            <w:t>de</w:t>
+          </w:r>
+        </w:hyperlink>
+      </w:r>
+      <w:r>
+        <w:rPr>
+          <w:rFonts w:ascii="Charis SIL Regular" w:hAnsi="Charis SIL Regular" w:eastAsia="Charis SIL Regular"/>
+          <w:b w:val="0"/>
+          <w:i w:val="0"/>
+          <w:color w:val="0066CC"/>
+          <w:sz w:val="24"/>
+          <w:u w:val="single"/>
+        </w:rPr>
+        <w:t xml:space="preserve"> </w:t>
+      </w:r>
+      <w:r>
+        <w:rPr>
+          <w:rFonts w:ascii="Charis SIL Regular" w:hAnsi="Charis SIL Regular" w:eastAsia="Charis SIL Regular"/>
+          <w:b w:val="0"/>
+          <w:i w:val="0"/>
+          <w:color w:val="0066CC"/>
+          <w:sz w:val="24"/>
+          <w:u w:val="single"/>
+        </w:rPr>
+        <w:hyperlink r:id="rId25" w:history="1">
+          <w:r>
+            <w:rPr>
+              <w:rStyle w:val="Hyperlink"/>
+            </w:rPr>
+            <w:t>Kasteele</w:t>
+          </w:r>
+        </w:hyperlink>
+      </w:r>
+      <w:r>
+        <w:rPr>
+          <w:rFonts w:ascii="Charis SIL Regular" w:hAnsi="Charis SIL Regular" w:eastAsia="Charis SIL Regular"/>
+          <w:b w:val="0"/>
+          <w:i w:val="0"/>
+          <w:color w:val="000000"/>
+          <w:sz w:val="24"/>
+        </w:rPr>
+        <w:t xml:space="preserve"> succeeded him</w:t>
+      </w:r>
+      <w:r>
+        <w:rPr>
+          <w:u w:val="single" w:color="0066cc"/>
+          <w:rFonts w:ascii="Charis SIL Regular" w:hAnsi="Charis SIL Regular" w:eastAsia="Charis SIL Regular"/>
+          <w:b w:val="0"/>
+          <w:i w:val="0"/>
+          <w:color w:val="000000"/>
+          <w:sz w:val="24"/>
+        </w:rPr>
+        <w:hyperlink r:id="rId24" w:history="1">
+          <w:r>
+            <w:rPr>
+              <w:rStyle w:val="Hyperlink"/>
+            </w:rPr>
+            <w:t xml:space="preserve"> in 184</w:t>
+          </w:r>
+        </w:hyperlink>
+      </w:r>
+      <w:r>
+        <w:rPr>
+          <w:u w:val="single" w:color="0066cc"/>
+          <w:rFonts w:ascii="Charis SIL Regular" w:hAnsi="Charis SIL Regular" w:eastAsia="Charis SIL Regular"/>
+          <w:b w:val="0"/>
+          <w:i w:val="0"/>
+          <w:color w:val="000000"/>
+          <w:sz w:val="24"/>
+        </w:rPr>
+        <w:hyperlink r:id="rId24" w:history="1">
+          <w:r>
+            <w:rPr>
+              <w:rStyle w:val="Hyperlink"/>
+            </w:rPr>
+            <w:t>0</w:t>
+          </w:r>
+        </w:hyperlink>
+      </w:r>
+      <w:r>
+        <w:rPr>
+          <w:u w:val="single" w:color="0066cc"/>
+          <w:rFonts w:ascii="Charis SIL Regular" w:hAnsi="Charis SIL Regular" w:eastAsia="Charis SIL Regular"/>
+          <w:b w:val="0"/>
+          <w:i w:val="0"/>
+          <w:color w:val="000000"/>
+          <w:sz w:val="24"/>
+        </w:rPr>
+        <w:hyperlink r:id="rId24" w:history="1">
+          <w:r>
+            <w:rPr>
+              <w:rStyle w:val="Hyperlink"/>
+            </w:rPr>
+            <w:t>. M</w:t>
+          </w:r>
+        </w:hyperlink>
+      </w:r>
+      <w:r>
+        <w:rPr>
+          <w:u w:val="single" w:color="0066cc"/>
+          <w:rFonts w:ascii="Charis SIL Regular" w:hAnsi="Charis SIL Regular" w:eastAsia="Charis SIL Regular"/>
+          <w:b w:val="0"/>
+          <w:i w:val="0"/>
+          <w:color w:val="000000"/>
+          <w:sz w:val="24"/>
+        </w:rPr>
+        <w:hyperlink r:id="rId24" w:history="1">
+          <w:r>
+            <w:rPr>
+              <w:rStyle w:val="Hyperlink"/>
+            </w:rPr>
+            <w:t>a</w:t>
+          </w:r>
+        </w:hyperlink>
+      </w:r>
+      <w:r>
+        <w:rPr>
+          <w:u w:val="single" w:color="0066cc"/>
+          <w:rFonts w:ascii="Charis SIL Regular" w:hAnsi="Charis SIL Regular" w:eastAsia="Charis SIL Regular"/>
+          <w:b w:val="0"/>
+          <w:i w:val="0"/>
+          <w:color w:val="000000"/>
+          <w:sz w:val="24"/>
+        </w:rPr>
+        <w:hyperlink r:id="rId24" w:history="1">
+          <w:r>
+            <w:rPr>
+              <w:rStyle w:val="Hyperlink"/>
+            </w:rPr>
+            <w:t>n</w:t>
+          </w:r>
+        </w:hyperlink>
+      </w:r>
+      <w:r>
+        <w:rPr>
+          <w:u w:val="single" w:color="0066cc"/>
+          <w:rFonts w:ascii="Charis SIL Regular" w:hAnsi="Charis SIL Regular" w:eastAsia="Charis SIL Regular"/>
+          <w:b w:val="0"/>
+          <w:i w:val="0"/>
+          <w:color w:val="000000"/>
+          <w:sz w:val="24"/>
+        </w:rPr>
+        <w:hyperlink r:id="rId24" w:history="1">
+          <w:r>
+            <w:rPr>
+              <w:rStyle w:val="Hyperlink"/>
+            </w:rPr>
+            <w:t>y</w:t>
+          </w:r>
+        </w:hyperlink>
+      </w:r>
+      <w:r>
+        <w:rPr>
+          <w:u w:val="single" w:color="0066cc"/>
+          <w:rFonts w:ascii="Charis SIL Regular" w:hAnsi="Charis SIL Regular" w:eastAsia="Charis SIL Regular"/>
+          <w:b w:val="0"/>
+          <w:i w:val="0"/>
+          <w:color w:val="000000"/>
+          <w:sz w:val="24"/>
+        </w:rPr>
+        <w:hyperlink r:id="rId24" w:history="1">
+          <w:r>
+            <w:rPr>
+              <w:rStyle w:val="Hyperlink"/>
+            </w:rPr>
+            <w:t xml:space="preserve"> objects </w:t>
+          </w:r>
+        </w:hyperlink>
+      </w:r>
+      <w:r>
+        <w:rPr>
+          <w:rFonts w:ascii="Charis SIL Regular" w:hAnsi="Charis SIL Regular" w:eastAsia="Charis SIL Regular"/>
+          <w:b w:val="0"/>
+          <w:i w:val="0"/>
+          <w:color w:val="000000"/>
+          <w:sz w:val="24"/>
+        </w:rPr>
+        <w:t>also went missing or were</w:t>
+      </w:r>
+      <w:r>
+        <w:rPr>
+          <w:u w:val="single" w:color="0066cc"/>
+          <w:rFonts w:ascii="Charis SIL Regular" w:hAnsi="Charis SIL Regular" w:eastAsia="Charis SIL Regular"/>
+          <w:b w:val="0"/>
+          <w:i w:val="0"/>
+          <w:color w:val="000000"/>
+          <w:sz w:val="24"/>
+        </w:rPr>
+        <w:hyperlink r:id="rId25" w:history="1">
+          <w:r>
+            <w:rPr>
+              <w:rStyle w:val="Hyperlink"/>
+            </w:rPr>
+            <w:t xml:space="preserve"> lost duri</w:t>
+          </w:r>
+        </w:hyperlink>
+      </w:r>
+      <w:r>
+        <w:rPr>
+          <w:u w:val="single" w:color="0066cc"/>
+          <w:rFonts w:ascii="Charis SIL Regular" w:hAnsi="Charis SIL Regular" w:eastAsia="Charis SIL Regular"/>
+          <w:b w:val="0"/>
+          <w:i w:val="0"/>
+          <w:color w:val="000000"/>
+          <w:sz w:val="24"/>
+        </w:rPr>
+        <w:hyperlink r:id="rId25" w:history="1">
+          <w:r>
+            <w:rPr>
+              <w:rStyle w:val="Hyperlink"/>
+            </w:rPr>
+            <w:t>ng t</w:t>
+          </w:r>
+        </w:hyperlink>
+      </w:r>
+      <w:r>
+        <w:rPr>
+          <w:u w:val="single" w:color="0066cc"/>
+          <w:rFonts w:ascii="Charis SIL Regular" w:hAnsi="Charis SIL Regular" w:eastAsia="Charis SIL Regular"/>
+          <w:b w:val="0"/>
+          <w:i w:val="0"/>
+          <w:color w:val="000000"/>
+          <w:sz w:val="24"/>
+        </w:rPr>
+        <w:hyperlink r:id="rId25" w:history="1">
+          <w:r>
+            <w:rPr>
+              <w:rStyle w:val="Hyperlink"/>
+            </w:rPr>
+            <w:t>h</w:t>
+          </w:r>
+        </w:hyperlink>
+      </w:r>
+      <w:r>
+        <w:rPr>
+          <w:u w:val="single" w:color="0066cc"/>
+          <w:rFonts w:ascii="Charis SIL Regular" w:hAnsi="Charis SIL Regular" w:eastAsia="Charis SIL Regular"/>
+          <w:b w:val="0"/>
+          <w:i w:val="0"/>
+          <w:color w:val="000000"/>
+          <w:sz w:val="24"/>
+        </w:rPr>
+        <w:hyperlink r:id="rId25" w:history="1">
+          <w:r>
+            <w:rPr>
+              <w:rStyle w:val="Hyperlink"/>
+            </w:rPr>
+            <w:t xml:space="preserve">is </w:t>
+          </w:r>
+        </w:hyperlink>
+      </w:r>
+      <w:r>
+        <w:rPr>
+          <w:u w:val="single" w:color="0066cc"/>
+          <w:rFonts w:ascii="Charis SIL Regular" w:hAnsi="Charis SIL Regular" w:eastAsia="Charis SIL Regular"/>
+          <w:b w:val="0"/>
+          <w:i w:val="0"/>
+          <w:color w:val="000000"/>
+          <w:sz w:val="24"/>
+        </w:rPr>
+        <w:hyperlink r:id="rId25" w:history="1">
+          <w:r>
+            <w:rPr>
+              <w:rStyle w:val="Hyperlink"/>
+            </w:rPr>
+            <w:t>time. Th</w:t>
+          </w:r>
+        </w:hyperlink>
+      </w:r>
+      <w:r>
+        <w:rPr>
+          <w:rFonts w:ascii="Charis SIL Regular" w:hAnsi="Charis SIL Regular" w:eastAsia="Charis SIL Regular"/>
+          <w:b w:val="0"/>
+          <w:i w:val="0"/>
+          <w:color w:val="000000"/>
+          <w:sz w:val="24"/>
+        </w:rPr>
+        <w:t xml:space="preserve">e third and final director </w:t>
+      </w:r>
+      <w:r>
+        <w:rPr>
+          <w:rFonts w:ascii="Charis SIL Regular" w:hAnsi="Charis SIL Regular" w:eastAsia="Charis SIL Regular"/>
+          <w:b w:val="0"/>
+          <w:i w:val="0"/>
+          <w:color w:val="0066CC"/>
+          <w:sz w:val="24"/>
+          <w:u w:val="single"/>
+        </w:rPr>
+        <w:hyperlink r:id="rId26" w:history="1">
+          <w:r>
+            <w:rPr>
+              <w:rStyle w:val="Hyperlink"/>
+            </w:rPr>
+            <w:t>David</w:t>
+          </w:r>
+        </w:hyperlink>
+      </w:r>
+      <w:r>
+        <w:rPr>
+          <w:rFonts w:ascii="Charis SIL Regular" w:hAnsi="Charis SIL Regular" w:eastAsia="Charis SIL Regular"/>
+          <w:b w:val="0"/>
+          <w:i w:val="0"/>
+          <w:color w:val="0066CC"/>
+          <w:sz w:val="24"/>
+          <w:u w:val="single"/>
+        </w:rPr>
+        <w:t xml:space="preserve"> </w:t>
+      </w:r>
+      <w:r>
+        <w:rPr>
+          <w:rFonts w:ascii="Charis SIL Regular" w:hAnsi="Charis SIL Regular" w:eastAsia="Charis SIL Regular"/>
+          <w:b w:val="0"/>
+          <w:i w:val="0"/>
+          <w:color w:val="0066CC"/>
+          <w:sz w:val="24"/>
+          <w:u w:val="single"/>
+        </w:rPr>
+        <w:hyperlink r:id="rId26" w:history="1">
+          <w:r>
+            <w:rPr>
+              <w:rStyle w:val="Hyperlink"/>
+            </w:rPr>
+            <w:t>van</w:t>
+          </w:r>
+        </w:hyperlink>
+      </w:r>
+      <w:r>
+        <w:rPr>
+          <w:rFonts w:ascii="Charis SIL Regular" w:hAnsi="Charis SIL Regular" w:eastAsia="Charis SIL Regular"/>
+          <w:b w:val="0"/>
+          <w:i w:val="0"/>
+          <w:color w:val="0066CC"/>
+          <w:sz w:val="24"/>
+          <w:u w:val="single"/>
+        </w:rPr>
+        <w:t xml:space="preserve"> </w:t>
+      </w:r>
+      <w:r>
+        <w:rPr>
+          <w:rFonts w:ascii="Charis SIL Regular" w:hAnsi="Charis SIL Regular" w:eastAsia="Charis SIL Regular"/>
+          <w:b w:val="0"/>
+          <w:i w:val="0"/>
+          <w:color w:val="0066CC"/>
+          <w:sz w:val="24"/>
+          <w:u w:val="single"/>
+        </w:rPr>
+        <w:hyperlink r:id="rId26" w:history="1">
+          <w:r>
+            <w:rPr>
+              <w:rStyle w:val="Hyperlink"/>
+            </w:rPr>
             <w:t xml:space="preserve">der </w:t>
           </w:r>
         </w:hyperlink>
@@ -3258,7 +3293,7 @@
           <w:sz w:val="24"/>
           <w:u w:val="single"/>
         </w:rPr>
-        <w:hyperlink r:id="rId25" w:history="1">
+        <w:hyperlink r:id="rId26" w:history="1">
           <w:r>
             <w:rPr>
               <w:rStyle w:val="Hyperlink"/>
@@ -3286,7 +3321,7 @@
           <w:color w:val="000000"/>
           <w:sz w:val="24"/>
         </w:rPr>
-        <w:hyperlink r:id="rId25" w:history="1">
+        <w:hyperlink r:id="rId26" w:history="1">
           <w:r>
             <w:rPr>
               <w:rStyle w:val="Hyperlink"/>
@@ -3304,7 +3339,7 @@
           <w:color w:val="000000"/>
           <w:sz w:val="24"/>
         </w:rPr>
-        <w:hyperlink r:id="rId25" w:history="1">
+        <w:hyperlink r:id="rId26" w:history="1">
           <w:r>
             <w:rPr>
               <w:rStyle w:val="Hyperlink"/>
@@ -3322,7 +3357,7 @@
           <w:color w:val="000000"/>
           <w:sz w:val="24"/>
         </w:rPr>
-        <w:hyperlink r:id="rId25" w:history="1">
+        <w:hyperlink r:id="rId26" w:history="1">
           <w:r>
             <w:rPr>
               <w:rStyle w:val="Hyperlink"/>
@@ -3333,6 +3368,7 @@
       </w:r>
       <w:r>
         <w:rPr>
+          <w:u w:val="single" w:color="0066cc"/>
           <w:rFonts w:ascii="Charis SIL Regular" w:hAnsi="Charis SIL Regular" w:eastAsia="Charis SIL Regular"/>
           <w:b w:val="0"/>
           <w:i w:val="0"/>
@@ -3350,12 +3386,12 @@
           <w:color w:val="000000"/>
           <w:sz w:val="24"/>
         </w:rPr>
-        <w:hyperlink r:id="rId25" w:history="1">
+        <w:hyperlink r:id="rId26" w:history="1">
           <w:r>
             <w:rPr>
               <w:rStyle w:val="Hyperlink"/>
             </w:rPr>
-            <w:t>ert</w:t>
+            <w:t>er</w:t>
           </w:r>
         </w:hyperlink>
       </w:r>
@@ -3367,7 +3403,17 @@
           <w:color w:val="000000"/>
           <w:sz w:val="24"/>
         </w:rPr>
-        <w:hyperlink r:id="rId25" w:history="1">
+        <w:t>t</w:t>
+      </w:r>
+      <w:r>
+        <w:rPr>
+          <w:rFonts w:ascii="Charis SIL Regular" w:hAnsi="Charis SIL Regular" w:eastAsia="Charis SIL Regular"/>
+          <w:b w:val="0"/>
+          <w:i w:val="0"/>
+          <w:color w:val="000000"/>
+          <w:sz w:val="24"/>
+        </w:rPr>
+        <w:hyperlink r:id="rId26" w:history="1">
           <w:r>
             <w:rPr>
               <w:rStyle w:val="Hyperlink"/>
@@ -3395,7 +3441,7 @@
           <w:color w:val="000000"/>
           <w:sz w:val="24"/>
         </w:rPr>
-        <w:hyperlink r:id="rId25" w:history="1">
+        <w:hyperlink r:id="rId26" w:history="1">
           <w:r>
             <w:rPr>
               <w:rStyle w:val="Hyperlink"/>
@@ -3463,7 +3509,7 @@
           <w:sz w:val="24"/>
           <w:u w:val="single"/>
         </w:rPr>
-        <w:hyperlink r:id="rId26" w:history="1">
+        <w:hyperlink r:id="rId27" w:history="1">
           <w:r>
             <w:rPr>
               <w:rStyle w:val="Hyperlink"/>
@@ -3481,7 +3527,7 @@
           <w:sz w:val="24"/>
           <w:u w:val="single"/>
         </w:rPr>
-        <w:hyperlink r:id="rId26" w:history="1">
+        <w:hyperlink r:id="rId27" w:history="1">
           <w:r>
             <w:rPr>
               <w:rStyle w:val="Hyperlink"/>
@@ -3510,7 +3556,7 @@
           <w:sz w:val="24"/>
           <w:u w:val="single"/>
         </w:rPr>
-        <w:hyperlink r:id="rId26" w:history="1">
+        <w:hyperlink r:id="rId27" w:history="1">
           <w:r>
             <w:rPr>
               <w:rStyle w:val="Hyperlink"/>
@@ -3548,7 +3594,7 @@
           <w:color w:val="000000"/>
           <w:sz w:val="24"/>
         </w:rPr>
-        <w:hyperlink r:id="rId26" w:history="1">
+        <w:hyperlink r:id="rId27" w:history="1">
           <w:r>
             <w:rPr>
               <w:rStyle w:val="Hyperlink"/>
@@ -3566,7 +3612,7 @@
           <w:color w:val="000000"/>
           <w:sz w:val="24"/>
         </w:rPr>
-        <w:hyperlink r:id="rId26" w:history="1">
+        <w:hyperlink r:id="rId27" w:history="1">
           <w:r>
             <w:rPr>
               <w:rStyle w:val="Hyperlink"/>
@@ -3584,7 +3630,7 @@
           <w:color w:val="000000"/>
           <w:sz w:val="24"/>
         </w:rPr>
-        <w:hyperlink r:id="rId26" w:history="1">
+        <w:hyperlink r:id="rId27" w:history="1">
           <w:r>
             <w:rPr>
               <w:rStyle w:val="Hyperlink"/>
@@ -3674,7 +3720,7 @@
           <w:sz w:val="24"/>
           <w:u w:val="single"/>
         </w:rPr>
-        <w:hyperlink r:id="rId27" w:history="1">
+        <w:hyperlink r:id="rId28" w:history="1">
           <w:r>
             <w:rPr>
               <w:rStyle w:val="Hyperlink"/>
@@ -3703,7 +3749,7 @@
           <w:sz w:val="24"/>
           <w:u w:val="single"/>
         </w:rPr>
-        <w:hyperlink r:id="rId27" w:history="1">
+        <w:hyperlink r:id="rId28" w:history="1">
           <w:r>
             <w:rPr>
               <w:rStyle w:val="Hyperlink"/>
@@ -3732,7 +3778,7 @@
           <w:sz w:val="24"/>
           <w:u w:val="single"/>
         </w:rPr>
-        <w:hyperlink r:id="rId27" w:history="1">
+        <w:hyperlink r:id="rId28" w:history="1">
           <w:r>
             <w:rPr>
               <w:rStyle w:val="Hyperlink"/>
@@ -3761,7 +3807,7 @@
           <w:sz w:val="24"/>
           <w:u w:val="single"/>
         </w:rPr>
-        <w:hyperlink r:id="rId27" w:history="1">
+        <w:hyperlink r:id="rId28" w:history="1">
           <w:r>
             <w:rPr>
               <w:rStyle w:val="Hyperlink"/>
@@ -3790,7 +3836,7 @@
           <w:sz w:val="24"/>
           <w:u w:val="single"/>
         </w:rPr>
-        <w:hyperlink r:id="rId27" w:history="1">
+        <w:hyperlink r:id="rId28" w:history="1">
           <w:r>
             <w:rPr>
               <w:rStyle w:val="Hyperlink"/>
@@ -3828,7 +3874,7 @@
           <w:color w:val="000000"/>
           <w:sz w:val="24"/>
         </w:rPr>
-        <w:hyperlink r:id="rId27" w:history="1">
+        <w:hyperlink r:id="rId28" w:history="1">
           <w:r>
             <w:rPr>
               <w:rStyle w:val="Hyperlink"/>
@@ -3846,7 +3892,7 @@
           <w:color w:val="000000"/>
           <w:sz w:val="24"/>
         </w:rPr>
-        <w:hyperlink r:id="rId27" w:history="1">
+        <w:hyperlink r:id="rId28" w:history="1">
           <w:r>
             <w:rPr>
               <w:rStyle w:val="Hyperlink"/>
@@ -3864,7 +3910,7 @@
           <w:color w:val="000000"/>
           <w:sz w:val="24"/>
         </w:rPr>
-        <w:hyperlink r:id="rId27" w:history="1">
+        <w:hyperlink r:id="rId28" w:history="1">
           <w:r>
             <w:rPr>
               <w:rStyle w:val="Hyperlink"/>
@@ -3882,7 +3928,7 @@
           <w:color w:val="000000"/>
           <w:sz w:val="24"/>
         </w:rPr>
-        <w:hyperlink r:id="rId27" w:history="1">
+        <w:hyperlink r:id="rId28" w:history="1">
           <w:r>
             <w:rPr>
               <w:rStyle w:val="Hyperlink"/>
@@ -3900,7 +3946,7 @@
           <w:color w:val="000000"/>
           <w:sz w:val="24"/>
         </w:rPr>
-        <w:hyperlink r:id="rId27" w:history="1">
+        <w:hyperlink r:id="rId28" w:history="1">
           <w:r>
             <w:rPr>
               <w:rStyle w:val="Hyperlink"/>
@@ -3918,7 +3964,7 @@
           <w:color w:val="000000"/>
           <w:sz w:val="24"/>
         </w:rPr>
-        <w:hyperlink r:id="rId27" w:history="1">
+        <w:hyperlink r:id="rId28" w:history="1">
           <w:r>
             <w:rPr>
               <w:rStyle w:val="Hyperlink"/>
@@ -3936,7 +3982,7 @@
           <w:color w:val="000000"/>
           <w:sz w:val="24"/>
         </w:rPr>
-        <w:hyperlink r:id="rId27" w:history="1">
+        <w:hyperlink r:id="rId28" w:history="1">
           <w:r>
             <w:rPr>
               <w:rStyle w:val="Hyperlink"/>
@@ -3954,7 +4000,7 @@
           <w:color w:val="000000"/>
           <w:sz w:val="24"/>
         </w:rPr>
-        <w:hyperlink r:id="rId27" w:history="1">
+        <w:hyperlink r:id="rId28" w:history="1">
           <w:r>
             <w:rPr>
               <w:rStyle w:val="Hyperlink"/>
@@ -4374,7 +4420,7 @@
           <w:color w:val="0066CC"/>
           <w:sz w:val="24"/>
         </w:rPr>
-        <w:hyperlink r:id="rId28" w:history="1">
+        <w:hyperlink r:id="rId29" w:history="1">
           <w:r>
             <w:rPr>
               <w:rStyle w:val="Hyperlink"/>
@@ -4391,7 +4437,7 @@
           <w:color w:val="0066CC"/>
           <w:sz w:val="24"/>
         </w:rPr>
-        <w:hyperlink r:id="rId28" w:history="1">
+        <w:hyperlink r:id="rId29" w:history="1">
           <w:r>
             <w:rPr>
               <w:rStyle w:val="Hyperlink"/>
@@ -4489,7 +4535,7 @@
           <w:sz w:val="24"/>
           <w:u w:val="single"/>
         </w:rPr>
-        <w:hyperlink r:id="rId29" w:history="1">
+        <w:hyperlink r:id="rId30" w:history="1">
           <w:r>
             <w:rPr>
               <w:rStyle w:val="Hyperlink"/>
@@ -4507,7 +4553,7 @@
           <w:sz w:val="24"/>
           <w:u w:val="single"/>
         </w:rPr>
-        <w:hyperlink r:id="rId29" w:history="1">
+        <w:hyperlink r:id="rId30" w:history="1">
           <w:r>
             <w:rPr>
               <w:rStyle w:val="Hyperlink"/>
@@ -4525,7 +4571,7 @@
           <w:sz w:val="24"/>
           <w:u w:val="single"/>
         </w:rPr>
-        <w:hyperlink r:id="rId29" w:history="1">
+        <w:hyperlink r:id="rId30" w:history="1">
           <w:r>
             <w:rPr>
               <w:rStyle w:val="Hyperlink"/>
@@ -4543,7 +4589,7 @@
           <w:sz w:val="24"/>
           <w:u w:val="single"/>
         </w:rPr>
-        <w:hyperlink r:id="rId29" w:history="1">
+        <w:hyperlink r:id="rId30" w:history="1">
           <w:r>
             <w:rPr>
               <w:rStyle w:val="Hyperlink"/>
@@ -4561,7 +4607,7 @@
           <w:sz w:val="24"/>
           <w:u w:val="single"/>
         </w:rPr>
-        <w:hyperlink r:id="rId29" w:history="1">
+        <w:hyperlink r:id="rId30" w:history="1">
           <w:r>
             <w:rPr>
               <w:rStyle w:val="Hyperlink"/>
@@ -4579,7 +4625,7 @@
           <w:sz w:val="24"/>
           <w:u w:val="single"/>
         </w:rPr>
-        <w:hyperlink r:id="rId29" w:history="1">
+        <w:hyperlink r:id="rId30" w:history="1">
           <w:r>
             <w:rPr>
               <w:rStyle w:val="Hyperlink"/>
@@ -4597,7 +4643,7 @@
           <w:sz w:val="24"/>
           <w:u w:val="single"/>
         </w:rPr>
-        <w:hyperlink r:id="rId29" w:history="1">
+        <w:hyperlink r:id="rId30" w:history="1">
           <w:r>
             <w:rPr>
               <w:rStyle w:val="Hyperlink"/>
@@ -4615,7 +4661,7 @@
           <w:sz w:val="24"/>
           <w:u w:val="single"/>
         </w:rPr>
-        <w:hyperlink r:id="rId29" w:history="1">
+        <w:hyperlink r:id="rId30" w:history="1">
           <w:r>
             <w:rPr>
               <w:rStyle w:val="Hyperlink"/>
@@ -4633,7 +4679,7 @@
           <w:sz w:val="24"/>
           <w:u w:val="single"/>
         </w:rPr>
-        <w:hyperlink r:id="rId29" w:history="1">
+        <w:hyperlink r:id="rId30" w:history="1">
           <w:r>
             <w:rPr>
               <w:rStyle w:val="Hyperlink"/>
@@ -4741,7 +4787,7 @@
           <w:sz w:val="24"/>
           <w:u w:val="single"/>
         </w:rPr>
-        <w:hyperlink r:id="rId30" w:history="1">
+        <w:hyperlink r:id="rId31" w:history="1">
           <w:r>
             <w:rPr>
               <w:rStyle w:val="Hyperlink"/>
@@ -4759,7 +4805,7 @@
           <w:sz w:val="24"/>
           <w:u w:val="single"/>
         </w:rPr>
-        <w:hyperlink r:id="rId30" w:history="1">
+        <w:hyperlink r:id="rId31" w:history="1">
           <w:r>
             <w:rPr>
               <w:rStyle w:val="Hyperlink"/>
@@ -4777,7 +4823,7 @@
           <w:sz w:val="24"/>
           <w:u w:val="single"/>
         </w:rPr>
-        <w:hyperlink r:id="rId30" w:history="1">
+        <w:hyperlink r:id="rId31" w:history="1">
           <w:r>
             <w:rPr>
               <w:rStyle w:val="Hyperlink"/>
@@ -4795,7 +4841,7 @@
           <w:sz w:val="24"/>
           <w:u w:val="single"/>
         </w:rPr>
-        <w:hyperlink r:id="rId30" w:history="1">
+        <w:hyperlink r:id="rId31" w:history="1">
           <w:r>
             <w:rPr>
               <w:rStyle w:val="Hyperlink"/>
@@ -4813,7 +4859,7 @@
           <w:sz w:val="24"/>
           <w:u w:val="single"/>
         </w:rPr>
-        <w:hyperlink r:id="rId30" w:history="1">
+        <w:hyperlink r:id="rId31" w:history="1">
           <w:r>
             <w:rPr>
               <w:rStyle w:val="Hyperlink"/>
@@ -4831,7 +4877,7 @@
           <w:sz w:val="24"/>
           <w:u w:val="single"/>
         </w:rPr>
-        <w:hyperlink r:id="rId30" w:history="1">
+        <w:hyperlink r:id="rId31" w:history="1">
           <w:r>
             <w:rPr>
               <w:rStyle w:val="Hyperlink"/>
@@ -4849,7 +4895,7 @@
           <w:sz w:val="24"/>
           <w:u w:val="single"/>
         </w:rPr>
-        <w:hyperlink r:id="rId30" w:history="1">
+        <w:hyperlink r:id="rId31" w:history="1">
           <w:r>
             <w:rPr>
               <w:rStyle w:val="Hyperlink"/>
@@ -4937,7 +4983,7 @@
           <w:sz w:val="24"/>
           <w:u w:val="single"/>
         </w:rPr>
-        <w:hyperlink r:id="rId31" w:history="1">
+        <w:hyperlink r:id="rId32" w:history="1">
           <w:r>
             <w:rPr>
               <w:rStyle w:val="Hyperlink"/>
@@ -4955,7 +5001,7 @@
           <w:sz w:val="24"/>
           <w:u w:val="single"/>
         </w:rPr>
-        <w:hyperlink r:id="rId31" w:history="1">
+        <w:hyperlink r:id="rId32" w:history="1">
           <w:r>
             <w:rPr>
               <w:rStyle w:val="Hyperlink"/>
@@ -4973,7 +5019,7 @@
           <w:sz w:val="24"/>
           <w:u w:val="single"/>
         </w:rPr>
-        <w:hyperlink r:id="rId31" w:history="1">
+        <w:hyperlink r:id="rId32" w:history="1">
           <w:r>
             <w:rPr>
               <w:rStyle w:val="Hyperlink"/>
@@ -4991,7 +5037,7 @@
           <w:sz w:val="24"/>
           <w:u w:val="single"/>
         </w:rPr>
-        <w:hyperlink r:id="rId31" w:history="1">
+        <w:hyperlink r:id="rId32" w:history="1">
           <w:r>
             <w:rPr>
               <w:rStyle w:val="Hyperlink"/>
@@ -5009,7 +5055,7 @@
           <w:sz w:val="24"/>
           <w:u w:val="single"/>
         </w:rPr>
-        <w:hyperlink r:id="rId31" w:history="1">
+        <w:hyperlink r:id="rId32" w:history="1">
           <w:r>
             <w:rPr>
               <w:rStyle w:val="Hyperlink"/>
@@ -5025,115 +5071,8 @@
           <w:i w:val="0"/>
           <w:color w:val="0066CC"/>
           <w:sz w:val="24"/>
-          <w:u w:val="single"/>
-        </w:rPr>
-        <w:hyperlink r:id="rId31" w:history="1">
-          <w:r>
-            <w:rPr>
-              <w:rStyle w:val="Hyperlink"/>
-            </w:rPr>
-            <w:t>f</w:t>
-          </w:r>
-        </w:hyperlink>
-      </w:r>
-      <w:r>
-        <w:rPr>
-          <w:rFonts w:ascii="Charis SIL Regular" w:hAnsi="Charis SIL Regular" w:eastAsia="Charis SIL Regular"/>
-          <w:b w:val="0"/>
-          <w:i w:val="0"/>
-          <w:color w:val="0066CC"/>
-          <w:sz w:val="24"/>
-          <w:u w:val="single"/>
-        </w:rPr>
-        <w:hyperlink r:id="rId31" w:history="1">
-          <w:r>
-            <w:rPr>
-              <w:rStyle w:val="Hyperlink"/>
-            </w:rPr>
-            <w:t>i</w:t>
-          </w:r>
-        </w:hyperlink>
-      </w:r>
-      <w:r>
-        <w:rPr>
-          <w:rFonts w:ascii="Charis SIL Regular" w:hAnsi="Charis SIL Regular" w:eastAsia="Charis SIL Regular"/>
-          <w:b w:val="0"/>
-          <w:i w:val="0"/>
-          <w:color w:val="0066CC"/>
-          <w:sz w:val="24"/>
-          <w:u w:val="single"/>
-        </w:rPr>
-        <w:hyperlink r:id="rId31" w:history="1">
-          <w:r>
-            <w:rPr>
-              <w:rStyle w:val="Hyperlink"/>
-            </w:rPr>
-            <w:t>l</w:t>
-          </w:r>
-        </w:hyperlink>
-      </w:r>
-      <w:r>
-        <w:rPr>
-          <w:rFonts w:ascii="Charis SIL Regular" w:hAnsi="Charis SIL Regular" w:eastAsia="Charis SIL Regular"/>
-          <w:b w:val="0"/>
-          <w:i w:val="0"/>
-          <w:color w:val="0066CC"/>
-          <w:sz w:val="24"/>
-        </w:rPr>
-        <w:hyperlink r:id="rId31" w:history="1">
-          <w:r>
-            <w:rPr>
-              <w:rStyle w:val="Hyperlink"/>
-            </w:rPr>
-            <w:t>e</w:t>
-          </w:r>
-        </w:hyperlink>
-      </w:r>
-      <w:r>
-        <w:rPr>
-          <w:rFonts w:ascii="Charis SIL Regular" w:hAnsi="Charis SIL Regular" w:eastAsia="Charis SIL Regular"/>
-          <w:b w:val="0"/>
-          <w:i w:val="0"/>
-          <w:color w:val="0066CC"/>
-          <w:sz w:val="24"/>
-        </w:rPr>
-        <w:t>/</w:t>
-      </w:r>
-      <w:r>
-        <w:rPr>
-          <w:rFonts w:ascii="Charis SIL Regular" w:hAnsi="Charis SIL Regular" w:eastAsia="Charis SIL Regular"/>
-          <w:b w:val="0"/>
-          <w:i w:val="0"/>
-          <w:color w:val="0066CC"/>
-          <w:sz w:val="24"/>
-          <w:u w:val="single"/>
-        </w:rPr>
-        <w:hyperlink r:id="rId31" w:history="1">
-          <w:r>
-            <w:rPr>
-              <w:rStyle w:val="Hyperlink"/>
-            </w:rPr>
-            <w:t>NL-</w:t>
-          </w:r>
-        </w:hyperlink>
-      </w:r>
-      <w:r>
-        <w:rPr>
-          <w:rFonts w:ascii="Charis SIL Regular" w:hAnsi="Charis SIL Regular" w:eastAsia="Charis SIL Regular"/>
-          <w:b w:val="0"/>
-          <w:i w:val="0"/>
-          <w:color w:val="0066CC"/>
-          <w:sz w:val="24"/>
-          <w:u w:val="single"/>
-        </w:rPr>
-        <w:hyperlink r:id="rId31" w:history="1">
-          <w:r>
-            <w:rPr>
-              <w:rStyle w:val="Hyperlink"/>
-            </w:rPr>
-            <w:t>HaNA_2.04.01_4030_0001</w:t>
-          </w:r>
-        </w:hyperlink>
+        </w:rPr>
+        <w:t>file/NL-HaNA_2.04.01_4030_0001</w:t>
       </w:r>
     </w:p>
     <w:p>
@@ -5227,7 +5166,7 @@
           <w:color w:val="0066CC"/>
           <w:sz w:val="24"/>
         </w:rPr>
-        <w:hyperlink r:id="rId32" w:history="1">
+        <w:hyperlink r:id="rId33" w:history="1">
           <w:r>
             <w:rPr>
               <w:rStyle w:val="Hyperlink"/>
@@ -5244,7 +5183,7 @@
           <w:color w:val="0066CC"/>
           <w:sz w:val="24"/>
         </w:rPr>
-        <w:hyperlink r:id="rId32" w:history="1">
+        <w:hyperlink r:id="rId33" w:history="1">
           <w:r>
             <w:rPr>
               <w:rStyle w:val="Hyperlink"/>
@@ -5326,7 +5265,7 @@
           <w:color w:val="0066CC"/>
           <w:sz w:val="24"/>
         </w:rPr>
-        <w:hyperlink r:id="rId33" w:history="1">
+        <w:hyperlink r:id="rId34" w:history="1">
           <w:r>
             <w:rPr>
               <w:rStyle w:val="Hyperlink"/>
@@ -5343,7 +5282,7 @@
           <w:color w:val="0066CC"/>
           <w:sz w:val="24"/>
         </w:rPr>
-        <w:hyperlink r:id="rId33" w:history="1">
+        <w:hyperlink r:id="rId34" w:history="1">
           <w:r>
             <w:rPr>
               <w:rStyle w:val="Hyperlink"/>
@@ -5448,7 +5387,7 @@
           <w:color w:val="0066CC"/>
           <w:sz w:val="24"/>
         </w:rPr>
-        <w:hyperlink r:id="rId34" w:history="1">
+        <w:hyperlink r:id="rId35" w:history="1">
           <w:r>
             <w:rPr>
               <w:rStyle w:val="Hyperlink"/>
@@ -5465,7 +5404,7 @@
           <w:color w:val="0066CC"/>
           <w:sz w:val="24"/>
         </w:rPr>
-        <w:hyperlink r:id="rId34" w:history="1">
+        <w:hyperlink r:id="rId35" w:history="1">
           <w:r>
             <w:rPr>
               <w:rStyle w:val="Hyperlink"/>
@@ -5592,7 +5531,7 @@
           <w:sz w:val="24"/>
           <w:u w:val="single"/>
         </w:rPr>
-        <w:hyperlink r:id="rId35" w:history="1">
+        <w:hyperlink r:id="rId36" w:history="1">
           <w:r>
             <w:rPr>
               <w:rStyle w:val="Hyperlink"/>
@@ -5610,7 +5549,7 @@
           <w:sz w:val="24"/>
           <w:u w:val="single"/>
         </w:rPr>
-        <w:hyperlink r:id="rId35" w:history="1">
+        <w:hyperlink r:id="rId36" w:history="1">
           <w:r>
             <w:rPr>
               <w:rStyle w:val="Hyperlink"/>
@@ -5628,7 +5567,7 @@
           <w:sz w:val="24"/>
           <w:u w:val="single"/>
         </w:rPr>
-        <w:hyperlink r:id="rId35" w:history="1">
+        <w:hyperlink r:id="rId36" w:history="1">
           <w:r>
             <w:rPr>
               <w:rStyle w:val="Hyperlink"/>
@@ -5656,7 +5595,7 @@
           <w:sz w:val="24"/>
           <w:u w:val="single"/>
         </w:rPr>
-        <w:hyperlink r:id="rId36" w:history="1">
+        <w:hyperlink r:id="rId37" w:history="1">
           <w:r>
             <w:rPr>
               <w:rStyle w:val="Hyperlink"/>
@@ -5685,7 +5624,7 @@
           <w:sz w:val="24"/>
           <w:u w:val="single"/>
         </w:rPr>
-        <w:hyperlink r:id="rId36" w:history="1">
+        <w:hyperlink r:id="rId37" w:history="1">
           <w:r>
             <w:rPr>
               <w:rStyle w:val="Hyperlink"/>
@@ -5797,7 +5736,7 @@
           <w:sz w:val="24"/>
           <w:u w:val="single"/>
         </w:rPr>
-        <w:hyperlink r:id="rId37" w:history="1">
+        <w:hyperlink r:id="rId38" w:history="1">
           <w:r>
             <w:rPr>
               <w:rStyle w:val="Hyperlink"/>
@@ -5826,7 +5765,7 @@
           <w:sz w:val="24"/>
           <w:u w:val="single"/>
         </w:rPr>
-        <w:hyperlink r:id="rId37" w:history="1">
+        <w:hyperlink r:id="rId38" w:history="1">
           <w:r>
             <w:rPr>
               <w:rStyle w:val="Hyperlink"/>
@@ -5854,7 +5793,7 @@
           <w:sz w:val="24"/>
           <w:u w:val="single"/>
         </w:rPr>
-        <w:hyperlink r:id="rId38" w:history="1">
+        <w:hyperlink r:id="rId39" w:history="1">
           <w:r>
             <w:rPr>
               <w:rStyle w:val="Hyperlink"/>
@@ -5872,7 +5811,7 @@
           <w:sz w:val="24"/>
           <w:u w:val="single"/>
         </w:rPr>
-        <w:hyperlink r:id="rId38" w:history="1">
+        <w:hyperlink r:id="rId39" w:history="1">
           <w:r>
             <w:rPr>
               <w:rStyle w:val="Hyperlink"/>
@@ -5890,7 +5829,7 @@
           <w:sz w:val="24"/>
           <w:u w:val="single"/>
         </w:rPr>
-        <w:hyperlink r:id="rId38" w:history="1">
+        <w:hyperlink r:id="rId39" w:history="1">
           <w:r>
             <w:rPr>
               <w:rStyle w:val="Hyperlink"/>
@@ -5908,7 +5847,7 @@
           <w:sz w:val="24"/>
           <w:u w:val="single"/>
         </w:rPr>
-        <w:hyperlink r:id="rId38" w:history="1">
+        <w:hyperlink r:id="rId39" w:history="1">
           <w:r>
             <w:rPr>
               <w:rStyle w:val="Hyperlink"/>
@@ -5926,7 +5865,7 @@
           <w:sz w:val="24"/>
           <w:u w:val="single"/>
         </w:rPr>
-        <w:hyperlink r:id="rId38" w:history="1">
+        <w:hyperlink r:id="rId39" w:history="1">
           <w:r>
             <w:rPr>
               <w:rStyle w:val="Hyperlink"/>
@@ -5950,7 +5889,7 @@
           <w:sz w:val="24"/>
           <w:u w:val="single"/>
         </w:rPr>
-        <w:hyperlink r:id="rId38" w:history="1">
+        <w:hyperlink r:id="rId39" w:history="1">
           <w:r>
             <w:rPr>
               <w:rStyle w:val="Hyperlink"/>
@@ -5968,7 +5907,7 @@
           <w:sz w:val="24"/>
           <w:u w:val="single"/>
         </w:rPr>
-        <w:hyperlink r:id="rId38" w:history="1">
+        <w:hyperlink r:id="rId39" w:history="1">
           <w:r>
             <w:rPr>
               <w:rStyle w:val="Hyperlink"/>
@@ -6080,7 +6019,7 @@
           <w:sz w:val="24"/>
           <w:u w:val="single"/>
         </w:rPr>
-        <w:hyperlink r:id="rId39" w:history="1">
+        <w:hyperlink r:id="rId40" w:history="1">
           <w:r>
             <w:rPr>
               <w:rStyle w:val="Hyperlink"/>
@@ -6098,7 +6037,7 @@
           <w:sz w:val="24"/>
           <w:u w:val="single"/>
         </w:rPr>
-        <w:hyperlink r:id="rId39" w:history="1">
+        <w:hyperlink r:id="rId40" w:history="1">
           <w:r>
             <w:rPr>
               <w:rStyle w:val="Hyperlink"/>
@@ -6116,7 +6055,7 @@
           <w:sz w:val="24"/>
           <w:u w:val="single"/>
         </w:rPr>
-        <w:hyperlink r:id="rId39" w:history="1">
+        <w:hyperlink r:id="rId40" w:history="1">
           <w:r>
             <w:rPr>
               <w:rStyle w:val="Hyperlink"/>
@@ -6134,7 +6073,7 @@
           <w:sz w:val="24"/>
           <w:u w:val="single"/>
         </w:rPr>
-        <w:hyperlink r:id="rId39" w:history="1">
+        <w:hyperlink r:id="rId40" w:history="1">
           <w:r>
             <w:rPr>
               <w:rStyle w:val="Hyperlink"/>
@@ -6162,7 +6101,7 @@
           <w:sz w:val="24"/>
           <w:u w:val="single"/>
         </w:rPr>
-        <w:hyperlink r:id="rId40" w:history="1">
+        <w:hyperlink r:id="rId41" w:history="1">
           <w:r>
             <w:rPr>
               <w:rStyle w:val="Hyperlink"/>
@@ -6191,7 +6130,7 @@
           <w:sz w:val="24"/>
           <w:u w:val="single"/>
         </w:rPr>
-        <w:hyperlink r:id="rId40" w:history="1">
+        <w:hyperlink r:id="rId41" w:history="1">
           <w:r>
             <w:rPr>
               <w:rStyle w:val="Hyperlink"/>
@@ -6328,7 +6267,7 @@
           <w:sz w:val="24"/>
           <w:u w:val="single"/>
         </w:rPr>
-        <w:hyperlink r:id="rId41" w:history="1">
+        <w:hyperlink r:id="rId42" w:history="1">
           <w:r>
             <w:rPr>
               <w:rStyle w:val="Hyperlink"/>
@@ -6346,7 +6285,7 @@
           <w:sz w:val="24"/>
           <w:u w:val="single"/>
         </w:rPr>
-        <w:hyperlink r:id="rId41" w:history="1">
+        <w:hyperlink r:id="rId42" w:history="1">
           <w:r>
             <w:rPr>
               <w:rStyle w:val="Hyperlink"/>
@@ -6474,7 +6413,7 @@
           <w:sz w:val="24"/>
           <w:u w:val="single"/>
         </w:rPr>
-        <w:hyperlink r:id="rId42" w:history="1">
+        <w:hyperlink r:id="rId43" w:history="1">
           <w:r>
             <w:rPr>
               <w:rStyle w:val="Hyperlink"/>
@@ -6492,7 +6431,7 @@
           <w:sz w:val="24"/>
           <w:u w:val="single"/>
         </w:rPr>
-        <w:hyperlink r:id="rId42" w:history="1">
+        <w:hyperlink r:id="rId43" w:history="1">
           <w:r>
             <w:rPr>
               <w:rStyle w:val="Hyperlink"/>
@@ -6510,7 +6449,7 @@
           <w:sz w:val="24"/>
           <w:u w:val="single"/>
         </w:rPr>
-        <w:hyperlink r:id="rId42" w:history="1">
+        <w:hyperlink r:id="rId43" w:history="1">
           <w:r>
             <w:rPr>
               <w:rStyle w:val="Hyperlink"/>
@@ -6528,7 +6467,7 @@
           <w:sz w:val="24"/>
           <w:u w:val="single"/>
         </w:rPr>
-        <w:hyperlink r:id="rId42" w:history="1">
+        <w:hyperlink r:id="rId43" w:history="1">
           <w:r>
             <w:rPr>
               <w:rStyle w:val="Hyperlink"/>
@@ -6646,7 +6585,7 @@
           <w:sz w:val="24"/>
           <w:u w:val="single"/>
         </w:rPr>
-        <w:hyperlink r:id="rId43" w:history="1">
+        <w:hyperlink r:id="rId44" w:history="1">
           <w:r>
             <w:rPr>
               <w:rStyle w:val="Hyperlink"/>
@@ -6664,7 +6603,7 @@
           <w:sz w:val="24"/>
           <w:u w:val="single"/>
         </w:rPr>
-        <w:hyperlink r:id="rId43" w:history="1">
+        <w:hyperlink r:id="rId44" w:history="1">
           <w:r>
             <w:rPr>
               <w:rStyle w:val="Hyperlink"/>
@@ -6682,7 +6621,7 @@
           <w:sz w:val="24"/>
           <w:u w:val="single"/>
         </w:rPr>
-        <w:hyperlink r:id="rId43" w:history="1">
+        <w:hyperlink r:id="rId44" w:history="1">
           <w:r>
             <w:rPr>
               <w:rStyle w:val="Hyperlink"/>
@@ -6700,7 +6639,7 @@
           <w:sz w:val="24"/>
           <w:u w:val="single"/>
         </w:rPr>
-        <w:hyperlink r:id="rId43" w:history="1">
+        <w:hyperlink r:id="rId44" w:history="1">
           <w:r>
             <w:rPr>
               <w:rStyle w:val="Hyperlink"/>
@@ -6746,7 +6685,7 @@
           <w:sz w:val="24"/>
           <w:u w:val="single"/>
         </w:rPr>
-        <w:hyperlink r:id="rId43" w:history="1">
+        <w:hyperlink r:id="rId44" w:history="1">
           <w:r>
             <w:rPr>
               <w:rStyle w:val="Hyperlink"/>
@@ -6775,7 +6714,7 @@
           <w:sz w:val="24"/>
           <w:u w:val="single"/>
         </w:rPr>
-        <w:hyperlink r:id="rId43" w:history="1">
+        <w:hyperlink r:id="rId44" w:history="1">
           <w:r>
             <w:rPr>
               <w:rStyle w:val="Hyperlink"/>
@@ -6793,7 +6732,7 @@
           <w:color w:val="000000"/>
           <w:sz w:val="24"/>
         </w:rPr>
-        <w:hyperlink r:id="rId43" w:history="1">
+        <w:hyperlink r:id="rId44" w:history="1">
           <w:r>
             <w:rPr>
               <w:rStyle w:val="Hyperlink"/>
@@ -6811,7 +6750,7 @@
           <w:sz w:val="24"/>
           <w:u w:val="single"/>
         </w:rPr>
-        <w:hyperlink r:id="rId43" w:history="1">
+        <w:hyperlink r:id="rId44" w:history="1">
           <w:r>
             <w:rPr>
               <w:rStyle w:val="Hyperlink"/>
@@ -6840,7 +6779,7 @@
           <w:sz w:val="24"/>
           <w:u w:val="single"/>
         </w:rPr>
-        <w:hyperlink r:id="rId43" w:history="1">
+        <w:hyperlink r:id="rId45" w:history="1">
           <w:r>
             <w:rPr>
               <w:rStyle w:val="Hyperlink"/>

--- a/EXPORTS/DOCX/published/niveau3/English/KKZ.docx
+++ b/EXPORTS/DOCX/published/niveau3/English/KKZ.docx
@@ -1993,35 +1993,7 @@
           <w:sz w:val="24"/>
           <w:u w:val="single"/>
         </w:rPr>
-        <w:hyperlink r:id="rId20" w:history="1">
-          <w:r>
-            <w:rPr>
-              <w:rStyle w:val="Hyperlink"/>
-            </w:rPr>
-            <w:t>Munten,</w:t>
-          </w:r>
-        </w:hyperlink>
-      </w:r>
-      <w:r>
-        <w:rPr>
-          <w:rFonts w:ascii="Charis SIL Regular" w:hAnsi="Charis SIL Regular" w:eastAsia="Charis SIL Regular"/>
-          <w:b w:val="0"/>
-          <w:i w:val="0"/>
-          <w:color w:val="0066CC"/>
-          <w:sz w:val="24"/>
-          <w:u w:val="single"/>
-        </w:rPr>
-        <w:t xml:space="preserve"> </w:t>
-      </w:r>
-      <w:r>
-        <w:rPr>
-          <w:rFonts w:ascii="Charis SIL Regular" w:hAnsi="Charis SIL Regular" w:eastAsia="Charis SIL Regular"/>
-          <w:b w:val="0"/>
-          <w:i w:val="0"/>
-          <w:color w:val="0066CC"/>
-          <w:sz w:val="24"/>
-        </w:rPr>
-        <w:t>Penningen en Gesned</w:t>
+        <w:t>Munten, Penningen en Gesned</w:t>
       </w:r>
       <w:r>
         <w:rPr>
@@ -2096,7 +2068,14 @@
           <w:color w:val="000000"/>
           <w:sz w:val="24"/>
         </w:rPr>
-        <w:t xml:space="preserve">, the </w:t>
+        <w:hyperlink r:id="rId19" w:history="1">
+          <w:r>
+            <w:rPr>
+              <w:rStyle w:val="Hyperlink"/>
+            </w:rPr>
+            <w:t xml:space="preserve">, the </w:t>
+          </w:r>
+        </w:hyperlink>
       </w:r>
       <w:r>
         <w:rPr>
@@ -2159,7 +2138,6 @@
           <w:i w:val="0"/>
           <w:color w:val="0066CC"/>
           <w:sz w:val="24"/>
-          <w:u w:val="single"/>
         </w:rPr>
         <w:t>m</w:t>
       </w:r>
@@ -2248,7 +2226,7 @@
           <w:sz w:val="24"/>
           <w:u w:val="single"/>
         </w:rPr>
-        <w:hyperlink r:id="rId20" w:history="1">
+        <w:hyperlink r:id="rId21" w:history="1">
           <w:r>
             <w:rPr>
               <w:rStyle w:val="Hyperlink"/>
@@ -2266,7 +2244,7 @@
           <w:sz w:val="24"/>
           <w:u w:val="single"/>
         </w:rPr>
-        <w:hyperlink r:id="rId20" w:history="1">
+        <w:hyperlink r:id="rId21" w:history="1">
           <w:r>
             <w:rPr>
               <w:rStyle w:val="Hyperlink"/>
@@ -2277,13 +2255,50 @@
       </w:r>
       <w:r>
         <w:rPr>
+          <w:u w:val="single" w:color="0066cc"/>
           <w:rFonts w:ascii="Charis SIL Regular" w:hAnsi="Charis SIL Regular" w:eastAsia="Charis SIL Regular"/>
           <w:b w:val="0"/>
           <w:i w:val="0"/>
           <w:color w:val="000000"/>
           <w:sz w:val="24"/>
         </w:rPr>
-        <w:t xml:space="preserve">, the </w:t>
+        <w:hyperlink r:id="rId20" w:history="1">
+          <w:r>
+            <w:rPr>
+              <w:rStyle w:val="Hyperlink"/>
+            </w:rPr>
+            <w:t>,</w:t>
+          </w:r>
+        </w:hyperlink>
+      </w:r>
+      <w:r>
+        <w:rPr>
+          <w:u w:val="single" w:color="0066cc"/>
+          <w:rFonts w:ascii="Charis SIL Regular" w:hAnsi="Charis SIL Regular" w:eastAsia="Charis SIL Regular"/>
+          <w:b w:val="0"/>
+          <w:i w:val="0"/>
+          <w:color w:val="000000"/>
+          <w:sz w:val="24"/>
+        </w:rPr>
+        <w:hyperlink r:id="rId20" w:history="1">
+          <w:r>
+            <w:rPr>
+              <w:rStyle w:val="Hyperlink"/>
+            </w:rPr>
+            <w:t xml:space="preserve"> the</w:t>
+          </w:r>
+        </w:hyperlink>
+      </w:r>
+      <w:r>
+        <w:rPr>
+          <w:u w:val="single" w:color="0066cc"/>
+          <w:rFonts w:ascii="Charis SIL Regular" w:hAnsi="Charis SIL Regular" w:eastAsia="Charis SIL Regular"/>
+          <w:b w:val="0"/>
+          <w:i w:val="0"/>
+          <w:color w:val="000000"/>
+          <w:sz w:val="24"/>
+        </w:rPr>
+        <w:t xml:space="preserve"> </w:t>
       </w:r>
       <w:r>
         <w:rPr>
@@ -2294,7 +2309,7 @@
           <w:sz w:val="24"/>
           <w:u w:val="single"/>
         </w:rPr>
-        <w:hyperlink r:id="rId20" w:history="1">
+        <w:hyperlink r:id="rId22" w:history="1">
           <w:r>
             <w:rPr>
               <w:rStyle w:val="Hyperlink"/>
@@ -2312,7 +2327,7 @@
           <w:sz w:val="24"/>
           <w:u w:val="single"/>
         </w:rPr>
-        <w:hyperlink r:id="rId20" w:history="1">
+        <w:hyperlink r:id="rId22" w:history="1">
           <w:r>
             <w:rPr>
               <w:rStyle w:val="Hyperlink"/>
@@ -2330,7 +2345,7 @@
           <w:sz w:val="24"/>
           <w:u w:val="single"/>
         </w:rPr>
-        <w:hyperlink r:id="rId20" w:history="1">
+        <w:hyperlink r:id="rId22" w:history="1">
           <w:r>
             <w:rPr>
               <w:rStyle w:val="Hyperlink"/>
@@ -2359,7 +2374,7 @@
           <w:sz w:val="24"/>
           <w:u w:val="single"/>
         </w:rPr>
-        <w:hyperlink r:id="rId20" w:history="1">
+        <w:hyperlink r:id="rId22" w:history="1">
           <w:r>
             <w:rPr>
               <w:rStyle w:val="Hyperlink"/>
@@ -2388,7 +2403,7 @@
           <w:sz w:val="24"/>
           <w:u w:val="single"/>
         </w:rPr>
-        <w:hyperlink r:id="rId20" w:history="1">
+        <w:hyperlink r:id="rId22" w:history="1">
           <w:r>
             <w:rPr>
               <w:rStyle w:val="Hyperlink"/>
@@ -2406,7 +2421,7 @@
           <w:sz w:val="24"/>
           <w:u w:val="single"/>
         </w:rPr>
-        <w:hyperlink r:id="rId20" w:history="1">
+        <w:hyperlink r:id="rId22" w:history="1">
           <w:r>
             <w:rPr>
               <w:rStyle w:val="Hyperlink"/>
@@ -2424,7 +2439,7 @@
           <w:sz w:val="24"/>
           <w:u w:val="single"/>
         </w:rPr>
-        <w:hyperlink r:id="rId20" w:history="1">
+        <w:hyperlink r:id="rId22" w:history="1">
           <w:r>
             <w:rPr>
               <w:rStyle w:val="Hyperlink"/>
@@ -2442,7 +2457,7 @@
           <w:sz w:val="24"/>
           <w:u w:val="single"/>
         </w:rPr>
-        <w:hyperlink r:id="rId20" w:history="1">
+        <w:hyperlink r:id="rId22" w:history="1">
           <w:r>
             <w:rPr>
               <w:rStyle w:val="Hyperlink"/>
@@ -2571,18 +2586,7 @@
           <w:color w:val="000000"/>
           <w:sz w:val="24"/>
         </w:rPr>
-        <w:t xml:space="preserve"> a</w:t>
-      </w:r>
-      <w:r>
-        <w:rPr>
-          <w:u w:val="single" w:color="0066cc"/>
-          <w:rFonts w:ascii="Charis SIL Regular" w:hAnsi="Charis SIL Regular" w:eastAsia="Charis SIL Regular"/>
-          <w:b w:val="0"/>
-          <w:i w:val="0"/>
-          <w:color w:val="000000"/>
-          <w:sz w:val="24"/>
-        </w:rPr>
-        <w:t xml:space="preserve">nd the </w:t>
+        <w:t xml:space="preserve"> and the </w:t>
       </w:r>
       <w:r>
         <w:rPr>
@@ -2647,7 +2651,7 @@
           <w:sz w:val="24"/>
           <w:u w:val="single"/>
         </w:rPr>
-        <w:hyperlink r:id="rId23" w:history="1">
+        <w:hyperlink r:id="rId21" w:history="1">
           <w:r>
             <w:rPr>
               <w:rStyle w:val="Hyperlink"/>
@@ -2665,7 +2669,7 @@
           <w:sz w:val="24"/>
           <w:u w:val="single"/>
         </w:rPr>
-        <w:hyperlink r:id="rId23" w:history="1">
+        <w:hyperlink r:id="rId21" w:history="1">
           <w:r>
             <w:rPr>
               <w:rStyle w:val="Hyperlink"/>
@@ -5907,7 +5911,7 @@
           <w:sz w:val="24"/>
           <w:u w:val="single"/>
         </w:rPr>
-        <w:hyperlink r:id="rId39" w:history="1">
+        <w:hyperlink r:id="rId38" w:history="1">
           <w:r>
             <w:rPr>
               <w:rStyle w:val="Hyperlink"/>
@@ -6725,21 +6729,13 @@
       </w:r>
       <w:r>
         <w:rPr>
-          <w:u w:val="single" w:color="0066cc"/>
           <w:rFonts w:ascii="Charis SIL Regular" w:hAnsi="Charis SIL Regular" w:eastAsia="Charis SIL Regular"/>
           <w:b w:val="0"/>
           <w:i w:val="0"/>
           <w:color w:val="000000"/>
           <w:sz w:val="24"/>
         </w:rPr>
-        <w:hyperlink r:id="rId44" w:history="1">
-          <w:r>
-            <w:rPr>
-              <w:rStyle w:val="Hyperlink"/>
-            </w:rPr>
-            <w:t xml:space="preserve">, </w:t>
-          </w:r>
-        </w:hyperlink>
+        <w:t xml:space="preserve">, </w:t>
       </w:r>
       <w:r>
         <w:rPr>
@@ -6750,7 +6746,7 @@
           <w:sz w:val="24"/>
           <w:u w:val="single"/>
         </w:rPr>
-        <w:hyperlink r:id="rId44" w:history="1">
+        <w:hyperlink r:id="rId45" w:history="1">
           <w:r>
             <w:rPr>
               <w:rStyle w:val="Hyperlink"/>

--- a/EXPORTS/DOCX/published/niveau3/English/KKZ.docx
+++ b/EXPORTS/DOCX/published/niveau3/English/KKZ.docx
@@ -1993,7 +1993,14 @@
           <w:sz w:val="24"/>
           <w:u w:val="single"/>
         </w:rPr>
-        <w:t>Munten, Penningen en Gesned</w:t>
+        <w:hyperlink r:id="rId20" w:history="1">
+          <w:r>
+            <w:rPr>
+              <w:rStyle w:val="Hyperlink"/>
+            </w:rPr>
+            <w:t>Munten,</w:t>
+          </w:r>
+        </w:hyperlink>
       </w:r>
       <w:r>
         <w:rPr>
@@ -2004,7 +2011,47 @@
           <w:sz w:val="24"/>
           <w:u w:val="single"/>
         </w:rPr>
-        <w:hyperlink r:id="rId19" w:history="1">
+        <w:t xml:space="preserve"> </w:t>
+      </w:r>
+      <w:r>
+        <w:rPr>
+          <w:rFonts w:ascii="Charis SIL Regular" w:hAnsi="Charis SIL Regular" w:eastAsia="Charis SIL Regular"/>
+          <w:b w:val="0"/>
+          <w:i w:val="0"/>
+          <w:color w:val="0066CC"/>
+          <w:sz w:val="24"/>
+          <w:u w:val="single"/>
+        </w:rPr>
+        <w:hyperlink r:id="rId20" w:history="1">
+          <w:r>
+            <w:rPr>
+              <w:rStyle w:val="Hyperlink"/>
+            </w:rPr>
+            <w:t>Penningen</w:t>
+          </w:r>
+        </w:hyperlink>
+      </w:r>
+      <w:r>
+        <w:rPr>
+          <w:rFonts w:ascii="Charis SIL Regular" w:hAnsi="Charis SIL Regular" w:eastAsia="Charis SIL Regular"/>
+          <w:b w:val="0"/>
+          <w:i w:val="0"/>
+          <w:color w:val="0066CC"/>
+          <w:sz w:val="24"/>
+          <w:u w:val="single"/>
+        </w:rPr>
+        <w:t xml:space="preserve"> </w:t>
+      </w:r>
+      <w:r>
+        <w:rPr>
+          <w:rFonts w:ascii="Charis SIL Regular" w:hAnsi="Charis SIL Regular" w:eastAsia="Charis SIL Regular"/>
+          <w:b w:val="0"/>
+          <w:i w:val="0"/>
+          <w:color w:val="0066CC"/>
+          <w:sz w:val="24"/>
+          <w:u w:val="single"/>
+        </w:rPr>
+        <w:hyperlink r:id="rId20" w:history="1">
           <w:r>
             <w:rPr>
               <w:rStyle w:val="Hyperlink"/>
@@ -2033,7 +2080,54 @@
           <w:sz w:val="24"/>
           <w:u w:val="single"/>
         </w:rPr>
-        <w:hyperlink r:id="rId19" w:history="1">
+        <w:hyperlink r:id="rId20" w:history="1">
+          <w:r>
+            <w:rPr>
+              <w:rStyle w:val="Hyperlink"/>
+            </w:rPr>
+            <w:t>Gesned</w:t>
+          </w:r>
+        </w:hyperlink>
+      </w:r>
+      <w:r>
+        <w:rPr>
+          <w:rFonts w:ascii="Charis SIL Regular" w:hAnsi="Charis SIL Regular" w:eastAsia="Charis SIL Regular"/>
+          <w:b w:val="0"/>
+          <w:i w:val="0"/>
+          <w:color w:val="0066CC"/>
+          <w:sz w:val="24"/>
+          <w:u w:val="single"/>
+        </w:rPr>
+        <w:hyperlink r:id="rId20" w:history="1">
+          <w:r>
+            <w:rPr>
+              <w:rStyle w:val="Hyperlink"/>
+            </w:rPr>
+            <w:t>en</w:t>
+          </w:r>
+        </w:hyperlink>
+      </w:r>
+      <w:r>
+        <w:rPr>
+          <w:rFonts w:ascii="Charis SIL Regular" w:hAnsi="Charis SIL Regular" w:eastAsia="Charis SIL Regular"/>
+          <w:b w:val="0"/>
+          <w:i w:val="0"/>
+          <w:color w:val="0066CC"/>
+          <w:sz w:val="24"/>
+          <w:u w:val="single"/>
+        </w:rPr>
+        <w:t xml:space="preserve"> </w:t>
+      </w:r>
+      <w:r>
+        <w:rPr>
+          <w:rFonts w:ascii="Charis SIL Regular" w:hAnsi="Charis SIL Regular" w:eastAsia="Charis SIL Regular"/>
+          <w:b w:val="0"/>
+          <w:i w:val="0"/>
+          <w:color w:val="0066CC"/>
+          <w:sz w:val="24"/>
+          <w:u w:val="single"/>
+        </w:rPr>
+        <w:hyperlink r:id="rId20" w:history="1">
           <w:r>
             <w:rPr>
               <w:rStyle w:val="Hyperlink"/>
@@ -2051,7 +2145,7 @@
           <w:sz w:val="24"/>
           <w:u w:val="single"/>
         </w:rPr>
-        <w:hyperlink r:id="rId19" w:history="1">
+        <w:hyperlink r:id="rId20" w:history="1">
           <w:r>
             <w:rPr>
               <w:rStyle w:val="Hyperlink"/>
@@ -2068,14 +2162,7 @@
           <w:color w:val="000000"/>
           <w:sz w:val="24"/>
         </w:rPr>
-        <w:hyperlink r:id="rId19" w:history="1">
-          <w:r>
-            <w:rPr>
-              <w:rStyle w:val="Hyperlink"/>
-            </w:rPr>
-            <w:t xml:space="preserve">, the </w:t>
-          </w:r>
-        </w:hyperlink>
+        <w:t xml:space="preserve">, the </w:t>
       </w:r>
       <w:r>
         <w:rPr>
@@ -2086,7 +2173,7 @@
           <w:sz w:val="24"/>
           <w:u w:val="single"/>
         </w:rPr>
-        <w:hyperlink r:id="rId19" w:history="1">
+        <w:hyperlink r:id="rId21" w:history="1">
           <w:r>
             <w:rPr>
               <w:rStyle w:val="Hyperlink"/>
@@ -2104,7 +2191,7 @@
           <w:sz w:val="24"/>
           <w:u w:val="single"/>
         </w:rPr>
-        <w:hyperlink r:id="rId19" w:history="1">
+        <w:hyperlink r:id="rId21" w:history="1">
           <w:r>
             <w:rPr>
               <w:rStyle w:val="Hyperlink"/>
@@ -2122,7 +2209,7 @@
           <w:sz w:val="24"/>
           <w:u w:val="single"/>
         </w:rPr>
-        <w:hyperlink r:id="rId19" w:history="1">
+        <w:hyperlink r:id="rId21" w:history="1">
           <w:r>
             <w:rPr>
               <w:rStyle w:val="Hyperlink"/>
@@ -2138,8 +2225,16 @@
           <w:i w:val="0"/>
           <w:color w:val="0066CC"/>
           <w:sz w:val="24"/>
-        </w:rPr>
-        <w:t>m</w:t>
+          <w:u w:val="single"/>
+        </w:rPr>
+        <w:hyperlink r:id="rId21" w:history="1">
+          <w:r>
+            <w:rPr>
+              <w:rStyle w:val="Hyperlink"/>
+            </w:rPr>
+            <w:t>m</w:t>
+          </w:r>
+        </w:hyperlink>
       </w:r>
       <w:r>
         <w:rPr>
@@ -2150,7 +2245,7 @@
           <w:sz w:val="24"/>
           <w:u w:val="single"/>
         </w:rPr>
-        <w:hyperlink r:id="rId19" w:history="1">
+        <w:hyperlink r:id="rId21" w:history="1">
           <w:r>
             <w:rPr>
               <w:rStyle w:val="Hyperlink"/>
@@ -2179,7 +2274,7 @@
           <w:sz w:val="24"/>
           <w:u w:val="single"/>
         </w:rPr>
-        <w:hyperlink r:id="rId19" w:history="1">
+        <w:hyperlink r:id="rId21" w:history="1">
           <w:r>
             <w:rPr>
               <w:rStyle w:val="Hyperlink"/>
@@ -2262,166 +2357,28 @@
           <w:color w:val="000000"/>
           <w:sz w:val="24"/>
         </w:rPr>
+        <w:t xml:space="preserve">, the </w:t>
+      </w:r>
+      <w:r>
+        <w:rPr>
+          <w:rFonts w:ascii="Charis SIL Regular" w:hAnsi="Charis SIL Regular" w:eastAsia="Charis SIL Regular"/>
+          <w:b w:val="0"/>
+          <w:i w:val="0"/>
+          <w:color w:val="0066CC"/>
+          <w:sz w:val="24"/>
+        </w:rPr>
+        <w:t>Rijksmuseum van G</w:t>
+      </w:r>
+      <w:r>
+        <w:rPr>
+          <w:rFonts w:ascii="Charis SIL Regular" w:hAnsi="Charis SIL Regular" w:eastAsia="Charis SIL Regular"/>
+          <w:b w:val="0"/>
+          <w:i w:val="0"/>
+          <w:color w:val="0066CC"/>
+          <w:sz w:val="24"/>
+          <w:u w:val="single"/>
+        </w:rPr>
         <w:hyperlink r:id="rId20" w:history="1">
-          <w:r>
-            <w:rPr>
-              <w:rStyle w:val="Hyperlink"/>
-            </w:rPr>
-            <w:t>,</w:t>
-          </w:r>
-        </w:hyperlink>
-      </w:r>
-      <w:r>
-        <w:rPr>
-          <w:u w:val="single" w:color="0066cc"/>
-          <w:rFonts w:ascii="Charis SIL Regular" w:hAnsi="Charis SIL Regular" w:eastAsia="Charis SIL Regular"/>
-          <w:b w:val="0"/>
-          <w:i w:val="0"/>
-          <w:color w:val="000000"/>
-          <w:sz w:val="24"/>
-        </w:rPr>
-        <w:hyperlink r:id="rId20" w:history="1">
-          <w:r>
-            <w:rPr>
-              <w:rStyle w:val="Hyperlink"/>
-            </w:rPr>
-            <w:t xml:space="preserve"> the</w:t>
-          </w:r>
-        </w:hyperlink>
-      </w:r>
-      <w:r>
-        <w:rPr>
-          <w:u w:val="single" w:color="0066cc"/>
-          <w:rFonts w:ascii="Charis SIL Regular" w:hAnsi="Charis SIL Regular" w:eastAsia="Charis SIL Regular"/>
-          <w:b w:val="0"/>
-          <w:i w:val="0"/>
-          <w:color w:val="000000"/>
-          <w:sz w:val="24"/>
-        </w:rPr>
-        <w:t xml:space="preserve"> </w:t>
-      </w:r>
-      <w:r>
-        <w:rPr>
-          <w:rFonts w:ascii="Charis SIL Regular" w:hAnsi="Charis SIL Regular" w:eastAsia="Charis SIL Regular"/>
-          <w:b w:val="0"/>
-          <w:i w:val="0"/>
-          <w:color w:val="0066CC"/>
-          <w:sz w:val="24"/>
-          <w:u w:val="single"/>
-        </w:rPr>
-        <w:hyperlink r:id="rId22" w:history="1">
-          <w:r>
-            <w:rPr>
-              <w:rStyle w:val="Hyperlink"/>
-            </w:rPr>
-            <w:t>Rijksmu</w:t>
-          </w:r>
-        </w:hyperlink>
-      </w:r>
-      <w:r>
-        <w:rPr>
-          <w:rFonts w:ascii="Charis SIL Regular" w:hAnsi="Charis SIL Regular" w:eastAsia="Charis SIL Regular"/>
-          <w:b w:val="0"/>
-          <w:i w:val="0"/>
-          <w:color w:val="0066CC"/>
-          <w:sz w:val="24"/>
-          <w:u w:val="single"/>
-        </w:rPr>
-        <w:hyperlink r:id="rId22" w:history="1">
-          <w:r>
-            <w:rPr>
-              <w:rStyle w:val="Hyperlink"/>
-            </w:rPr>
-            <w:t>s</w:t>
-          </w:r>
-        </w:hyperlink>
-      </w:r>
-      <w:r>
-        <w:rPr>
-          <w:rFonts w:ascii="Charis SIL Regular" w:hAnsi="Charis SIL Regular" w:eastAsia="Charis SIL Regular"/>
-          <w:b w:val="0"/>
-          <w:i w:val="0"/>
-          <w:color w:val="0066CC"/>
-          <w:sz w:val="24"/>
-          <w:u w:val="single"/>
-        </w:rPr>
-        <w:hyperlink r:id="rId22" w:history="1">
-          <w:r>
-            <w:rPr>
-              <w:rStyle w:val="Hyperlink"/>
-            </w:rPr>
-            <w:t>eum</w:t>
-          </w:r>
-        </w:hyperlink>
-      </w:r>
-      <w:r>
-        <w:rPr>
-          <w:rFonts w:ascii="Charis SIL Regular" w:hAnsi="Charis SIL Regular" w:eastAsia="Charis SIL Regular"/>
-          <w:b w:val="0"/>
-          <w:i w:val="0"/>
-          <w:color w:val="0066CC"/>
-          <w:sz w:val="24"/>
-          <w:u w:val="single"/>
-        </w:rPr>
-        <w:t xml:space="preserve"> </w:t>
-      </w:r>
-      <w:r>
-        <w:rPr>
-          <w:rFonts w:ascii="Charis SIL Regular" w:hAnsi="Charis SIL Regular" w:eastAsia="Charis SIL Regular"/>
-          <w:b w:val="0"/>
-          <w:i w:val="0"/>
-          <w:color w:val="0066CC"/>
-          <w:sz w:val="24"/>
-          <w:u w:val="single"/>
-        </w:rPr>
-        <w:hyperlink r:id="rId22" w:history="1">
-          <w:r>
-            <w:rPr>
-              <w:rStyle w:val="Hyperlink"/>
-            </w:rPr>
-            <w:t>van</w:t>
-          </w:r>
-        </w:hyperlink>
-      </w:r>
-      <w:r>
-        <w:rPr>
-          <w:rFonts w:ascii="Charis SIL Regular" w:hAnsi="Charis SIL Regular" w:eastAsia="Charis SIL Regular"/>
-          <w:b w:val="0"/>
-          <w:i w:val="0"/>
-          <w:color w:val="0066CC"/>
-          <w:sz w:val="24"/>
-          <w:u w:val="single"/>
-        </w:rPr>
-        <w:t xml:space="preserve"> </w:t>
-      </w:r>
-      <w:r>
-        <w:rPr>
-          <w:rFonts w:ascii="Charis SIL Regular" w:hAnsi="Charis SIL Regular" w:eastAsia="Charis SIL Regular"/>
-          <w:b w:val="0"/>
-          <w:i w:val="0"/>
-          <w:color w:val="0066CC"/>
-          <w:sz w:val="24"/>
-          <w:u w:val="single"/>
-        </w:rPr>
-        <w:hyperlink r:id="rId22" w:history="1">
-          <w:r>
-            <w:rPr>
-              <w:rStyle w:val="Hyperlink"/>
-            </w:rPr>
-            <w:t>G</w:t>
-          </w:r>
-        </w:hyperlink>
-      </w:r>
-      <w:r>
-        <w:rPr>
-          <w:rFonts w:ascii="Charis SIL Regular" w:hAnsi="Charis SIL Regular" w:eastAsia="Charis SIL Regular"/>
-          <w:b w:val="0"/>
-          <w:i w:val="0"/>
-          <w:color w:val="0066CC"/>
-          <w:sz w:val="24"/>
-          <w:u w:val="single"/>
-        </w:rPr>
-        <w:hyperlink r:id="rId22" w:history="1">
           <w:r>
             <w:rPr>
               <w:rStyle w:val="Hyperlink"/>
@@ -2439,7 +2396,7 @@
           <w:sz w:val="24"/>
           <w:u w:val="single"/>
         </w:rPr>
-        <w:hyperlink r:id="rId22" w:history="1">
+        <w:hyperlink r:id="rId20" w:history="1">
           <w:r>
             <w:rPr>
               <w:rStyle w:val="Hyperlink"/>
@@ -2457,7 +2414,7 @@
           <w:sz w:val="24"/>
           <w:u w:val="single"/>
         </w:rPr>
-        <w:hyperlink r:id="rId22" w:history="1">
+        <w:hyperlink r:id="rId20" w:history="1">
           <w:r>
             <w:rPr>
               <w:rStyle w:val="Hyperlink"/>
@@ -2486,7 +2443,7 @@
           <w:sz w:val="24"/>
           <w:u w:val="single"/>
         </w:rPr>
-        <w:hyperlink r:id="rId22" w:history="1">
+        <w:hyperlink r:id="rId20" w:history="1">
           <w:r>
             <w:rPr>
               <w:rStyle w:val="Hyperlink"/>
@@ -2515,7 +2472,7 @@
           <w:sz w:val="24"/>
           <w:u w:val="single"/>
         </w:rPr>
-        <w:hyperlink r:id="rId22" w:history="1">
+        <w:hyperlink r:id="rId20" w:history="1">
           <w:r>
             <w:rPr>
               <w:rStyle w:val="Hyperlink"/>
@@ -2533,7 +2490,7 @@
           <w:sz w:val="24"/>
           <w:u w:val="single"/>
         </w:rPr>
-        <w:hyperlink r:id="rId22" w:history="1">
+        <w:hyperlink r:id="rId20" w:history="1">
           <w:r>
             <w:rPr>
               <w:rStyle w:val="Hyperlink"/>
@@ -2551,7 +2508,7 @@
           <w:sz w:val="24"/>
           <w:u w:val="single"/>
         </w:rPr>
-        <w:hyperlink r:id="rId22" w:history="1">
+        <w:hyperlink r:id="rId20" w:history="1">
           <w:r>
             <w:rPr>
               <w:rStyle w:val="Hyperlink"/>
@@ -2597,7 +2554,7 @@
           <w:sz w:val="24"/>
           <w:u w:val="single"/>
         </w:rPr>
-        <w:hyperlink r:id="rId23" w:history="1">
+        <w:hyperlink r:id="rId21" w:history="1">
           <w:r>
             <w:rPr>
               <w:rStyle w:val="Hyperlink"/>
@@ -2615,7 +2572,7 @@
           <w:sz w:val="24"/>
           <w:u w:val="single"/>
         </w:rPr>
-        <w:hyperlink r:id="rId23" w:history="1">
+        <w:hyperlink r:id="rId21" w:history="1">
           <w:r>
             <w:rPr>
               <w:rStyle w:val="Hyperlink"/>
@@ -2633,7 +2590,7 @@
           <w:sz w:val="24"/>
           <w:u w:val="single"/>
         </w:rPr>
-        <w:hyperlink r:id="rId23" w:history="1">
+        <w:hyperlink r:id="rId21" w:history="1">
           <w:r>
             <w:rPr>
               <w:rStyle w:val="Hyperlink"/>
@@ -2745,12 +2702,137 @@
           <w:sz w:val="24"/>
           <w:u w:val="single"/>
         </w:rPr>
+        <w:hyperlink r:id="rId23" w:history="1">
+          <w:r>
+            <w:rPr>
+              <w:rStyle w:val="Hyperlink"/>
+            </w:rPr>
+            <w:t>Reinier</w:t>
+          </w:r>
+        </w:hyperlink>
+      </w:r>
+      <w:r>
+        <w:rPr>
+          <w:rFonts w:ascii="Charis SIL Regular" w:hAnsi="Charis SIL Regular" w:eastAsia="Charis SIL Regular"/>
+          <w:b w:val="0"/>
+          <w:i w:val="0"/>
+          <w:color w:val="0066CC"/>
+          <w:sz w:val="24"/>
+          <w:u w:val="single"/>
+        </w:rPr>
+        <w:t xml:space="preserve"> </w:t>
+      </w:r>
+      <w:r>
+        <w:rPr>
+          <w:rFonts w:ascii="Charis SIL Regular" w:hAnsi="Charis SIL Regular" w:eastAsia="Charis SIL Regular"/>
+          <w:b w:val="0"/>
+          <w:i w:val="0"/>
+          <w:color w:val="0066CC"/>
+          <w:sz w:val="24"/>
+          <w:u w:val="single"/>
+        </w:rPr>
+        <w:hyperlink r:id="rId23" w:history="1">
+          <w:r>
+            <w:rPr>
+              <w:rStyle w:val="Hyperlink"/>
+            </w:rPr>
+            <w:t>van</w:t>
+          </w:r>
+        </w:hyperlink>
+      </w:r>
+      <w:r>
+        <w:rPr>
+          <w:rFonts w:ascii="Charis SIL Regular" w:hAnsi="Charis SIL Regular" w:eastAsia="Charis SIL Regular"/>
+          <w:b w:val="0"/>
+          <w:i w:val="0"/>
+          <w:color w:val="0066CC"/>
+          <w:sz w:val="24"/>
+          <w:u w:val="single"/>
+        </w:rPr>
+        <w:t xml:space="preserve"> </w:t>
+      </w:r>
+      <w:r>
+        <w:rPr>
+          <w:rFonts w:ascii="Charis SIL Regular" w:hAnsi="Charis SIL Regular" w:eastAsia="Charis SIL Regular"/>
+          <w:b w:val="0"/>
+          <w:i w:val="0"/>
+          <w:color w:val="0066CC"/>
+          <w:sz w:val="24"/>
+          <w:u w:val="single"/>
+        </w:rPr>
+        <w:hyperlink r:id="rId23" w:history="1">
+          <w:r>
+            <w:rPr>
+              <w:rStyle w:val="Hyperlink"/>
+            </w:rPr>
+            <w:t>de</w:t>
+          </w:r>
+        </w:hyperlink>
+      </w:r>
+      <w:r>
+        <w:rPr>
+          <w:rFonts w:ascii="Charis SIL Regular" w:hAnsi="Charis SIL Regular" w:eastAsia="Charis SIL Regular"/>
+          <w:b w:val="0"/>
+          <w:i w:val="0"/>
+          <w:color w:val="0066CC"/>
+          <w:sz w:val="24"/>
+          <w:u w:val="single"/>
+        </w:rPr>
+        <w:t xml:space="preserve"> </w:t>
+      </w:r>
+      <w:r>
+        <w:rPr>
+          <w:rFonts w:ascii="Charis SIL Regular" w:hAnsi="Charis SIL Regular" w:eastAsia="Charis SIL Regular"/>
+          <w:b w:val="0"/>
+          <w:i w:val="0"/>
+          <w:color w:val="0066CC"/>
+          <w:sz w:val="24"/>
+          <w:u w:val="single"/>
+        </w:rPr>
+        <w:hyperlink r:id="rId23" w:history="1">
+          <w:r>
+            <w:rPr>
+              <w:rStyle w:val="Hyperlink"/>
+            </w:rPr>
+            <w:t>Kasteele</w:t>
+          </w:r>
+        </w:hyperlink>
+      </w:r>
+      <w:r>
+        <w:rPr>
+          <w:rFonts w:ascii="Charis SIL Regular" w:hAnsi="Charis SIL Regular" w:eastAsia="Charis SIL Regular"/>
+          <w:b w:val="0"/>
+          <w:i w:val="0"/>
+          <w:color w:val="000000"/>
+          <w:sz w:val="24"/>
+        </w:rPr>
+        <w:t xml:space="preserve">, </w:t>
+      </w:r>
+      <w:r>
+        <w:rPr>
+          <w:rFonts w:ascii="Charis SIL Regular" w:hAnsi="Charis SIL Regular" w:eastAsia="Charis SIL Regular"/>
+          <w:b w:val="0"/>
+          <w:i w:val="0"/>
+          <w:color w:val="000000"/>
+          <w:sz w:val="24"/>
+        </w:rPr>
+        <w:t xml:space="preserve">disappeared after his son </w:t>
+      </w:r>
+      <w:r>
+        <w:rPr>
+          <w:rFonts w:ascii="Charis SIL Regular" w:hAnsi="Charis SIL Regular" w:eastAsia="Charis SIL Regular"/>
+          <w:b w:val="0"/>
+          <w:i w:val="0"/>
+          <w:color w:val="0066CC"/>
+          <w:sz w:val="24"/>
+          <w:u w:val="single"/>
+        </w:rPr>
         <w:hyperlink r:id="rId24" w:history="1">
           <w:r>
             <w:rPr>
               <w:rStyle w:val="Hyperlink"/>
             </w:rPr>
-            <w:t>Reinier</w:t>
+            <w:t>Abraham</w:t>
           </w:r>
         </w:hyperlink>
       </w:r>
@@ -2849,17 +2931,243 @@
           <w:color w:val="000000"/>
           <w:sz w:val="24"/>
         </w:rPr>
-        <w:t xml:space="preserve">, </w:t>
-      </w:r>
-      <w:r>
-        <w:rPr>
+        <w:t xml:space="preserve"> succeeded him</w:t>
+      </w:r>
+      <w:r>
+        <w:rPr>
+          <w:u w:val="single" w:color="0066cc"/>
           <w:rFonts w:ascii="Charis SIL Regular" w:hAnsi="Charis SIL Regular" w:eastAsia="Charis SIL Regular"/>
           <w:b w:val="0"/>
           <w:i w:val="0"/>
           <w:color w:val="000000"/>
           <w:sz w:val="24"/>
         </w:rPr>
-        <w:t xml:space="preserve">disappeared after his son </w:t>
+        <w:hyperlink r:id="rId23" w:history="1">
+          <w:r>
+            <w:rPr>
+              <w:rStyle w:val="Hyperlink"/>
+            </w:rPr>
+            <w:t xml:space="preserve"> in 184</w:t>
+          </w:r>
+        </w:hyperlink>
+      </w:r>
+      <w:r>
+        <w:rPr>
+          <w:u w:val="single" w:color="0066cc"/>
+          <w:rFonts w:ascii="Charis SIL Regular" w:hAnsi="Charis SIL Regular" w:eastAsia="Charis SIL Regular"/>
+          <w:b w:val="0"/>
+          <w:i w:val="0"/>
+          <w:color w:val="000000"/>
+          <w:sz w:val="24"/>
+        </w:rPr>
+        <w:hyperlink r:id="rId23" w:history="1">
+          <w:r>
+            <w:rPr>
+              <w:rStyle w:val="Hyperlink"/>
+            </w:rPr>
+            <w:t>0</w:t>
+          </w:r>
+        </w:hyperlink>
+      </w:r>
+      <w:r>
+        <w:rPr>
+          <w:u w:val="single" w:color="0066cc"/>
+          <w:rFonts w:ascii="Charis SIL Regular" w:hAnsi="Charis SIL Regular" w:eastAsia="Charis SIL Regular"/>
+          <w:b w:val="0"/>
+          <w:i w:val="0"/>
+          <w:color w:val="000000"/>
+          <w:sz w:val="24"/>
+        </w:rPr>
+        <w:hyperlink r:id="rId23" w:history="1">
+          <w:r>
+            <w:rPr>
+              <w:rStyle w:val="Hyperlink"/>
+            </w:rPr>
+            <w:t>. M</w:t>
+          </w:r>
+        </w:hyperlink>
+      </w:r>
+      <w:r>
+        <w:rPr>
+          <w:u w:val="single" w:color="0066cc"/>
+          <w:rFonts w:ascii="Charis SIL Regular" w:hAnsi="Charis SIL Regular" w:eastAsia="Charis SIL Regular"/>
+          <w:b w:val="0"/>
+          <w:i w:val="0"/>
+          <w:color w:val="000000"/>
+          <w:sz w:val="24"/>
+        </w:rPr>
+        <w:hyperlink r:id="rId23" w:history="1">
+          <w:r>
+            <w:rPr>
+              <w:rStyle w:val="Hyperlink"/>
+            </w:rPr>
+            <w:t>a</w:t>
+          </w:r>
+        </w:hyperlink>
+      </w:r>
+      <w:r>
+        <w:rPr>
+          <w:u w:val="single" w:color="0066cc"/>
+          <w:rFonts w:ascii="Charis SIL Regular" w:hAnsi="Charis SIL Regular" w:eastAsia="Charis SIL Regular"/>
+          <w:b w:val="0"/>
+          <w:i w:val="0"/>
+          <w:color w:val="000000"/>
+          <w:sz w:val="24"/>
+        </w:rPr>
+        <w:hyperlink r:id="rId23" w:history="1">
+          <w:r>
+            <w:rPr>
+              <w:rStyle w:val="Hyperlink"/>
+            </w:rPr>
+            <w:t>n</w:t>
+          </w:r>
+        </w:hyperlink>
+      </w:r>
+      <w:r>
+        <w:rPr>
+          <w:u w:val="single" w:color="0066cc"/>
+          <w:rFonts w:ascii="Charis SIL Regular" w:hAnsi="Charis SIL Regular" w:eastAsia="Charis SIL Regular"/>
+          <w:b w:val="0"/>
+          <w:i w:val="0"/>
+          <w:color w:val="000000"/>
+          <w:sz w:val="24"/>
+        </w:rPr>
+        <w:hyperlink r:id="rId23" w:history="1">
+          <w:r>
+            <w:rPr>
+              <w:rStyle w:val="Hyperlink"/>
+            </w:rPr>
+            <w:t>y</w:t>
+          </w:r>
+        </w:hyperlink>
+      </w:r>
+      <w:r>
+        <w:rPr>
+          <w:u w:val="single" w:color="0066cc"/>
+          <w:rFonts w:ascii="Charis SIL Regular" w:hAnsi="Charis SIL Regular" w:eastAsia="Charis SIL Regular"/>
+          <w:b w:val="0"/>
+          <w:i w:val="0"/>
+          <w:color w:val="000000"/>
+          <w:sz w:val="24"/>
+        </w:rPr>
+        <w:hyperlink r:id="rId23" w:history="1">
+          <w:r>
+            <w:rPr>
+              <w:rStyle w:val="Hyperlink"/>
+            </w:rPr>
+            <w:t xml:space="preserve"> objects </w:t>
+          </w:r>
+        </w:hyperlink>
+      </w:r>
+      <w:r>
+        <w:rPr>
+          <w:rFonts w:ascii="Charis SIL Regular" w:hAnsi="Charis SIL Regular" w:eastAsia="Charis SIL Regular"/>
+          <w:b w:val="0"/>
+          <w:i w:val="0"/>
+          <w:color w:val="000000"/>
+          <w:sz w:val="24"/>
+        </w:rPr>
+        <w:t>also went missing or were</w:t>
+      </w:r>
+      <w:r>
+        <w:rPr>
+          <w:u w:val="single" w:color="0066cc"/>
+          <w:rFonts w:ascii="Charis SIL Regular" w:hAnsi="Charis SIL Regular" w:eastAsia="Charis SIL Regular"/>
+          <w:b w:val="0"/>
+          <w:i w:val="0"/>
+          <w:color w:val="000000"/>
+          <w:sz w:val="24"/>
+        </w:rPr>
+        <w:hyperlink r:id="rId24" w:history="1">
+          <w:r>
+            <w:rPr>
+              <w:rStyle w:val="Hyperlink"/>
+            </w:rPr>
+            <w:t xml:space="preserve"> lost duri</w:t>
+          </w:r>
+        </w:hyperlink>
+      </w:r>
+      <w:r>
+        <w:rPr>
+          <w:u w:val="single" w:color="0066cc"/>
+          <w:rFonts w:ascii="Charis SIL Regular" w:hAnsi="Charis SIL Regular" w:eastAsia="Charis SIL Regular"/>
+          <w:b w:val="0"/>
+          <w:i w:val="0"/>
+          <w:color w:val="000000"/>
+          <w:sz w:val="24"/>
+        </w:rPr>
+        <w:hyperlink r:id="rId24" w:history="1">
+          <w:r>
+            <w:rPr>
+              <w:rStyle w:val="Hyperlink"/>
+            </w:rPr>
+            <w:t>ng t</w:t>
+          </w:r>
+        </w:hyperlink>
+      </w:r>
+      <w:r>
+        <w:rPr>
+          <w:u w:val="single" w:color="0066cc"/>
+          <w:rFonts w:ascii="Charis SIL Regular" w:hAnsi="Charis SIL Regular" w:eastAsia="Charis SIL Regular"/>
+          <w:b w:val="0"/>
+          <w:i w:val="0"/>
+          <w:color w:val="000000"/>
+          <w:sz w:val="24"/>
+        </w:rPr>
+        <w:hyperlink r:id="rId24" w:history="1">
+          <w:r>
+            <w:rPr>
+              <w:rStyle w:val="Hyperlink"/>
+            </w:rPr>
+            <w:t>h</w:t>
+          </w:r>
+        </w:hyperlink>
+      </w:r>
+      <w:r>
+        <w:rPr>
+          <w:u w:val="single" w:color="0066cc"/>
+          <w:rFonts w:ascii="Charis SIL Regular" w:hAnsi="Charis SIL Regular" w:eastAsia="Charis SIL Regular"/>
+          <w:b w:val="0"/>
+          <w:i w:val="0"/>
+          <w:color w:val="000000"/>
+          <w:sz w:val="24"/>
+        </w:rPr>
+        <w:hyperlink r:id="rId24" w:history="1">
+          <w:r>
+            <w:rPr>
+              <w:rStyle w:val="Hyperlink"/>
+            </w:rPr>
+            <w:t xml:space="preserve">is </w:t>
+          </w:r>
+        </w:hyperlink>
+      </w:r>
+      <w:r>
+        <w:rPr>
+          <w:u w:val="single" w:color="0066cc"/>
+          <w:rFonts w:ascii="Charis SIL Regular" w:hAnsi="Charis SIL Regular" w:eastAsia="Charis SIL Regular"/>
+          <w:b w:val="0"/>
+          <w:i w:val="0"/>
+          <w:color w:val="000000"/>
+          <w:sz w:val="24"/>
+        </w:rPr>
+        <w:hyperlink r:id="rId24" w:history="1">
+          <w:r>
+            <w:rPr>
+              <w:rStyle w:val="Hyperlink"/>
+            </w:rPr>
+            <w:t>time. Th</w:t>
+          </w:r>
+        </w:hyperlink>
+      </w:r>
+      <w:r>
+        <w:rPr>
+          <w:rFonts w:ascii="Charis SIL Regular" w:hAnsi="Charis SIL Regular" w:eastAsia="Charis SIL Regular"/>
+          <w:b w:val="0"/>
+          <w:i w:val="0"/>
+          <w:color w:val="000000"/>
+          <w:sz w:val="24"/>
+        </w:rPr>
+        <w:t xml:space="preserve">e third and final director </w:t>
       </w:r>
       <w:r>
         <w:rPr>
@@ -2875,7 +3183,7 @@
             <w:rPr>
               <w:rStyle w:val="Hyperlink"/>
             </w:rPr>
-            <w:t>Abraham</w:t>
+            <w:t>David</w:t>
           </w:r>
         </w:hyperlink>
       </w:r>
@@ -2933,357 +3241,6 @@
             <w:rPr>
               <w:rStyle w:val="Hyperlink"/>
             </w:rPr>
-            <w:t>de</w:t>
-          </w:r>
-        </w:hyperlink>
-      </w:r>
-      <w:r>
-        <w:rPr>
-          <w:rFonts w:ascii="Charis SIL Regular" w:hAnsi="Charis SIL Regular" w:eastAsia="Charis SIL Regular"/>
-          <w:b w:val="0"/>
-          <w:i w:val="0"/>
-          <w:color w:val="0066CC"/>
-          <w:sz w:val="24"/>
-          <w:u w:val="single"/>
-        </w:rPr>
-        <w:t xml:space="preserve"> </w:t>
-      </w:r>
-      <w:r>
-        <w:rPr>
-          <w:rFonts w:ascii="Charis SIL Regular" w:hAnsi="Charis SIL Regular" w:eastAsia="Charis SIL Regular"/>
-          <w:b w:val="0"/>
-          <w:i w:val="0"/>
-          <w:color w:val="0066CC"/>
-          <w:sz w:val="24"/>
-          <w:u w:val="single"/>
-        </w:rPr>
-        <w:hyperlink r:id="rId25" w:history="1">
-          <w:r>
-            <w:rPr>
-              <w:rStyle w:val="Hyperlink"/>
-            </w:rPr>
-            <w:t>Kasteele</w:t>
-          </w:r>
-        </w:hyperlink>
-      </w:r>
-      <w:r>
-        <w:rPr>
-          <w:rFonts w:ascii="Charis SIL Regular" w:hAnsi="Charis SIL Regular" w:eastAsia="Charis SIL Regular"/>
-          <w:b w:val="0"/>
-          <w:i w:val="0"/>
-          <w:color w:val="000000"/>
-          <w:sz w:val="24"/>
-        </w:rPr>
-        <w:t xml:space="preserve"> succeeded him</w:t>
-      </w:r>
-      <w:r>
-        <w:rPr>
-          <w:u w:val="single" w:color="0066cc"/>
-          <w:rFonts w:ascii="Charis SIL Regular" w:hAnsi="Charis SIL Regular" w:eastAsia="Charis SIL Regular"/>
-          <w:b w:val="0"/>
-          <w:i w:val="0"/>
-          <w:color w:val="000000"/>
-          <w:sz w:val="24"/>
-        </w:rPr>
-        <w:hyperlink r:id="rId24" w:history="1">
-          <w:r>
-            <w:rPr>
-              <w:rStyle w:val="Hyperlink"/>
-            </w:rPr>
-            <w:t xml:space="preserve"> in 184</w:t>
-          </w:r>
-        </w:hyperlink>
-      </w:r>
-      <w:r>
-        <w:rPr>
-          <w:u w:val="single" w:color="0066cc"/>
-          <w:rFonts w:ascii="Charis SIL Regular" w:hAnsi="Charis SIL Regular" w:eastAsia="Charis SIL Regular"/>
-          <w:b w:val="0"/>
-          <w:i w:val="0"/>
-          <w:color w:val="000000"/>
-          <w:sz w:val="24"/>
-        </w:rPr>
-        <w:hyperlink r:id="rId24" w:history="1">
-          <w:r>
-            <w:rPr>
-              <w:rStyle w:val="Hyperlink"/>
-            </w:rPr>
-            <w:t>0</w:t>
-          </w:r>
-        </w:hyperlink>
-      </w:r>
-      <w:r>
-        <w:rPr>
-          <w:u w:val="single" w:color="0066cc"/>
-          <w:rFonts w:ascii="Charis SIL Regular" w:hAnsi="Charis SIL Regular" w:eastAsia="Charis SIL Regular"/>
-          <w:b w:val="0"/>
-          <w:i w:val="0"/>
-          <w:color w:val="000000"/>
-          <w:sz w:val="24"/>
-        </w:rPr>
-        <w:hyperlink r:id="rId24" w:history="1">
-          <w:r>
-            <w:rPr>
-              <w:rStyle w:val="Hyperlink"/>
-            </w:rPr>
-            <w:t>. M</w:t>
-          </w:r>
-        </w:hyperlink>
-      </w:r>
-      <w:r>
-        <w:rPr>
-          <w:u w:val="single" w:color="0066cc"/>
-          <w:rFonts w:ascii="Charis SIL Regular" w:hAnsi="Charis SIL Regular" w:eastAsia="Charis SIL Regular"/>
-          <w:b w:val="0"/>
-          <w:i w:val="0"/>
-          <w:color w:val="000000"/>
-          <w:sz w:val="24"/>
-        </w:rPr>
-        <w:hyperlink r:id="rId24" w:history="1">
-          <w:r>
-            <w:rPr>
-              <w:rStyle w:val="Hyperlink"/>
-            </w:rPr>
-            <w:t>a</w:t>
-          </w:r>
-        </w:hyperlink>
-      </w:r>
-      <w:r>
-        <w:rPr>
-          <w:u w:val="single" w:color="0066cc"/>
-          <w:rFonts w:ascii="Charis SIL Regular" w:hAnsi="Charis SIL Regular" w:eastAsia="Charis SIL Regular"/>
-          <w:b w:val="0"/>
-          <w:i w:val="0"/>
-          <w:color w:val="000000"/>
-          <w:sz w:val="24"/>
-        </w:rPr>
-        <w:hyperlink r:id="rId24" w:history="1">
-          <w:r>
-            <w:rPr>
-              <w:rStyle w:val="Hyperlink"/>
-            </w:rPr>
-            <w:t>n</w:t>
-          </w:r>
-        </w:hyperlink>
-      </w:r>
-      <w:r>
-        <w:rPr>
-          <w:u w:val="single" w:color="0066cc"/>
-          <w:rFonts w:ascii="Charis SIL Regular" w:hAnsi="Charis SIL Regular" w:eastAsia="Charis SIL Regular"/>
-          <w:b w:val="0"/>
-          <w:i w:val="0"/>
-          <w:color w:val="000000"/>
-          <w:sz w:val="24"/>
-        </w:rPr>
-        <w:hyperlink r:id="rId24" w:history="1">
-          <w:r>
-            <w:rPr>
-              <w:rStyle w:val="Hyperlink"/>
-            </w:rPr>
-            <w:t>y</w:t>
-          </w:r>
-        </w:hyperlink>
-      </w:r>
-      <w:r>
-        <w:rPr>
-          <w:u w:val="single" w:color="0066cc"/>
-          <w:rFonts w:ascii="Charis SIL Regular" w:hAnsi="Charis SIL Regular" w:eastAsia="Charis SIL Regular"/>
-          <w:b w:val="0"/>
-          <w:i w:val="0"/>
-          <w:color w:val="000000"/>
-          <w:sz w:val="24"/>
-        </w:rPr>
-        <w:hyperlink r:id="rId24" w:history="1">
-          <w:r>
-            <w:rPr>
-              <w:rStyle w:val="Hyperlink"/>
-            </w:rPr>
-            <w:t xml:space="preserve"> objects </w:t>
-          </w:r>
-        </w:hyperlink>
-      </w:r>
-      <w:r>
-        <w:rPr>
-          <w:rFonts w:ascii="Charis SIL Regular" w:hAnsi="Charis SIL Regular" w:eastAsia="Charis SIL Regular"/>
-          <w:b w:val="0"/>
-          <w:i w:val="0"/>
-          <w:color w:val="000000"/>
-          <w:sz w:val="24"/>
-        </w:rPr>
-        <w:t>also went missing or were</w:t>
-      </w:r>
-      <w:r>
-        <w:rPr>
-          <w:u w:val="single" w:color="0066cc"/>
-          <w:rFonts w:ascii="Charis SIL Regular" w:hAnsi="Charis SIL Regular" w:eastAsia="Charis SIL Regular"/>
-          <w:b w:val="0"/>
-          <w:i w:val="0"/>
-          <w:color w:val="000000"/>
-          <w:sz w:val="24"/>
-        </w:rPr>
-        <w:hyperlink r:id="rId25" w:history="1">
-          <w:r>
-            <w:rPr>
-              <w:rStyle w:val="Hyperlink"/>
-            </w:rPr>
-            <w:t xml:space="preserve"> lost duri</w:t>
-          </w:r>
-        </w:hyperlink>
-      </w:r>
-      <w:r>
-        <w:rPr>
-          <w:u w:val="single" w:color="0066cc"/>
-          <w:rFonts w:ascii="Charis SIL Regular" w:hAnsi="Charis SIL Regular" w:eastAsia="Charis SIL Regular"/>
-          <w:b w:val="0"/>
-          <w:i w:val="0"/>
-          <w:color w:val="000000"/>
-          <w:sz w:val="24"/>
-        </w:rPr>
-        <w:hyperlink r:id="rId25" w:history="1">
-          <w:r>
-            <w:rPr>
-              <w:rStyle w:val="Hyperlink"/>
-            </w:rPr>
-            <w:t>ng t</w:t>
-          </w:r>
-        </w:hyperlink>
-      </w:r>
-      <w:r>
-        <w:rPr>
-          <w:u w:val="single" w:color="0066cc"/>
-          <w:rFonts w:ascii="Charis SIL Regular" w:hAnsi="Charis SIL Regular" w:eastAsia="Charis SIL Regular"/>
-          <w:b w:val="0"/>
-          <w:i w:val="0"/>
-          <w:color w:val="000000"/>
-          <w:sz w:val="24"/>
-        </w:rPr>
-        <w:hyperlink r:id="rId25" w:history="1">
-          <w:r>
-            <w:rPr>
-              <w:rStyle w:val="Hyperlink"/>
-            </w:rPr>
-            <w:t>h</w:t>
-          </w:r>
-        </w:hyperlink>
-      </w:r>
-      <w:r>
-        <w:rPr>
-          <w:u w:val="single" w:color="0066cc"/>
-          <w:rFonts w:ascii="Charis SIL Regular" w:hAnsi="Charis SIL Regular" w:eastAsia="Charis SIL Regular"/>
-          <w:b w:val="0"/>
-          <w:i w:val="0"/>
-          <w:color w:val="000000"/>
-          <w:sz w:val="24"/>
-        </w:rPr>
-        <w:hyperlink r:id="rId25" w:history="1">
-          <w:r>
-            <w:rPr>
-              <w:rStyle w:val="Hyperlink"/>
-            </w:rPr>
-            <w:t xml:space="preserve">is </w:t>
-          </w:r>
-        </w:hyperlink>
-      </w:r>
-      <w:r>
-        <w:rPr>
-          <w:u w:val="single" w:color="0066cc"/>
-          <w:rFonts w:ascii="Charis SIL Regular" w:hAnsi="Charis SIL Regular" w:eastAsia="Charis SIL Regular"/>
-          <w:b w:val="0"/>
-          <w:i w:val="0"/>
-          <w:color w:val="000000"/>
-          <w:sz w:val="24"/>
-        </w:rPr>
-        <w:hyperlink r:id="rId25" w:history="1">
-          <w:r>
-            <w:rPr>
-              <w:rStyle w:val="Hyperlink"/>
-            </w:rPr>
-            <w:t>time. Th</w:t>
-          </w:r>
-        </w:hyperlink>
-      </w:r>
-      <w:r>
-        <w:rPr>
-          <w:rFonts w:ascii="Charis SIL Regular" w:hAnsi="Charis SIL Regular" w:eastAsia="Charis SIL Regular"/>
-          <w:b w:val="0"/>
-          <w:i w:val="0"/>
-          <w:color w:val="000000"/>
-          <w:sz w:val="24"/>
-        </w:rPr>
-        <w:t xml:space="preserve">e third and final director </w:t>
-      </w:r>
-      <w:r>
-        <w:rPr>
-          <w:rFonts w:ascii="Charis SIL Regular" w:hAnsi="Charis SIL Regular" w:eastAsia="Charis SIL Regular"/>
-          <w:b w:val="0"/>
-          <w:i w:val="0"/>
-          <w:color w:val="0066CC"/>
-          <w:sz w:val="24"/>
-          <w:u w:val="single"/>
-        </w:rPr>
-        <w:hyperlink r:id="rId26" w:history="1">
-          <w:r>
-            <w:rPr>
-              <w:rStyle w:val="Hyperlink"/>
-            </w:rPr>
-            <w:t>David</w:t>
-          </w:r>
-        </w:hyperlink>
-      </w:r>
-      <w:r>
-        <w:rPr>
-          <w:rFonts w:ascii="Charis SIL Regular" w:hAnsi="Charis SIL Regular" w:eastAsia="Charis SIL Regular"/>
-          <w:b w:val="0"/>
-          <w:i w:val="0"/>
-          <w:color w:val="0066CC"/>
-          <w:sz w:val="24"/>
-          <w:u w:val="single"/>
-        </w:rPr>
-        <w:t xml:space="preserve"> </w:t>
-      </w:r>
-      <w:r>
-        <w:rPr>
-          <w:rFonts w:ascii="Charis SIL Regular" w:hAnsi="Charis SIL Regular" w:eastAsia="Charis SIL Regular"/>
-          <w:b w:val="0"/>
-          <w:i w:val="0"/>
-          <w:color w:val="0066CC"/>
-          <w:sz w:val="24"/>
-          <w:u w:val="single"/>
-        </w:rPr>
-        <w:hyperlink r:id="rId26" w:history="1">
-          <w:r>
-            <w:rPr>
-              <w:rStyle w:val="Hyperlink"/>
-            </w:rPr>
-            <w:t>van</w:t>
-          </w:r>
-        </w:hyperlink>
-      </w:r>
-      <w:r>
-        <w:rPr>
-          <w:rFonts w:ascii="Charis SIL Regular" w:hAnsi="Charis SIL Regular" w:eastAsia="Charis SIL Regular"/>
-          <w:b w:val="0"/>
-          <w:i w:val="0"/>
-          <w:color w:val="0066CC"/>
-          <w:sz w:val="24"/>
-          <w:u w:val="single"/>
-        </w:rPr>
-        <w:t xml:space="preserve"> </w:t>
-      </w:r>
-      <w:r>
-        <w:rPr>
-          <w:rFonts w:ascii="Charis SIL Regular" w:hAnsi="Charis SIL Regular" w:eastAsia="Charis SIL Regular"/>
-          <w:b w:val="0"/>
-          <w:i w:val="0"/>
-          <w:color w:val="0066CC"/>
-          <w:sz w:val="24"/>
-          <w:u w:val="single"/>
-        </w:rPr>
-        <w:hyperlink r:id="rId26" w:history="1">
-          <w:r>
-            <w:rPr>
-              <w:rStyle w:val="Hyperlink"/>
-            </w:rPr>
             <w:t xml:space="preserve">der </w:t>
           </w:r>
         </w:hyperlink>
@@ -3297,7 +3254,7 @@
           <w:sz w:val="24"/>
           <w:u w:val="single"/>
         </w:rPr>
-        <w:hyperlink r:id="rId26" w:history="1">
+        <w:hyperlink r:id="rId25" w:history="1">
           <w:r>
             <w:rPr>
               <w:rStyle w:val="Hyperlink"/>
@@ -3325,7 +3282,7 @@
           <w:color w:val="000000"/>
           <w:sz w:val="24"/>
         </w:rPr>
-        <w:hyperlink r:id="rId26" w:history="1">
+        <w:hyperlink r:id="rId25" w:history="1">
           <w:r>
             <w:rPr>
               <w:rStyle w:val="Hyperlink"/>
@@ -3343,7 +3300,7 @@
           <w:color w:val="000000"/>
           <w:sz w:val="24"/>
         </w:rPr>
-        <w:hyperlink r:id="rId26" w:history="1">
+        <w:hyperlink r:id="rId25" w:history="1">
           <w:r>
             <w:rPr>
               <w:rStyle w:val="Hyperlink"/>
@@ -3361,7 +3318,7 @@
           <w:color w:val="000000"/>
           <w:sz w:val="24"/>
         </w:rPr>
-        <w:hyperlink r:id="rId26" w:history="1">
+        <w:hyperlink r:id="rId25" w:history="1">
           <w:r>
             <w:rPr>
               <w:rStyle w:val="Hyperlink"/>
@@ -3390,7 +3347,7 @@
           <w:color w:val="000000"/>
           <w:sz w:val="24"/>
         </w:rPr>
-        <w:hyperlink r:id="rId26" w:history="1">
+        <w:hyperlink r:id="rId25" w:history="1">
           <w:r>
             <w:rPr>
               <w:rStyle w:val="Hyperlink"/>
@@ -3417,7 +3374,7 @@
           <w:color w:val="000000"/>
           <w:sz w:val="24"/>
         </w:rPr>
-        <w:hyperlink r:id="rId26" w:history="1">
+        <w:hyperlink r:id="rId25" w:history="1">
           <w:r>
             <w:rPr>
               <w:rStyle w:val="Hyperlink"/>
@@ -3445,7 +3402,7 @@
           <w:color w:val="000000"/>
           <w:sz w:val="24"/>
         </w:rPr>
-        <w:hyperlink r:id="rId26" w:history="1">
+        <w:hyperlink r:id="rId25" w:history="1">
           <w:r>
             <w:rPr>
               <w:rStyle w:val="Hyperlink"/>
@@ -3513,7 +3470,7 @@
           <w:sz w:val="24"/>
           <w:u w:val="single"/>
         </w:rPr>
-        <w:hyperlink r:id="rId27" w:history="1">
+        <w:hyperlink r:id="rId26" w:history="1">
           <w:r>
             <w:rPr>
               <w:rStyle w:val="Hyperlink"/>
@@ -3531,7 +3488,7 @@
           <w:sz w:val="24"/>
           <w:u w:val="single"/>
         </w:rPr>
-        <w:hyperlink r:id="rId27" w:history="1">
+        <w:hyperlink r:id="rId26" w:history="1">
           <w:r>
             <w:rPr>
               <w:rStyle w:val="Hyperlink"/>
@@ -3560,7 +3517,7 @@
           <w:sz w:val="24"/>
           <w:u w:val="single"/>
         </w:rPr>
-        <w:hyperlink r:id="rId27" w:history="1">
+        <w:hyperlink r:id="rId26" w:history="1">
           <w:r>
             <w:rPr>
               <w:rStyle w:val="Hyperlink"/>
@@ -3598,7 +3555,7 @@
           <w:color w:val="000000"/>
           <w:sz w:val="24"/>
         </w:rPr>
-        <w:hyperlink r:id="rId27" w:history="1">
+        <w:hyperlink r:id="rId26" w:history="1">
           <w:r>
             <w:rPr>
               <w:rStyle w:val="Hyperlink"/>
@@ -3616,7 +3573,7 @@
           <w:color w:val="000000"/>
           <w:sz w:val="24"/>
         </w:rPr>
-        <w:hyperlink r:id="rId27" w:history="1">
+        <w:hyperlink r:id="rId26" w:history="1">
           <w:r>
             <w:rPr>
               <w:rStyle w:val="Hyperlink"/>
@@ -3634,7 +3591,7 @@
           <w:color w:val="000000"/>
           <w:sz w:val="24"/>
         </w:rPr>
-        <w:hyperlink r:id="rId27" w:history="1">
+        <w:hyperlink r:id="rId26" w:history="1">
           <w:r>
             <w:rPr>
               <w:rStyle w:val="Hyperlink"/>
@@ -3724,7 +3681,7 @@
           <w:sz w:val="24"/>
           <w:u w:val="single"/>
         </w:rPr>
-        <w:hyperlink r:id="rId28" w:history="1">
+        <w:hyperlink r:id="rId27" w:history="1">
           <w:r>
             <w:rPr>
               <w:rStyle w:val="Hyperlink"/>
@@ -3753,7 +3710,7 @@
           <w:sz w:val="24"/>
           <w:u w:val="single"/>
         </w:rPr>
-        <w:hyperlink r:id="rId28" w:history="1">
+        <w:hyperlink r:id="rId27" w:history="1">
           <w:r>
             <w:rPr>
               <w:rStyle w:val="Hyperlink"/>
@@ -3782,7 +3739,7 @@
           <w:sz w:val="24"/>
           <w:u w:val="single"/>
         </w:rPr>
-        <w:hyperlink r:id="rId28" w:history="1">
+        <w:hyperlink r:id="rId27" w:history="1">
           <w:r>
             <w:rPr>
               <w:rStyle w:val="Hyperlink"/>
@@ -3811,7 +3768,7 @@
           <w:sz w:val="24"/>
           <w:u w:val="single"/>
         </w:rPr>
-        <w:hyperlink r:id="rId28" w:history="1">
+        <w:hyperlink r:id="rId27" w:history="1">
           <w:r>
             <w:rPr>
               <w:rStyle w:val="Hyperlink"/>
@@ -3840,7 +3797,7 @@
           <w:sz w:val="24"/>
           <w:u w:val="single"/>
         </w:rPr>
-        <w:hyperlink r:id="rId28" w:history="1">
+        <w:hyperlink r:id="rId27" w:history="1">
           <w:r>
             <w:rPr>
               <w:rStyle w:val="Hyperlink"/>
@@ -3878,7 +3835,7 @@
           <w:color w:val="000000"/>
           <w:sz w:val="24"/>
         </w:rPr>
-        <w:hyperlink r:id="rId28" w:history="1">
+        <w:hyperlink r:id="rId27" w:history="1">
           <w:r>
             <w:rPr>
               <w:rStyle w:val="Hyperlink"/>
@@ -3896,7 +3853,7 @@
           <w:color w:val="000000"/>
           <w:sz w:val="24"/>
         </w:rPr>
-        <w:hyperlink r:id="rId28" w:history="1">
+        <w:hyperlink r:id="rId27" w:history="1">
           <w:r>
             <w:rPr>
               <w:rStyle w:val="Hyperlink"/>
@@ -3914,7 +3871,7 @@
           <w:color w:val="000000"/>
           <w:sz w:val="24"/>
         </w:rPr>
-        <w:hyperlink r:id="rId28" w:history="1">
+        <w:hyperlink r:id="rId27" w:history="1">
           <w:r>
             <w:rPr>
               <w:rStyle w:val="Hyperlink"/>
@@ -3932,7 +3889,7 @@
           <w:color w:val="000000"/>
           <w:sz w:val="24"/>
         </w:rPr>
-        <w:hyperlink r:id="rId28" w:history="1">
+        <w:hyperlink r:id="rId27" w:history="1">
           <w:r>
             <w:rPr>
               <w:rStyle w:val="Hyperlink"/>
@@ -3950,7 +3907,7 @@
           <w:color w:val="000000"/>
           <w:sz w:val="24"/>
         </w:rPr>
-        <w:hyperlink r:id="rId28" w:history="1">
+        <w:hyperlink r:id="rId27" w:history="1">
           <w:r>
             <w:rPr>
               <w:rStyle w:val="Hyperlink"/>
@@ -3968,7 +3925,7 @@
           <w:color w:val="000000"/>
           <w:sz w:val="24"/>
         </w:rPr>
-        <w:hyperlink r:id="rId28" w:history="1">
+        <w:hyperlink r:id="rId27" w:history="1">
           <w:r>
             <w:rPr>
               <w:rStyle w:val="Hyperlink"/>
@@ -3986,7 +3943,7 @@
           <w:color w:val="000000"/>
           <w:sz w:val="24"/>
         </w:rPr>
-        <w:hyperlink r:id="rId28" w:history="1">
+        <w:hyperlink r:id="rId27" w:history="1">
           <w:r>
             <w:rPr>
               <w:rStyle w:val="Hyperlink"/>
@@ -4004,7 +3961,7 @@
           <w:color w:val="000000"/>
           <w:sz w:val="24"/>
         </w:rPr>
-        <w:hyperlink r:id="rId28" w:history="1">
+        <w:hyperlink r:id="rId27" w:history="1">
           <w:r>
             <w:rPr>
               <w:rStyle w:val="Hyperlink"/>
@@ -4424,7 +4381,7 @@
           <w:color w:val="0066CC"/>
           <w:sz w:val="24"/>
         </w:rPr>
-        <w:hyperlink r:id="rId29" w:history="1">
+        <w:hyperlink r:id="rId28" w:history="1">
           <w:r>
             <w:rPr>
               <w:rStyle w:val="Hyperlink"/>
@@ -4441,7 +4398,7 @@
           <w:color w:val="0066CC"/>
           <w:sz w:val="24"/>
         </w:rPr>
-        <w:hyperlink r:id="rId29" w:history="1">
+        <w:hyperlink r:id="rId28" w:history="1">
           <w:r>
             <w:rPr>
               <w:rStyle w:val="Hyperlink"/>
@@ -4539,7 +4496,7 @@
           <w:sz w:val="24"/>
           <w:u w:val="single"/>
         </w:rPr>
-        <w:hyperlink r:id="rId30" w:history="1">
+        <w:hyperlink r:id="rId29" w:history="1">
           <w:r>
             <w:rPr>
               <w:rStyle w:val="Hyperlink"/>
@@ -4557,7 +4514,7 @@
           <w:sz w:val="24"/>
           <w:u w:val="single"/>
         </w:rPr>
-        <w:hyperlink r:id="rId30" w:history="1">
+        <w:hyperlink r:id="rId29" w:history="1">
           <w:r>
             <w:rPr>
               <w:rStyle w:val="Hyperlink"/>
@@ -4575,7 +4532,7 @@
           <w:sz w:val="24"/>
           <w:u w:val="single"/>
         </w:rPr>
-        <w:hyperlink r:id="rId30" w:history="1">
+        <w:hyperlink r:id="rId29" w:history="1">
           <w:r>
             <w:rPr>
               <w:rStyle w:val="Hyperlink"/>
@@ -4593,7 +4550,7 @@
           <w:sz w:val="24"/>
           <w:u w:val="single"/>
         </w:rPr>
-        <w:hyperlink r:id="rId30" w:history="1">
+        <w:hyperlink r:id="rId29" w:history="1">
           <w:r>
             <w:rPr>
               <w:rStyle w:val="Hyperlink"/>
@@ -4611,7 +4568,7 @@
           <w:sz w:val="24"/>
           <w:u w:val="single"/>
         </w:rPr>
-        <w:hyperlink r:id="rId30" w:history="1">
+        <w:hyperlink r:id="rId29" w:history="1">
           <w:r>
             <w:rPr>
               <w:rStyle w:val="Hyperlink"/>
@@ -4629,7 +4586,7 @@
           <w:sz w:val="24"/>
           <w:u w:val="single"/>
         </w:rPr>
-        <w:hyperlink r:id="rId30" w:history="1">
+        <w:hyperlink r:id="rId29" w:history="1">
           <w:r>
             <w:rPr>
               <w:rStyle w:val="Hyperlink"/>
@@ -4647,7 +4604,7 @@
           <w:sz w:val="24"/>
           <w:u w:val="single"/>
         </w:rPr>
-        <w:hyperlink r:id="rId30" w:history="1">
+        <w:hyperlink r:id="rId29" w:history="1">
           <w:r>
             <w:rPr>
               <w:rStyle w:val="Hyperlink"/>
@@ -4665,7 +4622,7 @@
           <w:sz w:val="24"/>
           <w:u w:val="single"/>
         </w:rPr>
-        <w:hyperlink r:id="rId30" w:history="1">
+        <w:hyperlink r:id="rId29" w:history="1">
           <w:r>
             <w:rPr>
               <w:rStyle w:val="Hyperlink"/>
@@ -4683,7 +4640,7 @@
           <w:sz w:val="24"/>
           <w:u w:val="single"/>
         </w:rPr>
-        <w:hyperlink r:id="rId30" w:history="1">
+        <w:hyperlink r:id="rId29" w:history="1">
           <w:r>
             <w:rPr>
               <w:rStyle w:val="Hyperlink"/>
@@ -4791,7 +4748,7 @@
           <w:sz w:val="24"/>
           <w:u w:val="single"/>
         </w:rPr>
-        <w:hyperlink r:id="rId31" w:history="1">
+        <w:hyperlink r:id="rId30" w:history="1">
           <w:r>
             <w:rPr>
               <w:rStyle w:val="Hyperlink"/>
@@ -4809,7 +4766,7 @@
           <w:sz w:val="24"/>
           <w:u w:val="single"/>
         </w:rPr>
-        <w:hyperlink r:id="rId31" w:history="1">
+        <w:hyperlink r:id="rId30" w:history="1">
           <w:r>
             <w:rPr>
               <w:rStyle w:val="Hyperlink"/>
@@ -4827,7 +4784,7 @@
           <w:sz w:val="24"/>
           <w:u w:val="single"/>
         </w:rPr>
-        <w:hyperlink r:id="rId31" w:history="1">
+        <w:hyperlink r:id="rId30" w:history="1">
           <w:r>
             <w:rPr>
               <w:rStyle w:val="Hyperlink"/>
@@ -4845,7 +4802,7 @@
           <w:sz w:val="24"/>
           <w:u w:val="single"/>
         </w:rPr>
-        <w:hyperlink r:id="rId31" w:history="1">
+        <w:hyperlink r:id="rId30" w:history="1">
           <w:r>
             <w:rPr>
               <w:rStyle w:val="Hyperlink"/>
@@ -4863,7 +4820,7 @@
           <w:sz w:val="24"/>
           <w:u w:val="single"/>
         </w:rPr>
-        <w:hyperlink r:id="rId31" w:history="1">
+        <w:hyperlink r:id="rId30" w:history="1">
           <w:r>
             <w:rPr>
               <w:rStyle w:val="Hyperlink"/>
@@ -4881,7 +4838,7 @@
           <w:sz w:val="24"/>
           <w:u w:val="single"/>
         </w:rPr>
-        <w:hyperlink r:id="rId31" w:history="1">
+        <w:hyperlink r:id="rId30" w:history="1">
           <w:r>
             <w:rPr>
               <w:rStyle w:val="Hyperlink"/>
@@ -4899,7 +4856,7 @@
           <w:sz w:val="24"/>
           <w:u w:val="single"/>
         </w:rPr>
-        <w:hyperlink r:id="rId31" w:history="1">
+        <w:hyperlink r:id="rId30" w:history="1">
           <w:r>
             <w:rPr>
               <w:rStyle w:val="Hyperlink"/>
@@ -4987,7 +4944,7 @@
           <w:sz w:val="24"/>
           <w:u w:val="single"/>
         </w:rPr>
-        <w:hyperlink r:id="rId32" w:history="1">
+        <w:hyperlink r:id="rId31" w:history="1">
           <w:r>
             <w:rPr>
               <w:rStyle w:val="Hyperlink"/>
@@ -5005,7 +4962,7 @@
           <w:sz w:val="24"/>
           <w:u w:val="single"/>
         </w:rPr>
-        <w:hyperlink r:id="rId32" w:history="1">
+        <w:hyperlink r:id="rId31" w:history="1">
           <w:r>
             <w:rPr>
               <w:rStyle w:val="Hyperlink"/>
@@ -5023,7 +4980,7 @@
           <w:sz w:val="24"/>
           <w:u w:val="single"/>
         </w:rPr>
-        <w:hyperlink r:id="rId32" w:history="1">
+        <w:hyperlink r:id="rId31" w:history="1">
           <w:r>
             <w:rPr>
               <w:rStyle w:val="Hyperlink"/>
@@ -5041,7 +4998,7 @@
           <w:sz w:val="24"/>
           <w:u w:val="single"/>
         </w:rPr>
-        <w:hyperlink r:id="rId32" w:history="1">
+        <w:hyperlink r:id="rId31" w:history="1">
           <w:r>
             <w:rPr>
               <w:rStyle w:val="Hyperlink"/>
@@ -5059,7 +5016,7 @@
           <w:sz w:val="24"/>
           <w:u w:val="single"/>
         </w:rPr>
-        <w:hyperlink r:id="rId32" w:history="1">
+        <w:hyperlink r:id="rId31" w:history="1">
           <w:r>
             <w:rPr>
               <w:rStyle w:val="Hyperlink"/>
@@ -5075,8 +5032,114 @@
           <w:i w:val="0"/>
           <w:color w:val="0066CC"/>
           <w:sz w:val="24"/>
-        </w:rPr>
-        <w:t>file/NL-HaNA_2.04.01_4030_0001</w:t>
+          <w:u w:val="single"/>
+        </w:rPr>
+        <w:hyperlink r:id="rId31" w:history="1">
+          <w:r>
+            <w:rPr>
+              <w:rStyle w:val="Hyperlink"/>
+            </w:rPr>
+            <w:t>f</w:t>
+          </w:r>
+        </w:hyperlink>
+      </w:r>
+      <w:r>
+        <w:rPr>
+          <w:rFonts w:ascii="Charis SIL Regular" w:hAnsi="Charis SIL Regular" w:eastAsia="Charis SIL Regular"/>
+          <w:b w:val="0"/>
+          <w:i w:val="0"/>
+          <w:color w:val="0066CC"/>
+          <w:sz w:val="24"/>
+          <w:u w:val="single"/>
+        </w:rPr>
+        <w:hyperlink r:id="rId31" w:history="1">
+          <w:r>
+            <w:rPr>
+              <w:rStyle w:val="Hyperlink"/>
+            </w:rPr>
+            <w:t>i</w:t>
+          </w:r>
+        </w:hyperlink>
+      </w:r>
+      <w:r>
+        <w:rPr>
+          <w:rFonts w:ascii="Charis SIL Regular" w:hAnsi="Charis SIL Regular" w:eastAsia="Charis SIL Regular"/>
+          <w:b w:val="0"/>
+          <w:i w:val="0"/>
+          <w:color w:val="0066CC"/>
+          <w:sz w:val="24"/>
+        </w:rPr>
+        <w:hyperlink r:id="rId31" w:history="1">
+          <w:r>
+            <w:rPr>
+              <w:rStyle w:val="Hyperlink"/>
+            </w:rPr>
+            <w:t>l</w:t>
+          </w:r>
+        </w:hyperlink>
+      </w:r>
+      <w:r>
+        <w:rPr>
+          <w:rFonts w:ascii="Charis SIL Regular" w:hAnsi="Charis SIL Regular" w:eastAsia="Charis SIL Regular"/>
+          <w:b w:val="0"/>
+          <w:i w:val="0"/>
+          <w:color w:val="0066CC"/>
+          <w:sz w:val="24"/>
+        </w:rPr>
+        <w:hyperlink r:id="rId31" w:history="1">
+          <w:r>
+            <w:rPr>
+              <w:rStyle w:val="Hyperlink"/>
+            </w:rPr>
+            <w:t>e</w:t>
+          </w:r>
+        </w:hyperlink>
+      </w:r>
+      <w:r>
+        <w:rPr>
+          <w:rFonts w:ascii="Charis SIL Regular" w:hAnsi="Charis SIL Regular" w:eastAsia="Charis SIL Regular"/>
+          <w:b w:val="0"/>
+          <w:i w:val="0"/>
+          <w:color w:val="0066CC"/>
+          <w:sz w:val="24"/>
+        </w:rPr>
+        <w:t>/</w:t>
+      </w:r>
+      <w:r>
+        <w:rPr>
+          <w:rFonts w:ascii="Charis SIL Regular" w:hAnsi="Charis SIL Regular" w:eastAsia="Charis SIL Regular"/>
+          <w:b w:val="0"/>
+          <w:i w:val="0"/>
+          <w:color w:val="0066CC"/>
+          <w:sz w:val="24"/>
+          <w:u w:val="single"/>
+        </w:rPr>
+        <w:hyperlink r:id="rId31" w:history="1">
+          <w:r>
+            <w:rPr>
+              <w:rStyle w:val="Hyperlink"/>
+            </w:rPr>
+            <w:t>NL-</w:t>
+          </w:r>
+        </w:hyperlink>
+      </w:r>
+      <w:r>
+        <w:rPr>
+          <w:rFonts w:ascii="Charis SIL Regular" w:hAnsi="Charis SIL Regular" w:eastAsia="Charis SIL Regular"/>
+          <w:b w:val="0"/>
+          <w:i w:val="0"/>
+          <w:color w:val="0066CC"/>
+          <w:sz w:val="24"/>
+          <w:u w:val="single"/>
+        </w:rPr>
+        <w:hyperlink r:id="rId31" w:history="1">
+          <w:r>
+            <w:rPr>
+              <w:rStyle w:val="Hyperlink"/>
+            </w:rPr>
+            <w:t>HaNA_2.04.01_4030_0001</w:t>
+          </w:r>
+        </w:hyperlink>
       </w:r>
     </w:p>
     <w:p>
@@ -5170,7 +5233,7 @@
           <w:color w:val="0066CC"/>
           <w:sz w:val="24"/>
         </w:rPr>
-        <w:hyperlink r:id="rId33" w:history="1">
+        <w:hyperlink r:id="rId32" w:history="1">
           <w:r>
             <w:rPr>
               <w:rStyle w:val="Hyperlink"/>
@@ -5187,7 +5250,7 @@
           <w:color w:val="0066CC"/>
           <w:sz w:val="24"/>
         </w:rPr>
-        <w:hyperlink r:id="rId33" w:history="1">
+        <w:hyperlink r:id="rId32" w:history="1">
           <w:r>
             <w:rPr>
               <w:rStyle w:val="Hyperlink"/>
@@ -5269,7 +5332,7 @@
           <w:color w:val="0066CC"/>
           <w:sz w:val="24"/>
         </w:rPr>
-        <w:hyperlink r:id="rId34" w:history="1">
+        <w:hyperlink r:id="rId33" w:history="1">
           <w:r>
             <w:rPr>
               <w:rStyle w:val="Hyperlink"/>
@@ -5286,7 +5349,7 @@
           <w:color w:val="0066CC"/>
           <w:sz w:val="24"/>
         </w:rPr>
-        <w:hyperlink r:id="rId34" w:history="1">
+        <w:hyperlink r:id="rId33" w:history="1">
           <w:r>
             <w:rPr>
               <w:rStyle w:val="Hyperlink"/>
@@ -5391,7 +5454,7 @@
           <w:color w:val="0066CC"/>
           <w:sz w:val="24"/>
         </w:rPr>
-        <w:hyperlink r:id="rId35" w:history="1">
+        <w:hyperlink r:id="rId34" w:history="1">
           <w:r>
             <w:rPr>
               <w:rStyle w:val="Hyperlink"/>
@@ -5408,7 +5471,7 @@
           <w:color w:val="0066CC"/>
           <w:sz w:val="24"/>
         </w:rPr>
-        <w:hyperlink r:id="rId35" w:history="1">
+        <w:hyperlink r:id="rId34" w:history="1">
           <w:r>
             <w:rPr>
               <w:rStyle w:val="Hyperlink"/>
@@ -5535,7 +5598,7 @@
           <w:sz w:val="24"/>
           <w:u w:val="single"/>
         </w:rPr>
-        <w:hyperlink r:id="rId36" w:history="1">
+        <w:hyperlink r:id="rId35" w:history="1">
           <w:r>
             <w:rPr>
               <w:rStyle w:val="Hyperlink"/>
@@ -5553,7 +5616,7 @@
           <w:sz w:val="24"/>
           <w:u w:val="single"/>
         </w:rPr>
-        <w:hyperlink r:id="rId36" w:history="1">
+        <w:hyperlink r:id="rId35" w:history="1">
           <w:r>
             <w:rPr>
               <w:rStyle w:val="Hyperlink"/>
@@ -5571,7 +5634,7 @@
           <w:sz w:val="24"/>
           <w:u w:val="single"/>
         </w:rPr>
-        <w:hyperlink r:id="rId36" w:history="1">
+        <w:hyperlink r:id="rId35" w:history="1">
           <w:r>
             <w:rPr>
               <w:rStyle w:val="Hyperlink"/>
@@ -5599,7 +5662,7 @@
           <w:sz w:val="24"/>
           <w:u w:val="single"/>
         </w:rPr>
-        <w:hyperlink r:id="rId37" w:history="1">
+        <w:hyperlink r:id="rId36" w:history="1">
           <w:r>
             <w:rPr>
               <w:rStyle w:val="Hyperlink"/>
@@ -5628,7 +5691,7 @@
           <w:sz w:val="24"/>
           <w:u w:val="single"/>
         </w:rPr>
-        <w:hyperlink r:id="rId37" w:history="1">
+        <w:hyperlink r:id="rId36" w:history="1">
           <w:r>
             <w:rPr>
               <w:rStyle w:val="Hyperlink"/>
@@ -5740,7 +5803,7 @@
           <w:sz w:val="24"/>
           <w:u w:val="single"/>
         </w:rPr>
-        <w:hyperlink r:id="rId38" w:history="1">
+        <w:hyperlink r:id="rId37" w:history="1">
           <w:r>
             <w:rPr>
               <w:rStyle w:val="Hyperlink"/>
@@ -5769,7 +5832,7 @@
           <w:sz w:val="24"/>
           <w:u w:val="single"/>
         </w:rPr>
-        <w:hyperlink r:id="rId38" w:history="1">
+        <w:hyperlink r:id="rId37" w:history="1">
           <w:r>
             <w:rPr>
               <w:rStyle w:val="Hyperlink"/>
@@ -5797,7 +5860,7 @@
           <w:sz w:val="24"/>
           <w:u w:val="single"/>
         </w:rPr>
-        <w:hyperlink r:id="rId39" w:history="1">
+        <w:hyperlink r:id="rId38" w:history="1">
           <w:r>
             <w:rPr>
               <w:rStyle w:val="Hyperlink"/>
@@ -5815,7 +5878,7 @@
           <w:sz w:val="24"/>
           <w:u w:val="single"/>
         </w:rPr>
-        <w:hyperlink r:id="rId39" w:history="1">
+        <w:hyperlink r:id="rId38" w:history="1">
           <w:r>
             <w:rPr>
               <w:rStyle w:val="Hyperlink"/>
@@ -5833,7 +5896,7 @@
           <w:sz w:val="24"/>
           <w:u w:val="single"/>
         </w:rPr>
-        <w:hyperlink r:id="rId39" w:history="1">
+        <w:hyperlink r:id="rId38" w:history="1">
           <w:r>
             <w:rPr>
               <w:rStyle w:val="Hyperlink"/>
@@ -5851,7 +5914,7 @@
           <w:sz w:val="24"/>
           <w:u w:val="single"/>
         </w:rPr>
-        <w:hyperlink r:id="rId39" w:history="1">
+        <w:hyperlink r:id="rId38" w:history="1">
           <w:r>
             <w:rPr>
               <w:rStyle w:val="Hyperlink"/>
@@ -5869,7 +5932,7 @@
           <w:sz w:val="24"/>
           <w:u w:val="single"/>
         </w:rPr>
-        <w:hyperlink r:id="rId39" w:history="1">
+        <w:hyperlink r:id="rId38" w:history="1">
           <w:r>
             <w:rPr>
               <w:rStyle w:val="Hyperlink"/>
@@ -5893,7 +5956,7 @@
           <w:sz w:val="24"/>
           <w:u w:val="single"/>
         </w:rPr>
-        <w:hyperlink r:id="rId39" w:history="1">
+        <w:hyperlink r:id="rId38" w:history="1">
           <w:r>
             <w:rPr>
               <w:rStyle w:val="Hyperlink"/>
@@ -6023,7 +6086,7 @@
           <w:sz w:val="24"/>
           <w:u w:val="single"/>
         </w:rPr>
-        <w:hyperlink r:id="rId40" w:history="1">
+        <w:hyperlink r:id="rId39" w:history="1">
           <w:r>
             <w:rPr>
               <w:rStyle w:val="Hyperlink"/>
@@ -6041,7 +6104,7 @@
           <w:sz w:val="24"/>
           <w:u w:val="single"/>
         </w:rPr>
-        <w:hyperlink r:id="rId40" w:history="1">
+        <w:hyperlink r:id="rId39" w:history="1">
           <w:r>
             <w:rPr>
               <w:rStyle w:val="Hyperlink"/>
@@ -6059,7 +6122,7 @@
           <w:sz w:val="24"/>
           <w:u w:val="single"/>
         </w:rPr>
-        <w:hyperlink r:id="rId40" w:history="1">
+        <w:hyperlink r:id="rId39" w:history="1">
           <w:r>
             <w:rPr>
               <w:rStyle w:val="Hyperlink"/>
@@ -6077,7 +6140,7 @@
           <w:sz w:val="24"/>
           <w:u w:val="single"/>
         </w:rPr>
-        <w:hyperlink r:id="rId40" w:history="1">
+        <w:hyperlink r:id="rId39" w:history="1">
           <w:r>
             <w:rPr>
               <w:rStyle w:val="Hyperlink"/>
@@ -6105,7 +6168,7 @@
           <w:sz w:val="24"/>
           <w:u w:val="single"/>
         </w:rPr>
-        <w:hyperlink r:id="rId41" w:history="1">
+        <w:hyperlink r:id="rId40" w:history="1">
           <w:r>
             <w:rPr>
               <w:rStyle w:val="Hyperlink"/>
@@ -6134,7 +6197,7 @@
           <w:sz w:val="24"/>
           <w:u w:val="single"/>
         </w:rPr>
-        <w:hyperlink r:id="rId41" w:history="1">
+        <w:hyperlink r:id="rId40" w:history="1">
           <w:r>
             <w:rPr>
               <w:rStyle w:val="Hyperlink"/>
@@ -6271,7 +6334,7 @@
           <w:sz w:val="24"/>
           <w:u w:val="single"/>
         </w:rPr>
-        <w:hyperlink r:id="rId42" w:history="1">
+        <w:hyperlink r:id="rId41" w:history="1">
           <w:r>
             <w:rPr>
               <w:rStyle w:val="Hyperlink"/>
@@ -6289,7 +6352,7 @@
           <w:sz w:val="24"/>
           <w:u w:val="single"/>
         </w:rPr>
-        <w:hyperlink r:id="rId42" w:history="1">
+        <w:hyperlink r:id="rId41" w:history="1">
           <w:r>
             <w:rPr>
               <w:rStyle w:val="Hyperlink"/>
@@ -6417,7 +6480,7 @@
           <w:sz w:val="24"/>
           <w:u w:val="single"/>
         </w:rPr>
-        <w:hyperlink r:id="rId43" w:history="1">
+        <w:hyperlink r:id="rId42" w:history="1">
           <w:r>
             <w:rPr>
               <w:rStyle w:val="Hyperlink"/>
@@ -6435,7 +6498,7 @@
           <w:sz w:val="24"/>
           <w:u w:val="single"/>
         </w:rPr>
-        <w:hyperlink r:id="rId43" w:history="1">
+        <w:hyperlink r:id="rId42" w:history="1">
           <w:r>
             <w:rPr>
               <w:rStyle w:val="Hyperlink"/>
@@ -6453,7 +6516,7 @@
           <w:sz w:val="24"/>
           <w:u w:val="single"/>
         </w:rPr>
-        <w:hyperlink r:id="rId43" w:history="1">
+        <w:hyperlink r:id="rId42" w:history="1">
           <w:r>
             <w:rPr>
               <w:rStyle w:val="Hyperlink"/>
@@ -6471,7 +6534,7 @@
           <w:sz w:val="24"/>
           <w:u w:val="single"/>
         </w:rPr>
-        <w:hyperlink r:id="rId43" w:history="1">
+        <w:hyperlink r:id="rId42" w:history="1">
           <w:r>
             <w:rPr>
               <w:rStyle w:val="Hyperlink"/>
@@ -6589,7 +6652,7 @@
           <w:sz w:val="24"/>
           <w:u w:val="single"/>
         </w:rPr>
-        <w:hyperlink r:id="rId44" w:history="1">
+        <w:hyperlink r:id="rId43" w:history="1">
           <w:r>
             <w:rPr>
               <w:rStyle w:val="Hyperlink"/>
@@ -6607,7 +6670,7 @@
           <w:sz w:val="24"/>
           <w:u w:val="single"/>
         </w:rPr>
-        <w:hyperlink r:id="rId44" w:history="1">
+        <w:hyperlink r:id="rId43" w:history="1">
           <w:r>
             <w:rPr>
               <w:rStyle w:val="Hyperlink"/>
@@ -6625,7 +6688,7 @@
           <w:sz w:val="24"/>
           <w:u w:val="single"/>
         </w:rPr>
-        <w:hyperlink r:id="rId44" w:history="1">
+        <w:hyperlink r:id="rId43" w:history="1">
           <w:r>
             <w:rPr>
               <w:rStyle w:val="Hyperlink"/>
@@ -6643,7 +6706,7 @@
           <w:sz w:val="24"/>
           <w:u w:val="single"/>
         </w:rPr>
-        <w:hyperlink r:id="rId44" w:history="1">
+        <w:hyperlink r:id="rId43" w:history="1">
           <w:r>
             <w:rPr>
               <w:rStyle w:val="Hyperlink"/>

--- a/EXPORTS/DOCX/published/niveau3/English/KKZ.docx
+++ b/EXPORTS/DOCX/published/niveau3/English/KKZ.docx
@@ -750,31 +750,13 @@
       </w:r>
       <w:r>
         <w:rPr>
-          <w:u w:val="single" w:color="0066cc"/>
           <w:rFonts w:ascii="Charis SIL Regular" w:hAnsi="Charis SIL Regular" w:eastAsia="Charis SIL Regular"/>
           <w:b w:val="0"/>
           <w:i w:val="0"/>
           <w:color w:val="000000"/>
           <w:sz w:val="24"/>
         </w:rPr>
-        <w:hyperlink r:id="rId14" w:history="1">
-          <w:r>
-            <w:rPr>
-              <w:rStyle w:val="Hyperlink"/>
-            </w:rPr>
-            <w:t>Japanese</w:t>
-          </w:r>
-        </w:hyperlink>
-      </w:r>
-      <w:r>
-        <w:rPr>
-          <w:rFonts w:ascii="Charis SIL Regular" w:hAnsi="Charis SIL Regular" w:eastAsia="Charis SIL Regular"/>
-          <w:b w:val="0"/>
-          <w:i w:val="0"/>
-          <w:color w:val="000000"/>
-          <w:sz w:val="24"/>
-        </w:rPr>
-        <w:t xml:space="preserve"> peninsula </w:t>
+        <w:t xml:space="preserve">Japanese peninsula </w:t>
       </w:r>
       <w:r>
         <w:rPr>
@@ -1993,14 +1975,7 @@
           <w:sz w:val="24"/>
           <w:u w:val="single"/>
         </w:rPr>
-        <w:hyperlink r:id="rId20" w:history="1">
-          <w:r>
-            <w:rPr>
-              <w:rStyle w:val="Hyperlink"/>
-            </w:rPr>
-            <w:t>Munten,</w:t>
-          </w:r>
-        </w:hyperlink>
+        <w:t>Munten, Penningen en Gesned</w:t>
       </w:r>
       <w:r>
         <w:rPr>
@@ -2011,47 +1986,7 @@
           <w:sz w:val="24"/>
           <w:u w:val="single"/>
         </w:rPr>
-        <w:t xml:space="preserve"> </w:t>
-      </w:r>
-      <w:r>
-        <w:rPr>
-          <w:rFonts w:ascii="Charis SIL Regular" w:hAnsi="Charis SIL Regular" w:eastAsia="Charis SIL Regular"/>
-          <w:b w:val="0"/>
-          <w:i w:val="0"/>
-          <w:color w:val="0066CC"/>
-          <w:sz w:val="24"/>
-          <w:u w:val="single"/>
-        </w:rPr>
-        <w:hyperlink r:id="rId20" w:history="1">
-          <w:r>
-            <w:rPr>
-              <w:rStyle w:val="Hyperlink"/>
-            </w:rPr>
-            <w:t>Penningen</w:t>
-          </w:r>
-        </w:hyperlink>
-      </w:r>
-      <w:r>
-        <w:rPr>
-          <w:rFonts w:ascii="Charis SIL Regular" w:hAnsi="Charis SIL Regular" w:eastAsia="Charis SIL Regular"/>
-          <w:b w:val="0"/>
-          <w:i w:val="0"/>
-          <w:color w:val="0066CC"/>
-          <w:sz w:val="24"/>
-          <w:u w:val="single"/>
-        </w:rPr>
-        <w:t xml:space="preserve"> </w:t>
-      </w:r>
-      <w:r>
-        <w:rPr>
-          <w:rFonts w:ascii="Charis SIL Regular" w:hAnsi="Charis SIL Regular" w:eastAsia="Charis SIL Regular"/>
-          <w:b w:val="0"/>
-          <w:i w:val="0"/>
-          <w:color w:val="0066CC"/>
-          <w:sz w:val="24"/>
-          <w:u w:val="single"/>
-        </w:rPr>
-        <w:hyperlink r:id="rId20" w:history="1">
+        <w:hyperlink r:id="rId19" w:history="1">
           <w:r>
             <w:rPr>
               <w:rStyle w:val="Hyperlink"/>
@@ -2080,54 +2015,7 @@
           <w:sz w:val="24"/>
           <w:u w:val="single"/>
         </w:rPr>
-        <w:hyperlink r:id="rId20" w:history="1">
-          <w:r>
-            <w:rPr>
-              <w:rStyle w:val="Hyperlink"/>
-            </w:rPr>
-            <w:t>Gesned</w:t>
-          </w:r>
-        </w:hyperlink>
-      </w:r>
-      <w:r>
-        <w:rPr>
-          <w:rFonts w:ascii="Charis SIL Regular" w:hAnsi="Charis SIL Regular" w:eastAsia="Charis SIL Regular"/>
-          <w:b w:val="0"/>
-          <w:i w:val="0"/>
-          <w:color w:val="0066CC"/>
-          <w:sz w:val="24"/>
-          <w:u w:val="single"/>
-        </w:rPr>
-        <w:hyperlink r:id="rId20" w:history="1">
-          <w:r>
-            <w:rPr>
-              <w:rStyle w:val="Hyperlink"/>
-            </w:rPr>
-            <w:t>en</w:t>
-          </w:r>
-        </w:hyperlink>
-      </w:r>
-      <w:r>
-        <w:rPr>
-          <w:rFonts w:ascii="Charis SIL Regular" w:hAnsi="Charis SIL Regular" w:eastAsia="Charis SIL Regular"/>
-          <w:b w:val="0"/>
-          <w:i w:val="0"/>
-          <w:color w:val="0066CC"/>
-          <w:sz w:val="24"/>
-          <w:u w:val="single"/>
-        </w:rPr>
-        <w:t xml:space="preserve"> </w:t>
-      </w:r>
-      <w:r>
-        <w:rPr>
-          <w:rFonts w:ascii="Charis SIL Regular" w:hAnsi="Charis SIL Regular" w:eastAsia="Charis SIL Regular"/>
-          <w:b w:val="0"/>
-          <w:i w:val="0"/>
-          <w:color w:val="0066CC"/>
-          <w:sz w:val="24"/>
-          <w:u w:val="single"/>
-        </w:rPr>
-        <w:hyperlink r:id="rId20" w:history="1">
+        <w:hyperlink r:id="rId19" w:history="1">
           <w:r>
             <w:rPr>
               <w:rStyle w:val="Hyperlink"/>
@@ -2145,7 +2033,7 @@
           <w:sz w:val="24"/>
           <w:u w:val="single"/>
         </w:rPr>
-        <w:hyperlink r:id="rId20" w:history="1">
+        <w:hyperlink r:id="rId19" w:history="1">
           <w:r>
             <w:rPr>
               <w:rStyle w:val="Hyperlink"/>
@@ -2366,8 +2254,16 @@
           <w:i w:val="0"/>
           <w:color w:val="0066CC"/>
           <w:sz w:val="24"/>
-        </w:rPr>
-        <w:t>Rijksmuseum van G</w:t>
+          <w:u w:val="single"/>
+        </w:rPr>
+        <w:hyperlink r:id="rId22" w:history="1">
+          <w:r>
+            <w:rPr>
+              <w:rStyle w:val="Hyperlink"/>
+            </w:rPr>
+            <w:t>Rijksmu</w:t>
+          </w:r>
+        </w:hyperlink>
       </w:r>
       <w:r>
         <w:rPr>
@@ -2378,7 +2274,101 @@
           <w:sz w:val="24"/>
           <w:u w:val="single"/>
         </w:rPr>
-        <w:hyperlink r:id="rId20" w:history="1">
+        <w:hyperlink r:id="rId22" w:history="1">
+          <w:r>
+            <w:rPr>
+              <w:rStyle w:val="Hyperlink"/>
+            </w:rPr>
+            <w:t>s</w:t>
+          </w:r>
+        </w:hyperlink>
+      </w:r>
+      <w:r>
+        <w:rPr>
+          <w:rFonts w:ascii="Charis SIL Regular" w:hAnsi="Charis SIL Regular" w:eastAsia="Charis SIL Regular"/>
+          <w:b w:val="0"/>
+          <w:i w:val="0"/>
+          <w:color w:val="0066CC"/>
+          <w:sz w:val="24"/>
+          <w:u w:val="single"/>
+        </w:rPr>
+        <w:hyperlink r:id="rId22" w:history="1">
+          <w:r>
+            <w:rPr>
+              <w:rStyle w:val="Hyperlink"/>
+            </w:rPr>
+            <w:t>eum</w:t>
+          </w:r>
+        </w:hyperlink>
+      </w:r>
+      <w:r>
+        <w:rPr>
+          <w:rFonts w:ascii="Charis SIL Regular" w:hAnsi="Charis SIL Regular" w:eastAsia="Charis SIL Regular"/>
+          <w:b w:val="0"/>
+          <w:i w:val="0"/>
+          <w:color w:val="0066CC"/>
+          <w:sz w:val="24"/>
+          <w:u w:val="single"/>
+        </w:rPr>
+        <w:t xml:space="preserve"> </w:t>
+      </w:r>
+      <w:r>
+        <w:rPr>
+          <w:rFonts w:ascii="Charis SIL Regular" w:hAnsi="Charis SIL Regular" w:eastAsia="Charis SIL Regular"/>
+          <w:b w:val="0"/>
+          <w:i w:val="0"/>
+          <w:color w:val="0066CC"/>
+          <w:sz w:val="24"/>
+          <w:u w:val="single"/>
+        </w:rPr>
+        <w:hyperlink r:id="rId22" w:history="1">
+          <w:r>
+            <w:rPr>
+              <w:rStyle w:val="Hyperlink"/>
+            </w:rPr>
+            <w:t>van</w:t>
+          </w:r>
+        </w:hyperlink>
+      </w:r>
+      <w:r>
+        <w:rPr>
+          <w:rFonts w:ascii="Charis SIL Regular" w:hAnsi="Charis SIL Regular" w:eastAsia="Charis SIL Regular"/>
+          <w:b w:val="0"/>
+          <w:i w:val="0"/>
+          <w:color w:val="0066CC"/>
+          <w:sz w:val="24"/>
+          <w:u w:val="single"/>
+        </w:rPr>
+        <w:t xml:space="preserve"> </w:t>
+      </w:r>
+      <w:r>
+        <w:rPr>
+          <w:rFonts w:ascii="Charis SIL Regular" w:hAnsi="Charis SIL Regular" w:eastAsia="Charis SIL Regular"/>
+          <w:b w:val="0"/>
+          <w:i w:val="0"/>
+          <w:color w:val="0066CC"/>
+          <w:sz w:val="24"/>
+          <w:u w:val="single"/>
+        </w:rPr>
+        <w:hyperlink r:id="rId22" w:history="1">
+          <w:r>
+            <w:rPr>
+              <w:rStyle w:val="Hyperlink"/>
+            </w:rPr>
+            <w:t>G</w:t>
+          </w:r>
+        </w:hyperlink>
+      </w:r>
+      <w:r>
+        <w:rPr>
+          <w:rFonts w:ascii="Charis SIL Regular" w:hAnsi="Charis SIL Regular" w:eastAsia="Charis SIL Regular"/>
+          <w:b w:val="0"/>
+          <w:i w:val="0"/>
+          <w:color w:val="0066CC"/>
+          <w:sz w:val="24"/>
+          <w:u w:val="single"/>
+        </w:rPr>
+        <w:hyperlink r:id="rId22" w:history="1">
           <w:r>
             <w:rPr>
               <w:rStyle w:val="Hyperlink"/>
@@ -2396,7 +2386,7 @@
           <w:sz w:val="24"/>
           <w:u w:val="single"/>
         </w:rPr>
-        <w:hyperlink r:id="rId20" w:history="1">
+        <w:hyperlink r:id="rId22" w:history="1">
           <w:r>
             <w:rPr>
               <w:rStyle w:val="Hyperlink"/>
@@ -2414,7 +2404,7 @@
           <w:sz w:val="24"/>
           <w:u w:val="single"/>
         </w:rPr>
-        <w:hyperlink r:id="rId20" w:history="1">
+        <w:hyperlink r:id="rId22" w:history="1">
           <w:r>
             <w:rPr>
               <w:rStyle w:val="Hyperlink"/>
@@ -2443,7 +2433,7 @@
           <w:sz w:val="24"/>
           <w:u w:val="single"/>
         </w:rPr>
-        <w:hyperlink r:id="rId20" w:history="1">
+        <w:hyperlink r:id="rId22" w:history="1">
           <w:r>
             <w:rPr>
               <w:rStyle w:val="Hyperlink"/>
@@ -2472,7 +2462,7 @@
           <w:sz w:val="24"/>
           <w:u w:val="single"/>
         </w:rPr>
-        <w:hyperlink r:id="rId20" w:history="1">
+        <w:hyperlink r:id="rId22" w:history="1">
           <w:r>
             <w:rPr>
               <w:rStyle w:val="Hyperlink"/>
@@ -2490,7 +2480,7 @@
           <w:sz w:val="24"/>
           <w:u w:val="single"/>
         </w:rPr>
-        <w:hyperlink r:id="rId20" w:history="1">
+        <w:hyperlink r:id="rId22" w:history="1">
           <w:r>
             <w:rPr>
               <w:rStyle w:val="Hyperlink"/>
@@ -2508,7 +2498,7 @@
           <w:sz w:val="24"/>
           <w:u w:val="single"/>
         </w:rPr>
-        <w:hyperlink r:id="rId20" w:history="1">
+        <w:hyperlink r:id="rId22" w:history="1">
           <w:r>
             <w:rPr>
               <w:rStyle w:val="Hyperlink"/>
@@ -2543,7 +2533,25 @@
           <w:color w:val="000000"/>
           <w:sz w:val="24"/>
         </w:rPr>
-        <w:t xml:space="preserve"> and the </w:t>
+        <w:t xml:space="preserve"> a</w:t>
+      </w:r>
+      <w:r>
+        <w:rPr>
+          <w:u w:val="single" w:color="0066cc"/>
+          <w:rFonts w:ascii="Charis SIL Regular" w:hAnsi="Charis SIL Regular" w:eastAsia="Charis SIL Regular"/>
+          <w:b w:val="0"/>
+          <w:i w:val="0"/>
+          <w:color w:val="000000"/>
+          <w:sz w:val="24"/>
+        </w:rPr>
+        <w:hyperlink r:id="rId21" w:history="1">
+          <w:r>
+            <w:rPr>
+              <w:rStyle w:val="Hyperlink"/>
+            </w:rPr>
+            <w:t xml:space="preserve">nd the </w:t>
+          </w:r>
+        </w:hyperlink>
       </w:r>
       <w:r>
         <w:rPr>
@@ -5954,27 +5962,19 @@
           <w:i w:val="0"/>
           <w:color w:val="0066CC"/>
           <w:sz w:val="24"/>
+        </w:rPr>
+        <w:t>p1RAAAA</w:t>
+      </w:r>
+      <w:r>
+        <w:rPr>
+          <w:rFonts w:ascii="Charis SIL Regular" w:hAnsi="Charis SIL Regular" w:eastAsia="Charis SIL Regular"/>
+          <w:b w:val="0"/>
+          <w:i w:val="0"/>
+          <w:color w:val="0066CC"/>
+          <w:sz w:val="24"/>
           <w:u w:val="single"/>
         </w:rPr>
-        <w:hyperlink r:id="rId38" w:history="1">
-          <w:r>
-            <w:rPr>
-              <w:rStyle w:val="Hyperlink"/>
-            </w:rPr>
-            <w:t>p1RAAAA</w:t>
-          </w:r>
-        </w:hyperlink>
-      </w:r>
-      <w:r>
-        <w:rPr>
-          <w:rFonts w:ascii="Charis SIL Regular" w:hAnsi="Charis SIL Regular" w:eastAsia="Charis SIL Regular"/>
-          <w:b w:val="0"/>
-          <w:i w:val="0"/>
-          <w:color w:val="0066CC"/>
-          <w:sz w:val="24"/>
-          <w:u w:val="single"/>
-        </w:rPr>
-        <w:hyperlink r:id="rId38" w:history="1">
+        <w:hyperlink r:id="rId37" w:history="1">
           <w:r>
             <w:rPr>
               <w:rStyle w:val="Hyperlink"/>
@@ -6734,7 +6734,7 @@
           <w:sz w:val="24"/>
           <w:u w:val="single"/>
         </w:rPr>
-        <w:hyperlink r:id="rId44" w:history="1">
+        <w:hyperlink r:id="rId43" w:history="1">
           <w:r>
             <w:rPr>
               <w:rStyle w:val="Hyperlink"/>
@@ -6752,7 +6752,7 @@
           <w:sz w:val="24"/>
           <w:u w:val="single"/>
         </w:rPr>
-        <w:hyperlink r:id="rId44" w:history="1">
+        <w:hyperlink r:id="rId43" w:history="1">
           <w:r>
             <w:rPr>
               <w:rStyle w:val="Hyperlink"/>
@@ -6781,7 +6781,7 @@
           <w:sz w:val="24"/>
           <w:u w:val="single"/>
         </w:rPr>
-        <w:hyperlink r:id="rId44" w:history="1">
+        <w:hyperlink r:id="rId43" w:history="1">
           <w:r>
             <w:rPr>
               <w:rStyle w:val="Hyperlink"/>
@@ -6792,13 +6792,21 @@
       </w:r>
       <w:r>
         <w:rPr>
+          <w:u w:val="single" w:color="0066cc"/>
           <w:rFonts w:ascii="Charis SIL Regular" w:hAnsi="Charis SIL Regular" w:eastAsia="Charis SIL Regular"/>
           <w:b w:val="0"/>
           <w:i w:val="0"/>
           <w:color w:val="000000"/>
           <w:sz w:val="24"/>
         </w:rPr>
-        <w:t xml:space="preserve">, </w:t>
+        <w:hyperlink r:id="rId43" w:history="1">
+          <w:r>
+            <w:rPr>
+              <w:rStyle w:val="Hyperlink"/>
+            </w:rPr>
+            <w:t xml:space="preserve">, </w:t>
+          </w:r>
+        </w:hyperlink>
       </w:r>
       <w:r>
         <w:rPr>
@@ -6809,7 +6817,7 @@
           <w:sz w:val="24"/>
           <w:u w:val="single"/>
         </w:rPr>
-        <w:hyperlink r:id="rId45" w:history="1">
+        <w:hyperlink r:id="rId43" w:history="1">
           <w:r>
             <w:rPr>
               <w:rStyle w:val="Hyperlink"/>
@@ -6838,7 +6846,7 @@
           <w:sz w:val="24"/>
           <w:u w:val="single"/>
         </w:rPr>
-        <w:hyperlink r:id="rId45" w:history="1">
+        <w:hyperlink r:id="rId43" w:history="1">
           <w:r>
             <w:rPr>
               <w:rStyle w:val="Hyperlink"/>

--- a/EXPORTS/DOCX/published/niveau3/English/KKZ.docx
+++ b/EXPORTS/DOCX/published/niveau3/English/KKZ.docx
@@ -750,13 +750,31 @@
       </w:r>
       <w:r>
         <w:rPr>
+          <w:u w:val="single" w:color="0066cc"/>
           <w:rFonts w:ascii="Charis SIL Regular" w:hAnsi="Charis SIL Regular" w:eastAsia="Charis SIL Regular"/>
           <w:b w:val="0"/>
           <w:i w:val="0"/>
           <w:color w:val="000000"/>
           <w:sz w:val="24"/>
         </w:rPr>
-        <w:t xml:space="preserve">Japanese peninsula </w:t>
+        <w:hyperlink r:id="rId14" w:history="1">
+          <w:r>
+            <w:rPr>
+              <w:rStyle w:val="Hyperlink"/>
+            </w:rPr>
+            <w:t>Japanese</w:t>
+          </w:r>
+        </w:hyperlink>
+      </w:r>
+      <w:r>
+        <w:rPr>
+          <w:rFonts w:ascii="Charis SIL Regular" w:hAnsi="Charis SIL Regular" w:eastAsia="Charis SIL Regular"/>
+          <w:b w:val="0"/>
+          <w:i w:val="0"/>
+          <w:color w:val="000000"/>
+          <w:sz w:val="24"/>
+        </w:rPr>
+        <w:t xml:space="preserve"> peninsula </w:t>
       </w:r>
       <w:r>
         <w:rPr>
@@ -1586,158 +1604,13 @@
       </w:r>
       <w:r>
         <w:rPr>
-          <w:u w:val="single" w:color="0066cc"/>
           <w:rFonts w:ascii="Charis SIL Regular" w:hAnsi="Charis SIL Regular" w:eastAsia="Charis SIL Regular"/>
           <w:b w:val="0"/>
           <w:i w:val="0"/>
           <w:color w:val="000000"/>
           <w:sz w:val="24"/>
         </w:rPr>
-        <w:hyperlink r:id="rId18" w:history="1">
-          <w:r>
-            <w:rPr>
-              <w:rStyle w:val="Hyperlink"/>
-            </w:rPr>
-            <w:t>numbers of o</w:t>
-          </w:r>
-        </w:hyperlink>
-      </w:r>
-      <w:r>
-        <w:rPr>
-          <w:u w:val="single" w:color="0066cc"/>
-          <w:rFonts w:ascii="Charis SIL Regular" w:hAnsi="Charis SIL Regular" w:eastAsia="Charis SIL Regular"/>
-          <w:b w:val="0"/>
-          <w:i w:val="0"/>
-          <w:color w:val="000000"/>
-          <w:sz w:val="24"/>
-        </w:rPr>
-        <w:hyperlink r:id="rId18" w:history="1">
-          <w:r>
-            <w:rPr>
-              <w:rStyle w:val="Hyperlink"/>
-            </w:rPr>
-            <w:t>b</w:t>
-          </w:r>
-        </w:hyperlink>
-      </w:r>
-      <w:r>
-        <w:rPr>
-          <w:u w:val="single" w:color="0066cc"/>
-          <w:rFonts w:ascii="Charis SIL Regular" w:hAnsi="Charis SIL Regular" w:eastAsia="Charis SIL Regular"/>
-          <w:b w:val="0"/>
-          <w:i w:val="0"/>
-          <w:color w:val="000000"/>
-          <w:sz w:val="24"/>
-        </w:rPr>
-        <w:hyperlink r:id="rId18" w:history="1">
-          <w:r>
-            <w:rPr>
-              <w:rStyle w:val="Hyperlink"/>
-            </w:rPr>
-            <w:t>jects we</w:t>
-          </w:r>
-        </w:hyperlink>
-      </w:r>
-      <w:r>
-        <w:rPr>
-          <w:u w:val="single" w:color="0066cc"/>
-          <w:rFonts w:ascii="Charis SIL Regular" w:hAnsi="Charis SIL Regular" w:eastAsia="Charis SIL Regular"/>
-          <w:b w:val="0"/>
-          <w:i w:val="0"/>
-          <w:color w:val="000000"/>
-          <w:sz w:val="24"/>
-        </w:rPr>
-        <w:hyperlink r:id="rId18" w:history="1">
-          <w:r>
-            <w:rPr>
-              <w:rStyle w:val="Hyperlink"/>
-            </w:rPr>
-            <w:t>r</w:t>
-          </w:r>
-        </w:hyperlink>
-      </w:r>
-      <w:r>
-        <w:rPr>
-          <w:u w:val="single" w:color="0066cc"/>
-          <w:rFonts w:ascii="Charis SIL Regular" w:hAnsi="Charis SIL Regular" w:eastAsia="Charis SIL Regular"/>
-          <w:b w:val="0"/>
-          <w:i w:val="0"/>
-          <w:color w:val="000000"/>
-          <w:sz w:val="24"/>
-        </w:rPr>
-        <w:hyperlink r:id="rId18" w:history="1">
-          <w:r>
-            <w:rPr>
-              <w:rStyle w:val="Hyperlink"/>
-            </w:rPr>
-            <w:t>e tra</w:t>
-          </w:r>
-        </w:hyperlink>
-      </w:r>
-      <w:r>
-        <w:rPr>
-          <w:u w:val="single" w:color="0066cc"/>
-          <w:rFonts w:ascii="Charis SIL Regular" w:hAnsi="Charis SIL Regular" w:eastAsia="Charis SIL Regular"/>
-          <w:b w:val="0"/>
-          <w:i w:val="0"/>
-          <w:color w:val="000000"/>
-          <w:sz w:val="24"/>
-        </w:rPr>
-        <w:hyperlink r:id="rId18" w:history="1">
-          <w:r>
-            <w:rPr>
-              <w:rStyle w:val="Hyperlink"/>
-            </w:rPr>
-            <w:t>n</w:t>
-          </w:r>
-        </w:hyperlink>
-      </w:r>
-      <w:r>
-        <w:rPr>
-          <w:u w:val="single" w:color="0066cc"/>
-          <w:rFonts w:ascii="Charis SIL Regular" w:hAnsi="Charis SIL Regular" w:eastAsia="Charis SIL Regular"/>
-          <w:b w:val="0"/>
-          <w:i w:val="0"/>
-          <w:color w:val="000000"/>
-          <w:sz w:val="24"/>
-        </w:rPr>
-        <w:hyperlink r:id="rId18" w:history="1">
-          <w:r>
-            <w:rPr>
-              <w:rStyle w:val="Hyperlink"/>
-            </w:rPr>
-            <w:t>sferred to th</w:t>
-          </w:r>
-        </w:hyperlink>
-      </w:r>
-      <w:r>
-        <w:rPr>
-          <w:u w:val="single" w:color="0066cc"/>
-          <w:rFonts w:ascii="Charis SIL Regular" w:hAnsi="Charis SIL Regular" w:eastAsia="Charis SIL Regular"/>
-          <w:b w:val="0"/>
-          <w:i w:val="0"/>
-          <w:color w:val="000000"/>
-          <w:sz w:val="24"/>
-        </w:rPr>
-        <w:hyperlink r:id="rId18" w:history="1">
-          <w:r>
-            <w:rPr>
-              <w:rStyle w:val="Hyperlink"/>
-            </w:rPr>
-            <w:t>e</w:t>
-          </w:r>
-        </w:hyperlink>
-      </w:r>
-      <w:r>
-        <w:rPr>
-          <w:u w:val="single" w:color="0066cc"/>
-          <w:rFonts w:ascii="Charis SIL Regular" w:hAnsi="Charis SIL Regular" w:eastAsia="Charis SIL Regular"/>
-          <w:b w:val="0"/>
-          <w:i w:val="0"/>
-          <w:color w:val="000000"/>
-          <w:sz w:val="24"/>
-        </w:rPr>
-        <w:t xml:space="preserve"> </w:t>
+        <w:t xml:space="preserve">numbers of objects were transferred to the </w:t>
       </w:r>
       <w:r>
         <w:rPr>
@@ -1975,7 +1848,101 @@
           <w:sz w:val="24"/>
           <w:u w:val="single"/>
         </w:rPr>
-        <w:t>Munten, Penningen en Gesned</w:t>
+        <w:hyperlink r:id="rId20" w:history="1">
+          <w:r>
+            <w:rPr>
+              <w:rStyle w:val="Hyperlink"/>
+            </w:rPr>
+            <w:t>Munten,</w:t>
+          </w:r>
+        </w:hyperlink>
+      </w:r>
+      <w:r>
+        <w:rPr>
+          <w:rFonts w:ascii="Charis SIL Regular" w:hAnsi="Charis SIL Regular" w:eastAsia="Charis SIL Regular"/>
+          <w:b w:val="0"/>
+          <w:i w:val="0"/>
+          <w:color w:val="0066CC"/>
+          <w:sz w:val="24"/>
+          <w:u w:val="single"/>
+        </w:rPr>
+        <w:t xml:space="preserve"> </w:t>
+      </w:r>
+      <w:r>
+        <w:rPr>
+          <w:rFonts w:ascii="Charis SIL Regular" w:hAnsi="Charis SIL Regular" w:eastAsia="Charis SIL Regular"/>
+          <w:b w:val="0"/>
+          <w:i w:val="0"/>
+          <w:color w:val="0066CC"/>
+          <w:sz w:val="24"/>
+          <w:u w:val="single"/>
+        </w:rPr>
+        <w:hyperlink r:id="rId20" w:history="1">
+          <w:r>
+            <w:rPr>
+              <w:rStyle w:val="Hyperlink"/>
+            </w:rPr>
+            <w:t>Penningen</w:t>
+          </w:r>
+        </w:hyperlink>
+      </w:r>
+      <w:r>
+        <w:rPr>
+          <w:rFonts w:ascii="Charis SIL Regular" w:hAnsi="Charis SIL Regular" w:eastAsia="Charis SIL Regular"/>
+          <w:b w:val="0"/>
+          <w:i w:val="0"/>
+          <w:color w:val="0066CC"/>
+          <w:sz w:val="24"/>
+          <w:u w:val="single"/>
+        </w:rPr>
+        <w:t xml:space="preserve"> </w:t>
+      </w:r>
+      <w:r>
+        <w:rPr>
+          <w:rFonts w:ascii="Charis SIL Regular" w:hAnsi="Charis SIL Regular" w:eastAsia="Charis SIL Regular"/>
+          <w:b w:val="0"/>
+          <w:i w:val="0"/>
+          <w:color w:val="0066CC"/>
+          <w:sz w:val="24"/>
+          <w:u w:val="single"/>
+        </w:rPr>
+        <w:hyperlink r:id="rId20" w:history="1">
+          <w:r>
+            <w:rPr>
+              <w:rStyle w:val="Hyperlink"/>
+            </w:rPr>
+            <w:t>en</w:t>
+          </w:r>
+        </w:hyperlink>
+      </w:r>
+      <w:r>
+        <w:rPr>
+          <w:rFonts w:ascii="Charis SIL Regular" w:hAnsi="Charis SIL Regular" w:eastAsia="Charis SIL Regular"/>
+          <w:b w:val="0"/>
+          <w:i w:val="0"/>
+          <w:color w:val="0066CC"/>
+          <w:sz w:val="24"/>
+          <w:u w:val="single"/>
+        </w:rPr>
+        <w:t xml:space="preserve"> </w:t>
+      </w:r>
+      <w:r>
+        <w:rPr>
+          <w:rFonts w:ascii="Charis SIL Regular" w:hAnsi="Charis SIL Regular" w:eastAsia="Charis SIL Regular"/>
+          <w:b w:val="0"/>
+          <w:i w:val="0"/>
+          <w:color w:val="0066CC"/>
+          <w:sz w:val="24"/>
+          <w:u w:val="single"/>
+        </w:rPr>
+        <w:hyperlink r:id="rId20" w:history="1">
+          <w:r>
+            <w:rPr>
+              <w:rStyle w:val="Hyperlink"/>
+            </w:rPr>
+            <w:t>Gesned</w:t>
+          </w:r>
+        </w:hyperlink>
       </w:r>
       <w:r>
         <w:rPr>
@@ -2044,13 +2011,21 @@
       </w:r>
       <w:r>
         <w:rPr>
+          <w:u w:val="single" w:color="0066cc"/>
           <w:rFonts w:ascii="Charis SIL Regular" w:hAnsi="Charis SIL Regular" w:eastAsia="Charis SIL Regular"/>
           <w:b w:val="0"/>
           <w:i w:val="0"/>
           <w:color w:val="000000"/>
           <w:sz w:val="24"/>
         </w:rPr>
-        <w:t xml:space="preserve">, the </w:t>
+        <w:hyperlink r:id="rId19" w:history="1">
+          <w:r>
+            <w:rPr>
+              <w:rStyle w:val="Hyperlink"/>
+            </w:rPr>
+            <w:t xml:space="preserve">, the </w:t>
+          </w:r>
+        </w:hyperlink>
       </w:r>
       <w:r>
         <w:rPr>
@@ -2061,7 +2036,7 @@
           <w:sz w:val="24"/>
           <w:u w:val="single"/>
         </w:rPr>
-        <w:hyperlink r:id="rId21" w:history="1">
+        <w:hyperlink r:id="rId19" w:history="1">
           <w:r>
             <w:rPr>
               <w:rStyle w:val="Hyperlink"/>
@@ -2079,7 +2054,7 @@
           <w:sz w:val="24"/>
           <w:u w:val="single"/>
         </w:rPr>
-        <w:hyperlink r:id="rId21" w:history="1">
+        <w:hyperlink r:id="rId19" w:history="1">
           <w:r>
             <w:rPr>
               <w:rStyle w:val="Hyperlink"/>
@@ -2097,7 +2072,7 @@
           <w:sz w:val="24"/>
           <w:u w:val="single"/>
         </w:rPr>
-        <w:hyperlink r:id="rId21" w:history="1">
+        <w:hyperlink r:id="rId19" w:history="1">
           <w:r>
             <w:rPr>
               <w:rStyle w:val="Hyperlink"/>
@@ -2115,14 +2090,7 @@
           <w:sz w:val="24"/>
           <w:u w:val="single"/>
         </w:rPr>
-        <w:hyperlink r:id="rId21" w:history="1">
-          <w:r>
-            <w:rPr>
-              <w:rStyle w:val="Hyperlink"/>
-            </w:rPr>
-            <w:t>m</w:t>
-          </w:r>
-        </w:hyperlink>
+        <w:t>m</w:t>
       </w:r>
       <w:r>
         <w:rPr>
@@ -2133,7 +2101,7 @@
           <w:sz w:val="24"/>
           <w:u w:val="single"/>
         </w:rPr>
-        <w:hyperlink r:id="rId21" w:history="1">
+        <w:hyperlink r:id="rId19" w:history="1">
           <w:r>
             <w:rPr>
               <w:rStyle w:val="Hyperlink"/>
@@ -2162,7 +2130,7 @@
           <w:sz w:val="24"/>
           <w:u w:val="single"/>
         </w:rPr>
-        <w:hyperlink r:id="rId21" w:history="1">
+        <w:hyperlink r:id="rId19" w:history="1">
           <w:r>
             <w:rPr>
               <w:rStyle w:val="Hyperlink"/>
@@ -2209,7 +2177,7 @@
           <w:sz w:val="24"/>
           <w:u w:val="single"/>
         </w:rPr>
-        <w:hyperlink r:id="rId21" w:history="1">
+        <w:hyperlink r:id="rId20" w:history="1">
           <w:r>
             <w:rPr>
               <w:rStyle w:val="Hyperlink"/>
@@ -2227,7 +2195,7 @@
           <w:sz w:val="24"/>
           <w:u w:val="single"/>
         </w:rPr>
-        <w:hyperlink r:id="rId21" w:history="1">
+        <w:hyperlink r:id="rId20" w:history="1">
           <w:r>
             <w:rPr>
               <w:rStyle w:val="Hyperlink"/>
@@ -2245,7 +2213,43 @@
           <w:color w:val="000000"/>
           <w:sz w:val="24"/>
         </w:rPr>
-        <w:t xml:space="preserve">, the </w:t>
+        <w:hyperlink r:id="rId20" w:history="1">
+          <w:r>
+            <w:rPr>
+              <w:rStyle w:val="Hyperlink"/>
+            </w:rPr>
+            <w:t>,</w:t>
+          </w:r>
+        </w:hyperlink>
+      </w:r>
+      <w:r>
+        <w:rPr>
+          <w:u w:val="single" w:color="0066cc"/>
+          <w:rFonts w:ascii="Charis SIL Regular" w:hAnsi="Charis SIL Regular" w:eastAsia="Charis SIL Regular"/>
+          <w:b w:val="0"/>
+          <w:i w:val="0"/>
+          <w:color w:val="000000"/>
+          <w:sz w:val="24"/>
+        </w:rPr>
+        <w:hyperlink r:id="rId20" w:history="1">
+          <w:r>
+            <w:rPr>
+              <w:rStyle w:val="Hyperlink"/>
+            </w:rPr>
+            <w:t xml:space="preserve"> the</w:t>
+          </w:r>
+        </w:hyperlink>
+      </w:r>
+      <w:r>
+        <w:rPr>
+          <w:u w:val="single" w:color="0066cc"/>
+          <w:rFonts w:ascii="Charis SIL Regular" w:hAnsi="Charis SIL Regular" w:eastAsia="Charis SIL Regular"/>
+          <w:b w:val="0"/>
+          <w:i w:val="0"/>
+          <w:color w:val="000000"/>
+          <w:sz w:val="24"/>
+        </w:rPr>
+        <w:t xml:space="preserve"> </w:t>
       </w:r>
       <w:r>
         <w:rPr>
@@ -2256,7 +2260,7 @@
           <w:sz w:val="24"/>
           <w:u w:val="single"/>
         </w:rPr>
-        <w:hyperlink r:id="rId22" w:history="1">
+        <w:hyperlink r:id="rId20" w:history="1">
           <w:r>
             <w:rPr>
               <w:rStyle w:val="Hyperlink"/>
@@ -2274,7 +2278,7 @@
           <w:sz w:val="24"/>
           <w:u w:val="single"/>
         </w:rPr>
-        <w:hyperlink r:id="rId22" w:history="1">
+        <w:hyperlink r:id="rId20" w:history="1">
           <w:r>
             <w:rPr>
               <w:rStyle w:val="Hyperlink"/>
@@ -2292,7 +2296,7 @@
           <w:sz w:val="24"/>
           <w:u w:val="single"/>
         </w:rPr>
-        <w:hyperlink r:id="rId22" w:history="1">
+        <w:hyperlink r:id="rId20" w:history="1">
           <w:r>
             <w:rPr>
               <w:rStyle w:val="Hyperlink"/>
@@ -2321,7 +2325,7 @@
           <w:sz w:val="24"/>
           <w:u w:val="single"/>
         </w:rPr>
-        <w:hyperlink r:id="rId22" w:history="1">
+        <w:hyperlink r:id="rId20" w:history="1">
           <w:r>
             <w:rPr>
               <w:rStyle w:val="Hyperlink"/>
@@ -2350,7 +2354,7 @@
           <w:sz w:val="24"/>
           <w:u w:val="single"/>
         </w:rPr>
-        <w:hyperlink r:id="rId22" w:history="1">
+        <w:hyperlink r:id="rId20" w:history="1">
           <w:r>
             <w:rPr>
               <w:rStyle w:val="Hyperlink"/>
@@ -2368,7 +2372,7 @@
           <w:sz w:val="24"/>
           <w:u w:val="single"/>
         </w:rPr>
-        <w:hyperlink r:id="rId22" w:history="1">
+        <w:hyperlink r:id="rId20" w:history="1">
           <w:r>
             <w:rPr>
               <w:rStyle w:val="Hyperlink"/>
@@ -2386,7 +2390,7 @@
           <w:sz w:val="24"/>
           <w:u w:val="single"/>
         </w:rPr>
-        <w:hyperlink r:id="rId22" w:history="1">
+        <w:hyperlink r:id="rId20" w:history="1">
           <w:r>
             <w:rPr>
               <w:rStyle w:val="Hyperlink"/>
@@ -2404,7 +2408,7 @@
           <w:sz w:val="24"/>
           <w:u w:val="single"/>
         </w:rPr>
-        <w:hyperlink r:id="rId22" w:history="1">
+        <w:hyperlink r:id="rId20" w:history="1">
           <w:r>
             <w:rPr>
               <w:rStyle w:val="Hyperlink"/>
@@ -2433,7 +2437,7 @@
           <w:sz w:val="24"/>
           <w:u w:val="single"/>
         </w:rPr>
-        <w:hyperlink r:id="rId22" w:history="1">
+        <w:hyperlink r:id="rId20" w:history="1">
           <w:r>
             <w:rPr>
               <w:rStyle w:val="Hyperlink"/>
@@ -2462,7 +2466,7 @@
           <w:sz w:val="24"/>
           <w:u w:val="single"/>
         </w:rPr>
-        <w:hyperlink r:id="rId22" w:history="1">
+        <w:hyperlink r:id="rId20" w:history="1">
           <w:r>
             <w:rPr>
               <w:rStyle w:val="Hyperlink"/>
@@ -2480,7 +2484,7 @@
           <w:sz w:val="24"/>
           <w:u w:val="single"/>
         </w:rPr>
-        <w:hyperlink r:id="rId22" w:history="1">
+        <w:hyperlink r:id="rId20" w:history="1">
           <w:r>
             <w:rPr>
               <w:rStyle w:val="Hyperlink"/>
@@ -2498,7 +2502,7 @@
           <w:sz w:val="24"/>
           <w:u w:val="single"/>
         </w:rPr>
-        <w:hyperlink r:id="rId22" w:history="1">
+        <w:hyperlink r:id="rId20" w:history="1">
           <w:r>
             <w:rPr>
               <w:rStyle w:val="Hyperlink"/>
@@ -3337,7 +3341,6 @@
       </w:r>
       <w:r>
         <w:rPr>
-          <w:u w:val="single" w:color="0066cc"/>
           <w:rFonts w:ascii="Charis SIL Regular" w:hAnsi="Charis SIL Regular" w:eastAsia="Charis SIL Regular"/>
           <w:b w:val="0"/>
           <w:i w:val="0"/>
@@ -3360,19 +3363,9 @@
             <w:rPr>
               <w:rStyle w:val="Hyperlink"/>
             </w:rPr>
-            <w:t>er</w:t>
+            <w:t>ert</w:t>
           </w:r>
         </w:hyperlink>
-      </w:r>
-      <w:r>
-        <w:rPr>
-          <w:rFonts w:ascii="Charis SIL Regular" w:hAnsi="Charis SIL Regular" w:eastAsia="Charis SIL Regular"/>
-          <w:b w:val="0"/>
-          <w:i w:val="0"/>
-          <w:color w:val="000000"/>
-          <w:sz w:val="24"/>
-        </w:rPr>
-        <w:t>t</w:t>
       </w:r>
       <w:r>
         <w:rPr>
@@ -3915,14 +3908,7 @@
           <w:color w:val="000000"/>
           <w:sz w:val="24"/>
         </w:rPr>
-        <w:hyperlink r:id="rId27" w:history="1">
-          <w:r>
-            <w:rPr>
-              <w:rStyle w:val="Hyperlink"/>
-            </w:rPr>
-            <w:t>on</w:t>
-          </w:r>
-        </w:hyperlink>
+        <w:t>on</w:t>
       </w:r>
       <w:r>
         <w:rPr>
@@ -5047,7 +5033,7 @@
             <w:rPr>
               <w:rStyle w:val="Hyperlink"/>
             </w:rPr>
-            <w:t>f</w:t>
+            <w:t>fi</w:t>
           </w:r>
         </w:hyperlink>
       </w:r>
@@ -5059,23 +5045,6 @@
           <w:color w:val="0066CC"/>
           <w:sz w:val="24"/>
           <w:u w:val="single"/>
-        </w:rPr>
-        <w:hyperlink r:id="rId31" w:history="1">
-          <w:r>
-            <w:rPr>
-              <w:rStyle w:val="Hyperlink"/>
-            </w:rPr>
-            <w:t>i</w:t>
-          </w:r>
-        </w:hyperlink>
-      </w:r>
-      <w:r>
-        <w:rPr>
-          <w:rFonts w:ascii="Charis SIL Regular" w:hAnsi="Charis SIL Regular" w:eastAsia="Charis SIL Regular"/>
-          <w:b w:val="0"/>
-          <w:i w:val="0"/>
-          <w:color w:val="0066CC"/>
-          <w:sz w:val="24"/>
         </w:rPr>
         <w:hyperlink r:id="rId31" w:history="1">
           <w:r>
@@ -5093,6 +5062,7 @@
           <w:i w:val="0"/>
           <w:color w:val="0066CC"/>
           <w:sz w:val="24"/>
+          <w:u w:val="single"/>
         </w:rPr>
         <w:hyperlink r:id="rId31" w:history="1">
           <w:r>
@@ -5110,6 +5080,7 @@
           <w:i w:val="0"/>
           <w:color w:val="0066CC"/>
           <w:sz w:val="24"/>
+          <w:u w:val="single"/>
         </w:rPr>
         <w:t>/</w:t>
       </w:r>
@@ -5127,9 +5098,19 @@
             <w:rPr>
               <w:rStyle w:val="Hyperlink"/>
             </w:rPr>
-            <w:t>NL-</w:t>
+            <w:t>NL</w:t>
           </w:r>
         </w:hyperlink>
+      </w:r>
+      <w:r>
+        <w:rPr>
+          <w:rFonts w:ascii="Charis SIL Regular" w:hAnsi="Charis SIL Regular" w:eastAsia="Charis SIL Regular"/>
+          <w:b w:val="0"/>
+          <w:i w:val="0"/>
+          <w:color w:val="0066CC"/>
+          <w:sz w:val="24"/>
+        </w:rPr>
+        <w:t>-</w:t>
       </w:r>
       <w:r>
         <w:rPr>
@@ -5962,8 +5943,16 @@
           <w:i w:val="0"/>
           <w:color w:val="0066CC"/>
           <w:sz w:val="24"/>
-        </w:rPr>
-        <w:t>p1RAAAA</w:t>
+          <w:u w:val="single"/>
+        </w:rPr>
+        <w:hyperlink r:id="rId38" w:history="1">
+          <w:r>
+            <w:rPr>
+              <w:rStyle w:val="Hyperlink"/>
+            </w:rPr>
+            <w:t>p1RAAAA</w:t>
+          </w:r>
+        </w:hyperlink>
       </w:r>
       <w:r>
         <w:rPr>
@@ -5974,7 +5963,7 @@
           <w:sz w:val="24"/>
           <w:u w:val="single"/>
         </w:rPr>
-        <w:hyperlink r:id="rId37" w:history="1">
+        <w:hyperlink r:id="rId38" w:history="1">
           <w:r>
             <w:rPr>
               <w:rStyle w:val="Hyperlink"/>

--- a/EXPORTS/DOCX/published/niveau3/English/KKZ.docx
+++ b/EXPORTS/DOCX/published/niveau3/English/KKZ.docx
@@ -1604,13 +1604,158 @@
       </w:r>
       <w:r>
         <w:rPr>
+          <w:u w:val="single" w:color="0066cc"/>
           <w:rFonts w:ascii="Charis SIL Regular" w:hAnsi="Charis SIL Regular" w:eastAsia="Charis SIL Regular"/>
           <w:b w:val="0"/>
           <w:i w:val="0"/>
           <w:color w:val="000000"/>
           <w:sz w:val="24"/>
         </w:rPr>
-        <w:t xml:space="preserve">numbers of objects were transferred to the </w:t>
+        <w:hyperlink r:id="rId18" w:history="1">
+          <w:r>
+            <w:rPr>
+              <w:rStyle w:val="Hyperlink"/>
+            </w:rPr>
+            <w:t>numbers of o</w:t>
+          </w:r>
+        </w:hyperlink>
+      </w:r>
+      <w:r>
+        <w:rPr>
+          <w:u w:val="single" w:color="0066cc"/>
+          <w:rFonts w:ascii="Charis SIL Regular" w:hAnsi="Charis SIL Regular" w:eastAsia="Charis SIL Regular"/>
+          <w:b w:val="0"/>
+          <w:i w:val="0"/>
+          <w:color w:val="000000"/>
+          <w:sz w:val="24"/>
+        </w:rPr>
+        <w:hyperlink r:id="rId18" w:history="1">
+          <w:r>
+            <w:rPr>
+              <w:rStyle w:val="Hyperlink"/>
+            </w:rPr>
+            <w:t>b</w:t>
+          </w:r>
+        </w:hyperlink>
+      </w:r>
+      <w:r>
+        <w:rPr>
+          <w:u w:val="single" w:color="0066cc"/>
+          <w:rFonts w:ascii="Charis SIL Regular" w:hAnsi="Charis SIL Regular" w:eastAsia="Charis SIL Regular"/>
+          <w:b w:val="0"/>
+          <w:i w:val="0"/>
+          <w:color w:val="000000"/>
+          <w:sz w:val="24"/>
+        </w:rPr>
+        <w:hyperlink r:id="rId18" w:history="1">
+          <w:r>
+            <w:rPr>
+              <w:rStyle w:val="Hyperlink"/>
+            </w:rPr>
+            <w:t>jects we</w:t>
+          </w:r>
+        </w:hyperlink>
+      </w:r>
+      <w:r>
+        <w:rPr>
+          <w:u w:val="single" w:color="0066cc"/>
+          <w:rFonts w:ascii="Charis SIL Regular" w:hAnsi="Charis SIL Regular" w:eastAsia="Charis SIL Regular"/>
+          <w:b w:val="0"/>
+          <w:i w:val="0"/>
+          <w:color w:val="000000"/>
+          <w:sz w:val="24"/>
+        </w:rPr>
+        <w:hyperlink r:id="rId18" w:history="1">
+          <w:r>
+            <w:rPr>
+              <w:rStyle w:val="Hyperlink"/>
+            </w:rPr>
+            <w:t>r</w:t>
+          </w:r>
+        </w:hyperlink>
+      </w:r>
+      <w:r>
+        <w:rPr>
+          <w:u w:val="single" w:color="0066cc"/>
+          <w:rFonts w:ascii="Charis SIL Regular" w:hAnsi="Charis SIL Regular" w:eastAsia="Charis SIL Regular"/>
+          <w:b w:val="0"/>
+          <w:i w:val="0"/>
+          <w:color w:val="000000"/>
+          <w:sz w:val="24"/>
+        </w:rPr>
+        <w:hyperlink r:id="rId18" w:history="1">
+          <w:r>
+            <w:rPr>
+              <w:rStyle w:val="Hyperlink"/>
+            </w:rPr>
+            <w:t>e tra</w:t>
+          </w:r>
+        </w:hyperlink>
+      </w:r>
+      <w:r>
+        <w:rPr>
+          <w:u w:val="single" w:color="0066cc"/>
+          <w:rFonts w:ascii="Charis SIL Regular" w:hAnsi="Charis SIL Regular" w:eastAsia="Charis SIL Regular"/>
+          <w:b w:val="0"/>
+          <w:i w:val="0"/>
+          <w:color w:val="000000"/>
+          <w:sz w:val="24"/>
+        </w:rPr>
+        <w:hyperlink r:id="rId18" w:history="1">
+          <w:r>
+            <w:rPr>
+              <w:rStyle w:val="Hyperlink"/>
+            </w:rPr>
+            <w:t>n</w:t>
+          </w:r>
+        </w:hyperlink>
+      </w:r>
+      <w:r>
+        <w:rPr>
+          <w:u w:val="single" w:color="0066cc"/>
+          <w:rFonts w:ascii="Charis SIL Regular" w:hAnsi="Charis SIL Regular" w:eastAsia="Charis SIL Regular"/>
+          <w:b w:val="0"/>
+          <w:i w:val="0"/>
+          <w:color w:val="000000"/>
+          <w:sz w:val="24"/>
+        </w:rPr>
+        <w:hyperlink r:id="rId18" w:history="1">
+          <w:r>
+            <w:rPr>
+              <w:rStyle w:val="Hyperlink"/>
+            </w:rPr>
+            <w:t>sferred to th</w:t>
+          </w:r>
+        </w:hyperlink>
+      </w:r>
+      <w:r>
+        <w:rPr>
+          <w:u w:val="single" w:color="0066cc"/>
+          <w:rFonts w:ascii="Charis SIL Regular" w:hAnsi="Charis SIL Regular" w:eastAsia="Charis SIL Regular"/>
+          <w:b w:val="0"/>
+          <w:i w:val="0"/>
+          <w:color w:val="000000"/>
+          <w:sz w:val="24"/>
+        </w:rPr>
+        <w:hyperlink r:id="rId18" w:history="1">
+          <w:r>
+            <w:rPr>
+              <w:rStyle w:val="Hyperlink"/>
+            </w:rPr>
+            <w:t>e</w:t>
+          </w:r>
+        </w:hyperlink>
+      </w:r>
+      <w:r>
+        <w:rPr>
+          <w:u w:val="single" w:color="0066cc"/>
+          <w:rFonts w:ascii="Charis SIL Regular" w:hAnsi="Charis SIL Regular" w:eastAsia="Charis SIL Regular"/>
+          <w:b w:val="0"/>
+          <w:i w:val="0"/>
+          <w:color w:val="000000"/>
+          <w:sz w:val="24"/>
+        </w:rPr>
+        <w:t xml:space="preserve"> </w:t>
       </w:r>
       <w:r>
         <w:rPr>
@@ -1864,9 +2009,212 @@
           <w:i w:val="0"/>
           <w:color w:val="0066CC"/>
           <w:sz w:val="24"/>
+        </w:rPr>
+        <w:t xml:space="preserve"> Penningen en Gesned</w:t>
+      </w:r>
+      <w:r>
+        <w:rPr>
+          <w:rFonts w:ascii="Charis SIL Regular" w:hAnsi="Charis SIL Regular" w:eastAsia="Charis SIL Regular"/>
+          <w:b w:val="0"/>
+          <w:i w:val="0"/>
+          <w:color w:val="0066CC"/>
+          <w:sz w:val="24"/>
           <w:u w:val="single"/>
         </w:rPr>
+        <w:hyperlink r:id="rId19" w:history="1">
+          <w:r>
+            <w:rPr>
+              <w:rStyle w:val="Hyperlink"/>
+            </w:rPr>
+            <w:t>en</w:t>
+          </w:r>
+        </w:hyperlink>
+      </w:r>
+      <w:r>
+        <w:rPr>
+          <w:rFonts w:ascii="Charis SIL Regular" w:hAnsi="Charis SIL Regular" w:eastAsia="Charis SIL Regular"/>
+          <w:b w:val="0"/>
+          <w:i w:val="0"/>
+          <w:color w:val="0066CC"/>
+          <w:sz w:val="24"/>
+          <w:u w:val="single"/>
+        </w:rPr>
         <w:t xml:space="preserve"> </w:t>
+      </w:r>
+      <w:r>
+        <w:rPr>
+          <w:rFonts w:ascii="Charis SIL Regular" w:hAnsi="Charis SIL Regular" w:eastAsia="Charis SIL Regular"/>
+          <w:b w:val="0"/>
+          <w:i w:val="0"/>
+          <w:color w:val="0066CC"/>
+          <w:sz w:val="24"/>
+          <w:u w:val="single"/>
+        </w:rPr>
+        <w:hyperlink r:id="rId19" w:history="1">
+          <w:r>
+            <w:rPr>
+              <w:rStyle w:val="Hyperlink"/>
+            </w:rPr>
+            <w:t>Stene</w:t>
+          </w:r>
+        </w:hyperlink>
+      </w:r>
+      <w:r>
+        <w:rPr>
+          <w:rFonts w:ascii="Charis SIL Regular" w:hAnsi="Charis SIL Regular" w:eastAsia="Charis SIL Regular"/>
+          <w:b w:val="0"/>
+          <w:i w:val="0"/>
+          <w:color w:val="0066CC"/>
+          <w:sz w:val="24"/>
+          <w:u w:val="single"/>
+        </w:rPr>
+        <w:hyperlink r:id="rId19" w:history="1">
+          <w:r>
+            <w:rPr>
+              <w:rStyle w:val="Hyperlink"/>
+            </w:rPr>
+            <w:t>n</w:t>
+          </w:r>
+        </w:hyperlink>
+      </w:r>
+      <w:r>
+        <w:rPr>
+          <w:u w:val="single" w:color="0066cc"/>
+          <w:rFonts w:ascii="Charis SIL Regular" w:hAnsi="Charis SIL Regular" w:eastAsia="Charis SIL Regular"/>
+          <w:b w:val="0"/>
+          <w:i w:val="0"/>
+          <w:color w:val="000000"/>
+          <w:sz w:val="24"/>
+        </w:rPr>
+        <w:hyperlink r:id="rId19" w:history="1">
+          <w:r>
+            <w:rPr>
+              <w:rStyle w:val="Hyperlink"/>
+            </w:rPr>
+            <w:t xml:space="preserve">, the </w:t>
+          </w:r>
+        </w:hyperlink>
+      </w:r>
+      <w:r>
+        <w:rPr>
+          <w:rFonts w:ascii="Charis SIL Regular" w:hAnsi="Charis SIL Regular" w:eastAsia="Charis SIL Regular"/>
+          <w:b w:val="0"/>
+          <w:i w:val="0"/>
+          <w:color w:val="0066CC"/>
+          <w:sz w:val="24"/>
+          <w:u w:val="single"/>
+        </w:rPr>
+        <w:hyperlink r:id="rId19" w:history="1">
+          <w:r>
+            <w:rPr>
+              <w:rStyle w:val="Hyperlink"/>
+            </w:rPr>
+            <w:t>Rij</w:t>
+          </w:r>
+        </w:hyperlink>
+      </w:r>
+      <w:r>
+        <w:rPr>
+          <w:rFonts w:ascii="Charis SIL Regular" w:hAnsi="Charis SIL Regular" w:eastAsia="Charis SIL Regular"/>
+          <w:b w:val="0"/>
+          <w:i w:val="0"/>
+          <w:color w:val="0066CC"/>
+          <w:sz w:val="24"/>
+          <w:u w:val="single"/>
+        </w:rPr>
+        <w:hyperlink r:id="rId19" w:history="1">
+          <w:r>
+            <w:rPr>
+              <w:rStyle w:val="Hyperlink"/>
+            </w:rPr>
+            <w:t>k</w:t>
+          </w:r>
+        </w:hyperlink>
+      </w:r>
+      <w:r>
+        <w:rPr>
+          <w:rFonts w:ascii="Charis SIL Regular" w:hAnsi="Charis SIL Regular" w:eastAsia="Charis SIL Regular"/>
+          <w:b w:val="0"/>
+          <w:i w:val="0"/>
+          <w:color w:val="0066CC"/>
+          <w:sz w:val="24"/>
+          <w:u w:val="single"/>
+        </w:rPr>
+        <w:hyperlink r:id="rId19" w:history="1">
+          <w:r>
+            <w:rPr>
+              <w:rStyle w:val="Hyperlink"/>
+            </w:rPr>
+            <w:t>s</w:t>
+          </w:r>
+        </w:hyperlink>
+      </w:r>
+      <w:r>
+        <w:rPr>
+          <w:rFonts w:ascii="Charis SIL Regular" w:hAnsi="Charis SIL Regular" w:eastAsia="Charis SIL Regular"/>
+          <w:b w:val="0"/>
+          <w:i w:val="0"/>
+          <w:color w:val="0066CC"/>
+          <w:sz w:val="24"/>
+        </w:rPr>
+        <w:t>m</w:t>
+      </w:r>
+      <w:r>
+        <w:rPr>
+          <w:rFonts w:ascii="Charis SIL Regular" w:hAnsi="Charis SIL Regular" w:eastAsia="Charis SIL Regular"/>
+          <w:b w:val="0"/>
+          <w:i w:val="0"/>
+          <w:color w:val="0066CC"/>
+          <w:sz w:val="24"/>
+          <w:u w:val="single"/>
+        </w:rPr>
+        <w:hyperlink r:id="rId19" w:history="1">
+          <w:r>
+            <w:rPr>
+              <w:rStyle w:val="Hyperlink"/>
+            </w:rPr>
+            <w:t>useum</w:t>
+          </w:r>
+        </w:hyperlink>
+      </w:r>
+      <w:r>
+        <w:rPr>
+          <w:rFonts w:ascii="Charis SIL Regular" w:hAnsi="Charis SIL Regular" w:eastAsia="Charis SIL Regular"/>
+          <w:b w:val="0"/>
+          <w:i w:val="0"/>
+          <w:color w:val="0066CC"/>
+          <w:sz w:val="24"/>
+          <w:u w:val="single"/>
+        </w:rPr>
+        <w:t xml:space="preserve"> </w:t>
+      </w:r>
+      <w:r>
+        <w:rPr>
+          <w:rFonts w:ascii="Charis SIL Regular" w:hAnsi="Charis SIL Regular" w:eastAsia="Charis SIL Regular"/>
+          <w:b w:val="0"/>
+          <w:i w:val="0"/>
+          <w:color w:val="0066CC"/>
+          <w:sz w:val="24"/>
+          <w:u w:val="single"/>
+        </w:rPr>
+        <w:hyperlink r:id="rId19" w:history="1">
+          <w:r>
+            <w:rPr>
+              <w:rStyle w:val="Hyperlink"/>
+            </w:rPr>
+            <w:t>van</w:t>
+          </w:r>
+        </w:hyperlink>
+      </w:r>
+      <w:r>
+        <w:rPr>
+          <w:rFonts w:ascii="Charis SIL Regular" w:hAnsi="Charis SIL Regular" w:eastAsia="Charis SIL Regular"/>
+          <w:b w:val="0"/>
+          <w:i w:val="0"/>
+          <w:color w:val="0066CC"/>
+          <w:sz w:val="24"/>
+        </w:rPr>
+        <w:t xml:space="preserve"> Nat</w:t>
       </w:r>
       <w:r>
         <w:rPr>
@@ -1882,7 +2230,201 @@
             <w:rPr>
               <w:rStyle w:val="Hyperlink"/>
             </w:rPr>
-            <w:t>Penningen</w:t>
+            <w:t xml:space="preserve">uurlijke </w:t>
+          </w:r>
+        </w:hyperlink>
+      </w:r>
+      <w:r>
+        <w:rPr>
+          <w:rFonts w:ascii="Charis SIL Regular" w:hAnsi="Charis SIL Regular" w:eastAsia="Charis SIL Regular"/>
+          <w:b w:val="0"/>
+          <w:i w:val="0"/>
+          <w:color w:val="0066CC"/>
+          <w:sz w:val="24"/>
+          <w:u w:val="single"/>
+        </w:rPr>
+        <w:hyperlink r:id="rId20" w:history="1">
+          <w:r>
+            <w:rPr>
+              <w:rStyle w:val="Hyperlink"/>
+            </w:rPr>
+            <w:t>Historie</w:t>
+          </w:r>
+        </w:hyperlink>
+      </w:r>
+      <w:r>
+        <w:rPr>
+          <w:rFonts w:ascii="Charis SIL Regular" w:hAnsi="Charis SIL Regular" w:eastAsia="Charis SIL Regular"/>
+          <w:b w:val="0"/>
+          <w:i w:val="0"/>
+          <w:color w:val="000000"/>
+          <w:sz w:val="24"/>
+        </w:rPr>
+        <w:t xml:space="preserve">, the </w:t>
+      </w:r>
+      <w:r>
+        <w:rPr>
+          <w:rFonts w:ascii="Charis SIL Regular" w:hAnsi="Charis SIL Regular" w:eastAsia="Charis SIL Regular"/>
+          <w:b w:val="0"/>
+          <w:i w:val="0"/>
+          <w:color w:val="0066CC"/>
+          <w:sz w:val="24"/>
+          <w:u w:val="single"/>
+        </w:rPr>
+        <w:hyperlink r:id="rId20" w:history="1">
+          <w:r>
+            <w:rPr>
+              <w:rStyle w:val="Hyperlink"/>
+            </w:rPr>
+            <w:t>Rijksmu</w:t>
+          </w:r>
+        </w:hyperlink>
+      </w:r>
+      <w:r>
+        <w:rPr>
+          <w:rFonts w:ascii="Charis SIL Regular" w:hAnsi="Charis SIL Regular" w:eastAsia="Charis SIL Regular"/>
+          <w:b w:val="0"/>
+          <w:i w:val="0"/>
+          <w:color w:val="0066CC"/>
+          <w:sz w:val="24"/>
+          <w:u w:val="single"/>
+        </w:rPr>
+        <w:hyperlink r:id="rId20" w:history="1">
+          <w:r>
+            <w:rPr>
+              <w:rStyle w:val="Hyperlink"/>
+            </w:rPr>
+            <w:t>s</w:t>
+          </w:r>
+        </w:hyperlink>
+      </w:r>
+      <w:r>
+        <w:rPr>
+          <w:rFonts w:ascii="Charis SIL Regular" w:hAnsi="Charis SIL Regular" w:eastAsia="Charis SIL Regular"/>
+          <w:b w:val="0"/>
+          <w:i w:val="0"/>
+          <w:color w:val="0066CC"/>
+          <w:sz w:val="24"/>
+          <w:u w:val="single"/>
+        </w:rPr>
+        <w:hyperlink r:id="rId20" w:history="1">
+          <w:r>
+            <w:rPr>
+              <w:rStyle w:val="Hyperlink"/>
+            </w:rPr>
+            <w:t>eum</w:t>
+          </w:r>
+        </w:hyperlink>
+      </w:r>
+      <w:r>
+        <w:rPr>
+          <w:rFonts w:ascii="Charis SIL Regular" w:hAnsi="Charis SIL Regular" w:eastAsia="Charis SIL Regular"/>
+          <w:b w:val="0"/>
+          <w:i w:val="0"/>
+          <w:color w:val="0066CC"/>
+          <w:sz w:val="24"/>
+          <w:u w:val="single"/>
+        </w:rPr>
+        <w:t xml:space="preserve"> </w:t>
+      </w:r>
+      <w:r>
+        <w:rPr>
+          <w:rFonts w:ascii="Charis SIL Regular" w:hAnsi="Charis SIL Regular" w:eastAsia="Charis SIL Regular"/>
+          <w:b w:val="0"/>
+          <w:i w:val="0"/>
+          <w:color w:val="0066CC"/>
+          <w:sz w:val="24"/>
+          <w:u w:val="single"/>
+        </w:rPr>
+        <w:hyperlink r:id="rId20" w:history="1">
+          <w:r>
+            <w:rPr>
+              <w:rStyle w:val="Hyperlink"/>
+            </w:rPr>
+            <w:t>van</w:t>
+          </w:r>
+        </w:hyperlink>
+      </w:r>
+      <w:r>
+        <w:rPr>
+          <w:rFonts w:ascii="Charis SIL Regular" w:hAnsi="Charis SIL Regular" w:eastAsia="Charis SIL Regular"/>
+          <w:b w:val="0"/>
+          <w:i w:val="0"/>
+          <w:color w:val="0066CC"/>
+          <w:sz w:val="24"/>
+          <w:u w:val="single"/>
+        </w:rPr>
+        <w:t xml:space="preserve"> </w:t>
+      </w:r>
+      <w:r>
+        <w:rPr>
+          <w:rFonts w:ascii="Charis SIL Regular" w:hAnsi="Charis SIL Regular" w:eastAsia="Charis SIL Regular"/>
+          <w:b w:val="0"/>
+          <w:i w:val="0"/>
+          <w:color w:val="0066CC"/>
+          <w:sz w:val="24"/>
+          <w:u w:val="single"/>
+        </w:rPr>
+        <w:hyperlink r:id="rId20" w:history="1">
+          <w:r>
+            <w:rPr>
+              <w:rStyle w:val="Hyperlink"/>
+            </w:rPr>
+            <w:t>G</w:t>
+          </w:r>
+        </w:hyperlink>
+      </w:r>
+      <w:r>
+        <w:rPr>
+          <w:rFonts w:ascii="Charis SIL Regular" w:hAnsi="Charis SIL Regular" w:eastAsia="Charis SIL Regular"/>
+          <w:b w:val="0"/>
+          <w:i w:val="0"/>
+          <w:color w:val="0066CC"/>
+          <w:sz w:val="24"/>
+          <w:u w:val="single"/>
+        </w:rPr>
+        <w:hyperlink r:id="rId20" w:history="1">
+          <w:r>
+            <w:rPr>
+              <w:rStyle w:val="Hyperlink"/>
+            </w:rPr>
+            <w:t>eo</w:t>
+          </w:r>
+        </w:hyperlink>
+      </w:r>
+      <w:r>
+        <w:rPr>
+          <w:rFonts w:ascii="Charis SIL Regular" w:hAnsi="Charis SIL Regular" w:eastAsia="Charis SIL Regular"/>
+          <w:b w:val="0"/>
+          <w:i w:val="0"/>
+          <w:color w:val="0066CC"/>
+          <w:sz w:val="24"/>
+          <w:u w:val="single"/>
+        </w:rPr>
+        <w:hyperlink r:id="rId20" w:history="1">
+          <w:r>
+            <w:rPr>
+              <w:rStyle w:val="Hyperlink"/>
+            </w:rPr>
+            <w:t>l</w:t>
+          </w:r>
+        </w:hyperlink>
+      </w:r>
+      <w:r>
+        <w:rPr>
+          <w:rFonts w:ascii="Charis SIL Regular" w:hAnsi="Charis SIL Regular" w:eastAsia="Charis SIL Regular"/>
+          <w:b w:val="0"/>
+          <w:i w:val="0"/>
+          <w:color w:val="0066CC"/>
+          <w:sz w:val="24"/>
+          <w:u w:val="single"/>
+        </w:rPr>
+        <w:hyperlink r:id="rId20" w:history="1">
+          <w:r>
+            <w:rPr>
+              <w:rStyle w:val="Hyperlink"/>
+            </w:rPr>
+            <w:t>ogie</w:t>
           </w:r>
         </w:hyperlink>
       </w:r>
@@ -1940,537 +2482,6 @@
             <w:rPr>
               <w:rStyle w:val="Hyperlink"/>
             </w:rPr>
-            <w:t>Gesned</w:t>
-          </w:r>
-        </w:hyperlink>
-      </w:r>
-      <w:r>
-        <w:rPr>
-          <w:rFonts w:ascii="Charis SIL Regular" w:hAnsi="Charis SIL Regular" w:eastAsia="Charis SIL Regular"/>
-          <w:b w:val="0"/>
-          <w:i w:val="0"/>
-          <w:color w:val="0066CC"/>
-          <w:sz w:val="24"/>
-          <w:u w:val="single"/>
-        </w:rPr>
-        <w:hyperlink r:id="rId19" w:history="1">
-          <w:r>
-            <w:rPr>
-              <w:rStyle w:val="Hyperlink"/>
-            </w:rPr>
-            <w:t>en</w:t>
-          </w:r>
-        </w:hyperlink>
-      </w:r>
-      <w:r>
-        <w:rPr>
-          <w:rFonts w:ascii="Charis SIL Regular" w:hAnsi="Charis SIL Regular" w:eastAsia="Charis SIL Regular"/>
-          <w:b w:val="0"/>
-          <w:i w:val="0"/>
-          <w:color w:val="0066CC"/>
-          <w:sz w:val="24"/>
-          <w:u w:val="single"/>
-        </w:rPr>
-        <w:t xml:space="preserve"> </w:t>
-      </w:r>
-      <w:r>
-        <w:rPr>
-          <w:rFonts w:ascii="Charis SIL Regular" w:hAnsi="Charis SIL Regular" w:eastAsia="Charis SIL Regular"/>
-          <w:b w:val="0"/>
-          <w:i w:val="0"/>
-          <w:color w:val="0066CC"/>
-          <w:sz w:val="24"/>
-          <w:u w:val="single"/>
-        </w:rPr>
-        <w:hyperlink r:id="rId19" w:history="1">
-          <w:r>
-            <w:rPr>
-              <w:rStyle w:val="Hyperlink"/>
-            </w:rPr>
-            <w:t>Stene</w:t>
-          </w:r>
-        </w:hyperlink>
-      </w:r>
-      <w:r>
-        <w:rPr>
-          <w:rFonts w:ascii="Charis SIL Regular" w:hAnsi="Charis SIL Regular" w:eastAsia="Charis SIL Regular"/>
-          <w:b w:val="0"/>
-          <w:i w:val="0"/>
-          <w:color w:val="0066CC"/>
-          <w:sz w:val="24"/>
-          <w:u w:val="single"/>
-        </w:rPr>
-        <w:hyperlink r:id="rId19" w:history="1">
-          <w:r>
-            <w:rPr>
-              <w:rStyle w:val="Hyperlink"/>
-            </w:rPr>
-            <w:t>n</w:t>
-          </w:r>
-        </w:hyperlink>
-      </w:r>
-      <w:r>
-        <w:rPr>
-          <w:u w:val="single" w:color="0066cc"/>
-          <w:rFonts w:ascii="Charis SIL Regular" w:hAnsi="Charis SIL Regular" w:eastAsia="Charis SIL Regular"/>
-          <w:b w:val="0"/>
-          <w:i w:val="0"/>
-          <w:color w:val="000000"/>
-          <w:sz w:val="24"/>
-        </w:rPr>
-        <w:hyperlink r:id="rId19" w:history="1">
-          <w:r>
-            <w:rPr>
-              <w:rStyle w:val="Hyperlink"/>
-            </w:rPr>
-            <w:t xml:space="preserve">, the </w:t>
-          </w:r>
-        </w:hyperlink>
-      </w:r>
-      <w:r>
-        <w:rPr>
-          <w:rFonts w:ascii="Charis SIL Regular" w:hAnsi="Charis SIL Regular" w:eastAsia="Charis SIL Regular"/>
-          <w:b w:val="0"/>
-          <w:i w:val="0"/>
-          <w:color w:val="0066CC"/>
-          <w:sz w:val="24"/>
-          <w:u w:val="single"/>
-        </w:rPr>
-        <w:hyperlink r:id="rId19" w:history="1">
-          <w:r>
-            <w:rPr>
-              <w:rStyle w:val="Hyperlink"/>
-            </w:rPr>
-            <w:t>Rij</w:t>
-          </w:r>
-        </w:hyperlink>
-      </w:r>
-      <w:r>
-        <w:rPr>
-          <w:rFonts w:ascii="Charis SIL Regular" w:hAnsi="Charis SIL Regular" w:eastAsia="Charis SIL Regular"/>
-          <w:b w:val="0"/>
-          <w:i w:val="0"/>
-          <w:color w:val="0066CC"/>
-          <w:sz w:val="24"/>
-          <w:u w:val="single"/>
-        </w:rPr>
-        <w:hyperlink r:id="rId19" w:history="1">
-          <w:r>
-            <w:rPr>
-              <w:rStyle w:val="Hyperlink"/>
-            </w:rPr>
-            <w:t>k</w:t>
-          </w:r>
-        </w:hyperlink>
-      </w:r>
-      <w:r>
-        <w:rPr>
-          <w:rFonts w:ascii="Charis SIL Regular" w:hAnsi="Charis SIL Regular" w:eastAsia="Charis SIL Regular"/>
-          <w:b w:val="0"/>
-          <w:i w:val="0"/>
-          <w:color w:val="0066CC"/>
-          <w:sz w:val="24"/>
-          <w:u w:val="single"/>
-        </w:rPr>
-        <w:hyperlink r:id="rId19" w:history="1">
-          <w:r>
-            <w:rPr>
-              <w:rStyle w:val="Hyperlink"/>
-            </w:rPr>
-            <w:t>s</w:t>
-          </w:r>
-        </w:hyperlink>
-      </w:r>
-      <w:r>
-        <w:rPr>
-          <w:rFonts w:ascii="Charis SIL Regular" w:hAnsi="Charis SIL Regular" w:eastAsia="Charis SIL Regular"/>
-          <w:b w:val="0"/>
-          <w:i w:val="0"/>
-          <w:color w:val="0066CC"/>
-          <w:sz w:val="24"/>
-          <w:u w:val="single"/>
-        </w:rPr>
-        <w:t>m</w:t>
-      </w:r>
-      <w:r>
-        <w:rPr>
-          <w:rFonts w:ascii="Charis SIL Regular" w:hAnsi="Charis SIL Regular" w:eastAsia="Charis SIL Regular"/>
-          <w:b w:val="0"/>
-          <w:i w:val="0"/>
-          <w:color w:val="0066CC"/>
-          <w:sz w:val="24"/>
-          <w:u w:val="single"/>
-        </w:rPr>
-        <w:hyperlink r:id="rId19" w:history="1">
-          <w:r>
-            <w:rPr>
-              <w:rStyle w:val="Hyperlink"/>
-            </w:rPr>
-            <w:t>useum</w:t>
-          </w:r>
-        </w:hyperlink>
-      </w:r>
-      <w:r>
-        <w:rPr>
-          <w:rFonts w:ascii="Charis SIL Regular" w:hAnsi="Charis SIL Regular" w:eastAsia="Charis SIL Regular"/>
-          <w:b w:val="0"/>
-          <w:i w:val="0"/>
-          <w:color w:val="0066CC"/>
-          <w:sz w:val="24"/>
-          <w:u w:val="single"/>
-        </w:rPr>
-        <w:t xml:space="preserve"> </w:t>
-      </w:r>
-      <w:r>
-        <w:rPr>
-          <w:rFonts w:ascii="Charis SIL Regular" w:hAnsi="Charis SIL Regular" w:eastAsia="Charis SIL Regular"/>
-          <w:b w:val="0"/>
-          <w:i w:val="0"/>
-          <w:color w:val="0066CC"/>
-          <w:sz w:val="24"/>
-          <w:u w:val="single"/>
-        </w:rPr>
-        <w:hyperlink r:id="rId19" w:history="1">
-          <w:r>
-            <w:rPr>
-              <w:rStyle w:val="Hyperlink"/>
-            </w:rPr>
-            <w:t>van</w:t>
-          </w:r>
-        </w:hyperlink>
-      </w:r>
-      <w:r>
-        <w:rPr>
-          <w:rFonts w:ascii="Charis SIL Regular" w:hAnsi="Charis SIL Regular" w:eastAsia="Charis SIL Regular"/>
-          <w:b w:val="0"/>
-          <w:i w:val="0"/>
-          <w:color w:val="0066CC"/>
-          <w:sz w:val="24"/>
-          <w:u w:val="single"/>
-        </w:rPr>
-        <w:t xml:space="preserve"> </w:t>
-      </w:r>
-      <w:r>
-        <w:rPr>
-          <w:rFonts w:ascii="Charis SIL Regular" w:hAnsi="Charis SIL Regular" w:eastAsia="Charis SIL Regular"/>
-          <w:b w:val="0"/>
-          <w:i w:val="0"/>
-          <w:color w:val="0066CC"/>
-          <w:sz w:val="24"/>
-          <w:u w:val="single"/>
-        </w:rPr>
-        <w:hyperlink r:id="rId21" w:history="1">
-          <w:r>
-            <w:rPr>
-              <w:rStyle w:val="Hyperlink"/>
-            </w:rPr>
-            <w:t>Nat</w:t>
-          </w:r>
-        </w:hyperlink>
-      </w:r>
-      <w:r>
-        <w:rPr>
-          <w:rFonts w:ascii="Charis SIL Regular" w:hAnsi="Charis SIL Regular" w:eastAsia="Charis SIL Regular"/>
-          <w:b w:val="0"/>
-          <w:i w:val="0"/>
-          <w:color w:val="0066CC"/>
-          <w:sz w:val="24"/>
-          <w:u w:val="single"/>
-        </w:rPr>
-        <w:hyperlink r:id="rId20" w:history="1">
-          <w:r>
-            <w:rPr>
-              <w:rStyle w:val="Hyperlink"/>
-            </w:rPr>
-            <w:t xml:space="preserve">uurlijke </w:t>
-          </w:r>
-        </w:hyperlink>
-      </w:r>
-      <w:r>
-        <w:rPr>
-          <w:rFonts w:ascii="Charis SIL Regular" w:hAnsi="Charis SIL Regular" w:eastAsia="Charis SIL Regular"/>
-          <w:b w:val="0"/>
-          <w:i w:val="0"/>
-          <w:color w:val="0066CC"/>
-          <w:sz w:val="24"/>
-          <w:u w:val="single"/>
-        </w:rPr>
-        <w:hyperlink r:id="rId20" w:history="1">
-          <w:r>
-            <w:rPr>
-              <w:rStyle w:val="Hyperlink"/>
-            </w:rPr>
-            <w:t>Historie</w:t>
-          </w:r>
-        </w:hyperlink>
-      </w:r>
-      <w:r>
-        <w:rPr>
-          <w:u w:val="single" w:color="0066cc"/>
-          <w:rFonts w:ascii="Charis SIL Regular" w:hAnsi="Charis SIL Regular" w:eastAsia="Charis SIL Regular"/>
-          <w:b w:val="0"/>
-          <w:i w:val="0"/>
-          <w:color w:val="000000"/>
-          <w:sz w:val="24"/>
-        </w:rPr>
-        <w:hyperlink r:id="rId20" w:history="1">
-          <w:r>
-            <w:rPr>
-              <w:rStyle w:val="Hyperlink"/>
-            </w:rPr>
-            <w:t>,</w:t>
-          </w:r>
-        </w:hyperlink>
-      </w:r>
-      <w:r>
-        <w:rPr>
-          <w:u w:val="single" w:color="0066cc"/>
-          <w:rFonts w:ascii="Charis SIL Regular" w:hAnsi="Charis SIL Regular" w:eastAsia="Charis SIL Regular"/>
-          <w:b w:val="0"/>
-          <w:i w:val="0"/>
-          <w:color w:val="000000"/>
-          <w:sz w:val="24"/>
-        </w:rPr>
-        <w:hyperlink r:id="rId20" w:history="1">
-          <w:r>
-            <w:rPr>
-              <w:rStyle w:val="Hyperlink"/>
-            </w:rPr>
-            <w:t xml:space="preserve"> the</w:t>
-          </w:r>
-        </w:hyperlink>
-      </w:r>
-      <w:r>
-        <w:rPr>
-          <w:u w:val="single" w:color="0066cc"/>
-          <w:rFonts w:ascii="Charis SIL Regular" w:hAnsi="Charis SIL Regular" w:eastAsia="Charis SIL Regular"/>
-          <w:b w:val="0"/>
-          <w:i w:val="0"/>
-          <w:color w:val="000000"/>
-          <w:sz w:val="24"/>
-        </w:rPr>
-        <w:t xml:space="preserve"> </w:t>
-      </w:r>
-      <w:r>
-        <w:rPr>
-          <w:rFonts w:ascii="Charis SIL Regular" w:hAnsi="Charis SIL Regular" w:eastAsia="Charis SIL Regular"/>
-          <w:b w:val="0"/>
-          <w:i w:val="0"/>
-          <w:color w:val="0066CC"/>
-          <w:sz w:val="24"/>
-          <w:u w:val="single"/>
-        </w:rPr>
-        <w:hyperlink r:id="rId20" w:history="1">
-          <w:r>
-            <w:rPr>
-              <w:rStyle w:val="Hyperlink"/>
-            </w:rPr>
-            <w:t>Rijksmu</w:t>
-          </w:r>
-        </w:hyperlink>
-      </w:r>
-      <w:r>
-        <w:rPr>
-          <w:rFonts w:ascii="Charis SIL Regular" w:hAnsi="Charis SIL Regular" w:eastAsia="Charis SIL Regular"/>
-          <w:b w:val="0"/>
-          <w:i w:val="0"/>
-          <w:color w:val="0066CC"/>
-          <w:sz w:val="24"/>
-          <w:u w:val="single"/>
-        </w:rPr>
-        <w:hyperlink r:id="rId20" w:history="1">
-          <w:r>
-            <w:rPr>
-              <w:rStyle w:val="Hyperlink"/>
-            </w:rPr>
-            <w:t>s</w:t>
-          </w:r>
-        </w:hyperlink>
-      </w:r>
-      <w:r>
-        <w:rPr>
-          <w:rFonts w:ascii="Charis SIL Regular" w:hAnsi="Charis SIL Regular" w:eastAsia="Charis SIL Regular"/>
-          <w:b w:val="0"/>
-          <w:i w:val="0"/>
-          <w:color w:val="0066CC"/>
-          <w:sz w:val="24"/>
-          <w:u w:val="single"/>
-        </w:rPr>
-        <w:hyperlink r:id="rId20" w:history="1">
-          <w:r>
-            <w:rPr>
-              <w:rStyle w:val="Hyperlink"/>
-            </w:rPr>
-            <w:t>eum</w:t>
-          </w:r>
-        </w:hyperlink>
-      </w:r>
-      <w:r>
-        <w:rPr>
-          <w:rFonts w:ascii="Charis SIL Regular" w:hAnsi="Charis SIL Regular" w:eastAsia="Charis SIL Regular"/>
-          <w:b w:val="0"/>
-          <w:i w:val="0"/>
-          <w:color w:val="0066CC"/>
-          <w:sz w:val="24"/>
-          <w:u w:val="single"/>
-        </w:rPr>
-        <w:t xml:space="preserve"> </w:t>
-      </w:r>
-      <w:r>
-        <w:rPr>
-          <w:rFonts w:ascii="Charis SIL Regular" w:hAnsi="Charis SIL Regular" w:eastAsia="Charis SIL Regular"/>
-          <w:b w:val="0"/>
-          <w:i w:val="0"/>
-          <w:color w:val="0066CC"/>
-          <w:sz w:val="24"/>
-          <w:u w:val="single"/>
-        </w:rPr>
-        <w:hyperlink r:id="rId20" w:history="1">
-          <w:r>
-            <w:rPr>
-              <w:rStyle w:val="Hyperlink"/>
-            </w:rPr>
-            <w:t>van</w:t>
-          </w:r>
-        </w:hyperlink>
-      </w:r>
-      <w:r>
-        <w:rPr>
-          <w:rFonts w:ascii="Charis SIL Regular" w:hAnsi="Charis SIL Regular" w:eastAsia="Charis SIL Regular"/>
-          <w:b w:val="0"/>
-          <w:i w:val="0"/>
-          <w:color w:val="0066CC"/>
-          <w:sz w:val="24"/>
-          <w:u w:val="single"/>
-        </w:rPr>
-        <w:t xml:space="preserve"> </w:t>
-      </w:r>
-      <w:r>
-        <w:rPr>
-          <w:rFonts w:ascii="Charis SIL Regular" w:hAnsi="Charis SIL Regular" w:eastAsia="Charis SIL Regular"/>
-          <w:b w:val="0"/>
-          <w:i w:val="0"/>
-          <w:color w:val="0066CC"/>
-          <w:sz w:val="24"/>
-          <w:u w:val="single"/>
-        </w:rPr>
-        <w:hyperlink r:id="rId20" w:history="1">
-          <w:r>
-            <w:rPr>
-              <w:rStyle w:val="Hyperlink"/>
-            </w:rPr>
-            <w:t>G</w:t>
-          </w:r>
-        </w:hyperlink>
-      </w:r>
-      <w:r>
-        <w:rPr>
-          <w:rFonts w:ascii="Charis SIL Regular" w:hAnsi="Charis SIL Regular" w:eastAsia="Charis SIL Regular"/>
-          <w:b w:val="0"/>
-          <w:i w:val="0"/>
-          <w:color w:val="0066CC"/>
-          <w:sz w:val="24"/>
-          <w:u w:val="single"/>
-        </w:rPr>
-        <w:hyperlink r:id="rId20" w:history="1">
-          <w:r>
-            <w:rPr>
-              <w:rStyle w:val="Hyperlink"/>
-            </w:rPr>
-            <w:t>eo</w:t>
-          </w:r>
-        </w:hyperlink>
-      </w:r>
-      <w:r>
-        <w:rPr>
-          <w:rFonts w:ascii="Charis SIL Regular" w:hAnsi="Charis SIL Regular" w:eastAsia="Charis SIL Regular"/>
-          <w:b w:val="0"/>
-          <w:i w:val="0"/>
-          <w:color w:val="0066CC"/>
-          <w:sz w:val="24"/>
-          <w:u w:val="single"/>
-        </w:rPr>
-        <w:hyperlink r:id="rId20" w:history="1">
-          <w:r>
-            <w:rPr>
-              <w:rStyle w:val="Hyperlink"/>
-            </w:rPr>
-            <w:t>l</w:t>
-          </w:r>
-        </w:hyperlink>
-      </w:r>
-      <w:r>
-        <w:rPr>
-          <w:rFonts w:ascii="Charis SIL Regular" w:hAnsi="Charis SIL Regular" w:eastAsia="Charis SIL Regular"/>
-          <w:b w:val="0"/>
-          <w:i w:val="0"/>
-          <w:color w:val="0066CC"/>
-          <w:sz w:val="24"/>
-          <w:u w:val="single"/>
-        </w:rPr>
-        <w:hyperlink r:id="rId20" w:history="1">
-          <w:r>
-            <w:rPr>
-              <w:rStyle w:val="Hyperlink"/>
-            </w:rPr>
-            <w:t>ogie</w:t>
-          </w:r>
-        </w:hyperlink>
-      </w:r>
-      <w:r>
-        <w:rPr>
-          <w:rFonts w:ascii="Charis SIL Regular" w:hAnsi="Charis SIL Regular" w:eastAsia="Charis SIL Regular"/>
-          <w:b w:val="0"/>
-          <w:i w:val="0"/>
-          <w:color w:val="0066CC"/>
-          <w:sz w:val="24"/>
-          <w:u w:val="single"/>
-        </w:rPr>
-        <w:t xml:space="preserve"> </w:t>
-      </w:r>
-      <w:r>
-        <w:rPr>
-          <w:rFonts w:ascii="Charis SIL Regular" w:hAnsi="Charis SIL Regular" w:eastAsia="Charis SIL Regular"/>
-          <w:b w:val="0"/>
-          <w:i w:val="0"/>
-          <w:color w:val="0066CC"/>
-          <w:sz w:val="24"/>
-          <w:u w:val="single"/>
-        </w:rPr>
-        <w:hyperlink r:id="rId20" w:history="1">
-          <w:r>
-            <w:rPr>
-              <w:rStyle w:val="Hyperlink"/>
-            </w:rPr>
-            <w:t>en</w:t>
-          </w:r>
-        </w:hyperlink>
-      </w:r>
-      <w:r>
-        <w:rPr>
-          <w:rFonts w:ascii="Charis SIL Regular" w:hAnsi="Charis SIL Regular" w:eastAsia="Charis SIL Regular"/>
-          <w:b w:val="0"/>
-          <w:i w:val="0"/>
-          <w:color w:val="0066CC"/>
-          <w:sz w:val="24"/>
-          <w:u w:val="single"/>
-        </w:rPr>
-        <w:t xml:space="preserve"> </w:t>
-      </w:r>
-      <w:r>
-        <w:rPr>
-          <w:rFonts w:ascii="Charis SIL Regular" w:hAnsi="Charis SIL Regular" w:eastAsia="Charis SIL Regular"/>
-          <w:b w:val="0"/>
-          <w:i w:val="0"/>
-          <w:color w:val="0066CC"/>
-          <w:sz w:val="24"/>
-          <w:u w:val="single"/>
-        </w:rPr>
-        <w:hyperlink r:id="rId20" w:history="1">
-          <w:r>
-            <w:rPr>
-              <w:rStyle w:val="Hyperlink"/>
-            </w:rPr>
             <w:t>M</w:t>
           </w:r>
         </w:hyperlink>
@@ -2520,7 +2531,7 @@
           <w:sz w:val="24"/>
           <w:u w:val="single"/>
         </w:rPr>
-        <w:hyperlink r:id="rId22" w:history="1">
+        <w:hyperlink r:id="rId21" w:history="1">
           <w:r>
             <w:rPr>
               <w:rStyle w:val="Hyperlink"/>
@@ -2537,25 +2548,7 @@
           <w:color w:val="000000"/>
           <w:sz w:val="24"/>
         </w:rPr>
-        <w:t xml:space="preserve"> a</w:t>
-      </w:r>
-      <w:r>
-        <w:rPr>
-          <w:u w:val="single" w:color="0066cc"/>
-          <w:rFonts w:ascii="Charis SIL Regular" w:hAnsi="Charis SIL Regular" w:eastAsia="Charis SIL Regular"/>
-          <w:b w:val="0"/>
-          <w:i w:val="0"/>
-          <w:color w:val="000000"/>
-          <w:sz w:val="24"/>
-        </w:rPr>
-        <w:hyperlink r:id="rId21" w:history="1">
-          <w:r>
-            <w:rPr>
-              <w:rStyle w:val="Hyperlink"/>
-            </w:rPr>
-            <w:t xml:space="preserve">nd the </w:t>
-          </w:r>
-        </w:hyperlink>
+        <w:t xml:space="preserve"> and the </w:t>
       </w:r>
       <w:r>
         <w:rPr>
@@ -2566,7 +2559,7 @@
           <w:sz w:val="24"/>
           <w:u w:val="single"/>
         </w:rPr>
-        <w:hyperlink r:id="rId21" w:history="1">
+        <w:hyperlink r:id="rId22" w:history="1">
           <w:r>
             <w:rPr>
               <w:rStyle w:val="Hyperlink"/>
@@ -2584,7 +2577,7 @@
           <w:sz w:val="24"/>
           <w:u w:val="single"/>
         </w:rPr>
-        <w:hyperlink r:id="rId21" w:history="1">
+        <w:hyperlink r:id="rId22" w:history="1">
           <w:r>
             <w:rPr>
               <w:rStyle w:val="Hyperlink"/>
@@ -2602,7 +2595,7 @@
           <w:sz w:val="24"/>
           <w:u w:val="single"/>
         </w:rPr>
-        <w:hyperlink r:id="rId21" w:history="1">
+        <w:hyperlink r:id="rId22" w:history="1">
           <w:r>
             <w:rPr>
               <w:rStyle w:val="Hyperlink"/>
@@ -2620,7 +2613,7 @@
           <w:sz w:val="24"/>
           <w:u w:val="single"/>
         </w:rPr>
-        <w:hyperlink r:id="rId21" w:history="1">
+        <w:hyperlink r:id="rId22" w:history="1">
           <w:r>
             <w:rPr>
               <w:rStyle w:val="Hyperlink"/>
@@ -2638,7 +2631,7 @@
           <w:sz w:val="24"/>
           <w:u w:val="single"/>
         </w:rPr>
-        <w:hyperlink r:id="rId21" w:history="1">
+        <w:hyperlink r:id="rId22" w:history="1">
           <w:r>
             <w:rPr>
               <w:rStyle w:val="Hyperlink"/>
@@ -2656,7 +2649,7 @@
           <w:color w:val="000000"/>
           <w:sz w:val="24"/>
         </w:rPr>
-        <w:hyperlink r:id="rId21" w:history="1">
+        <w:hyperlink r:id="rId22" w:history="1">
           <w:r>
             <w:rPr>
               <w:rStyle w:val="Hyperlink"/>
@@ -3908,7 +3901,14 @@
           <w:color w:val="000000"/>
           <w:sz w:val="24"/>
         </w:rPr>
-        <w:t>on</w:t>
+        <w:hyperlink r:id="rId27" w:history="1">
+          <w:r>
+            <w:rPr>
+              <w:rStyle w:val="Hyperlink"/>
+            </w:rPr>
+            <w:t>on</w:t>
+          </w:r>
+        </w:hyperlink>
       </w:r>
       <w:r>
         <w:rPr>
@@ -5098,19 +5098,9 @@
             <w:rPr>
               <w:rStyle w:val="Hyperlink"/>
             </w:rPr>
-            <w:t>NL</w:t>
+            <w:t>NL-</w:t>
           </w:r>
         </w:hyperlink>
-      </w:r>
-      <w:r>
-        <w:rPr>
-          <w:rFonts w:ascii="Charis SIL Regular" w:hAnsi="Charis SIL Regular" w:eastAsia="Charis SIL Regular"/>
-          <w:b w:val="0"/>
-          <w:i w:val="0"/>
-          <w:color w:val="0066CC"/>
-          <w:sz w:val="24"/>
-        </w:rPr>
-        <w:t>-</w:t>
       </w:r>
       <w:r>
         <w:rPr>
@@ -5126,9 +5116,19 @@
             <w:rPr>
               <w:rStyle w:val="Hyperlink"/>
             </w:rPr>
-            <w:t>HaNA_2.04.01_4030_0001</w:t>
+            <w:t>HaNA_2.04.01_4030_000</w:t>
           </w:r>
         </w:hyperlink>
+      </w:r>
+      <w:r>
+        <w:rPr>
+          <w:rFonts w:ascii="Charis SIL Regular" w:hAnsi="Charis SIL Regular" w:eastAsia="Charis SIL Regular"/>
+          <w:b w:val="0"/>
+          <w:i w:val="0"/>
+          <w:color w:val="0066CC"/>
+          <w:sz w:val="24"/>
+        </w:rPr>
+        <w:t>1</w:t>
       </w:r>
     </w:p>
     <w:p>
@@ -5943,27 +5943,19 @@
           <w:i w:val="0"/>
           <w:color w:val="0066CC"/>
           <w:sz w:val="24"/>
+        </w:rPr>
+        <w:t>p1RAAAA</w:t>
+      </w:r>
+      <w:r>
+        <w:rPr>
+          <w:rFonts w:ascii="Charis SIL Regular" w:hAnsi="Charis SIL Regular" w:eastAsia="Charis SIL Regular"/>
+          <w:b w:val="0"/>
+          <w:i w:val="0"/>
+          <w:color w:val="0066CC"/>
+          <w:sz w:val="24"/>
           <w:u w:val="single"/>
         </w:rPr>
-        <w:hyperlink r:id="rId38" w:history="1">
-          <w:r>
-            <w:rPr>
-              <w:rStyle w:val="Hyperlink"/>
-            </w:rPr>
-            <w:t>p1RAAAA</w:t>
-          </w:r>
-        </w:hyperlink>
-      </w:r>
-      <w:r>
-        <w:rPr>
-          <w:rFonts w:ascii="Charis SIL Regular" w:hAnsi="Charis SIL Regular" w:eastAsia="Charis SIL Regular"/>
-          <w:b w:val="0"/>
-          <w:i w:val="0"/>
-          <w:color w:val="0066CC"/>
-          <w:sz w:val="24"/>
-          <w:u w:val="single"/>
-        </w:rPr>
-        <w:hyperlink r:id="rId38" w:history="1">
+        <w:hyperlink r:id="rId37" w:history="1">
           <w:r>
             <w:rPr>
               <w:rStyle w:val="Hyperlink"/>
@@ -6723,7 +6715,7 @@
           <w:sz w:val="24"/>
           <w:u w:val="single"/>
         </w:rPr>
-        <w:hyperlink r:id="rId43" w:history="1">
+        <w:hyperlink r:id="rId44" w:history="1">
           <w:r>
             <w:rPr>
               <w:rStyle w:val="Hyperlink"/>
@@ -6741,7 +6733,7 @@
           <w:sz w:val="24"/>
           <w:u w:val="single"/>
         </w:rPr>
-        <w:hyperlink r:id="rId43" w:history="1">
+        <w:hyperlink r:id="rId44" w:history="1">
           <w:r>
             <w:rPr>
               <w:rStyle w:val="Hyperlink"/>
@@ -6770,7 +6762,7 @@
           <w:sz w:val="24"/>
           <w:u w:val="single"/>
         </w:rPr>
-        <w:hyperlink r:id="rId43" w:history="1">
+        <w:hyperlink r:id="rId44" w:history="1">
           <w:r>
             <w:rPr>
               <w:rStyle w:val="Hyperlink"/>
@@ -6788,14 +6780,7 @@
           <w:color w:val="000000"/>
           <w:sz w:val="24"/>
         </w:rPr>
-        <w:hyperlink r:id="rId43" w:history="1">
-          <w:r>
-            <w:rPr>
-              <w:rStyle w:val="Hyperlink"/>
-            </w:rPr>
-            <w:t xml:space="preserve">, </w:t>
-          </w:r>
-        </w:hyperlink>
+        <w:t xml:space="preserve">, </w:t>
       </w:r>
       <w:r>
         <w:rPr>
@@ -6806,7 +6791,7 @@
           <w:sz w:val="24"/>
           <w:u w:val="single"/>
         </w:rPr>
-        <w:hyperlink r:id="rId43" w:history="1">
+        <w:hyperlink r:id="rId45" w:history="1">
           <w:r>
             <w:rPr>
               <w:rStyle w:val="Hyperlink"/>

--- a/EXPORTS/DOCX/published/niveau3/English/KKZ.docx
+++ b/EXPORTS/DOCX/published/niveau3/English/KKZ.docx
@@ -750,31 +750,13 @@
       </w:r>
       <w:r>
         <w:rPr>
-          <w:u w:val="single" w:color="0066cc"/>
           <w:rFonts w:ascii="Charis SIL Regular" w:hAnsi="Charis SIL Regular" w:eastAsia="Charis SIL Regular"/>
           <w:b w:val="0"/>
           <w:i w:val="0"/>
           <w:color w:val="000000"/>
           <w:sz w:val="24"/>
         </w:rPr>
-        <w:hyperlink r:id="rId14" w:history="1">
-          <w:r>
-            <w:rPr>
-              <w:rStyle w:val="Hyperlink"/>
-            </w:rPr>
-            <w:t>Japanese</w:t>
-          </w:r>
-        </w:hyperlink>
-      </w:r>
-      <w:r>
-        <w:rPr>
-          <w:rFonts w:ascii="Charis SIL Regular" w:hAnsi="Charis SIL Regular" w:eastAsia="Charis SIL Regular"/>
-          <w:b w:val="0"/>
-          <w:i w:val="0"/>
-          <w:color w:val="000000"/>
-          <w:sz w:val="24"/>
-        </w:rPr>
-        <w:t xml:space="preserve"> peninsula </w:t>
+        <w:t xml:space="preserve">Japanese peninsula </w:t>
       </w:r>
       <w:r>
         <w:rPr>
@@ -2009,6 +1991,7 @@
           <w:i w:val="0"/>
           <w:color w:val="0066CC"/>
           <w:sz w:val="24"/>
+          <w:u w:val="single"/>
         </w:rPr>
         <w:t xml:space="preserve"> Penningen en Gesned</w:t>
       </w:r>
@@ -2079,21 +2062,13 @@
       </w:r>
       <w:r>
         <w:rPr>
-          <w:u w:val="single" w:color="0066cc"/>
           <w:rFonts w:ascii="Charis SIL Regular" w:hAnsi="Charis SIL Regular" w:eastAsia="Charis SIL Regular"/>
           <w:b w:val="0"/>
           <w:i w:val="0"/>
           <w:color w:val="000000"/>
           <w:sz w:val="24"/>
         </w:rPr>
-        <w:hyperlink r:id="rId19" w:history="1">
-          <w:r>
-            <w:rPr>
-              <w:rStyle w:val="Hyperlink"/>
-            </w:rPr>
-            <w:t xml:space="preserve">, the </w:t>
-          </w:r>
-        </w:hyperlink>
+        <w:t xml:space="preserve">, the </w:t>
       </w:r>
       <w:r>
         <w:rPr>
@@ -2104,7 +2079,7 @@
           <w:sz w:val="24"/>
           <w:u w:val="single"/>
         </w:rPr>
-        <w:hyperlink r:id="rId19" w:history="1">
+        <w:hyperlink r:id="rId21" w:history="1">
           <w:r>
             <w:rPr>
               <w:rStyle w:val="Hyperlink"/>
@@ -2122,7 +2097,7 @@
           <w:sz w:val="24"/>
           <w:u w:val="single"/>
         </w:rPr>
-        <w:hyperlink r:id="rId19" w:history="1">
+        <w:hyperlink r:id="rId21" w:history="1">
           <w:r>
             <w:rPr>
               <w:rStyle w:val="Hyperlink"/>
@@ -2140,7 +2115,7 @@
           <w:sz w:val="24"/>
           <w:u w:val="single"/>
         </w:rPr>
-        <w:hyperlink r:id="rId19" w:history="1">
+        <w:hyperlink r:id="rId21" w:history="1">
           <w:r>
             <w:rPr>
               <w:rStyle w:val="Hyperlink"/>
@@ -2156,8 +2131,16 @@
           <w:i w:val="0"/>
           <w:color w:val="0066CC"/>
           <w:sz w:val="24"/>
-        </w:rPr>
-        <w:t>m</w:t>
+          <w:u w:val="single"/>
+        </w:rPr>
+        <w:hyperlink r:id="rId21" w:history="1">
+          <w:r>
+            <w:rPr>
+              <w:rStyle w:val="Hyperlink"/>
+            </w:rPr>
+            <w:t>m</w:t>
+          </w:r>
+        </w:hyperlink>
       </w:r>
       <w:r>
         <w:rPr>
@@ -2168,7 +2151,7 @@
           <w:sz w:val="24"/>
           <w:u w:val="single"/>
         </w:rPr>
-        <w:hyperlink r:id="rId19" w:history="1">
+        <w:hyperlink r:id="rId21" w:history="1">
           <w:r>
             <w:rPr>
               <w:rStyle w:val="Hyperlink"/>
@@ -2197,7 +2180,7 @@
           <w:sz w:val="24"/>
           <w:u w:val="single"/>
         </w:rPr>
-        <w:hyperlink r:id="rId19" w:history="1">
+        <w:hyperlink r:id="rId21" w:history="1">
           <w:r>
             <w:rPr>
               <w:rStyle w:val="Hyperlink"/>
@@ -2213,8 +2196,9 @@
           <w:i w:val="0"/>
           <w:color w:val="0066CC"/>
           <w:sz w:val="24"/>
-        </w:rPr>
-        <w:t xml:space="preserve"> Nat</w:t>
+          <w:u w:val="single"/>
+        </w:rPr>
+        <w:t xml:space="preserve"> </w:t>
       </w:r>
       <w:r>
         <w:rPr>
@@ -2225,7 +2209,25 @@
           <w:sz w:val="24"/>
           <w:u w:val="single"/>
         </w:rPr>
-        <w:hyperlink r:id="rId20" w:history="1">
+        <w:hyperlink r:id="rId21" w:history="1">
+          <w:r>
+            <w:rPr>
+              <w:rStyle w:val="Hyperlink"/>
+            </w:rPr>
+            <w:t>Nat</w:t>
+          </w:r>
+        </w:hyperlink>
+      </w:r>
+      <w:r>
+        <w:rPr>
+          <w:rFonts w:ascii="Charis SIL Regular" w:hAnsi="Charis SIL Regular" w:eastAsia="Charis SIL Regular"/>
+          <w:b w:val="0"/>
+          <w:i w:val="0"/>
+          <w:color w:val="0066CC"/>
+          <w:sz w:val="24"/>
+          <w:u w:val="single"/>
+        </w:rPr>
+        <w:hyperlink r:id="rId21" w:history="1">
           <w:r>
             <w:rPr>
               <w:rStyle w:val="Hyperlink"/>
@@ -2243,7 +2245,7 @@
           <w:sz w:val="24"/>
           <w:u w:val="single"/>
         </w:rPr>
-        <w:hyperlink r:id="rId20" w:history="1">
+        <w:hyperlink r:id="rId21" w:history="1">
           <w:r>
             <w:rPr>
               <w:rStyle w:val="Hyperlink"/>
@@ -2254,6 +2256,7 @@
       </w:r>
       <w:r>
         <w:rPr>
+          <w:u w:val="single" w:color="0066cc"/>
           <w:rFonts w:ascii="Charis SIL Regular" w:hAnsi="Charis SIL Regular" w:eastAsia="Charis SIL Regular"/>
           <w:b w:val="0"/>
           <w:i w:val="0"/>
@@ -2271,7 +2274,7 @@
           <w:sz w:val="24"/>
           <w:u w:val="single"/>
         </w:rPr>
-        <w:hyperlink r:id="rId20" w:history="1">
+        <w:hyperlink r:id="rId22" w:history="1">
           <w:r>
             <w:rPr>
               <w:rStyle w:val="Hyperlink"/>
@@ -2289,7 +2292,7 @@
           <w:sz w:val="24"/>
           <w:u w:val="single"/>
         </w:rPr>
-        <w:hyperlink r:id="rId20" w:history="1">
+        <w:hyperlink r:id="rId22" w:history="1">
           <w:r>
             <w:rPr>
               <w:rStyle w:val="Hyperlink"/>
@@ -2307,7 +2310,7 @@
           <w:sz w:val="24"/>
           <w:u w:val="single"/>
         </w:rPr>
-        <w:hyperlink r:id="rId20" w:history="1">
+        <w:hyperlink r:id="rId22" w:history="1">
           <w:r>
             <w:rPr>
               <w:rStyle w:val="Hyperlink"/>
@@ -2336,7 +2339,7 @@
           <w:sz w:val="24"/>
           <w:u w:val="single"/>
         </w:rPr>
-        <w:hyperlink r:id="rId20" w:history="1">
+        <w:hyperlink r:id="rId22" w:history="1">
           <w:r>
             <w:rPr>
               <w:rStyle w:val="Hyperlink"/>
@@ -2365,7 +2368,7 @@
           <w:sz w:val="24"/>
           <w:u w:val="single"/>
         </w:rPr>
-        <w:hyperlink r:id="rId20" w:history="1">
+        <w:hyperlink r:id="rId22" w:history="1">
           <w:r>
             <w:rPr>
               <w:rStyle w:val="Hyperlink"/>
@@ -2383,7 +2386,7 @@
           <w:sz w:val="24"/>
           <w:u w:val="single"/>
         </w:rPr>
-        <w:hyperlink r:id="rId20" w:history="1">
+        <w:hyperlink r:id="rId22" w:history="1">
           <w:r>
             <w:rPr>
               <w:rStyle w:val="Hyperlink"/>
@@ -2401,7 +2404,7 @@
           <w:sz w:val="24"/>
           <w:u w:val="single"/>
         </w:rPr>
-        <w:hyperlink r:id="rId20" w:history="1">
+        <w:hyperlink r:id="rId22" w:history="1">
           <w:r>
             <w:rPr>
               <w:rStyle w:val="Hyperlink"/>
@@ -2419,7 +2422,7 @@
           <w:sz w:val="24"/>
           <w:u w:val="single"/>
         </w:rPr>
-        <w:hyperlink r:id="rId20" w:history="1">
+        <w:hyperlink r:id="rId22" w:history="1">
           <w:r>
             <w:rPr>
               <w:rStyle w:val="Hyperlink"/>
@@ -2448,7 +2451,7 @@
           <w:sz w:val="24"/>
           <w:u w:val="single"/>
         </w:rPr>
-        <w:hyperlink r:id="rId20" w:history="1">
+        <w:hyperlink r:id="rId22" w:history="1">
           <w:r>
             <w:rPr>
               <w:rStyle w:val="Hyperlink"/>
@@ -2477,7 +2480,7 @@
           <w:sz w:val="24"/>
           <w:u w:val="single"/>
         </w:rPr>
-        <w:hyperlink r:id="rId20" w:history="1">
+        <w:hyperlink r:id="rId22" w:history="1">
           <w:r>
             <w:rPr>
               <w:rStyle w:val="Hyperlink"/>
@@ -2495,7 +2498,7 @@
           <w:sz w:val="24"/>
           <w:u w:val="single"/>
         </w:rPr>
-        <w:hyperlink r:id="rId20" w:history="1">
+        <w:hyperlink r:id="rId22" w:history="1">
           <w:r>
             <w:rPr>
               <w:rStyle w:val="Hyperlink"/>
@@ -2513,7 +2516,7 @@
           <w:sz w:val="24"/>
           <w:u w:val="single"/>
         </w:rPr>
-        <w:hyperlink r:id="rId20" w:history="1">
+        <w:hyperlink r:id="rId22" w:history="1">
           <w:r>
             <w:rPr>
               <w:rStyle w:val="Hyperlink"/>
@@ -2531,7 +2534,7 @@
           <w:sz w:val="24"/>
           <w:u w:val="single"/>
         </w:rPr>
-        <w:hyperlink r:id="rId21" w:history="1">
+        <w:hyperlink r:id="rId22" w:history="1">
           <w:r>
             <w:rPr>
               <w:rStyle w:val="Hyperlink"/>
@@ -2548,7 +2551,25 @@
           <w:color w:val="000000"/>
           <w:sz w:val="24"/>
         </w:rPr>
-        <w:t xml:space="preserve"> and the </w:t>
+        <w:t xml:space="preserve"> a</w:t>
+      </w:r>
+      <w:r>
+        <w:rPr>
+          <w:u w:val="single" w:color="0066cc"/>
+          <w:rFonts w:ascii="Charis SIL Regular" w:hAnsi="Charis SIL Regular" w:eastAsia="Charis SIL Regular"/>
+          <w:b w:val="0"/>
+          <w:i w:val="0"/>
+          <w:color w:val="000000"/>
+          <w:sz w:val="24"/>
+        </w:rPr>
+        <w:hyperlink r:id="rId21" w:history="1">
+          <w:r>
+            <w:rPr>
+              <w:rStyle w:val="Hyperlink"/>
+            </w:rPr>
+            <w:t xml:space="preserve">nd the </w:t>
+          </w:r>
+        </w:hyperlink>
       </w:r>
       <w:r>
         <w:rPr>
@@ -2559,7 +2580,7 @@
           <w:sz w:val="24"/>
           <w:u w:val="single"/>
         </w:rPr>
-        <w:hyperlink r:id="rId22" w:history="1">
+        <w:hyperlink r:id="rId21" w:history="1">
           <w:r>
             <w:rPr>
               <w:rStyle w:val="Hyperlink"/>
@@ -2577,7 +2598,7 @@
           <w:sz w:val="24"/>
           <w:u w:val="single"/>
         </w:rPr>
-        <w:hyperlink r:id="rId22" w:history="1">
+        <w:hyperlink r:id="rId21" w:history="1">
           <w:r>
             <w:rPr>
               <w:rStyle w:val="Hyperlink"/>
@@ -2595,7 +2616,7 @@
           <w:sz w:val="24"/>
           <w:u w:val="single"/>
         </w:rPr>
-        <w:hyperlink r:id="rId22" w:history="1">
+        <w:hyperlink r:id="rId21" w:history="1">
           <w:r>
             <w:rPr>
               <w:rStyle w:val="Hyperlink"/>
@@ -2613,7 +2634,7 @@
           <w:sz w:val="24"/>
           <w:u w:val="single"/>
         </w:rPr>
-        <w:hyperlink r:id="rId22" w:history="1">
+        <w:hyperlink r:id="rId21" w:history="1">
           <w:r>
             <w:rPr>
               <w:rStyle w:val="Hyperlink"/>
@@ -2631,7 +2652,7 @@
           <w:sz w:val="24"/>
           <w:u w:val="single"/>
         </w:rPr>
-        <w:hyperlink r:id="rId22" w:history="1">
+        <w:hyperlink r:id="rId21" w:history="1">
           <w:r>
             <w:rPr>
               <w:rStyle w:val="Hyperlink"/>
@@ -2649,7 +2670,7 @@
           <w:color w:val="000000"/>
           <w:sz w:val="24"/>
         </w:rPr>
-        <w:hyperlink r:id="rId22" w:history="1">
+        <w:hyperlink r:id="rId21" w:history="1">
           <w:r>
             <w:rPr>
               <w:rStyle w:val="Hyperlink"/>
@@ -3334,6 +3355,7 @@
       </w:r>
       <w:r>
         <w:rPr>
+          <w:u w:val="single" w:color="0066cc"/>
           <w:rFonts w:ascii="Charis SIL Regular" w:hAnsi="Charis SIL Regular" w:eastAsia="Charis SIL Regular"/>
           <w:b w:val="0"/>
           <w:i w:val="0"/>
@@ -3356,9 +3378,19 @@
             <w:rPr>
               <w:rStyle w:val="Hyperlink"/>
             </w:rPr>
-            <w:t>ert</w:t>
+            <w:t>er</w:t>
           </w:r>
         </w:hyperlink>
+      </w:r>
+      <w:r>
+        <w:rPr>
+          <w:rFonts w:ascii="Charis SIL Regular" w:hAnsi="Charis SIL Regular" w:eastAsia="Charis SIL Regular"/>
+          <w:b w:val="0"/>
+          <w:i w:val="0"/>
+          <w:color w:val="000000"/>
+          <w:sz w:val="24"/>
+        </w:rPr>
+        <w:t>t</w:t>
       </w:r>
       <w:r>
         <w:rPr>
@@ -5033,7 +5065,25 @@
             <w:rPr>
               <w:rStyle w:val="Hyperlink"/>
             </w:rPr>
-            <w:t>fi</w:t>
+            <w:t>f</w:t>
+          </w:r>
+        </w:hyperlink>
+      </w:r>
+      <w:r>
+        <w:rPr>
+          <w:rFonts w:ascii="Charis SIL Regular" w:hAnsi="Charis SIL Regular" w:eastAsia="Charis SIL Regular"/>
+          <w:b w:val="0"/>
+          <w:i w:val="0"/>
+          <w:color w:val="0066CC"/>
+          <w:sz w:val="24"/>
+          <w:u w:val="single"/>
+        </w:rPr>
+        <w:hyperlink r:id="rId31" w:history="1">
+          <w:r>
+            <w:rPr>
+              <w:rStyle w:val="Hyperlink"/>
+            </w:rPr>
+            <w:t>i</w:t>
           </w:r>
         </w:hyperlink>
       </w:r>
@@ -5062,7 +5112,6 @@
           <w:i w:val="0"/>
           <w:color w:val="0066CC"/>
           <w:sz w:val="24"/>
-          <w:u w:val="single"/>
         </w:rPr>
         <w:hyperlink r:id="rId31" w:history="1">
           <w:r>
@@ -5116,19 +5165,9 @@
             <w:rPr>
               <w:rStyle w:val="Hyperlink"/>
             </w:rPr>
-            <w:t>HaNA_2.04.01_4030_000</w:t>
+            <w:t>HaNA_2.04.01_4030_0001</w:t>
           </w:r>
         </w:hyperlink>
-      </w:r>
-      <w:r>
-        <w:rPr>
-          <w:rFonts w:ascii="Charis SIL Regular" w:hAnsi="Charis SIL Regular" w:eastAsia="Charis SIL Regular"/>
-          <w:b w:val="0"/>
-          <w:i w:val="0"/>
-          <w:color w:val="0066CC"/>
-          <w:sz w:val="24"/>
-        </w:rPr>
-        <w:t>1</w:t>
       </w:r>
     </w:p>
     <w:p>
@@ -5943,6 +5982,7 @@
           <w:i w:val="0"/>
           <w:color w:val="0066CC"/>
           <w:sz w:val="24"/>
+          <w:u w:val="single"/>
         </w:rPr>
         <w:t>p1RAAAA</w:t>
       </w:r>
@@ -6733,7 +6773,7 @@
           <w:sz w:val="24"/>
           <w:u w:val="single"/>
         </w:rPr>
-        <w:hyperlink r:id="rId44" w:history="1">
+        <w:hyperlink r:id="rId43" w:history="1">
           <w:r>
             <w:rPr>
               <w:rStyle w:val="Hyperlink"/>
@@ -6762,7 +6802,7 @@
           <w:sz w:val="24"/>
           <w:u w:val="single"/>
         </w:rPr>
-        <w:hyperlink r:id="rId44" w:history="1">
+        <w:hyperlink r:id="rId43" w:history="1">
           <w:r>
             <w:rPr>
               <w:rStyle w:val="Hyperlink"/>
@@ -6780,7 +6820,14 @@
           <w:color w:val="000000"/>
           <w:sz w:val="24"/>
         </w:rPr>
-        <w:t xml:space="preserve">, </w:t>
+        <w:hyperlink r:id="rId43" w:history="1">
+          <w:r>
+            <w:rPr>
+              <w:rStyle w:val="Hyperlink"/>
+            </w:rPr>
+            <w:t xml:space="preserve">, </w:t>
+          </w:r>
+        </w:hyperlink>
       </w:r>
       <w:r>
         <w:rPr>
@@ -6791,7 +6838,7 @@
           <w:sz w:val="24"/>
           <w:u w:val="single"/>
         </w:rPr>
-        <w:hyperlink r:id="rId45" w:history="1">
+        <w:hyperlink r:id="rId43" w:history="1">
           <w:r>
             <w:rPr>
               <w:rStyle w:val="Hyperlink"/>

--- a/EXPORTS/DOCX/published/niveau3/English/KKZ.docx
+++ b/EXPORTS/DOCX/published/niveau3/English/KKZ.docx
@@ -750,13 +750,31 @@
       </w:r>
       <w:r>
         <w:rPr>
+          <w:u w:val="single" w:color="0066cc"/>
           <w:rFonts w:ascii="Charis SIL Regular" w:hAnsi="Charis SIL Regular" w:eastAsia="Charis SIL Regular"/>
           <w:b w:val="0"/>
           <w:i w:val="0"/>
           <w:color w:val="000000"/>
           <w:sz w:val="24"/>
         </w:rPr>
-        <w:t xml:space="preserve">Japanese peninsula </w:t>
+        <w:hyperlink r:id="rId14" w:history="1">
+          <w:r>
+            <w:rPr>
+              <w:rStyle w:val="Hyperlink"/>
+            </w:rPr>
+            <w:t>Japanese</w:t>
+          </w:r>
+        </w:hyperlink>
+      </w:r>
+      <w:r>
+        <w:rPr>
+          <w:rFonts w:ascii="Charis SIL Regular" w:hAnsi="Charis SIL Regular" w:eastAsia="Charis SIL Regular"/>
+          <w:b w:val="0"/>
+          <w:i w:val="0"/>
+          <w:color w:val="000000"/>
+          <w:sz w:val="24"/>
+        </w:rPr>
+        <w:t xml:space="preserve"> peninsula </w:t>
       </w:r>
       <w:r>
         <w:rPr>
@@ -2079,7 +2097,7 @@
           <w:sz w:val="24"/>
           <w:u w:val="single"/>
         </w:rPr>
-        <w:hyperlink r:id="rId21" w:history="1">
+        <w:hyperlink r:id="rId19" w:history="1">
           <w:r>
             <w:rPr>
               <w:rStyle w:val="Hyperlink"/>
@@ -2097,7 +2115,7 @@
           <w:sz w:val="24"/>
           <w:u w:val="single"/>
         </w:rPr>
-        <w:hyperlink r:id="rId21" w:history="1">
+        <w:hyperlink r:id="rId19" w:history="1">
           <w:r>
             <w:rPr>
               <w:rStyle w:val="Hyperlink"/>
@@ -2115,7 +2133,7 @@
           <w:sz w:val="24"/>
           <w:u w:val="single"/>
         </w:rPr>
-        <w:hyperlink r:id="rId21" w:history="1">
+        <w:hyperlink r:id="rId19" w:history="1">
           <w:r>
             <w:rPr>
               <w:rStyle w:val="Hyperlink"/>
@@ -2133,14 +2151,7 @@
           <w:sz w:val="24"/>
           <w:u w:val="single"/>
         </w:rPr>
-        <w:hyperlink r:id="rId21" w:history="1">
-          <w:r>
-            <w:rPr>
-              <w:rStyle w:val="Hyperlink"/>
-            </w:rPr>
-            <w:t>m</w:t>
-          </w:r>
-        </w:hyperlink>
+        <w:t>m</w:t>
       </w:r>
       <w:r>
         <w:rPr>
@@ -2151,7 +2162,7 @@
           <w:sz w:val="24"/>
           <w:u w:val="single"/>
         </w:rPr>
-        <w:hyperlink r:id="rId21" w:history="1">
+        <w:hyperlink r:id="rId19" w:history="1">
           <w:r>
             <w:rPr>
               <w:rStyle w:val="Hyperlink"/>
@@ -2562,14 +2573,7 @@
           <w:color w:val="000000"/>
           <w:sz w:val="24"/>
         </w:rPr>
-        <w:hyperlink r:id="rId21" w:history="1">
-          <w:r>
-            <w:rPr>
-              <w:rStyle w:val="Hyperlink"/>
-            </w:rPr>
-            <w:t xml:space="preserve">nd the </w:t>
-          </w:r>
-        </w:hyperlink>
+        <w:t xml:space="preserve">nd the </w:t>
       </w:r>
       <w:r>
         <w:rPr>
@@ -2580,7 +2584,7 @@
           <w:sz w:val="24"/>
           <w:u w:val="single"/>
         </w:rPr>
-        <w:hyperlink r:id="rId21" w:history="1">
+        <w:hyperlink r:id="rId23" w:history="1">
           <w:r>
             <w:rPr>
               <w:rStyle w:val="Hyperlink"/>
@@ -2598,7 +2602,7 @@
           <w:sz w:val="24"/>
           <w:u w:val="single"/>
         </w:rPr>
-        <w:hyperlink r:id="rId21" w:history="1">
+        <w:hyperlink r:id="rId23" w:history="1">
           <w:r>
             <w:rPr>
               <w:rStyle w:val="Hyperlink"/>
@@ -2728,137 +2732,12 @@
           <w:sz w:val="24"/>
           <w:u w:val="single"/>
         </w:rPr>
-        <w:hyperlink r:id="rId23" w:history="1">
+        <w:hyperlink r:id="rId24" w:history="1">
           <w:r>
             <w:rPr>
               <w:rStyle w:val="Hyperlink"/>
             </w:rPr>
             <w:t>Reinier</w:t>
-          </w:r>
-        </w:hyperlink>
-      </w:r>
-      <w:r>
-        <w:rPr>
-          <w:rFonts w:ascii="Charis SIL Regular" w:hAnsi="Charis SIL Regular" w:eastAsia="Charis SIL Regular"/>
-          <w:b w:val="0"/>
-          <w:i w:val="0"/>
-          <w:color w:val="0066CC"/>
-          <w:sz w:val="24"/>
-          <w:u w:val="single"/>
-        </w:rPr>
-        <w:t xml:space="preserve"> </w:t>
-      </w:r>
-      <w:r>
-        <w:rPr>
-          <w:rFonts w:ascii="Charis SIL Regular" w:hAnsi="Charis SIL Regular" w:eastAsia="Charis SIL Regular"/>
-          <w:b w:val="0"/>
-          <w:i w:val="0"/>
-          <w:color w:val="0066CC"/>
-          <w:sz w:val="24"/>
-          <w:u w:val="single"/>
-        </w:rPr>
-        <w:hyperlink r:id="rId23" w:history="1">
-          <w:r>
-            <w:rPr>
-              <w:rStyle w:val="Hyperlink"/>
-            </w:rPr>
-            <w:t>van</w:t>
-          </w:r>
-        </w:hyperlink>
-      </w:r>
-      <w:r>
-        <w:rPr>
-          <w:rFonts w:ascii="Charis SIL Regular" w:hAnsi="Charis SIL Regular" w:eastAsia="Charis SIL Regular"/>
-          <w:b w:val="0"/>
-          <w:i w:val="0"/>
-          <w:color w:val="0066CC"/>
-          <w:sz w:val="24"/>
-          <w:u w:val="single"/>
-        </w:rPr>
-        <w:t xml:space="preserve"> </w:t>
-      </w:r>
-      <w:r>
-        <w:rPr>
-          <w:rFonts w:ascii="Charis SIL Regular" w:hAnsi="Charis SIL Regular" w:eastAsia="Charis SIL Regular"/>
-          <w:b w:val="0"/>
-          <w:i w:val="0"/>
-          <w:color w:val="0066CC"/>
-          <w:sz w:val="24"/>
-          <w:u w:val="single"/>
-        </w:rPr>
-        <w:hyperlink r:id="rId23" w:history="1">
-          <w:r>
-            <w:rPr>
-              <w:rStyle w:val="Hyperlink"/>
-            </w:rPr>
-            <w:t>de</w:t>
-          </w:r>
-        </w:hyperlink>
-      </w:r>
-      <w:r>
-        <w:rPr>
-          <w:rFonts w:ascii="Charis SIL Regular" w:hAnsi="Charis SIL Regular" w:eastAsia="Charis SIL Regular"/>
-          <w:b w:val="0"/>
-          <w:i w:val="0"/>
-          <w:color w:val="0066CC"/>
-          <w:sz w:val="24"/>
-          <w:u w:val="single"/>
-        </w:rPr>
-        <w:t xml:space="preserve"> </w:t>
-      </w:r>
-      <w:r>
-        <w:rPr>
-          <w:rFonts w:ascii="Charis SIL Regular" w:hAnsi="Charis SIL Regular" w:eastAsia="Charis SIL Regular"/>
-          <w:b w:val="0"/>
-          <w:i w:val="0"/>
-          <w:color w:val="0066CC"/>
-          <w:sz w:val="24"/>
-          <w:u w:val="single"/>
-        </w:rPr>
-        <w:hyperlink r:id="rId23" w:history="1">
-          <w:r>
-            <w:rPr>
-              <w:rStyle w:val="Hyperlink"/>
-            </w:rPr>
-            <w:t>Kasteele</w:t>
-          </w:r>
-        </w:hyperlink>
-      </w:r>
-      <w:r>
-        <w:rPr>
-          <w:rFonts w:ascii="Charis SIL Regular" w:hAnsi="Charis SIL Regular" w:eastAsia="Charis SIL Regular"/>
-          <w:b w:val="0"/>
-          <w:i w:val="0"/>
-          <w:color w:val="000000"/>
-          <w:sz w:val="24"/>
-        </w:rPr>
-        <w:t xml:space="preserve">, </w:t>
-      </w:r>
-      <w:r>
-        <w:rPr>
-          <w:rFonts w:ascii="Charis SIL Regular" w:hAnsi="Charis SIL Regular" w:eastAsia="Charis SIL Regular"/>
-          <w:b w:val="0"/>
-          <w:i w:val="0"/>
-          <w:color w:val="000000"/>
-          <w:sz w:val="24"/>
-        </w:rPr>
-        <w:t xml:space="preserve">disappeared after his son </w:t>
-      </w:r>
-      <w:r>
-        <w:rPr>
-          <w:rFonts w:ascii="Charis SIL Regular" w:hAnsi="Charis SIL Regular" w:eastAsia="Charis SIL Regular"/>
-          <w:b w:val="0"/>
-          <w:i w:val="0"/>
-          <w:color w:val="0066CC"/>
-          <w:sz w:val="24"/>
-          <w:u w:val="single"/>
-        </w:rPr>
-        <w:hyperlink r:id="rId24" w:history="1">
-          <w:r>
-            <w:rPr>
-              <w:rStyle w:val="Hyperlink"/>
-            </w:rPr>
-            <w:t>Abraham</w:t>
           </w:r>
         </w:hyperlink>
       </w:r>
@@ -2957,243 +2836,17 @@
           <w:color w:val="000000"/>
           <w:sz w:val="24"/>
         </w:rPr>
-        <w:t xml:space="preserve"> succeeded him</w:t>
-      </w:r>
-      <w:r>
-        <w:rPr>
-          <w:u w:val="single" w:color="0066cc"/>
+        <w:t xml:space="preserve">, </w:t>
+      </w:r>
+      <w:r>
+        <w:rPr>
           <w:rFonts w:ascii="Charis SIL Regular" w:hAnsi="Charis SIL Regular" w:eastAsia="Charis SIL Regular"/>
           <w:b w:val="0"/>
           <w:i w:val="0"/>
           <w:color w:val="000000"/>
           <w:sz w:val="24"/>
         </w:rPr>
-        <w:hyperlink r:id="rId23" w:history="1">
-          <w:r>
-            <w:rPr>
-              <w:rStyle w:val="Hyperlink"/>
-            </w:rPr>
-            <w:t xml:space="preserve"> in 184</w:t>
-          </w:r>
-        </w:hyperlink>
-      </w:r>
-      <w:r>
-        <w:rPr>
-          <w:u w:val="single" w:color="0066cc"/>
-          <w:rFonts w:ascii="Charis SIL Regular" w:hAnsi="Charis SIL Regular" w:eastAsia="Charis SIL Regular"/>
-          <w:b w:val="0"/>
-          <w:i w:val="0"/>
-          <w:color w:val="000000"/>
-          <w:sz w:val="24"/>
-        </w:rPr>
-        <w:hyperlink r:id="rId23" w:history="1">
-          <w:r>
-            <w:rPr>
-              <w:rStyle w:val="Hyperlink"/>
-            </w:rPr>
-            <w:t>0</w:t>
-          </w:r>
-        </w:hyperlink>
-      </w:r>
-      <w:r>
-        <w:rPr>
-          <w:u w:val="single" w:color="0066cc"/>
-          <w:rFonts w:ascii="Charis SIL Regular" w:hAnsi="Charis SIL Regular" w:eastAsia="Charis SIL Regular"/>
-          <w:b w:val="0"/>
-          <w:i w:val="0"/>
-          <w:color w:val="000000"/>
-          <w:sz w:val="24"/>
-        </w:rPr>
-        <w:hyperlink r:id="rId23" w:history="1">
-          <w:r>
-            <w:rPr>
-              <w:rStyle w:val="Hyperlink"/>
-            </w:rPr>
-            <w:t>. M</w:t>
-          </w:r>
-        </w:hyperlink>
-      </w:r>
-      <w:r>
-        <w:rPr>
-          <w:u w:val="single" w:color="0066cc"/>
-          <w:rFonts w:ascii="Charis SIL Regular" w:hAnsi="Charis SIL Regular" w:eastAsia="Charis SIL Regular"/>
-          <w:b w:val="0"/>
-          <w:i w:val="0"/>
-          <w:color w:val="000000"/>
-          <w:sz w:val="24"/>
-        </w:rPr>
-        <w:hyperlink r:id="rId23" w:history="1">
-          <w:r>
-            <w:rPr>
-              <w:rStyle w:val="Hyperlink"/>
-            </w:rPr>
-            <w:t>a</w:t>
-          </w:r>
-        </w:hyperlink>
-      </w:r>
-      <w:r>
-        <w:rPr>
-          <w:u w:val="single" w:color="0066cc"/>
-          <w:rFonts w:ascii="Charis SIL Regular" w:hAnsi="Charis SIL Regular" w:eastAsia="Charis SIL Regular"/>
-          <w:b w:val="0"/>
-          <w:i w:val="0"/>
-          <w:color w:val="000000"/>
-          <w:sz w:val="24"/>
-        </w:rPr>
-        <w:hyperlink r:id="rId23" w:history="1">
-          <w:r>
-            <w:rPr>
-              <w:rStyle w:val="Hyperlink"/>
-            </w:rPr>
-            <w:t>n</w:t>
-          </w:r>
-        </w:hyperlink>
-      </w:r>
-      <w:r>
-        <w:rPr>
-          <w:u w:val="single" w:color="0066cc"/>
-          <w:rFonts w:ascii="Charis SIL Regular" w:hAnsi="Charis SIL Regular" w:eastAsia="Charis SIL Regular"/>
-          <w:b w:val="0"/>
-          <w:i w:val="0"/>
-          <w:color w:val="000000"/>
-          <w:sz w:val="24"/>
-        </w:rPr>
-        <w:hyperlink r:id="rId23" w:history="1">
-          <w:r>
-            <w:rPr>
-              <w:rStyle w:val="Hyperlink"/>
-            </w:rPr>
-            <w:t>y</w:t>
-          </w:r>
-        </w:hyperlink>
-      </w:r>
-      <w:r>
-        <w:rPr>
-          <w:u w:val="single" w:color="0066cc"/>
-          <w:rFonts w:ascii="Charis SIL Regular" w:hAnsi="Charis SIL Regular" w:eastAsia="Charis SIL Regular"/>
-          <w:b w:val="0"/>
-          <w:i w:val="0"/>
-          <w:color w:val="000000"/>
-          <w:sz w:val="24"/>
-        </w:rPr>
-        <w:hyperlink r:id="rId23" w:history="1">
-          <w:r>
-            <w:rPr>
-              <w:rStyle w:val="Hyperlink"/>
-            </w:rPr>
-            <w:t xml:space="preserve"> objects </w:t>
-          </w:r>
-        </w:hyperlink>
-      </w:r>
-      <w:r>
-        <w:rPr>
-          <w:rFonts w:ascii="Charis SIL Regular" w:hAnsi="Charis SIL Regular" w:eastAsia="Charis SIL Regular"/>
-          <w:b w:val="0"/>
-          <w:i w:val="0"/>
-          <w:color w:val="000000"/>
-          <w:sz w:val="24"/>
-        </w:rPr>
-        <w:t>also went missing or were</w:t>
-      </w:r>
-      <w:r>
-        <w:rPr>
-          <w:u w:val="single" w:color="0066cc"/>
-          <w:rFonts w:ascii="Charis SIL Regular" w:hAnsi="Charis SIL Regular" w:eastAsia="Charis SIL Regular"/>
-          <w:b w:val="0"/>
-          <w:i w:val="0"/>
-          <w:color w:val="000000"/>
-          <w:sz w:val="24"/>
-        </w:rPr>
-        <w:hyperlink r:id="rId24" w:history="1">
-          <w:r>
-            <w:rPr>
-              <w:rStyle w:val="Hyperlink"/>
-            </w:rPr>
-            <w:t xml:space="preserve"> lost duri</w:t>
-          </w:r>
-        </w:hyperlink>
-      </w:r>
-      <w:r>
-        <w:rPr>
-          <w:u w:val="single" w:color="0066cc"/>
-          <w:rFonts w:ascii="Charis SIL Regular" w:hAnsi="Charis SIL Regular" w:eastAsia="Charis SIL Regular"/>
-          <w:b w:val="0"/>
-          <w:i w:val="0"/>
-          <w:color w:val="000000"/>
-          <w:sz w:val="24"/>
-        </w:rPr>
-        <w:hyperlink r:id="rId24" w:history="1">
-          <w:r>
-            <w:rPr>
-              <w:rStyle w:val="Hyperlink"/>
-            </w:rPr>
-            <w:t>ng t</w:t>
-          </w:r>
-        </w:hyperlink>
-      </w:r>
-      <w:r>
-        <w:rPr>
-          <w:u w:val="single" w:color="0066cc"/>
-          <w:rFonts w:ascii="Charis SIL Regular" w:hAnsi="Charis SIL Regular" w:eastAsia="Charis SIL Regular"/>
-          <w:b w:val="0"/>
-          <w:i w:val="0"/>
-          <w:color w:val="000000"/>
-          <w:sz w:val="24"/>
-        </w:rPr>
-        <w:hyperlink r:id="rId24" w:history="1">
-          <w:r>
-            <w:rPr>
-              <w:rStyle w:val="Hyperlink"/>
-            </w:rPr>
-            <w:t>h</w:t>
-          </w:r>
-        </w:hyperlink>
-      </w:r>
-      <w:r>
-        <w:rPr>
-          <w:u w:val="single" w:color="0066cc"/>
-          <w:rFonts w:ascii="Charis SIL Regular" w:hAnsi="Charis SIL Regular" w:eastAsia="Charis SIL Regular"/>
-          <w:b w:val="0"/>
-          <w:i w:val="0"/>
-          <w:color w:val="000000"/>
-          <w:sz w:val="24"/>
-        </w:rPr>
-        <w:hyperlink r:id="rId24" w:history="1">
-          <w:r>
-            <w:rPr>
-              <w:rStyle w:val="Hyperlink"/>
-            </w:rPr>
-            <w:t xml:space="preserve">is </w:t>
-          </w:r>
-        </w:hyperlink>
-      </w:r>
-      <w:r>
-        <w:rPr>
-          <w:u w:val="single" w:color="0066cc"/>
-          <w:rFonts w:ascii="Charis SIL Regular" w:hAnsi="Charis SIL Regular" w:eastAsia="Charis SIL Regular"/>
-          <w:b w:val="0"/>
-          <w:i w:val="0"/>
-          <w:color w:val="000000"/>
-          <w:sz w:val="24"/>
-        </w:rPr>
-        <w:hyperlink r:id="rId24" w:history="1">
-          <w:r>
-            <w:rPr>
-              <w:rStyle w:val="Hyperlink"/>
-            </w:rPr>
-            <w:t>time. Th</w:t>
-          </w:r>
-        </w:hyperlink>
-      </w:r>
-      <w:r>
-        <w:rPr>
-          <w:rFonts w:ascii="Charis SIL Regular" w:hAnsi="Charis SIL Regular" w:eastAsia="Charis SIL Regular"/>
-          <w:b w:val="0"/>
-          <w:i w:val="0"/>
-          <w:color w:val="000000"/>
-          <w:sz w:val="24"/>
-        </w:rPr>
-        <w:t xml:space="preserve">e third and final director </w:t>
+        <w:t xml:space="preserve">disappeared after his son </w:t>
       </w:r>
       <w:r>
         <w:rPr>
@@ -3209,7 +2862,7 @@
             <w:rPr>
               <w:rStyle w:val="Hyperlink"/>
             </w:rPr>
-            <w:t>David</w:t>
+            <w:t>Abraham</w:t>
           </w:r>
         </w:hyperlink>
       </w:r>
@@ -3267,6 +2920,357 @@
             <w:rPr>
               <w:rStyle w:val="Hyperlink"/>
             </w:rPr>
+            <w:t>de</w:t>
+          </w:r>
+        </w:hyperlink>
+      </w:r>
+      <w:r>
+        <w:rPr>
+          <w:rFonts w:ascii="Charis SIL Regular" w:hAnsi="Charis SIL Regular" w:eastAsia="Charis SIL Regular"/>
+          <w:b w:val="0"/>
+          <w:i w:val="0"/>
+          <w:color w:val="0066CC"/>
+          <w:sz w:val="24"/>
+          <w:u w:val="single"/>
+        </w:rPr>
+        <w:t xml:space="preserve"> </w:t>
+      </w:r>
+      <w:r>
+        <w:rPr>
+          <w:rFonts w:ascii="Charis SIL Regular" w:hAnsi="Charis SIL Regular" w:eastAsia="Charis SIL Regular"/>
+          <w:b w:val="0"/>
+          <w:i w:val="0"/>
+          <w:color w:val="0066CC"/>
+          <w:sz w:val="24"/>
+          <w:u w:val="single"/>
+        </w:rPr>
+        <w:hyperlink r:id="rId25" w:history="1">
+          <w:r>
+            <w:rPr>
+              <w:rStyle w:val="Hyperlink"/>
+            </w:rPr>
+            <w:t>Kasteele</w:t>
+          </w:r>
+        </w:hyperlink>
+      </w:r>
+      <w:r>
+        <w:rPr>
+          <w:rFonts w:ascii="Charis SIL Regular" w:hAnsi="Charis SIL Regular" w:eastAsia="Charis SIL Regular"/>
+          <w:b w:val="0"/>
+          <w:i w:val="0"/>
+          <w:color w:val="000000"/>
+          <w:sz w:val="24"/>
+        </w:rPr>
+        <w:t xml:space="preserve"> succeeded him</w:t>
+      </w:r>
+      <w:r>
+        <w:rPr>
+          <w:u w:val="single" w:color="0066cc"/>
+          <w:rFonts w:ascii="Charis SIL Regular" w:hAnsi="Charis SIL Regular" w:eastAsia="Charis SIL Regular"/>
+          <w:b w:val="0"/>
+          <w:i w:val="0"/>
+          <w:color w:val="000000"/>
+          <w:sz w:val="24"/>
+        </w:rPr>
+        <w:hyperlink r:id="rId24" w:history="1">
+          <w:r>
+            <w:rPr>
+              <w:rStyle w:val="Hyperlink"/>
+            </w:rPr>
+            <w:t xml:space="preserve"> in 184</w:t>
+          </w:r>
+        </w:hyperlink>
+      </w:r>
+      <w:r>
+        <w:rPr>
+          <w:u w:val="single" w:color="0066cc"/>
+          <w:rFonts w:ascii="Charis SIL Regular" w:hAnsi="Charis SIL Regular" w:eastAsia="Charis SIL Regular"/>
+          <w:b w:val="0"/>
+          <w:i w:val="0"/>
+          <w:color w:val="000000"/>
+          <w:sz w:val="24"/>
+        </w:rPr>
+        <w:hyperlink r:id="rId24" w:history="1">
+          <w:r>
+            <w:rPr>
+              <w:rStyle w:val="Hyperlink"/>
+            </w:rPr>
+            <w:t>0</w:t>
+          </w:r>
+        </w:hyperlink>
+      </w:r>
+      <w:r>
+        <w:rPr>
+          <w:u w:val="single" w:color="0066cc"/>
+          <w:rFonts w:ascii="Charis SIL Regular" w:hAnsi="Charis SIL Regular" w:eastAsia="Charis SIL Regular"/>
+          <w:b w:val="0"/>
+          <w:i w:val="0"/>
+          <w:color w:val="000000"/>
+          <w:sz w:val="24"/>
+        </w:rPr>
+        <w:hyperlink r:id="rId24" w:history="1">
+          <w:r>
+            <w:rPr>
+              <w:rStyle w:val="Hyperlink"/>
+            </w:rPr>
+            <w:t>. M</w:t>
+          </w:r>
+        </w:hyperlink>
+      </w:r>
+      <w:r>
+        <w:rPr>
+          <w:u w:val="single" w:color="0066cc"/>
+          <w:rFonts w:ascii="Charis SIL Regular" w:hAnsi="Charis SIL Regular" w:eastAsia="Charis SIL Regular"/>
+          <w:b w:val="0"/>
+          <w:i w:val="0"/>
+          <w:color w:val="000000"/>
+          <w:sz w:val="24"/>
+        </w:rPr>
+        <w:hyperlink r:id="rId24" w:history="1">
+          <w:r>
+            <w:rPr>
+              <w:rStyle w:val="Hyperlink"/>
+            </w:rPr>
+            <w:t>a</w:t>
+          </w:r>
+        </w:hyperlink>
+      </w:r>
+      <w:r>
+        <w:rPr>
+          <w:u w:val="single" w:color="0066cc"/>
+          <w:rFonts w:ascii="Charis SIL Regular" w:hAnsi="Charis SIL Regular" w:eastAsia="Charis SIL Regular"/>
+          <w:b w:val="0"/>
+          <w:i w:val="0"/>
+          <w:color w:val="000000"/>
+          <w:sz w:val="24"/>
+        </w:rPr>
+        <w:hyperlink r:id="rId24" w:history="1">
+          <w:r>
+            <w:rPr>
+              <w:rStyle w:val="Hyperlink"/>
+            </w:rPr>
+            <w:t>n</w:t>
+          </w:r>
+        </w:hyperlink>
+      </w:r>
+      <w:r>
+        <w:rPr>
+          <w:u w:val="single" w:color="0066cc"/>
+          <w:rFonts w:ascii="Charis SIL Regular" w:hAnsi="Charis SIL Regular" w:eastAsia="Charis SIL Regular"/>
+          <w:b w:val="0"/>
+          <w:i w:val="0"/>
+          <w:color w:val="000000"/>
+          <w:sz w:val="24"/>
+        </w:rPr>
+        <w:hyperlink r:id="rId24" w:history="1">
+          <w:r>
+            <w:rPr>
+              <w:rStyle w:val="Hyperlink"/>
+            </w:rPr>
+            <w:t>y</w:t>
+          </w:r>
+        </w:hyperlink>
+      </w:r>
+      <w:r>
+        <w:rPr>
+          <w:u w:val="single" w:color="0066cc"/>
+          <w:rFonts w:ascii="Charis SIL Regular" w:hAnsi="Charis SIL Regular" w:eastAsia="Charis SIL Regular"/>
+          <w:b w:val="0"/>
+          <w:i w:val="0"/>
+          <w:color w:val="000000"/>
+          <w:sz w:val="24"/>
+        </w:rPr>
+        <w:hyperlink r:id="rId24" w:history="1">
+          <w:r>
+            <w:rPr>
+              <w:rStyle w:val="Hyperlink"/>
+            </w:rPr>
+            <w:t xml:space="preserve"> objects </w:t>
+          </w:r>
+        </w:hyperlink>
+      </w:r>
+      <w:r>
+        <w:rPr>
+          <w:rFonts w:ascii="Charis SIL Regular" w:hAnsi="Charis SIL Regular" w:eastAsia="Charis SIL Regular"/>
+          <w:b w:val="0"/>
+          <w:i w:val="0"/>
+          <w:color w:val="000000"/>
+          <w:sz w:val="24"/>
+        </w:rPr>
+        <w:t>also went missing or were</w:t>
+      </w:r>
+      <w:r>
+        <w:rPr>
+          <w:u w:val="single" w:color="0066cc"/>
+          <w:rFonts w:ascii="Charis SIL Regular" w:hAnsi="Charis SIL Regular" w:eastAsia="Charis SIL Regular"/>
+          <w:b w:val="0"/>
+          <w:i w:val="0"/>
+          <w:color w:val="000000"/>
+          <w:sz w:val="24"/>
+        </w:rPr>
+        <w:hyperlink r:id="rId25" w:history="1">
+          <w:r>
+            <w:rPr>
+              <w:rStyle w:val="Hyperlink"/>
+            </w:rPr>
+            <w:t xml:space="preserve"> lost duri</w:t>
+          </w:r>
+        </w:hyperlink>
+      </w:r>
+      <w:r>
+        <w:rPr>
+          <w:u w:val="single" w:color="0066cc"/>
+          <w:rFonts w:ascii="Charis SIL Regular" w:hAnsi="Charis SIL Regular" w:eastAsia="Charis SIL Regular"/>
+          <w:b w:val="0"/>
+          <w:i w:val="0"/>
+          <w:color w:val="000000"/>
+          <w:sz w:val="24"/>
+        </w:rPr>
+        <w:hyperlink r:id="rId25" w:history="1">
+          <w:r>
+            <w:rPr>
+              <w:rStyle w:val="Hyperlink"/>
+            </w:rPr>
+            <w:t>ng t</w:t>
+          </w:r>
+        </w:hyperlink>
+      </w:r>
+      <w:r>
+        <w:rPr>
+          <w:u w:val="single" w:color="0066cc"/>
+          <w:rFonts w:ascii="Charis SIL Regular" w:hAnsi="Charis SIL Regular" w:eastAsia="Charis SIL Regular"/>
+          <w:b w:val="0"/>
+          <w:i w:val="0"/>
+          <w:color w:val="000000"/>
+          <w:sz w:val="24"/>
+        </w:rPr>
+        <w:hyperlink r:id="rId25" w:history="1">
+          <w:r>
+            <w:rPr>
+              <w:rStyle w:val="Hyperlink"/>
+            </w:rPr>
+            <w:t>h</w:t>
+          </w:r>
+        </w:hyperlink>
+      </w:r>
+      <w:r>
+        <w:rPr>
+          <w:u w:val="single" w:color="0066cc"/>
+          <w:rFonts w:ascii="Charis SIL Regular" w:hAnsi="Charis SIL Regular" w:eastAsia="Charis SIL Regular"/>
+          <w:b w:val="0"/>
+          <w:i w:val="0"/>
+          <w:color w:val="000000"/>
+          <w:sz w:val="24"/>
+        </w:rPr>
+        <w:hyperlink r:id="rId25" w:history="1">
+          <w:r>
+            <w:rPr>
+              <w:rStyle w:val="Hyperlink"/>
+            </w:rPr>
+            <w:t xml:space="preserve">is </w:t>
+          </w:r>
+        </w:hyperlink>
+      </w:r>
+      <w:r>
+        <w:rPr>
+          <w:u w:val="single" w:color="0066cc"/>
+          <w:rFonts w:ascii="Charis SIL Regular" w:hAnsi="Charis SIL Regular" w:eastAsia="Charis SIL Regular"/>
+          <w:b w:val="0"/>
+          <w:i w:val="0"/>
+          <w:color w:val="000000"/>
+          <w:sz w:val="24"/>
+        </w:rPr>
+        <w:hyperlink r:id="rId25" w:history="1">
+          <w:r>
+            <w:rPr>
+              <w:rStyle w:val="Hyperlink"/>
+            </w:rPr>
+            <w:t>time. Th</w:t>
+          </w:r>
+        </w:hyperlink>
+      </w:r>
+      <w:r>
+        <w:rPr>
+          <w:rFonts w:ascii="Charis SIL Regular" w:hAnsi="Charis SIL Regular" w:eastAsia="Charis SIL Regular"/>
+          <w:b w:val="0"/>
+          <w:i w:val="0"/>
+          <w:color w:val="000000"/>
+          <w:sz w:val="24"/>
+        </w:rPr>
+        <w:t xml:space="preserve">e third and final director </w:t>
+      </w:r>
+      <w:r>
+        <w:rPr>
+          <w:rFonts w:ascii="Charis SIL Regular" w:hAnsi="Charis SIL Regular" w:eastAsia="Charis SIL Regular"/>
+          <w:b w:val="0"/>
+          <w:i w:val="0"/>
+          <w:color w:val="0066CC"/>
+          <w:sz w:val="24"/>
+          <w:u w:val="single"/>
+        </w:rPr>
+        <w:hyperlink r:id="rId26" w:history="1">
+          <w:r>
+            <w:rPr>
+              <w:rStyle w:val="Hyperlink"/>
+            </w:rPr>
+            <w:t>David</w:t>
+          </w:r>
+        </w:hyperlink>
+      </w:r>
+      <w:r>
+        <w:rPr>
+          <w:rFonts w:ascii="Charis SIL Regular" w:hAnsi="Charis SIL Regular" w:eastAsia="Charis SIL Regular"/>
+          <w:b w:val="0"/>
+          <w:i w:val="0"/>
+          <w:color w:val="0066CC"/>
+          <w:sz w:val="24"/>
+          <w:u w:val="single"/>
+        </w:rPr>
+        <w:t xml:space="preserve"> </w:t>
+      </w:r>
+      <w:r>
+        <w:rPr>
+          <w:rFonts w:ascii="Charis SIL Regular" w:hAnsi="Charis SIL Regular" w:eastAsia="Charis SIL Regular"/>
+          <w:b w:val="0"/>
+          <w:i w:val="0"/>
+          <w:color w:val="0066CC"/>
+          <w:sz w:val="24"/>
+          <w:u w:val="single"/>
+        </w:rPr>
+        <w:hyperlink r:id="rId26" w:history="1">
+          <w:r>
+            <w:rPr>
+              <w:rStyle w:val="Hyperlink"/>
+            </w:rPr>
+            <w:t>van</w:t>
+          </w:r>
+        </w:hyperlink>
+      </w:r>
+      <w:r>
+        <w:rPr>
+          <w:rFonts w:ascii="Charis SIL Regular" w:hAnsi="Charis SIL Regular" w:eastAsia="Charis SIL Regular"/>
+          <w:b w:val="0"/>
+          <w:i w:val="0"/>
+          <w:color w:val="0066CC"/>
+          <w:sz w:val="24"/>
+          <w:u w:val="single"/>
+        </w:rPr>
+        <w:t xml:space="preserve"> </w:t>
+      </w:r>
+      <w:r>
+        <w:rPr>
+          <w:rFonts w:ascii="Charis SIL Regular" w:hAnsi="Charis SIL Regular" w:eastAsia="Charis SIL Regular"/>
+          <w:b w:val="0"/>
+          <w:i w:val="0"/>
+          <w:color w:val="0066CC"/>
+          <w:sz w:val="24"/>
+          <w:u w:val="single"/>
+        </w:rPr>
+        <w:hyperlink r:id="rId26" w:history="1">
+          <w:r>
+            <w:rPr>
+              <w:rStyle w:val="Hyperlink"/>
+            </w:rPr>
             <w:t xml:space="preserve">der </w:t>
           </w:r>
         </w:hyperlink>
@@ -3280,7 +3284,7 @@
           <w:sz w:val="24"/>
           <w:u w:val="single"/>
         </w:rPr>
-        <w:hyperlink r:id="rId25" w:history="1">
+        <w:hyperlink r:id="rId26" w:history="1">
           <w:r>
             <w:rPr>
               <w:rStyle w:val="Hyperlink"/>
@@ -3308,7 +3312,7 @@
           <w:color w:val="000000"/>
           <w:sz w:val="24"/>
         </w:rPr>
-        <w:hyperlink r:id="rId25" w:history="1">
+        <w:hyperlink r:id="rId26" w:history="1">
           <w:r>
             <w:rPr>
               <w:rStyle w:val="Hyperlink"/>
@@ -3326,7 +3330,7 @@
           <w:color w:val="000000"/>
           <w:sz w:val="24"/>
         </w:rPr>
-        <w:hyperlink r:id="rId25" w:history="1">
+        <w:hyperlink r:id="rId26" w:history="1">
           <w:r>
             <w:rPr>
               <w:rStyle w:val="Hyperlink"/>
@@ -3344,7 +3348,7 @@
           <w:color w:val="000000"/>
           <w:sz w:val="24"/>
         </w:rPr>
-        <w:hyperlink r:id="rId25" w:history="1">
+        <w:hyperlink r:id="rId26" w:history="1">
           <w:r>
             <w:rPr>
               <w:rStyle w:val="Hyperlink"/>
@@ -3373,7 +3377,7 @@
           <w:color w:val="000000"/>
           <w:sz w:val="24"/>
         </w:rPr>
-        <w:hyperlink r:id="rId25" w:history="1">
+        <w:hyperlink r:id="rId26" w:history="1">
           <w:r>
             <w:rPr>
               <w:rStyle w:val="Hyperlink"/>
@@ -3400,7 +3404,7 @@
           <w:color w:val="000000"/>
           <w:sz w:val="24"/>
         </w:rPr>
-        <w:hyperlink r:id="rId25" w:history="1">
+        <w:hyperlink r:id="rId26" w:history="1">
           <w:r>
             <w:rPr>
               <w:rStyle w:val="Hyperlink"/>
@@ -3428,7 +3432,7 @@
           <w:color w:val="000000"/>
           <w:sz w:val="24"/>
         </w:rPr>
-        <w:hyperlink r:id="rId25" w:history="1">
+        <w:hyperlink r:id="rId26" w:history="1">
           <w:r>
             <w:rPr>
               <w:rStyle w:val="Hyperlink"/>
@@ -3496,7 +3500,7 @@
           <w:sz w:val="24"/>
           <w:u w:val="single"/>
         </w:rPr>
-        <w:hyperlink r:id="rId26" w:history="1">
+        <w:hyperlink r:id="rId27" w:history="1">
           <w:r>
             <w:rPr>
               <w:rStyle w:val="Hyperlink"/>
@@ -3514,7 +3518,7 @@
           <w:sz w:val="24"/>
           <w:u w:val="single"/>
         </w:rPr>
-        <w:hyperlink r:id="rId26" w:history="1">
+        <w:hyperlink r:id="rId27" w:history="1">
           <w:r>
             <w:rPr>
               <w:rStyle w:val="Hyperlink"/>
@@ -3543,7 +3547,7 @@
           <w:sz w:val="24"/>
           <w:u w:val="single"/>
         </w:rPr>
-        <w:hyperlink r:id="rId26" w:history="1">
+        <w:hyperlink r:id="rId27" w:history="1">
           <w:r>
             <w:rPr>
               <w:rStyle w:val="Hyperlink"/>
@@ -3581,7 +3585,7 @@
           <w:color w:val="000000"/>
           <w:sz w:val="24"/>
         </w:rPr>
-        <w:hyperlink r:id="rId26" w:history="1">
+        <w:hyperlink r:id="rId27" w:history="1">
           <w:r>
             <w:rPr>
               <w:rStyle w:val="Hyperlink"/>
@@ -3599,7 +3603,7 @@
           <w:color w:val="000000"/>
           <w:sz w:val="24"/>
         </w:rPr>
-        <w:hyperlink r:id="rId26" w:history="1">
+        <w:hyperlink r:id="rId27" w:history="1">
           <w:r>
             <w:rPr>
               <w:rStyle w:val="Hyperlink"/>
@@ -3617,7 +3621,7 @@
           <w:color w:val="000000"/>
           <w:sz w:val="24"/>
         </w:rPr>
-        <w:hyperlink r:id="rId26" w:history="1">
+        <w:hyperlink r:id="rId27" w:history="1">
           <w:r>
             <w:rPr>
               <w:rStyle w:val="Hyperlink"/>
@@ -3707,7 +3711,7 @@
           <w:sz w:val="24"/>
           <w:u w:val="single"/>
         </w:rPr>
-        <w:hyperlink r:id="rId27" w:history="1">
+        <w:hyperlink r:id="rId28" w:history="1">
           <w:r>
             <w:rPr>
               <w:rStyle w:val="Hyperlink"/>
@@ -3736,7 +3740,7 @@
           <w:sz w:val="24"/>
           <w:u w:val="single"/>
         </w:rPr>
-        <w:hyperlink r:id="rId27" w:history="1">
+        <w:hyperlink r:id="rId28" w:history="1">
           <w:r>
             <w:rPr>
               <w:rStyle w:val="Hyperlink"/>
@@ -3765,7 +3769,7 @@
           <w:sz w:val="24"/>
           <w:u w:val="single"/>
         </w:rPr>
-        <w:hyperlink r:id="rId27" w:history="1">
+        <w:hyperlink r:id="rId28" w:history="1">
           <w:r>
             <w:rPr>
               <w:rStyle w:val="Hyperlink"/>
@@ -3794,7 +3798,7 @@
           <w:sz w:val="24"/>
           <w:u w:val="single"/>
         </w:rPr>
-        <w:hyperlink r:id="rId27" w:history="1">
+        <w:hyperlink r:id="rId28" w:history="1">
           <w:r>
             <w:rPr>
               <w:rStyle w:val="Hyperlink"/>
@@ -3823,7 +3827,7 @@
           <w:sz w:val="24"/>
           <w:u w:val="single"/>
         </w:rPr>
-        <w:hyperlink r:id="rId27" w:history="1">
+        <w:hyperlink r:id="rId28" w:history="1">
           <w:r>
             <w:rPr>
               <w:rStyle w:val="Hyperlink"/>
@@ -3861,7 +3865,7 @@
           <w:color w:val="000000"/>
           <w:sz w:val="24"/>
         </w:rPr>
-        <w:hyperlink r:id="rId27" w:history="1">
+        <w:hyperlink r:id="rId28" w:history="1">
           <w:r>
             <w:rPr>
               <w:rStyle w:val="Hyperlink"/>
@@ -3879,7 +3883,7 @@
           <w:color w:val="000000"/>
           <w:sz w:val="24"/>
         </w:rPr>
-        <w:hyperlink r:id="rId27" w:history="1">
+        <w:hyperlink r:id="rId28" w:history="1">
           <w:r>
             <w:rPr>
               <w:rStyle w:val="Hyperlink"/>
@@ -3897,7 +3901,7 @@
           <w:color w:val="000000"/>
           <w:sz w:val="24"/>
         </w:rPr>
-        <w:hyperlink r:id="rId27" w:history="1">
+        <w:hyperlink r:id="rId28" w:history="1">
           <w:r>
             <w:rPr>
               <w:rStyle w:val="Hyperlink"/>
@@ -3915,7 +3919,7 @@
           <w:color w:val="000000"/>
           <w:sz w:val="24"/>
         </w:rPr>
-        <w:hyperlink r:id="rId27" w:history="1">
+        <w:hyperlink r:id="rId28" w:history="1">
           <w:r>
             <w:rPr>
               <w:rStyle w:val="Hyperlink"/>
@@ -3933,7 +3937,7 @@
           <w:color w:val="000000"/>
           <w:sz w:val="24"/>
         </w:rPr>
-        <w:hyperlink r:id="rId27" w:history="1">
+        <w:hyperlink r:id="rId28" w:history="1">
           <w:r>
             <w:rPr>
               <w:rStyle w:val="Hyperlink"/>
@@ -3951,7 +3955,7 @@
           <w:color w:val="000000"/>
           <w:sz w:val="24"/>
         </w:rPr>
-        <w:hyperlink r:id="rId27" w:history="1">
+        <w:hyperlink r:id="rId28" w:history="1">
           <w:r>
             <w:rPr>
               <w:rStyle w:val="Hyperlink"/>
@@ -3969,7 +3973,7 @@
           <w:color w:val="000000"/>
           <w:sz w:val="24"/>
         </w:rPr>
-        <w:hyperlink r:id="rId27" w:history="1">
+        <w:hyperlink r:id="rId28" w:history="1">
           <w:r>
             <w:rPr>
               <w:rStyle w:val="Hyperlink"/>
@@ -3987,7 +3991,7 @@
           <w:color w:val="000000"/>
           <w:sz w:val="24"/>
         </w:rPr>
-        <w:hyperlink r:id="rId27" w:history="1">
+        <w:hyperlink r:id="rId28" w:history="1">
           <w:r>
             <w:rPr>
               <w:rStyle w:val="Hyperlink"/>
@@ -4407,7 +4411,7 @@
           <w:color w:val="0066CC"/>
           <w:sz w:val="24"/>
         </w:rPr>
-        <w:hyperlink r:id="rId28" w:history="1">
+        <w:hyperlink r:id="rId29" w:history="1">
           <w:r>
             <w:rPr>
               <w:rStyle w:val="Hyperlink"/>
@@ -4424,7 +4428,7 @@
           <w:color w:val="0066CC"/>
           <w:sz w:val="24"/>
         </w:rPr>
-        <w:hyperlink r:id="rId28" w:history="1">
+        <w:hyperlink r:id="rId29" w:history="1">
           <w:r>
             <w:rPr>
               <w:rStyle w:val="Hyperlink"/>
@@ -4522,7 +4526,7 @@
           <w:sz w:val="24"/>
           <w:u w:val="single"/>
         </w:rPr>
-        <w:hyperlink r:id="rId29" w:history="1">
+        <w:hyperlink r:id="rId30" w:history="1">
           <w:r>
             <w:rPr>
               <w:rStyle w:val="Hyperlink"/>
@@ -4540,7 +4544,7 @@
           <w:sz w:val="24"/>
           <w:u w:val="single"/>
         </w:rPr>
-        <w:hyperlink r:id="rId29" w:history="1">
+        <w:hyperlink r:id="rId30" w:history="1">
           <w:r>
             <w:rPr>
               <w:rStyle w:val="Hyperlink"/>
@@ -4558,7 +4562,7 @@
           <w:sz w:val="24"/>
           <w:u w:val="single"/>
         </w:rPr>
-        <w:hyperlink r:id="rId29" w:history="1">
+        <w:hyperlink r:id="rId30" w:history="1">
           <w:r>
             <w:rPr>
               <w:rStyle w:val="Hyperlink"/>
@@ -4576,7 +4580,7 @@
           <w:sz w:val="24"/>
           <w:u w:val="single"/>
         </w:rPr>
-        <w:hyperlink r:id="rId29" w:history="1">
+        <w:hyperlink r:id="rId30" w:history="1">
           <w:r>
             <w:rPr>
               <w:rStyle w:val="Hyperlink"/>
@@ -4594,7 +4598,7 @@
           <w:sz w:val="24"/>
           <w:u w:val="single"/>
         </w:rPr>
-        <w:hyperlink r:id="rId29" w:history="1">
+        <w:hyperlink r:id="rId30" w:history="1">
           <w:r>
             <w:rPr>
               <w:rStyle w:val="Hyperlink"/>
@@ -4612,7 +4616,7 @@
           <w:sz w:val="24"/>
           <w:u w:val="single"/>
         </w:rPr>
-        <w:hyperlink r:id="rId29" w:history="1">
+        <w:hyperlink r:id="rId30" w:history="1">
           <w:r>
             <w:rPr>
               <w:rStyle w:val="Hyperlink"/>
@@ -4630,7 +4634,7 @@
           <w:sz w:val="24"/>
           <w:u w:val="single"/>
         </w:rPr>
-        <w:hyperlink r:id="rId29" w:history="1">
+        <w:hyperlink r:id="rId30" w:history="1">
           <w:r>
             <w:rPr>
               <w:rStyle w:val="Hyperlink"/>
@@ -4648,7 +4652,7 @@
           <w:sz w:val="24"/>
           <w:u w:val="single"/>
         </w:rPr>
-        <w:hyperlink r:id="rId29" w:history="1">
+        <w:hyperlink r:id="rId30" w:history="1">
           <w:r>
             <w:rPr>
               <w:rStyle w:val="Hyperlink"/>
@@ -4666,7 +4670,7 @@
           <w:sz w:val="24"/>
           <w:u w:val="single"/>
         </w:rPr>
-        <w:hyperlink r:id="rId29" w:history="1">
+        <w:hyperlink r:id="rId30" w:history="1">
           <w:r>
             <w:rPr>
               <w:rStyle w:val="Hyperlink"/>
@@ -4774,7 +4778,7 @@
           <w:sz w:val="24"/>
           <w:u w:val="single"/>
         </w:rPr>
-        <w:hyperlink r:id="rId30" w:history="1">
+        <w:hyperlink r:id="rId31" w:history="1">
           <w:r>
             <w:rPr>
               <w:rStyle w:val="Hyperlink"/>
@@ -4792,7 +4796,7 @@
           <w:sz w:val="24"/>
           <w:u w:val="single"/>
         </w:rPr>
-        <w:hyperlink r:id="rId30" w:history="1">
+        <w:hyperlink r:id="rId31" w:history="1">
           <w:r>
             <w:rPr>
               <w:rStyle w:val="Hyperlink"/>
@@ -4810,7 +4814,7 @@
           <w:sz w:val="24"/>
           <w:u w:val="single"/>
         </w:rPr>
-        <w:hyperlink r:id="rId30" w:history="1">
+        <w:hyperlink r:id="rId31" w:history="1">
           <w:r>
             <w:rPr>
               <w:rStyle w:val="Hyperlink"/>
@@ -4828,7 +4832,7 @@
           <w:sz w:val="24"/>
           <w:u w:val="single"/>
         </w:rPr>
-        <w:hyperlink r:id="rId30" w:history="1">
+        <w:hyperlink r:id="rId31" w:history="1">
           <w:r>
             <w:rPr>
               <w:rStyle w:val="Hyperlink"/>
@@ -4846,7 +4850,7 @@
           <w:sz w:val="24"/>
           <w:u w:val="single"/>
         </w:rPr>
-        <w:hyperlink r:id="rId30" w:history="1">
+        <w:hyperlink r:id="rId31" w:history="1">
           <w:r>
             <w:rPr>
               <w:rStyle w:val="Hyperlink"/>
@@ -4864,7 +4868,7 @@
           <w:sz w:val="24"/>
           <w:u w:val="single"/>
         </w:rPr>
-        <w:hyperlink r:id="rId30" w:history="1">
+        <w:hyperlink r:id="rId31" w:history="1">
           <w:r>
             <w:rPr>
               <w:rStyle w:val="Hyperlink"/>
@@ -4882,7 +4886,7 @@
           <w:sz w:val="24"/>
           <w:u w:val="single"/>
         </w:rPr>
-        <w:hyperlink r:id="rId30" w:history="1">
+        <w:hyperlink r:id="rId31" w:history="1">
           <w:r>
             <w:rPr>
               <w:rStyle w:val="Hyperlink"/>
@@ -4970,7 +4974,7 @@
           <w:sz w:val="24"/>
           <w:u w:val="single"/>
         </w:rPr>
-        <w:hyperlink r:id="rId31" w:history="1">
+        <w:hyperlink r:id="rId32" w:history="1">
           <w:r>
             <w:rPr>
               <w:rStyle w:val="Hyperlink"/>
@@ -4988,7 +4992,7 @@
           <w:sz w:val="24"/>
           <w:u w:val="single"/>
         </w:rPr>
-        <w:hyperlink r:id="rId31" w:history="1">
+        <w:hyperlink r:id="rId32" w:history="1">
           <w:r>
             <w:rPr>
               <w:rStyle w:val="Hyperlink"/>
@@ -5006,7 +5010,7 @@
           <w:sz w:val="24"/>
           <w:u w:val="single"/>
         </w:rPr>
-        <w:hyperlink r:id="rId31" w:history="1">
+        <w:hyperlink r:id="rId32" w:history="1">
           <w:r>
             <w:rPr>
               <w:rStyle w:val="Hyperlink"/>
@@ -5024,7 +5028,7 @@
           <w:sz w:val="24"/>
           <w:u w:val="single"/>
         </w:rPr>
-        <w:hyperlink r:id="rId31" w:history="1">
+        <w:hyperlink r:id="rId32" w:history="1">
           <w:r>
             <w:rPr>
               <w:rStyle w:val="Hyperlink"/>
@@ -5042,7 +5046,7 @@
           <w:sz w:val="24"/>
           <w:u w:val="single"/>
         </w:rPr>
-        <w:hyperlink r:id="rId31" w:history="1">
+        <w:hyperlink r:id="rId32" w:history="1">
           <w:r>
             <w:rPr>
               <w:rStyle w:val="Hyperlink"/>
@@ -5060,12 +5064,12 @@
           <w:sz w:val="24"/>
           <w:u w:val="single"/>
         </w:rPr>
-        <w:hyperlink r:id="rId31" w:history="1">
+        <w:hyperlink r:id="rId32" w:history="1">
           <w:r>
             <w:rPr>
               <w:rStyle w:val="Hyperlink"/>
             </w:rPr>
-            <w:t>f</w:t>
+            <w:t>file</w:t>
           </w:r>
         </w:hyperlink>
       </w:r>
@@ -5078,12 +5082,12 @@
           <w:sz w:val="24"/>
           <w:u w:val="single"/>
         </w:rPr>
-        <w:hyperlink r:id="rId31" w:history="1">
+        <w:hyperlink r:id="rId32" w:history="1">
           <w:r>
             <w:rPr>
               <w:rStyle w:val="Hyperlink"/>
             </w:rPr>
-            <w:t>i</w:t>
+            <w:t>/</w:t>
           </w:r>
         </w:hyperlink>
       </w:r>
@@ -5096,12 +5100,12 @@
           <w:sz w:val="24"/>
           <w:u w:val="single"/>
         </w:rPr>
-        <w:hyperlink r:id="rId31" w:history="1">
+        <w:hyperlink r:id="rId32" w:history="1">
           <w:r>
             <w:rPr>
               <w:rStyle w:val="Hyperlink"/>
             </w:rPr>
-            <w:t>l</w:t>
+            <w:t>N</w:t>
           </w:r>
         </w:hyperlink>
       </w:r>
@@ -5113,12 +5117,12 @@
           <w:color w:val="0066CC"/>
           <w:sz w:val="24"/>
         </w:rPr>
-        <w:hyperlink r:id="rId31" w:history="1">
+        <w:hyperlink r:id="rId32" w:history="1">
           <w:r>
             <w:rPr>
               <w:rStyle w:val="Hyperlink"/>
             </w:rPr>
-            <w:t>e</w:t>
+            <w:t>L</w:t>
           </w:r>
         </w:hyperlink>
       </w:r>
@@ -5131,7 +5135,7 @@
           <w:sz w:val="24"/>
           <w:u w:val="single"/>
         </w:rPr>
-        <w:t>/</w:t>
+        <w:t>-</w:t>
       </w:r>
       <w:r>
         <w:rPr>
@@ -5142,25 +5146,7 @@
           <w:sz w:val="24"/>
           <w:u w:val="single"/>
         </w:rPr>
-        <w:hyperlink r:id="rId31" w:history="1">
-          <w:r>
-            <w:rPr>
-              <w:rStyle w:val="Hyperlink"/>
-            </w:rPr>
-            <w:t>NL-</w:t>
-          </w:r>
-        </w:hyperlink>
-      </w:r>
-      <w:r>
-        <w:rPr>
-          <w:rFonts w:ascii="Charis SIL Regular" w:hAnsi="Charis SIL Regular" w:eastAsia="Charis SIL Regular"/>
-          <w:b w:val="0"/>
-          <w:i w:val="0"/>
-          <w:color w:val="0066CC"/>
-          <w:sz w:val="24"/>
-          <w:u w:val="single"/>
-        </w:rPr>
-        <w:hyperlink r:id="rId31" w:history="1">
+        <w:hyperlink r:id="rId32" w:history="1">
           <w:r>
             <w:rPr>
               <w:rStyle w:val="Hyperlink"/>
@@ -5261,7 +5247,7 @@
           <w:color w:val="0066CC"/>
           <w:sz w:val="24"/>
         </w:rPr>
-        <w:hyperlink r:id="rId32" w:history="1">
+        <w:hyperlink r:id="rId33" w:history="1">
           <w:r>
             <w:rPr>
               <w:rStyle w:val="Hyperlink"/>
@@ -5278,7 +5264,7 @@
           <w:color w:val="0066CC"/>
           <w:sz w:val="24"/>
         </w:rPr>
-        <w:hyperlink r:id="rId32" w:history="1">
+        <w:hyperlink r:id="rId33" w:history="1">
           <w:r>
             <w:rPr>
               <w:rStyle w:val="Hyperlink"/>
@@ -5360,7 +5346,7 @@
           <w:color w:val="0066CC"/>
           <w:sz w:val="24"/>
         </w:rPr>
-        <w:hyperlink r:id="rId33" w:history="1">
+        <w:hyperlink r:id="rId34" w:history="1">
           <w:r>
             <w:rPr>
               <w:rStyle w:val="Hyperlink"/>
@@ -5377,7 +5363,7 @@
           <w:color w:val="0066CC"/>
           <w:sz w:val="24"/>
         </w:rPr>
-        <w:hyperlink r:id="rId33" w:history="1">
+        <w:hyperlink r:id="rId34" w:history="1">
           <w:r>
             <w:rPr>
               <w:rStyle w:val="Hyperlink"/>
@@ -5482,7 +5468,7 @@
           <w:color w:val="0066CC"/>
           <w:sz w:val="24"/>
         </w:rPr>
-        <w:hyperlink r:id="rId34" w:history="1">
+        <w:hyperlink r:id="rId35" w:history="1">
           <w:r>
             <w:rPr>
               <w:rStyle w:val="Hyperlink"/>
@@ -5499,7 +5485,7 @@
           <w:color w:val="0066CC"/>
           <w:sz w:val="24"/>
         </w:rPr>
-        <w:hyperlink r:id="rId34" w:history="1">
+        <w:hyperlink r:id="rId35" w:history="1">
           <w:r>
             <w:rPr>
               <w:rStyle w:val="Hyperlink"/>
@@ -5626,7 +5612,7 @@
           <w:sz w:val="24"/>
           <w:u w:val="single"/>
         </w:rPr>
-        <w:hyperlink r:id="rId35" w:history="1">
+        <w:hyperlink r:id="rId36" w:history="1">
           <w:r>
             <w:rPr>
               <w:rStyle w:val="Hyperlink"/>
@@ -5644,7 +5630,7 @@
           <w:sz w:val="24"/>
           <w:u w:val="single"/>
         </w:rPr>
-        <w:hyperlink r:id="rId35" w:history="1">
+        <w:hyperlink r:id="rId36" w:history="1">
           <w:r>
             <w:rPr>
               <w:rStyle w:val="Hyperlink"/>
@@ -5662,7 +5648,7 @@
           <w:sz w:val="24"/>
           <w:u w:val="single"/>
         </w:rPr>
-        <w:hyperlink r:id="rId35" w:history="1">
+        <w:hyperlink r:id="rId36" w:history="1">
           <w:r>
             <w:rPr>
               <w:rStyle w:val="Hyperlink"/>
@@ -5690,7 +5676,7 @@
           <w:sz w:val="24"/>
           <w:u w:val="single"/>
         </w:rPr>
-        <w:hyperlink r:id="rId36" w:history="1">
+        <w:hyperlink r:id="rId37" w:history="1">
           <w:r>
             <w:rPr>
               <w:rStyle w:val="Hyperlink"/>
@@ -5719,7 +5705,7 @@
           <w:sz w:val="24"/>
           <w:u w:val="single"/>
         </w:rPr>
-        <w:hyperlink r:id="rId36" w:history="1">
+        <w:hyperlink r:id="rId37" w:history="1">
           <w:r>
             <w:rPr>
               <w:rStyle w:val="Hyperlink"/>
@@ -5831,7 +5817,7 @@
           <w:sz w:val="24"/>
           <w:u w:val="single"/>
         </w:rPr>
-        <w:hyperlink r:id="rId37" w:history="1">
+        <w:hyperlink r:id="rId38" w:history="1">
           <w:r>
             <w:rPr>
               <w:rStyle w:val="Hyperlink"/>
@@ -5860,7 +5846,7 @@
           <w:sz w:val="24"/>
           <w:u w:val="single"/>
         </w:rPr>
-        <w:hyperlink r:id="rId37" w:history="1">
+        <w:hyperlink r:id="rId38" w:history="1">
           <w:r>
             <w:rPr>
               <w:rStyle w:val="Hyperlink"/>
@@ -5888,7 +5874,7 @@
           <w:sz w:val="24"/>
           <w:u w:val="single"/>
         </w:rPr>
-        <w:hyperlink r:id="rId38" w:history="1">
+        <w:hyperlink r:id="rId39" w:history="1">
           <w:r>
             <w:rPr>
               <w:rStyle w:val="Hyperlink"/>
@@ -5906,7 +5892,7 @@
           <w:sz w:val="24"/>
           <w:u w:val="single"/>
         </w:rPr>
-        <w:hyperlink r:id="rId38" w:history="1">
+        <w:hyperlink r:id="rId39" w:history="1">
           <w:r>
             <w:rPr>
               <w:rStyle w:val="Hyperlink"/>
@@ -5924,7 +5910,7 @@
           <w:sz w:val="24"/>
           <w:u w:val="single"/>
         </w:rPr>
-        <w:hyperlink r:id="rId38" w:history="1">
+        <w:hyperlink r:id="rId39" w:history="1">
           <w:r>
             <w:rPr>
               <w:rStyle w:val="Hyperlink"/>
@@ -5942,7 +5928,7 @@
           <w:sz w:val="24"/>
           <w:u w:val="single"/>
         </w:rPr>
-        <w:hyperlink r:id="rId38" w:history="1">
+        <w:hyperlink r:id="rId39" w:history="1">
           <w:r>
             <w:rPr>
               <w:rStyle w:val="Hyperlink"/>
@@ -5960,7 +5946,7 @@
           <w:sz w:val="24"/>
           <w:u w:val="single"/>
         </w:rPr>
-        <w:hyperlink r:id="rId38" w:history="1">
+        <w:hyperlink r:id="rId39" w:history="1">
           <w:r>
             <w:rPr>
               <w:rStyle w:val="Hyperlink"/>
@@ -5982,20 +5968,19 @@
           <w:i w:val="0"/>
           <w:color w:val="0066CC"/>
           <w:sz w:val="24"/>
+        </w:rPr>
+        <w:t>p1RAAAA</w:t>
+      </w:r>
+      <w:r>
+        <w:rPr>
+          <w:rFonts w:ascii="Charis SIL Regular" w:hAnsi="Charis SIL Regular" w:eastAsia="Charis SIL Regular"/>
+          <w:b w:val="0"/>
+          <w:i w:val="0"/>
+          <w:color w:val="0066CC"/>
+          <w:sz w:val="24"/>
           <w:u w:val="single"/>
         </w:rPr>
-        <w:t>p1RAAAA</w:t>
-      </w:r>
-      <w:r>
-        <w:rPr>
-          <w:rFonts w:ascii="Charis SIL Regular" w:hAnsi="Charis SIL Regular" w:eastAsia="Charis SIL Regular"/>
-          <w:b w:val="0"/>
-          <w:i w:val="0"/>
-          <w:color w:val="0066CC"/>
-          <w:sz w:val="24"/>
-          <w:u w:val="single"/>
-        </w:rPr>
-        <w:hyperlink r:id="rId37" w:history="1">
+        <w:hyperlink r:id="rId38" w:history="1">
           <w:r>
             <w:rPr>
               <w:rStyle w:val="Hyperlink"/>
@@ -6107,7 +6092,7 @@
           <w:sz w:val="24"/>
           <w:u w:val="single"/>
         </w:rPr>
-        <w:hyperlink r:id="rId39" w:history="1">
+        <w:hyperlink r:id="rId40" w:history="1">
           <w:r>
             <w:rPr>
               <w:rStyle w:val="Hyperlink"/>
@@ -6125,7 +6110,7 @@
           <w:sz w:val="24"/>
           <w:u w:val="single"/>
         </w:rPr>
-        <w:hyperlink r:id="rId39" w:history="1">
+        <w:hyperlink r:id="rId40" w:history="1">
           <w:r>
             <w:rPr>
               <w:rStyle w:val="Hyperlink"/>
@@ -6143,7 +6128,7 @@
           <w:sz w:val="24"/>
           <w:u w:val="single"/>
         </w:rPr>
-        <w:hyperlink r:id="rId39" w:history="1">
+        <w:hyperlink r:id="rId40" w:history="1">
           <w:r>
             <w:rPr>
               <w:rStyle w:val="Hyperlink"/>
@@ -6161,7 +6146,7 @@
           <w:sz w:val="24"/>
           <w:u w:val="single"/>
         </w:rPr>
-        <w:hyperlink r:id="rId39" w:history="1">
+        <w:hyperlink r:id="rId40" w:history="1">
           <w:r>
             <w:rPr>
               <w:rStyle w:val="Hyperlink"/>
@@ -6189,7 +6174,7 @@
           <w:sz w:val="24"/>
           <w:u w:val="single"/>
         </w:rPr>
-        <w:hyperlink r:id="rId40" w:history="1">
+        <w:hyperlink r:id="rId41" w:history="1">
           <w:r>
             <w:rPr>
               <w:rStyle w:val="Hyperlink"/>
@@ -6218,7 +6203,7 @@
           <w:sz w:val="24"/>
           <w:u w:val="single"/>
         </w:rPr>
-        <w:hyperlink r:id="rId40" w:history="1">
+        <w:hyperlink r:id="rId41" w:history="1">
           <w:r>
             <w:rPr>
               <w:rStyle w:val="Hyperlink"/>
@@ -6355,7 +6340,7 @@
           <w:sz w:val="24"/>
           <w:u w:val="single"/>
         </w:rPr>
-        <w:hyperlink r:id="rId41" w:history="1">
+        <w:hyperlink r:id="rId42" w:history="1">
           <w:r>
             <w:rPr>
               <w:rStyle w:val="Hyperlink"/>
@@ -6373,7 +6358,7 @@
           <w:sz w:val="24"/>
           <w:u w:val="single"/>
         </w:rPr>
-        <w:hyperlink r:id="rId41" w:history="1">
+        <w:hyperlink r:id="rId42" w:history="1">
           <w:r>
             <w:rPr>
               <w:rStyle w:val="Hyperlink"/>
@@ -6501,7 +6486,7 @@
           <w:sz w:val="24"/>
           <w:u w:val="single"/>
         </w:rPr>
-        <w:hyperlink r:id="rId42" w:history="1">
+        <w:hyperlink r:id="rId43" w:history="1">
           <w:r>
             <w:rPr>
               <w:rStyle w:val="Hyperlink"/>
@@ -6519,7 +6504,7 @@
           <w:sz w:val="24"/>
           <w:u w:val="single"/>
         </w:rPr>
-        <w:hyperlink r:id="rId42" w:history="1">
+        <w:hyperlink r:id="rId43" w:history="1">
           <w:r>
             <w:rPr>
               <w:rStyle w:val="Hyperlink"/>
@@ -6537,7 +6522,7 @@
           <w:sz w:val="24"/>
           <w:u w:val="single"/>
         </w:rPr>
-        <w:hyperlink r:id="rId42" w:history="1">
+        <w:hyperlink r:id="rId43" w:history="1">
           <w:r>
             <w:rPr>
               <w:rStyle w:val="Hyperlink"/>
@@ -6555,7 +6540,7 @@
           <w:sz w:val="24"/>
           <w:u w:val="single"/>
         </w:rPr>
-        <w:hyperlink r:id="rId42" w:history="1">
+        <w:hyperlink r:id="rId43" w:history="1">
           <w:r>
             <w:rPr>
               <w:rStyle w:val="Hyperlink"/>
@@ -6673,7 +6658,7 @@
           <w:sz w:val="24"/>
           <w:u w:val="single"/>
         </w:rPr>
-        <w:hyperlink r:id="rId43" w:history="1">
+        <w:hyperlink r:id="rId44" w:history="1">
           <w:r>
             <w:rPr>
               <w:rStyle w:val="Hyperlink"/>
@@ -6691,7 +6676,7 @@
           <w:sz w:val="24"/>
           <w:u w:val="single"/>
         </w:rPr>
-        <w:hyperlink r:id="rId43" w:history="1">
+        <w:hyperlink r:id="rId44" w:history="1">
           <w:r>
             <w:rPr>
               <w:rStyle w:val="Hyperlink"/>
@@ -6709,7 +6694,7 @@
           <w:sz w:val="24"/>
           <w:u w:val="single"/>
         </w:rPr>
-        <w:hyperlink r:id="rId43" w:history="1">
+        <w:hyperlink r:id="rId44" w:history="1">
           <w:r>
             <w:rPr>
               <w:rStyle w:val="Hyperlink"/>
@@ -6727,7 +6712,7 @@
           <w:sz w:val="24"/>
           <w:u w:val="single"/>
         </w:rPr>
-        <w:hyperlink r:id="rId43" w:history="1">
+        <w:hyperlink r:id="rId44" w:history="1">
           <w:r>
             <w:rPr>
               <w:rStyle w:val="Hyperlink"/>
@@ -6755,7 +6740,7 @@
           <w:sz w:val="24"/>
           <w:u w:val="single"/>
         </w:rPr>
-        <w:hyperlink r:id="rId44" w:history="1">
+        <w:hyperlink r:id="rId45" w:history="1">
           <w:r>
             <w:rPr>
               <w:rStyle w:val="Hyperlink"/>
@@ -6773,7 +6758,7 @@
           <w:sz w:val="24"/>
           <w:u w:val="single"/>
         </w:rPr>
-        <w:hyperlink r:id="rId43" w:history="1">
+        <w:hyperlink r:id="rId44" w:history="1">
           <w:r>
             <w:rPr>
               <w:rStyle w:val="Hyperlink"/>
@@ -6802,7 +6787,7 @@
           <w:sz w:val="24"/>
           <w:u w:val="single"/>
         </w:rPr>
-        <w:hyperlink r:id="rId43" w:history="1">
+        <w:hyperlink r:id="rId44" w:history="1">
           <w:r>
             <w:rPr>
               <w:rStyle w:val="Hyperlink"/>
@@ -6820,7 +6805,7 @@
           <w:color w:val="000000"/>
           <w:sz w:val="24"/>
         </w:rPr>
-        <w:hyperlink r:id="rId43" w:history="1">
+        <w:hyperlink r:id="rId44" w:history="1">
           <w:r>
             <w:rPr>
               <w:rStyle w:val="Hyperlink"/>
@@ -6838,7 +6823,7 @@
           <w:sz w:val="24"/>
           <w:u w:val="single"/>
         </w:rPr>
-        <w:hyperlink r:id="rId43" w:history="1">
+        <w:hyperlink r:id="rId44" w:history="1">
           <w:r>
             <w:rPr>
               <w:rStyle w:val="Hyperlink"/>
@@ -6867,7 +6852,7 @@
           <w:sz w:val="24"/>
           <w:u w:val="single"/>
         </w:rPr>
-        <w:hyperlink r:id="rId43" w:history="1">
+        <w:hyperlink r:id="rId44" w:history="1">
           <w:r>
             <w:rPr>
               <w:rStyle w:val="Hyperlink"/>

--- a/EXPORTS/DOCX/published/niveau3/English/KKZ.docx
+++ b/EXPORTS/DOCX/published/niveau3/English/KKZ.docx
@@ -1604,158 +1604,13 @@
       </w:r>
       <w:r>
         <w:rPr>
-          <w:u w:val="single" w:color="0066cc"/>
           <w:rFonts w:ascii="Charis SIL Regular" w:hAnsi="Charis SIL Regular" w:eastAsia="Charis SIL Regular"/>
           <w:b w:val="0"/>
           <w:i w:val="0"/>
           <w:color w:val="000000"/>
           <w:sz w:val="24"/>
         </w:rPr>
-        <w:hyperlink r:id="rId18" w:history="1">
-          <w:r>
-            <w:rPr>
-              <w:rStyle w:val="Hyperlink"/>
-            </w:rPr>
-            <w:t>numbers of o</w:t>
-          </w:r>
-        </w:hyperlink>
-      </w:r>
-      <w:r>
-        <w:rPr>
-          <w:u w:val="single" w:color="0066cc"/>
-          <w:rFonts w:ascii="Charis SIL Regular" w:hAnsi="Charis SIL Regular" w:eastAsia="Charis SIL Regular"/>
-          <w:b w:val="0"/>
-          <w:i w:val="0"/>
-          <w:color w:val="000000"/>
-          <w:sz w:val="24"/>
-        </w:rPr>
-        <w:hyperlink r:id="rId18" w:history="1">
-          <w:r>
-            <w:rPr>
-              <w:rStyle w:val="Hyperlink"/>
-            </w:rPr>
-            <w:t>b</w:t>
-          </w:r>
-        </w:hyperlink>
-      </w:r>
-      <w:r>
-        <w:rPr>
-          <w:u w:val="single" w:color="0066cc"/>
-          <w:rFonts w:ascii="Charis SIL Regular" w:hAnsi="Charis SIL Regular" w:eastAsia="Charis SIL Regular"/>
-          <w:b w:val="0"/>
-          <w:i w:val="0"/>
-          <w:color w:val="000000"/>
-          <w:sz w:val="24"/>
-        </w:rPr>
-        <w:hyperlink r:id="rId18" w:history="1">
-          <w:r>
-            <w:rPr>
-              <w:rStyle w:val="Hyperlink"/>
-            </w:rPr>
-            <w:t>jects we</w:t>
-          </w:r>
-        </w:hyperlink>
-      </w:r>
-      <w:r>
-        <w:rPr>
-          <w:u w:val="single" w:color="0066cc"/>
-          <w:rFonts w:ascii="Charis SIL Regular" w:hAnsi="Charis SIL Regular" w:eastAsia="Charis SIL Regular"/>
-          <w:b w:val="0"/>
-          <w:i w:val="0"/>
-          <w:color w:val="000000"/>
-          <w:sz w:val="24"/>
-        </w:rPr>
-        <w:hyperlink r:id="rId18" w:history="1">
-          <w:r>
-            <w:rPr>
-              <w:rStyle w:val="Hyperlink"/>
-            </w:rPr>
-            <w:t>r</w:t>
-          </w:r>
-        </w:hyperlink>
-      </w:r>
-      <w:r>
-        <w:rPr>
-          <w:u w:val="single" w:color="0066cc"/>
-          <w:rFonts w:ascii="Charis SIL Regular" w:hAnsi="Charis SIL Regular" w:eastAsia="Charis SIL Regular"/>
-          <w:b w:val="0"/>
-          <w:i w:val="0"/>
-          <w:color w:val="000000"/>
-          <w:sz w:val="24"/>
-        </w:rPr>
-        <w:hyperlink r:id="rId18" w:history="1">
-          <w:r>
-            <w:rPr>
-              <w:rStyle w:val="Hyperlink"/>
-            </w:rPr>
-            <w:t>e tra</w:t>
-          </w:r>
-        </w:hyperlink>
-      </w:r>
-      <w:r>
-        <w:rPr>
-          <w:u w:val="single" w:color="0066cc"/>
-          <w:rFonts w:ascii="Charis SIL Regular" w:hAnsi="Charis SIL Regular" w:eastAsia="Charis SIL Regular"/>
-          <w:b w:val="0"/>
-          <w:i w:val="0"/>
-          <w:color w:val="000000"/>
-          <w:sz w:val="24"/>
-        </w:rPr>
-        <w:hyperlink r:id="rId18" w:history="1">
-          <w:r>
-            <w:rPr>
-              <w:rStyle w:val="Hyperlink"/>
-            </w:rPr>
-            <w:t>n</w:t>
-          </w:r>
-        </w:hyperlink>
-      </w:r>
-      <w:r>
-        <w:rPr>
-          <w:u w:val="single" w:color="0066cc"/>
-          <w:rFonts w:ascii="Charis SIL Regular" w:hAnsi="Charis SIL Regular" w:eastAsia="Charis SIL Regular"/>
-          <w:b w:val="0"/>
-          <w:i w:val="0"/>
-          <w:color w:val="000000"/>
-          <w:sz w:val="24"/>
-        </w:rPr>
-        <w:hyperlink r:id="rId18" w:history="1">
-          <w:r>
-            <w:rPr>
-              <w:rStyle w:val="Hyperlink"/>
-            </w:rPr>
-            <w:t>sferred to th</w:t>
-          </w:r>
-        </w:hyperlink>
-      </w:r>
-      <w:r>
-        <w:rPr>
-          <w:u w:val="single" w:color="0066cc"/>
-          <w:rFonts w:ascii="Charis SIL Regular" w:hAnsi="Charis SIL Regular" w:eastAsia="Charis SIL Regular"/>
-          <w:b w:val="0"/>
-          <w:i w:val="0"/>
-          <w:color w:val="000000"/>
-          <w:sz w:val="24"/>
-        </w:rPr>
-        <w:hyperlink r:id="rId18" w:history="1">
-          <w:r>
-            <w:rPr>
-              <w:rStyle w:val="Hyperlink"/>
-            </w:rPr>
-            <w:t>e</w:t>
-          </w:r>
-        </w:hyperlink>
-      </w:r>
-      <w:r>
-        <w:rPr>
-          <w:u w:val="single" w:color="0066cc"/>
-          <w:rFonts w:ascii="Charis SIL Regular" w:hAnsi="Charis SIL Regular" w:eastAsia="Charis SIL Regular"/>
-          <w:b w:val="0"/>
-          <w:i w:val="0"/>
-          <w:color w:val="000000"/>
-          <w:sz w:val="24"/>
-        </w:rPr>
-        <w:t xml:space="preserve"> </w:t>
+        <w:t xml:space="preserve">numbers of objects were transferred to the </w:t>
       </w:r>
       <w:r>
         <w:rPr>
@@ -2011,7 +1866,7 @@
           <w:sz w:val="24"/>
           <w:u w:val="single"/>
         </w:rPr>
-        <w:t xml:space="preserve"> Penningen en Gesned</w:t>
+        <w:t xml:space="preserve"> </w:t>
       </w:r>
       <w:r>
         <w:rPr>
@@ -2022,7 +1877,36 @@
           <w:sz w:val="24"/>
           <w:u w:val="single"/>
         </w:rPr>
-        <w:hyperlink r:id="rId19" w:history="1">
+        <w:hyperlink r:id="rId20" w:history="1">
+          <w:r>
+            <w:rPr>
+              <w:rStyle w:val="Hyperlink"/>
+            </w:rPr>
+            <w:t>Penningen</w:t>
+          </w:r>
+        </w:hyperlink>
+      </w:r>
+      <w:r>
+        <w:rPr>
+          <w:rFonts w:ascii="Charis SIL Regular" w:hAnsi="Charis SIL Regular" w:eastAsia="Charis SIL Regular"/>
+          <w:b w:val="0"/>
+          <w:i w:val="0"/>
+          <w:color w:val="0066CC"/>
+          <w:sz w:val="24"/>
+          <w:u w:val="single"/>
+        </w:rPr>
+        <w:t xml:space="preserve"> </w:t>
+      </w:r>
+      <w:r>
+        <w:rPr>
+          <w:rFonts w:ascii="Charis SIL Regular" w:hAnsi="Charis SIL Regular" w:eastAsia="Charis SIL Regular"/>
+          <w:b w:val="0"/>
+          <w:i w:val="0"/>
+          <w:color w:val="0066CC"/>
+          <w:sz w:val="24"/>
+          <w:u w:val="single"/>
+        </w:rPr>
+        <w:hyperlink r:id="rId20" w:history="1">
           <w:r>
             <w:rPr>
               <w:rStyle w:val="Hyperlink"/>
@@ -2051,7 +1935,54 @@
           <w:sz w:val="24"/>
           <w:u w:val="single"/>
         </w:rPr>
-        <w:hyperlink r:id="rId19" w:history="1">
+        <w:hyperlink r:id="rId20" w:history="1">
+          <w:r>
+            <w:rPr>
+              <w:rStyle w:val="Hyperlink"/>
+            </w:rPr>
+            <w:t>Gesned</w:t>
+          </w:r>
+        </w:hyperlink>
+      </w:r>
+      <w:r>
+        <w:rPr>
+          <w:rFonts w:ascii="Charis SIL Regular" w:hAnsi="Charis SIL Regular" w:eastAsia="Charis SIL Regular"/>
+          <w:b w:val="0"/>
+          <w:i w:val="0"/>
+          <w:color w:val="0066CC"/>
+          <w:sz w:val="24"/>
+          <w:u w:val="single"/>
+        </w:rPr>
+        <w:hyperlink r:id="rId20" w:history="1">
+          <w:r>
+            <w:rPr>
+              <w:rStyle w:val="Hyperlink"/>
+            </w:rPr>
+            <w:t>en</w:t>
+          </w:r>
+        </w:hyperlink>
+      </w:r>
+      <w:r>
+        <w:rPr>
+          <w:rFonts w:ascii="Charis SIL Regular" w:hAnsi="Charis SIL Regular" w:eastAsia="Charis SIL Regular"/>
+          <w:b w:val="0"/>
+          <w:i w:val="0"/>
+          <w:color w:val="0066CC"/>
+          <w:sz w:val="24"/>
+          <w:u w:val="single"/>
+        </w:rPr>
+        <w:t xml:space="preserve"> </w:t>
+      </w:r>
+      <w:r>
+        <w:rPr>
+          <w:rFonts w:ascii="Charis SIL Regular" w:hAnsi="Charis SIL Regular" w:eastAsia="Charis SIL Regular"/>
+          <w:b w:val="0"/>
+          <w:i w:val="0"/>
+          <w:color w:val="0066CC"/>
+          <w:sz w:val="24"/>
+          <w:u w:val="single"/>
+        </w:rPr>
+        <w:hyperlink r:id="rId20" w:history="1">
           <w:r>
             <w:rPr>
               <w:rStyle w:val="Hyperlink"/>
@@ -2069,7 +2000,7 @@
           <w:sz w:val="24"/>
           <w:u w:val="single"/>
         </w:rPr>
-        <w:hyperlink r:id="rId19" w:history="1">
+        <w:hyperlink r:id="rId20" w:history="1">
           <w:r>
             <w:rPr>
               <w:rStyle w:val="Hyperlink"/>
@@ -2080,6 +2011,7 @@
       </w:r>
       <w:r>
         <w:rPr>
+          <w:u w:val="single" w:color="0066cc"/>
           <w:rFonts w:ascii="Charis SIL Regular" w:hAnsi="Charis SIL Regular" w:eastAsia="Charis SIL Regular"/>
           <w:b w:val="0"/>
           <w:i w:val="0"/>
@@ -2097,7 +2029,7 @@
           <w:sz w:val="24"/>
           <w:u w:val="single"/>
         </w:rPr>
-        <w:hyperlink r:id="rId19" w:history="1">
+        <w:hyperlink r:id="rId21" w:history="1">
           <w:r>
             <w:rPr>
               <w:rStyle w:val="Hyperlink"/>
@@ -2115,7 +2047,7 @@
           <w:sz w:val="24"/>
           <w:u w:val="single"/>
         </w:rPr>
-        <w:hyperlink r:id="rId19" w:history="1">
+        <w:hyperlink r:id="rId21" w:history="1">
           <w:r>
             <w:rPr>
               <w:rStyle w:val="Hyperlink"/>
@@ -2133,7 +2065,7 @@
           <w:sz w:val="24"/>
           <w:u w:val="single"/>
         </w:rPr>
-        <w:hyperlink r:id="rId19" w:history="1">
+        <w:hyperlink r:id="rId21" w:history="1">
           <w:r>
             <w:rPr>
               <w:rStyle w:val="Hyperlink"/>
@@ -2151,7 +2083,14 @@
           <w:sz w:val="24"/>
           <w:u w:val="single"/>
         </w:rPr>
-        <w:t>m</w:t>
+        <w:hyperlink r:id="rId21" w:history="1">
+          <w:r>
+            <w:rPr>
+              <w:rStyle w:val="Hyperlink"/>
+            </w:rPr>
+            <w:t>m</w:t>
+          </w:r>
+        </w:hyperlink>
       </w:r>
       <w:r>
         <w:rPr>
@@ -2162,7 +2101,7 @@
           <w:sz w:val="24"/>
           <w:u w:val="single"/>
         </w:rPr>
-        <w:hyperlink r:id="rId19" w:history="1">
+        <w:hyperlink r:id="rId21" w:history="1">
           <w:r>
             <w:rPr>
               <w:rStyle w:val="Hyperlink"/>
@@ -2397,7 +2336,7 @@
           <w:sz w:val="24"/>
           <w:u w:val="single"/>
         </w:rPr>
-        <w:hyperlink r:id="rId22" w:history="1">
+        <w:hyperlink r:id="rId20" w:history="1">
           <w:r>
             <w:rPr>
               <w:rStyle w:val="Hyperlink"/>
@@ -2415,7 +2354,7 @@
           <w:sz w:val="24"/>
           <w:u w:val="single"/>
         </w:rPr>
-        <w:hyperlink r:id="rId22" w:history="1">
+        <w:hyperlink r:id="rId20" w:history="1">
           <w:r>
             <w:rPr>
               <w:rStyle w:val="Hyperlink"/>
@@ -2433,7 +2372,7 @@
           <w:sz w:val="24"/>
           <w:u w:val="single"/>
         </w:rPr>
-        <w:hyperlink r:id="rId22" w:history="1">
+        <w:hyperlink r:id="rId20" w:history="1">
           <w:r>
             <w:rPr>
               <w:rStyle w:val="Hyperlink"/>
@@ -2462,7 +2401,7 @@
           <w:sz w:val="24"/>
           <w:u w:val="single"/>
         </w:rPr>
-        <w:hyperlink r:id="rId22" w:history="1">
+        <w:hyperlink r:id="rId20" w:history="1">
           <w:r>
             <w:rPr>
               <w:rStyle w:val="Hyperlink"/>
@@ -2491,7 +2430,7 @@
           <w:sz w:val="24"/>
           <w:u w:val="single"/>
         </w:rPr>
-        <w:hyperlink r:id="rId22" w:history="1">
+        <w:hyperlink r:id="rId20" w:history="1">
           <w:r>
             <w:rPr>
               <w:rStyle w:val="Hyperlink"/>
@@ -2509,7 +2448,7 @@
           <w:sz w:val="24"/>
           <w:u w:val="single"/>
         </w:rPr>
-        <w:hyperlink r:id="rId22" w:history="1">
+        <w:hyperlink r:id="rId20" w:history="1">
           <w:r>
             <w:rPr>
               <w:rStyle w:val="Hyperlink"/>
@@ -2527,7 +2466,7 @@
           <w:sz w:val="24"/>
           <w:u w:val="single"/>
         </w:rPr>
-        <w:hyperlink r:id="rId22" w:history="1">
+        <w:hyperlink r:id="rId20" w:history="1">
           <w:r>
             <w:rPr>
               <w:rStyle w:val="Hyperlink"/>
@@ -2573,7 +2512,14 @@
           <w:color w:val="000000"/>
           <w:sz w:val="24"/>
         </w:rPr>
-        <w:t xml:space="preserve">nd the </w:t>
+        <w:hyperlink r:id="rId21" w:history="1">
+          <w:r>
+            <w:rPr>
+              <w:rStyle w:val="Hyperlink"/>
+            </w:rPr>
+            <w:t xml:space="preserve">nd the </w:t>
+          </w:r>
+        </w:hyperlink>
       </w:r>
       <w:r>
         <w:rPr>
@@ -2584,7 +2530,7 @@
           <w:sz w:val="24"/>
           <w:u w:val="single"/>
         </w:rPr>
-        <w:hyperlink r:id="rId23" w:history="1">
+        <w:hyperlink r:id="rId21" w:history="1">
           <w:r>
             <w:rPr>
               <w:rStyle w:val="Hyperlink"/>
@@ -2602,7 +2548,7 @@
           <w:sz w:val="24"/>
           <w:u w:val="single"/>
         </w:rPr>
-        <w:hyperlink r:id="rId23" w:history="1">
+        <w:hyperlink r:id="rId21" w:history="1">
           <w:r>
             <w:rPr>
               <w:rStyle w:val="Hyperlink"/>
@@ -2732,12 +2678,137 @@
           <w:sz w:val="24"/>
           <w:u w:val="single"/>
         </w:rPr>
+        <w:hyperlink r:id="rId23" w:history="1">
+          <w:r>
+            <w:rPr>
+              <w:rStyle w:val="Hyperlink"/>
+            </w:rPr>
+            <w:t>Reinier</w:t>
+          </w:r>
+        </w:hyperlink>
+      </w:r>
+      <w:r>
+        <w:rPr>
+          <w:rFonts w:ascii="Charis SIL Regular" w:hAnsi="Charis SIL Regular" w:eastAsia="Charis SIL Regular"/>
+          <w:b w:val="0"/>
+          <w:i w:val="0"/>
+          <w:color w:val="0066CC"/>
+          <w:sz w:val="24"/>
+          <w:u w:val="single"/>
+        </w:rPr>
+        <w:t xml:space="preserve"> </w:t>
+      </w:r>
+      <w:r>
+        <w:rPr>
+          <w:rFonts w:ascii="Charis SIL Regular" w:hAnsi="Charis SIL Regular" w:eastAsia="Charis SIL Regular"/>
+          <w:b w:val="0"/>
+          <w:i w:val="0"/>
+          <w:color w:val="0066CC"/>
+          <w:sz w:val="24"/>
+          <w:u w:val="single"/>
+        </w:rPr>
+        <w:hyperlink r:id="rId23" w:history="1">
+          <w:r>
+            <w:rPr>
+              <w:rStyle w:val="Hyperlink"/>
+            </w:rPr>
+            <w:t>van</w:t>
+          </w:r>
+        </w:hyperlink>
+      </w:r>
+      <w:r>
+        <w:rPr>
+          <w:rFonts w:ascii="Charis SIL Regular" w:hAnsi="Charis SIL Regular" w:eastAsia="Charis SIL Regular"/>
+          <w:b w:val="0"/>
+          <w:i w:val="0"/>
+          <w:color w:val="0066CC"/>
+          <w:sz w:val="24"/>
+          <w:u w:val="single"/>
+        </w:rPr>
+        <w:t xml:space="preserve"> </w:t>
+      </w:r>
+      <w:r>
+        <w:rPr>
+          <w:rFonts w:ascii="Charis SIL Regular" w:hAnsi="Charis SIL Regular" w:eastAsia="Charis SIL Regular"/>
+          <w:b w:val="0"/>
+          <w:i w:val="0"/>
+          <w:color w:val="0066CC"/>
+          <w:sz w:val="24"/>
+          <w:u w:val="single"/>
+        </w:rPr>
+        <w:hyperlink r:id="rId23" w:history="1">
+          <w:r>
+            <w:rPr>
+              <w:rStyle w:val="Hyperlink"/>
+            </w:rPr>
+            <w:t>de</w:t>
+          </w:r>
+        </w:hyperlink>
+      </w:r>
+      <w:r>
+        <w:rPr>
+          <w:rFonts w:ascii="Charis SIL Regular" w:hAnsi="Charis SIL Regular" w:eastAsia="Charis SIL Regular"/>
+          <w:b w:val="0"/>
+          <w:i w:val="0"/>
+          <w:color w:val="0066CC"/>
+          <w:sz w:val="24"/>
+          <w:u w:val="single"/>
+        </w:rPr>
+        <w:t xml:space="preserve"> </w:t>
+      </w:r>
+      <w:r>
+        <w:rPr>
+          <w:rFonts w:ascii="Charis SIL Regular" w:hAnsi="Charis SIL Regular" w:eastAsia="Charis SIL Regular"/>
+          <w:b w:val="0"/>
+          <w:i w:val="0"/>
+          <w:color w:val="0066CC"/>
+          <w:sz w:val="24"/>
+          <w:u w:val="single"/>
+        </w:rPr>
+        <w:hyperlink r:id="rId23" w:history="1">
+          <w:r>
+            <w:rPr>
+              <w:rStyle w:val="Hyperlink"/>
+            </w:rPr>
+            <w:t>Kasteele</w:t>
+          </w:r>
+        </w:hyperlink>
+      </w:r>
+      <w:r>
+        <w:rPr>
+          <w:rFonts w:ascii="Charis SIL Regular" w:hAnsi="Charis SIL Regular" w:eastAsia="Charis SIL Regular"/>
+          <w:b w:val="0"/>
+          <w:i w:val="0"/>
+          <w:color w:val="000000"/>
+          <w:sz w:val="24"/>
+        </w:rPr>
+        <w:t xml:space="preserve">, </w:t>
+      </w:r>
+      <w:r>
+        <w:rPr>
+          <w:rFonts w:ascii="Charis SIL Regular" w:hAnsi="Charis SIL Regular" w:eastAsia="Charis SIL Regular"/>
+          <w:b w:val="0"/>
+          <w:i w:val="0"/>
+          <w:color w:val="000000"/>
+          <w:sz w:val="24"/>
+        </w:rPr>
+        <w:t xml:space="preserve">disappeared after his son </w:t>
+      </w:r>
+      <w:r>
+        <w:rPr>
+          <w:rFonts w:ascii="Charis SIL Regular" w:hAnsi="Charis SIL Regular" w:eastAsia="Charis SIL Regular"/>
+          <w:b w:val="0"/>
+          <w:i w:val="0"/>
+          <w:color w:val="0066CC"/>
+          <w:sz w:val="24"/>
+          <w:u w:val="single"/>
+        </w:rPr>
         <w:hyperlink r:id="rId24" w:history="1">
           <w:r>
             <w:rPr>
               <w:rStyle w:val="Hyperlink"/>
             </w:rPr>
-            <w:t>Reinier</w:t>
+            <w:t>Abraham</w:t>
           </w:r>
         </w:hyperlink>
       </w:r>
@@ -2836,17 +2907,243 @@
           <w:color w:val="000000"/>
           <w:sz w:val="24"/>
         </w:rPr>
-        <w:t xml:space="preserve">, </w:t>
-      </w:r>
-      <w:r>
-        <w:rPr>
+        <w:t xml:space="preserve"> succeeded him</w:t>
+      </w:r>
+      <w:r>
+        <w:rPr>
+          <w:u w:val="single" w:color="0066cc"/>
           <w:rFonts w:ascii="Charis SIL Regular" w:hAnsi="Charis SIL Regular" w:eastAsia="Charis SIL Regular"/>
           <w:b w:val="0"/>
           <w:i w:val="0"/>
           <w:color w:val="000000"/>
           <w:sz w:val="24"/>
         </w:rPr>
-        <w:t xml:space="preserve">disappeared after his son </w:t>
+        <w:hyperlink r:id="rId23" w:history="1">
+          <w:r>
+            <w:rPr>
+              <w:rStyle w:val="Hyperlink"/>
+            </w:rPr>
+            <w:t xml:space="preserve"> in 184</w:t>
+          </w:r>
+        </w:hyperlink>
+      </w:r>
+      <w:r>
+        <w:rPr>
+          <w:u w:val="single" w:color="0066cc"/>
+          <w:rFonts w:ascii="Charis SIL Regular" w:hAnsi="Charis SIL Regular" w:eastAsia="Charis SIL Regular"/>
+          <w:b w:val="0"/>
+          <w:i w:val="0"/>
+          <w:color w:val="000000"/>
+          <w:sz w:val="24"/>
+        </w:rPr>
+        <w:hyperlink r:id="rId23" w:history="1">
+          <w:r>
+            <w:rPr>
+              <w:rStyle w:val="Hyperlink"/>
+            </w:rPr>
+            <w:t>0</w:t>
+          </w:r>
+        </w:hyperlink>
+      </w:r>
+      <w:r>
+        <w:rPr>
+          <w:u w:val="single" w:color="0066cc"/>
+          <w:rFonts w:ascii="Charis SIL Regular" w:hAnsi="Charis SIL Regular" w:eastAsia="Charis SIL Regular"/>
+          <w:b w:val="0"/>
+          <w:i w:val="0"/>
+          <w:color w:val="000000"/>
+          <w:sz w:val="24"/>
+        </w:rPr>
+        <w:hyperlink r:id="rId23" w:history="1">
+          <w:r>
+            <w:rPr>
+              <w:rStyle w:val="Hyperlink"/>
+            </w:rPr>
+            <w:t>. M</w:t>
+          </w:r>
+        </w:hyperlink>
+      </w:r>
+      <w:r>
+        <w:rPr>
+          <w:u w:val="single" w:color="0066cc"/>
+          <w:rFonts w:ascii="Charis SIL Regular" w:hAnsi="Charis SIL Regular" w:eastAsia="Charis SIL Regular"/>
+          <w:b w:val="0"/>
+          <w:i w:val="0"/>
+          <w:color w:val="000000"/>
+          <w:sz w:val="24"/>
+        </w:rPr>
+        <w:hyperlink r:id="rId23" w:history="1">
+          <w:r>
+            <w:rPr>
+              <w:rStyle w:val="Hyperlink"/>
+            </w:rPr>
+            <w:t>a</w:t>
+          </w:r>
+        </w:hyperlink>
+      </w:r>
+      <w:r>
+        <w:rPr>
+          <w:u w:val="single" w:color="0066cc"/>
+          <w:rFonts w:ascii="Charis SIL Regular" w:hAnsi="Charis SIL Regular" w:eastAsia="Charis SIL Regular"/>
+          <w:b w:val="0"/>
+          <w:i w:val="0"/>
+          <w:color w:val="000000"/>
+          <w:sz w:val="24"/>
+        </w:rPr>
+        <w:hyperlink r:id="rId23" w:history="1">
+          <w:r>
+            <w:rPr>
+              <w:rStyle w:val="Hyperlink"/>
+            </w:rPr>
+            <w:t>n</w:t>
+          </w:r>
+        </w:hyperlink>
+      </w:r>
+      <w:r>
+        <w:rPr>
+          <w:u w:val="single" w:color="0066cc"/>
+          <w:rFonts w:ascii="Charis SIL Regular" w:hAnsi="Charis SIL Regular" w:eastAsia="Charis SIL Regular"/>
+          <w:b w:val="0"/>
+          <w:i w:val="0"/>
+          <w:color w:val="000000"/>
+          <w:sz w:val="24"/>
+        </w:rPr>
+        <w:hyperlink r:id="rId23" w:history="1">
+          <w:r>
+            <w:rPr>
+              <w:rStyle w:val="Hyperlink"/>
+            </w:rPr>
+            <w:t>y</w:t>
+          </w:r>
+        </w:hyperlink>
+      </w:r>
+      <w:r>
+        <w:rPr>
+          <w:u w:val="single" w:color="0066cc"/>
+          <w:rFonts w:ascii="Charis SIL Regular" w:hAnsi="Charis SIL Regular" w:eastAsia="Charis SIL Regular"/>
+          <w:b w:val="0"/>
+          <w:i w:val="0"/>
+          <w:color w:val="000000"/>
+          <w:sz w:val="24"/>
+        </w:rPr>
+        <w:hyperlink r:id="rId23" w:history="1">
+          <w:r>
+            <w:rPr>
+              <w:rStyle w:val="Hyperlink"/>
+            </w:rPr>
+            <w:t xml:space="preserve"> objects </w:t>
+          </w:r>
+        </w:hyperlink>
+      </w:r>
+      <w:r>
+        <w:rPr>
+          <w:rFonts w:ascii="Charis SIL Regular" w:hAnsi="Charis SIL Regular" w:eastAsia="Charis SIL Regular"/>
+          <w:b w:val="0"/>
+          <w:i w:val="0"/>
+          <w:color w:val="000000"/>
+          <w:sz w:val="24"/>
+        </w:rPr>
+        <w:t>also went missing or were</w:t>
+      </w:r>
+      <w:r>
+        <w:rPr>
+          <w:u w:val="single" w:color="0066cc"/>
+          <w:rFonts w:ascii="Charis SIL Regular" w:hAnsi="Charis SIL Regular" w:eastAsia="Charis SIL Regular"/>
+          <w:b w:val="0"/>
+          <w:i w:val="0"/>
+          <w:color w:val="000000"/>
+          <w:sz w:val="24"/>
+        </w:rPr>
+        <w:hyperlink r:id="rId24" w:history="1">
+          <w:r>
+            <w:rPr>
+              <w:rStyle w:val="Hyperlink"/>
+            </w:rPr>
+            <w:t xml:space="preserve"> lost duri</w:t>
+          </w:r>
+        </w:hyperlink>
+      </w:r>
+      <w:r>
+        <w:rPr>
+          <w:u w:val="single" w:color="0066cc"/>
+          <w:rFonts w:ascii="Charis SIL Regular" w:hAnsi="Charis SIL Regular" w:eastAsia="Charis SIL Regular"/>
+          <w:b w:val="0"/>
+          <w:i w:val="0"/>
+          <w:color w:val="000000"/>
+          <w:sz w:val="24"/>
+        </w:rPr>
+        <w:hyperlink r:id="rId24" w:history="1">
+          <w:r>
+            <w:rPr>
+              <w:rStyle w:val="Hyperlink"/>
+            </w:rPr>
+            <w:t>ng t</w:t>
+          </w:r>
+        </w:hyperlink>
+      </w:r>
+      <w:r>
+        <w:rPr>
+          <w:u w:val="single" w:color="0066cc"/>
+          <w:rFonts w:ascii="Charis SIL Regular" w:hAnsi="Charis SIL Regular" w:eastAsia="Charis SIL Regular"/>
+          <w:b w:val="0"/>
+          <w:i w:val="0"/>
+          <w:color w:val="000000"/>
+          <w:sz w:val="24"/>
+        </w:rPr>
+        <w:hyperlink r:id="rId24" w:history="1">
+          <w:r>
+            <w:rPr>
+              <w:rStyle w:val="Hyperlink"/>
+            </w:rPr>
+            <w:t>h</w:t>
+          </w:r>
+        </w:hyperlink>
+      </w:r>
+      <w:r>
+        <w:rPr>
+          <w:u w:val="single" w:color="0066cc"/>
+          <w:rFonts w:ascii="Charis SIL Regular" w:hAnsi="Charis SIL Regular" w:eastAsia="Charis SIL Regular"/>
+          <w:b w:val="0"/>
+          <w:i w:val="0"/>
+          <w:color w:val="000000"/>
+          <w:sz w:val="24"/>
+        </w:rPr>
+        <w:hyperlink r:id="rId24" w:history="1">
+          <w:r>
+            <w:rPr>
+              <w:rStyle w:val="Hyperlink"/>
+            </w:rPr>
+            <w:t xml:space="preserve">is </w:t>
+          </w:r>
+        </w:hyperlink>
+      </w:r>
+      <w:r>
+        <w:rPr>
+          <w:u w:val="single" w:color="0066cc"/>
+          <w:rFonts w:ascii="Charis SIL Regular" w:hAnsi="Charis SIL Regular" w:eastAsia="Charis SIL Regular"/>
+          <w:b w:val="0"/>
+          <w:i w:val="0"/>
+          <w:color w:val="000000"/>
+          <w:sz w:val="24"/>
+        </w:rPr>
+        <w:hyperlink r:id="rId24" w:history="1">
+          <w:r>
+            <w:rPr>
+              <w:rStyle w:val="Hyperlink"/>
+            </w:rPr>
+            <w:t>time. Th</w:t>
+          </w:r>
+        </w:hyperlink>
+      </w:r>
+      <w:r>
+        <w:rPr>
+          <w:rFonts w:ascii="Charis SIL Regular" w:hAnsi="Charis SIL Regular" w:eastAsia="Charis SIL Regular"/>
+          <w:b w:val="0"/>
+          <w:i w:val="0"/>
+          <w:color w:val="000000"/>
+          <w:sz w:val="24"/>
+        </w:rPr>
+        <w:t xml:space="preserve">e third and final director </w:t>
       </w:r>
       <w:r>
         <w:rPr>
@@ -2862,7 +3159,7 @@
             <w:rPr>
               <w:rStyle w:val="Hyperlink"/>
             </w:rPr>
-            <w:t>Abraham</w:t>
+            <w:t>David</w:t>
           </w:r>
         </w:hyperlink>
       </w:r>
@@ -2920,357 +3217,6 @@
             <w:rPr>
               <w:rStyle w:val="Hyperlink"/>
             </w:rPr>
-            <w:t>de</w:t>
-          </w:r>
-        </w:hyperlink>
-      </w:r>
-      <w:r>
-        <w:rPr>
-          <w:rFonts w:ascii="Charis SIL Regular" w:hAnsi="Charis SIL Regular" w:eastAsia="Charis SIL Regular"/>
-          <w:b w:val="0"/>
-          <w:i w:val="0"/>
-          <w:color w:val="0066CC"/>
-          <w:sz w:val="24"/>
-          <w:u w:val="single"/>
-        </w:rPr>
-        <w:t xml:space="preserve"> </w:t>
-      </w:r>
-      <w:r>
-        <w:rPr>
-          <w:rFonts w:ascii="Charis SIL Regular" w:hAnsi="Charis SIL Regular" w:eastAsia="Charis SIL Regular"/>
-          <w:b w:val="0"/>
-          <w:i w:val="0"/>
-          <w:color w:val="0066CC"/>
-          <w:sz w:val="24"/>
-          <w:u w:val="single"/>
-        </w:rPr>
-        <w:hyperlink r:id="rId25" w:history="1">
-          <w:r>
-            <w:rPr>
-              <w:rStyle w:val="Hyperlink"/>
-            </w:rPr>
-            <w:t>Kasteele</w:t>
-          </w:r>
-        </w:hyperlink>
-      </w:r>
-      <w:r>
-        <w:rPr>
-          <w:rFonts w:ascii="Charis SIL Regular" w:hAnsi="Charis SIL Regular" w:eastAsia="Charis SIL Regular"/>
-          <w:b w:val="0"/>
-          <w:i w:val="0"/>
-          <w:color w:val="000000"/>
-          <w:sz w:val="24"/>
-        </w:rPr>
-        <w:t xml:space="preserve"> succeeded him</w:t>
-      </w:r>
-      <w:r>
-        <w:rPr>
-          <w:u w:val="single" w:color="0066cc"/>
-          <w:rFonts w:ascii="Charis SIL Regular" w:hAnsi="Charis SIL Regular" w:eastAsia="Charis SIL Regular"/>
-          <w:b w:val="0"/>
-          <w:i w:val="0"/>
-          <w:color w:val="000000"/>
-          <w:sz w:val="24"/>
-        </w:rPr>
-        <w:hyperlink r:id="rId24" w:history="1">
-          <w:r>
-            <w:rPr>
-              <w:rStyle w:val="Hyperlink"/>
-            </w:rPr>
-            <w:t xml:space="preserve"> in 184</w:t>
-          </w:r>
-        </w:hyperlink>
-      </w:r>
-      <w:r>
-        <w:rPr>
-          <w:u w:val="single" w:color="0066cc"/>
-          <w:rFonts w:ascii="Charis SIL Regular" w:hAnsi="Charis SIL Regular" w:eastAsia="Charis SIL Regular"/>
-          <w:b w:val="0"/>
-          <w:i w:val="0"/>
-          <w:color w:val="000000"/>
-          <w:sz w:val="24"/>
-        </w:rPr>
-        <w:hyperlink r:id="rId24" w:history="1">
-          <w:r>
-            <w:rPr>
-              <w:rStyle w:val="Hyperlink"/>
-            </w:rPr>
-            <w:t>0</w:t>
-          </w:r>
-        </w:hyperlink>
-      </w:r>
-      <w:r>
-        <w:rPr>
-          <w:u w:val="single" w:color="0066cc"/>
-          <w:rFonts w:ascii="Charis SIL Regular" w:hAnsi="Charis SIL Regular" w:eastAsia="Charis SIL Regular"/>
-          <w:b w:val="0"/>
-          <w:i w:val="0"/>
-          <w:color w:val="000000"/>
-          <w:sz w:val="24"/>
-        </w:rPr>
-        <w:hyperlink r:id="rId24" w:history="1">
-          <w:r>
-            <w:rPr>
-              <w:rStyle w:val="Hyperlink"/>
-            </w:rPr>
-            <w:t>. M</w:t>
-          </w:r>
-        </w:hyperlink>
-      </w:r>
-      <w:r>
-        <w:rPr>
-          <w:u w:val="single" w:color="0066cc"/>
-          <w:rFonts w:ascii="Charis SIL Regular" w:hAnsi="Charis SIL Regular" w:eastAsia="Charis SIL Regular"/>
-          <w:b w:val="0"/>
-          <w:i w:val="0"/>
-          <w:color w:val="000000"/>
-          <w:sz w:val="24"/>
-        </w:rPr>
-        <w:hyperlink r:id="rId24" w:history="1">
-          <w:r>
-            <w:rPr>
-              <w:rStyle w:val="Hyperlink"/>
-            </w:rPr>
-            <w:t>a</w:t>
-          </w:r>
-        </w:hyperlink>
-      </w:r>
-      <w:r>
-        <w:rPr>
-          <w:u w:val="single" w:color="0066cc"/>
-          <w:rFonts w:ascii="Charis SIL Regular" w:hAnsi="Charis SIL Regular" w:eastAsia="Charis SIL Regular"/>
-          <w:b w:val="0"/>
-          <w:i w:val="0"/>
-          <w:color w:val="000000"/>
-          <w:sz w:val="24"/>
-        </w:rPr>
-        <w:hyperlink r:id="rId24" w:history="1">
-          <w:r>
-            <w:rPr>
-              <w:rStyle w:val="Hyperlink"/>
-            </w:rPr>
-            <w:t>n</w:t>
-          </w:r>
-        </w:hyperlink>
-      </w:r>
-      <w:r>
-        <w:rPr>
-          <w:u w:val="single" w:color="0066cc"/>
-          <w:rFonts w:ascii="Charis SIL Regular" w:hAnsi="Charis SIL Regular" w:eastAsia="Charis SIL Regular"/>
-          <w:b w:val="0"/>
-          <w:i w:val="0"/>
-          <w:color w:val="000000"/>
-          <w:sz w:val="24"/>
-        </w:rPr>
-        <w:hyperlink r:id="rId24" w:history="1">
-          <w:r>
-            <w:rPr>
-              <w:rStyle w:val="Hyperlink"/>
-            </w:rPr>
-            <w:t>y</w:t>
-          </w:r>
-        </w:hyperlink>
-      </w:r>
-      <w:r>
-        <w:rPr>
-          <w:u w:val="single" w:color="0066cc"/>
-          <w:rFonts w:ascii="Charis SIL Regular" w:hAnsi="Charis SIL Regular" w:eastAsia="Charis SIL Regular"/>
-          <w:b w:val="0"/>
-          <w:i w:val="0"/>
-          <w:color w:val="000000"/>
-          <w:sz w:val="24"/>
-        </w:rPr>
-        <w:hyperlink r:id="rId24" w:history="1">
-          <w:r>
-            <w:rPr>
-              <w:rStyle w:val="Hyperlink"/>
-            </w:rPr>
-            <w:t xml:space="preserve"> objects </w:t>
-          </w:r>
-        </w:hyperlink>
-      </w:r>
-      <w:r>
-        <w:rPr>
-          <w:rFonts w:ascii="Charis SIL Regular" w:hAnsi="Charis SIL Regular" w:eastAsia="Charis SIL Regular"/>
-          <w:b w:val="0"/>
-          <w:i w:val="0"/>
-          <w:color w:val="000000"/>
-          <w:sz w:val="24"/>
-        </w:rPr>
-        <w:t>also went missing or were</w:t>
-      </w:r>
-      <w:r>
-        <w:rPr>
-          <w:u w:val="single" w:color="0066cc"/>
-          <w:rFonts w:ascii="Charis SIL Regular" w:hAnsi="Charis SIL Regular" w:eastAsia="Charis SIL Regular"/>
-          <w:b w:val="0"/>
-          <w:i w:val="0"/>
-          <w:color w:val="000000"/>
-          <w:sz w:val="24"/>
-        </w:rPr>
-        <w:hyperlink r:id="rId25" w:history="1">
-          <w:r>
-            <w:rPr>
-              <w:rStyle w:val="Hyperlink"/>
-            </w:rPr>
-            <w:t xml:space="preserve"> lost duri</w:t>
-          </w:r>
-        </w:hyperlink>
-      </w:r>
-      <w:r>
-        <w:rPr>
-          <w:u w:val="single" w:color="0066cc"/>
-          <w:rFonts w:ascii="Charis SIL Regular" w:hAnsi="Charis SIL Regular" w:eastAsia="Charis SIL Regular"/>
-          <w:b w:val="0"/>
-          <w:i w:val="0"/>
-          <w:color w:val="000000"/>
-          <w:sz w:val="24"/>
-        </w:rPr>
-        <w:hyperlink r:id="rId25" w:history="1">
-          <w:r>
-            <w:rPr>
-              <w:rStyle w:val="Hyperlink"/>
-            </w:rPr>
-            <w:t>ng t</w:t>
-          </w:r>
-        </w:hyperlink>
-      </w:r>
-      <w:r>
-        <w:rPr>
-          <w:u w:val="single" w:color="0066cc"/>
-          <w:rFonts w:ascii="Charis SIL Regular" w:hAnsi="Charis SIL Regular" w:eastAsia="Charis SIL Regular"/>
-          <w:b w:val="0"/>
-          <w:i w:val="0"/>
-          <w:color w:val="000000"/>
-          <w:sz w:val="24"/>
-        </w:rPr>
-        <w:hyperlink r:id="rId25" w:history="1">
-          <w:r>
-            <w:rPr>
-              <w:rStyle w:val="Hyperlink"/>
-            </w:rPr>
-            <w:t>h</w:t>
-          </w:r>
-        </w:hyperlink>
-      </w:r>
-      <w:r>
-        <w:rPr>
-          <w:u w:val="single" w:color="0066cc"/>
-          <w:rFonts w:ascii="Charis SIL Regular" w:hAnsi="Charis SIL Regular" w:eastAsia="Charis SIL Regular"/>
-          <w:b w:val="0"/>
-          <w:i w:val="0"/>
-          <w:color w:val="000000"/>
-          <w:sz w:val="24"/>
-        </w:rPr>
-        <w:hyperlink r:id="rId25" w:history="1">
-          <w:r>
-            <w:rPr>
-              <w:rStyle w:val="Hyperlink"/>
-            </w:rPr>
-            <w:t xml:space="preserve">is </w:t>
-          </w:r>
-        </w:hyperlink>
-      </w:r>
-      <w:r>
-        <w:rPr>
-          <w:u w:val="single" w:color="0066cc"/>
-          <w:rFonts w:ascii="Charis SIL Regular" w:hAnsi="Charis SIL Regular" w:eastAsia="Charis SIL Regular"/>
-          <w:b w:val="0"/>
-          <w:i w:val="0"/>
-          <w:color w:val="000000"/>
-          <w:sz w:val="24"/>
-        </w:rPr>
-        <w:hyperlink r:id="rId25" w:history="1">
-          <w:r>
-            <w:rPr>
-              <w:rStyle w:val="Hyperlink"/>
-            </w:rPr>
-            <w:t>time. Th</w:t>
-          </w:r>
-        </w:hyperlink>
-      </w:r>
-      <w:r>
-        <w:rPr>
-          <w:rFonts w:ascii="Charis SIL Regular" w:hAnsi="Charis SIL Regular" w:eastAsia="Charis SIL Regular"/>
-          <w:b w:val="0"/>
-          <w:i w:val="0"/>
-          <w:color w:val="000000"/>
-          <w:sz w:val="24"/>
-        </w:rPr>
-        <w:t xml:space="preserve">e third and final director </w:t>
-      </w:r>
-      <w:r>
-        <w:rPr>
-          <w:rFonts w:ascii="Charis SIL Regular" w:hAnsi="Charis SIL Regular" w:eastAsia="Charis SIL Regular"/>
-          <w:b w:val="0"/>
-          <w:i w:val="0"/>
-          <w:color w:val="0066CC"/>
-          <w:sz w:val="24"/>
-          <w:u w:val="single"/>
-        </w:rPr>
-        <w:hyperlink r:id="rId26" w:history="1">
-          <w:r>
-            <w:rPr>
-              <w:rStyle w:val="Hyperlink"/>
-            </w:rPr>
-            <w:t>David</w:t>
-          </w:r>
-        </w:hyperlink>
-      </w:r>
-      <w:r>
-        <w:rPr>
-          <w:rFonts w:ascii="Charis SIL Regular" w:hAnsi="Charis SIL Regular" w:eastAsia="Charis SIL Regular"/>
-          <w:b w:val="0"/>
-          <w:i w:val="0"/>
-          <w:color w:val="0066CC"/>
-          <w:sz w:val="24"/>
-          <w:u w:val="single"/>
-        </w:rPr>
-        <w:t xml:space="preserve"> </w:t>
-      </w:r>
-      <w:r>
-        <w:rPr>
-          <w:rFonts w:ascii="Charis SIL Regular" w:hAnsi="Charis SIL Regular" w:eastAsia="Charis SIL Regular"/>
-          <w:b w:val="0"/>
-          <w:i w:val="0"/>
-          <w:color w:val="0066CC"/>
-          <w:sz w:val="24"/>
-          <w:u w:val="single"/>
-        </w:rPr>
-        <w:hyperlink r:id="rId26" w:history="1">
-          <w:r>
-            <w:rPr>
-              <w:rStyle w:val="Hyperlink"/>
-            </w:rPr>
-            <w:t>van</w:t>
-          </w:r>
-        </w:hyperlink>
-      </w:r>
-      <w:r>
-        <w:rPr>
-          <w:rFonts w:ascii="Charis SIL Regular" w:hAnsi="Charis SIL Regular" w:eastAsia="Charis SIL Regular"/>
-          <w:b w:val="0"/>
-          <w:i w:val="0"/>
-          <w:color w:val="0066CC"/>
-          <w:sz w:val="24"/>
-          <w:u w:val="single"/>
-        </w:rPr>
-        <w:t xml:space="preserve"> </w:t>
-      </w:r>
-      <w:r>
-        <w:rPr>
-          <w:rFonts w:ascii="Charis SIL Regular" w:hAnsi="Charis SIL Regular" w:eastAsia="Charis SIL Regular"/>
-          <w:b w:val="0"/>
-          <w:i w:val="0"/>
-          <w:color w:val="0066CC"/>
-          <w:sz w:val="24"/>
-          <w:u w:val="single"/>
-        </w:rPr>
-        <w:hyperlink r:id="rId26" w:history="1">
-          <w:r>
-            <w:rPr>
-              <w:rStyle w:val="Hyperlink"/>
-            </w:rPr>
             <w:t xml:space="preserve">der </w:t>
           </w:r>
         </w:hyperlink>
@@ -3284,7 +3230,7 @@
           <w:sz w:val="24"/>
           <w:u w:val="single"/>
         </w:rPr>
-        <w:hyperlink r:id="rId26" w:history="1">
+        <w:hyperlink r:id="rId25" w:history="1">
           <w:r>
             <w:rPr>
               <w:rStyle w:val="Hyperlink"/>
@@ -3312,7 +3258,7 @@
           <w:color w:val="000000"/>
           <w:sz w:val="24"/>
         </w:rPr>
-        <w:hyperlink r:id="rId26" w:history="1">
+        <w:hyperlink r:id="rId25" w:history="1">
           <w:r>
             <w:rPr>
               <w:rStyle w:val="Hyperlink"/>
@@ -3330,7 +3276,7 @@
           <w:color w:val="000000"/>
           <w:sz w:val="24"/>
         </w:rPr>
-        <w:hyperlink r:id="rId26" w:history="1">
+        <w:hyperlink r:id="rId25" w:history="1">
           <w:r>
             <w:rPr>
               <w:rStyle w:val="Hyperlink"/>
@@ -3348,7 +3294,7 @@
           <w:color w:val="000000"/>
           <w:sz w:val="24"/>
         </w:rPr>
-        <w:hyperlink r:id="rId26" w:history="1">
+        <w:hyperlink r:id="rId25" w:history="1">
           <w:r>
             <w:rPr>
               <w:rStyle w:val="Hyperlink"/>
@@ -3377,7 +3323,7 @@
           <w:color w:val="000000"/>
           <w:sz w:val="24"/>
         </w:rPr>
-        <w:hyperlink r:id="rId26" w:history="1">
+        <w:hyperlink r:id="rId25" w:history="1">
           <w:r>
             <w:rPr>
               <w:rStyle w:val="Hyperlink"/>
@@ -3404,7 +3350,7 @@
           <w:color w:val="000000"/>
           <w:sz w:val="24"/>
         </w:rPr>
-        <w:hyperlink r:id="rId26" w:history="1">
+        <w:hyperlink r:id="rId25" w:history="1">
           <w:r>
             <w:rPr>
               <w:rStyle w:val="Hyperlink"/>
@@ -3432,7 +3378,7 @@
           <w:color w:val="000000"/>
           <w:sz w:val="24"/>
         </w:rPr>
-        <w:hyperlink r:id="rId26" w:history="1">
+        <w:hyperlink r:id="rId25" w:history="1">
           <w:r>
             <w:rPr>
               <w:rStyle w:val="Hyperlink"/>
@@ -3500,7 +3446,7 @@
           <w:sz w:val="24"/>
           <w:u w:val="single"/>
         </w:rPr>
-        <w:hyperlink r:id="rId27" w:history="1">
+        <w:hyperlink r:id="rId26" w:history="1">
           <w:r>
             <w:rPr>
               <w:rStyle w:val="Hyperlink"/>
@@ -3518,7 +3464,7 @@
           <w:sz w:val="24"/>
           <w:u w:val="single"/>
         </w:rPr>
-        <w:hyperlink r:id="rId27" w:history="1">
+        <w:hyperlink r:id="rId26" w:history="1">
           <w:r>
             <w:rPr>
               <w:rStyle w:val="Hyperlink"/>
@@ -3547,7 +3493,7 @@
           <w:sz w:val="24"/>
           <w:u w:val="single"/>
         </w:rPr>
-        <w:hyperlink r:id="rId27" w:history="1">
+        <w:hyperlink r:id="rId26" w:history="1">
           <w:r>
             <w:rPr>
               <w:rStyle w:val="Hyperlink"/>
@@ -3585,7 +3531,7 @@
           <w:color w:val="000000"/>
           <w:sz w:val="24"/>
         </w:rPr>
-        <w:hyperlink r:id="rId27" w:history="1">
+        <w:hyperlink r:id="rId26" w:history="1">
           <w:r>
             <w:rPr>
               <w:rStyle w:val="Hyperlink"/>
@@ -3603,7 +3549,7 @@
           <w:color w:val="000000"/>
           <w:sz w:val="24"/>
         </w:rPr>
-        <w:hyperlink r:id="rId27" w:history="1">
+        <w:hyperlink r:id="rId26" w:history="1">
           <w:r>
             <w:rPr>
               <w:rStyle w:val="Hyperlink"/>
@@ -3621,7 +3567,7 @@
           <w:color w:val="000000"/>
           <w:sz w:val="24"/>
         </w:rPr>
-        <w:hyperlink r:id="rId27" w:history="1">
+        <w:hyperlink r:id="rId26" w:history="1">
           <w:r>
             <w:rPr>
               <w:rStyle w:val="Hyperlink"/>
@@ -3711,7 +3657,7 @@
           <w:sz w:val="24"/>
           <w:u w:val="single"/>
         </w:rPr>
-        <w:hyperlink r:id="rId28" w:history="1">
+        <w:hyperlink r:id="rId27" w:history="1">
           <w:r>
             <w:rPr>
               <w:rStyle w:val="Hyperlink"/>
@@ -3740,7 +3686,7 @@
           <w:sz w:val="24"/>
           <w:u w:val="single"/>
         </w:rPr>
-        <w:hyperlink r:id="rId28" w:history="1">
+        <w:hyperlink r:id="rId27" w:history="1">
           <w:r>
             <w:rPr>
               <w:rStyle w:val="Hyperlink"/>
@@ -3769,7 +3715,7 @@
           <w:sz w:val="24"/>
           <w:u w:val="single"/>
         </w:rPr>
-        <w:hyperlink r:id="rId28" w:history="1">
+        <w:hyperlink r:id="rId27" w:history="1">
           <w:r>
             <w:rPr>
               <w:rStyle w:val="Hyperlink"/>
@@ -3798,7 +3744,7 @@
           <w:sz w:val="24"/>
           <w:u w:val="single"/>
         </w:rPr>
-        <w:hyperlink r:id="rId28" w:history="1">
+        <w:hyperlink r:id="rId27" w:history="1">
           <w:r>
             <w:rPr>
               <w:rStyle w:val="Hyperlink"/>
@@ -3827,7 +3773,7 @@
           <w:sz w:val="24"/>
           <w:u w:val="single"/>
         </w:rPr>
-        <w:hyperlink r:id="rId28" w:history="1">
+        <w:hyperlink r:id="rId27" w:history="1">
           <w:r>
             <w:rPr>
               <w:rStyle w:val="Hyperlink"/>
@@ -3865,7 +3811,7 @@
           <w:color w:val="000000"/>
           <w:sz w:val="24"/>
         </w:rPr>
-        <w:hyperlink r:id="rId28" w:history="1">
+        <w:hyperlink r:id="rId27" w:history="1">
           <w:r>
             <w:rPr>
               <w:rStyle w:val="Hyperlink"/>
@@ -3883,7 +3829,7 @@
           <w:color w:val="000000"/>
           <w:sz w:val="24"/>
         </w:rPr>
-        <w:hyperlink r:id="rId28" w:history="1">
+        <w:hyperlink r:id="rId27" w:history="1">
           <w:r>
             <w:rPr>
               <w:rStyle w:val="Hyperlink"/>
@@ -3901,7 +3847,7 @@
           <w:color w:val="000000"/>
           <w:sz w:val="24"/>
         </w:rPr>
-        <w:hyperlink r:id="rId28" w:history="1">
+        <w:hyperlink r:id="rId27" w:history="1">
           <w:r>
             <w:rPr>
               <w:rStyle w:val="Hyperlink"/>
@@ -3919,7 +3865,7 @@
           <w:color w:val="000000"/>
           <w:sz w:val="24"/>
         </w:rPr>
-        <w:hyperlink r:id="rId28" w:history="1">
+        <w:hyperlink r:id="rId27" w:history="1">
           <w:r>
             <w:rPr>
               <w:rStyle w:val="Hyperlink"/>
@@ -3937,7 +3883,7 @@
           <w:color w:val="000000"/>
           <w:sz w:val="24"/>
         </w:rPr>
-        <w:hyperlink r:id="rId28" w:history="1">
+        <w:hyperlink r:id="rId27" w:history="1">
           <w:r>
             <w:rPr>
               <w:rStyle w:val="Hyperlink"/>
@@ -3955,7 +3901,7 @@
           <w:color w:val="000000"/>
           <w:sz w:val="24"/>
         </w:rPr>
-        <w:hyperlink r:id="rId28" w:history="1">
+        <w:hyperlink r:id="rId27" w:history="1">
           <w:r>
             <w:rPr>
               <w:rStyle w:val="Hyperlink"/>
@@ -3973,7 +3919,7 @@
           <w:color w:val="000000"/>
           <w:sz w:val="24"/>
         </w:rPr>
-        <w:hyperlink r:id="rId28" w:history="1">
+        <w:hyperlink r:id="rId27" w:history="1">
           <w:r>
             <w:rPr>
               <w:rStyle w:val="Hyperlink"/>
@@ -3991,7 +3937,7 @@
           <w:color w:val="000000"/>
           <w:sz w:val="24"/>
         </w:rPr>
-        <w:hyperlink r:id="rId28" w:history="1">
+        <w:hyperlink r:id="rId27" w:history="1">
           <w:r>
             <w:rPr>
               <w:rStyle w:val="Hyperlink"/>
@@ -4411,7 +4357,7 @@
           <w:color w:val="0066CC"/>
           <w:sz w:val="24"/>
         </w:rPr>
-        <w:hyperlink r:id="rId29" w:history="1">
+        <w:hyperlink r:id="rId28" w:history="1">
           <w:r>
             <w:rPr>
               <w:rStyle w:val="Hyperlink"/>
@@ -4428,7 +4374,7 @@
           <w:color w:val="0066CC"/>
           <w:sz w:val="24"/>
         </w:rPr>
-        <w:hyperlink r:id="rId29" w:history="1">
+        <w:hyperlink r:id="rId28" w:history="1">
           <w:r>
             <w:rPr>
               <w:rStyle w:val="Hyperlink"/>
@@ -4526,7 +4472,7 @@
           <w:sz w:val="24"/>
           <w:u w:val="single"/>
         </w:rPr>
-        <w:hyperlink r:id="rId30" w:history="1">
+        <w:hyperlink r:id="rId29" w:history="1">
           <w:r>
             <w:rPr>
               <w:rStyle w:val="Hyperlink"/>
@@ -4544,7 +4490,7 @@
           <w:sz w:val="24"/>
           <w:u w:val="single"/>
         </w:rPr>
-        <w:hyperlink r:id="rId30" w:history="1">
+        <w:hyperlink r:id="rId29" w:history="1">
           <w:r>
             <w:rPr>
               <w:rStyle w:val="Hyperlink"/>
@@ -4562,7 +4508,7 @@
           <w:sz w:val="24"/>
           <w:u w:val="single"/>
         </w:rPr>
-        <w:hyperlink r:id="rId30" w:history="1">
+        <w:hyperlink r:id="rId29" w:history="1">
           <w:r>
             <w:rPr>
               <w:rStyle w:val="Hyperlink"/>
@@ -4580,7 +4526,7 @@
           <w:sz w:val="24"/>
           <w:u w:val="single"/>
         </w:rPr>
-        <w:hyperlink r:id="rId30" w:history="1">
+        <w:hyperlink r:id="rId29" w:history="1">
           <w:r>
             <w:rPr>
               <w:rStyle w:val="Hyperlink"/>
@@ -4598,7 +4544,7 @@
           <w:sz w:val="24"/>
           <w:u w:val="single"/>
         </w:rPr>
-        <w:hyperlink r:id="rId30" w:history="1">
+        <w:hyperlink r:id="rId29" w:history="1">
           <w:r>
             <w:rPr>
               <w:rStyle w:val="Hyperlink"/>
@@ -4616,7 +4562,7 @@
           <w:sz w:val="24"/>
           <w:u w:val="single"/>
         </w:rPr>
-        <w:hyperlink r:id="rId30" w:history="1">
+        <w:hyperlink r:id="rId29" w:history="1">
           <w:r>
             <w:rPr>
               <w:rStyle w:val="Hyperlink"/>
@@ -4634,7 +4580,7 @@
           <w:sz w:val="24"/>
           <w:u w:val="single"/>
         </w:rPr>
-        <w:hyperlink r:id="rId30" w:history="1">
+        <w:hyperlink r:id="rId29" w:history="1">
           <w:r>
             <w:rPr>
               <w:rStyle w:val="Hyperlink"/>
@@ -4652,7 +4598,7 @@
           <w:sz w:val="24"/>
           <w:u w:val="single"/>
         </w:rPr>
-        <w:hyperlink r:id="rId30" w:history="1">
+        <w:hyperlink r:id="rId29" w:history="1">
           <w:r>
             <w:rPr>
               <w:rStyle w:val="Hyperlink"/>
@@ -4670,7 +4616,7 @@
           <w:sz w:val="24"/>
           <w:u w:val="single"/>
         </w:rPr>
-        <w:hyperlink r:id="rId30" w:history="1">
+        <w:hyperlink r:id="rId29" w:history="1">
           <w:r>
             <w:rPr>
               <w:rStyle w:val="Hyperlink"/>
@@ -4778,7 +4724,7 @@
           <w:sz w:val="24"/>
           <w:u w:val="single"/>
         </w:rPr>
-        <w:hyperlink r:id="rId31" w:history="1">
+        <w:hyperlink r:id="rId30" w:history="1">
           <w:r>
             <w:rPr>
               <w:rStyle w:val="Hyperlink"/>
@@ -4796,7 +4742,7 @@
           <w:sz w:val="24"/>
           <w:u w:val="single"/>
         </w:rPr>
-        <w:hyperlink r:id="rId31" w:history="1">
+        <w:hyperlink r:id="rId30" w:history="1">
           <w:r>
             <w:rPr>
               <w:rStyle w:val="Hyperlink"/>
@@ -4814,7 +4760,7 @@
           <w:sz w:val="24"/>
           <w:u w:val="single"/>
         </w:rPr>
-        <w:hyperlink r:id="rId31" w:history="1">
+        <w:hyperlink r:id="rId30" w:history="1">
           <w:r>
             <w:rPr>
               <w:rStyle w:val="Hyperlink"/>
@@ -4832,7 +4778,7 @@
           <w:sz w:val="24"/>
           <w:u w:val="single"/>
         </w:rPr>
-        <w:hyperlink r:id="rId31" w:history="1">
+        <w:hyperlink r:id="rId30" w:history="1">
           <w:r>
             <w:rPr>
               <w:rStyle w:val="Hyperlink"/>
@@ -4850,7 +4796,7 @@
           <w:sz w:val="24"/>
           <w:u w:val="single"/>
         </w:rPr>
-        <w:hyperlink r:id="rId31" w:history="1">
+        <w:hyperlink r:id="rId30" w:history="1">
           <w:r>
             <w:rPr>
               <w:rStyle w:val="Hyperlink"/>
@@ -4868,7 +4814,7 @@
           <w:sz w:val="24"/>
           <w:u w:val="single"/>
         </w:rPr>
-        <w:hyperlink r:id="rId31" w:history="1">
+        <w:hyperlink r:id="rId30" w:history="1">
           <w:r>
             <w:rPr>
               <w:rStyle w:val="Hyperlink"/>
@@ -4886,7 +4832,7 @@
           <w:sz w:val="24"/>
           <w:u w:val="single"/>
         </w:rPr>
-        <w:hyperlink r:id="rId31" w:history="1">
+        <w:hyperlink r:id="rId30" w:history="1">
           <w:r>
             <w:rPr>
               <w:rStyle w:val="Hyperlink"/>
@@ -4974,7 +4920,7 @@
           <w:sz w:val="24"/>
           <w:u w:val="single"/>
         </w:rPr>
-        <w:hyperlink r:id="rId32" w:history="1">
+        <w:hyperlink r:id="rId31" w:history="1">
           <w:r>
             <w:rPr>
               <w:rStyle w:val="Hyperlink"/>
@@ -4992,7 +4938,7 @@
           <w:sz w:val="24"/>
           <w:u w:val="single"/>
         </w:rPr>
-        <w:hyperlink r:id="rId32" w:history="1">
+        <w:hyperlink r:id="rId31" w:history="1">
           <w:r>
             <w:rPr>
               <w:rStyle w:val="Hyperlink"/>
@@ -5010,7 +4956,7 @@
           <w:sz w:val="24"/>
           <w:u w:val="single"/>
         </w:rPr>
-        <w:hyperlink r:id="rId32" w:history="1">
+        <w:hyperlink r:id="rId31" w:history="1">
           <w:r>
             <w:rPr>
               <w:rStyle w:val="Hyperlink"/>
@@ -5028,7 +4974,7 @@
           <w:sz w:val="24"/>
           <w:u w:val="single"/>
         </w:rPr>
-        <w:hyperlink r:id="rId32" w:history="1">
+        <w:hyperlink r:id="rId31" w:history="1">
           <w:r>
             <w:rPr>
               <w:rStyle w:val="Hyperlink"/>
@@ -5046,7 +4992,7 @@
           <w:sz w:val="24"/>
           <w:u w:val="single"/>
         </w:rPr>
-        <w:hyperlink r:id="rId32" w:history="1">
+        <w:hyperlink r:id="rId31" w:history="1">
           <w:r>
             <w:rPr>
               <w:rStyle w:val="Hyperlink"/>
@@ -5064,12 +5010,12 @@
           <w:sz w:val="24"/>
           <w:u w:val="single"/>
         </w:rPr>
-        <w:hyperlink r:id="rId32" w:history="1">
+        <w:hyperlink r:id="rId31" w:history="1">
           <w:r>
             <w:rPr>
               <w:rStyle w:val="Hyperlink"/>
             </w:rPr>
-            <w:t>file</w:t>
+            <w:t>fil</w:t>
           </w:r>
         </w:hyperlink>
       </w:r>
@@ -5082,12 +5028,12 @@
           <w:sz w:val="24"/>
           <w:u w:val="single"/>
         </w:rPr>
-        <w:hyperlink r:id="rId32" w:history="1">
+        <w:hyperlink r:id="rId31" w:history="1">
           <w:r>
             <w:rPr>
               <w:rStyle w:val="Hyperlink"/>
             </w:rPr>
-            <w:t>/</w:t>
+            <w:t>e</w:t>
           </w:r>
         </w:hyperlink>
       </w:r>
@@ -5100,7 +5046,18 @@
           <w:sz w:val="24"/>
           <w:u w:val="single"/>
         </w:rPr>
-        <w:hyperlink r:id="rId32" w:history="1">
+        <w:t>/</w:t>
+      </w:r>
+      <w:r>
+        <w:rPr>
+          <w:rFonts w:ascii="Charis SIL Regular" w:hAnsi="Charis SIL Regular" w:eastAsia="Charis SIL Regular"/>
+          <w:b w:val="0"/>
+          <w:i w:val="0"/>
+          <w:color w:val="0066CC"/>
+          <w:sz w:val="24"/>
+          <w:u w:val="single"/>
+        </w:rPr>
+        <w:hyperlink r:id="rId31" w:history="1">
           <w:r>
             <w:rPr>
               <w:rStyle w:val="Hyperlink"/>
@@ -5116,15 +5073,9 @@
           <w:i w:val="0"/>
           <w:color w:val="0066CC"/>
           <w:sz w:val="24"/>
-        </w:rPr>
-        <w:hyperlink r:id="rId32" w:history="1">
-          <w:r>
-            <w:rPr>
-              <w:rStyle w:val="Hyperlink"/>
-            </w:rPr>
-            <w:t>L</w:t>
-          </w:r>
-        </w:hyperlink>
+          <w:u w:val="single"/>
+        </w:rPr>
+        <w:t>L</w:t>
       </w:r>
       <w:r>
         <w:rPr>
@@ -5133,20 +5084,19 @@
           <w:i w:val="0"/>
           <w:color w:val="0066CC"/>
           <w:sz w:val="24"/>
+        </w:rPr>
+        <w:t>-</w:t>
+      </w:r>
+      <w:r>
+        <w:rPr>
+          <w:rFonts w:ascii="Charis SIL Regular" w:hAnsi="Charis SIL Regular" w:eastAsia="Charis SIL Regular"/>
+          <w:b w:val="0"/>
+          <w:i w:val="0"/>
+          <w:color w:val="0066CC"/>
+          <w:sz w:val="24"/>
           <w:u w:val="single"/>
         </w:rPr>
-        <w:t>-</w:t>
-      </w:r>
-      <w:r>
-        <w:rPr>
-          <w:rFonts w:ascii="Charis SIL Regular" w:hAnsi="Charis SIL Regular" w:eastAsia="Charis SIL Regular"/>
-          <w:b w:val="0"/>
-          <w:i w:val="0"/>
-          <w:color w:val="0066CC"/>
-          <w:sz w:val="24"/>
-          <w:u w:val="single"/>
-        </w:rPr>
-        <w:hyperlink r:id="rId32" w:history="1">
+        <w:hyperlink r:id="rId31" w:history="1">
           <w:r>
             <w:rPr>
               <w:rStyle w:val="Hyperlink"/>
@@ -5247,7 +5197,7 @@
           <w:color w:val="0066CC"/>
           <w:sz w:val="24"/>
         </w:rPr>
-        <w:hyperlink r:id="rId33" w:history="1">
+        <w:hyperlink r:id="rId32" w:history="1">
           <w:r>
             <w:rPr>
               <w:rStyle w:val="Hyperlink"/>
@@ -5264,7 +5214,7 @@
           <w:color w:val="0066CC"/>
           <w:sz w:val="24"/>
         </w:rPr>
-        <w:hyperlink r:id="rId33" w:history="1">
+        <w:hyperlink r:id="rId32" w:history="1">
           <w:r>
             <w:rPr>
               <w:rStyle w:val="Hyperlink"/>
@@ -5346,7 +5296,7 @@
           <w:color w:val="0066CC"/>
           <w:sz w:val="24"/>
         </w:rPr>
-        <w:hyperlink r:id="rId34" w:history="1">
+        <w:hyperlink r:id="rId33" w:history="1">
           <w:r>
             <w:rPr>
               <w:rStyle w:val="Hyperlink"/>
@@ -5363,7 +5313,7 @@
           <w:color w:val="0066CC"/>
           <w:sz w:val="24"/>
         </w:rPr>
-        <w:hyperlink r:id="rId34" w:history="1">
+        <w:hyperlink r:id="rId33" w:history="1">
           <w:r>
             <w:rPr>
               <w:rStyle w:val="Hyperlink"/>
@@ -5468,7 +5418,7 @@
           <w:color w:val="0066CC"/>
           <w:sz w:val="24"/>
         </w:rPr>
-        <w:hyperlink r:id="rId35" w:history="1">
+        <w:hyperlink r:id="rId34" w:history="1">
           <w:r>
             <w:rPr>
               <w:rStyle w:val="Hyperlink"/>
@@ -5485,7 +5435,7 @@
           <w:color w:val="0066CC"/>
           <w:sz w:val="24"/>
         </w:rPr>
-        <w:hyperlink r:id="rId35" w:history="1">
+        <w:hyperlink r:id="rId34" w:history="1">
           <w:r>
             <w:rPr>
               <w:rStyle w:val="Hyperlink"/>
@@ -5612,7 +5562,7 @@
           <w:sz w:val="24"/>
           <w:u w:val="single"/>
         </w:rPr>
-        <w:hyperlink r:id="rId36" w:history="1">
+        <w:hyperlink r:id="rId35" w:history="1">
           <w:r>
             <w:rPr>
               <w:rStyle w:val="Hyperlink"/>
@@ -5630,7 +5580,7 @@
           <w:sz w:val="24"/>
           <w:u w:val="single"/>
         </w:rPr>
-        <w:hyperlink r:id="rId36" w:history="1">
+        <w:hyperlink r:id="rId35" w:history="1">
           <w:r>
             <w:rPr>
               <w:rStyle w:val="Hyperlink"/>
@@ -5648,7 +5598,7 @@
           <w:sz w:val="24"/>
           <w:u w:val="single"/>
         </w:rPr>
-        <w:hyperlink r:id="rId36" w:history="1">
+        <w:hyperlink r:id="rId35" w:history="1">
           <w:r>
             <w:rPr>
               <w:rStyle w:val="Hyperlink"/>
@@ -5676,7 +5626,7 @@
           <w:sz w:val="24"/>
           <w:u w:val="single"/>
         </w:rPr>
-        <w:hyperlink r:id="rId37" w:history="1">
+        <w:hyperlink r:id="rId36" w:history="1">
           <w:r>
             <w:rPr>
               <w:rStyle w:val="Hyperlink"/>
@@ -5705,7 +5655,7 @@
           <w:sz w:val="24"/>
           <w:u w:val="single"/>
         </w:rPr>
-        <w:hyperlink r:id="rId37" w:history="1">
+        <w:hyperlink r:id="rId36" w:history="1">
           <w:r>
             <w:rPr>
               <w:rStyle w:val="Hyperlink"/>
@@ -5817,7 +5767,7 @@
           <w:sz w:val="24"/>
           <w:u w:val="single"/>
         </w:rPr>
-        <w:hyperlink r:id="rId38" w:history="1">
+        <w:hyperlink r:id="rId37" w:history="1">
           <w:r>
             <w:rPr>
               <w:rStyle w:val="Hyperlink"/>
@@ -5846,7 +5796,7 @@
           <w:sz w:val="24"/>
           <w:u w:val="single"/>
         </w:rPr>
-        <w:hyperlink r:id="rId38" w:history="1">
+        <w:hyperlink r:id="rId37" w:history="1">
           <w:r>
             <w:rPr>
               <w:rStyle w:val="Hyperlink"/>
@@ -5874,7 +5824,7 @@
           <w:sz w:val="24"/>
           <w:u w:val="single"/>
         </w:rPr>
-        <w:hyperlink r:id="rId39" w:history="1">
+        <w:hyperlink r:id="rId38" w:history="1">
           <w:r>
             <w:rPr>
               <w:rStyle w:val="Hyperlink"/>
@@ -5892,7 +5842,7 @@
           <w:sz w:val="24"/>
           <w:u w:val="single"/>
         </w:rPr>
-        <w:hyperlink r:id="rId39" w:history="1">
+        <w:hyperlink r:id="rId38" w:history="1">
           <w:r>
             <w:rPr>
               <w:rStyle w:val="Hyperlink"/>
@@ -5910,7 +5860,7 @@
           <w:sz w:val="24"/>
           <w:u w:val="single"/>
         </w:rPr>
-        <w:hyperlink r:id="rId39" w:history="1">
+        <w:hyperlink r:id="rId38" w:history="1">
           <w:r>
             <w:rPr>
               <w:rStyle w:val="Hyperlink"/>
@@ -5928,7 +5878,7 @@
           <w:sz w:val="24"/>
           <w:u w:val="single"/>
         </w:rPr>
-        <w:hyperlink r:id="rId39" w:history="1">
+        <w:hyperlink r:id="rId38" w:history="1">
           <w:r>
             <w:rPr>
               <w:rStyle w:val="Hyperlink"/>
@@ -5946,7 +5896,7 @@
           <w:sz w:val="24"/>
           <w:u w:val="single"/>
         </w:rPr>
-        <w:hyperlink r:id="rId39" w:history="1">
+        <w:hyperlink r:id="rId38" w:history="1">
           <w:r>
             <w:rPr>
               <w:rStyle w:val="Hyperlink"/>
@@ -5968,8 +5918,16 @@
           <w:i w:val="0"/>
           <w:color w:val="0066CC"/>
           <w:sz w:val="24"/>
-        </w:rPr>
-        <w:t>p1RAAAA</w:t>
+          <w:u w:val="single"/>
+        </w:rPr>
+        <w:hyperlink r:id="rId37" w:history="1">
+          <w:r>
+            <w:rPr>
+              <w:rStyle w:val="Hyperlink"/>
+            </w:rPr>
+            <w:t>p1RAAAA</w:t>
+          </w:r>
+        </w:hyperlink>
       </w:r>
       <w:r>
         <w:rPr>
@@ -5980,7 +5938,7 @@
           <w:sz w:val="24"/>
           <w:u w:val="single"/>
         </w:rPr>
-        <w:hyperlink r:id="rId38" w:history="1">
+        <w:hyperlink r:id="rId37" w:history="1">
           <w:r>
             <w:rPr>
               <w:rStyle w:val="Hyperlink"/>
@@ -6092,7 +6050,7 @@
           <w:sz w:val="24"/>
           <w:u w:val="single"/>
         </w:rPr>
-        <w:hyperlink r:id="rId40" w:history="1">
+        <w:hyperlink r:id="rId39" w:history="1">
           <w:r>
             <w:rPr>
               <w:rStyle w:val="Hyperlink"/>
@@ -6110,7 +6068,7 @@
           <w:sz w:val="24"/>
           <w:u w:val="single"/>
         </w:rPr>
-        <w:hyperlink r:id="rId40" w:history="1">
+        <w:hyperlink r:id="rId39" w:history="1">
           <w:r>
             <w:rPr>
               <w:rStyle w:val="Hyperlink"/>
@@ -6128,7 +6086,7 @@
           <w:sz w:val="24"/>
           <w:u w:val="single"/>
         </w:rPr>
-        <w:hyperlink r:id="rId40" w:history="1">
+        <w:hyperlink r:id="rId39" w:history="1">
           <w:r>
             <w:rPr>
               <w:rStyle w:val="Hyperlink"/>
@@ -6146,7 +6104,7 @@
           <w:sz w:val="24"/>
           <w:u w:val="single"/>
         </w:rPr>
-        <w:hyperlink r:id="rId40" w:history="1">
+        <w:hyperlink r:id="rId39" w:history="1">
           <w:r>
             <w:rPr>
               <w:rStyle w:val="Hyperlink"/>
@@ -6174,7 +6132,7 @@
           <w:sz w:val="24"/>
           <w:u w:val="single"/>
         </w:rPr>
-        <w:hyperlink r:id="rId41" w:history="1">
+        <w:hyperlink r:id="rId40" w:history="1">
           <w:r>
             <w:rPr>
               <w:rStyle w:val="Hyperlink"/>
@@ -6203,7 +6161,7 @@
           <w:sz w:val="24"/>
           <w:u w:val="single"/>
         </w:rPr>
-        <w:hyperlink r:id="rId41" w:history="1">
+        <w:hyperlink r:id="rId40" w:history="1">
           <w:r>
             <w:rPr>
               <w:rStyle w:val="Hyperlink"/>
@@ -6340,7 +6298,7 @@
           <w:sz w:val="24"/>
           <w:u w:val="single"/>
         </w:rPr>
-        <w:hyperlink r:id="rId42" w:history="1">
+        <w:hyperlink r:id="rId41" w:history="1">
           <w:r>
             <w:rPr>
               <w:rStyle w:val="Hyperlink"/>
@@ -6358,7 +6316,7 @@
           <w:sz w:val="24"/>
           <w:u w:val="single"/>
         </w:rPr>
-        <w:hyperlink r:id="rId42" w:history="1">
+        <w:hyperlink r:id="rId41" w:history="1">
           <w:r>
             <w:rPr>
               <w:rStyle w:val="Hyperlink"/>
@@ -6486,7 +6444,7 @@
           <w:sz w:val="24"/>
           <w:u w:val="single"/>
         </w:rPr>
-        <w:hyperlink r:id="rId43" w:history="1">
+        <w:hyperlink r:id="rId42" w:history="1">
           <w:r>
             <w:rPr>
               <w:rStyle w:val="Hyperlink"/>
@@ -6504,7 +6462,7 @@
           <w:sz w:val="24"/>
           <w:u w:val="single"/>
         </w:rPr>
-        <w:hyperlink r:id="rId43" w:history="1">
+        <w:hyperlink r:id="rId42" w:history="1">
           <w:r>
             <w:rPr>
               <w:rStyle w:val="Hyperlink"/>
@@ -6522,7 +6480,7 @@
           <w:sz w:val="24"/>
           <w:u w:val="single"/>
         </w:rPr>
-        <w:hyperlink r:id="rId43" w:history="1">
+        <w:hyperlink r:id="rId42" w:history="1">
           <w:r>
             <w:rPr>
               <w:rStyle w:val="Hyperlink"/>
@@ -6540,7 +6498,7 @@
           <w:sz w:val="24"/>
           <w:u w:val="single"/>
         </w:rPr>
-        <w:hyperlink r:id="rId43" w:history="1">
+        <w:hyperlink r:id="rId42" w:history="1">
           <w:r>
             <w:rPr>
               <w:rStyle w:val="Hyperlink"/>
@@ -6658,7 +6616,7 @@
           <w:sz w:val="24"/>
           <w:u w:val="single"/>
         </w:rPr>
-        <w:hyperlink r:id="rId44" w:history="1">
+        <w:hyperlink r:id="rId43" w:history="1">
           <w:r>
             <w:rPr>
               <w:rStyle w:val="Hyperlink"/>
@@ -6676,7 +6634,7 @@
           <w:sz w:val="24"/>
           <w:u w:val="single"/>
         </w:rPr>
-        <w:hyperlink r:id="rId44" w:history="1">
+        <w:hyperlink r:id="rId43" w:history="1">
           <w:r>
             <w:rPr>
               <w:rStyle w:val="Hyperlink"/>
@@ -6694,7 +6652,7 @@
           <w:sz w:val="24"/>
           <w:u w:val="single"/>
         </w:rPr>
-        <w:hyperlink r:id="rId44" w:history="1">
+        <w:hyperlink r:id="rId43" w:history="1">
           <w:r>
             <w:rPr>
               <w:rStyle w:val="Hyperlink"/>
@@ -6712,7 +6670,7 @@
           <w:sz w:val="24"/>
           <w:u w:val="single"/>
         </w:rPr>
-        <w:hyperlink r:id="rId44" w:history="1">
+        <w:hyperlink r:id="rId43" w:history="1">
           <w:r>
             <w:rPr>
               <w:rStyle w:val="Hyperlink"/>
@@ -6740,7 +6698,7 @@
           <w:sz w:val="24"/>
           <w:u w:val="single"/>
         </w:rPr>
-        <w:hyperlink r:id="rId45" w:history="1">
+        <w:hyperlink r:id="rId44" w:history="1">
           <w:r>
             <w:rPr>
               <w:rStyle w:val="Hyperlink"/>
@@ -6798,21 +6756,13 @@
       </w:r>
       <w:r>
         <w:rPr>
-          <w:u w:val="single" w:color="0066cc"/>
           <w:rFonts w:ascii="Charis SIL Regular" w:hAnsi="Charis SIL Regular" w:eastAsia="Charis SIL Regular"/>
           <w:b w:val="0"/>
           <w:i w:val="0"/>
           <w:color w:val="000000"/>
           <w:sz w:val="24"/>
         </w:rPr>
-        <w:hyperlink r:id="rId44" w:history="1">
-          <w:r>
-            <w:rPr>
-              <w:rStyle w:val="Hyperlink"/>
-            </w:rPr>
-            <w:t xml:space="preserve">, </w:t>
-          </w:r>
-        </w:hyperlink>
+        <w:t xml:space="preserve">, </w:t>
       </w:r>
       <w:r>
         <w:rPr>
@@ -6823,7 +6773,7 @@
           <w:sz w:val="24"/>
           <w:u w:val="single"/>
         </w:rPr>
-        <w:hyperlink r:id="rId44" w:history="1">
+        <w:hyperlink r:id="rId45" w:history="1">
           <w:r>
             <w:rPr>
               <w:rStyle w:val="Hyperlink"/>
@@ -6852,7 +6802,7 @@
           <w:sz w:val="24"/>
           <w:u w:val="single"/>
         </w:rPr>
-        <w:hyperlink r:id="rId44" w:history="1">
+        <w:hyperlink r:id="rId45" w:history="1">
           <w:r>
             <w:rPr>
               <w:rStyle w:val="Hyperlink"/>

--- a/EXPORTS/DOCX/published/niveau3/English/KKZ.docx
+++ b/EXPORTS/DOCX/published/niveau3/English/KKZ.docx
@@ -1604,13 +1604,158 @@
       </w:r>
       <w:r>
         <w:rPr>
+          <w:u w:val="single" w:color="0066cc"/>
           <w:rFonts w:ascii="Charis SIL Regular" w:hAnsi="Charis SIL Regular" w:eastAsia="Charis SIL Regular"/>
           <w:b w:val="0"/>
           <w:i w:val="0"/>
           <w:color w:val="000000"/>
           <w:sz w:val="24"/>
         </w:rPr>
-        <w:t xml:space="preserve">numbers of objects were transferred to the </w:t>
+        <w:hyperlink r:id="rId18" w:history="1">
+          <w:r>
+            <w:rPr>
+              <w:rStyle w:val="Hyperlink"/>
+            </w:rPr>
+            <w:t>numbers of o</w:t>
+          </w:r>
+        </w:hyperlink>
+      </w:r>
+      <w:r>
+        <w:rPr>
+          <w:u w:val="single" w:color="0066cc"/>
+          <w:rFonts w:ascii="Charis SIL Regular" w:hAnsi="Charis SIL Regular" w:eastAsia="Charis SIL Regular"/>
+          <w:b w:val="0"/>
+          <w:i w:val="0"/>
+          <w:color w:val="000000"/>
+          <w:sz w:val="24"/>
+        </w:rPr>
+        <w:hyperlink r:id="rId18" w:history="1">
+          <w:r>
+            <w:rPr>
+              <w:rStyle w:val="Hyperlink"/>
+            </w:rPr>
+            <w:t>b</w:t>
+          </w:r>
+        </w:hyperlink>
+      </w:r>
+      <w:r>
+        <w:rPr>
+          <w:u w:val="single" w:color="0066cc"/>
+          <w:rFonts w:ascii="Charis SIL Regular" w:hAnsi="Charis SIL Regular" w:eastAsia="Charis SIL Regular"/>
+          <w:b w:val="0"/>
+          <w:i w:val="0"/>
+          <w:color w:val="000000"/>
+          <w:sz w:val="24"/>
+        </w:rPr>
+        <w:hyperlink r:id="rId18" w:history="1">
+          <w:r>
+            <w:rPr>
+              <w:rStyle w:val="Hyperlink"/>
+            </w:rPr>
+            <w:t>jects we</w:t>
+          </w:r>
+        </w:hyperlink>
+      </w:r>
+      <w:r>
+        <w:rPr>
+          <w:u w:val="single" w:color="0066cc"/>
+          <w:rFonts w:ascii="Charis SIL Regular" w:hAnsi="Charis SIL Regular" w:eastAsia="Charis SIL Regular"/>
+          <w:b w:val="0"/>
+          <w:i w:val="0"/>
+          <w:color w:val="000000"/>
+          <w:sz w:val="24"/>
+        </w:rPr>
+        <w:hyperlink r:id="rId18" w:history="1">
+          <w:r>
+            <w:rPr>
+              <w:rStyle w:val="Hyperlink"/>
+            </w:rPr>
+            <w:t>r</w:t>
+          </w:r>
+        </w:hyperlink>
+      </w:r>
+      <w:r>
+        <w:rPr>
+          <w:u w:val="single" w:color="0066cc"/>
+          <w:rFonts w:ascii="Charis SIL Regular" w:hAnsi="Charis SIL Regular" w:eastAsia="Charis SIL Regular"/>
+          <w:b w:val="0"/>
+          <w:i w:val="0"/>
+          <w:color w:val="000000"/>
+          <w:sz w:val="24"/>
+        </w:rPr>
+        <w:hyperlink r:id="rId18" w:history="1">
+          <w:r>
+            <w:rPr>
+              <w:rStyle w:val="Hyperlink"/>
+            </w:rPr>
+            <w:t>e tra</w:t>
+          </w:r>
+        </w:hyperlink>
+      </w:r>
+      <w:r>
+        <w:rPr>
+          <w:u w:val="single" w:color="0066cc"/>
+          <w:rFonts w:ascii="Charis SIL Regular" w:hAnsi="Charis SIL Regular" w:eastAsia="Charis SIL Regular"/>
+          <w:b w:val="0"/>
+          <w:i w:val="0"/>
+          <w:color w:val="000000"/>
+          <w:sz w:val="24"/>
+        </w:rPr>
+        <w:hyperlink r:id="rId18" w:history="1">
+          <w:r>
+            <w:rPr>
+              <w:rStyle w:val="Hyperlink"/>
+            </w:rPr>
+            <w:t>n</w:t>
+          </w:r>
+        </w:hyperlink>
+      </w:r>
+      <w:r>
+        <w:rPr>
+          <w:u w:val="single" w:color="0066cc"/>
+          <w:rFonts w:ascii="Charis SIL Regular" w:hAnsi="Charis SIL Regular" w:eastAsia="Charis SIL Regular"/>
+          <w:b w:val="0"/>
+          <w:i w:val="0"/>
+          <w:color w:val="000000"/>
+          <w:sz w:val="24"/>
+        </w:rPr>
+        <w:hyperlink r:id="rId18" w:history="1">
+          <w:r>
+            <w:rPr>
+              <w:rStyle w:val="Hyperlink"/>
+            </w:rPr>
+            <w:t>sferred to th</w:t>
+          </w:r>
+        </w:hyperlink>
+      </w:r>
+      <w:r>
+        <w:rPr>
+          <w:u w:val="single" w:color="0066cc"/>
+          <w:rFonts w:ascii="Charis SIL Regular" w:hAnsi="Charis SIL Regular" w:eastAsia="Charis SIL Regular"/>
+          <w:b w:val="0"/>
+          <w:i w:val="0"/>
+          <w:color w:val="000000"/>
+          <w:sz w:val="24"/>
+        </w:rPr>
+        <w:hyperlink r:id="rId18" w:history="1">
+          <w:r>
+            <w:rPr>
+              <w:rStyle w:val="Hyperlink"/>
+            </w:rPr>
+            <w:t>e</w:t>
+          </w:r>
+        </w:hyperlink>
+      </w:r>
+      <w:r>
+        <w:rPr>
+          <w:u w:val="single" w:color="0066cc"/>
+          <w:rFonts w:ascii="Charis SIL Regular" w:hAnsi="Charis SIL Regular" w:eastAsia="Charis SIL Regular"/>
+          <w:b w:val="0"/>
+          <w:i w:val="0"/>
+          <w:color w:val="000000"/>
+          <w:sz w:val="24"/>
+        </w:rPr>
+        <w:t xml:space="preserve"> </w:t>
       </w:r>
       <w:r>
         <w:rPr>
@@ -1864,9 +2009,206 @@
           <w:i w:val="0"/>
           <w:color w:val="0066CC"/>
           <w:sz w:val="24"/>
+        </w:rPr>
+        <w:t xml:space="preserve"> Penningen en Gesned</w:t>
+      </w:r>
+      <w:r>
+        <w:rPr>
+          <w:rFonts w:ascii="Charis SIL Regular" w:hAnsi="Charis SIL Regular" w:eastAsia="Charis SIL Regular"/>
+          <w:b w:val="0"/>
+          <w:i w:val="0"/>
+          <w:color w:val="0066CC"/>
+          <w:sz w:val="24"/>
           <w:u w:val="single"/>
         </w:rPr>
+        <w:hyperlink r:id="rId19" w:history="1">
+          <w:r>
+            <w:rPr>
+              <w:rStyle w:val="Hyperlink"/>
+            </w:rPr>
+            <w:t>en</w:t>
+          </w:r>
+        </w:hyperlink>
+      </w:r>
+      <w:r>
+        <w:rPr>
+          <w:rFonts w:ascii="Charis SIL Regular" w:hAnsi="Charis SIL Regular" w:eastAsia="Charis SIL Regular"/>
+          <w:b w:val="0"/>
+          <w:i w:val="0"/>
+          <w:color w:val="0066CC"/>
+          <w:sz w:val="24"/>
+          <w:u w:val="single"/>
+        </w:rPr>
         <w:t xml:space="preserve"> </w:t>
+      </w:r>
+      <w:r>
+        <w:rPr>
+          <w:rFonts w:ascii="Charis SIL Regular" w:hAnsi="Charis SIL Regular" w:eastAsia="Charis SIL Regular"/>
+          <w:b w:val="0"/>
+          <w:i w:val="0"/>
+          <w:color w:val="0066CC"/>
+          <w:sz w:val="24"/>
+          <w:u w:val="single"/>
+        </w:rPr>
+        <w:hyperlink r:id="rId19" w:history="1">
+          <w:r>
+            <w:rPr>
+              <w:rStyle w:val="Hyperlink"/>
+            </w:rPr>
+            <w:t>Stene</w:t>
+          </w:r>
+        </w:hyperlink>
+      </w:r>
+      <w:r>
+        <w:rPr>
+          <w:rFonts w:ascii="Charis SIL Regular" w:hAnsi="Charis SIL Regular" w:eastAsia="Charis SIL Regular"/>
+          <w:b w:val="0"/>
+          <w:i w:val="0"/>
+          <w:color w:val="0066CC"/>
+          <w:sz w:val="24"/>
+          <w:u w:val="single"/>
+        </w:rPr>
+        <w:hyperlink r:id="rId19" w:history="1">
+          <w:r>
+            <w:rPr>
+              <w:rStyle w:val="Hyperlink"/>
+            </w:rPr>
+            <w:t>n</w:t>
+          </w:r>
+        </w:hyperlink>
+      </w:r>
+      <w:r>
+        <w:rPr>
+          <w:rFonts w:ascii="Charis SIL Regular" w:hAnsi="Charis SIL Regular" w:eastAsia="Charis SIL Regular"/>
+          <w:b w:val="0"/>
+          <w:i w:val="0"/>
+          <w:color w:val="000000"/>
+          <w:sz w:val="24"/>
+        </w:rPr>
+        <w:t xml:space="preserve">, the </w:t>
+      </w:r>
+      <w:r>
+        <w:rPr>
+          <w:rFonts w:ascii="Charis SIL Regular" w:hAnsi="Charis SIL Regular" w:eastAsia="Charis SIL Regular"/>
+          <w:b w:val="0"/>
+          <w:i w:val="0"/>
+          <w:color w:val="0066CC"/>
+          <w:sz w:val="24"/>
+          <w:u w:val="single"/>
+        </w:rPr>
+        <w:hyperlink r:id="rId19" w:history="1">
+          <w:r>
+            <w:rPr>
+              <w:rStyle w:val="Hyperlink"/>
+            </w:rPr>
+            <w:t>Rij</w:t>
+          </w:r>
+        </w:hyperlink>
+      </w:r>
+      <w:r>
+        <w:rPr>
+          <w:rFonts w:ascii="Charis SIL Regular" w:hAnsi="Charis SIL Regular" w:eastAsia="Charis SIL Regular"/>
+          <w:b w:val="0"/>
+          <w:i w:val="0"/>
+          <w:color w:val="0066CC"/>
+          <w:sz w:val="24"/>
+          <w:u w:val="single"/>
+        </w:rPr>
+        <w:hyperlink r:id="rId19" w:history="1">
+          <w:r>
+            <w:rPr>
+              <w:rStyle w:val="Hyperlink"/>
+            </w:rPr>
+            <w:t>k</w:t>
+          </w:r>
+        </w:hyperlink>
+      </w:r>
+      <w:r>
+        <w:rPr>
+          <w:rFonts w:ascii="Charis SIL Regular" w:hAnsi="Charis SIL Regular" w:eastAsia="Charis SIL Regular"/>
+          <w:b w:val="0"/>
+          <w:i w:val="0"/>
+          <w:color w:val="0066CC"/>
+          <w:sz w:val="24"/>
+          <w:u w:val="single"/>
+        </w:rPr>
+        <w:hyperlink r:id="rId19" w:history="1">
+          <w:r>
+            <w:rPr>
+              <w:rStyle w:val="Hyperlink"/>
+            </w:rPr>
+            <w:t>s</w:t>
+          </w:r>
+        </w:hyperlink>
+      </w:r>
+      <w:r>
+        <w:rPr>
+          <w:rFonts w:ascii="Charis SIL Regular" w:hAnsi="Charis SIL Regular" w:eastAsia="Charis SIL Regular"/>
+          <w:b w:val="0"/>
+          <w:i w:val="0"/>
+          <w:color w:val="0066CC"/>
+          <w:sz w:val="24"/>
+          <w:u w:val="single"/>
+        </w:rPr>
+        <w:t>m</w:t>
+      </w:r>
+      <w:r>
+        <w:rPr>
+          <w:rFonts w:ascii="Charis SIL Regular" w:hAnsi="Charis SIL Regular" w:eastAsia="Charis SIL Regular"/>
+          <w:b w:val="0"/>
+          <w:i w:val="0"/>
+          <w:color w:val="0066CC"/>
+          <w:sz w:val="24"/>
+          <w:u w:val="single"/>
+        </w:rPr>
+        <w:hyperlink r:id="rId19" w:history="1">
+          <w:r>
+            <w:rPr>
+              <w:rStyle w:val="Hyperlink"/>
+            </w:rPr>
+            <w:t>useum</w:t>
+          </w:r>
+        </w:hyperlink>
+      </w:r>
+      <w:r>
+        <w:rPr>
+          <w:rFonts w:ascii="Charis SIL Regular" w:hAnsi="Charis SIL Regular" w:eastAsia="Charis SIL Regular"/>
+          <w:b w:val="0"/>
+          <w:i w:val="0"/>
+          <w:color w:val="0066CC"/>
+          <w:sz w:val="24"/>
+          <w:u w:val="single"/>
+        </w:rPr>
+        <w:t xml:space="preserve"> </w:t>
+      </w:r>
+      <w:r>
+        <w:rPr>
+          <w:rFonts w:ascii="Charis SIL Regular" w:hAnsi="Charis SIL Regular" w:eastAsia="Charis SIL Regular"/>
+          <w:b w:val="0"/>
+          <w:i w:val="0"/>
+          <w:color w:val="0066CC"/>
+          <w:sz w:val="24"/>
+          <w:u w:val="single"/>
+        </w:rPr>
+        <w:hyperlink r:id="rId19" w:history="1">
+          <w:r>
+            <w:rPr>
+              <w:rStyle w:val="Hyperlink"/>
+            </w:rPr>
+            <w:t>van</w:t>
+          </w:r>
+        </w:hyperlink>
+      </w:r>
+      <w:r>
+        <w:rPr>
+          <w:rFonts w:ascii="Charis SIL Regular" w:hAnsi="Charis SIL Regular" w:eastAsia="Charis SIL Regular"/>
+          <w:b w:val="0"/>
+          <w:i w:val="0"/>
+          <w:color w:val="0066CC"/>
+          <w:sz w:val="24"/>
+          <w:u w:val="single"/>
+        </w:rPr>
+        <w:t xml:space="preserve"> Nat</w:t>
       </w:r>
       <w:r>
         <w:rPr>
@@ -1882,7 +2224,201 @@
             <w:rPr>
               <w:rStyle w:val="Hyperlink"/>
             </w:rPr>
-            <w:t>Penningen</w:t>
+            <w:t xml:space="preserve">uurlijke </w:t>
+          </w:r>
+        </w:hyperlink>
+      </w:r>
+      <w:r>
+        <w:rPr>
+          <w:rFonts w:ascii="Charis SIL Regular" w:hAnsi="Charis SIL Regular" w:eastAsia="Charis SIL Regular"/>
+          <w:b w:val="0"/>
+          <w:i w:val="0"/>
+          <w:color w:val="0066CC"/>
+          <w:sz w:val="24"/>
+          <w:u w:val="single"/>
+        </w:rPr>
+        <w:hyperlink r:id="rId20" w:history="1">
+          <w:r>
+            <w:rPr>
+              <w:rStyle w:val="Hyperlink"/>
+            </w:rPr>
+            <w:t>Historie</w:t>
+          </w:r>
+        </w:hyperlink>
+      </w:r>
+      <w:r>
+        <w:rPr>
+          <w:rFonts w:ascii="Charis SIL Regular" w:hAnsi="Charis SIL Regular" w:eastAsia="Charis SIL Regular"/>
+          <w:b w:val="0"/>
+          <w:i w:val="0"/>
+          <w:color w:val="000000"/>
+          <w:sz w:val="24"/>
+        </w:rPr>
+        <w:t xml:space="preserve">, the </w:t>
+      </w:r>
+      <w:r>
+        <w:rPr>
+          <w:rFonts w:ascii="Charis SIL Regular" w:hAnsi="Charis SIL Regular" w:eastAsia="Charis SIL Regular"/>
+          <w:b w:val="0"/>
+          <w:i w:val="0"/>
+          <w:color w:val="0066CC"/>
+          <w:sz w:val="24"/>
+          <w:u w:val="single"/>
+        </w:rPr>
+        <w:hyperlink r:id="rId20" w:history="1">
+          <w:r>
+            <w:rPr>
+              <w:rStyle w:val="Hyperlink"/>
+            </w:rPr>
+            <w:t>Rijksmu</w:t>
+          </w:r>
+        </w:hyperlink>
+      </w:r>
+      <w:r>
+        <w:rPr>
+          <w:rFonts w:ascii="Charis SIL Regular" w:hAnsi="Charis SIL Regular" w:eastAsia="Charis SIL Regular"/>
+          <w:b w:val="0"/>
+          <w:i w:val="0"/>
+          <w:color w:val="0066CC"/>
+          <w:sz w:val="24"/>
+          <w:u w:val="single"/>
+        </w:rPr>
+        <w:hyperlink r:id="rId20" w:history="1">
+          <w:r>
+            <w:rPr>
+              <w:rStyle w:val="Hyperlink"/>
+            </w:rPr>
+            <w:t>s</w:t>
+          </w:r>
+        </w:hyperlink>
+      </w:r>
+      <w:r>
+        <w:rPr>
+          <w:rFonts w:ascii="Charis SIL Regular" w:hAnsi="Charis SIL Regular" w:eastAsia="Charis SIL Regular"/>
+          <w:b w:val="0"/>
+          <w:i w:val="0"/>
+          <w:color w:val="0066CC"/>
+          <w:sz w:val="24"/>
+          <w:u w:val="single"/>
+        </w:rPr>
+        <w:hyperlink r:id="rId20" w:history="1">
+          <w:r>
+            <w:rPr>
+              <w:rStyle w:val="Hyperlink"/>
+            </w:rPr>
+            <w:t>eum</w:t>
+          </w:r>
+        </w:hyperlink>
+      </w:r>
+      <w:r>
+        <w:rPr>
+          <w:rFonts w:ascii="Charis SIL Regular" w:hAnsi="Charis SIL Regular" w:eastAsia="Charis SIL Regular"/>
+          <w:b w:val="0"/>
+          <w:i w:val="0"/>
+          <w:color w:val="0066CC"/>
+          <w:sz w:val="24"/>
+          <w:u w:val="single"/>
+        </w:rPr>
+        <w:t xml:space="preserve"> </w:t>
+      </w:r>
+      <w:r>
+        <w:rPr>
+          <w:rFonts w:ascii="Charis SIL Regular" w:hAnsi="Charis SIL Regular" w:eastAsia="Charis SIL Regular"/>
+          <w:b w:val="0"/>
+          <w:i w:val="0"/>
+          <w:color w:val="0066CC"/>
+          <w:sz w:val="24"/>
+          <w:u w:val="single"/>
+        </w:rPr>
+        <w:hyperlink r:id="rId20" w:history="1">
+          <w:r>
+            <w:rPr>
+              <w:rStyle w:val="Hyperlink"/>
+            </w:rPr>
+            <w:t>van</w:t>
+          </w:r>
+        </w:hyperlink>
+      </w:r>
+      <w:r>
+        <w:rPr>
+          <w:rFonts w:ascii="Charis SIL Regular" w:hAnsi="Charis SIL Regular" w:eastAsia="Charis SIL Regular"/>
+          <w:b w:val="0"/>
+          <w:i w:val="0"/>
+          <w:color w:val="0066CC"/>
+          <w:sz w:val="24"/>
+          <w:u w:val="single"/>
+        </w:rPr>
+        <w:t xml:space="preserve"> </w:t>
+      </w:r>
+      <w:r>
+        <w:rPr>
+          <w:rFonts w:ascii="Charis SIL Regular" w:hAnsi="Charis SIL Regular" w:eastAsia="Charis SIL Regular"/>
+          <w:b w:val="0"/>
+          <w:i w:val="0"/>
+          <w:color w:val="0066CC"/>
+          <w:sz w:val="24"/>
+          <w:u w:val="single"/>
+        </w:rPr>
+        <w:hyperlink r:id="rId20" w:history="1">
+          <w:r>
+            <w:rPr>
+              <w:rStyle w:val="Hyperlink"/>
+            </w:rPr>
+            <w:t>G</w:t>
+          </w:r>
+        </w:hyperlink>
+      </w:r>
+      <w:r>
+        <w:rPr>
+          <w:rFonts w:ascii="Charis SIL Regular" w:hAnsi="Charis SIL Regular" w:eastAsia="Charis SIL Regular"/>
+          <w:b w:val="0"/>
+          <w:i w:val="0"/>
+          <w:color w:val="0066CC"/>
+          <w:sz w:val="24"/>
+          <w:u w:val="single"/>
+        </w:rPr>
+        <w:hyperlink r:id="rId20" w:history="1">
+          <w:r>
+            <w:rPr>
+              <w:rStyle w:val="Hyperlink"/>
+            </w:rPr>
+            <w:t>eo</w:t>
+          </w:r>
+        </w:hyperlink>
+      </w:r>
+      <w:r>
+        <w:rPr>
+          <w:rFonts w:ascii="Charis SIL Regular" w:hAnsi="Charis SIL Regular" w:eastAsia="Charis SIL Regular"/>
+          <w:b w:val="0"/>
+          <w:i w:val="0"/>
+          <w:color w:val="0066CC"/>
+          <w:sz w:val="24"/>
+          <w:u w:val="single"/>
+        </w:rPr>
+        <w:hyperlink r:id="rId20" w:history="1">
+          <w:r>
+            <w:rPr>
+              <w:rStyle w:val="Hyperlink"/>
+            </w:rPr>
+            <w:t>l</w:t>
+          </w:r>
+        </w:hyperlink>
+      </w:r>
+      <w:r>
+        <w:rPr>
+          <w:rFonts w:ascii="Charis SIL Regular" w:hAnsi="Charis SIL Regular" w:eastAsia="Charis SIL Regular"/>
+          <w:b w:val="0"/>
+          <w:i w:val="0"/>
+          <w:color w:val="0066CC"/>
+          <w:sz w:val="24"/>
+          <w:u w:val="single"/>
+        </w:rPr>
+        <w:hyperlink r:id="rId20" w:history="1">
+          <w:r>
+            <w:rPr>
+              <w:rStyle w:val="Hyperlink"/>
+            </w:rPr>
+            <w:t>ogie</w:t>
           </w:r>
         </w:hyperlink>
       </w:r>
@@ -1940,501 +2476,6 @@
             <w:rPr>
               <w:rStyle w:val="Hyperlink"/>
             </w:rPr>
-            <w:t>Gesned</w:t>
-          </w:r>
-        </w:hyperlink>
-      </w:r>
-      <w:r>
-        <w:rPr>
-          <w:rFonts w:ascii="Charis SIL Regular" w:hAnsi="Charis SIL Regular" w:eastAsia="Charis SIL Regular"/>
-          <w:b w:val="0"/>
-          <w:i w:val="0"/>
-          <w:color w:val="0066CC"/>
-          <w:sz w:val="24"/>
-          <w:u w:val="single"/>
-        </w:rPr>
-        <w:hyperlink r:id="rId20" w:history="1">
-          <w:r>
-            <w:rPr>
-              <w:rStyle w:val="Hyperlink"/>
-            </w:rPr>
-            <w:t>en</w:t>
-          </w:r>
-        </w:hyperlink>
-      </w:r>
-      <w:r>
-        <w:rPr>
-          <w:rFonts w:ascii="Charis SIL Regular" w:hAnsi="Charis SIL Regular" w:eastAsia="Charis SIL Regular"/>
-          <w:b w:val="0"/>
-          <w:i w:val="0"/>
-          <w:color w:val="0066CC"/>
-          <w:sz w:val="24"/>
-          <w:u w:val="single"/>
-        </w:rPr>
-        <w:t xml:space="preserve"> </w:t>
-      </w:r>
-      <w:r>
-        <w:rPr>
-          <w:rFonts w:ascii="Charis SIL Regular" w:hAnsi="Charis SIL Regular" w:eastAsia="Charis SIL Regular"/>
-          <w:b w:val="0"/>
-          <w:i w:val="0"/>
-          <w:color w:val="0066CC"/>
-          <w:sz w:val="24"/>
-          <w:u w:val="single"/>
-        </w:rPr>
-        <w:hyperlink r:id="rId20" w:history="1">
-          <w:r>
-            <w:rPr>
-              <w:rStyle w:val="Hyperlink"/>
-            </w:rPr>
-            <w:t>Stene</w:t>
-          </w:r>
-        </w:hyperlink>
-      </w:r>
-      <w:r>
-        <w:rPr>
-          <w:rFonts w:ascii="Charis SIL Regular" w:hAnsi="Charis SIL Regular" w:eastAsia="Charis SIL Regular"/>
-          <w:b w:val="0"/>
-          <w:i w:val="0"/>
-          <w:color w:val="0066CC"/>
-          <w:sz w:val="24"/>
-          <w:u w:val="single"/>
-        </w:rPr>
-        <w:hyperlink r:id="rId20" w:history="1">
-          <w:r>
-            <w:rPr>
-              <w:rStyle w:val="Hyperlink"/>
-            </w:rPr>
-            <w:t>n</w:t>
-          </w:r>
-        </w:hyperlink>
-      </w:r>
-      <w:r>
-        <w:rPr>
-          <w:u w:val="single" w:color="0066cc"/>
-          <w:rFonts w:ascii="Charis SIL Regular" w:hAnsi="Charis SIL Regular" w:eastAsia="Charis SIL Regular"/>
-          <w:b w:val="0"/>
-          <w:i w:val="0"/>
-          <w:color w:val="000000"/>
-          <w:sz w:val="24"/>
-        </w:rPr>
-        <w:t xml:space="preserve">, the </w:t>
-      </w:r>
-      <w:r>
-        <w:rPr>
-          <w:rFonts w:ascii="Charis SIL Regular" w:hAnsi="Charis SIL Regular" w:eastAsia="Charis SIL Regular"/>
-          <w:b w:val="0"/>
-          <w:i w:val="0"/>
-          <w:color w:val="0066CC"/>
-          <w:sz w:val="24"/>
-          <w:u w:val="single"/>
-        </w:rPr>
-        <w:hyperlink r:id="rId21" w:history="1">
-          <w:r>
-            <w:rPr>
-              <w:rStyle w:val="Hyperlink"/>
-            </w:rPr>
-            <w:t>Rij</w:t>
-          </w:r>
-        </w:hyperlink>
-      </w:r>
-      <w:r>
-        <w:rPr>
-          <w:rFonts w:ascii="Charis SIL Regular" w:hAnsi="Charis SIL Regular" w:eastAsia="Charis SIL Regular"/>
-          <w:b w:val="0"/>
-          <w:i w:val="0"/>
-          <w:color w:val="0066CC"/>
-          <w:sz w:val="24"/>
-          <w:u w:val="single"/>
-        </w:rPr>
-        <w:hyperlink r:id="rId21" w:history="1">
-          <w:r>
-            <w:rPr>
-              <w:rStyle w:val="Hyperlink"/>
-            </w:rPr>
-            <w:t>k</w:t>
-          </w:r>
-        </w:hyperlink>
-      </w:r>
-      <w:r>
-        <w:rPr>
-          <w:rFonts w:ascii="Charis SIL Regular" w:hAnsi="Charis SIL Regular" w:eastAsia="Charis SIL Regular"/>
-          <w:b w:val="0"/>
-          <w:i w:val="0"/>
-          <w:color w:val="0066CC"/>
-          <w:sz w:val="24"/>
-          <w:u w:val="single"/>
-        </w:rPr>
-        <w:hyperlink r:id="rId21" w:history="1">
-          <w:r>
-            <w:rPr>
-              <w:rStyle w:val="Hyperlink"/>
-            </w:rPr>
-            <w:t>s</w:t>
-          </w:r>
-        </w:hyperlink>
-      </w:r>
-      <w:r>
-        <w:rPr>
-          <w:rFonts w:ascii="Charis SIL Regular" w:hAnsi="Charis SIL Regular" w:eastAsia="Charis SIL Regular"/>
-          <w:b w:val="0"/>
-          <w:i w:val="0"/>
-          <w:color w:val="0066CC"/>
-          <w:sz w:val="24"/>
-          <w:u w:val="single"/>
-        </w:rPr>
-        <w:hyperlink r:id="rId21" w:history="1">
-          <w:r>
-            <w:rPr>
-              <w:rStyle w:val="Hyperlink"/>
-            </w:rPr>
-            <w:t>m</w:t>
-          </w:r>
-        </w:hyperlink>
-      </w:r>
-      <w:r>
-        <w:rPr>
-          <w:rFonts w:ascii="Charis SIL Regular" w:hAnsi="Charis SIL Regular" w:eastAsia="Charis SIL Regular"/>
-          <w:b w:val="0"/>
-          <w:i w:val="0"/>
-          <w:color w:val="0066CC"/>
-          <w:sz w:val="24"/>
-          <w:u w:val="single"/>
-        </w:rPr>
-        <w:hyperlink r:id="rId21" w:history="1">
-          <w:r>
-            <w:rPr>
-              <w:rStyle w:val="Hyperlink"/>
-            </w:rPr>
-            <w:t>useum</w:t>
-          </w:r>
-        </w:hyperlink>
-      </w:r>
-      <w:r>
-        <w:rPr>
-          <w:rFonts w:ascii="Charis SIL Regular" w:hAnsi="Charis SIL Regular" w:eastAsia="Charis SIL Regular"/>
-          <w:b w:val="0"/>
-          <w:i w:val="0"/>
-          <w:color w:val="0066CC"/>
-          <w:sz w:val="24"/>
-          <w:u w:val="single"/>
-        </w:rPr>
-        <w:t xml:space="preserve"> </w:t>
-      </w:r>
-      <w:r>
-        <w:rPr>
-          <w:rFonts w:ascii="Charis SIL Regular" w:hAnsi="Charis SIL Regular" w:eastAsia="Charis SIL Regular"/>
-          <w:b w:val="0"/>
-          <w:i w:val="0"/>
-          <w:color w:val="0066CC"/>
-          <w:sz w:val="24"/>
-          <w:u w:val="single"/>
-        </w:rPr>
-        <w:hyperlink r:id="rId21" w:history="1">
-          <w:r>
-            <w:rPr>
-              <w:rStyle w:val="Hyperlink"/>
-            </w:rPr>
-            <w:t>van</w:t>
-          </w:r>
-        </w:hyperlink>
-      </w:r>
-      <w:r>
-        <w:rPr>
-          <w:rFonts w:ascii="Charis SIL Regular" w:hAnsi="Charis SIL Regular" w:eastAsia="Charis SIL Regular"/>
-          <w:b w:val="0"/>
-          <w:i w:val="0"/>
-          <w:color w:val="0066CC"/>
-          <w:sz w:val="24"/>
-          <w:u w:val="single"/>
-        </w:rPr>
-        <w:t xml:space="preserve"> </w:t>
-      </w:r>
-      <w:r>
-        <w:rPr>
-          <w:rFonts w:ascii="Charis SIL Regular" w:hAnsi="Charis SIL Regular" w:eastAsia="Charis SIL Regular"/>
-          <w:b w:val="0"/>
-          <w:i w:val="0"/>
-          <w:color w:val="0066CC"/>
-          <w:sz w:val="24"/>
-          <w:u w:val="single"/>
-        </w:rPr>
-        <w:hyperlink r:id="rId21" w:history="1">
-          <w:r>
-            <w:rPr>
-              <w:rStyle w:val="Hyperlink"/>
-            </w:rPr>
-            <w:t>Nat</w:t>
-          </w:r>
-        </w:hyperlink>
-      </w:r>
-      <w:r>
-        <w:rPr>
-          <w:rFonts w:ascii="Charis SIL Regular" w:hAnsi="Charis SIL Regular" w:eastAsia="Charis SIL Regular"/>
-          <w:b w:val="0"/>
-          <w:i w:val="0"/>
-          <w:color w:val="0066CC"/>
-          <w:sz w:val="24"/>
-          <w:u w:val="single"/>
-        </w:rPr>
-        <w:hyperlink r:id="rId21" w:history="1">
-          <w:r>
-            <w:rPr>
-              <w:rStyle w:val="Hyperlink"/>
-            </w:rPr>
-            <w:t xml:space="preserve">uurlijke </w:t>
-          </w:r>
-        </w:hyperlink>
-      </w:r>
-      <w:r>
-        <w:rPr>
-          <w:rFonts w:ascii="Charis SIL Regular" w:hAnsi="Charis SIL Regular" w:eastAsia="Charis SIL Regular"/>
-          <w:b w:val="0"/>
-          <w:i w:val="0"/>
-          <w:color w:val="0066CC"/>
-          <w:sz w:val="24"/>
-          <w:u w:val="single"/>
-        </w:rPr>
-        <w:hyperlink r:id="rId21" w:history="1">
-          <w:r>
-            <w:rPr>
-              <w:rStyle w:val="Hyperlink"/>
-            </w:rPr>
-            <w:t>Historie</w:t>
-          </w:r>
-        </w:hyperlink>
-      </w:r>
-      <w:r>
-        <w:rPr>
-          <w:u w:val="single" w:color="0066cc"/>
-          <w:rFonts w:ascii="Charis SIL Regular" w:hAnsi="Charis SIL Regular" w:eastAsia="Charis SIL Regular"/>
-          <w:b w:val="0"/>
-          <w:i w:val="0"/>
-          <w:color w:val="000000"/>
-          <w:sz w:val="24"/>
-        </w:rPr>
-        <w:t xml:space="preserve">, the </w:t>
-      </w:r>
-      <w:r>
-        <w:rPr>
-          <w:rFonts w:ascii="Charis SIL Regular" w:hAnsi="Charis SIL Regular" w:eastAsia="Charis SIL Regular"/>
-          <w:b w:val="0"/>
-          <w:i w:val="0"/>
-          <w:color w:val="0066CC"/>
-          <w:sz w:val="24"/>
-          <w:u w:val="single"/>
-        </w:rPr>
-        <w:hyperlink r:id="rId22" w:history="1">
-          <w:r>
-            <w:rPr>
-              <w:rStyle w:val="Hyperlink"/>
-            </w:rPr>
-            <w:t>Rijksmu</w:t>
-          </w:r>
-        </w:hyperlink>
-      </w:r>
-      <w:r>
-        <w:rPr>
-          <w:rFonts w:ascii="Charis SIL Regular" w:hAnsi="Charis SIL Regular" w:eastAsia="Charis SIL Regular"/>
-          <w:b w:val="0"/>
-          <w:i w:val="0"/>
-          <w:color w:val="0066CC"/>
-          <w:sz w:val="24"/>
-          <w:u w:val="single"/>
-        </w:rPr>
-        <w:hyperlink r:id="rId22" w:history="1">
-          <w:r>
-            <w:rPr>
-              <w:rStyle w:val="Hyperlink"/>
-            </w:rPr>
-            <w:t>s</w:t>
-          </w:r>
-        </w:hyperlink>
-      </w:r>
-      <w:r>
-        <w:rPr>
-          <w:rFonts w:ascii="Charis SIL Regular" w:hAnsi="Charis SIL Regular" w:eastAsia="Charis SIL Regular"/>
-          <w:b w:val="0"/>
-          <w:i w:val="0"/>
-          <w:color w:val="0066CC"/>
-          <w:sz w:val="24"/>
-          <w:u w:val="single"/>
-        </w:rPr>
-        <w:hyperlink r:id="rId22" w:history="1">
-          <w:r>
-            <w:rPr>
-              <w:rStyle w:val="Hyperlink"/>
-            </w:rPr>
-            <w:t>eum</w:t>
-          </w:r>
-        </w:hyperlink>
-      </w:r>
-      <w:r>
-        <w:rPr>
-          <w:rFonts w:ascii="Charis SIL Regular" w:hAnsi="Charis SIL Regular" w:eastAsia="Charis SIL Regular"/>
-          <w:b w:val="0"/>
-          <w:i w:val="0"/>
-          <w:color w:val="0066CC"/>
-          <w:sz w:val="24"/>
-          <w:u w:val="single"/>
-        </w:rPr>
-        <w:t xml:space="preserve"> </w:t>
-      </w:r>
-      <w:r>
-        <w:rPr>
-          <w:rFonts w:ascii="Charis SIL Regular" w:hAnsi="Charis SIL Regular" w:eastAsia="Charis SIL Regular"/>
-          <w:b w:val="0"/>
-          <w:i w:val="0"/>
-          <w:color w:val="0066CC"/>
-          <w:sz w:val="24"/>
-          <w:u w:val="single"/>
-        </w:rPr>
-        <w:hyperlink r:id="rId22" w:history="1">
-          <w:r>
-            <w:rPr>
-              <w:rStyle w:val="Hyperlink"/>
-            </w:rPr>
-            <w:t>van</w:t>
-          </w:r>
-        </w:hyperlink>
-      </w:r>
-      <w:r>
-        <w:rPr>
-          <w:rFonts w:ascii="Charis SIL Regular" w:hAnsi="Charis SIL Regular" w:eastAsia="Charis SIL Regular"/>
-          <w:b w:val="0"/>
-          <w:i w:val="0"/>
-          <w:color w:val="0066CC"/>
-          <w:sz w:val="24"/>
-          <w:u w:val="single"/>
-        </w:rPr>
-        <w:t xml:space="preserve"> </w:t>
-      </w:r>
-      <w:r>
-        <w:rPr>
-          <w:rFonts w:ascii="Charis SIL Regular" w:hAnsi="Charis SIL Regular" w:eastAsia="Charis SIL Regular"/>
-          <w:b w:val="0"/>
-          <w:i w:val="0"/>
-          <w:color w:val="0066CC"/>
-          <w:sz w:val="24"/>
-          <w:u w:val="single"/>
-        </w:rPr>
-        <w:hyperlink r:id="rId22" w:history="1">
-          <w:r>
-            <w:rPr>
-              <w:rStyle w:val="Hyperlink"/>
-            </w:rPr>
-            <w:t>G</w:t>
-          </w:r>
-        </w:hyperlink>
-      </w:r>
-      <w:r>
-        <w:rPr>
-          <w:rFonts w:ascii="Charis SIL Regular" w:hAnsi="Charis SIL Regular" w:eastAsia="Charis SIL Regular"/>
-          <w:b w:val="0"/>
-          <w:i w:val="0"/>
-          <w:color w:val="0066CC"/>
-          <w:sz w:val="24"/>
-          <w:u w:val="single"/>
-        </w:rPr>
-        <w:hyperlink r:id="rId20" w:history="1">
-          <w:r>
-            <w:rPr>
-              <w:rStyle w:val="Hyperlink"/>
-            </w:rPr>
-            <w:t>eo</w:t>
-          </w:r>
-        </w:hyperlink>
-      </w:r>
-      <w:r>
-        <w:rPr>
-          <w:rFonts w:ascii="Charis SIL Regular" w:hAnsi="Charis SIL Regular" w:eastAsia="Charis SIL Regular"/>
-          <w:b w:val="0"/>
-          <w:i w:val="0"/>
-          <w:color w:val="0066CC"/>
-          <w:sz w:val="24"/>
-          <w:u w:val="single"/>
-        </w:rPr>
-        <w:hyperlink r:id="rId20" w:history="1">
-          <w:r>
-            <w:rPr>
-              <w:rStyle w:val="Hyperlink"/>
-            </w:rPr>
-            <w:t>l</w:t>
-          </w:r>
-        </w:hyperlink>
-      </w:r>
-      <w:r>
-        <w:rPr>
-          <w:rFonts w:ascii="Charis SIL Regular" w:hAnsi="Charis SIL Regular" w:eastAsia="Charis SIL Regular"/>
-          <w:b w:val="0"/>
-          <w:i w:val="0"/>
-          <w:color w:val="0066CC"/>
-          <w:sz w:val="24"/>
-          <w:u w:val="single"/>
-        </w:rPr>
-        <w:hyperlink r:id="rId20" w:history="1">
-          <w:r>
-            <w:rPr>
-              <w:rStyle w:val="Hyperlink"/>
-            </w:rPr>
-            <w:t>ogie</w:t>
-          </w:r>
-        </w:hyperlink>
-      </w:r>
-      <w:r>
-        <w:rPr>
-          <w:rFonts w:ascii="Charis SIL Regular" w:hAnsi="Charis SIL Regular" w:eastAsia="Charis SIL Regular"/>
-          <w:b w:val="0"/>
-          <w:i w:val="0"/>
-          <w:color w:val="0066CC"/>
-          <w:sz w:val="24"/>
-          <w:u w:val="single"/>
-        </w:rPr>
-        <w:t xml:space="preserve"> </w:t>
-      </w:r>
-      <w:r>
-        <w:rPr>
-          <w:rFonts w:ascii="Charis SIL Regular" w:hAnsi="Charis SIL Regular" w:eastAsia="Charis SIL Regular"/>
-          <w:b w:val="0"/>
-          <w:i w:val="0"/>
-          <w:color w:val="0066CC"/>
-          <w:sz w:val="24"/>
-          <w:u w:val="single"/>
-        </w:rPr>
-        <w:hyperlink r:id="rId20" w:history="1">
-          <w:r>
-            <w:rPr>
-              <w:rStyle w:val="Hyperlink"/>
-            </w:rPr>
-            <w:t>en</w:t>
-          </w:r>
-        </w:hyperlink>
-      </w:r>
-      <w:r>
-        <w:rPr>
-          <w:rFonts w:ascii="Charis SIL Regular" w:hAnsi="Charis SIL Regular" w:eastAsia="Charis SIL Regular"/>
-          <w:b w:val="0"/>
-          <w:i w:val="0"/>
-          <w:color w:val="0066CC"/>
-          <w:sz w:val="24"/>
-          <w:u w:val="single"/>
-        </w:rPr>
-        <w:t xml:space="preserve"> </w:t>
-      </w:r>
-      <w:r>
-        <w:rPr>
-          <w:rFonts w:ascii="Charis SIL Regular" w:hAnsi="Charis SIL Regular" w:eastAsia="Charis SIL Regular"/>
-          <w:b w:val="0"/>
-          <w:i w:val="0"/>
-          <w:color w:val="0066CC"/>
-          <w:sz w:val="24"/>
-          <w:u w:val="single"/>
-        </w:rPr>
-        <w:hyperlink r:id="rId20" w:history="1">
-          <w:r>
-            <w:rPr>
-              <w:rStyle w:val="Hyperlink"/>
-            </w:rPr>
             <w:t>M</w:t>
           </w:r>
         </w:hyperlink>
@@ -2484,7 +2525,7 @@
           <w:sz w:val="24"/>
           <w:u w:val="single"/>
         </w:rPr>
-        <w:hyperlink r:id="rId22" w:history="1">
+        <w:hyperlink r:id="rId21" w:history="1">
           <w:r>
             <w:rPr>
               <w:rStyle w:val="Hyperlink"/>
@@ -2512,14 +2553,7 @@
           <w:color w:val="000000"/>
           <w:sz w:val="24"/>
         </w:rPr>
-        <w:hyperlink r:id="rId21" w:history="1">
-          <w:r>
-            <w:rPr>
-              <w:rStyle w:val="Hyperlink"/>
-            </w:rPr>
-            <w:t xml:space="preserve">nd the </w:t>
-          </w:r>
-        </w:hyperlink>
+        <w:t xml:space="preserve">nd the </w:t>
       </w:r>
       <w:r>
         <w:rPr>
@@ -2530,7 +2564,7 @@
           <w:sz w:val="24"/>
           <w:u w:val="single"/>
         </w:rPr>
-        <w:hyperlink r:id="rId21" w:history="1">
+        <w:hyperlink r:id="rId22" w:history="1">
           <w:r>
             <w:rPr>
               <w:rStyle w:val="Hyperlink"/>
@@ -2548,7 +2582,7 @@
           <w:sz w:val="24"/>
           <w:u w:val="single"/>
         </w:rPr>
-        <w:hyperlink r:id="rId21" w:history="1">
+        <w:hyperlink r:id="rId22" w:history="1">
           <w:r>
             <w:rPr>
               <w:rStyle w:val="Hyperlink"/>
@@ -2566,7 +2600,7 @@
           <w:sz w:val="24"/>
           <w:u w:val="single"/>
         </w:rPr>
-        <w:hyperlink r:id="rId21" w:history="1">
+        <w:hyperlink r:id="rId22" w:history="1">
           <w:r>
             <w:rPr>
               <w:rStyle w:val="Hyperlink"/>
@@ -2584,7 +2618,7 @@
           <w:sz w:val="24"/>
           <w:u w:val="single"/>
         </w:rPr>
-        <w:hyperlink r:id="rId21" w:history="1">
+        <w:hyperlink r:id="rId22" w:history="1">
           <w:r>
             <w:rPr>
               <w:rStyle w:val="Hyperlink"/>
@@ -2602,7 +2636,7 @@
           <w:sz w:val="24"/>
           <w:u w:val="single"/>
         </w:rPr>
-        <w:hyperlink r:id="rId21" w:history="1">
+        <w:hyperlink r:id="rId22" w:history="1">
           <w:r>
             <w:rPr>
               <w:rStyle w:val="Hyperlink"/>
@@ -2620,7 +2654,7 @@
           <w:color w:val="000000"/>
           <w:sz w:val="24"/>
         </w:rPr>
-        <w:hyperlink r:id="rId21" w:history="1">
+        <w:hyperlink r:id="rId23" w:history="1">
           <w:r>
             <w:rPr>
               <w:rStyle w:val="Hyperlink"/>
@@ -2678,137 +2712,12 @@
           <w:sz w:val="24"/>
           <w:u w:val="single"/>
         </w:rPr>
-        <w:hyperlink r:id="rId23" w:history="1">
+        <w:hyperlink r:id="rId24" w:history="1">
           <w:r>
             <w:rPr>
               <w:rStyle w:val="Hyperlink"/>
             </w:rPr>
             <w:t>Reinier</w:t>
-          </w:r>
-        </w:hyperlink>
-      </w:r>
-      <w:r>
-        <w:rPr>
-          <w:rFonts w:ascii="Charis SIL Regular" w:hAnsi="Charis SIL Regular" w:eastAsia="Charis SIL Regular"/>
-          <w:b w:val="0"/>
-          <w:i w:val="0"/>
-          <w:color w:val="0066CC"/>
-          <w:sz w:val="24"/>
-          <w:u w:val="single"/>
-        </w:rPr>
-        <w:t xml:space="preserve"> </w:t>
-      </w:r>
-      <w:r>
-        <w:rPr>
-          <w:rFonts w:ascii="Charis SIL Regular" w:hAnsi="Charis SIL Regular" w:eastAsia="Charis SIL Regular"/>
-          <w:b w:val="0"/>
-          <w:i w:val="0"/>
-          <w:color w:val="0066CC"/>
-          <w:sz w:val="24"/>
-          <w:u w:val="single"/>
-        </w:rPr>
-        <w:hyperlink r:id="rId23" w:history="1">
-          <w:r>
-            <w:rPr>
-              <w:rStyle w:val="Hyperlink"/>
-            </w:rPr>
-            <w:t>van</w:t>
-          </w:r>
-        </w:hyperlink>
-      </w:r>
-      <w:r>
-        <w:rPr>
-          <w:rFonts w:ascii="Charis SIL Regular" w:hAnsi="Charis SIL Regular" w:eastAsia="Charis SIL Regular"/>
-          <w:b w:val="0"/>
-          <w:i w:val="0"/>
-          <w:color w:val="0066CC"/>
-          <w:sz w:val="24"/>
-          <w:u w:val="single"/>
-        </w:rPr>
-        <w:t xml:space="preserve"> </w:t>
-      </w:r>
-      <w:r>
-        <w:rPr>
-          <w:rFonts w:ascii="Charis SIL Regular" w:hAnsi="Charis SIL Regular" w:eastAsia="Charis SIL Regular"/>
-          <w:b w:val="0"/>
-          <w:i w:val="0"/>
-          <w:color w:val="0066CC"/>
-          <w:sz w:val="24"/>
-          <w:u w:val="single"/>
-        </w:rPr>
-        <w:hyperlink r:id="rId23" w:history="1">
-          <w:r>
-            <w:rPr>
-              <w:rStyle w:val="Hyperlink"/>
-            </w:rPr>
-            <w:t>de</w:t>
-          </w:r>
-        </w:hyperlink>
-      </w:r>
-      <w:r>
-        <w:rPr>
-          <w:rFonts w:ascii="Charis SIL Regular" w:hAnsi="Charis SIL Regular" w:eastAsia="Charis SIL Regular"/>
-          <w:b w:val="0"/>
-          <w:i w:val="0"/>
-          <w:color w:val="0066CC"/>
-          <w:sz w:val="24"/>
-          <w:u w:val="single"/>
-        </w:rPr>
-        <w:t xml:space="preserve"> </w:t>
-      </w:r>
-      <w:r>
-        <w:rPr>
-          <w:rFonts w:ascii="Charis SIL Regular" w:hAnsi="Charis SIL Regular" w:eastAsia="Charis SIL Regular"/>
-          <w:b w:val="0"/>
-          <w:i w:val="0"/>
-          <w:color w:val="0066CC"/>
-          <w:sz w:val="24"/>
-          <w:u w:val="single"/>
-        </w:rPr>
-        <w:hyperlink r:id="rId23" w:history="1">
-          <w:r>
-            <w:rPr>
-              <w:rStyle w:val="Hyperlink"/>
-            </w:rPr>
-            <w:t>Kasteele</w:t>
-          </w:r>
-        </w:hyperlink>
-      </w:r>
-      <w:r>
-        <w:rPr>
-          <w:rFonts w:ascii="Charis SIL Regular" w:hAnsi="Charis SIL Regular" w:eastAsia="Charis SIL Regular"/>
-          <w:b w:val="0"/>
-          <w:i w:val="0"/>
-          <w:color w:val="000000"/>
-          <w:sz w:val="24"/>
-        </w:rPr>
-        <w:t xml:space="preserve">, </w:t>
-      </w:r>
-      <w:r>
-        <w:rPr>
-          <w:rFonts w:ascii="Charis SIL Regular" w:hAnsi="Charis SIL Regular" w:eastAsia="Charis SIL Regular"/>
-          <w:b w:val="0"/>
-          <w:i w:val="0"/>
-          <w:color w:val="000000"/>
-          <w:sz w:val="24"/>
-        </w:rPr>
-        <w:t xml:space="preserve">disappeared after his son </w:t>
-      </w:r>
-      <w:r>
-        <w:rPr>
-          <w:rFonts w:ascii="Charis SIL Regular" w:hAnsi="Charis SIL Regular" w:eastAsia="Charis SIL Regular"/>
-          <w:b w:val="0"/>
-          <w:i w:val="0"/>
-          <w:color w:val="0066CC"/>
-          <w:sz w:val="24"/>
-          <w:u w:val="single"/>
-        </w:rPr>
-        <w:hyperlink r:id="rId24" w:history="1">
-          <w:r>
-            <w:rPr>
-              <w:rStyle w:val="Hyperlink"/>
-            </w:rPr>
-            <w:t>Abraham</w:t>
           </w:r>
         </w:hyperlink>
       </w:r>
@@ -2907,243 +2816,17 @@
           <w:color w:val="000000"/>
           <w:sz w:val="24"/>
         </w:rPr>
-        <w:t xml:space="preserve"> succeeded him</w:t>
-      </w:r>
-      <w:r>
-        <w:rPr>
-          <w:u w:val="single" w:color="0066cc"/>
+        <w:t xml:space="preserve">, </w:t>
+      </w:r>
+      <w:r>
+        <w:rPr>
           <w:rFonts w:ascii="Charis SIL Regular" w:hAnsi="Charis SIL Regular" w:eastAsia="Charis SIL Regular"/>
           <w:b w:val="0"/>
           <w:i w:val="0"/>
           <w:color w:val="000000"/>
           <w:sz w:val="24"/>
         </w:rPr>
-        <w:hyperlink r:id="rId23" w:history="1">
-          <w:r>
-            <w:rPr>
-              <w:rStyle w:val="Hyperlink"/>
-            </w:rPr>
-            <w:t xml:space="preserve"> in 184</w:t>
-          </w:r>
-        </w:hyperlink>
-      </w:r>
-      <w:r>
-        <w:rPr>
-          <w:u w:val="single" w:color="0066cc"/>
-          <w:rFonts w:ascii="Charis SIL Regular" w:hAnsi="Charis SIL Regular" w:eastAsia="Charis SIL Regular"/>
-          <w:b w:val="0"/>
-          <w:i w:val="0"/>
-          <w:color w:val="000000"/>
-          <w:sz w:val="24"/>
-        </w:rPr>
-        <w:hyperlink r:id="rId23" w:history="1">
-          <w:r>
-            <w:rPr>
-              <w:rStyle w:val="Hyperlink"/>
-            </w:rPr>
-            <w:t>0</w:t>
-          </w:r>
-        </w:hyperlink>
-      </w:r>
-      <w:r>
-        <w:rPr>
-          <w:u w:val="single" w:color="0066cc"/>
-          <w:rFonts w:ascii="Charis SIL Regular" w:hAnsi="Charis SIL Regular" w:eastAsia="Charis SIL Regular"/>
-          <w:b w:val="0"/>
-          <w:i w:val="0"/>
-          <w:color w:val="000000"/>
-          <w:sz w:val="24"/>
-        </w:rPr>
-        <w:hyperlink r:id="rId23" w:history="1">
-          <w:r>
-            <w:rPr>
-              <w:rStyle w:val="Hyperlink"/>
-            </w:rPr>
-            <w:t>. M</w:t>
-          </w:r>
-        </w:hyperlink>
-      </w:r>
-      <w:r>
-        <w:rPr>
-          <w:u w:val="single" w:color="0066cc"/>
-          <w:rFonts w:ascii="Charis SIL Regular" w:hAnsi="Charis SIL Regular" w:eastAsia="Charis SIL Regular"/>
-          <w:b w:val="0"/>
-          <w:i w:val="0"/>
-          <w:color w:val="000000"/>
-          <w:sz w:val="24"/>
-        </w:rPr>
-        <w:hyperlink r:id="rId23" w:history="1">
-          <w:r>
-            <w:rPr>
-              <w:rStyle w:val="Hyperlink"/>
-            </w:rPr>
-            <w:t>a</w:t>
-          </w:r>
-        </w:hyperlink>
-      </w:r>
-      <w:r>
-        <w:rPr>
-          <w:u w:val="single" w:color="0066cc"/>
-          <w:rFonts w:ascii="Charis SIL Regular" w:hAnsi="Charis SIL Regular" w:eastAsia="Charis SIL Regular"/>
-          <w:b w:val="0"/>
-          <w:i w:val="0"/>
-          <w:color w:val="000000"/>
-          <w:sz w:val="24"/>
-        </w:rPr>
-        <w:hyperlink r:id="rId23" w:history="1">
-          <w:r>
-            <w:rPr>
-              <w:rStyle w:val="Hyperlink"/>
-            </w:rPr>
-            <w:t>n</w:t>
-          </w:r>
-        </w:hyperlink>
-      </w:r>
-      <w:r>
-        <w:rPr>
-          <w:u w:val="single" w:color="0066cc"/>
-          <w:rFonts w:ascii="Charis SIL Regular" w:hAnsi="Charis SIL Regular" w:eastAsia="Charis SIL Regular"/>
-          <w:b w:val="0"/>
-          <w:i w:val="0"/>
-          <w:color w:val="000000"/>
-          <w:sz w:val="24"/>
-        </w:rPr>
-        <w:hyperlink r:id="rId23" w:history="1">
-          <w:r>
-            <w:rPr>
-              <w:rStyle w:val="Hyperlink"/>
-            </w:rPr>
-            <w:t>y</w:t>
-          </w:r>
-        </w:hyperlink>
-      </w:r>
-      <w:r>
-        <w:rPr>
-          <w:u w:val="single" w:color="0066cc"/>
-          <w:rFonts w:ascii="Charis SIL Regular" w:hAnsi="Charis SIL Regular" w:eastAsia="Charis SIL Regular"/>
-          <w:b w:val="0"/>
-          <w:i w:val="0"/>
-          <w:color w:val="000000"/>
-          <w:sz w:val="24"/>
-        </w:rPr>
-        <w:hyperlink r:id="rId23" w:history="1">
-          <w:r>
-            <w:rPr>
-              <w:rStyle w:val="Hyperlink"/>
-            </w:rPr>
-            <w:t xml:space="preserve"> objects </w:t>
-          </w:r>
-        </w:hyperlink>
-      </w:r>
-      <w:r>
-        <w:rPr>
-          <w:rFonts w:ascii="Charis SIL Regular" w:hAnsi="Charis SIL Regular" w:eastAsia="Charis SIL Regular"/>
-          <w:b w:val="0"/>
-          <w:i w:val="0"/>
-          <w:color w:val="000000"/>
-          <w:sz w:val="24"/>
-        </w:rPr>
-        <w:t>also went missing or were</w:t>
-      </w:r>
-      <w:r>
-        <w:rPr>
-          <w:u w:val="single" w:color="0066cc"/>
-          <w:rFonts w:ascii="Charis SIL Regular" w:hAnsi="Charis SIL Regular" w:eastAsia="Charis SIL Regular"/>
-          <w:b w:val="0"/>
-          <w:i w:val="0"/>
-          <w:color w:val="000000"/>
-          <w:sz w:val="24"/>
-        </w:rPr>
-        <w:hyperlink r:id="rId24" w:history="1">
-          <w:r>
-            <w:rPr>
-              <w:rStyle w:val="Hyperlink"/>
-            </w:rPr>
-            <w:t xml:space="preserve"> lost duri</w:t>
-          </w:r>
-        </w:hyperlink>
-      </w:r>
-      <w:r>
-        <w:rPr>
-          <w:u w:val="single" w:color="0066cc"/>
-          <w:rFonts w:ascii="Charis SIL Regular" w:hAnsi="Charis SIL Regular" w:eastAsia="Charis SIL Regular"/>
-          <w:b w:val="0"/>
-          <w:i w:val="0"/>
-          <w:color w:val="000000"/>
-          <w:sz w:val="24"/>
-        </w:rPr>
-        <w:hyperlink r:id="rId24" w:history="1">
-          <w:r>
-            <w:rPr>
-              <w:rStyle w:val="Hyperlink"/>
-            </w:rPr>
-            <w:t>ng t</w:t>
-          </w:r>
-        </w:hyperlink>
-      </w:r>
-      <w:r>
-        <w:rPr>
-          <w:u w:val="single" w:color="0066cc"/>
-          <w:rFonts w:ascii="Charis SIL Regular" w:hAnsi="Charis SIL Regular" w:eastAsia="Charis SIL Regular"/>
-          <w:b w:val="0"/>
-          <w:i w:val="0"/>
-          <w:color w:val="000000"/>
-          <w:sz w:val="24"/>
-        </w:rPr>
-        <w:hyperlink r:id="rId24" w:history="1">
-          <w:r>
-            <w:rPr>
-              <w:rStyle w:val="Hyperlink"/>
-            </w:rPr>
-            <w:t>h</w:t>
-          </w:r>
-        </w:hyperlink>
-      </w:r>
-      <w:r>
-        <w:rPr>
-          <w:u w:val="single" w:color="0066cc"/>
-          <w:rFonts w:ascii="Charis SIL Regular" w:hAnsi="Charis SIL Regular" w:eastAsia="Charis SIL Regular"/>
-          <w:b w:val="0"/>
-          <w:i w:val="0"/>
-          <w:color w:val="000000"/>
-          <w:sz w:val="24"/>
-        </w:rPr>
-        <w:hyperlink r:id="rId24" w:history="1">
-          <w:r>
-            <w:rPr>
-              <w:rStyle w:val="Hyperlink"/>
-            </w:rPr>
-            <w:t xml:space="preserve">is </w:t>
-          </w:r>
-        </w:hyperlink>
-      </w:r>
-      <w:r>
-        <w:rPr>
-          <w:u w:val="single" w:color="0066cc"/>
-          <w:rFonts w:ascii="Charis SIL Regular" w:hAnsi="Charis SIL Regular" w:eastAsia="Charis SIL Regular"/>
-          <w:b w:val="0"/>
-          <w:i w:val="0"/>
-          <w:color w:val="000000"/>
-          <w:sz w:val="24"/>
-        </w:rPr>
-        <w:hyperlink r:id="rId24" w:history="1">
-          <w:r>
-            <w:rPr>
-              <w:rStyle w:val="Hyperlink"/>
-            </w:rPr>
-            <w:t>time. Th</w:t>
-          </w:r>
-        </w:hyperlink>
-      </w:r>
-      <w:r>
-        <w:rPr>
-          <w:rFonts w:ascii="Charis SIL Regular" w:hAnsi="Charis SIL Regular" w:eastAsia="Charis SIL Regular"/>
-          <w:b w:val="0"/>
-          <w:i w:val="0"/>
-          <w:color w:val="000000"/>
-          <w:sz w:val="24"/>
-        </w:rPr>
-        <w:t xml:space="preserve">e third and final director </w:t>
+        <w:t xml:space="preserve">disappeared after his son </w:t>
       </w:r>
       <w:r>
         <w:rPr>
@@ -3159,7 +2842,7 @@
             <w:rPr>
               <w:rStyle w:val="Hyperlink"/>
             </w:rPr>
-            <w:t>David</w:t>
+            <w:t>Abraham</w:t>
           </w:r>
         </w:hyperlink>
       </w:r>
@@ -3217,6 +2900,357 @@
             <w:rPr>
               <w:rStyle w:val="Hyperlink"/>
             </w:rPr>
+            <w:t>de</w:t>
+          </w:r>
+        </w:hyperlink>
+      </w:r>
+      <w:r>
+        <w:rPr>
+          <w:rFonts w:ascii="Charis SIL Regular" w:hAnsi="Charis SIL Regular" w:eastAsia="Charis SIL Regular"/>
+          <w:b w:val="0"/>
+          <w:i w:val="0"/>
+          <w:color w:val="0066CC"/>
+          <w:sz w:val="24"/>
+          <w:u w:val="single"/>
+        </w:rPr>
+        <w:t xml:space="preserve"> </w:t>
+      </w:r>
+      <w:r>
+        <w:rPr>
+          <w:rFonts w:ascii="Charis SIL Regular" w:hAnsi="Charis SIL Regular" w:eastAsia="Charis SIL Regular"/>
+          <w:b w:val="0"/>
+          <w:i w:val="0"/>
+          <w:color w:val="0066CC"/>
+          <w:sz w:val="24"/>
+          <w:u w:val="single"/>
+        </w:rPr>
+        <w:hyperlink r:id="rId25" w:history="1">
+          <w:r>
+            <w:rPr>
+              <w:rStyle w:val="Hyperlink"/>
+            </w:rPr>
+            <w:t>Kasteele</w:t>
+          </w:r>
+        </w:hyperlink>
+      </w:r>
+      <w:r>
+        <w:rPr>
+          <w:rFonts w:ascii="Charis SIL Regular" w:hAnsi="Charis SIL Regular" w:eastAsia="Charis SIL Regular"/>
+          <w:b w:val="0"/>
+          <w:i w:val="0"/>
+          <w:color w:val="000000"/>
+          <w:sz w:val="24"/>
+        </w:rPr>
+        <w:t xml:space="preserve"> succeeded him</w:t>
+      </w:r>
+      <w:r>
+        <w:rPr>
+          <w:u w:val="single" w:color="0066cc"/>
+          <w:rFonts w:ascii="Charis SIL Regular" w:hAnsi="Charis SIL Regular" w:eastAsia="Charis SIL Regular"/>
+          <w:b w:val="0"/>
+          <w:i w:val="0"/>
+          <w:color w:val="000000"/>
+          <w:sz w:val="24"/>
+        </w:rPr>
+        <w:hyperlink r:id="rId24" w:history="1">
+          <w:r>
+            <w:rPr>
+              <w:rStyle w:val="Hyperlink"/>
+            </w:rPr>
+            <w:t xml:space="preserve"> in 184</w:t>
+          </w:r>
+        </w:hyperlink>
+      </w:r>
+      <w:r>
+        <w:rPr>
+          <w:u w:val="single" w:color="0066cc"/>
+          <w:rFonts w:ascii="Charis SIL Regular" w:hAnsi="Charis SIL Regular" w:eastAsia="Charis SIL Regular"/>
+          <w:b w:val="0"/>
+          <w:i w:val="0"/>
+          <w:color w:val="000000"/>
+          <w:sz w:val="24"/>
+        </w:rPr>
+        <w:hyperlink r:id="rId24" w:history="1">
+          <w:r>
+            <w:rPr>
+              <w:rStyle w:val="Hyperlink"/>
+            </w:rPr>
+            <w:t>0</w:t>
+          </w:r>
+        </w:hyperlink>
+      </w:r>
+      <w:r>
+        <w:rPr>
+          <w:u w:val="single" w:color="0066cc"/>
+          <w:rFonts w:ascii="Charis SIL Regular" w:hAnsi="Charis SIL Regular" w:eastAsia="Charis SIL Regular"/>
+          <w:b w:val="0"/>
+          <w:i w:val="0"/>
+          <w:color w:val="000000"/>
+          <w:sz w:val="24"/>
+        </w:rPr>
+        <w:hyperlink r:id="rId24" w:history="1">
+          <w:r>
+            <w:rPr>
+              <w:rStyle w:val="Hyperlink"/>
+            </w:rPr>
+            <w:t>. M</w:t>
+          </w:r>
+        </w:hyperlink>
+      </w:r>
+      <w:r>
+        <w:rPr>
+          <w:u w:val="single" w:color="0066cc"/>
+          <w:rFonts w:ascii="Charis SIL Regular" w:hAnsi="Charis SIL Regular" w:eastAsia="Charis SIL Regular"/>
+          <w:b w:val="0"/>
+          <w:i w:val="0"/>
+          <w:color w:val="000000"/>
+          <w:sz w:val="24"/>
+        </w:rPr>
+        <w:hyperlink r:id="rId24" w:history="1">
+          <w:r>
+            <w:rPr>
+              <w:rStyle w:val="Hyperlink"/>
+            </w:rPr>
+            <w:t>a</w:t>
+          </w:r>
+        </w:hyperlink>
+      </w:r>
+      <w:r>
+        <w:rPr>
+          <w:u w:val="single" w:color="0066cc"/>
+          <w:rFonts w:ascii="Charis SIL Regular" w:hAnsi="Charis SIL Regular" w:eastAsia="Charis SIL Regular"/>
+          <w:b w:val="0"/>
+          <w:i w:val="0"/>
+          <w:color w:val="000000"/>
+          <w:sz w:val="24"/>
+        </w:rPr>
+        <w:hyperlink r:id="rId24" w:history="1">
+          <w:r>
+            <w:rPr>
+              <w:rStyle w:val="Hyperlink"/>
+            </w:rPr>
+            <w:t>n</w:t>
+          </w:r>
+        </w:hyperlink>
+      </w:r>
+      <w:r>
+        <w:rPr>
+          <w:u w:val="single" w:color="0066cc"/>
+          <w:rFonts w:ascii="Charis SIL Regular" w:hAnsi="Charis SIL Regular" w:eastAsia="Charis SIL Regular"/>
+          <w:b w:val="0"/>
+          <w:i w:val="0"/>
+          <w:color w:val="000000"/>
+          <w:sz w:val="24"/>
+        </w:rPr>
+        <w:hyperlink r:id="rId24" w:history="1">
+          <w:r>
+            <w:rPr>
+              <w:rStyle w:val="Hyperlink"/>
+            </w:rPr>
+            <w:t>y</w:t>
+          </w:r>
+        </w:hyperlink>
+      </w:r>
+      <w:r>
+        <w:rPr>
+          <w:u w:val="single" w:color="0066cc"/>
+          <w:rFonts w:ascii="Charis SIL Regular" w:hAnsi="Charis SIL Regular" w:eastAsia="Charis SIL Regular"/>
+          <w:b w:val="0"/>
+          <w:i w:val="0"/>
+          <w:color w:val="000000"/>
+          <w:sz w:val="24"/>
+        </w:rPr>
+        <w:hyperlink r:id="rId24" w:history="1">
+          <w:r>
+            <w:rPr>
+              <w:rStyle w:val="Hyperlink"/>
+            </w:rPr>
+            <w:t xml:space="preserve"> objects </w:t>
+          </w:r>
+        </w:hyperlink>
+      </w:r>
+      <w:r>
+        <w:rPr>
+          <w:rFonts w:ascii="Charis SIL Regular" w:hAnsi="Charis SIL Regular" w:eastAsia="Charis SIL Regular"/>
+          <w:b w:val="0"/>
+          <w:i w:val="0"/>
+          <w:color w:val="000000"/>
+          <w:sz w:val="24"/>
+        </w:rPr>
+        <w:t>also went missing or were</w:t>
+      </w:r>
+      <w:r>
+        <w:rPr>
+          <w:u w:val="single" w:color="0066cc"/>
+          <w:rFonts w:ascii="Charis SIL Regular" w:hAnsi="Charis SIL Regular" w:eastAsia="Charis SIL Regular"/>
+          <w:b w:val="0"/>
+          <w:i w:val="0"/>
+          <w:color w:val="000000"/>
+          <w:sz w:val="24"/>
+        </w:rPr>
+        <w:hyperlink r:id="rId25" w:history="1">
+          <w:r>
+            <w:rPr>
+              <w:rStyle w:val="Hyperlink"/>
+            </w:rPr>
+            <w:t xml:space="preserve"> lost duri</w:t>
+          </w:r>
+        </w:hyperlink>
+      </w:r>
+      <w:r>
+        <w:rPr>
+          <w:u w:val="single" w:color="0066cc"/>
+          <w:rFonts w:ascii="Charis SIL Regular" w:hAnsi="Charis SIL Regular" w:eastAsia="Charis SIL Regular"/>
+          <w:b w:val="0"/>
+          <w:i w:val="0"/>
+          <w:color w:val="000000"/>
+          <w:sz w:val="24"/>
+        </w:rPr>
+        <w:hyperlink r:id="rId25" w:history="1">
+          <w:r>
+            <w:rPr>
+              <w:rStyle w:val="Hyperlink"/>
+            </w:rPr>
+            <w:t>ng t</w:t>
+          </w:r>
+        </w:hyperlink>
+      </w:r>
+      <w:r>
+        <w:rPr>
+          <w:u w:val="single" w:color="0066cc"/>
+          <w:rFonts w:ascii="Charis SIL Regular" w:hAnsi="Charis SIL Regular" w:eastAsia="Charis SIL Regular"/>
+          <w:b w:val="0"/>
+          <w:i w:val="0"/>
+          <w:color w:val="000000"/>
+          <w:sz w:val="24"/>
+        </w:rPr>
+        <w:hyperlink r:id="rId25" w:history="1">
+          <w:r>
+            <w:rPr>
+              <w:rStyle w:val="Hyperlink"/>
+            </w:rPr>
+            <w:t>h</w:t>
+          </w:r>
+        </w:hyperlink>
+      </w:r>
+      <w:r>
+        <w:rPr>
+          <w:u w:val="single" w:color="0066cc"/>
+          <w:rFonts w:ascii="Charis SIL Regular" w:hAnsi="Charis SIL Regular" w:eastAsia="Charis SIL Regular"/>
+          <w:b w:val="0"/>
+          <w:i w:val="0"/>
+          <w:color w:val="000000"/>
+          <w:sz w:val="24"/>
+        </w:rPr>
+        <w:hyperlink r:id="rId25" w:history="1">
+          <w:r>
+            <w:rPr>
+              <w:rStyle w:val="Hyperlink"/>
+            </w:rPr>
+            <w:t xml:space="preserve">is </w:t>
+          </w:r>
+        </w:hyperlink>
+      </w:r>
+      <w:r>
+        <w:rPr>
+          <w:u w:val="single" w:color="0066cc"/>
+          <w:rFonts w:ascii="Charis SIL Regular" w:hAnsi="Charis SIL Regular" w:eastAsia="Charis SIL Regular"/>
+          <w:b w:val="0"/>
+          <w:i w:val="0"/>
+          <w:color w:val="000000"/>
+          <w:sz w:val="24"/>
+        </w:rPr>
+        <w:hyperlink r:id="rId25" w:history="1">
+          <w:r>
+            <w:rPr>
+              <w:rStyle w:val="Hyperlink"/>
+            </w:rPr>
+            <w:t>time. Th</w:t>
+          </w:r>
+        </w:hyperlink>
+      </w:r>
+      <w:r>
+        <w:rPr>
+          <w:rFonts w:ascii="Charis SIL Regular" w:hAnsi="Charis SIL Regular" w:eastAsia="Charis SIL Regular"/>
+          <w:b w:val="0"/>
+          <w:i w:val="0"/>
+          <w:color w:val="000000"/>
+          <w:sz w:val="24"/>
+        </w:rPr>
+        <w:t xml:space="preserve">e third and final director </w:t>
+      </w:r>
+      <w:r>
+        <w:rPr>
+          <w:rFonts w:ascii="Charis SIL Regular" w:hAnsi="Charis SIL Regular" w:eastAsia="Charis SIL Regular"/>
+          <w:b w:val="0"/>
+          <w:i w:val="0"/>
+          <w:color w:val="0066CC"/>
+          <w:sz w:val="24"/>
+          <w:u w:val="single"/>
+        </w:rPr>
+        <w:hyperlink r:id="rId26" w:history="1">
+          <w:r>
+            <w:rPr>
+              <w:rStyle w:val="Hyperlink"/>
+            </w:rPr>
+            <w:t>David</w:t>
+          </w:r>
+        </w:hyperlink>
+      </w:r>
+      <w:r>
+        <w:rPr>
+          <w:rFonts w:ascii="Charis SIL Regular" w:hAnsi="Charis SIL Regular" w:eastAsia="Charis SIL Regular"/>
+          <w:b w:val="0"/>
+          <w:i w:val="0"/>
+          <w:color w:val="0066CC"/>
+          <w:sz w:val="24"/>
+          <w:u w:val="single"/>
+        </w:rPr>
+        <w:t xml:space="preserve"> </w:t>
+      </w:r>
+      <w:r>
+        <w:rPr>
+          <w:rFonts w:ascii="Charis SIL Regular" w:hAnsi="Charis SIL Regular" w:eastAsia="Charis SIL Regular"/>
+          <w:b w:val="0"/>
+          <w:i w:val="0"/>
+          <w:color w:val="0066CC"/>
+          <w:sz w:val="24"/>
+          <w:u w:val="single"/>
+        </w:rPr>
+        <w:hyperlink r:id="rId26" w:history="1">
+          <w:r>
+            <w:rPr>
+              <w:rStyle w:val="Hyperlink"/>
+            </w:rPr>
+            <w:t>van</w:t>
+          </w:r>
+        </w:hyperlink>
+      </w:r>
+      <w:r>
+        <w:rPr>
+          <w:rFonts w:ascii="Charis SIL Regular" w:hAnsi="Charis SIL Regular" w:eastAsia="Charis SIL Regular"/>
+          <w:b w:val="0"/>
+          <w:i w:val="0"/>
+          <w:color w:val="0066CC"/>
+          <w:sz w:val="24"/>
+          <w:u w:val="single"/>
+        </w:rPr>
+        <w:t xml:space="preserve"> </w:t>
+      </w:r>
+      <w:r>
+        <w:rPr>
+          <w:rFonts w:ascii="Charis SIL Regular" w:hAnsi="Charis SIL Regular" w:eastAsia="Charis SIL Regular"/>
+          <w:b w:val="0"/>
+          <w:i w:val="0"/>
+          <w:color w:val="0066CC"/>
+          <w:sz w:val="24"/>
+          <w:u w:val="single"/>
+        </w:rPr>
+        <w:hyperlink r:id="rId26" w:history="1">
+          <w:r>
+            <w:rPr>
+              <w:rStyle w:val="Hyperlink"/>
+            </w:rPr>
             <w:t xml:space="preserve">der </w:t>
           </w:r>
         </w:hyperlink>
@@ -3230,7 +3264,7 @@
           <w:sz w:val="24"/>
           <w:u w:val="single"/>
         </w:rPr>
-        <w:hyperlink r:id="rId25" w:history="1">
+        <w:hyperlink r:id="rId26" w:history="1">
           <w:r>
             <w:rPr>
               <w:rStyle w:val="Hyperlink"/>
@@ -3258,7 +3292,7 @@
           <w:color w:val="000000"/>
           <w:sz w:val="24"/>
         </w:rPr>
-        <w:hyperlink r:id="rId25" w:history="1">
+        <w:hyperlink r:id="rId26" w:history="1">
           <w:r>
             <w:rPr>
               <w:rStyle w:val="Hyperlink"/>
@@ -3276,7 +3310,7 @@
           <w:color w:val="000000"/>
           <w:sz w:val="24"/>
         </w:rPr>
-        <w:hyperlink r:id="rId25" w:history="1">
+        <w:hyperlink r:id="rId26" w:history="1">
           <w:r>
             <w:rPr>
               <w:rStyle w:val="Hyperlink"/>
@@ -3294,7 +3328,7 @@
           <w:color w:val="000000"/>
           <w:sz w:val="24"/>
         </w:rPr>
-        <w:hyperlink r:id="rId25" w:history="1">
+        <w:hyperlink r:id="rId26" w:history="1">
           <w:r>
             <w:rPr>
               <w:rStyle w:val="Hyperlink"/>
@@ -3323,7 +3357,7 @@
           <w:color w:val="000000"/>
           <w:sz w:val="24"/>
         </w:rPr>
-        <w:hyperlink r:id="rId25" w:history="1">
+        <w:hyperlink r:id="rId26" w:history="1">
           <w:r>
             <w:rPr>
               <w:rStyle w:val="Hyperlink"/>
@@ -3350,7 +3384,7 @@
           <w:color w:val="000000"/>
           <w:sz w:val="24"/>
         </w:rPr>
-        <w:hyperlink r:id="rId25" w:history="1">
+        <w:hyperlink r:id="rId26" w:history="1">
           <w:r>
             <w:rPr>
               <w:rStyle w:val="Hyperlink"/>
@@ -3378,7 +3412,7 @@
           <w:color w:val="000000"/>
           <w:sz w:val="24"/>
         </w:rPr>
-        <w:hyperlink r:id="rId25" w:history="1">
+        <w:hyperlink r:id="rId26" w:history="1">
           <w:r>
             <w:rPr>
               <w:rStyle w:val="Hyperlink"/>
@@ -3446,7 +3480,7 @@
           <w:sz w:val="24"/>
           <w:u w:val="single"/>
         </w:rPr>
-        <w:hyperlink r:id="rId26" w:history="1">
+        <w:hyperlink r:id="rId27" w:history="1">
           <w:r>
             <w:rPr>
               <w:rStyle w:val="Hyperlink"/>
@@ -3464,7 +3498,7 @@
           <w:sz w:val="24"/>
           <w:u w:val="single"/>
         </w:rPr>
-        <w:hyperlink r:id="rId26" w:history="1">
+        <w:hyperlink r:id="rId27" w:history="1">
           <w:r>
             <w:rPr>
               <w:rStyle w:val="Hyperlink"/>
@@ -3493,7 +3527,7 @@
           <w:sz w:val="24"/>
           <w:u w:val="single"/>
         </w:rPr>
-        <w:hyperlink r:id="rId26" w:history="1">
+        <w:hyperlink r:id="rId27" w:history="1">
           <w:r>
             <w:rPr>
               <w:rStyle w:val="Hyperlink"/>
@@ -3531,7 +3565,7 @@
           <w:color w:val="000000"/>
           <w:sz w:val="24"/>
         </w:rPr>
-        <w:hyperlink r:id="rId26" w:history="1">
+        <w:hyperlink r:id="rId27" w:history="1">
           <w:r>
             <w:rPr>
               <w:rStyle w:val="Hyperlink"/>
@@ -3549,7 +3583,7 @@
           <w:color w:val="000000"/>
           <w:sz w:val="24"/>
         </w:rPr>
-        <w:hyperlink r:id="rId26" w:history="1">
+        <w:hyperlink r:id="rId27" w:history="1">
           <w:r>
             <w:rPr>
               <w:rStyle w:val="Hyperlink"/>
@@ -3567,7 +3601,7 @@
           <w:color w:val="000000"/>
           <w:sz w:val="24"/>
         </w:rPr>
-        <w:hyperlink r:id="rId26" w:history="1">
+        <w:hyperlink r:id="rId27" w:history="1">
           <w:r>
             <w:rPr>
               <w:rStyle w:val="Hyperlink"/>
@@ -3657,7 +3691,7 @@
           <w:sz w:val="24"/>
           <w:u w:val="single"/>
         </w:rPr>
-        <w:hyperlink r:id="rId27" w:history="1">
+        <w:hyperlink r:id="rId28" w:history="1">
           <w:r>
             <w:rPr>
               <w:rStyle w:val="Hyperlink"/>
@@ -3686,7 +3720,7 @@
           <w:sz w:val="24"/>
           <w:u w:val="single"/>
         </w:rPr>
-        <w:hyperlink r:id="rId27" w:history="1">
+        <w:hyperlink r:id="rId28" w:history="1">
           <w:r>
             <w:rPr>
               <w:rStyle w:val="Hyperlink"/>
@@ -3715,7 +3749,7 @@
           <w:sz w:val="24"/>
           <w:u w:val="single"/>
         </w:rPr>
-        <w:hyperlink r:id="rId27" w:history="1">
+        <w:hyperlink r:id="rId28" w:history="1">
           <w:r>
             <w:rPr>
               <w:rStyle w:val="Hyperlink"/>
@@ -3744,7 +3778,7 @@
           <w:sz w:val="24"/>
           <w:u w:val="single"/>
         </w:rPr>
-        <w:hyperlink r:id="rId27" w:history="1">
+        <w:hyperlink r:id="rId28" w:history="1">
           <w:r>
             <w:rPr>
               <w:rStyle w:val="Hyperlink"/>
@@ -3773,7 +3807,7 @@
           <w:sz w:val="24"/>
           <w:u w:val="single"/>
         </w:rPr>
-        <w:hyperlink r:id="rId27" w:history="1">
+        <w:hyperlink r:id="rId28" w:history="1">
           <w:r>
             <w:rPr>
               <w:rStyle w:val="Hyperlink"/>
@@ -3811,7 +3845,7 @@
           <w:color w:val="000000"/>
           <w:sz w:val="24"/>
         </w:rPr>
-        <w:hyperlink r:id="rId27" w:history="1">
+        <w:hyperlink r:id="rId28" w:history="1">
           <w:r>
             <w:rPr>
               <w:rStyle w:val="Hyperlink"/>
@@ -3829,7 +3863,7 @@
           <w:color w:val="000000"/>
           <w:sz w:val="24"/>
         </w:rPr>
-        <w:hyperlink r:id="rId27" w:history="1">
+        <w:hyperlink r:id="rId28" w:history="1">
           <w:r>
             <w:rPr>
               <w:rStyle w:val="Hyperlink"/>
@@ -3847,7 +3881,7 @@
           <w:color w:val="000000"/>
           <w:sz w:val="24"/>
         </w:rPr>
-        <w:hyperlink r:id="rId27" w:history="1">
+        <w:hyperlink r:id="rId28" w:history="1">
           <w:r>
             <w:rPr>
               <w:rStyle w:val="Hyperlink"/>
@@ -3865,7 +3899,7 @@
           <w:color w:val="000000"/>
           <w:sz w:val="24"/>
         </w:rPr>
-        <w:hyperlink r:id="rId27" w:history="1">
+        <w:hyperlink r:id="rId28" w:history="1">
           <w:r>
             <w:rPr>
               <w:rStyle w:val="Hyperlink"/>
@@ -3883,7 +3917,7 @@
           <w:color w:val="000000"/>
           <w:sz w:val="24"/>
         </w:rPr>
-        <w:hyperlink r:id="rId27" w:history="1">
+        <w:hyperlink r:id="rId28" w:history="1">
           <w:r>
             <w:rPr>
               <w:rStyle w:val="Hyperlink"/>
@@ -3901,7 +3935,7 @@
           <w:color w:val="000000"/>
           <w:sz w:val="24"/>
         </w:rPr>
-        <w:hyperlink r:id="rId27" w:history="1">
+        <w:hyperlink r:id="rId28" w:history="1">
           <w:r>
             <w:rPr>
               <w:rStyle w:val="Hyperlink"/>
@@ -3919,7 +3953,7 @@
           <w:color w:val="000000"/>
           <w:sz w:val="24"/>
         </w:rPr>
-        <w:hyperlink r:id="rId27" w:history="1">
+        <w:hyperlink r:id="rId28" w:history="1">
           <w:r>
             <w:rPr>
               <w:rStyle w:val="Hyperlink"/>
@@ -3937,7 +3971,7 @@
           <w:color w:val="000000"/>
           <w:sz w:val="24"/>
         </w:rPr>
-        <w:hyperlink r:id="rId27" w:history="1">
+        <w:hyperlink r:id="rId28" w:history="1">
           <w:r>
             <w:rPr>
               <w:rStyle w:val="Hyperlink"/>
@@ -4357,7 +4391,7 @@
           <w:color w:val="0066CC"/>
           <w:sz w:val="24"/>
         </w:rPr>
-        <w:hyperlink r:id="rId28" w:history="1">
+        <w:hyperlink r:id="rId29" w:history="1">
           <w:r>
             <w:rPr>
               <w:rStyle w:val="Hyperlink"/>
@@ -4374,7 +4408,7 @@
           <w:color w:val="0066CC"/>
           <w:sz w:val="24"/>
         </w:rPr>
-        <w:hyperlink r:id="rId28" w:history="1">
+        <w:hyperlink r:id="rId29" w:history="1">
           <w:r>
             <w:rPr>
               <w:rStyle w:val="Hyperlink"/>
@@ -4472,7 +4506,7 @@
           <w:sz w:val="24"/>
           <w:u w:val="single"/>
         </w:rPr>
-        <w:hyperlink r:id="rId29" w:history="1">
+        <w:hyperlink r:id="rId30" w:history="1">
           <w:r>
             <w:rPr>
               <w:rStyle w:val="Hyperlink"/>
@@ -4490,7 +4524,7 @@
           <w:sz w:val="24"/>
           <w:u w:val="single"/>
         </w:rPr>
-        <w:hyperlink r:id="rId29" w:history="1">
+        <w:hyperlink r:id="rId30" w:history="1">
           <w:r>
             <w:rPr>
               <w:rStyle w:val="Hyperlink"/>
@@ -4508,7 +4542,7 @@
           <w:sz w:val="24"/>
           <w:u w:val="single"/>
         </w:rPr>
-        <w:hyperlink r:id="rId29" w:history="1">
+        <w:hyperlink r:id="rId30" w:history="1">
           <w:r>
             <w:rPr>
               <w:rStyle w:val="Hyperlink"/>
@@ -4526,7 +4560,7 @@
           <w:sz w:val="24"/>
           <w:u w:val="single"/>
         </w:rPr>
-        <w:hyperlink r:id="rId29" w:history="1">
+        <w:hyperlink r:id="rId30" w:history="1">
           <w:r>
             <w:rPr>
               <w:rStyle w:val="Hyperlink"/>
@@ -4544,7 +4578,7 @@
           <w:sz w:val="24"/>
           <w:u w:val="single"/>
         </w:rPr>
-        <w:hyperlink r:id="rId29" w:history="1">
+        <w:hyperlink r:id="rId30" w:history="1">
           <w:r>
             <w:rPr>
               <w:rStyle w:val="Hyperlink"/>
@@ -4562,7 +4596,7 @@
           <w:sz w:val="24"/>
           <w:u w:val="single"/>
         </w:rPr>
-        <w:hyperlink r:id="rId29" w:history="1">
+        <w:hyperlink r:id="rId30" w:history="1">
           <w:r>
             <w:rPr>
               <w:rStyle w:val="Hyperlink"/>
@@ -4580,7 +4614,7 @@
           <w:sz w:val="24"/>
           <w:u w:val="single"/>
         </w:rPr>
-        <w:hyperlink r:id="rId29" w:history="1">
+        <w:hyperlink r:id="rId30" w:history="1">
           <w:r>
             <w:rPr>
               <w:rStyle w:val="Hyperlink"/>
@@ -4598,7 +4632,7 @@
           <w:sz w:val="24"/>
           <w:u w:val="single"/>
         </w:rPr>
-        <w:hyperlink r:id="rId29" w:history="1">
+        <w:hyperlink r:id="rId30" w:history="1">
           <w:r>
             <w:rPr>
               <w:rStyle w:val="Hyperlink"/>
@@ -4616,7 +4650,7 @@
           <w:sz w:val="24"/>
           <w:u w:val="single"/>
         </w:rPr>
-        <w:hyperlink r:id="rId29" w:history="1">
+        <w:hyperlink r:id="rId30" w:history="1">
           <w:r>
             <w:rPr>
               <w:rStyle w:val="Hyperlink"/>
@@ -4724,7 +4758,7 @@
           <w:sz w:val="24"/>
           <w:u w:val="single"/>
         </w:rPr>
-        <w:hyperlink r:id="rId30" w:history="1">
+        <w:hyperlink r:id="rId31" w:history="1">
           <w:r>
             <w:rPr>
               <w:rStyle w:val="Hyperlink"/>
@@ -4742,7 +4776,7 @@
           <w:sz w:val="24"/>
           <w:u w:val="single"/>
         </w:rPr>
-        <w:hyperlink r:id="rId30" w:history="1">
+        <w:hyperlink r:id="rId31" w:history="1">
           <w:r>
             <w:rPr>
               <w:rStyle w:val="Hyperlink"/>
@@ -4760,7 +4794,7 @@
           <w:sz w:val="24"/>
           <w:u w:val="single"/>
         </w:rPr>
-        <w:hyperlink r:id="rId30" w:history="1">
+        <w:hyperlink r:id="rId31" w:history="1">
           <w:r>
             <w:rPr>
               <w:rStyle w:val="Hyperlink"/>
@@ -4778,7 +4812,7 @@
           <w:sz w:val="24"/>
           <w:u w:val="single"/>
         </w:rPr>
-        <w:hyperlink r:id="rId30" w:history="1">
+        <w:hyperlink r:id="rId31" w:history="1">
           <w:r>
             <w:rPr>
               <w:rStyle w:val="Hyperlink"/>
@@ -4796,7 +4830,7 @@
           <w:sz w:val="24"/>
           <w:u w:val="single"/>
         </w:rPr>
-        <w:hyperlink r:id="rId30" w:history="1">
+        <w:hyperlink r:id="rId31" w:history="1">
           <w:r>
             <w:rPr>
               <w:rStyle w:val="Hyperlink"/>
@@ -4814,7 +4848,7 @@
           <w:sz w:val="24"/>
           <w:u w:val="single"/>
         </w:rPr>
-        <w:hyperlink r:id="rId30" w:history="1">
+        <w:hyperlink r:id="rId31" w:history="1">
           <w:r>
             <w:rPr>
               <w:rStyle w:val="Hyperlink"/>
@@ -4832,7 +4866,7 @@
           <w:sz w:val="24"/>
           <w:u w:val="single"/>
         </w:rPr>
-        <w:hyperlink r:id="rId30" w:history="1">
+        <w:hyperlink r:id="rId31" w:history="1">
           <w:r>
             <w:rPr>
               <w:rStyle w:val="Hyperlink"/>
@@ -4920,7 +4954,7 @@
           <w:sz w:val="24"/>
           <w:u w:val="single"/>
         </w:rPr>
-        <w:hyperlink r:id="rId31" w:history="1">
+        <w:hyperlink r:id="rId32" w:history="1">
           <w:r>
             <w:rPr>
               <w:rStyle w:val="Hyperlink"/>
@@ -4938,7 +4972,7 @@
           <w:sz w:val="24"/>
           <w:u w:val="single"/>
         </w:rPr>
-        <w:hyperlink r:id="rId31" w:history="1">
+        <w:hyperlink r:id="rId32" w:history="1">
           <w:r>
             <w:rPr>
               <w:rStyle w:val="Hyperlink"/>
@@ -4956,7 +4990,7 @@
           <w:sz w:val="24"/>
           <w:u w:val="single"/>
         </w:rPr>
-        <w:hyperlink r:id="rId31" w:history="1">
+        <w:hyperlink r:id="rId32" w:history="1">
           <w:r>
             <w:rPr>
               <w:rStyle w:val="Hyperlink"/>
@@ -4974,7 +5008,7 @@
           <w:sz w:val="24"/>
           <w:u w:val="single"/>
         </w:rPr>
-        <w:hyperlink r:id="rId31" w:history="1">
+        <w:hyperlink r:id="rId32" w:history="1">
           <w:r>
             <w:rPr>
               <w:rStyle w:val="Hyperlink"/>
@@ -4992,7 +5026,7 @@
           <w:sz w:val="24"/>
           <w:u w:val="single"/>
         </w:rPr>
-        <w:hyperlink r:id="rId31" w:history="1">
+        <w:hyperlink r:id="rId32" w:history="1">
           <w:r>
             <w:rPr>
               <w:rStyle w:val="Hyperlink"/>
@@ -5010,12 +5044,12 @@
           <w:sz w:val="24"/>
           <w:u w:val="single"/>
         </w:rPr>
-        <w:hyperlink r:id="rId31" w:history="1">
+        <w:hyperlink r:id="rId32" w:history="1">
           <w:r>
             <w:rPr>
               <w:rStyle w:val="Hyperlink"/>
             </w:rPr>
-            <w:t>fil</w:t>
+            <w:t>fi</w:t>
           </w:r>
         </w:hyperlink>
       </w:r>
@@ -5028,7 +5062,25 @@
           <w:sz w:val="24"/>
           <w:u w:val="single"/>
         </w:rPr>
-        <w:hyperlink r:id="rId31" w:history="1">
+        <w:hyperlink r:id="rId32" w:history="1">
+          <w:r>
+            <w:rPr>
+              <w:rStyle w:val="Hyperlink"/>
+            </w:rPr>
+            <w:t>l</w:t>
+          </w:r>
+        </w:hyperlink>
+      </w:r>
+      <w:r>
+        <w:rPr>
+          <w:rFonts w:ascii="Charis SIL Regular" w:hAnsi="Charis SIL Regular" w:eastAsia="Charis SIL Regular"/>
+          <w:b w:val="0"/>
+          <w:i w:val="0"/>
+          <w:color w:val="0066CC"/>
+          <w:sz w:val="24"/>
+          <w:u w:val="single"/>
+        </w:rPr>
+        <w:hyperlink r:id="rId32" w:history="1">
           <w:r>
             <w:rPr>
               <w:rStyle w:val="Hyperlink"/>
@@ -5057,12 +5109,12 @@
           <w:sz w:val="24"/>
           <w:u w:val="single"/>
         </w:rPr>
-        <w:hyperlink r:id="rId31" w:history="1">
+        <w:hyperlink r:id="rId32" w:history="1">
           <w:r>
             <w:rPr>
               <w:rStyle w:val="Hyperlink"/>
             </w:rPr>
-            <w:t>N</w:t>
+            <w:t>NL-</w:t>
           </w:r>
         </w:hyperlink>
       </w:r>
@@ -5075,35 +5127,24 @@
           <w:sz w:val="24"/>
           <w:u w:val="single"/>
         </w:rPr>
-        <w:t>L</w:t>
-      </w:r>
-      <w:r>
-        <w:rPr>
-          <w:rFonts w:ascii="Charis SIL Regular" w:hAnsi="Charis SIL Regular" w:eastAsia="Charis SIL Regular"/>
-          <w:b w:val="0"/>
-          <w:i w:val="0"/>
-          <w:color w:val="0066CC"/>
-          <w:sz w:val="24"/>
-        </w:rPr>
-        <w:t>-</w:t>
-      </w:r>
-      <w:r>
-        <w:rPr>
-          <w:rFonts w:ascii="Charis SIL Regular" w:hAnsi="Charis SIL Regular" w:eastAsia="Charis SIL Regular"/>
-          <w:b w:val="0"/>
-          <w:i w:val="0"/>
-          <w:color w:val="0066CC"/>
-          <w:sz w:val="24"/>
-          <w:u w:val="single"/>
-        </w:rPr>
-        <w:hyperlink r:id="rId31" w:history="1">
+        <w:hyperlink r:id="rId32" w:history="1">
           <w:r>
             <w:rPr>
               <w:rStyle w:val="Hyperlink"/>
             </w:rPr>
-            <w:t>HaNA_2.04.01_4030_0001</w:t>
+            <w:t>HaNA_2.04.01_4030_000</w:t>
           </w:r>
         </w:hyperlink>
+      </w:r>
+      <w:r>
+        <w:rPr>
+          <w:rFonts w:ascii="Charis SIL Regular" w:hAnsi="Charis SIL Regular" w:eastAsia="Charis SIL Regular"/>
+          <w:b w:val="0"/>
+          <w:i w:val="0"/>
+          <w:color w:val="0066CC"/>
+          <w:sz w:val="24"/>
+        </w:rPr>
+        <w:t>1</w:t>
       </w:r>
     </w:p>
     <w:p>
@@ -5197,7 +5238,7 @@
           <w:color w:val="0066CC"/>
           <w:sz w:val="24"/>
         </w:rPr>
-        <w:hyperlink r:id="rId32" w:history="1">
+        <w:hyperlink r:id="rId33" w:history="1">
           <w:r>
             <w:rPr>
               <w:rStyle w:val="Hyperlink"/>
@@ -5214,7 +5255,7 @@
           <w:color w:val="0066CC"/>
           <w:sz w:val="24"/>
         </w:rPr>
-        <w:hyperlink r:id="rId32" w:history="1">
+        <w:hyperlink r:id="rId33" w:history="1">
           <w:r>
             <w:rPr>
               <w:rStyle w:val="Hyperlink"/>
@@ -5296,7 +5337,7 @@
           <w:color w:val="0066CC"/>
           <w:sz w:val="24"/>
         </w:rPr>
-        <w:hyperlink r:id="rId33" w:history="1">
+        <w:hyperlink r:id="rId34" w:history="1">
           <w:r>
             <w:rPr>
               <w:rStyle w:val="Hyperlink"/>
@@ -5313,7 +5354,7 @@
           <w:color w:val="0066CC"/>
           <w:sz w:val="24"/>
         </w:rPr>
-        <w:hyperlink r:id="rId33" w:history="1">
+        <w:hyperlink r:id="rId34" w:history="1">
           <w:r>
             <w:rPr>
               <w:rStyle w:val="Hyperlink"/>
@@ -5418,7 +5459,7 @@
           <w:color w:val="0066CC"/>
           <w:sz w:val="24"/>
         </w:rPr>
-        <w:hyperlink r:id="rId34" w:history="1">
+        <w:hyperlink r:id="rId35" w:history="1">
           <w:r>
             <w:rPr>
               <w:rStyle w:val="Hyperlink"/>
@@ -5435,7 +5476,7 @@
           <w:color w:val="0066CC"/>
           <w:sz w:val="24"/>
         </w:rPr>
-        <w:hyperlink r:id="rId34" w:history="1">
+        <w:hyperlink r:id="rId35" w:history="1">
           <w:r>
             <w:rPr>
               <w:rStyle w:val="Hyperlink"/>
@@ -5562,7 +5603,7 @@
           <w:sz w:val="24"/>
           <w:u w:val="single"/>
         </w:rPr>
-        <w:hyperlink r:id="rId35" w:history="1">
+        <w:hyperlink r:id="rId36" w:history="1">
           <w:r>
             <w:rPr>
               <w:rStyle w:val="Hyperlink"/>
@@ -5580,7 +5621,7 @@
           <w:sz w:val="24"/>
           <w:u w:val="single"/>
         </w:rPr>
-        <w:hyperlink r:id="rId35" w:history="1">
+        <w:hyperlink r:id="rId36" w:history="1">
           <w:r>
             <w:rPr>
               <w:rStyle w:val="Hyperlink"/>
@@ -5598,7 +5639,7 @@
           <w:sz w:val="24"/>
           <w:u w:val="single"/>
         </w:rPr>
-        <w:hyperlink r:id="rId35" w:history="1">
+        <w:hyperlink r:id="rId36" w:history="1">
           <w:r>
             <w:rPr>
               <w:rStyle w:val="Hyperlink"/>
@@ -5626,7 +5667,7 @@
           <w:sz w:val="24"/>
           <w:u w:val="single"/>
         </w:rPr>
-        <w:hyperlink r:id="rId36" w:history="1">
+        <w:hyperlink r:id="rId37" w:history="1">
           <w:r>
             <w:rPr>
               <w:rStyle w:val="Hyperlink"/>
@@ -5655,7 +5696,7 @@
           <w:sz w:val="24"/>
           <w:u w:val="single"/>
         </w:rPr>
-        <w:hyperlink r:id="rId36" w:history="1">
+        <w:hyperlink r:id="rId37" w:history="1">
           <w:r>
             <w:rPr>
               <w:rStyle w:val="Hyperlink"/>
@@ -5767,7 +5808,7 @@
           <w:sz w:val="24"/>
           <w:u w:val="single"/>
         </w:rPr>
-        <w:hyperlink r:id="rId37" w:history="1">
+        <w:hyperlink r:id="rId38" w:history="1">
           <w:r>
             <w:rPr>
               <w:rStyle w:val="Hyperlink"/>
@@ -5796,7 +5837,7 @@
           <w:sz w:val="24"/>
           <w:u w:val="single"/>
         </w:rPr>
-        <w:hyperlink r:id="rId37" w:history="1">
+        <w:hyperlink r:id="rId38" w:history="1">
           <w:r>
             <w:rPr>
               <w:rStyle w:val="Hyperlink"/>
@@ -5824,7 +5865,7 @@
           <w:sz w:val="24"/>
           <w:u w:val="single"/>
         </w:rPr>
-        <w:hyperlink r:id="rId38" w:history="1">
+        <w:hyperlink r:id="rId39" w:history="1">
           <w:r>
             <w:rPr>
               <w:rStyle w:val="Hyperlink"/>
@@ -5842,7 +5883,7 @@
           <w:sz w:val="24"/>
           <w:u w:val="single"/>
         </w:rPr>
-        <w:hyperlink r:id="rId38" w:history="1">
+        <w:hyperlink r:id="rId39" w:history="1">
           <w:r>
             <w:rPr>
               <w:rStyle w:val="Hyperlink"/>
@@ -5860,7 +5901,7 @@
           <w:sz w:val="24"/>
           <w:u w:val="single"/>
         </w:rPr>
-        <w:hyperlink r:id="rId38" w:history="1">
+        <w:hyperlink r:id="rId39" w:history="1">
           <w:r>
             <w:rPr>
               <w:rStyle w:val="Hyperlink"/>
@@ -5878,7 +5919,7 @@
           <w:sz w:val="24"/>
           <w:u w:val="single"/>
         </w:rPr>
-        <w:hyperlink r:id="rId38" w:history="1">
+        <w:hyperlink r:id="rId39" w:history="1">
           <w:r>
             <w:rPr>
               <w:rStyle w:val="Hyperlink"/>
@@ -5896,7 +5937,7 @@
           <w:sz w:val="24"/>
           <w:u w:val="single"/>
         </w:rPr>
-        <w:hyperlink r:id="rId38" w:history="1">
+        <w:hyperlink r:id="rId39" w:history="1">
           <w:r>
             <w:rPr>
               <w:rStyle w:val="Hyperlink"/>
@@ -5920,7 +5961,7 @@
           <w:sz w:val="24"/>
           <w:u w:val="single"/>
         </w:rPr>
-        <w:hyperlink r:id="rId37" w:history="1">
+        <w:hyperlink r:id="rId39" w:history="1">
           <w:r>
             <w:rPr>
               <w:rStyle w:val="Hyperlink"/>
@@ -5938,7 +5979,7 @@
           <w:sz w:val="24"/>
           <w:u w:val="single"/>
         </w:rPr>
-        <w:hyperlink r:id="rId37" w:history="1">
+        <w:hyperlink r:id="rId39" w:history="1">
           <w:r>
             <w:rPr>
               <w:rStyle w:val="Hyperlink"/>
@@ -6050,7 +6091,7 @@
           <w:sz w:val="24"/>
           <w:u w:val="single"/>
         </w:rPr>
-        <w:hyperlink r:id="rId39" w:history="1">
+        <w:hyperlink r:id="rId40" w:history="1">
           <w:r>
             <w:rPr>
               <w:rStyle w:val="Hyperlink"/>
@@ -6068,7 +6109,7 @@
           <w:sz w:val="24"/>
           <w:u w:val="single"/>
         </w:rPr>
-        <w:hyperlink r:id="rId39" w:history="1">
+        <w:hyperlink r:id="rId40" w:history="1">
           <w:r>
             <w:rPr>
               <w:rStyle w:val="Hyperlink"/>
@@ -6086,7 +6127,7 @@
           <w:sz w:val="24"/>
           <w:u w:val="single"/>
         </w:rPr>
-        <w:hyperlink r:id="rId39" w:history="1">
+        <w:hyperlink r:id="rId40" w:history="1">
           <w:r>
             <w:rPr>
               <w:rStyle w:val="Hyperlink"/>
@@ -6104,7 +6145,7 @@
           <w:sz w:val="24"/>
           <w:u w:val="single"/>
         </w:rPr>
-        <w:hyperlink r:id="rId39" w:history="1">
+        <w:hyperlink r:id="rId40" w:history="1">
           <w:r>
             <w:rPr>
               <w:rStyle w:val="Hyperlink"/>
@@ -6132,7 +6173,7 @@
           <w:sz w:val="24"/>
           <w:u w:val="single"/>
         </w:rPr>
-        <w:hyperlink r:id="rId40" w:history="1">
+        <w:hyperlink r:id="rId41" w:history="1">
           <w:r>
             <w:rPr>
               <w:rStyle w:val="Hyperlink"/>
@@ -6161,7 +6202,7 @@
           <w:sz w:val="24"/>
           <w:u w:val="single"/>
         </w:rPr>
-        <w:hyperlink r:id="rId40" w:history="1">
+        <w:hyperlink r:id="rId41" w:history="1">
           <w:r>
             <w:rPr>
               <w:rStyle w:val="Hyperlink"/>
@@ -6298,7 +6339,7 @@
           <w:sz w:val="24"/>
           <w:u w:val="single"/>
         </w:rPr>
-        <w:hyperlink r:id="rId41" w:history="1">
+        <w:hyperlink r:id="rId42" w:history="1">
           <w:r>
             <w:rPr>
               <w:rStyle w:val="Hyperlink"/>
@@ -6316,7 +6357,7 @@
           <w:sz w:val="24"/>
           <w:u w:val="single"/>
         </w:rPr>
-        <w:hyperlink r:id="rId41" w:history="1">
+        <w:hyperlink r:id="rId42" w:history="1">
           <w:r>
             <w:rPr>
               <w:rStyle w:val="Hyperlink"/>
@@ -6444,7 +6485,7 @@
           <w:sz w:val="24"/>
           <w:u w:val="single"/>
         </w:rPr>
-        <w:hyperlink r:id="rId42" w:history="1">
+        <w:hyperlink r:id="rId43" w:history="1">
           <w:r>
             <w:rPr>
               <w:rStyle w:val="Hyperlink"/>
@@ -6462,7 +6503,7 @@
           <w:sz w:val="24"/>
           <w:u w:val="single"/>
         </w:rPr>
-        <w:hyperlink r:id="rId42" w:history="1">
+        <w:hyperlink r:id="rId43" w:history="1">
           <w:r>
             <w:rPr>
               <w:rStyle w:val="Hyperlink"/>
@@ -6480,7 +6521,7 @@
           <w:sz w:val="24"/>
           <w:u w:val="single"/>
         </w:rPr>
-        <w:hyperlink r:id="rId42" w:history="1">
+        <w:hyperlink r:id="rId43" w:history="1">
           <w:r>
             <w:rPr>
               <w:rStyle w:val="Hyperlink"/>
@@ -6498,7 +6539,7 @@
           <w:sz w:val="24"/>
           <w:u w:val="single"/>
         </w:rPr>
-        <w:hyperlink r:id="rId42" w:history="1">
+        <w:hyperlink r:id="rId43" w:history="1">
           <w:r>
             <w:rPr>
               <w:rStyle w:val="Hyperlink"/>
@@ -6616,7 +6657,7 @@
           <w:sz w:val="24"/>
           <w:u w:val="single"/>
         </w:rPr>
-        <w:hyperlink r:id="rId43" w:history="1">
+        <w:hyperlink r:id="rId44" w:history="1">
           <w:r>
             <w:rPr>
               <w:rStyle w:val="Hyperlink"/>
@@ -6634,7 +6675,7 @@
           <w:sz w:val="24"/>
           <w:u w:val="single"/>
         </w:rPr>
-        <w:hyperlink r:id="rId43" w:history="1">
+        <w:hyperlink r:id="rId44" w:history="1">
           <w:r>
             <w:rPr>
               <w:rStyle w:val="Hyperlink"/>
@@ -6652,7 +6693,7 @@
           <w:sz w:val="24"/>
           <w:u w:val="single"/>
         </w:rPr>
-        <w:hyperlink r:id="rId43" w:history="1">
+        <w:hyperlink r:id="rId44" w:history="1">
           <w:r>
             <w:rPr>
               <w:rStyle w:val="Hyperlink"/>
@@ -6670,7 +6711,7 @@
           <w:sz w:val="24"/>
           <w:u w:val="single"/>
         </w:rPr>
-        <w:hyperlink r:id="rId43" w:history="1">
+        <w:hyperlink r:id="rId44" w:history="1">
           <w:r>
             <w:rPr>
               <w:rStyle w:val="Hyperlink"/>
@@ -6756,13 +6797,21 @@
       </w:r>
       <w:r>
         <w:rPr>
+          <w:u w:val="single" w:color="0066cc"/>
           <w:rFonts w:ascii="Charis SIL Regular" w:hAnsi="Charis SIL Regular" w:eastAsia="Charis SIL Regular"/>
           <w:b w:val="0"/>
           <w:i w:val="0"/>
           <w:color w:val="000000"/>
           <w:sz w:val="24"/>
         </w:rPr>
-        <w:t xml:space="preserve">, </w:t>
+        <w:hyperlink r:id="rId44" w:history="1">
+          <w:r>
+            <w:rPr>
+              <w:rStyle w:val="Hyperlink"/>
+            </w:rPr>
+            <w:t xml:space="preserve">, </w:t>
+          </w:r>
+        </w:hyperlink>
       </w:r>
       <w:r>
         <w:rPr>
@@ -6773,7 +6822,7 @@
           <w:sz w:val="24"/>
           <w:u w:val="single"/>
         </w:rPr>
-        <w:hyperlink r:id="rId45" w:history="1">
+        <w:hyperlink r:id="rId44" w:history="1">
           <w:r>
             <w:rPr>
               <w:rStyle w:val="Hyperlink"/>
@@ -6802,7 +6851,7 @@
           <w:sz w:val="24"/>
           <w:u w:val="single"/>
         </w:rPr>
-        <w:hyperlink r:id="rId45" w:history="1">
+        <w:hyperlink r:id="rId44" w:history="1">
           <w:r>
             <w:rPr>
               <w:rStyle w:val="Hyperlink"/>

--- a/EXPORTS/DOCX/published/niveau3/English/KKZ.docx
+++ b/EXPORTS/DOCX/published/niveau3/English/KKZ.docx
@@ -2009,8 +2009,38 @@
           <w:i w:val="0"/>
           <w:color w:val="0066CC"/>
           <w:sz w:val="24"/>
-        </w:rPr>
-        <w:t xml:space="preserve"> Penningen en Gesned</w:t>
+          <w:u w:val="single"/>
+        </w:rPr>
+        <w:t xml:space="preserve"> </w:t>
+      </w:r>
+      <w:r>
+        <w:rPr>
+          <w:rFonts w:ascii="Charis SIL Regular" w:hAnsi="Charis SIL Regular" w:eastAsia="Charis SIL Regular"/>
+          <w:b w:val="0"/>
+          <w:i w:val="0"/>
+          <w:color w:val="0066CC"/>
+          <w:sz w:val="24"/>
+          <w:u w:val="single"/>
+        </w:rPr>
+        <w:hyperlink r:id="rId20" w:history="1">
+          <w:r>
+            <w:rPr>
+              <w:rStyle w:val="Hyperlink"/>
+            </w:rPr>
+            <w:t>Penningen</w:t>
+          </w:r>
+        </w:hyperlink>
+      </w:r>
+      <w:r>
+        <w:rPr>
+          <w:rFonts w:ascii="Charis SIL Regular" w:hAnsi="Charis SIL Regular" w:eastAsia="Charis SIL Regular"/>
+          <w:b w:val="0"/>
+          <w:i w:val="0"/>
+          <w:color w:val="0066CC"/>
+          <w:sz w:val="24"/>
+          <w:u w:val="single"/>
+        </w:rPr>
+        <w:t xml:space="preserve"> en Gesned</w:t>
       </w:r>
       <w:r>
         <w:rPr>
@@ -2208,7 +2238,25 @@
           <w:sz w:val="24"/>
           <w:u w:val="single"/>
         </w:rPr>
-        <w:t xml:space="preserve"> Nat</w:t>
+        <w:t xml:space="preserve"> </w:t>
+      </w:r>
+      <w:r>
+        <w:rPr>
+          <w:rFonts w:ascii="Charis SIL Regular" w:hAnsi="Charis SIL Regular" w:eastAsia="Charis SIL Regular"/>
+          <w:b w:val="0"/>
+          <w:i w:val="0"/>
+          <w:color w:val="0066CC"/>
+          <w:sz w:val="24"/>
+          <w:u w:val="single"/>
+        </w:rPr>
+        <w:hyperlink r:id="rId21" w:history="1">
+          <w:r>
+            <w:rPr>
+              <w:rStyle w:val="Hyperlink"/>
+            </w:rPr>
+            <w:t>Nat</w:t>
+          </w:r>
+        </w:hyperlink>
       </w:r>
       <w:r>
         <w:rPr>
@@ -2248,6 +2296,7 @@
       </w:r>
       <w:r>
         <w:rPr>
+          <w:u w:val="single" w:color="0066cc"/>
           <w:rFonts w:ascii="Charis SIL Regular" w:hAnsi="Charis SIL Regular" w:eastAsia="Charis SIL Regular"/>
           <w:b w:val="0"/>
           <w:i w:val="0"/>
@@ -2265,7 +2314,7 @@
           <w:sz w:val="24"/>
           <w:u w:val="single"/>
         </w:rPr>
-        <w:hyperlink r:id="rId20" w:history="1">
+        <w:hyperlink r:id="rId22" w:history="1">
           <w:r>
             <w:rPr>
               <w:rStyle w:val="Hyperlink"/>
@@ -2283,7 +2332,7 @@
           <w:sz w:val="24"/>
           <w:u w:val="single"/>
         </w:rPr>
-        <w:hyperlink r:id="rId20" w:history="1">
+        <w:hyperlink r:id="rId22" w:history="1">
           <w:r>
             <w:rPr>
               <w:rStyle w:val="Hyperlink"/>
@@ -2301,7 +2350,7 @@
           <w:sz w:val="24"/>
           <w:u w:val="single"/>
         </w:rPr>
-        <w:hyperlink r:id="rId20" w:history="1">
+        <w:hyperlink r:id="rId22" w:history="1">
           <w:r>
             <w:rPr>
               <w:rStyle w:val="Hyperlink"/>
@@ -2330,7 +2379,7 @@
           <w:sz w:val="24"/>
           <w:u w:val="single"/>
         </w:rPr>
-        <w:hyperlink r:id="rId20" w:history="1">
+        <w:hyperlink r:id="rId22" w:history="1">
           <w:r>
             <w:rPr>
               <w:rStyle w:val="Hyperlink"/>
@@ -2359,7 +2408,7 @@
           <w:sz w:val="24"/>
           <w:u w:val="single"/>
         </w:rPr>
-        <w:hyperlink r:id="rId20" w:history="1">
+        <w:hyperlink r:id="rId22" w:history="1">
           <w:r>
             <w:rPr>
               <w:rStyle w:val="Hyperlink"/>
@@ -2377,7 +2426,7 @@
           <w:sz w:val="24"/>
           <w:u w:val="single"/>
         </w:rPr>
-        <w:hyperlink r:id="rId20" w:history="1">
+        <w:hyperlink r:id="rId22" w:history="1">
           <w:r>
             <w:rPr>
               <w:rStyle w:val="Hyperlink"/>
@@ -2395,7 +2444,7 @@
           <w:sz w:val="24"/>
           <w:u w:val="single"/>
         </w:rPr>
-        <w:hyperlink r:id="rId20" w:history="1">
+        <w:hyperlink r:id="rId22" w:history="1">
           <w:r>
             <w:rPr>
               <w:rStyle w:val="Hyperlink"/>
@@ -2413,7 +2462,7 @@
           <w:sz w:val="24"/>
           <w:u w:val="single"/>
         </w:rPr>
-        <w:hyperlink r:id="rId20" w:history="1">
+        <w:hyperlink r:id="rId22" w:history="1">
           <w:r>
             <w:rPr>
               <w:rStyle w:val="Hyperlink"/>
@@ -2442,7 +2491,7 @@
           <w:sz w:val="24"/>
           <w:u w:val="single"/>
         </w:rPr>
-        <w:hyperlink r:id="rId20" w:history="1">
+        <w:hyperlink r:id="rId22" w:history="1">
           <w:r>
             <w:rPr>
               <w:rStyle w:val="Hyperlink"/>
@@ -2471,7 +2520,7 @@
           <w:sz w:val="24"/>
           <w:u w:val="single"/>
         </w:rPr>
-        <w:hyperlink r:id="rId20" w:history="1">
+        <w:hyperlink r:id="rId22" w:history="1">
           <w:r>
             <w:rPr>
               <w:rStyle w:val="Hyperlink"/>
@@ -2489,7 +2538,7 @@
           <w:sz w:val="24"/>
           <w:u w:val="single"/>
         </w:rPr>
-        <w:hyperlink r:id="rId20" w:history="1">
+        <w:hyperlink r:id="rId22" w:history="1">
           <w:r>
             <w:rPr>
               <w:rStyle w:val="Hyperlink"/>
@@ -2507,7 +2556,7 @@
           <w:sz w:val="24"/>
           <w:u w:val="single"/>
         </w:rPr>
-        <w:hyperlink r:id="rId20" w:history="1">
+        <w:hyperlink r:id="rId22" w:history="1">
           <w:r>
             <w:rPr>
               <w:rStyle w:val="Hyperlink"/>
@@ -2525,7 +2574,7 @@
           <w:sz w:val="24"/>
           <w:u w:val="single"/>
         </w:rPr>
-        <w:hyperlink r:id="rId21" w:history="1">
+        <w:hyperlink r:id="rId22" w:history="1">
           <w:r>
             <w:rPr>
               <w:rStyle w:val="Hyperlink"/>
@@ -2564,7 +2613,7 @@
           <w:sz w:val="24"/>
           <w:u w:val="single"/>
         </w:rPr>
-        <w:hyperlink r:id="rId22" w:history="1">
+        <w:hyperlink r:id="rId23" w:history="1">
           <w:r>
             <w:rPr>
               <w:rStyle w:val="Hyperlink"/>
@@ -2582,7 +2631,7 @@
           <w:sz w:val="24"/>
           <w:u w:val="single"/>
         </w:rPr>
-        <w:hyperlink r:id="rId22" w:history="1">
+        <w:hyperlink r:id="rId23" w:history="1">
           <w:r>
             <w:rPr>
               <w:rStyle w:val="Hyperlink"/>
@@ -2600,7 +2649,7 @@
           <w:sz w:val="24"/>
           <w:u w:val="single"/>
         </w:rPr>
-        <w:hyperlink r:id="rId22" w:history="1">
+        <w:hyperlink r:id="rId23" w:history="1">
           <w:r>
             <w:rPr>
               <w:rStyle w:val="Hyperlink"/>
@@ -2618,7 +2667,7 @@
           <w:sz w:val="24"/>
           <w:u w:val="single"/>
         </w:rPr>
-        <w:hyperlink r:id="rId22" w:history="1">
+        <w:hyperlink r:id="rId23" w:history="1">
           <w:r>
             <w:rPr>
               <w:rStyle w:val="Hyperlink"/>
@@ -2636,7 +2685,7 @@
           <w:sz w:val="24"/>
           <w:u w:val="single"/>
         </w:rPr>
-        <w:hyperlink r:id="rId22" w:history="1">
+        <w:hyperlink r:id="rId23" w:history="1">
           <w:r>
             <w:rPr>
               <w:rStyle w:val="Hyperlink"/>
@@ -2654,7 +2703,7 @@
           <w:color w:val="000000"/>
           <w:sz w:val="24"/>
         </w:rPr>
-        <w:hyperlink r:id="rId23" w:history="1">
+        <w:hyperlink r:id="rId21" w:history="1">
           <w:r>
             <w:rPr>
               <w:rStyle w:val="Hyperlink"/>
@@ -5049,25 +5098,7 @@
             <w:rPr>
               <w:rStyle w:val="Hyperlink"/>
             </w:rPr>
-            <w:t>fi</w:t>
-          </w:r>
-        </w:hyperlink>
-      </w:r>
-      <w:r>
-        <w:rPr>
-          <w:rFonts w:ascii="Charis SIL Regular" w:hAnsi="Charis SIL Regular" w:eastAsia="Charis SIL Regular"/>
-          <w:b w:val="0"/>
-          <w:i w:val="0"/>
-          <w:color w:val="0066CC"/>
-          <w:sz w:val="24"/>
-          <w:u w:val="single"/>
-        </w:rPr>
-        <w:hyperlink r:id="rId32" w:history="1">
-          <w:r>
-            <w:rPr>
-              <w:rStyle w:val="Hyperlink"/>
-            </w:rPr>
-            <w:t>l</w:t>
+            <w:t>fil</w:t>
           </w:r>
         </w:hyperlink>
       </w:r>
@@ -5114,9 +5145,30 @@
             <w:rPr>
               <w:rStyle w:val="Hyperlink"/>
             </w:rPr>
-            <w:t>NL-</w:t>
+            <w:t>N</w:t>
           </w:r>
         </w:hyperlink>
+      </w:r>
+      <w:r>
+        <w:rPr>
+          <w:rFonts w:ascii="Charis SIL Regular" w:hAnsi="Charis SIL Regular" w:eastAsia="Charis SIL Regular"/>
+          <w:b w:val="0"/>
+          <w:i w:val="0"/>
+          <w:color w:val="0066CC"/>
+          <w:sz w:val="24"/>
+          <w:u w:val="single"/>
+        </w:rPr>
+        <w:t>L</w:t>
+      </w:r>
+      <w:r>
+        <w:rPr>
+          <w:rFonts w:ascii="Charis SIL Regular" w:hAnsi="Charis SIL Regular" w:eastAsia="Charis SIL Regular"/>
+          <w:b w:val="0"/>
+          <w:i w:val="0"/>
+          <w:color w:val="0066CC"/>
+          <w:sz w:val="24"/>
+        </w:rPr>
+        <w:t>-</w:t>
       </w:r>
       <w:r>
         <w:rPr>
@@ -5132,19 +5184,9 @@
             <w:rPr>
               <w:rStyle w:val="Hyperlink"/>
             </w:rPr>
-            <w:t>HaNA_2.04.01_4030_000</w:t>
+            <w:t>HaNA_2.04.01_4030_0001</w:t>
           </w:r>
         </w:hyperlink>
-      </w:r>
-      <w:r>
-        <w:rPr>
-          <w:rFonts w:ascii="Charis SIL Regular" w:hAnsi="Charis SIL Regular" w:eastAsia="Charis SIL Regular"/>
-          <w:b w:val="0"/>
-          <w:i w:val="0"/>
-          <w:color w:val="0066CC"/>
-          <w:sz w:val="24"/>
-        </w:rPr>
-        <w:t>1</w:t>
       </w:r>
     </w:p>
     <w:p>

--- a/EXPORTS/DOCX/published/niveau3/English/KKZ.docx
+++ b/EXPORTS/DOCX/published/niveau3/English/KKZ.docx
@@ -2040,7 +2040,7 @@
           <w:sz w:val="24"/>
           <w:u w:val="single"/>
         </w:rPr>
-        <w:t xml:space="preserve"> en Gesned</w:t>
+        <w:t xml:space="preserve"> </w:t>
       </w:r>
       <w:r>
         <w:rPr>
@@ -2051,7 +2051,7 @@
           <w:sz w:val="24"/>
           <w:u w:val="single"/>
         </w:rPr>
-        <w:hyperlink r:id="rId19" w:history="1">
+        <w:hyperlink r:id="rId20" w:history="1">
           <w:r>
             <w:rPr>
               <w:rStyle w:val="Hyperlink"/>
@@ -2080,7 +2080,54 @@
           <w:sz w:val="24"/>
           <w:u w:val="single"/>
         </w:rPr>
-        <w:hyperlink r:id="rId19" w:history="1">
+        <w:hyperlink r:id="rId20" w:history="1">
+          <w:r>
+            <w:rPr>
+              <w:rStyle w:val="Hyperlink"/>
+            </w:rPr>
+            <w:t>Gesned</w:t>
+          </w:r>
+        </w:hyperlink>
+      </w:r>
+      <w:r>
+        <w:rPr>
+          <w:rFonts w:ascii="Charis SIL Regular" w:hAnsi="Charis SIL Regular" w:eastAsia="Charis SIL Regular"/>
+          <w:b w:val="0"/>
+          <w:i w:val="0"/>
+          <w:color w:val="0066CC"/>
+          <w:sz w:val="24"/>
+          <w:u w:val="single"/>
+        </w:rPr>
+        <w:hyperlink r:id="rId20" w:history="1">
+          <w:r>
+            <w:rPr>
+              <w:rStyle w:val="Hyperlink"/>
+            </w:rPr>
+            <w:t>en</w:t>
+          </w:r>
+        </w:hyperlink>
+      </w:r>
+      <w:r>
+        <w:rPr>
+          <w:rFonts w:ascii="Charis SIL Regular" w:hAnsi="Charis SIL Regular" w:eastAsia="Charis SIL Regular"/>
+          <w:b w:val="0"/>
+          <w:i w:val="0"/>
+          <w:color w:val="0066CC"/>
+          <w:sz w:val="24"/>
+          <w:u w:val="single"/>
+        </w:rPr>
+        <w:t xml:space="preserve"> </w:t>
+      </w:r>
+      <w:r>
+        <w:rPr>
+          <w:rFonts w:ascii="Charis SIL Regular" w:hAnsi="Charis SIL Regular" w:eastAsia="Charis SIL Regular"/>
+          <w:b w:val="0"/>
+          <w:i w:val="0"/>
+          <w:color w:val="0066CC"/>
+          <w:sz w:val="24"/>
+          <w:u w:val="single"/>
+        </w:rPr>
+        <w:hyperlink r:id="rId20" w:history="1">
           <w:r>
             <w:rPr>
               <w:rStyle w:val="Hyperlink"/>
@@ -2098,7 +2145,7 @@
           <w:sz w:val="24"/>
           <w:u w:val="single"/>
         </w:rPr>
-        <w:hyperlink r:id="rId19" w:history="1">
+        <w:hyperlink r:id="rId20" w:history="1">
           <w:r>
             <w:rPr>
               <w:rStyle w:val="Hyperlink"/>
@@ -2126,7 +2173,7 @@
           <w:sz w:val="24"/>
           <w:u w:val="single"/>
         </w:rPr>
-        <w:hyperlink r:id="rId19" w:history="1">
+        <w:hyperlink r:id="rId21" w:history="1">
           <w:r>
             <w:rPr>
               <w:rStyle w:val="Hyperlink"/>
@@ -2144,7 +2191,7 @@
           <w:sz w:val="24"/>
           <w:u w:val="single"/>
         </w:rPr>
-        <w:hyperlink r:id="rId19" w:history="1">
+        <w:hyperlink r:id="rId21" w:history="1">
           <w:r>
             <w:rPr>
               <w:rStyle w:val="Hyperlink"/>
@@ -2162,7 +2209,7 @@
           <w:sz w:val="24"/>
           <w:u w:val="single"/>
         </w:rPr>
-        <w:hyperlink r:id="rId19" w:history="1">
+        <w:hyperlink r:id="rId21" w:history="1">
           <w:r>
             <w:rPr>
               <w:rStyle w:val="Hyperlink"/>
@@ -2180,7 +2227,14 @@
           <w:sz w:val="24"/>
           <w:u w:val="single"/>
         </w:rPr>
-        <w:t>m</w:t>
+        <w:hyperlink r:id="rId21" w:history="1">
+          <w:r>
+            <w:rPr>
+              <w:rStyle w:val="Hyperlink"/>
+            </w:rPr>
+            <w:t>m</w:t>
+          </w:r>
+        </w:hyperlink>
       </w:r>
       <w:r>
         <w:rPr>
@@ -2191,7 +2245,7 @@
           <w:sz w:val="24"/>
           <w:u w:val="single"/>
         </w:rPr>
-        <w:hyperlink r:id="rId19" w:history="1">
+        <w:hyperlink r:id="rId21" w:history="1">
           <w:r>
             <w:rPr>
               <w:rStyle w:val="Hyperlink"/>
@@ -2220,7 +2274,7 @@
           <w:sz w:val="24"/>
           <w:u w:val="single"/>
         </w:rPr>
-        <w:hyperlink r:id="rId19" w:history="1">
+        <w:hyperlink r:id="rId21" w:history="1">
           <w:r>
             <w:rPr>
               <w:rStyle w:val="Hyperlink"/>
@@ -2267,7 +2321,7 @@
           <w:sz w:val="24"/>
           <w:u w:val="single"/>
         </w:rPr>
-        <w:hyperlink r:id="rId20" w:history="1">
+        <w:hyperlink r:id="rId21" w:history="1">
           <w:r>
             <w:rPr>
               <w:rStyle w:val="Hyperlink"/>
@@ -2285,7 +2339,7 @@
           <w:sz w:val="24"/>
           <w:u w:val="single"/>
         </w:rPr>
-        <w:hyperlink r:id="rId20" w:history="1">
+        <w:hyperlink r:id="rId21" w:history="1">
           <w:r>
             <w:rPr>
               <w:rStyle w:val="Hyperlink"/>
@@ -2538,7 +2592,7 @@
           <w:sz w:val="24"/>
           <w:u w:val="single"/>
         </w:rPr>
-        <w:hyperlink r:id="rId22" w:history="1">
+        <w:hyperlink r:id="rId20" w:history="1">
           <w:r>
             <w:rPr>
               <w:rStyle w:val="Hyperlink"/>
@@ -2556,7 +2610,7 @@
           <w:sz w:val="24"/>
           <w:u w:val="single"/>
         </w:rPr>
-        <w:hyperlink r:id="rId22" w:history="1">
+        <w:hyperlink r:id="rId20" w:history="1">
           <w:r>
             <w:rPr>
               <w:rStyle w:val="Hyperlink"/>
@@ -2602,7 +2656,14 @@
           <w:color w:val="000000"/>
           <w:sz w:val="24"/>
         </w:rPr>
-        <w:t xml:space="preserve">nd the </w:t>
+        <w:hyperlink r:id="rId21" w:history="1">
+          <w:r>
+            <w:rPr>
+              <w:rStyle w:val="Hyperlink"/>
+            </w:rPr>
+            <w:t xml:space="preserve">nd the </w:t>
+          </w:r>
+        </w:hyperlink>
       </w:r>
       <w:r>
         <w:rPr>
@@ -2613,7 +2674,7 @@
           <w:sz w:val="24"/>
           <w:u w:val="single"/>
         </w:rPr>
-        <w:hyperlink r:id="rId23" w:history="1">
+        <w:hyperlink r:id="rId21" w:history="1">
           <w:r>
             <w:rPr>
               <w:rStyle w:val="Hyperlink"/>
@@ -2631,7 +2692,7 @@
           <w:sz w:val="24"/>
           <w:u w:val="single"/>
         </w:rPr>
-        <w:hyperlink r:id="rId23" w:history="1">
+        <w:hyperlink r:id="rId21" w:history="1">
           <w:r>
             <w:rPr>
               <w:rStyle w:val="Hyperlink"/>
@@ -2649,7 +2710,7 @@
           <w:sz w:val="24"/>
           <w:u w:val="single"/>
         </w:rPr>
-        <w:hyperlink r:id="rId23" w:history="1">
+        <w:hyperlink r:id="rId21" w:history="1">
           <w:r>
             <w:rPr>
               <w:rStyle w:val="Hyperlink"/>
@@ -2667,7 +2728,7 @@
           <w:sz w:val="24"/>
           <w:u w:val="single"/>
         </w:rPr>
-        <w:hyperlink r:id="rId23" w:history="1">
+        <w:hyperlink r:id="rId21" w:history="1">
           <w:r>
             <w:rPr>
               <w:rStyle w:val="Hyperlink"/>
@@ -2685,7 +2746,7 @@
           <w:sz w:val="24"/>
           <w:u w:val="single"/>
         </w:rPr>
-        <w:hyperlink r:id="rId23" w:history="1">
+        <w:hyperlink r:id="rId21" w:history="1">
           <w:r>
             <w:rPr>
               <w:rStyle w:val="Hyperlink"/>
@@ -2761,12 +2822,137 @@
           <w:sz w:val="24"/>
           <w:u w:val="single"/>
         </w:rPr>
+        <w:hyperlink r:id="rId23" w:history="1">
+          <w:r>
+            <w:rPr>
+              <w:rStyle w:val="Hyperlink"/>
+            </w:rPr>
+            <w:t>Reinier</w:t>
+          </w:r>
+        </w:hyperlink>
+      </w:r>
+      <w:r>
+        <w:rPr>
+          <w:rFonts w:ascii="Charis SIL Regular" w:hAnsi="Charis SIL Regular" w:eastAsia="Charis SIL Regular"/>
+          <w:b w:val="0"/>
+          <w:i w:val="0"/>
+          <w:color w:val="0066CC"/>
+          <w:sz w:val="24"/>
+          <w:u w:val="single"/>
+        </w:rPr>
+        <w:t xml:space="preserve"> </w:t>
+      </w:r>
+      <w:r>
+        <w:rPr>
+          <w:rFonts w:ascii="Charis SIL Regular" w:hAnsi="Charis SIL Regular" w:eastAsia="Charis SIL Regular"/>
+          <w:b w:val="0"/>
+          <w:i w:val="0"/>
+          <w:color w:val="0066CC"/>
+          <w:sz w:val="24"/>
+          <w:u w:val="single"/>
+        </w:rPr>
+        <w:hyperlink r:id="rId23" w:history="1">
+          <w:r>
+            <w:rPr>
+              <w:rStyle w:val="Hyperlink"/>
+            </w:rPr>
+            <w:t>van</w:t>
+          </w:r>
+        </w:hyperlink>
+      </w:r>
+      <w:r>
+        <w:rPr>
+          <w:rFonts w:ascii="Charis SIL Regular" w:hAnsi="Charis SIL Regular" w:eastAsia="Charis SIL Regular"/>
+          <w:b w:val="0"/>
+          <w:i w:val="0"/>
+          <w:color w:val="0066CC"/>
+          <w:sz w:val="24"/>
+          <w:u w:val="single"/>
+        </w:rPr>
+        <w:t xml:space="preserve"> </w:t>
+      </w:r>
+      <w:r>
+        <w:rPr>
+          <w:rFonts w:ascii="Charis SIL Regular" w:hAnsi="Charis SIL Regular" w:eastAsia="Charis SIL Regular"/>
+          <w:b w:val="0"/>
+          <w:i w:val="0"/>
+          <w:color w:val="0066CC"/>
+          <w:sz w:val="24"/>
+          <w:u w:val="single"/>
+        </w:rPr>
+        <w:hyperlink r:id="rId23" w:history="1">
+          <w:r>
+            <w:rPr>
+              <w:rStyle w:val="Hyperlink"/>
+            </w:rPr>
+            <w:t>de</w:t>
+          </w:r>
+        </w:hyperlink>
+      </w:r>
+      <w:r>
+        <w:rPr>
+          <w:rFonts w:ascii="Charis SIL Regular" w:hAnsi="Charis SIL Regular" w:eastAsia="Charis SIL Regular"/>
+          <w:b w:val="0"/>
+          <w:i w:val="0"/>
+          <w:color w:val="0066CC"/>
+          <w:sz w:val="24"/>
+          <w:u w:val="single"/>
+        </w:rPr>
+        <w:t xml:space="preserve"> </w:t>
+      </w:r>
+      <w:r>
+        <w:rPr>
+          <w:rFonts w:ascii="Charis SIL Regular" w:hAnsi="Charis SIL Regular" w:eastAsia="Charis SIL Regular"/>
+          <w:b w:val="0"/>
+          <w:i w:val="0"/>
+          <w:color w:val="0066CC"/>
+          <w:sz w:val="24"/>
+          <w:u w:val="single"/>
+        </w:rPr>
+        <w:hyperlink r:id="rId23" w:history="1">
+          <w:r>
+            <w:rPr>
+              <w:rStyle w:val="Hyperlink"/>
+            </w:rPr>
+            <w:t>Kasteele</w:t>
+          </w:r>
+        </w:hyperlink>
+      </w:r>
+      <w:r>
+        <w:rPr>
+          <w:rFonts w:ascii="Charis SIL Regular" w:hAnsi="Charis SIL Regular" w:eastAsia="Charis SIL Regular"/>
+          <w:b w:val="0"/>
+          <w:i w:val="0"/>
+          <w:color w:val="000000"/>
+          <w:sz w:val="24"/>
+        </w:rPr>
+        <w:t xml:space="preserve">, </w:t>
+      </w:r>
+      <w:r>
+        <w:rPr>
+          <w:rFonts w:ascii="Charis SIL Regular" w:hAnsi="Charis SIL Regular" w:eastAsia="Charis SIL Regular"/>
+          <w:b w:val="0"/>
+          <w:i w:val="0"/>
+          <w:color w:val="000000"/>
+          <w:sz w:val="24"/>
+        </w:rPr>
+        <w:t xml:space="preserve">disappeared after his son </w:t>
+      </w:r>
+      <w:r>
+        <w:rPr>
+          <w:rFonts w:ascii="Charis SIL Regular" w:hAnsi="Charis SIL Regular" w:eastAsia="Charis SIL Regular"/>
+          <w:b w:val="0"/>
+          <w:i w:val="0"/>
+          <w:color w:val="0066CC"/>
+          <w:sz w:val="24"/>
+          <w:u w:val="single"/>
+        </w:rPr>
         <w:hyperlink r:id="rId24" w:history="1">
           <w:r>
             <w:rPr>
               <w:rStyle w:val="Hyperlink"/>
             </w:rPr>
-            <w:t>Reinier</w:t>
+            <w:t>Abraham</w:t>
           </w:r>
         </w:hyperlink>
       </w:r>
@@ -2865,17 +3051,243 @@
           <w:color w:val="000000"/>
           <w:sz w:val="24"/>
         </w:rPr>
-        <w:t xml:space="preserve">, </w:t>
-      </w:r>
-      <w:r>
-        <w:rPr>
+        <w:t xml:space="preserve"> succeeded him</w:t>
+      </w:r>
+      <w:r>
+        <w:rPr>
+          <w:u w:val="single" w:color="0066cc"/>
           <w:rFonts w:ascii="Charis SIL Regular" w:hAnsi="Charis SIL Regular" w:eastAsia="Charis SIL Regular"/>
           <w:b w:val="0"/>
           <w:i w:val="0"/>
           <w:color w:val="000000"/>
           <w:sz w:val="24"/>
         </w:rPr>
-        <w:t xml:space="preserve">disappeared after his son </w:t>
+        <w:hyperlink r:id="rId23" w:history="1">
+          <w:r>
+            <w:rPr>
+              <w:rStyle w:val="Hyperlink"/>
+            </w:rPr>
+            <w:t xml:space="preserve"> in 184</w:t>
+          </w:r>
+        </w:hyperlink>
+      </w:r>
+      <w:r>
+        <w:rPr>
+          <w:u w:val="single" w:color="0066cc"/>
+          <w:rFonts w:ascii="Charis SIL Regular" w:hAnsi="Charis SIL Regular" w:eastAsia="Charis SIL Regular"/>
+          <w:b w:val="0"/>
+          <w:i w:val="0"/>
+          <w:color w:val="000000"/>
+          <w:sz w:val="24"/>
+        </w:rPr>
+        <w:hyperlink r:id="rId23" w:history="1">
+          <w:r>
+            <w:rPr>
+              <w:rStyle w:val="Hyperlink"/>
+            </w:rPr>
+            <w:t>0</w:t>
+          </w:r>
+        </w:hyperlink>
+      </w:r>
+      <w:r>
+        <w:rPr>
+          <w:u w:val="single" w:color="0066cc"/>
+          <w:rFonts w:ascii="Charis SIL Regular" w:hAnsi="Charis SIL Regular" w:eastAsia="Charis SIL Regular"/>
+          <w:b w:val="0"/>
+          <w:i w:val="0"/>
+          <w:color w:val="000000"/>
+          <w:sz w:val="24"/>
+        </w:rPr>
+        <w:hyperlink r:id="rId23" w:history="1">
+          <w:r>
+            <w:rPr>
+              <w:rStyle w:val="Hyperlink"/>
+            </w:rPr>
+            <w:t>. M</w:t>
+          </w:r>
+        </w:hyperlink>
+      </w:r>
+      <w:r>
+        <w:rPr>
+          <w:u w:val="single" w:color="0066cc"/>
+          <w:rFonts w:ascii="Charis SIL Regular" w:hAnsi="Charis SIL Regular" w:eastAsia="Charis SIL Regular"/>
+          <w:b w:val="0"/>
+          <w:i w:val="0"/>
+          <w:color w:val="000000"/>
+          <w:sz w:val="24"/>
+        </w:rPr>
+        <w:hyperlink r:id="rId23" w:history="1">
+          <w:r>
+            <w:rPr>
+              <w:rStyle w:val="Hyperlink"/>
+            </w:rPr>
+            <w:t>a</w:t>
+          </w:r>
+        </w:hyperlink>
+      </w:r>
+      <w:r>
+        <w:rPr>
+          <w:u w:val="single" w:color="0066cc"/>
+          <w:rFonts w:ascii="Charis SIL Regular" w:hAnsi="Charis SIL Regular" w:eastAsia="Charis SIL Regular"/>
+          <w:b w:val="0"/>
+          <w:i w:val="0"/>
+          <w:color w:val="000000"/>
+          <w:sz w:val="24"/>
+        </w:rPr>
+        <w:hyperlink r:id="rId23" w:history="1">
+          <w:r>
+            <w:rPr>
+              <w:rStyle w:val="Hyperlink"/>
+            </w:rPr>
+            <w:t>n</w:t>
+          </w:r>
+        </w:hyperlink>
+      </w:r>
+      <w:r>
+        <w:rPr>
+          <w:u w:val="single" w:color="0066cc"/>
+          <w:rFonts w:ascii="Charis SIL Regular" w:hAnsi="Charis SIL Regular" w:eastAsia="Charis SIL Regular"/>
+          <w:b w:val="0"/>
+          <w:i w:val="0"/>
+          <w:color w:val="000000"/>
+          <w:sz w:val="24"/>
+        </w:rPr>
+        <w:hyperlink r:id="rId23" w:history="1">
+          <w:r>
+            <w:rPr>
+              <w:rStyle w:val="Hyperlink"/>
+            </w:rPr>
+            <w:t>y</w:t>
+          </w:r>
+        </w:hyperlink>
+      </w:r>
+      <w:r>
+        <w:rPr>
+          <w:u w:val="single" w:color="0066cc"/>
+          <w:rFonts w:ascii="Charis SIL Regular" w:hAnsi="Charis SIL Regular" w:eastAsia="Charis SIL Regular"/>
+          <w:b w:val="0"/>
+          <w:i w:val="0"/>
+          <w:color w:val="000000"/>
+          <w:sz w:val="24"/>
+        </w:rPr>
+        <w:hyperlink r:id="rId23" w:history="1">
+          <w:r>
+            <w:rPr>
+              <w:rStyle w:val="Hyperlink"/>
+            </w:rPr>
+            <w:t xml:space="preserve"> objects </w:t>
+          </w:r>
+        </w:hyperlink>
+      </w:r>
+      <w:r>
+        <w:rPr>
+          <w:rFonts w:ascii="Charis SIL Regular" w:hAnsi="Charis SIL Regular" w:eastAsia="Charis SIL Regular"/>
+          <w:b w:val="0"/>
+          <w:i w:val="0"/>
+          <w:color w:val="000000"/>
+          <w:sz w:val="24"/>
+        </w:rPr>
+        <w:t>also went missing or were</w:t>
+      </w:r>
+      <w:r>
+        <w:rPr>
+          <w:u w:val="single" w:color="0066cc"/>
+          <w:rFonts w:ascii="Charis SIL Regular" w:hAnsi="Charis SIL Regular" w:eastAsia="Charis SIL Regular"/>
+          <w:b w:val="0"/>
+          <w:i w:val="0"/>
+          <w:color w:val="000000"/>
+          <w:sz w:val="24"/>
+        </w:rPr>
+        <w:hyperlink r:id="rId24" w:history="1">
+          <w:r>
+            <w:rPr>
+              <w:rStyle w:val="Hyperlink"/>
+            </w:rPr>
+            <w:t xml:space="preserve"> lost duri</w:t>
+          </w:r>
+        </w:hyperlink>
+      </w:r>
+      <w:r>
+        <w:rPr>
+          <w:u w:val="single" w:color="0066cc"/>
+          <w:rFonts w:ascii="Charis SIL Regular" w:hAnsi="Charis SIL Regular" w:eastAsia="Charis SIL Regular"/>
+          <w:b w:val="0"/>
+          <w:i w:val="0"/>
+          <w:color w:val="000000"/>
+          <w:sz w:val="24"/>
+        </w:rPr>
+        <w:hyperlink r:id="rId24" w:history="1">
+          <w:r>
+            <w:rPr>
+              <w:rStyle w:val="Hyperlink"/>
+            </w:rPr>
+            <w:t>ng t</w:t>
+          </w:r>
+        </w:hyperlink>
+      </w:r>
+      <w:r>
+        <w:rPr>
+          <w:u w:val="single" w:color="0066cc"/>
+          <w:rFonts w:ascii="Charis SIL Regular" w:hAnsi="Charis SIL Regular" w:eastAsia="Charis SIL Regular"/>
+          <w:b w:val="0"/>
+          <w:i w:val="0"/>
+          <w:color w:val="000000"/>
+          <w:sz w:val="24"/>
+        </w:rPr>
+        <w:hyperlink r:id="rId24" w:history="1">
+          <w:r>
+            <w:rPr>
+              <w:rStyle w:val="Hyperlink"/>
+            </w:rPr>
+            <w:t>h</w:t>
+          </w:r>
+        </w:hyperlink>
+      </w:r>
+      <w:r>
+        <w:rPr>
+          <w:u w:val="single" w:color="0066cc"/>
+          <w:rFonts w:ascii="Charis SIL Regular" w:hAnsi="Charis SIL Regular" w:eastAsia="Charis SIL Regular"/>
+          <w:b w:val="0"/>
+          <w:i w:val="0"/>
+          <w:color w:val="000000"/>
+          <w:sz w:val="24"/>
+        </w:rPr>
+        <w:hyperlink r:id="rId24" w:history="1">
+          <w:r>
+            <w:rPr>
+              <w:rStyle w:val="Hyperlink"/>
+            </w:rPr>
+            <w:t xml:space="preserve">is </w:t>
+          </w:r>
+        </w:hyperlink>
+      </w:r>
+      <w:r>
+        <w:rPr>
+          <w:u w:val="single" w:color="0066cc"/>
+          <w:rFonts w:ascii="Charis SIL Regular" w:hAnsi="Charis SIL Regular" w:eastAsia="Charis SIL Regular"/>
+          <w:b w:val="0"/>
+          <w:i w:val="0"/>
+          <w:color w:val="000000"/>
+          <w:sz w:val="24"/>
+        </w:rPr>
+        <w:hyperlink r:id="rId24" w:history="1">
+          <w:r>
+            <w:rPr>
+              <w:rStyle w:val="Hyperlink"/>
+            </w:rPr>
+            <w:t>time. Th</w:t>
+          </w:r>
+        </w:hyperlink>
+      </w:r>
+      <w:r>
+        <w:rPr>
+          <w:rFonts w:ascii="Charis SIL Regular" w:hAnsi="Charis SIL Regular" w:eastAsia="Charis SIL Regular"/>
+          <w:b w:val="0"/>
+          <w:i w:val="0"/>
+          <w:color w:val="000000"/>
+          <w:sz w:val="24"/>
+        </w:rPr>
+        <w:t xml:space="preserve">e third and final director </w:t>
       </w:r>
       <w:r>
         <w:rPr>
@@ -2891,7 +3303,7 @@
             <w:rPr>
               <w:rStyle w:val="Hyperlink"/>
             </w:rPr>
-            <w:t>Abraham</w:t>
+            <w:t>David</w:t>
           </w:r>
         </w:hyperlink>
       </w:r>
@@ -2949,357 +3361,6 @@
             <w:rPr>
               <w:rStyle w:val="Hyperlink"/>
             </w:rPr>
-            <w:t>de</w:t>
-          </w:r>
-        </w:hyperlink>
-      </w:r>
-      <w:r>
-        <w:rPr>
-          <w:rFonts w:ascii="Charis SIL Regular" w:hAnsi="Charis SIL Regular" w:eastAsia="Charis SIL Regular"/>
-          <w:b w:val="0"/>
-          <w:i w:val="0"/>
-          <w:color w:val="0066CC"/>
-          <w:sz w:val="24"/>
-          <w:u w:val="single"/>
-        </w:rPr>
-        <w:t xml:space="preserve"> </w:t>
-      </w:r>
-      <w:r>
-        <w:rPr>
-          <w:rFonts w:ascii="Charis SIL Regular" w:hAnsi="Charis SIL Regular" w:eastAsia="Charis SIL Regular"/>
-          <w:b w:val="0"/>
-          <w:i w:val="0"/>
-          <w:color w:val="0066CC"/>
-          <w:sz w:val="24"/>
-          <w:u w:val="single"/>
-        </w:rPr>
-        <w:hyperlink r:id="rId25" w:history="1">
-          <w:r>
-            <w:rPr>
-              <w:rStyle w:val="Hyperlink"/>
-            </w:rPr>
-            <w:t>Kasteele</w:t>
-          </w:r>
-        </w:hyperlink>
-      </w:r>
-      <w:r>
-        <w:rPr>
-          <w:rFonts w:ascii="Charis SIL Regular" w:hAnsi="Charis SIL Regular" w:eastAsia="Charis SIL Regular"/>
-          <w:b w:val="0"/>
-          <w:i w:val="0"/>
-          <w:color w:val="000000"/>
-          <w:sz w:val="24"/>
-        </w:rPr>
-        <w:t xml:space="preserve"> succeeded him</w:t>
-      </w:r>
-      <w:r>
-        <w:rPr>
-          <w:u w:val="single" w:color="0066cc"/>
-          <w:rFonts w:ascii="Charis SIL Regular" w:hAnsi="Charis SIL Regular" w:eastAsia="Charis SIL Regular"/>
-          <w:b w:val="0"/>
-          <w:i w:val="0"/>
-          <w:color w:val="000000"/>
-          <w:sz w:val="24"/>
-        </w:rPr>
-        <w:hyperlink r:id="rId24" w:history="1">
-          <w:r>
-            <w:rPr>
-              <w:rStyle w:val="Hyperlink"/>
-            </w:rPr>
-            <w:t xml:space="preserve"> in 184</w:t>
-          </w:r>
-        </w:hyperlink>
-      </w:r>
-      <w:r>
-        <w:rPr>
-          <w:u w:val="single" w:color="0066cc"/>
-          <w:rFonts w:ascii="Charis SIL Regular" w:hAnsi="Charis SIL Regular" w:eastAsia="Charis SIL Regular"/>
-          <w:b w:val="0"/>
-          <w:i w:val="0"/>
-          <w:color w:val="000000"/>
-          <w:sz w:val="24"/>
-        </w:rPr>
-        <w:hyperlink r:id="rId24" w:history="1">
-          <w:r>
-            <w:rPr>
-              <w:rStyle w:val="Hyperlink"/>
-            </w:rPr>
-            <w:t>0</w:t>
-          </w:r>
-        </w:hyperlink>
-      </w:r>
-      <w:r>
-        <w:rPr>
-          <w:u w:val="single" w:color="0066cc"/>
-          <w:rFonts w:ascii="Charis SIL Regular" w:hAnsi="Charis SIL Regular" w:eastAsia="Charis SIL Regular"/>
-          <w:b w:val="0"/>
-          <w:i w:val="0"/>
-          <w:color w:val="000000"/>
-          <w:sz w:val="24"/>
-        </w:rPr>
-        <w:hyperlink r:id="rId24" w:history="1">
-          <w:r>
-            <w:rPr>
-              <w:rStyle w:val="Hyperlink"/>
-            </w:rPr>
-            <w:t>. M</w:t>
-          </w:r>
-        </w:hyperlink>
-      </w:r>
-      <w:r>
-        <w:rPr>
-          <w:u w:val="single" w:color="0066cc"/>
-          <w:rFonts w:ascii="Charis SIL Regular" w:hAnsi="Charis SIL Regular" w:eastAsia="Charis SIL Regular"/>
-          <w:b w:val="0"/>
-          <w:i w:val="0"/>
-          <w:color w:val="000000"/>
-          <w:sz w:val="24"/>
-        </w:rPr>
-        <w:hyperlink r:id="rId24" w:history="1">
-          <w:r>
-            <w:rPr>
-              <w:rStyle w:val="Hyperlink"/>
-            </w:rPr>
-            <w:t>a</w:t>
-          </w:r>
-        </w:hyperlink>
-      </w:r>
-      <w:r>
-        <w:rPr>
-          <w:u w:val="single" w:color="0066cc"/>
-          <w:rFonts w:ascii="Charis SIL Regular" w:hAnsi="Charis SIL Regular" w:eastAsia="Charis SIL Regular"/>
-          <w:b w:val="0"/>
-          <w:i w:val="0"/>
-          <w:color w:val="000000"/>
-          <w:sz w:val="24"/>
-        </w:rPr>
-        <w:hyperlink r:id="rId24" w:history="1">
-          <w:r>
-            <w:rPr>
-              <w:rStyle w:val="Hyperlink"/>
-            </w:rPr>
-            <w:t>n</w:t>
-          </w:r>
-        </w:hyperlink>
-      </w:r>
-      <w:r>
-        <w:rPr>
-          <w:u w:val="single" w:color="0066cc"/>
-          <w:rFonts w:ascii="Charis SIL Regular" w:hAnsi="Charis SIL Regular" w:eastAsia="Charis SIL Regular"/>
-          <w:b w:val="0"/>
-          <w:i w:val="0"/>
-          <w:color w:val="000000"/>
-          <w:sz w:val="24"/>
-        </w:rPr>
-        <w:hyperlink r:id="rId24" w:history="1">
-          <w:r>
-            <w:rPr>
-              <w:rStyle w:val="Hyperlink"/>
-            </w:rPr>
-            <w:t>y</w:t>
-          </w:r>
-        </w:hyperlink>
-      </w:r>
-      <w:r>
-        <w:rPr>
-          <w:u w:val="single" w:color="0066cc"/>
-          <w:rFonts w:ascii="Charis SIL Regular" w:hAnsi="Charis SIL Regular" w:eastAsia="Charis SIL Regular"/>
-          <w:b w:val="0"/>
-          <w:i w:val="0"/>
-          <w:color w:val="000000"/>
-          <w:sz w:val="24"/>
-        </w:rPr>
-        <w:hyperlink r:id="rId24" w:history="1">
-          <w:r>
-            <w:rPr>
-              <w:rStyle w:val="Hyperlink"/>
-            </w:rPr>
-            <w:t xml:space="preserve"> objects </w:t>
-          </w:r>
-        </w:hyperlink>
-      </w:r>
-      <w:r>
-        <w:rPr>
-          <w:rFonts w:ascii="Charis SIL Regular" w:hAnsi="Charis SIL Regular" w:eastAsia="Charis SIL Regular"/>
-          <w:b w:val="0"/>
-          <w:i w:val="0"/>
-          <w:color w:val="000000"/>
-          <w:sz w:val="24"/>
-        </w:rPr>
-        <w:t>also went missing or were</w:t>
-      </w:r>
-      <w:r>
-        <w:rPr>
-          <w:u w:val="single" w:color="0066cc"/>
-          <w:rFonts w:ascii="Charis SIL Regular" w:hAnsi="Charis SIL Regular" w:eastAsia="Charis SIL Regular"/>
-          <w:b w:val="0"/>
-          <w:i w:val="0"/>
-          <w:color w:val="000000"/>
-          <w:sz w:val="24"/>
-        </w:rPr>
-        <w:hyperlink r:id="rId25" w:history="1">
-          <w:r>
-            <w:rPr>
-              <w:rStyle w:val="Hyperlink"/>
-            </w:rPr>
-            <w:t xml:space="preserve"> lost duri</w:t>
-          </w:r>
-        </w:hyperlink>
-      </w:r>
-      <w:r>
-        <w:rPr>
-          <w:u w:val="single" w:color="0066cc"/>
-          <w:rFonts w:ascii="Charis SIL Regular" w:hAnsi="Charis SIL Regular" w:eastAsia="Charis SIL Regular"/>
-          <w:b w:val="0"/>
-          <w:i w:val="0"/>
-          <w:color w:val="000000"/>
-          <w:sz w:val="24"/>
-        </w:rPr>
-        <w:hyperlink r:id="rId25" w:history="1">
-          <w:r>
-            <w:rPr>
-              <w:rStyle w:val="Hyperlink"/>
-            </w:rPr>
-            <w:t>ng t</w:t>
-          </w:r>
-        </w:hyperlink>
-      </w:r>
-      <w:r>
-        <w:rPr>
-          <w:u w:val="single" w:color="0066cc"/>
-          <w:rFonts w:ascii="Charis SIL Regular" w:hAnsi="Charis SIL Regular" w:eastAsia="Charis SIL Regular"/>
-          <w:b w:val="0"/>
-          <w:i w:val="0"/>
-          <w:color w:val="000000"/>
-          <w:sz w:val="24"/>
-        </w:rPr>
-        <w:hyperlink r:id="rId25" w:history="1">
-          <w:r>
-            <w:rPr>
-              <w:rStyle w:val="Hyperlink"/>
-            </w:rPr>
-            <w:t>h</w:t>
-          </w:r>
-        </w:hyperlink>
-      </w:r>
-      <w:r>
-        <w:rPr>
-          <w:u w:val="single" w:color="0066cc"/>
-          <w:rFonts w:ascii="Charis SIL Regular" w:hAnsi="Charis SIL Regular" w:eastAsia="Charis SIL Regular"/>
-          <w:b w:val="0"/>
-          <w:i w:val="0"/>
-          <w:color w:val="000000"/>
-          <w:sz w:val="24"/>
-        </w:rPr>
-        <w:hyperlink r:id="rId25" w:history="1">
-          <w:r>
-            <w:rPr>
-              <w:rStyle w:val="Hyperlink"/>
-            </w:rPr>
-            <w:t xml:space="preserve">is </w:t>
-          </w:r>
-        </w:hyperlink>
-      </w:r>
-      <w:r>
-        <w:rPr>
-          <w:u w:val="single" w:color="0066cc"/>
-          <w:rFonts w:ascii="Charis SIL Regular" w:hAnsi="Charis SIL Regular" w:eastAsia="Charis SIL Regular"/>
-          <w:b w:val="0"/>
-          <w:i w:val="0"/>
-          <w:color w:val="000000"/>
-          <w:sz w:val="24"/>
-        </w:rPr>
-        <w:hyperlink r:id="rId25" w:history="1">
-          <w:r>
-            <w:rPr>
-              <w:rStyle w:val="Hyperlink"/>
-            </w:rPr>
-            <w:t>time. Th</w:t>
-          </w:r>
-        </w:hyperlink>
-      </w:r>
-      <w:r>
-        <w:rPr>
-          <w:rFonts w:ascii="Charis SIL Regular" w:hAnsi="Charis SIL Regular" w:eastAsia="Charis SIL Regular"/>
-          <w:b w:val="0"/>
-          <w:i w:val="0"/>
-          <w:color w:val="000000"/>
-          <w:sz w:val="24"/>
-        </w:rPr>
-        <w:t xml:space="preserve">e third and final director </w:t>
-      </w:r>
-      <w:r>
-        <w:rPr>
-          <w:rFonts w:ascii="Charis SIL Regular" w:hAnsi="Charis SIL Regular" w:eastAsia="Charis SIL Regular"/>
-          <w:b w:val="0"/>
-          <w:i w:val="0"/>
-          <w:color w:val="0066CC"/>
-          <w:sz w:val="24"/>
-          <w:u w:val="single"/>
-        </w:rPr>
-        <w:hyperlink r:id="rId26" w:history="1">
-          <w:r>
-            <w:rPr>
-              <w:rStyle w:val="Hyperlink"/>
-            </w:rPr>
-            <w:t>David</w:t>
-          </w:r>
-        </w:hyperlink>
-      </w:r>
-      <w:r>
-        <w:rPr>
-          <w:rFonts w:ascii="Charis SIL Regular" w:hAnsi="Charis SIL Regular" w:eastAsia="Charis SIL Regular"/>
-          <w:b w:val="0"/>
-          <w:i w:val="0"/>
-          <w:color w:val="0066CC"/>
-          <w:sz w:val="24"/>
-          <w:u w:val="single"/>
-        </w:rPr>
-        <w:t xml:space="preserve"> </w:t>
-      </w:r>
-      <w:r>
-        <w:rPr>
-          <w:rFonts w:ascii="Charis SIL Regular" w:hAnsi="Charis SIL Regular" w:eastAsia="Charis SIL Regular"/>
-          <w:b w:val="0"/>
-          <w:i w:val="0"/>
-          <w:color w:val="0066CC"/>
-          <w:sz w:val="24"/>
-          <w:u w:val="single"/>
-        </w:rPr>
-        <w:hyperlink r:id="rId26" w:history="1">
-          <w:r>
-            <w:rPr>
-              <w:rStyle w:val="Hyperlink"/>
-            </w:rPr>
-            <w:t>van</w:t>
-          </w:r>
-        </w:hyperlink>
-      </w:r>
-      <w:r>
-        <w:rPr>
-          <w:rFonts w:ascii="Charis SIL Regular" w:hAnsi="Charis SIL Regular" w:eastAsia="Charis SIL Regular"/>
-          <w:b w:val="0"/>
-          <w:i w:val="0"/>
-          <w:color w:val="0066CC"/>
-          <w:sz w:val="24"/>
-          <w:u w:val="single"/>
-        </w:rPr>
-        <w:t xml:space="preserve"> </w:t>
-      </w:r>
-      <w:r>
-        <w:rPr>
-          <w:rFonts w:ascii="Charis SIL Regular" w:hAnsi="Charis SIL Regular" w:eastAsia="Charis SIL Regular"/>
-          <w:b w:val="0"/>
-          <w:i w:val="0"/>
-          <w:color w:val="0066CC"/>
-          <w:sz w:val="24"/>
-          <w:u w:val="single"/>
-        </w:rPr>
-        <w:hyperlink r:id="rId26" w:history="1">
-          <w:r>
-            <w:rPr>
-              <w:rStyle w:val="Hyperlink"/>
-            </w:rPr>
             <w:t xml:space="preserve">der </w:t>
           </w:r>
         </w:hyperlink>
@@ -3313,7 +3374,7 @@
           <w:sz w:val="24"/>
           <w:u w:val="single"/>
         </w:rPr>
-        <w:hyperlink r:id="rId26" w:history="1">
+        <w:hyperlink r:id="rId25" w:history="1">
           <w:r>
             <w:rPr>
               <w:rStyle w:val="Hyperlink"/>
@@ -3341,7 +3402,7 @@
           <w:color w:val="000000"/>
           <w:sz w:val="24"/>
         </w:rPr>
-        <w:hyperlink r:id="rId26" w:history="1">
+        <w:hyperlink r:id="rId25" w:history="1">
           <w:r>
             <w:rPr>
               <w:rStyle w:val="Hyperlink"/>
@@ -3359,7 +3420,7 @@
           <w:color w:val="000000"/>
           <w:sz w:val="24"/>
         </w:rPr>
-        <w:hyperlink r:id="rId26" w:history="1">
+        <w:hyperlink r:id="rId25" w:history="1">
           <w:r>
             <w:rPr>
               <w:rStyle w:val="Hyperlink"/>
@@ -3377,7 +3438,7 @@
           <w:color w:val="000000"/>
           <w:sz w:val="24"/>
         </w:rPr>
-        <w:hyperlink r:id="rId26" w:history="1">
+        <w:hyperlink r:id="rId25" w:history="1">
           <w:r>
             <w:rPr>
               <w:rStyle w:val="Hyperlink"/>
@@ -3406,7 +3467,7 @@
           <w:color w:val="000000"/>
           <w:sz w:val="24"/>
         </w:rPr>
-        <w:hyperlink r:id="rId26" w:history="1">
+        <w:hyperlink r:id="rId25" w:history="1">
           <w:r>
             <w:rPr>
               <w:rStyle w:val="Hyperlink"/>
@@ -3433,7 +3494,7 @@
           <w:color w:val="000000"/>
           <w:sz w:val="24"/>
         </w:rPr>
-        <w:hyperlink r:id="rId26" w:history="1">
+        <w:hyperlink r:id="rId25" w:history="1">
           <w:r>
             <w:rPr>
               <w:rStyle w:val="Hyperlink"/>
@@ -3461,7 +3522,7 @@
           <w:color w:val="000000"/>
           <w:sz w:val="24"/>
         </w:rPr>
-        <w:hyperlink r:id="rId26" w:history="1">
+        <w:hyperlink r:id="rId25" w:history="1">
           <w:r>
             <w:rPr>
               <w:rStyle w:val="Hyperlink"/>
@@ -3529,7 +3590,7 @@
           <w:sz w:val="24"/>
           <w:u w:val="single"/>
         </w:rPr>
-        <w:hyperlink r:id="rId27" w:history="1">
+        <w:hyperlink r:id="rId26" w:history="1">
           <w:r>
             <w:rPr>
               <w:rStyle w:val="Hyperlink"/>
@@ -3547,7 +3608,7 @@
           <w:sz w:val="24"/>
           <w:u w:val="single"/>
         </w:rPr>
-        <w:hyperlink r:id="rId27" w:history="1">
+        <w:hyperlink r:id="rId26" w:history="1">
           <w:r>
             <w:rPr>
               <w:rStyle w:val="Hyperlink"/>
@@ -3576,7 +3637,7 @@
           <w:sz w:val="24"/>
           <w:u w:val="single"/>
         </w:rPr>
-        <w:hyperlink r:id="rId27" w:history="1">
+        <w:hyperlink r:id="rId26" w:history="1">
           <w:r>
             <w:rPr>
               <w:rStyle w:val="Hyperlink"/>
@@ -3614,7 +3675,7 @@
           <w:color w:val="000000"/>
           <w:sz w:val="24"/>
         </w:rPr>
-        <w:hyperlink r:id="rId27" w:history="1">
+        <w:hyperlink r:id="rId26" w:history="1">
           <w:r>
             <w:rPr>
               <w:rStyle w:val="Hyperlink"/>
@@ -3632,7 +3693,7 @@
           <w:color w:val="000000"/>
           <w:sz w:val="24"/>
         </w:rPr>
-        <w:hyperlink r:id="rId27" w:history="1">
+        <w:hyperlink r:id="rId26" w:history="1">
           <w:r>
             <w:rPr>
               <w:rStyle w:val="Hyperlink"/>
@@ -3650,7 +3711,7 @@
           <w:color w:val="000000"/>
           <w:sz w:val="24"/>
         </w:rPr>
-        <w:hyperlink r:id="rId27" w:history="1">
+        <w:hyperlink r:id="rId26" w:history="1">
           <w:r>
             <w:rPr>
               <w:rStyle w:val="Hyperlink"/>
@@ -3740,7 +3801,7 @@
           <w:sz w:val="24"/>
           <w:u w:val="single"/>
         </w:rPr>
-        <w:hyperlink r:id="rId28" w:history="1">
+        <w:hyperlink r:id="rId27" w:history="1">
           <w:r>
             <w:rPr>
               <w:rStyle w:val="Hyperlink"/>
@@ -3769,7 +3830,7 @@
           <w:sz w:val="24"/>
           <w:u w:val="single"/>
         </w:rPr>
-        <w:hyperlink r:id="rId28" w:history="1">
+        <w:hyperlink r:id="rId27" w:history="1">
           <w:r>
             <w:rPr>
               <w:rStyle w:val="Hyperlink"/>
@@ -3798,7 +3859,7 @@
           <w:sz w:val="24"/>
           <w:u w:val="single"/>
         </w:rPr>
-        <w:hyperlink r:id="rId28" w:history="1">
+        <w:hyperlink r:id="rId27" w:history="1">
           <w:r>
             <w:rPr>
               <w:rStyle w:val="Hyperlink"/>
@@ -3827,7 +3888,7 @@
           <w:sz w:val="24"/>
           <w:u w:val="single"/>
         </w:rPr>
-        <w:hyperlink r:id="rId28" w:history="1">
+        <w:hyperlink r:id="rId27" w:history="1">
           <w:r>
             <w:rPr>
               <w:rStyle w:val="Hyperlink"/>
@@ -3856,7 +3917,7 @@
           <w:sz w:val="24"/>
           <w:u w:val="single"/>
         </w:rPr>
-        <w:hyperlink r:id="rId28" w:history="1">
+        <w:hyperlink r:id="rId27" w:history="1">
           <w:r>
             <w:rPr>
               <w:rStyle w:val="Hyperlink"/>
@@ -3894,7 +3955,7 @@
           <w:color w:val="000000"/>
           <w:sz w:val="24"/>
         </w:rPr>
-        <w:hyperlink r:id="rId28" w:history="1">
+        <w:hyperlink r:id="rId27" w:history="1">
           <w:r>
             <w:rPr>
               <w:rStyle w:val="Hyperlink"/>
@@ -3912,7 +3973,7 @@
           <w:color w:val="000000"/>
           <w:sz w:val="24"/>
         </w:rPr>
-        <w:hyperlink r:id="rId28" w:history="1">
+        <w:hyperlink r:id="rId27" w:history="1">
           <w:r>
             <w:rPr>
               <w:rStyle w:val="Hyperlink"/>
@@ -3930,7 +3991,7 @@
           <w:color w:val="000000"/>
           <w:sz w:val="24"/>
         </w:rPr>
-        <w:hyperlink r:id="rId28" w:history="1">
+        <w:hyperlink r:id="rId27" w:history="1">
           <w:r>
             <w:rPr>
               <w:rStyle w:val="Hyperlink"/>
@@ -3948,7 +4009,7 @@
           <w:color w:val="000000"/>
           <w:sz w:val="24"/>
         </w:rPr>
-        <w:hyperlink r:id="rId28" w:history="1">
+        <w:hyperlink r:id="rId27" w:history="1">
           <w:r>
             <w:rPr>
               <w:rStyle w:val="Hyperlink"/>
@@ -3966,7 +4027,7 @@
           <w:color w:val="000000"/>
           <w:sz w:val="24"/>
         </w:rPr>
-        <w:hyperlink r:id="rId28" w:history="1">
+        <w:hyperlink r:id="rId27" w:history="1">
           <w:r>
             <w:rPr>
               <w:rStyle w:val="Hyperlink"/>
@@ -3984,7 +4045,7 @@
           <w:color w:val="000000"/>
           <w:sz w:val="24"/>
         </w:rPr>
-        <w:hyperlink r:id="rId28" w:history="1">
+        <w:hyperlink r:id="rId27" w:history="1">
           <w:r>
             <w:rPr>
               <w:rStyle w:val="Hyperlink"/>
@@ -4002,7 +4063,7 @@
           <w:color w:val="000000"/>
           <w:sz w:val="24"/>
         </w:rPr>
-        <w:hyperlink r:id="rId28" w:history="1">
+        <w:hyperlink r:id="rId27" w:history="1">
           <w:r>
             <w:rPr>
               <w:rStyle w:val="Hyperlink"/>
@@ -4020,7 +4081,7 @@
           <w:color w:val="000000"/>
           <w:sz w:val="24"/>
         </w:rPr>
-        <w:hyperlink r:id="rId28" w:history="1">
+        <w:hyperlink r:id="rId27" w:history="1">
           <w:r>
             <w:rPr>
               <w:rStyle w:val="Hyperlink"/>
@@ -4440,7 +4501,7 @@
           <w:color w:val="0066CC"/>
           <w:sz w:val="24"/>
         </w:rPr>
-        <w:hyperlink r:id="rId29" w:history="1">
+        <w:hyperlink r:id="rId28" w:history="1">
           <w:r>
             <w:rPr>
               <w:rStyle w:val="Hyperlink"/>
@@ -4457,7 +4518,7 @@
           <w:color w:val="0066CC"/>
           <w:sz w:val="24"/>
         </w:rPr>
-        <w:hyperlink r:id="rId29" w:history="1">
+        <w:hyperlink r:id="rId28" w:history="1">
           <w:r>
             <w:rPr>
               <w:rStyle w:val="Hyperlink"/>
@@ -4555,7 +4616,7 @@
           <w:sz w:val="24"/>
           <w:u w:val="single"/>
         </w:rPr>
-        <w:hyperlink r:id="rId30" w:history="1">
+        <w:hyperlink r:id="rId29" w:history="1">
           <w:r>
             <w:rPr>
               <w:rStyle w:val="Hyperlink"/>
@@ -4573,7 +4634,7 @@
           <w:sz w:val="24"/>
           <w:u w:val="single"/>
         </w:rPr>
-        <w:hyperlink r:id="rId30" w:history="1">
+        <w:hyperlink r:id="rId29" w:history="1">
           <w:r>
             <w:rPr>
               <w:rStyle w:val="Hyperlink"/>
@@ -4591,7 +4652,7 @@
           <w:sz w:val="24"/>
           <w:u w:val="single"/>
         </w:rPr>
-        <w:hyperlink r:id="rId30" w:history="1">
+        <w:hyperlink r:id="rId29" w:history="1">
           <w:r>
             <w:rPr>
               <w:rStyle w:val="Hyperlink"/>
@@ -4609,7 +4670,7 @@
           <w:sz w:val="24"/>
           <w:u w:val="single"/>
         </w:rPr>
-        <w:hyperlink r:id="rId30" w:history="1">
+        <w:hyperlink r:id="rId29" w:history="1">
           <w:r>
             <w:rPr>
               <w:rStyle w:val="Hyperlink"/>
@@ -4627,7 +4688,7 @@
           <w:sz w:val="24"/>
           <w:u w:val="single"/>
         </w:rPr>
-        <w:hyperlink r:id="rId30" w:history="1">
+        <w:hyperlink r:id="rId29" w:history="1">
           <w:r>
             <w:rPr>
               <w:rStyle w:val="Hyperlink"/>
@@ -4645,7 +4706,7 @@
           <w:sz w:val="24"/>
           <w:u w:val="single"/>
         </w:rPr>
-        <w:hyperlink r:id="rId30" w:history="1">
+        <w:hyperlink r:id="rId29" w:history="1">
           <w:r>
             <w:rPr>
               <w:rStyle w:val="Hyperlink"/>
@@ -4663,7 +4724,7 @@
           <w:sz w:val="24"/>
           <w:u w:val="single"/>
         </w:rPr>
-        <w:hyperlink r:id="rId30" w:history="1">
+        <w:hyperlink r:id="rId29" w:history="1">
           <w:r>
             <w:rPr>
               <w:rStyle w:val="Hyperlink"/>
@@ -4681,7 +4742,7 @@
           <w:sz w:val="24"/>
           <w:u w:val="single"/>
         </w:rPr>
-        <w:hyperlink r:id="rId30" w:history="1">
+        <w:hyperlink r:id="rId29" w:history="1">
           <w:r>
             <w:rPr>
               <w:rStyle w:val="Hyperlink"/>
@@ -4699,7 +4760,7 @@
           <w:sz w:val="24"/>
           <w:u w:val="single"/>
         </w:rPr>
-        <w:hyperlink r:id="rId30" w:history="1">
+        <w:hyperlink r:id="rId29" w:history="1">
           <w:r>
             <w:rPr>
               <w:rStyle w:val="Hyperlink"/>
@@ -4807,7 +4868,7 @@
           <w:sz w:val="24"/>
           <w:u w:val="single"/>
         </w:rPr>
-        <w:hyperlink r:id="rId31" w:history="1">
+        <w:hyperlink r:id="rId30" w:history="1">
           <w:r>
             <w:rPr>
               <w:rStyle w:val="Hyperlink"/>
@@ -4825,7 +4886,7 @@
           <w:sz w:val="24"/>
           <w:u w:val="single"/>
         </w:rPr>
-        <w:hyperlink r:id="rId31" w:history="1">
+        <w:hyperlink r:id="rId30" w:history="1">
           <w:r>
             <w:rPr>
               <w:rStyle w:val="Hyperlink"/>
@@ -4843,7 +4904,7 @@
           <w:sz w:val="24"/>
           <w:u w:val="single"/>
         </w:rPr>
-        <w:hyperlink r:id="rId31" w:history="1">
+        <w:hyperlink r:id="rId30" w:history="1">
           <w:r>
             <w:rPr>
               <w:rStyle w:val="Hyperlink"/>
@@ -4861,7 +4922,7 @@
           <w:sz w:val="24"/>
           <w:u w:val="single"/>
         </w:rPr>
-        <w:hyperlink r:id="rId31" w:history="1">
+        <w:hyperlink r:id="rId30" w:history="1">
           <w:r>
             <w:rPr>
               <w:rStyle w:val="Hyperlink"/>
@@ -4879,7 +4940,7 @@
           <w:sz w:val="24"/>
           <w:u w:val="single"/>
         </w:rPr>
-        <w:hyperlink r:id="rId31" w:history="1">
+        <w:hyperlink r:id="rId30" w:history="1">
           <w:r>
             <w:rPr>
               <w:rStyle w:val="Hyperlink"/>
@@ -4897,7 +4958,7 @@
           <w:sz w:val="24"/>
           <w:u w:val="single"/>
         </w:rPr>
-        <w:hyperlink r:id="rId31" w:history="1">
+        <w:hyperlink r:id="rId30" w:history="1">
           <w:r>
             <w:rPr>
               <w:rStyle w:val="Hyperlink"/>
@@ -4915,7 +4976,7 @@
           <w:sz w:val="24"/>
           <w:u w:val="single"/>
         </w:rPr>
-        <w:hyperlink r:id="rId31" w:history="1">
+        <w:hyperlink r:id="rId30" w:history="1">
           <w:r>
             <w:rPr>
               <w:rStyle w:val="Hyperlink"/>
@@ -5003,7 +5064,7 @@
           <w:sz w:val="24"/>
           <w:u w:val="single"/>
         </w:rPr>
-        <w:hyperlink r:id="rId32" w:history="1">
+        <w:hyperlink r:id="rId31" w:history="1">
           <w:r>
             <w:rPr>
               <w:rStyle w:val="Hyperlink"/>
@@ -5021,7 +5082,7 @@
           <w:sz w:val="24"/>
           <w:u w:val="single"/>
         </w:rPr>
-        <w:hyperlink r:id="rId32" w:history="1">
+        <w:hyperlink r:id="rId31" w:history="1">
           <w:r>
             <w:rPr>
               <w:rStyle w:val="Hyperlink"/>
@@ -5039,7 +5100,7 @@
           <w:sz w:val="24"/>
           <w:u w:val="single"/>
         </w:rPr>
-        <w:hyperlink r:id="rId32" w:history="1">
+        <w:hyperlink r:id="rId31" w:history="1">
           <w:r>
             <w:rPr>
               <w:rStyle w:val="Hyperlink"/>
@@ -5057,7 +5118,7 @@
           <w:sz w:val="24"/>
           <w:u w:val="single"/>
         </w:rPr>
-        <w:hyperlink r:id="rId32" w:history="1">
+        <w:hyperlink r:id="rId31" w:history="1">
           <w:r>
             <w:rPr>
               <w:rStyle w:val="Hyperlink"/>
@@ -5075,7 +5136,7 @@
           <w:sz w:val="24"/>
           <w:u w:val="single"/>
         </w:rPr>
-        <w:hyperlink r:id="rId32" w:history="1">
+        <w:hyperlink r:id="rId31" w:history="1">
           <w:r>
             <w:rPr>
               <w:rStyle w:val="Hyperlink"/>
@@ -5093,12 +5154,12 @@
           <w:sz w:val="24"/>
           <w:u w:val="single"/>
         </w:rPr>
-        <w:hyperlink r:id="rId32" w:history="1">
+        <w:hyperlink r:id="rId31" w:history="1">
           <w:r>
             <w:rPr>
               <w:rStyle w:val="Hyperlink"/>
             </w:rPr>
-            <w:t>fil</w:t>
+            <w:t>f</w:t>
           </w:r>
         </w:hyperlink>
       </w:r>
@@ -5111,7 +5172,42 @@
           <w:sz w:val="24"/>
           <w:u w:val="single"/>
         </w:rPr>
-        <w:hyperlink r:id="rId32" w:history="1">
+        <w:hyperlink r:id="rId31" w:history="1">
+          <w:r>
+            <w:rPr>
+              <w:rStyle w:val="Hyperlink"/>
+            </w:rPr>
+            <w:t>i</w:t>
+          </w:r>
+        </w:hyperlink>
+      </w:r>
+      <w:r>
+        <w:rPr>
+          <w:rFonts w:ascii="Charis SIL Regular" w:hAnsi="Charis SIL Regular" w:eastAsia="Charis SIL Regular"/>
+          <w:b w:val="0"/>
+          <w:i w:val="0"/>
+          <w:color w:val="0066CC"/>
+          <w:sz w:val="24"/>
+          <w:u w:val="single"/>
+        </w:rPr>
+        <w:hyperlink r:id="rId31" w:history="1">
+          <w:r>
+            <w:rPr>
+              <w:rStyle w:val="Hyperlink"/>
+            </w:rPr>
+            <w:t>l</w:t>
+          </w:r>
+        </w:hyperlink>
+      </w:r>
+      <w:r>
+        <w:rPr>
+          <w:rFonts w:ascii="Charis SIL Regular" w:hAnsi="Charis SIL Regular" w:eastAsia="Charis SIL Regular"/>
+          <w:b w:val="0"/>
+          <w:i w:val="0"/>
+          <w:color w:val="0066CC"/>
+          <w:sz w:val="24"/>
+        </w:rPr>
+        <w:hyperlink r:id="rId31" w:history="1">
           <w:r>
             <w:rPr>
               <w:rStyle w:val="Hyperlink"/>
@@ -5127,25 +5223,24 @@
           <w:i w:val="0"/>
           <w:color w:val="0066CC"/>
           <w:sz w:val="24"/>
+        </w:rPr>
+        <w:t>/</w:t>
+      </w:r>
+      <w:r>
+        <w:rPr>
+          <w:rFonts w:ascii="Charis SIL Regular" w:hAnsi="Charis SIL Regular" w:eastAsia="Charis SIL Regular"/>
+          <w:b w:val="0"/>
+          <w:i w:val="0"/>
+          <w:color w:val="0066CC"/>
+          <w:sz w:val="24"/>
           <w:u w:val="single"/>
         </w:rPr>
-        <w:t>/</w:t>
-      </w:r>
-      <w:r>
-        <w:rPr>
-          <w:rFonts w:ascii="Charis SIL Regular" w:hAnsi="Charis SIL Regular" w:eastAsia="Charis SIL Regular"/>
-          <w:b w:val="0"/>
-          <w:i w:val="0"/>
-          <w:color w:val="0066CC"/>
-          <w:sz w:val="24"/>
-          <w:u w:val="single"/>
-        </w:rPr>
-        <w:hyperlink r:id="rId32" w:history="1">
+        <w:hyperlink r:id="rId31" w:history="1">
           <w:r>
             <w:rPr>
               <w:rStyle w:val="Hyperlink"/>
             </w:rPr>
-            <w:t>N</w:t>
+            <w:t>NL-</w:t>
           </w:r>
         </w:hyperlink>
       </w:r>
@@ -5158,28 +5253,7 @@
           <w:sz w:val="24"/>
           <w:u w:val="single"/>
         </w:rPr>
-        <w:t>L</w:t>
-      </w:r>
-      <w:r>
-        <w:rPr>
-          <w:rFonts w:ascii="Charis SIL Regular" w:hAnsi="Charis SIL Regular" w:eastAsia="Charis SIL Regular"/>
-          <w:b w:val="0"/>
-          <w:i w:val="0"/>
-          <w:color w:val="0066CC"/>
-          <w:sz w:val="24"/>
-        </w:rPr>
-        <w:t>-</w:t>
-      </w:r>
-      <w:r>
-        <w:rPr>
-          <w:rFonts w:ascii="Charis SIL Regular" w:hAnsi="Charis SIL Regular" w:eastAsia="Charis SIL Regular"/>
-          <w:b w:val="0"/>
-          <w:i w:val="0"/>
-          <w:color w:val="0066CC"/>
-          <w:sz w:val="24"/>
-          <w:u w:val="single"/>
-        </w:rPr>
-        <w:hyperlink r:id="rId32" w:history="1">
+        <w:hyperlink r:id="rId31" w:history="1">
           <w:r>
             <w:rPr>
               <w:rStyle w:val="Hyperlink"/>
@@ -5280,7 +5354,7 @@
           <w:color w:val="0066CC"/>
           <w:sz w:val="24"/>
         </w:rPr>
-        <w:hyperlink r:id="rId33" w:history="1">
+        <w:hyperlink r:id="rId32" w:history="1">
           <w:r>
             <w:rPr>
               <w:rStyle w:val="Hyperlink"/>
@@ -5297,7 +5371,7 @@
           <w:color w:val="0066CC"/>
           <w:sz w:val="24"/>
         </w:rPr>
-        <w:hyperlink r:id="rId33" w:history="1">
+        <w:hyperlink r:id="rId32" w:history="1">
           <w:r>
             <w:rPr>
               <w:rStyle w:val="Hyperlink"/>
@@ -5379,7 +5453,7 @@
           <w:color w:val="0066CC"/>
           <w:sz w:val="24"/>
         </w:rPr>
-        <w:hyperlink r:id="rId34" w:history="1">
+        <w:hyperlink r:id="rId33" w:history="1">
           <w:r>
             <w:rPr>
               <w:rStyle w:val="Hyperlink"/>
@@ -5396,7 +5470,7 @@
           <w:color w:val="0066CC"/>
           <w:sz w:val="24"/>
         </w:rPr>
-        <w:hyperlink r:id="rId34" w:history="1">
+        <w:hyperlink r:id="rId33" w:history="1">
           <w:r>
             <w:rPr>
               <w:rStyle w:val="Hyperlink"/>
@@ -5501,7 +5575,7 @@
           <w:color w:val="0066CC"/>
           <w:sz w:val="24"/>
         </w:rPr>
-        <w:hyperlink r:id="rId35" w:history="1">
+        <w:hyperlink r:id="rId34" w:history="1">
           <w:r>
             <w:rPr>
               <w:rStyle w:val="Hyperlink"/>
@@ -5518,7 +5592,7 @@
           <w:color w:val="0066CC"/>
           <w:sz w:val="24"/>
         </w:rPr>
-        <w:hyperlink r:id="rId35" w:history="1">
+        <w:hyperlink r:id="rId34" w:history="1">
           <w:r>
             <w:rPr>
               <w:rStyle w:val="Hyperlink"/>
@@ -5645,7 +5719,7 @@
           <w:sz w:val="24"/>
           <w:u w:val="single"/>
         </w:rPr>
-        <w:hyperlink r:id="rId36" w:history="1">
+        <w:hyperlink r:id="rId35" w:history="1">
           <w:r>
             <w:rPr>
               <w:rStyle w:val="Hyperlink"/>
@@ -5663,7 +5737,7 @@
           <w:sz w:val="24"/>
           <w:u w:val="single"/>
         </w:rPr>
-        <w:hyperlink r:id="rId36" w:history="1">
+        <w:hyperlink r:id="rId35" w:history="1">
           <w:r>
             <w:rPr>
               <w:rStyle w:val="Hyperlink"/>
@@ -5681,7 +5755,7 @@
           <w:sz w:val="24"/>
           <w:u w:val="single"/>
         </w:rPr>
-        <w:hyperlink r:id="rId36" w:history="1">
+        <w:hyperlink r:id="rId35" w:history="1">
           <w:r>
             <w:rPr>
               <w:rStyle w:val="Hyperlink"/>
@@ -5709,7 +5783,7 @@
           <w:sz w:val="24"/>
           <w:u w:val="single"/>
         </w:rPr>
-        <w:hyperlink r:id="rId37" w:history="1">
+        <w:hyperlink r:id="rId36" w:history="1">
           <w:r>
             <w:rPr>
               <w:rStyle w:val="Hyperlink"/>
@@ -5738,7 +5812,7 @@
           <w:sz w:val="24"/>
           <w:u w:val="single"/>
         </w:rPr>
-        <w:hyperlink r:id="rId37" w:history="1">
+        <w:hyperlink r:id="rId36" w:history="1">
           <w:r>
             <w:rPr>
               <w:rStyle w:val="Hyperlink"/>
@@ -5850,7 +5924,7 @@
           <w:sz w:val="24"/>
           <w:u w:val="single"/>
         </w:rPr>
-        <w:hyperlink r:id="rId38" w:history="1">
+        <w:hyperlink r:id="rId37" w:history="1">
           <w:r>
             <w:rPr>
               <w:rStyle w:val="Hyperlink"/>
@@ -5879,7 +5953,7 @@
           <w:sz w:val="24"/>
           <w:u w:val="single"/>
         </w:rPr>
-        <w:hyperlink r:id="rId38" w:history="1">
+        <w:hyperlink r:id="rId37" w:history="1">
           <w:r>
             <w:rPr>
               <w:rStyle w:val="Hyperlink"/>
@@ -5907,7 +5981,7 @@
           <w:sz w:val="24"/>
           <w:u w:val="single"/>
         </w:rPr>
-        <w:hyperlink r:id="rId39" w:history="1">
+        <w:hyperlink r:id="rId38" w:history="1">
           <w:r>
             <w:rPr>
               <w:rStyle w:val="Hyperlink"/>
@@ -5925,7 +5999,7 @@
           <w:sz w:val="24"/>
           <w:u w:val="single"/>
         </w:rPr>
-        <w:hyperlink r:id="rId39" w:history="1">
+        <w:hyperlink r:id="rId38" w:history="1">
           <w:r>
             <w:rPr>
               <w:rStyle w:val="Hyperlink"/>
@@ -5943,7 +6017,7 @@
           <w:sz w:val="24"/>
           <w:u w:val="single"/>
         </w:rPr>
-        <w:hyperlink r:id="rId39" w:history="1">
+        <w:hyperlink r:id="rId38" w:history="1">
           <w:r>
             <w:rPr>
               <w:rStyle w:val="Hyperlink"/>
@@ -5961,7 +6035,7 @@
           <w:sz w:val="24"/>
           <w:u w:val="single"/>
         </w:rPr>
-        <w:hyperlink r:id="rId39" w:history="1">
+        <w:hyperlink r:id="rId38" w:history="1">
           <w:r>
             <w:rPr>
               <w:rStyle w:val="Hyperlink"/>
@@ -5979,7 +6053,7 @@
           <w:sz w:val="24"/>
           <w:u w:val="single"/>
         </w:rPr>
-        <w:hyperlink r:id="rId39" w:history="1">
+        <w:hyperlink r:id="rId38" w:history="1">
           <w:r>
             <w:rPr>
               <w:rStyle w:val="Hyperlink"/>
@@ -6003,7 +6077,7 @@
           <w:sz w:val="24"/>
           <w:u w:val="single"/>
         </w:rPr>
-        <w:hyperlink r:id="rId39" w:history="1">
+        <w:hyperlink r:id="rId37" w:history="1">
           <w:r>
             <w:rPr>
               <w:rStyle w:val="Hyperlink"/>
@@ -6021,7 +6095,7 @@
           <w:sz w:val="24"/>
           <w:u w:val="single"/>
         </w:rPr>
-        <w:hyperlink r:id="rId39" w:history="1">
+        <w:hyperlink r:id="rId37" w:history="1">
           <w:r>
             <w:rPr>
               <w:rStyle w:val="Hyperlink"/>
@@ -6133,7 +6207,7 @@
           <w:sz w:val="24"/>
           <w:u w:val="single"/>
         </w:rPr>
-        <w:hyperlink r:id="rId40" w:history="1">
+        <w:hyperlink r:id="rId39" w:history="1">
           <w:r>
             <w:rPr>
               <w:rStyle w:val="Hyperlink"/>
@@ -6151,7 +6225,7 @@
           <w:sz w:val="24"/>
           <w:u w:val="single"/>
         </w:rPr>
-        <w:hyperlink r:id="rId40" w:history="1">
+        <w:hyperlink r:id="rId39" w:history="1">
           <w:r>
             <w:rPr>
               <w:rStyle w:val="Hyperlink"/>
@@ -6169,7 +6243,7 @@
           <w:sz w:val="24"/>
           <w:u w:val="single"/>
         </w:rPr>
-        <w:hyperlink r:id="rId40" w:history="1">
+        <w:hyperlink r:id="rId39" w:history="1">
           <w:r>
             <w:rPr>
               <w:rStyle w:val="Hyperlink"/>
@@ -6187,7 +6261,7 @@
           <w:sz w:val="24"/>
           <w:u w:val="single"/>
         </w:rPr>
-        <w:hyperlink r:id="rId40" w:history="1">
+        <w:hyperlink r:id="rId39" w:history="1">
           <w:r>
             <w:rPr>
               <w:rStyle w:val="Hyperlink"/>
@@ -6215,7 +6289,7 @@
           <w:sz w:val="24"/>
           <w:u w:val="single"/>
         </w:rPr>
-        <w:hyperlink r:id="rId41" w:history="1">
+        <w:hyperlink r:id="rId40" w:history="1">
           <w:r>
             <w:rPr>
               <w:rStyle w:val="Hyperlink"/>
@@ -6244,7 +6318,7 @@
           <w:sz w:val="24"/>
           <w:u w:val="single"/>
         </w:rPr>
-        <w:hyperlink r:id="rId41" w:history="1">
+        <w:hyperlink r:id="rId40" w:history="1">
           <w:r>
             <w:rPr>
               <w:rStyle w:val="Hyperlink"/>
@@ -6381,7 +6455,7 @@
           <w:sz w:val="24"/>
           <w:u w:val="single"/>
         </w:rPr>
-        <w:hyperlink r:id="rId42" w:history="1">
+        <w:hyperlink r:id="rId41" w:history="1">
           <w:r>
             <w:rPr>
               <w:rStyle w:val="Hyperlink"/>
@@ -6399,7 +6473,7 @@
           <w:sz w:val="24"/>
           <w:u w:val="single"/>
         </w:rPr>
-        <w:hyperlink r:id="rId42" w:history="1">
+        <w:hyperlink r:id="rId41" w:history="1">
           <w:r>
             <w:rPr>
               <w:rStyle w:val="Hyperlink"/>
@@ -6527,7 +6601,7 @@
           <w:sz w:val="24"/>
           <w:u w:val="single"/>
         </w:rPr>
-        <w:hyperlink r:id="rId43" w:history="1">
+        <w:hyperlink r:id="rId42" w:history="1">
           <w:r>
             <w:rPr>
               <w:rStyle w:val="Hyperlink"/>
@@ -6545,7 +6619,7 @@
           <w:sz w:val="24"/>
           <w:u w:val="single"/>
         </w:rPr>
-        <w:hyperlink r:id="rId43" w:history="1">
+        <w:hyperlink r:id="rId42" w:history="1">
           <w:r>
             <w:rPr>
               <w:rStyle w:val="Hyperlink"/>
@@ -6563,7 +6637,7 @@
           <w:sz w:val="24"/>
           <w:u w:val="single"/>
         </w:rPr>
-        <w:hyperlink r:id="rId43" w:history="1">
+        <w:hyperlink r:id="rId42" w:history="1">
           <w:r>
             <w:rPr>
               <w:rStyle w:val="Hyperlink"/>
@@ -6581,7 +6655,7 @@
           <w:sz w:val="24"/>
           <w:u w:val="single"/>
         </w:rPr>
-        <w:hyperlink r:id="rId43" w:history="1">
+        <w:hyperlink r:id="rId42" w:history="1">
           <w:r>
             <w:rPr>
               <w:rStyle w:val="Hyperlink"/>
@@ -6699,7 +6773,7 @@
           <w:sz w:val="24"/>
           <w:u w:val="single"/>
         </w:rPr>
-        <w:hyperlink r:id="rId44" w:history="1">
+        <w:hyperlink r:id="rId43" w:history="1">
           <w:r>
             <w:rPr>
               <w:rStyle w:val="Hyperlink"/>
@@ -6717,7 +6791,7 @@
           <w:sz w:val="24"/>
           <w:u w:val="single"/>
         </w:rPr>
-        <w:hyperlink r:id="rId44" w:history="1">
+        <w:hyperlink r:id="rId43" w:history="1">
           <w:r>
             <w:rPr>
               <w:rStyle w:val="Hyperlink"/>
@@ -6735,7 +6809,7 @@
           <w:sz w:val="24"/>
           <w:u w:val="single"/>
         </w:rPr>
-        <w:hyperlink r:id="rId44" w:history="1">
+        <w:hyperlink r:id="rId43" w:history="1">
           <w:r>
             <w:rPr>
               <w:rStyle w:val="Hyperlink"/>
@@ -6753,7 +6827,7 @@
           <w:sz w:val="24"/>
           <w:u w:val="single"/>
         </w:rPr>
-        <w:hyperlink r:id="rId44" w:history="1">
+        <w:hyperlink r:id="rId43" w:history="1">
           <w:r>
             <w:rPr>
               <w:rStyle w:val="Hyperlink"/>
@@ -6846,14 +6920,7 @@
           <w:color w:val="000000"/>
           <w:sz w:val="24"/>
         </w:rPr>
-        <w:hyperlink r:id="rId44" w:history="1">
-          <w:r>
-            <w:rPr>
-              <w:rStyle w:val="Hyperlink"/>
-            </w:rPr>
-            <w:t xml:space="preserve">, </w:t>
-          </w:r>
-        </w:hyperlink>
+        <w:t xml:space="preserve">, </w:t>
       </w:r>
       <w:r>
         <w:rPr>
@@ -6864,7 +6931,7 @@
           <w:sz w:val="24"/>
           <w:u w:val="single"/>
         </w:rPr>
-        <w:hyperlink r:id="rId44" w:history="1">
+        <w:hyperlink r:id="rId45" w:history="1">
           <w:r>
             <w:rPr>
               <w:rStyle w:val="Hyperlink"/>
@@ -6893,7 +6960,7 @@
           <w:sz w:val="24"/>
           <w:u w:val="single"/>
         </w:rPr>
-        <w:hyperlink r:id="rId44" w:history="1">
+        <w:hyperlink r:id="rId43" w:history="1">
           <w:r>
             <w:rPr>
               <w:rStyle w:val="Hyperlink"/>

--- a/EXPORTS/DOCX/published/niveau3/English/KKZ.docx
+++ b/EXPORTS/DOCX/published/niveau3/English/KKZ.docx
@@ -226,35 +226,7 @@
           <w:color w:val="000000"/>
           <w:sz w:val="24"/>
         </w:rPr>
-        <w:t>. The museum took the form of a cabinet of curiosities and its collection co</w:t>
-      </w:r>
-      <w:r>
-        <w:rPr>
-          <w:u w:val="single" w:color="0066cc"/>
-          <w:rFonts w:ascii="Charis SIL Regular" w:hAnsi="Charis SIL Regular" w:eastAsia="Charis SIL Regular"/>
-          <w:b w:val="0"/>
-          <w:i w:val="0"/>
-          <w:color w:val="000000"/>
-          <w:sz w:val="24"/>
-        </w:rPr>
-        <w:hyperlink r:id="rId9" w:history="1">
-          <w:r>
-            <w:rPr>
-              <w:rStyle w:val="Hyperlink"/>
-            </w:rPr>
-            <w:t>mpri</w:t>
-          </w:r>
-        </w:hyperlink>
-      </w:r>
-      <w:r>
-        <w:rPr>
-          <w:rFonts w:ascii="Charis SIL Regular" w:hAnsi="Charis SIL Regular" w:eastAsia="Charis SIL Regular"/>
-          <w:b w:val="0"/>
-          <w:i w:val="0"/>
-          <w:color w:val="000000"/>
-          <w:sz w:val="24"/>
-        </w:rPr>
-        <w:t xml:space="preserve">sed a </w:t>
+        <w:t xml:space="preserve">. The museum took the form of a cabinet of curiosities and its collection comprised a </w:t>
       </w:r>
       <w:r>
         <w:rPr>
@@ -1604,158 +1576,13 @@
       </w:r>
       <w:r>
         <w:rPr>
-          <w:u w:val="single" w:color="0066cc"/>
           <w:rFonts w:ascii="Charis SIL Regular" w:hAnsi="Charis SIL Regular" w:eastAsia="Charis SIL Regular"/>
           <w:b w:val="0"/>
           <w:i w:val="0"/>
           <w:color w:val="000000"/>
           <w:sz w:val="24"/>
         </w:rPr>
-        <w:hyperlink r:id="rId18" w:history="1">
-          <w:r>
-            <w:rPr>
-              <w:rStyle w:val="Hyperlink"/>
-            </w:rPr>
-            <w:t>numbers of o</w:t>
-          </w:r>
-        </w:hyperlink>
-      </w:r>
-      <w:r>
-        <w:rPr>
-          <w:u w:val="single" w:color="0066cc"/>
-          <w:rFonts w:ascii="Charis SIL Regular" w:hAnsi="Charis SIL Regular" w:eastAsia="Charis SIL Regular"/>
-          <w:b w:val="0"/>
-          <w:i w:val="0"/>
-          <w:color w:val="000000"/>
-          <w:sz w:val="24"/>
-        </w:rPr>
-        <w:hyperlink r:id="rId18" w:history="1">
-          <w:r>
-            <w:rPr>
-              <w:rStyle w:val="Hyperlink"/>
-            </w:rPr>
-            <w:t>b</w:t>
-          </w:r>
-        </w:hyperlink>
-      </w:r>
-      <w:r>
-        <w:rPr>
-          <w:u w:val="single" w:color="0066cc"/>
-          <w:rFonts w:ascii="Charis SIL Regular" w:hAnsi="Charis SIL Regular" w:eastAsia="Charis SIL Regular"/>
-          <w:b w:val="0"/>
-          <w:i w:val="0"/>
-          <w:color w:val="000000"/>
-          <w:sz w:val="24"/>
-        </w:rPr>
-        <w:hyperlink r:id="rId18" w:history="1">
-          <w:r>
-            <w:rPr>
-              <w:rStyle w:val="Hyperlink"/>
-            </w:rPr>
-            <w:t>jects we</w:t>
-          </w:r>
-        </w:hyperlink>
-      </w:r>
-      <w:r>
-        <w:rPr>
-          <w:u w:val="single" w:color="0066cc"/>
-          <w:rFonts w:ascii="Charis SIL Regular" w:hAnsi="Charis SIL Regular" w:eastAsia="Charis SIL Regular"/>
-          <w:b w:val="0"/>
-          <w:i w:val="0"/>
-          <w:color w:val="000000"/>
-          <w:sz w:val="24"/>
-        </w:rPr>
-        <w:hyperlink r:id="rId18" w:history="1">
-          <w:r>
-            <w:rPr>
-              <w:rStyle w:val="Hyperlink"/>
-            </w:rPr>
-            <w:t>r</w:t>
-          </w:r>
-        </w:hyperlink>
-      </w:r>
-      <w:r>
-        <w:rPr>
-          <w:u w:val="single" w:color="0066cc"/>
-          <w:rFonts w:ascii="Charis SIL Regular" w:hAnsi="Charis SIL Regular" w:eastAsia="Charis SIL Regular"/>
-          <w:b w:val="0"/>
-          <w:i w:val="0"/>
-          <w:color w:val="000000"/>
-          <w:sz w:val="24"/>
-        </w:rPr>
-        <w:hyperlink r:id="rId18" w:history="1">
-          <w:r>
-            <w:rPr>
-              <w:rStyle w:val="Hyperlink"/>
-            </w:rPr>
-            <w:t>e tra</w:t>
-          </w:r>
-        </w:hyperlink>
-      </w:r>
-      <w:r>
-        <w:rPr>
-          <w:u w:val="single" w:color="0066cc"/>
-          <w:rFonts w:ascii="Charis SIL Regular" w:hAnsi="Charis SIL Regular" w:eastAsia="Charis SIL Regular"/>
-          <w:b w:val="0"/>
-          <w:i w:val="0"/>
-          <w:color w:val="000000"/>
-          <w:sz w:val="24"/>
-        </w:rPr>
-        <w:hyperlink r:id="rId18" w:history="1">
-          <w:r>
-            <w:rPr>
-              <w:rStyle w:val="Hyperlink"/>
-            </w:rPr>
-            <w:t>n</w:t>
-          </w:r>
-        </w:hyperlink>
-      </w:r>
-      <w:r>
-        <w:rPr>
-          <w:u w:val="single" w:color="0066cc"/>
-          <w:rFonts w:ascii="Charis SIL Regular" w:hAnsi="Charis SIL Regular" w:eastAsia="Charis SIL Regular"/>
-          <w:b w:val="0"/>
-          <w:i w:val="0"/>
-          <w:color w:val="000000"/>
-          <w:sz w:val="24"/>
-        </w:rPr>
-        <w:hyperlink r:id="rId18" w:history="1">
-          <w:r>
-            <w:rPr>
-              <w:rStyle w:val="Hyperlink"/>
-            </w:rPr>
-            <w:t>sferred to th</w:t>
-          </w:r>
-        </w:hyperlink>
-      </w:r>
-      <w:r>
-        <w:rPr>
-          <w:u w:val="single" w:color="0066cc"/>
-          <w:rFonts w:ascii="Charis SIL Regular" w:hAnsi="Charis SIL Regular" w:eastAsia="Charis SIL Regular"/>
-          <w:b w:val="0"/>
-          <w:i w:val="0"/>
-          <w:color w:val="000000"/>
-          <w:sz w:val="24"/>
-        </w:rPr>
-        <w:hyperlink r:id="rId18" w:history="1">
-          <w:r>
-            <w:rPr>
-              <w:rStyle w:val="Hyperlink"/>
-            </w:rPr>
-            <w:t>e</w:t>
-          </w:r>
-        </w:hyperlink>
-      </w:r>
-      <w:r>
-        <w:rPr>
-          <w:u w:val="single" w:color="0066cc"/>
-          <w:rFonts w:ascii="Charis SIL Regular" w:hAnsi="Charis SIL Regular" w:eastAsia="Charis SIL Regular"/>
-          <w:b w:val="0"/>
-          <w:i w:val="0"/>
-          <w:color w:val="000000"/>
-          <w:sz w:val="24"/>
-        </w:rPr>
-        <w:t xml:space="preserve"> </w:t>
+        <w:t xml:space="preserve">numbers of objects were transferred to the </w:t>
       </w:r>
       <w:r>
         <w:rPr>
@@ -2156,6 +1983,7 @@
       </w:r>
       <w:r>
         <w:rPr>
+          <w:u w:val="single" w:color="0066cc"/>
           <w:rFonts w:ascii="Charis SIL Regular" w:hAnsi="Charis SIL Regular" w:eastAsia="Charis SIL Regular"/>
           <w:b w:val="0"/>
           <w:i w:val="0"/>
@@ -2337,19 +2165,39 @@
           <w:i w:val="0"/>
           <w:color w:val="0066CC"/>
           <w:sz w:val="24"/>
-          <w:u w:val="single"/>
-        </w:rPr>
-        <w:hyperlink r:id="rId21" w:history="1">
+        </w:rPr>
+        <w:t>Historie</w:t>
+      </w:r>
+      <w:r>
+        <w:rPr>
+          <w:u w:val="single" w:color="0066cc"/>
+          <w:rFonts w:ascii="Charis SIL Regular" w:hAnsi="Charis SIL Regular" w:eastAsia="Charis SIL Regular"/>
+          <w:b w:val="0"/>
+          <w:i w:val="0"/>
+          <w:color w:val="000000"/>
+          <w:sz w:val="24"/>
+        </w:rPr>
+        <w:hyperlink r:id="rId20" w:history="1">
           <w:r>
             <w:rPr>
               <w:rStyle w:val="Hyperlink"/>
             </w:rPr>
-            <w:t>Historie</w:t>
+            <w:t>,</w:t>
           </w:r>
         </w:hyperlink>
       </w:r>
       <w:r>
         <w:rPr>
+          <w:rFonts w:ascii="Charis SIL Regular" w:hAnsi="Charis SIL Regular" w:eastAsia="Charis SIL Regular"/>
+          <w:b w:val="0"/>
+          <w:i w:val="0"/>
+          <w:color w:val="000000"/>
+          <w:sz w:val="24"/>
+        </w:rPr>
+        <w:t xml:space="preserve"> the</w:t>
+      </w:r>
+      <w:r>
+        <w:rPr>
           <w:u w:val="single" w:color="0066cc"/>
           <w:rFonts w:ascii="Charis SIL Regular" w:hAnsi="Charis SIL Regular" w:eastAsia="Charis SIL Regular"/>
           <w:b w:val="0"/>
@@ -2357,7 +2205,7 @@
           <w:color w:val="000000"/>
           <w:sz w:val="24"/>
         </w:rPr>
-        <w:t xml:space="preserve">, the </w:t>
+        <w:t xml:space="preserve"> </w:t>
       </w:r>
       <w:r>
         <w:rPr>
@@ -2368,7 +2216,7 @@
           <w:sz w:val="24"/>
           <w:u w:val="single"/>
         </w:rPr>
-        <w:hyperlink r:id="rId22" w:history="1">
+        <w:hyperlink r:id="rId20" w:history="1">
           <w:r>
             <w:rPr>
               <w:rStyle w:val="Hyperlink"/>
@@ -2386,7 +2234,7 @@
           <w:sz w:val="24"/>
           <w:u w:val="single"/>
         </w:rPr>
-        <w:hyperlink r:id="rId22" w:history="1">
+        <w:hyperlink r:id="rId20" w:history="1">
           <w:r>
             <w:rPr>
               <w:rStyle w:val="Hyperlink"/>
@@ -2402,85 +2250,19 @@
           <w:i w:val="0"/>
           <w:color w:val="0066CC"/>
           <w:sz w:val="24"/>
+        </w:rPr>
+        <w:t>eum van G</w:t>
+      </w:r>
+      <w:r>
+        <w:rPr>
+          <w:rFonts w:ascii="Charis SIL Regular" w:hAnsi="Charis SIL Regular" w:eastAsia="Charis SIL Regular"/>
+          <w:b w:val="0"/>
+          <w:i w:val="0"/>
+          <w:color w:val="0066CC"/>
+          <w:sz w:val="24"/>
           <w:u w:val="single"/>
         </w:rPr>
-        <w:hyperlink r:id="rId22" w:history="1">
-          <w:r>
-            <w:rPr>
-              <w:rStyle w:val="Hyperlink"/>
-            </w:rPr>
-            <w:t>eum</w:t>
-          </w:r>
-        </w:hyperlink>
-      </w:r>
-      <w:r>
-        <w:rPr>
-          <w:rFonts w:ascii="Charis SIL Regular" w:hAnsi="Charis SIL Regular" w:eastAsia="Charis SIL Regular"/>
-          <w:b w:val="0"/>
-          <w:i w:val="0"/>
-          <w:color w:val="0066CC"/>
-          <w:sz w:val="24"/>
-          <w:u w:val="single"/>
-        </w:rPr>
-        <w:t xml:space="preserve"> </w:t>
-      </w:r>
-      <w:r>
-        <w:rPr>
-          <w:rFonts w:ascii="Charis SIL Regular" w:hAnsi="Charis SIL Regular" w:eastAsia="Charis SIL Regular"/>
-          <w:b w:val="0"/>
-          <w:i w:val="0"/>
-          <w:color w:val="0066CC"/>
-          <w:sz w:val="24"/>
-          <w:u w:val="single"/>
-        </w:rPr>
-        <w:hyperlink r:id="rId22" w:history="1">
-          <w:r>
-            <w:rPr>
-              <w:rStyle w:val="Hyperlink"/>
-            </w:rPr>
-            <w:t>van</w:t>
-          </w:r>
-        </w:hyperlink>
-      </w:r>
-      <w:r>
-        <w:rPr>
-          <w:rFonts w:ascii="Charis SIL Regular" w:hAnsi="Charis SIL Regular" w:eastAsia="Charis SIL Regular"/>
-          <w:b w:val="0"/>
-          <w:i w:val="0"/>
-          <w:color w:val="0066CC"/>
-          <w:sz w:val="24"/>
-          <w:u w:val="single"/>
-        </w:rPr>
-        <w:t xml:space="preserve"> </w:t>
-      </w:r>
-      <w:r>
-        <w:rPr>
-          <w:rFonts w:ascii="Charis SIL Regular" w:hAnsi="Charis SIL Regular" w:eastAsia="Charis SIL Regular"/>
-          <w:b w:val="0"/>
-          <w:i w:val="0"/>
-          <w:color w:val="0066CC"/>
-          <w:sz w:val="24"/>
-          <w:u w:val="single"/>
-        </w:rPr>
-        <w:hyperlink r:id="rId22" w:history="1">
-          <w:r>
-            <w:rPr>
-              <w:rStyle w:val="Hyperlink"/>
-            </w:rPr>
-            <w:t>G</w:t>
-          </w:r>
-        </w:hyperlink>
-      </w:r>
-      <w:r>
-        <w:rPr>
-          <w:rFonts w:ascii="Charis SIL Regular" w:hAnsi="Charis SIL Regular" w:eastAsia="Charis SIL Regular"/>
-          <w:b w:val="0"/>
-          <w:i w:val="0"/>
-          <w:color w:val="0066CC"/>
-          <w:sz w:val="24"/>
-          <w:u w:val="single"/>
-        </w:rPr>
-        <w:hyperlink r:id="rId22" w:history="1">
+        <w:hyperlink r:id="rId20" w:history="1">
           <w:r>
             <w:rPr>
               <w:rStyle w:val="Hyperlink"/>
@@ -2498,7 +2280,7 @@
           <w:sz w:val="24"/>
           <w:u w:val="single"/>
         </w:rPr>
-        <w:hyperlink r:id="rId22" w:history="1">
+        <w:hyperlink r:id="rId20" w:history="1">
           <w:r>
             <w:rPr>
               <w:rStyle w:val="Hyperlink"/>
@@ -2516,7 +2298,7 @@
           <w:sz w:val="24"/>
           <w:u w:val="single"/>
         </w:rPr>
-        <w:hyperlink r:id="rId22" w:history="1">
+        <w:hyperlink r:id="rId20" w:history="1">
           <w:r>
             <w:rPr>
               <w:rStyle w:val="Hyperlink"/>
@@ -2545,7 +2327,7 @@
           <w:sz w:val="24"/>
           <w:u w:val="single"/>
         </w:rPr>
-        <w:hyperlink r:id="rId22" w:history="1">
+        <w:hyperlink r:id="rId20" w:history="1">
           <w:r>
             <w:rPr>
               <w:rStyle w:val="Hyperlink"/>
@@ -2574,7 +2356,7 @@
           <w:sz w:val="24"/>
           <w:u w:val="single"/>
         </w:rPr>
-        <w:hyperlink r:id="rId22" w:history="1">
+        <w:hyperlink r:id="rId20" w:history="1">
           <w:r>
             <w:rPr>
               <w:rStyle w:val="Hyperlink"/>
@@ -2645,25 +2427,7 @@
           <w:color w:val="000000"/>
           <w:sz w:val="24"/>
         </w:rPr>
-        <w:t xml:space="preserve"> a</w:t>
-      </w:r>
-      <w:r>
-        <w:rPr>
-          <w:u w:val="single" w:color="0066cc"/>
-          <w:rFonts w:ascii="Charis SIL Regular" w:hAnsi="Charis SIL Regular" w:eastAsia="Charis SIL Regular"/>
-          <w:b w:val="0"/>
-          <w:i w:val="0"/>
-          <w:color w:val="000000"/>
-          <w:sz w:val="24"/>
-        </w:rPr>
-        <w:hyperlink r:id="rId21" w:history="1">
-          <w:r>
-            <w:rPr>
-              <w:rStyle w:val="Hyperlink"/>
-            </w:rPr>
-            <w:t xml:space="preserve">nd the </w:t>
-          </w:r>
-        </w:hyperlink>
+        <w:t xml:space="preserve"> and the </w:t>
       </w:r>
       <w:r>
         <w:rPr>
@@ -3438,43 +3202,7 @@
           <w:color w:val="000000"/>
           <w:sz w:val="24"/>
         </w:rPr>
-        <w:hyperlink r:id="rId25" w:history="1">
-          <w:r>
-            <w:rPr>
-              <w:rStyle w:val="Hyperlink"/>
-            </w:rPr>
-            <w:t>lf E</w:t>
-          </w:r>
-        </w:hyperlink>
-      </w:r>
-      <w:r>
-        <w:rPr>
-          <w:u w:val="single" w:color="0066cc"/>
-          <w:rFonts w:ascii="Charis SIL Regular" w:hAnsi="Charis SIL Regular" w:eastAsia="Charis SIL Regular"/>
-          <w:b w:val="0"/>
-          <w:i w:val="0"/>
-          <w:color w:val="000000"/>
-          <w:sz w:val="24"/>
-        </w:rPr>
-        <w:t>ff</w:t>
-      </w:r>
-      <w:r>
-        <w:rPr>
-          <w:u w:val="single" w:color="0066cc"/>
-          <w:rFonts w:ascii="Charis SIL Regular" w:hAnsi="Charis SIL Regular" w:eastAsia="Charis SIL Regular"/>
-          <w:b w:val="0"/>
-          <w:i w:val="0"/>
-          <w:color w:val="000000"/>
-          <w:sz w:val="24"/>
-        </w:rPr>
-        <w:hyperlink r:id="rId25" w:history="1">
-          <w:r>
-            <w:rPr>
-              <w:rStyle w:val="Hyperlink"/>
-            </w:rPr>
-            <w:t>er</w:t>
-          </w:r>
-        </w:hyperlink>
+        <w:t>lf Effer</w:t>
       </w:r>
       <w:r>
         <w:rPr>
@@ -5159,7 +4887,7 @@
             <w:rPr>
               <w:rStyle w:val="Hyperlink"/>
             </w:rPr>
-            <w:t>f</w:t>
+            <w:t>fil</w:t>
           </w:r>
         </w:hyperlink>
       </w:r>
@@ -5171,41 +4899,6 @@
           <w:color w:val="0066CC"/>
           <w:sz w:val="24"/>
           <w:u w:val="single"/>
-        </w:rPr>
-        <w:hyperlink r:id="rId31" w:history="1">
-          <w:r>
-            <w:rPr>
-              <w:rStyle w:val="Hyperlink"/>
-            </w:rPr>
-            <w:t>i</w:t>
-          </w:r>
-        </w:hyperlink>
-      </w:r>
-      <w:r>
-        <w:rPr>
-          <w:rFonts w:ascii="Charis SIL Regular" w:hAnsi="Charis SIL Regular" w:eastAsia="Charis SIL Regular"/>
-          <w:b w:val="0"/>
-          <w:i w:val="0"/>
-          <w:color w:val="0066CC"/>
-          <w:sz w:val="24"/>
-          <w:u w:val="single"/>
-        </w:rPr>
-        <w:hyperlink r:id="rId31" w:history="1">
-          <w:r>
-            <w:rPr>
-              <w:rStyle w:val="Hyperlink"/>
-            </w:rPr>
-            <w:t>l</w:t>
-          </w:r>
-        </w:hyperlink>
-      </w:r>
-      <w:r>
-        <w:rPr>
-          <w:rFonts w:ascii="Charis SIL Regular" w:hAnsi="Charis SIL Regular" w:eastAsia="Charis SIL Regular"/>
-          <w:b w:val="0"/>
-          <w:i w:val="0"/>
-          <w:color w:val="0066CC"/>
-          <w:sz w:val="24"/>
         </w:rPr>
         <w:hyperlink r:id="rId31" w:history="1">
           <w:r>
@@ -5223,6 +4916,7 @@
           <w:i w:val="0"/>
           <w:color w:val="0066CC"/>
           <w:sz w:val="24"/>
+          <w:u w:val="single"/>
         </w:rPr>
         <w:t>/</w:t>
       </w:r>
@@ -5240,9 +4934,30 @@
             <w:rPr>
               <w:rStyle w:val="Hyperlink"/>
             </w:rPr>
-            <w:t>NL-</w:t>
+            <w:t>N</w:t>
           </w:r>
         </w:hyperlink>
+      </w:r>
+      <w:r>
+        <w:rPr>
+          <w:rFonts w:ascii="Charis SIL Regular" w:hAnsi="Charis SIL Regular" w:eastAsia="Charis SIL Regular"/>
+          <w:b w:val="0"/>
+          <w:i w:val="0"/>
+          <w:color w:val="0066CC"/>
+          <w:sz w:val="24"/>
+          <w:u w:val="single"/>
+        </w:rPr>
+        <w:t>L</w:t>
+      </w:r>
+      <w:r>
+        <w:rPr>
+          <w:rFonts w:ascii="Charis SIL Regular" w:hAnsi="Charis SIL Regular" w:eastAsia="Charis SIL Regular"/>
+          <w:b w:val="0"/>
+          <w:i w:val="0"/>
+          <w:color w:val="0066CC"/>
+          <w:sz w:val="24"/>
+        </w:rPr>
+        <w:t>-</w:t>
       </w:r>
       <w:r>
         <w:rPr>
@@ -6077,7 +5792,7 @@
           <w:sz w:val="24"/>
           <w:u w:val="single"/>
         </w:rPr>
-        <w:hyperlink r:id="rId37" w:history="1">
+        <w:hyperlink r:id="rId38" w:history="1">
           <w:r>
             <w:rPr>
               <w:rStyle w:val="Hyperlink"/>
@@ -6095,7 +5810,7 @@
           <w:sz w:val="24"/>
           <w:u w:val="single"/>
         </w:rPr>
-        <w:hyperlink r:id="rId37" w:history="1">
+        <w:hyperlink r:id="rId38" w:history="1">
           <w:r>
             <w:rPr>
               <w:rStyle w:val="Hyperlink"/>
@@ -6913,7 +6628,6 @@
       </w:r>
       <w:r>
         <w:rPr>
-          <w:u w:val="single" w:color="0066cc"/>
           <w:rFonts w:ascii="Charis SIL Regular" w:hAnsi="Charis SIL Regular" w:eastAsia="Charis SIL Regular"/>
           <w:b w:val="0"/>
           <w:i w:val="0"/>
@@ -6960,7 +6674,7 @@
           <w:sz w:val="24"/>
           <w:u w:val="single"/>
         </w:rPr>
-        <w:hyperlink r:id="rId43" w:history="1">
+        <w:hyperlink r:id="rId45" w:history="1">
           <w:r>
             <w:rPr>
               <w:rStyle w:val="Hyperlink"/>

--- a/EXPORTS/DOCX/published/niveau3/English/KKZ.docx
+++ b/EXPORTS/DOCX/published/niveau3/English/KKZ.docx
@@ -226,7 +226,35 @@
           <w:color w:val="000000"/>
           <w:sz w:val="24"/>
         </w:rPr>
-        <w:t xml:space="preserve">. The museum took the form of a cabinet of curiosities and its collection comprised a </w:t>
+        <w:t>. The museum took the form of a cabinet of curiosities and its collection co</w:t>
+      </w:r>
+      <w:r>
+        <w:rPr>
+          <w:u w:val="single" w:color="0066cc"/>
+          <w:rFonts w:ascii="Charis SIL Regular" w:hAnsi="Charis SIL Regular" w:eastAsia="Charis SIL Regular"/>
+          <w:b w:val="0"/>
+          <w:i w:val="0"/>
+          <w:color w:val="000000"/>
+          <w:sz w:val="24"/>
+        </w:rPr>
+        <w:hyperlink r:id="rId9" w:history="1">
+          <w:r>
+            <w:rPr>
+              <w:rStyle w:val="Hyperlink"/>
+            </w:rPr>
+            <w:t>mpri</w:t>
+          </w:r>
+        </w:hyperlink>
+      </w:r>
+      <w:r>
+        <w:rPr>
+          <w:rFonts w:ascii="Charis SIL Regular" w:hAnsi="Charis SIL Regular" w:eastAsia="Charis SIL Regular"/>
+          <w:b w:val="0"/>
+          <w:i w:val="0"/>
+          <w:color w:val="000000"/>
+          <w:sz w:val="24"/>
+        </w:rPr>
+        <w:t xml:space="preserve">sed a </w:t>
       </w:r>
       <w:r>
         <w:rPr>
@@ -1990,7 +2018,14 @@
           <w:color w:val="000000"/>
           <w:sz w:val="24"/>
         </w:rPr>
-        <w:t xml:space="preserve">, the </w:t>
+        <w:hyperlink r:id="rId19" w:history="1">
+          <w:r>
+            <w:rPr>
+              <w:rStyle w:val="Hyperlink"/>
+            </w:rPr>
+            <w:t xml:space="preserve">, the </w:t>
+          </w:r>
+        </w:hyperlink>
       </w:r>
       <w:r>
         <w:rPr>
@@ -2165,24 +2200,14 @@
           <w:i w:val="0"/>
           <w:color w:val="0066CC"/>
           <w:sz w:val="24"/>
-        </w:rPr>
-        <w:t>Historie</w:t>
-      </w:r>
-      <w:r>
-        <w:rPr>
-          <w:u w:val="single" w:color="0066cc"/>
-          <w:rFonts w:ascii="Charis SIL Regular" w:hAnsi="Charis SIL Regular" w:eastAsia="Charis SIL Regular"/>
-          <w:b w:val="0"/>
-          <w:i w:val="0"/>
-          <w:color w:val="000000"/>
-          <w:sz w:val="24"/>
-        </w:rPr>
-        <w:hyperlink r:id="rId20" w:history="1">
+          <w:u w:val="single"/>
+        </w:rPr>
+        <w:hyperlink r:id="rId21" w:history="1">
           <w:r>
             <w:rPr>
               <w:rStyle w:val="Hyperlink"/>
             </w:rPr>
-            <w:t>,</w:t>
+            <w:t>Historie</w:t>
           </w:r>
         </w:hyperlink>
       </w:r>
@@ -2194,18 +2219,7 @@
           <w:color w:val="000000"/>
           <w:sz w:val="24"/>
         </w:rPr>
-        <w:t xml:space="preserve"> the</w:t>
-      </w:r>
-      <w:r>
-        <w:rPr>
-          <w:u w:val="single" w:color="0066cc"/>
-          <w:rFonts w:ascii="Charis SIL Regular" w:hAnsi="Charis SIL Regular" w:eastAsia="Charis SIL Regular"/>
-          <w:b w:val="0"/>
-          <w:i w:val="0"/>
-          <w:color w:val="000000"/>
-          <w:sz w:val="24"/>
-        </w:rPr>
-        <w:t xml:space="preserve"> </w:t>
+        <w:t xml:space="preserve">, the </w:t>
       </w:r>
       <w:r>
         <w:rPr>
@@ -2216,7 +2230,7 @@
           <w:sz w:val="24"/>
           <w:u w:val="single"/>
         </w:rPr>
-        <w:hyperlink r:id="rId20" w:history="1">
+        <w:hyperlink r:id="rId22" w:history="1">
           <w:r>
             <w:rPr>
               <w:rStyle w:val="Hyperlink"/>
@@ -2234,7 +2248,7 @@
           <w:sz w:val="24"/>
           <w:u w:val="single"/>
         </w:rPr>
-        <w:hyperlink r:id="rId20" w:history="1">
+        <w:hyperlink r:id="rId22" w:history="1">
           <w:r>
             <w:rPr>
               <w:rStyle w:val="Hyperlink"/>
@@ -2250,8 +2264,74 @@
           <w:i w:val="0"/>
           <w:color w:val="0066CC"/>
           <w:sz w:val="24"/>
-        </w:rPr>
-        <w:t>eum van G</w:t>
+          <w:u w:val="single"/>
+        </w:rPr>
+        <w:hyperlink r:id="rId22" w:history="1">
+          <w:r>
+            <w:rPr>
+              <w:rStyle w:val="Hyperlink"/>
+            </w:rPr>
+            <w:t>eum</w:t>
+          </w:r>
+        </w:hyperlink>
+      </w:r>
+      <w:r>
+        <w:rPr>
+          <w:rFonts w:ascii="Charis SIL Regular" w:hAnsi="Charis SIL Regular" w:eastAsia="Charis SIL Regular"/>
+          <w:b w:val="0"/>
+          <w:i w:val="0"/>
+          <w:color w:val="0066CC"/>
+          <w:sz w:val="24"/>
+          <w:u w:val="single"/>
+        </w:rPr>
+        <w:t xml:space="preserve"> </w:t>
+      </w:r>
+      <w:r>
+        <w:rPr>
+          <w:rFonts w:ascii="Charis SIL Regular" w:hAnsi="Charis SIL Regular" w:eastAsia="Charis SIL Regular"/>
+          <w:b w:val="0"/>
+          <w:i w:val="0"/>
+          <w:color w:val="0066CC"/>
+          <w:sz w:val="24"/>
+          <w:u w:val="single"/>
+        </w:rPr>
+        <w:hyperlink r:id="rId22" w:history="1">
+          <w:r>
+            <w:rPr>
+              <w:rStyle w:val="Hyperlink"/>
+            </w:rPr>
+            <w:t>van</w:t>
+          </w:r>
+        </w:hyperlink>
+      </w:r>
+      <w:r>
+        <w:rPr>
+          <w:rFonts w:ascii="Charis SIL Regular" w:hAnsi="Charis SIL Regular" w:eastAsia="Charis SIL Regular"/>
+          <w:b w:val="0"/>
+          <w:i w:val="0"/>
+          <w:color w:val="0066CC"/>
+          <w:sz w:val="24"/>
+          <w:u w:val="single"/>
+        </w:rPr>
+        <w:t xml:space="preserve"> </w:t>
+      </w:r>
+      <w:r>
+        <w:rPr>
+          <w:rFonts w:ascii="Charis SIL Regular" w:hAnsi="Charis SIL Regular" w:eastAsia="Charis SIL Regular"/>
+          <w:b w:val="0"/>
+          <w:i w:val="0"/>
+          <w:color w:val="0066CC"/>
+          <w:sz w:val="24"/>
+          <w:u w:val="single"/>
+        </w:rPr>
+        <w:hyperlink r:id="rId22" w:history="1">
+          <w:r>
+            <w:rPr>
+              <w:rStyle w:val="Hyperlink"/>
+            </w:rPr>
+            <w:t>G</w:t>
+          </w:r>
+        </w:hyperlink>
       </w:r>
       <w:r>
         <w:rPr>
@@ -2427,7 +2507,24 @@
           <w:color w:val="000000"/>
           <w:sz w:val="24"/>
         </w:rPr>
-        <w:t xml:space="preserve"> and the </w:t>
+        <w:t xml:space="preserve"> a</w:t>
+      </w:r>
+      <w:r>
+        <w:rPr>
+          <w:rFonts w:ascii="Charis SIL Regular" w:hAnsi="Charis SIL Regular" w:eastAsia="Charis SIL Regular"/>
+          <w:b w:val="0"/>
+          <w:i w:val="0"/>
+          <w:color w:val="000000"/>
+          <w:sz w:val="24"/>
+        </w:rPr>
+        <w:hyperlink r:id="rId21" w:history="1">
+          <w:r>
+            <w:rPr>
+              <w:rStyle w:val="Hyperlink"/>
+            </w:rPr>
+            <w:t xml:space="preserve">nd the </w:t>
+          </w:r>
+        </w:hyperlink>
       </w:r>
       <w:r>
         <w:rPr>
@@ -3202,7 +3299,14 @@
           <w:color w:val="000000"/>
           <w:sz w:val="24"/>
         </w:rPr>
-        <w:t>lf Effer</w:t>
+        <w:hyperlink r:id="rId25" w:history="1">
+          <w:r>
+            <w:rPr>
+              <w:rStyle w:val="Hyperlink"/>
+            </w:rPr>
+            <w:t>lf E</w:t>
+          </w:r>
+        </w:hyperlink>
       </w:r>
       <w:r>
         <w:rPr>
@@ -3212,7 +3316,25 @@
           <w:color w:val="000000"/>
           <w:sz w:val="24"/>
         </w:rPr>
-        <w:t>t</w:t>
+        <w:t>ff</w:t>
+      </w:r>
+      <w:r>
+        <w:rPr>
+          <w:u w:val="single" w:color="0066cc"/>
+          <w:rFonts w:ascii="Charis SIL Regular" w:hAnsi="Charis SIL Regular" w:eastAsia="Charis SIL Regular"/>
+          <w:b w:val="0"/>
+          <w:i w:val="0"/>
+          <w:color w:val="000000"/>
+          <w:sz w:val="24"/>
+        </w:rPr>
+        <w:hyperlink r:id="rId25" w:history="1">
+          <w:r>
+            <w:rPr>
+              <w:rStyle w:val="Hyperlink"/>
+            </w:rPr>
+            <w:t>ert</w:t>
+          </w:r>
+        </w:hyperlink>
       </w:r>
       <w:r>
         <w:rPr>
@@ -4887,7 +5009,7 @@
             <w:rPr>
               <w:rStyle w:val="Hyperlink"/>
             </w:rPr>
-            <w:t>fil</w:t>
+            <w:t>f</w:t>
           </w:r>
         </w:hyperlink>
       </w:r>
@@ -4899,6 +5021,40 @@
           <w:color w:val="0066CC"/>
           <w:sz w:val="24"/>
           <w:u w:val="single"/>
+        </w:rPr>
+        <w:hyperlink r:id="rId31" w:history="1">
+          <w:r>
+            <w:rPr>
+              <w:rStyle w:val="Hyperlink"/>
+            </w:rPr>
+            <w:t>i</w:t>
+          </w:r>
+        </w:hyperlink>
+      </w:r>
+      <w:r>
+        <w:rPr>
+          <w:rFonts w:ascii="Charis SIL Regular" w:hAnsi="Charis SIL Regular" w:eastAsia="Charis SIL Regular"/>
+          <w:b w:val="0"/>
+          <w:i w:val="0"/>
+          <w:color w:val="0066CC"/>
+          <w:sz w:val="24"/>
+        </w:rPr>
+        <w:hyperlink r:id="rId31" w:history="1">
+          <w:r>
+            <w:rPr>
+              <w:rStyle w:val="Hyperlink"/>
+            </w:rPr>
+            <w:t>l</w:t>
+          </w:r>
+        </w:hyperlink>
+      </w:r>
+      <w:r>
+        <w:rPr>
+          <w:rFonts w:ascii="Charis SIL Regular" w:hAnsi="Charis SIL Regular" w:eastAsia="Charis SIL Regular"/>
+          <w:b w:val="0"/>
+          <w:i w:val="0"/>
+          <w:color w:val="0066CC"/>
+          <w:sz w:val="24"/>
         </w:rPr>
         <w:hyperlink r:id="rId31" w:history="1">
           <w:r>
@@ -4916,7 +5072,6 @@
           <w:i w:val="0"/>
           <w:color w:val="0066CC"/>
           <w:sz w:val="24"/>
-          <w:u w:val="single"/>
         </w:rPr>
         <w:t>/</w:t>
       </w:r>
@@ -4934,30 +5089,9 @@
             <w:rPr>
               <w:rStyle w:val="Hyperlink"/>
             </w:rPr>
-            <w:t>N</w:t>
+            <w:t>NL-</w:t>
           </w:r>
         </w:hyperlink>
-      </w:r>
-      <w:r>
-        <w:rPr>
-          <w:rFonts w:ascii="Charis SIL Regular" w:hAnsi="Charis SIL Regular" w:eastAsia="Charis SIL Regular"/>
-          <w:b w:val="0"/>
-          <w:i w:val="0"/>
-          <w:color w:val="0066CC"/>
-          <w:sz w:val="24"/>
-          <w:u w:val="single"/>
-        </w:rPr>
-        <w:t>L</w:t>
-      </w:r>
-      <w:r>
-        <w:rPr>
-          <w:rFonts w:ascii="Charis SIL Regular" w:hAnsi="Charis SIL Regular" w:eastAsia="Charis SIL Regular"/>
-          <w:b w:val="0"/>
-          <w:i w:val="0"/>
-          <w:color w:val="0066CC"/>
-          <w:sz w:val="24"/>
-        </w:rPr>
-        <w:t>-</w:t>
       </w:r>
       <w:r>
         <w:rPr>
@@ -6588,7 +6722,7 @@
           <w:sz w:val="24"/>
           <w:u w:val="single"/>
         </w:rPr>
-        <w:hyperlink r:id="rId44" w:history="1">
+        <w:hyperlink r:id="rId43" w:history="1">
           <w:r>
             <w:rPr>
               <w:rStyle w:val="Hyperlink"/>
@@ -6617,7 +6751,7 @@
           <w:sz w:val="24"/>
           <w:u w:val="single"/>
         </w:rPr>
-        <w:hyperlink r:id="rId44" w:history="1">
+        <w:hyperlink r:id="rId43" w:history="1">
           <w:r>
             <w:rPr>
               <w:rStyle w:val="Hyperlink"/>
@@ -6628,13 +6762,21 @@
       </w:r>
       <w:r>
         <w:rPr>
+          <w:u w:val="single" w:color="0066cc"/>
           <w:rFonts w:ascii="Charis SIL Regular" w:hAnsi="Charis SIL Regular" w:eastAsia="Charis SIL Regular"/>
           <w:b w:val="0"/>
           <w:i w:val="0"/>
           <w:color w:val="000000"/>
           <w:sz w:val="24"/>
         </w:rPr>
-        <w:t xml:space="preserve">, </w:t>
+        <w:hyperlink r:id="rId43" w:history="1">
+          <w:r>
+            <w:rPr>
+              <w:rStyle w:val="Hyperlink"/>
+            </w:rPr>
+            <w:t xml:space="preserve">, </w:t>
+          </w:r>
+        </w:hyperlink>
       </w:r>
       <w:r>
         <w:rPr>
@@ -6645,7 +6787,7 @@
           <w:sz w:val="24"/>
           <w:u w:val="single"/>
         </w:rPr>
-        <w:hyperlink r:id="rId45" w:history="1">
+        <w:hyperlink r:id="rId43" w:history="1">
           <w:r>
             <w:rPr>
               <w:rStyle w:val="Hyperlink"/>
@@ -6674,7 +6816,7 @@
           <w:sz w:val="24"/>
           <w:u w:val="single"/>
         </w:rPr>
-        <w:hyperlink r:id="rId45" w:history="1">
+        <w:hyperlink r:id="rId43" w:history="1">
           <w:r>
             <w:rPr>
               <w:rStyle w:val="Hyperlink"/>

--- a/EXPORTS/DOCX/published/niveau3/English/KKZ.docx
+++ b/EXPORTS/DOCX/published/niveau3/English/KKZ.docx
@@ -1788,6 +1788,155 @@
           <w:i w:val="0"/>
           <w:color w:val="0066CC"/>
           <w:sz w:val="24"/>
+        </w:rPr>
+        <w:t>Kabinet van Munten, Penningen en Gesneden Stenen</w:t>
+      </w:r>
+      <w:r>
+        <w:rPr>
+          <w:u w:val="single" w:color="0066cc"/>
+          <w:rFonts w:ascii="Charis SIL Regular" w:hAnsi="Charis SIL Regular" w:eastAsia="Charis SIL Regular"/>
+          <w:b w:val="0"/>
+          <w:i w:val="0"/>
+          <w:color w:val="000000"/>
+          <w:sz w:val="24"/>
+        </w:rPr>
+        <w:hyperlink r:id="rId19" w:history="1">
+          <w:r>
+            <w:rPr>
+              <w:rStyle w:val="Hyperlink"/>
+            </w:rPr>
+            <w:t xml:space="preserve">, the </w:t>
+          </w:r>
+        </w:hyperlink>
+      </w:r>
+      <w:r>
+        <w:rPr>
+          <w:rFonts w:ascii="Charis SIL Regular" w:hAnsi="Charis SIL Regular" w:eastAsia="Charis SIL Regular"/>
+          <w:b w:val="0"/>
+          <w:i w:val="0"/>
+          <w:color w:val="0066CC"/>
+          <w:sz w:val="24"/>
+          <w:u w:val="single"/>
+        </w:rPr>
+        <w:hyperlink r:id="rId19" w:history="1">
+          <w:r>
+            <w:rPr>
+              <w:rStyle w:val="Hyperlink"/>
+            </w:rPr>
+            <w:t>Rij</w:t>
+          </w:r>
+        </w:hyperlink>
+      </w:r>
+      <w:r>
+        <w:rPr>
+          <w:rFonts w:ascii="Charis SIL Regular" w:hAnsi="Charis SIL Regular" w:eastAsia="Charis SIL Regular"/>
+          <w:b w:val="0"/>
+          <w:i w:val="0"/>
+          <w:color w:val="0066CC"/>
+          <w:sz w:val="24"/>
+          <w:u w:val="single"/>
+        </w:rPr>
+        <w:hyperlink r:id="rId19" w:history="1">
+          <w:r>
+            <w:rPr>
+              <w:rStyle w:val="Hyperlink"/>
+            </w:rPr>
+            <w:t>k</w:t>
+          </w:r>
+        </w:hyperlink>
+      </w:r>
+      <w:r>
+        <w:rPr>
+          <w:rFonts w:ascii="Charis SIL Regular" w:hAnsi="Charis SIL Regular" w:eastAsia="Charis SIL Regular"/>
+          <w:b w:val="0"/>
+          <w:i w:val="0"/>
+          <w:color w:val="0066CC"/>
+          <w:sz w:val="24"/>
+          <w:u w:val="single"/>
+        </w:rPr>
+        <w:hyperlink r:id="rId19" w:history="1">
+          <w:r>
+            <w:rPr>
+              <w:rStyle w:val="Hyperlink"/>
+            </w:rPr>
+            <w:t>s</w:t>
+          </w:r>
+        </w:hyperlink>
+      </w:r>
+      <w:r>
+        <w:rPr>
+          <w:rFonts w:ascii="Charis SIL Regular" w:hAnsi="Charis SIL Regular" w:eastAsia="Charis SIL Regular"/>
+          <w:b w:val="0"/>
+          <w:i w:val="0"/>
+          <w:color w:val="0066CC"/>
+          <w:sz w:val="24"/>
+        </w:rPr>
+        <w:t>m</w:t>
+      </w:r>
+      <w:r>
+        <w:rPr>
+          <w:rFonts w:ascii="Charis SIL Regular" w:hAnsi="Charis SIL Regular" w:eastAsia="Charis SIL Regular"/>
+          <w:b w:val="0"/>
+          <w:i w:val="0"/>
+          <w:color w:val="0066CC"/>
+          <w:sz w:val="24"/>
+          <w:u w:val="single"/>
+        </w:rPr>
+        <w:hyperlink r:id="rId19" w:history="1">
+          <w:r>
+            <w:rPr>
+              <w:rStyle w:val="Hyperlink"/>
+            </w:rPr>
+            <w:t>useum</w:t>
+          </w:r>
+        </w:hyperlink>
+      </w:r>
+      <w:r>
+        <w:rPr>
+          <w:rFonts w:ascii="Charis SIL Regular" w:hAnsi="Charis SIL Regular" w:eastAsia="Charis SIL Regular"/>
+          <w:b w:val="0"/>
+          <w:i w:val="0"/>
+          <w:color w:val="0066CC"/>
+          <w:sz w:val="24"/>
+          <w:u w:val="single"/>
+        </w:rPr>
+        <w:t xml:space="preserve"> </w:t>
+      </w:r>
+      <w:r>
+        <w:rPr>
+          <w:rFonts w:ascii="Charis SIL Regular" w:hAnsi="Charis SIL Regular" w:eastAsia="Charis SIL Regular"/>
+          <w:b w:val="0"/>
+          <w:i w:val="0"/>
+          <w:color w:val="0066CC"/>
+          <w:sz w:val="24"/>
+          <w:u w:val="single"/>
+        </w:rPr>
+        <w:hyperlink r:id="rId19" w:history="1">
+          <w:r>
+            <w:rPr>
+              <w:rStyle w:val="Hyperlink"/>
+            </w:rPr>
+            <w:t>van</w:t>
+          </w:r>
+        </w:hyperlink>
+      </w:r>
+      <w:r>
+        <w:rPr>
+          <w:rFonts w:ascii="Charis SIL Regular" w:hAnsi="Charis SIL Regular" w:eastAsia="Charis SIL Regular"/>
+          <w:b w:val="0"/>
+          <w:i w:val="0"/>
+          <w:color w:val="0066CC"/>
+          <w:sz w:val="24"/>
+        </w:rPr>
+        <w:t xml:space="preserve"> Nat</w:t>
+      </w:r>
+      <w:r>
+        <w:rPr>
+          <w:rFonts w:ascii="Charis SIL Regular" w:hAnsi="Charis SIL Regular" w:eastAsia="Charis SIL Regular"/>
+          <w:b w:val="0"/>
+          <w:i w:val="0"/>
+          <w:color w:val="0066CC"/>
+          <w:sz w:val="24"/>
           <w:u w:val="single"/>
         </w:rPr>
         <w:hyperlink r:id="rId20" w:history="1">
@@ -1795,7 +1944,89 @@
             <w:rPr>
               <w:rStyle w:val="Hyperlink"/>
             </w:rPr>
-            <w:t>Kabinet</w:t>
+            <w:t xml:space="preserve">uurlijke </w:t>
+          </w:r>
+        </w:hyperlink>
+      </w:r>
+      <w:r>
+        <w:rPr>
+          <w:rFonts w:ascii="Charis SIL Regular" w:hAnsi="Charis SIL Regular" w:eastAsia="Charis SIL Regular"/>
+          <w:b w:val="0"/>
+          <w:i w:val="0"/>
+          <w:color w:val="0066CC"/>
+          <w:sz w:val="24"/>
+          <w:u w:val="single"/>
+        </w:rPr>
+        <w:hyperlink r:id="rId20" w:history="1">
+          <w:r>
+            <w:rPr>
+              <w:rStyle w:val="Hyperlink"/>
+            </w:rPr>
+            <w:t>Historie</w:t>
+          </w:r>
+        </w:hyperlink>
+      </w:r>
+      <w:r>
+        <w:rPr>
+          <w:rFonts w:ascii="Charis SIL Regular" w:hAnsi="Charis SIL Regular" w:eastAsia="Charis SIL Regular"/>
+          <w:b w:val="0"/>
+          <w:i w:val="0"/>
+          <w:color w:val="000000"/>
+          <w:sz w:val="24"/>
+        </w:rPr>
+        <w:t xml:space="preserve">, the </w:t>
+      </w:r>
+      <w:r>
+        <w:rPr>
+          <w:rFonts w:ascii="Charis SIL Regular" w:hAnsi="Charis SIL Regular" w:eastAsia="Charis SIL Regular"/>
+          <w:b w:val="0"/>
+          <w:i w:val="0"/>
+          <w:color w:val="0066CC"/>
+          <w:sz w:val="24"/>
+          <w:u w:val="single"/>
+        </w:rPr>
+        <w:hyperlink r:id="rId20" w:history="1">
+          <w:r>
+            <w:rPr>
+              <w:rStyle w:val="Hyperlink"/>
+            </w:rPr>
+            <w:t>Rijksmu</w:t>
+          </w:r>
+        </w:hyperlink>
+      </w:r>
+      <w:r>
+        <w:rPr>
+          <w:rFonts w:ascii="Charis SIL Regular" w:hAnsi="Charis SIL Regular" w:eastAsia="Charis SIL Regular"/>
+          <w:b w:val="0"/>
+          <w:i w:val="0"/>
+          <w:color w:val="0066CC"/>
+          <w:sz w:val="24"/>
+          <w:u w:val="single"/>
+        </w:rPr>
+        <w:hyperlink r:id="rId20" w:history="1">
+          <w:r>
+            <w:rPr>
+              <w:rStyle w:val="Hyperlink"/>
+            </w:rPr>
+            <w:t>s</w:t>
+          </w:r>
+        </w:hyperlink>
+      </w:r>
+      <w:r>
+        <w:rPr>
+          <w:rFonts w:ascii="Charis SIL Regular" w:hAnsi="Charis SIL Regular" w:eastAsia="Charis SIL Regular"/>
+          <w:b w:val="0"/>
+          <w:i w:val="0"/>
+          <w:color w:val="0066CC"/>
+          <w:sz w:val="24"/>
+          <w:u w:val="single"/>
+        </w:rPr>
+        <w:hyperlink r:id="rId20" w:history="1">
+          <w:r>
+            <w:rPr>
+              <w:rStyle w:val="Hyperlink"/>
+            </w:rPr>
+            <w:t>eum</w:t>
           </w:r>
         </w:hyperlink>
       </w:r>
@@ -1853,20 +2084,9 @@
             <w:rPr>
               <w:rStyle w:val="Hyperlink"/>
             </w:rPr>
-            <w:t>Munten,</w:t>
+            <w:t>G</w:t>
           </w:r>
         </w:hyperlink>
-      </w:r>
-      <w:r>
-        <w:rPr>
-          <w:rFonts w:ascii="Charis SIL Regular" w:hAnsi="Charis SIL Regular" w:eastAsia="Charis SIL Regular"/>
-          <w:b w:val="0"/>
-          <w:i w:val="0"/>
-          <w:color w:val="0066CC"/>
-          <w:sz w:val="24"/>
-          <w:u w:val="single"/>
-        </w:rPr>
-        <w:t xml:space="preserve"> </w:t>
       </w:r>
       <w:r>
         <w:rPr>
@@ -1882,7 +2102,43 @@
             <w:rPr>
               <w:rStyle w:val="Hyperlink"/>
             </w:rPr>
-            <w:t>Penningen</w:t>
+            <w:t>eo</w:t>
+          </w:r>
+        </w:hyperlink>
+      </w:r>
+      <w:r>
+        <w:rPr>
+          <w:rFonts w:ascii="Charis SIL Regular" w:hAnsi="Charis SIL Regular" w:eastAsia="Charis SIL Regular"/>
+          <w:b w:val="0"/>
+          <w:i w:val="0"/>
+          <w:color w:val="0066CC"/>
+          <w:sz w:val="24"/>
+          <w:u w:val="single"/>
+        </w:rPr>
+        <w:hyperlink r:id="rId20" w:history="1">
+          <w:r>
+            <w:rPr>
+              <w:rStyle w:val="Hyperlink"/>
+            </w:rPr>
+            <w:t>l</w:t>
+          </w:r>
+        </w:hyperlink>
+      </w:r>
+      <w:r>
+        <w:rPr>
+          <w:rFonts w:ascii="Charis SIL Regular" w:hAnsi="Charis SIL Regular" w:eastAsia="Charis SIL Regular"/>
+          <w:b w:val="0"/>
+          <w:i w:val="0"/>
+          <w:color w:val="0066CC"/>
+          <w:sz w:val="24"/>
+          <w:u w:val="single"/>
+        </w:rPr>
+        <w:hyperlink r:id="rId20" w:history="1">
+          <w:r>
+            <w:rPr>
+              <w:rStyle w:val="Hyperlink"/>
+            </w:rPr>
+            <w:t>ogie</w:t>
           </w:r>
         </w:hyperlink>
       </w:r>
@@ -1940,507 +2196,6 @@
             <w:rPr>
               <w:rStyle w:val="Hyperlink"/>
             </w:rPr>
-            <w:t>Gesned</w:t>
-          </w:r>
-        </w:hyperlink>
-      </w:r>
-      <w:r>
-        <w:rPr>
-          <w:rFonts w:ascii="Charis SIL Regular" w:hAnsi="Charis SIL Regular" w:eastAsia="Charis SIL Regular"/>
-          <w:b w:val="0"/>
-          <w:i w:val="0"/>
-          <w:color w:val="0066CC"/>
-          <w:sz w:val="24"/>
-          <w:u w:val="single"/>
-        </w:rPr>
-        <w:hyperlink r:id="rId20" w:history="1">
-          <w:r>
-            <w:rPr>
-              <w:rStyle w:val="Hyperlink"/>
-            </w:rPr>
-            <w:t>en</w:t>
-          </w:r>
-        </w:hyperlink>
-      </w:r>
-      <w:r>
-        <w:rPr>
-          <w:rFonts w:ascii="Charis SIL Regular" w:hAnsi="Charis SIL Regular" w:eastAsia="Charis SIL Regular"/>
-          <w:b w:val="0"/>
-          <w:i w:val="0"/>
-          <w:color w:val="0066CC"/>
-          <w:sz w:val="24"/>
-          <w:u w:val="single"/>
-        </w:rPr>
-        <w:t xml:space="preserve"> </w:t>
-      </w:r>
-      <w:r>
-        <w:rPr>
-          <w:rFonts w:ascii="Charis SIL Regular" w:hAnsi="Charis SIL Regular" w:eastAsia="Charis SIL Regular"/>
-          <w:b w:val="0"/>
-          <w:i w:val="0"/>
-          <w:color w:val="0066CC"/>
-          <w:sz w:val="24"/>
-          <w:u w:val="single"/>
-        </w:rPr>
-        <w:hyperlink r:id="rId20" w:history="1">
-          <w:r>
-            <w:rPr>
-              <w:rStyle w:val="Hyperlink"/>
-            </w:rPr>
-            <w:t>Stene</w:t>
-          </w:r>
-        </w:hyperlink>
-      </w:r>
-      <w:r>
-        <w:rPr>
-          <w:rFonts w:ascii="Charis SIL Regular" w:hAnsi="Charis SIL Regular" w:eastAsia="Charis SIL Regular"/>
-          <w:b w:val="0"/>
-          <w:i w:val="0"/>
-          <w:color w:val="0066CC"/>
-          <w:sz w:val="24"/>
-          <w:u w:val="single"/>
-        </w:rPr>
-        <w:hyperlink r:id="rId20" w:history="1">
-          <w:r>
-            <w:rPr>
-              <w:rStyle w:val="Hyperlink"/>
-            </w:rPr>
-            <w:t>n</w:t>
-          </w:r>
-        </w:hyperlink>
-      </w:r>
-      <w:r>
-        <w:rPr>
-          <w:u w:val="single" w:color="0066cc"/>
-          <w:rFonts w:ascii="Charis SIL Regular" w:hAnsi="Charis SIL Regular" w:eastAsia="Charis SIL Regular"/>
-          <w:b w:val="0"/>
-          <w:i w:val="0"/>
-          <w:color w:val="000000"/>
-          <w:sz w:val="24"/>
-        </w:rPr>
-        <w:hyperlink r:id="rId19" w:history="1">
-          <w:r>
-            <w:rPr>
-              <w:rStyle w:val="Hyperlink"/>
-            </w:rPr>
-            <w:t xml:space="preserve">, the </w:t>
-          </w:r>
-        </w:hyperlink>
-      </w:r>
-      <w:r>
-        <w:rPr>
-          <w:rFonts w:ascii="Charis SIL Regular" w:hAnsi="Charis SIL Regular" w:eastAsia="Charis SIL Regular"/>
-          <w:b w:val="0"/>
-          <w:i w:val="0"/>
-          <w:color w:val="0066CC"/>
-          <w:sz w:val="24"/>
-          <w:u w:val="single"/>
-        </w:rPr>
-        <w:hyperlink r:id="rId21" w:history="1">
-          <w:r>
-            <w:rPr>
-              <w:rStyle w:val="Hyperlink"/>
-            </w:rPr>
-            <w:t>Rij</w:t>
-          </w:r>
-        </w:hyperlink>
-      </w:r>
-      <w:r>
-        <w:rPr>
-          <w:rFonts w:ascii="Charis SIL Regular" w:hAnsi="Charis SIL Regular" w:eastAsia="Charis SIL Regular"/>
-          <w:b w:val="0"/>
-          <w:i w:val="0"/>
-          <w:color w:val="0066CC"/>
-          <w:sz w:val="24"/>
-          <w:u w:val="single"/>
-        </w:rPr>
-        <w:hyperlink r:id="rId21" w:history="1">
-          <w:r>
-            <w:rPr>
-              <w:rStyle w:val="Hyperlink"/>
-            </w:rPr>
-            <w:t>k</w:t>
-          </w:r>
-        </w:hyperlink>
-      </w:r>
-      <w:r>
-        <w:rPr>
-          <w:rFonts w:ascii="Charis SIL Regular" w:hAnsi="Charis SIL Regular" w:eastAsia="Charis SIL Regular"/>
-          <w:b w:val="0"/>
-          <w:i w:val="0"/>
-          <w:color w:val="0066CC"/>
-          <w:sz w:val="24"/>
-          <w:u w:val="single"/>
-        </w:rPr>
-        <w:hyperlink r:id="rId21" w:history="1">
-          <w:r>
-            <w:rPr>
-              <w:rStyle w:val="Hyperlink"/>
-            </w:rPr>
-            <w:t>s</w:t>
-          </w:r>
-        </w:hyperlink>
-      </w:r>
-      <w:r>
-        <w:rPr>
-          <w:rFonts w:ascii="Charis SIL Regular" w:hAnsi="Charis SIL Regular" w:eastAsia="Charis SIL Regular"/>
-          <w:b w:val="0"/>
-          <w:i w:val="0"/>
-          <w:color w:val="0066CC"/>
-          <w:sz w:val="24"/>
-          <w:u w:val="single"/>
-        </w:rPr>
-        <w:hyperlink r:id="rId21" w:history="1">
-          <w:r>
-            <w:rPr>
-              <w:rStyle w:val="Hyperlink"/>
-            </w:rPr>
-            <w:t>m</w:t>
-          </w:r>
-        </w:hyperlink>
-      </w:r>
-      <w:r>
-        <w:rPr>
-          <w:rFonts w:ascii="Charis SIL Regular" w:hAnsi="Charis SIL Regular" w:eastAsia="Charis SIL Regular"/>
-          <w:b w:val="0"/>
-          <w:i w:val="0"/>
-          <w:color w:val="0066CC"/>
-          <w:sz w:val="24"/>
-          <w:u w:val="single"/>
-        </w:rPr>
-        <w:hyperlink r:id="rId21" w:history="1">
-          <w:r>
-            <w:rPr>
-              <w:rStyle w:val="Hyperlink"/>
-            </w:rPr>
-            <w:t>useum</w:t>
-          </w:r>
-        </w:hyperlink>
-      </w:r>
-      <w:r>
-        <w:rPr>
-          <w:rFonts w:ascii="Charis SIL Regular" w:hAnsi="Charis SIL Regular" w:eastAsia="Charis SIL Regular"/>
-          <w:b w:val="0"/>
-          <w:i w:val="0"/>
-          <w:color w:val="0066CC"/>
-          <w:sz w:val="24"/>
-          <w:u w:val="single"/>
-        </w:rPr>
-        <w:t xml:space="preserve"> </w:t>
-      </w:r>
-      <w:r>
-        <w:rPr>
-          <w:rFonts w:ascii="Charis SIL Regular" w:hAnsi="Charis SIL Regular" w:eastAsia="Charis SIL Regular"/>
-          <w:b w:val="0"/>
-          <w:i w:val="0"/>
-          <w:color w:val="0066CC"/>
-          <w:sz w:val="24"/>
-          <w:u w:val="single"/>
-        </w:rPr>
-        <w:hyperlink r:id="rId21" w:history="1">
-          <w:r>
-            <w:rPr>
-              <w:rStyle w:val="Hyperlink"/>
-            </w:rPr>
-            <w:t>van</w:t>
-          </w:r>
-        </w:hyperlink>
-      </w:r>
-      <w:r>
-        <w:rPr>
-          <w:rFonts w:ascii="Charis SIL Regular" w:hAnsi="Charis SIL Regular" w:eastAsia="Charis SIL Regular"/>
-          <w:b w:val="0"/>
-          <w:i w:val="0"/>
-          <w:color w:val="0066CC"/>
-          <w:sz w:val="24"/>
-          <w:u w:val="single"/>
-        </w:rPr>
-        <w:t xml:space="preserve"> </w:t>
-      </w:r>
-      <w:r>
-        <w:rPr>
-          <w:rFonts w:ascii="Charis SIL Regular" w:hAnsi="Charis SIL Regular" w:eastAsia="Charis SIL Regular"/>
-          <w:b w:val="0"/>
-          <w:i w:val="0"/>
-          <w:color w:val="0066CC"/>
-          <w:sz w:val="24"/>
-          <w:u w:val="single"/>
-        </w:rPr>
-        <w:hyperlink r:id="rId21" w:history="1">
-          <w:r>
-            <w:rPr>
-              <w:rStyle w:val="Hyperlink"/>
-            </w:rPr>
-            <w:t>Nat</w:t>
-          </w:r>
-        </w:hyperlink>
-      </w:r>
-      <w:r>
-        <w:rPr>
-          <w:rFonts w:ascii="Charis SIL Regular" w:hAnsi="Charis SIL Regular" w:eastAsia="Charis SIL Regular"/>
-          <w:b w:val="0"/>
-          <w:i w:val="0"/>
-          <w:color w:val="0066CC"/>
-          <w:sz w:val="24"/>
-          <w:u w:val="single"/>
-        </w:rPr>
-        <w:hyperlink r:id="rId21" w:history="1">
-          <w:r>
-            <w:rPr>
-              <w:rStyle w:val="Hyperlink"/>
-            </w:rPr>
-            <w:t xml:space="preserve">uurlijke </w:t>
-          </w:r>
-        </w:hyperlink>
-      </w:r>
-      <w:r>
-        <w:rPr>
-          <w:rFonts w:ascii="Charis SIL Regular" w:hAnsi="Charis SIL Regular" w:eastAsia="Charis SIL Regular"/>
-          <w:b w:val="0"/>
-          <w:i w:val="0"/>
-          <w:color w:val="0066CC"/>
-          <w:sz w:val="24"/>
-          <w:u w:val="single"/>
-        </w:rPr>
-        <w:hyperlink r:id="rId21" w:history="1">
-          <w:r>
-            <w:rPr>
-              <w:rStyle w:val="Hyperlink"/>
-            </w:rPr>
-            <w:t>Historie</w:t>
-          </w:r>
-        </w:hyperlink>
-      </w:r>
-      <w:r>
-        <w:rPr>
-          <w:rFonts w:ascii="Charis SIL Regular" w:hAnsi="Charis SIL Regular" w:eastAsia="Charis SIL Regular"/>
-          <w:b w:val="0"/>
-          <w:i w:val="0"/>
-          <w:color w:val="000000"/>
-          <w:sz w:val="24"/>
-        </w:rPr>
-        <w:t xml:space="preserve">, the </w:t>
-      </w:r>
-      <w:r>
-        <w:rPr>
-          <w:rFonts w:ascii="Charis SIL Regular" w:hAnsi="Charis SIL Regular" w:eastAsia="Charis SIL Regular"/>
-          <w:b w:val="0"/>
-          <w:i w:val="0"/>
-          <w:color w:val="0066CC"/>
-          <w:sz w:val="24"/>
-          <w:u w:val="single"/>
-        </w:rPr>
-        <w:hyperlink r:id="rId22" w:history="1">
-          <w:r>
-            <w:rPr>
-              <w:rStyle w:val="Hyperlink"/>
-            </w:rPr>
-            <w:t>Rijksmu</w:t>
-          </w:r>
-        </w:hyperlink>
-      </w:r>
-      <w:r>
-        <w:rPr>
-          <w:rFonts w:ascii="Charis SIL Regular" w:hAnsi="Charis SIL Regular" w:eastAsia="Charis SIL Regular"/>
-          <w:b w:val="0"/>
-          <w:i w:val="0"/>
-          <w:color w:val="0066CC"/>
-          <w:sz w:val="24"/>
-          <w:u w:val="single"/>
-        </w:rPr>
-        <w:hyperlink r:id="rId22" w:history="1">
-          <w:r>
-            <w:rPr>
-              <w:rStyle w:val="Hyperlink"/>
-            </w:rPr>
-            <w:t>s</w:t>
-          </w:r>
-        </w:hyperlink>
-      </w:r>
-      <w:r>
-        <w:rPr>
-          <w:rFonts w:ascii="Charis SIL Regular" w:hAnsi="Charis SIL Regular" w:eastAsia="Charis SIL Regular"/>
-          <w:b w:val="0"/>
-          <w:i w:val="0"/>
-          <w:color w:val="0066CC"/>
-          <w:sz w:val="24"/>
-          <w:u w:val="single"/>
-        </w:rPr>
-        <w:hyperlink r:id="rId22" w:history="1">
-          <w:r>
-            <w:rPr>
-              <w:rStyle w:val="Hyperlink"/>
-            </w:rPr>
-            <w:t>eum</w:t>
-          </w:r>
-        </w:hyperlink>
-      </w:r>
-      <w:r>
-        <w:rPr>
-          <w:rFonts w:ascii="Charis SIL Regular" w:hAnsi="Charis SIL Regular" w:eastAsia="Charis SIL Regular"/>
-          <w:b w:val="0"/>
-          <w:i w:val="0"/>
-          <w:color w:val="0066CC"/>
-          <w:sz w:val="24"/>
-          <w:u w:val="single"/>
-        </w:rPr>
-        <w:t xml:space="preserve"> </w:t>
-      </w:r>
-      <w:r>
-        <w:rPr>
-          <w:rFonts w:ascii="Charis SIL Regular" w:hAnsi="Charis SIL Regular" w:eastAsia="Charis SIL Regular"/>
-          <w:b w:val="0"/>
-          <w:i w:val="0"/>
-          <w:color w:val="0066CC"/>
-          <w:sz w:val="24"/>
-          <w:u w:val="single"/>
-        </w:rPr>
-        <w:hyperlink r:id="rId22" w:history="1">
-          <w:r>
-            <w:rPr>
-              <w:rStyle w:val="Hyperlink"/>
-            </w:rPr>
-            <w:t>van</w:t>
-          </w:r>
-        </w:hyperlink>
-      </w:r>
-      <w:r>
-        <w:rPr>
-          <w:rFonts w:ascii="Charis SIL Regular" w:hAnsi="Charis SIL Regular" w:eastAsia="Charis SIL Regular"/>
-          <w:b w:val="0"/>
-          <w:i w:val="0"/>
-          <w:color w:val="0066CC"/>
-          <w:sz w:val="24"/>
-          <w:u w:val="single"/>
-        </w:rPr>
-        <w:t xml:space="preserve"> </w:t>
-      </w:r>
-      <w:r>
-        <w:rPr>
-          <w:rFonts w:ascii="Charis SIL Regular" w:hAnsi="Charis SIL Regular" w:eastAsia="Charis SIL Regular"/>
-          <w:b w:val="0"/>
-          <w:i w:val="0"/>
-          <w:color w:val="0066CC"/>
-          <w:sz w:val="24"/>
-          <w:u w:val="single"/>
-        </w:rPr>
-        <w:hyperlink r:id="rId22" w:history="1">
-          <w:r>
-            <w:rPr>
-              <w:rStyle w:val="Hyperlink"/>
-            </w:rPr>
-            <w:t>G</w:t>
-          </w:r>
-        </w:hyperlink>
-      </w:r>
-      <w:r>
-        <w:rPr>
-          <w:rFonts w:ascii="Charis SIL Regular" w:hAnsi="Charis SIL Regular" w:eastAsia="Charis SIL Regular"/>
-          <w:b w:val="0"/>
-          <w:i w:val="0"/>
-          <w:color w:val="0066CC"/>
-          <w:sz w:val="24"/>
-          <w:u w:val="single"/>
-        </w:rPr>
-        <w:hyperlink r:id="rId20" w:history="1">
-          <w:r>
-            <w:rPr>
-              <w:rStyle w:val="Hyperlink"/>
-            </w:rPr>
-            <w:t>eo</w:t>
-          </w:r>
-        </w:hyperlink>
-      </w:r>
-      <w:r>
-        <w:rPr>
-          <w:rFonts w:ascii="Charis SIL Regular" w:hAnsi="Charis SIL Regular" w:eastAsia="Charis SIL Regular"/>
-          <w:b w:val="0"/>
-          <w:i w:val="0"/>
-          <w:color w:val="0066CC"/>
-          <w:sz w:val="24"/>
-          <w:u w:val="single"/>
-        </w:rPr>
-        <w:hyperlink r:id="rId20" w:history="1">
-          <w:r>
-            <w:rPr>
-              <w:rStyle w:val="Hyperlink"/>
-            </w:rPr>
-            <w:t>l</w:t>
-          </w:r>
-        </w:hyperlink>
-      </w:r>
-      <w:r>
-        <w:rPr>
-          <w:rFonts w:ascii="Charis SIL Regular" w:hAnsi="Charis SIL Regular" w:eastAsia="Charis SIL Regular"/>
-          <w:b w:val="0"/>
-          <w:i w:val="0"/>
-          <w:color w:val="0066CC"/>
-          <w:sz w:val="24"/>
-          <w:u w:val="single"/>
-        </w:rPr>
-        <w:hyperlink r:id="rId20" w:history="1">
-          <w:r>
-            <w:rPr>
-              <w:rStyle w:val="Hyperlink"/>
-            </w:rPr>
-            <w:t>ogie</w:t>
-          </w:r>
-        </w:hyperlink>
-      </w:r>
-      <w:r>
-        <w:rPr>
-          <w:rFonts w:ascii="Charis SIL Regular" w:hAnsi="Charis SIL Regular" w:eastAsia="Charis SIL Regular"/>
-          <w:b w:val="0"/>
-          <w:i w:val="0"/>
-          <w:color w:val="0066CC"/>
-          <w:sz w:val="24"/>
-          <w:u w:val="single"/>
-        </w:rPr>
-        <w:t xml:space="preserve"> </w:t>
-      </w:r>
-      <w:r>
-        <w:rPr>
-          <w:rFonts w:ascii="Charis SIL Regular" w:hAnsi="Charis SIL Regular" w:eastAsia="Charis SIL Regular"/>
-          <w:b w:val="0"/>
-          <w:i w:val="0"/>
-          <w:color w:val="0066CC"/>
-          <w:sz w:val="24"/>
-          <w:u w:val="single"/>
-        </w:rPr>
-        <w:hyperlink r:id="rId20" w:history="1">
-          <w:r>
-            <w:rPr>
-              <w:rStyle w:val="Hyperlink"/>
-            </w:rPr>
-            <w:t>en</w:t>
-          </w:r>
-        </w:hyperlink>
-      </w:r>
-      <w:r>
-        <w:rPr>
-          <w:rFonts w:ascii="Charis SIL Regular" w:hAnsi="Charis SIL Regular" w:eastAsia="Charis SIL Regular"/>
-          <w:b w:val="0"/>
-          <w:i w:val="0"/>
-          <w:color w:val="0066CC"/>
-          <w:sz w:val="24"/>
-          <w:u w:val="single"/>
-        </w:rPr>
-        <w:t xml:space="preserve"> </w:t>
-      </w:r>
-      <w:r>
-        <w:rPr>
-          <w:rFonts w:ascii="Charis SIL Regular" w:hAnsi="Charis SIL Regular" w:eastAsia="Charis SIL Regular"/>
-          <w:b w:val="0"/>
-          <w:i w:val="0"/>
-          <w:color w:val="0066CC"/>
-          <w:sz w:val="24"/>
-          <w:u w:val="single"/>
-        </w:rPr>
-        <w:hyperlink r:id="rId20" w:history="1">
-          <w:r>
-            <w:rPr>
-              <w:rStyle w:val="Hyperlink"/>
-            </w:rPr>
             <w:t>M</w:t>
           </w:r>
         </w:hyperlink>
@@ -2490,7 +2245,7 @@
           <w:sz w:val="24"/>
           <w:u w:val="single"/>
         </w:rPr>
-        <w:hyperlink r:id="rId22" w:history="1">
+        <w:hyperlink r:id="rId21" w:history="1">
           <w:r>
             <w:rPr>
               <w:rStyle w:val="Hyperlink"/>
@@ -2507,24 +2262,7 @@
           <w:color w:val="000000"/>
           <w:sz w:val="24"/>
         </w:rPr>
-        <w:t xml:space="preserve"> a</w:t>
-      </w:r>
-      <w:r>
-        <w:rPr>
-          <w:rFonts w:ascii="Charis SIL Regular" w:hAnsi="Charis SIL Regular" w:eastAsia="Charis SIL Regular"/>
-          <w:b w:val="0"/>
-          <w:i w:val="0"/>
-          <w:color w:val="000000"/>
-          <w:sz w:val="24"/>
-        </w:rPr>
-        <w:hyperlink r:id="rId21" w:history="1">
-          <w:r>
-            <w:rPr>
-              <w:rStyle w:val="Hyperlink"/>
-            </w:rPr>
-            <w:t xml:space="preserve">nd the </w:t>
-          </w:r>
-        </w:hyperlink>
+        <w:t xml:space="preserve"> and the </w:t>
       </w:r>
       <w:r>
         <w:rPr>
@@ -2535,7 +2273,7 @@
           <w:sz w:val="24"/>
           <w:u w:val="single"/>
         </w:rPr>
-        <w:hyperlink r:id="rId21" w:history="1">
+        <w:hyperlink r:id="rId22" w:history="1">
           <w:r>
             <w:rPr>
               <w:rStyle w:val="Hyperlink"/>
@@ -2553,7 +2291,7 @@
           <w:sz w:val="24"/>
           <w:u w:val="single"/>
         </w:rPr>
-        <w:hyperlink r:id="rId21" w:history="1">
+        <w:hyperlink r:id="rId22" w:history="1">
           <w:r>
             <w:rPr>
               <w:rStyle w:val="Hyperlink"/>
@@ -2571,7 +2309,7 @@
           <w:sz w:val="24"/>
           <w:u w:val="single"/>
         </w:rPr>
-        <w:hyperlink r:id="rId21" w:history="1">
+        <w:hyperlink r:id="rId22" w:history="1">
           <w:r>
             <w:rPr>
               <w:rStyle w:val="Hyperlink"/>
@@ -2589,7 +2327,7 @@
           <w:sz w:val="24"/>
           <w:u w:val="single"/>
         </w:rPr>
-        <w:hyperlink r:id="rId21" w:history="1">
+        <w:hyperlink r:id="rId22" w:history="1">
           <w:r>
             <w:rPr>
               <w:rStyle w:val="Hyperlink"/>
@@ -2607,7 +2345,7 @@
           <w:sz w:val="24"/>
           <w:u w:val="single"/>
         </w:rPr>
-        <w:hyperlink r:id="rId21" w:history="1">
+        <w:hyperlink r:id="rId22" w:history="1">
           <w:r>
             <w:rPr>
               <w:rStyle w:val="Hyperlink"/>
@@ -2625,7 +2363,7 @@
           <w:color w:val="000000"/>
           <w:sz w:val="24"/>
         </w:rPr>
-        <w:hyperlink r:id="rId21" w:history="1">
+        <w:hyperlink r:id="rId22" w:history="1">
           <w:r>
             <w:rPr>
               <w:rStyle w:val="Hyperlink"/>
@@ -3310,13 +3048,24 @@
       </w:r>
       <w:r>
         <w:rPr>
+          <w:u w:val="single" w:color="0066cc"/>
           <w:rFonts w:ascii="Charis SIL Regular" w:hAnsi="Charis SIL Regular" w:eastAsia="Charis SIL Regular"/>
           <w:b w:val="0"/>
           <w:i w:val="0"/>
           <w:color w:val="000000"/>
           <w:sz w:val="24"/>
         </w:rPr>
-        <w:t>ff</w:t>
+        <w:t>f</w:t>
+      </w:r>
+      <w:r>
+        <w:rPr>
+          <w:rFonts w:ascii="Charis SIL Regular" w:hAnsi="Charis SIL Regular" w:eastAsia="Charis SIL Regular"/>
+          <w:b w:val="0"/>
+          <w:i w:val="0"/>
+          <w:color w:val="000000"/>
+          <w:sz w:val="24"/>
+        </w:rPr>
+        <w:t>f</w:t>
       </w:r>
       <w:r>
         <w:rPr>
@@ -6722,7 +6471,7 @@
           <w:sz w:val="24"/>
           <w:u w:val="single"/>
         </w:rPr>
-        <w:hyperlink r:id="rId43" w:history="1">
+        <w:hyperlink r:id="rId44" w:history="1">
           <w:r>
             <w:rPr>
               <w:rStyle w:val="Hyperlink"/>
@@ -6751,7 +6500,7 @@
           <w:sz w:val="24"/>
           <w:u w:val="single"/>
         </w:rPr>
-        <w:hyperlink r:id="rId43" w:history="1">
+        <w:hyperlink r:id="rId44" w:history="1">
           <w:r>
             <w:rPr>
               <w:rStyle w:val="Hyperlink"/>
@@ -6769,14 +6518,7 @@
           <w:color w:val="000000"/>
           <w:sz w:val="24"/>
         </w:rPr>
-        <w:hyperlink r:id="rId43" w:history="1">
-          <w:r>
-            <w:rPr>
-              <w:rStyle w:val="Hyperlink"/>
-            </w:rPr>
-            <w:t xml:space="preserve">, </w:t>
-          </w:r>
-        </w:hyperlink>
+        <w:t xml:space="preserve">, </w:t>
       </w:r>
       <w:r>
         <w:rPr>
@@ -6787,7 +6529,7 @@
           <w:sz w:val="24"/>
           <w:u w:val="single"/>
         </w:rPr>
-        <w:hyperlink r:id="rId43" w:history="1">
+        <w:hyperlink r:id="rId45" w:history="1">
           <w:r>
             <w:rPr>
               <w:rStyle w:val="Hyperlink"/>

--- a/EXPORTS/DOCX/published/niveau3/English/KKZ.docx
+++ b/EXPORTS/DOCX/published/niveau3/English/KKZ.docx
@@ -1604,13 +1604,158 @@
       </w:r>
       <w:r>
         <w:rPr>
+          <w:u w:val="single" w:color="0066cc"/>
           <w:rFonts w:ascii="Charis SIL Regular" w:hAnsi="Charis SIL Regular" w:eastAsia="Charis SIL Regular"/>
           <w:b w:val="0"/>
           <w:i w:val="0"/>
           <w:color w:val="000000"/>
           <w:sz w:val="24"/>
         </w:rPr>
-        <w:t xml:space="preserve">numbers of objects were transferred to the </w:t>
+        <w:hyperlink r:id="rId18" w:history="1">
+          <w:r>
+            <w:rPr>
+              <w:rStyle w:val="Hyperlink"/>
+            </w:rPr>
+            <w:t>numbers of o</w:t>
+          </w:r>
+        </w:hyperlink>
+      </w:r>
+      <w:r>
+        <w:rPr>
+          <w:u w:val="single" w:color="0066cc"/>
+          <w:rFonts w:ascii="Charis SIL Regular" w:hAnsi="Charis SIL Regular" w:eastAsia="Charis SIL Regular"/>
+          <w:b w:val="0"/>
+          <w:i w:val="0"/>
+          <w:color w:val="000000"/>
+          <w:sz w:val="24"/>
+        </w:rPr>
+        <w:hyperlink r:id="rId18" w:history="1">
+          <w:r>
+            <w:rPr>
+              <w:rStyle w:val="Hyperlink"/>
+            </w:rPr>
+            <w:t>b</w:t>
+          </w:r>
+        </w:hyperlink>
+      </w:r>
+      <w:r>
+        <w:rPr>
+          <w:u w:val="single" w:color="0066cc"/>
+          <w:rFonts w:ascii="Charis SIL Regular" w:hAnsi="Charis SIL Regular" w:eastAsia="Charis SIL Regular"/>
+          <w:b w:val="0"/>
+          <w:i w:val="0"/>
+          <w:color w:val="000000"/>
+          <w:sz w:val="24"/>
+        </w:rPr>
+        <w:hyperlink r:id="rId18" w:history="1">
+          <w:r>
+            <w:rPr>
+              <w:rStyle w:val="Hyperlink"/>
+            </w:rPr>
+            <w:t>jects we</w:t>
+          </w:r>
+        </w:hyperlink>
+      </w:r>
+      <w:r>
+        <w:rPr>
+          <w:u w:val="single" w:color="0066cc"/>
+          <w:rFonts w:ascii="Charis SIL Regular" w:hAnsi="Charis SIL Regular" w:eastAsia="Charis SIL Regular"/>
+          <w:b w:val="0"/>
+          <w:i w:val="0"/>
+          <w:color w:val="000000"/>
+          <w:sz w:val="24"/>
+        </w:rPr>
+        <w:hyperlink r:id="rId18" w:history="1">
+          <w:r>
+            <w:rPr>
+              <w:rStyle w:val="Hyperlink"/>
+            </w:rPr>
+            <w:t>r</w:t>
+          </w:r>
+        </w:hyperlink>
+      </w:r>
+      <w:r>
+        <w:rPr>
+          <w:u w:val="single" w:color="0066cc"/>
+          <w:rFonts w:ascii="Charis SIL Regular" w:hAnsi="Charis SIL Regular" w:eastAsia="Charis SIL Regular"/>
+          <w:b w:val="0"/>
+          <w:i w:val="0"/>
+          <w:color w:val="000000"/>
+          <w:sz w:val="24"/>
+        </w:rPr>
+        <w:hyperlink r:id="rId18" w:history="1">
+          <w:r>
+            <w:rPr>
+              <w:rStyle w:val="Hyperlink"/>
+            </w:rPr>
+            <w:t>e tra</w:t>
+          </w:r>
+        </w:hyperlink>
+      </w:r>
+      <w:r>
+        <w:rPr>
+          <w:u w:val="single" w:color="0066cc"/>
+          <w:rFonts w:ascii="Charis SIL Regular" w:hAnsi="Charis SIL Regular" w:eastAsia="Charis SIL Regular"/>
+          <w:b w:val="0"/>
+          <w:i w:val="0"/>
+          <w:color w:val="000000"/>
+          <w:sz w:val="24"/>
+        </w:rPr>
+        <w:hyperlink r:id="rId18" w:history="1">
+          <w:r>
+            <w:rPr>
+              <w:rStyle w:val="Hyperlink"/>
+            </w:rPr>
+            <w:t>n</w:t>
+          </w:r>
+        </w:hyperlink>
+      </w:r>
+      <w:r>
+        <w:rPr>
+          <w:u w:val="single" w:color="0066cc"/>
+          <w:rFonts w:ascii="Charis SIL Regular" w:hAnsi="Charis SIL Regular" w:eastAsia="Charis SIL Regular"/>
+          <w:b w:val="0"/>
+          <w:i w:val="0"/>
+          <w:color w:val="000000"/>
+          <w:sz w:val="24"/>
+        </w:rPr>
+        <w:hyperlink r:id="rId18" w:history="1">
+          <w:r>
+            <w:rPr>
+              <w:rStyle w:val="Hyperlink"/>
+            </w:rPr>
+            <w:t>sferred to th</w:t>
+          </w:r>
+        </w:hyperlink>
+      </w:r>
+      <w:r>
+        <w:rPr>
+          <w:u w:val="single" w:color="0066cc"/>
+          <w:rFonts w:ascii="Charis SIL Regular" w:hAnsi="Charis SIL Regular" w:eastAsia="Charis SIL Regular"/>
+          <w:b w:val="0"/>
+          <w:i w:val="0"/>
+          <w:color w:val="000000"/>
+          <w:sz w:val="24"/>
+        </w:rPr>
+        <w:hyperlink r:id="rId18" w:history="1">
+          <w:r>
+            <w:rPr>
+              <w:rStyle w:val="Hyperlink"/>
+            </w:rPr>
+            <w:t>e</w:t>
+          </w:r>
+        </w:hyperlink>
+      </w:r>
+      <w:r>
+        <w:rPr>
+          <w:u w:val="single" w:color="0066cc"/>
+          <w:rFonts w:ascii="Charis SIL Regular" w:hAnsi="Charis SIL Regular" w:eastAsia="Charis SIL Regular"/>
+          <w:b w:val="0"/>
+          <w:i w:val="0"/>
+          <w:color w:val="000000"/>
+          <w:sz w:val="24"/>
+        </w:rPr>
+        <w:t xml:space="preserve"> </w:t>
       </w:r>
       <w:r>
         <w:rPr>
@@ -1788,155 +1933,6 @@
           <w:i w:val="0"/>
           <w:color w:val="0066CC"/>
           <w:sz w:val="24"/>
-        </w:rPr>
-        <w:t>Kabinet van Munten, Penningen en Gesneden Stenen</w:t>
-      </w:r>
-      <w:r>
-        <w:rPr>
-          <w:u w:val="single" w:color="0066cc"/>
-          <w:rFonts w:ascii="Charis SIL Regular" w:hAnsi="Charis SIL Regular" w:eastAsia="Charis SIL Regular"/>
-          <w:b w:val="0"/>
-          <w:i w:val="0"/>
-          <w:color w:val="000000"/>
-          <w:sz w:val="24"/>
-        </w:rPr>
-        <w:hyperlink r:id="rId19" w:history="1">
-          <w:r>
-            <w:rPr>
-              <w:rStyle w:val="Hyperlink"/>
-            </w:rPr>
-            <w:t xml:space="preserve">, the </w:t>
-          </w:r>
-        </w:hyperlink>
-      </w:r>
-      <w:r>
-        <w:rPr>
-          <w:rFonts w:ascii="Charis SIL Regular" w:hAnsi="Charis SIL Regular" w:eastAsia="Charis SIL Regular"/>
-          <w:b w:val="0"/>
-          <w:i w:val="0"/>
-          <w:color w:val="0066CC"/>
-          <w:sz w:val="24"/>
-          <w:u w:val="single"/>
-        </w:rPr>
-        <w:hyperlink r:id="rId19" w:history="1">
-          <w:r>
-            <w:rPr>
-              <w:rStyle w:val="Hyperlink"/>
-            </w:rPr>
-            <w:t>Rij</w:t>
-          </w:r>
-        </w:hyperlink>
-      </w:r>
-      <w:r>
-        <w:rPr>
-          <w:rFonts w:ascii="Charis SIL Regular" w:hAnsi="Charis SIL Regular" w:eastAsia="Charis SIL Regular"/>
-          <w:b w:val="0"/>
-          <w:i w:val="0"/>
-          <w:color w:val="0066CC"/>
-          <w:sz w:val="24"/>
-          <w:u w:val="single"/>
-        </w:rPr>
-        <w:hyperlink r:id="rId19" w:history="1">
-          <w:r>
-            <w:rPr>
-              <w:rStyle w:val="Hyperlink"/>
-            </w:rPr>
-            <w:t>k</w:t>
-          </w:r>
-        </w:hyperlink>
-      </w:r>
-      <w:r>
-        <w:rPr>
-          <w:rFonts w:ascii="Charis SIL Regular" w:hAnsi="Charis SIL Regular" w:eastAsia="Charis SIL Regular"/>
-          <w:b w:val="0"/>
-          <w:i w:val="0"/>
-          <w:color w:val="0066CC"/>
-          <w:sz w:val="24"/>
-          <w:u w:val="single"/>
-        </w:rPr>
-        <w:hyperlink r:id="rId19" w:history="1">
-          <w:r>
-            <w:rPr>
-              <w:rStyle w:val="Hyperlink"/>
-            </w:rPr>
-            <w:t>s</w:t>
-          </w:r>
-        </w:hyperlink>
-      </w:r>
-      <w:r>
-        <w:rPr>
-          <w:rFonts w:ascii="Charis SIL Regular" w:hAnsi="Charis SIL Regular" w:eastAsia="Charis SIL Regular"/>
-          <w:b w:val="0"/>
-          <w:i w:val="0"/>
-          <w:color w:val="0066CC"/>
-          <w:sz w:val="24"/>
-        </w:rPr>
-        <w:t>m</w:t>
-      </w:r>
-      <w:r>
-        <w:rPr>
-          <w:rFonts w:ascii="Charis SIL Regular" w:hAnsi="Charis SIL Regular" w:eastAsia="Charis SIL Regular"/>
-          <w:b w:val="0"/>
-          <w:i w:val="0"/>
-          <w:color w:val="0066CC"/>
-          <w:sz w:val="24"/>
-          <w:u w:val="single"/>
-        </w:rPr>
-        <w:hyperlink r:id="rId19" w:history="1">
-          <w:r>
-            <w:rPr>
-              <w:rStyle w:val="Hyperlink"/>
-            </w:rPr>
-            <w:t>useum</w:t>
-          </w:r>
-        </w:hyperlink>
-      </w:r>
-      <w:r>
-        <w:rPr>
-          <w:rFonts w:ascii="Charis SIL Regular" w:hAnsi="Charis SIL Regular" w:eastAsia="Charis SIL Regular"/>
-          <w:b w:val="0"/>
-          <w:i w:val="0"/>
-          <w:color w:val="0066CC"/>
-          <w:sz w:val="24"/>
-          <w:u w:val="single"/>
-        </w:rPr>
-        <w:t xml:space="preserve"> </w:t>
-      </w:r>
-      <w:r>
-        <w:rPr>
-          <w:rFonts w:ascii="Charis SIL Regular" w:hAnsi="Charis SIL Regular" w:eastAsia="Charis SIL Regular"/>
-          <w:b w:val="0"/>
-          <w:i w:val="0"/>
-          <w:color w:val="0066CC"/>
-          <w:sz w:val="24"/>
-          <w:u w:val="single"/>
-        </w:rPr>
-        <w:hyperlink r:id="rId19" w:history="1">
-          <w:r>
-            <w:rPr>
-              <w:rStyle w:val="Hyperlink"/>
-            </w:rPr>
-            <w:t>van</w:t>
-          </w:r>
-        </w:hyperlink>
-      </w:r>
-      <w:r>
-        <w:rPr>
-          <w:rFonts w:ascii="Charis SIL Regular" w:hAnsi="Charis SIL Regular" w:eastAsia="Charis SIL Regular"/>
-          <w:b w:val="0"/>
-          <w:i w:val="0"/>
-          <w:color w:val="0066CC"/>
-          <w:sz w:val="24"/>
-        </w:rPr>
-        <w:t xml:space="preserve"> Nat</w:t>
-      </w:r>
-      <w:r>
-        <w:rPr>
-          <w:rFonts w:ascii="Charis SIL Regular" w:hAnsi="Charis SIL Regular" w:eastAsia="Charis SIL Regular"/>
-          <w:b w:val="0"/>
-          <w:i w:val="0"/>
-          <w:color w:val="0066CC"/>
-          <w:sz w:val="24"/>
           <w:u w:val="single"/>
         </w:rPr>
         <w:hyperlink r:id="rId20" w:history="1">
@@ -1944,89 +1940,7 @@
             <w:rPr>
               <w:rStyle w:val="Hyperlink"/>
             </w:rPr>
-            <w:t xml:space="preserve">uurlijke </w:t>
-          </w:r>
-        </w:hyperlink>
-      </w:r>
-      <w:r>
-        <w:rPr>
-          <w:rFonts w:ascii="Charis SIL Regular" w:hAnsi="Charis SIL Regular" w:eastAsia="Charis SIL Regular"/>
-          <w:b w:val="0"/>
-          <w:i w:val="0"/>
-          <w:color w:val="0066CC"/>
-          <w:sz w:val="24"/>
-          <w:u w:val="single"/>
-        </w:rPr>
-        <w:hyperlink r:id="rId20" w:history="1">
-          <w:r>
-            <w:rPr>
-              <w:rStyle w:val="Hyperlink"/>
-            </w:rPr>
-            <w:t>Historie</w:t>
-          </w:r>
-        </w:hyperlink>
-      </w:r>
-      <w:r>
-        <w:rPr>
-          <w:rFonts w:ascii="Charis SIL Regular" w:hAnsi="Charis SIL Regular" w:eastAsia="Charis SIL Regular"/>
-          <w:b w:val="0"/>
-          <w:i w:val="0"/>
-          <w:color w:val="000000"/>
-          <w:sz w:val="24"/>
-        </w:rPr>
-        <w:t xml:space="preserve">, the </w:t>
-      </w:r>
-      <w:r>
-        <w:rPr>
-          <w:rFonts w:ascii="Charis SIL Regular" w:hAnsi="Charis SIL Regular" w:eastAsia="Charis SIL Regular"/>
-          <w:b w:val="0"/>
-          <w:i w:val="0"/>
-          <w:color w:val="0066CC"/>
-          <w:sz w:val="24"/>
-          <w:u w:val="single"/>
-        </w:rPr>
-        <w:hyperlink r:id="rId20" w:history="1">
-          <w:r>
-            <w:rPr>
-              <w:rStyle w:val="Hyperlink"/>
-            </w:rPr>
-            <w:t>Rijksmu</w:t>
-          </w:r>
-        </w:hyperlink>
-      </w:r>
-      <w:r>
-        <w:rPr>
-          <w:rFonts w:ascii="Charis SIL Regular" w:hAnsi="Charis SIL Regular" w:eastAsia="Charis SIL Regular"/>
-          <w:b w:val="0"/>
-          <w:i w:val="0"/>
-          <w:color w:val="0066CC"/>
-          <w:sz w:val="24"/>
-          <w:u w:val="single"/>
-        </w:rPr>
-        <w:hyperlink r:id="rId20" w:history="1">
-          <w:r>
-            <w:rPr>
-              <w:rStyle w:val="Hyperlink"/>
-            </w:rPr>
-            <w:t>s</w:t>
-          </w:r>
-        </w:hyperlink>
-      </w:r>
-      <w:r>
-        <w:rPr>
-          <w:rFonts w:ascii="Charis SIL Regular" w:hAnsi="Charis SIL Regular" w:eastAsia="Charis SIL Regular"/>
-          <w:b w:val="0"/>
-          <w:i w:val="0"/>
-          <w:color w:val="0066CC"/>
-          <w:sz w:val="24"/>
-          <w:u w:val="single"/>
-        </w:rPr>
-        <w:hyperlink r:id="rId20" w:history="1">
-          <w:r>
-            <w:rPr>
-              <w:rStyle w:val="Hyperlink"/>
-            </w:rPr>
-            <w:t>eum</w:t>
+            <w:t>Kabinet</w:t>
           </w:r>
         </w:hyperlink>
       </w:r>
@@ -2084,9 +1998,376 @@
             <w:rPr>
               <w:rStyle w:val="Hyperlink"/>
             </w:rPr>
-            <w:t>G</w:t>
+            <w:t>Munten,</w:t>
           </w:r>
         </w:hyperlink>
+      </w:r>
+      <w:r>
+        <w:rPr>
+          <w:rFonts w:ascii="Charis SIL Regular" w:hAnsi="Charis SIL Regular" w:eastAsia="Charis SIL Regular"/>
+          <w:b w:val="0"/>
+          <w:i w:val="0"/>
+          <w:color w:val="0066CC"/>
+          <w:sz w:val="24"/>
+          <w:u w:val="single"/>
+        </w:rPr>
+        <w:t xml:space="preserve"> </w:t>
+      </w:r>
+      <w:r>
+        <w:rPr>
+          <w:rFonts w:ascii="Charis SIL Regular" w:hAnsi="Charis SIL Regular" w:eastAsia="Charis SIL Regular"/>
+          <w:b w:val="0"/>
+          <w:i w:val="0"/>
+          <w:color w:val="0066CC"/>
+          <w:sz w:val="24"/>
+          <w:u w:val="single"/>
+        </w:rPr>
+        <w:hyperlink r:id="rId20" w:history="1">
+          <w:r>
+            <w:rPr>
+              <w:rStyle w:val="Hyperlink"/>
+            </w:rPr>
+            <w:t>Penningen</w:t>
+          </w:r>
+        </w:hyperlink>
+      </w:r>
+      <w:r>
+        <w:rPr>
+          <w:rFonts w:ascii="Charis SIL Regular" w:hAnsi="Charis SIL Regular" w:eastAsia="Charis SIL Regular"/>
+          <w:b w:val="0"/>
+          <w:i w:val="0"/>
+          <w:color w:val="0066CC"/>
+          <w:sz w:val="24"/>
+          <w:u w:val="single"/>
+        </w:rPr>
+        <w:t xml:space="preserve"> </w:t>
+      </w:r>
+      <w:r>
+        <w:rPr>
+          <w:rFonts w:ascii="Charis SIL Regular" w:hAnsi="Charis SIL Regular" w:eastAsia="Charis SIL Regular"/>
+          <w:b w:val="0"/>
+          <w:i w:val="0"/>
+          <w:color w:val="0066CC"/>
+          <w:sz w:val="24"/>
+          <w:u w:val="single"/>
+        </w:rPr>
+        <w:hyperlink r:id="rId20" w:history="1">
+          <w:r>
+            <w:rPr>
+              <w:rStyle w:val="Hyperlink"/>
+            </w:rPr>
+            <w:t>en</w:t>
+          </w:r>
+        </w:hyperlink>
+      </w:r>
+      <w:r>
+        <w:rPr>
+          <w:rFonts w:ascii="Charis SIL Regular" w:hAnsi="Charis SIL Regular" w:eastAsia="Charis SIL Regular"/>
+          <w:b w:val="0"/>
+          <w:i w:val="0"/>
+          <w:color w:val="0066CC"/>
+          <w:sz w:val="24"/>
+          <w:u w:val="single"/>
+        </w:rPr>
+        <w:t xml:space="preserve"> </w:t>
+      </w:r>
+      <w:r>
+        <w:rPr>
+          <w:rFonts w:ascii="Charis SIL Regular" w:hAnsi="Charis SIL Regular" w:eastAsia="Charis SIL Regular"/>
+          <w:b w:val="0"/>
+          <w:i w:val="0"/>
+          <w:color w:val="0066CC"/>
+          <w:sz w:val="24"/>
+          <w:u w:val="single"/>
+        </w:rPr>
+        <w:hyperlink r:id="rId20" w:history="1">
+          <w:r>
+            <w:rPr>
+              <w:rStyle w:val="Hyperlink"/>
+            </w:rPr>
+            <w:t>Gesned</w:t>
+          </w:r>
+        </w:hyperlink>
+      </w:r>
+      <w:r>
+        <w:rPr>
+          <w:rFonts w:ascii="Charis SIL Regular" w:hAnsi="Charis SIL Regular" w:eastAsia="Charis SIL Regular"/>
+          <w:b w:val="0"/>
+          <w:i w:val="0"/>
+          <w:color w:val="0066CC"/>
+          <w:sz w:val="24"/>
+          <w:u w:val="single"/>
+        </w:rPr>
+        <w:hyperlink r:id="rId20" w:history="1">
+          <w:r>
+            <w:rPr>
+              <w:rStyle w:val="Hyperlink"/>
+            </w:rPr>
+            <w:t>en</w:t>
+          </w:r>
+        </w:hyperlink>
+      </w:r>
+      <w:r>
+        <w:rPr>
+          <w:rFonts w:ascii="Charis SIL Regular" w:hAnsi="Charis SIL Regular" w:eastAsia="Charis SIL Regular"/>
+          <w:b w:val="0"/>
+          <w:i w:val="0"/>
+          <w:color w:val="0066CC"/>
+          <w:sz w:val="24"/>
+          <w:u w:val="single"/>
+        </w:rPr>
+        <w:t xml:space="preserve"> </w:t>
+      </w:r>
+      <w:r>
+        <w:rPr>
+          <w:rFonts w:ascii="Charis SIL Regular" w:hAnsi="Charis SIL Regular" w:eastAsia="Charis SIL Regular"/>
+          <w:b w:val="0"/>
+          <w:i w:val="0"/>
+          <w:color w:val="0066CC"/>
+          <w:sz w:val="24"/>
+          <w:u w:val="single"/>
+        </w:rPr>
+        <w:hyperlink r:id="rId20" w:history="1">
+          <w:r>
+            <w:rPr>
+              <w:rStyle w:val="Hyperlink"/>
+            </w:rPr>
+            <w:t>Stene</w:t>
+          </w:r>
+        </w:hyperlink>
+      </w:r>
+      <w:r>
+        <w:rPr>
+          <w:rFonts w:ascii="Charis SIL Regular" w:hAnsi="Charis SIL Regular" w:eastAsia="Charis SIL Regular"/>
+          <w:b w:val="0"/>
+          <w:i w:val="0"/>
+          <w:color w:val="0066CC"/>
+          <w:sz w:val="24"/>
+          <w:u w:val="single"/>
+        </w:rPr>
+        <w:hyperlink r:id="rId20" w:history="1">
+          <w:r>
+            <w:rPr>
+              <w:rStyle w:val="Hyperlink"/>
+            </w:rPr>
+            <w:t>n</w:t>
+          </w:r>
+        </w:hyperlink>
+      </w:r>
+      <w:r>
+        <w:rPr>
+          <w:rFonts w:ascii="Charis SIL Regular" w:hAnsi="Charis SIL Regular" w:eastAsia="Charis SIL Regular"/>
+          <w:b w:val="0"/>
+          <w:i w:val="0"/>
+          <w:color w:val="000000"/>
+          <w:sz w:val="24"/>
+        </w:rPr>
+        <w:t xml:space="preserve">, the </w:t>
+      </w:r>
+      <w:r>
+        <w:rPr>
+          <w:rFonts w:ascii="Charis SIL Regular" w:hAnsi="Charis SIL Regular" w:eastAsia="Charis SIL Regular"/>
+          <w:b w:val="0"/>
+          <w:i w:val="0"/>
+          <w:color w:val="0066CC"/>
+          <w:sz w:val="24"/>
+          <w:u w:val="single"/>
+        </w:rPr>
+        <w:hyperlink r:id="rId21" w:history="1">
+          <w:r>
+            <w:rPr>
+              <w:rStyle w:val="Hyperlink"/>
+            </w:rPr>
+            <w:t>Rij</w:t>
+          </w:r>
+        </w:hyperlink>
+      </w:r>
+      <w:r>
+        <w:rPr>
+          <w:rFonts w:ascii="Charis SIL Regular" w:hAnsi="Charis SIL Regular" w:eastAsia="Charis SIL Regular"/>
+          <w:b w:val="0"/>
+          <w:i w:val="0"/>
+          <w:color w:val="0066CC"/>
+          <w:sz w:val="24"/>
+          <w:u w:val="single"/>
+        </w:rPr>
+        <w:hyperlink r:id="rId21" w:history="1">
+          <w:r>
+            <w:rPr>
+              <w:rStyle w:val="Hyperlink"/>
+            </w:rPr>
+            <w:t>k</w:t>
+          </w:r>
+        </w:hyperlink>
+      </w:r>
+      <w:r>
+        <w:rPr>
+          <w:rFonts w:ascii="Charis SIL Regular" w:hAnsi="Charis SIL Regular" w:eastAsia="Charis SIL Regular"/>
+          <w:b w:val="0"/>
+          <w:i w:val="0"/>
+          <w:color w:val="0066CC"/>
+          <w:sz w:val="24"/>
+          <w:u w:val="single"/>
+        </w:rPr>
+        <w:hyperlink r:id="rId21" w:history="1">
+          <w:r>
+            <w:rPr>
+              <w:rStyle w:val="Hyperlink"/>
+            </w:rPr>
+            <w:t>s</w:t>
+          </w:r>
+        </w:hyperlink>
+      </w:r>
+      <w:r>
+        <w:rPr>
+          <w:rFonts w:ascii="Charis SIL Regular" w:hAnsi="Charis SIL Regular" w:eastAsia="Charis SIL Regular"/>
+          <w:b w:val="0"/>
+          <w:i w:val="0"/>
+          <w:color w:val="0066CC"/>
+          <w:sz w:val="24"/>
+          <w:u w:val="single"/>
+        </w:rPr>
+        <w:hyperlink r:id="rId21" w:history="1">
+          <w:r>
+            <w:rPr>
+              <w:rStyle w:val="Hyperlink"/>
+            </w:rPr>
+            <w:t>m</w:t>
+          </w:r>
+        </w:hyperlink>
+      </w:r>
+      <w:r>
+        <w:rPr>
+          <w:rFonts w:ascii="Charis SIL Regular" w:hAnsi="Charis SIL Regular" w:eastAsia="Charis SIL Regular"/>
+          <w:b w:val="0"/>
+          <w:i w:val="0"/>
+          <w:color w:val="0066CC"/>
+          <w:sz w:val="24"/>
+          <w:u w:val="single"/>
+        </w:rPr>
+        <w:hyperlink r:id="rId21" w:history="1">
+          <w:r>
+            <w:rPr>
+              <w:rStyle w:val="Hyperlink"/>
+            </w:rPr>
+            <w:t>useum</w:t>
+          </w:r>
+        </w:hyperlink>
+      </w:r>
+      <w:r>
+        <w:rPr>
+          <w:rFonts w:ascii="Charis SIL Regular" w:hAnsi="Charis SIL Regular" w:eastAsia="Charis SIL Regular"/>
+          <w:b w:val="0"/>
+          <w:i w:val="0"/>
+          <w:color w:val="0066CC"/>
+          <w:sz w:val="24"/>
+          <w:u w:val="single"/>
+        </w:rPr>
+        <w:t xml:space="preserve"> </w:t>
+      </w:r>
+      <w:r>
+        <w:rPr>
+          <w:rFonts w:ascii="Charis SIL Regular" w:hAnsi="Charis SIL Regular" w:eastAsia="Charis SIL Regular"/>
+          <w:b w:val="0"/>
+          <w:i w:val="0"/>
+          <w:color w:val="0066CC"/>
+          <w:sz w:val="24"/>
+          <w:u w:val="single"/>
+        </w:rPr>
+        <w:hyperlink r:id="rId21" w:history="1">
+          <w:r>
+            <w:rPr>
+              <w:rStyle w:val="Hyperlink"/>
+            </w:rPr>
+            <w:t>van</w:t>
+          </w:r>
+        </w:hyperlink>
+      </w:r>
+      <w:r>
+        <w:rPr>
+          <w:rFonts w:ascii="Charis SIL Regular" w:hAnsi="Charis SIL Regular" w:eastAsia="Charis SIL Regular"/>
+          <w:b w:val="0"/>
+          <w:i w:val="0"/>
+          <w:color w:val="0066CC"/>
+          <w:sz w:val="24"/>
+          <w:u w:val="single"/>
+        </w:rPr>
+        <w:t xml:space="preserve"> </w:t>
+      </w:r>
+      <w:r>
+        <w:rPr>
+          <w:rFonts w:ascii="Charis SIL Regular" w:hAnsi="Charis SIL Regular" w:eastAsia="Charis SIL Regular"/>
+          <w:b w:val="0"/>
+          <w:i w:val="0"/>
+          <w:color w:val="0066CC"/>
+          <w:sz w:val="24"/>
+          <w:u w:val="single"/>
+        </w:rPr>
+        <w:hyperlink r:id="rId21" w:history="1">
+          <w:r>
+            <w:rPr>
+              <w:rStyle w:val="Hyperlink"/>
+            </w:rPr>
+            <w:t>Nat</w:t>
+          </w:r>
+        </w:hyperlink>
+      </w:r>
+      <w:r>
+        <w:rPr>
+          <w:rFonts w:ascii="Charis SIL Regular" w:hAnsi="Charis SIL Regular" w:eastAsia="Charis SIL Regular"/>
+          <w:b w:val="0"/>
+          <w:i w:val="0"/>
+          <w:color w:val="0066CC"/>
+          <w:sz w:val="24"/>
+          <w:u w:val="single"/>
+        </w:rPr>
+        <w:hyperlink r:id="rId21" w:history="1">
+          <w:r>
+            <w:rPr>
+              <w:rStyle w:val="Hyperlink"/>
+            </w:rPr>
+            <w:t xml:space="preserve">uurlijke </w:t>
+          </w:r>
+        </w:hyperlink>
+      </w:r>
+      <w:r>
+        <w:rPr>
+          <w:rFonts w:ascii="Charis SIL Regular" w:hAnsi="Charis SIL Regular" w:eastAsia="Charis SIL Regular"/>
+          <w:b w:val="0"/>
+          <w:i w:val="0"/>
+          <w:color w:val="0066CC"/>
+          <w:sz w:val="24"/>
+          <w:u w:val="single"/>
+        </w:rPr>
+        <w:hyperlink r:id="rId21" w:history="1">
+          <w:r>
+            <w:rPr>
+              <w:rStyle w:val="Hyperlink"/>
+            </w:rPr>
+            <w:t>Historie</w:t>
+          </w:r>
+        </w:hyperlink>
+      </w:r>
+      <w:r>
+        <w:rPr>
+          <w:u w:val="single" w:color="0066cc"/>
+          <w:rFonts w:ascii="Charis SIL Regular" w:hAnsi="Charis SIL Regular" w:eastAsia="Charis SIL Regular"/>
+          <w:b w:val="0"/>
+          <w:i w:val="0"/>
+          <w:color w:val="000000"/>
+          <w:sz w:val="24"/>
+        </w:rPr>
+        <w:t xml:space="preserve">, the </w:t>
+      </w:r>
+      <w:r>
+        <w:rPr>
+          <w:rFonts w:ascii="Charis SIL Regular" w:hAnsi="Charis SIL Regular" w:eastAsia="Charis SIL Regular"/>
+          <w:b w:val="0"/>
+          <w:i w:val="0"/>
+          <w:color w:val="0066CC"/>
+          <w:sz w:val="24"/>
+        </w:rPr>
+        <w:t>Rijksmuseum van G</w:t>
       </w:r>
       <w:r>
         <w:rPr>
@@ -2245,7 +2526,7 @@
           <w:sz w:val="24"/>
           <w:u w:val="single"/>
         </w:rPr>
-        <w:hyperlink r:id="rId21" w:history="1">
+        <w:hyperlink r:id="rId22" w:history="1">
           <w:r>
             <w:rPr>
               <w:rStyle w:val="Hyperlink"/>
@@ -2273,7 +2554,7 @@
           <w:sz w:val="24"/>
           <w:u w:val="single"/>
         </w:rPr>
-        <w:hyperlink r:id="rId22" w:history="1">
+        <w:hyperlink r:id="rId21" w:history="1">
           <w:r>
             <w:rPr>
               <w:rStyle w:val="Hyperlink"/>
@@ -2291,7 +2572,7 @@
           <w:sz w:val="24"/>
           <w:u w:val="single"/>
         </w:rPr>
-        <w:hyperlink r:id="rId22" w:history="1">
+        <w:hyperlink r:id="rId21" w:history="1">
           <w:r>
             <w:rPr>
               <w:rStyle w:val="Hyperlink"/>
@@ -2309,7 +2590,7 @@
           <w:sz w:val="24"/>
           <w:u w:val="single"/>
         </w:rPr>
-        <w:hyperlink r:id="rId22" w:history="1">
+        <w:hyperlink r:id="rId21" w:history="1">
           <w:r>
             <w:rPr>
               <w:rStyle w:val="Hyperlink"/>
@@ -2327,7 +2608,7 @@
           <w:sz w:val="24"/>
           <w:u w:val="single"/>
         </w:rPr>
-        <w:hyperlink r:id="rId22" w:history="1">
+        <w:hyperlink r:id="rId21" w:history="1">
           <w:r>
             <w:rPr>
               <w:rStyle w:val="Hyperlink"/>
@@ -2345,7 +2626,7 @@
           <w:sz w:val="24"/>
           <w:u w:val="single"/>
         </w:rPr>
-        <w:hyperlink r:id="rId22" w:history="1">
+        <w:hyperlink r:id="rId21" w:history="1">
           <w:r>
             <w:rPr>
               <w:rStyle w:val="Hyperlink"/>
@@ -2363,7 +2644,7 @@
           <w:color w:val="000000"/>
           <w:sz w:val="24"/>
         </w:rPr>
-        <w:hyperlink r:id="rId22" w:history="1">
+        <w:hyperlink r:id="rId21" w:history="1">
           <w:r>
             <w:rPr>
               <w:rStyle w:val="Hyperlink"/>
@@ -3055,17 +3336,7 @@
           <w:color w:val="000000"/>
           <w:sz w:val="24"/>
         </w:rPr>
-        <w:t>f</w:t>
-      </w:r>
-      <w:r>
-        <w:rPr>
-          <w:rFonts w:ascii="Charis SIL Regular" w:hAnsi="Charis SIL Regular" w:eastAsia="Charis SIL Regular"/>
-          <w:b w:val="0"/>
-          <w:i w:val="0"/>
-          <w:color w:val="000000"/>
-          <w:sz w:val="24"/>
-        </w:rPr>
-        <w:t>f</w:t>
+        <w:t>ff</w:t>
       </w:r>
       <w:r>
         <w:rPr>
@@ -3081,9 +3352,19 @@
             <w:rPr>
               <w:rStyle w:val="Hyperlink"/>
             </w:rPr>
-            <w:t>ert</w:t>
+            <w:t>er</w:t>
           </w:r>
         </w:hyperlink>
+      </w:r>
+      <w:r>
+        <w:rPr>
+          <w:rFonts w:ascii="Charis SIL Regular" w:hAnsi="Charis SIL Regular" w:eastAsia="Charis SIL Regular"/>
+          <w:b w:val="0"/>
+          <w:i w:val="0"/>
+          <w:color w:val="000000"/>
+          <w:sz w:val="24"/>
+        </w:rPr>
+        <w:t>t</w:t>
       </w:r>
       <w:r>
         <w:rPr>
@@ -4753,14 +5034,7 @@
           <w:sz w:val="24"/>
           <w:u w:val="single"/>
         </w:rPr>
-        <w:hyperlink r:id="rId31" w:history="1">
-          <w:r>
-            <w:rPr>
-              <w:rStyle w:val="Hyperlink"/>
-            </w:rPr>
-            <w:t>f</w:t>
-          </w:r>
-        </w:hyperlink>
+        <w:t>file/NL-HaNA_2.04.01_4030_000</w:t>
       </w:r>
       <w:r>
         <w:rPr>
@@ -4769,96 +5043,8 @@
           <w:i w:val="0"/>
           <w:color w:val="0066CC"/>
           <w:sz w:val="24"/>
-          <w:u w:val="single"/>
-        </w:rPr>
-        <w:hyperlink r:id="rId31" w:history="1">
-          <w:r>
-            <w:rPr>
-              <w:rStyle w:val="Hyperlink"/>
-            </w:rPr>
-            <w:t>i</w:t>
-          </w:r>
-        </w:hyperlink>
-      </w:r>
-      <w:r>
-        <w:rPr>
-          <w:rFonts w:ascii="Charis SIL Regular" w:hAnsi="Charis SIL Regular" w:eastAsia="Charis SIL Regular"/>
-          <w:b w:val="0"/>
-          <w:i w:val="0"/>
-          <w:color w:val="0066CC"/>
-          <w:sz w:val="24"/>
-        </w:rPr>
-        <w:hyperlink r:id="rId31" w:history="1">
-          <w:r>
-            <w:rPr>
-              <w:rStyle w:val="Hyperlink"/>
-            </w:rPr>
-            <w:t>l</w:t>
-          </w:r>
-        </w:hyperlink>
-      </w:r>
-      <w:r>
-        <w:rPr>
-          <w:rFonts w:ascii="Charis SIL Regular" w:hAnsi="Charis SIL Regular" w:eastAsia="Charis SIL Regular"/>
-          <w:b w:val="0"/>
-          <w:i w:val="0"/>
-          <w:color w:val="0066CC"/>
-          <w:sz w:val="24"/>
-        </w:rPr>
-        <w:hyperlink r:id="rId31" w:history="1">
-          <w:r>
-            <w:rPr>
-              <w:rStyle w:val="Hyperlink"/>
-            </w:rPr>
-            <w:t>e</w:t>
-          </w:r>
-        </w:hyperlink>
-      </w:r>
-      <w:r>
-        <w:rPr>
-          <w:rFonts w:ascii="Charis SIL Regular" w:hAnsi="Charis SIL Regular" w:eastAsia="Charis SIL Regular"/>
-          <w:b w:val="0"/>
-          <w:i w:val="0"/>
-          <w:color w:val="0066CC"/>
-          <w:sz w:val="24"/>
-        </w:rPr>
-        <w:t>/</w:t>
-      </w:r>
-      <w:r>
-        <w:rPr>
-          <w:rFonts w:ascii="Charis SIL Regular" w:hAnsi="Charis SIL Regular" w:eastAsia="Charis SIL Regular"/>
-          <w:b w:val="0"/>
-          <w:i w:val="0"/>
-          <w:color w:val="0066CC"/>
-          <w:sz w:val="24"/>
-          <w:u w:val="single"/>
-        </w:rPr>
-        <w:hyperlink r:id="rId31" w:history="1">
-          <w:r>
-            <w:rPr>
-              <w:rStyle w:val="Hyperlink"/>
-            </w:rPr>
-            <w:t>NL-</w:t>
-          </w:r>
-        </w:hyperlink>
-      </w:r>
-      <w:r>
-        <w:rPr>
-          <w:rFonts w:ascii="Charis SIL Regular" w:hAnsi="Charis SIL Regular" w:eastAsia="Charis SIL Regular"/>
-          <w:b w:val="0"/>
-          <w:i w:val="0"/>
-          <w:color w:val="0066CC"/>
-          <w:sz w:val="24"/>
-          <w:u w:val="single"/>
-        </w:rPr>
-        <w:hyperlink r:id="rId31" w:history="1">
-          <w:r>
-            <w:rPr>
-              <w:rStyle w:val="Hyperlink"/>
-            </w:rPr>
-            <w:t>HaNA_2.04.01_4030_0001</w:t>
-          </w:r>
-        </w:hyperlink>
+        </w:rPr>
+        <w:t>1</w:t>
       </w:r>
     </w:p>
     <w:p>
@@ -6453,7 +6639,7 @@
           <w:sz w:val="24"/>
           <w:u w:val="single"/>
         </w:rPr>
-        <w:hyperlink r:id="rId44" w:history="1">
+        <w:hyperlink r:id="rId43" w:history="1">
           <w:r>
             <w:rPr>
               <w:rStyle w:val="Hyperlink"/>
@@ -6471,7 +6657,7 @@
           <w:sz w:val="24"/>
           <w:u w:val="single"/>
         </w:rPr>
-        <w:hyperlink r:id="rId44" w:history="1">
+        <w:hyperlink r:id="rId43" w:history="1">
           <w:r>
             <w:rPr>
               <w:rStyle w:val="Hyperlink"/>
@@ -6511,7 +6697,6 @@
       </w:r>
       <w:r>
         <w:rPr>
-          <w:u w:val="single" w:color="0066cc"/>
           <w:rFonts w:ascii="Charis SIL Regular" w:hAnsi="Charis SIL Regular" w:eastAsia="Charis SIL Regular"/>
           <w:b w:val="0"/>
           <w:i w:val="0"/>
@@ -6558,7 +6743,7 @@
           <w:sz w:val="24"/>
           <w:u w:val="single"/>
         </w:rPr>
-        <w:hyperlink r:id="rId43" w:history="1">
+        <w:hyperlink r:id="rId45" w:history="1">
           <w:r>
             <w:rPr>
               <w:rStyle w:val="Hyperlink"/>

--- a/EXPORTS/DOCX/published/niveau3/English/KKZ.docx
+++ b/EXPORTS/DOCX/published/niveau3/English/KKZ.docx
@@ -750,31 +750,13 @@
       </w:r>
       <w:r>
         <w:rPr>
-          <w:u w:val="single" w:color="0066cc"/>
           <w:rFonts w:ascii="Charis SIL Regular" w:hAnsi="Charis SIL Regular" w:eastAsia="Charis SIL Regular"/>
           <w:b w:val="0"/>
           <w:i w:val="0"/>
           <w:color w:val="000000"/>
           <w:sz w:val="24"/>
         </w:rPr>
-        <w:hyperlink r:id="rId14" w:history="1">
-          <w:r>
-            <w:rPr>
-              <w:rStyle w:val="Hyperlink"/>
-            </w:rPr>
-            <w:t>Japanese</w:t>
-          </w:r>
-        </w:hyperlink>
-      </w:r>
-      <w:r>
-        <w:rPr>
-          <w:rFonts w:ascii="Charis SIL Regular" w:hAnsi="Charis SIL Regular" w:eastAsia="Charis SIL Regular"/>
-          <w:b w:val="0"/>
-          <w:i w:val="0"/>
-          <w:color w:val="000000"/>
-          <w:sz w:val="24"/>
-        </w:rPr>
-        <w:t xml:space="preserve"> peninsula </w:t>
+        <w:t xml:space="preserve">Japanese peninsula </w:t>
       </w:r>
       <w:r>
         <w:rPr>
@@ -2366,8 +2348,16 @@
           <w:i w:val="0"/>
           <w:color w:val="0066CC"/>
           <w:sz w:val="24"/>
-        </w:rPr>
-        <w:t>Rijksmuseum van G</w:t>
+          <w:u w:val="single"/>
+        </w:rPr>
+        <w:hyperlink r:id="rId22" w:history="1">
+          <w:r>
+            <w:rPr>
+              <w:rStyle w:val="Hyperlink"/>
+            </w:rPr>
+            <w:t>Rijksmu</w:t>
+          </w:r>
+        </w:hyperlink>
       </w:r>
       <w:r>
         <w:rPr>
@@ -2378,7 +2368,101 @@
           <w:sz w:val="24"/>
           <w:u w:val="single"/>
         </w:rPr>
-        <w:hyperlink r:id="rId20" w:history="1">
+        <w:hyperlink r:id="rId22" w:history="1">
+          <w:r>
+            <w:rPr>
+              <w:rStyle w:val="Hyperlink"/>
+            </w:rPr>
+            <w:t>s</w:t>
+          </w:r>
+        </w:hyperlink>
+      </w:r>
+      <w:r>
+        <w:rPr>
+          <w:rFonts w:ascii="Charis SIL Regular" w:hAnsi="Charis SIL Regular" w:eastAsia="Charis SIL Regular"/>
+          <w:b w:val="0"/>
+          <w:i w:val="0"/>
+          <w:color w:val="0066CC"/>
+          <w:sz w:val="24"/>
+          <w:u w:val="single"/>
+        </w:rPr>
+        <w:hyperlink r:id="rId22" w:history="1">
+          <w:r>
+            <w:rPr>
+              <w:rStyle w:val="Hyperlink"/>
+            </w:rPr>
+            <w:t>eum</w:t>
+          </w:r>
+        </w:hyperlink>
+      </w:r>
+      <w:r>
+        <w:rPr>
+          <w:rFonts w:ascii="Charis SIL Regular" w:hAnsi="Charis SIL Regular" w:eastAsia="Charis SIL Regular"/>
+          <w:b w:val="0"/>
+          <w:i w:val="0"/>
+          <w:color w:val="0066CC"/>
+          <w:sz w:val="24"/>
+          <w:u w:val="single"/>
+        </w:rPr>
+        <w:t xml:space="preserve"> </w:t>
+      </w:r>
+      <w:r>
+        <w:rPr>
+          <w:rFonts w:ascii="Charis SIL Regular" w:hAnsi="Charis SIL Regular" w:eastAsia="Charis SIL Regular"/>
+          <w:b w:val="0"/>
+          <w:i w:val="0"/>
+          <w:color w:val="0066CC"/>
+          <w:sz w:val="24"/>
+          <w:u w:val="single"/>
+        </w:rPr>
+        <w:hyperlink r:id="rId22" w:history="1">
+          <w:r>
+            <w:rPr>
+              <w:rStyle w:val="Hyperlink"/>
+            </w:rPr>
+            <w:t>van</w:t>
+          </w:r>
+        </w:hyperlink>
+      </w:r>
+      <w:r>
+        <w:rPr>
+          <w:rFonts w:ascii="Charis SIL Regular" w:hAnsi="Charis SIL Regular" w:eastAsia="Charis SIL Regular"/>
+          <w:b w:val="0"/>
+          <w:i w:val="0"/>
+          <w:color w:val="0066CC"/>
+          <w:sz w:val="24"/>
+          <w:u w:val="single"/>
+        </w:rPr>
+        <w:t xml:space="preserve"> </w:t>
+      </w:r>
+      <w:r>
+        <w:rPr>
+          <w:rFonts w:ascii="Charis SIL Regular" w:hAnsi="Charis SIL Regular" w:eastAsia="Charis SIL Regular"/>
+          <w:b w:val="0"/>
+          <w:i w:val="0"/>
+          <w:color w:val="0066CC"/>
+          <w:sz w:val="24"/>
+          <w:u w:val="single"/>
+        </w:rPr>
+        <w:hyperlink r:id="rId22" w:history="1">
+          <w:r>
+            <w:rPr>
+              <w:rStyle w:val="Hyperlink"/>
+            </w:rPr>
+            <w:t>G</w:t>
+          </w:r>
+        </w:hyperlink>
+      </w:r>
+      <w:r>
+        <w:rPr>
+          <w:rFonts w:ascii="Charis SIL Regular" w:hAnsi="Charis SIL Regular" w:eastAsia="Charis SIL Regular"/>
+          <w:b w:val="0"/>
+          <w:i w:val="0"/>
+          <w:color w:val="0066CC"/>
+          <w:sz w:val="24"/>
+          <w:u w:val="single"/>
+        </w:rPr>
+        <w:hyperlink r:id="rId22" w:history="1">
           <w:r>
             <w:rPr>
               <w:rStyle w:val="Hyperlink"/>
@@ -2396,7 +2480,7 @@
           <w:sz w:val="24"/>
           <w:u w:val="single"/>
         </w:rPr>
-        <w:hyperlink r:id="rId20" w:history="1">
+        <w:hyperlink r:id="rId22" w:history="1">
           <w:r>
             <w:rPr>
               <w:rStyle w:val="Hyperlink"/>
@@ -2543,7 +2627,25 @@
           <w:color w:val="000000"/>
           <w:sz w:val="24"/>
         </w:rPr>
-        <w:t xml:space="preserve"> and the </w:t>
+        <w:t xml:space="preserve"> a</w:t>
+      </w:r>
+      <w:r>
+        <w:rPr>
+          <w:u w:val="single" w:color="0066cc"/>
+          <w:rFonts w:ascii="Charis SIL Regular" w:hAnsi="Charis SIL Regular" w:eastAsia="Charis SIL Regular"/>
+          <w:b w:val="0"/>
+          <w:i w:val="0"/>
+          <w:color w:val="000000"/>
+          <w:sz w:val="24"/>
+        </w:rPr>
+        <w:hyperlink r:id="rId21" w:history="1">
+          <w:r>
+            <w:rPr>
+              <w:rStyle w:val="Hyperlink"/>
+            </w:rPr>
+            <w:t xml:space="preserve">nd the </w:t>
+          </w:r>
+        </w:hyperlink>
       </w:r>
       <w:r>
         <w:rPr>
@@ -5034,7 +5136,97 @@
           <w:sz w:val="24"/>
           <w:u w:val="single"/>
         </w:rPr>
-        <w:t>file/NL-HaNA_2.04.01_4030_000</w:t>
+        <w:hyperlink r:id="rId31" w:history="1">
+          <w:r>
+            <w:rPr>
+              <w:rStyle w:val="Hyperlink"/>
+            </w:rPr>
+            <w:t>fi</w:t>
+          </w:r>
+        </w:hyperlink>
+      </w:r>
+      <w:r>
+        <w:rPr>
+          <w:rFonts w:ascii="Charis SIL Regular" w:hAnsi="Charis SIL Regular" w:eastAsia="Charis SIL Regular"/>
+          <w:b w:val="0"/>
+          <w:i w:val="0"/>
+          <w:color w:val="0066CC"/>
+          <w:sz w:val="24"/>
+          <w:u w:val="single"/>
+        </w:rPr>
+        <w:hyperlink r:id="rId31" w:history="1">
+          <w:r>
+            <w:rPr>
+              <w:rStyle w:val="Hyperlink"/>
+            </w:rPr>
+            <w:t>l</w:t>
+          </w:r>
+        </w:hyperlink>
+      </w:r>
+      <w:r>
+        <w:rPr>
+          <w:rFonts w:ascii="Charis SIL Regular" w:hAnsi="Charis SIL Regular" w:eastAsia="Charis SIL Regular"/>
+          <w:b w:val="0"/>
+          <w:i w:val="0"/>
+          <w:color w:val="0066CC"/>
+          <w:sz w:val="24"/>
+          <w:u w:val="single"/>
+        </w:rPr>
+        <w:hyperlink r:id="rId31" w:history="1">
+          <w:r>
+            <w:rPr>
+              <w:rStyle w:val="Hyperlink"/>
+            </w:rPr>
+            <w:t>e</w:t>
+          </w:r>
+        </w:hyperlink>
+      </w:r>
+      <w:r>
+        <w:rPr>
+          <w:rFonts w:ascii="Charis SIL Regular" w:hAnsi="Charis SIL Regular" w:eastAsia="Charis SIL Regular"/>
+          <w:b w:val="0"/>
+          <w:i w:val="0"/>
+          <w:color w:val="0066CC"/>
+          <w:sz w:val="24"/>
+          <w:u w:val="single"/>
+        </w:rPr>
+        <w:t>/</w:t>
+      </w:r>
+      <w:r>
+        <w:rPr>
+          <w:rFonts w:ascii="Charis SIL Regular" w:hAnsi="Charis SIL Regular" w:eastAsia="Charis SIL Regular"/>
+          <w:b w:val="0"/>
+          <w:i w:val="0"/>
+          <w:color w:val="0066CC"/>
+          <w:sz w:val="24"/>
+          <w:u w:val="single"/>
+        </w:rPr>
+        <w:hyperlink r:id="rId31" w:history="1">
+          <w:r>
+            <w:rPr>
+              <w:rStyle w:val="Hyperlink"/>
+            </w:rPr>
+            <w:t>NL-</w:t>
+          </w:r>
+        </w:hyperlink>
+      </w:r>
+      <w:r>
+        <w:rPr>
+          <w:rFonts w:ascii="Charis SIL Regular" w:hAnsi="Charis SIL Regular" w:eastAsia="Charis SIL Regular"/>
+          <w:b w:val="0"/>
+          <w:i w:val="0"/>
+          <w:color w:val="0066CC"/>
+          <w:sz w:val="24"/>
+          <w:u w:val="single"/>
+        </w:rPr>
+        <w:hyperlink r:id="rId31" w:history="1">
+          <w:r>
+            <w:rPr>
+              <w:rStyle w:val="Hyperlink"/>
+            </w:rPr>
+            <w:t>HaNA_2.04.01_4030_000</w:t>
+          </w:r>
+        </w:hyperlink>
       </w:r>
       <w:r>
         <w:rPr>
@@ -6686,7 +6878,7 @@
           <w:sz w:val="24"/>
           <w:u w:val="single"/>
         </w:rPr>
-        <w:hyperlink r:id="rId44" w:history="1">
+        <w:hyperlink r:id="rId43" w:history="1">
           <w:r>
             <w:rPr>
               <w:rStyle w:val="Hyperlink"/>
@@ -6697,13 +6889,21 @@
       </w:r>
       <w:r>
         <w:rPr>
+          <w:u w:val="single" w:color="0066cc"/>
           <w:rFonts w:ascii="Charis SIL Regular" w:hAnsi="Charis SIL Regular" w:eastAsia="Charis SIL Regular"/>
           <w:b w:val="0"/>
           <w:i w:val="0"/>
           <w:color w:val="000000"/>
           <w:sz w:val="24"/>
         </w:rPr>
-        <w:t xml:space="preserve">, </w:t>
+        <w:hyperlink r:id="rId43" w:history="1">
+          <w:r>
+            <w:rPr>
+              <w:rStyle w:val="Hyperlink"/>
+            </w:rPr>
+            <w:t xml:space="preserve">, </w:t>
+          </w:r>
+        </w:hyperlink>
       </w:r>
       <w:r>
         <w:rPr>
@@ -6714,7 +6914,7 @@
           <w:sz w:val="24"/>
           <w:u w:val="single"/>
         </w:rPr>
-        <w:hyperlink r:id="rId45" w:history="1">
+        <w:hyperlink r:id="rId43" w:history="1">
           <w:r>
             <w:rPr>
               <w:rStyle w:val="Hyperlink"/>
@@ -6743,7 +6943,7 @@
           <w:sz w:val="24"/>
           <w:u w:val="single"/>
         </w:rPr>
-        <w:hyperlink r:id="rId45" w:history="1">
+        <w:hyperlink r:id="rId43" w:history="1">
           <w:r>
             <w:rPr>
               <w:rStyle w:val="Hyperlink"/>

--- a/EXPORTS/DOCX/published/niveau3/English/KKZ.docx
+++ b/EXPORTS/DOCX/published/niveau3/English/KKZ.docx
@@ -57,7 +57,7 @@
         <w:autoSpaceDE w:val="0"/>
         <w:widowControl/>
         <w:spacing w:line="288" w:lineRule="exact" w:before="292" w:after="0"/>
-        <w:ind w:left="10" w:right="0" w:firstLine="0"/>
+        <w:ind w:left="10" w:right="432" w:firstLine="0"/>
         <w:jc w:val="left"/>
       </w:pPr>
       <w:r>
@@ -140,7 +140,7 @@
         <w:autoSpaceDE w:val="0"/>
         <w:widowControl/>
         <w:spacing w:line="288" w:lineRule="exact" w:before="274" w:after="0"/>
-        <w:ind w:left="10" w:right="0" w:firstLine="0"/>
+        <w:ind w:left="10" w:right="288" w:firstLine="0"/>
         <w:jc w:val="left"/>
       </w:pPr>
       <w:r>
@@ -300,7 +300,7 @@
           <w:color w:val="000000"/>
           <w:sz w:val="24"/>
         </w:rPr>
-        <w:t xml:space="preserve">ay of objects, including many from Dutch and other powers’ colonies. Ultimately, it </w:t>
+        <w:t xml:space="preserve">ay of objects relating to Dutch history, but also objects from the colonies, including </w:t>
       </w:r>
       <w:r>
         <w:rPr>
@@ -310,159 +310,7 @@
           <w:color w:val="000000"/>
           <w:sz w:val="24"/>
         </w:rPr>
-        <w:t xml:space="preserve">housed all sorts: objects related to Dutch history, Asian </w:t>
-      </w:r>
-      <w:r>
-        <w:rPr>
-          <w:rFonts w:ascii="Charis SIL Regular" w:hAnsi="Charis SIL Regular" w:eastAsia="Charis SIL Regular"/>
-          <w:b w:val="0"/>
-          <w:i w:val="0"/>
-          <w:color w:val="0066CC"/>
-          <w:sz w:val="24"/>
-          <w:u w:val="single"/>
-        </w:rPr>
-        <w:hyperlink r:id="rId10" w:history="1">
-          <w:r>
-            <w:rPr>
-              <w:rStyle w:val="Hyperlink"/>
-            </w:rPr>
-            <w:t>applied</w:t>
-          </w:r>
-        </w:hyperlink>
-      </w:r>
-      <w:r>
-        <w:rPr>
-          <w:rFonts w:ascii="Charis SIL Regular" w:hAnsi="Charis SIL Regular" w:eastAsia="Charis SIL Regular"/>
-          <w:b w:val="0"/>
-          <w:i w:val="0"/>
-          <w:color w:val="0066CC"/>
-          <w:sz w:val="24"/>
-          <w:u w:val="single"/>
-        </w:rPr>
-        <w:t xml:space="preserve"> </w:t>
-      </w:r>
-      <w:r>
-        <w:rPr>
-          <w:rFonts w:ascii="Charis SIL Regular" w:hAnsi="Charis SIL Regular" w:eastAsia="Charis SIL Regular"/>
-          <w:b w:val="0"/>
-          <w:i w:val="0"/>
-          <w:color w:val="0066CC"/>
-          <w:sz w:val="24"/>
-          <w:u w:val="single"/>
-        </w:rPr>
-        <w:hyperlink r:id="rId10" w:history="1">
-          <w:r>
-            <w:rPr>
-              <w:rStyle w:val="Hyperlink"/>
-            </w:rPr>
-            <w:t>arts</w:t>
-          </w:r>
-        </w:hyperlink>
-      </w:r>
-      <w:r>
-        <w:rPr>
-          <w:rFonts w:ascii="Charis SIL Regular" w:hAnsi="Charis SIL Regular" w:eastAsia="Charis SIL Regular"/>
-          <w:b w:val="0"/>
-          <w:i w:val="0"/>
-          <w:color w:val="000000"/>
-          <w:sz w:val="24"/>
-        </w:rPr>
-        <w:t xml:space="preserve">, </w:t>
-      </w:r>
-      <w:r>
-        <w:rPr>
-          <w:rFonts w:ascii="Charis SIL Regular" w:hAnsi="Charis SIL Regular" w:eastAsia="Charis SIL Regular"/>
-          <w:b w:val="0"/>
-          <w:i w:val="0"/>
-          <w:color w:val="0066CC"/>
-          <w:sz w:val="24"/>
-          <w:u w:val="single"/>
-        </w:rPr>
-        <w:hyperlink r:id="rId11" w:history="1">
-          <w:r>
-            <w:rPr>
-              <w:rStyle w:val="Hyperlink"/>
-            </w:rPr>
-            <w:t>ethnographic</w:t>
-          </w:r>
-        </w:hyperlink>
-      </w:r>
-      <w:r>
-        <w:rPr>
-          <w:rFonts w:ascii="Charis SIL Regular" w:hAnsi="Charis SIL Regular" w:eastAsia="Charis SIL Regular"/>
-          <w:b w:val="0"/>
-          <w:i w:val="0"/>
-          <w:color w:val="0066CC"/>
-          <w:sz w:val="24"/>
-          <w:u w:val="single"/>
-        </w:rPr>
-        <w:t xml:space="preserve"> </w:t>
-      </w:r>
-      <w:r>
-        <w:rPr>
-          <w:rFonts w:ascii="Charis SIL Regular" w:hAnsi="Charis SIL Regular" w:eastAsia="Charis SIL Regular"/>
-          <w:b w:val="0"/>
-          <w:i w:val="0"/>
-          <w:color w:val="0066CC"/>
-          <w:sz w:val="24"/>
-          <w:u w:val="single"/>
-        </w:rPr>
-        <w:hyperlink r:id="rId11" w:history="1">
-          <w:r>
-            <w:rPr>
-              <w:rStyle w:val="Hyperlink"/>
-            </w:rPr>
-            <w:t>objects</w:t>
-          </w:r>
-        </w:hyperlink>
-      </w:r>
-      <w:r>
-        <w:rPr>
-          <w:rFonts w:ascii="Charis SIL Regular" w:hAnsi="Charis SIL Regular" w:eastAsia="Charis SIL Regular"/>
-          <w:b w:val="0"/>
-          <w:i w:val="0"/>
-          <w:color w:val="000000"/>
-          <w:sz w:val="24"/>
-        </w:rPr>
-        <w:t xml:space="preserve">, </w:t>
-      </w:r>
-      <w:r>
-        <w:rPr>
-          <w:rFonts w:ascii="Charis SIL Regular" w:hAnsi="Charis SIL Regular" w:eastAsia="Charis SIL Regular"/>
-          <w:b w:val="0"/>
-          <w:i w:val="0"/>
-          <w:color w:val="000000"/>
-          <w:sz w:val="24"/>
-        </w:rPr>
-        <w:t xml:space="preserve">and </w:t>
-      </w:r>
-      <w:r>
-        <w:rPr>
-          <w:rFonts w:ascii="Charis SIL Regular" w:hAnsi="Charis SIL Regular" w:eastAsia="Charis SIL Regular"/>
-          <w:b w:val="0"/>
-          <w:i w:val="0"/>
-          <w:color w:val="0066CC"/>
-          <w:sz w:val="24"/>
-          <w:u w:val="single"/>
-        </w:rPr>
-        <w:hyperlink r:id="rId12" w:history="1">
-          <w:r>
-            <w:rPr>
-              <w:rStyle w:val="Hyperlink"/>
-            </w:rPr>
-            <w:t>naturalia</w:t>
-          </w:r>
-        </w:hyperlink>
-      </w:r>
-      <w:r>
-        <w:rPr>
-          <w:rFonts w:ascii="Charis SIL Regular" w:hAnsi="Charis SIL Regular" w:eastAsia="Charis SIL Regular"/>
-          <w:b w:val="0"/>
-          <w:i w:val="0"/>
-          <w:color w:val="000000"/>
-          <w:sz w:val="24"/>
-        </w:rPr>
-        <w:t>.</w:t>
+        <w:t>Asian arts and crafts, ethnographic items and naturalia.</w:t>
       </w:r>
     </w:p>
     <w:p>
@@ -471,7 +319,7 @@
         <w:autoSpaceDE w:val="0"/>
         <w:widowControl/>
         <w:spacing w:line="288" w:lineRule="exact" w:before="240" w:after="0"/>
-        <w:ind w:left="10" w:right="144" w:firstLine="0"/>
+        <w:ind w:left="10" w:right="432" w:firstLine="0"/>
         <w:jc w:val="left"/>
       </w:pPr>
       <w:r>
@@ -493,7 +341,7 @@
           <w:sz w:val="24"/>
           <w:u w:val="single"/>
         </w:rPr>
-        <w:hyperlink r:id="rId13" w:history="1">
+        <w:hyperlink r:id="rId10" w:history="1">
           <w:r>
             <w:rPr>
               <w:rStyle w:val="Hyperlink"/>
@@ -511,7 +359,7 @@
           <w:sz w:val="24"/>
           <w:u w:val="single"/>
         </w:rPr>
-        <w:hyperlink r:id="rId13" w:history="1">
+        <w:hyperlink r:id="rId10" w:history="1">
           <w:r>
             <w:rPr>
               <w:rStyle w:val="Hyperlink"/>
@@ -540,7 +388,7 @@
           <w:sz w:val="24"/>
           <w:u w:val="single"/>
         </w:rPr>
-        <w:hyperlink r:id="rId13" w:history="1">
+        <w:hyperlink r:id="rId10" w:history="1">
           <w:r>
             <w:rPr>
               <w:rStyle w:val="Hyperlink"/>
@@ -568,7 +416,7 @@
           <w:color w:val="000000"/>
           <w:sz w:val="24"/>
         </w:rPr>
-        <w:hyperlink r:id="rId13" w:history="1">
+        <w:hyperlink r:id="rId10" w:history="1">
           <w:r>
             <w:rPr>
               <w:rStyle w:val="Hyperlink"/>
@@ -597,7 +445,7 @@
           <w:color w:val="000000"/>
           <w:sz w:val="24"/>
         </w:rPr>
-        <w:hyperlink r:id="rId13" w:history="1">
+        <w:hyperlink r:id="rId10" w:history="1">
           <w:r>
             <w:rPr>
               <w:rStyle w:val="Hyperlink"/>
@@ -625,7 +473,7 @@
           <w:sz w:val="24"/>
           <w:u w:val="single"/>
         </w:rPr>
-        <w:hyperlink r:id="rId14" w:history="1">
+        <w:hyperlink r:id="rId11" w:history="1">
           <w:r>
             <w:rPr>
               <w:rStyle w:val="Hyperlink"/>
@@ -654,7 +502,7 @@
           <w:sz w:val="24"/>
           <w:u w:val="single"/>
         </w:rPr>
-        <w:hyperlink r:id="rId14" w:history="1">
+        <w:hyperlink r:id="rId11" w:history="1">
           <w:r>
             <w:rPr>
               <w:rStyle w:val="Hyperlink"/>
@@ -672,7 +520,7 @@
           <w:sz w:val="24"/>
           <w:u w:val="single"/>
         </w:rPr>
-        <w:hyperlink r:id="rId14" w:history="1">
+        <w:hyperlink r:id="rId11" w:history="1">
           <w:r>
             <w:rPr>
               <w:rStyle w:val="Hyperlink"/>
@@ -710,7 +558,7 @@
           <w:color w:val="000000"/>
           <w:sz w:val="24"/>
         </w:rPr>
-        <w:hyperlink r:id="rId14" w:history="1">
+        <w:hyperlink r:id="rId11" w:history="1">
           <w:r>
             <w:rPr>
               <w:rStyle w:val="Hyperlink"/>
@@ -739,7 +587,7 @@
           <w:color w:val="000000"/>
           <w:sz w:val="24"/>
         </w:rPr>
-        <w:hyperlink r:id="rId14" w:history="1">
+        <w:hyperlink r:id="rId11" w:history="1">
           <w:r>
             <w:rPr>
               <w:rStyle w:val="Hyperlink"/>
@@ -750,13 +598,31 @@
       </w:r>
       <w:r>
         <w:rPr>
+          <w:u w:val="single" w:color="0066cc"/>
           <w:rFonts w:ascii="Charis SIL Regular" w:hAnsi="Charis SIL Regular" w:eastAsia="Charis SIL Regular"/>
           <w:b w:val="0"/>
           <w:i w:val="0"/>
           <w:color w:val="000000"/>
           <w:sz w:val="24"/>
         </w:rPr>
-        <w:t xml:space="preserve">Japanese peninsula </w:t>
+        <w:hyperlink r:id="rId11" w:history="1">
+          <w:r>
+            <w:rPr>
+              <w:rStyle w:val="Hyperlink"/>
+            </w:rPr>
+            <w:t>Japanese</w:t>
+          </w:r>
+        </w:hyperlink>
+      </w:r>
+      <w:r>
+        <w:rPr>
+          <w:rFonts w:ascii="Charis SIL Regular" w:hAnsi="Charis SIL Regular" w:eastAsia="Charis SIL Regular"/>
+          <w:b w:val="0"/>
+          <w:i w:val="0"/>
+          <w:color w:val="000000"/>
+          <w:sz w:val="24"/>
+        </w:rPr>
+        <w:t xml:space="preserve"> peninsula </w:t>
       </w:r>
       <w:r>
         <w:rPr>
@@ -767,7 +633,7 @@
           <w:sz w:val="24"/>
           <w:u w:val="single"/>
         </w:rPr>
-        <w:hyperlink r:id="rId15" w:history="1">
+        <w:hyperlink r:id="rId12" w:history="1">
           <w:r>
             <w:rPr>
               <w:rStyle w:val="Hyperlink"/>
@@ -795,7 +661,7 @@
           <w:sz w:val="24"/>
           <w:u w:val="single"/>
         </w:rPr>
-        <w:hyperlink r:id="rId16" w:history="1">
+        <w:hyperlink r:id="rId13" w:history="1">
           <w:r>
             <w:rPr>
               <w:rStyle w:val="Hyperlink"/>
@@ -824,7 +690,7 @@
           <w:sz w:val="24"/>
           <w:u w:val="single"/>
         </w:rPr>
-        <w:hyperlink r:id="rId16" w:history="1">
+        <w:hyperlink r:id="rId13" w:history="1">
           <w:r>
             <w:rPr>
               <w:rStyle w:val="Hyperlink"/>
@@ -853,7 +719,7 @@
           <w:sz w:val="24"/>
           <w:u w:val="single"/>
         </w:rPr>
-        <w:hyperlink r:id="rId16" w:history="1">
+        <w:hyperlink r:id="rId13" w:history="1">
           <w:r>
             <w:rPr>
               <w:rStyle w:val="Hyperlink"/>
@@ -882,7 +748,7 @@
           <w:sz w:val="24"/>
           <w:u w:val="single"/>
         </w:rPr>
-        <w:hyperlink r:id="rId16" w:history="1">
+        <w:hyperlink r:id="rId13" w:history="1">
           <w:r>
             <w:rPr>
               <w:rStyle w:val="Hyperlink"/>
@@ -908,7 +774,7 @@
         <w:autoSpaceDE w:val="0"/>
         <w:widowControl/>
         <w:spacing w:line="288" w:lineRule="exact" w:before="64" w:after="0"/>
-        <w:ind w:left="10" w:right="0" w:firstLine="0"/>
+        <w:ind w:left="10" w:right="432" w:firstLine="0"/>
         <w:jc w:val="left"/>
       </w:pPr>
       <w:r>
@@ -1005,7 +871,7 @@
           <w:color w:val="000000"/>
           <w:sz w:val="24"/>
         </w:rPr>
-        <w:hyperlink r:id="rId15" w:history="1">
+        <w:hyperlink r:id="rId12" w:history="1">
           <w:r>
             <w:rPr>
               <w:rStyle w:val="Hyperlink"/>
@@ -1032,7 +898,7 @@
           <w:color w:val="000000"/>
           <w:sz w:val="24"/>
         </w:rPr>
-        <w:hyperlink r:id="rId16" w:history="1">
+        <w:hyperlink r:id="rId13" w:history="1">
           <w:r>
             <w:rPr>
               <w:rStyle w:val="Hyperlink"/>
@@ -1049,7 +915,7 @@
           <w:color w:val="000000"/>
           <w:sz w:val="24"/>
         </w:rPr>
-        <w:hyperlink r:id="rId16" w:history="1">
+        <w:hyperlink r:id="rId13" w:history="1">
           <w:r>
             <w:rPr>
               <w:rStyle w:val="Hyperlink"/>
@@ -1066,7 +932,7 @@
           <w:color w:val="000000"/>
           <w:sz w:val="24"/>
         </w:rPr>
-        <w:hyperlink r:id="rId16" w:history="1">
+        <w:hyperlink r:id="rId13" w:history="1">
           <w:r>
             <w:rPr>
               <w:rStyle w:val="Hyperlink"/>
@@ -1083,7 +949,7 @@
           <w:color w:val="000000"/>
           <w:sz w:val="24"/>
         </w:rPr>
-        <w:hyperlink r:id="rId16" w:history="1">
+        <w:hyperlink r:id="rId13" w:history="1">
           <w:r>
             <w:rPr>
               <w:rStyle w:val="Hyperlink"/>
@@ -1099,6 +965,1201 @@
           <w:i w:val="0"/>
           <w:color w:val="000000"/>
           <w:sz w:val="24"/>
+        </w:rPr>
+        <w:hyperlink r:id="rId13" w:history="1">
+          <w:r>
+            <w:rPr>
+              <w:rStyle w:val="Hyperlink"/>
+            </w:rPr>
+            <w:t>e</w:t>
+          </w:r>
+        </w:hyperlink>
+      </w:r>
+      <w:r>
+        <w:rPr>
+          <w:rFonts w:ascii="Charis SIL Regular" w:hAnsi="Charis SIL Regular" w:eastAsia="Charis SIL Regular"/>
+          <w:b w:val="0"/>
+          <w:i w:val="0"/>
+          <w:color w:val="000000"/>
+          <w:sz w:val="24"/>
+        </w:rPr>
+        <w:hyperlink r:id="rId13" w:history="1">
+          <w:r>
+            <w:rPr>
+              <w:rStyle w:val="Hyperlink"/>
+            </w:rPr>
+            <w:t>rs’ colle</w:t>
+          </w:r>
+        </w:hyperlink>
+      </w:r>
+      <w:r>
+        <w:rPr>
+          <w:rFonts w:ascii="Charis SIL Regular" w:hAnsi="Charis SIL Regular" w:eastAsia="Charis SIL Regular"/>
+          <w:b w:val="0"/>
+          <w:i w:val="0"/>
+          <w:color w:val="000000"/>
+          <w:sz w:val="24"/>
+        </w:rPr>
+        <w:t xml:space="preserve">ctions. In the course of its </w:t>
+      </w:r>
+      <w:r>
+        <w:rPr>
+          <w:u w:val="single" w:color="0066cc"/>
+          <w:rFonts w:ascii="Charis SIL Regular" w:hAnsi="Charis SIL Regular" w:eastAsia="Charis SIL Regular"/>
+          <w:b w:val="0"/>
+          <w:i w:val="0"/>
+          <w:color w:val="000000"/>
+          <w:sz w:val="24"/>
+        </w:rPr>
+        <w:hyperlink r:id="rId9" w:history="1">
+          <w:r>
+            <w:rPr>
+              <w:rStyle w:val="Hyperlink"/>
+            </w:rPr>
+            <w:t>exist</w:t>
+          </w:r>
+        </w:hyperlink>
+      </w:r>
+      <w:r>
+        <w:rPr>
+          <w:u w:val="single" w:color="0066cc"/>
+          <w:rFonts w:ascii="Charis SIL Regular" w:hAnsi="Charis SIL Regular" w:eastAsia="Charis SIL Regular"/>
+          <w:b w:val="0"/>
+          <w:i w:val="0"/>
+          <w:color w:val="000000"/>
+          <w:sz w:val="24"/>
+        </w:rPr>
+        <w:hyperlink r:id="rId9" w:history="1">
+          <w:r>
+            <w:rPr>
+              <w:rStyle w:val="Hyperlink"/>
+            </w:rPr>
+            <w:t>e</w:t>
+          </w:r>
+        </w:hyperlink>
+      </w:r>
+      <w:r>
+        <w:rPr>
+          <w:u w:val="single" w:color="0066cc"/>
+          <w:rFonts w:ascii="Charis SIL Regular" w:hAnsi="Charis SIL Regular" w:eastAsia="Charis SIL Regular"/>
+          <w:b w:val="0"/>
+          <w:i w:val="0"/>
+          <w:color w:val="000000"/>
+          <w:sz w:val="24"/>
+        </w:rPr>
+        <w:hyperlink r:id="rId9" w:history="1">
+          <w:r>
+            <w:rPr>
+              <w:rStyle w:val="Hyperlink"/>
+            </w:rPr>
+            <w:t>nce th</w:t>
+          </w:r>
+        </w:hyperlink>
+      </w:r>
+      <w:r>
+        <w:rPr>
+          <w:u w:val="single" w:color="0066cc"/>
+          <w:rFonts w:ascii="Charis SIL Regular" w:hAnsi="Charis SIL Regular" w:eastAsia="Charis SIL Regular"/>
+          <w:b w:val="0"/>
+          <w:i w:val="0"/>
+          <w:color w:val="000000"/>
+          <w:sz w:val="24"/>
+        </w:rPr>
+        <w:hyperlink r:id="rId9" w:history="1">
+          <w:r>
+            <w:rPr>
+              <w:rStyle w:val="Hyperlink"/>
+            </w:rPr>
+            <w:t>e</w:t>
+          </w:r>
+        </w:hyperlink>
+      </w:r>
+      <w:r>
+        <w:rPr>
+          <w:u w:val="single" w:color="0066cc"/>
+          <w:rFonts w:ascii="Charis SIL Regular" w:hAnsi="Charis SIL Regular" w:eastAsia="Charis SIL Regular"/>
+          <w:b w:val="0"/>
+          <w:i w:val="0"/>
+          <w:color w:val="000000"/>
+          <w:sz w:val="24"/>
+        </w:rPr>
+        <w:t xml:space="preserve"> </w:t>
+      </w:r>
+      <w:r>
+        <w:rPr>
+          <w:rFonts w:ascii="Charis SIL Regular" w:hAnsi="Charis SIL Regular" w:eastAsia="Charis SIL Regular"/>
+          <w:b w:val="0"/>
+          <w:i w:val="0"/>
+          <w:color w:val="000000"/>
+          <w:sz w:val="24"/>
+        </w:rPr>
+        <w:t xml:space="preserve">museum also received various donations and made acquisitions. Eventually the </w:t>
+      </w:r>
+      <w:r>
+        <w:rPr>
+          <w:rFonts w:ascii="Charis SIL Regular" w:hAnsi="Charis SIL Regular" w:eastAsia="Charis SIL Regular"/>
+          <w:b w:val="0"/>
+          <w:i w:val="0"/>
+          <w:color w:val="000000"/>
+          <w:sz w:val="24"/>
+        </w:rPr>
+        <w:t xml:space="preserve">collection comprised significant collections of Japanese and Chinese objects and numerous </w:t>
+      </w:r>
+      <w:r>
+        <w:rPr>
+          <w:rFonts w:ascii="Charis SIL Regular" w:hAnsi="Charis SIL Regular" w:eastAsia="Charis SIL Regular"/>
+          <w:b w:val="0"/>
+          <w:i w:val="0"/>
+          <w:color w:val="000000"/>
+          <w:sz w:val="24"/>
+        </w:rPr>
+        <w:t xml:space="preserve">items from Southeast Asia and the West African Gold Coast as well as from North America </w:t>
+      </w:r>
+      <w:r>
+        <w:rPr>
+          <w:rFonts w:ascii="Charis SIL Regular" w:hAnsi="Charis SIL Regular" w:eastAsia="Charis SIL Regular"/>
+          <w:b w:val="0"/>
+          <w:i w:val="0"/>
+          <w:color w:val="000000"/>
+          <w:sz w:val="24"/>
+        </w:rPr>
+        <w:t>and Oceania. These also included diplomatic gifts from the stadtholder's collections.</w:t>
+      </w:r>
+    </w:p>
+    <w:p>
+      <w:pPr>
+        <w:autoSpaceDN w:val="0"/>
+        <w:autoSpaceDE w:val="0"/>
+        <w:widowControl/>
+        <w:spacing w:line="352" w:lineRule="exact" w:before="176" w:after="0"/>
+        <w:ind w:left="10" w:right="0" w:firstLine="0"/>
+        <w:jc w:val="left"/>
+      </w:pPr>
+      <w:r>
+        <w:rPr>
+          <w:rFonts w:ascii="Charis SIL Regular" w:hAnsi="Charis SIL Regular" w:eastAsia="Charis SIL Regular"/>
+          <w:b w:val="0"/>
+          <w:i w:val="0"/>
+          <w:color w:val="000000"/>
+          <w:sz w:val="24"/>
+        </w:rPr>
+        <w:t>The museum was dissolved in 1883 and its collection distributed among several museums.</w:t>
+      </w:r>
+    </w:p>
+    <w:p>
+      <w:pPr>
+        <w:autoSpaceDN w:val="0"/>
+        <w:autoSpaceDE w:val="0"/>
+        <w:widowControl/>
+        <w:spacing w:line="288" w:lineRule="exact" w:before="64" w:after="0"/>
+        <w:ind w:left="10" w:right="432" w:firstLine="0"/>
+        <w:jc w:val="left"/>
+      </w:pPr>
+      <w:r>
+        <w:rPr>
+          <w:rFonts w:ascii="Charis SIL Regular" w:hAnsi="Charis SIL Regular" w:eastAsia="Charis SIL Regular"/>
+          <w:b w:val="0"/>
+          <w:i w:val="0"/>
+          <w:color w:val="000000"/>
+          <w:sz w:val="24"/>
+        </w:rPr>
+        <w:t xml:space="preserve">The majority went to the Rijks Etnografisch Museum (now </w:t>
+      </w:r>
+      <w:r>
+        <w:rPr>
+          <w:rFonts w:ascii="Charis SIL Regular" w:hAnsi="Charis SIL Regular" w:eastAsia="Charis SIL Regular"/>
+          <w:b w:val="0"/>
+          <w:i w:val="0"/>
+          <w:color w:val="0066CC"/>
+          <w:sz w:val="24"/>
+          <w:u w:val="single"/>
+        </w:rPr>
+        <w:hyperlink r:id="rId14" w:history="1">
+          <w:r>
+            <w:rPr>
+              <w:rStyle w:val="Hyperlink"/>
+            </w:rPr>
+            <w:t>Wereldmuseum</w:t>
+          </w:r>
+        </w:hyperlink>
+      </w:r>
+      <w:r>
+        <w:rPr>
+          <w:rFonts w:ascii="Charis SIL Regular" w:hAnsi="Charis SIL Regular" w:eastAsia="Charis SIL Regular"/>
+          <w:b w:val="0"/>
+          <w:i w:val="0"/>
+          <w:color w:val="0066CC"/>
+          <w:sz w:val="24"/>
+          <w:u w:val="single"/>
+        </w:rPr>
+        <w:t xml:space="preserve"> </w:t>
+      </w:r>
+      <w:r>
+        <w:rPr>
+          <w:rFonts w:ascii="Charis SIL Regular" w:hAnsi="Charis SIL Regular" w:eastAsia="Charis SIL Regular"/>
+          <w:b w:val="0"/>
+          <w:i w:val="0"/>
+          <w:color w:val="0066CC"/>
+          <w:sz w:val="24"/>
+          <w:u w:val="single"/>
+        </w:rPr>
+        <w:hyperlink r:id="rId14" w:history="1">
+          <w:r>
+            <w:rPr>
+              <w:rStyle w:val="Hyperlink"/>
+            </w:rPr>
+            <w:t>Leiden</w:t>
+          </w:r>
+        </w:hyperlink>
+      </w:r>
+      <w:r>
+        <w:rPr>
+          <w:rFonts w:ascii="Charis SIL Regular" w:hAnsi="Charis SIL Regular" w:eastAsia="Charis SIL Regular"/>
+          <w:b w:val="0"/>
+          <w:i w:val="0"/>
+          <w:color w:val="000000"/>
+          <w:sz w:val="24"/>
+        </w:rPr>
+        <w:t xml:space="preserve"> where </w:t>
+      </w:r>
+      <w:r>
+        <w:rPr>
+          <w:rFonts w:ascii="Charis SIL Regular" w:hAnsi="Charis SIL Regular" w:eastAsia="Charis SIL Regular"/>
+          <w:b w:val="0"/>
+          <w:i w:val="0"/>
+          <w:color w:val="000000"/>
+          <w:sz w:val="24"/>
+        </w:rPr>
+        <w:t xml:space="preserve">objects originating from the KKZ can be recognised by the </w:t>
+      </w:r>
+      <w:r>
+        <w:rPr>
+          <w:u w:val="single" w:color="0066cc"/>
+          <w:rFonts w:ascii="Charis SIL Regular" w:hAnsi="Charis SIL Regular" w:eastAsia="Charis SIL Regular"/>
+          <w:b w:val="0"/>
+          <w:i w:val="0"/>
+          <w:color w:val="000000"/>
+          <w:sz w:val="24"/>
+        </w:rPr>
+        <w:hyperlink r:id="rId14" w:history="1">
+          <w:r>
+            <w:rPr>
+              <w:rStyle w:val="Hyperlink"/>
+            </w:rPr>
+            <w:t xml:space="preserve">characteristic </w:t>
+          </w:r>
+        </w:hyperlink>
+      </w:r>
+      <w:r>
+        <w:rPr>
+          <w:u w:val="single" w:color="0066cc"/>
+          <w:rFonts w:ascii="Charis SIL Italic" w:hAnsi="Charis SIL Italic" w:eastAsia="Charis SIL Italic"/>
+          <w:b w:val="0"/>
+          <w:i/>
+          <w:color w:val="000000"/>
+          <w:sz w:val="24"/>
+        </w:rPr>
+        <w:hyperlink r:id="rId14" w:history="1">
+          <w:r>
+            <w:rPr>
+              <w:rStyle w:val="Hyperlink"/>
+            </w:rPr>
+            <w:t>R</w:t>
+          </w:r>
+        </w:hyperlink>
+      </w:r>
+      <w:r>
+        <w:rPr>
+          <w:rFonts w:ascii="Charis SIL Italic" w:hAnsi="Charis SIL Italic" w:eastAsia="Charis SIL Italic"/>
+          <w:b w:val="0"/>
+          <w:i/>
+          <w:color w:val="000000"/>
+          <w:sz w:val="24"/>
+        </w:rPr>
+        <w:t>V</w:t>
+      </w:r>
+      <w:r>
+        <w:rPr>
+          <w:u w:val="single" w:color="0066cc"/>
+          <w:rFonts w:ascii="Charis SIL Italic" w:hAnsi="Charis SIL Italic" w:eastAsia="Charis SIL Italic"/>
+          <w:b w:val="0"/>
+          <w:i/>
+          <w:color w:val="000000"/>
+          <w:sz w:val="24"/>
+        </w:rPr>
+        <w:hyperlink r:id="rId14" w:history="1">
+          <w:r>
+            <w:rPr>
+              <w:rStyle w:val="Hyperlink"/>
+            </w:rPr>
+            <w:t>-360-</w:t>
+          </w:r>
+        </w:hyperlink>
+      </w:r>
+      <w:r>
+        <w:rPr>
+          <w:u w:val="single" w:color="0066cc"/>
+          <w:rFonts w:ascii="Charis SIL Regular" w:hAnsi="Charis SIL Regular" w:eastAsia="Charis SIL Regular"/>
+          <w:b w:val="0"/>
+          <w:i w:val="0"/>
+          <w:color w:val="000000"/>
+          <w:sz w:val="24"/>
+        </w:rPr>
+        <w:hyperlink r:id="rId14" w:history="1">
+          <w:r>
+            <w:rPr>
+              <w:rStyle w:val="Hyperlink"/>
+            </w:rPr>
+            <w:t xml:space="preserve">. </w:t>
+          </w:r>
+        </w:hyperlink>
+      </w:r>
+      <w:r>
+        <w:rPr>
+          <w:rFonts w:ascii="Charis SIL Regular" w:hAnsi="Charis SIL Regular" w:eastAsia="Charis SIL Regular"/>
+          <w:b w:val="0"/>
+          <w:i w:val="0"/>
+          <w:color w:val="000000"/>
+          <w:sz w:val="24"/>
+        </w:rPr>
+        <w:t xml:space="preserve">Another </w:t>
+      </w:r>
+      <w:r>
+        <w:rPr>
+          <w:rFonts w:ascii="Charis SIL Regular" w:hAnsi="Charis SIL Regular" w:eastAsia="Charis SIL Regular"/>
+          <w:b w:val="0"/>
+          <w:i w:val="0"/>
+          <w:color w:val="000000"/>
+          <w:sz w:val="24"/>
+        </w:rPr>
+        <w:t xml:space="preserve">part ended up at the </w:t>
+      </w:r>
+      <w:r>
+        <w:rPr>
+          <w:rFonts w:ascii="Charis SIL Regular" w:hAnsi="Charis SIL Regular" w:eastAsia="Charis SIL Regular"/>
+          <w:b w:val="0"/>
+          <w:i w:val="0"/>
+          <w:color w:val="0066CC"/>
+          <w:sz w:val="24"/>
+          <w:u w:val="single"/>
+        </w:rPr>
+        <w:hyperlink r:id="rId15" w:history="1">
+          <w:r>
+            <w:rPr>
+              <w:rStyle w:val="Hyperlink"/>
+            </w:rPr>
+            <w:t>Nederlandsch</w:t>
+          </w:r>
+        </w:hyperlink>
+      </w:r>
+      <w:r>
+        <w:rPr>
+          <w:rFonts w:ascii="Charis SIL Regular" w:hAnsi="Charis SIL Regular" w:eastAsia="Charis SIL Regular"/>
+          <w:b w:val="0"/>
+          <w:i w:val="0"/>
+          <w:color w:val="0066CC"/>
+          <w:sz w:val="24"/>
+          <w:u w:val="single"/>
+        </w:rPr>
+        <w:t xml:space="preserve"> </w:t>
+      </w:r>
+      <w:r>
+        <w:rPr>
+          <w:rFonts w:ascii="Charis SIL Regular" w:hAnsi="Charis SIL Regular" w:eastAsia="Charis SIL Regular"/>
+          <w:b w:val="0"/>
+          <w:i w:val="0"/>
+          <w:color w:val="0066CC"/>
+          <w:sz w:val="24"/>
+          <w:u w:val="single"/>
+        </w:rPr>
+        <w:hyperlink r:id="rId15" w:history="1">
+          <w:r>
+            <w:rPr>
+              <w:rStyle w:val="Hyperlink"/>
+            </w:rPr>
+            <w:t>Museum</w:t>
+          </w:r>
+        </w:hyperlink>
+      </w:r>
+      <w:r>
+        <w:rPr>
+          <w:rFonts w:ascii="Charis SIL Regular" w:hAnsi="Charis SIL Regular" w:eastAsia="Charis SIL Regular"/>
+          <w:b w:val="0"/>
+          <w:i w:val="0"/>
+          <w:color w:val="0066CC"/>
+          <w:sz w:val="24"/>
+          <w:u w:val="single"/>
+        </w:rPr>
+        <w:t xml:space="preserve"> </w:t>
+      </w:r>
+      <w:r>
+        <w:rPr>
+          <w:rFonts w:ascii="Charis SIL Regular" w:hAnsi="Charis SIL Regular" w:eastAsia="Charis SIL Regular"/>
+          <w:b w:val="0"/>
+          <w:i w:val="0"/>
+          <w:color w:val="0066CC"/>
+          <w:sz w:val="24"/>
+          <w:u w:val="single"/>
+        </w:rPr>
+        <w:hyperlink r:id="rId15" w:history="1">
+          <w:r>
+            <w:rPr>
+              <w:rStyle w:val="Hyperlink"/>
+            </w:rPr>
+            <w:t>voor</w:t>
+          </w:r>
+        </w:hyperlink>
+      </w:r>
+      <w:r>
+        <w:rPr>
+          <w:rFonts w:ascii="Charis SIL Regular" w:hAnsi="Charis SIL Regular" w:eastAsia="Charis SIL Regular"/>
+          <w:b w:val="0"/>
+          <w:i w:val="0"/>
+          <w:color w:val="0066CC"/>
+          <w:sz w:val="24"/>
+          <w:u w:val="single"/>
+        </w:rPr>
+        <w:t xml:space="preserve"> </w:t>
+      </w:r>
+      <w:r>
+        <w:rPr>
+          <w:rFonts w:ascii="Charis SIL Regular" w:hAnsi="Charis SIL Regular" w:eastAsia="Charis SIL Regular"/>
+          <w:b w:val="0"/>
+          <w:i w:val="0"/>
+          <w:color w:val="0066CC"/>
+          <w:sz w:val="24"/>
+          <w:u w:val="single"/>
+        </w:rPr>
+        <w:hyperlink r:id="rId15" w:history="1">
+          <w:r>
+            <w:rPr>
+              <w:rStyle w:val="Hyperlink"/>
+            </w:rPr>
+            <w:t>Geschiedenis</w:t>
+          </w:r>
+        </w:hyperlink>
+      </w:r>
+      <w:r>
+        <w:rPr>
+          <w:rFonts w:ascii="Charis SIL Regular" w:hAnsi="Charis SIL Regular" w:eastAsia="Charis SIL Regular"/>
+          <w:b w:val="0"/>
+          <w:i w:val="0"/>
+          <w:color w:val="0066CC"/>
+          <w:sz w:val="24"/>
+          <w:u w:val="single"/>
+        </w:rPr>
+        <w:t xml:space="preserve"> </w:t>
+      </w:r>
+      <w:r>
+        <w:rPr>
+          <w:rFonts w:ascii="Charis SIL Regular" w:hAnsi="Charis SIL Regular" w:eastAsia="Charis SIL Regular"/>
+          <w:b w:val="0"/>
+          <w:i w:val="0"/>
+          <w:color w:val="0066CC"/>
+          <w:sz w:val="24"/>
+          <w:u w:val="single"/>
+        </w:rPr>
+        <w:hyperlink r:id="rId15" w:history="1">
+          <w:r>
+            <w:rPr>
+              <w:rStyle w:val="Hyperlink"/>
+            </w:rPr>
+            <w:t>en</w:t>
+          </w:r>
+        </w:hyperlink>
+      </w:r>
+      <w:r>
+        <w:rPr>
+          <w:rFonts w:ascii="Charis SIL Regular" w:hAnsi="Charis SIL Regular" w:eastAsia="Charis SIL Regular"/>
+          <w:b w:val="0"/>
+          <w:i w:val="0"/>
+          <w:color w:val="0066CC"/>
+          <w:sz w:val="24"/>
+          <w:u w:val="single"/>
+        </w:rPr>
+        <w:t xml:space="preserve"> </w:t>
+      </w:r>
+      <w:r>
+        <w:rPr>
+          <w:rFonts w:ascii="Charis SIL Regular" w:hAnsi="Charis SIL Regular" w:eastAsia="Charis SIL Regular"/>
+          <w:b w:val="0"/>
+          <w:i w:val="0"/>
+          <w:color w:val="0066CC"/>
+          <w:sz w:val="24"/>
+          <w:u w:val="single"/>
+        </w:rPr>
+        <w:hyperlink r:id="rId15" w:history="1">
+          <w:r>
+            <w:rPr>
+              <w:rStyle w:val="Hyperlink"/>
+            </w:rPr>
+            <w:t>Kunst</w:t>
+          </w:r>
+        </w:hyperlink>
+      </w:r>
+      <w:r>
+        <w:rPr>
+          <w:rFonts w:ascii="Charis SIL Regular" w:hAnsi="Charis SIL Regular" w:eastAsia="Charis SIL Regular"/>
+          <w:b w:val="0"/>
+          <w:i w:val="0"/>
+          <w:color w:val="000000"/>
+          <w:sz w:val="24"/>
+        </w:rPr>
+        <w:t xml:space="preserve">, which later </w:t>
+      </w:r>
+      <w:r>
+        <w:rPr>
+          <w:rFonts w:ascii="Charis SIL Regular" w:hAnsi="Charis SIL Regular" w:eastAsia="Charis SIL Regular"/>
+          <w:b w:val="0"/>
+          <w:i w:val="0"/>
+          <w:color w:val="000000"/>
+          <w:sz w:val="24"/>
+        </w:rPr>
+        <w:t xml:space="preserve">subsumed into the </w:t>
+      </w:r>
+      <w:r>
+        <w:rPr>
+          <w:rFonts w:ascii="Charis SIL Regular" w:hAnsi="Charis SIL Regular" w:eastAsia="Charis SIL Regular"/>
+          <w:b w:val="0"/>
+          <w:i w:val="0"/>
+          <w:color w:val="0066CC"/>
+          <w:sz w:val="24"/>
+        </w:rPr>
+        <w:t>Ri</w:t>
+      </w:r>
+      <w:r>
+        <w:rPr>
+          <w:rFonts w:ascii="Charis SIL Regular" w:hAnsi="Charis SIL Regular" w:eastAsia="Charis SIL Regular"/>
+          <w:b w:val="0"/>
+          <w:i w:val="0"/>
+          <w:color w:val="0066CC"/>
+          <w:sz w:val="24"/>
+          <w:u w:val="single"/>
+        </w:rPr>
+        <w:hyperlink r:id="rId15" w:history="1">
+          <w:r>
+            <w:rPr>
+              <w:rStyle w:val="Hyperlink"/>
+            </w:rPr>
+            <w:t>jksmuseum</w:t>
+          </w:r>
+        </w:hyperlink>
+      </w:r>
+      <w:r>
+        <w:rPr>
+          <w:rFonts w:ascii="Charis SIL Regular" w:hAnsi="Charis SIL Regular" w:eastAsia="Charis SIL Regular"/>
+          <w:b w:val="0"/>
+          <w:i w:val="0"/>
+          <w:color w:val="0066CC"/>
+          <w:sz w:val="24"/>
+          <w:u w:val="single"/>
+        </w:rPr>
+        <w:t xml:space="preserve"> </w:t>
+      </w:r>
+      <w:r>
+        <w:rPr>
+          <w:rFonts w:ascii="Charis SIL Regular" w:hAnsi="Charis SIL Regular" w:eastAsia="Charis SIL Regular"/>
+          <w:b w:val="0"/>
+          <w:i w:val="0"/>
+          <w:color w:val="0066CC"/>
+          <w:sz w:val="24"/>
+          <w:u w:val="single"/>
+        </w:rPr>
+        <w:hyperlink r:id="rId15" w:history="1">
+          <w:r>
+            <w:rPr>
+              <w:rStyle w:val="Hyperlink"/>
+            </w:rPr>
+            <w:t>A</w:t>
+          </w:r>
+        </w:hyperlink>
+      </w:r>
+      <w:r>
+        <w:rPr>
+          <w:rFonts w:ascii="Charis SIL Regular" w:hAnsi="Charis SIL Regular" w:eastAsia="Charis SIL Regular"/>
+          <w:b w:val="0"/>
+          <w:i w:val="0"/>
+          <w:color w:val="0066CC"/>
+          <w:sz w:val="24"/>
+          <w:u w:val="single"/>
+        </w:rPr>
+        <w:hyperlink r:id="rId15" w:history="1">
+          <w:r>
+            <w:rPr>
+              <w:rStyle w:val="Hyperlink"/>
+            </w:rPr>
+            <w:t>msterdam</w:t>
+          </w:r>
+        </w:hyperlink>
+      </w:r>
+      <w:r>
+        <w:rPr>
+          <w:u w:val="single" w:color="0066cc"/>
+          <w:rFonts w:ascii="Charis SIL Regular" w:hAnsi="Charis SIL Regular" w:eastAsia="Charis SIL Regular"/>
+          <w:b w:val="0"/>
+          <w:i w:val="0"/>
+          <w:color w:val="000000"/>
+          <w:sz w:val="24"/>
+        </w:rPr>
+        <w:hyperlink r:id="rId15" w:history="1">
+          <w:r>
+            <w:rPr>
+              <w:rStyle w:val="Hyperlink"/>
+            </w:rPr>
+            <w:t>. Sm</w:t>
+          </w:r>
+        </w:hyperlink>
+      </w:r>
+      <w:r>
+        <w:rPr>
+          <w:u w:val="single" w:color="0066cc"/>
+          <w:rFonts w:ascii="Charis SIL Regular" w:hAnsi="Charis SIL Regular" w:eastAsia="Charis SIL Regular"/>
+          <w:b w:val="0"/>
+          <w:i w:val="0"/>
+          <w:color w:val="000000"/>
+          <w:sz w:val="24"/>
+        </w:rPr>
+        <w:hyperlink r:id="rId15" w:history="1">
+          <w:r>
+            <w:rPr>
+              <w:rStyle w:val="Hyperlink"/>
+            </w:rPr>
+            <w:t>a</w:t>
+          </w:r>
+        </w:hyperlink>
+      </w:r>
+      <w:r>
+        <w:rPr>
+          <w:u w:val="single" w:color="0066cc"/>
+          <w:rFonts w:ascii="Charis SIL Regular" w:hAnsi="Charis SIL Regular" w:eastAsia="Charis SIL Regular"/>
+          <w:b w:val="0"/>
+          <w:i w:val="0"/>
+          <w:color w:val="000000"/>
+          <w:sz w:val="24"/>
+        </w:rPr>
+        <w:hyperlink r:id="rId15" w:history="1">
+          <w:r>
+            <w:rPr>
+              <w:rStyle w:val="Hyperlink"/>
+            </w:rPr>
+            <w:t>ll numbers o</w:t>
+          </w:r>
+        </w:hyperlink>
+      </w:r>
+      <w:r>
+        <w:rPr>
+          <w:u w:val="single" w:color="0066cc"/>
+          <w:rFonts w:ascii="Charis SIL Regular" w:hAnsi="Charis SIL Regular" w:eastAsia="Charis SIL Regular"/>
+          <w:b w:val="0"/>
+          <w:i w:val="0"/>
+          <w:color w:val="000000"/>
+          <w:sz w:val="24"/>
+        </w:rPr>
+        <w:hyperlink r:id="rId15" w:history="1">
+          <w:r>
+            <w:rPr>
+              <w:rStyle w:val="Hyperlink"/>
+            </w:rPr>
+            <w:t>f</w:t>
+          </w:r>
+        </w:hyperlink>
+      </w:r>
+      <w:r>
+        <w:rPr>
+          <w:u w:val="single" w:color="0066cc"/>
+          <w:rFonts w:ascii="Charis SIL Regular" w:hAnsi="Charis SIL Regular" w:eastAsia="Charis SIL Regular"/>
+          <w:b w:val="0"/>
+          <w:i w:val="0"/>
+          <w:color w:val="000000"/>
+          <w:sz w:val="24"/>
+        </w:rPr>
+        <w:hyperlink r:id="rId15" w:history="1">
+          <w:r>
+            <w:rPr>
+              <w:rStyle w:val="Hyperlink"/>
+            </w:rPr>
+            <w:t xml:space="preserve"> o</w:t>
+          </w:r>
+        </w:hyperlink>
+      </w:r>
+      <w:r>
+        <w:rPr>
+          <w:u w:val="single" w:color="0066cc"/>
+          <w:rFonts w:ascii="Charis SIL Regular" w:hAnsi="Charis SIL Regular" w:eastAsia="Charis SIL Regular"/>
+          <w:b w:val="0"/>
+          <w:i w:val="0"/>
+          <w:color w:val="000000"/>
+          <w:sz w:val="24"/>
+        </w:rPr>
+        <w:hyperlink r:id="rId15" w:history="1">
+          <w:r>
+            <w:rPr>
+              <w:rStyle w:val="Hyperlink"/>
+            </w:rPr>
+            <w:t>b</w:t>
+          </w:r>
+        </w:hyperlink>
+      </w:r>
+      <w:r>
+        <w:rPr>
+          <w:u w:val="single" w:color="0066cc"/>
+          <w:rFonts w:ascii="Charis SIL Regular" w:hAnsi="Charis SIL Regular" w:eastAsia="Charis SIL Regular"/>
+          <w:b w:val="0"/>
+          <w:i w:val="0"/>
+          <w:color w:val="000000"/>
+          <w:sz w:val="24"/>
+        </w:rPr>
+        <w:hyperlink r:id="rId15" w:history="1">
+          <w:r>
+            <w:rPr>
+              <w:rStyle w:val="Hyperlink"/>
+            </w:rPr>
+            <w:t xml:space="preserve">jects </w:t>
+          </w:r>
+        </w:hyperlink>
+      </w:r>
+      <w:r>
+        <w:rPr>
+          <w:rFonts w:ascii="Charis SIL Regular" w:hAnsi="Charis SIL Regular" w:eastAsia="Charis SIL Regular"/>
+          <w:b w:val="0"/>
+          <w:i w:val="0"/>
+          <w:color w:val="000000"/>
+          <w:sz w:val="24"/>
+        </w:rPr>
+        <w:t xml:space="preserve">were transferred to </w:t>
+      </w:r>
+      <w:r>
+        <w:rPr>
+          <w:rFonts w:ascii="Charis SIL Regular" w:hAnsi="Charis SIL Regular" w:eastAsia="Charis SIL Regular"/>
+          <w:b w:val="0"/>
+          <w:i w:val="0"/>
+          <w:color w:val="000000"/>
+          <w:sz w:val="24"/>
+        </w:rPr>
+        <w:t xml:space="preserve">the </w:t>
+      </w:r>
+      <w:r>
+        <w:rPr>
+          <w:rFonts w:ascii="Charis SIL Regular" w:hAnsi="Charis SIL Regular" w:eastAsia="Charis SIL Regular"/>
+          <w:b w:val="0"/>
+          <w:i w:val="0"/>
+          <w:color w:val="0066CC"/>
+          <w:sz w:val="24"/>
+          <w:u w:val="single"/>
+        </w:rPr>
+        <w:hyperlink r:id="rId16" w:history="1">
+          <w:r>
+            <w:rPr>
+              <w:rStyle w:val="Hyperlink"/>
+            </w:rPr>
+            <w:t>National</w:t>
+          </w:r>
+        </w:hyperlink>
+      </w:r>
+      <w:r>
+        <w:rPr>
+          <w:rFonts w:ascii="Charis SIL Regular" w:hAnsi="Charis SIL Regular" w:eastAsia="Charis SIL Regular"/>
+          <w:b w:val="0"/>
+          <w:i w:val="0"/>
+          <w:color w:val="0066CC"/>
+          <w:sz w:val="24"/>
+          <w:u w:val="single"/>
+        </w:rPr>
+        <w:t xml:space="preserve"> </w:t>
+      </w:r>
+      <w:r>
+        <w:rPr>
+          <w:rFonts w:ascii="Charis SIL Regular" w:hAnsi="Charis SIL Regular" w:eastAsia="Charis SIL Regular"/>
+          <w:b w:val="0"/>
+          <w:i w:val="0"/>
+          <w:color w:val="0066CC"/>
+          <w:sz w:val="24"/>
+        </w:rPr>
+        <w:hyperlink r:id="rId16" w:history="1">
+          <w:r>
+            <w:rPr>
+              <w:rStyle w:val="Hyperlink"/>
+            </w:rPr>
+            <w:t>Museu</w:t>
+          </w:r>
+        </w:hyperlink>
+      </w:r>
+      <w:r>
+        <w:rPr>
+          <w:rFonts w:ascii="Charis SIL Regular" w:hAnsi="Charis SIL Regular" w:eastAsia="Charis SIL Regular"/>
+          <w:b w:val="0"/>
+          <w:i w:val="0"/>
+          <w:color w:val="0066CC"/>
+          <w:sz w:val="24"/>
+          <w:u w:val="single"/>
+        </w:rPr>
+        <w:hyperlink r:id="rId15" w:history="1">
+          <w:r>
+            <w:rPr>
+              <w:rStyle w:val="Hyperlink"/>
+            </w:rPr>
+            <w:t>m</w:t>
+          </w:r>
+        </w:hyperlink>
+      </w:r>
+      <w:r>
+        <w:rPr>
+          <w:rFonts w:ascii="Charis SIL Regular" w:hAnsi="Charis SIL Regular" w:eastAsia="Charis SIL Regular"/>
+          <w:b w:val="0"/>
+          <w:i w:val="0"/>
+          <w:color w:val="0066CC"/>
+          <w:sz w:val="24"/>
+          <w:u w:val="single"/>
+        </w:rPr>
+        <w:t xml:space="preserve"> </w:t>
+      </w:r>
+      <w:r>
+        <w:rPr>
+          <w:rFonts w:ascii="Charis SIL Regular" w:hAnsi="Charis SIL Regular" w:eastAsia="Charis SIL Regular"/>
+          <w:b w:val="0"/>
+          <w:i w:val="0"/>
+          <w:color w:val="0066CC"/>
+          <w:sz w:val="24"/>
+          <w:u w:val="single"/>
+        </w:rPr>
+        <w:hyperlink r:id="rId15" w:history="1">
+          <w:r>
+            <w:rPr>
+              <w:rStyle w:val="Hyperlink"/>
+            </w:rPr>
+            <w:t>of</w:t>
+          </w:r>
+        </w:hyperlink>
+      </w:r>
+      <w:r>
+        <w:rPr>
+          <w:rFonts w:ascii="Charis SIL Regular" w:hAnsi="Charis SIL Regular" w:eastAsia="Charis SIL Regular"/>
+          <w:b w:val="0"/>
+          <w:i w:val="0"/>
+          <w:color w:val="0066CC"/>
+          <w:sz w:val="24"/>
+          <w:u w:val="single"/>
+        </w:rPr>
+        <w:t xml:space="preserve"> </w:t>
+      </w:r>
+      <w:r>
+        <w:rPr>
+          <w:rFonts w:ascii="Charis SIL Regular" w:hAnsi="Charis SIL Regular" w:eastAsia="Charis SIL Regular"/>
+          <w:b w:val="0"/>
+          <w:i w:val="0"/>
+          <w:color w:val="0066CC"/>
+          <w:sz w:val="24"/>
+          <w:u w:val="single"/>
+        </w:rPr>
+        <w:hyperlink r:id="rId15" w:history="1">
+          <w:r>
+            <w:rPr>
+              <w:rStyle w:val="Hyperlink"/>
+            </w:rPr>
+            <w:t>Antiqui</w:t>
+          </w:r>
+        </w:hyperlink>
+      </w:r>
+      <w:r>
+        <w:rPr>
+          <w:rFonts w:ascii="Charis SIL Regular" w:hAnsi="Charis SIL Regular" w:eastAsia="Charis SIL Regular"/>
+          <w:b w:val="0"/>
+          <w:i w:val="0"/>
+          <w:color w:val="0066CC"/>
+          <w:sz w:val="24"/>
+          <w:u w:val="single"/>
+        </w:rPr>
+        <w:hyperlink r:id="rId15" w:history="1">
+          <w:r>
+            <w:rPr>
+              <w:rStyle w:val="Hyperlink"/>
+            </w:rPr>
+            <w:t>t</w:t>
+          </w:r>
+        </w:hyperlink>
+      </w:r>
+      <w:r>
+        <w:rPr>
+          <w:rFonts w:ascii="Charis SIL Regular" w:hAnsi="Charis SIL Regular" w:eastAsia="Charis SIL Regular"/>
+          <w:b w:val="0"/>
+          <w:i w:val="0"/>
+          <w:color w:val="0066CC"/>
+          <w:sz w:val="24"/>
+          <w:u w:val="single"/>
+        </w:rPr>
+        <w:hyperlink r:id="rId15" w:history="1">
+          <w:r>
+            <w:rPr>
+              <w:rStyle w:val="Hyperlink"/>
+            </w:rPr>
+            <w:t>ies</w:t>
+          </w:r>
+        </w:hyperlink>
+      </w:r>
+      <w:r>
+        <w:rPr>
+          <w:rFonts w:ascii="Charis SIL Regular" w:hAnsi="Charis SIL Regular" w:eastAsia="Charis SIL Regular"/>
+          <w:b w:val="0"/>
+          <w:i w:val="0"/>
+          <w:color w:val="000000"/>
+          <w:sz w:val="24"/>
+        </w:rPr>
+        <w:t xml:space="preserve">, the </w:t>
+      </w:r>
+      <w:r>
+        <w:rPr>
+          <w:rFonts w:ascii="Charis SIL Regular" w:hAnsi="Charis SIL Regular" w:eastAsia="Charis SIL Regular"/>
+          <w:b w:val="0"/>
+          <w:i w:val="0"/>
+          <w:color w:val="0066CC"/>
+          <w:sz w:val="24"/>
+          <w:u w:val="single"/>
+        </w:rPr>
+        <w:hyperlink r:id="rId15" w:history="1">
+          <w:r>
+            <w:rPr>
+              <w:rStyle w:val="Hyperlink"/>
+            </w:rPr>
+            <w:t>Kon</w:t>
+          </w:r>
+        </w:hyperlink>
+      </w:r>
+      <w:r>
+        <w:rPr>
+          <w:rFonts w:ascii="Charis SIL Regular" w:hAnsi="Charis SIL Regular" w:eastAsia="Charis SIL Regular"/>
+          <w:b w:val="0"/>
+          <w:i w:val="0"/>
+          <w:color w:val="0066CC"/>
+          <w:sz w:val="24"/>
+          <w:u w:val="single"/>
+        </w:rPr>
+        <w:hyperlink r:id="rId17" w:history="1">
+          <w:r>
+            <w:rPr>
+              <w:rStyle w:val="Hyperlink"/>
+            </w:rPr>
+            <w:t>inklijk</w:t>
+          </w:r>
+        </w:hyperlink>
+      </w:r>
+      <w:r>
+        <w:rPr>
+          <w:rFonts w:ascii="Charis SIL Regular" w:hAnsi="Charis SIL Regular" w:eastAsia="Charis SIL Regular"/>
+          <w:b w:val="0"/>
+          <w:i w:val="0"/>
+          <w:color w:val="0066CC"/>
+          <w:sz w:val="24"/>
+          <w:u w:val="single"/>
+        </w:rPr>
+        <w:t xml:space="preserve"> </w:t>
+      </w:r>
+      <w:r>
+        <w:rPr>
+          <w:rFonts w:ascii="Charis SIL Regular" w:hAnsi="Charis SIL Regular" w:eastAsia="Charis SIL Regular"/>
+          <w:b w:val="0"/>
+          <w:i w:val="0"/>
+          <w:color w:val="0066CC"/>
+          <w:sz w:val="24"/>
+          <w:u w:val="single"/>
+        </w:rPr>
+        <w:hyperlink r:id="rId17" w:history="1">
+          <w:r>
+            <w:rPr>
+              <w:rStyle w:val="Hyperlink"/>
+            </w:rPr>
+            <w:t>Kabinet</w:t>
+          </w:r>
+        </w:hyperlink>
+      </w:r>
+      <w:r>
+        <w:rPr>
+          <w:rFonts w:ascii="Charis SIL Regular" w:hAnsi="Charis SIL Regular" w:eastAsia="Charis SIL Regular"/>
+          <w:b w:val="0"/>
+          <w:i w:val="0"/>
+          <w:color w:val="0066CC"/>
+          <w:sz w:val="24"/>
+          <w:u w:val="single"/>
+        </w:rPr>
+        <w:t xml:space="preserve"> </w:t>
+      </w:r>
+      <w:r>
+        <w:rPr>
+          <w:rFonts w:ascii="Charis SIL Regular" w:hAnsi="Charis SIL Regular" w:eastAsia="Charis SIL Regular"/>
+          <w:b w:val="0"/>
+          <w:i w:val="0"/>
+          <w:color w:val="0066CC"/>
+          <w:sz w:val="24"/>
+          <w:u w:val="single"/>
+        </w:rPr>
+        <w:hyperlink r:id="rId17" w:history="1">
+          <w:r>
+            <w:rPr>
+              <w:rStyle w:val="Hyperlink"/>
+            </w:rPr>
+            <w:t>van</w:t>
+          </w:r>
+        </w:hyperlink>
+      </w:r>
+      <w:r>
+        <w:rPr>
+          <w:rFonts w:ascii="Charis SIL Regular" w:hAnsi="Charis SIL Regular" w:eastAsia="Charis SIL Regular"/>
+          <w:b w:val="0"/>
+          <w:i w:val="0"/>
+          <w:color w:val="0066CC"/>
+          <w:sz w:val="24"/>
+          <w:u w:val="single"/>
+        </w:rPr>
+        <w:t xml:space="preserve"> </w:t>
+      </w:r>
+      <w:r>
+        <w:rPr>
+          <w:rFonts w:ascii="Charis SIL Regular" w:hAnsi="Charis SIL Regular" w:eastAsia="Charis SIL Regular"/>
+          <w:b w:val="0"/>
+          <w:i w:val="0"/>
+          <w:color w:val="0066CC"/>
+          <w:sz w:val="24"/>
+          <w:u w:val="single"/>
+        </w:rPr>
+        <w:hyperlink r:id="rId17" w:history="1">
+          <w:r>
+            <w:rPr>
+              <w:rStyle w:val="Hyperlink"/>
+            </w:rPr>
+            <w:t>Munten,</w:t>
+          </w:r>
+        </w:hyperlink>
+      </w:r>
+      <w:r>
+        <w:rPr>
+          <w:rFonts w:ascii="Charis SIL Regular" w:hAnsi="Charis SIL Regular" w:eastAsia="Charis SIL Regular"/>
+          <w:b w:val="0"/>
+          <w:i w:val="0"/>
+          <w:color w:val="0066CC"/>
+          <w:sz w:val="24"/>
+          <w:u w:val="single"/>
+        </w:rPr>
+        <w:t xml:space="preserve"> </w:t>
+      </w:r>
+      <w:r>
+        <w:rPr>
+          <w:rFonts w:ascii="Charis SIL Regular" w:hAnsi="Charis SIL Regular" w:eastAsia="Charis SIL Regular"/>
+          <w:b w:val="0"/>
+          <w:i w:val="0"/>
+          <w:color w:val="0066CC"/>
+          <w:sz w:val="24"/>
+          <w:u w:val="single"/>
+        </w:rPr>
+        <w:hyperlink r:id="rId17" w:history="1">
+          <w:r>
+            <w:rPr>
+              <w:rStyle w:val="Hyperlink"/>
+            </w:rPr>
+            <w:t>Penningen</w:t>
+          </w:r>
+        </w:hyperlink>
+      </w:r>
+      <w:r>
+        <w:rPr>
+          <w:rFonts w:ascii="Charis SIL Regular" w:hAnsi="Charis SIL Regular" w:eastAsia="Charis SIL Regular"/>
+          <w:b w:val="0"/>
+          <w:i w:val="0"/>
+          <w:color w:val="0066CC"/>
+          <w:sz w:val="24"/>
+          <w:u w:val="single"/>
+        </w:rPr>
+        <w:t xml:space="preserve"> </w:t>
+      </w:r>
+      <w:r>
+        <w:rPr>
+          <w:rFonts w:ascii="Charis SIL Regular" w:hAnsi="Charis SIL Regular" w:eastAsia="Charis SIL Regular"/>
+          <w:b w:val="0"/>
+          <w:i w:val="0"/>
+          <w:color w:val="0066CC"/>
+          <w:sz w:val="24"/>
+          <w:u w:val="single"/>
+        </w:rPr>
+        <w:hyperlink r:id="rId17" w:history="1">
+          <w:r>
+            <w:rPr>
+              <w:rStyle w:val="Hyperlink"/>
+            </w:rPr>
+            <w:t xml:space="preserve">en </w:t>
+          </w:r>
+        </w:hyperlink>
+      </w:r>
+      <w:r>
+        <w:rPr>
+          <w:rFonts w:ascii="Charis SIL Regular" w:hAnsi="Charis SIL Regular" w:eastAsia="Charis SIL Regular"/>
+          <w:b w:val="0"/>
+          <w:i w:val="0"/>
+          <w:color w:val="0066CC"/>
+          <w:sz w:val="24"/>
+          <w:u w:val="single"/>
+        </w:rPr>
+        <w:hyperlink r:id="rId17" w:history="1">
+          <w:r>
+            <w:rPr>
+              <w:rStyle w:val="Hyperlink"/>
+            </w:rPr>
+            <w:t>Ges</w:t>
+          </w:r>
+        </w:hyperlink>
+      </w:r>
+      <w:r>
+        <w:rPr>
+          <w:rFonts w:ascii="Charis SIL Regular" w:hAnsi="Charis SIL Regular" w:eastAsia="Charis SIL Regular"/>
+          <w:b w:val="0"/>
+          <w:i w:val="0"/>
+          <w:color w:val="0066CC"/>
+          <w:sz w:val="24"/>
+          <w:u w:val="single"/>
+        </w:rPr>
+        <w:hyperlink r:id="rId16" w:history="1">
+          <w:r>
+            <w:rPr>
+              <w:rStyle w:val="Hyperlink"/>
+            </w:rPr>
+            <w:t>neden</w:t>
+          </w:r>
+        </w:hyperlink>
+      </w:r>
+      <w:r>
+        <w:rPr>
+          <w:rFonts w:ascii="Charis SIL Regular" w:hAnsi="Charis SIL Regular" w:eastAsia="Charis SIL Regular"/>
+          <w:b w:val="0"/>
+          <w:i w:val="0"/>
+          <w:color w:val="0066CC"/>
+          <w:sz w:val="24"/>
+          <w:u w:val="single"/>
+        </w:rPr>
+        <w:t xml:space="preserve"> </w:t>
+      </w:r>
+      <w:r>
+        <w:rPr>
+          <w:rFonts w:ascii="Charis SIL Regular" w:hAnsi="Charis SIL Regular" w:eastAsia="Charis SIL Regular"/>
+          <w:b w:val="0"/>
+          <w:i w:val="0"/>
+          <w:color w:val="0066CC"/>
+          <w:sz w:val="24"/>
+          <w:u w:val="single"/>
+        </w:rPr>
+        <w:hyperlink r:id="rId16" w:history="1">
+          <w:r>
+            <w:rPr>
+              <w:rStyle w:val="Hyperlink"/>
+            </w:rPr>
+            <w:t>St</w:t>
+          </w:r>
+        </w:hyperlink>
+      </w:r>
+      <w:r>
+        <w:rPr>
+          <w:rFonts w:ascii="Charis SIL Regular" w:hAnsi="Charis SIL Regular" w:eastAsia="Charis SIL Regular"/>
+          <w:b w:val="0"/>
+          <w:i w:val="0"/>
+          <w:color w:val="0066CC"/>
+          <w:sz w:val="24"/>
+          <w:u w:val="single"/>
         </w:rPr>
         <w:hyperlink r:id="rId16" w:history="1">
           <w:r>
@@ -1114,15 +2175,16 @@
           <w:rFonts w:ascii="Charis SIL Regular" w:hAnsi="Charis SIL Regular" w:eastAsia="Charis SIL Regular"/>
           <w:b w:val="0"/>
           <w:i w:val="0"/>
-          <w:color w:val="000000"/>
-          <w:sz w:val="24"/>
+          <w:color w:val="0066CC"/>
+          <w:sz w:val="24"/>
+          <w:u w:val="single"/>
         </w:rPr>
         <w:hyperlink r:id="rId16" w:history="1">
           <w:r>
             <w:rPr>
               <w:rStyle w:val="Hyperlink"/>
             </w:rPr>
-            <w:t>rs’ colle</w:t>
+            <w:t>nen</w:t>
           </w:r>
         </w:hyperlink>
       </w:r>
@@ -1134,36 +2196,159 @@
           <w:color w:val="000000"/>
           <w:sz w:val="24"/>
         </w:rPr>
-        <w:t xml:space="preserve">ctions. In the course of its </w:t>
-      </w:r>
-      <w:r>
-        <w:rPr>
-          <w:u w:val="single" w:color="0066cc"/>
-          <w:rFonts w:ascii="Charis SIL Regular" w:hAnsi="Charis SIL Regular" w:eastAsia="Charis SIL Regular"/>
-          <w:b w:val="0"/>
-          <w:i w:val="0"/>
-          <w:color w:val="000000"/>
-          <w:sz w:val="24"/>
-        </w:rPr>
-        <w:hyperlink r:id="rId9" w:history="1">
+        <w:t xml:space="preserve">, the </w:t>
+      </w:r>
+      <w:r>
+        <w:rPr>
+          <w:rFonts w:ascii="Charis SIL Regular" w:hAnsi="Charis SIL Regular" w:eastAsia="Charis SIL Regular"/>
+          <w:b w:val="0"/>
+          <w:i w:val="0"/>
+          <w:color w:val="0066CC"/>
+          <w:sz w:val="24"/>
+          <w:u w:val="single"/>
+        </w:rPr>
+        <w:hyperlink r:id="rId16" w:history="1">
           <w:r>
             <w:rPr>
               <w:rStyle w:val="Hyperlink"/>
             </w:rPr>
-            <w:t>exist</w:t>
+            <w:t>Ri</w:t>
           </w:r>
         </w:hyperlink>
       </w:r>
       <w:r>
         <w:rPr>
-          <w:u w:val="single" w:color="0066cc"/>
-          <w:rFonts w:ascii="Charis SIL Regular" w:hAnsi="Charis SIL Regular" w:eastAsia="Charis SIL Regular"/>
-          <w:b w:val="0"/>
-          <w:i w:val="0"/>
-          <w:color w:val="000000"/>
-          <w:sz w:val="24"/>
-        </w:rPr>
-        <w:hyperlink r:id="rId9" w:history="1">
+          <w:rFonts w:ascii="Charis SIL Regular" w:hAnsi="Charis SIL Regular" w:eastAsia="Charis SIL Regular"/>
+          <w:b w:val="0"/>
+          <w:i w:val="0"/>
+          <w:color w:val="0066CC"/>
+          <w:sz w:val="24"/>
+          <w:u w:val="single"/>
+        </w:rPr>
+        <w:hyperlink r:id="rId16" w:history="1">
+          <w:r>
+            <w:rPr>
+              <w:rStyle w:val="Hyperlink"/>
+            </w:rPr>
+            <w:t>j</w:t>
+          </w:r>
+        </w:hyperlink>
+      </w:r>
+      <w:r>
+        <w:rPr>
+          <w:rFonts w:ascii="Charis SIL Regular" w:hAnsi="Charis SIL Regular" w:eastAsia="Charis SIL Regular"/>
+          <w:b w:val="0"/>
+          <w:i w:val="0"/>
+          <w:color w:val="0066CC"/>
+          <w:sz w:val="24"/>
+          <w:u w:val="single"/>
+        </w:rPr>
+        <w:hyperlink r:id="rId16" w:history="1">
+          <w:r>
+            <w:rPr>
+              <w:rStyle w:val="Hyperlink"/>
+            </w:rPr>
+            <w:t>ksmuseum</w:t>
+          </w:r>
+        </w:hyperlink>
+      </w:r>
+      <w:r>
+        <w:rPr>
+          <w:rFonts w:ascii="Charis SIL Regular" w:hAnsi="Charis SIL Regular" w:eastAsia="Charis SIL Regular"/>
+          <w:b w:val="0"/>
+          <w:i w:val="0"/>
+          <w:color w:val="0066CC"/>
+          <w:sz w:val="24"/>
+          <w:u w:val="single"/>
+        </w:rPr>
+        <w:t xml:space="preserve"> </w:t>
+      </w:r>
+      <w:r>
+        <w:rPr>
+          <w:rFonts w:ascii="Charis SIL Regular" w:hAnsi="Charis SIL Regular" w:eastAsia="Charis SIL Regular"/>
+          <w:b w:val="0"/>
+          <w:i w:val="0"/>
+          <w:color w:val="0066CC"/>
+          <w:sz w:val="24"/>
+          <w:u w:val="single"/>
+        </w:rPr>
+        <w:hyperlink r:id="rId18" w:history="1">
+          <w:r>
+            <w:rPr>
+              <w:rStyle w:val="Hyperlink"/>
+            </w:rPr>
+            <w:t>van</w:t>
+          </w:r>
+        </w:hyperlink>
+      </w:r>
+      <w:r>
+        <w:rPr>
+          <w:rFonts w:ascii="Charis SIL Regular" w:hAnsi="Charis SIL Regular" w:eastAsia="Charis SIL Regular"/>
+          <w:b w:val="0"/>
+          <w:i w:val="0"/>
+          <w:color w:val="0066CC"/>
+          <w:sz w:val="24"/>
+          <w:u w:val="single"/>
+        </w:rPr>
+        <w:t xml:space="preserve"> </w:t>
+      </w:r>
+      <w:r>
+        <w:rPr>
+          <w:rFonts w:ascii="Charis SIL Regular" w:hAnsi="Charis SIL Regular" w:eastAsia="Charis SIL Regular"/>
+          <w:b w:val="0"/>
+          <w:i w:val="0"/>
+          <w:color w:val="0066CC"/>
+          <w:sz w:val="24"/>
+          <w:u w:val="single"/>
+        </w:rPr>
+        <w:hyperlink r:id="rId17" w:history="1">
+          <w:r>
+            <w:rPr>
+              <w:rStyle w:val="Hyperlink"/>
+            </w:rPr>
+            <w:t>Natuurlijke</w:t>
+          </w:r>
+        </w:hyperlink>
+      </w:r>
+      <w:r>
+        <w:rPr>
+          <w:rFonts w:ascii="Charis SIL Regular" w:hAnsi="Charis SIL Regular" w:eastAsia="Charis SIL Regular"/>
+          <w:b w:val="0"/>
+          <w:i w:val="0"/>
+          <w:color w:val="0066CC"/>
+          <w:sz w:val="24"/>
+          <w:u w:val="single"/>
+        </w:rPr>
+        <w:t xml:space="preserve"> </w:t>
+      </w:r>
+      <w:r>
+        <w:rPr>
+          <w:rFonts w:ascii="Charis SIL Regular" w:hAnsi="Charis SIL Regular" w:eastAsia="Charis SIL Regular"/>
+          <w:b w:val="0"/>
+          <w:i w:val="0"/>
+          <w:color w:val="0066CC"/>
+          <w:sz w:val="24"/>
+          <w:u w:val="single"/>
+        </w:rPr>
+        <w:hyperlink r:id="rId17" w:history="1">
+          <w:r>
+            <w:rPr>
+              <w:rStyle w:val="Hyperlink"/>
+            </w:rPr>
+            <w:t>Histori</w:t>
+          </w:r>
+        </w:hyperlink>
+      </w:r>
+      <w:r>
+        <w:rPr>
+          <w:rFonts w:ascii="Charis SIL Regular" w:hAnsi="Charis SIL Regular" w:eastAsia="Charis SIL Regular"/>
+          <w:b w:val="0"/>
+          <w:i w:val="0"/>
+          <w:color w:val="0066CC"/>
+          <w:sz w:val="24"/>
+          <w:u w:val="single"/>
+        </w:rPr>
+        <w:hyperlink r:id="rId17" w:history="1">
           <w:r>
             <w:rPr>
               <w:rStyle w:val="Hyperlink"/>
@@ -1181,106 +2366,46 @@
           <w:color w:val="000000"/>
           <w:sz w:val="24"/>
         </w:rPr>
-        <w:hyperlink r:id="rId9" w:history="1">
+        <w:t xml:space="preserve">, the </w:t>
+      </w:r>
+      <w:r>
+        <w:rPr>
+          <w:rFonts w:ascii="Charis SIL Regular" w:hAnsi="Charis SIL Regular" w:eastAsia="Charis SIL Regular"/>
+          <w:b w:val="0"/>
+          <w:i w:val="0"/>
+          <w:color w:val="0066CC"/>
+          <w:sz w:val="24"/>
+          <w:u w:val="single"/>
+        </w:rPr>
+        <w:hyperlink r:id="rId19" w:history="1">
           <w:r>
             <w:rPr>
               <w:rStyle w:val="Hyperlink"/>
             </w:rPr>
-            <w:t>nce th</w:t>
+            <w:t>Rijksm</w:t>
           </w:r>
         </w:hyperlink>
       </w:r>
       <w:r>
         <w:rPr>
-          <w:u w:val="single" w:color="0066cc"/>
-          <w:rFonts w:ascii="Charis SIL Regular" w:hAnsi="Charis SIL Regular" w:eastAsia="Charis SIL Regular"/>
-          <w:b w:val="0"/>
-          <w:i w:val="0"/>
-          <w:color w:val="000000"/>
-          <w:sz w:val="24"/>
-        </w:rPr>
-        <w:hyperlink r:id="rId9" w:history="1">
+          <w:rFonts w:ascii="Charis SIL Regular" w:hAnsi="Charis SIL Regular" w:eastAsia="Charis SIL Regular"/>
+          <w:b w:val="0"/>
+          <w:i w:val="0"/>
+          <w:color w:val="0066CC"/>
+          <w:sz w:val="24"/>
+          <w:u w:val="single"/>
+        </w:rPr>
+        <w:hyperlink r:id="rId19" w:history="1">
           <w:r>
             <w:rPr>
               <w:rStyle w:val="Hyperlink"/>
             </w:rPr>
-            <w:t>e</w:t>
+            <w:t>u</w:t>
           </w:r>
         </w:hyperlink>
       </w:r>
       <w:r>
         <w:rPr>
-          <w:u w:val="single" w:color="0066cc"/>
-          <w:rFonts w:ascii="Charis SIL Regular" w:hAnsi="Charis SIL Regular" w:eastAsia="Charis SIL Regular"/>
-          <w:b w:val="0"/>
-          <w:i w:val="0"/>
-          <w:color w:val="000000"/>
-          <w:sz w:val="24"/>
-        </w:rPr>
-        <w:t xml:space="preserve"> </w:t>
-      </w:r>
-      <w:r>
-        <w:rPr>
-          <w:rFonts w:ascii="Charis SIL Regular" w:hAnsi="Charis SIL Regular" w:eastAsia="Charis SIL Regular"/>
-          <w:b w:val="0"/>
-          <w:i w:val="0"/>
-          <w:color w:val="000000"/>
-          <w:sz w:val="24"/>
-        </w:rPr>
-        <w:t xml:space="preserve">museum also received various donations and made acquisitions. Eventually the </w:t>
-      </w:r>
-      <w:r>
-        <w:rPr>
-          <w:rFonts w:ascii="Charis SIL Regular" w:hAnsi="Charis SIL Regular" w:eastAsia="Charis SIL Regular"/>
-          <w:b w:val="0"/>
-          <w:i w:val="0"/>
-          <w:color w:val="000000"/>
-          <w:sz w:val="24"/>
-        </w:rPr>
-        <w:t xml:space="preserve">collection comprised significant collections of Japanese and Chinese objects and numerous </w:t>
-      </w:r>
-      <w:r>
-        <w:rPr>
-          <w:rFonts w:ascii="Charis SIL Regular" w:hAnsi="Charis SIL Regular" w:eastAsia="Charis SIL Regular"/>
-          <w:b w:val="0"/>
-          <w:i w:val="0"/>
-          <w:color w:val="000000"/>
-          <w:sz w:val="24"/>
-        </w:rPr>
-        <w:t xml:space="preserve">items – many of which were diplomatic gifts from the stadholders’ collections – from </w:t>
-      </w:r>
-      <w:r>
-        <w:rPr>
-          <w:rFonts w:ascii="Charis SIL Regular" w:hAnsi="Charis SIL Regular" w:eastAsia="Charis SIL Regular"/>
-          <w:b w:val="0"/>
-          <w:i w:val="0"/>
-          <w:color w:val="000000"/>
-          <w:sz w:val="24"/>
-        </w:rPr>
-        <w:t xml:space="preserve">Southeast Asia and the West African Gold Coast as well as from North America and Oceania. </w:t>
-      </w:r>
-      <w:r>
-        <w:rPr>
-          <w:rFonts w:ascii="Charis SIL Regular" w:hAnsi="Charis SIL Regular" w:eastAsia="Charis SIL Regular"/>
-          <w:b w:val="0"/>
-          <w:i w:val="0"/>
-          <w:color w:val="000000"/>
-          <w:sz w:val="24"/>
-        </w:rPr>
-        <w:t xml:space="preserve">The museum was dissolved in 1883 and its collection distributed among several museums. </w:t>
-      </w:r>
-      <w:r>
-        <w:rPr>
-          <w:rFonts w:ascii="Charis SIL Regular" w:hAnsi="Charis SIL Regular" w:eastAsia="Charis SIL Regular"/>
-          <w:b w:val="0"/>
-          <w:i w:val="0"/>
-          <w:color w:val="000000"/>
-          <w:sz w:val="24"/>
-        </w:rPr>
-        <w:t xml:space="preserve">The majority went to the Rijks Etnografisch Museum (now </w:t>
-      </w:r>
-      <w:r>
-        <w:rPr>
           <w:rFonts w:ascii="Charis SIL Regular" w:hAnsi="Charis SIL Regular" w:eastAsia="Charis SIL Regular"/>
           <w:b w:val="0"/>
           <w:i w:val="0"/>
@@ -1288,12 +2413,12 @@
           <w:sz w:val="24"/>
           <w:u w:val="single"/>
         </w:rPr>
-        <w:hyperlink r:id="rId17" w:history="1">
+        <w:hyperlink r:id="rId19" w:history="1">
           <w:r>
             <w:rPr>
               <w:rStyle w:val="Hyperlink"/>
             </w:rPr>
-            <w:t>Wereldmuseum</w:t>
+            <w:t>seum</w:t>
           </w:r>
         </w:hyperlink>
       </w:r>
@@ -1317,12 +2442,12 @@
           <w:sz w:val="24"/>
           <w:u w:val="single"/>
         </w:rPr>
-        <w:hyperlink r:id="rId17" w:history="1">
+        <w:hyperlink r:id="rId19" w:history="1">
           <w:r>
             <w:rPr>
               <w:rStyle w:val="Hyperlink"/>
             </w:rPr>
-            <w:t>Leiden</w:t>
+            <w:t>van</w:t>
           </w:r>
         </w:hyperlink>
       </w:r>
@@ -1331,26 +2456,27 @@
           <w:rFonts w:ascii="Charis SIL Regular" w:hAnsi="Charis SIL Regular" w:eastAsia="Charis SIL Regular"/>
           <w:b w:val="0"/>
           <w:i w:val="0"/>
-          <w:color w:val="000000"/>
-          <w:sz w:val="24"/>
-        </w:rPr>
-        <w:t xml:space="preserve"> and the </w:t>
-      </w:r>
-      <w:r>
-        <w:rPr>
-          <w:rFonts w:ascii="Charis SIL Regular" w:hAnsi="Charis SIL Regular" w:eastAsia="Charis SIL Regular"/>
-          <w:b w:val="0"/>
-          <w:i w:val="0"/>
           <w:color w:val="0066CC"/>
           <w:sz w:val="24"/>
           <w:u w:val="single"/>
         </w:rPr>
-        <w:hyperlink r:id="rId18" w:history="1">
+        <w:t xml:space="preserve"> </w:t>
+      </w:r>
+      <w:r>
+        <w:rPr>
+          <w:rFonts w:ascii="Charis SIL Regular" w:hAnsi="Charis SIL Regular" w:eastAsia="Charis SIL Regular"/>
+          <w:b w:val="0"/>
+          <w:i w:val="0"/>
+          <w:color w:val="0066CC"/>
+          <w:sz w:val="24"/>
+          <w:u w:val="single"/>
+        </w:rPr>
+        <w:hyperlink r:id="rId19" w:history="1">
           <w:r>
             <w:rPr>
               <w:rStyle w:val="Hyperlink"/>
             </w:rPr>
-            <w:t>Nederlandsch</w:t>
+            <w:t>G</w:t>
           </w:r>
         </w:hyperlink>
       </w:r>
@@ -1363,23 +2489,12 @@
           <w:sz w:val="24"/>
           <w:u w:val="single"/>
         </w:rPr>
-        <w:t xml:space="preserve"> </w:t>
-      </w:r>
-      <w:r>
-        <w:rPr>
-          <w:rFonts w:ascii="Charis SIL Regular" w:hAnsi="Charis SIL Regular" w:eastAsia="Charis SIL Regular"/>
-          <w:b w:val="0"/>
-          <w:i w:val="0"/>
-          <w:color w:val="0066CC"/>
-          <w:sz w:val="24"/>
-          <w:u w:val="single"/>
-        </w:rPr>
-        <w:hyperlink r:id="rId18" w:history="1">
+        <w:hyperlink r:id="rId19" w:history="1">
           <w:r>
             <w:rPr>
               <w:rStyle w:val="Hyperlink"/>
             </w:rPr>
-            <w:t>Museum</w:t>
+            <w:t>eo</w:t>
           </w:r>
         </w:hyperlink>
       </w:r>
@@ -1392,23 +2507,12 @@
           <w:sz w:val="24"/>
           <w:u w:val="single"/>
         </w:rPr>
-        <w:t xml:space="preserve"> </w:t>
-      </w:r>
-      <w:r>
-        <w:rPr>
-          <w:rFonts w:ascii="Charis SIL Regular" w:hAnsi="Charis SIL Regular" w:eastAsia="Charis SIL Regular"/>
-          <w:b w:val="0"/>
-          <w:i w:val="0"/>
-          <w:color w:val="0066CC"/>
-          <w:sz w:val="24"/>
-          <w:u w:val="single"/>
-        </w:rPr>
-        <w:hyperlink r:id="rId18" w:history="1">
+        <w:hyperlink r:id="rId19" w:history="1">
           <w:r>
             <w:rPr>
               <w:rStyle w:val="Hyperlink"/>
             </w:rPr>
-            <w:t>voor</w:t>
+            <w:t xml:space="preserve">logie </w:t>
           </w:r>
         </w:hyperlink>
       </w:r>
@@ -1421,47 +2525,7 @@
           <w:sz w:val="24"/>
           <w:u w:val="single"/>
         </w:rPr>
-        <w:t xml:space="preserve"> </w:t>
-      </w:r>
-      <w:r>
-        <w:rPr>
-          <w:rFonts w:ascii="Charis SIL Regular" w:hAnsi="Charis SIL Regular" w:eastAsia="Charis SIL Regular"/>
-          <w:b w:val="0"/>
-          <w:i w:val="0"/>
-          <w:color w:val="0066CC"/>
-          <w:sz w:val="24"/>
-          <w:u w:val="single"/>
-        </w:rPr>
-        <w:hyperlink r:id="rId18" w:history="1">
-          <w:r>
-            <w:rPr>
-              <w:rStyle w:val="Hyperlink"/>
-            </w:rPr>
-            <w:t>Geschiedenis</w:t>
-          </w:r>
-        </w:hyperlink>
-      </w:r>
-      <w:r>
-        <w:rPr>
-          <w:rFonts w:ascii="Charis SIL Regular" w:hAnsi="Charis SIL Regular" w:eastAsia="Charis SIL Regular"/>
-          <w:b w:val="0"/>
-          <w:i w:val="0"/>
-          <w:color w:val="0066CC"/>
-          <w:sz w:val="24"/>
-          <w:u w:val="single"/>
-        </w:rPr>
-        <w:t xml:space="preserve"> </w:t>
-      </w:r>
-      <w:r>
-        <w:rPr>
-          <w:rFonts w:ascii="Charis SIL Regular" w:hAnsi="Charis SIL Regular" w:eastAsia="Charis SIL Regular"/>
-          <w:b w:val="0"/>
-          <w:i w:val="0"/>
-          <w:color w:val="0066CC"/>
-          <w:sz w:val="24"/>
-          <w:u w:val="single"/>
-        </w:rPr>
-        <w:hyperlink r:id="rId18" w:history="1">
+        <w:hyperlink r:id="rId19" w:history="1">
           <w:r>
             <w:rPr>
               <w:rStyle w:val="Hyperlink"/>
@@ -1490,12 +2554,12 @@
           <w:sz w:val="24"/>
           <w:u w:val="single"/>
         </w:rPr>
-        <w:hyperlink r:id="rId18" w:history="1">
+        <w:hyperlink r:id="rId19" w:history="1">
           <w:r>
             <w:rPr>
               <w:rStyle w:val="Hyperlink"/>
             </w:rPr>
-            <w:t>Kunst</w:t>
+            <w:t>Minera</w:t>
           </w:r>
         </w:hyperlink>
       </w:r>
@@ -1504,10 +2568,18 @@
           <w:rFonts w:ascii="Charis SIL Regular" w:hAnsi="Charis SIL Regular" w:eastAsia="Charis SIL Regular"/>
           <w:b w:val="0"/>
           <w:i w:val="0"/>
-          <w:color w:val="000000"/>
-          <w:sz w:val="24"/>
-        </w:rPr>
-        <w:t xml:space="preserve"> (subsum</w:t>
+          <w:color w:val="0066CC"/>
+          <w:sz w:val="24"/>
+          <w:u w:val="single"/>
+        </w:rPr>
+        <w:hyperlink r:id="rId19" w:history="1">
+          <w:r>
+            <w:rPr>
+              <w:rStyle w:val="Hyperlink"/>
+            </w:rPr>
+            <w:t>logie</w:t>
+          </w:r>
+        </w:hyperlink>
       </w:r>
       <w:r>
         <w:rPr>
@@ -1523,12 +2595,22 @@
             <w:rPr>
               <w:rStyle w:val="Hyperlink"/>
             </w:rPr>
-            <w:t>ed into the Rij</w:t>
+            <w:t xml:space="preserve"> a</w:t>
           </w:r>
         </w:hyperlink>
       </w:r>
       <w:r>
         <w:rPr>
+          <w:rFonts w:ascii="Charis SIL Regular" w:hAnsi="Charis SIL Regular" w:eastAsia="Charis SIL Regular"/>
+          <w:b w:val="0"/>
+          <w:i w:val="0"/>
+          <w:color w:val="000000"/>
+          <w:sz w:val="24"/>
+        </w:rPr>
+        <w:t>nd th</w:t>
+      </w:r>
+      <w:r>
+        <w:rPr>
           <w:u w:val="single" w:color="0066cc"/>
           <w:rFonts w:ascii="Charis SIL Regular" w:hAnsi="Charis SIL Regular" w:eastAsia="Charis SIL Regular"/>
           <w:b w:val="0"/>
@@ -1536,359 +2618,7 @@
           <w:color w:val="000000"/>
           <w:sz w:val="24"/>
         </w:rPr>
-        <w:hyperlink r:id="rId17" w:history="1">
-          <w:r>
-            <w:rPr>
-              <w:rStyle w:val="Hyperlink"/>
-            </w:rPr>
-            <w:t>k</w:t>
-          </w:r>
-        </w:hyperlink>
-      </w:r>
-      <w:r>
-        <w:rPr>
-          <w:u w:val="single" w:color="0066cc"/>
-          <w:rFonts w:ascii="Charis SIL Regular" w:hAnsi="Charis SIL Regular" w:eastAsia="Charis SIL Regular"/>
-          <w:b w:val="0"/>
-          <w:i w:val="0"/>
-          <w:color w:val="000000"/>
-          <w:sz w:val="24"/>
-        </w:rPr>
-        <w:hyperlink r:id="rId17" w:history="1">
-          <w:r>
-            <w:rPr>
-              <w:rStyle w:val="Hyperlink"/>
-            </w:rPr>
-            <w:t>smuse</w:t>
-          </w:r>
-        </w:hyperlink>
-      </w:r>
-      <w:r>
-        <w:rPr>
-          <w:u w:val="single" w:color="0066cc"/>
-          <w:rFonts w:ascii="Charis SIL Regular" w:hAnsi="Charis SIL Regular" w:eastAsia="Charis SIL Regular"/>
-          <w:b w:val="0"/>
-          <w:i w:val="0"/>
-          <w:color w:val="000000"/>
-          <w:sz w:val="24"/>
-        </w:rPr>
-        <w:t>u</w:t>
-      </w:r>
-      <w:r>
-        <w:rPr>
-          <w:rFonts w:ascii="Charis SIL Regular" w:hAnsi="Charis SIL Regular" w:eastAsia="Charis SIL Regular"/>
-          <w:b w:val="0"/>
-          <w:i w:val="0"/>
-          <w:color w:val="000000"/>
-          <w:sz w:val="24"/>
-        </w:rPr>
-        <w:t xml:space="preserve">m). Small </w:t>
-      </w:r>
-      <w:r>
-        <w:rPr>
-          <w:u w:val="single" w:color="0066cc"/>
-          <w:rFonts w:ascii="Charis SIL Regular" w:hAnsi="Charis SIL Regular" w:eastAsia="Charis SIL Regular"/>
-          <w:b w:val="0"/>
-          <w:i w:val="0"/>
-          <w:color w:val="000000"/>
-          <w:sz w:val="24"/>
-        </w:rPr>
-        <w:hyperlink r:id="rId18" w:history="1">
-          <w:r>
-            <w:rPr>
-              <w:rStyle w:val="Hyperlink"/>
-            </w:rPr>
-            <w:t>numbers of o</w:t>
-          </w:r>
-        </w:hyperlink>
-      </w:r>
-      <w:r>
-        <w:rPr>
-          <w:u w:val="single" w:color="0066cc"/>
-          <w:rFonts w:ascii="Charis SIL Regular" w:hAnsi="Charis SIL Regular" w:eastAsia="Charis SIL Regular"/>
-          <w:b w:val="0"/>
-          <w:i w:val="0"/>
-          <w:color w:val="000000"/>
-          <w:sz w:val="24"/>
-        </w:rPr>
-        <w:hyperlink r:id="rId18" w:history="1">
-          <w:r>
-            <w:rPr>
-              <w:rStyle w:val="Hyperlink"/>
-            </w:rPr>
-            <w:t>b</w:t>
-          </w:r>
-        </w:hyperlink>
-      </w:r>
-      <w:r>
-        <w:rPr>
-          <w:u w:val="single" w:color="0066cc"/>
-          <w:rFonts w:ascii="Charis SIL Regular" w:hAnsi="Charis SIL Regular" w:eastAsia="Charis SIL Regular"/>
-          <w:b w:val="0"/>
-          <w:i w:val="0"/>
-          <w:color w:val="000000"/>
-          <w:sz w:val="24"/>
-        </w:rPr>
-        <w:hyperlink r:id="rId18" w:history="1">
-          <w:r>
-            <w:rPr>
-              <w:rStyle w:val="Hyperlink"/>
-            </w:rPr>
-            <w:t>jects we</w:t>
-          </w:r>
-        </w:hyperlink>
-      </w:r>
-      <w:r>
-        <w:rPr>
-          <w:u w:val="single" w:color="0066cc"/>
-          <w:rFonts w:ascii="Charis SIL Regular" w:hAnsi="Charis SIL Regular" w:eastAsia="Charis SIL Regular"/>
-          <w:b w:val="0"/>
-          <w:i w:val="0"/>
-          <w:color w:val="000000"/>
-          <w:sz w:val="24"/>
-        </w:rPr>
-        <w:hyperlink r:id="rId18" w:history="1">
-          <w:r>
-            <w:rPr>
-              <w:rStyle w:val="Hyperlink"/>
-            </w:rPr>
-            <w:t>r</w:t>
-          </w:r>
-        </w:hyperlink>
-      </w:r>
-      <w:r>
-        <w:rPr>
-          <w:u w:val="single" w:color="0066cc"/>
-          <w:rFonts w:ascii="Charis SIL Regular" w:hAnsi="Charis SIL Regular" w:eastAsia="Charis SIL Regular"/>
-          <w:b w:val="0"/>
-          <w:i w:val="0"/>
-          <w:color w:val="000000"/>
-          <w:sz w:val="24"/>
-        </w:rPr>
-        <w:hyperlink r:id="rId18" w:history="1">
-          <w:r>
-            <w:rPr>
-              <w:rStyle w:val="Hyperlink"/>
-            </w:rPr>
-            <w:t>e tra</w:t>
-          </w:r>
-        </w:hyperlink>
-      </w:r>
-      <w:r>
-        <w:rPr>
-          <w:u w:val="single" w:color="0066cc"/>
-          <w:rFonts w:ascii="Charis SIL Regular" w:hAnsi="Charis SIL Regular" w:eastAsia="Charis SIL Regular"/>
-          <w:b w:val="0"/>
-          <w:i w:val="0"/>
-          <w:color w:val="000000"/>
-          <w:sz w:val="24"/>
-        </w:rPr>
-        <w:hyperlink r:id="rId18" w:history="1">
-          <w:r>
-            <w:rPr>
-              <w:rStyle w:val="Hyperlink"/>
-            </w:rPr>
-            <w:t>n</w:t>
-          </w:r>
-        </w:hyperlink>
-      </w:r>
-      <w:r>
-        <w:rPr>
-          <w:u w:val="single" w:color="0066cc"/>
-          <w:rFonts w:ascii="Charis SIL Regular" w:hAnsi="Charis SIL Regular" w:eastAsia="Charis SIL Regular"/>
-          <w:b w:val="0"/>
-          <w:i w:val="0"/>
-          <w:color w:val="000000"/>
-          <w:sz w:val="24"/>
-        </w:rPr>
-        <w:hyperlink r:id="rId18" w:history="1">
-          <w:r>
-            <w:rPr>
-              <w:rStyle w:val="Hyperlink"/>
-            </w:rPr>
-            <w:t>sferred to th</w:t>
-          </w:r>
-        </w:hyperlink>
-      </w:r>
-      <w:r>
-        <w:rPr>
-          <w:u w:val="single" w:color="0066cc"/>
-          <w:rFonts w:ascii="Charis SIL Regular" w:hAnsi="Charis SIL Regular" w:eastAsia="Charis SIL Regular"/>
-          <w:b w:val="0"/>
-          <w:i w:val="0"/>
-          <w:color w:val="000000"/>
-          <w:sz w:val="24"/>
-        </w:rPr>
-        <w:hyperlink r:id="rId18" w:history="1">
-          <w:r>
-            <w:rPr>
-              <w:rStyle w:val="Hyperlink"/>
-            </w:rPr>
-            <w:t>e</w:t>
-          </w:r>
-        </w:hyperlink>
-      </w:r>
-      <w:r>
-        <w:rPr>
-          <w:u w:val="single" w:color="0066cc"/>
-          <w:rFonts w:ascii="Charis SIL Regular" w:hAnsi="Charis SIL Regular" w:eastAsia="Charis SIL Regular"/>
-          <w:b w:val="0"/>
-          <w:i w:val="0"/>
-          <w:color w:val="000000"/>
-          <w:sz w:val="24"/>
-        </w:rPr>
-        <w:t xml:space="preserve"> </w:t>
-      </w:r>
-      <w:r>
-        <w:rPr>
-          <w:rFonts w:ascii="Charis SIL Regular" w:hAnsi="Charis SIL Regular" w:eastAsia="Charis SIL Regular"/>
-          <w:b w:val="0"/>
-          <w:i w:val="0"/>
-          <w:color w:val="0066CC"/>
-          <w:sz w:val="24"/>
-          <w:u w:val="single"/>
-        </w:rPr>
-        <w:hyperlink r:id="rId18" w:history="1">
-          <w:r>
-            <w:rPr>
-              <w:rStyle w:val="Hyperlink"/>
-            </w:rPr>
-            <w:t>N</w:t>
-          </w:r>
-        </w:hyperlink>
-      </w:r>
-      <w:r>
-        <w:rPr>
-          <w:rFonts w:ascii="Charis SIL Regular" w:hAnsi="Charis SIL Regular" w:eastAsia="Charis SIL Regular"/>
-          <w:b w:val="0"/>
-          <w:i w:val="0"/>
-          <w:color w:val="0066CC"/>
-          <w:sz w:val="24"/>
-          <w:u w:val="single"/>
-        </w:rPr>
-        <w:hyperlink r:id="rId18" w:history="1">
-          <w:r>
-            <w:rPr>
-              <w:rStyle w:val="Hyperlink"/>
-            </w:rPr>
-            <w:t>ationa</w:t>
-          </w:r>
-        </w:hyperlink>
-      </w:r>
-      <w:r>
-        <w:rPr>
-          <w:rFonts w:ascii="Charis SIL Regular" w:hAnsi="Charis SIL Regular" w:eastAsia="Charis SIL Regular"/>
-          <w:b w:val="0"/>
-          <w:i w:val="0"/>
-          <w:color w:val="0066CC"/>
-          <w:sz w:val="24"/>
-          <w:u w:val="single"/>
-        </w:rPr>
-        <w:hyperlink r:id="rId19" w:history="1">
-          <w:r>
-            <w:rPr>
-              <w:rStyle w:val="Hyperlink"/>
-            </w:rPr>
-            <w:t>l</w:t>
-          </w:r>
-        </w:hyperlink>
-      </w:r>
-      <w:r>
-        <w:rPr>
-          <w:rFonts w:ascii="Charis SIL Regular" w:hAnsi="Charis SIL Regular" w:eastAsia="Charis SIL Regular"/>
-          <w:b w:val="0"/>
-          <w:i w:val="0"/>
-          <w:color w:val="0066CC"/>
-          <w:sz w:val="24"/>
-          <w:u w:val="single"/>
-        </w:rPr>
-        <w:t xml:space="preserve"> </w:t>
-      </w:r>
-      <w:r>
-        <w:rPr>
-          <w:rFonts w:ascii="Charis SIL Regular" w:hAnsi="Charis SIL Regular" w:eastAsia="Charis SIL Regular"/>
-          <w:b w:val="0"/>
-          <w:i w:val="0"/>
-          <w:color w:val="0066CC"/>
-          <w:sz w:val="24"/>
-          <w:u w:val="single"/>
-        </w:rPr>
-        <w:hyperlink r:id="rId19" w:history="1">
-          <w:r>
-            <w:rPr>
-              <w:rStyle w:val="Hyperlink"/>
-            </w:rPr>
-            <w:t>Museum</w:t>
-          </w:r>
-        </w:hyperlink>
-      </w:r>
-      <w:r>
-        <w:rPr>
-          <w:rFonts w:ascii="Charis SIL Regular" w:hAnsi="Charis SIL Regular" w:eastAsia="Charis SIL Regular"/>
-          <w:b w:val="0"/>
-          <w:i w:val="0"/>
-          <w:color w:val="0066CC"/>
-          <w:sz w:val="24"/>
-          <w:u w:val="single"/>
-        </w:rPr>
-        <w:t xml:space="preserve"> </w:t>
-      </w:r>
-      <w:r>
-        <w:rPr>
-          <w:rFonts w:ascii="Charis SIL Regular" w:hAnsi="Charis SIL Regular" w:eastAsia="Charis SIL Regular"/>
-          <w:b w:val="0"/>
-          <w:i w:val="0"/>
-          <w:color w:val="0066CC"/>
-          <w:sz w:val="24"/>
-          <w:u w:val="single"/>
-        </w:rPr>
-        <w:hyperlink r:id="rId19" w:history="1">
-          <w:r>
-            <w:rPr>
-              <w:rStyle w:val="Hyperlink"/>
-            </w:rPr>
-            <w:t>of</w:t>
-          </w:r>
-        </w:hyperlink>
-      </w:r>
-      <w:r>
-        <w:rPr>
-          <w:rFonts w:ascii="Charis SIL Regular" w:hAnsi="Charis SIL Regular" w:eastAsia="Charis SIL Regular"/>
-          <w:b w:val="0"/>
-          <w:i w:val="0"/>
-          <w:color w:val="0066CC"/>
-          <w:sz w:val="24"/>
-          <w:u w:val="single"/>
-        </w:rPr>
-        <w:t xml:space="preserve"> </w:t>
-      </w:r>
-      <w:r>
-        <w:rPr>
-          <w:rFonts w:ascii="Charis SIL Regular" w:hAnsi="Charis SIL Regular" w:eastAsia="Charis SIL Regular"/>
-          <w:b w:val="0"/>
-          <w:i w:val="0"/>
-          <w:color w:val="0066CC"/>
-          <w:sz w:val="24"/>
-          <w:u w:val="single"/>
-        </w:rPr>
-        <w:hyperlink r:id="rId19" w:history="1">
-          <w:r>
-            <w:rPr>
-              <w:rStyle w:val="Hyperlink"/>
-            </w:rPr>
-            <w:t>Antiquities</w:t>
-          </w:r>
-        </w:hyperlink>
-      </w:r>
-      <w:r>
-        <w:rPr>
-          <w:rFonts w:ascii="Charis SIL Regular" w:hAnsi="Charis SIL Regular" w:eastAsia="Charis SIL Regular"/>
-          <w:b w:val="0"/>
-          <w:i w:val="0"/>
-          <w:color w:val="000000"/>
-          <w:sz w:val="24"/>
-        </w:rPr>
-        <w:t xml:space="preserve">, the </w:t>
+        <w:t xml:space="preserve">e </w:t>
       </w:r>
       <w:r>
         <w:rPr>
@@ -1904,664 +2634,7 @@
             <w:rPr>
               <w:rStyle w:val="Hyperlink"/>
             </w:rPr>
-            <w:t xml:space="preserve">Koninklijk </w:t>
-          </w:r>
-        </w:hyperlink>
-      </w:r>
-      <w:r>
-        <w:rPr>
-          <w:rFonts w:ascii="Charis SIL Regular" w:hAnsi="Charis SIL Regular" w:eastAsia="Charis SIL Regular"/>
-          <w:b w:val="0"/>
-          <w:i w:val="0"/>
-          <w:color w:val="0066CC"/>
-          <w:sz w:val="24"/>
-          <w:u w:val="single"/>
-        </w:rPr>
-        <w:hyperlink r:id="rId20" w:history="1">
-          <w:r>
-            <w:rPr>
-              <w:rStyle w:val="Hyperlink"/>
-            </w:rPr>
-            <w:t>Kabinet</w:t>
-          </w:r>
-        </w:hyperlink>
-      </w:r>
-      <w:r>
-        <w:rPr>
-          <w:rFonts w:ascii="Charis SIL Regular" w:hAnsi="Charis SIL Regular" w:eastAsia="Charis SIL Regular"/>
-          <w:b w:val="0"/>
-          <w:i w:val="0"/>
-          <w:color w:val="0066CC"/>
-          <w:sz w:val="24"/>
-          <w:u w:val="single"/>
-        </w:rPr>
-        <w:t xml:space="preserve"> </w:t>
-      </w:r>
-      <w:r>
-        <w:rPr>
-          <w:rFonts w:ascii="Charis SIL Regular" w:hAnsi="Charis SIL Regular" w:eastAsia="Charis SIL Regular"/>
-          <w:b w:val="0"/>
-          <w:i w:val="0"/>
-          <w:color w:val="0066CC"/>
-          <w:sz w:val="24"/>
-          <w:u w:val="single"/>
-        </w:rPr>
-        <w:hyperlink r:id="rId20" w:history="1">
-          <w:r>
-            <w:rPr>
-              <w:rStyle w:val="Hyperlink"/>
-            </w:rPr>
-            <w:t>van</w:t>
-          </w:r>
-        </w:hyperlink>
-      </w:r>
-      <w:r>
-        <w:rPr>
-          <w:rFonts w:ascii="Charis SIL Regular" w:hAnsi="Charis SIL Regular" w:eastAsia="Charis SIL Regular"/>
-          <w:b w:val="0"/>
-          <w:i w:val="0"/>
-          <w:color w:val="0066CC"/>
-          <w:sz w:val="24"/>
-          <w:u w:val="single"/>
-        </w:rPr>
-        <w:t xml:space="preserve"> </w:t>
-      </w:r>
-      <w:r>
-        <w:rPr>
-          <w:rFonts w:ascii="Charis SIL Regular" w:hAnsi="Charis SIL Regular" w:eastAsia="Charis SIL Regular"/>
-          <w:b w:val="0"/>
-          <w:i w:val="0"/>
-          <w:color w:val="0066CC"/>
-          <w:sz w:val="24"/>
-          <w:u w:val="single"/>
-        </w:rPr>
-        <w:hyperlink r:id="rId20" w:history="1">
-          <w:r>
-            <w:rPr>
-              <w:rStyle w:val="Hyperlink"/>
-            </w:rPr>
-            <w:t>Munten,</w:t>
-          </w:r>
-        </w:hyperlink>
-      </w:r>
-      <w:r>
-        <w:rPr>
-          <w:rFonts w:ascii="Charis SIL Regular" w:hAnsi="Charis SIL Regular" w:eastAsia="Charis SIL Regular"/>
-          <w:b w:val="0"/>
-          <w:i w:val="0"/>
-          <w:color w:val="0066CC"/>
-          <w:sz w:val="24"/>
-          <w:u w:val="single"/>
-        </w:rPr>
-        <w:t xml:space="preserve"> </w:t>
-      </w:r>
-      <w:r>
-        <w:rPr>
-          <w:rFonts w:ascii="Charis SIL Regular" w:hAnsi="Charis SIL Regular" w:eastAsia="Charis SIL Regular"/>
-          <w:b w:val="0"/>
-          <w:i w:val="0"/>
-          <w:color w:val="0066CC"/>
-          <w:sz w:val="24"/>
-          <w:u w:val="single"/>
-        </w:rPr>
-        <w:hyperlink r:id="rId20" w:history="1">
-          <w:r>
-            <w:rPr>
-              <w:rStyle w:val="Hyperlink"/>
-            </w:rPr>
-            <w:t>Penningen</w:t>
-          </w:r>
-        </w:hyperlink>
-      </w:r>
-      <w:r>
-        <w:rPr>
-          <w:rFonts w:ascii="Charis SIL Regular" w:hAnsi="Charis SIL Regular" w:eastAsia="Charis SIL Regular"/>
-          <w:b w:val="0"/>
-          <w:i w:val="0"/>
-          <w:color w:val="0066CC"/>
-          <w:sz w:val="24"/>
-          <w:u w:val="single"/>
-        </w:rPr>
-        <w:t xml:space="preserve"> </w:t>
-      </w:r>
-      <w:r>
-        <w:rPr>
-          <w:rFonts w:ascii="Charis SIL Regular" w:hAnsi="Charis SIL Regular" w:eastAsia="Charis SIL Regular"/>
-          <w:b w:val="0"/>
-          <w:i w:val="0"/>
-          <w:color w:val="0066CC"/>
-          <w:sz w:val="24"/>
-          <w:u w:val="single"/>
-        </w:rPr>
-        <w:hyperlink r:id="rId20" w:history="1">
-          <w:r>
-            <w:rPr>
-              <w:rStyle w:val="Hyperlink"/>
-            </w:rPr>
-            <w:t>en</w:t>
-          </w:r>
-        </w:hyperlink>
-      </w:r>
-      <w:r>
-        <w:rPr>
-          <w:rFonts w:ascii="Charis SIL Regular" w:hAnsi="Charis SIL Regular" w:eastAsia="Charis SIL Regular"/>
-          <w:b w:val="0"/>
-          <w:i w:val="0"/>
-          <w:color w:val="0066CC"/>
-          <w:sz w:val="24"/>
-          <w:u w:val="single"/>
-        </w:rPr>
-        <w:t xml:space="preserve"> </w:t>
-      </w:r>
-      <w:r>
-        <w:rPr>
-          <w:rFonts w:ascii="Charis SIL Regular" w:hAnsi="Charis SIL Regular" w:eastAsia="Charis SIL Regular"/>
-          <w:b w:val="0"/>
-          <w:i w:val="0"/>
-          <w:color w:val="0066CC"/>
-          <w:sz w:val="24"/>
-          <w:u w:val="single"/>
-        </w:rPr>
-        <w:hyperlink r:id="rId20" w:history="1">
-          <w:r>
-            <w:rPr>
-              <w:rStyle w:val="Hyperlink"/>
-            </w:rPr>
-            <w:t>Gesned</w:t>
-          </w:r>
-        </w:hyperlink>
-      </w:r>
-      <w:r>
-        <w:rPr>
-          <w:rFonts w:ascii="Charis SIL Regular" w:hAnsi="Charis SIL Regular" w:eastAsia="Charis SIL Regular"/>
-          <w:b w:val="0"/>
-          <w:i w:val="0"/>
-          <w:color w:val="0066CC"/>
-          <w:sz w:val="24"/>
-          <w:u w:val="single"/>
-        </w:rPr>
-        <w:hyperlink r:id="rId20" w:history="1">
-          <w:r>
-            <w:rPr>
-              <w:rStyle w:val="Hyperlink"/>
-            </w:rPr>
-            <w:t>en</w:t>
-          </w:r>
-        </w:hyperlink>
-      </w:r>
-      <w:r>
-        <w:rPr>
-          <w:rFonts w:ascii="Charis SIL Regular" w:hAnsi="Charis SIL Regular" w:eastAsia="Charis SIL Regular"/>
-          <w:b w:val="0"/>
-          <w:i w:val="0"/>
-          <w:color w:val="0066CC"/>
-          <w:sz w:val="24"/>
-          <w:u w:val="single"/>
-        </w:rPr>
-        <w:t xml:space="preserve"> </w:t>
-      </w:r>
-      <w:r>
-        <w:rPr>
-          <w:rFonts w:ascii="Charis SIL Regular" w:hAnsi="Charis SIL Regular" w:eastAsia="Charis SIL Regular"/>
-          <w:b w:val="0"/>
-          <w:i w:val="0"/>
-          <w:color w:val="0066CC"/>
-          <w:sz w:val="24"/>
-          <w:u w:val="single"/>
-        </w:rPr>
-        <w:hyperlink r:id="rId20" w:history="1">
-          <w:r>
-            <w:rPr>
-              <w:rStyle w:val="Hyperlink"/>
-            </w:rPr>
-            <w:t>Stene</w:t>
-          </w:r>
-        </w:hyperlink>
-      </w:r>
-      <w:r>
-        <w:rPr>
-          <w:rFonts w:ascii="Charis SIL Regular" w:hAnsi="Charis SIL Regular" w:eastAsia="Charis SIL Regular"/>
-          <w:b w:val="0"/>
-          <w:i w:val="0"/>
-          <w:color w:val="0066CC"/>
-          <w:sz w:val="24"/>
-          <w:u w:val="single"/>
-        </w:rPr>
-        <w:hyperlink r:id="rId20" w:history="1">
-          <w:r>
-            <w:rPr>
-              <w:rStyle w:val="Hyperlink"/>
-            </w:rPr>
-            <w:t>n</w:t>
-          </w:r>
-        </w:hyperlink>
-      </w:r>
-      <w:r>
-        <w:rPr>
-          <w:rFonts w:ascii="Charis SIL Regular" w:hAnsi="Charis SIL Regular" w:eastAsia="Charis SIL Regular"/>
-          <w:b w:val="0"/>
-          <w:i w:val="0"/>
-          <w:color w:val="000000"/>
-          <w:sz w:val="24"/>
-        </w:rPr>
-        <w:t xml:space="preserve">, the </w:t>
-      </w:r>
-      <w:r>
-        <w:rPr>
-          <w:rFonts w:ascii="Charis SIL Regular" w:hAnsi="Charis SIL Regular" w:eastAsia="Charis SIL Regular"/>
-          <w:b w:val="0"/>
-          <w:i w:val="0"/>
-          <w:color w:val="0066CC"/>
-          <w:sz w:val="24"/>
-          <w:u w:val="single"/>
-        </w:rPr>
-        <w:hyperlink r:id="rId21" w:history="1">
-          <w:r>
-            <w:rPr>
-              <w:rStyle w:val="Hyperlink"/>
-            </w:rPr>
-            <w:t>Rij</w:t>
-          </w:r>
-        </w:hyperlink>
-      </w:r>
-      <w:r>
-        <w:rPr>
-          <w:rFonts w:ascii="Charis SIL Regular" w:hAnsi="Charis SIL Regular" w:eastAsia="Charis SIL Regular"/>
-          <w:b w:val="0"/>
-          <w:i w:val="0"/>
-          <w:color w:val="0066CC"/>
-          <w:sz w:val="24"/>
-          <w:u w:val="single"/>
-        </w:rPr>
-        <w:hyperlink r:id="rId21" w:history="1">
-          <w:r>
-            <w:rPr>
-              <w:rStyle w:val="Hyperlink"/>
-            </w:rPr>
-            <w:t>k</w:t>
-          </w:r>
-        </w:hyperlink>
-      </w:r>
-      <w:r>
-        <w:rPr>
-          <w:rFonts w:ascii="Charis SIL Regular" w:hAnsi="Charis SIL Regular" w:eastAsia="Charis SIL Regular"/>
-          <w:b w:val="0"/>
-          <w:i w:val="0"/>
-          <w:color w:val="0066CC"/>
-          <w:sz w:val="24"/>
-          <w:u w:val="single"/>
-        </w:rPr>
-        <w:hyperlink r:id="rId21" w:history="1">
-          <w:r>
-            <w:rPr>
-              <w:rStyle w:val="Hyperlink"/>
-            </w:rPr>
-            <w:t>s</w:t>
-          </w:r>
-        </w:hyperlink>
-      </w:r>
-      <w:r>
-        <w:rPr>
-          <w:rFonts w:ascii="Charis SIL Regular" w:hAnsi="Charis SIL Regular" w:eastAsia="Charis SIL Regular"/>
-          <w:b w:val="0"/>
-          <w:i w:val="0"/>
-          <w:color w:val="0066CC"/>
-          <w:sz w:val="24"/>
-          <w:u w:val="single"/>
-        </w:rPr>
-        <w:hyperlink r:id="rId21" w:history="1">
-          <w:r>
-            <w:rPr>
-              <w:rStyle w:val="Hyperlink"/>
-            </w:rPr>
-            <w:t>m</w:t>
-          </w:r>
-        </w:hyperlink>
-      </w:r>
-      <w:r>
-        <w:rPr>
-          <w:rFonts w:ascii="Charis SIL Regular" w:hAnsi="Charis SIL Regular" w:eastAsia="Charis SIL Regular"/>
-          <w:b w:val="0"/>
-          <w:i w:val="0"/>
-          <w:color w:val="0066CC"/>
-          <w:sz w:val="24"/>
-          <w:u w:val="single"/>
-        </w:rPr>
-        <w:hyperlink r:id="rId21" w:history="1">
-          <w:r>
-            <w:rPr>
-              <w:rStyle w:val="Hyperlink"/>
-            </w:rPr>
-            <w:t>useum</w:t>
-          </w:r>
-        </w:hyperlink>
-      </w:r>
-      <w:r>
-        <w:rPr>
-          <w:rFonts w:ascii="Charis SIL Regular" w:hAnsi="Charis SIL Regular" w:eastAsia="Charis SIL Regular"/>
-          <w:b w:val="0"/>
-          <w:i w:val="0"/>
-          <w:color w:val="0066CC"/>
-          <w:sz w:val="24"/>
-          <w:u w:val="single"/>
-        </w:rPr>
-        <w:t xml:space="preserve"> </w:t>
-      </w:r>
-      <w:r>
-        <w:rPr>
-          <w:rFonts w:ascii="Charis SIL Regular" w:hAnsi="Charis SIL Regular" w:eastAsia="Charis SIL Regular"/>
-          <w:b w:val="0"/>
-          <w:i w:val="0"/>
-          <w:color w:val="0066CC"/>
-          <w:sz w:val="24"/>
-          <w:u w:val="single"/>
-        </w:rPr>
-        <w:hyperlink r:id="rId21" w:history="1">
-          <w:r>
-            <w:rPr>
-              <w:rStyle w:val="Hyperlink"/>
-            </w:rPr>
-            <w:t>van</w:t>
-          </w:r>
-        </w:hyperlink>
-      </w:r>
-      <w:r>
-        <w:rPr>
-          <w:rFonts w:ascii="Charis SIL Regular" w:hAnsi="Charis SIL Regular" w:eastAsia="Charis SIL Regular"/>
-          <w:b w:val="0"/>
-          <w:i w:val="0"/>
-          <w:color w:val="0066CC"/>
-          <w:sz w:val="24"/>
-          <w:u w:val="single"/>
-        </w:rPr>
-        <w:t xml:space="preserve"> </w:t>
-      </w:r>
-      <w:r>
-        <w:rPr>
-          <w:rFonts w:ascii="Charis SIL Regular" w:hAnsi="Charis SIL Regular" w:eastAsia="Charis SIL Regular"/>
-          <w:b w:val="0"/>
-          <w:i w:val="0"/>
-          <w:color w:val="0066CC"/>
-          <w:sz w:val="24"/>
-          <w:u w:val="single"/>
-        </w:rPr>
-        <w:hyperlink r:id="rId21" w:history="1">
-          <w:r>
-            <w:rPr>
-              <w:rStyle w:val="Hyperlink"/>
-            </w:rPr>
-            <w:t>Nat</w:t>
-          </w:r>
-        </w:hyperlink>
-      </w:r>
-      <w:r>
-        <w:rPr>
-          <w:rFonts w:ascii="Charis SIL Regular" w:hAnsi="Charis SIL Regular" w:eastAsia="Charis SIL Regular"/>
-          <w:b w:val="0"/>
-          <w:i w:val="0"/>
-          <w:color w:val="0066CC"/>
-          <w:sz w:val="24"/>
-          <w:u w:val="single"/>
-        </w:rPr>
-        <w:hyperlink r:id="rId21" w:history="1">
-          <w:r>
-            <w:rPr>
-              <w:rStyle w:val="Hyperlink"/>
-            </w:rPr>
-            <w:t xml:space="preserve">uurlijke </w:t>
-          </w:r>
-        </w:hyperlink>
-      </w:r>
-      <w:r>
-        <w:rPr>
-          <w:rFonts w:ascii="Charis SIL Regular" w:hAnsi="Charis SIL Regular" w:eastAsia="Charis SIL Regular"/>
-          <w:b w:val="0"/>
-          <w:i w:val="0"/>
-          <w:color w:val="0066CC"/>
-          <w:sz w:val="24"/>
-          <w:u w:val="single"/>
-        </w:rPr>
-        <w:hyperlink r:id="rId21" w:history="1">
-          <w:r>
-            <w:rPr>
-              <w:rStyle w:val="Hyperlink"/>
-            </w:rPr>
-            <w:t>Historie</w:t>
-          </w:r>
-        </w:hyperlink>
-      </w:r>
-      <w:r>
-        <w:rPr>
-          <w:u w:val="single" w:color="0066cc"/>
-          <w:rFonts w:ascii="Charis SIL Regular" w:hAnsi="Charis SIL Regular" w:eastAsia="Charis SIL Regular"/>
-          <w:b w:val="0"/>
-          <w:i w:val="0"/>
-          <w:color w:val="000000"/>
-          <w:sz w:val="24"/>
-        </w:rPr>
-        <w:t xml:space="preserve">, the </w:t>
-      </w:r>
-      <w:r>
-        <w:rPr>
-          <w:rFonts w:ascii="Charis SIL Regular" w:hAnsi="Charis SIL Regular" w:eastAsia="Charis SIL Regular"/>
-          <w:b w:val="0"/>
-          <w:i w:val="0"/>
-          <w:color w:val="0066CC"/>
-          <w:sz w:val="24"/>
-          <w:u w:val="single"/>
-        </w:rPr>
-        <w:hyperlink r:id="rId22" w:history="1">
-          <w:r>
-            <w:rPr>
-              <w:rStyle w:val="Hyperlink"/>
-            </w:rPr>
-            <w:t>Rijksmu</w:t>
-          </w:r>
-        </w:hyperlink>
-      </w:r>
-      <w:r>
-        <w:rPr>
-          <w:rFonts w:ascii="Charis SIL Regular" w:hAnsi="Charis SIL Regular" w:eastAsia="Charis SIL Regular"/>
-          <w:b w:val="0"/>
-          <w:i w:val="0"/>
-          <w:color w:val="0066CC"/>
-          <w:sz w:val="24"/>
-          <w:u w:val="single"/>
-        </w:rPr>
-        <w:hyperlink r:id="rId22" w:history="1">
-          <w:r>
-            <w:rPr>
-              <w:rStyle w:val="Hyperlink"/>
-            </w:rPr>
-            <w:t>s</w:t>
-          </w:r>
-        </w:hyperlink>
-      </w:r>
-      <w:r>
-        <w:rPr>
-          <w:rFonts w:ascii="Charis SIL Regular" w:hAnsi="Charis SIL Regular" w:eastAsia="Charis SIL Regular"/>
-          <w:b w:val="0"/>
-          <w:i w:val="0"/>
-          <w:color w:val="0066CC"/>
-          <w:sz w:val="24"/>
-          <w:u w:val="single"/>
-        </w:rPr>
-        <w:hyperlink r:id="rId22" w:history="1">
-          <w:r>
-            <w:rPr>
-              <w:rStyle w:val="Hyperlink"/>
-            </w:rPr>
-            <w:t>eum</w:t>
-          </w:r>
-        </w:hyperlink>
-      </w:r>
-      <w:r>
-        <w:rPr>
-          <w:rFonts w:ascii="Charis SIL Regular" w:hAnsi="Charis SIL Regular" w:eastAsia="Charis SIL Regular"/>
-          <w:b w:val="0"/>
-          <w:i w:val="0"/>
-          <w:color w:val="0066CC"/>
-          <w:sz w:val="24"/>
-          <w:u w:val="single"/>
-        </w:rPr>
-        <w:t xml:space="preserve"> </w:t>
-      </w:r>
-      <w:r>
-        <w:rPr>
-          <w:rFonts w:ascii="Charis SIL Regular" w:hAnsi="Charis SIL Regular" w:eastAsia="Charis SIL Regular"/>
-          <w:b w:val="0"/>
-          <w:i w:val="0"/>
-          <w:color w:val="0066CC"/>
-          <w:sz w:val="24"/>
-          <w:u w:val="single"/>
-        </w:rPr>
-        <w:hyperlink r:id="rId22" w:history="1">
-          <w:r>
-            <w:rPr>
-              <w:rStyle w:val="Hyperlink"/>
-            </w:rPr>
-            <w:t>van</w:t>
-          </w:r>
-        </w:hyperlink>
-      </w:r>
-      <w:r>
-        <w:rPr>
-          <w:rFonts w:ascii="Charis SIL Regular" w:hAnsi="Charis SIL Regular" w:eastAsia="Charis SIL Regular"/>
-          <w:b w:val="0"/>
-          <w:i w:val="0"/>
-          <w:color w:val="0066CC"/>
-          <w:sz w:val="24"/>
-          <w:u w:val="single"/>
-        </w:rPr>
-        <w:t xml:space="preserve"> </w:t>
-      </w:r>
-      <w:r>
-        <w:rPr>
-          <w:rFonts w:ascii="Charis SIL Regular" w:hAnsi="Charis SIL Regular" w:eastAsia="Charis SIL Regular"/>
-          <w:b w:val="0"/>
-          <w:i w:val="0"/>
-          <w:color w:val="0066CC"/>
-          <w:sz w:val="24"/>
-          <w:u w:val="single"/>
-        </w:rPr>
-        <w:hyperlink r:id="rId22" w:history="1">
-          <w:r>
-            <w:rPr>
-              <w:rStyle w:val="Hyperlink"/>
-            </w:rPr>
-            <w:t>G</w:t>
-          </w:r>
-        </w:hyperlink>
-      </w:r>
-      <w:r>
-        <w:rPr>
-          <w:rFonts w:ascii="Charis SIL Regular" w:hAnsi="Charis SIL Regular" w:eastAsia="Charis SIL Regular"/>
-          <w:b w:val="0"/>
-          <w:i w:val="0"/>
-          <w:color w:val="0066CC"/>
-          <w:sz w:val="24"/>
-          <w:u w:val="single"/>
-        </w:rPr>
-        <w:hyperlink r:id="rId22" w:history="1">
-          <w:r>
-            <w:rPr>
-              <w:rStyle w:val="Hyperlink"/>
-            </w:rPr>
-            <w:t>eo</w:t>
-          </w:r>
-        </w:hyperlink>
-      </w:r>
-      <w:r>
-        <w:rPr>
-          <w:rFonts w:ascii="Charis SIL Regular" w:hAnsi="Charis SIL Regular" w:eastAsia="Charis SIL Regular"/>
-          <w:b w:val="0"/>
-          <w:i w:val="0"/>
-          <w:color w:val="0066CC"/>
-          <w:sz w:val="24"/>
-          <w:u w:val="single"/>
-        </w:rPr>
-        <w:hyperlink r:id="rId22" w:history="1">
-          <w:r>
-            <w:rPr>
-              <w:rStyle w:val="Hyperlink"/>
-            </w:rPr>
-            <w:t>l</w:t>
-          </w:r>
-        </w:hyperlink>
-      </w:r>
-      <w:r>
-        <w:rPr>
-          <w:rFonts w:ascii="Charis SIL Regular" w:hAnsi="Charis SIL Regular" w:eastAsia="Charis SIL Regular"/>
-          <w:b w:val="0"/>
-          <w:i w:val="0"/>
-          <w:color w:val="0066CC"/>
-          <w:sz w:val="24"/>
-          <w:u w:val="single"/>
-        </w:rPr>
-        <w:hyperlink r:id="rId20" w:history="1">
-          <w:r>
-            <w:rPr>
-              <w:rStyle w:val="Hyperlink"/>
-            </w:rPr>
-            <w:t>ogie</w:t>
-          </w:r>
-        </w:hyperlink>
-      </w:r>
-      <w:r>
-        <w:rPr>
-          <w:rFonts w:ascii="Charis SIL Regular" w:hAnsi="Charis SIL Regular" w:eastAsia="Charis SIL Regular"/>
-          <w:b w:val="0"/>
-          <w:i w:val="0"/>
-          <w:color w:val="0066CC"/>
-          <w:sz w:val="24"/>
-          <w:u w:val="single"/>
-        </w:rPr>
-        <w:t xml:space="preserve"> </w:t>
-      </w:r>
-      <w:r>
-        <w:rPr>
-          <w:rFonts w:ascii="Charis SIL Regular" w:hAnsi="Charis SIL Regular" w:eastAsia="Charis SIL Regular"/>
-          <w:b w:val="0"/>
-          <w:i w:val="0"/>
-          <w:color w:val="0066CC"/>
-          <w:sz w:val="24"/>
-          <w:u w:val="single"/>
-        </w:rPr>
-        <w:hyperlink r:id="rId20" w:history="1">
-          <w:r>
-            <w:rPr>
-              <w:rStyle w:val="Hyperlink"/>
-            </w:rPr>
-            <w:t>en</w:t>
-          </w:r>
-        </w:hyperlink>
-      </w:r>
-      <w:r>
-        <w:rPr>
-          <w:rFonts w:ascii="Charis SIL Regular" w:hAnsi="Charis SIL Regular" w:eastAsia="Charis SIL Regular"/>
-          <w:b w:val="0"/>
-          <w:i w:val="0"/>
-          <w:color w:val="0066CC"/>
-          <w:sz w:val="24"/>
-          <w:u w:val="single"/>
-        </w:rPr>
-        <w:t xml:space="preserve"> </w:t>
-      </w:r>
-      <w:r>
-        <w:rPr>
-          <w:rFonts w:ascii="Charis SIL Regular" w:hAnsi="Charis SIL Regular" w:eastAsia="Charis SIL Regular"/>
-          <w:b w:val="0"/>
-          <w:i w:val="0"/>
-          <w:color w:val="0066CC"/>
-          <w:sz w:val="24"/>
-          <w:u w:val="single"/>
-        </w:rPr>
-        <w:hyperlink r:id="rId20" w:history="1">
-          <w:r>
-            <w:rPr>
-              <w:rStyle w:val="Hyperlink"/>
-            </w:rPr>
-            <w:t>M</w:t>
+            <w:t>Rijksherbar</w:t>
           </w:r>
         </w:hyperlink>
       </w:r>
@@ -2597,156 +2670,20 @@
             <w:rPr>
               <w:rStyle w:val="Hyperlink"/>
             </w:rPr>
-            <w:t>neralo</w:t>
+            <w:t>um</w:t>
           </w:r>
         </w:hyperlink>
       </w:r>
       <w:r>
         <w:rPr>
-          <w:rFonts w:ascii="Charis SIL Regular" w:hAnsi="Charis SIL Regular" w:eastAsia="Charis SIL Regular"/>
-          <w:b w:val="0"/>
-          <w:i w:val="0"/>
-          <w:color w:val="0066CC"/>
-          <w:sz w:val="24"/>
-          <w:u w:val="single"/>
-        </w:rPr>
-        <w:hyperlink r:id="rId22" w:history="1">
-          <w:r>
-            <w:rPr>
-              <w:rStyle w:val="Hyperlink"/>
-            </w:rPr>
-            <w:t>gie</w:t>
-          </w:r>
-        </w:hyperlink>
-      </w:r>
-      <w:r>
-        <w:rPr>
+          <w:u w:val="single" w:color="0066cc"/>
           <w:rFonts w:ascii="Charis SIL Regular" w:hAnsi="Charis SIL Regular" w:eastAsia="Charis SIL Regular"/>
           <w:b w:val="0"/>
           <w:i w:val="0"/>
           <w:color w:val="000000"/>
           <w:sz w:val="24"/>
         </w:rPr>
-        <w:t xml:space="preserve"> a</w:t>
-      </w:r>
-      <w:r>
-        <w:rPr>
-          <w:u w:val="single" w:color="0066cc"/>
-          <w:rFonts w:ascii="Charis SIL Regular" w:hAnsi="Charis SIL Regular" w:eastAsia="Charis SIL Regular"/>
-          <w:b w:val="0"/>
-          <w:i w:val="0"/>
-          <w:color w:val="000000"/>
-          <w:sz w:val="24"/>
-        </w:rPr>
-        <w:hyperlink r:id="rId21" w:history="1">
-          <w:r>
-            <w:rPr>
-              <w:rStyle w:val="Hyperlink"/>
-            </w:rPr>
-            <w:t xml:space="preserve">nd the </w:t>
-          </w:r>
-        </w:hyperlink>
-      </w:r>
-      <w:r>
-        <w:rPr>
-          <w:rFonts w:ascii="Charis SIL Regular" w:hAnsi="Charis SIL Regular" w:eastAsia="Charis SIL Regular"/>
-          <w:b w:val="0"/>
-          <w:i w:val="0"/>
-          <w:color w:val="0066CC"/>
-          <w:sz w:val="24"/>
-          <w:u w:val="single"/>
-        </w:rPr>
-        <w:hyperlink r:id="rId21" w:history="1">
-          <w:r>
-            <w:rPr>
-              <w:rStyle w:val="Hyperlink"/>
-            </w:rPr>
-            <w:t>Rijksh</w:t>
-          </w:r>
-        </w:hyperlink>
-      </w:r>
-      <w:r>
-        <w:rPr>
-          <w:rFonts w:ascii="Charis SIL Regular" w:hAnsi="Charis SIL Regular" w:eastAsia="Charis SIL Regular"/>
-          <w:b w:val="0"/>
-          <w:i w:val="0"/>
-          <w:color w:val="0066CC"/>
-          <w:sz w:val="24"/>
-          <w:u w:val="single"/>
-        </w:rPr>
-        <w:hyperlink r:id="rId21" w:history="1">
-          <w:r>
-            <w:rPr>
-              <w:rStyle w:val="Hyperlink"/>
-            </w:rPr>
-            <w:t>e</w:t>
-          </w:r>
-        </w:hyperlink>
-      </w:r>
-      <w:r>
-        <w:rPr>
-          <w:rFonts w:ascii="Charis SIL Regular" w:hAnsi="Charis SIL Regular" w:eastAsia="Charis SIL Regular"/>
-          <w:b w:val="0"/>
-          <w:i w:val="0"/>
-          <w:color w:val="0066CC"/>
-          <w:sz w:val="24"/>
-          <w:u w:val="single"/>
-        </w:rPr>
-        <w:hyperlink r:id="rId21" w:history="1">
-          <w:r>
-            <w:rPr>
-              <w:rStyle w:val="Hyperlink"/>
-            </w:rPr>
-            <w:t>rba</w:t>
-          </w:r>
-        </w:hyperlink>
-      </w:r>
-      <w:r>
-        <w:rPr>
-          <w:rFonts w:ascii="Charis SIL Regular" w:hAnsi="Charis SIL Regular" w:eastAsia="Charis SIL Regular"/>
-          <w:b w:val="0"/>
-          <w:i w:val="0"/>
-          <w:color w:val="0066CC"/>
-          <w:sz w:val="24"/>
-          <w:u w:val="single"/>
-        </w:rPr>
-        <w:hyperlink r:id="rId21" w:history="1">
-          <w:r>
-            <w:rPr>
-              <w:rStyle w:val="Hyperlink"/>
-            </w:rPr>
-            <w:t>r</w:t>
-          </w:r>
-        </w:hyperlink>
-      </w:r>
-      <w:r>
-        <w:rPr>
-          <w:rFonts w:ascii="Charis SIL Regular" w:hAnsi="Charis SIL Regular" w:eastAsia="Charis SIL Regular"/>
-          <w:b w:val="0"/>
-          <w:i w:val="0"/>
-          <w:color w:val="0066CC"/>
-          <w:sz w:val="24"/>
-          <w:u w:val="single"/>
-        </w:rPr>
-        <w:hyperlink r:id="rId21" w:history="1">
-          <w:r>
-            <w:rPr>
-              <w:rStyle w:val="Hyperlink"/>
-            </w:rPr>
-            <w:t>ium</w:t>
-          </w:r>
-        </w:hyperlink>
-      </w:r>
-      <w:r>
-        <w:rPr>
-          <w:u w:val="single" w:color="0066cc"/>
-          <w:rFonts w:ascii="Charis SIL Regular" w:hAnsi="Charis SIL Regular" w:eastAsia="Charis SIL Regular"/>
-          <w:b w:val="0"/>
-          <w:i w:val="0"/>
-          <w:color w:val="000000"/>
-          <w:sz w:val="24"/>
-        </w:rPr>
-        <w:hyperlink r:id="rId21" w:history="1">
+        <w:hyperlink r:id="rId18" w:history="1">
           <w:r>
             <w:rPr>
               <w:rStyle w:val="Hyperlink"/>
@@ -2804,12 +2741,488 @@
           <w:sz w:val="24"/>
           <w:u w:val="single"/>
         </w:rPr>
+        <w:hyperlink r:id="rId21" w:history="1">
+          <w:r>
+            <w:rPr>
+              <w:rStyle w:val="Hyperlink"/>
+            </w:rPr>
+            <w:t>Reinier</w:t>
+          </w:r>
+        </w:hyperlink>
+      </w:r>
+      <w:r>
+        <w:rPr>
+          <w:rFonts w:ascii="Charis SIL Regular" w:hAnsi="Charis SIL Regular" w:eastAsia="Charis SIL Regular"/>
+          <w:b w:val="0"/>
+          <w:i w:val="0"/>
+          <w:color w:val="0066CC"/>
+          <w:sz w:val="24"/>
+          <w:u w:val="single"/>
+        </w:rPr>
+        <w:t xml:space="preserve"> </w:t>
+      </w:r>
+      <w:r>
+        <w:rPr>
+          <w:rFonts w:ascii="Charis SIL Regular" w:hAnsi="Charis SIL Regular" w:eastAsia="Charis SIL Regular"/>
+          <w:b w:val="0"/>
+          <w:i w:val="0"/>
+          <w:color w:val="0066CC"/>
+          <w:sz w:val="24"/>
+          <w:u w:val="single"/>
+        </w:rPr>
+        <w:hyperlink r:id="rId21" w:history="1">
+          <w:r>
+            <w:rPr>
+              <w:rStyle w:val="Hyperlink"/>
+            </w:rPr>
+            <w:t>van</w:t>
+          </w:r>
+        </w:hyperlink>
+      </w:r>
+      <w:r>
+        <w:rPr>
+          <w:rFonts w:ascii="Charis SIL Regular" w:hAnsi="Charis SIL Regular" w:eastAsia="Charis SIL Regular"/>
+          <w:b w:val="0"/>
+          <w:i w:val="0"/>
+          <w:color w:val="0066CC"/>
+          <w:sz w:val="24"/>
+          <w:u w:val="single"/>
+        </w:rPr>
+        <w:t xml:space="preserve"> </w:t>
+      </w:r>
+      <w:r>
+        <w:rPr>
+          <w:rFonts w:ascii="Charis SIL Regular" w:hAnsi="Charis SIL Regular" w:eastAsia="Charis SIL Regular"/>
+          <w:b w:val="0"/>
+          <w:i w:val="0"/>
+          <w:color w:val="0066CC"/>
+          <w:sz w:val="24"/>
+          <w:u w:val="single"/>
+        </w:rPr>
+        <w:hyperlink r:id="rId21" w:history="1">
+          <w:r>
+            <w:rPr>
+              <w:rStyle w:val="Hyperlink"/>
+            </w:rPr>
+            <w:t>de</w:t>
+          </w:r>
+        </w:hyperlink>
+      </w:r>
+      <w:r>
+        <w:rPr>
+          <w:rFonts w:ascii="Charis SIL Regular" w:hAnsi="Charis SIL Regular" w:eastAsia="Charis SIL Regular"/>
+          <w:b w:val="0"/>
+          <w:i w:val="0"/>
+          <w:color w:val="0066CC"/>
+          <w:sz w:val="24"/>
+          <w:u w:val="single"/>
+        </w:rPr>
+        <w:t xml:space="preserve"> </w:t>
+      </w:r>
+      <w:r>
+        <w:rPr>
+          <w:rFonts w:ascii="Charis SIL Regular" w:hAnsi="Charis SIL Regular" w:eastAsia="Charis SIL Regular"/>
+          <w:b w:val="0"/>
+          <w:i w:val="0"/>
+          <w:color w:val="0066CC"/>
+          <w:sz w:val="24"/>
+          <w:u w:val="single"/>
+        </w:rPr>
+        <w:hyperlink r:id="rId21" w:history="1">
+          <w:r>
+            <w:rPr>
+              <w:rStyle w:val="Hyperlink"/>
+            </w:rPr>
+            <w:t>Kasteele</w:t>
+          </w:r>
+        </w:hyperlink>
+      </w:r>
+      <w:r>
+        <w:rPr>
+          <w:rFonts w:ascii="Charis SIL Regular" w:hAnsi="Charis SIL Regular" w:eastAsia="Charis SIL Regular"/>
+          <w:b w:val="0"/>
+          <w:i w:val="0"/>
+          <w:color w:val="000000"/>
+          <w:sz w:val="24"/>
+        </w:rPr>
+        <w:t xml:space="preserve">, </w:t>
+      </w:r>
+      <w:r>
+        <w:rPr>
+          <w:rFonts w:ascii="Charis SIL Regular" w:hAnsi="Charis SIL Regular" w:eastAsia="Charis SIL Regular"/>
+          <w:b w:val="0"/>
+          <w:i w:val="0"/>
+          <w:color w:val="000000"/>
+          <w:sz w:val="24"/>
+        </w:rPr>
+        <w:t xml:space="preserve">disappeared after his son </w:t>
+      </w:r>
+      <w:r>
+        <w:rPr>
+          <w:rFonts w:ascii="Charis SIL Regular" w:hAnsi="Charis SIL Regular" w:eastAsia="Charis SIL Regular"/>
+          <w:b w:val="0"/>
+          <w:i w:val="0"/>
+          <w:color w:val="0066CC"/>
+          <w:sz w:val="24"/>
+          <w:u w:val="single"/>
+        </w:rPr>
+        <w:hyperlink r:id="rId22" w:history="1">
+          <w:r>
+            <w:rPr>
+              <w:rStyle w:val="Hyperlink"/>
+            </w:rPr>
+            <w:t>Abraham</w:t>
+          </w:r>
+        </w:hyperlink>
+      </w:r>
+      <w:r>
+        <w:rPr>
+          <w:rFonts w:ascii="Charis SIL Regular" w:hAnsi="Charis SIL Regular" w:eastAsia="Charis SIL Regular"/>
+          <w:b w:val="0"/>
+          <w:i w:val="0"/>
+          <w:color w:val="0066CC"/>
+          <w:sz w:val="24"/>
+          <w:u w:val="single"/>
+        </w:rPr>
+        <w:t xml:space="preserve"> </w:t>
+      </w:r>
+      <w:r>
+        <w:rPr>
+          <w:rFonts w:ascii="Charis SIL Regular" w:hAnsi="Charis SIL Regular" w:eastAsia="Charis SIL Regular"/>
+          <w:b w:val="0"/>
+          <w:i w:val="0"/>
+          <w:color w:val="0066CC"/>
+          <w:sz w:val="24"/>
+          <w:u w:val="single"/>
+        </w:rPr>
+        <w:hyperlink r:id="rId22" w:history="1">
+          <w:r>
+            <w:rPr>
+              <w:rStyle w:val="Hyperlink"/>
+            </w:rPr>
+            <w:t>van</w:t>
+          </w:r>
+        </w:hyperlink>
+      </w:r>
+      <w:r>
+        <w:rPr>
+          <w:rFonts w:ascii="Charis SIL Regular" w:hAnsi="Charis SIL Regular" w:eastAsia="Charis SIL Regular"/>
+          <w:b w:val="0"/>
+          <w:i w:val="0"/>
+          <w:color w:val="0066CC"/>
+          <w:sz w:val="24"/>
+          <w:u w:val="single"/>
+        </w:rPr>
+        <w:t xml:space="preserve"> </w:t>
+      </w:r>
+      <w:r>
+        <w:rPr>
+          <w:rFonts w:ascii="Charis SIL Regular" w:hAnsi="Charis SIL Regular" w:eastAsia="Charis SIL Regular"/>
+          <w:b w:val="0"/>
+          <w:i w:val="0"/>
+          <w:color w:val="0066CC"/>
+          <w:sz w:val="24"/>
+          <w:u w:val="single"/>
+        </w:rPr>
+        <w:hyperlink r:id="rId22" w:history="1">
+          <w:r>
+            <w:rPr>
+              <w:rStyle w:val="Hyperlink"/>
+            </w:rPr>
+            <w:t>de</w:t>
+          </w:r>
+        </w:hyperlink>
+      </w:r>
+      <w:r>
+        <w:rPr>
+          <w:rFonts w:ascii="Charis SIL Regular" w:hAnsi="Charis SIL Regular" w:eastAsia="Charis SIL Regular"/>
+          <w:b w:val="0"/>
+          <w:i w:val="0"/>
+          <w:color w:val="0066CC"/>
+          <w:sz w:val="24"/>
+          <w:u w:val="single"/>
+        </w:rPr>
+        <w:t xml:space="preserve"> </w:t>
+      </w:r>
+      <w:r>
+        <w:rPr>
+          <w:rFonts w:ascii="Charis SIL Regular" w:hAnsi="Charis SIL Regular" w:eastAsia="Charis SIL Regular"/>
+          <w:b w:val="0"/>
+          <w:i w:val="0"/>
+          <w:color w:val="0066CC"/>
+          <w:sz w:val="24"/>
+          <w:u w:val="single"/>
+        </w:rPr>
+        <w:hyperlink r:id="rId22" w:history="1">
+          <w:r>
+            <w:rPr>
+              <w:rStyle w:val="Hyperlink"/>
+            </w:rPr>
+            <w:t>Kasteele</w:t>
+          </w:r>
+        </w:hyperlink>
+      </w:r>
+      <w:r>
+        <w:rPr>
+          <w:rFonts w:ascii="Charis SIL Regular" w:hAnsi="Charis SIL Regular" w:eastAsia="Charis SIL Regular"/>
+          <w:b w:val="0"/>
+          <w:i w:val="0"/>
+          <w:color w:val="000000"/>
+          <w:sz w:val="24"/>
+        </w:rPr>
+        <w:t xml:space="preserve"> succeeded him</w:t>
+      </w:r>
+      <w:r>
+        <w:rPr>
+          <w:u w:val="single" w:color="0066cc"/>
+          <w:rFonts w:ascii="Charis SIL Regular" w:hAnsi="Charis SIL Regular" w:eastAsia="Charis SIL Regular"/>
+          <w:b w:val="0"/>
+          <w:i w:val="0"/>
+          <w:color w:val="000000"/>
+          <w:sz w:val="24"/>
+        </w:rPr>
+        <w:hyperlink r:id="rId21" w:history="1">
+          <w:r>
+            <w:rPr>
+              <w:rStyle w:val="Hyperlink"/>
+            </w:rPr>
+            <w:t xml:space="preserve"> in 184</w:t>
+          </w:r>
+        </w:hyperlink>
+      </w:r>
+      <w:r>
+        <w:rPr>
+          <w:u w:val="single" w:color="0066cc"/>
+          <w:rFonts w:ascii="Charis SIL Regular" w:hAnsi="Charis SIL Regular" w:eastAsia="Charis SIL Regular"/>
+          <w:b w:val="0"/>
+          <w:i w:val="0"/>
+          <w:color w:val="000000"/>
+          <w:sz w:val="24"/>
+        </w:rPr>
+        <w:hyperlink r:id="rId21" w:history="1">
+          <w:r>
+            <w:rPr>
+              <w:rStyle w:val="Hyperlink"/>
+            </w:rPr>
+            <w:t>0</w:t>
+          </w:r>
+        </w:hyperlink>
+      </w:r>
+      <w:r>
+        <w:rPr>
+          <w:u w:val="single" w:color="0066cc"/>
+          <w:rFonts w:ascii="Charis SIL Regular" w:hAnsi="Charis SIL Regular" w:eastAsia="Charis SIL Regular"/>
+          <w:b w:val="0"/>
+          <w:i w:val="0"/>
+          <w:color w:val="000000"/>
+          <w:sz w:val="24"/>
+        </w:rPr>
+        <w:hyperlink r:id="rId21" w:history="1">
+          <w:r>
+            <w:rPr>
+              <w:rStyle w:val="Hyperlink"/>
+            </w:rPr>
+            <w:t>. M</w:t>
+          </w:r>
+        </w:hyperlink>
+      </w:r>
+      <w:r>
+        <w:rPr>
+          <w:u w:val="single" w:color="0066cc"/>
+          <w:rFonts w:ascii="Charis SIL Regular" w:hAnsi="Charis SIL Regular" w:eastAsia="Charis SIL Regular"/>
+          <w:b w:val="0"/>
+          <w:i w:val="0"/>
+          <w:color w:val="000000"/>
+          <w:sz w:val="24"/>
+        </w:rPr>
+        <w:hyperlink r:id="rId21" w:history="1">
+          <w:r>
+            <w:rPr>
+              <w:rStyle w:val="Hyperlink"/>
+            </w:rPr>
+            <w:t>a</w:t>
+          </w:r>
+        </w:hyperlink>
+      </w:r>
+      <w:r>
+        <w:rPr>
+          <w:u w:val="single" w:color="0066cc"/>
+          <w:rFonts w:ascii="Charis SIL Regular" w:hAnsi="Charis SIL Regular" w:eastAsia="Charis SIL Regular"/>
+          <w:b w:val="0"/>
+          <w:i w:val="0"/>
+          <w:color w:val="000000"/>
+          <w:sz w:val="24"/>
+        </w:rPr>
+        <w:hyperlink r:id="rId21" w:history="1">
+          <w:r>
+            <w:rPr>
+              <w:rStyle w:val="Hyperlink"/>
+            </w:rPr>
+            <w:t>n</w:t>
+          </w:r>
+        </w:hyperlink>
+      </w:r>
+      <w:r>
+        <w:rPr>
+          <w:u w:val="single" w:color="0066cc"/>
+          <w:rFonts w:ascii="Charis SIL Regular" w:hAnsi="Charis SIL Regular" w:eastAsia="Charis SIL Regular"/>
+          <w:b w:val="0"/>
+          <w:i w:val="0"/>
+          <w:color w:val="000000"/>
+          <w:sz w:val="24"/>
+        </w:rPr>
+        <w:hyperlink r:id="rId21" w:history="1">
+          <w:r>
+            <w:rPr>
+              <w:rStyle w:val="Hyperlink"/>
+            </w:rPr>
+            <w:t>y</w:t>
+          </w:r>
+        </w:hyperlink>
+      </w:r>
+      <w:r>
+        <w:rPr>
+          <w:u w:val="single" w:color="0066cc"/>
+          <w:rFonts w:ascii="Charis SIL Regular" w:hAnsi="Charis SIL Regular" w:eastAsia="Charis SIL Regular"/>
+          <w:b w:val="0"/>
+          <w:i w:val="0"/>
+          <w:color w:val="000000"/>
+          <w:sz w:val="24"/>
+        </w:rPr>
+        <w:hyperlink r:id="rId21" w:history="1">
+          <w:r>
+            <w:rPr>
+              <w:rStyle w:val="Hyperlink"/>
+            </w:rPr>
+            <w:t xml:space="preserve"> objects </w:t>
+          </w:r>
+        </w:hyperlink>
+      </w:r>
+      <w:r>
+        <w:rPr>
+          <w:rFonts w:ascii="Charis SIL Regular" w:hAnsi="Charis SIL Regular" w:eastAsia="Charis SIL Regular"/>
+          <w:b w:val="0"/>
+          <w:i w:val="0"/>
+          <w:color w:val="000000"/>
+          <w:sz w:val="24"/>
+        </w:rPr>
+        <w:t>also went missing or were</w:t>
+      </w:r>
+      <w:r>
+        <w:rPr>
+          <w:u w:val="single" w:color="0066cc"/>
+          <w:rFonts w:ascii="Charis SIL Regular" w:hAnsi="Charis SIL Regular" w:eastAsia="Charis SIL Regular"/>
+          <w:b w:val="0"/>
+          <w:i w:val="0"/>
+          <w:color w:val="000000"/>
+          <w:sz w:val="24"/>
+        </w:rPr>
+        <w:hyperlink r:id="rId22" w:history="1">
+          <w:r>
+            <w:rPr>
+              <w:rStyle w:val="Hyperlink"/>
+            </w:rPr>
+            <w:t xml:space="preserve"> lost duri</w:t>
+          </w:r>
+        </w:hyperlink>
+      </w:r>
+      <w:r>
+        <w:rPr>
+          <w:u w:val="single" w:color="0066cc"/>
+          <w:rFonts w:ascii="Charis SIL Regular" w:hAnsi="Charis SIL Regular" w:eastAsia="Charis SIL Regular"/>
+          <w:b w:val="0"/>
+          <w:i w:val="0"/>
+          <w:color w:val="000000"/>
+          <w:sz w:val="24"/>
+        </w:rPr>
+        <w:hyperlink r:id="rId22" w:history="1">
+          <w:r>
+            <w:rPr>
+              <w:rStyle w:val="Hyperlink"/>
+            </w:rPr>
+            <w:t>ng t</w:t>
+          </w:r>
+        </w:hyperlink>
+      </w:r>
+      <w:r>
+        <w:rPr>
+          <w:u w:val="single" w:color="0066cc"/>
+          <w:rFonts w:ascii="Charis SIL Regular" w:hAnsi="Charis SIL Regular" w:eastAsia="Charis SIL Regular"/>
+          <w:b w:val="0"/>
+          <w:i w:val="0"/>
+          <w:color w:val="000000"/>
+          <w:sz w:val="24"/>
+        </w:rPr>
+        <w:hyperlink r:id="rId22" w:history="1">
+          <w:r>
+            <w:rPr>
+              <w:rStyle w:val="Hyperlink"/>
+            </w:rPr>
+            <w:t>h</w:t>
+          </w:r>
+        </w:hyperlink>
+      </w:r>
+      <w:r>
+        <w:rPr>
+          <w:u w:val="single" w:color="0066cc"/>
+          <w:rFonts w:ascii="Charis SIL Regular" w:hAnsi="Charis SIL Regular" w:eastAsia="Charis SIL Regular"/>
+          <w:b w:val="0"/>
+          <w:i w:val="0"/>
+          <w:color w:val="000000"/>
+          <w:sz w:val="24"/>
+        </w:rPr>
+        <w:hyperlink r:id="rId22" w:history="1">
+          <w:r>
+            <w:rPr>
+              <w:rStyle w:val="Hyperlink"/>
+            </w:rPr>
+            <w:t xml:space="preserve">is </w:t>
+          </w:r>
+        </w:hyperlink>
+      </w:r>
+      <w:r>
+        <w:rPr>
+          <w:u w:val="single" w:color="0066cc"/>
+          <w:rFonts w:ascii="Charis SIL Regular" w:hAnsi="Charis SIL Regular" w:eastAsia="Charis SIL Regular"/>
+          <w:b w:val="0"/>
+          <w:i w:val="0"/>
+          <w:color w:val="000000"/>
+          <w:sz w:val="24"/>
+        </w:rPr>
+        <w:hyperlink r:id="rId22" w:history="1">
+          <w:r>
+            <w:rPr>
+              <w:rStyle w:val="Hyperlink"/>
+            </w:rPr>
+            <w:t>time. Th</w:t>
+          </w:r>
+        </w:hyperlink>
+      </w:r>
+      <w:r>
+        <w:rPr>
+          <w:rFonts w:ascii="Charis SIL Regular" w:hAnsi="Charis SIL Regular" w:eastAsia="Charis SIL Regular"/>
+          <w:b w:val="0"/>
+          <w:i w:val="0"/>
+          <w:color w:val="000000"/>
+          <w:sz w:val="24"/>
+        </w:rPr>
+        <w:t xml:space="preserve">e third and final director </w:t>
+      </w:r>
+      <w:r>
+        <w:rPr>
+          <w:rFonts w:ascii="Charis SIL Regular" w:hAnsi="Charis SIL Regular" w:eastAsia="Charis SIL Regular"/>
+          <w:b w:val="0"/>
+          <w:i w:val="0"/>
+          <w:color w:val="0066CC"/>
+          <w:sz w:val="24"/>
+          <w:u w:val="single"/>
+        </w:rPr>
         <w:hyperlink r:id="rId23" w:history="1">
           <w:r>
             <w:rPr>
               <w:rStyle w:val="Hyperlink"/>
             </w:rPr>
-            <w:t>Reinier</w:t>
+            <w:t>David</w:t>
           </w:r>
         </w:hyperlink>
       </w:r>
@@ -2867,482 +3280,6 @@
             <w:rPr>
               <w:rStyle w:val="Hyperlink"/>
             </w:rPr>
-            <w:t>de</w:t>
-          </w:r>
-        </w:hyperlink>
-      </w:r>
-      <w:r>
-        <w:rPr>
-          <w:rFonts w:ascii="Charis SIL Regular" w:hAnsi="Charis SIL Regular" w:eastAsia="Charis SIL Regular"/>
-          <w:b w:val="0"/>
-          <w:i w:val="0"/>
-          <w:color w:val="0066CC"/>
-          <w:sz w:val="24"/>
-          <w:u w:val="single"/>
-        </w:rPr>
-        <w:t xml:space="preserve"> </w:t>
-      </w:r>
-      <w:r>
-        <w:rPr>
-          <w:rFonts w:ascii="Charis SIL Regular" w:hAnsi="Charis SIL Regular" w:eastAsia="Charis SIL Regular"/>
-          <w:b w:val="0"/>
-          <w:i w:val="0"/>
-          <w:color w:val="0066CC"/>
-          <w:sz w:val="24"/>
-          <w:u w:val="single"/>
-        </w:rPr>
-        <w:hyperlink r:id="rId23" w:history="1">
-          <w:r>
-            <w:rPr>
-              <w:rStyle w:val="Hyperlink"/>
-            </w:rPr>
-            <w:t>Kasteele</w:t>
-          </w:r>
-        </w:hyperlink>
-      </w:r>
-      <w:r>
-        <w:rPr>
-          <w:rFonts w:ascii="Charis SIL Regular" w:hAnsi="Charis SIL Regular" w:eastAsia="Charis SIL Regular"/>
-          <w:b w:val="0"/>
-          <w:i w:val="0"/>
-          <w:color w:val="000000"/>
-          <w:sz w:val="24"/>
-        </w:rPr>
-        <w:t xml:space="preserve">, </w:t>
-      </w:r>
-      <w:r>
-        <w:rPr>
-          <w:rFonts w:ascii="Charis SIL Regular" w:hAnsi="Charis SIL Regular" w:eastAsia="Charis SIL Regular"/>
-          <w:b w:val="0"/>
-          <w:i w:val="0"/>
-          <w:color w:val="000000"/>
-          <w:sz w:val="24"/>
-        </w:rPr>
-        <w:t xml:space="preserve">disappeared after his son </w:t>
-      </w:r>
-      <w:r>
-        <w:rPr>
-          <w:rFonts w:ascii="Charis SIL Regular" w:hAnsi="Charis SIL Regular" w:eastAsia="Charis SIL Regular"/>
-          <w:b w:val="0"/>
-          <w:i w:val="0"/>
-          <w:color w:val="0066CC"/>
-          <w:sz w:val="24"/>
-          <w:u w:val="single"/>
-        </w:rPr>
-        <w:hyperlink r:id="rId24" w:history="1">
-          <w:r>
-            <w:rPr>
-              <w:rStyle w:val="Hyperlink"/>
-            </w:rPr>
-            <w:t>Abraham</w:t>
-          </w:r>
-        </w:hyperlink>
-      </w:r>
-      <w:r>
-        <w:rPr>
-          <w:rFonts w:ascii="Charis SIL Regular" w:hAnsi="Charis SIL Regular" w:eastAsia="Charis SIL Regular"/>
-          <w:b w:val="0"/>
-          <w:i w:val="0"/>
-          <w:color w:val="0066CC"/>
-          <w:sz w:val="24"/>
-          <w:u w:val="single"/>
-        </w:rPr>
-        <w:t xml:space="preserve"> </w:t>
-      </w:r>
-      <w:r>
-        <w:rPr>
-          <w:rFonts w:ascii="Charis SIL Regular" w:hAnsi="Charis SIL Regular" w:eastAsia="Charis SIL Regular"/>
-          <w:b w:val="0"/>
-          <w:i w:val="0"/>
-          <w:color w:val="0066CC"/>
-          <w:sz w:val="24"/>
-          <w:u w:val="single"/>
-        </w:rPr>
-        <w:hyperlink r:id="rId24" w:history="1">
-          <w:r>
-            <w:rPr>
-              <w:rStyle w:val="Hyperlink"/>
-            </w:rPr>
-            <w:t>van</w:t>
-          </w:r>
-        </w:hyperlink>
-      </w:r>
-      <w:r>
-        <w:rPr>
-          <w:rFonts w:ascii="Charis SIL Regular" w:hAnsi="Charis SIL Regular" w:eastAsia="Charis SIL Regular"/>
-          <w:b w:val="0"/>
-          <w:i w:val="0"/>
-          <w:color w:val="0066CC"/>
-          <w:sz w:val="24"/>
-          <w:u w:val="single"/>
-        </w:rPr>
-        <w:t xml:space="preserve"> </w:t>
-      </w:r>
-      <w:r>
-        <w:rPr>
-          <w:rFonts w:ascii="Charis SIL Regular" w:hAnsi="Charis SIL Regular" w:eastAsia="Charis SIL Regular"/>
-          <w:b w:val="0"/>
-          <w:i w:val="0"/>
-          <w:color w:val="0066CC"/>
-          <w:sz w:val="24"/>
-          <w:u w:val="single"/>
-        </w:rPr>
-        <w:hyperlink r:id="rId24" w:history="1">
-          <w:r>
-            <w:rPr>
-              <w:rStyle w:val="Hyperlink"/>
-            </w:rPr>
-            <w:t>de</w:t>
-          </w:r>
-        </w:hyperlink>
-      </w:r>
-      <w:r>
-        <w:rPr>
-          <w:rFonts w:ascii="Charis SIL Regular" w:hAnsi="Charis SIL Regular" w:eastAsia="Charis SIL Regular"/>
-          <w:b w:val="0"/>
-          <w:i w:val="0"/>
-          <w:color w:val="0066CC"/>
-          <w:sz w:val="24"/>
-          <w:u w:val="single"/>
-        </w:rPr>
-        <w:t xml:space="preserve"> </w:t>
-      </w:r>
-      <w:r>
-        <w:rPr>
-          <w:rFonts w:ascii="Charis SIL Regular" w:hAnsi="Charis SIL Regular" w:eastAsia="Charis SIL Regular"/>
-          <w:b w:val="0"/>
-          <w:i w:val="0"/>
-          <w:color w:val="0066CC"/>
-          <w:sz w:val="24"/>
-          <w:u w:val="single"/>
-        </w:rPr>
-        <w:hyperlink r:id="rId24" w:history="1">
-          <w:r>
-            <w:rPr>
-              <w:rStyle w:val="Hyperlink"/>
-            </w:rPr>
-            <w:t>Kasteele</w:t>
-          </w:r>
-        </w:hyperlink>
-      </w:r>
-      <w:r>
-        <w:rPr>
-          <w:rFonts w:ascii="Charis SIL Regular" w:hAnsi="Charis SIL Regular" w:eastAsia="Charis SIL Regular"/>
-          <w:b w:val="0"/>
-          <w:i w:val="0"/>
-          <w:color w:val="000000"/>
-          <w:sz w:val="24"/>
-        </w:rPr>
-        <w:t xml:space="preserve"> succeeded him</w:t>
-      </w:r>
-      <w:r>
-        <w:rPr>
-          <w:u w:val="single" w:color="0066cc"/>
-          <w:rFonts w:ascii="Charis SIL Regular" w:hAnsi="Charis SIL Regular" w:eastAsia="Charis SIL Regular"/>
-          <w:b w:val="0"/>
-          <w:i w:val="0"/>
-          <w:color w:val="000000"/>
-          <w:sz w:val="24"/>
-        </w:rPr>
-        <w:hyperlink r:id="rId23" w:history="1">
-          <w:r>
-            <w:rPr>
-              <w:rStyle w:val="Hyperlink"/>
-            </w:rPr>
-            <w:t xml:space="preserve"> in 184</w:t>
-          </w:r>
-        </w:hyperlink>
-      </w:r>
-      <w:r>
-        <w:rPr>
-          <w:u w:val="single" w:color="0066cc"/>
-          <w:rFonts w:ascii="Charis SIL Regular" w:hAnsi="Charis SIL Regular" w:eastAsia="Charis SIL Regular"/>
-          <w:b w:val="0"/>
-          <w:i w:val="0"/>
-          <w:color w:val="000000"/>
-          <w:sz w:val="24"/>
-        </w:rPr>
-        <w:hyperlink r:id="rId23" w:history="1">
-          <w:r>
-            <w:rPr>
-              <w:rStyle w:val="Hyperlink"/>
-            </w:rPr>
-            <w:t>0</w:t>
-          </w:r>
-        </w:hyperlink>
-      </w:r>
-      <w:r>
-        <w:rPr>
-          <w:u w:val="single" w:color="0066cc"/>
-          <w:rFonts w:ascii="Charis SIL Regular" w:hAnsi="Charis SIL Regular" w:eastAsia="Charis SIL Regular"/>
-          <w:b w:val="0"/>
-          <w:i w:val="0"/>
-          <w:color w:val="000000"/>
-          <w:sz w:val="24"/>
-        </w:rPr>
-        <w:hyperlink r:id="rId23" w:history="1">
-          <w:r>
-            <w:rPr>
-              <w:rStyle w:val="Hyperlink"/>
-            </w:rPr>
-            <w:t>. M</w:t>
-          </w:r>
-        </w:hyperlink>
-      </w:r>
-      <w:r>
-        <w:rPr>
-          <w:u w:val="single" w:color="0066cc"/>
-          <w:rFonts w:ascii="Charis SIL Regular" w:hAnsi="Charis SIL Regular" w:eastAsia="Charis SIL Regular"/>
-          <w:b w:val="0"/>
-          <w:i w:val="0"/>
-          <w:color w:val="000000"/>
-          <w:sz w:val="24"/>
-        </w:rPr>
-        <w:hyperlink r:id="rId23" w:history="1">
-          <w:r>
-            <w:rPr>
-              <w:rStyle w:val="Hyperlink"/>
-            </w:rPr>
-            <w:t>a</w:t>
-          </w:r>
-        </w:hyperlink>
-      </w:r>
-      <w:r>
-        <w:rPr>
-          <w:u w:val="single" w:color="0066cc"/>
-          <w:rFonts w:ascii="Charis SIL Regular" w:hAnsi="Charis SIL Regular" w:eastAsia="Charis SIL Regular"/>
-          <w:b w:val="0"/>
-          <w:i w:val="0"/>
-          <w:color w:val="000000"/>
-          <w:sz w:val="24"/>
-        </w:rPr>
-        <w:hyperlink r:id="rId23" w:history="1">
-          <w:r>
-            <w:rPr>
-              <w:rStyle w:val="Hyperlink"/>
-            </w:rPr>
-            <w:t>n</w:t>
-          </w:r>
-        </w:hyperlink>
-      </w:r>
-      <w:r>
-        <w:rPr>
-          <w:u w:val="single" w:color="0066cc"/>
-          <w:rFonts w:ascii="Charis SIL Regular" w:hAnsi="Charis SIL Regular" w:eastAsia="Charis SIL Regular"/>
-          <w:b w:val="0"/>
-          <w:i w:val="0"/>
-          <w:color w:val="000000"/>
-          <w:sz w:val="24"/>
-        </w:rPr>
-        <w:hyperlink r:id="rId23" w:history="1">
-          <w:r>
-            <w:rPr>
-              <w:rStyle w:val="Hyperlink"/>
-            </w:rPr>
-            <w:t>y</w:t>
-          </w:r>
-        </w:hyperlink>
-      </w:r>
-      <w:r>
-        <w:rPr>
-          <w:u w:val="single" w:color="0066cc"/>
-          <w:rFonts w:ascii="Charis SIL Regular" w:hAnsi="Charis SIL Regular" w:eastAsia="Charis SIL Regular"/>
-          <w:b w:val="0"/>
-          <w:i w:val="0"/>
-          <w:color w:val="000000"/>
-          <w:sz w:val="24"/>
-        </w:rPr>
-        <w:hyperlink r:id="rId23" w:history="1">
-          <w:r>
-            <w:rPr>
-              <w:rStyle w:val="Hyperlink"/>
-            </w:rPr>
-            <w:t xml:space="preserve"> objects </w:t>
-          </w:r>
-        </w:hyperlink>
-      </w:r>
-      <w:r>
-        <w:rPr>
-          <w:rFonts w:ascii="Charis SIL Regular" w:hAnsi="Charis SIL Regular" w:eastAsia="Charis SIL Regular"/>
-          <w:b w:val="0"/>
-          <w:i w:val="0"/>
-          <w:color w:val="000000"/>
-          <w:sz w:val="24"/>
-        </w:rPr>
-        <w:t>also went missing or were</w:t>
-      </w:r>
-      <w:r>
-        <w:rPr>
-          <w:u w:val="single" w:color="0066cc"/>
-          <w:rFonts w:ascii="Charis SIL Regular" w:hAnsi="Charis SIL Regular" w:eastAsia="Charis SIL Regular"/>
-          <w:b w:val="0"/>
-          <w:i w:val="0"/>
-          <w:color w:val="000000"/>
-          <w:sz w:val="24"/>
-        </w:rPr>
-        <w:hyperlink r:id="rId24" w:history="1">
-          <w:r>
-            <w:rPr>
-              <w:rStyle w:val="Hyperlink"/>
-            </w:rPr>
-            <w:t xml:space="preserve"> lost duri</w:t>
-          </w:r>
-        </w:hyperlink>
-      </w:r>
-      <w:r>
-        <w:rPr>
-          <w:u w:val="single" w:color="0066cc"/>
-          <w:rFonts w:ascii="Charis SIL Regular" w:hAnsi="Charis SIL Regular" w:eastAsia="Charis SIL Regular"/>
-          <w:b w:val="0"/>
-          <w:i w:val="0"/>
-          <w:color w:val="000000"/>
-          <w:sz w:val="24"/>
-        </w:rPr>
-        <w:hyperlink r:id="rId24" w:history="1">
-          <w:r>
-            <w:rPr>
-              <w:rStyle w:val="Hyperlink"/>
-            </w:rPr>
-            <w:t>ng t</w:t>
-          </w:r>
-        </w:hyperlink>
-      </w:r>
-      <w:r>
-        <w:rPr>
-          <w:u w:val="single" w:color="0066cc"/>
-          <w:rFonts w:ascii="Charis SIL Regular" w:hAnsi="Charis SIL Regular" w:eastAsia="Charis SIL Regular"/>
-          <w:b w:val="0"/>
-          <w:i w:val="0"/>
-          <w:color w:val="000000"/>
-          <w:sz w:val="24"/>
-        </w:rPr>
-        <w:hyperlink r:id="rId24" w:history="1">
-          <w:r>
-            <w:rPr>
-              <w:rStyle w:val="Hyperlink"/>
-            </w:rPr>
-            <w:t>h</w:t>
-          </w:r>
-        </w:hyperlink>
-      </w:r>
-      <w:r>
-        <w:rPr>
-          <w:u w:val="single" w:color="0066cc"/>
-          <w:rFonts w:ascii="Charis SIL Regular" w:hAnsi="Charis SIL Regular" w:eastAsia="Charis SIL Regular"/>
-          <w:b w:val="0"/>
-          <w:i w:val="0"/>
-          <w:color w:val="000000"/>
-          <w:sz w:val="24"/>
-        </w:rPr>
-        <w:hyperlink r:id="rId24" w:history="1">
-          <w:r>
-            <w:rPr>
-              <w:rStyle w:val="Hyperlink"/>
-            </w:rPr>
-            <w:t xml:space="preserve">is </w:t>
-          </w:r>
-        </w:hyperlink>
-      </w:r>
-      <w:r>
-        <w:rPr>
-          <w:u w:val="single" w:color="0066cc"/>
-          <w:rFonts w:ascii="Charis SIL Regular" w:hAnsi="Charis SIL Regular" w:eastAsia="Charis SIL Regular"/>
-          <w:b w:val="0"/>
-          <w:i w:val="0"/>
-          <w:color w:val="000000"/>
-          <w:sz w:val="24"/>
-        </w:rPr>
-        <w:hyperlink r:id="rId24" w:history="1">
-          <w:r>
-            <w:rPr>
-              <w:rStyle w:val="Hyperlink"/>
-            </w:rPr>
-            <w:t>time. Th</w:t>
-          </w:r>
-        </w:hyperlink>
-      </w:r>
-      <w:r>
-        <w:rPr>
-          <w:rFonts w:ascii="Charis SIL Regular" w:hAnsi="Charis SIL Regular" w:eastAsia="Charis SIL Regular"/>
-          <w:b w:val="0"/>
-          <w:i w:val="0"/>
-          <w:color w:val="000000"/>
-          <w:sz w:val="24"/>
-        </w:rPr>
-        <w:t xml:space="preserve">e third and final director </w:t>
-      </w:r>
-      <w:r>
-        <w:rPr>
-          <w:rFonts w:ascii="Charis SIL Regular" w:hAnsi="Charis SIL Regular" w:eastAsia="Charis SIL Regular"/>
-          <w:b w:val="0"/>
-          <w:i w:val="0"/>
-          <w:color w:val="0066CC"/>
-          <w:sz w:val="24"/>
-          <w:u w:val="single"/>
-        </w:rPr>
-        <w:hyperlink r:id="rId25" w:history="1">
-          <w:r>
-            <w:rPr>
-              <w:rStyle w:val="Hyperlink"/>
-            </w:rPr>
-            <w:t>David</w:t>
-          </w:r>
-        </w:hyperlink>
-      </w:r>
-      <w:r>
-        <w:rPr>
-          <w:rFonts w:ascii="Charis SIL Regular" w:hAnsi="Charis SIL Regular" w:eastAsia="Charis SIL Regular"/>
-          <w:b w:val="0"/>
-          <w:i w:val="0"/>
-          <w:color w:val="0066CC"/>
-          <w:sz w:val="24"/>
-          <w:u w:val="single"/>
-        </w:rPr>
-        <w:t xml:space="preserve"> </w:t>
-      </w:r>
-      <w:r>
-        <w:rPr>
-          <w:rFonts w:ascii="Charis SIL Regular" w:hAnsi="Charis SIL Regular" w:eastAsia="Charis SIL Regular"/>
-          <w:b w:val="0"/>
-          <w:i w:val="0"/>
-          <w:color w:val="0066CC"/>
-          <w:sz w:val="24"/>
-          <w:u w:val="single"/>
-        </w:rPr>
-        <w:hyperlink r:id="rId25" w:history="1">
-          <w:r>
-            <w:rPr>
-              <w:rStyle w:val="Hyperlink"/>
-            </w:rPr>
-            <w:t>van</w:t>
-          </w:r>
-        </w:hyperlink>
-      </w:r>
-      <w:r>
-        <w:rPr>
-          <w:rFonts w:ascii="Charis SIL Regular" w:hAnsi="Charis SIL Regular" w:eastAsia="Charis SIL Regular"/>
-          <w:b w:val="0"/>
-          <w:i w:val="0"/>
-          <w:color w:val="0066CC"/>
-          <w:sz w:val="24"/>
-          <w:u w:val="single"/>
-        </w:rPr>
-        <w:t xml:space="preserve"> </w:t>
-      </w:r>
-      <w:r>
-        <w:rPr>
-          <w:rFonts w:ascii="Charis SIL Regular" w:hAnsi="Charis SIL Regular" w:eastAsia="Charis SIL Regular"/>
-          <w:b w:val="0"/>
-          <w:i w:val="0"/>
-          <w:color w:val="0066CC"/>
-          <w:sz w:val="24"/>
-          <w:u w:val="single"/>
-        </w:rPr>
-        <w:hyperlink r:id="rId25" w:history="1">
-          <w:r>
-            <w:rPr>
-              <w:rStyle w:val="Hyperlink"/>
-            </w:rPr>
             <w:t xml:space="preserve">der </w:t>
           </w:r>
         </w:hyperlink>
@@ -3356,7 +3293,7 @@
           <w:sz w:val="24"/>
           <w:u w:val="single"/>
         </w:rPr>
-        <w:hyperlink r:id="rId25" w:history="1">
+        <w:hyperlink r:id="rId23" w:history="1">
           <w:r>
             <w:rPr>
               <w:rStyle w:val="Hyperlink"/>
@@ -3384,7 +3321,7 @@
           <w:color w:val="000000"/>
           <w:sz w:val="24"/>
         </w:rPr>
-        <w:hyperlink r:id="rId25" w:history="1">
+        <w:hyperlink r:id="rId23" w:history="1">
           <w:r>
             <w:rPr>
               <w:rStyle w:val="Hyperlink"/>
@@ -3402,7 +3339,7 @@
           <w:color w:val="000000"/>
           <w:sz w:val="24"/>
         </w:rPr>
-        <w:hyperlink r:id="rId25" w:history="1">
+        <w:hyperlink r:id="rId23" w:history="1">
           <w:r>
             <w:rPr>
               <w:rStyle w:val="Hyperlink"/>
@@ -3420,7 +3357,7 @@
           <w:color w:val="000000"/>
           <w:sz w:val="24"/>
         </w:rPr>
-        <w:hyperlink r:id="rId25" w:history="1">
+        <w:hyperlink r:id="rId23" w:history="1">
           <w:r>
             <w:rPr>
               <w:rStyle w:val="Hyperlink"/>
@@ -3449,7 +3386,7 @@
           <w:color w:val="000000"/>
           <w:sz w:val="24"/>
         </w:rPr>
-        <w:hyperlink r:id="rId25" w:history="1">
+        <w:hyperlink r:id="rId23" w:history="1">
           <w:r>
             <w:rPr>
               <w:rStyle w:val="Hyperlink"/>
@@ -3476,7 +3413,7 @@
           <w:color w:val="000000"/>
           <w:sz w:val="24"/>
         </w:rPr>
-        <w:hyperlink r:id="rId25" w:history="1">
+        <w:hyperlink r:id="rId23" w:history="1">
           <w:r>
             <w:rPr>
               <w:rStyle w:val="Hyperlink"/>
@@ -3504,7 +3441,7 @@
           <w:color w:val="000000"/>
           <w:sz w:val="24"/>
         </w:rPr>
-        <w:hyperlink r:id="rId25" w:history="1">
+        <w:hyperlink r:id="rId23" w:history="1">
           <w:r>
             <w:rPr>
               <w:rStyle w:val="Hyperlink"/>
@@ -3521,7 +3458,10 @@
           <w:color w:val="000000"/>
           <w:sz w:val="24"/>
         </w:rPr>
-        <w:t xml:space="preserve">Volkenkundig Verzamelen, pp. 213-216), in 1876-1879 Van der Kellen drew up a new </w:t>
+        <w:t xml:space="preserve">see https://app.colonialcollections.nl/nl/research-aids/ </w:t>
+      </w:r>
+      <w:r>
+        <w:br/>
       </w:r>
       <w:r>
         <w:rPr>
@@ -3531,7 +3471,7 @@
           <w:color w:val="000000"/>
           <w:sz w:val="24"/>
         </w:rPr>
-        <w:t xml:space="preserve">inventory of objects, in which he attempted to link remaining documentation to objects in </w:t>
+        <w:t xml:space="preserve">https%3A%2F%2Fn2t%252Enet%2Fark%3A%2F27023%2F0d0d07f9e69d73c961b30ffd357c1e4 </w:t>
       </w:r>
       <w:r>
         <w:rPr>
@@ -3541,7 +3481,27 @@
           <w:color w:val="000000"/>
           <w:sz w:val="24"/>
         </w:rPr>
-        <w:t>the extensive collection. Mistakes were made in this process.</w:t>
+        <w:t xml:space="preserve">pp. 213-216), in 1876-1879 Van der Kellen drew up a new inventory of objects, in which he </w:t>
+      </w:r>
+      <w:r>
+        <w:rPr>
+          <w:rFonts w:ascii="Charis SIL Regular" w:hAnsi="Charis SIL Regular" w:eastAsia="Charis SIL Regular"/>
+          <w:b w:val="0"/>
+          <w:i w:val="0"/>
+          <w:color w:val="000000"/>
+          <w:sz w:val="24"/>
+        </w:rPr>
+        <w:t xml:space="preserve">attempted to link remaining documentation to objects in the extensive collection. He largely </w:t>
+      </w:r>
+      <w:r>
+        <w:rPr>
+          <w:rFonts w:ascii="Charis SIL Regular" w:hAnsi="Charis SIL Regular" w:eastAsia="Charis SIL Regular"/>
+          <w:b w:val="0"/>
+          <w:i w:val="0"/>
+          <w:color w:val="000000"/>
+          <w:sz w:val="24"/>
+        </w:rPr>
+        <w:t>succeeded, but there were also mistakes made during this process.</w:t>
       </w:r>
     </w:p>
     <w:p>
@@ -3549,7 +3509,7 @@
         <w:autoSpaceDN w:val="0"/>
         <w:autoSpaceDE w:val="0"/>
         <w:widowControl/>
-        <w:spacing w:line="288" w:lineRule="exact" w:before="240" w:after="0"/>
+        <w:spacing w:line="354" w:lineRule="exact" w:before="174" w:after="0"/>
         <w:ind w:left="10" w:right="0" w:firstLine="0"/>
         <w:jc w:val="left"/>
       </w:pPr>
@@ -3572,7 +3532,7 @@
           <w:sz w:val="24"/>
           <w:u w:val="single"/>
         </w:rPr>
-        <w:hyperlink r:id="rId26" w:history="1">
+        <w:hyperlink r:id="rId24" w:history="1">
           <w:r>
             <w:rPr>
               <w:rStyle w:val="Hyperlink"/>
@@ -3590,7 +3550,7 @@
           <w:sz w:val="24"/>
           <w:u w:val="single"/>
         </w:rPr>
-        <w:hyperlink r:id="rId26" w:history="1">
+        <w:hyperlink r:id="rId24" w:history="1">
           <w:r>
             <w:rPr>
               <w:rStyle w:val="Hyperlink"/>
@@ -3619,7 +3579,7 @@
           <w:sz w:val="24"/>
           <w:u w:val="single"/>
         </w:rPr>
-        <w:hyperlink r:id="rId26" w:history="1">
+        <w:hyperlink r:id="rId24" w:history="1">
           <w:r>
             <w:rPr>
               <w:rStyle w:val="Hyperlink"/>
@@ -3636,111 +3596,14 @@
           <w:color w:val="000000"/>
           <w:sz w:val="24"/>
         </w:rPr>
-        <w:t xml:space="preserve"> as part </w:t>
-      </w:r>
-      <w:r>
-        <w:rPr>
-          <w:rFonts w:ascii="Charis SIL Regular" w:hAnsi="Charis SIL Regular" w:eastAsia="Charis SIL Regular"/>
-          <w:b w:val="0"/>
-          <w:i w:val="0"/>
-          <w:color w:val="000000"/>
-          <w:sz w:val="24"/>
-        </w:rPr>
-        <w:t>of the Rijksmuseum archive. It includes correspondence rega</w:t>
-      </w:r>
-      <w:r>
-        <w:rPr>
-          <w:u w:val="single" w:color="0066cc"/>
-          <w:rFonts w:ascii="Charis SIL Regular" w:hAnsi="Charis SIL Regular" w:eastAsia="Charis SIL Regular"/>
-          <w:b w:val="0"/>
-          <w:i w:val="0"/>
-          <w:color w:val="000000"/>
-          <w:sz w:val="24"/>
-        </w:rPr>
-        <w:hyperlink r:id="rId26" w:history="1">
-          <w:r>
-            <w:rPr>
-              <w:rStyle w:val="Hyperlink"/>
-            </w:rPr>
-            <w:t>rding d</w:t>
-          </w:r>
-        </w:hyperlink>
-      </w:r>
-      <w:r>
-        <w:rPr>
-          <w:u w:val="single" w:color="0066cc"/>
-          <w:rFonts w:ascii="Charis SIL Regular" w:hAnsi="Charis SIL Regular" w:eastAsia="Charis SIL Regular"/>
-          <w:b w:val="0"/>
-          <w:i w:val="0"/>
-          <w:color w:val="000000"/>
-          <w:sz w:val="24"/>
-        </w:rPr>
-        <w:hyperlink r:id="rId26" w:history="1">
-          <w:r>
-            <w:rPr>
-              <w:rStyle w:val="Hyperlink"/>
-            </w:rPr>
-            <w:t xml:space="preserve">onations </w:t>
-          </w:r>
-        </w:hyperlink>
-      </w:r>
-      <w:r>
-        <w:rPr>
-          <w:u w:val="single" w:color="0066cc"/>
-          <w:rFonts w:ascii="Charis SIL Regular" w:hAnsi="Charis SIL Regular" w:eastAsia="Charis SIL Regular"/>
-          <w:b w:val="0"/>
-          <w:i w:val="0"/>
-          <w:color w:val="000000"/>
-          <w:sz w:val="24"/>
-        </w:rPr>
-        <w:hyperlink r:id="rId26" w:history="1">
-          <w:r>
-            <w:rPr>
-              <w:rStyle w:val="Hyperlink"/>
-            </w:rPr>
-            <w:t xml:space="preserve">and </w:t>
-          </w:r>
-        </w:hyperlink>
-      </w:r>
-      <w:r>
-        <w:br/>
-      </w:r>
-      <w:r>
-        <w:rPr>
-          <w:rFonts w:ascii="Charis SIL Regular" w:hAnsi="Charis SIL Regular" w:eastAsia="Charis SIL Regular"/>
-          <w:b w:val="0"/>
-          <w:i w:val="0"/>
-          <w:color w:val="000000"/>
-          <w:sz w:val="24"/>
-        </w:rPr>
-        <w:t xml:space="preserve">acquisitions. The appendices include additional access with convenient overviews of this </w:t>
-      </w:r>
-      <w:r>
-        <w:rPr>
-          <w:rFonts w:ascii="Charis SIL Regular" w:hAnsi="Charis SIL Regular" w:eastAsia="Charis SIL Regular"/>
-          <w:b w:val="0"/>
-          <w:i w:val="0"/>
-          <w:color w:val="000000"/>
-          <w:sz w:val="24"/>
-        </w:rPr>
-        <w:t xml:space="preserve">correspondence. Please note that the KKZ’s correspondence also relates to items that were </w:t>
-      </w:r>
-      <w:r>
-        <w:rPr>
-          <w:rFonts w:ascii="Charis SIL Regular" w:hAnsi="Charis SIL Regular" w:eastAsia="Charis SIL Regular"/>
-          <w:b w:val="0"/>
-          <w:i w:val="0"/>
-          <w:color w:val="000000"/>
-          <w:sz w:val="24"/>
-        </w:rPr>
-        <w:t>offered to the collection but were ultimately not acquired.</w:t>
+        <w:t xml:space="preserve"> as part</w:t>
       </w:r>
     </w:p>
     <w:p>
       <w:pPr>
         <w:sectPr>
           <w:pgSz w:w="11900" w:h="16840"/>
-          <w:pgMar w:top="448" w:right="1000" w:bottom="478" w:left="950" w:header="720" w:footer="720" w:gutter="0"/>
+          <w:pgMar w:top="448" w:right="646" w:bottom="502" w:left="950" w:header="720" w:footer="720" w:gutter="0"/>
           <w:cols/>
           <w:docGrid w:linePitch="360"/>
         </w:sectPr>
@@ -3761,6 +3624,59 @@
         <w:autoSpaceDE w:val="0"/>
         <w:widowControl/>
         <w:spacing w:line="288" w:lineRule="exact" w:before="64" w:after="0"/>
+        <w:ind w:left="0" w:right="288" w:firstLine="0"/>
+        <w:jc w:val="left"/>
+      </w:pPr>
+      <w:r>
+        <w:rPr>
+          <w:rFonts w:ascii="Charis SIL Regular" w:hAnsi="Charis SIL Regular" w:eastAsia="Charis SIL Regular"/>
+          <w:b w:val="0"/>
+          <w:i w:val="0"/>
+          <w:color w:val="000000"/>
+          <w:sz w:val="24"/>
+        </w:rPr>
+        <w:t xml:space="preserve">of the Rijksmuseum archive. It includes correspondence regarding donations and </w:t>
+      </w:r>
+      <w:r>
+        <w:br/>
+      </w:r>
+      <w:r>
+        <w:rPr>
+          <w:rFonts w:ascii="Charis SIL Regular" w:hAnsi="Charis SIL Regular" w:eastAsia="Charis SIL Regular"/>
+          <w:b w:val="0"/>
+          <w:i w:val="0"/>
+          <w:color w:val="000000"/>
+          <w:sz w:val="24"/>
+        </w:rPr>
+        <w:t xml:space="preserve">acquisitions. The appendices include additional access with convenient overviews of this </w:t>
+      </w:r>
+      <w:r>
+        <w:rPr>
+          <w:rFonts w:ascii="Charis SIL Regular" w:hAnsi="Charis SIL Regular" w:eastAsia="Charis SIL Regular"/>
+          <w:b w:val="0"/>
+          <w:i w:val="0"/>
+          <w:color w:val="000000"/>
+          <w:sz w:val="24"/>
+        </w:rPr>
+        <w:t xml:space="preserve">correspondence. Please note that the KKZ’s correspondence also relates to items that were </w:t>
+      </w:r>
+      <w:r>
+        <w:rPr>
+          <w:rFonts w:ascii="Charis SIL Regular" w:hAnsi="Charis SIL Regular" w:eastAsia="Charis SIL Regular"/>
+          <w:b w:val="0"/>
+          <w:i w:val="0"/>
+          <w:color w:val="000000"/>
+          <w:sz w:val="24"/>
+        </w:rPr>
+        <w:t>offered to the collection but were ultimately not acquired.</w:t>
+      </w:r>
+    </w:p>
+    <w:p>
+      <w:pPr>
+        <w:autoSpaceDN w:val="0"/>
+        <w:autoSpaceDE w:val="0"/>
+        <w:widowControl/>
+        <w:spacing w:line="288" w:lineRule="exact" w:before="240" w:after="0"/>
         <w:ind w:left="0" w:right="0" w:firstLine="0"/>
         <w:jc w:val="left"/>
       </w:pPr>
@@ -3783,7 +3699,7 @@
           <w:sz w:val="24"/>
           <w:u w:val="single"/>
         </w:rPr>
-        <w:hyperlink r:id="rId27" w:history="1">
+        <w:hyperlink r:id="rId25" w:history="1">
           <w:r>
             <w:rPr>
               <w:rStyle w:val="Hyperlink"/>
@@ -3812,7 +3728,7 @@
           <w:sz w:val="24"/>
           <w:u w:val="single"/>
         </w:rPr>
-        <w:hyperlink r:id="rId27" w:history="1">
+        <w:hyperlink r:id="rId25" w:history="1">
           <w:r>
             <w:rPr>
               <w:rStyle w:val="Hyperlink"/>
@@ -3841,7 +3757,7 @@
           <w:sz w:val="24"/>
           <w:u w:val="single"/>
         </w:rPr>
-        <w:hyperlink r:id="rId27" w:history="1">
+        <w:hyperlink r:id="rId25" w:history="1">
           <w:r>
             <w:rPr>
               <w:rStyle w:val="Hyperlink"/>
@@ -3870,7 +3786,7 @@
           <w:sz w:val="24"/>
           <w:u w:val="single"/>
         </w:rPr>
-        <w:hyperlink r:id="rId27" w:history="1">
+        <w:hyperlink r:id="rId25" w:history="1">
           <w:r>
             <w:rPr>
               <w:rStyle w:val="Hyperlink"/>
@@ -3899,7 +3815,7 @@
           <w:sz w:val="24"/>
           <w:u w:val="single"/>
         </w:rPr>
-        <w:hyperlink r:id="rId27" w:history="1">
+        <w:hyperlink r:id="rId25" w:history="1">
           <w:r>
             <w:rPr>
               <w:rStyle w:val="Hyperlink"/>
@@ -3926,7 +3842,7 @@
           <w:color w:val="000000"/>
           <w:sz w:val="24"/>
         </w:rPr>
-        <w:t>by officials of the Ministry of the Interior. These</w:t>
+        <w:t>by officials of the Ministry of the Interior that are relevant to research in</w:t>
       </w:r>
       <w:r>
         <w:rPr>
@@ -3937,35 +3853,75 @@
           <w:color w:val="000000"/>
           <w:sz w:val="24"/>
         </w:rPr>
-        <w:hyperlink r:id="rId27" w:history="1">
+        <w:hyperlink r:id="rId25" w:history="1">
           <w:r>
             <w:rPr>
               <w:rStyle w:val="Hyperlink"/>
             </w:rPr>
-            <w:t xml:space="preserve"> relate t</w:t>
+            <w:t>to the Royal</w:t>
           </w:r>
         </w:hyperlink>
       </w:r>
       <w:r>
         <w:rPr>
-          <w:u w:val="single" w:color="0066cc"/>
           <w:rFonts w:ascii="Charis SIL Regular" w:hAnsi="Charis SIL Regular" w:eastAsia="Charis SIL Regular"/>
           <w:b w:val="0"/>
           <w:i w:val="0"/>
           <w:color w:val="000000"/>
           <w:sz w:val="24"/>
         </w:rPr>
-        <w:hyperlink r:id="rId27" w:history="1">
+        <w:t xml:space="preserve"> Cabinet </w:t>
+      </w:r>
+      <w:r>
+        <w:rPr>
+          <w:rFonts w:ascii="Charis SIL Regular" w:hAnsi="Charis SIL Regular" w:eastAsia="Charis SIL Regular"/>
+          <w:b w:val="0"/>
+          <w:i w:val="0"/>
+          <w:color w:val="000000"/>
+          <w:sz w:val="24"/>
+        </w:rPr>
+        <w:t xml:space="preserve">of Curiosities. See </w:t>
+      </w:r>
+      <w:r>
+        <w:rPr>
+          <w:rFonts w:ascii="Charis SIL Italic" w:hAnsi="Charis SIL Italic" w:eastAsia="Charis SIL Italic"/>
+          <w:b w:val="0"/>
+          <w:i/>
+          <w:color w:val="0066CC"/>
+          <w:sz w:val="24"/>
+          <w:u w:val="single"/>
+        </w:rPr>
+        <w:hyperlink r:id="rId26" w:history="1">
           <w:r>
             <w:rPr>
               <w:rStyle w:val="Hyperlink"/>
             </w:rPr>
-            <w:t>o</w:t>
+            <w:t>Sources</w:t>
           </w:r>
         </w:hyperlink>
       </w:r>
       <w:r>
         <w:rPr>
+          <w:rFonts w:ascii="Charis SIL Regular" w:hAnsi="Charis SIL Regular" w:eastAsia="Charis SIL Regular"/>
+          <w:b w:val="0"/>
+          <w:i w:val="0"/>
+          <w:color w:val="000000"/>
+          <w:sz w:val="24"/>
+        </w:rPr>
+        <w:t xml:space="preserve">. These relate to acquisitions, as well as the dissolution of the Royal </w:t>
+      </w:r>
+      <w:r>
+        <w:rPr>
+          <w:rFonts w:ascii="Charis SIL Regular" w:hAnsi="Charis SIL Regular" w:eastAsia="Charis SIL Regular"/>
+          <w:b w:val="0"/>
+          <w:i w:val="0"/>
+          <w:color w:val="000000"/>
+          <w:sz w:val="24"/>
+        </w:rPr>
+        <w:t>Cabinet of Curiosi</w:t>
+      </w:r>
+      <w:r>
+        <w:rPr>
           <w:u w:val="single" w:color="0066cc"/>
           <w:rFonts w:ascii="Charis SIL Regular" w:hAnsi="Charis SIL Regular" w:eastAsia="Charis SIL Regular"/>
           <w:b w:val="0"/>
@@ -3973,417 +3929,55 @@
           <w:color w:val="000000"/>
           <w:sz w:val="24"/>
         </w:rPr>
-        <w:hyperlink r:id="rId27" w:history="1">
+        <w:t>t</w:t>
+      </w:r>
+      <w:r>
+        <w:rPr>
+          <w:u w:val="single" w:color="0066cc"/>
+          <w:rFonts w:ascii="Charis SIL Regular" w:hAnsi="Charis SIL Regular" w:eastAsia="Charis SIL Regular"/>
+          <w:b w:val="0"/>
+          <w:i w:val="0"/>
+          <w:color w:val="000000"/>
+          <w:sz w:val="24"/>
+        </w:rPr>
+        <w:hyperlink r:id="rId26" w:history="1">
           <w:r>
             <w:rPr>
               <w:rStyle w:val="Hyperlink"/>
             </w:rPr>
-            <w:t xml:space="preserve"> acquisit</w:t>
+            <w:t>ies and</w:t>
           </w:r>
         </w:hyperlink>
       </w:r>
       <w:r>
         <w:rPr>
-          <w:u w:val="single" w:color="0066cc"/>
           <w:rFonts w:ascii="Charis SIL Regular" w:hAnsi="Charis SIL Regular" w:eastAsia="Charis SIL Regular"/>
           <w:b w:val="0"/>
           <w:i w:val="0"/>
           <w:color w:val="000000"/>
           <w:sz w:val="24"/>
         </w:rPr>
-        <w:hyperlink r:id="rId27" w:history="1">
-          <w:r>
-            <w:rPr>
-              <w:rStyle w:val="Hyperlink"/>
-            </w:rPr>
-            <w:t>i</w:t>
-          </w:r>
-        </w:hyperlink>
-      </w:r>
-      <w:r>
-        <w:rPr>
-          <w:u w:val="single" w:color="0066cc"/>
+        <w:t xml:space="preserve"> the distribution of the collection among the various museums. The </w:t>
+      </w:r>
+      <w:r>
+        <w:rPr>
           <w:rFonts w:ascii="Charis SIL Regular" w:hAnsi="Charis SIL Regular" w:eastAsia="Charis SIL Regular"/>
           <w:b w:val="0"/>
           <w:i w:val="0"/>
           <w:color w:val="000000"/>
           <w:sz w:val="24"/>
         </w:rPr>
-        <w:hyperlink r:id="rId27" w:history="1">
-          <w:r>
-            <w:rPr>
-              <w:rStyle w:val="Hyperlink"/>
-            </w:rPr>
-            <w:t>on</w:t>
-          </w:r>
-        </w:hyperlink>
-      </w:r>
-      <w:r>
-        <w:rPr>
-          <w:u w:val="single" w:color="0066cc"/>
+        <w:t xml:space="preserve">letter archive of the Ministry of the Interior contains notes verbales and letters regarding </w:t>
+      </w:r>
+      <w:r>
+        <w:rPr>
           <w:rFonts w:ascii="Charis SIL Regular" w:hAnsi="Charis SIL Regular" w:eastAsia="Charis SIL Regular"/>
           <w:b w:val="0"/>
           <w:i w:val="0"/>
           <w:color w:val="000000"/>
           <w:sz w:val="24"/>
         </w:rPr>
-        <w:hyperlink r:id="rId27" w:history="1">
-          <w:r>
-            <w:rPr>
-              <w:rStyle w:val="Hyperlink"/>
-            </w:rPr>
-            <w:t>s, a</w:t>
-          </w:r>
-        </w:hyperlink>
-      </w:r>
-      <w:r>
-        <w:rPr>
-          <w:u w:val="single" w:color="0066cc"/>
-          <w:rFonts w:ascii="Charis SIL Regular" w:hAnsi="Charis SIL Regular" w:eastAsia="Charis SIL Regular"/>
-          <w:b w:val="0"/>
-          <w:i w:val="0"/>
-          <w:color w:val="000000"/>
-          <w:sz w:val="24"/>
-        </w:rPr>
-        <w:hyperlink r:id="rId27" w:history="1">
-          <w:r>
-            <w:rPr>
-              <w:rStyle w:val="Hyperlink"/>
-            </w:rPr>
-            <w:t>s</w:t>
-          </w:r>
-        </w:hyperlink>
-      </w:r>
-      <w:r>
-        <w:rPr>
-          <w:u w:val="single" w:color="0066cc"/>
-          <w:rFonts w:ascii="Charis SIL Regular" w:hAnsi="Charis SIL Regular" w:eastAsia="Charis SIL Regular"/>
-          <w:b w:val="0"/>
-          <w:i w:val="0"/>
-          <w:color w:val="000000"/>
-          <w:sz w:val="24"/>
-        </w:rPr>
-        <w:hyperlink r:id="rId27" w:history="1">
-          <w:r>
-            <w:rPr>
-              <w:rStyle w:val="Hyperlink"/>
-            </w:rPr>
-            <w:t xml:space="preserve"> well as the </w:t>
-          </w:r>
-        </w:hyperlink>
-      </w:r>
-      <w:r>
-        <w:rPr>
-          <w:rFonts w:ascii="Charis SIL Regular" w:hAnsi="Charis SIL Regular" w:eastAsia="Charis SIL Regular"/>
-          <w:b w:val="0"/>
-          <w:i w:val="0"/>
-          <w:color w:val="000000"/>
-          <w:sz w:val="24"/>
-        </w:rPr>
-        <w:t xml:space="preserve">dissolution of the Royal Cabinet of Curiosities and the distribution of the collection among </w:t>
-      </w:r>
-      <w:r>
-        <w:rPr>
-          <w:rFonts w:ascii="Charis SIL Regular" w:hAnsi="Charis SIL Regular" w:eastAsia="Charis SIL Regular"/>
-          <w:b w:val="0"/>
-          <w:i w:val="0"/>
-          <w:color w:val="000000"/>
-          <w:sz w:val="24"/>
-        </w:rPr>
-        <w:t xml:space="preserve">the various museums. The letter archive of the Ministry of the Interior contains notes </w:t>
-      </w:r>
-      <w:r>
-        <w:rPr>
-          <w:rFonts w:ascii="Charis SIL Regular" w:hAnsi="Charis SIL Regular" w:eastAsia="Charis SIL Regular"/>
-          <w:b w:val="0"/>
-          <w:i w:val="0"/>
-          <w:color w:val="000000"/>
-          <w:sz w:val="24"/>
-        </w:rPr>
-        <w:t xml:space="preserve">verbales and letters regarding submitted donations and sales. These can be traced using the </w:t>
-      </w:r>
-      <w:r>
-        <w:rPr>
-          <w:rFonts w:ascii="Charis SIL Regular" w:hAnsi="Charis SIL Regular" w:eastAsia="Charis SIL Regular"/>
-          <w:b w:val="0"/>
-          <w:i w:val="0"/>
-          <w:color w:val="000000"/>
-          <w:sz w:val="24"/>
-        </w:rPr>
-        <w:t>indices in the notes verbales.</w:t>
-      </w:r>
-    </w:p>
-    <w:p>
-      <w:pPr>
-        <w:autoSpaceDN w:val="0"/>
-        <w:autoSpaceDE w:val="0"/>
-        <w:widowControl/>
-        <w:spacing w:line="540" w:lineRule="exact" w:before="198" w:after="0"/>
-        <w:ind w:left="0" w:right="0" w:firstLine="0"/>
-        <w:jc w:val="left"/>
-      </w:pPr>
-      <w:r>
-        <w:rPr>
-          <w:rFonts w:ascii="Charis SIL Bold" w:hAnsi="Charis SIL Bold" w:eastAsia="Charis SIL Bold"/>
-          <w:b/>
-          <w:i w:val="0"/>
-          <w:color w:val="000000"/>
-          <w:sz w:val="36"/>
-        </w:rPr>
-        <w:t>Related Aids</w:t>
-      </w:r>
-    </w:p>
-    <w:p>
-      <w:pPr>
-        <w:autoSpaceDN w:val="0"/>
-        <w:autoSpaceDE w:val="0"/>
-        <w:widowControl/>
-        <w:spacing w:line="288" w:lineRule="exact" w:before="292" w:after="0"/>
-        <w:ind w:left="388" w:right="4032" w:firstLine="0"/>
-        <w:jc w:val="left"/>
-      </w:pPr>
-      <w:r>
-        <w:rPr>
-          <w:rFonts w:ascii="Charis SIL Regular" w:hAnsi="Charis SIL Regular" w:eastAsia="Charis SIL Regular"/>
-          <w:b w:val="0"/>
-          <w:i w:val="0"/>
-          <w:color w:val="000000"/>
-          <w:sz w:val="24"/>
-        </w:rPr>
-        <w:t xml:space="preserve">•  </w:t>
-      </w:r>
-      <w:r>
-        <w:rPr>
-          <w:rFonts w:ascii="Charis SIL Regular" w:hAnsi="Charis SIL Regular" w:eastAsia="Charis SIL Regular"/>
-          <w:b w:val="0"/>
-          <w:i w:val="0"/>
-          <w:color w:val="0066CC"/>
-          <w:sz w:val="24"/>
-          <w:u w:val="single"/>
-        </w:rPr>
-        <w:t>Civil servants in colonised territories</w:t>
-      </w:r>
-      <w:r>
-        <w:br/>
-      </w:r>
-      <w:r>
-        <w:rPr>
-          <w:rFonts w:ascii="Charis SIL Regular" w:hAnsi="Charis SIL Regular" w:eastAsia="Charis SIL Regular"/>
-          <w:b w:val="0"/>
-          <w:i w:val="0"/>
-          <w:color w:val="000000"/>
-          <w:sz w:val="24"/>
-        </w:rPr>
-        <w:t xml:space="preserve">•  </w:t>
-      </w:r>
-      <w:r>
-        <w:rPr>
-          <w:rFonts w:ascii="Charis SIL Regular" w:hAnsi="Charis SIL Regular" w:eastAsia="Charis SIL Regular"/>
-          <w:b w:val="0"/>
-          <w:i w:val="0"/>
-          <w:color w:val="0066CC"/>
-          <w:sz w:val="24"/>
-          <w:u w:val="single"/>
-        </w:rPr>
-        <w:t>Army and navy personnel in colonise</w:t>
-      </w:r>
-      <w:r>
-        <w:rPr>
-          <w:rFonts w:ascii="Charis SIL Regular" w:hAnsi="Charis SIL Regular" w:eastAsia="Charis SIL Regular"/>
-          <w:b w:val="0"/>
-          <w:i w:val="0"/>
-          <w:color w:val="0066CC"/>
-          <w:sz w:val="24"/>
-          <w:u w:val="single"/>
-        </w:rPr>
-        <w:t>d territories</w:t>
-      </w:r>
-      <w:r>
-        <w:rPr>
-          <w:rFonts w:ascii="Charis SIL Regular" w:hAnsi="Charis SIL Regular" w:eastAsia="Charis SIL Regular"/>
-          <w:b w:val="0"/>
-          <w:i w:val="0"/>
-          <w:color w:val="000000"/>
-          <w:sz w:val="24"/>
-        </w:rPr>
-        <w:t xml:space="preserve">•  </w:t>
-      </w:r>
-      <w:r>
-        <w:rPr>
-          <w:rFonts w:ascii="Charis SIL Regular" w:hAnsi="Charis SIL Regular" w:eastAsia="Charis SIL Regular"/>
-          <w:b w:val="0"/>
-          <w:i w:val="0"/>
-          <w:color w:val="0066CC"/>
-          <w:sz w:val="24"/>
-          <w:u w:val="single"/>
-        </w:rPr>
-        <w:t>The trade in objects from a colonial context</w:t>
-      </w:r>
-      <w:r>
-        <w:br/>
-      </w:r>
-      <w:r>
-        <w:rPr>
-          <w:rFonts w:ascii="Charis SIL Regular" w:hAnsi="Charis SIL Regular" w:eastAsia="Charis SIL Regular"/>
-          <w:b w:val="0"/>
-          <w:i w:val="0"/>
-          <w:color w:val="000000"/>
-          <w:sz w:val="24"/>
-        </w:rPr>
-        <w:t xml:space="preserve">•  </w:t>
-      </w:r>
-      <w:r>
-        <w:rPr>
-          <w:rFonts w:ascii="Charis SIL Regular" w:hAnsi="Charis SIL Regular" w:eastAsia="Charis SIL Regular"/>
-          <w:b w:val="0"/>
-          <w:i w:val="0"/>
-          <w:color w:val="0066CC"/>
-          <w:sz w:val="24"/>
-          <w:u w:val="single"/>
-        </w:rPr>
-        <w:t>Groote Koninklijke Bazar</w:t>
-      </w:r>
-      <w:r>
-        <w:br/>
-      </w:r>
-      <w:r>
-        <w:rPr>
-          <w:rFonts w:ascii="Charis SIL Regular" w:hAnsi="Charis SIL Regular" w:eastAsia="Charis SIL Regular"/>
-          <w:b w:val="0"/>
-          <w:i w:val="0"/>
-          <w:color w:val="000000"/>
-          <w:sz w:val="24"/>
-        </w:rPr>
-        <w:t xml:space="preserve">•  </w:t>
-      </w:r>
-      <w:r>
-        <w:rPr>
-          <w:rFonts w:ascii="Charis SIL Regular" w:hAnsi="Charis SIL Regular" w:eastAsia="Charis SIL Regular"/>
-          <w:b w:val="0"/>
-          <w:i w:val="0"/>
-          <w:color w:val="0066CC"/>
-          <w:sz w:val="24"/>
-          <w:u w:val="single"/>
-        </w:rPr>
-        <w:t>Wereldmuseum Leiden</w:t>
-      </w:r>
-      <w:r>
-        <w:br/>
-      </w:r>
-      <w:r>
-        <w:rPr>
-          <w:rFonts w:ascii="Charis SIL Regular" w:hAnsi="Charis SIL Regular" w:eastAsia="Charis SIL Regular"/>
-          <w:b w:val="0"/>
-          <w:i w:val="0"/>
-          <w:color w:val="000000"/>
-          <w:sz w:val="24"/>
-        </w:rPr>
-        <w:t xml:space="preserve">•  </w:t>
-      </w:r>
-      <w:r>
-        <w:rPr>
-          <w:rFonts w:ascii="Charis SIL Regular" w:hAnsi="Charis SIL Regular" w:eastAsia="Charis SIL Regular"/>
-          <w:b w:val="0"/>
-          <w:i w:val="0"/>
-          <w:color w:val="0066CC"/>
-          <w:sz w:val="24"/>
-          <w:u w:val="single"/>
-        </w:rPr>
-        <w:t>Artis Ethnographic Mu</w:t>
-      </w:r>
-      <w:r>
-        <w:rPr>
-          <w:rFonts w:ascii="Charis SIL Regular" w:hAnsi="Charis SIL Regular" w:eastAsia="Charis SIL Regular"/>
-          <w:b w:val="0"/>
-          <w:i w:val="0"/>
-          <w:color w:val="0066CC"/>
-          <w:sz w:val="24"/>
-          <w:u w:val="single"/>
-        </w:rPr>
-        <w:t>seum</w:t>
-      </w:r>
-      <w:r>
-        <w:br/>
-      </w:r>
-      <w:r>
-        <w:rPr>
-          <w:rFonts w:ascii="Charis SIL Regular" w:hAnsi="Charis SIL Regular" w:eastAsia="Charis SIL Regular"/>
-          <w:b w:val="0"/>
-          <w:i w:val="0"/>
-          <w:color w:val="000000"/>
-          <w:sz w:val="24"/>
-        </w:rPr>
-        <w:t xml:space="preserve">•  </w:t>
-      </w:r>
-      <w:r>
-        <w:rPr>
-          <w:rFonts w:ascii="Charis SIL Regular" w:hAnsi="Charis SIL Regular" w:eastAsia="Charis SIL Regular"/>
-          <w:b w:val="0"/>
-          <w:i w:val="0"/>
-          <w:color w:val="0066CC"/>
-          <w:sz w:val="24"/>
-          <w:u w:val="single"/>
-        </w:rPr>
-        <w:t>Wereldmuseum Amsterdam</w:t>
-      </w:r>
-      <w:r>
-        <w:br/>
-      </w:r>
-      <w:r>
-        <w:rPr>
-          <w:rFonts w:ascii="Charis SIL Regular" w:hAnsi="Charis SIL Regular" w:eastAsia="Charis SIL Regular"/>
-          <w:b w:val="0"/>
-          <w:i w:val="0"/>
-          <w:color w:val="000000"/>
-          <w:sz w:val="24"/>
-        </w:rPr>
-        <w:t xml:space="preserve">•  </w:t>
-      </w:r>
-      <w:r>
-        <w:rPr>
-          <w:rFonts w:ascii="Charis SIL Regular" w:hAnsi="Charis SIL Regular" w:eastAsia="Charis SIL Regular"/>
-          <w:b w:val="0"/>
-          <w:i w:val="0"/>
-          <w:color w:val="0066CC"/>
-          <w:sz w:val="24"/>
-          <w:u w:val="single"/>
-        </w:rPr>
-        <w:t>Rijksmuseum Amsterdam</w:t>
-      </w:r>
-      <w:r>
-        <w:br/>
-      </w:r>
-      <w:r>
-        <w:rPr>
-          <w:rFonts w:ascii="Charis SIL Regular" w:hAnsi="Charis SIL Regular" w:eastAsia="Charis SIL Regular"/>
-          <w:b w:val="0"/>
-          <w:i w:val="0"/>
-          <w:color w:val="000000"/>
-          <w:sz w:val="24"/>
-        </w:rPr>
-        <w:t xml:space="preserve">•  </w:t>
-      </w:r>
-      <w:r>
-        <w:rPr>
-          <w:rFonts w:ascii="Charis SIL Regular" w:hAnsi="Charis SIL Regular" w:eastAsia="Charis SIL Regular"/>
-          <w:b w:val="0"/>
-          <w:i w:val="0"/>
-          <w:color w:val="0066CC"/>
-          <w:sz w:val="24"/>
-          <w:u w:val="single"/>
-        </w:rPr>
-        <w:t>Rijksmuseum van Oudhed</w:t>
-      </w:r>
-      <w:r>
-        <w:rPr>
-          <w:rFonts w:ascii="Charis SIL Regular" w:hAnsi="Charis SIL Regular" w:eastAsia="Charis SIL Regular"/>
-          <w:b w:val="0"/>
-          <w:i w:val="0"/>
-          <w:color w:val="0066CC"/>
-          <w:sz w:val="24"/>
-          <w:u w:val="single"/>
-        </w:rPr>
-        <w:t>en</w:t>
+        <w:t>submitted donations and sales. These can be traced using the indices in the notes verbales.</w:t>
       </w:r>
     </w:p>
     <w:p>
@@ -4403,6 +3997,279 @@
           <w:color w:val="000000"/>
           <w:sz w:val="36"/>
         </w:rPr>
+        <w:t>Related Aids</w:t>
+      </w:r>
+    </w:p>
+    <w:p>
+      <w:pPr>
+        <w:autoSpaceDN w:val="0"/>
+        <w:autoSpaceDE w:val="0"/>
+        <w:widowControl/>
+        <w:spacing w:line="288" w:lineRule="exact" w:before="294" w:after="0"/>
+        <w:ind w:left="388" w:right="4032" w:firstLine="0"/>
+        <w:jc w:val="left"/>
+      </w:pPr>
+      <w:r>
+        <w:rPr>
+          <w:rFonts w:ascii="Charis SIL Regular" w:hAnsi="Charis SIL Regular" w:eastAsia="Charis SIL Regular"/>
+          <w:b w:val="0"/>
+          <w:i w:val="0"/>
+          <w:color w:val="000000"/>
+          <w:sz w:val="24"/>
+        </w:rPr>
+        <w:t xml:space="preserve">•  </w:t>
+      </w:r>
+      <w:r>
+        <w:rPr>
+          <w:rFonts w:ascii="Charis SIL Regular" w:hAnsi="Charis SIL Regular" w:eastAsia="Charis SIL Regular"/>
+          <w:b w:val="0"/>
+          <w:i w:val="0"/>
+          <w:color w:val="0066CC"/>
+          <w:sz w:val="24"/>
+          <w:u w:val="single"/>
+        </w:rPr>
+        <w:t>Civil servants in colonised territories</w:t>
+      </w:r>
+      <w:r>
+        <w:br/>
+      </w:r>
+      <w:r>
+        <w:rPr>
+          <w:rFonts w:ascii="Charis SIL Regular" w:hAnsi="Charis SIL Regular" w:eastAsia="Charis SIL Regular"/>
+          <w:b w:val="0"/>
+          <w:i w:val="0"/>
+          <w:color w:val="000000"/>
+          <w:sz w:val="24"/>
+        </w:rPr>
+        <w:t xml:space="preserve">•  </w:t>
+      </w:r>
+      <w:r>
+        <w:rPr>
+          <w:rFonts w:ascii="Charis SIL Regular" w:hAnsi="Charis SIL Regular" w:eastAsia="Charis SIL Regular"/>
+          <w:b w:val="0"/>
+          <w:i w:val="0"/>
+          <w:color w:val="0066CC"/>
+          <w:sz w:val="24"/>
+          <w:u w:val="single"/>
+        </w:rPr>
+        <w:t>Army and navy personnel in colonise</w:t>
+      </w:r>
+      <w:r>
+        <w:rPr>
+          <w:rFonts w:ascii="Charis SIL Regular" w:hAnsi="Charis SIL Regular" w:eastAsia="Charis SIL Regular"/>
+          <w:b w:val="0"/>
+          <w:i w:val="0"/>
+          <w:color w:val="0066CC"/>
+          <w:sz w:val="24"/>
+          <w:u w:val="single"/>
+        </w:rPr>
+        <w:t>d territories</w:t>
+      </w:r>
+      <w:r>
+        <w:rPr>
+          <w:rFonts w:ascii="Charis SIL Regular" w:hAnsi="Charis SIL Regular" w:eastAsia="Charis SIL Regular"/>
+          <w:b w:val="0"/>
+          <w:i w:val="0"/>
+          <w:color w:val="000000"/>
+          <w:sz w:val="24"/>
+        </w:rPr>
+        <w:t xml:space="preserve">•  </w:t>
+      </w:r>
+      <w:r>
+        <w:rPr>
+          <w:rFonts w:ascii="Charis SIL Regular" w:hAnsi="Charis SIL Regular" w:eastAsia="Charis SIL Regular"/>
+          <w:b w:val="0"/>
+          <w:i w:val="0"/>
+          <w:color w:val="0066CC"/>
+          <w:sz w:val="24"/>
+          <w:u w:val="single"/>
+        </w:rPr>
+        <w:t>The trade in objects from a colonial context</w:t>
+      </w:r>
+      <w:r>
+        <w:br/>
+      </w:r>
+      <w:r>
+        <w:rPr>
+          <w:rFonts w:ascii="Charis SIL Regular" w:hAnsi="Charis SIL Regular" w:eastAsia="Charis SIL Regular"/>
+          <w:b w:val="0"/>
+          <w:i w:val="0"/>
+          <w:color w:val="000000"/>
+          <w:sz w:val="24"/>
+        </w:rPr>
+        <w:t xml:space="preserve">•  </w:t>
+      </w:r>
+      <w:r>
+        <w:rPr>
+          <w:rFonts w:ascii="Charis SIL Regular" w:hAnsi="Charis SIL Regular" w:eastAsia="Charis SIL Regular"/>
+          <w:b w:val="0"/>
+          <w:i w:val="0"/>
+          <w:color w:val="0066CC"/>
+          <w:sz w:val="24"/>
+          <w:u w:val="single"/>
+        </w:rPr>
+        <w:t>Groote Koninklijke Bazar</w:t>
+      </w:r>
+      <w:r>
+        <w:br/>
+      </w:r>
+      <w:r>
+        <w:rPr>
+          <w:rFonts w:ascii="Charis SIL Regular" w:hAnsi="Charis SIL Regular" w:eastAsia="Charis SIL Regular"/>
+          <w:b w:val="0"/>
+          <w:i w:val="0"/>
+          <w:color w:val="000000"/>
+          <w:sz w:val="24"/>
+        </w:rPr>
+        <w:t xml:space="preserve">•  </w:t>
+      </w:r>
+      <w:r>
+        <w:rPr>
+          <w:rFonts w:ascii="Charis SIL Regular" w:hAnsi="Charis SIL Regular" w:eastAsia="Charis SIL Regular"/>
+          <w:b w:val="0"/>
+          <w:i w:val="0"/>
+          <w:color w:val="0066CC"/>
+          <w:sz w:val="24"/>
+          <w:u w:val="single"/>
+        </w:rPr>
+        <w:t>Wereldmuseum Leiden</w:t>
+      </w:r>
+      <w:r>
+        <w:br/>
+      </w:r>
+      <w:r>
+        <w:rPr>
+          <w:rFonts w:ascii="Charis SIL Regular" w:hAnsi="Charis SIL Regular" w:eastAsia="Charis SIL Regular"/>
+          <w:b w:val="0"/>
+          <w:i w:val="0"/>
+          <w:color w:val="000000"/>
+          <w:sz w:val="24"/>
+        </w:rPr>
+        <w:t xml:space="preserve">•  </w:t>
+      </w:r>
+      <w:r>
+        <w:rPr>
+          <w:rFonts w:ascii="Charis SIL Regular" w:hAnsi="Charis SIL Regular" w:eastAsia="Charis SIL Regular"/>
+          <w:b w:val="0"/>
+          <w:i w:val="0"/>
+          <w:color w:val="0066CC"/>
+          <w:sz w:val="24"/>
+          <w:u w:val="single"/>
+        </w:rPr>
+        <w:t>Artis Ethnographic Mu</w:t>
+      </w:r>
+      <w:r>
+        <w:rPr>
+          <w:rFonts w:ascii="Charis SIL Regular" w:hAnsi="Charis SIL Regular" w:eastAsia="Charis SIL Regular"/>
+          <w:b w:val="0"/>
+          <w:i w:val="0"/>
+          <w:color w:val="0066CC"/>
+          <w:sz w:val="24"/>
+          <w:u w:val="single"/>
+        </w:rPr>
+        <w:t>seum</w:t>
+      </w:r>
+      <w:r>
+        <w:br/>
+      </w:r>
+      <w:r>
+        <w:rPr>
+          <w:rFonts w:ascii="Charis SIL Regular" w:hAnsi="Charis SIL Regular" w:eastAsia="Charis SIL Regular"/>
+          <w:b w:val="0"/>
+          <w:i w:val="0"/>
+          <w:color w:val="000000"/>
+          <w:sz w:val="24"/>
+        </w:rPr>
+        <w:t xml:space="preserve">•  </w:t>
+      </w:r>
+      <w:r>
+        <w:rPr>
+          <w:rFonts w:ascii="Charis SIL Regular" w:hAnsi="Charis SIL Regular" w:eastAsia="Charis SIL Regular"/>
+          <w:b w:val="0"/>
+          <w:i w:val="0"/>
+          <w:color w:val="0066CC"/>
+          <w:sz w:val="24"/>
+          <w:u w:val="single"/>
+        </w:rPr>
+        <w:t>Wereldmuseum Amsterdam</w:t>
+      </w:r>
+      <w:r>
+        <w:br/>
+      </w:r>
+      <w:r>
+        <w:rPr>
+          <w:rFonts w:ascii="Charis SIL Regular" w:hAnsi="Charis SIL Regular" w:eastAsia="Charis SIL Regular"/>
+          <w:b w:val="0"/>
+          <w:i w:val="0"/>
+          <w:color w:val="000000"/>
+          <w:sz w:val="24"/>
+        </w:rPr>
+        <w:t xml:space="preserve">•  </w:t>
+      </w:r>
+      <w:r>
+        <w:rPr>
+          <w:rFonts w:ascii="Charis SIL Regular" w:hAnsi="Charis SIL Regular" w:eastAsia="Charis SIL Regular"/>
+          <w:b w:val="0"/>
+          <w:i w:val="0"/>
+          <w:color w:val="0066CC"/>
+          <w:sz w:val="24"/>
+          <w:u w:val="single"/>
+        </w:rPr>
+        <w:t>Rijksmuseum Amsterdam</w:t>
+      </w:r>
+      <w:r>
+        <w:br/>
+      </w:r>
+      <w:r>
+        <w:rPr>
+          <w:rFonts w:ascii="Charis SIL Regular" w:hAnsi="Charis SIL Regular" w:eastAsia="Charis SIL Regular"/>
+          <w:b w:val="0"/>
+          <w:i w:val="0"/>
+          <w:color w:val="000000"/>
+          <w:sz w:val="24"/>
+        </w:rPr>
+        <w:t xml:space="preserve">•  </w:t>
+      </w:r>
+      <w:r>
+        <w:rPr>
+          <w:rFonts w:ascii="Charis SIL Regular" w:hAnsi="Charis SIL Regular" w:eastAsia="Charis SIL Regular"/>
+          <w:b w:val="0"/>
+          <w:i w:val="0"/>
+          <w:color w:val="0066CC"/>
+          <w:sz w:val="24"/>
+          <w:u w:val="single"/>
+        </w:rPr>
+        <w:t>Rijksmuseum van Oudhed</w:t>
+      </w:r>
+      <w:r>
+        <w:rPr>
+          <w:rFonts w:ascii="Charis SIL Regular" w:hAnsi="Charis SIL Regular" w:eastAsia="Charis SIL Regular"/>
+          <w:b w:val="0"/>
+          <w:i w:val="0"/>
+          <w:color w:val="0066CC"/>
+          <w:sz w:val="24"/>
+          <w:u w:val="single"/>
+        </w:rPr>
+        <w:t>en</w:t>
+      </w:r>
+    </w:p>
+    <w:p>
+      <w:pPr>
+        <w:autoSpaceDN w:val="0"/>
+        <w:autoSpaceDE w:val="0"/>
+        <w:widowControl/>
+        <w:spacing w:line="538" w:lineRule="exact" w:before="198" w:after="0"/>
+        <w:ind w:left="0" w:right="0" w:firstLine="0"/>
+        <w:jc w:val="left"/>
+      </w:pPr>
+      <w:r>
+        <w:rPr>
+          <w:rFonts w:ascii="Charis SIL Bold" w:hAnsi="Charis SIL Bold" w:eastAsia="Charis SIL Bold"/>
+          <w:b/>
+          <w:i w:val="0"/>
+          <w:color w:val="000000"/>
+          <w:sz w:val="36"/>
+        </w:rPr>
         <w:t>Primary sources</w:t>
       </w:r>
     </w:p>
@@ -4432,7 +4299,7 @@
         <w:autoSpaceDE w:val="0"/>
         <w:widowControl/>
         <w:spacing w:line="288" w:lineRule="exact" w:before="240" w:after="0"/>
-        <w:ind w:left="800" w:right="1152" w:firstLine="0"/>
+        <w:ind w:left="800" w:right="720" w:firstLine="0"/>
         <w:jc w:val="left"/>
       </w:pPr>
       <w:r>
@@ -4443,7 +4310,17 @@
           <w:color w:val="000000"/>
           <w:sz w:val="24"/>
         </w:rPr>
-        <w:t>NL-HlmNHA 476 5</w:t>
+        <w:t xml:space="preserve">NL-HlmNHA 476 - 5 Archief van het Koninklijk Kabinet van Zeldzaamheden, (17e </w:t>
+      </w:r>
+      <w:r>
+        <w:rPr>
+          <w:rFonts w:ascii="Charis SIL Italic" w:hAnsi="Charis SIL Italic" w:eastAsia="Charis SIL Italic"/>
+          <w:b w:val="0"/>
+          <w:i/>
+          <w:color w:val="000000"/>
+          <w:sz w:val="24"/>
+        </w:rPr>
+        <w:t>eeuw) 1815-1883</w:t>
       </w:r>
       <w:r>
         <w:rPr>
@@ -4483,7 +4360,7 @@
           <w:color w:val="0066CC"/>
           <w:sz w:val="24"/>
         </w:rPr>
-        <w:hyperlink r:id="rId28" w:history="1">
+        <w:hyperlink r:id="rId27" w:history="1">
           <w:r>
             <w:rPr>
               <w:rStyle w:val="Hyperlink"/>
@@ -4500,7 +4377,7 @@
           <w:color w:val="0066CC"/>
           <w:sz w:val="24"/>
         </w:rPr>
-        <w:hyperlink r:id="rId28" w:history="1">
+        <w:hyperlink r:id="rId27" w:history="1">
           <w:r>
             <w:rPr>
               <w:rStyle w:val="Hyperlink"/>
@@ -4547,7 +4424,10 @@
           <w:color w:val="000000"/>
           <w:sz w:val="24"/>
         </w:rPr>
-        <w:t>NL-HaNA 2.04.13 2.2.4.1.2.06</w:t>
+        <w:t xml:space="preserve">NL-HaNA 2.04.13 - 2.2.4.1.2.06 Den Haag: Koninklijk Kabinet van </w:t>
+      </w:r>
+      <w:r>
+        <w:br/>
       </w:r>
       <w:r>
         <w:rPr>
@@ -4557,7 +4437,7 @@
           <w:color w:val="000000"/>
           <w:sz w:val="24"/>
         </w:rPr>
-        <w:t xml:space="preserve">Archive access within the archives of the Ministry </w:t>
+        <w:t>Zeldzaamheden 1875-1887</w:t>
       </w:r>
       <w:r>
         <w:rPr>
@@ -4567,7 +4447,7 @@
           <w:color w:val="000000"/>
           <w:sz w:val="24"/>
         </w:rPr>
-        <w:t xml:space="preserve">of the Interior containing documents from the years 1875-1887 relating to the </w:t>
+        <w:t xml:space="preserve">Archive access within the archives of the Ministry of </w:t>
       </w:r>
       <w:r>
         <w:rPr>
@@ -4577,7 +4457,17 @@
           <w:color w:val="000000"/>
           <w:sz w:val="24"/>
         </w:rPr>
-        <w:t>Royal Cabinet of Curiosities.</w:t>
+        <w:t xml:space="preserve">the Interior containing documents from the years 1875-1887 relating to the Royal </w:t>
+      </w:r>
+      <w:r>
+        <w:rPr>
+          <w:rFonts w:ascii="Charis SIL Italic" w:hAnsi="Charis SIL Italic" w:eastAsia="Charis SIL Italic"/>
+          <w:b w:val="0"/>
+          <w:i/>
+          <w:color w:val="000000"/>
+          <w:sz w:val="24"/>
+        </w:rPr>
+        <w:t>Cabinet of Curiosities.</w:t>
       </w:r>
     </w:p>
     <w:p>
@@ -4598,7 +4488,7 @@
           <w:sz w:val="24"/>
           <w:u w:val="single"/>
         </w:rPr>
-        <w:hyperlink r:id="rId29" w:history="1">
+        <w:hyperlink r:id="rId28" w:history="1">
           <w:r>
             <w:rPr>
               <w:rStyle w:val="Hyperlink"/>
@@ -4616,7 +4506,7 @@
           <w:sz w:val="24"/>
           <w:u w:val="single"/>
         </w:rPr>
-        <w:hyperlink r:id="rId29" w:history="1">
+        <w:hyperlink r:id="rId28" w:history="1">
           <w:r>
             <w:rPr>
               <w:rStyle w:val="Hyperlink"/>
@@ -4634,7 +4524,7 @@
           <w:sz w:val="24"/>
           <w:u w:val="single"/>
         </w:rPr>
-        <w:hyperlink r:id="rId29" w:history="1">
+        <w:hyperlink r:id="rId28" w:history="1">
           <w:r>
             <w:rPr>
               <w:rStyle w:val="Hyperlink"/>
@@ -4652,7 +4542,7 @@
           <w:sz w:val="24"/>
           <w:u w:val="single"/>
         </w:rPr>
-        <w:hyperlink r:id="rId29" w:history="1">
+        <w:hyperlink r:id="rId28" w:history="1">
           <w:r>
             <w:rPr>
               <w:rStyle w:val="Hyperlink"/>
@@ -4670,7 +4560,7 @@
           <w:sz w:val="24"/>
           <w:u w:val="single"/>
         </w:rPr>
-        <w:hyperlink r:id="rId29" w:history="1">
+        <w:hyperlink r:id="rId28" w:history="1">
           <w:r>
             <w:rPr>
               <w:rStyle w:val="Hyperlink"/>
@@ -4688,7 +4578,7 @@
           <w:sz w:val="24"/>
           <w:u w:val="single"/>
         </w:rPr>
-        <w:hyperlink r:id="rId29" w:history="1">
+        <w:hyperlink r:id="rId28" w:history="1">
           <w:r>
             <w:rPr>
               <w:rStyle w:val="Hyperlink"/>
@@ -4706,7 +4596,7 @@
           <w:sz w:val="24"/>
           <w:u w:val="single"/>
         </w:rPr>
-        <w:hyperlink r:id="rId29" w:history="1">
+        <w:hyperlink r:id="rId28" w:history="1">
           <w:r>
             <w:rPr>
               <w:rStyle w:val="Hyperlink"/>
@@ -4724,7 +4614,7 @@
           <w:sz w:val="24"/>
           <w:u w:val="single"/>
         </w:rPr>
-        <w:hyperlink r:id="rId29" w:history="1">
+        <w:hyperlink r:id="rId28" w:history="1">
           <w:r>
             <w:rPr>
               <w:rStyle w:val="Hyperlink"/>
@@ -4742,7 +4632,7 @@
           <w:sz w:val="24"/>
           <w:u w:val="single"/>
         </w:rPr>
-        <w:hyperlink r:id="rId29" w:history="1">
+        <w:hyperlink r:id="rId28" w:history="1">
           <w:r>
             <w:rPr>
               <w:rStyle w:val="Hyperlink"/>
@@ -4778,7 +4668,7 @@
         <w:autoSpaceDE w:val="0"/>
         <w:widowControl/>
         <w:spacing w:line="288" w:lineRule="exact" w:before="240" w:after="0"/>
-        <w:ind w:left="800" w:right="1152" w:firstLine="0"/>
+        <w:ind w:left="800" w:right="1008" w:firstLine="0"/>
         <w:jc w:val="left"/>
       </w:pPr>
       <w:r>
@@ -4789,7 +4679,7 @@
           <w:color w:val="000000"/>
           <w:sz w:val="24"/>
         </w:rPr>
-        <w:t>NL-HaNA 2.04.01 4925-4954</w:t>
+        <w:t xml:space="preserve">NL-HaNA 2.04.01 P Ministerie van Binnenlandse Zaken, 5e Afdeling Onderwijs, </w:t>
       </w:r>
       <w:r>
         <w:rPr>
@@ -4799,7 +4689,7 @@
           <w:color w:val="000000"/>
           <w:sz w:val="24"/>
         </w:rPr>
-        <w:t xml:space="preserve">Concerns indices of the department of Arts and </w:t>
+        <w:t>Kunsten en Wetenschappen, 1815 - 1848</w:t>
       </w:r>
       <w:r>
         <w:rPr>
@@ -4809,7 +4699,7 @@
           <w:color w:val="000000"/>
           <w:sz w:val="24"/>
         </w:rPr>
-        <w:t xml:space="preserve">Science of the Ministry of the Interior from 1824 to 1848. Correspondence </w:t>
+        <w:t xml:space="preserve">Concerns indices of the department of </w:t>
       </w:r>
       <w:r>
         <w:rPr>
@@ -4819,17 +4709,7 @@
           <w:color w:val="000000"/>
           <w:sz w:val="24"/>
         </w:rPr>
-        <w:t xml:space="preserve">concerning acquisitions can be traced via an index. The indices can be accessed </w:t>
-      </w:r>
-      <w:r>
-        <w:rPr>
-          <w:rFonts w:ascii="Charis SIL Italic" w:hAnsi="Charis SIL Italic" w:eastAsia="Charis SIL Italic"/>
-          <w:b w:val="0"/>
-          <w:i/>
-          <w:color w:val="000000"/>
-          <w:sz w:val="24"/>
-        </w:rPr>
-        <w:t>online.</w:t>
+        <w:t>Arts and Science of the Ministry of the Interior from 1824 to 1848.</w:t>
       </w:r>
     </w:p>
     <w:p>
@@ -4837,12 +4717,42 @@
         <w:autoSpaceDN w:val="0"/>
         <w:autoSpaceDE w:val="0"/>
         <w:widowControl/>
-        <w:spacing w:line="288" w:lineRule="exact" w:before="240" w:after="0"/>
-        <w:ind w:left="800" w:right="1584" w:firstLine="0"/>
+        <w:spacing w:line="288" w:lineRule="exact" w:before="64" w:after="0"/>
+        <w:ind w:left="800" w:right="720" w:firstLine="0"/>
         <w:jc w:val="left"/>
       </w:pPr>
       <w:r>
         <w:rPr>
+          <w:rFonts w:ascii="Charis SIL Italic" w:hAnsi="Charis SIL Italic" w:eastAsia="Charis SIL Italic"/>
+          <w:b w:val="0"/>
+          <w:i/>
+          <w:color w:val="000000"/>
+          <w:sz w:val="24"/>
+        </w:rPr>
+        <w:t xml:space="preserve">Correspondence concerning acquisitions can be traced via an index. The indices can </w:t>
+      </w:r>
+      <w:r>
+        <w:rPr>
+          <w:rFonts w:ascii="Charis SIL Italic" w:hAnsi="Charis SIL Italic" w:eastAsia="Charis SIL Italic"/>
+          <w:b w:val="0"/>
+          <w:i/>
+          <w:color w:val="000000"/>
+          <w:sz w:val="24"/>
+        </w:rPr>
+        <w:t>be accessed online.</w:t>
+      </w:r>
+    </w:p>
+    <w:p>
+      <w:pPr>
+        <w:autoSpaceDN w:val="0"/>
+        <w:autoSpaceDE w:val="0"/>
+        <w:widowControl/>
+        <w:spacing w:line="354" w:lineRule="exact" w:before="174" w:after="0"/>
+        <w:ind w:left="800" w:right="0" w:firstLine="0"/>
+        <w:jc w:val="left"/>
+      </w:pPr>
+      <w:r>
+        <w:rPr>
           <w:rFonts w:ascii="Charis SIL Regular" w:hAnsi="Charis SIL Regular" w:eastAsia="Charis SIL Regular"/>
           <w:b w:val="0"/>
           <w:i w:val="0"/>
@@ -4850,7 +4760,7 @@
           <w:sz w:val="24"/>
           <w:u w:val="single"/>
         </w:rPr>
-        <w:hyperlink r:id="rId30" w:history="1">
+        <w:hyperlink r:id="rId29" w:history="1">
           <w:r>
             <w:rPr>
               <w:rStyle w:val="Hyperlink"/>
@@ -4868,7 +4778,7 @@
           <w:sz w:val="24"/>
           <w:u w:val="single"/>
         </w:rPr>
-        <w:hyperlink r:id="rId30" w:history="1">
+        <w:hyperlink r:id="rId29" w:history="1">
           <w:r>
             <w:rPr>
               <w:rStyle w:val="Hyperlink"/>
@@ -4886,7 +4796,7 @@
           <w:sz w:val="24"/>
           <w:u w:val="single"/>
         </w:rPr>
-        <w:hyperlink r:id="rId30" w:history="1">
+        <w:hyperlink r:id="rId29" w:history="1">
           <w:r>
             <w:rPr>
               <w:rStyle w:val="Hyperlink"/>
@@ -4904,7 +4814,7 @@
           <w:sz w:val="24"/>
           <w:u w:val="single"/>
         </w:rPr>
-        <w:hyperlink r:id="rId30" w:history="1">
+        <w:hyperlink r:id="rId29" w:history="1">
           <w:r>
             <w:rPr>
               <w:rStyle w:val="Hyperlink"/>
@@ -4922,328 +4832,21 @@
           <w:sz w:val="24"/>
           <w:u w:val="single"/>
         </w:rPr>
-        <w:hyperlink r:id="rId30" w:history="1">
+        <w:hyperlink r:id="rId29" w:history="1">
           <w:r>
             <w:rPr>
               <w:rStyle w:val="Hyperlink"/>
             </w:rPr>
-            <w:t xml:space="preserve">invnr/ </w:t>
+            <w:t>invnr/</w:t>
           </w:r>
         </w:hyperlink>
-      </w:r>
-      <w:r>
-        <w:rPr>
-          <w:rFonts w:ascii="Charis SIL Regular" w:hAnsi="Charis SIL Regular" w:eastAsia="Charis SIL Regular"/>
-          <w:b w:val="0"/>
-          <w:i w:val="0"/>
-          <w:color w:val="0066CC"/>
-          <w:sz w:val="24"/>
-          <w:u w:val="single"/>
-        </w:rPr>
-        <w:hyperlink r:id="rId30" w:history="1">
-          <w:r>
-            <w:rPr>
-              <w:rStyle w:val="Hyperlink"/>
-            </w:rPr>
-            <w:t>%40P~</w:t>
-          </w:r>
-        </w:hyperlink>
-      </w:r>
-      <w:r>
-        <w:rPr>
-          <w:rFonts w:ascii="Charis SIL Regular" w:hAnsi="Charis SIL Regular" w:eastAsia="Charis SIL Regular"/>
-          <w:b w:val="0"/>
-          <w:i w:val="0"/>
-          <w:color w:val="0066CC"/>
-          <w:sz w:val="24"/>
-          <w:u w:val="single"/>
-        </w:rPr>
-        <w:hyperlink r:id="rId30" w:history="1">
-          <w:r>
-            <w:rPr>
-              <w:rStyle w:val="Hyperlink"/>
-            </w:rPr>
-            <w:t>4925-4954</w:t>
-          </w:r>
-        </w:hyperlink>
-      </w:r>
-    </w:p>
-    <w:p>
-      <w:pPr>
-        <w:autoSpaceDN w:val="0"/>
-        <w:autoSpaceDE w:val="0"/>
-        <w:widowControl/>
-        <w:spacing w:line="354" w:lineRule="exact" w:before="174" w:after="0"/>
-        <w:ind w:left="0" w:right="0" w:firstLine="0"/>
-        <w:jc w:val="left"/>
-      </w:pPr>
-      <w:r>
-        <w:rPr>
-          <w:rFonts w:ascii="Charis SIL Regular" w:hAnsi="Charis SIL Regular" w:eastAsia="Charis SIL Regular"/>
-          <w:b w:val="0"/>
-          <w:i w:val="0"/>
-          <w:color w:val="000000"/>
-          <w:sz w:val="24"/>
-        </w:rPr>
-        <w:t>Archive:</w:t>
-      </w:r>
-    </w:p>
-    <w:p>
-      <w:pPr>
-        <w:autoSpaceDN w:val="0"/>
-        <w:autoSpaceDE w:val="0"/>
-        <w:widowControl/>
-        <w:spacing w:line="288" w:lineRule="exact" w:before="240" w:after="0"/>
-        <w:ind w:left="800" w:right="1296" w:firstLine="0"/>
-        <w:jc w:val="left"/>
-      </w:pPr>
-      <w:r>
-        <w:rPr>
-          <w:rFonts w:ascii="Charis SIL Italic" w:hAnsi="Charis SIL Italic" w:eastAsia="Charis SIL Italic"/>
-          <w:b w:val="0"/>
-          <w:i/>
-          <w:color w:val="000000"/>
-          <w:sz w:val="24"/>
-        </w:rPr>
-        <w:t>NL-HaNA 2.04.01 4030</w:t>
-      </w:r>
-      <w:r>
-        <w:rPr>
-          <w:rFonts w:ascii="Charis SIL Italic" w:hAnsi="Charis SIL Italic" w:eastAsia="Charis SIL Italic"/>
-          <w:b w:val="0"/>
-          <w:i/>
-          <w:color w:val="000000"/>
-          <w:sz w:val="24"/>
-        </w:rPr>
-        <w:t xml:space="preserve">Outgoing letters from the king's secretary, concerning </w:t>
-      </w:r>
-      <w:r>
-        <w:rPr>
-          <w:rFonts w:ascii="Charis SIL Italic" w:hAnsi="Charis SIL Italic" w:eastAsia="Charis SIL Italic"/>
-          <w:b w:val="0"/>
-          <w:i/>
-          <w:color w:val="000000"/>
-          <w:sz w:val="24"/>
-        </w:rPr>
-        <w:t>donations and other matters. From the period 1815-1818, accessible online.</w:t>
-      </w:r>
-    </w:p>
-    <w:p>
-      <w:pPr>
-        <w:autoSpaceDN w:val="0"/>
-        <w:autoSpaceDE w:val="0"/>
-        <w:widowControl/>
-        <w:spacing w:line="288" w:lineRule="exact" w:before="240" w:after="0"/>
-        <w:ind w:left="800" w:right="864" w:firstLine="0"/>
-        <w:jc w:val="left"/>
-      </w:pPr>
-      <w:r>
-        <w:rPr>
-          <w:rFonts w:ascii="Charis SIL Regular" w:hAnsi="Charis SIL Regular" w:eastAsia="Charis SIL Regular"/>
-          <w:b w:val="0"/>
-          <w:i w:val="0"/>
-          <w:color w:val="0066CC"/>
-          <w:sz w:val="24"/>
-          <w:u w:val="single"/>
-        </w:rPr>
-        <w:hyperlink r:id="rId31" w:history="1">
-          <w:r>
-            <w:rPr>
-              <w:rStyle w:val="Hyperlink"/>
-            </w:rPr>
-            <w:t>https://</w:t>
-          </w:r>
-        </w:hyperlink>
-      </w:r>
-      <w:r>
-        <w:rPr>
-          <w:rFonts w:ascii="Charis SIL Regular" w:hAnsi="Charis SIL Regular" w:eastAsia="Charis SIL Regular"/>
-          <w:b w:val="0"/>
-          <w:i w:val="0"/>
-          <w:color w:val="0066CC"/>
-          <w:sz w:val="24"/>
-          <w:u w:val="single"/>
-        </w:rPr>
-        <w:hyperlink r:id="rId31" w:history="1">
-          <w:r>
-            <w:rPr>
-              <w:rStyle w:val="Hyperlink"/>
-            </w:rPr>
-            <w:t>www.nationaalarchief.nl/</w:t>
-          </w:r>
-        </w:hyperlink>
-      </w:r>
-      <w:r>
-        <w:rPr>
-          <w:rFonts w:ascii="Charis SIL Regular" w:hAnsi="Charis SIL Regular" w:eastAsia="Charis SIL Regular"/>
-          <w:b w:val="0"/>
-          <w:i w:val="0"/>
-          <w:color w:val="0066CC"/>
-          <w:sz w:val="24"/>
-          <w:u w:val="single"/>
-        </w:rPr>
-        <w:hyperlink r:id="rId31" w:history="1">
-          <w:r>
-            <w:rPr>
-              <w:rStyle w:val="Hyperlink"/>
-            </w:rPr>
-            <w:t>onderzoeken/</w:t>
-          </w:r>
-        </w:hyperlink>
-      </w:r>
-      <w:r>
-        <w:rPr>
-          <w:rFonts w:ascii="Charis SIL Regular" w:hAnsi="Charis SIL Regular" w:eastAsia="Charis SIL Regular"/>
-          <w:b w:val="0"/>
-          <w:i w:val="0"/>
-          <w:color w:val="0066CC"/>
-          <w:sz w:val="24"/>
-          <w:u w:val="single"/>
-        </w:rPr>
-        <w:hyperlink r:id="rId31" w:history="1">
-          <w:r>
-            <w:rPr>
-              <w:rStyle w:val="Hyperlink"/>
-            </w:rPr>
-            <w:t>archief/2.04.01/</w:t>
-          </w:r>
-        </w:hyperlink>
-      </w:r>
-      <w:r>
-        <w:rPr>
-          <w:rFonts w:ascii="Charis SIL Regular" w:hAnsi="Charis SIL Regular" w:eastAsia="Charis SIL Regular"/>
-          <w:b w:val="0"/>
-          <w:i w:val="0"/>
-          <w:color w:val="0066CC"/>
-          <w:sz w:val="24"/>
-          <w:u w:val="single"/>
-        </w:rPr>
-        <w:hyperlink r:id="rId31" w:history="1">
-          <w:r>
-            <w:rPr>
-              <w:rStyle w:val="Hyperlink"/>
-            </w:rPr>
-            <w:t xml:space="preserve">invnr/4030/ </w:t>
-          </w:r>
-        </w:hyperlink>
-      </w:r>
-      <w:r>
-        <w:rPr>
-          <w:rFonts w:ascii="Charis SIL Regular" w:hAnsi="Charis SIL Regular" w:eastAsia="Charis SIL Regular"/>
-          <w:b w:val="0"/>
-          <w:i w:val="0"/>
-          <w:color w:val="0066CC"/>
-          <w:sz w:val="24"/>
-          <w:u w:val="single"/>
-        </w:rPr>
-        <w:hyperlink r:id="rId31" w:history="1">
-          <w:r>
-            <w:rPr>
-              <w:rStyle w:val="Hyperlink"/>
-            </w:rPr>
-            <w:t>fi</w:t>
-          </w:r>
-        </w:hyperlink>
-      </w:r>
-      <w:r>
-        <w:rPr>
-          <w:rFonts w:ascii="Charis SIL Regular" w:hAnsi="Charis SIL Regular" w:eastAsia="Charis SIL Regular"/>
-          <w:b w:val="0"/>
-          <w:i w:val="0"/>
-          <w:color w:val="0066CC"/>
-          <w:sz w:val="24"/>
-          <w:u w:val="single"/>
-        </w:rPr>
-        <w:hyperlink r:id="rId31" w:history="1">
-          <w:r>
-            <w:rPr>
-              <w:rStyle w:val="Hyperlink"/>
-            </w:rPr>
-            <w:t>l</w:t>
-          </w:r>
-        </w:hyperlink>
-      </w:r>
-      <w:r>
-        <w:rPr>
-          <w:rFonts w:ascii="Charis SIL Regular" w:hAnsi="Charis SIL Regular" w:eastAsia="Charis SIL Regular"/>
-          <w:b w:val="0"/>
-          <w:i w:val="0"/>
-          <w:color w:val="0066CC"/>
-          <w:sz w:val="24"/>
-          <w:u w:val="single"/>
-        </w:rPr>
-        <w:hyperlink r:id="rId31" w:history="1">
-          <w:r>
-            <w:rPr>
-              <w:rStyle w:val="Hyperlink"/>
-            </w:rPr>
-            <w:t>e</w:t>
-          </w:r>
-        </w:hyperlink>
-      </w:r>
-      <w:r>
-        <w:rPr>
-          <w:rFonts w:ascii="Charis SIL Regular" w:hAnsi="Charis SIL Regular" w:eastAsia="Charis SIL Regular"/>
-          <w:b w:val="0"/>
-          <w:i w:val="0"/>
-          <w:color w:val="0066CC"/>
-          <w:sz w:val="24"/>
-          <w:u w:val="single"/>
-        </w:rPr>
-        <w:t>/</w:t>
-      </w:r>
-      <w:r>
-        <w:rPr>
-          <w:rFonts w:ascii="Charis SIL Regular" w:hAnsi="Charis SIL Regular" w:eastAsia="Charis SIL Regular"/>
-          <w:b w:val="0"/>
-          <w:i w:val="0"/>
-          <w:color w:val="0066CC"/>
-          <w:sz w:val="24"/>
-          <w:u w:val="single"/>
-        </w:rPr>
-        <w:hyperlink r:id="rId31" w:history="1">
-          <w:r>
-            <w:rPr>
-              <w:rStyle w:val="Hyperlink"/>
-            </w:rPr>
-            <w:t>NL-</w:t>
-          </w:r>
-        </w:hyperlink>
-      </w:r>
-      <w:r>
-        <w:rPr>
-          <w:rFonts w:ascii="Charis SIL Regular" w:hAnsi="Charis SIL Regular" w:eastAsia="Charis SIL Regular"/>
-          <w:b w:val="0"/>
-          <w:i w:val="0"/>
-          <w:color w:val="0066CC"/>
-          <w:sz w:val="24"/>
-          <w:u w:val="single"/>
-        </w:rPr>
-        <w:hyperlink r:id="rId31" w:history="1">
-          <w:r>
-            <w:rPr>
-              <w:rStyle w:val="Hyperlink"/>
-            </w:rPr>
-            <w:t>HaNA_2.04.01_4030_000</w:t>
-          </w:r>
-        </w:hyperlink>
-      </w:r>
-      <w:r>
-        <w:rPr>
-          <w:rFonts w:ascii="Charis SIL Regular" w:hAnsi="Charis SIL Regular" w:eastAsia="Charis SIL Regular"/>
-          <w:b w:val="0"/>
-          <w:i w:val="0"/>
-          <w:color w:val="0066CC"/>
-          <w:sz w:val="24"/>
-        </w:rPr>
-        <w:t>1</w:t>
       </w:r>
     </w:p>
     <w:p>
       <w:pPr>
         <w:sectPr>
           <w:pgSz w:w="11900" w:h="16840"/>
-          <w:pgMar w:top="324" w:right="1000" w:bottom="386" w:left="960" w:header="720" w:footer="720" w:gutter="0"/>
+          <w:pgMar w:top="324" w:right="1000" w:bottom="482" w:left="960" w:header="720" w:footer="720" w:gutter="0"/>
           <w:cols/>
           <w:docGrid w:linePitch="360"/>
         </w:sectPr>
@@ -5266,11 +4869,324 @@
         </w:tabs>
         <w:autoSpaceDE w:val="0"/>
         <w:widowControl/>
-        <w:spacing w:line="434" w:lineRule="exact" w:before="0" w:after="0"/>
+        <w:spacing w:line="396" w:lineRule="exact" w:before="0" w:after="0"/>
+        <w:ind w:left="0" w:right="576" w:firstLine="0"/>
+        <w:jc w:val="left"/>
+      </w:pPr>
+      <w:r>
+        <w:tab/>
+      </w:r>
+      <w:r>
+        <w:rPr>
+          <w:rFonts w:ascii="Charis SIL Regular" w:hAnsi="Charis SIL Regular" w:eastAsia="Charis SIL Regular"/>
+          <w:b w:val="0"/>
+          <w:i w:val="0"/>
+          <w:color w:val="0066CC"/>
+          <w:sz w:val="24"/>
+        </w:rPr>
+        <w:hyperlink r:id="rId29" w:history="1">
+          <w:r>
+            <w:rPr>
+              <w:rStyle w:val="Hyperlink"/>
+            </w:rPr>
+            <w:t xml:space="preserve">%40P~4925-4954 </w:t>
+          </w:r>
+        </w:hyperlink>
+      </w:r>
+      <w:r>
+        <w:br/>
+      </w:r>
+      <w:r>
+        <w:rPr>
+          <w:rFonts w:ascii="Charis SIL Regular" w:hAnsi="Charis SIL Regular" w:eastAsia="Charis SIL Regular"/>
+          <w:b w:val="0"/>
+          <w:i w:val="0"/>
+          <w:color w:val="000000"/>
+          <w:sz w:val="24"/>
+        </w:rPr>
+        <w:t xml:space="preserve">Archive: </w:t>
+      </w:r>
+      <w:r>
+        <w:br/>
+      </w:r>
+      <w:r>
+        <w:tab/>
+      </w:r>
+      <w:r>
+        <w:rPr>
+          <w:rFonts w:ascii="Charis SIL Italic" w:hAnsi="Charis SIL Italic" w:eastAsia="Charis SIL Italic"/>
+          <w:b w:val="0"/>
+          <w:i/>
+          <w:color w:val="000000"/>
+          <w:sz w:val="24"/>
+        </w:rPr>
+        <w:t>NL-HaNA 2.04.01 - inventory number 4030</w:t>
+      </w:r>
+      <w:r>
+        <w:rPr>
+          <w:rFonts w:ascii="Charis SIL Italic" w:hAnsi="Charis SIL Italic" w:eastAsia="Charis SIL Italic"/>
+          <w:b w:val="0"/>
+          <w:i/>
+          <w:color w:val="000000"/>
+          <w:sz w:val="24"/>
+        </w:rPr>
+        <w:t xml:space="preserve">Outgoing letters from the king's </w:t>
+      </w:r>
+      <w:r>
+        <w:tab/>
+      </w:r>
+      <w:r>
+        <w:rPr>
+          <w:rFonts w:ascii="Charis SIL Italic" w:hAnsi="Charis SIL Italic" w:eastAsia="Charis SIL Italic"/>
+          <w:b w:val="0"/>
+          <w:i/>
+          <w:color w:val="000000"/>
+          <w:sz w:val="24"/>
+        </w:rPr>
+        <w:t xml:space="preserve">secretary, concerning donations and other matters. From the period 1815-1818, </w:t>
+      </w:r>
+      <w:r>
+        <w:tab/>
+      </w:r>
+      <w:r>
+        <w:rPr>
+          <w:rFonts w:ascii="Charis SIL Italic" w:hAnsi="Charis SIL Italic" w:eastAsia="Charis SIL Italic"/>
+          <w:b w:val="0"/>
+          <w:i/>
+          <w:color w:val="000000"/>
+          <w:sz w:val="24"/>
+        </w:rPr>
+        <w:t>accessible online.</w:t>
+      </w:r>
+    </w:p>
+    <w:p>
+      <w:pPr>
+        <w:autoSpaceDN w:val="0"/>
+        <w:tabs>
+          <w:tab w:pos="800" w:val="left"/>
+        </w:tabs>
+        <w:autoSpaceDE w:val="0"/>
+        <w:widowControl/>
+        <w:spacing w:line="384" w:lineRule="exact" w:before="144" w:after="0"/>
         <w:ind w:left="0" w:right="288" w:firstLine="0"/>
         <w:jc w:val="left"/>
       </w:pPr>
       <w:r>
+        <w:tab/>
+      </w:r>
+      <w:r>
+        <w:rPr>
+          <w:rFonts w:ascii="Charis SIL Regular" w:hAnsi="Charis SIL Regular" w:eastAsia="Charis SIL Regular"/>
+          <w:b w:val="0"/>
+          <w:i w:val="0"/>
+          <w:color w:val="0066CC"/>
+          <w:sz w:val="24"/>
+          <w:u w:val="single"/>
+        </w:rPr>
+        <w:hyperlink r:id="rId30" w:history="1">
+          <w:r>
+            <w:rPr>
+              <w:rStyle w:val="Hyperlink"/>
+            </w:rPr>
+            <w:t>https://</w:t>
+          </w:r>
+        </w:hyperlink>
+      </w:r>
+      <w:r>
+        <w:rPr>
+          <w:rFonts w:ascii="Charis SIL Regular" w:hAnsi="Charis SIL Regular" w:eastAsia="Charis SIL Regular"/>
+          <w:b w:val="0"/>
+          <w:i w:val="0"/>
+          <w:color w:val="0066CC"/>
+          <w:sz w:val="24"/>
+          <w:u w:val="single"/>
+        </w:rPr>
+        <w:hyperlink r:id="rId30" w:history="1">
+          <w:r>
+            <w:rPr>
+              <w:rStyle w:val="Hyperlink"/>
+            </w:rPr>
+            <w:t>www.nationaalarchief.nl/</w:t>
+          </w:r>
+        </w:hyperlink>
+      </w:r>
+      <w:r>
+        <w:rPr>
+          <w:rFonts w:ascii="Charis SIL Regular" w:hAnsi="Charis SIL Regular" w:eastAsia="Charis SIL Regular"/>
+          <w:b w:val="0"/>
+          <w:i w:val="0"/>
+          <w:color w:val="0066CC"/>
+          <w:sz w:val="24"/>
+          <w:u w:val="single"/>
+        </w:rPr>
+        <w:hyperlink r:id="rId30" w:history="1">
+          <w:r>
+            <w:rPr>
+              <w:rStyle w:val="Hyperlink"/>
+            </w:rPr>
+            <w:t>onderzoeken/</w:t>
+          </w:r>
+        </w:hyperlink>
+      </w:r>
+      <w:r>
+        <w:rPr>
+          <w:rFonts w:ascii="Charis SIL Regular" w:hAnsi="Charis SIL Regular" w:eastAsia="Charis SIL Regular"/>
+          <w:b w:val="0"/>
+          <w:i w:val="0"/>
+          <w:color w:val="0066CC"/>
+          <w:sz w:val="24"/>
+          <w:u w:val="single"/>
+        </w:rPr>
+        <w:hyperlink r:id="rId30" w:history="1">
+          <w:r>
+            <w:rPr>
+              <w:rStyle w:val="Hyperlink"/>
+            </w:rPr>
+            <w:t>archief/2.04.01/</w:t>
+          </w:r>
+        </w:hyperlink>
+      </w:r>
+      <w:r>
+        <w:rPr>
+          <w:rFonts w:ascii="Charis SIL Regular" w:hAnsi="Charis SIL Regular" w:eastAsia="Charis SIL Regular"/>
+          <w:b w:val="0"/>
+          <w:i w:val="0"/>
+          <w:color w:val="0066CC"/>
+          <w:sz w:val="24"/>
+          <w:u w:val="single"/>
+        </w:rPr>
+        <w:hyperlink r:id="rId30" w:history="1">
+          <w:r>
+            <w:rPr>
+              <w:rStyle w:val="Hyperlink"/>
+            </w:rPr>
+            <w:t xml:space="preserve">invnr/4030/ </w:t>
+          </w:r>
+        </w:hyperlink>
+      </w:r>
+      <w:r>
+        <w:tab/>
+      </w:r>
+      <w:r>
+        <w:rPr>
+          <w:rFonts w:ascii="Charis SIL Regular" w:hAnsi="Charis SIL Regular" w:eastAsia="Charis SIL Regular"/>
+          <w:b w:val="0"/>
+          <w:i w:val="0"/>
+          <w:color w:val="0066CC"/>
+          <w:sz w:val="24"/>
+          <w:u w:val="single"/>
+        </w:rPr>
+        <w:hyperlink r:id="rId30" w:history="1">
+          <w:r>
+            <w:rPr>
+              <w:rStyle w:val="Hyperlink"/>
+            </w:rPr>
+            <w:t>f</w:t>
+          </w:r>
+        </w:hyperlink>
+      </w:r>
+      <w:r>
+        <w:rPr>
+          <w:rFonts w:ascii="Charis SIL Regular" w:hAnsi="Charis SIL Regular" w:eastAsia="Charis SIL Regular"/>
+          <w:b w:val="0"/>
+          <w:i w:val="0"/>
+          <w:color w:val="0066CC"/>
+          <w:sz w:val="24"/>
+          <w:u w:val="single"/>
+        </w:rPr>
+        <w:hyperlink r:id="rId30" w:history="1">
+          <w:r>
+            <w:rPr>
+              <w:rStyle w:val="Hyperlink"/>
+            </w:rPr>
+            <w:t>i</w:t>
+          </w:r>
+        </w:hyperlink>
+      </w:r>
+      <w:r>
+        <w:rPr>
+          <w:rFonts w:ascii="Charis SIL Regular" w:hAnsi="Charis SIL Regular" w:eastAsia="Charis SIL Regular"/>
+          <w:b w:val="0"/>
+          <w:i w:val="0"/>
+          <w:color w:val="0066CC"/>
+          <w:sz w:val="24"/>
+        </w:rPr>
+        <w:hyperlink r:id="rId30" w:history="1">
+          <w:r>
+            <w:rPr>
+              <w:rStyle w:val="Hyperlink"/>
+            </w:rPr>
+            <w:t>l</w:t>
+          </w:r>
+        </w:hyperlink>
+      </w:r>
+      <w:r>
+        <w:rPr>
+          <w:rFonts w:ascii="Charis SIL Regular" w:hAnsi="Charis SIL Regular" w:eastAsia="Charis SIL Regular"/>
+          <w:b w:val="0"/>
+          <w:i w:val="0"/>
+          <w:color w:val="0066CC"/>
+          <w:sz w:val="24"/>
+        </w:rPr>
+        <w:hyperlink r:id="rId30" w:history="1">
+          <w:r>
+            <w:rPr>
+              <w:rStyle w:val="Hyperlink"/>
+            </w:rPr>
+            <w:t>e</w:t>
+          </w:r>
+        </w:hyperlink>
+      </w:r>
+      <w:r>
+        <w:rPr>
+          <w:rFonts w:ascii="Charis SIL Regular" w:hAnsi="Charis SIL Regular" w:eastAsia="Charis SIL Regular"/>
+          <w:b w:val="0"/>
+          <w:i w:val="0"/>
+          <w:color w:val="0066CC"/>
+          <w:sz w:val="24"/>
+        </w:rPr>
+        <w:t>/</w:t>
+      </w:r>
+      <w:r>
+        <w:rPr>
+          <w:rFonts w:ascii="Charis SIL Regular" w:hAnsi="Charis SIL Regular" w:eastAsia="Charis SIL Regular"/>
+          <w:b w:val="0"/>
+          <w:i w:val="0"/>
+          <w:color w:val="0066CC"/>
+          <w:sz w:val="24"/>
+          <w:u w:val="single"/>
+        </w:rPr>
+        <w:hyperlink r:id="rId30" w:history="1">
+          <w:r>
+            <w:rPr>
+              <w:rStyle w:val="Hyperlink"/>
+            </w:rPr>
+            <w:t>NL-</w:t>
+          </w:r>
+        </w:hyperlink>
+      </w:r>
+      <w:r>
+        <w:rPr>
+          <w:rFonts w:ascii="Charis SIL Regular" w:hAnsi="Charis SIL Regular" w:eastAsia="Charis SIL Regular"/>
+          <w:b w:val="0"/>
+          <w:i w:val="0"/>
+          <w:color w:val="0066CC"/>
+          <w:sz w:val="24"/>
+          <w:u w:val="single"/>
+        </w:rPr>
+        <w:hyperlink r:id="rId30" w:history="1">
+          <w:r>
+            <w:rPr>
+              <w:rStyle w:val="Hyperlink"/>
+            </w:rPr>
+            <w:t xml:space="preserve">HaNA_2.04.01_4030_0001 </w:t>
+          </w:r>
+        </w:hyperlink>
+      </w:r>
+      <w:r>
+        <w:br/>
+      </w:r>
+      <w:r>
         <w:rPr>
           <w:rFonts w:ascii="Charis SIL Regular" w:hAnsi="Charis SIL Regular" w:eastAsia="Charis SIL Regular"/>
           <w:b w:val="0"/>
@@ -5294,7 +5210,7 @@
           <w:color w:val="000000"/>
           <w:sz w:val="24"/>
         </w:rPr>
-        <w:t>NL-HlmNHA 476 11.1</w:t>
+        <w:t>NL-HlmNHA 476 - inventory number 11.1</w:t>
       </w:r>
       <w:r>
         <w:rPr>
@@ -5304,7 +5220,7 @@
           <w:color w:val="000000"/>
           <w:sz w:val="24"/>
         </w:rPr>
-        <w:t xml:space="preserve">Access from the archives of the Rijksmuseum containing a </w:t>
+        <w:t xml:space="preserve">Access from the archives of the </w:t>
       </w:r>
       <w:r>
         <w:tab/>
@@ -5317,7 +5233,119 @@
           <w:color w:val="000000"/>
           <w:sz w:val="24"/>
         </w:rPr>
-        <w:t xml:space="preserve">wide range of documents relating to the acquisition, loan and restoration of objects. </w:t>
+        <w:t xml:space="preserve">Rijksmuseum containing a wide range of documents relating to the acquisition, loan </w:t>
+      </w:r>
+      <w:r>
+        <w:tab/>
+      </w:r>
+      <w:r>
+        <w:rPr>
+          <w:rFonts w:ascii="Charis SIL Italic" w:hAnsi="Charis SIL Italic" w:eastAsia="Charis SIL Italic"/>
+          <w:b w:val="0"/>
+          <w:i/>
+          <w:color w:val="000000"/>
+          <w:sz w:val="24"/>
+        </w:rPr>
+        <w:t>and restoration of objects.</w:t>
+      </w:r>
+    </w:p>
+    <w:p>
+      <w:pPr>
+        <w:autoSpaceDN w:val="0"/>
+        <w:tabs>
+          <w:tab w:pos="800" w:val="left"/>
+        </w:tabs>
+        <w:autoSpaceDE w:val="0"/>
+        <w:widowControl/>
+        <w:spacing w:line="422" w:lineRule="exact" w:before="106" w:after="0"/>
+        <w:ind w:left="0" w:right="288" w:firstLine="0"/>
+        <w:jc w:val="left"/>
+      </w:pPr>
+      <w:r>
+        <w:tab/>
+      </w:r>
+      <w:r>
+        <w:rPr>
+          <w:rFonts w:ascii="Charis SIL Regular" w:hAnsi="Charis SIL Regular" w:eastAsia="Charis SIL Regular"/>
+          <w:b w:val="0"/>
+          <w:i w:val="0"/>
+          <w:color w:val="0066CC"/>
+          <w:sz w:val="24"/>
+        </w:rPr>
+        <w:hyperlink r:id="rId31" w:history="1">
+          <w:r>
+            <w:rPr>
+              <w:rStyle w:val="Hyperlink"/>
+            </w:rPr>
+            <w:t>https://</w:t>
+          </w:r>
+        </w:hyperlink>
+      </w:r>
+      <w:r>
+        <w:rPr>
+          <w:rFonts w:ascii="Charis SIL Regular" w:hAnsi="Charis SIL Regular" w:eastAsia="Charis SIL Regular"/>
+          <w:b w:val="0"/>
+          <w:i w:val="0"/>
+          <w:color w:val="0066CC"/>
+          <w:sz w:val="24"/>
+        </w:rPr>
+        <w:hyperlink r:id="rId31" w:history="1">
+          <w:r>
+            <w:rPr>
+              <w:rStyle w:val="Hyperlink"/>
+            </w:rPr>
+            <w:t xml:space="preserve">hdl.handle.net/21.12102/87E110A9A147458AB8E59021D9186701 </w:t>
+          </w:r>
+        </w:hyperlink>
+      </w:r>
+      <w:r>
+        <w:rPr>
+          <w:rFonts w:ascii="Charis SIL Regular" w:hAnsi="Charis SIL Regular" w:eastAsia="Charis SIL Regular"/>
+          <w:b w:val="0"/>
+          <w:i w:val="0"/>
+          <w:color w:val="000000"/>
+          <w:sz w:val="24"/>
+        </w:rPr>
+        <w:t xml:space="preserve">Archival document: </w:t>
+      </w:r>
+      <w:r>
+        <w:br/>
+      </w:r>
+      <w:r>
+        <w:tab/>
+      </w:r>
+      <w:r>
+        <w:rPr>
+          <w:rFonts w:ascii="Charis SIL Italic" w:hAnsi="Charis SIL Italic" w:eastAsia="Charis SIL Italic"/>
+          <w:b w:val="0"/>
+          <w:i/>
+          <w:color w:val="000000"/>
+          <w:sz w:val="24"/>
+        </w:rPr>
+        <w:t>NL-HlmNHA 476 - inventory number 874-875</w:t>
+      </w:r>
+      <w:r>
+        <w:rPr>
+          <w:rFonts w:ascii="Charis SIL Italic" w:hAnsi="Charis SIL Italic" w:eastAsia="Charis SIL Italic"/>
+          <w:b w:val="0"/>
+          <w:i/>
+          <w:color w:val="000000"/>
+          <w:sz w:val="24"/>
+        </w:rPr>
+        <w:t xml:space="preserve">Contains the draft inventories of the </w:t>
+      </w:r>
+      <w:r>
+        <w:tab/>
+      </w:r>
+      <w:r>
+        <w:rPr>
+          <w:rFonts w:ascii="Charis SIL Italic" w:hAnsi="Charis SIL Italic" w:eastAsia="Charis SIL Italic"/>
+          <w:b w:val="0"/>
+          <w:i/>
+          <w:color w:val="000000"/>
+          <w:sz w:val="24"/>
+        </w:rPr>
+        <w:t xml:space="preserve">collections of Royer, Cock Blomhoff and Van Overmeer Fisscher. Accessible online. </w:t>
       </w:r>
       <w:r>
         <w:tab/>
@@ -5352,7 +5380,7 @@
             <w:rPr>
               <w:rStyle w:val="Hyperlink"/>
             </w:rPr>
-            <w:t xml:space="preserve">hdl.handle.net/21.12102/87E110A9A147458AB8E59021D9186701 </w:t>
+            <w:t xml:space="preserve">hdl.handle.net/21.12102/21D672ACA1794CFC9DAABE5F116BC5BC </w:t>
           </w:r>
         </w:hyperlink>
       </w:r>
@@ -5380,7 +5408,7 @@
           <w:color w:val="000000"/>
           <w:sz w:val="24"/>
         </w:rPr>
-        <w:t>NL-HlmNHA 476 874-875</w:t>
+        <w:t>NL-HlmNHA 476 - inventory number 1076</w:t>
       </w:r>
       <w:r>
         <w:rPr>
@@ -5390,7 +5418,7 @@
           <w:color w:val="000000"/>
           <w:sz w:val="24"/>
         </w:rPr>
-        <w:t xml:space="preserve">Contains the draft inventories of the collections of </w:t>
+        <w:t xml:space="preserve">Documents concerning the handling of </w:t>
       </w:r>
       <w:r>
         <w:tab/>
@@ -5403,7 +5431,173 @@
           <w:color w:val="000000"/>
           <w:sz w:val="24"/>
         </w:rPr>
-        <w:t>Royer, Cock Blomhoff and Van Overmeer Fisscher. Accessible online.</w:t>
+        <w:t xml:space="preserve">the distribution of objects from the former Royal Cabinet of Curiosities between the </w:t>
+      </w:r>
+      <w:r>
+        <w:tab/>
+      </w:r>
+      <w:r>
+        <w:rPr>
+          <w:rFonts w:ascii="Charis SIL Italic" w:hAnsi="Charis SIL Italic" w:eastAsia="Charis SIL Italic"/>
+          <w:b w:val="0"/>
+          <w:i/>
+          <w:color w:val="000000"/>
+          <w:sz w:val="24"/>
+        </w:rPr>
+        <w:t xml:space="preserve">Rijks Ethnografisch Museum in Leiden and the Nederlandsch Museum van </w:t>
+      </w:r>
+      <w:r>
+        <w:br/>
+      </w:r>
+      <w:r>
+        <w:tab/>
+      </w:r>
+      <w:r>
+        <w:rPr>
+          <w:rFonts w:ascii="Charis SIL Italic" w:hAnsi="Charis SIL Italic" w:eastAsia="Charis SIL Italic"/>
+          <w:b w:val="0"/>
+          <w:i/>
+          <w:color w:val="000000"/>
+          <w:sz w:val="24"/>
+        </w:rPr>
+        <w:t>Geschiedenis en Kunst, 1885-1888.</w:t>
+      </w:r>
+    </w:p>
+    <w:p>
+      <w:pPr>
+        <w:autoSpaceDN w:val="0"/>
+        <w:autoSpaceDE w:val="0"/>
+        <w:widowControl/>
+        <w:spacing w:line="352" w:lineRule="exact" w:before="176" w:after="0"/>
+        <w:ind w:left="800" w:right="0" w:firstLine="0"/>
+        <w:jc w:val="left"/>
+      </w:pPr>
+      <w:r>
+        <w:rPr>
+          <w:rFonts w:ascii="Charis SIL Regular" w:hAnsi="Charis SIL Regular" w:eastAsia="Charis SIL Regular"/>
+          <w:b w:val="0"/>
+          <w:i w:val="0"/>
+          <w:color w:val="0066CC"/>
+          <w:sz w:val="24"/>
+        </w:rPr>
+        <w:hyperlink r:id="rId33" w:history="1">
+          <w:r>
+            <w:rPr>
+              <w:rStyle w:val="Hyperlink"/>
+            </w:rPr>
+            <w:t>https://</w:t>
+          </w:r>
+        </w:hyperlink>
+      </w:r>
+      <w:r>
+        <w:rPr>
+          <w:rFonts w:ascii="Charis SIL Regular" w:hAnsi="Charis SIL Regular" w:eastAsia="Charis SIL Regular"/>
+          <w:b w:val="0"/>
+          <w:i w:val="0"/>
+          <w:color w:val="0066CC"/>
+          <w:sz w:val="24"/>
+        </w:rPr>
+        <w:hyperlink r:id="rId33" w:history="1">
+          <w:r>
+            <w:rPr>
+              <w:rStyle w:val="Hyperlink"/>
+            </w:rPr>
+            <w:t>hdl.handle.net/21.12102/2472CF6620004E9E878802D9406CE688</w:t>
+          </w:r>
+        </w:hyperlink>
+      </w:r>
+    </w:p>
+    <w:p>
+      <w:pPr>
+        <w:autoSpaceDN w:val="0"/>
+        <w:autoSpaceDE w:val="0"/>
+        <w:widowControl/>
+        <w:spacing w:line="538" w:lineRule="exact" w:before="198" w:after="0"/>
+        <w:ind w:left="0" w:right="0" w:firstLine="0"/>
+        <w:jc w:val="left"/>
+      </w:pPr>
+      <w:r>
+        <w:rPr>
+          <w:rFonts w:ascii="Charis SIL Bold" w:hAnsi="Charis SIL Bold" w:eastAsia="Charis SIL Bold"/>
+          <w:b/>
+          <w:i w:val="0"/>
+          <w:color w:val="000000"/>
+          <w:sz w:val="36"/>
+        </w:rPr>
+        <w:t>Secondary Sources</w:t>
+      </w:r>
+    </w:p>
+    <w:p>
+      <w:pPr>
+        <w:autoSpaceDN w:val="0"/>
+        <w:autoSpaceDE w:val="0"/>
+        <w:widowControl/>
+        <w:spacing w:line="348" w:lineRule="exact" w:before="234" w:after="0"/>
+        <w:ind w:left="800" w:right="288" w:hanging="800"/>
+        <w:jc w:val="left"/>
+      </w:pPr>
+      <w:r>
+        <w:rPr>
+          <w:rFonts w:ascii="Charis SIL Regular" w:hAnsi="Charis SIL Regular" w:eastAsia="Charis SIL Regular"/>
+          <w:b w:val="0"/>
+          <w:i w:val="0"/>
+          <w:color w:val="000000"/>
+          <w:sz w:val="24"/>
+        </w:rPr>
+        <w:t xml:space="preserve">Book: </w:t>
+      </w:r>
+      <w:r>
+        <w:br/>
+      </w:r>
+      <w:r>
+        <w:rPr>
+          <w:rFonts w:ascii="Charis SIL Italic" w:hAnsi="Charis SIL Italic" w:eastAsia="Charis SIL Italic"/>
+          <w:b w:val="0"/>
+          <w:i/>
+          <w:color w:val="000000"/>
+          <w:sz w:val="24"/>
+        </w:rPr>
+        <w:t xml:space="preserve">Effert, Rudolf. Royal Cabinets and Auxiliary Branches: Origins of the National </w:t>
+      </w:r>
+      <w:r>
+        <w:rPr>
+          <w:rFonts w:ascii="Charis SIL Italic" w:hAnsi="Charis SIL Italic" w:eastAsia="Charis SIL Italic"/>
+          <w:b w:val="0"/>
+          <w:i/>
+          <w:color w:val="000000"/>
+          <w:sz w:val="24"/>
+        </w:rPr>
+        <w:t>Museum of Ethnology 1816-1883. Leiden: CNWS, 2008.</w:t>
+      </w:r>
+      <w:r>
+        <w:rPr>
+          <w:rFonts w:ascii="Charis SIL Italic" w:hAnsi="Charis SIL Italic" w:eastAsia="Charis SIL Italic"/>
+          <w:b w:val="0"/>
+          <w:i/>
+          <w:color w:val="000000"/>
+          <w:sz w:val="24"/>
+        </w:rPr>
+        <w:t xml:space="preserve">Dissertation by Rudolf </w:t>
+      </w:r>
+      <w:r>
+        <w:rPr>
+          <w:rFonts w:ascii="Charis SIL Italic" w:hAnsi="Charis SIL Italic" w:eastAsia="Charis SIL Italic"/>
+          <w:b w:val="0"/>
+          <w:i/>
+          <w:color w:val="000000"/>
+          <w:sz w:val="24"/>
+        </w:rPr>
+        <w:t xml:space="preserve">Effert from 2003 about the history of the Royal Cabinet of Curiosities and the Rijks </w:t>
+      </w:r>
+      <w:r>
+        <w:rPr>
+          <w:rFonts w:ascii="Charis SIL Italic" w:hAnsi="Charis SIL Italic" w:eastAsia="Charis SIL Italic"/>
+          <w:b w:val="0"/>
+          <w:i/>
+          <w:color w:val="000000"/>
+          <w:sz w:val="24"/>
+        </w:rPr>
+        <w:t>Etnografisch Museum (now Wereldmuseum Leiden).</w:t>
       </w:r>
     </w:p>
     <w:p>
@@ -5428,128 +5622,7 @@
           <w:i w:val="0"/>
           <w:color w:val="0066CC"/>
           <w:sz w:val="24"/>
-        </w:rPr>
-        <w:hyperlink r:id="rId33" w:history="1">
-          <w:r>
-            <w:rPr>
-              <w:rStyle w:val="Hyperlink"/>
-            </w:rPr>
-            <w:t>https://</w:t>
-          </w:r>
-        </w:hyperlink>
-      </w:r>
-      <w:r>
-        <w:rPr>
-          <w:rFonts w:ascii="Charis SIL Regular" w:hAnsi="Charis SIL Regular" w:eastAsia="Charis SIL Regular"/>
-          <w:b w:val="0"/>
-          <w:i w:val="0"/>
-          <w:color w:val="0066CC"/>
-          <w:sz w:val="24"/>
-        </w:rPr>
-        <w:hyperlink r:id="rId33" w:history="1">
-          <w:r>
-            <w:rPr>
-              <w:rStyle w:val="Hyperlink"/>
-            </w:rPr>
-            <w:t xml:space="preserve">hdl.handle.net/21.12102/21D672ACA1794CFC9DAABE5F116BC5BC </w:t>
-          </w:r>
-        </w:hyperlink>
-      </w:r>
-      <w:r>
-        <w:rPr>
-          <w:rFonts w:ascii="Charis SIL Regular" w:hAnsi="Charis SIL Regular" w:eastAsia="Charis SIL Regular"/>
-          <w:b w:val="0"/>
-          <w:i w:val="0"/>
-          <w:color w:val="000000"/>
-          <w:sz w:val="24"/>
-        </w:rPr>
-        <w:t xml:space="preserve">Archival document: </w:t>
-      </w:r>
-      <w:r>
-        <w:br/>
-      </w:r>
-      <w:r>
-        <w:tab/>
-      </w:r>
-      <w:r>
-        <w:rPr>
-          <w:rFonts w:ascii="Charis SIL Italic" w:hAnsi="Charis SIL Italic" w:eastAsia="Charis SIL Italic"/>
-          <w:b w:val="0"/>
-          <w:i/>
-          <w:color w:val="000000"/>
-          <w:sz w:val="24"/>
-        </w:rPr>
-        <w:t>NL-HlmNHA 476 1076</w:t>
-      </w:r>
-      <w:r>
-        <w:rPr>
-          <w:rFonts w:ascii="Charis SIL Italic" w:hAnsi="Charis SIL Italic" w:eastAsia="Charis SIL Italic"/>
-          <w:b w:val="0"/>
-          <w:i/>
-          <w:color w:val="000000"/>
-          <w:sz w:val="24"/>
-        </w:rPr>
-        <w:t xml:space="preserve">Documents concerning the handling of the distribution of </w:t>
-      </w:r>
-      <w:r>
-        <w:tab/>
-      </w:r>
-      <w:r>
-        <w:rPr>
-          <w:rFonts w:ascii="Charis SIL Italic" w:hAnsi="Charis SIL Italic" w:eastAsia="Charis SIL Italic"/>
-          <w:b w:val="0"/>
-          <w:i/>
-          <w:color w:val="000000"/>
-          <w:sz w:val="24"/>
-        </w:rPr>
-        <w:t xml:space="preserve">objects from the former Royal Cabinet of Curiosities between the Rijks </w:t>
-      </w:r>
-      <w:r>
-        <w:br/>
-      </w:r>
-      <w:r>
-        <w:tab/>
-      </w:r>
-      <w:r>
-        <w:rPr>
-          <w:rFonts w:ascii="Charis SIL Italic" w:hAnsi="Charis SIL Italic" w:eastAsia="Charis SIL Italic"/>
-          <w:b w:val="0"/>
-          <w:i/>
-          <w:color w:val="000000"/>
-          <w:sz w:val="24"/>
-        </w:rPr>
-        <w:t xml:space="preserve">Ethnografisch Museum in Leiden and the Nederlandsch Museum van Geschiedenis </w:t>
-      </w:r>
-      <w:r>
-        <w:tab/>
-      </w:r>
-      <w:r>
-        <w:rPr>
-          <w:rFonts w:ascii="Charis SIL Italic" w:hAnsi="Charis SIL Italic" w:eastAsia="Charis SIL Italic"/>
-          <w:b w:val="0"/>
-          <w:i/>
-          <w:color w:val="000000"/>
-          <w:sz w:val="24"/>
-        </w:rPr>
-        <w:t>en Kunst, 1885-1888.</w:t>
-      </w:r>
-    </w:p>
-    <w:p>
-      <w:pPr>
-        <w:autoSpaceDN w:val="0"/>
-        <w:autoSpaceDE w:val="0"/>
-        <w:widowControl/>
-        <w:spacing w:line="352" w:lineRule="exact" w:before="176" w:after="0"/>
-        <w:ind w:left="800" w:right="0" w:firstLine="0"/>
-        <w:jc w:val="left"/>
-      </w:pPr>
-      <w:r>
-        <w:rPr>
-          <w:rFonts w:ascii="Charis SIL Regular" w:hAnsi="Charis SIL Regular" w:eastAsia="Charis SIL Regular"/>
-          <w:b w:val="0"/>
-          <w:i w:val="0"/>
-          <w:color w:val="0066CC"/>
-          <w:sz w:val="24"/>
+          <w:u w:val="single"/>
         </w:rPr>
         <w:hyperlink r:id="rId34" w:history="1">
           <w:r>
@@ -5567,15 +5640,169 @@
           <w:i w:val="0"/>
           <w:color w:val="0066CC"/>
           <w:sz w:val="24"/>
+          <w:u w:val="single"/>
         </w:rPr>
         <w:hyperlink r:id="rId34" w:history="1">
           <w:r>
             <w:rPr>
               <w:rStyle w:val="Hyperlink"/>
             </w:rPr>
-            <w:t>hdl.handle.net/21.12102/2472CF6620004E9E878802D9406CE688</w:t>
+            <w:t>search.worldcat.org/</w:t>
           </w:r>
         </w:hyperlink>
+      </w:r>
+      <w:r>
+        <w:rPr>
+          <w:rFonts w:ascii="Charis SIL Regular" w:hAnsi="Charis SIL Regular" w:eastAsia="Charis SIL Regular"/>
+          <w:b w:val="0"/>
+          <w:i w:val="0"/>
+          <w:color w:val="0066CC"/>
+          <w:sz w:val="24"/>
+          <w:u w:val="single"/>
+        </w:rPr>
+        <w:hyperlink r:id="rId34" w:history="1">
+          <w:r>
+            <w:rPr>
+              <w:rStyle w:val="Hyperlink"/>
+            </w:rPr>
+            <w:t>title/244247206</w:t>
+          </w:r>
+        </w:hyperlink>
+      </w:r>
+      <w:r>
+        <w:rPr>
+          <w:rFonts w:ascii="Charis SIL Regular" w:hAnsi="Charis SIL Regular" w:eastAsia="Charis SIL Regular"/>
+          <w:b w:val="0"/>
+          <w:i w:val="0"/>
+          <w:color w:val="000000"/>
+          <w:sz w:val="24"/>
+        </w:rPr>
+        <w:t xml:space="preserve">, </w:t>
+      </w:r>
+      <w:r>
+        <w:rPr>
+          <w:rFonts w:ascii="Charis SIL Regular" w:hAnsi="Charis SIL Regular" w:eastAsia="Charis SIL Regular"/>
+          <w:b w:val="0"/>
+          <w:i w:val="0"/>
+          <w:color w:val="0066CC"/>
+          <w:sz w:val="24"/>
+          <w:u w:val="single"/>
+        </w:rPr>
+        <w:hyperlink r:id="rId35" w:history="1">
+          <w:r>
+            <w:rPr>
+              <w:rStyle w:val="Hyperlink"/>
+            </w:rPr>
+            <w:t>ISBN</w:t>
+          </w:r>
+        </w:hyperlink>
+      </w:r>
+      <w:r>
+        <w:rPr>
+          <w:rFonts w:ascii="Charis SIL Regular" w:hAnsi="Charis SIL Regular" w:eastAsia="Charis SIL Regular"/>
+          <w:b w:val="0"/>
+          <w:i w:val="0"/>
+          <w:color w:val="0066CC"/>
+          <w:sz w:val="24"/>
+          <w:u w:val="single"/>
+        </w:rPr>
+        <w:t xml:space="preserve"> </w:t>
+      </w:r>
+      <w:r>
+        <w:rPr>
+          <w:rFonts w:ascii="Charis SIL Regular" w:hAnsi="Charis SIL Regular" w:eastAsia="Charis SIL Regular"/>
+          <w:b w:val="0"/>
+          <w:i w:val="0"/>
+          <w:color w:val="0066CC"/>
+          <w:sz w:val="24"/>
+          <w:u w:val="single"/>
+        </w:rPr>
+        <w:hyperlink r:id="rId35" w:history="1">
+          <w:r>
+            <w:rPr>
+              <w:rStyle w:val="Hyperlink"/>
+            </w:rPr>
+            <w:t xml:space="preserve">9789057891595 </w:t>
+          </w:r>
+        </w:hyperlink>
+      </w:r>
+      <w:r>
+        <w:br/>
+      </w:r>
+      <w:r>
+        <w:rPr>
+          <w:rFonts w:ascii="Charis SIL Regular" w:hAnsi="Charis SIL Regular" w:eastAsia="Charis SIL Regular"/>
+          <w:b w:val="0"/>
+          <w:i w:val="0"/>
+          <w:color w:val="000000"/>
+          <w:sz w:val="24"/>
+        </w:rPr>
+        <w:t xml:space="preserve">Catalogue: </w:t>
+      </w:r>
+      <w:r>
+        <w:br/>
+      </w:r>
+      <w:r>
+        <w:tab/>
+      </w:r>
+      <w:r>
+        <w:rPr>
+          <w:rFonts w:ascii="Charis SIL Italic" w:hAnsi="Charis SIL Italic" w:eastAsia="Charis SIL Italic"/>
+          <w:b w:val="0"/>
+          <w:i/>
+          <w:color w:val="000000"/>
+          <w:sz w:val="24"/>
+        </w:rPr>
+        <w:t xml:space="preserve">Kasteele, Reinier Pieter van de. Handleiding tot de bezigtiging van het Koninklijk </w:t>
+      </w:r>
+      <w:r>
+        <w:tab/>
+      </w:r>
+      <w:r>
+        <w:rPr>
+          <w:rFonts w:ascii="Charis SIL Italic" w:hAnsi="Charis SIL Italic" w:eastAsia="Charis SIL Italic"/>
+          <w:b w:val="0"/>
+          <w:i/>
+          <w:color w:val="000000"/>
+          <w:sz w:val="24"/>
+        </w:rPr>
+        <w:t xml:space="preserve">Kabinet van Zeldzaamheden op Mauritshuis, in ’s-Gravenhage. ’s Gravenhage, </w:t>
+      </w:r>
+      <w:r>
+        <w:tab/>
+      </w:r>
+      <w:r>
+        <w:rPr>
+          <w:rFonts w:ascii="Charis SIL Italic" w:hAnsi="Charis SIL Italic" w:eastAsia="Charis SIL Italic"/>
+          <w:b w:val="0"/>
+          <w:i/>
+          <w:color w:val="000000"/>
+          <w:sz w:val="24"/>
+        </w:rPr>
+        <w:t>1823.</w:t>
+      </w:r>
+      <w:r>
+        <w:rPr>
+          <w:rFonts w:ascii="Charis SIL Italic" w:hAnsi="Charis SIL Italic" w:eastAsia="Charis SIL Italic"/>
+          <w:b w:val="0"/>
+          <w:i/>
+          <w:color w:val="000000"/>
+          <w:sz w:val="24"/>
+        </w:rPr>
+        <w:t xml:space="preserve">1823 visitors guide to the Royal Cabinet of Curiosities by the director at the </w:t>
+      </w:r>
+      <w:r>
+        <w:tab/>
+      </w:r>
+      <w:r>
+        <w:rPr>
+          <w:rFonts w:ascii="Charis SIL Italic" w:hAnsi="Charis SIL Italic" w:eastAsia="Charis SIL Italic"/>
+          <w:b w:val="0"/>
+          <w:i/>
+          <w:color w:val="000000"/>
+          <w:sz w:val="24"/>
+        </w:rPr>
+        <w:t>time, Reinier Pieter van de Kasteele.</w:t>
       </w:r>
     </w:p>
     <w:p>
@@ -5583,108 +5810,66 @@
         <w:autoSpaceDN w:val="0"/>
         <w:autoSpaceDE w:val="0"/>
         <w:widowControl/>
-        <w:spacing w:line="538" w:lineRule="exact" w:before="198" w:after="0"/>
-        <w:ind w:left="0" w:right="0" w:firstLine="0"/>
+        <w:spacing w:line="288" w:lineRule="exact" w:before="240" w:after="0"/>
+        <w:ind w:left="800" w:right="1584" w:firstLine="0"/>
         <w:jc w:val="left"/>
       </w:pPr>
       <w:r>
         <w:rPr>
-          <w:rFonts w:ascii="Charis SIL Bold" w:hAnsi="Charis SIL Bold" w:eastAsia="Charis SIL Bold"/>
-          <w:b/>
+          <w:rFonts w:ascii="Charis SIL Regular" w:hAnsi="Charis SIL Regular" w:eastAsia="Charis SIL Regular"/>
+          <w:b w:val="0"/>
+          <w:i w:val="0"/>
+          <w:color w:val="0066CC"/>
+          <w:sz w:val="24"/>
+          <w:u w:val="single"/>
+        </w:rPr>
+        <w:hyperlink r:id="rId36" w:history="1">
+          <w:r>
+            <w:rPr>
+              <w:rStyle w:val="Hyperlink"/>
+            </w:rPr>
+            <w:t>WorldCat</w:t>
+          </w:r>
+        </w:hyperlink>
+      </w:r>
+      <w:r>
+        <w:rPr>
+          <w:rFonts w:ascii="Charis SIL Regular" w:hAnsi="Charis SIL Regular" w:eastAsia="Charis SIL Regular"/>
+          <w:b w:val="0"/>
+          <w:i w:val="0"/>
+          <w:color w:val="0066CC"/>
+          <w:sz w:val="24"/>
+          <w:u w:val="single"/>
+        </w:rPr>
+        <w:t xml:space="preserve"> </w:t>
+      </w:r>
+      <w:r>
+        <w:rPr>
+          <w:rFonts w:ascii="Charis SIL Regular" w:hAnsi="Charis SIL Regular" w:eastAsia="Charis SIL Regular"/>
+          <w:b w:val="0"/>
+          <w:i w:val="0"/>
+          <w:color w:val="0066CC"/>
+          <w:sz w:val="24"/>
+          <w:u w:val="single"/>
+        </w:rPr>
+        <w:hyperlink r:id="rId36" w:history="1">
+          <w:r>
+            <w:rPr>
+              <w:rStyle w:val="Hyperlink"/>
+            </w:rPr>
+            <w:t>63800039</w:t>
+          </w:r>
+        </w:hyperlink>
+      </w:r>
+      <w:r>
+        <w:rPr>
+          <w:rFonts w:ascii="Charis SIL Regular" w:hAnsi="Charis SIL Regular" w:eastAsia="Charis SIL Regular"/>
+          <w:b w:val="0"/>
           <w:i w:val="0"/>
           <w:color w:val="000000"/>
-          <w:sz w:val="36"/>
-        </w:rPr>
-        <w:t>Secondary Sources</w:t>
-      </w:r>
-    </w:p>
-    <w:p>
-      <w:pPr>
-        <w:autoSpaceDN w:val="0"/>
-        <w:autoSpaceDE w:val="0"/>
-        <w:widowControl/>
-        <w:spacing w:line="348" w:lineRule="exact" w:before="234" w:after="0"/>
-        <w:ind w:left="800" w:right="288" w:hanging="800"/>
-        <w:jc w:val="left"/>
-      </w:pPr>
-      <w:r>
-        <w:rPr>
-          <w:rFonts w:ascii="Charis SIL Regular" w:hAnsi="Charis SIL Regular" w:eastAsia="Charis SIL Regular"/>
-          <w:b w:val="0"/>
-          <w:i w:val="0"/>
-          <w:color w:val="000000"/>
-          <w:sz w:val="24"/>
-        </w:rPr>
-        <w:t xml:space="preserve">Book: </w:t>
-      </w:r>
-      <w:r>
-        <w:br/>
-      </w:r>
-      <w:r>
-        <w:rPr>
-          <w:rFonts w:ascii="Charis SIL Italic" w:hAnsi="Charis SIL Italic" w:eastAsia="Charis SIL Italic"/>
-          <w:b w:val="0"/>
-          <w:i/>
-          <w:color w:val="000000"/>
-          <w:sz w:val="24"/>
-        </w:rPr>
-        <w:t xml:space="preserve">Effert, Rudolf. Royal Cabinets and Auxiliary Branches: Origins of the National </w:t>
-      </w:r>
-      <w:r>
-        <w:rPr>
-          <w:rFonts w:ascii="Charis SIL Italic" w:hAnsi="Charis SIL Italic" w:eastAsia="Charis SIL Italic"/>
-          <w:b w:val="0"/>
-          <w:i/>
-          <w:color w:val="000000"/>
-          <w:sz w:val="24"/>
-        </w:rPr>
-        <w:t>Museum of Ethnology 1816-1883. Leiden: CNWS, 2008.</w:t>
-      </w:r>
-      <w:r>
-        <w:rPr>
-          <w:rFonts w:ascii="Charis SIL Italic" w:hAnsi="Charis SIL Italic" w:eastAsia="Charis SIL Italic"/>
-          <w:b w:val="0"/>
-          <w:i/>
-          <w:color w:val="000000"/>
-          <w:sz w:val="24"/>
-        </w:rPr>
-        <w:t xml:space="preserve">Dissertation by Rudolf </w:t>
-      </w:r>
-      <w:r>
-        <w:rPr>
-          <w:rFonts w:ascii="Charis SIL Italic" w:hAnsi="Charis SIL Italic" w:eastAsia="Charis SIL Italic"/>
-          <w:b w:val="0"/>
-          <w:i/>
-          <w:color w:val="000000"/>
-          <w:sz w:val="24"/>
-        </w:rPr>
-        <w:t xml:space="preserve">Effert from 2003 about the history of the Royal Cabinet of Curiosities and the Rijks </w:t>
-      </w:r>
-      <w:r>
-        <w:rPr>
-          <w:rFonts w:ascii="Charis SIL Italic" w:hAnsi="Charis SIL Italic" w:eastAsia="Charis SIL Italic"/>
-          <w:b w:val="0"/>
-          <w:i/>
-          <w:color w:val="000000"/>
-          <w:sz w:val="24"/>
-        </w:rPr>
-        <w:t>Etnografisch Museum (now Wereldmuseum Leiden).</w:t>
-      </w:r>
-    </w:p>
-    <w:p>
-      <w:pPr>
-        <w:autoSpaceDN w:val="0"/>
-        <w:tabs>
-          <w:tab w:pos="800" w:val="left"/>
-        </w:tabs>
-        <w:autoSpaceDE w:val="0"/>
-        <w:widowControl/>
-        <w:spacing w:line="384" w:lineRule="exact" w:before="144" w:after="0"/>
-        <w:ind w:left="0" w:right="432" w:firstLine="0"/>
-        <w:jc w:val="left"/>
-      </w:pPr>
-      <w:r>
-        <w:tab/>
+          <w:sz w:val="24"/>
+        </w:rPr>
+        <w:t xml:space="preserve">, </w:t>
       </w:r>
       <w:r>
         <w:rPr>
@@ -5695,7 +5880,7 @@
           <w:sz w:val="24"/>
           <w:u w:val="single"/>
         </w:rPr>
-        <w:hyperlink r:id="rId35" w:history="1">
+        <w:hyperlink r:id="rId37" w:history="1">
           <w:r>
             <w:rPr>
               <w:rStyle w:val="Hyperlink"/>
@@ -5713,269 +5898,7 @@
           <w:sz w:val="24"/>
           <w:u w:val="single"/>
         </w:rPr>
-        <w:hyperlink r:id="rId35" w:history="1">
-          <w:r>
-            <w:rPr>
-              <w:rStyle w:val="Hyperlink"/>
-            </w:rPr>
-            <w:t>search.worldcat.org/</w:t>
-          </w:r>
-        </w:hyperlink>
-      </w:r>
-      <w:r>
-        <w:rPr>
-          <w:rFonts w:ascii="Charis SIL Regular" w:hAnsi="Charis SIL Regular" w:eastAsia="Charis SIL Regular"/>
-          <w:b w:val="0"/>
-          <w:i w:val="0"/>
-          <w:color w:val="0066CC"/>
-          <w:sz w:val="24"/>
-          <w:u w:val="single"/>
-        </w:rPr>
-        <w:hyperlink r:id="rId35" w:history="1">
-          <w:r>
-            <w:rPr>
-              <w:rStyle w:val="Hyperlink"/>
-            </w:rPr>
-            <w:t>title/244247206</w:t>
-          </w:r>
-        </w:hyperlink>
-      </w:r>
-      <w:r>
-        <w:rPr>
-          <w:rFonts w:ascii="Charis SIL Regular" w:hAnsi="Charis SIL Regular" w:eastAsia="Charis SIL Regular"/>
-          <w:b w:val="0"/>
-          <w:i w:val="0"/>
-          <w:color w:val="000000"/>
-          <w:sz w:val="24"/>
-        </w:rPr>
-        <w:t xml:space="preserve">, </w:t>
-      </w:r>
-      <w:r>
-        <w:rPr>
-          <w:rFonts w:ascii="Charis SIL Regular" w:hAnsi="Charis SIL Regular" w:eastAsia="Charis SIL Regular"/>
-          <w:b w:val="0"/>
-          <w:i w:val="0"/>
-          <w:color w:val="0066CC"/>
-          <w:sz w:val="24"/>
-          <w:u w:val="single"/>
-        </w:rPr>
-        <w:hyperlink r:id="rId36" w:history="1">
-          <w:r>
-            <w:rPr>
-              <w:rStyle w:val="Hyperlink"/>
-            </w:rPr>
-            <w:t>ISBN</w:t>
-          </w:r>
-        </w:hyperlink>
-      </w:r>
-      <w:r>
-        <w:rPr>
-          <w:rFonts w:ascii="Charis SIL Regular" w:hAnsi="Charis SIL Regular" w:eastAsia="Charis SIL Regular"/>
-          <w:b w:val="0"/>
-          <w:i w:val="0"/>
-          <w:color w:val="0066CC"/>
-          <w:sz w:val="24"/>
-          <w:u w:val="single"/>
-        </w:rPr>
-        <w:t xml:space="preserve"> </w:t>
-      </w:r>
-      <w:r>
-        <w:rPr>
-          <w:rFonts w:ascii="Charis SIL Regular" w:hAnsi="Charis SIL Regular" w:eastAsia="Charis SIL Regular"/>
-          <w:b w:val="0"/>
-          <w:i w:val="0"/>
-          <w:color w:val="0066CC"/>
-          <w:sz w:val="24"/>
-          <w:u w:val="single"/>
-        </w:rPr>
-        <w:hyperlink r:id="rId36" w:history="1">
-          <w:r>
-            <w:rPr>
-              <w:rStyle w:val="Hyperlink"/>
-            </w:rPr>
-            <w:t xml:space="preserve">9789057891595 </w:t>
-          </w:r>
-        </w:hyperlink>
-      </w:r>
-      <w:r>
-        <w:br/>
-      </w:r>
-      <w:r>
-        <w:rPr>
-          <w:rFonts w:ascii="Charis SIL Regular" w:hAnsi="Charis SIL Regular" w:eastAsia="Charis SIL Regular"/>
-          <w:b w:val="0"/>
-          <w:i w:val="0"/>
-          <w:color w:val="000000"/>
-          <w:sz w:val="24"/>
-        </w:rPr>
-        <w:t xml:space="preserve">Catalogue: </w:t>
-      </w:r>
-      <w:r>
-        <w:br/>
-      </w:r>
-      <w:r>
-        <w:tab/>
-      </w:r>
-      <w:r>
-        <w:rPr>
-          <w:rFonts w:ascii="Charis SIL Italic" w:hAnsi="Charis SIL Italic" w:eastAsia="Charis SIL Italic"/>
-          <w:b w:val="0"/>
-          <w:i/>
-          <w:color w:val="000000"/>
-          <w:sz w:val="24"/>
-        </w:rPr>
-        <w:t xml:space="preserve">Kasteele, Reinier Pieter van de. Handleiding tot de bezigtiging van het Koninklijk </w:t>
-      </w:r>
-      <w:r>
-        <w:tab/>
-      </w:r>
-      <w:r>
-        <w:rPr>
-          <w:rFonts w:ascii="Charis SIL Italic" w:hAnsi="Charis SIL Italic" w:eastAsia="Charis SIL Italic"/>
-          <w:b w:val="0"/>
-          <w:i/>
-          <w:color w:val="000000"/>
-          <w:sz w:val="24"/>
-        </w:rPr>
-        <w:t xml:space="preserve">Kabinet van Zeldzaamheden op Mauritshuis, in ’s-Gravenhage. ’s Gravenhage, </w:t>
-      </w:r>
-      <w:r>
-        <w:tab/>
-      </w:r>
-      <w:r>
-        <w:rPr>
-          <w:rFonts w:ascii="Charis SIL Italic" w:hAnsi="Charis SIL Italic" w:eastAsia="Charis SIL Italic"/>
-          <w:b w:val="0"/>
-          <w:i/>
-          <w:color w:val="000000"/>
-          <w:sz w:val="24"/>
-        </w:rPr>
-        <w:t>1823.</w:t>
-      </w:r>
-      <w:r>
-        <w:rPr>
-          <w:rFonts w:ascii="Charis SIL Italic" w:hAnsi="Charis SIL Italic" w:eastAsia="Charis SIL Italic"/>
-          <w:b w:val="0"/>
-          <w:i/>
-          <w:color w:val="000000"/>
-          <w:sz w:val="24"/>
-        </w:rPr>
-        <w:t xml:space="preserve">1823 visitors guide to the Royal Cabinet of Curiosities by the director at the </w:t>
-      </w:r>
-      <w:r>
-        <w:tab/>
-      </w:r>
-      <w:r>
-        <w:rPr>
-          <w:rFonts w:ascii="Charis SIL Italic" w:hAnsi="Charis SIL Italic" w:eastAsia="Charis SIL Italic"/>
-          <w:b w:val="0"/>
-          <w:i/>
-          <w:color w:val="000000"/>
-          <w:sz w:val="24"/>
-        </w:rPr>
-        <w:t>time, Reinier Pieter van de Kasteele.</w:t>
-      </w:r>
-    </w:p>
-    <w:p>
-      <w:pPr>
-        <w:autoSpaceDN w:val="0"/>
-        <w:tabs>
-          <w:tab w:pos="800" w:val="left"/>
-        </w:tabs>
-        <w:autoSpaceDE w:val="0"/>
-        <w:widowControl/>
-        <w:spacing w:line="368" w:lineRule="exact" w:before="160" w:after="0"/>
-        <w:ind w:left="0" w:right="288" w:firstLine="0"/>
-        <w:jc w:val="left"/>
-      </w:pPr>
-      <w:r>
-        <w:tab/>
-      </w:r>
-      <w:r>
-        <w:rPr>
-          <w:rFonts w:ascii="Charis SIL Regular" w:hAnsi="Charis SIL Regular" w:eastAsia="Charis SIL Regular"/>
-          <w:b w:val="0"/>
-          <w:i w:val="0"/>
-          <w:color w:val="0066CC"/>
-          <w:sz w:val="24"/>
-          <w:u w:val="single"/>
-        </w:rPr>
         <w:hyperlink r:id="rId37" w:history="1">
-          <w:r>
-            <w:rPr>
-              <w:rStyle w:val="Hyperlink"/>
-            </w:rPr>
-            <w:t>WorldCat</w:t>
-          </w:r>
-        </w:hyperlink>
-      </w:r>
-      <w:r>
-        <w:rPr>
-          <w:rFonts w:ascii="Charis SIL Regular" w:hAnsi="Charis SIL Regular" w:eastAsia="Charis SIL Regular"/>
-          <w:b w:val="0"/>
-          <w:i w:val="0"/>
-          <w:color w:val="0066CC"/>
-          <w:sz w:val="24"/>
-          <w:u w:val="single"/>
-        </w:rPr>
-        <w:t xml:space="preserve"> </w:t>
-      </w:r>
-      <w:r>
-        <w:rPr>
-          <w:rFonts w:ascii="Charis SIL Regular" w:hAnsi="Charis SIL Regular" w:eastAsia="Charis SIL Regular"/>
-          <w:b w:val="0"/>
-          <w:i w:val="0"/>
-          <w:color w:val="0066CC"/>
-          <w:sz w:val="24"/>
-          <w:u w:val="single"/>
-        </w:rPr>
-        <w:hyperlink r:id="rId37" w:history="1">
-          <w:r>
-            <w:rPr>
-              <w:rStyle w:val="Hyperlink"/>
-            </w:rPr>
-            <w:t>63800039</w:t>
-          </w:r>
-        </w:hyperlink>
-      </w:r>
-      <w:r>
-        <w:rPr>
-          <w:rFonts w:ascii="Charis SIL Regular" w:hAnsi="Charis SIL Regular" w:eastAsia="Charis SIL Regular"/>
-          <w:b w:val="0"/>
-          <w:i w:val="0"/>
-          <w:color w:val="000000"/>
-          <w:sz w:val="24"/>
-        </w:rPr>
-        <w:t xml:space="preserve">, </w:t>
-      </w:r>
-      <w:r>
-        <w:rPr>
-          <w:rFonts w:ascii="Charis SIL Regular" w:hAnsi="Charis SIL Regular" w:eastAsia="Charis SIL Regular"/>
-          <w:b w:val="0"/>
-          <w:i w:val="0"/>
-          <w:color w:val="0066CC"/>
-          <w:sz w:val="24"/>
-          <w:u w:val="single"/>
-        </w:rPr>
-        <w:hyperlink r:id="rId38" w:history="1">
-          <w:r>
-            <w:rPr>
-              <w:rStyle w:val="Hyperlink"/>
-            </w:rPr>
-            <w:t>https://</w:t>
-          </w:r>
-        </w:hyperlink>
-      </w:r>
-      <w:r>
-        <w:rPr>
-          <w:rFonts w:ascii="Charis SIL Regular" w:hAnsi="Charis SIL Regular" w:eastAsia="Charis SIL Regular"/>
-          <w:b w:val="0"/>
-          <w:i w:val="0"/>
-          <w:color w:val="0066CC"/>
-          <w:sz w:val="24"/>
-          <w:u w:val="single"/>
-        </w:rPr>
-        <w:hyperlink r:id="rId38" w:history="1">
           <w:r>
             <w:rPr>
               <w:rStyle w:val="Hyperlink"/>
@@ -5993,7 +5916,7 @@
           <w:sz w:val="24"/>
           <w:u w:val="single"/>
         </w:rPr>
-        <w:hyperlink r:id="rId38" w:history="1">
+        <w:hyperlink r:id="rId37" w:history="1">
           <w:r>
             <w:rPr>
               <w:rStyle w:val="Hyperlink"/>
@@ -6011,7 +5934,7 @@
           <w:sz w:val="24"/>
           <w:u w:val="single"/>
         </w:rPr>
-        <w:hyperlink r:id="rId38" w:history="1">
+        <w:hyperlink r:id="rId37" w:history="1">
           <w:r>
             <w:rPr>
               <w:rStyle w:val="Hyperlink"/>
@@ -6029,7 +5952,7 @@
           <w:sz w:val="24"/>
           <w:u w:val="single"/>
         </w:rPr>
-        <w:hyperlink r:id="rId38" w:history="1">
+        <w:hyperlink r:id="rId37" w:history="1">
           <w:r>
             <w:rPr>
               <w:rStyle w:val="Hyperlink"/>
@@ -6039,12 +5962,6 @@
         </w:hyperlink>
       </w:r>
       <w:r>
-        <w:br/>
-      </w:r>
-      <w:r>
-        <w:tab/>
-      </w:r>
-      <w:r>
         <w:rPr>
           <w:rFonts w:ascii="Charis SIL Regular" w:hAnsi="Charis SIL Regular" w:eastAsia="Charis SIL Regular"/>
           <w:b w:val="0"/>
@@ -6053,7 +5970,7 @@
           <w:sz w:val="24"/>
           <w:u w:val="single"/>
         </w:rPr>
-        <w:hyperlink r:id="rId38" w:history="1">
+        <w:hyperlink r:id="rId37" w:history="1">
           <w:r>
             <w:rPr>
               <w:rStyle w:val="Hyperlink"/>
@@ -6071,254 +5988,21 @@
           <w:sz w:val="24"/>
           <w:u w:val="single"/>
         </w:rPr>
-        <w:hyperlink r:id="rId38" w:history="1">
+        <w:hyperlink r:id="rId37" w:history="1">
           <w:r>
             <w:rPr>
               <w:rStyle w:val="Hyperlink"/>
             </w:rPr>
-            <w:t xml:space="preserve">cAAJ </w:t>
+            <w:t>cAAJ</w:t>
           </w:r>
         </w:hyperlink>
-      </w:r>
-      <w:r>
-        <w:br/>
-      </w:r>
-      <w:r>
-        <w:rPr>
-          <w:rFonts w:ascii="Charis SIL Regular" w:hAnsi="Charis SIL Regular" w:eastAsia="Charis SIL Regular"/>
-          <w:b w:val="0"/>
-          <w:i w:val="0"/>
-          <w:color w:val="000000"/>
-          <w:sz w:val="24"/>
-        </w:rPr>
-        <w:t xml:space="preserve">Catalogue: </w:t>
-      </w:r>
-      <w:r>
-        <w:br/>
-      </w:r>
-      <w:r>
-        <w:tab/>
-      </w:r>
-      <w:r>
-        <w:rPr>
-          <w:rFonts w:ascii="Charis SIL Italic" w:hAnsi="Charis SIL Italic" w:eastAsia="Charis SIL Italic"/>
-          <w:b w:val="0"/>
-          <w:i/>
-          <w:color w:val="000000"/>
-          <w:sz w:val="24"/>
-        </w:rPr>
-        <w:t xml:space="preserve">Kasteele, Abraham Anne van de. Korte handleiding ter bezigtiging der verzameling </w:t>
-      </w:r>
-      <w:r>
-        <w:tab/>
-      </w:r>
-      <w:r>
-        <w:rPr>
-          <w:rFonts w:ascii="Charis SIL Italic" w:hAnsi="Charis SIL Italic" w:eastAsia="Charis SIL Italic"/>
-          <w:b w:val="0"/>
-          <w:i/>
-          <w:color w:val="000000"/>
-          <w:sz w:val="24"/>
-        </w:rPr>
-        <w:t>van zeldzaamheden in het Koninklijk Kabinet op het Mauritshuis in ’s Gravenhage.</w:t>
-      </w:r>
-      <w:r>
-        <w:tab/>
-      </w:r>
-      <w:r>
-        <w:rPr>
-          <w:rFonts w:ascii="Charis SIL Italic" w:hAnsi="Charis SIL Italic" w:eastAsia="Charis SIL Italic"/>
-          <w:b w:val="0"/>
-          <w:i/>
-          <w:color w:val="000000"/>
-          <w:sz w:val="24"/>
-        </w:rPr>
-        <w:t>’s Gravenhage: A.H. Bakhuijzen, 1860.</w:t>
-      </w:r>
-      <w:r>
-        <w:rPr>
-          <w:rFonts w:ascii="Charis SIL Italic" w:hAnsi="Charis SIL Italic" w:eastAsia="Charis SIL Italic"/>
-          <w:b w:val="0"/>
-          <w:i/>
-          <w:color w:val="000000"/>
-          <w:sz w:val="24"/>
-        </w:rPr>
-        <w:t xml:space="preserve">1860 visitors guide to the Royal Cabinet of </w:t>
-      </w:r>
-      <w:r>
-        <w:tab/>
-      </w:r>
-      <w:r>
-        <w:rPr>
-          <w:rFonts w:ascii="Charis SIL Italic" w:hAnsi="Charis SIL Italic" w:eastAsia="Charis SIL Italic"/>
-          <w:b w:val="0"/>
-          <w:i/>
-          <w:color w:val="000000"/>
-          <w:sz w:val="24"/>
-        </w:rPr>
-        <w:t>Curiosities by the director at the time, Abraham Anne van de Kasteele.</w:t>
-      </w:r>
-    </w:p>
-    <w:p>
-      <w:pPr>
-        <w:autoSpaceDN w:val="0"/>
-        <w:tabs>
-          <w:tab w:pos="800" w:val="left"/>
-        </w:tabs>
-        <w:autoSpaceDE w:val="0"/>
-        <w:widowControl/>
-        <w:spacing w:line="528" w:lineRule="exact" w:before="0" w:after="0"/>
-        <w:ind w:left="0" w:right="864" w:firstLine="0"/>
-        <w:jc w:val="left"/>
-      </w:pPr>
-      <w:r>
-        <w:tab/>
-      </w:r>
-      <w:r>
-        <w:rPr>
-          <w:rFonts w:ascii="Charis SIL Regular" w:hAnsi="Charis SIL Regular" w:eastAsia="Charis SIL Regular"/>
-          <w:b w:val="0"/>
-          <w:i w:val="0"/>
-          <w:color w:val="0066CC"/>
-          <w:sz w:val="24"/>
-          <w:u w:val="single"/>
-        </w:rPr>
-        <w:hyperlink r:id="rId39" w:history="1">
-          <w:r>
-            <w:rPr>
-              <w:rStyle w:val="Hyperlink"/>
-            </w:rPr>
-            <w:t>http://</w:t>
-          </w:r>
-        </w:hyperlink>
-      </w:r>
-      <w:r>
-        <w:rPr>
-          <w:rFonts w:ascii="Charis SIL Regular" w:hAnsi="Charis SIL Regular" w:eastAsia="Charis SIL Regular"/>
-          <w:b w:val="0"/>
-          <w:i w:val="0"/>
-          <w:color w:val="0066CC"/>
-          <w:sz w:val="24"/>
-          <w:u w:val="single"/>
-        </w:rPr>
-        <w:hyperlink r:id="rId39" w:history="1">
-          <w:r>
-            <w:rPr>
-              <w:rStyle w:val="Hyperlink"/>
-            </w:rPr>
-            <w:t>archive.org/</w:t>
-          </w:r>
-        </w:hyperlink>
-      </w:r>
-      <w:r>
-        <w:rPr>
-          <w:rFonts w:ascii="Charis SIL Regular" w:hAnsi="Charis SIL Regular" w:eastAsia="Charis SIL Regular"/>
-          <w:b w:val="0"/>
-          <w:i w:val="0"/>
-          <w:color w:val="0066CC"/>
-          <w:sz w:val="24"/>
-          <w:u w:val="single"/>
-        </w:rPr>
-        <w:hyperlink r:id="rId39" w:history="1">
-          <w:r>
-            <w:rPr>
-              <w:rStyle w:val="Hyperlink"/>
-            </w:rPr>
-            <w:t>details/</w:t>
-          </w:r>
-        </w:hyperlink>
-      </w:r>
-      <w:r>
-        <w:rPr>
-          <w:rFonts w:ascii="Charis SIL Regular" w:hAnsi="Charis SIL Regular" w:eastAsia="Charis SIL Regular"/>
-          <w:b w:val="0"/>
-          <w:i w:val="0"/>
-          <w:color w:val="0066CC"/>
-          <w:sz w:val="24"/>
-          <w:u w:val="single"/>
-        </w:rPr>
-        <w:hyperlink r:id="rId39" w:history="1">
-          <w:r>
-            <w:rPr>
-              <w:rStyle w:val="Hyperlink"/>
-            </w:rPr>
-            <w:t>kortehandleiding00kast</w:t>
-          </w:r>
-        </w:hyperlink>
-      </w:r>
-      <w:r>
-        <w:rPr>
-          <w:rFonts w:ascii="Charis SIL Regular" w:hAnsi="Charis SIL Regular" w:eastAsia="Charis SIL Regular"/>
-          <w:b w:val="0"/>
-          <w:i w:val="0"/>
-          <w:color w:val="000000"/>
-          <w:sz w:val="24"/>
-        </w:rPr>
-        <w:t xml:space="preserve">, </w:t>
-      </w:r>
-      <w:r>
-        <w:rPr>
-          <w:rFonts w:ascii="Charis SIL Regular" w:hAnsi="Charis SIL Regular" w:eastAsia="Charis SIL Regular"/>
-          <w:b w:val="0"/>
-          <w:i w:val="0"/>
-          <w:color w:val="0066CC"/>
-          <w:sz w:val="24"/>
-          <w:u w:val="single"/>
-        </w:rPr>
-        <w:hyperlink r:id="rId40" w:history="1">
-          <w:r>
-            <w:rPr>
-              <w:rStyle w:val="Hyperlink"/>
-            </w:rPr>
-            <w:t>WorldCat</w:t>
-          </w:r>
-        </w:hyperlink>
-      </w:r>
-      <w:r>
-        <w:rPr>
-          <w:rFonts w:ascii="Charis SIL Regular" w:hAnsi="Charis SIL Regular" w:eastAsia="Charis SIL Regular"/>
-          <w:b w:val="0"/>
-          <w:i w:val="0"/>
-          <w:color w:val="0066CC"/>
-          <w:sz w:val="24"/>
-          <w:u w:val="single"/>
-        </w:rPr>
-        <w:t xml:space="preserve"> </w:t>
-      </w:r>
-      <w:r>
-        <w:rPr>
-          <w:rFonts w:ascii="Charis SIL Regular" w:hAnsi="Charis SIL Regular" w:eastAsia="Charis SIL Regular"/>
-          <w:b w:val="0"/>
-          <w:i w:val="0"/>
-          <w:color w:val="0066CC"/>
-          <w:sz w:val="24"/>
-          <w:u w:val="single"/>
-        </w:rPr>
-        <w:hyperlink r:id="rId40" w:history="1">
-          <w:r>
-            <w:rPr>
-              <w:rStyle w:val="Hyperlink"/>
-            </w:rPr>
-            <w:t xml:space="preserve">899016583 </w:t>
-          </w:r>
-        </w:hyperlink>
-      </w:r>
-      <w:r>
-        <w:rPr>
-          <w:rFonts w:ascii="Charis SIL Regular" w:hAnsi="Charis SIL Regular" w:eastAsia="Charis SIL Regular"/>
-          <w:b w:val="0"/>
-          <w:i w:val="0"/>
-          <w:color w:val="000000"/>
-          <w:sz w:val="24"/>
-        </w:rPr>
-        <w:t>Book chapter:</w:t>
       </w:r>
     </w:p>
     <w:p>
       <w:pPr>
         <w:sectPr>
           <w:pgSz w:w="11900" w:h="16840"/>
-          <w:pgMar w:top="324" w:right="1440" w:bottom="612" w:left="960" w:header="720" w:footer="720" w:gutter="0"/>
+          <w:pgMar w:top="324" w:right="1440" w:bottom="470" w:left="960" w:header="720" w:footer="720" w:gutter="0"/>
           <w:cols/>
           <w:docGrid w:linePitch="360"/>
         </w:sectPr>
@@ -6338,69 +6022,39 @@
         <w:autoSpaceDN w:val="0"/>
         <w:autoSpaceDE w:val="0"/>
         <w:widowControl/>
-        <w:spacing w:line="288" w:lineRule="exact" w:before="64" w:after="0"/>
+        <w:spacing w:line="352" w:lineRule="exact" w:before="0" w:after="0"/>
+        <w:ind w:left="0" w:right="0" w:firstLine="0"/>
+        <w:jc w:val="left"/>
+      </w:pPr>
+      <w:r>
+        <w:rPr>
+          <w:rFonts w:ascii="Charis SIL Regular" w:hAnsi="Charis SIL Regular" w:eastAsia="Charis SIL Regular"/>
+          <w:b w:val="0"/>
+          <w:i w:val="0"/>
+          <w:color w:val="000000"/>
+          <w:sz w:val="24"/>
+        </w:rPr>
+        <w:t>Catalogue:</w:t>
+      </w:r>
+    </w:p>
+    <w:p>
+      <w:pPr>
+        <w:autoSpaceDN w:val="0"/>
+        <w:autoSpaceDE w:val="0"/>
+        <w:widowControl/>
+        <w:spacing w:line="288" w:lineRule="exact" w:before="240" w:after="0"/>
         <w:ind w:left="800" w:right="864" w:firstLine="0"/>
         <w:jc w:val="left"/>
       </w:pPr>
       <w:r>
         <w:rPr>
-          <w:rFonts w:ascii="Charis SIL Regular" w:hAnsi="Charis SIL Regular" w:eastAsia="Charis SIL Regular"/>
-          <w:b w:val="0"/>
-          <w:i w:val="0"/>
-          <w:color w:val="000000"/>
-          <w:sz w:val="24"/>
-        </w:rPr>
-        <w:t xml:space="preserve">*Shatanawi, Mirjam. “Museum Narratives of Islam Between Art, Archaeology </w:t>
-      </w:r>
-      <w:r>
-        <w:rPr>
-          <w:rFonts w:ascii="Charis SIL Regular" w:hAnsi="Charis SIL Regular" w:eastAsia="Charis SIL Regular"/>
-          <w:b w:val="0"/>
-          <w:i w:val="0"/>
-          <w:color w:val="000000"/>
-          <w:sz w:val="24"/>
-        </w:rPr>
-        <w:t xml:space="preserve">and Ethnology: A Structural Injustice Approach.” In Islam and Heritage in </w:t>
-      </w:r>
-      <w:r>
-        <w:rPr>
-          <w:rFonts w:ascii="Charis SIL Regular" w:hAnsi="Charis SIL Regular" w:eastAsia="Charis SIL Regular"/>
-          <w:b w:val="0"/>
-          <w:i w:val="0"/>
-          <w:color w:val="000000"/>
-          <w:sz w:val="24"/>
-        </w:rPr>
-        <w:t xml:space="preserve">Europe: Pasts, Presents and Future Possibilities, edited by Katarzyna Puzon, </w:t>
-      </w:r>
-      <w:r>
-        <w:rPr>
-          <w:rFonts w:ascii="Charis SIL Regular" w:hAnsi="Charis SIL Regular" w:eastAsia="Charis SIL Regular"/>
-          <w:b w:val="0"/>
-          <w:i w:val="0"/>
-          <w:color w:val="000000"/>
-          <w:sz w:val="24"/>
-        </w:rPr>
-        <w:t xml:space="preserve">Sharon Macdonald, and Mirjam Shatanawi, 163–82. London; New York: </w:t>
-      </w:r>
-      <w:r>
-        <w:rPr>
-          <w:rFonts w:ascii="Charis SIL Regular" w:hAnsi="Charis SIL Regular" w:eastAsia="Charis SIL Regular"/>
-          <w:b w:val="0"/>
-          <w:i w:val="0"/>
-          <w:color w:val="000000"/>
-          <w:sz w:val="24"/>
-        </w:rPr>
-        <w:t xml:space="preserve">Routledge, 2021. * </w:t>
-      </w:r>
-      <w:r>
-        <w:rPr>
           <w:rFonts w:ascii="Charis SIL Italic" w:hAnsi="Charis SIL Italic" w:eastAsia="Charis SIL Italic"/>
           <w:b w:val="0"/>
           <w:i/>
           <w:color w:val="000000"/>
           <w:sz w:val="24"/>
         </w:rPr>
-        <w:t xml:space="preserve">Book chapter covering the distribution of the objects from the </w:t>
+        <w:t xml:space="preserve">Kasteele, Abraham Anne van de. Korte handleiding ter bezigtiging der verzameling </w:t>
       </w:r>
       <w:r>
         <w:rPr>
@@ -6410,7 +6064,37 @@
           <w:color w:val="000000"/>
           <w:sz w:val="24"/>
         </w:rPr>
-        <w:t>Royal Cabinet of Curiosities in 1883.</w:t>
+        <w:t>van zeldzaamheden in het Koninklijk Kabinet op het Mauritshuis in ’s Gravenhage.</w:t>
+      </w:r>
+      <w:r>
+        <w:rPr>
+          <w:rFonts w:ascii="Charis SIL Italic" w:hAnsi="Charis SIL Italic" w:eastAsia="Charis SIL Italic"/>
+          <w:b w:val="0"/>
+          <w:i/>
+          <w:color w:val="000000"/>
+          <w:sz w:val="24"/>
+        </w:rPr>
+        <w:t>’s Gravenhage: A.H. Bakhuijzen, 1860.</w:t>
+      </w:r>
+      <w:r>
+        <w:rPr>
+          <w:rFonts w:ascii="Charis SIL Italic" w:hAnsi="Charis SIL Italic" w:eastAsia="Charis SIL Italic"/>
+          <w:b w:val="0"/>
+          <w:i/>
+          <w:color w:val="000000"/>
+          <w:sz w:val="24"/>
+        </w:rPr>
+        <w:t xml:space="preserve">1860 visitors guide to the Royal Cabinet of </w:t>
+      </w:r>
+      <w:r>
+        <w:rPr>
+          <w:rFonts w:ascii="Charis SIL Italic" w:hAnsi="Charis SIL Italic" w:eastAsia="Charis SIL Italic"/>
+          <w:b w:val="0"/>
+          <w:i/>
+          <w:color w:val="000000"/>
+          <w:sz w:val="24"/>
+        </w:rPr>
+        <w:t>Curiosities by the director at the time, Abraham Anne van de Kasteele.</w:t>
       </w:r>
     </w:p>
     <w:p>
@@ -6431,12 +6115,12 @@
           <w:sz w:val="24"/>
           <w:u w:val="single"/>
         </w:rPr>
-        <w:hyperlink r:id="rId41" w:history="1">
+        <w:hyperlink r:id="rId38" w:history="1">
           <w:r>
             <w:rPr>
               <w:rStyle w:val="Hyperlink"/>
             </w:rPr>
-            <w:t>https://</w:t>
+            <w:t>http://</w:t>
           </w:r>
         </w:hyperlink>
       </w:r>
@@ -6449,12 +6133,105 @@
           <w:sz w:val="24"/>
           <w:u w:val="single"/>
         </w:rPr>
-        <w:hyperlink r:id="rId41" w:history="1">
+        <w:hyperlink r:id="rId38" w:history="1">
           <w:r>
             <w:rPr>
               <w:rStyle w:val="Hyperlink"/>
             </w:rPr>
-            <w:t>doi.org/10.4324/9781003044789</w:t>
+            <w:t>archive.org/</w:t>
+          </w:r>
+        </w:hyperlink>
+      </w:r>
+      <w:r>
+        <w:rPr>
+          <w:rFonts w:ascii="Charis SIL Regular" w:hAnsi="Charis SIL Regular" w:eastAsia="Charis SIL Regular"/>
+          <w:b w:val="0"/>
+          <w:i w:val="0"/>
+          <w:color w:val="0066CC"/>
+          <w:sz w:val="24"/>
+          <w:u w:val="single"/>
+        </w:rPr>
+        <w:hyperlink r:id="rId38" w:history="1">
+          <w:r>
+            <w:rPr>
+              <w:rStyle w:val="Hyperlink"/>
+            </w:rPr>
+            <w:t>details/</w:t>
+          </w:r>
+        </w:hyperlink>
+      </w:r>
+      <w:r>
+        <w:rPr>
+          <w:rFonts w:ascii="Charis SIL Regular" w:hAnsi="Charis SIL Regular" w:eastAsia="Charis SIL Regular"/>
+          <w:b w:val="0"/>
+          <w:i w:val="0"/>
+          <w:color w:val="0066CC"/>
+          <w:sz w:val="24"/>
+          <w:u w:val="single"/>
+        </w:rPr>
+        <w:hyperlink r:id="rId38" w:history="1">
+          <w:r>
+            <w:rPr>
+              <w:rStyle w:val="Hyperlink"/>
+            </w:rPr>
+            <w:t>kortehandleiding00kast</w:t>
+          </w:r>
+        </w:hyperlink>
+      </w:r>
+      <w:r>
+        <w:rPr>
+          <w:rFonts w:ascii="Charis SIL Regular" w:hAnsi="Charis SIL Regular" w:eastAsia="Charis SIL Regular"/>
+          <w:b w:val="0"/>
+          <w:i w:val="0"/>
+          <w:color w:val="000000"/>
+          <w:sz w:val="24"/>
+        </w:rPr>
+        <w:t xml:space="preserve">, </w:t>
+      </w:r>
+      <w:r>
+        <w:rPr>
+          <w:rFonts w:ascii="Charis SIL Regular" w:hAnsi="Charis SIL Regular" w:eastAsia="Charis SIL Regular"/>
+          <w:b w:val="0"/>
+          <w:i w:val="0"/>
+          <w:color w:val="0066CC"/>
+          <w:sz w:val="24"/>
+          <w:u w:val="single"/>
+        </w:rPr>
+        <w:hyperlink r:id="rId39" w:history="1">
+          <w:r>
+            <w:rPr>
+              <w:rStyle w:val="Hyperlink"/>
+            </w:rPr>
+            <w:t>WorldCat</w:t>
+          </w:r>
+        </w:hyperlink>
+      </w:r>
+      <w:r>
+        <w:rPr>
+          <w:rFonts w:ascii="Charis SIL Regular" w:hAnsi="Charis SIL Regular" w:eastAsia="Charis SIL Regular"/>
+          <w:b w:val="0"/>
+          <w:i w:val="0"/>
+          <w:color w:val="0066CC"/>
+          <w:sz w:val="24"/>
+          <w:u w:val="single"/>
+        </w:rPr>
+        <w:t xml:space="preserve"> </w:t>
+      </w:r>
+      <w:r>
+        <w:rPr>
+          <w:rFonts w:ascii="Charis SIL Regular" w:hAnsi="Charis SIL Regular" w:eastAsia="Charis SIL Regular"/>
+          <w:b w:val="0"/>
+          <w:i w:val="0"/>
+          <w:color w:val="0066CC"/>
+          <w:sz w:val="24"/>
+          <w:u w:val="single"/>
+        </w:rPr>
+        <w:hyperlink r:id="rId39" w:history="1">
+          <w:r>
+            <w:rPr>
+              <w:rStyle w:val="Hyperlink"/>
+            </w:rPr>
+            <w:t>899016583</w:t>
           </w:r>
         </w:hyperlink>
       </w:r>
@@ -6476,7 +6253,7 @@
           <w:color w:val="000000"/>
           <w:sz w:val="24"/>
         </w:rPr>
-        <w:t>Publication:</w:t>
+        <w:t>Book chapter:</w:t>
       </w:r>
     </w:p>
     <w:p>
@@ -6490,6 +6267,152 @@
       </w:pPr>
       <w:r>
         <w:rPr>
+          <w:rFonts w:ascii="Charis SIL Regular" w:hAnsi="Charis SIL Regular" w:eastAsia="Charis SIL Regular"/>
+          <w:b w:val="0"/>
+          <w:i w:val="0"/>
+          <w:color w:val="000000"/>
+          <w:sz w:val="24"/>
+        </w:rPr>
+        <w:t xml:space="preserve">*Shatanawi, Mirjam. “Museum Narratives of Islam Between Art, Archaeology </w:t>
+      </w:r>
+      <w:r>
+        <w:rPr>
+          <w:rFonts w:ascii="Charis SIL Regular" w:hAnsi="Charis SIL Regular" w:eastAsia="Charis SIL Regular"/>
+          <w:b w:val="0"/>
+          <w:i w:val="0"/>
+          <w:color w:val="000000"/>
+          <w:sz w:val="24"/>
+        </w:rPr>
+        <w:t xml:space="preserve">and Ethnology: A Structural Injustice Approach.” In Islam and Heritage in </w:t>
+      </w:r>
+      <w:r>
+        <w:rPr>
+          <w:rFonts w:ascii="Charis SIL Regular" w:hAnsi="Charis SIL Regular" w:eastAsia="Charis SIL Regular"/>
+          <w:b w:val="0"/>
+          <w:i w:val="0"/>
+          <w:color w:val="000000"/>
+          <w:sz w:val="24"/>
+        </w:rPr>
+        <w:t xml:space="preserve">Europe: Pasts, Presents and Future Possibilities, edited by Katarzyna Puzon, </w:t>
+      </w:r>
+      <w:r>
+        <w:rPr>
+          <w:rFonts w:ascii="Charis SIL Regular" w:hAnsi="Charis SIL Regular" w:eastAsia="Charis SIL Regular"/>
+          <w:b w:val="0"/>
+          <w:i w:val="0"/>
+          <w:color w:val="000000"/>
+          <w:sz w:val="24"/>
+        </w:rPr>
+        <w:t xml:space="preserve">Sharon Macdonald, and Mirjam Shatanawi, 163–82. London; New York: </w:t>
+      </w:r>
+      <w:r>
+        <w:rPr>
+          <w:rFonts w:ascii="Charis SIL Regular" w:hAnsi="Charis SIL Regular" w:eastAsia="Charis SIL Regular"/>
+          <w:b w:val="0"/>
+          <w:i w:val="0"/>
+          <w:color w:val="000000"/>
+          <w:sz w:val="24"/>
+        </w:rPr>
+        <w:t xml:space="preserve">Routledge, 2021. * </w:t>
+      </w:r>
+      <w:r>
+        <w:rPr>
+          <w:rFonts w:ascii="Charis SIL Italic" w:hAnsi="Charis SIL Italic" w:eastAsia="Charis SIL Italic"/>
+          <w:b w:val="0"/>
+          <w:i/>
+          <w:color w:val="000000"/>
+          <w:sz w:val="24"/>
+        </w:rPr>
+        <w:t xml:space="preserve">Book chapter covering the distribution of the objects from the </w:t>
+      </w:r>
+      <w:r>
+        <w:rPr>
+          <w:rFonts w:ascii="Charis SIL Italic" w:hAnsi="Charis SIL Italic" w:eastAsia="Charis SIL Italic"/>
+          <w:b w:val="0"/>
+          <w:i/>
+          <w:color w:val="000000"/>
+          <w:sz w:val="24"/>
+        </w:rPr>
+        <w:t>Royal Cabinet of Curiosities in 1883.</w:t>
+      </w:r>
+    </w:p>
+    <w:p>
+      <w:pPr>
+        <w:autoSpaceDN w:val="0"/>
+        <w:autoSpaceDE w:val="0"/>
+        <w:widowControl/>
+        <w:spacing w:line="352" w:lineRule="exact" w:before="176" w:after="0"/>
+        <w:ind w:left="800" w:right="0" w:firstLine="0"/>
+        <w:jc w:val="left"/>
+      </w:pPr>
+      <w:r>
+        <w:rPr>
+          <w:rFonts w:ascii="Charis SIL Regular" w:hAnsi="Charis SIL Regular" w:eastAsia="Charis SIL Regular"/>
+          <w:b w:val="0"/>
+          <w:i w:val="0"/>
+          <w:color w:val="0066CC"/>
+          <w:sz w:val="24"/>
+          <w:u w:val="single"/>
+        </w:rPr>
+        <w:hyperlink r:id="rId40" w:history="1">
+          <w:r>
+            <w:rPr>
+              <w:rStyle w:val="Hyperlink"/>
+            </w:rPr>
+            <w:t>https://</w:t>
+          </w:r>
+        </w:hyperlink>
+      </w:r>
+      <w:r>
+        <w:rPr>
+          <w:rFonts w:ascii="Charis SIL Regular" w:hAnsi="Charis SIL Regular" w:eastAsia="Charis SIL Regular"/>
+          <w:b w:val="0"/>
+          <w:i w:val="0"/>
+          <w:color w:val="0066CC"/>
+          <w:sz w:val="24"/>
+          <w:u w:val="single"/>
+        </w:rPr>
+        <w:hyperlink r:id="rId40" w:history="1">
+          <w:r>
+            <w:rPr>
+              <w:rStyle w:val="Hyperlink"/>
+            </w:rPr>
+            <w:t>doi.org/10.4324/9781003044789</w:t>
+          </w:r>
+        </w:hyperlink>
+      </w:r>
+    </w:p>
+    <w:p>
+      <w:pPr>
+        <w:autoSpaceDN w:val="0"/>
+        <w:autoSpaceDE w:val="0"/>
+        <w:widowControl/>
+        <w:spacing w:line="352" w:lineRule="exact" w:before="176" w:after="0"/>
+        <w:ind w:left="0" w:right="0" w:firstLine="0"/>
+        <w:jc w:val="left"/>
+      </w:pPr>
+      <w:r>
+        <w:rPr>
+          <w:rFonts w:ascii="Charis SIL Regular" w:hAnsi="Charis SIL Regular" w:eastAsia="Charis SIL Regular"/>
+          <w:b w:val="0"/>
+          <w:i w:val="0"/>
+          <w:color w:val="000000"/>
+          <w:sz w:val="24"/>
+        </w:rPr>
+        <w:t>Publication:</w:t>
+      </w:r>
+    </w:p>
+    <w:p>
+      <w:pPr>
+        <w:autoSpaceDN w:val="0"/>
+        <w:autoSpaceDE w:val="0"/>
+        <w:widowControl/>
+        <w:spacing w:line="288" w:lineRule="exact" w:before="240" w:after="0"/>
+        <w:ind w:left="800" w:right="864" w:firstLine="0"/>
+        <w:jc w:val="left"/>
+      </w:pPr>
+      <w:r>
+        <w:rPr>
           <w:rFonts w:ascii="Charis SIL Italic" w:hAnsi="Charis SIL Italic" w:eastAsia="Charis SIL Italic"/>
           <w:b w:val="0"/>
           <w:i/>
@@ -6577,7 +6500,7 @@
           <w:sz w:val="24"/>
           <w:u w:val="single"/>
         </w:rPr>
-        <w:hyperlink r:id="rId42" w:history="1">
+        <w:hyperlink r:id="rId41" w:history="1">
           <w:r>
             <w:rPr>
               <w:rStyle w:val="Hyperlink"/>
@@ -6595,7 +6518,7 @@
           <w:sz w:val="24"/>
           <w:u w:val="single"/>
         </w:rPr>
-        <w:hyperlink r:id="rId42" w:history="1">
+        <w:hyperlink r:id="rId41" w:history="1">
           <w:r>
             <w:rPr>
               <w:rStyle w:val="Hyperlink"/>
@@ -6613,7 +6536,7 @@
           <w:sz w:val="24"/>
           <w:u w:val="single"/>
         </w:rPr>
-        <w:hyperlink r:id="rId42" w:history="1">
+        <w:hyperlink r:id="rId41" w:history="1">
           <w:r>
             <w:rPr>
               <w:rStyle w:val="Hyperlink"/>
@@ -6631,7 +6554,7 @@
           <w:sz w:val="24"/>
           <w:u w:val="single"/>
         </w:rPr>
-        <w:hyperlink r:id="rId42" w:history="1">
+        <w:hyperlink r:id="rId41" w:history="1">
           <w:r>
             <w:rPr>
               <w:rStyle w:val="Hyperlink"/>
@@ -6749,7 +6672,7 @@
           <w:sz w:val="24"/>
           <w:u w:val="single"/>
         </w:rPr>
-        <w:hyperlink r:id="rId43" w:history="1">
+        <w:hyperlink r:id="rId42" w:history="1">
           <w:r>
             <w:rPr>
               <w:rStyle w:val="Hyperlink"/>
@@ -6767,7 +6690,7 @@
           <w:sz w:val="24"/>
           <w:u w:val="single"/>
         </w:rPr>
-        <w:hyperlink r:id="rId43" w:history="1">
+        <w:hyperlink r:id="rId42" w:history="1">
           <w:r>
             <w:rPr>
               <w:rStyle w:val="Hyperlink"/>
@@ -6785,7 +6708,7 @@
           <w:sz w:val="24"/>
           <w:u w:val="single"/>
         </w:rPr>
-        <w:hyperlink r:id="rId43" w:history="1">
+        <w:hyperlink r:id="rId42" w:history="1">
           <w:r>
             <w:rPr>
               <w:rStyle w:val="Hyperlink"/>
@@ -6803,7 +6726,7 @@
           <w:sz w:val="24"/>
           <w:u w:val="single"/>
         </w:rPr>
-        <w:hyperlink r:id="rId43" w:history="1">
+        <w:hyperlink r:id="rId42" w:history="1">
           <w:r>
             <w:rPr>
               <w:rStyle w:val="Hyperlink"/>
@@ -6849,7 +6772,7 @@
           <w:sz w:val="24"/>
           <w:u w:val="single"/>
         </w:rPr>
-        <w:hyperlink r:id="rId43" w:history="1">
+        <w:hyperlink r:id="rId42" w:history="1">
           <w:r>
             <w:rPr>
               <w:rStyle w:val="Hyperlink"/>
@@ -6878,7 +6801,7 @@
           <w:sz w:val="24"/>
           <w:u w:val="single"/>
         </w:rPr>
-        <w:hyperlink r:id="rId43" w:history="1">
+        <w:hyperlink r:id="rId42" w:history="1">
           <w:r>
             <w:rPr>
               <w:rStyle w:val="Hyperlink"/>
@@ -6896,7 +6819,7 @@
           <w:color w:val="000000"/>
           <w:sz w:val="24"/>
         </w:rPr>
-        <w:hyperlink r:id="rId43" w:history="1">
+        <w:hyperlink r:id="rId42" w:history="1">
           <w:r>
             <w:rPr>
               <w:rStyle w:val="Hyperlink"/>
@@ -6914,7 +6837,7 @@
           <w:sz w:val="24"/>
           <w:u w:val="single"/>
         </w:rPr>
-        <w:hyperlink r:id="rId43" w:history="1">
+        <w:hyperlink r:id="rId42" w:history="1">
           <w:r>
             <w:rPr>
               <w:rStyle w:val="Hyperlink"/>
@@ -6943,7 +6866,7 @@
           <w:sz w:val="24"/>
           <w:u w:val="single"/>
         </w:rPr>
-        <w:hyperlink r:id="rId43" w:history="1">
+        <w:hyperlink r:id="rId42" w:history="1">
           <w:r>
             <w:rPr>
               <w:rStyle w:val="Hyperlink"/>
@@ -6958,7 +6881,7 @@
         <w:autoSpaceDN w:val="0"/>
         <w:autoSpaceDE w:val="0"/>
         <w:widowControl/>
-        <w:spacing w:line="538" w:lineRule="exact" w:before="478" w:after="0"/>
+        <w:spacing w:line="540" w:lineRule="exact" w:before="478" w:after="0"/>
         <w:ind w:left="0" w:right="0" w:firstLine="0"/>
         <w:jc w:val="left"/>
       </w:pPr>
@@ -6978,7 +6901,7 @@
         <w:autoSpaceDN w:val="0"/>
         <w:autoSpaceDE w:val="0"/>
         <w:widowControl/>
-        <w:spacing w:line="352" w:lineRule="exact" w:before="230" w:after="0"/>
+        <w:spacing w:line="352" w:lineRule="exact" w:before="228" w:after="0"/>
         <w:ind w:left="0" w:right="0" w:firstLine="0"/>
         <w:jc w:val="left"/>
       </w:pPr>
@@ -6999,8 +6922,8 @@
         <w:autoSpaceDE w:val="0"/>
         <w:widowControl/>
         <w:spacing w:line="288" w:lineRule="exact" w:before="240" w:after="0"/>
-        <w:ind w:left="0" w:right="864" w:firstLine="0"/>
-        <w:jc w:val="left"/>
+        <w:ind w:left="0" w:right="3744" w:firstLine="0"/>
+        <w:jc w:val="center"/>
       </w:pPr>
       <w:r>
         <w:rPr>
@@ -7013,9 +6936,6 @@
         <w:t xml:space="preserve">first edited by Wiebe Reints as original_author on 2024-04-17 </w:t>
       </w:r>
       <w:r>
-        <w:br/>
-      </w:r>
-      <w:r>
         <w:rPr>
           <w:rFonts w:ascii="Charis SIL Italic" w:hAnsi="Charis SIL Italic" w:eastAsia="Charis SIL Italic"/>
           <w:b w:val="0"/>
@@ -7023,12 +6943,12 @@
           <w:color w:val="000000"/>
           <w:sz w:val="24"/>
         </w:rPr>
-        <w:t>last edited by Abacus as translator on 2025-03-12 (applies to section: Main-text; Sources)</w:t>
+        <w:t>last edited by Wiebe Reints as original_author on 2025-12-23</w:t>
       </w:r>
     </w:p>
     <w:sectPr>
       <w:pgSz w:w="11900" w:h="16840"/>
-      <w:pgMar w:top="324" w:right="940" w:bottom="1440" w:left="960" w:header="720" w:footer="720" w:gutter="0"/>
+      <w:pgMar w:top="324" w:right="940" w:bottom="1072" w:left="960" w:header="720" w:footer="720" w:gutter="0"/>
       <w:cols/>
       <w:docGrid w:linePitch="360"/>
     </w:sectPr>

--- a/EXPORTS/DOCX/published/niveau3/English/KKZ.docx
+++ b/EXPORTS/DOCX/published/niveau3/English/KKZ.docx
@@ -1524,6 +1524,7 @@
           <w:i w:val="0"/>
           <w:color w:val="0066CC"/>
           <w:sz w:val="24"/>
+          <w:u w:val="single"/>
         </w:rPr>
         <w:t>Ri</w:t>
       </w:r>
@@ -1774,6 +1775,7 @@
           <w:i w:val="0"/>
           <w:color w:val="0066CC"/>
           <w:sz w:val="24"/>
+          <w:u w:val="single"/>
         </w:rPr>
         <w:hyperlink r:id="rId16" w:history="1">
           <w:r>
@@ -1898,6 +1900,7 @@
       </w:r>
       <w:r>
         <w:rPr>
+          <w:u w:val="single" w:color="0066cc"/>
           <w:rFonts w:ascii="Charis SIL Regular" w:hAnsi="Charis SIL Regular" w:eastAsia="Charis SIL Regular"/>
           <w:b w:val="0"/>
           <w:i w:val="0"/>
@@ -2114,7 +2117,7 @@
           <w:sz w:val="24"/>
           <w:u w:val="single"/>
         </w:rPr>
-        <w:hyperlink r:id="rId16" w:history="1">
+        <w:hyperlink r:id="rId17" w:history="1">
           <w:r>
             <w:rPr>
               <w:rStyle w:val="Hyperlink"/>
@@ -2143,7 +2146,7 @@
           <w:sz w:val="24"/>
           <w:u w:val="single"/>
         </w:rPr>
-        <w:hyperlink r:id="rId16" w:history="1">
+        <w:hyperlink r:id="rId17" w:history="1">
           <w:r>
             <w:rPr>
               <w:rStyle w:val="Hyperlink"/>
@@ -2161,7 +2164,7 @@
           <w:sz w:val="24"/>
           <w:u w:val="single"/>
         </w:rPr>
-        <w:hyperlink r:id="rId16" w:history="1">
+        <w:hyperlink r:id="rId17" w:history="1">
           <w:r>
             <w:rPr>
               <w:rStyle w:val="Hyperlink"/>
@@ -2179,7 +2182,7 @@
           <w:sz w:val="24"/>
           <w:u w:val="single"/>
         </w:rPr>
-        <w:hyperlink r:id="rId16" w:history="1">
+        <w:hyperlink r:id="rId17" w:history="1">
           <w:r>
             <w:rPr>
               <w:rStyle w:val="Hyperlink"/>
@@ -2190,6 +2193,7 @@
       </w:r>
       <w:r>
         <w:rPr>
+          <w:u w:val="single" w:color="0066cc"/>
           <w:rFonts w:ascii="Charis SIL Regular" w:hAnsi="Charis SIL Regular" w:eastAsia="Charis SIL Regular"/>
           <w:b w:val="0"/>
           <w:i w:val="0"/>
@@ -2207,7 +2211,7 @@
           <w:sz w:val="24"/>
           <w:u w:val="single"/>
         </w:rPr>
-        <w:hyperlink r:id="rId16" w:history="1">
+        <w:hyperlink r:id="rId18" w:history="1">
           <w:r>
             <w:rPr>
               <w:rStyle w:val="Hyperlink"/>
@@ -2225,7 +2229,7 @@
           <w:sz w:val="24"/>
           <w:u w:val="single"/>
         </w:rPr>
-        <w:hyperlink r:id="rId16" w:history="1">
+        <w:hyperlink r:id="rId18" w:history="1">
           <w:r>
             <w:rPr>
               <w:rStyle w:val="Hyperlink"/>
@@ -2243,7 +2247,7 @@
           <w:sz w:val="24"/>
           <w:u w:val="single"/>
         </w:rPr>
-        <w:hyperlink r:id="rId16" w:history="1">
+        <w:hyperlink r:id="rId18" w:history="1">
           <w:r>
             <w:rPr>
               <w:rStyle w:val="Hyperlink"/>
@@ -2270,45 +2274,8 @@
           <w:i w:val="0"/>
           <w:color w:val="0066CC"/>
           <w:sz w:val="24"/>
-          <w:u w:val="single"/>
-        </w:rPr>
-        <w:hyperlink r:id="rId18" w:history="1">
-          <w:r>
-            <w:rPr>
-              <w:rStyle w:val="Hyperlink"/>
-            </w:rPr>
-            <w:t>van</w:t>
-          </w:r>
-        </w:hyperlink>
-      </w:r>
-      <w:r>
-        <w:rPr>
-          <w:rFonts w:ascii="Charis SIL Regular" w:hAnsi="Charis SIL Regular" w:eastAsia="Charis SIL Regular"/>
-          <w:b w:val="0"/>
-          <w:i w:val="0"/>
-          <w:color w:val="0066CC"/>
-          <w:sz w:val="24"/>
-          <w:u w:val="single"/>
-        </w:rPr>
-        <w:t xml:space="preserve"> </w:t>
-      </w:r>
-      <w:r>
-        <w:rPr>
-          <w:rFonts w:ascii="Charis SIL Regular" w:hAnsi="Charis SIL Regular" w:eastAsia="Charis SIL Regular"/>
-          <w:b w:val="0"/>
-          <w:i w:val="0"/>
-          <w:color w:val="0066CC"/>
-          <w:sz w:val="24"/>
-          <w:u w:val="single"/>
-        </w:rPr>
-        <w:hyperlink r:id="rId17" w:history="1">
-          <w:r>
-            <w:rPr>
-              <w:rStyle w:val="Hyperlink"/>
-            </w:rPr>
-            <w:t>Natuurlijke</w:t>
-          </w:r>
-        </w:hyperlink>
+        </w:rPr>
+        <w:t>van Natuurlijke</w:t>
       </w:r>
       <w:r>
         <w:rPr>
@@ -2346,7 +2313,35 @@
           <w:i w:val="0"/>
           <w:color w:val="0066CC"/>
           <w:sz w:val="24"/>
-          <w:u w:val="single"/>
+        </w:rPr>
+        <w:t>e</w:t>
+      </w:r>
+      <w:r>
+        <w:rPr>
+          <w:u w:val="single" w:color="0066cc"/>
+          <w:rFonts w:ascii="Charis SIL Regular" w:hAnsi="Charis SIL Regular" w:eastAsia="Charis SIL Regular"/>
+          <w:b w:val="0"/>
+          <w:i w:val="0"/>
+          <w:color w:val="000000"/>
+          <w:sz w:val="24"/>
+        </w:rPr>
+        <w:hyperlink r:id="rId17" w:history="1">
+          <w:r>
+            <w:rPr>
+              <w:rStyle w:val="Hyperlink"/>
+            </w:rPr>
+            <w:t>, th</w:t>
+          </w:r>
+        </w:hyperlink>
+      </w:r>
+      <w:r>
+        <w:rPr>
+          <w:u w:val="single" w:color="0066cc"/>
+          <w:rFonts w:ascii="Charis SIL Regular" w:hAnsi="Charis SIL Regular" w:eastAsia="Charis SIL Regular"/>
+          <w:b w:val="0"/>
+          <w:i w:val="0"/>
+          <w:color w:val="000000"/>
+          <w:sz w:val="24"/>
         </w:rPr>
         <w:hyperlink r:id="rId17" w:history="1">
           <w:r>
@@ -2359,14 +2354,13 @@
       </w:r>
       <w:r>
         <w:rPr>
-          <w:u w:val="single" w:color="0066cc"/>
           <w:rFonts w:ascii="Charis SIL Regular" w:hAnsi="Charis SIL Regular" w:eastAsia="Charis SIL Regular"/>
           <w:b w:val="0"/>
           <w:i w:val="0"/>
           <w:color w:val="000000"/>
           <w:sz w:val="24"/>
         </w:rPr>
-        <w:t xml:space="preserve">, the </w:t>
+        <w:t xml:space="preserve"> </w:t>
       </w:r>
       <w:r>
         <w:rPr>
@@ -2377,7 +2371,7 @@
           <w:sz w:val="24"/>
           <w:u w:val="single"/>
         </w:rPr>
-        <w:hyperlink r:id="rId19" w:history="1">
+        <w:hyperlink r:id="rId17" w:history="1">
           <w:r>
             <w:rPr>
               <w:rStyle w:val="Hyperlink"/>
@@ -2395,7 +2389,7 @@
           <w:sz w:val="24"/>
           <w:u w:val="single"/>
         </w:rPr>
-        <w:hyperlink r:id="rId19" w:history="1">
+        <w:hyperlink r:id="rId17" w:history="1">
           <w:r>
             <w:rPr>
               <w:rStyle w:val="Hyperlink"/>
@@ -2413,7 +2407,7 @@
           <w:sz w:val="24"/>
           <w:u w:val="single"/>
         </w:rPr>
-        <w:hyperlink r:id="rId19" w:history="1">
+        <w:hyperlink r:id="rId17" w:history="1">
           <w:r>
             <w:rPr>
               <w:rStyle w:val="Hyperlink"/>
@@ -2442,7 +2436,7 @@
           <w:sz w:val="24"/>
           <w:u w:val="single"/>
         </w:rPr>
-        <w:hyperlink r:id="rId19" w:history="1">
+        <w:hyperlink r:id="rId17" w:history="1">
           <w:r>
             <w:rPr>
               <w:rStyle w:val="Hyperlink"/>
@@ -2469,27 +2463,19 @@
           <w:i w:val="0"/>
           <w:color w:val="0066CC"/>
           <w:sz w:val="24"/>
+        </w:rPr>
+        <w:t>G</w:t>
+      </w:r>
+      <w:r>
+        <w:rPr>
+          <w:rFonts w:ascii="Charis SIL Regular" w:hAnsi="Charis SIL Regular" w:eastAsia="Charis SIL Regular"/>
+          <w:b w:val="0"/>
+          <w:i w:val="0"/>
+          <w:color w:val="0066CC"/>
+          <w:sz w:val="24"/>
           <w:u w:val="single"/>
         </w:rPr>
-        <w:hyperlink r:id="rId19" w:history="1">
-          <w:r>
-            <w:rPr>
-              <w:rStyle w:val="Hyperlink"/>
-            </w:rPr>
-            <w:t>G</w:t>
-          </w:r>
-        </w:hyperlink>
-      </w:r>
-      <w:r>
-        <w:rPr>
-          <w:rFonts w:ascii="Charis SIL Regular" w:hAnsi="Charis SIL Regular" w:eastAsia="Charis SIL Regular"/>
-          <w:b w:val="0"/>
-          <w:i w:val="0"/>
-          <w:color w:val="0066CC"/>
-          <w:sz w:val="24"/>
-          <w:u w:val="single"/>
-        </w:rPr>
-        <w:hyperlink r:id="rId19" w:history="1">
+        <w:hyperlink r:id="rId17" w:history="1">
           <w:r>
             <w:rPr>
               <w:rStyle w:val="Hyperlink"/>
@@ -2525,7 +2511,7 @@
           <w:sz w:val="24"/>
           <w:u w:val="single"/>
         </w:rPr>
-        <w:hyperlink r:id="rId19" w:history="1">
+        <w:hyperlink r:id="rId17" w:history="1">
           <w:r>
             <w:rPr>
               <w:rStyle w:val="Hyperlink"/>
@@ -2554,7 +2540,7 @@
           <w:sz w:val="24"/>
           <w:u w:val="single"/>
         </w:rPr>
-        <w:hyperlink r:id="rId19" w:history="1">
+        <w:hyperlink r:id="rId17" w:history="1">
           <w:r>
             <w:rPr>
               <w:rStyle w:val="Hyperlink"/>
@@ -2572,7 +2558,7 @@
           <w:sz w:val="24"/>
           <w:u w:val="single"/>
         </w:rPr>
-        <w:hyperlink r:id="rId19" w:history="1">
+        <w:hyperlink r:id="rId17" w:history="1">
           <w:r>
             <w:rPr>
               <w:rStyle w:val="Hyperlink"/>
@@ -2583,42 +2569,13 @@
       </w:r>
       <w:r>
         <w:rPr>
-          <w:u w:val="single" w:color="0066cc"/>
           <w:rFonts w:ascii="Charis SIL Regular" w:hAnsi="Charis SIL Regular" w:eastAsia="Charis SIL Regular"/>
           <w:b w:val="0"/>
           <w:i w:val="0"/>
           <w:color w:val="000000"/>
           <w:sz w:val="24"/>
         </w:rPr>
-        <w:hyperlink r:id="rId17" w:history="1">
-          <w:r>
-            <w:rPr>
-              <w:rStyle w:val="Hyperlink"/>
-            </w:rPr>
-            <w:t xml:space="preserve"> a</w:t>
-          </w:r>
-        </w:hyperlink>
-      </w:r>
-      <w:r>
-        <w:rPr>
-          <w:rFonts w:ascii="Charis SIL Regular" w:hAnsi="Charis SIL Regular" w:eastAsia="Charis SIL Regular"/>
-          <w:b w:val="0"/>
-          <w:i w:val="0"/>
-          <w:color w:val="000000"/>
-          <w:sz w:val="24"/>
-        </w:rPr>
-        <w:t>nd th</w:t>
-      </w:r>
-      <w:r>
-        <w:rPr>
-          <w:u w:val="single" w:color="0066cc"/>
-          <w:rFonts w:ascii="Charis SIL Regular" w:hAnsi="Charis SIL Regular" w:eastAsia="Charis SIL Regular"/>
-          <w:b w:val="0"/>
-          <w:i w:val="0"/>
-          <w:color w:val="000000"/>
-          <w:sz w:val="24"/>
-        </w:rPr>
-        <w:t xml:space="preserve">e </w:t>
+        <w:t xml:space="preserve"> and the </w:t>
       </w:r>
       <w:r>
         <w:rPr>
@@ -2629,7 +2586,7 @@
           <w:sz w:val="24"/>
           <w:u w:val="single"/>
         </w:rPr>
-        <w:hyperlink r:id="rId20" w:history="1">
+        <w:hyperlink r:id="rId18" w:history="1">
           <w:r>
             <w:rPr>
               <w:rStyle w:val="Hyperlink"/>
@@ -2647,7 +2604,7 @@
           <w:sz w:val="24"/>
           <w:u w:val="single"/>
         </w:rPr>
-        <w:hyperlink r:id="rId20" w:history="1">
+        <w:hyperlink r:id="rId18" w:history="1">
           <w:r>
             <w:rPr>
               <w:rStyle w:val="Hyperlink"/>
@@ -2665,7 +2622,7 @@
           <w:sz w:val="24"/>
           <w:u w:val="single"/>
         </w:rPr>
-        <w:hyperlink r:id="rId20" w:history="1">
+        <w:hyperlink r:id="rId18" w:history="1">
           <w:r>
             <w:rPr>
               <w:rStyle w:val="Hyperlink"/>
@@ -2683,14 +2640,7 @@
           <w:color w:val="000000"/>
           <w:sz w:val="24"/>
         </w:rPr>
-        <w:hyperlink r:id="rId18" w:history="1">
-          <w:r>
-            <w:rPr>
-              <w:rStyle w:val="Hyperlink"/>
-            </w:rPr>
-            <w:t>.</w:t>
-          </w:r>
-        </w:hyperlink>
+        <w:t>.</w:t>
       </w:r>
     </w:p>
     <w:p>
@@ -2741,12 +2691,137 @@
           <w:sz w:val="24"/>
           <w:u w:val="single"/>
         </w:rPr>
+        <w:hyperlink r:id="rId20" w:history="1">
+          <w:r>
+            <w:rPr>
+              <w:rStyle w:val="Hyperlink"/>
+            </w:rPr>
+            <w:t>Reinier</w:t>
+          </w:r>
+        </w:hyperlink>
+      </w:r>
+      <w:r>
+        <w:rPr>
+          <w:rFonts w:ascii="Charis SIL Regular" w:hAnsi="Charis SIL Regular" w:eastAsia="Charis SIL Regular"/>
+          <w:b w:val="0"/>
+          <w:i w:val="0"/>
+          <w:color w:val="0066CC"/>
+          <w:sz w:val="24"/>
+          <w:u w:val="single"/>
+        </w:rPr>
+        <w:t xml:space="preserve"> </w:t>
+      </w:r>
+      <w:r>
+        <w:rPr>
+          <w:rFonts w:ascii="Charis SIL Regular" w:hAnsi="Charis SIL Regular" w:eastAsia="Charis SIL Regular"/>
+          <w:b w:val="0"/>
+          <w:i w:val="0"/>
+          <w:color w:val="0066CC"/>
+          <w:sz w:val="24"/>
+          <w:u w:val="single"/>
+        </w:rPr>
+        <w:hyperlink r:id="rId20" w:history="1">
+          <w:r>
+            <w:rPr>
+              <w:rStyle w:val="Hyperlink"/>
+            </w:rPr>
+            <w:t>van</w:t>
+          </w:r>
+        </w:hyperlink>
+      </w:r>
+      <w:r>
+        <w:rPr>
+          <w:rFonts w:ascii="Charis SIL Regular" w:hAnsi="Charis SIL Regular" w:eastAsia="Charis SIL Regular"/>
+          <w:b w:val="0"/>
+          <w:i w:val="0"/>
+          <w:color w:val="0066CC"/>
+          <w:sz w:val="24"/>
+          <w:u w:val="single"/>
+        </w:rPr>
+        <w:t xml:space="preserve"> </w:t>
+      </w:r>
+      <w:r>
+        <w:rPr>
+          <w:rFonts w:ascii="Charis SIL Regular" w:hAnsi="Charis SIL Regular" w:eastAsia="Charis SIL Regular"/>
+          <w:b w:val="0"/>
+          <w:i w:val="0"/>
+          <w:color w:val="0066CC"/>
+          <w:sz w:val="24"/>
+          <w:u w:val="single"/>
+        </w:rPr>
+        <w:hyperlink r:id="rId20" w:history="1">
+          <w:r>
+            <w:rPr>
+              <w:rStyle w:val="Hyperlink"/>
+            </w:rPr>
+            <w:t>de</w:t>
+          </w:r>
+        </w:hyperlink>
+      </w:r>
+      <w:r>
+        <w:rPr>
+          <w:rFonts w:ascii="Charis SIL Regular" w:hAnsi="Charis SIL Regular" w:eastAsia="Charis SIL Regular"/>
+          <w:b w:val="0"/>
+          <w:i w:val="0"/>
+          <w:color w:val="0066CC"/>
+          <w:sz w:val="24"/>
+          <w:u w:val="single"/>
+        </w:rPr>
+        <w:t xml:space="preserve"> </w:t>
+      </w:r>
+      <w:r>
+        <w:rPr>
+          <w:rFonts w:ascii="Charis SIL Regular" w:hAnsi="Charis SIL Regular" w:eastAsia="Charis SIL Regular"/>
+          <w:b w:val="0"/>
+          <w:i w:val="0"/>
+          <w:color w:val="0066CC"/>
+          <w:sz w:val="24"/>
+          <w:u w:val="single"/>
+        </w:rPr>
+        <w:hyperlink r:id="rId20" w:history="1">
+          <w:r>
+            <w:rPr>
+              <w:rStyle w:val="Hyperlink"/>
+            </w:rPr>
+            <w:t>Kasteele</w:t>
+          </w:r>
+        </w:hyperlink>
+      </w:r>
+      <w:r>
+        <w:rPr>
+          <w:rFonts w:ascii="Charis SIL Regular" w:hAnsi="Charis SIL Regular" w:eastAsia="Charis SIL Regular"/>
+          <w:b w:val="0"/>
+          <w:i w:val="0"/>
+          <w:color w:val="000000"/>
+          <w:sz w:val="24"/>
+        </w:rPr>
+        <w:t xml:space="preserve">, </w:t>
+      </w:r>
+      <w:r>
+        <w:rPr>
+          <w:rFonts w:ascii="Charis SIL Regular" w:hAnsi="Charis SIL Regular" w:eastAsia="Charis SIL Regular"/>
+          <w:b w:val="0"/>
+          <w:i w:val="0"/>
+          <w:color w:val="000000"/>
+          <w:sz w:val="24"/>
+        </w:rPr>
+        <w:t xml:space="preserve">disappeared after his son </w:t>
+      </w:r>
+      <w:r>
+        <w:rPr>
+          <w:rFonts w:ascii="Charis SIL Regular" w:hAnsi="Charis SIL Regular" w:eastAsia="Charis SIL Regular"/>
+          <w:b w:val="0"/>
+          <w:i w:val="0"/>
+          <w:color w:val="0066CC"/>
+          <w:sz w:val="24"/>
+          <w:u w:val="single"/>
+        </w:rPr>
         <w:hyperlink r:id="rId21" w:history="1">
           <w:r>
             <w:rPr>
               <w:rStyle w:val="Hyperlink"/>
             </w:rPr>
-            <w:t>Reinier</w:t>
+            <w:t>Abraham</w:t>
           </w:r>
         </w:hyperlink>
       </w:r>
@@ -2845,17 +2920,229 @@
           <w:color w:val="000000"/>
           <w:sz w:val="24"/>
         </w:rPr>
-        <w:t xml:space="preserve">, </w:t>
-      </w:r>
-      <w:r>
-        <w:rPr>
+        <w:t xml:space="preserve"> succeeded him</w:t>
+      </w:r>
+      <w:r>
+        <w:rPr>
+          <w:u w:val="single" w:color="0066cc"/>
           <w:rFonts w:ascii="Charis SIL Regular" w:hAnsi="Charis SIL Regular" w:eastAsia="Charis SIL Regular"/>
           <w:b w:val="0"/>
           <w:i w:val="0"/>
           <w:color w:val="000000"/>
           <w:sz w:val="24"/>
         </w:rPr>
-        <w:t xml:space="preserve">disappeared after his son </w:t>
+        <w:hyperlink r:id="rId20" w:history="1">
+          <w:r>
+            <w:rPr>
+              <w:rStyle w:val="Hyperlink"/>
+            </w:rPr>
+            <w:t xml:space="preserve"> in 184</w:t>
+          </w:r>
+        </w:hyperlink>
+      </w:r>
+      <w:r>
+        <w:rPr>
+          <w:u w:val="single" w:color="0066cc"/>
+          <w:rFonts w:ascii="Charis SIL Regular" w:hAnsi="Charis SIL Regular" w:eastAsia="Charis SIL Regular"/>
+          <w:b w:val="0"/>
+          <w:i w:val="0"/>
+          <w:color w:val="000000"/>
+          <w:sz w:val="24"/>
+        </w:rPr>
+        <w:hyperlink r:id="rId20" w:history="1">
+          <w:r>
+            <w:rPr>
+              <w:rStyle w:val="Hyperlink"/>
+            </w:rPr>
+            <w:t>0</w:t>
+          </w:r>
+        </w:hyperlink>
+      </w:r>
+      <w:r>
+        <w:rPr>
+          <w:u w:val="single" w:color="0066cc"/>
+          <w:rFonts w:ascii="Charis SIL Regular" w:hAnsi="Charis SIL Regular" w:eastAsia="Charis SIL Regular"/>
+          <w:b w:val="0"/>
+          <w:i w:val="0"/>
+          <w:color w:val="000000"/>
+          <w:sz w:val="24"/>
+        </w:rPr>
+        <w:hyperlink r:id="rId20" w:history="1">
+          <w:r>
+            <w:rPr>
+              <w:rStyle w:val="Hyperlink"/>
+            </w:rPr>
+            <w:t>. M</w:t>
+          </w:r>
+        </w:hyperlink>
+      </w:r>
+      <w:r>
+        <w:rPr>
+          <w:u w:val="single" w:color="0066cc"/>
+          <w:rFonts w:ascii="Charis SIL Regular" w:hAnsi="Charis SIL Regular" w:eastAsia="Charis SIL Regular"/>
+          <w:b w:val="0"/>
+          <w:i w:val="0"/>
+          <w:color w:val="000000"/>
+          <w:sz w:val="24"/>
+        </w:rPr>
+        <w:hyperlink r:id="rId20" w:history="1">
+          <w:r>
+            <w:rPr>
+              <w:rStyle w:val="Hyperlink"/>
+            </w:rPr>
+            <w:t>a</w:t>
+          </w:r>
+        </w:hyperlink>
+      </w:r>
+      <w:r>
+        <w:rPr>
+          <w:u w:val="single" w:color="0066cc"/>
+          <w:rFonts w:ascii="Charis SIL Regular" w:hAnsi="Charis SIL Regular" w:eastAsia="Charis SIL Regular"/>
+          <w:b w:val="0"/>
+          <w:i w:val="0"/>
+          <w:color w:val="000000"/>
+          <w:sz w:val="24"/>
+        </w:rPr>
+        <w:hyperlink r:id="rId20" w:history="1">
+          <w:r>
+            <w:rPr>
+              <w:rStyle w:val="Hyperlink"/>
+            </w:rPr>
+            <w:t>n</w:t>
+          </w:r>
+        </w:hyperlink>
+      </w:r>
+      <w:r>
+        <w:rPr>
+          <w:u w:val="single" w:color="0066cc"/>
+          <w:rFonts w:ascii="Charis SIL Regular" w:hAnsi="Charis SIL Regular" w:eastAsia="Charis SIL Regular"/>
+          <w:b w:val="0"/>
+          <w:i w:val="0"/>
+          <w:color w:val="000000"/>
+          <w:sz w:val="24"/>
+        </w:rPr>
+        <w:hyperlink r:id="rId20" w:history="1">
+          <w:r>
+            <w:rPr>
+              <w:rStyle w:val="Hyperlink"/>
+            </w:rPr>
+            <w:t>y</w:t>
+          </w:r>
+        </w:hyperlink>
+      </w:r>
+      <w:r>
+        <w:rPr>
+          <w:u w:val="single" w:color="0066cc"/>
+          <w:rFonts w:ascii="Charis SIL Regular" w:hAnsi="Charis SIL Regular" w:eastAsia="Charis SIL Regular"/>
+          <w:b w:val="0"/>
+          <w:i w:val="0"/>
+          <w:color w:val="000000"/>
+          <w:sz w:val="24"/>
+        </w:rPr>
+        <w:hyperlink r:id="rId20" w:history="1">
+          <w:r>
+            <w:rPr>
+              <w:rStyle w:val="Hyperlink"/>
+            </w:rPr>
+            <w:t xml:space="preserve"> objects </w:t>
+          </w:r>
+        </w:hyperlink>
+      </w:r>
+      <w:r>
+        <w:rPr>
+          <w:rFonts w:ascii="Charis SIL Regular" w:hAnsi="Charis SIL Regular" w:eastAsia="Charis SIL Regular"/>
+          <w:b w:val="0"/>
+          <w:i w:val="0"/>
+          <w:color w:val="000000"/>
+          <w:sz w:val="24"/>
+        </w:rPr>
+        <w:t>also went missing or were</w:t>
+      </w:r>
+      <w:r>
+        <w:rPr>
+          <w:u w:val="single" w:color="0066cc"/>
+          <w:rFonts w:ascii="Charis SIL Regular" w:hAnsi="Charis SIL Regular" w:eastAsia="Charis SIL Regular"/>
+          <w:b w:val="0"/>
+          <w:i w:val="0"/>
+          <w:color w:val="000000"/>
+          <w:sz w:val="24"/>
+        </w:rPr>
+        <w:t xml:space="preserve"> lost duri</w:t>
+      </w:r>
+      <w:r>
+        <w:rPr>
+          <w:u w:val="single" w:color="0066cc"/>
+          <w:rFonts w:ascii="Charis SIL Regular" w:hAnsi="Charis SIL Regular" w:eastAsia="Charis SIL Regular"/>
+          <w:b w:val="0"/>
+          <w:i w:val="0"/>
+          <w:color w:val="000000"/>
+          <w:sz w:val="24"/>
+        </w:rPr>
+        <w:hyperlink r:id="rId21" w:history="1">
+          <w:r>
+            <w:rPr>
+              <w:rStyle w:val="Hyperlink"/>
+            </w:rPr>
+            <w:t>ng t</w:t>
+          </w:r>
+        </w:hyperlink>
+      </w:r>
+      <w:r>
+        <w:rPr>
+          <w:u w:val="single" w:color="0066cc"/>
+          <w:rFonts w:ascii="Charis SIL Regular" w:hAnsi="Charis SIL Regular" w:eastAsia="Charis SIL Regular"/>
+          <w:b w:val="0"/>
+          <w:i w:val="0"/>
+          <w:color w:val="000000"/>
+          <w:sz w:val="24"/>
+        </w:rPr>
+        <w:hyperlink r:id="rId21" w:history="1">
+          <w:r>
+            <w:rPr>
+              <w:rStyle w:val="Hyperlink"/>
+            </w:rPr>
+            <w:t>h</w:t>
+          </w:r>
+        </w:hyperlink>
+      </w:r>
+      <w:r>
+        <w:rPr>
+          <w:u w:val="single" w:color="0066cc"/>
+          <w:rFonts w:ascii="Charis SIL Regular" w:hAnsi="Charis SIL Regular" w:eastAsia="Charis SIL Regular"/>
+          <w:b w:val="0"/>
+          <w:i w:val="0"/>
+          <w:color w:val="000000"/>
+          <w:sz w:val="24"/>
+        </w:rPr>
+        <w:t xml:space="preserve">is </w:t>
+      </w:r>
+      <w:r>
+        <w:rPr>
+          <w:u w:val="single" w:color="0066cc"/>
+          <w:rFonts w:ascii="Charis SIL Regular" w:hAnsi="Charis SIL Regular" w:eastAsia="Charis SIL Regular"/>
+          <w:b w:val="0"/>
+          <w:i w:val="0"/>
+          <w:color w:val="000000"/>
+          <w:sz w:val="24"/>
+        </w:rPr>
+        <w:hyperlink r:id="rId21" w:history="1">
+          <w:r>
+            <w:rPr>
+              <w:rStyle w:val="Hyperlink"/>
+            </w:rPr>
+            <w:t>time. Th</w:t>
+          </w:r>
+        </w:hyperlink>
+      </w:r>
+      <w:r>
+        <w:rPr>
+          <w:rFonts w:ascii="Charis SIL Regular" w:hAnsi="Charis SIL Regular" w:eastAsia="Charis SIL Regular"/>
+          <w:b w:val="0"/>
+          <w:i w:val="0"/>
+          <w:color w:val="000000"/>
+          <w:sz w:val="24"/>
+        </w:rPr>
+        <w:t xml:space="preserve">e third and final director </w:t>
       </w:r>
       <w:r>
         <w:rPr>
@@ -2871,7 +3158,7 @@
             <w:rPr>
               <w:rStyle w:val="Hyperlink"/>
             </w:rPr>
-            <w:t>Abraham</w:t>
+            <w:t>David</w:t>
           </w:r>
         </w:hyperlink>
       </w:r>
@@ -2929,357 +3216,6 @@
             <w:rPr>
               <w:rStyle w:val="Hyperlink"/>
             </w:rPr>
-            <w:t>de</w:t>
-          </w:r>
-        </w:hyperlink>
-      </w:r>
-      <w:r>
-        <w:rPr>
-          <w:rFonts w:ascii="Charis SIL Regular" w:hAnsi="Charis SIL Regular" w:eastAsia="Charis SIL Regular"/>
-          <w:b w:val="0"/>
-          <w:i w:val="0"/>
-          <w:color w:val="0066CC"/>
-          <w:sz w:val="24"/>
-          <w:u w:val="single"/>
-        </w:rPr>
-        <w:t xml:space="preserve"> </w:t>
-      </w:r>
-      <w:r>
-        <w:rPr>
-          <w:rFonts w:ascii="Charis SIL Regular" w:hAnsi="Charis SIL Regular" w:eastAsia="Charis SIL Regular"/>
-          <w:b w:val="0"/>
-          <w:i w:val="0"/>
-          <w:color w:val="0066CC"/>
-          <w:sz w:val="24"/>
-          <w:u w:val="single"/>
-        </w:rPr>
-        <w:hyperlink r:id="rId22" w:history="1">
-          <w:r>
-            <w:rPr>
-              <w:rStyle w:val="Hyperlink"/>
-            </w:rPr>
-            <w:t>Kasteele</w:t>
-          </w:r>
-        </w:hyperlink>
-      </w:r>
-      <w:r>
-        <w:rPr>
-          <w:rFonts w:ascii="Charis SIL Regular" w:hAnsi="Charis SIL Regular" w:eastAsia="Charis SIL Regular"/>
-          <w:b w:val="0"/>
-          <w:i w:val="0"/>
-          <w:color w:val="000000"/>
-          <w:sz w:val="24"/>
-        </w:rPr>
-        <w:t xml:space="preserve"> succeeded him</w:t>
-      </w:r>
-      <w:r>
-        <w:rPr>
-          <w:u w:val="single" w:color="0066cc"/>
-          <w:rFonts w:ascii="Charis SIL Regular" w:hAnsi="Charis SIL Regular" w:eastAsia="Charis SIL Regular"/>
-          <w:b w:val="0"/>
-          <w:i w:val="0"/>
-          <w:color w:val="000000"/>
-          <w:sz w:val="24"/>
-        </w:rPr>
-        <w:hyperlink r:id="rId21" w:history="1">
-          <w:r>
-            <w:rPr>
-              <w:rStyle w:val="Hyperlink"/>
-            </w:rPr>
-            <w:t xml:space="preserve"> in 184</w:t>
-          </w:r>
-        </w:hyperlink>
-      </w:r>
-      <w:r>
-        <w:rPr>
-          <w:u w:val="single" w:color="0066cc"/>
-          <w:rFonts w:ascii="Charis SIL Regular" w:hAnsi="Charis SIL Regular" w:eastAsia="Charis SIL Regular"/>
-          <w:b w:val="0"/>
-          <w:i w:val="0"/>
-          <w:color w:val="000000"/>
-          <w:sz w:val="24"/>
-        </w:rPr>
-        <w:hyperlink r:id="rId21" w:history="1">
-          <w:r>
-            <w:rPr>
-              <w:rStyle w:val="Hyperlink"/>
-            </w:rPr>
-            <w:t>0</w:t>
-          </w:r>
-        </w:hyperlink>
-      </w:r>
-      <w:r>
-        <w:rPr>
-          <w:u w:val="single" w:color="0066cc"/>
-          <w:rFonts w:ascii="Charis SIL Regular" w:hAnsi="Charis SIL Regular" w:eastAsia="Charis SIL Regular"/>
-          <w:b w:val="0"/>
-          <w:i w:val="0"/>
-          <w:color w:val="000000"/>
-          <w:sz w:val="24"/>
-        </w:rPr>
-        <w:hyperlink r:id="rId21" w:history="1">
-          <w:r>
-            <w:rPr>
-              <w:rStyle w:val="Hyperlink"/>
-            </w:rPr>
-            <w:t>. M</w:t>
-          </w:r>
-        </w:hyperlink>
-      </w:r>
-      <w:r>
-        <w:rPr>
-          <w:u w:val="single" w:color="0066cc"/>
-          <w:rFonts w:ascii="Charis SIL Regular" w:hAnsi="Charis SIL Regular" w:eastAsia="Charis SIL Regular"/>
-          <w:b w:val="0"/>
-          <w:i w:val="0"/>
-          <w:color w:val="000000"/>
-          <w:sz w:val="24"/>
-        </w:rPr>
-        <w:hyperlink r:id="rId21" w:history="1">
-          <w:r>
-            <w:rPr>
-              <w:rStyle w:val="Hyperlink"/>
-            </w:rPr>
-            <w:t>a</w:t>
-          </w:r>
-        </w:hyperlink>
-      </w:r>
-      <w:r>
-        <w:rPr>
-          <w:u w:val="single" w:color="0066cc"/>
-          <w:rFonts w:ascii="Charis SIL Regular" w:hAnsi="Charis SIL Regular" w:eastAsia="Charis SIL Regular"/>
-          <w:b w:val="0"/>
-          <w:i w:val="0"/>
-          <w:color w:val="000000"/>
-          <w:sz w:val="24"/>
-        </w:rPr>
-        <w:hyperlink r:id="rId21" w:history="1">
-          <w:r>
-            <w:rPr>
-              <w:rStyle w:val="Hyperlink"/>
-            </w:rPr>
-            <w:t>n</w:t>
-          </w:r>
-        </w:hyperlink>
-      </w:r>
-      <w:r>
-        <w:rPr>
-          <w:u w:val="single" w:color="0066cc"/>
-          <w:rFonts w:ascii="Charis SIL Regular" w:hAnsi="Charis SIL Regular" w:eastAsia="Charis SIL Regular"/>
-          <w:b w:val="0"/>
-          <w:i w:val="0"/>
-          <w:color w:val="000000"/>
-          <w:sz w:val="24"/>
-        </w:rPr>
-        <w:hyperlink r:id="rId21" w:history="1">
-          <w:r>
-            <w:rPr>
-              <w:rStyle w:val="Hyperlink"/>
-            </w:rPr>
-            <w:t>y</w:t>
-          </w:r>
-        </w:hyperlink>
-      </w:r>
-      <w:r>
-        <w:rPr>
-          <w:u w:val="single" w:color="0066cc"/>
-          <w:rFonts w:ascii="Charis SIL Regular" w:hAnsi="Charis SIL Regular" w:eastAsia="Charis SIL Regular"/>
-          <w:b w:val="0"/>
-          <w:i w:val="0"/>
-          <w:color w:val="000000"/>
-          <w:sz w:val="24"/>
-        </w:rPr>
-        <w:hyperlink r:id="rId21" w:history="1">
-          <w:r>
-            <w:rPr>
-              <w:rStyle w:val="Hyperlink"/>
-            </w:rPr>
-            <w:t xml:space="preserve"> objects </w:t>
-          </w:r>
-        </w:hyperlink>
-      </w:r>
-      <w:r>
-        <w:rPr>
-          <w:rFonts w:ascii="Charis SIL Regular" w:hAnsi="Charis SIL Regular" w:eastAsia="Charis SIL Regular"/>
-          <w:b w:val="0"/>
-          <w:i w:val="0"/>
-          <w:color w:val="000000"/>
-          <w:sz w:val="24"/>
-        </w:rPr>
-        <w:t>also went missing or were</w:t>
-      </w:r>
-      <w:r>
-        <w:rPr>
-          <w:u w:val="single" w:color="0066cc"/>
-          <w:rFonts w:ascii="Charis SIL Regular" w:hAnsi="Charis SIL Regular" w:eastAsia="Charis SIL Regular"/>
-          <w:b w:val="0"/>
-          <w:i w:val="0"/>
-          <w:color w:val="000000"/>
-          <w:sz w:val="24"/>
-        </w:rPr>
-        <w:hyperlink r:id="rId22" w:history="1">
-          <w:r>
-            <w:rPr>
-              <w:rStyle w:val="Hyperlink"/>
-            </w:rPr>
-            <w:t xml:space="preserve"> lost duri</w:t>
-          </w:r>
-        </w:hyperlink>
-      </w:r>
-      <w:r>
-        <w:rPr>
-          <w:u w:val="single" w:color="0066cc"/>
-          <w:rFonts w:ascii="Charis SIL Regular" w:hAnsi="Charis SIL Regular" w:eastAsia="Charis SIL Regular"/>
-          <w:b w:val="0"/>
-          <w:i w:val="0"/>
-          <w:color w:val="000000"/>
-          <w:sz w:val="24"/>
-        </w:rPr>
-        <w:hyperlink r:id="rId22" w:history="1">
-          <w:r>
-            <w:rPr>
-              <w:rStyle w:val="Hyperlink"/>
-            </w:rPr>
-            <w:t>ng t</w:t>
-          </w:r>
-        </w:hyperlink>
-      </w:r>
-      <w:r>
-        <w:rPr>
-          <w:u w:val="single" w:color="0066cc"/>
-          <w:rFonts w:ascii="Charis SIL Regular" w:hAnsi="Charis SIL Regular" w:eastAsia="Charis SIL Regular"/>
-          <w:b w:val="0"/>
-          <w:i w:val="0"/>
-          <w:color w:val="000000"/>
-          <w:sz w:val="24"/>
-        </w:rPr>
-        <w:hyperlink r:id="rId22" w:history="1">
-          <w:r>
-            <w:rPr>
-              <w:rStyle w:val="Hyperlink"/>
-            </w:rPr>
-            <w:t>h</w:t>
-          </w:r>
-        </w:hyperlink>
-      </w:r>
-      <w:r>
-        <w:rPr>
-          <w:u w:val="single" w:color="0066cc"/>
-          <w:rFonts w:ascii="Charis SIL Regular" w:hAnsi="Charis SIL Regular" w:eastAsia="Charis SIL Regular"/>
-          <w:b w:val="0"/>
-          <w:i w:val="0"/>
-          <w:color w:val="000000"/>
-          <w:sz w:val="24"/>
-        </w:rPr>
-        <w:hyperlink r:id="rId22" w:history="1">
-          <w:r>
-            <w:rPr>
-              <w:rStyle w:val="Hyperlink"/>
-            </w:rPr>
-            <w:t xml:space="preserve">is </w:t>
-          </w:r>
-        </w:hyperlink>
-      </w:r>
-      <w:r>
-        <w:rPr>
-          <w:u w:val="single" w:color="0066cc"/>
-          <w:rFonts w:ascii="Charis SIL Regular" w:hAnsi="Charis SIL Regular" w:eastAsia="Charis SIL Regular"/>
-          <w:b w:val="0"/>
-          <w:i w:val="0"/>
-          <w:color w:val="000000"/>
-          <w:sz w:val="24"/>
-        </w:rPr>
-        <w:hyperlink r:id="rId22" w:history="1">
-          <w:r>
-            <w:rPr>
-              <w:rStyle w:val="Hyperlink"/>
-            </w:rPr>
-            <w:t>time. Th</w:t>
-          </w:r>
-        </w:hyperlink>
-      </w:r>
-      <w:r>
-        <w:rPr>
-          <w:rFonts w:ascii="Charis SIL Regular" w:hAnsi="Charis SIL Regular" w:eastAsia="Charis SIL Regular"/>
-          <w:b w:val="0"/>
-          <w:i w:val="0"/>
-          <w:color w:val="000000"/>
-          <w:sz w:val="24"/>
-        </w:rPr>
-        <w:t xml:space="preserve">e third and final director </w:t>
-      </w:r>
-      <w:r>
-        <w:rPr>
-          <w:rFonts w:ascii="Charis SIL Regular" w:hAnsi="Charis SIL Regular" w:eastAsia="Charis SIL Regular"/>
-          <w:b w:val="0"/>
-          <w:i w:val="0"/>
-          <w:color w:val="0066CC"/>
-          <w:sz w:val="24"/>
-          <w:u w:val="single"/>
-        </w:rPr>
-        <w:hyperlink r:id="rId23" w:history="1">
-          <w:r>
-            <w:rPr>
-              <w:rStyle w:val="Hyperlink"/>
-            </w:rPr>
-            <w:t>David</w:t>
-          </w:r>
-        </w:hyperlink>
-      </w:r>
-      <w:r>
-        <w:rPr>
-          <w:rFonts w:ascii="Charis SIL Regular" w:hAnsi="Charis SIL Regular" w:eastAsia="Charis SIL Regular"/>
-          <w:b w:val="0"/>
-          <w:i w:val="0"/>
-          <w:color w:val="0066CC"/>
-          <w:sz w:val="24"/>
-          <w:u w:val="single"/>
-        </w:rPr>
-        <w:t xml:space="preserve"> </w:t>
-      </w:r>
-      <w:r>
-        <w:rPr>
-          <w:rFonts w:ascii="Charis SIL Regular" w:hAnsi="Charis SIL Regular" w:eastAsia="Charis SIL Regular"/>
-          <w:b w:val="0"/>
-          <w:i w:val="0"/>
-          <w:color w:val="0066CC"/>
-          <w:sz w:val="24"/>
-          <w:u w:val="single"/>
-        </w:rPr>
-        <w:hyperlink r:id="rId23" w:history="1">
-          <w:r>
-            <w:rPr>
-              <w:rStyle w:val="Hyperlink"/>
-            </w:rPr>
-            <w:t>van</w:t>
-          </w:r>
-        </w:hyperlink>
-      </w:r>
-      <w:r>
-        <w:rPr>
-          <w:rFonts w:ascii="Charis SIL Regular" w:hAnsi="Charis SIL Regular" w:eastAsia="Charis SIL Regular"/>
-          <w:b w:val="0"/>
-          <w:i w:val="0"/>
-          <w:color w:val="0066CC"/>
-          <w:sz w:val="24"/>
-          <w:u w:val="single"/>
-        </w:rPr>
-        <w:t xml:space="preserve"> </w:t>
-      </w:r>
-      <w:r>
-        <w:rPr>
-          <w:rFonts w:ascii="Charis SIL Regular" w:hAnsi="Charis SIL Regular" w:eastAsia="Charis SIL Regular"/>
-          <w:b w:val="0"/>
-          <w:i w:val="0"/>
-          <w:color w:val="0066CC"/>
-          <w:sz w:val="24"/>
-          <w:u w:val="single"/>
-        </w:rPr>
-        <w:hyperlink r:id="rId23" w:history="1">
-          <w:r>
-            <w:rPr>
-              <w:rStyle w:val="Hyperlink"/>
-            </w:rPr>
             <w:t xml:space="preserve">der </w:t>
           </w:r>
         </w:hyperlink>
@@ -3293,7 +3229,7 @@
           <w:sz w:val="24"/>
           <w:u w:val="single"/>
         </w:rPr>
-        <w:hyperlink r:id="rId23" w:history="1">
+        <w:hyperlink r:id="rId22" w:history="1">
           <w:r>
             <w:rPr>
               <w:rStyle w:val="Hyperlink"/>
@@ -3321,7 +3257,7 @@
           <w:color w:val="000000"/>
           <w:sz w:val="24"/>
         </w:rPr>
-        <w:hyperlink r:id="rId23" w:history="1">
+        <w:hyperlink r:id="rId22" w:history="1">
           <w:r>
             <w:rPr>
               <w:rStyle w:val="Hyperlink"/>
@@ -3339,7 +3275,7 @@
           <w:color w:val="000000"/>
           <w:sz w:val="24"/>
         </w:rPr>
-        <w:hyperlink r:id="rId23" w:history="1">
+        <w:hyperlink r:id="rId22" w:history="1">
           <w:r>
             <w:rPr>
               <w:rStyle w:val="Hyperlink"/>
@@ -3357,7 +3293,7 @@
           <w:color w:val="000000"/>
           <w:sz w:val="24"/>
         </w:rPr>
-        <w:hyperlink r:id="rId23" w:history="1">
+        <w:hyperlink r:id="rId22" w:history="1">
           <w:r>
             <w:rPr>
               <w:rStyle w:val="Hyperlink"/>
@@ -3375,7 +3311,17 @@
           <w:color w:val="000000"/>
           <w:sz w:val="24"/>
         </w:rPr>
-        <w:t>ff</w:t>
+        <w:t>f</w:t>
+      </w:r>
+      <w:r>
+        <w:rPr>
+          <w:rFonts w:ascii="Charis SIL Regular" w:hAnsi="Charis SIL Regular" w:eastAsia="Charis SIL Regular"/>
+          <w:b w:val="0"/>
+          <w:i w:val="0"/>
+          <w:color w:val="000000"/>
+          <w:sz w:val="24"/>
+        </w:rPr>
+        <w:t>f</w:t>
       </w:r>
       <w:r>
         <w:rPr>
@@ -3386,12 +3332,12 @@
           <w:color w:val="000000"/>
           <w:sz w:val="24"/>
         </w:rPr>
-        <w:hyperlink r:id="rId23" w:history="1">
+        <w:hyperlink r:id="rId22" w:history="1">
           <w:r>
             <w:rPr>
               <w:rStyle w:val="Hyperlink"/>
             </w:rPr>
-            <w:t>er</w:t>
+            <w:t>ert</w:t>
           </w:r>
         </w:hyperlink>
       </w:r>
@@ -3403,17 +3349,7 @@
           <w:color w:val="000000"/>
           <w:sz w:val="24"/>
         </w:rPr>
-        <w:t>t</w:t>
-      </w:r>
-      <w:r>
-        <w:rPr>
-          <w:rFonts w:ascii="Charis SIL Regular" w:hAnsi="Charis SIL Regular" w:eastAsia="Charis SIL Regular"/>
-          <w:b w:val="0"/>
-          <w:i w:val="0"/>
-          <w:color w:val="000000"/>
-          <w:sz w:val="24"/>
-        </w:rPr>
-        <w:hyperlink r:id="rId23" w:history="1">
+        <w:hyperlink r:id="rId22" w:history="1">
           <w:r>
             <w:rPr>
               <w:rStyle w:val="Hyperlink"/>
@@ -3441,7 +3377,7 @@
           <w:color w:val="000000"/>
           <w:sz w:val="24"/>
         </w:rPr>
-        <w:hyperlink r:id="rId23" w:history="1">
+        <w:hyperlink r:id="rId22" w:history="1">
           <w:r>
             <w:rPr>
               <w:rStyle w:val="Hyperlink"/>
@@ -3532,7 +3468,7 @@
           <w:sz w:val="24"/>
           <w:u w:val="single"/>
         </w:rPr>
-        <w:hyperlink r:id="rId24" w:history="1">
+        <w:hyperlink r:id="rId23" w:history="1">
           <w:r>
             <w:rPr>
               <w:rStyle w:val="Hyperlink"/>
@@ -3550,7 +3486,7 @@
           <w:sz w:val="24"/>
           <w:u w:val="single"/>
         </w:rPr>
-        <w:hyperlink r:id="rId24" w:history="1">
+        <w:hyperlink r:id="rId23" w:history="1">
           <w:r>
             <w:rPr>
               <w:rStyle w:val="Hyperlink"/>
@@ -3579,7 +3515,7 @@
           <w:sz w:val="24"/>
           <w:u w:val="single"/>
         </w:rPr>
-        <w:hyperlink r:id="rId24" w:history="1">
+        <w:hyperlink r:id="rId23" w:history="1">
           <w:r>
             <w:rPr>
               <w:rStyle w:val="Hyperlink"/>
@@ -3699,7 +3635,7 @@
           <w:sz w:val="24"/>
           <w:u w:val="single"/>
         </w:rPr>
-        <w:hyperlink r:id="rId25" w:history="1">
+        <w:hyperlink r:id="rId24" w:history="1">
           <w:r>
             <w:rPr>
               <w:rStyle w:val="Hyperlink"/>
@@ -3728,7 +3664,7 @@
           <w:sz w:val="24"/>
           <w:u w:val="single"/>
         </w:rPr>
-        <w:hyperlink r:id="rId25" w:history="1">
+        <w:hyperlink r:id="rId24" w:history="1">
           <w:r>
             <w:rPr>
               <w:rStyle w:val="Hyperlink"/>
@@ -3757,7 +3693,7 @@
           <w:sz w:val="24"/>
           <w:u w:val="single"/>
         </w:rPr>
-        <w:hyperlink r:id="rId25" w:history="1">
+        <w:hyperlink r:id="rId24" w:history="1">
           <w:r>
             <w:rPr>
               <w:rStyle w:val="Hyperlink"/>
@@ -3786,7 +3722,7 @@
           <w:sz w:val="24"/>
           <w:u w:val="single"/>
         </w:rPr>
-        <w:hyperlink r:id="rId25" w:history="1">
+        <w:hyperlink r:id="rId24" w:history="1">
           <w:r>
             <w:rPr>
               <w:rStyle w:val="Hyperlink"/>
@@ -3815,7 +3751,7 @@
           <w:sz w:val="24"/>
           <w:u w:val="single"/>
         </w:rPr>
-        <w:hyperlink r:id="rId25" w:history="1">
+        <w:hyperlink r:id="rId24" w:history="1">
           <w:r>
             <w:rPr>
               <w:rStyle w:val="Hyperlink"/>
@@ -3842,7 +3778,7 @@
           <w:color w:val="000000"/>
           <w:sz w:val="24"/>
         </w:rPr>
-        <w:t>by officials of the Ministry of the Interior that are relevant to research in</w:t>
+        <w:t>by officials of the Ministry of the Interior that a</w:t>
       </w:r>
       <w:r>
         <w:rPr>
@@ -3853,7 +3789,115 @@
           <w:color w:val="000000"/>
           <w:sz w:val="24"/>
         </w:rPr>
-        <w:hyperlink r:id="rId25" w:history="1">
+        <w:hyperlink r:id="rId24" w:history="1">
+          <w:r>
+            <w:rPr>
+              <w:rStyle w:val="Hyperlink"/>
+            </w:rPr>
+            <w:t>re releva</w:t>
+          </w:r>
+        </w:hyperlink>
+      </w:r>
+      <w:r>
+        <w:rPr>
+          <w:u w:val="single" w:color="0066cc"/>
+          <w:rFonts w:ascii="Charis SIL Regular" w:hAnsi="Charis SIL Regular" w:eastAsia="Charis SIL Regular"/>
+          <w:b w:val="0"/>
+          <w:i w:val="0"/>
+          <w:color w:val="000000"/>
+          <w:sz w:val="24"/>
+        </w:rPr>
+        <w:hyperlink r:id="rId24" w:history="1">
+          <w:r>
+            <w:rPr>
+              <w:rStyle w:val="Hyperlink"/>
+            </w:rPr>
+            <w:t>n</w:t>
+          </w:r>
+        </w:hyperlink>
+      </w:r>
+      <w:r>
+        <w:rPr>
+          <w:u w:val="single" w:color="0066cc"/>
+          <w:rFonts w:ascii="Charis SIL Regular" w:hAnsi="Charis SIL Regular" w:eastAsia="Charis SIL Regular"/>
+          <w:b w:val="0"/>
+          <w:i w:val="0"/>
+          <w:color w:val="000000"/>
+          <w:sz w:val="24"/>
+        </w:rPr>
+        <w:hyperlink r:id="rId24" w:history="1">
+          <w:r>
+            <w:rPr>
+              <w:rStyle w:val="Hyperlink"/>
+            </w:rPr>
+            <w:t>t to rese</w:t>
+          </w:r>
+        </w:hyperlink>
+      </w:r>
+      <w:r>
+        <w:rPr>
+          <w:u w:val="single" w:color="0066cc"/>
+          <w:rFonts w:ascii="Charis SIL Regular" w:hAnsi="Charis SIL Regular" w:eastAsia="Charis SIL Regular"/>
+          <w:b w:val="0"/>
+          <w:i w:val="0"/>
+          <w:color w:val="000000"/>
+          <w:sz w:val="24"/>
+        </w:rPr>
+        <w:hyperlink r:id="rId24" w:history="1">
+          <w:r>
+            <w:rPr>
+              <w:rStyle w:val="Hyperlink"/>
+            </w:rPr>
+            <w:t>a</w:t>
+          </w:r>
+        </w:hyperlink>
+      </w:r>
+      <w:r>
+        <w:rPr>
+          <w:u w:val="single" w:color="0066cc"/>
+          <w:rFonts w:ascii="Charis SIL Regular" w:hAnsi="Charis SIL Regular" w:eastAsia="Charis SIL Regular"/>
+          <w:b w:val="0"/>
+          <w:i w:val="0"/>
+          <w:color w:val="000000"/>
+          <w:sz w:val="24"/>
+        </w:rPr>
+        <w:hyperlink r:id="rId24" w:history="1">
+          <w:r>
+            <w:rPr>
+              <w:rStyle w:val="Hyperlink"/>
+            </w:rPr>
+            <w:t>rc</w:t>
+          </w:r>
+        </w:hyperlink>
+      </w:r>
+      <w:r>
+        <w:rPr>
+          <w:u w:val="single" w:color="0066cc"/>
+          <w:rFonts w:ascii="Charis SIL Regular" w:hAnsi="Charis SIL Regular" w:eastAsia="Charis SIL Regular"/>
+          <w:b w:val="0"/>
+          <w:i w:val="0"/>
+          <w:color w:val="000000"/>
+          <w:sz w:val="24"/>
+        </w:rPr>
+        <w:hyperlink r:id="rId24" w:history="1">
+          <w:r>
+            <w:rPr>
+              <w:rStyle w:val="Hyperlink"/>
+            </w:rPr>
+            <w:t>h in</w:t>
+          </w:r>
+        </w:hyperlink>
+      </w:r>
+      <w:r>
+        <w:rPr>
+          <w:u w:val="single" w:color="0066cc"/>
+          <w:rFonts w:ascii="Charis SIL Regular" w:hAnsi="Charis SIL Regular" w:eastAsia="Charis SIL Regular"/>
+          <w:b w:val="0"/>
+          <w:i w:val="0"/>
+          <w:color w:val="000000"/>
+          <w:sz w:val="24"/>
+        </w:rPr>
+        <w:hyperlink r:id="rId24" w:history="1">
           <w:r>
             <w:rPr>
               <w:rStyle w:val="Hyperlink"/>
@@ -3891,7 +3935,7 @@
           <w:sz w:val="24"/>
           <w:u w:val="single"/>
         </w:rPr>
-        <w:hyperlink r:id="rId26" w:history="1">
+        <w:hyperlink r:id="rId25" w:history="1">
           <w:r>
             <w:rPr>
               <w:rStyle w:val="Hyperlink"/>
@@ -3940,7 +3984,7 @@
           <w:color w:val="000000"/>
           <w:sz w:val="24"/>
         </w:rPr>
-        <w:hyperlink r:id="rId26" w:history="1">
+        <w:hyperlink r:id="rId25" w:history="1">
           <w:r>
             <w:rPr>
               <w:rStyle w:val="Hyperlink"/>
@@ -4299,7 +4343,7 @@
         <w:autoSpaceDE w:val="0"/>
         <w:widowControl/>
         <w:spacing w:line="288" w:lineRule="exact" w:before="240" w:after="0"/>
-        <w:ind w:left="800" w:right="720" w:firstLine="0"/>
+        <w:ind w:left="800" w:right="864" w:firstLine="0"/>
         <w:jc w:val="left"/>
       </w:pPr>
       <w:r>
@@ -4310,7 +4354,7 @@
           <w:color w:val="000000"/>
           <w:sz w:val="24"/>
         </w:rPr>
-        <w:t xml:space="preserve">NL-HlmNHA 476 - 5 Archief van het Koninklijk Kabinet van Zeldzaamheden, (17e </w:t>
+        <w:t xml:space="preserve">Noord-Hollands Archief 476 Rijksmuseum en rechtsvoorgangers - access 5 Archief </w:t>
       </w:r>
       <w:r>
         <w:rPr>
@@ -4320,7 +4364,7 @@
           <w:color w:val="000000"/>
           <w:sz w:val="24"/>
         </w:rPr>
-        <w:t>eeuw) 1815-1883</w:t>
+        <w:t>van het Koninklijk Kabinet van Zeldzaamheden, (17e eeuw) 1815-1883</w:t>
       </w:r>
       <w:r>
         <w:rPr>
@@ -4330,7 +4374,7 @@
           <w:color w:val="000000"/>
           <w:sz w:val="24"/>
         </w:rPr>
-        <w:t xml:space="preserve">The inventory access of the archive of the Royal Cabinet of </w:t>
+        <w:t xml:space="preserve">The </w:t>
       </w:r>
       <w:r>
         <w:rPr>
@@ -4340,7 +4384,17 @@
           <w:color w:val="000000"/>
           <w:sz w:val="24"/>
         </w:rPr>
-        <w:t>Curiosities within the archive of the Rijksmuseum and its legal predecessors.</w:t>
+        <w:t xml:space="preserve">inventory access of the archive of the Royal Cabinet of Curiosities within the </w:t>
+      </w:r>
+      <w:r>
+        <w:rPr>
+          <w:rFonts w:ascii="Charis SIL Italic" w:hAnsi="Charis SIL Italic" w:eastAsia="Charis SIL Italic"/>
+          <w:b w:val="0"/>
+          <w:i/>
+          <w:color w:val="000000"/>
+          <w:sz w:val="24"/>
+        </w:rPr>
+        <w:t>archive of the Rijksmuseum and its legal predecessors.</w:t>
       </w:r>
     </w:p>
     <w:p>
@@ -4360,7 +4414,7 @@
           <w:color w:val="0066CC"/>
           <w:sz w:val="24"/>
         </w:rPr>
-        <w:hyperlink r:id="rId27" w:history="1">
+        <w:hyperlink r:id="rId26" w:history="1">
           <w:r>
             <w:rPr>
               <w:rStyle w:val="Hyperlink"/>
@@ -4377,7 +4431,7 @@
           <w:color w:val="0066CC"/>
           <w:sz w:val="24"/>
         </w:rPr>
-        <w:hyperlink r:id="rId27" w:history="1">
+        <w:hyperlink r:id="rId26" w:history="1">
           <w:r>
             <w:rPr>
               <w:rStyle w:val="Hyperlink"/>
@@ -4424,10 +4478,7 @@
           <w:color w:val="000000"/>
           <w:sz w:val="24"/>
         </w:rPr>
-        <w:t xml:space="preserve">NL-HaNA 2.04.13 - 2.2.4.1.2.06 Den Haag: Koninklijk Kabinet van </w:t>
-      </w:r>
-      <w:r>
-        <w:br/>
+        <w:t xml:space="preserve">Nationaal Archief 2.04.13 Inventaris van het archief van het Ministerie van </w:t>
       </w:r>
       <w:r>
         <w:rPr>
@@ -4437,7 +4488,7 @@
           <w:color w:val="000000"/>
           <w:sz w:val="24"/>
         </w:rPr>
-        <w:t>Zeldzaamheden 1875-1887</w:t>
+        <w:t xml:space="preserve">Binnenlandse Zaken: Afdeling Kunsten en Wetenschappen, 1875-1918 - access </w:t>
       </w:r>
       <w:r>
         <w:rPr>
@@ -4447,7 +4498,7 @@
           <w:color w:val="000000"/>
           <w:sz w:val="24"/>
         </w:rPr>
-        <w:t xml:space="preserve">Archive access within the archives of the Ministry of </w:t>
+        <w:t xml:space="preserve">2.2.4.1.2.06 Den Haag: Koninklijk Kabinet van Zeldzaamheden 1875-1887 </w:t>
       </w:r>
       <w:r>
         <w:rPr>
@@ -4457,7 +4508,7 @@
           <w:color w:val="000000"/>
           <w:sz w:val="24"/>
         </w:rPr>
-        <w:t xml:space="preserve">the Interior containing documents from the years 1875-1887 relating to the Royal </w:t>
+        <w:t xml:space="preserve">Archive access within the archives of the Ministry of the Interior containing </w:t>
       </w:r>
       <w:r>
         <w:rPr>
@@ -4467,7 +4518,7 @@
           <w:color w:val="000000"/>
           <w:sz w:val="24"/>
         </w:rPr>
-        <w:t>Cabinet of Curiosities.</w:t>
+        <w:t>documents from the years 1875-1887 relating to the Royal Cabinet of Curiosities.</w:t>
       </w:r>
     </w:p>
     <w:p>
@@ -4488,7 +4539,7 @@
           <w:sz w:val="24"/>
           <w:u w:val="single"/>
         </w:rPr>
-        <w:hyperlink r:id="rId28" w:history="1">
+        <w:hyperlink r:id="rId27" w:history="1">
           <w:r>
             <w:rPr>
               <w:rStyle w:val="Hyperlink"/>
@@ -4506,7 +4557,7 @@
           <w:sz w:val="24"/>
           <w:u w:val="single"/>
         </w:rPr>
-        <w:hyperlink r:id="rId28" w:history="1">
+        <w:hyperlink r:id="rId27" w:history="1">
           <w:r>
             <w:rPr>
               <w:rStyle w:val="Hyperlink"/>
@@ -4524,7 +4575,7 @@
           <w:sz w:val="24"/>
           <w:u w:val="single"/>
         </w:rPr>
-        <w:hyperlink r:id="rId28" w:history="1">
+        <w:hyperlink r:id="rId27" w:history="1">
           <w:r>
             <w:rPr>
               <w:rStyle w:val="Hyperlink"/>
@@ -4542,7 +4593,7 @@
           <w:sz w:val="24"/>
           <w:u w:val="single"/>
         </w:rPr>
-        <w:hyperlink r:id="rId28" w:history="1">
+        <w:hyperlink r:id="rId27" w:history="1">
           <w:r>
             <w:rPr>
               <w:rStyle w:val="Hyperlink"/>
@@ -4560,7 +4611,7 @@
           <w:sz w:val="24"/>
           <w:u w:val="single"/>
         </w:rPr>
-        <w:hyperlink r:id="rId28" w:history="1">
+        <w:hyperlink r:id="rId27" w:history="1">
           <w:r>
             <w:rPr>
               <w:rStyle w:val="Hyperlink"/>
@@ -4578,7 +4629,7 @@
           <w:sz w:val="24"/>
           <w:u w:val="single"/>
         </w:rPr>
-        <w:hyperlink r:id="rId28" w:history="1">
+        <w:hyperlink r:id="rId27" w:history="1">
           <w:r>
             <w:rPr>
               <w:rStyle w:val="Hyperlink"/>
@@ -4596,7 +4647,7 @@
           <w:sz w:val="24"/>
           <w:u w:val="single"/>
         </w:rPr>
-        <w:hyperlink r:id="rId28" w:history="1">
+        <w:hyperlink r:id="rId27" w:history="1">
           <w:r>
             <w:rPr>
               <w:rStyle w:val="Hyperlink"/>
@@ -4614,7 +4665,7 @@
           <w:sz w:val="24"/>
           <w:u w:val="single"/>
         </w:rPr>
-        <w:hyperlink r:id="rId28" w:history="1">
+        <w:hyperlink r:id="rId27" w:history="1">
           <w:r>
             <w:rPr>
               <w:rStyle w:val="Hyperlink"/>
@@ -4632,7 +4683,7 @@
           <w:sz w:val="24"/>
           <w:u w:val="single"/>
         </w:rPr>
-        <w:hyperlink r:id="rId28" w:history="1">
+        <w:hyperlink r:id="rId27" w:history="1">
           <w:r>
             <w:rPr>
               <w:rStyle w:val="Hyperlink"/>
@@ -4668,56 +4719,6 @@
         <w:autoSpaceDE w:val="0"/>
         <w:widowControl/>
         <w:spacing w:line="288" w:lineRule="exact" w:before="240" w:after="0"/>
-        <w:ind w:left="800" w:right="1008" w:firstLine="0"/>
-        <w:jc w:val="left"/>
-      </w:pPr>
-      <w:r>
-        <w:rPr>
-          <w:rFonts w:ascii="Charis SIL Italic" w:hAnsi="Charis SIL Italic" w:eastAsia="Charis SIL Italic"/>
-          <w:b w:val="0"/>
-          <w:i/>
-          <w:color w:val="000000"/>
-          <w:sz w:val="24"/>
-        </w:rPr>
-        <w:t xml:space="preserve">NL-HaNA 2.04.01 P Ministerie van Binnenlandse Zaken, 5e Afdeling Onderwijs, </w:t>
-      </w:r>
-      <w:r>
-        <w:rPr>
-          <w:rFonts w:ascii="Charis SIL Italic" w:hAnsi="Charis SIL Italic" w:eastAsia="Charis SIL Italic"/>
-          <w:b w:val="0"/>
-          <w:i/>
-          <w:color w:val="000000"/>
-          <w:sz w:val="24"/>
-        </w:rPr>
-        <w:t>Kunsten en Wetenschappen, 1815 - 1848</w:t>
-      </w:r>
-      <w:r>
-        <w:rPr>
-          <w:rFonts w:ascii="Charis SIL Italic" w:hAnsi="Charis SIL Italic" w:eastAsia="Charis SIL Italic"/>
-          <w:b w:val="0"/>
-          <w:i/>
-          <w:color w:val="000000"/>
-          <w:sz w:val="24"/>
-        </w:rPr>
-        <w:t xml:space="preserve">Concerns indices of the department of </w:t>
-      </w:r>
-      <w:r>
-        <w:rPr>
-          <w:rFonts w:ascii="Charis SIL Italic" w:hAnsi="Charis SIL Italic" w:eastAsia="Charis SIL Italic"/>
-          <w:b w:val="0"/>
-          <w:i/>
-          <w:color w:val="000000"/>
-          <w:sz w:val="24"/>
-        </w:rPr>
-        <w:t>Arts and Science of the Ministry of the Interior from 1824 to 1848.</w:t>
-      </w:r>
-    </w:p>
-    <w:p>
-      <w:pPr>
-        <w:autoSpaceDN w:val="0"/>
-        <w:autoSpaceDE w:val="0"/>
-        <w:widowControl/>
-        <w:spacing w:line="288" w:lineRule="exact" w:before="64" w:after="0"/>
         <w:ind w:left="800" w:right="720" w:firstLine="0"/>
         <w:jc w:val="left"/>
       </w:pPr>
@@ -4729,7 +4730,7 @@
           <w:color w:val="000000"/>
           <w:sz w:val="24"/>
         </w:rPr>
-        <w:t xml:space="preserve">Correspondence concerning acquisitions can be traced via an index. The indices can </w:t>
+        <w:t xml:space="preserve">Nationaal Archief 2.04.01 Inventaris van het archief van het Ministerie van </w:t>
       </w:r>
       <w:r>
         <w:rPr>
@@ -4739,114 +4740,54 @@
           <w:color w:val="000000"/>
           <w:sz w:val="24"/>
         </w:rPr>
-        <w:t>be accessed online.</w:t>
-      </w:r>
-    </w:p>
-    <w:p>
-      <w:pPr>
-        <w:autoSpaceDN w:val="0"/>
-        <w:autoSpaceDE w:val="0"/>
-        <w:widowControl/>
-        <w:spacing w:line="354" w:lineRule="exact" w:before="174" w:after="0"/>
-        <w:ind w:left="800" w:right="0" w:firstLine="0"/>
-        <w:jc w:val="left"/>
-      </w:pPr>
-      <w:r>
-        <w:rPr>
-          <w:rFonts w:ascii="Charis SIL Regular" w:hAnsi="Charis SIL Regular" w:eastAsia="Charis SIL Regular"/>
-          <w:b w:val="0"/>
-          <w:i w:val="0"/>
-          <w:color w:val="0066CC"/>
-          <w:sz w:val="24"/>
-          <w:u w:val="single"/>
-        </w:rPr>
-        <w:hyperlink r:id="rId29" w:history="1">
-          <w:r>
-            <w:rPr>
-              <w:rStyle w:val="Hyperlink"/>
-            </w:rPr>
-            <w:t>https://</w:t>
-          </w:r>
-        </w:hyperlink>
-      </w:r>
-      <w:r>
-        <w:rPr>
-          <w:rFonts w:ascii="Charis SIL Regular" w:hAnsi="Charis SIL Regular" w:eastAsia="Charis SIL Regular"/>
-          <w:b w:val="0"/>
-          <w:i w:val="0"/>
-          <w:color w:val="0066CC"/>
-          <w:sz w:val="24"/>
-          <w:u w:val="single"/>
-        </w:rPr>
-        <w:hyperlink r:id="rId29" w:history="1">
-          <w:r>
-            <w:rPr>
-              <w:rStyle w:val="Hyperlink"/>
-            </w:rPr>
-            <w:t>www.nationaalarchief.nl/</w:t>
-          </w:r>
-        </w:hyperlink>
-      </w:r>
-      <w:r>
-        <w:rPr>
-          <w:rFonts w:ascii="Charis SIL Regular" w:hAnsi="Charis SIL Regular" w:eastAsia="Charis SIL Regular"/>
-          <w:b w:val="0"/>
-          <w:i w:val="0"/>
-          <w:color w:val="0066CC"/>
-          <w:sz w:val="24"/>
-          <w:u w:val="single"/>
-        </w:rPr>
-        <w:hyperlink r:id="rId29" w:history="1">
-          <w:r>
-            <w:rPr>
-              <w:rStyle w:val="Hyperlink"/>
-            </w:rPr>
-            <w:t>onderzoeken/</w:t>
-          </w:r>
-        </w:hyperlink>
-      </w:r>
-      <w:r>
-        <w:rPr>
-          <w:rFonts w:ascii="Charis SIL Regular" w:hAnsi="Charis SIL Regular" w:eastAsia="Charis SIL Regular"/>
-          <w:b w:val="0"/>
-          <w:i w:val="0"/>
-          <w:color w:val="0066CC"/>
-          <w:sz w:val="24"/>
-          <w:u w:val="single"/>
-        </w:rPr>
-        <w:hyperlink r:id="rId29" w:history="1">
-          <w:r>
-            <w:rPr>
-              <w:rStyle w:val="Hyperlink"/>
-            </w:rPr>
-            <w:t>archief/2.04.01/</w:t>
-          </w:r>
-        </w:hyperlink>
-      </w:r>
-      <w:r>
-        <w:rPr>
-          <w:rFonts w:ascii="Charis SIL Regular" w:hAnsi="Charis SIL Regular" w:eastAsia="Charis SIL Regular"/>
-          <w:b w:val="0"/>
-          <w:i w:val="0"/>
-          <w:color w:val="0066CC"/>
-          <w:sz w:val="24"/>
-          <w:u w:val="single"/>
-        </w:rPr>
-        <w:hyperlink r:id="rId29" w:history="1">
-          <w:r>
-            <w:rPr>
-              <w:rStyle w:val="Hyperlink"/>
-            </w:rPr>
-            <w:t>invnr/</w:t>
-          </w:r>
-        </w:hyperlink>
+        <w:t xml:space="preserve">Binnenlandse Zaken, 1813-1848 (1864) - access P Ministerie van Binnenlandse </w:t>
+      </w:r>
+      <w:r>
+        <w:rPr>
+          <w:rFonts w:ascii="Charis SIL Italic" w:hAnsi="Charis SIL Italic" w:eastAsia="Charis SIL Italic"/>
+          <w:b w:val="0"/>
+          <w:i/>
+          <w:color w:val="000000"/>
+          <w:sz w:val="24"/>
+        </w:rPr>
+        <w:t>Zaken, 5e Afdeling Onderwijs, Kunsten en Wetenschappen, 1815 - 1848</w:t>
+      </w:r>
+      <w:r>
+        <w:rPr>
+          <w:rFonts w:ascii="Charis SIL Italic" w:hAnsi="Charis SIL Italic" w:eastAsia="Charis SIL Italic"/>
+          <w:b w:val="0"/>
+          <w:i/>
+          <w:color w:val="000000"/>
+          <w:sz w:val="24"/>
+        </w:rPr>
+        <w:t xml:space="preserve">Concerns </w:t>
+      </w:r>
+      <w:r>
+        <w:rPr>
+          <w:rFonts w:ascii="Charis SIL Italic" w:hAnsi="Charis SIL Italic" w:eastAsia="Charis SIL Italic"/>
+          <w:b w:val="0"/>
+          <w:i/>
+          <w:color w:val="000000"/>
+          <w:sz w:val="24"/>
+        </w:rPr>
+        <w:t xml:space="preserve">indices of the department of Arts and Science of the Ministry of the Interior from </w:t>
+      </w:r>
+      <w:r>
+        <w:rPr>
+          <w:rFonts w:ascii="Charis SIL Italic" w:hAnsi="Charis SIL Italic" w:eastAsia="Charis SIL Italic"/>
+          <w:b w:val="0"/>
+          <w:i/>
+          <w:color w:val="000000"/>
+          <w:sz w:val="24"/>
+        </w:rPr>
+        <w:t>1824 to 1848. Correspondence concerning acquisitions can be traced via an index.</w:t>
       </w:r>
     </w:p>
     <w:p>
       <w:pPr>
         <w:sectPr>
           <w:pgSz w:w="11900" w:h="16840"/>
-          <w:pgMar w:top="324" w:right="1000" w:bottom="482" w:left="960" w:header="720" w:footer="720" w:gutter="0"/>
+          <w:pgMar w:top="324" w:right="1000" w:bottom="458" w:left="960" w:header="720" w:footer="720" w:gutter="0"/>
           <w:cols/>
           <w:docGrid w:linePitch="360"/>
         </w:sectPr>
@@ -4864,55 +4805,13 @@
     <w:p>
       <w:pPr>
         <w:autoSpaceDN w:val="0"/>
-        <w:tabs>
-          <w:tab w:pos="800" w:val="left"/>
-        </w:tabs>
         <w:autoSpaceDE w:val="0"/>
         <w:widowControl/>
-        <w:spacing w:line="396" w:lineRule="exact" w:before="0" w:after="0"/>
-        <w:ind w:left="0" w:right="576" w:firstLine="0"/>
+        <w:spacing w:line="352" w:lineRule="exact" w:before="0" w:after="0"/>
+        <w:ind w:left="800" w:right="0" w:firstLine="0"/>
         <w:jc w:val="left"/>
       </w:pPr>
       <w:r>
-        <w:tab/>
-      </w:r>
-      <w:r>
-        <w:rPr>
-          <w:rFonts w:ascii="Charis SIL Regular" w:hAnsi="Charis SIL Regular" w:eastAsia="Charis SIL Regular"/>
-          <w:b w:val="0"/>
-          <w:i w:val="0"/>
-          <w:color w:val="0066CC"/>
-          <w:sz w:val="24"/>
-        </w:rPr>
-        <w:hyperlink r:id="rId29" w:history="1">
-          <w:r>
-            <w:rPr>
-              <w:rStyle w:val="Hyperlink"/>
-            </w:rPr>
-            <w:t xml:space="preserve">%40P~4925-4954 </w:t>
-          </w:r>
-        </w:hyperlink>
-      </w:r>
-      <w:r>
-        <w:br/>
-      </w:r>
-      <w:r>
-        <w:rPr>
-          <w:rFonts w:ascii="Charis SIL Regular" w:hAnsi="Charis SIL Regular" w:eastAsia="Charis SIL Regular"/>
-          <w:b w:val="0"/>
-          <w:i w:val="0"/>
-          <w:color w:val="000000"/>
-          <w:sz w:val="24"/>
-        </w:rPr>
-        <w:t xml:space="preserve">Archive: </w:t>
-      </w:r>
-      <w:r>
-        <w:br/>
-      </w:r>
-      <w:r>
-        <w:tab/>
-      </w:r>
-      <w:r>
         <w:rPr>
           <w:rFonts w:ascii="Charis SIL Italic" w:hAnsi="Charis SIL Italic" w:eastAsia="Charis SIL Italic"/>
           <w:b w:val="0"/>
@@ -4920,43 +4819,7 @@
           <w:color w:val="000000"/>
           <w:sz w:val="24"/>
         </w:rPr>
-        <w:t>NL-HaNA 2.04.01 - inventory number 4030</w:t>
-      </w:r>
-      <w:r>
-        <w:rPr>
-          <w:rFonts w:ascii="Charis SIL Italic" w:hAnsi="Charis SIL Italic" w:eastAsia="Charis SIL Italic"/>
-          <w:b w:val="0"/>
-          <w:i/>
-          <w:color w:val="000000"/>
-          <w:sz w:val="24"/>
-        </w:rPr>
-        <w:t xml:space="preserve">Outgoing letters from the king's </w:t>
-      </w:r>
-      <w:r>
-        <w:tab/>
-      </w:r>
-      <w:r>
-        <w:rPr>
-          <w:rFonts w:ascii="Charis SIL Italic" w:hAnsi="Charis SIL Italic" w:eastAsia="Charis SIL Italic"/>
-          <w:b w:val="0"/>
-          <w:i/>
-          <w:color w:val="000000"/>
-          <w:sz w:val="24"/>
-        </w:rPr>
-        <w:t xml:space="preserve">secretary, concerning donations and other matters. From the period 1815-1818, </w:t>
-      </w:r>
-      <w:r>
-        <w:tab/>
-      </w:r>
-      <w:r>
-        <w:rPr>
-          <w:rFonts w:ascii="Charis SIL Italic" w:hAnsi="Charis SIL Italic" w:eastAsia="Charis SIL Italic"/>
-          <w:b w:val="0"/>
-          <w:i/>
-          <w:color w:val="000000"/>
-          <w:sz w:val="24"/>
-        </w:rPr>
-        <w:t>accessible online.</w:t>
+        <w:t>The indices can be accessed online.</w:t>
       </w:r>
     </w:p>
     <w:p>
@@ -4967,7 +4830,7 @@
         </w:tabs>
         <w:autoSpaceDE w:val="0"/>
         <w:widowControl/>
-        <w:spacing w:line="384" w:lineRule="exact" w:before="144" w:after="0"/>
+        <w:spacing w:line="368" w:lineRule="exact" w:before="160" w:after="0"/>
         <w:ind w:left="0" w:right="288" w:firstLine="0"/>
         <w:jc w:val="left"/>
       </w:pPr>
@@ -4983,7 +4846,7 @@
           <w:sz w:val="24"/>
           <w:u w:val="single"/>
         </w:rPr>
-        <w:hyperlink r:id="rId30" w:history="1">
+        <w:hyperlink r:id="rId28" w:history="1">
           <w:r>
             <w:rPr>
               <w:rStyle w:val="Hyperlink"/>
@@ -5001,7 +4864,7 @@
           <w:sz w:val="24"/>
           <w:u w:val="single"/>
         </w:rPr>
-        <w:hyperlink r:id="rId30" w:history="1">
+        <w:hyperlink r:id="rId28" w:history="1">
           <w:r>
             <w:rPr>
               <w:rStyle w:val="Hyperlink"/>
@@ -5019,7 +4882,7 @@
           <w:sz w:val="24"/>
           <w:u w:val="single"/>
         </w:rPr>
-        <w:hyperlink r:id="rId30" w:history="1">
+        <w:hyperlink r:id="rId28" w:history="1">
           <w:r>
             <w:rPr>
               <w:rStyle w:val="Hyperlink"/>
@@ -5037,7 +4900,7 @@
           <w:sz w:val="24"/>
           <w:u w:val="single"/>
         </w:rPr>
-        <w:hyperlink r:id="rId30" w:history="1">
+        <w:hyperlink r:id="rId28" w:history="1">
           <w:r>
             <w:rPr>
               <w:rStyle w:val="Hyperlink"/>
@@ -5055,12 +4918,12 @@
           <w:sz w:val="24"/>
           <w:u w:val="single"/>
         </w:rPr>
-        <w:hyperlink r:id="rId30" w:history="1">
+        <w:hyperlink r:id="rId28" w:history="1">
           <w:r>
             <w:rPr>
               <w:rStyle w:val="Hyperlink"/>
             </w:rPr>
-            <w:t xml:space="preserve">invnr/4030/ </w:t>
+            <w:t xml:space="preserve">invnr/ </w:t>
           </w:r>
         </w:hyperlink>
       </w:r>
@@ -5076,12 +4939,12 @@
           <w:sz w:val="24"/>
           <w:u w:val="single"/>
         </w:rPr>
-        <w:hyperlink r:id="rId30" w:history="1">
+        <w:hyperlink r:id="rId28" w:history="1">
           <w:r>
             <w:rPr>
               <w:rStyle w:val="Hyperlink"/>
             </w:rPr>
-            <w:t>f</w:t>
+            <w:t>%40P~</w:t>
           </w:r>
         </w:hyperlink>
       </w:r>
@@ -5094,96 +4957,16 @@
           <w:sz w:val="24"/>
           <w:u w:val="single"/>
         </w:rPr>
-        <w:hyperlink r:id="rId30" w:history="1">
+        <w:hyperlink r:id="rId28" w:history="1">
           <w:r>
             <w:rPr>
               <w:rStyle w:val="Hyperlink"/>
             </w:rPr>
-            <w:t>i</w:t>
+            <w:t xml:space="preserve">4925-4954 </w:t>
           </w:r>
         </w:hyperlink>
       </w:r>
       <w:r>
-        <w:rPr>
-          <w:rFonts w:ascii="Charis SIL Regular" w:hAnsi="Charis SIL Regular" w:eastAsia="Charis SIL Regular"/>
-          <w:b w:val="0"/>
-          <w:i w:val="0"/>
-          <w:color w:val="0066CC"/>
-          <w:sz w:val="24"/>
-        </w:rPr>
-        <w:hyperlink r:id="rId30" w:history="1">
-          <w:r>
-            <w:rPr>
-              <w:rStyle w:val="Hyperlink"/>
-            </w:rPr>
-            <w:t>l</w:t>
-          </w:r>
-        </w:hyperlink>
-      </w:r>
-      <w:r>
-        <w:rPr>
-          <w:rFonts w:ascii="Charis SIL Regular" w:hAnsi="Charis SIL Regular" w:eastAsia="Charis SIL Regular"/>
-          <w:b w:val="0"/>
-          <w:i w:val="0"/>
-          <w:color w:val="0066CC"/>
-          <w:sz w:val="24"/>
-        </w:rPr>
-        <w:hyperlink r:id="rId30" w:history="1">
-          <w:r>
-            <w:rPr>
-              <w:rStyle w:val="Hyperlink"/>
-            </w:rPr>
-            <w:t>e</w:t>
-          </w:r>
-        </w:hyperlink>
-      </w:r>
-      <w:r>
-        <w:rPr>
-          <w:rFonts w:ascii="Charis SIL Regular" w:hAnsi="Charis SIL Regular" w:eastAsia="Charis SIL Regular"/>
-          <w:b w:val="0"/>
-          <w:i w:val="0"/>
-          <w:color w:val="0066CC"/>
-          <w:sz w:val="24"/>
-        </w:rPr>
-        <w:t>/</w:t>
-      </w:r>
-      <w:r>
-        <w:rPr>
-          <w:rFonts w:ascii="Charis SIL Regular" w:hAnsi="Charis SIL Regular" w:eastAsia="Charis SIL Regular"/>
-          <w:b w:val="0"/>
-          <w:i w:val="0"/>
-          <w:color w:val="0066CC"/>
-          <w:sz w:val="24"/>
-          <w:u w:val="single"/>
-        </w:rPr>
-        <w:hyperlink r:id="rId30" w:history="1">
-          <w:r>
-            <w:rPr>
-              <w:rStyle w:val="Hyperlink"/>
-            </w:rPr>
-            <w:t>NL-</w:t>
-          </w:r>
-        </w:hyperlink>
-      </w:r>
-      <w:r>
-        <w:rPr>
-          <w:rFonts w:ascii="Charis SIL Regular" w:hAnsi="Charis SIL Regular" w:eastAsia="Charis SIL Regular"/>
-          <w:b w:val="0"/>
-          <w:i w:val="0"/>
-          <w:color w:val="0066CC"/>
-          <w:sz w:val="24"/>
-          <w:u w:val="single"/>
-        </w:rPr>
-        <w:hyperlink r:id="rId30" w:history="1">
-          <w:r>
-            <w:rPr>
-              <w:rStyle w:val="Hyperlink"/>
-            </w:rPr>
-            <w:t xml:space="preserve">HaNA_2.04.01_4030_0001 </w:t>
-          </w:r>
-        </w:hyperlink>
-      </w:r>
-      <w:r>
         <w:br/>
       </w:r>
       <w:r>
@@ -5194,7 +4977,7 @@
           <w:color w:val="000000"/>
           <w:sz w:val="24"/>
         </w:rPr>
-        <w:t xml:space="preserve">Archival document: </w:t>
+        <w:t xml:space="preserve">Archive: </w:t>
       </w:r>
       <w:r>
         <w:br/>
@@ -5210,7 +4993,10 @@
           <w:color w:val="000000"/>
           <w:sz w:val="24"/>
         </w:rPr>
-        <w:t>NL-HlmNHA 476 - inventory number 11.1</w:t>
+        <w:t xml:space="preserve">Nationaal Archief 2.04.01 Inventaris van het archief van het Ministerie van </w:t>
+      </w:r>
+      <w:r>
+        <w:tab/>
       </w:r>
       <w:r>
         <w:rPr>
@@ -5220,10 +5006,7 @@
           <w:color w:val="000000"/>
           <w:sz w:val="24"/>
         </w:rPr>
-        <w:t xml:space="preserve">Access from the archives of the </w:t>
-      </w:r>
-      <w:r>
-        <w:tab/>
+        <w:t>Binnenlandse Zaken, 1813-1848 (1864) - inventory number 4030</w:t>
       </w:r>
       <w:r>
         <w:rPr>
@@ -5233,7 +5016,7 @@
           <w:color w:val="000000"/>
           <w:sz w:val="24"/>
         </w:rPr>
-        <w:t xml:space="preserve">Rijksmuseum containing a wide range of documents relating to the acquisition, loan </w:t>
+        <w:t xml:space="preserve">Outgoing letters </w:t>
       </w:r>
       <w:r>
         <w:tab/>
@@ -5246,7 +5029,20 @@
           <w:color w:val="000000"/>
           <w:sz w:val="24"/>
         </w:rPr>
-        <w:t>and restoration of objects.</w:t>
+        <w:t xml:space="preserve">from the king's secretary, concerning donations and other matters. From the period </w:t>
+      </w:r>
+      <w:r>
+        <w:tab/>
+      </w:r>
+      <w:r>
+        <w:rPr>
+          <w:rFonts w:ascii="Charis SIL Italic" w:hAnsi="Charis SIL Italic" w:eastAsia="Charis SIL Italic"/>
+          <w:b w:val="0"/>
+          <w:i/>
+          <w:color w:val="000000"/>
+          <w:sz w:val="24"/>
+        </w:rPr>
+        <w:t>1815-1818, accessible online.</w:t>
       </w:r>
     </w:p>
     <w:p>
@@ -5257,8 +5053,392 @@
         </w:tabs>
         <w:autoSpaceDE w:val="0"/>
         <w:widowControl/>
-        <w:spacing w:line="422" w:lineRule="exact" w:before="106" w:after="0"/>
+        <w:spacing w:line="408" w:lineRule="exact" w:before="120" w:after="0"/>
         <w:ind w:left="0" w:right="288" w:firstLine="0"/>
+        <w:jc w:val="left"/>
+      </w:pPr>
+      <w:r>
+        <w:tab/>
+      </w:r>
+      <w:r>
+        <w:rPr>
+          <w:rFonts w:ascii="Charis SIL Regular" w:hAnsi="Charis SIL Regular" w:eastAsia="Charis SIL Regular"/>
+          <w:b w:val="0"/>
+          <w:i w:val="0"/>
+          <w:color w:val="0066CC"/>
+          <w:sz w:val="24"/>
+          <w:u w:val="single"/>
+        </w:rPr>
+        <w:hyperlink r:id="rId29" w:history="1">
+          <w:r>
+            <w:rPr>
+              <w:rStyle w:val="Hyperlink"/>
+            </w:rPr>
+            <w:t>https://</w:t>
+          </w:r>
+        </w:hyperlink>
+      </w:r>
+      <w:r>
+        <w:rPr>
+          <w:rFonts w:ascii="Charis SIL Regular" w:hAnsi="Charis SIL Regular" w:eastAsia="Charis SIL Regular"/>
+          <w:b w:val="0"/>
+          <w:i w:val="0"/>
+          <w:color w:val="0066CC"/>
+          <w:sz w:val="24"/>
+          <w:u w:val="single"/>
+        </w:rPr>
+        <w:hyperlink r:id="rId29" w:history="1">
+          <w:r>
+            <w:rPr>
+              <w:rStyle w:val="Hyperlink"/>
+            </w:rPr>
+            <w:t>www.nationaalarchief.nl/</w:t>
+          </w:r>
+        </w:hyperlink>
+      </w:r>
+      <w:r>
+        <w:rPr>
+          <w:rFonts w:ascii="Charis SIL Regular" w:hAnsi="Charis SIL Regular" w:eastAsia="Charis SIL Regular"/>
+          <w:b w:val="0"/>
+          <w:i w:val="0"/>
+          <w:color w:val="0066CC"/>
+          <w:sz w:val="24"/>
+          <w:u w:val="single"/>
+        </w:rPr>
+        <w:hyperlink r:id="rId29" w:history="1">
+          <w:r>
+            <w:rPr>
+              <w:rStyle w:val="Hyperlink"/>
+            </w:rPr>
+            <w:t>onderzoeken/</w:t>
+          </w:r>
+        </w:hyperlink>
+      </w:r>
+      <w:r>
+        <w:rPr>
+          <w:rFonts w:ascii="Charis SIL Regular" w:hAnsi="Charis SIL Regular" w:eastAsia="Charis SIL Regular"/>
+          <w:b w:val="0"/>
+          <w:i w:val="0"/>
+          <w:color w:val="0066CC"/>
+          <w:sz w:val="24"/>
+          <w:u w:val="single"/>
+        </w:rPr>
+        <w:hyperlink r:id="rId29" w:history="1">
+          <w:r>
+            <w:rPr>
+              <w:rStyle w:val="Hyperlink"/>
+            </w:rPr>
+            <w:t>archief/2.04.01/</w:t>
+          </w:r>
+        </w:hyperlink>
+      </w:r>
+      <w:r>
+        <w:rPr>
+          <w:rFonts w:ascii="Charis SIL Regular" w:hAnsi="Charis SIL Regular" w:eastAsia="Charis SIL Regular"/>
+          <w:b w:val="0"/>
+          <w:i w:val="0"/>
+          <w:color w:val="0066CC"/>
+          <w:sz w:val="24"/>
+          <w:u w:val="single"/>
+        </w:rPr>
+        <w:hyperlink r:id="rId29" w:history="1">
+          <w:r>
+            <w:rPr>
+              <w:rStyle w:val="Hyperlink"/>
+            </w:rPr>
+            <w:t xml:space="preserve">invnr/4030/ </w:t>
+          </w:r>
+        </w:hyperlink>
+      </w:r>
+      <w:r>
+        <w:tab/>
+      </w:r>
+      <w:r>
+        <w:rPr>
+          <w:rFonts w:ascii="Charis SIL Regular" w:hAnsi="Charis SIL Regular" w:eastAsia="Charis SIL Regular"/>
+          <w:b w:val="0"/>
+          <w:i w:val="0"/>
+          <w:color w:val="0066CC"/>
+          <w:sz w:val="24"/>
+          <w:u w:val="single"/>
+        </w:rPr>
+        <w:hyperlink r:id="rId29" w:history="1">
+          <w:r>
+            <w:rPr>
+              <w:rStyle w:val="Hyperlink"/>
+            </w:rPr>
+            <w:t>fi</w:t>
+          </w:r>
+        </w:hyperlink>
+      </w:r>
+      <w:r>
+        <w:rPr>
+          <w:rFonts w:ascii="Charis SIL Regular" w:hAnsi="Charis SIL Regular" w:eastAsia="Charis SIL Regular"/>
+          <w:b w:val="0"/>
+          <w:i w:val="0"/>
+          <w:color w:val="0066CC"/>
+          <w:sz w:val="24"/>
+          <w:u w:val="single"/>
+        </w:rPr>
+        <w:hyperlink r:id="rId29" w:history="1">
+          <w:r>
+            <w:rPr>
+              <w:rStyle w:val="Hyperlink"/>
+            </w:rPr>
+            <w:t>l</w:t>
+          </w:r>
+        </w:hyperlink>
+      </w:r>
+      <w:r>
+        <w:rPr>
+          <w:rFonts w:ascii="Charis SIL Regular" w:hAnsi="Charis SIL Regular" w:eastAsia="Charis SIL Regular"/>
+          <w:b w:val="0"/>
+          <w:i w:val="0"/>
+          <w:color w:val="0066CC"/>
+          <w:sz w:val="24"/>
+          <w:u w:val="single"/>
+        </w:rPr>
+        <w:hyperlink r:id="rId29" w:history="1">
+          <w:r>
+            <w:rPr>
+              <w:rStyle w:val="Hyperlink"/>
+            </w:rPr>
+            <w:t>e</w:t>
+          </w:r>
+        </w:hyperlink>
+      </w:r>
+      <w:r>
+        <w:rPr>
+          <w:rFonts w:ascii="Charis SIL Regular" w:hAnsi="Charis SIL Regular" w:eastAsia="Charis SIL Regular"/>
+          <w:b w:val="0"/>
+          <w:i w:val="0"/>
+          <w:color w:val="0066CC"/>
+          <w:sz w:val="24"/>
+          <w:u w:val="single"/>
+        </w:rPr>
+        <w:t>/</w:t>
+      </w:r>
+      <w:r>
+        <w:rPr>
+          <w:rFonts w:ascii="Charis SIL Regular" w:hAnsi="Charis SIL Regular" w:eastAsia="Charis SIL Regular"/>
+          <w:b w:val="0"/>
+          <w:i w:val="0"/>
+          <w:color w:val="0066CC"/>
+          <w:sz w:val="24"/>
+          <w:u w:val="single"/>
+        </w:rPr>
+        <w:hyperlink r:id="rId29" w:history="1">
+          <w:r>
+            <w:rPr>
+              <w:rStyle w:val="Hyperlink"/>
+            </w:rPr>
+            <w:t>NL</w:t>
+          </w:r>
+        </w:hyperlink>
+      </w:r>
+      <w:r>
+        <w:rPr>
+          <w:rFonts w:ascii="Charis SIL Regular" w:hAnsi="Charis SIL Regular" w:eastAsia="Charis SIL Regular"/>
+          <w:b w:val="0"/>
+          <w:i w:val="0"/>
+          <w:color w:val="0066CC"/>
+          <w:sz w:val="24"/>
+        </w:rPr>
+        <w:t>-</w:t>
+      </w:r>
+      <w:r>
+        <w:rPr>
+          <w:rFonts w:ascii="Charis SIL Regular" w:hAnsi="Charis SIL Regular" w:eastAsia="Charis SIL Regular"/>
+          <w:b w:val="0"/>
+          <w:i w:val="0"/>
+          <w:color w:val="0066CC"/>
+          <w:sz w:val="24"/>
+          <w:u w:val="single"/>
+        </w:rPr>
+        <w:hyperlink r:id="rId29" w:history="1">
+          <w:r>
+            <w:rPr>
+              <w:rStyle w:val="Hyperlink"/>
+            </w:rPr>
+            <w:t xml:space="preserve">HaNA_2.04.01_4030_0001 </w:t>
+          </w:r>
+        </w:hyperlink>
+      </w:r>
+      <w:r>
+        <w:br/>
+      </w:r>
+      <w:r>
+        <w:rPr>
+          <w:rFonts w:ascii="Charis SIL Regular" w:hAnsi="Charis SIL Regular" w:eastAsia="Charis SIL Regular"/>
+          <w:b w:val="0"/>
+          <w:i w:val="0"/>
+          <w:color w:val="000000"/>
+          <w:sz w:val="24"/>
+        </w:rPr>
+        <w:t xml:space="preserve">Archival document: </w:t>
+      </w:r>
+      <w:r>
+        <w:br/>
+      </w:r>
+      <w:r>
+        <w:tab/>
+      </w:r>
+      <w:r>
+        <w:rPr>
+          <w:rFonts w:ascii="Charis SIL Italic" w:hAnsi="Charis SIL Italic" w:eastAsia="Charis SIL Italic"/>
+          <w:b w:val="0"/>
+          <w:i/>
+          <w:color w:val="000000"/>
+          <w:sz w:val="24"/>
+        </w:rPr>
+        <w:t>Noord-Hollands Archief 476 Rijksmuseum en rechtsvoorgangers te Amsterdam -</w:t>
+      </w:r>
+      <w:r>
+        <w:tab/>
+      </w:r>
+      <w:r>
+        <w:rPr>
+          <w:rFonts w:ascii="Charis SIL Italic" w:hAnsi="Charis SIL Italic" w:eastAsia="Charis SIL Italic"/>
+          <w:b w:val="0"/>
+          <w:i/>
+          <w:color w:val="000000"/>
+          <w:sz w:val="24"/>
+        </w:rPr>
+        <w:t>inventory number 11.1</w:t>
+      </w:r>
+      <w:r>
+        <w:rPr>
+          <w:rFonts w:ascii="Charis SIL Italic" w:hAnsi="Charis SIL Italic" w:eastAsia="Charis SIL Italic"/>
+          <w:b w:val="0"/>
+          <w:i/>
+          <w:color w:val="000000"/>
+          <w:sz w:val="24"/>
+        </w:rPr>
+        <w:t xml:space="preserve">Access from the archives of the Rijksmuseum containing a </w:t>
+      </w:r>
+      <w:r>
+        <w:tab/>
+      </w:r>
+      <w:r>
+        <w:rPr>
+          <w:rFonts w:ascii="Charis SIL Italic" w:hAnsi="Charis SIL Italic" w:eastAsia="Charis SIL Italic"/>
+          <w:b w:val="0"/>
+          <w:i/>
+          <w:color w:val="000000"/>
+          <w:sz w:val="24"/>
+        </w:rPr>
+        <w:t xml:space="preserve">wide range of documents relating to the acquisition, loan and restoration of objects. </w:t>
+      </w:r>
+      <w:r>
+        <w:tab/>
+      </w:r>
+      <w:r>
+        <w:rPr>
+          <w:rFonts w:ascii="Charis SIL Regular" w:hAnsi="Charis SIL Regular" w:eastAsia="Charis SIL Regular"/>
+          <w:b w:val="0"/>
+          <w:i w:val="0"/>
+          <w:color w:val="0066CC"/>
+          <w:sz w:val="24"/>
+        </w:rPr>
+        <w:hyperlink r:id="rId30" w:history="1">
+          <w:r>
+            <w:rPr>
+              <w:rStyle w:val="Hyperlink"/>
+            </w:rPr>
+            <w:t>https://</w:t>
+          </w:r>
+        </w:hyperlink>
+      </w:r>
+      <w:r>
+        <w:rPr>
+          <w:rFonts w:ascii="Charis SIL Regular" w:hAnsi="Charis SIL Regular" w:eastAsia="Charis SIL Regular"/>
+          <w:b w:val="0"/>
+          <w:i w:val="0"/>
+          <w:color w:val="0066CC"/>
+          <w:sz w:val="24"/>
+        </w:rPr>
+        <w:hyperlink r:id="rId30" w:history="1">
+          <w:r>
+            <w:rPr>
+              <w:rStyle w:val="Hyperlink"/>
+            </w:rPr>
+            <w:t xml:space="preserve">hdl.handle.net/21.12102/87E110A9A147458AB8E59021D9186701 </w:t>
+          </w:r>
+        </w:hyperlink>
+      </w:r>
+      <w:r>
+        <w:rPr>
+          <w:rFonts w:ascii="Charis SIL Regular" w:hAnsi="Charis SIL Regular" w:eastAsia="Charis SIL Regular"/>
+          <w:b w:val="0"/>
+          <w:i w:val="0"/>
+          <w:color w:val="000000"/>
+          <w:sz w:val="24"/>
+        </w:rPr>
+        <w:t xml:space="preserve">Archival document: </w:t>
+      </w:r>
+      <w:r>
+        <w:br/>
+      </w:r>
+      <w:r>
+        <w:tab/>
+      </w:r>
+      <w:r>
+        <w:rPr>
+          <w:rFonts w:ascii="Charis SIL Italic" w:hAnsi="Charis SIL Italic" w:eastAsia="Charis SIL Italic"/>
+          <w:b w:val="0"/>
+          <w:i/>
+          <w:color w:val="000000"/>
+          <w:sz w:val="24"/>
+        </w:rPr>
+        <w:t>Noord-Hollands Archief 476 Rijksmuseum en rechtsvoorgangers te Amsterdam -</w:t>
+      </w:r>
+      <w:r>
+        <w:tab/>
+      </w:r>
+      <w:r>
+        <w:rPr>
+          <w:rFonts w:ascii="Charis SIL Italic" w:hAnsi="Charis SIL Italic" w:eastAsia="Charis SIL Italic"/>
+          <w:b w:val="0"/>
+          <w:i/>
+          <w:color w:val="000000"/>
+          <w:sz w:val="24"/>
+        </w:rPr>
+        <w:t>inventory number 874-875</w:t>
+      </w:r>
+      <w:r>
+        <w:rPr>
+          <w:rFonts w:ascii="Charis SIL Italic" w:hAnsi="Charis SIL Italic" w:eastAsia="Charis SIL Italic"/>
+          <w:b w:val="0"/>
+          <w:i/>
+          <w:color w:val="000000"/>
+          <w:sz w:val="24"/>
+        </w:rPr>
+        <w:t xml:space="preserve">Contains the draft inventories of the collections of </w:t>
+      </w:r>
+      <w:r>
+        <w:tab/>
+      </w:r>
+      <w:r>
+        <w:rPr>
+          <w:rFonts w:ascii="Charis SIL Italic" w:hAnsi="Charis SIL Italic" w:eastAsia="Charis SIL Italic"/>
+          <w:b w:val="0"/>
+          <w:i/>
+          <w:color w:val="000000"/>
+          <w:sz w:val="24"/>
+        </w:rPr>
+        <w:t>Royer, Cock Blomhoff and Van Overmeer Fisscher. Accessible online.</w:t>
+      </w:r>
+    </w:p>
+    <w:p>
+      <w:pPr>
+        <w:autoSpaceDN w:val="0"/>
+        <w:tabs>
+          <w:tab w:pos="800" w:val="left"/>
+        </w:tabs>
+        <w:autoSpaceDE w:val="0"/>
+        <w:widowControl/>
+        <w:spacing w:line="368" w:lineRule="exact" w:before="160" w:after="0"/>
+        <w:ind w:left="0" w:right="432" w:firstLine="0"/>
         <w:jc w:val="left"/>
       </w:pPr>
       <w:r>
@@ -5294,92 +5474,6 @@
             <w:rPr>
               <w:rStyle w:val="Hyperlink"/>
             </w:rPr>
-            <w:t xml:space="preserve">hdl.handle.net/21.12102/87E110A9A147458AB8E59021D9186701 </w:t>
-          </w:r>
-        </w:hyperlink>
-      </w:r>
-      <w:r>
-        <w:rPr>
-          <w:rFonts w:ascii="Charis SIL Regular" w:hAnsi="Charis SIL Regular" w:eastAsia="Charis SIL Regular"/>
-          <w:b w:val="0"/>
-          <w:i w:val="0"/>
-          <w:color w:val="000000"/>
-          <w:sz w:val="24"/>
-        </w:rPr>
-        <w:t xml:space="preserve">Archival document: </w:t>
-      </w:r>
-      <w:r>
-        <w:br/>
-      </w:r>
-      <w:r>
-        <w:tab/>
-      </w:r>
-      <w:r>
-        <w:rPr>
-          <w:rFonts w:ascii="Charis SIL Italic" w:hAnsi="Charis SIL Italic" w:eastAsia="Charis SIL Italic"/>
-          <w:b w:val="0"/>
-          <w:i/>
-          <w:color w:val="000000"/>
-          <w:sz w:val="24"/>
-        </w:rPr>
-        <w:t>NL-HlmNHA 476 - inventory number 874-875</w:t>
-      </w:r>
-      <w:r>
-        <w:rPr>
-          <w:rFonts w:ascii="Charis SIL Italic" w:hAnsi="Charis SIL Italic" w:eastAsia="Charis SIL Italic"/>
-          <w:b w:val="0"/>
-          <w:i/>
-          <w:color w:val="000000"/>
-          <w:sz w:val="24"/>
-        </w:rPr>
-        <w:t xml:space="preserve">Contains the draft inventories of the </w:t>
-      </w:r>
-      <w:r>
-        <w:tab/>
-      </w:r>
-      <w:r>
-        <w:rPr>
-          <w:rFonts w:ascii="Charis SIL Italic" w:hAnsi="Charis SIL Italic" w:eastAsia="Charis SIL Italic"/>
-          <w:b w:val="0"/>
-          <w:i/>
-          <w:color w:val="000000"/>
-          <w:sz w:val="24"/>
-        </w:rPr>
-        <w:t xml:space="preserve">collections of Royer, Cock Blomhoff and Van Overmeer Fisscher. Accessible online. </w:t>
-      </w:r>
-      <w:r>
-        <w:tab/>
-      </w:r>
-      <w:r>
-        <w:rPr>
-          <w:rFonts w:ascii="Charis SIL Regular" w:hAnsi="Charis SIL Regular" w:eastAsia="Charis SIL Regular"/>
-          <w:b w:val="0"/>
-          <w:i w:val="0"/>
-          <w:color w:val="0066CC"/>
-          <w:sz w:val="24"/>
-        </w:rPr>
-        <w:hyperlink r:id="rId32" w:history="1">
-          <w:r>
-            <w:rPr>
-              <w:rStyle w:val="Hyperlink"/>
-            </w:rPr>
-            <w:t>https://</w:t>
-          </w:r>
-        </w:hyperlink>
-      </w:r>
-      <w:r>
-        <w:rPr>
-          <w:rFonts w:ascii="Charis SIL Regular" w:hAnsi="Charis SIL Regular" w:eastAsia="Charis SIL Regular"/>
-          <w:b w:val="0"/>
-          <w:i w:val="0"/>
-          <w:color w:val="0066CC"/>
-          <w:sz w:val="24"/>
-        </w:rPr>
-        <w:hyperlink r:id="rId32" w:history="1">
-          <w:r>
-            <w:rPr>
-              <w:rStyle w:val="Hyperlink"/>
-            </w:rPr>
             <w:t xml:space="preserve">hdl.handle.net/21.12102/21D672ACA1794CFC9DAABE5F116BC5BC </w:t>
           </w:r>
         </w:hyperlink>
@@ -5408,7 +5502,10 @@
           <w:color w:val="000000"/>
           <w:sz w:val="24"/>
         </w:rPr>
-        <w:t>NL-HlmNHA 476 - inventory number 1076</w:t>
+        <w:t>Noord-Hollands Archief 476 Rijksmuseum en rechtsvoorgangers te Amsterdam -</w:t>
+      </w:r>
+      <w:r>
+        <w:tab/>
       </w:r>
       <w:r>
         <w:rPr>
@@ -5418,10 +5515,7 @@
           <w:color w:val="000000"/>
           <w:sz w:val="24"/>
         </w:rPr>
-        <w:t xml:space="preserve">Documents concerning the handling of </w:t>
-      </w:r>
-      <w:r>
-        <w:tab/>
+        <w:t>inventory number 1076</w:t>
       </w:r>
       <w:r>
         <w:rPr>
@@ -5431,7 +5525,7 @@
           <w:color w:val="000000"/>
           <w:sz w:val="24"/>
         </w:rPr>
-        <w:t xml:space="preserve">the distribution of objects from the former Royal Cabinet of Curiosities between the </w:t>
+        <w:t xml:space="preserve">Documents concerning the handling of the distribution of </w:t>
       </w:r>
       <w:r>
         <w:tab/>
@@ -5444,7 +5538,7 @@
           <w:color w:val="000000"/>
           <w:sz w:val="24"/>
         </w:rPr>
-        <w:t xml:space="preserve">Rijks Ethnografisch Museum in Leiden and the Nederlandsch Museum van </w:t>
+        <w:t xml:space="preserve">objects from the former Royal Cabinet of Curiosities between the Rijks </w:t>
       </w:r>
       <w:r>
         <w:br/>
@@ -5460,7 +5554,20 @@
           <w:color w:val="000000"/>
           <w:sz w:val="24"/>
         </w:rPr>
-        <w:t>Geschiedenis en Kunst, 1885-1888.</w:t>
+        <w:t xml:space="preserve">Ethnografisch Museum in Leiden and the Nederlandsch Museum van Geschiedenis </w:t>
+      </w:r>
+      <w:r>
+        <w:tab/>
+      </w:r>
+      <w:r>
+        <w:rPr>
+          <w:rFonts w:ascii="Charis SIL Italic" w:hAnsi="Charis SIL Italic" w:eastAsia="Charis SIL Italic"/>
+          <w:b w:val="0"/>
+          <w:i/>
+          <w:color w:val="000000"/>
+          <w:sz w:val="24"/>
+        </w:rPr>
+        <w:t>en Kunst, 1885-1888.</w:t>
       </w:r>
     </w:p>
     <w:p>
@@ -5480,7 +5587,7 @@
           <w:color w:val="0066CC"/>
           <w:sz w:val="24"/>
         </w:rPr>
-        <w:hyperlink r:id="rId33" w:history="1">
+        <w:hyperlink r:id="rId32" w:history="1">
           <w:r>
             <w:rPr>
               <w:rStyle w:val="Hyperlink"/>
@@ -5497,7 +5604,7 @@
           <w:color w:val="0066CC"/>
           <w:sz w:val="24"/>
         </w:rPr>
-        <w:hyperlink r:id="rId33" w:history="1">
+        <w:hyperlink r:id="rId32" w:history="1">
           <w:r>
             <w:rPr>
               <w:rStyle w:val="Hyperlink"/>
@@ -5608,8 +5715,8 @@
         </w:tabs>
         <w:autoSpaceDE w:val="0"/>
         <w:widowControl/>
-        <w:spacing w:line="384" w:lineRule="exact" w:before="144" w:after="0"/>
-        <w:ind w:left="0" w:right="432" w:firstLine="0"/>
+        <w:spacing w:line="528" w:lineRule="exact" w:before="0" w:after="0"/>
+        <w:ind w:left="0" w:right="576" w:firstLine="0"/>
         <w:jc w:val="left"/>
       </w:pPr>
       <w:r>
@@ -5624,7 +5731,7 @@
           <w:sz w:val="24"/>
           <w:u w:val="single"/>
         </w:rPr>
-        <w:hyperlink r:id="rId34" w:history="1">
+        <w:hyperlink r:id="rId33" w:history="1">
           <w:r>
             <w:rPr>
               <w:rStyle w:val="Hyperlink"/>
@@ -5642,7 +5749,7 @@
           <w:sz w:val="24"/>
           <w:u w:val="single"/>
         </w:rPr>
-        <w:hyperlink r:id="rId34" w:history="1">
+        <w:hyperlink r:id="rId33" w:history="1">
           <w:r>
             <w:rPr>
               <w:rStyle w:val="Hyperlink"/>
@@ -5660,7 +5767,7 @@
           <w:sz w:val="24"/>
           <w:u w:val="single"/>
         </w:rPr>
-        <w:hyperlink r:id="rId34" w:history="1">
+        <w:hyperlink r:id="rId33" w:history="1">
           <w:r>
             <w:rPr>
               <w:rStyle w:val="Hyperlink"/>
@@ -5688,7 +5795,7 @@
           <w:sz w:val="24"/>
           <w:u w:val="single"/>
         </w:rPr>
-        <w:hyperlink r:id="rId35" w:history="1">
+        <w:hyperlink r:id="rId34" w:history="1">
           <w:r>
             <w:rPr>
               <w:rStyle w:val="Hyperlink"/>
@@ -5717,7 +5824,7 @@
           <w:sz w:val="24"/>
           <w:u w:val="single"/>
         </w:rPr>
-        <w:hyperlink r:id="rId35" w:history="1">
+        <w:hyperlink r:id="rId34" w:history="1">
           <w:r>
             <w:rPr>
               <w:rStyle w:val="Hyperlink"/>
@@ -5727,9 +5834,6 @@
         </w:hyperlink>
       </w:r>
       <w:r>
-        <w:br/>
-      </w:r>
-      <w:r>
         <w:rPr>
           <w:rFonts w:ascii="Charis SIL Regular" w:hAnsi="Charis SIL Regular" w:eastAsia="Charis SIL Regular"/>
           <w:b w:val="0"/>
@@ -5753,249 +5857,7 @@
           <w:color w:val="000000"/>
           <w:sz w:val="24"/>
         </w:rPr>
-        <w:t xml:space="preserve">Kasteele, Reinier Pieter van de. Handleiding tot de bezigtiging van het Koninklijk </w:t>
-      </w:r>
-      <w:r>
-        <w:tab/>
-      </w:r>
-      <w:r>
-        <w:rPr>
-          <w:rFonts w:ascii="Charis SIL Italic" w:hAnsi="Charis SIL Italic" w:eastAsia="Charis SIL Italic"/>
-          <w:b w:val="0"/>
-          <w:i/>
-          <w:color w:val="000000"/>
-          <w:sz w:val="24"/>
-        </w:rPr>
-        <w:t xml:space="preserve">Kabinet van Zeldzaamheden op Mauritshuis, in ’s-Gravenhage. ’s Gravenhage, </w:t>
-      </w:r>
-      <w:r>
-        <w:tab/>
-      </w:r>
-      <w:r>
-        <w:rPr>
-          <w:rFonts w:ascii="Charis SIL Italic" w:hAnsi="Charis SIL Italic" w:eastAsia="Charis SIL Italic"/>
-          <w:b w:val="0"/>
-          <w:i/>
-          <w:color w:val="000000"/>
-          <w:sz w:val="24"/>
-        </w:rPr>
-        <w:t>1823.</w:t>
-      </w:r>
-      <w:r>
-        <w:rPr>
-          <w:rFonts w:ascii="Charis SIL Italic" w:hAnsi="Charis SIL Italic" w:eastAsia="Charis SIL Italic"/>
-          <w:b w:val="0"/>
-          <w:i/>
-          <w:color w:val="000000"/>
-          <w:sz w:val="24"/>
-        </w:rPr>
-        <w:t xml:space="preserve">1823 visitors guide to the Royal Cabinet of Curiosities by the director at the </w:t>
-      </w:r>
-      <w:r>
-        <w:tab/>
-      </w:r>
-      <w:r>
-        <w:rPr>
-          <w:rFonts w:ascii="Charis SIL Italic" w:hAnsi="Charis SIL Italic" w:eastAsia="Charis SIL Italic"/>
-          <w:b w:val="0"/>
-          <w:i/>
-          <w:color w:val="000000"/>
-          <w:sz w:val="24"/>
-        </w:rPr>
-        <w:t>time, Reinier Pieter van de Kasteele.</w:t>
-      </w:r>
-    </w:p>
-    <w:p>
-      <w:pPr>
-        <w:autoSpaceDN w:val="0"/>
-        <w:autoSpaceDE w:val="0"/>
-        <w:widowControl/>
-        <w:spacing w:line="288" w:lineRule="exact" w:before="240" w:after="0"/>
-        <w:ind w:left="800" w:right="1584" w:firstLine="0"/>
-        <w:jc w:val="left"/>
-      </w:pPr>
-      <w:r>
-        <w:rPr>
-          <w:rFonts w:ascii="Charis SIL Regular" w:hAnsi="Charis SIL Regular" w:eastAsia="Charis SIL Regular"/>
-          <w:b w:val="0"/>
-          <w:i w:val="0"/>
-          <w:color w:val="0066CC"/>
-          <w:sz w:val="24"/>
-          <w:u w:val="single"/>
-        </w:rPr>
-        <w:hyperlink r:id="rId36" w:history="1">
-          <w:r>
-            <w:rPr>
-              <w:rStyle w:val="Hyperlink"/>
-            </w:rPr>
-            <w:t>WorldCat</w:t>
-          </w:r>
-        </w:hyperlink>
-      </w:r>
-      <w:r>
-        <w:rPr>
-          <w:rFonts w:ascii="Charis SIL Regular" w:hAnsi="Charis SIL Regular" w:eastAsia="Charis SIL Regular"/>
-          <w:b w:val="0"/>
-          <w:i w:val="0"/>
-          <w:color w:val="0066CC"/>
-          <w:sz w:val="24"/>
-          <w:u w:val="single"/>
-        </w:rPr>
-        <w:t xml:space="preserve"> </w:t>
-      </w:r>
-      <w:r>
-        <w:rPr>
-          <w:rFonts w:ascii="Charis SIL Regular" w:hAnsi="Charis SIL Regular" w:eastAsia="Charis SIL Regular"/>
-          <w:b w:val="0"/>
-          <w:i w:val="0"/>
-          <w:color w:val="0066CC"/>
-          <w:sz w:val="24"/>
-          <w:u w:val="single"/>
-        </w:rPr>
-        <w:hyperlink r:id="rId36" w:history="1">
-          <w:r>
-            <w:rPr>
-              <w:rStyle w:val="Hyperlink"/>
-            </w:rPr>
-            <w:t>63800039</w:t>
-          </w:r>
-        </w:hyperlink>
-      </w:r>
-      <w:r>
-        <w:rPr>
-          <w:rFonts w:ascii="Charis SIL Regular" w:hAnsi="Charis SIL Regular" w:eastAsia="Charis SIL Regular"/>
-          <w:b w:val="0"/>
-          <w:i w:val="0"/>
-          <w:color w:val="000000"/>
-          <w:sz w:val="24"/>
-        </w:rPr>
-        <w:t xml:space="preserve">, </w:t>
-      </w:r>
-      <w:r>
-        <w:rPr>
-          <w:rFonts w:ascii="Charis SIL Regular" w:hAnsi="Charis SIL Regular" w:eastAsia="Charis SIL Regular"/>
-          <w:b w:val="0"/>
-          <w:i w:val="0"/>
-          <w:color w:val="0066CC"/>
-          <w:sz w:val="24"/>
-          <w:u w:val="single"/>
-        </w:rPr>
-        <w:hyperlink r:id="rId37" w:history="1">
-          <w:r>
-            <w:rPr>
-              <w:rStyle w:val="Hyperlink"/>
-            </w:rPr>
-            <w:t>https://</w:t>
-          </w:r>
-        </w:hyperlink>
-      </w:r>
-      <w:r>
-        <w:rPr>
-          <w:rFonts w:ascii="Charis SIL Regular" w:hAnsi="Charis SIL Regular" w:eastAsia="Charis SIL Regular"/>
-          <w:b w:val="0"/>
-          <w:i w:val="0"/>
-          <w:color w:val="0066CC"/>
-          <w:sz w:val="24"/>
-          <w:u w:val="single"/>
-        </w:rPr>
-        <w:hyperlink r:id="rId37" w:history="1">
-          <w:r>
-            <w:rPr>
-              <w:rStyle w:val="Hyperlink"/>
-            </w:rPr>
-            <w:t>play.google.com/</w:t>
-          </w:r>
-        </w:hyperlink>
-      </w:r>
-      <w:r>
-        <w:rPr>
-          <w:rFonts w:ascii="Charis SIL Regular" w:hAnsi="Charis SIL Regular" w:eastAsia="Charis SIL Regular"/>
-          <w:b w:val="0"/>
-          <w:i w:val="0"/>
-          <w:color w:val="0066CC"/>
-          <w:sz w:val="24"/>
-          <w:u w:val="single"/>
-        </w:rPr>
-        <w:hyperlink r:id="rId37" w:history="1">
-          <w:r>
-            <w:rPr>
-              <w:rStyle w:val="Hyperlink"/>
-            </w:rPr>
-            <w:t>books/</w:t>
-          </w:r>
-        </w:hyperlink>
-      </w:r>
-      <w:r>
-        <w:rPr>
-          <w:rFonts w:ascii="Charis SIL Regular" w:hAnsi="Charis SIL Regular" w:eastAsia="Charis SIL Regular"/>
-          <w:b w:val="0"/>
-          <w:i w:val="0"/>
-          <w:color w:val="0066CC"/>
-          <w:sz w:val="24"/>
-          <w:u w:val="single"/>
-        </w:rPr>
-        <w:hyperlink r:id="rId37" w:history="1">
-          <w:r>
-            <w:rPr>
-              <w:rStyle w:val="Hyperlink"/>
-            </w:rPr>
-            <w:t>reader?</w:t>
-          </w:r>
-        </w:hyperlink>
-      </w:r>
-      <w:r>
-        <w:rPr>
-          <w:rFonts w:ascii="Charis SIL Regular" w:hAnsi="Charis SIL Regular" w:eastAsia="Charis SIL Regular"/>
-          <w:b w:val="0"/>
-          <w:i w:val="0"/>
-          <w:color w:val="0066CC"/>
-          <w:sz w:val="24"/>
-          <w:u w:val="single"/>
-        </w:rPr>
-        <w:hyperlink r:id="rId37" w:history="1">
-          <w:r>
-            <w:rPr>
-              <w:rStyle w:val="Hyperlink"/>
-            </w:rPr>
-            <w:t>id=-</w:t>
-          </w:r>
-        </w:hyperlink>
-      </w:r>
-      <w:r>
-        <w:rPr>
-          <w:rFonts w:ascii="Charis SIL Regular" w:hAnsi="Charis SIL Regular" w:eastAsia="Charis SIL Regular"/>
-          <w:b w:val="0"/>
-          <w:i w:val="0"/>
-          <w:color w:val="0066CC"/>
-          <w:sz w:val="24"/>
-          <w:u w:val="single"/>
-        </w:rPr>
-        <w:hyperlink r:id="rId37" w:history="1">
-          <w:r>
-            <w:rPr>
-              <w:rStyle w:val="Hyperlink"/>
-            </w:rPr>
-            <w:t>p1RAAAA</w:t>
-          </w:r>
-        </w:hyperlink>
-      </w:r>
-      <w:r>
-        <w:rPr>
-          <w:rFonts w:ascii="Charis SIL Regular" w:hAnsi="Charis SIL Regular" w:eastAsia="Charis SIL Regular"/>
-          <w:b w:val="0"/>
-          <w:i w:val="0"/>
-          <w:color w:val="0066CC"/>
-          <w:sz w:val="24"/>
-          <w:u w:val="single"/>
-        </w:rPr>
-        <w:hyperlink r:id="rId37" w:history="1">
-          <w:r>
-            <w:rPr>
-              <w:rStyle w:val="Hyperlink"/>
-            </w:rPr>
-            <w:t>cAAJ</w:t>
-          </w:r>
-        </w:hyperlink>
+        <w:t>Kasteele, Reinier Pieter van de. Handleiding tot de bezigtiging van het Koninklijk</w:t>
       </w:r>
     </w:p>
     <w:p>
@@ -6022,7 +5884,250 @@
         <w:autoSpaceDN w:val="0"/>
         <w:autoSpaceDE w:val="0"/>
         <w:widowControl/>
-        <w:spacing w:line="352" w:lineRule="exact" w:before="0" w:after="0"/>
+        <w:spacing w:line="288" w:lineRule="exact" w:before="64" w:after="0"/>
+        <w:ind w:left="800" w:right="864" w:firstLine="0"/>
+        <w:jc w:val="left"/>
+      </w:pPr>
+      <w:r>
+        <w:rPr>
+          <w:rFonts w:ascii="Charis SIL Italic" w:hAnsi="Charis SIL Italic" w:eastAsia="Charis SIL Italic"/>
+          <w:b w:val="0"/>
+          <w:i/>
+          <w:color w:val="000000"/>
+          <w:sz w:val="24"/>
+        </w:rPr>
+        <w:t xml:space="preserve">Kabinet van Zeldzaamheden op Mauritshuis, in ’s-Gravenhage. ’s Gravenhage, </w:t>
+      </w:r>
+      <w:r>
+        <w:rPr>
+          <w:rFonts w:ascii="Charis SIL Italic" w:hAnsi="Charis SIL Italic" w:eastAsia="Charis SIL Italic"/>
+          <w:b w:val="0"/>
+          <w:i/>
+          <w:color w:val="000000"/>
+          <w:sz w:val="24"/>
+        </w:rPr>
+        <w:t>1823.</w:t>
+      </w:r>
+      <w:r>
+        <w:rPr>
+          <w:rFonts w:ascii="Charis SIL Italic" w:hAnsi="Charis SIL Italic" w:eastAsia="Charis SIL Italic"/>
+          <w:b w:val="0"/>
+          <w:i/>
+          <w:color w:val="000000"/>
+          <w:sz w:val="24"/>
+        </w:rPr>
+        <w:t xml:space="preserve">1823 visitors guide to the Royal Cabinet of Curiosities by the director at the </w:t>
+      </w:r>
+      <w:r>
+        <w:rPr>
+          <w:rFonts w:ascii="Charis SIL Italic" w:hAnsi="Charis SIL Italic" w:eastAsia="Charis SIL Italic"/>
+          <w:b w:val="0"/>
+          <w:i/>
+          <w:color w:val="000000"/>
+          <w:sz w:val="24"/>
+        </w:rPr>
+        <w:t>time, Reinier Pieter van de Kasteele.</w:t>
+      </w:r>
+    </w:p>
+    <w:p>
+      <w:pPr>
+        <w:autoSpaceDN w:val="0"/>
+        <w:autoSpaceDE w:val="0"/>
+        <w:widowControl/>
+        <w:spacing w:line="288" w:lineRule="exact" w:before="240" w:after="0"/>
+        <w:ind w:left="800" w:right="2160" w:firstLine="0"/>
+        <w:jc w:val="left"/>
+      </w:pPr>
+      <w:r>
+        <w:rPr>
+          <w:rFonts w:ascii="Charis SIL Regular" w:hAnsi="Charis SIL Regular" w:eastAsia="Charis SIL Regular"/>
+          <w:b w:val="0"/>
+          <w:i w:val="0"/>
+          <w:color w:val="0066CC"/>
+          <w:sz w:val="24"/>
+          <w:u w:val="single"/>
+        </w:rPr>
+        <w:hyperlink r:id="rId35" w:history="1">
+          <w:r>
+            <w:rPr>
+              <w:rStyle w:val="Hyperlink"/>
+            </w:rPr>
+            <w:t>WorldCat</w:t>
+          </w:r>
+        </w:hyperlink>
+      </w:r>
+      <w:r>
+        <w:rPr>
+          <w:rFonts w:ascii="Charis SIL Regular" w:hAnsi="Charis SIL Regular" w:eastAsia="Charis SIL Regular"/>
+          <w:b w:val="0"/>
+          <w:i w:val="0"/>
+          <w:color w:val="0066CC"/>
+          <w:sz w:val="24"/>
+          <w:u w:val="single"/>
+        </w:rPr>
+        <w:t xml:space="preserve"> </w:t>
+      </w:r>
+      <w:r>
+        <w:rPr>
+          <w:rFonts w:ascii="Charis SIL Regular" w:hAnsi="Charis SIL Regular" w:eastAsia="Charis SIL Regular"/>
+          <w:b w:val="0"/>
+          <w:i w:val="0"/>
+          <w:color w:val="0066CC"/>
+          <w:sz w:val="24"/>
+          <w:u w:val="single"/>
+        </w:rPr>
+        <w:hyperlink r:id="rId35" w:history="1">
+          <w:r>
+            <w:rPr>
+              <w:rStyle w:val="Hyperlink"/>
+            </w:rPr>
+            <w:t>63800039</w:t>
+          </w:r>
+        </w:hyperlink>
+      </w:r>
+      <w:r>
+        <w:rPr>
+          <w:rFonts w:ascii="Charis SIL Regular" w:hAnsi="Charis SIL Regular" w:eastAsia="Charis SIL Regular"/>
+          <w:b w:val="0"/>
+          <w:i w:val="0"/>
+          <w:color w:val="000000"/>
+          <w:sz w:val="24"/>
+        </w:rPr>
+        <w:t xml:space="preserve">, </w:t>
+      </w:r>
+      <w:r>
+        <w:rPr>
+          <w:rFonts w:ascii="Charis SIL Regular" w:hAnsi="Charis SIL Regular" w:eastAsia="Charis SIL Regular"/>
+          <w:b w:val="0"/>
+          <w:i w:val="0"/>
+          <w:color w:val="0066CC"/>
+          <w:sz w:val="24"/>
+          <w:u w:val="single"/>
+        </w:rPr>
+        <w:hyperlink r:id="rId36" w:history="1">
+          <w:r>
+            <w:rPr>
+              <w:rStyle w:val="Hyperlink"/>
+            </w:rPr>
+            <w:t>https://</w:t>
+          </w:r>
+        </w:hyperlink>
+      </w:r>
+      <w:r>
+        <w:rPr>
+          <w:rFonts w:ascii="Charis SIL Regular" w:hAnsi="Charis SIL Regular" w:eastAsia="Charis SIL Regular"/>
+          <w:b w:val="0"/>
+          <w:i w:val="0"/>
+          <w:color w:val="0066CC"/>
+          <w:sz w:val="24"/>
+          <w:u w:val="single"/>
+        </w:rPr>
+        <w:hyperlink r:id="rId36" w:history="1">
+          <w:r>
+            <w:rPr>
+              <w:rStyle w:val="Hyperlink"/>
+            </w:rPr>
+            <w:t>play.google.com/</w:t>
+          </w:r>
+        </w:hyperlink>
+      </w:r>
+      <w:r>
+        <w:rPr>
+          <w:rFonts w:ascii="Charis SIL Regular" w:hAnsi="Charis SIL Regular" w:eastAsia="Charis SIL Regular"/>
+          <w:b w:val="0"/>
+          <w:i w:val="0"/>
+          <w:color w:val="0066CC"/>
+          <w:sz w:val="24"/>
+          <w:u w:val="single"/>
+        </w:rPr>
+        <w:hyperlink r:id="rId36" w:history="1">
+          <w:r>
+            <w:rPr>
+              <w:rStyle w:val="Hyperlink"/>
+            </w:rPr>
+            <w:t>books/</w:t>
+          </w:r>
+        </w:hyperlink>
+      </w:r>
+      <w:r>
+        <w:rPr>
+          <w:rFonts w:ascii="Charis SIL Regular" w:hAnsi="Charis SIL Regular" w:eastAsia="Charis SIL Regular"/>
+          <w:b w:val="0"/>
+          <w:i w:val="0"/>
+          <w:color w:val="0066CC"/>
+          <w:sz w:val="24"/>
+          <w:u w:val="single"/>
+        </w:rPr>
+        <w:hyperlink r:id="rId36" w:history="1">
+          <w:r>
+            <w:rPr>
+              <w:rStyle w:val="Hyperlink"/>
+            </w:rPr>
+            <w:t>reader?</w:t>
+          </w:r>
+        </w:hyperlink>
+      </w:r>
+      <w:r>
+        <w:rPr>
+          <w:rFonts w:ascii="Charis SIL Regular" w:hAnsi="Charis SIL Regular" w:eastAsia="Charis SIL Regular"/>
+          <w:b w:val="0"/>
+          <w:i w:val="0"/>
+          <w:color w:val="0066CC"/>
+          <w:sz w:val="24"/>
+          <w:u w:val="single"/>
+        </w:rPr>
+        <w:hyperlink r:id="rId36" w:history="1">
+          <w:r>
+            <w:rPr>
+              <w:rStyle w:val="Hyperlink"/>
+            </w:rPr>
+            <w:t>id=-</w:t>
+          </w:r>
+        </w:hyperlink>
+      </w:r>
+      <w:r>
+        <w:rPr>
+          <w:rFonts w:ascii="Charis SIL Regular" w:hAnsi="Charis SIL Regular" w:eastAsia="Charis SIL Regular"/>
+          <w:b w:val="0"/>
+          <w:i w:val="0"/>
+          <w:color w:val="0066CC"/>
+          <w:sz w:val="24"/>
+          <w:u w:val="single"/>
+        </w:rPr>
+        <w:hyperlink r:id="rId36" w:history="1">
+          <w:r>
+            <w:rPr>
+              <w:rStyle w:val="Hyperlink"/>
+            </w:rPr>
+            <w:t>p1RAAAA</w:t>
+          </w:r>
+        </w:hyperlink>
+      </w:r>
+      <w:r>
+        <w:rPr>
+          <w:rFonts w:ascii="Charis SIL Regular" w:hAnsi="Charis SIL Regular" w:eastAsia="Charis SIL Regular"/>
+          <w:b w:val="0"/>
+          <w:i w:val="0"/>
+          <w:color w:val="0066CC"/>
+          <w:sz w:val="24"/>
+          <w:u w:val="single"/>
+        </w:rPr>
+        <w:hyperlink r:id="rId36" w:history="1">
+          <w:r>
+            <w:rPr>
+              <w:rStyle w:val="Hyperlink"/>
+            </w:rPr>
+            <w:t>cAAJ</w:t>
+          </w:r>
+        </w:hyperlink>
+      </w:r>
+    </w:p>
+    <w:p>
+      <w:pPr>
+        <w:autoSpaceDN w:val="0"/>
+        <w:autoSpaceDE w:val="0"/>
+        <w:widowControl/>
+        <w:spacing w:line="352" w:lineRule="exact" w:before="176" w:after="0"/>
         <w:ind w:left="0" w:right="0" w:firstLine="0"/>
         <w:jc w:val="left"/>
       </w:pPr>
@@ -6115,7 +6220,7 @@
           <w:sz w:val="24"/>
           <w:u w:val="single"/>
         </w:rPr>
-        <w:hyperlink r:id="rId38" w:history="1">
+        <w:hyperlink r:id="rId37" w:history="1">
           <w:r>
             <w:rPr>
               <w:rStyle w:val="Hyperlink"/>
@@ -6133,7 +6238,7 @@
           <w:sz w:val="24"/>
           <w:u w:val="single"/>
         </w:rPr>
-        <w:hyperlink r:id="rId38" w:history="1">
+        <w:hyperlink r:id="rId37" w:history="1">
           <w:r>
             <w:rPr>
               <w:rStyle w:val="Hyperlink"/>
@@ -6151,7 +6256,7 @@
           <w:sz w:val="24"/>
           <w:u w:val="single"/>
         </w:rPr>
-        <w:hyperlink r:id="rId38" w:history="1">
+        <w:hyperlink r:id="rId37" w:history="1">
           <w:r>
             <w:rPr>
               <w:rStyle w:val="Hyperlink"/>
@@ -6169,7 +6274,7 @@
           <w:sz w:val="24"/>
           <w:u w:val="single"/>
         </w:rPr>
-        <w:hyperlink r:id="rId38" w:history="1">
+        <w:hyperlink r:id="rId37" w:history="1">
           <w:r>
             <w:rPr>
               <w:rStyle w:val="Hyperlink"/>
@@ -6197,7 +6302,7 @@
           <w:sz w:val="24"/>
           <w:u w:val="single"/>
         </w:rPr>
-        <w:hyperlink r:id="rId39" w:history="1">
+        <w:hyperlink r:id="rId38" w:history="1">
           <w:r>
             <w:rPr>
               <w:rStyle w:val="Hyperlink"/>
@@ -6226,7 +6331,7 @@
           <w:sz w:val="24"/>
           <w:u w:val="single"/>
         </w:rPr>
-        <w:hyperlink r:id="rId39" w:history="1">
+        <w:hyperlink r:id="rId38" w:history="1">
           <w:r>
             <w:rPr>
               <w:rStyle w:val="Hyperlink"/>
@@ -6354,7 +6459,7 @@
           <w:sz w:val="24"/>
           <w:u w:val="single"/>
         </w:rPr>
-        <w:hyperlink r:id="rId40" w:history="1">
+        <w:hyperlink r:id="rId39" w:history="1">
           <w:r>
             <w:rPr>
               <w:rStyle w:val="Hyperlink"/>
@@ -6372,7 +6477,7 @@
           <w:sz w:val="24"/>
           <w:u w:val="single"/>
         </w:rPr>
-        <w:hyperlink r:id="rId40" w:history="1">
+        <w:hyperlink r:id="rId39" w:history="1">
           <w:r>
             <w:rPr>
               <w:rStyle w:val="Hyperlink"/>
@@ -6500,7 +6605,7 @@
           <w:sz w:val="24"/>
           <w:u w:val="single"/>
         </w:rPr>
-        <w:hyperlink r:id="rId41" w:history="1">
+        <w:hyperlink r:id="rId40" w:history="1">
           <w:r>
             <w:rPr>
               <w:rStyle w:val="Hyperlink"/>
@@ -6518,7 +6623,7 @@
           <w:sz w:val="24"/>
           <w:u w:val="single"/>
         </w:rPr>
-        <w:hyperlink r:id="rId41" w:history="1">
+        <w:hyperlink r:id="rId40" w:history="1">
           <w:r>
             <w:rPr>
               <w:rStyle w:val="Hyperlink"/>
@@ -6536,7 +6641,7 @@
           <w:sz w:val="24"/>
           <w:u w:val="single"/>
         </w:rPr>
-        <w:hyperlink r:id="rId41" w:history="1">
+        <w:hyperlink r:id="rId40" w:history="1">
           <w:r>
             <w:rPr>
               <w:rStyle w:val="Hyperlink"/>
@@ -6554,7 +6659,7 @@
           <w:sz w:val="24"/>
           <w:u w:val="single"/>
         </w:rPr>
-        <w:hyperlink r:id="rId41" w:history="1">
+        <w:hyperlink r:id="rId40" w:history="1">
           <w:r>
             <w:rPr>
               <w:rStyle w:val="Hyperlink"/>
@@ -6672,7 +6777,7 @@
           <w:sz w:val="24"/>
           <w:u w:val="single"/>
         </w:rPr>
-        <w:hyperlink r:id="rId42" w:history="1">
+        <w:hyperlink r:id="rId41" w:history="1">
           <w:r>
             <w:rPr>
               <w:rStyle w:val="Hyperlink"/>
@@ -6690,7 +6795,7 @@
           <w:sz w:val="24"/>
           <w:u w:val="single"/>
         </w:rPr>
-        <w:hyperlink r:id="rId42" w:history="1">
+        <w:hyperlink r:id="rId41" w:history="1">
           <w:r>
             <w:rPr>
               <w:rStyle w:val="Hyperlink"/>
@@ -6708,7 +6813,7 @@
           <w:sz w:val="24"/>
           <w:u w:val="single"/>
         </w:rPr>
-        <w:hyperlink r:id="rId42" w:history="1">
+        <w:hyperlink r:id="rId41" w:history="1">
           <w:r>
             <w:rPr>
               <w:rStyle w:val="Hyperlink"/>
@@ -6726,7 +6831,7 @@
           <w:sz w:val="24"/>
           <w:u w:val="single"/>
         </w:rPr>
-        <w:hyperlink r:id="rId42" w:history="1">
+        <w:hyperlink r:id="rId41" w:history="1">
           <w:r>
             <w:rPr>
               <w:rStyle w:val="Hyperlink"/>
@@ -6754,7 +6859,7 @@
           <w:sz w:val="24"/>
           <w:u w:val="single"/>
         </w:rPr>
-        <w:hyperlink r:id="rId43" w:history="1">
+        <w:hyperlink r:id="rId42" w:history="1">
           <w:r>
             <w:rPr>
               <w:rStyle w:val="Hyperlink"/>
@@ -6819,14 +6924,7 @@
           <w:color w:val="000000"/>
           <w:sz w:val="24"/>
         </w:rPr>
-        <w:hyperlink r:id="rId42" w:history="1">
-          <w:r>
-            <w:rPr>
-              <w:rStyle w:val="Hyperlink"/>
-            </w:rPr>
-            <w:t xml:space="preserve">, </w:t>
-          </w:r>
-        </w:hyperlink>
+        <w:t xml:space="preserve">, </w:t>
       </w:r>
       <w:r>
         <w:rPr>
@@ -6837,7 +6935,7 @@
           <w:sz w:val="24"/>
           <w:u w:val="single"/>
         </w:rPr>
-        <w:hyperlink r:id="rId42" w:history="1">
+        <w:hyperlink r:id="rId43" w:history="1">
           <w:r>
             <w:rPr>
               <w:rStyle w:val="Hyperlink"/>
@@ -6866,7 +6964,7 @@
           <w:sz w:val="24"/>
           <w:u w:val="single"/>
         </w:rPr>
-        <w:hyperlink r:id="rId42" w:history="1">
+        <w:hyperlink r:id="rId41" w:history="1">
           <w:r>
             <w:rPr>
               <w:rStyle w:val="Hyperlink"/>
@@ -6918,11 +7016,30 @@
     </w:p>
     <w:p>
       <w:pPr>
+        <w:sectPr>
+          <w:pgSz w:w="11900" w:h="16840"/>
+          <w:pgMar w:top="324" w:right="940" w:bottom="520" w:left="960" w:header="720" w:footer="720" w:gutter="0"/>
+          <w:cols/>
+          <w:docGrid w:linePitch="360"/>
+        </w:sectPr>
+      </w:pPr>
+    </w:p>
+    <w:p>
+      <w:pPr>
         <w:autoSpaceDN w:val="0"/>
         <w:autoSpaceDE w:val="0"/>
         <w:widowControl/>
-        <w:spacing w:line="288" w:lineRule="exact" w:before="240" w:after="0"/>
-        <w:ind w:left="0" w:right="3744" w:firstLine="0"/>
+        <w:spacing w:line="220" w:lineRule="exact" w:before="0" w:after="104"/>
+        <w:ind w:left="0" w:right="0"/>
+      </w:pPr>
+    </w:p>
+    <w:p>
+      <w:pPr>
+        <w:autoSpaceDN w:val="0"/>
+        <w:autoSpaceDE w:val="0"/>
+        <w:widowControl/>
+        <w:spacing w:line="288" w:lineRule="exact" w:before="64" w:after="0"/>
+        <w:ind w:left="0" w:right="3312" w:firstLine="0"/>
         <w:jc w:val="center"/>
       </w:pPr>
       <w:r>
@@ -6948,7 +7065,7 @@
     </w:p>
     <w:sectPr>
       <w:pgSz w:w="11900" w:h="16840"/>
-      <w:pgMar w:top="324" w:right="940" w:bottom="1072" w:left="960" w:header="720" w:footer="720" w:gutter="0"/>
+      <w:pgMar w:top="324" w:right="1440" w:bottom="1440" w:left="960" w:header="720" w:footer="720" w:gutter="0"/>
       <w:cols/>
       <w:docGrid w:linePitch="360"/>
     </w:sectPr>

--- a/EXPORTS/DOCX/published/niveau3/English/KKZ.docx
+++ b/EXPORTS/DOCX/published/niveau3/English/KKZ.docx
@@ -1795,7 +1795,7 @@
           <w:sz w:val="24"/>
           <w:u w:val="single"/>
         </w:rPr>
-        <w:hyperlink r:id="rId15" w:history="1">
+        <w:hyperlink r:id="rId16" w:history="1">
           <w:r>
             <w:rPr>
               <w:rStyle w:val="Hyperlink"/>
@@ -1824,7 +1824,7 @@
           <w:sz w:val="24"/>
           <w:u w:val="single"/>
         </w:rPr>
-        <w:hyperlink r:id="rId15" w:history="1">
+        <w:hyperlink r:id="rId16" w:history="1">
           <w:r>
             <w:rPr>
               <w:rStyle w:val="Hyperlink"/>
@@ -1853,7 +1853,7 @@
           <w:sz w:val="24"/>
           <w:u w:val="single"/>
         </w:rPr>
-        <w:hyperlink r:id="rId15" w:history="1">
+        <w:hyperlink r:id="rId16" w:history="1">
           <w:r>
             <w:rPr>
               <w:rStyle w:val="Hyperlink"/>
@@ -1907,7 +1907,14 @@
           <w:color w:val="000000"/>
           <w:sz w:val="24"/>
         </w:rPr>
-        <w:t xml:space="preserve">, the </w:t>
+        <w:hyperlink r:id="rId15" w:history="1">
+          <w:r>
+            <w:rPr>
+              <w:rStyle w:val="Hyperlink"/>
+            </w:rPr>
+            <w:t xml:space="preserve">, the </w:t>
+          </w:r>
+        </w:hyperlink>
       </w:r>
       <w:r>
         <w:rPr>
@@ -2097,27 +2104,19 @@
           <w:i w:val="0"/>
           <w:color w:val="0066CC"/>
           <w:sz w:val="24"/>
+        </w:rPr>
+        <w:t>Ges</w:t>
+      </w:r>
+      <w:r>
+        <w:rPr>
+          <w:rFonts w:ascii="Charis SIL Regular" w:hAnsi="Charis SIL Regular" w:eastAsia="Charis SIL Regular"/>
+          <w:b w:val="0"/>
+          <w:i w:val="0"/>
+          <w:color w:val="0066CC"/>
+          <w:sz w:val="24"/>
           <w:u w:val="single"/>
         </w:rPr>
-        <w:hyperlink r:id="rId17" w:history="1">
-          <w:r>
-            <w:rPr>
-              <w:rStyle w:val="Hyperlink"/>
-            </w:rPr>
-            <w:t>Ges</w:t>
-          </w:r>
-        </w:hyperlink>
-      </w:r>
-      <w:r>
-        <w:rPr>
-          <w:rFonts w:ascii="Charis SIL Regular" w:hAnsi="Charis SIL Regular" w:eastAsia="Charis SIL Regular"/>
-          <w:b w:val="0"/>
-          <w:i w:val="0"/>
-          <w:color w:val="0066CC"/>
-          <w:sz w:val="24"/>
-          <w:u w:val="single"/>
-        </w:rPr>
-        <w:hyperlink r:id="rId17" w:history="1">
+        <w:hyperlink r:id="rId16" w:history="1">
           <w:r>
             <w:rPr>
               <w:rStyle w:val="Hyperlink"/>
@@ -2146,12 +2145,218 @@
           <w:sz w:val="24"/>
           <w:u w:val="single"/>
         </w:rPr>
+        <w:hyperlink r:id="rId16" w:history="1">
+          <w:r>
+            <w:rPr>
+              <w:rStyle w:val="Hyperlink"/>
+            </w:rPr>
+            <w:t>St</w:t>
+          </w:r>
+        </w:hyperlink>
+      </w:r>
+      <w:r>
+        <w:rPr>
+          <w:rFonts w:ascii="Charis SIL Regular" w:hAnsi="Charis SIL Regular" w:eastAsia="Charis SIL Regular"/>
+          <w:b w:val="0"/>
+          <w:i w:val="0"/>
+          <w:color w:val="0066CC"/>
+          <w:sz w:val="24"/>
+          <w:u w:val="single"/>
+        </w:rPr>
+        <w:hyperlink r:id="rId16" w:history="1">
+          <w:r>
+            <w:rPr>
+              <w:rStyle w:val="Hyperlink"/>
+            </w:rPr>
+            <w:t>e</w:t>
+          </w:r>
+        </w:hyperlink>
+      </w:r>
+      <w:r>
+        <w:rPr>
+          <w:rFonts w:ascii="Charis SIL Regular" w:hAnsi="Charis SIL Regular" w:eastAsia="Charis SIL Regular"/>
+          <w:b w:val="0"/>
+          <w:i w:val="0"/>
+          <w:color w:val="0066CC"/>
+          <w:sz w:val="24"/>
+          <w:u w:val="single"/>
+        </w:rPr>
+        <w:hyperlink r:id="rId16" w:history="1">
+          <w:r>
+            <w:rPr>
+              <w:rStyle w:val="Hyperlink"/>
+            </w:rPr>
+            <w:t>nen</w:t>
+          </w:r>
+        </w:hyperlink>
+      </w:r>
+      <w:r>
+        <w:rPr>
+          <w:u w:val="single" w:color="0066cc"/>
+          <w:rFonts w:ascii="Charis SIL Regular" w:hAnsi="Charis SIL Regular" w:eastAsia="Charis SIL Regular"/>
+          <w:b w:val="0"/>
+          <w:i w:val="0"/>
+          <w:color w:val="000000"/>
+          <w:sz w:val="24"/>
+        </w:rPr>
+        <w:hyperlink r:id="rId16" w:history="1">
+          <w:r>
+            <w:rPr>
+              <w:rStyle w:val="Hyperlink"/>
+            </w:rPr>
+            <w:t>, the</w:t>
+          </w:r>
+        </w:hyperlink>
+      </w:r>
+      <w:r>
+        <w:rPr>
+          <w:u w:val="single" w:color="0066cc"/>
+          <w:rFonts w:ascii="Charis SIL Regular" w:hAnsi="Charis SIL Regular" w:eastAsia="Charis SIL Regular"/>
+          <w:b w:val="0"/>
+          <w:i w:val="0"/>
+          <w:color w:val="000000"/>
+          <w:sz w:val="24"/>
+        </w:rPr>
+        <w:t xml:space="preserve"> </w:t>
+      </w:r>
+      <w:r>
+        <w:rPr>
+          <w:rFonts w:ascii="Charis SIL Regular" w:hAnsi="Charis SIL Regular" w:eastAsia="Charis SIL Regular"/>
+          <w:b w:val="0"/>
+          <w:i w:val="0"/>
+          <w:color w:val="0066CC"/>
+          <w:sz w:val="24"/>
+          <w:u w:val="single"/>
+        </w:rPr>
+        <w:hyperlink r:id="rId16" w:history="1">
+          <w:r>
+            <w:rPr>
+              <w:rStyle w:val="Hyperlink"/>
+            </w:rPr>
+            <w:t>Ri</w:t>
+          </w:r>
+        </w:hyperlink>
+      </w:r>
+      <w:r>
+        <w:rPr>
+          <w:rFonts w:ascii="Charis SIL Regular" w:hAnsi="Charis SIL Regular" w:eastAsia="Charis SIL Regular"/>
+          <w:b w:val="0"/>
+          <w:i w:val="0"/>
+          <w:color w:val="0066CC"/>
+          <w:sz w:val="24"/>
+          <w:u w:val="single"/>
+        </w:rPr>
+        <w:hyperlink r:id="rId16" w:history="1">
+          <w:r>
+            <w:rPr>
+              <w:rStyle w:val="Hyperlink"/>
+            </w:rPr>
+            <w:t>j</w:t>
+          </w:r>
+        </w:hyperlink>
+      </w:r>
+      <w:r>
+        <w:rPr>
+          <w:rFonts w:ascii="Charis SIL Regular" w:hAnsi="Charis SIL Regular" w:eastAsia="Charis SIL Regular"/>
+          <w:b w:val="0"/>
+          <w:i w:val="0"/>
+          <w:color w:val="0066CC"/>
+          <w:sz w:val="24"/>
+          <w:u w:val="single"/>
+        </w:rPr>
+        <w:hyperlink r:id="rId16" w:history="1">
+          <w:r>
+            <w:rPr>
+              <w:rStyle w:val="Hyperlink"/>
+            </w:rPr>
+            <w:t>ksmuseum</w:t>
+          </w:r>
+        </w:hyperlink>
+      </w:r>
+      <w:r>
+        <w:rPr>
+          <w:rFonts w:ascii="Charis SIL Regular" w:hAnsi="Charis SIL Regular" w:eastAsia="Charis SIL Regular"/>
+          <w:b w:val="0"/>
+          <w:i w:val="0"/>
+          <w:color w:val="0066CC"/>
+          <w:sz w:val="24"/>
+          <w:u w:val="single"/>
+        </w:rPr>
+        <w:t xml:space="preserve"> </w:t>
+      </w:r>
+      <w:r>
+        <w:rPr>
+          <w:rFonts w:ascii="Charis SIL Regular" w:hAnsi="Charis SIL Regular" w:eastAsia="Charis SIL Regular"/>
+          <w:b w:val="0"/>
+          <w:i w:val="0"/>
+          <w:color w:val="0066CC"/>
+          <w:sz w:val="24"/>
+          <w:u w:val="single"/>
+        </w:rPr>
+        <w:hyperlink r:id="rId18" w:history="1">
+          <w:r>
+            <w:rPr>
+              <w:rStyle w:val="Hyperlink"/>
+            </w:rPr>
+            <w:t>van</w:t>
+          </w:r>
+        </w:hyperlink>
+      </w:r>
+      <w:r>
+        <w:rPr>
+          <w:rFonts w:ascii="Charis SIL Regular" w:hAnsi="Charis SIL Regular" w:eastAsia="Charis SIL Regular"/>
+          <w:b w:val="0"/>
+          <w:i w:val="0"/>
+          <w:color w:val="0066CC"/>
+          <w:sz w:val="24"/>
+          <w:u w:val="single"/>
+        </w:rPr>
+        <w:t xml:space="preserve"> </w:t>
+      </w:r>
+      <w:r>
+        <w:rPr>
+          <w:rFonts w:ascii="Charis SIL Regular" w:hAnsi="Charis SIL Regular" w:eastAsia="Charis SIL Regular"/>
+          <w:b w:val="0"/>
+          <w:i w:val="0"/>
+          <w:color w:val="0066CC"/>
+          <w:sz w:val="24"/>
+          <w:u w:val="single"/>
+        </w:rPr>
         <w:hyperlink r:id="rId17" w:history="1">
           <w:r>
             <w:rPr>
               <w:rStyle w:val="Hyperlink"/>
             </w:rPr>
-            <w:t>St</w:t>
+            <w:t>Natuurlijke</w:t>
+          </w:r>
+        </w:hyperlink>
+      </w:r>
+      <w:r>
+        <w:rPr>
+          <w:rFonts w:ascii="Charis SIL Regular" w:hAnsi="Charis SIL Regular" w:eastAsia="Charis SIL Regular"/>
+          <w:b w:val="0"/>
+          <w:i w:val="0"/>
+          <w:color w:val="0066CC"/>
+          <w:sz w:val="24"/>
+          <w:u w:val="single"/>
+        </w:rPr>
+        <w:t xml:space="preserve"> </w:t>
+      </w:r>
+      <w:r>
+        <w:rPr>
+          <w:rFonts w:ascii="Charis SIL Regular" w:hAnsi="Charis SIL Regular" w:eastAsia="Charis SIL Regular"/>
+          <w:b w:val="0"/>
+          <w:i w:val="0"/>
+          <w:color w:val="0066CC"/>
+          <w:sz w:val="24"/>
+          <w:u w:val="single"/>
+        </w:rPr>
+        <w:hyperlink r:id="rId17" w:history="1">
+          <w:r>
+            <w:rPr>
+              <w:rStyle w:val="Hyperlink"/>
+            </w:rPr>
+            <w:t>Histori</w:t>
           </w:r>
         </w:hyperlink>
       </w:r>
@@ -2178,189 +2383,10 @@
           <w:rFonts w:ascii="Charis SIL Regular" w:hAnsi="Charis SIL Regular" w:eastAsia="Charis SIL Regular"/>
           <w:b w:val="0"/>
           <w:i w:val="0"/>
-          <w:color w:val="0066CC"/>
-          <w:sz w:val="24"/>
-          <w:u w:val="single"/>
-        </w:rPr>
-        <w:hyperlink r:id="rId17" w:history="1">
-          <w:r>
-            <w:rPr>
-              <w:rStyle w:val="Hyperlink"/>
-            </w:rPr>
-            <w:t>nen</w:t>
-          </w:r>
-        </w:hyperlink>
-      </w:r>
-      <w:r>
-        <w:rPr>
-          <w:u w:val="single" w:color="0066cc"/>
-          <w:rFonts w:ascii="Charis SIL Regular" w:hAnsi="Charis SIL Regular" w:eastAsia="Charis SIL Regular"/>
-          <w:b w:val="0"/>
-          <w:i w:val="0"/>
           <w:color w:val="000000"/>
           <w:sz w:val="24"/>
         </w:rPr>
         <w:t xml:space="preserve">, the </w:t>
-      </w:r>
-      <w:r>
-        <w:rPr>
-          <w:rFonts w:ascii="Charis SIL Regular" w:hAnsi="Charis SIL Regular" w:eastAsia="Charis SIL Regular"/>
-          <w:b w:val="0"/>
-          <w:i w:val="0"/>
-          <w:color w:val="0066CC"/>
-          <w:sz w:val="24"/>
-          <w:u w:val="single"/>
-        </w:rPr>
-        <w:hyperlink r:id="rId18" w:history="1">
-          <w:r>
-            <w:rPr>
-              <w:rStyle w:val="Hyperlink"/>
-            </w:rPr>
-            <w:t>Ri</w:t>
-          </w:r>
-        </w:hyperlink>
-      </w:r>
-      <w:r>
-        <w:rPr>
-          <w:rFonts w:ascii="Charis SIL Regular" w:hAnsi="Charis SIL Regular" w:eastAsia="Charis SIL Regular"/>
-          <w:b w:val="0"/>
-          <w:i w:val="0"/>
-          <w:color w:val="0066CC"/>
-          <w:sz w:val="24"/>
-          <w:u w:val="single"/>
-        </w:rPr>
-        <w:hyperlink r:id="rId18" w:history="1">
-          <w:r>
-            <w:rPr>
-              <w:rStyle w:val="Hyperlink"/>
-            </w:rPr>
-            <w:t>j</w:t>
-          </w:r>
-        </w:hyperlink>
-      </w:r>
-      <w:r>
-        <w:rPr>
-          <w:rFonts w:ascii="Charis SIL Regular" w:hAnsi="Charis SIL Regular" w:eastAsia="Charis SIL Regular"/>
-          <w:b w:val="0"/>
-          <w:i w:val="0"/>
-          <w:color w:val="0066CC"/>
-          <w:sz w:val="24"/>
-          <w:u w:val="single"/>
-        </w:rPr>
-        <w:hyperlink r:id="rId18" w:history="1">
-          <w:r>
-            <w:rPr>
-              <w:rStyle w:val="Hyperlink"/>
-            </w:rPr>
-            <w:t>ksmuseum</w:t>
-          </w:r>
-        </w:hyperlink>
-      </w:r>
-      <w:r>
-        <w:rPr>
-          <w:rFonts w:ascii="Charis SIL Regular" w:hAnsi="Charis SIL Regular" w:eastAsia="Charis SIL Regular"/>
-          <w:b w:val="0"/>
-          <w:i w:val="0"/>
-          <w:color w:val="0066CC"/>
-          <w:sz w:val="24"/>
-          <w:u w:val="single"/>
-        </w:rPr>
-        <w:t xml:space="preserve"> </w:t>
-      </w:r>
-      <w:r>
-        <w:rPr>
-          <w:rFonts w:ascii="Charis SIL Regular" w:hAnsi="Charis SIL Regular" w:eastAsia="Charis SIL Regular"/>
-          <w:b w:val="0"/>
-          <w:i w:val="0"/>
-          <w:color w:val="0066CC"/>
-          <w:sz w:val="24"/>
-        </w:rPr>
-        <w:t>van Natuurlijke</w:t>
-      </w:r>
-      <w:r>
-        <w:rPr>
-          <w:rFonts w:ascii="Charis SIL Regular" w:hAnsi="Charis SIL Regular" w:eastAsia="Charis SIL Regular"/>
-          <w:b w:val="0"/>
-          <w:i w:val="0"/>
-          <w:color w:val="0066CC"/>
-          <w:sz w:val="24"/>
-          <w:u w:val="single"/>
-        </w:rPr>
-        <w:t xml:space="preserve"> </w:t>
-      </w:r>
-      <w:r>
-        <w:rPr>
-          <w:rFonts w:ascii="Charis SIL Regular" w:hAnsi="Charis SIL Regular" w:eastAsia="Charis SIL Regular"/>
-          <w:b w:val="0"/>
-          <w:i w:val="0"/>
-          <w:color w:val="0066CC"/>
-          <w:sz w:val="24"/>
-          <w:u w:val="single"/>
-        </w:rPr>
-        <w:hyperlink r:id="rId17" w:history="1">
-          <w:r>
-            <w:rPr>
-              <w:rStyle w:val="Hyperlink"/>
-            </w:rPr>
-            <w:t>Histori</w:t>
-          </w:r>
-        </w:hyperlink>
-      </w:r>
-      <w:r>
-        <w:rPr>
-          <w:rFonts w:ascii="Charis SIL Regular" w:hAnsi="Charis SIL Regular" w:eastAsia="Charis SIL Regular"/>
-          <w:b w:val="0"/>
-          <w:i w:val="0"/>
-          <w:color w:val="0066CC"/>
-          <w:sz w:val="24"/>
-        </w:rPr>
-        <w:t>e</w:t>
-      </w:r>
-      <w:r>
-        <w:rPr>
-          <w:u w:val="single" w:color="0066cc"/>
-          <w:rFonts w:ascii="Charis SIL Regular" w:hAnsi="Charis SIL Regular" w:eastAsia="Charis SIL Regular"/>
-          <w:b w:val="0"/>
-          <w:i w:val="0"/>
-          <w:color w:val="000000"/>
-          <w:sz w:val="24"/>
-        </w:rPr>
-        <w:hyperlink r:id="rId17" w:history="1">
-          <w:r>
-            <w:rPr>
-              <w:rStyle w:val="Hyperlink"/>
-            </w:rPr>
-            <w:t>, th</w:t>
-          </w:r>
-        </w:hyperlink>
-      </w:r>
-      <w:r>
-        <w:rPr>
-          <w:u w:val="single" w:color="0066cc"/>
-          <w:rFonts w:ascii="Charis SIL Regular" w:hAnsi="Charis SIL Regular" w:eastAsia="Charis SIL Regular"/>
-          <w:b w:val="0"/>
-          <w:i w:val="0"/>
-          <w:color w:val="000000"/>
-          <w:sz w:val="24"/>
-        </w:rPr>
-        <w:hyperlink r:id="rId17" w:history="1">
-          <w:r>
-            <w:rPr>
-              <w:rStyle w:val="Hyperlink"/>
-            </w:rPr>
-            <w:t>e</w:t>
-          </w:r>
-        </w:hyperlink>
-      </w:r>
-      <w:r>
-        <w:rPr>
-          <w:rFonts w:ascii="Charis SIL Regular" w:hAnsi="Charis SIL Regular" w:eastAsia="Charis SIL Regular"/>
-          <w:b w:val="0"/>
-          <w:i w:val="0"/>
-          <w:color w:val="000000"/>
-          <w:sz w:val="24"/>
-        </w:rPr>
-        <w:t xml:space="preserve"> </w:t>
       </w:r>
       <w:r>
         <w:rPr>
@@ -2463,6 +2489,7 @@
           <w:i w:val="0"/>
           <w:color w:val="0066CC"/>
           <w:sz w:val="24"/>
+          <w:u w:val="single"/>
         </w:rPr>
         <w:t>G</w:t>
       </w:r>
@@ -2640,7 +2667,14 @@
           <w:color w:val="000000"/>
           <w:sz w:val="24"/>
         </w:rPr>
-        <w:t>.</w:t>
+        <w:hyperlink r:id="rId18" w:history="1">
+          <w:r>
+            <w:rPr>
+              <w:rStyle w:val="Hyperlink"/>
+            </w:rPr>
+            <w:t>.</w:t>
+          </w:r>
+        </w:hyperlink>
       </w:r>
     </w:p>
     <w:p>
@@ -3067,7 +3101,14 @@
           <w:color w:val="000000"/>
           <w:sz w:val="24"/>
         </w:rPr>
-        <w:t xml:space="preserve"> lost duri</w:t>
+        <w:hyperlink r:id="rId21" w:history="1">
+          <w:r>
+            <w:rPr>
+              <w:rStyle w:val="Hyperlink"/>
+            </w:rPr>
+            <w:t xml:space="preserve"> lost duri</w:t>
+          </w:r>
+        </w:hyperlink>
       </w:r>
       <w:r>
         <w:rPr>
@@ -3114,7 +3155,14 @@
           <w:color w:val="000000"/>
           <w:sz w:val="24"/>
         </w:rPr>
-        <w:t xml:space="preserve">is </w:t>
+        <w:hyperlink r:id="rId21" w:history="1">
+          <w:r>
+            <w:rPr>
+              <w:rStyle w:val="Hyperlink"/>
+            </w:rPr>
+            <w:t xml:space="preserve">is </w:t>
+          </w:r>
+        </w:hyperlink>
       </w:r>
       <w:r>
         <w:rPr>
@@ -3304,24 +3352,13 @@
       </w:r>
       <w:r>
         <w:rPr>
-          <w:u w:val="single" w:color="0066cc"/>
           <w:rFonts w:ascii="Charis SIL Regular" w:hAnsi="Charis SIL Regular" w:eastAsia="Charis SIL Regular"/>
           <w:b w:val="0"/>
           <w:i w:val="0"/>
           <w:color w:val="000000"/>
           <w:sz w:val="24"/>
         </w:rPr>
-        <w:t>f</w:t>
-      </w:r>
-      <w:r>
-        <w:rPr>
-          <w:rFonts w:ascii="Charis SIL Regular" w:hAnsi="Charis SIL Regular" w:eastAsia="Charis SIL Regular"/>
-          <w:b w:val="0"/>
-          <w:i w:val="0"/>
-          <w:color w:val="000000"/>
-          <w:sz w:val="24"/>
-        </w:rPr>
-        <w:t>f</w:t>
+        <w:t>ff</w:t>
       </w:r>
       <w:r>
         <w:rPr>
@@ -6917,7 +6954,6 @@
       </w:r>
       <w:r>
         <w:rPr>
-          <w:u w:val="single" w:color="0066cc"/>
           <w:rFonts w:ascii="Charis SIL Regular" w:hAnsi="Charis SIL Regular" w:eastAsia="Charis SIL Regular"/>
           <w:b w:val="0"/>
           <w:i w:val="0"/>
@@ -6964,7 +7000,7 @@
           <w:sz w:val="24"/>
           <w:u w:val="single"/>
         </w:rPr>
-        <w:hyperlink r:id="rId41" w:history="1">
+        <w:hyperlink r:id="rId43" w:history="1">
           <w:r>
             <w:rPr>
               <w:rStyle w:val="Hyperlink"/>

--- a/EXPORTS/DOCX/published/niveau3/English/KKZ.docx
+++ b/EXPORTS/DOCX/published/niveau3/English/KKZ.docx
@@ -226,35 +226,7 @@
           <w:color w:val="000000"/>
           <w:sz w:val="24"/>
         </w:rPr>
-        <w:t>. The museum took the form of a cabinet of curiosities and its collection co</w:t>
-      </w:r>
-      <w:r>
-        <w:rPr>
-          <w:u w:val="single" w:color="0066cc"/>
-          <w:rFonts w:ascii="Charis SIL Regular" w:hAnsi="Charis SIL Regular" w:eastAsia="Charis SIL Regular"/>
-          <w:b w:val="0"/>
-          <w:i w:val="0"/>
-          <w:color w:val="000000"/>
-          <w:sz w:val="24"/>
-        </w:rPr>
-        <w:hyperlink r:id="rId9" w:history="1">
-          <w:r>
-            <w:rPr>
-              <w:rStyle w:val="Hyperlink"/>
-            </w:rPr>
-            <w:t>mpri</w:t>
-          </w:r>
-        </w:hyperlink>
-      </w:r>
-      <w:r>
-        <w:rPr>
-          <w:rFonts w:ascii="Charis SIL Regular" w:hAnsi="Charis SIL Regular" w:eastAsia="Charis SIL Regular"/>
-          <w:b w:val="0"/>
-          <w:i w:val="0"/>
-          <w:color w:val="000000"/>
-          <w:sz w:val="24"/>
-        </w:rPr>
-        <w:t xml:space="preserve">sed a </w:t>
+        <w:t xml:space="preserve">. The museum took the form of a cabinet of curiosities and its collection comprised a </w:t>
       </w:r>
       <w:r>
         <w:rPr>
@@ -1795,7 +1767,7 @@
           <w:sz w:val="24"/>
           <w:u w:val="single"/>
         </w:rPr>
-        <w:hyperlink r:id="rId16" w:history="1">
+        <w:hyperlink r:id="rId15" w:history="1">
           <w:r>
             <w:rPr>
               <w:rStyle w:val="Hyperlink"/>
@@ -1824,7 +1796,7 @@
           <w:sz w:val="24"/>
           <w:u w:val="single"/>
         </w:rPr>
-        <w:hyperlink r:id="rId16" w:history="1">
+        <w:hyperlink r:id="rId15" w:history="1">
           <w:r>
             <w:rPr>
               <w:rStyle w:val="Hyperlink"/>
@@ -1853,7 +1825,7 @@
           <w:sz w:val="24"/>
           <w:u w:val="single"/>
         </w:rPr>
-        <w:hyperlink r:id="rId16" w:history="1">
+        <w:hyperlink r:id="rId15" w:history="1">
           <w:r>
             <w:rPr>
               <w:rStyle w:val="Hyperlink"/>
@@ -1907,14 +1879,7 @@
           <w:color w:val="000000"/>
           <w:sz w:val="24"/>
         </w:rPr>
-        <w:hyperlink r:id="rId15" w:history="1">
-          <w:r>
-            <w:rPr>
-              <w:rStyle w:val="Hyperlink"/>
-            </w:rPr>
-            <w:t xml:space="preserve">, the </w:t>
-          </w:r>
-        </w:hyperlink>
+        <w:t xml:space="preserve">, the </w:t>
       </w:r>
       <w:r>
         <w:rPr>
@@ -2104,8 +2069,16 @@
           <w:i w:val="0"/>
           <w:color w:val="0066CC"/>
           <w:sz w:val="24"/>
-        </w:rPr>
-        <w:t>Ges</w:t>
+          <w:u w:val="single"/>
+        </w:rPr>
+        <w:hyperlink r:id="rId17" w:history="1">
+          <w:r>
+            <w:rPr>
+              <w:rStyle w:val="Hyperlink"/>
+            </w:rPr>
+            <w:t>Ges</w:t>
+          </w:r>
+        </w:hyperlink>
       </w:r>
       <w:r>
         <w:rPr>
@@ -2116,7 +2089,7 @@
           <w:sz w:val="24"/>
           <w:u w:val="single"/>
         </w:rPr>
-        <w:hyperlink r:id="rId16" w:history="1">
+        <w:hyperlink r:id="rId17" w:history="1">
           <w:r>
             <w:rPr>
               <w:rStyle w:val="Hyperlink"/>
@@ -2145,218 +2118,12 @@
           <w:sz w:val="24"/>
           <w:u w:val="single"/>
         </w:rPr>
-        <w:hyperlink r:id="rId16" w:history="1">
+        <w:hyperlink r:id="rId17" w:history="1">
           <w:r>
             <w:rPr>
               <w:rStyle w:val="Hyperlink"/>
             </w:rPr>
             <w:t>St</w:t>
-          </w:r>
-        </w:hyperlink>
-      </w:r>
-      <w:r>
-        <w:rPr>
-          <w:rFonts w:ascii="Charis SIL Regular" w:hAnsi="Charis SIL Regular" w:eastAsia="Charis SIL Regular"/>
-          <w:b w:val="0"/>
-          <w:i w:val="0"/>
-          <w:color w:val="0066CC"/>
-          <w:sz w:val="24"/>
-          <w:u w:val="single"/>
-        </w:rPr>
-        <w:hyperlink r:id="rId16" w:history="1">
-          <w:r>
-            <w:rPr>
-              <w:rStyle w:val="Hyperlink"/>
-            </w:rPr>
-            <w:t>e</w:t>
-          </w:r>
-        </w:hyperlink>
-      </w:r>
-      <w:r>
-        <w:rPr>
-          <w:rFonts w:ascii="Charis SIL Regular" w:hAnsi="Charis SIL Regular" w:eastAsia="Charis SIL Regular"/>
-          <w:b w:val="0"/>
-          <w:i w:val="0"/>
-          <w:color w:val="0066CC"/>
-          <w:sz w:val="24"/>
-          <w:u w:val="single"/>
-        </w:rPr>
-        <w:hyperlink r:id="rId16" w:history="1">
-          <w:r>
-            <w:rPr>
-              <w:rStyle w:val="Hyperlink"/>
-            </w:rPr>
-            <w:t>nen</w:t>
-          </w:r>
-        </w:hyperlink>
-      </w:r>
-      <w:r>
-        <w:rPr>
-          <w:u w:val="single" w:color="0066cc"/>
-          <w:rFonts w:ascii="Charis SIL Regular" w:hAnsi="Charis SIL Regular" w:eastAsia="Charis SIL Regular"/>
-          <w:b w:val="0"/>
-          <w:i w:val="0"/>
-          <w:color w:val="000000"/>
-          <w:sz w:val="24"/>
-        </w:rPr>
-        <w:hyperlink r:id="rId16" w:history="1">
-          <w:r>
-            <w:rPr>
-              <w:rStyle w:val="Hyperlink"/>
-            </w:rPr>
-            <w:t>, the</w:t>
-          </w:r>
-        </w:hyperlink>
-      </w:r>
-      <w:r>
-        <w:rPr>
-          <w:u w:val="single" w:color="0066cc"/>
-          <w:rFonts w:ascii="Charis SIL Regular" w:hAnsi="Charis SIL Regular" w:eastAsia="Charis SIL Regular"/>
-          <w:b w:val="0"/>
-          <w:i w:val="0"/>
-          <w:color w:val="000000"/>
-          <w:sz w:val="24"/>
-        </w:rPr>
-        <w:t xml:space="preserve"> </w:t>
-      </w:r>
-      <w:r>
-        <w:rPr>
-          <w:rFonts w:ascii="Charis SIL Regular" w:hAnsi="Charis SIL Regular" w:eastAsia="Charis SIL Regular"/>
-          <w:b w:val="0"/>
-          <w:i w:val="0"/>
-          <w:color w:val="0066CC"/>
-          <w:sz w:val="24"/>
-          <w:u w:val="single"/>
-        </w:rPr>
-        <w:hyperlink r:id="rId16" w:history="1">
-          <w:r>
-            <w:rPr>
-              <w:rStyle w:val="Hyperlink"/>
-            </w:rPr>
-            <w:t>Ri</w:t>
-          </w:r>
-        </w:hyperlink>
-      </w:r>
-      <w:r>
-        <w:rPr>
-          <w:rFonts w:ascii="Charis SIL Regular" w:hAnsi="Charis SIL Regular" w:eastAsia="Charis SIL Regular"/>
-          <w:b w:val="0"/>
-          <w:i w:val="0"/>
-          <w:color w:val="0066CC"/>
-          <w:sz w:val="24"/>
-          <w:u w:val="single"/>
-        </w:rPr>
-        <w:hyperlink r:id="rId16" w:history="1">
-          <w:r>
-            <w:rPr>
-              <w:rStyle w:val="Hyperlink"/>
-            </w:rPr>
-            <w:t>j</w:t>
-          </w:r>
-        </w:hyperlink>
-      </w:r>
-      <w:r>
-        <w:rPr>
-          <w:rFonts w:ascii="Charis SIL Regular" w:hAnsi="Charis SIL Regular" w:eastAsia="Charis SIL Regular"/>
-          <w:b w:val="0"/>
-          <w:i w:val="0"/>
-          <w:color w:val="0066CC"/>
-          <w:sz w:val="24"/>
-          <w:u w:val="single"/>
-        </w:rPr>
-        <w:hyperlink r:id="rId16" w:history="1">
-          <w:r>
-            <w:rPr>
-              <w:rStyle w:val="Hyperlink"/>
-            </w:rPr>
-            <w:t>ksmuseum</w:t>
-          </w:r>
-        </w:hyperlink>
-      </w:r>
-      <w:r>
-        <w:rPr>
-          <w:rFonts w:ascii="Charis SIL Regular" w:hAnsi="Charis SIL Regular" w:eastAsia="Charis SIL Regular"/>
-          <w:b w:val="0"/>
-          <w:i w:val="0"/>
-          <w:color w:val="0066CC"/>
-          <w:sz w:val="24"/>
-          <w:u w:val="single"/>
-        </w:rPr>
-        <w:t xml:space="preserve"> </w:t>
-      </w:r>
-      <w:r>
-        <w:rPr>
-          <w:rFonts w:ascii="Charis SIL Regular" w:hAnsi="Charis SIL Regular" w:eastAsia="Charis SIL Regular"/>
-          <w:b w:val="0"/>
-          <w:i w:val="0"/>
-          <w:color w:val="0066CC"/>
-          <w:sz w:val="24"/>
-          <w:u w:val="single"/>
-        </w:rPr>
-        <w:hyperlink r:id="rId18" w:history="1">
-          <w:r>
-            <w:rPr>
-              <w:rStyle w:val="Hyperlink"/>
-            </w:rPr>
-            <w:t>van</w:t>
-          </w:r>
-        </w:hyperlink>
-      </w:r>
-      <w:r>
-        <w:rPr>
-          <w:rFonts w:ascii="Charis SIL Regular" w:hAnsi="Charis SIL Regular" w:eastAsia="Charis SIL Regular"/>
-          <w:b w:val="0"/>
-          <w:i w:val="0"/>
-          <w:color w:val="0066CC"/>
-          <w:sz w:val="24"/>
-          <w:u w:val="single"/>
-        </w:rPr>
-        <w:t xml:space="preserve"> </w:t>
-      </w:r>
-      <w:r>
-        <w:rPr>
-          <w:rFonts w:ascii="Charis SIL Regular" w:hAnsi="Charis SIL Regular" w:eastAsia="Charis SIL Regular"/>
-          <w:b w:val="0"/>
-          <w:i w:val="0"/>
-          <w:color w:val="0066CC"/>
-          <w:sz w:val="24"/>
-          <w:u w:val="single"/>
-        </w:rPr>
-        <w:hyperlink r:id="rId17" w:history="1">
-          <w:r>
-            <w:rPr>
-              <w:rStyle w:val="Hyperlink"/>
-            </w:rPr>
-            <w:t>Natuurlijke</w:t>
-          </w:r>
-        </w:hyperlink>
-      </w:r>
-      <w:r>
-        <w:rPr>
-          <w:rFonts w:ascii="Charis SIL Regular" w:hAnsi="Charis SIL Regular" w:eastAsia="Charis SIL Regular"/>
-          <w:b w:val="0"/>
-          <w:i w:val="0"/>
-          <w:color w:val="0066CC"/>
-          <w:sz w:val="24"/>
-          <w:u w:val="single"/>
-        </w:rPr>
-        <w:t xml:space="preserve"> </w:t>
-      </w:r>
-      <w:r>
-        <w:rPr>
-          <w:rFonts w:ascii="Charis SIL Regular" w:hAnsi="Charis SIL Regular" w:eastAsia="Charis SIL Regular"/>
-          <w:b w:val="0"/>
-          <w:i w:val="0"/>
-          <w:color w:val="0066CC"/>
-          <w:sz w:val="24"/>
-          <w:u w:val="single"/>
-        </w:rPr>
-        <w:hyperlink r:id="rId17" w:history="1">
-          <w:r>
-            <w:rPr>
-              <w:rStyle w:val="Hyperlink"/>
-            </w:rPr>
-            <w:t>Histori</w:t>
           </w:r>
         </w:hyperlink>
       </w:r>
@@ -2383,10 +2150,86 @@
           <w:rFonts w:ascii="Charis SIL Regular" w:hAnsi="Charis SIL Regular" w:eastAsia="Charis SIL Regular"/>
           <w:b w:val="0"/>
           <w:i w:val="0"/>
+          <w:color w:val="0066CC"/>
+          <w:sz w:val="24"/>
+          <w:u w:val="single"/>
+        </w:rPr>
+        <w:hyperlink r:id="rId17" w:history="1">
+          <w:r>
+            <w:rPr>
+              <w:rStyle w:val="Hyperlink"/>
+            </w:rPr>
+            <w:t>nen</w:t>
+          </w:r>
+        </w:hyperlink>
+      </w:r>
+      <w:r>
+        <w:rPr>
+          <w:u w:val="single" w:color="0066cc"/>
+          <w:rFonts w:ascii="Charis SIL Regular" w:hAnsi="Charis SIL Regular" w:eastAsia="Charis SIL Regular"/>
+          <w:b w:val="0"/>
+          <w:i w:val="0"/>
           <w:color w:val="000000"/>
           <w:sz w:val="24"/>
         </w:rPr>
         <w:t xml:space="preserve">, the </w:t>
+      </w:r>
+      <w:r>
+        <w:rPr>
+          <w:rFonts w:ascii="Charis SIL Regular" w:hAnsi="Charis SIL Regular" w:eastAsia="Charis SIL Regular"/>
+          <w:b w:val="0"/>
+          <w:i w:val="0"/>
+          <w:color w:val="0066CC"/>
+          <w:sz w:val="24"/>
+        </w:rPr>
+        <w:t>Rijksmuseum van Natuurlijke Historie</w:t>
+      </w:r>
+      <w:r>
+        <w:rPr>
+          <w:u w:val="single" w:color="0066cc"/>
+          <w:rFonts w:ascii="Charis SIL Regular" w:hAnsi="Charis SIL Regular" w:eastAsia="Charis SIL Regular"/>
+          <w:b w:val="0"/>
+          <w:i w:val="0"/>
+          <w:color w:val="000000"/>
+          <w:sz w:val="24"/>
+        </w:rPr>
+        <w:hyperlink r:id="rId17" w:history="1">
+          <w:r>
+            <w:rPr>
+              <w:rStyle w:val="Hyperlink"/>
+            </w:rPr>
+            <w:t>, th</w:t>
+          </w:r>
+        </w:hyperlink>
+      </w:r>
+      <w:r>
+        <w:rPr>
+          <w:u w:val="single" w:color="0066cc"/>
+          <w:rFonts w:ascii="Charis SIL Regular" w:hAnsi="Charis SIL Regular" w:eastAsia="Charis SIL Regular"/>
+          <w:b w:val="0"/>
+          <w:i w:val="0"/>
+          <w:color w:val="000000"/>
+          <w:sz w:val="24"/>
+        </w:rPr>
+        <w:hyperlink r:id="rId17" w:history="1">
+          <w:r>
+            <w:rPr>
+              <w:rStyle w:val="Hyperlink"/>
+            </w:rPr>
+            <w:t>e</w:t>
+          </w:r>
+        </w:hyperlink>
+      </w:r>
+      <w:r>
+        <w:rPr>
+          <w:u w:val="single" w:color="0066cc"/>
+          <w:rFonts w:ascii="Charis SIL Regular" w:hAnsi="Charis SIL Regular" w:eastAsia="Charis SIL Regular"/>
+          <w:b w:val="0"/>
+          <w:i w:val="0"/>
+          <w:color w:val="000000"/>
+          <w:sz w:val="24"/>
+        </w:rPr>
+        <w:t xml:space="preserve"> </w:t>
       </w:r>
       <w:r>
         <w:rPr>
@@ -2489,7 +2332,6 @@
           <w:i w:val="0"/>
           <w:color w:val="0066CC"/>
           <w:sz w:val="24"/>
-          <w:u w:val="single"/>
         </w:rPr>
         <w:t>G</w:t>
       </w:r>
@@ -2520,7 +2362,7 @@
           <w:sz w:val="24"/>
           <w:u w:val="single"/>
         </w:rPr>
-        <w:hyperlink r:id="rId19" w:history="1">
+        <w:hyperlink r:id="rId18" w:history="1">
           <w:r>
             <w:rPr>
               <w:rStyle w:val="Hyperlink"/>
@@ -2613,7 +2455,7 @@
           <w:sz w:val="24"/>
           <w:u w:val="single"/>
         </w:rPr>
-        <w:hyperlink r:id="rId18" w:history="1">
+        <w:hyperlink r:id="rId19" w:history="1">
           <w:r>
             <w:rPr>
               <w:rStyle w:val="Hyperlink"/>
@@ -2631,7 +2473,7 @@
           <w:sz w:val="24"/>
           <w:u w:val="single"/>
         </w:rPr>
-        <w:hyperlink r:id="rId18" w:history="1">
+        <w:hyperlink r:id="rId19" w:history="1">
           <w:r>
             <w:rPr>
               <w:rStyle w:val="Hyperlink"/>
@@ -2649,7 +2491,7 @@
           <w:sz w:val="24"/>
           <w:u w:val="single"/>
         </w:rPr>
-        <w:hyperlink r:id="rId18" w:history="1">
+        <w:hyperlink r:id="rId19" w:history="1">
           <w:r>
             <w:rPr>
               <w:rStyle w:val="Hyperlink"/>
@@ -2660,14 +2502,13 @@
       </w:r>
       <w:r>
         <w:rPr>
-          <w:u w:val="single" w:color="0066cc"/>
           <w:rFonts w:ascii="Charis SIL Regular" w:hAnsi="Charis SIL Regular" w:eastAsia="Charis SIL Regular"/>
           <w:b w:val="0"/>
           <w:i w:val="0"/>
           <w:color w:val="000000"/>
           <w:sz w:val="24"/>
         </w:rPr>
-        <w:hyperlink r:id="rId18" w:history="1">
+        <w:hyperlink r:id="rId19" w:history="1">
           <w:r>
             <w:rPr>
               <w:rStyle w:val="Hyperlink"/>
@@ -3352,6 +3193,7 @@
       </w:r>
       <w:r>
         <w:rPr>
+          <w:u w:val="single" w:color="0066cc"/>
           <w:rFonts w:ascii="Charis SIL Regular" w:hAnsi="Charis SIL Regular" w:eastAsia="Charis SIL Regular"/>
           <w:b w:val="0"/>
           <w:i w:val="0"/>
@@ -3374,9 +3216,19 @@
             <w:rPr>
               <w:rStyle w:val="Hyperlink"/>
             </w:rPr>
-            <w:t>ert</w:t>
+            <w:t>er</w:t>
           </w:r>
         </w:hyperlink>
+      </w:r>
+      <w:r>
+        <w:rPr>
+          <w:rFonts w:ascii="Charis SIL Regular" w:hAnsi="Charis SIL Regular" w:eastAsia="Charis SIL Regular"/>
+          <w:b w:val="0"/>
+          <w:i w:val="0"/>
+          <w:color w:val="000000"/>
+          <w:sz w:val="24"/>
+        </w:rPr>
+        <w:t>t</w:t>
       </w:r>
       <w:r>
         <w:rPr>
@@ -5269,19 +5121,9 @@
             <w:rPr>
               <w:rStyle w:val="Hyperlink"/>
             </w:rPr>
-            <w:t>NL</w:t>
+            <w:t>NL-</w:t>
           </w:r>
         </w:hyperlink>
-      </w:r>
-      <w:r>
-        <w:rPr>
-          <w:rFonts w:ascii="Charis SIL Regular" w:hAnsi="Charis SIL Regular" w:eastAsia="Charis SIL Regular"/>
-          <w:b w:val="0"/>
-          <w:i w:val="0"/>
-          <w:color w:val="0066CC"/>
-          <w:sz w:val="24"/>
-        </w:rPr>
-        <w:t>-</w:t>
       </w:r>
       <w:r>
         <w:rPr>
@@ -5297,9 +5139,19 @@
             <w:rPr>
               <w:rStyle w:val="Hyperlink"/>
             </w:rPr>
-            <w:t xml:space="preserve">HaNA_2.04.01_4030_0001 </w:t>
+            <w:t>HaNA_2.04.01_4030_000</w:t>
           </w:r>
         </w:hyperlink>
+      </w:r>
+      <w:r>
+        <w:rPr>
+          <w:rFonts w:ascii="Charis SIL Regular" w:hAnsi="Charis SIL Regular" w:eastAsia="Charis SIL Regular"/>
+          <w:b w:val="0"/>
+          <w:i w:val="0"/>
+          <w:color w:val="0066CC"/>
+          <w:sz w:val="24"/>
+        </w:rPr>
+        <w:t xml:space="preserve">1 </w:t>
       </w:r>
       <w:r>
         <w:br/>
@@ -6131,7 +5983,7 @@
           <w:sz w:val="24"/>
           <w:u w:val="single"/>
         </w:rPr>
-        <w:hyperlink r:id="rId36" w:history="1">
+        <w:hyperlink r:id="rId35" w:history="1">
           <w:r>
             <w:rPr>
               <w:rStyle w:val="Hyperlink"/>
@@ -6149,7 +6001,7 @@
           <w:sz w:val="24"/>
           <w:u w:val="single"/>
         </w:rPr>
-        <w:hyperlink r:id="rId36" w:history="1">
+        <w:hyperlink r:id="rId35" w:history="1">
           <w:r>
             <w:rPr>
               <w:rStyle w:val="Hyperlink"/>
@@ -6896,7 +6748,7 @@
           <w:sz w:val="24"/>
           <w:u w:val="single"/>
         </w:rPr>
-        <w:hyperlink r:id="rId42" w:history="1">
+        <w:hyperlink r:id="rId41" w:history="1">
           <w:r>
             <w:rPr>
               <w:rStyle w:val="Hyperlink"/>
@@ -6914,7 +6766,7 @@
           <w:sz w:val="24"/>
           <w:u w:val="single"/>
         </w:rPr>
-        <w:hyperlink r:id="rId42" w:history="1">
+        <w:hyperlink r:id="rId41" w:history="1">
           <w:r>
             <w:rPr>
               <w:rStyle w:val="Hyperlink"/>
@@ -6943,7 +6795,7 @@
           <w:sz w:val="24"/>
           <w:u w:val="single"/>
         </w:rPr>
-        <w:hyperlink r:id="rId42" w:history="1">
+        <w:hyperlink r:id="rId41" w:history="1">
           <w:r>
             <w:rPr>
               <w:rStyle w:val="Hyperlink"/>
@@ -6971,7 +6823,7 @@
           <w:sz w:val="24"/>
           <w:u w:val="single"/>
         </w:rPr>
-        <w:hyperlink r:id="rId43" w:history="1">
+        <w:hyperlink r:id="rId42" w:history="1">
           <w:r>
             <w:rPr>
               <w:rStyle w:val="Hyperlink"/>
@@ -7000,7 +6852,7 @@
           <w:sz w:val="24"/>
           <w:u w:val="single"/>
         </w:rPr>
-        <w:hyperlink r:id="rId43" w:history="1">
+        <w:hyperlink r:id="rId42" w:history="1">
           <w:r>
             <w:rPr>
               <w:rStyle w:val="Hyperlink"/>

--- a/EXPORTS/DOCX/published/niveau3/English/KKZ.docx
+++ b/EXPORTS/DOCX/published/niveau3/English/KKZ.docx
@@ -226,7 +226,7 @@
           <w:color w:val="000000"/>
           <w:sz w:val="24"/>
         </w:rPr>
-        <w:t xml:space="preserve">. The museum took the form of a cabinet of curiosities and its collection comprised a </w:t>
+        <w:t>. The museum took the form of a cabinet of curiosities and its collection co</w:t>
       </w:r>
       <w:r>
         <w:rPr>
@@ -242,9 +242,30 @@
             <w:rPr>
               <w:rStyle w:val="Hyperlink"/>
             </w:rPr>
-            <w:t>wide ar</w:t>
+            <w:t>mpri</w:t>
           </w:r>
         </w:hyperlink>
+      </w:r>
+      <w:r>
+        <w:rPr>
+          <w:rFonts w:ascii="Charis SIL Regular" w:hAnsi="Charis SIL Regular" w:eastAsia="Charis SIL Regular"/>
+          <w:b w:val="0"/>
+          <w:i w:val="0"/>
+          <w:color w:val="000000"/>
+          <w:sz w:val="24"/>
+        </w:rPr>
+        <w:t xml:space="preserve">sed a </w:t>
+      </w:r>
+      <w:r>
+        <w:rPr>
+          <w:u w:val="single" w:color="0066cc"/>
+          <w:rFonts w:ascii="Charis SIL Regular" w:hAnsi="Charis SIL Regular" w:eastAsia="Charis SIL Regular"/>
+          <w:b w:val="0"/>
+          <w:i w:val="0"/>
+          <w:color w:val="000000"/>
+          <w:sz w:val="24"/>
+        </w:rPr>
+        <w:t>wide ar</w:t>
       </w:r>
       <w:r>
         <w:rPr>
@@ -904,14 +925,7 @@
           <w:color w:val="000000"/>
           <w:sz w:val="24"/>
         </w:rPr>
-        <w:hyperlink r:id="rId13" w:history="1">
-          <w:r>
-            <w:rPr>
-              <w:rStyle w:val="Hyperlink"/>
-            </w:rPr>
-            <w:t xml:space="preserve"> the</w:t>
-          </w:r>
-        </w:hyperlink>
+        <w:t xml:space="preserve"> the</w:t>
       </w:r>
       <w:r>
         <w:rPr>
@@ -1496,7 +1510,6 @@
           <w:i w:val="0"/>
           <w:color w:val="0066CC"/>
           <w:sz w:val="24"/>
-          <w:u w:val="single"/>
         </w:rPr>
         <w:t>Ri</w:t>
       </w:r>
@@ -1747,7 +1760,6 @@
           <w:i w:val="0"/>
           <w:color w:val="0066CC"/>
           <w:sz w:val="24"/>
-          <w:u w:val="single"/>
         </w:rPr>
         <w:hyperlink r:id="rId16" w:history="1">
           <w:r>
@@ -1872,7 +1884,6 @@
       </w:r>
       <w:r>
         <w:rPr>
-          <w:u w:val="single" w:color="0066cc"/>
           <w:rFonts w:ascii="Charis SIL Regular" w:hAnsi="Charis SIL Regular" w:eastAsia="Charis SIL Regular"/>
           <w:b w:val="0"/>
           <w:i w:val="0"/>
@@ -2071,14 +2082,7 @@
           <w:sz w:val="24"/>
           <w:u w:val="single"/>
         </w:rPr>
-        <w:hyperlink r:id="rId17" w:history="1">
-          <w:r>
-            <w:rPr>
-              <w:rStyle w:val="Hyperlink"/>
-            </w:rPr>
-            <w:t>Ges</w:t>
-          </w:r>
-        </w:hyperlink>
+        <w:t>Ges</w:t>
       </w:r>
       <w:r>
         <w:rPr>
@@ -2089,7 +2093,7 @@
           <w:sz w:val="24"/>
           <w:u w:val="single"/>
         </w:rPr>
-        <w:hyperlink r:id="rId17" w:history="1">
+        <w:hyperlink r:id="rId16" w:history="1">
           <w:r>
             <w:rPr>
               <w:rStyle w:val="Hyperlink"/>
@@ -2118,7 +2122,7 @@
           <w:sz w:val="24"/>
           <w:u w:val="single"/>
         </w:rPr>
-        <w:hyperlink r:id="rId17" w:history="1">
+        <w:hyperlink r:id="rId16" w:history="1">
           <w:r>
             <w:rPr>
               <w:rStyle w:val="Hyperlink"/>
@@ -2136,7 +2140,7 @@
           <w:sz w:val="24"/>
           <w:u w:val="single"/>
         </w:rPr>
-        <w:hyperlink r:id="rId17" w:history="1">
+        <w:hyperlink r:id="rId16" w:history="1">
           <w:r>
             <w:rPr>
               <w:rStyle w:val="Hyperlink"/>
@@ -2154,7 +2158,7 @@
           <w:sz w:val="24"/>
           <w:u w:val="single"/>
         </w:rPr>
-        <w:hyperlink r:id="rId17" w:history="1">
+        <w:hyperlink r:id="rId16" w:history="1">
           <w:r>
             <w:rPr>
               <w:rStyle w:val="Hyperlink"/>
@@ -2165,7 +2169,6 @@
       </w:r>
       <w:r>
         <w:rPr>
-          <w:u w:val="single" w:color="0066cc"/>
           <w:rFonts w:ascii="Charis SIL Regular" w:hAnsi="Charis SIL Regular" w:eastAsia="Charis SIL Regular"/>
           <w:b w:val="0"/>
           <w:i w:val="0"/>
@@ -2181,37 +2184,150 @@
           <w:i w:val="0"/>
           <w:color w:val="0066CC"/>
           <w:sz w:val="24"/>
-        </w:rPr>
-        <w:t>Rijksmuseum van Natuurlijke Historie</w:t>
-      </w:r>
-      <w:r>
-        <w:rPr>
-          <w:u w:val="single" w:color="0066cc"/>
-          <w:rFonts w:ascii="Charis SIL Regular" w:hAnsi="Charis SIL Regular" w:eastAsia="Charis SIL Regular"/>
-          <w:b w:val="0"/>
-          <w:i w:val="0"/>
-          <w:color w:val="000000"/>
-          <w:sz w:val="24"/>
-        </w:rPr>
-        <w:hyperlink r:id="rId17" w:history="1">
+          <w:u w:val="single"/>
+        </w:rPr>
+        <w:hyperlink r:id="rId18" w:history="1">
           <w:r>
             <w:rPr>
               <w:rStyle w:val="Hyperlink"/>
             </w:rPr>
-            <w:t>, th</w:t>
+            <w:t>Ri</w:t>
           </w:r>
         </w:hyperlink>
       </w:r>
       <w:r>
         <w:rPr>
-          <w:u w:val="single" w:color="0066cc"/>
-          <w:rFonts w:ascii="Charis SIL Regular" w:hAnsi="Charis SIL Regular" w:eastAsia="Charis SIL Regular"/>
-          <w:b w:val="0"/>
-          <w:i w:val="0"/>
-          <w:color w:val="000000"/>
-          <w:sz w:val="24"/>
-        </w:rPr>
-        <w:hyperlink r:id="rId17" w:history="1">
+          <w:rFonts w:ascii="Charis SIL Regular" w:hAnsi="Charis SIL Regular" w:eastAsia="Charis SIL Regular"/>
+          <w:b w:val="0"/>
+          <w:i w:val="0"/>
+          <w:color w:val="0066CC"/>
+          <w:sz w:val="24"/>
+          <w:u w:val="single"/>
+        </w:rPr>
+        <w:hyperlink r:id="rId18" w:history="1">
+          <w:r>
+            <w:rPr>
+              <w:rStyle w:val="Hyperlink"/>
+            </w:rPr>
+            <w:t>j</w:t>
+          </w:r>
+        </w:hyperlink>
+      </w:r>
+      <w:r>
+        <w:rPr>
+          <w:rFonts w:ascii="Charis SIL Regular" w:hAnsi="Charis SIL Regular" w:eastAsia="Charis SIL Regular"/>
+          <w:b w:val="0"/>
+          <w:i w:val="0"/>
+          <w:color w:val="0066CC"/>
+          <w:sz w:val="24"/>
+          <w:u w:val="single"/>
+        </w:rPr>
+        <w:hyperlink r:id="rId18" w:history="1">
+          <w:r>
+            <w:rPr>
+              <w:rStyle w:val="Hyperlink"/>
+            </w:rPr>
+            <w:t>ksmuseum</w:t>
+          </w:r>
+        </w:hyperlink>
+      </w:r>
+      <w:r>
+        <w:rPr>
+          <w:rFonts w:ascii="Charis SIL Regular" w:hAnsi="Charis SIL Regular" w:eastAsia="Charis SIL Regular"/>
+          <w:b w:val="0"/>
+          <w:i w:val="0"/>
+          <w:color w:val="0066CC"/>
+          <w:sz w:val="24"/>
+          <w:u w:val="single"/>
+        </w:rPr>
+        <w:t xml:space="preserve"> </w:t>
+      </w:r>
+      <w:r>
+        <w:rPr>
+          <w:rFonts w:ascii="Charis SIL Regular" w:hAnsi="Charis SIL Regular" w:eastAsia="Charis SIL Regular"/>
+          <w:b w:val="0"/>
+          <w:i w:val="0"/>
+          <w:color w:val="0066CC"/>
+          <w:sz w:val="24"/>
+          <w:u w:val="single"/>
+        </w:rPr>
+        <w:hyperlink r:id="rId18" w:history="1">
+          <w:r>
+            <w:rPr>
+              <w:rStyle w:val="Hyperlink"/>
+            </w:rPr>
+            <w:t>van</w:t>
+          </w:r>
+        </w:hyperlink>
+      </w:r>
+      <w:r>
+        <w:rPr>
+          <w:rFonts w:ascii="Charis SIL Regular" w:hAnsi="Charis SIL Regular" w:eastAsia="Charis SIL Regular"/>
+          <w:b w:val="0"/>
+          <w:i w:val="0"/>
+          <w:color w:val="0066CC"/>
+          <w:sz w:val="24"/>
+          <w:u w:val="single"/>
+        </w:rPr>
+        <w:t xml:space="preserve"> </w:t>
+      </w:r>
+      <w:r>
+        <w:rPr>
+          <w:rFonts w:ascii="Charis SIL Regular" w:hAnsi="Charis SIL Regular" w:eastAsia="Charis SIL Regular"/>
+          <w:b w:val="0"/>
+          <w:i w:val="0"/>
+          <w:color w:val="0066CC"/>
+          <w:sz w:val="24"/>
+          <w:u w:val="single"/>
+        </w:rPr>
+        <w:hyperlink r:id="rId18" w:history="1">
+          <w:r>
+            <w:rPr>
+              <w:rStyle w:val="Hyperlink"/>
+            </w:rPr>
+            <w:t>Natuurlijke</w:t>
+          </w:r>
+        </w:hyperlink>
+      </w:r>
+      <w:r>
+        <w:rPr>
+          <w:rFonts w:ascii="Charis SIL Regular" w:hAnsi="Charis SIL Regular" w:eastAsia="Charis SIL Regular"/>
+          <w:b w:val="0"/>
+          <w:i w:val="0"/>
+          <w:color w:val="0066CC"/>
+          <w:sz w:val="24"/>
+          <w:u w:val="single"/>
+        </w:rPr>
+        <w:t xml:space="preserve"> </w:t>
+      </w:r>
+      <w:r>
+        <w:rPr>
+          <w:rFonts w:ascii="Charis SIL Regular" w:hAnsi="Charis SIL Regular" w:eastAsia="Charis SIL Regular"/>
+          <w:b w:val="0"/>
+          <w:i w:val="0"/>
+          <w:color w:val="0066CC"/>
+          <w:sz w:val="24"/>
+          <w:u w:val="single"/>
+        </w:rPr>
+        <w:hyperlink r:id="rId18" w:history="1">
+          <w:r>
+            <w:rPr>
+              <w:rStyle w:val="Hyperlink"/>
+            </w:rPr>
+            <w:t>Histori</w:t>
+          </w:r>
+        </w:hyperlink>
+      </w:r>
+      <w:r>
+        <w:rPr>
+          <w:rFonts w:ascii="Charis SIL Regular" w:hAnsi="Charis SIL Regular" w:eastAsia="Charis SIL Regular"/>
+          <w:b w:val="0"/>
+          <w:i w:val="0"/>
+          <w:color w:val="0066CC"/>
+          <w:sz w:val="24"/>
+          <w:u w:val="single"/>
+        </w:rPr>
+        <w:hyperlink r:id="rId18" w:history="1">
           <w:r>
             <w:rPr>
               <w:rStyle w:val="Hyperlink"/>
@@ -2229,7 +2345,7 @@
           <w:color w:val="000000"/>
           <w:sz w:val="24"/>
         </w:rPr>
-        <w:t xml:space="preserve"> </w:t>
+        <w:t xml:space="preserve">, the </w:t>
       </w:r>
       <w:r>
         <w:rPr>
@@ -2240,7 +2356,7 @@
           <w:sz w:val="24"/>
           <w:u w:val="single"/>
         </w:rPr>
-        <w:hyperlink r:id="rId17" w:history="1">
+        <w:hyperlink r:id="rId19" w:history="1">
           <w:r>
             <w:rPr>
               <w:rStyle w:val="Hyperlink"/>
@@ -2258,7 +2374,7 @@
           <w:sz w:val="24"/>
           <w:u w:val="single"/>
         </w:rPr>
-        <w:hyperlink r:id="rId17" w:history="1">
+        <w:hyperlink r:id="rId19" w:history="1">
           <w:r>
             <w:rPr>
               <w:rStyle w:val="Hyperlink"/>
@@ -2276,7 +2392,7 @@
           <w:sz w:val="24"/>
           <w:u w:val="single"/>
         </w:rPr>
-        <w:hyperlink r:id="rId17" w:history="1">
+        <w:hyperlink r:id="rId19" w:history="1">
           <w:r>
             <w:rPr>
               <w:rStyle w:val="Hyperlink"/>
@@ -2305,7 +2421,7 @@
           <w:sz w:val="24"/>
           <w:u w:val="single"/>
         </w:rPr>
-        <w:hyperlink r:id="rId17" w:history="1">
+        <w:hyperlink r:id="rId19" w:history="1">
           <w:r>
             <w:rPr>
               <w:rStyle w:val="Hyperlink"/>
@@ -2332,8 +2448,16 @@
           <w:i w:val="0"/>
           <w:color w:val="0066CC"/>
           <w:sz w:val="24"/>
-        </w:rPr>
-        <w:t>G</w:t>
+          <w:u w:val="single"/>
+        </w:rPr>
+        <w:hyperlink r:id="rId19" w:history="1">
+          <w:r>
+            <w:rPr>
+              <w:rStyle w:val="Hyperlink"/>
+            </w:rPr>
+            <w:t>G</w:t>
+          </w:r>
+        </w:hyperlink>
       </w:r>
       <w:r>
         <w:rPr>
@@ -2344,7 +2468,7 @@
           <w:sz w:val="24"/>
           <w:u w:val="single"/>
         </w:rPr>
-        <w:hyperlink r:id="rId17" w:history="1">
+        <w:hyperlink r:id="rId19" w:history="1">
           <w:r>
             <w:rPr>
               <w:rStyle w:val="Hyperlink"/>
@@ -2362,7 +2486,7 @@
           <w:sz w:val="24"/>
           <w:u w:val="single"/>
         </w:rPr>
-        <w:hyperlink r:id="rId18" w:history="1">
+        <w:hyperlink r:id="rId19" w:history="1">
           <w:r>
             <w:rPr>
               <w:rStyle w:val="Hyperlink"/>
@@ -2380,7 +2504,7 @@
           <w:sz w:val="24"/>
           <w:u w:val="single"/>
         </w:rPr>
-        <w:hyperlink r:id="rId17" w:history="1">
+        <w:hyperlink r:id="rId19" w:history="1">
           <w:r>
             <w:rPr>
               <w:rStyle w:val="Hyperlink"/>
@@ -2409,7 +2533,7 @@
           <w:sz w:val="24"/>
           <w:u w:val="single"/>
         </w:rPr>
-        <w:hyperlink r:id="rId17" w:history="1">
+        <w:hyperlink r:id="rId19" w:history="1">
           <w:r>
             <w:rPr>
               <w:rStyle w:val="Hyperlink"/>
@@ -2427,7 +2551,7 @@
           <w:sz w:val="24"/>
           <w:u w:val="single"/>
         </w:rPr>
-        <w:hyperlink r:id="rId17" w:history="1">
+        <w:hyperlink r:id="rId19" w:history="1">
           <w:r>
             <w:rPr>
               <w:rStyle w:val="Hyperlink"/>
@@ -2438,13 +2562,48 @@
       </w:r>
       <w:r>
         <w:rPr>
+          <w:u w:val="single" w:color="0066cc"/>
           <w:rFonts w:ascii="Charis SIL Regular" w:hAnsi="Charis SIL Regular" w:eastAsia="Charis SIL Regular"/>
           <w:b w:val="0"/>
           <w:i w:val="0"/>
           <w:color w:val="000000"/>
           <w:sz w:val="24"/>
         </w:rPr>
-        <w:t xml:space="preserve"> and the </w:t>
+        <w:hyperlink r:id="rId17" w:history="1">
+          <w:r>
+            <w:rPr>
+              <w:rStyle w:val="Hyperlink"/>
+            </w:rPr>
+            <w:t xml:space="preserve"> a</w:t>
+          </w:r>
+        </w:hyperlink>
+      </w:r>
+      <w:r>
+        <w:rPr>
+          <w:rFonts w:ascii="Charis SIL Regular" w:hAnsi="Charis SIL Regular" w:eastAsia="Charis SIL Regular"/>
+          <w:b w:val="0"/>
+          <w:i w:val="0"/>
+          <w:color w:val="000000"/>
+          <w:sz w:val="24"/>
+        </w:rPr>
+        <w:t>nd th</w:t>
+      </w:r>
+      <w:r>
+        <w:rPr>
+          <w:rFonts w:ascii="Charis SIL Regular" w:hAnsi="Charis SIL Regular" w:eastAsia="Charis SIL Regular"/>
+          <w:b w:val="0"/>
+          <w:i w:val="0"/>
+          <w:color w:val="000000"/>
+          <w:sz w:val="24"/>
+        </w:rPr>
+        <w:hyperlink r:id="rId18" w:history="1">
+          <w:r>
+            <w:rPr>
+              <w:rStyle w:val="Hyperlink"/>
+            </w:rPr>
+            <w:t xml:space="preserve">e </w:t>
+          </w:r>
+        </w:hyperlink>
       </w:r>
       <w:r>
         <w:rPr>
@@ -2455,7 +2614,7 @@
           <w:sz w:val="24"/>
           <w:u w:val="single"/>
         </w:rPr>
-        <w:hyperlink r:id="rId19" w:history="1">
+        <w:hyperlink r:id="rId18" w:history="1">
           <w:r>
             <w:rPr>
               <w:rStyle w:val="Hyperlink"/>
@@ -2473,7 +2632,7 @@
           <w:sz w:val="24"/>
           <w:u w:val="single"/>
         </w:rPr>
-        <w:hyperlink r:id="rId19" w:history="1">
+        <w:hyperlink r:id="rId20" w:history="1">
           <w:r>
             <w:rPr>
               <w:rStyle w:val="Hyperlink"/>
@@ -2491,7 +2650,7 @@
           <w:sz w:val="24"/>
           <w:u w:val="single"/>
         </w:rPr>
-        <w:hyperlink r:id="rId19" w:history="1">
+        <w:hyperlink r:id="rId18" w:history="1">
           <w:r>
             <w:rPr>
               <w:rStyle w:val="Hyperlink"/>
@@ -2508,14 +2667,7 @@
           <w:color w:val="000000"/>
           <w:sz w:val="24"/>
         </w:rPr>
-        <w:hyperlink r:id="rId19" w:history="1">
-          <w:r>
-            <w:rPr>
-              <w:rStyle w:val="Hyperlink"/>
-            </w:rPr>
-            <w:t>.</w:t>
-          </w:r>
-        </w:hyperlink>
+        <w:t>.</w:t>
       </w:r>
     </w:p>
     <w:p>
@@ -2566,137 +2718,12 @@
           <w:sz w:val="24"/>
           <w:u w:val="single"/>
         </w:rPr>
-        <w:hyperlink r:id="rId20" w:history="1">
+        <w:hyperlink r:id="rId21" w:history="1">
           <w:r>
             <w:rPr>
               <w:rStyle w:val="Hyperlink"/>
             </w:rPr>
             <w:t>Reinier</w:t>
-          </w:r>
-        </w:hyperlink>
-      </w:r>
-      <w:r>
-        <w:rPr>
-          <w:rFonts w:ascii="Charis SIL Regular" w:hAnsi="Charis SIL Regular" w:eastAsia="Charis SIL Regular"/>
-          <w:b w:val="0"/>
-          <w:i w:val="0"/>
-          <w:color w:val="0066CC"/>
-          <w:sz w:val="24"/>
-          <w:u w:val="single"/>
-        </w:rPr>
-        <w:t xml:space="preserve"> </w:t>
-      </w:r>
-      <w:r>
-        <w:rPr>
-          <w:rFonts w:ascii="Charis SIL Regular" w:hAnsi="Charis SIL Regular" w:eastAsia="Charis SIL Regular"/>
-          <w:b w:val="0"/>
-          <w:i w:val="0"/>
-          <w:color w:val="0066CC"/>
-          <w:sz w:val="24"/>
-          <w:u w:val="single"/>
-        </w:rPr>
-        <w:hyperlink r:id="rId20" w:history="1">
-          <w:r>
-            <w:rPr>
-              <w:rStyle w:val="Hyperlink"/>
-            </w:rPr>
-            <w:t>van</w:t>
-          </w:r>
-        </w:hyperlink>
-      </w:r>
-      <w:r>
-        <w:rPr>
-          <w:rFonts w:ascii="Charis SIL Regular" w:hAnsi="Charis SIL Regular" w:eastAsia="Charis SIL Regular"/>
-          <w:b w:val="0"/>
-          <w:i w:val="0"/>
-          <w:color w:val="0066CC"/>
-          <w:sz w:val="24"/>
-          <w:u w:val="single"/>
-        </w:rPr>
-        <w:t xml:space="preserve"> </w:t>
-      </w:r>
-      <w:r>
-        <w:rPr>
-          <w:rFonts w:ascii="Charis SIL Regular" w:hAnsi="Charis SIL Regular" w:eastAsia="Charis SIL Regular"/>
-          <w:b w:val="0"/>
-          <w:i w:val="0"/>
-          <w:color w:val="0066CC"/>
-          <w:sz w:val="24"/>
-          <w:u w:val="single"/>
-        </w:rPr>
-        <w:hyperlink r:id="rId20" w:history="1">
-          <w:r>
-            <w:rPr>
-              <w:rStyle w:val="Hyperlink"/>
-            </w:rPr>
-            <w:t>de</w:t>
-          </w:r>
-        </w:hyperlink>
-      </w:r>
-      <w:r>
-        <w:rPr>
-          <w:rFonts w:ascii="Charis SIL Regular" w:hAnsi="Charis SIL Regular" w:eastAsia="Charis SIL Regular"/>
-          <w:b w:val="0"/>
-          <w:i w:val="0"/>
-          <w:color w:val="0066CC"/>
-          <w:sz w:val="24"/>
-          <w:u w:val="single"/>
-        </w:rPr>
-        <w:t xml:space="preserve"> </w:t>
-      </w:r>
-      <w:r>
-        <w:rPr>
-          <w:rFonts w:ascii="Charis SIL Regular" w:hAnsi="Charis SIL Regular" w:eastAsia="Charis SIL Regular"/>
-          <w:b w:val="0"/>
-          <w:i w:val="0"/>
-          <w:color w:val="0066CC"/>
-          <w:sz w:val="24"/>
-          <w:u w:val="single"/>
-        </w:rPr>
-        <w:hyperlink r:id="rId20" w:history="1">
-          <w:r>
-            <w:rPr>
-              <w:rStyle w:val="Hyperlink"/>
-            </w:rPr>
-            <w:t>Kasteele</w:t>
-          </w:r>
-        </w:hyperlink>
-      </w:r>
-      <w:r>
-        <w:rPr>
-          <w:rFonts w:ascii="Charis SIL Regular" w:hAnsi="Charis SIL Regular" w:eastAsia="Charis SIL Regular"/>
-          <w:b w:val="0"/>
-          <w:i w:val="0"/>
-          <w:color w:val="000000"/>
-          <w:sz w:val="24"/>
-        </w:rPr>
-        <w:t xml:space="preserve">, </w:t>
-      </w:r>
-      <w:r>
-        <w:rPr>
-          <w:rFonts w:ascii="Charis SIL Regular" w:hAnsi="Charis SIL Regular" w:eastAsia="Charis SIL Regular"/>
-          <w:b w:val="0"/>
-          <w:i w:val="0"/>
-          <w:color w:val="000000"/>
-          <w:sz w:val="24"/>
-        </w:rPr>
-        <w:t xml:space="preserve">disappeared after his son </w:t>
-      </w:r>
-      <w:r>
-        <w:rPr>
-          <w:rFonts w:ascii="Charis SIL Regular" w:hAnsi="Charis SIL Regular" w:eastAsia="Charis SIL Regular"/>
-          <w:b w:val="0"/>
-          <w:i w:val="0"/>
-          <w:color w:val="0066CC"/>
-          <w:sz w:val="24"/>
-          <w:u w:val="single"/>
-        </w:rPr>
-        <w:hyperlink r:id="rId21" w:history="1">
-          <w:r>
-            <w:rPr>
-              <w:rStyle w:val="Hyperlink"/>
-            </w:rPr>
-            <w:t>Abraham</w:t>
           </w:r>
         </w:hyperlink>
       </w:r>
@@ -2795,243 +2822,17 @@
           <w:color w:val="000000"/>
           <w:sz w:val="24"/>
         </w:rPr>
-        <w:t xml:space="preserve"> succeeded him</w:t>
-      </w:r>
-      <w:r>
-        <w:rPr>
-          <w:u w:val="single" w:color="0066cc"/>
+        <w:t xml:space="preserve">, </w:t>
+      </w:r>
+      <w:r>
+        <w:rPr>
           <w:rFonts w:ascii="Charis SIL Regular" w:hAnsi="Charis SIL Regular" w:eastAsia="Charis SIL Regular"/>
           <w:b w:val="0"/>
           <w:i w:val="0"/>
           <w:color w:val="000000"/>
           <w:sz w:val="24"/>
         </w:rPr>
-        <w:hyperlink r:id="rId20" w:history="1">
-          <w:r>
-            <w:rPr>
-              <w:rStyle w:val="Hyperlink"/>
-            </w:rPr>
-            <w:t xml:space="preserve"> in 184</w:t>
-          </w:r>
-        </w:hyperlink>
-      </w:r>
-      <w:r>
-        <w:rPr>
-          <w:u w:val="single" w:color="0066cc"/>
-          <w:rFonts w:ascii="Charis SIL Regular" w:hAnsi="Charis SIL Regular" w:eastAsia="Charis SIL Regular"/>
-          <w:b w:val="0"/>
-          <w:i w:val="0"/>
-          <w:color w:val="000000"/>
-          <w:sz w:val="24"/>
-        </w:rPr>
-        <w:hyperlink r:id="rId20" w:history="1">
-          <w:r>
-            <w:rPr>
-              <w:rStyle w:val="Hyperlink"/>
-            </w:rPr>
-            <w:t>0</w:t>
-          </w:r>
-        </w:hyperlink>
-      </w:r>
-      <w:r>
-        <w:rPr>
-          <w:u w:val="single" w:color="0066cc"/>
-          <w:rFonts w:ascii="Charis SIL Regular" w:hAnsi="Charis SIL Regular" w:eastAsia="Charis SIL Regular"/>
-          <w:b w:val="0"/>
-          <w:i w:val="0"/>
-          <w:color w:val="000000"/>
-          <w:sz w:val="24"/>
-        </w:rPr>
-        <w:hyperlink r:id="rId20" w:history="1">
-          <w:r>
-            <w:rPr>
-              <w:rStyle w:val="Hyperlink"/>
-            </w:rPr>
-            <w:t>. M</w:t>
-          </w:r>
-        </w:hyperlink>
-      </w:r>
-      <w:r>
-        <w:rPr>
-          <w:u w:val="single" w:color="0066cc"/>
-          <w:rFonts w:ascii="Charis SIL Regular" w:hAnsi="Charis SIL Regular" w:eastAsia="Charis SIL Regular"/>
-          <w:b w:val="0"/>
-          <w:i w:val="0"/>
-          <w:color w:val="000000"/>
-          <w:sz w:val="24"/>
-        </w:rPr>
-        <w:hyperlink r:id="rId20" w:history="1">
-          <w:r>
-            <w:rPr>
-              <w:rStyle w:val="Hyperlink"/>
-            </w:rPr>
-            <w:t>a</w:t>
-          </w:r>
-        </w:hyperlink>
-      </w:r>
-      <w:r>
-        <w:rPr>
-          <w:u w:val="single" w:color="0066cc"/>
-          <w:rFonts w:ascii="Charis SIL Regular" w:hAnsi="Charis SIL Regular" w:eastAsia="Charis SIL Regular"/>
-          <w:b w:val="0"/>
-          <w:i w:val="0"/>
-          <w:color w:val="000000"/>
-          <w:sz w:val="24"/>
-        </w:rPr>
-        <w:hyperlink r:id="rId20" w:history="1">
-          <w:r>
-            <w:rPr>
-              <w:rStyle w:val="Hyperlink"/>
-            </w:rPr>
-            <w:t>n</w:t>
-          </w:r>
-        </w:hyperlink>
-      </w:r>
-      <w:r>
-        <w:rPr>
-          <w:u w:val="single" w:color="0066cc"/>
-          <w:rFonts w:ascii="Charis SIL Regular" w:hAnsi="Charis SIL Regular" w:eastAsia="Charis SIL Regular"/>
-          <w:b w:val="0"/>
-          <w:i w:val="0"/>
-          <w:color w:val="000000"/>
-          <w:sz w:val="24"/>
-        </w:rPr>
-        <w:hyperlink r:id="rId20" w:history="1">
-          <w:r>
-            <w:rPr>
-              <w:rStyle w:val="Hyperlink"/>
-            </w:rPr>
-            <w:t>y</w:t>
-          </w:r>
-        </w:hyperlink>
-      </w:r>
-      <w:r>
-        <w:rPr>
-          <w:u w:val="single" w:color="0066cc"/>
-          <w:rFonts w:ascii="Charis SIL Regular" w:hAnsi="Charis SIL Regular" w:eastAsia="Charis SIL Regular"/>
-          <w:b w:val="0"/>
-          <w:i w:val="0"/>
-          <w:color w:val="000000"/>
-          <w:sz w:val="24"/>
-        </w:rPr>
-        <w:hyperlink r:id="rId20" w:history="1">
-          <w:r>
-            <w:rPr>
-              <w:rStyle w:val="Hyperlink"/>
-            </w:rPr>
-            <w:t xml:space="preserve"> objects </w:t>
-          </w:r>
-        </w:hyperlink>
-      </w:r>
-      <w:r>
-        <w:rPr>
-          <w:rFonts w:ascii="Charis SIL Regular" w:hAnsi="Charis SIL Regular" w:eastAsia="Charis SIL Regular"/>
-          <w:b w:val="0"/>
-          <w:i w:val="0"/>
-          <w:color w:val="000000"/>
-          <w:sz w:val="24"/>
-        </w:rPr>
-        <w:t>also went missing or were</w:t>
-      </w:r>
-      <w:r>
-        <w:rPr>
-          <w:u w:val="single" w:color="0066cc"/>
-          <w:rFonts w:ascii="Charis SIL Regular" w:hAnsi="Charis SIL Regular" w:eastAsia="Charis SIL Regular"/>
-          <w:b w:val="0"/>
-          <w:i w:val="0"/>
-          <w:color w:val="000000"/>
-          <w:sz w:val="24"/>
-        </w:rPr>
-        <w:hyperlink r:id="rId21" w:history="1">
-          <w:r>
-            <w:rPr>
-              <w:rStyle w:val="Hyperlink"/>
-            </w:rPr>
-            <w:t xml:space="preserve"> lost duri</w:t>
-          </w:r>
-        </w:hyperlink>
-      </w:r>
-      <w:r>
-        <w:rPr>
-          <w:u w:val="single" w:color="0066cc"/>
-          <w:rFonts w:ascii="Charis SIL Regular" w:hAnsi="Charis SIL Regular" w:eastAsia="Charis SIL Regular"/>
-          <w:b w:val="0"/>
-          <w:i w:val="0"/>
-          <w:color w:val="000000"/>
-          <w:sz w:val="24"/>
-        </w:rPr>
-        <w:hyperlink r:id="rId21" w:history="1">
-          <w:r>
-            <w:rPr>
-              <w:rStyle w:val="Hyperlink"/>
-            </w:rPr>
-            <w:t>ng t</w:t>
-          </w:r>
-        </w:hyperlink>
-      </w:r>
-      <w:r>
-        <w:rPr>
-          <w:u w:val="single" w:color="0066cc"/>
-          <w:rFonts w:ascii="Charis SIL Regular" w:hAnsi="Charis SIL Regular" w:eastAsia="Charis SIL Regular"/>
-          <w:b w:val="0"/>
-          <w:i w:val="0"/>
-          <w:color w:val="000000"/>
-          <w:sz w:val="24"/>
-        </w:rPr>
-        <w:hyperlink r:id="rId21" w:history="1">
-          <w:r>
-            <w:rPr>
-              <w:rStyle w:val="Hyperlink"/>
-            </w:rPr>
-            <w:t>h</w:t>
-          </w:r>
-        </w:hyperlink>
-      </w:r>
-      <w:r>
-        <w:rPr>
-          <w:u w:val="single" w:color="0066cc"/>
-          <w:rFonts w:ascii="Charis SIL Regular" w:hAnsi="Charis SIL Regular" w:eastAsia="Charis SIL Regular"/>
-          <w:b w:val="0"/>
-          <w:i w:val="0"/>
-          <w:color w:val="000000"/>
-          <w:sz w:val="24"/>
-        </w:rPr>
-        <w:hyperlink r:id="rId21" w:history="1">
-          <w:r>
-            <w:rPr>
-              <w:rStyle w:val="Hyperlink"/>
-            </w:rPr>
-            <w:t xml:space="preserve">is </w:t>
-          </w:r>
-        </w:hyperlink>
-      </w:r>
-      <w:r>
-        <w:rPr>
-          <w:u w:val="single" w:color="0066cc"/>
-          <w:rFonts w:ascii="Charis SIL Regular" w:hAnsi="Charis SIL Regular" w:eastAsia="Charis SIL Regular"/>
-          <w:b w:val="0"/>
-          <w:i w:val="0"/>
-          <w:color w:val="000000"/>
-          <w:sz w:val="24"/>
-        </w:rPr>
-        <w:hyperlink r:id="rId21" w:history="1">
-          <w:r>
-            <w:rPr>
-              <w:rStyle w:val="Hyperlink"/>
-            </w:rPr>
-            <w:t>time. Th</w:t>
-          </w:r>
-        </w:hyperlink>
-      </w:r>
-      <w:r>
-        <w:rPr>
-          <w:rFonts w:ascii="Charis SIL Regular" w:hAnsi="Charis SIL Regular" w:eastAsia="Charis SIL Regular"/>
-          <w:b w:val="0"/>
-          <w:i w:val="0"/>
-          <w:color w:val="000000"/>
-          <w:sz w:val="24"/>
-        </w:rPr>
-        <w:t xml:space="preserve">e third and final director </w:t>
+        <w:t xml:space="preserve">disappeared after his son </w:t>
       </w:r>
       <w:r>
         <w:rPr>
@@ -3047,7 +2848,7 @@
             <w:rPr>
               <w:rStyle w:val="Hyperlink"/>
             </w:rPr>
-            <w:t>David</w:t>
+            <w:t>Abraham</w:t>
           </w:r>
         </w:hyperlink>
       </w:r>
@@ -3105,6 +2906,357 @@
             <w:rPr>
               <w:rStyle w:val="Hyperlink"/>
             </w:rPr>
+            <w:t>de</w:t>
+          </w:r>
+        </w:hyperlink>
+      </w:r>
+      <w:r>
+        <w:rPr>
+          <w:rFonts w:ascii="Charis SIL Regular" w:hAnsi="Charis SIL Regular" w:eastAsia="Charis SIL Regular"/>
+          <w:b w:val="0"/>
+          <w:i w:val="0"/>
+          <w:color w:val="0066CC"/>
+          <w:sz w:val="24"/>
+          <w:u w:val="single"/>
+        </w:rPr>
+        <w:t xml:space="preserve"> </w:t>
+      </w:r>
+      <w:r>
+        <w:rPr>
+          <w:rFonts w:ascii="Charis SIL Regular" w:hAnsi="Charis SIL Regular" w:eastAsia="Charis SIL Regular"/>
+          <w:b w:val="0"/>
+          <w:i w:val="0"/>
+          <w:color w:val="0066CC"/>
+          <w:sz w:val="24"/>
+          <w:u w:val="single"/>
+        </w:rPr>
+        <w:hyperlink r:id="rId22" w:history="1">
+          <w:r>
+            <w:rPr>
+              <w:rStyle w:val="Hyperlink"/>
+            </w:rPr>
+            <w:t>Kasteele</w:t>
+          </w:r>
+        </w:hyperlink>
+      </w:r>
+      <w:r>
+        <w:rPr>
+          <w:rFonts w:ascii="Charis SIL Regular" w:hAnsi="Charis SIL Regular" w:eastAsia="Charis SIL Regular"/>
+          <w:b w:val="0"/>
+          <w:i w:val="0"/>
+          <w:color w:val="000000"/>
+          <w:sz w:val="24"/>
+        </w:rPr>
+        <w:t xml:space="preserve"> succeeded him</w:t>
+      </w:r>
+      <w:r>
+        <w:rPr>
+          <w:u w:val="single" w:color="0066cc"/>
+          <w:rFonts w:ascii="Charis SIL Regular" w:hAnsi="Charis SIL Regular" w:eastAsia="Charis SIL Regular"/>
+          <w:b w:val="0"/>
+          <w:i w:val="0"/>
+          <w:color w:val="000000"/>
+          <w:sz w:val="24"/>
+        </w:rPr>
+        <w:hyperlink r:id="rId21" w:history="1">
+          <w:r>
+            <w:rPr>
+              <w:rStyle w:val="Hyperlink"/>
+            </w:rPr>
+            <w:t xml:space="preserve"> in 184</w:t>
+          </w:r>
+        </w:hyperlink>
+      </w:r>
+      <w:r>
+        <w:rPr>
+          <w:u w:val="single" w:color="0066cc"/>
+          <w:rFonts w:ascii="Charis SIL Regular" w:hAnsi="Charis SIL Regular" w:eastAsia="Charis SIL Regular"/>
+          <w:b w:val="0"/>
+          <w:i w:val="0"/>
+          <w:color w:val="000000"/>
+          <w:sz w:val="24"/>
+        </w:rPr>
+        <w:hyperlink r:id="rId21" w:history="1">
+          <w:r>
+            <w:rPr>
+              <w:rStyle w:val="Hyperlink"/>
+            </w:rPr>
+            <w:t>0</w:t>
+          </w:r>
+        </w:hyperlink>
+      </w:r>
+      <w:r>
+        <w:rPr>
+          <w:u w:val="single" w:color="0066cc"/>
+          <w:rFonts w:ascii="Charis SIL Regular" w:hAnsi="Charis SIL Regular" w:eastAsia="Charis SIL Regular"/>
+          <w:b w:val="0"/>
+          <w:i w:val="0"/>
+          <w:color w:val="000000"/>
+          <w:sz w:val="24"/>
+        </w:rPr>
+        <w:hyperlink r:id="rId21" w:history="1">
+          <w:r>
+            <w:rPr>
+              <w:rStyle w:val="Hyperlink"/>
+            </w:rPr>
+            <w:t>. M</w:t>
+          </w:r>
+        </w:hyperlink>
+      </w:r>
+      <w:r>
+        <w:rPr>
+          <w:u w:val="single" w:color="0066cc"/>
+          <w:rFonts w:ascii="Charis SIL Regular" w:hAnsi="Charis SIL Regular" w:eastAsia="Charis SIL Regular"/>
+          <w:b w:val="0"/>
+          <w:i w:val="0"/>
+          <w:color w:val="000000"/>
+          <w:sz w:val="24"/>
+        </w:rPr>
+        <w:hyperlink r:id="rId21" w:history="1">
+          <w:r>
+            <w:rPr>
+              <w:rStyle w:val="Hyperlink"/>
+            </w:rPr>
+            <w:t>a</w:t>
+          </w:r>
+        </w:hyperlink>
+      </w:r>
+      <w:r>
+        <w:rPr>
+          <w:u w:val="single" w:color="0066cc"/>
+          <w:rFonts w:ascii="Charis SIL Regular" w:hAnsi="Charis SIL Regular" w:eastAsia="Charis SIL Regular"/>
+          <w:b w:val="0"/>
+          <w:i w:val="0"/>
+          <w:color w:val="000000"/>
+          <w:sz w:val="24"/>
+        </w:rPr>
+        <w:hyperlink r:id="rId21" w:history="1">
+          <w:r>
+            <w:rPr>
+              <w:rStyle w:val="Hyperlink"/>
+            </w:rPr>
+            <w:t>n</w:t>
+          </w:r>
+        </w:hyperlink>
+      </w:r>
+      <w:r>
+        <w:rPr>
+          <w:u w:val="single" w:color="0066cc"/>
+          <w:rFonts w:ascii="Charis SIL Regular" w:hAnsi="Charis SIL Regular" w:eastAsia="Charis SIL Regular"/>
+          <w:b w:val="0"/>
+          <w:i w:val="0"/>
+          <w:color w:val="000000"/>
+          <w:sz w:val="24"/>
+        </w:rPr>
+        <w:hyperlink r:id="rId21" w:history="1">
+          <w:r>
+            <w:rPr>
+              <w:rStyle w:val="Hyperlink"/>
+            </w:rPr>
+            <w:t>y</w:t>
+          </w:r>
+        </w:hyperlink>
+      </w:r>
+      <w:r>
+        <w:rPr>
+          <w:u w:val="single" w:color="0066cc"/>
+          <w:rFonts w:ascii="Charis SIL Regular" w:hAnsi="Charis SIL Regular" w:eastAsia="Charis SIL Regular"/>
+          <w:b w:val="0"/>
+          <w:i w:val="0"/>
+          <w:color w:val="000000"/>
+          <w:sz w:val="24"/>
+        </w:rPr>
+        <w:hyperlink r:id="rId21" w:history="1">
+          <w:r>
+            <w:rPr>
+              <w:rStyle w:val="Hyperlink"/>
+            </w:rPr>
+            <w:t xml:space="preserve"> objects </w:t>
+          </w:r>
+        </w:hyperlink>
+      </w:r>
+      <w:r>
+        <w:rPr>
+          <w:rFonts w:ascii="Charis SIL Regular" w:hAnsi="Charis SIL Regular" w:eastAsia="Charis SIL Regular"/>
+          <w:b w:val="0"/>
+          <w:i w:val="0"/>
+          <w:color w:val="000000"/>
+          <w:sz w:val="24"/>
+        </w:rPr>
+        <w:t>also went missing or were</w:t>
+      </w:r>
+      <w:r>
+        <w:rPr>
+          <w:u w:val="single" w:color="0066cc"/>
+          <w:rFonts w:ascii="Charis SIL Regular" w:hAnsi="Charis SIL Regular" w:eastAsia="Charis SIL Regular"/>
+          <w:b w:val="0"/>
+          <w:i w:val="0"/>
+          <w:color w:val="000000"/>
+          <w:sz w:val="24"/>
+        </w:rPr>
+        <w:hyperlink r:id="rId22" w:history="1">
+          <w:r>
+            <w:rPr>
+              <w:rStyle w:val="Hyperlink"/>
+            </w:rPr>
+            <w:t xml:space="preserve"> lost duri</w:t>
+          </w:r>
+        </w:hyperlink>
+      </w:r>
+      <w:r>
+        <w:rPr>
+          <w:u w:val="single" w:color="0066cc"/>
+          <w:rFonts w:ascii="Charis SIL Regular" w:hAnsi="Charis SIL Regular" w:eastAsia="Charis SIL Regular"/>
+          <w:b w:val="0"/>
+          <w:i w:val="0"/>
+          <w:color w:val="000000"/>
+          <w:sz w:val="24"/>
+        </w:rPr>
+        <w:hyperlink r:id="rId22" w:history="1">
+          <w:r>
+            <w:rPr>
+              <w:rStyle w:val="Hyperlink"/>
+            </w:rPr>
+            <w:t>ng t</w:t>
+          </w:r>
+        </w:hyperlink>
+      </w:r>
+      <w:r>
+        <w:rPr>
+          <w:u w:val="single" w:color="0066cc"/>
+          <w:rFonts w:ascii="Charis SIL Regular" w:hAnsi="Charis SIL Regular" w:eastAsia="Charis SIL Regular"/>
+          <w:b w:val="0"/>
+          <w:i w:val="0"/>
+          <w:color w:val="000000"/>
+          <w:sz w:val="24"/>
+        </w:rPr>
+        <w:hyperlink r:id="rId22" w:history="1">
+          <w:r>
+            <w:rPr>
+              <w:rStyle w:val="Hyperlink"/>
+            </w:rPr>
+            <w:t>h</w:t>
+          </w:r>
+        </w:hyperlink>
+      </w:r>
+      <w:r>
+        <w:rPr>
+          <w:u w:val="single" w:color="0066cc"/>
+          <w:rFonts w:ascii="Charis SIL Regular" w:hAnsi="Charis SIL Regular" w:eastAsia="Charis SIL Regular"/>
+          <w:b w:val="0"/>
+          <w:i w:val="0"/>
+          <w:color w:val="000000"/>
+          <w:sz w:val="24"/>
+        </w:rPr>
+        <w:hyperlink r:id="rId22" w:history="1">
+          <w:r>
+            <w:rPr>
+              <w:rStyle w:val="Hyperlink"/>
+            </w:rPr>
+            <w:t xml:space="preserve">is </w:t>
+          </w:r>
+        </w:hyperlink>
+      </w:r>
+      <w:r>
+        <w:rPr>
+          <w:u w:val="single" w:color="0066cc"/>
+          <w:rFonts w:ascii="Charis SIL Regular" w:hAnsi="Charis SIL Regular" w:eastAsia="Charis SIL Regular"/>
+          <w:b w:val="0"/>
+          <w:i w:val="0"/>
+          <w:color w:val="000000"/>
+          <w:sz w:val="24"/>
+        </w:rPr>
+        <w:hyperlink r:id="rId22" w:history="1">
+          <w:r>
+            <w:rPr>
+              <w:rStyle w:val="Hyperlink"/>
+            </w:rPr>
+            <w:t>time. Th</w:t>
+          </w:r>
+        </w:hyperlink>
+      </w:r>
+      <w:r>
+        <w:rPr>
+          <w:rFonts w:ascii="Charis SIL Regular" w:hAnsi="Charis SIL Regular" w:eastAsia="Charis SIL Regular"/>
+          <w:b w:val="0"/>
+          <w:i w:val="0"/>
+          <w:color w:val="000000"/>
+          <w:sz w:val="24"/>
+        </w:rPr>
+        <w:t xml:space="preserve">e third and final director </w:t>
+      </w:r>
+      <w:r>
+        <w:rPr>
+          <w:rFonts w:ascii="Charis SIL Regular" w:hAnsi="Charis SIL Regular" w:eastAsia="Charis SIL Regular"/>
+          <w:b w:val="0"/>
+          <w:i w:val="0"/>
+          <w:color w:val="0066CC"/>
+          <w:sz w:val="24"/>
+          <w:u w:val="single"/>
+        </w:rPr>
+        <w:hyperlink r:id="rId23" w:history="1">
+          <w:r>
+            <w:rPr>
+              <w:rStyle w:val="Hyperlink"/>
+            </w:rPr>
+            <w:t>David</w:t>
+          </w:r>
+        </w:hyperlink>
+      </w:r>
+      <w:r>
+        <w:rPr>
+          <w:rFonts w:ascii="Charis SIL Regular" w:hAnsi="Charis SIL Regular" w:eastAsia="Charis SIL Regular"/>
+          <w:b w:val="0"/>
+          <w:i w:val="0"/>
+          <w:color w:val="0066CC"/>
+          <w:sz w:val="24"/>
+          <w:u w:val="single"/>
+        </w:rPr>
+        <w:t xml:space="preserve"> </w:t>
+      </w:r>
+      <w:r>
+        <w:rPr>
+          <w:rFonts w:ascii="Charis SIL Regular" w:hAnsi="Charis SIL Regular" w:eastAsia="Charis SIL Regular"/>
+          <w:b w:val="0"/>
+          <w:i w:val="0"/>
+          <w:color w:val="0066CC"/>
+          <w:sz w:val="24"/>
+          <w:u w:val="single"/>
+        </w:rPr>
+        <w:hyperlink r:id="rId23" w:history="1">
+          <w:r>
+            <w:rPr>
+              <w:rStyle w:val="Hyperlink"/>
+            </w:rPr>
+            <w:t>van</w:t>
+          </w:r>
+        </w:hyperlink>
+      </w:r>
+      <w:r>
+        <w:rPr>
+          <w:rFonts w:ascii="Charis SIL Regular" w:hAnsi="Charis SIL Regular" w:eastAsia="Charis SIL Regular"/>
+          <w:b w:val="0"/>
+          <w:i w:val="0"/>
+          <w:color w:val="0066CC"/>
+          <w:sz w:val="24"/>
+          <w:u w:val="single"/>
+        </w:rPr>
+        <w:t xml:space="preserve"> </w:t>
+      </w:r>
+      <w:r>
+        <w:rPr>
+          <w:rFonts w:ascii="Charis SIL Regular" w:hAnsi="Charis SIL Regular" w:eastAsia="Charis SIL Regular"/>
+          <w:b w:val="0"/>
+          <w:i w:val="0"/>
+          <w:color w:val="0066CC"/>
+          <w:sz w:val="24"/>
+          <w:u w:val="single"/>
+        </w:rPr>
+        <w:hyperlink r:id="rId23" w:history="1">
+          <w:r>
+            <w:rPr>
+              <w:rStyle w:val="Hyperlink"/>
+            </w:rPr>
             <w:t xml:space="preserve">der </w:t>
           </w:r>
         </w:hyperlink>
@@ -3118,7 +3270,7 @@
           <w:sz w:val="24"/>
           <w:u w:val="single"/>
         </w:rPr>
-        <w:hyperlink r:id="rId22" w:history="1">
+        <w:hyperlink r:id="rId23" w:history="1">
           <w:r>
             <w:rPr>
               <w:rStyle w:val="Hyperlink"/>
@@ -3146,7 +3298,7 @@
           <w:color w:val="000000"/>
           <w:sz w:val="24"/>
         </w:rPr>
-        <w:hyperlink r:id="rId22" w:history="1">
+        <w:hyperlink r:id="rId23" w:history="1">
           <w:r>
             <w:rPr>
               <w:rStyle w:val="Hyperlink"/>
@@ -3164,7 +3316,7 @@
           <w:color w:val="000000"/>
           <w:sz w:val="24"/>
         </w:rPr>
-        <w:hyperlink r:id="rId22" w:history="1">
+        <w:hyperlink r:id="rId23" w:history="1">
           <w:r>
             <w:rPr>
               <w:rStyle w:val="Hyperlink"/>
@@ -3182,7 +3334,7 @@
           <w:color w:val="000000"/>
           <w:sz w:val="24"/>
         </w:rPr>
-        <w:hyperlink r:id="rId22" w:history="1">
+        <w:hyperlink r:id="rId23" w:history="1">
           <w:r>
             <w:rPr>
               <w:rStyle w:val="Hyperlink"/>
@@ -3211,7 +3363,7 @@
           <w:color w:val="000000"/>
           <w:sz w:val="24"/>
         </w:rPr>
-        <w:hyperlink r:id="rId22" w:history="1">
+        <w:hyperlink r:id="rId23" w:history="1">
           <w:r>
             <w:rPr>
               <w:rStyle w:val="Hyperlink"/>
@@ -3238,7 +3390,7 @@
           <w:color w:val="000000"/>
           <w:sz w:val="24"/>
         </w:rPr>
-        <w:hyperlink r:id="rId22" w:history="1">
+        <w:hyperlink r:id="rId23" w:history="1">
           <w:r>
             <w:rPr>
               <w:rStyle w:val="Hyperlink"/>
@@ -3266,7 +3418,7 @@
           <w:color w:val="000000"/>
           <w:sz w:val="24"/>
         </w:rPr>
-        <w:hyperlink r:id="rId22" w:history="1">
+        <w:hyperlink r:id="rId23" w:history="1">
           <w:r>
             <w:rPr>
               <w:rStyle w:val="Hyperlink"/>
@@ -3357,7 +3509,7 @@
           <w:sz w:val="24"/>
           <w:u w:val="single"/>
         </w:rPr>
-        <w:hyperlink r:id="rId23" w:history="1">
+        <w:hyperlink r:id="rId24" w:history="1">
           <w:r>
             <w:rPr>
               <w:rStyle w:val="Hyperlink"/>
@@ -3375,7 +3527,7 @@
           <w:sz w:val="24"/>
           <w:u w:val="single"/>
         </w:rPr>
-        <w:hyperlink r:id="rId23" w:history="1">
+        <w:hyperlink r:id="rId24" w:history="1">
           <w:r>
             <w:rPr>
               <w:rStyle w:val="Hyperlink"/>
@@ -3404,7 +3556,7 @@
           <w:sz w:val="24"/>
           <w:u w:val="single"/>
         </w:rPr>
-        <w:hyperlink r:id="rId23" w:history="1">
+        <w:hyperlink r:id="rId24" w:history="1">
           <w:r>
             <w:rPr>
               <w:rStyle w:val="Hyperlink"/>
@@ -3524,7 +3676,7 @@
           <w:sz w:val="24"/>
           <w:u w:val="single"/>
         </w:rPr>
-        <w:hyperlink r:id="rId24" w:history="1">
+        <w:hyperlink r:id="rId25" w:history="1">
           <w:r>
             <w:rPr>
               <w:rStyle w:val="Hyperlink"/>
@@ -3553,7 +3705,7 @@
           <w:sz w:val="24"/>
           <w:u w:val="single"/>
         </w:rPr>
-        <w:hyperlink r:id="rId24" w:history="1">
+        <w:hyperlink r:id="rId25" w:history="1">
           <w:r>
             <w:rPr>
               <w:rStyle w:val="Hyperlink"/>
@@ -3582,7 +3734,7 @@
           <w:sz w:val="24"/>
           <w:u w:val="single"/>
         </w:rPr>
-        <w:hyperlink r:id="rId24" w:history="1">
+        <w:hyperlink r:id="rId25" w:history="1">
           <w:r>
             <w:rPr>
               <w:rStyle w:val="Hyperlink"/>
@@ -3611,7 +3763,7 @@
           <w:sz w:val="24"/>
           <w:u w:val="single"/>
         </w:rPr>
-        <w:hyperlink r:id="rId24" w:history="1">
+        <w:hyperlink r:id="rId25" w:history="1">
           <w:r>
             <w:rPr>
               <w:rStyle w:val="Hyperlink"/>
@@ -3640,7 +3792,7 @@
           <w:sz w:val="24"/>
           <w:u w:val="single"/>
         </w:rPr>
-        <w:hyperlink r:id="rId24" w:history="1">
+        <w:hyperlink r:id="rId25" w:history="1">
           <w:r>
             <w:rPr>
               <w:rStyle w:val="Hyperlink"/>
@@ -3667,7 +3819,7 @@
           <w:color w:val="000000"/>
           <w:sz w:val="24"/>
         </w:rPr>
-        <w:t>by officials of the Ministry of the Interior that a</w:t>
+        <w:t>by officials of the Ministry of the Interior that are relevant to researc</w:t>
       </w:r>
       <w:r>
         <w:rPr>
@@ -3678,97 +3830,7 @@
           <w:color w:val="000000"/>
           <w:sz w:val="24"/>
         </w:rPr>
-        <w:hyperlink r:id="rId24" w:history="1">
-          <w:r>
-            <w:rPr>
-              <w:rStyle w:val="Hyperlink"/>
-            </w:rPr>
-            <w:t>re releva</w:t>
-          </w:r>
-        </w:hyperlink>
-      </w:r>
-      <w:r>
-        <w:rPr>
-          <w:u w:val="single" w:color="0066cc"/>
-          <w:rFonts w:ascii="Charis SIL Regular" w:hAnsi="Charis SIL Regular" w:eastAsia="Charis SIL Regular"/>
-          <w:b w:val="0"/>
-          <w:i w:val="0"/>
-          <w:color w:val="000000"/>
-          <w:sz w:val="24"/>
-        </w:rPr>
-        <w:hyperlink r:id="rId24" w:history="1">
-          <w:r>
-            <w:rPr>
-              <w:rStyle w:val="Hyperlink"/>
-            </w:rPr>
-            <w:t>n</w:t>
-          </w:r>
-        </w:hyperlink>
-      </w:r>
-      <w:r>
-        <w:rPr>
-          <w:u w:val="single" w:color="0066cc"/>
-          <w:rFonts w:ascii="Charis SIL Regular" w:hAnsi="Charis SIL Regular" w:eastAsia="Charis SIL Regular"/>
-          <w:b w:val="0"/>
-          <w:i w:val="0"/>
-          <w:color w:val="000000"/>
-          <w:sz w:val="24"/>
-        </w:rPr>
-        <w:hyperlink r:id="rId24" w:history="1">
-          <w:r>
-            <w:rPr>
-              <w:rStyle w:val="Hyperlink"/>
-            </w:rPr>
-            <w:t>t to rese</w:t>
-          </w:r>
-        </w:hyperlink>
-      </w:r>
-      <w:r>
-        <w:rPr>
-          <w:u w:val="single" w:color="0066cc"/>
-          <w:rFonts w:ascii="Charis SIL Regular" w:hAnsi="Charis SIL Regular" w:eastAsia="Charis SIL Regular"/>
-          <w:b w:val="0"/>
-          <w:i w:val="0"/>
-          <w:color w:val="000000"/>
-          <w:sz w:val="24"/>
-        </w:rPr>
-        <w:hyperlink r:id="rId24" w:history="1">
-          <w:r>
-            <w:rPr>
-              <w:rStyle w:val="Hyperlink"/>
-            </w:rPr>
-            <w:t>a</w:t>
-          </w:r>
-        </w:hyperlink>
-      </w:r>
-      <w:r>
-        <w:rPr>
-          <w:u w:val="single" w:color="0066cc"/>
-          <w:rFonts w:ascii="Charis SIL Regular" w:hAnsi="Charis SIL Regular" w:eastAsia="Charis SIL Regular"/>
-          <w:b w:val="0"/>
-          <w:i w:val="0"/>
-          <w:color w:val="000000"/>
-          <w:sz w:val="24"/>
-        </w:rPr>
-        <w:hyperlink r:id="rId24" w:history="1">
-          <w:r>
-            <w:rPr>
-              <w:rStyle w:val="Hyperlink"/>
-            </w:rPr>
-            <w:t>rc</w:t>
-          </w:r>
-        </w:hyperlink>
-      </w:r>
-      <w:r>
-        <w:rPr>
-          <w:u w:val="single" w:color="0066cc"/>
-          <w:rFonts w:ascii="Charis SIL Regular" w:hAnsi="Charis SIL Regular" w:eastAsia="Charis SIL Regular"/>
-          <w:b w:val="0"/>
-          <w:i w:val="0"/>
-          <w:color w:val="000000"/>
-          <w:sz w:val="24"/>
-        </w:rPr>
-        <w:hyperlink r:id="rId24" w:history="1">
+        <w:hyperlink r:id="rId25" w:history="1">
           <w:r>
             <w:rPr>
               <w:rStyle w:val="Hyperlink"/>
@@ -3786,7 +3848,7 @@
           <w:color w:val="000000"/>
           <w:sz w:val="24"/>
         </w:rPr>
-        <w:hyperlink r:id="rId24" w:history="1">
+        <w:hyperlink r:id="rId25" w:history="1">
           <w:r>
             <w:rPr>
               <w:rStyle w:val="Hyperlink"/>
@@ -3824,7 +3886,7 @@
           <w:sz w:val="24"/>
           <w:u w:val="single"/>
         </w:rPr>
-        <w:hyperlink r:id="rId25" w:history="1">
+        <w:hyperlink r:id="rId26" w:history="1">
           <w:r>
             <w:rPr>
               <w:rStyle w:val="Hyperlink"/>
@@ -3873,7 +3935,7 @@
           <w:color w:val="000000"/>
           <w:sz w:val="24"/>
         </w:rPr>
-        <w:hyperlink r:id="rId25" w:history="1">
+        <w:hyperlink r:id="rId26" w:history="1">
           <w:r>
             <w:rPr>
               <w:rStyle w:val="Hyperlink"/>
@@ -4303,7 +4365,7 @@
           <w:color w:val="0066CC"/>
           <w:sz w:val="24"/>
         </w:rPr>
-        <w:hyperlink r:id="rId26" w:history="1">
+        <w:hyperlink r:id="rId27" w:history="1">
           <w:r>
             <w:rPr>
               <w:rStyle w:val="Hyperlink"/>
@@ -4320,7 +4382,7 @@
           <w:color w:val="0066CC"/>
           <w:sz w:val="24"/>
         </w:rPr>
-        <w:hyperlink r:id="rId26" w:history="1">
+        <w:hyperlink r:id="rId27" w:history="1">
           <w:r>
             <w:rPr>
               <w:rStyle w:val="Hyperlink"/>
@@ -4428,7 +4490,7 @@
           <w:sz w:val="24"/>
           <w:u w:val="single"/>
         </w:rPr>
-        <w:hyperlink r:id="rId27" w:history="1">
+        <w:hyperlink r:id="rId28" w:history="1">
           <w:r>
             <w:rPr>
               <w:rStyle w:val="Hyperlink"/>
@@ -4446,7 +4508,7 @@
           <w:sz w:val="24"/>
           <w:u w:val="single"/>
         </w:rPr>
-        <w:hyperlink r:id="rId27" w:history="1">
+        <w:hyperlink r:id="rId28" w:history="1">
           <w:r>
             <w:rPr>
               <w:rStyle w:val="Hyperlink"/>
@@ -4464,7 +4526,7 @@
           <w:sz w:val="24"/>
           <w:u w:val="single"/>
         </w:rPr>
-        <w:hyperlink r:id="rId27" w:history="1">
+        <w:hyperlink r:id="rId28" w:history="1">
           <w:r>
             <w:rPr>
               <w:rStyle w:val="Hyperlink"/>
@@ -4482,7 +4544,7 @@
           <w:sz w:val="24"/>
           <w:u w:val="single"/>
         </w:rPr>
-        <w:hyperlink r:id="rId27" w:history="1">
+        <w:hyperlink r:id="rId28" w:history="1">
           <w:r>
             <w:rPr>
               <w:rStyle w:val="Hyperlink"/>
@@ -4500,7 +4562,7 @@
           <w:sz w:val="24"/>
           <w:u w:val="single"/>
         </w:rPr>
-        <w:hyperlink r:id="rId27" w:history="1">
+        <w:hyperlink r:id="rId28" w:history="1">
           <w:r>
             <w:rPr>
               <w:rStyle w:val="Hyperlink"/>
@@ -4518,7 +4580,7 @@
           <w:sz w:val="24"/>
           <w:u w:val="single"/>
         </w:rPr>
-        <w:hyperlink r:id="rId27" w:history="1">
+        <w:hyperlink r:id="rId28" w:history="1">
           <w:r>
             <w:rPr>
               <w:rStyle w:val="Hyperlink"/>
@@ -4536,7 +4598,7 @@
           <w:sz w:val="24"/>
           <w:u w:val="single"/>
         </w:rPr>
-        <w:hyperlink r:id="rId27" w:history="1">
+        <w:hyperlink r:id="rId28" w:history="1">
           <w:r>
             <w:rPr>
               <w:rStyle w:val="Hyperlink"/>
@@ -4554,7 +4616,7 @@
           <w:sz w:val="24"/>
           <w:u w:val="single"/>
         </w:rPr>
-        <w:hyperlink r:id="rId27" w:history="1">
+        <w:hyperlink r:id="rId28" w:history="1">
           <w:r>
             <w:rPr>
               <w:rStyle w:val="Hyperlink"/>
@@ -4572,7 +4634,7 @@
           <w:sz w:val="24"/>
           <w:u w:val="single"/>
         </w:rPr>
-        <w:hyperlink r:id="rId27" w:history="1">
+        <w:hyperlink r:id="rId28" w:history="1">
           <w:r>
             <w:rPr>
               <w:rStyle w:val="Hyperlink"/>
@@ -4735,7 +4797,7 @@
           <w:sz w:val="24"/>
           <w:u w:val="single"/>
         </w:rPr>
-        <w:hyperlink r:id="rId28" w:history="1">
+        <w:hyperlink r:id="rId29" w:history="1">
           <w:r>
             <w:rPr>
               <w:rStyle w:val="Hyperlink"/>
@@ -4753,7 +4815,7 @@
           <w:sz w:val="24"/>
           <w:u w:val="single"/>
         </w:rPr>
-        <w:hyperlink r:id="rId28" w:history="1">
+        <w:hyperlink r:id="rId29" w:history="1">
           <w:r>
             <w:rPr>
               <w:rStyle w:val="Hyperlink"/>
@@ -4771,7 +4833,7 @@
           <w:sz w:val="24"/>
           <w:u w:val="single"/>
         </w:rPr>
-        <w:hyperlink r:id="rId28" w:history="1">
+        <w:hyperlink r:id="rId29" w:history="1">
           <w:r>
             <w:rPr>
               <w:rStyle w:val="Hyperlink"/>
@@ -4789,7 +4851,7 @@
           <w:sz w:val="24"/>
           <w:u w:val="single"/>
         </w:rPr>
-        <w:hyperlink r:id="rId28" w:history="1">
+        <w:hyperlink r:id="rId29" w:history="1">
           <w:r>
             <w:rPr>
               <w:rStyle w:val="Hyperlink"/>
@@ -4807,7 +4869,7 @@
           <w:sz w:val="24"/>
           <w:u w:val="single"/>
         </w:rPr>
-        <w:hyperlink r:id="rId28" w:history="1">
+        <w:hyperlink r:id="rId29" w:history="1">
           <w:r>
             <w:rPr>
               <w:rStyle w:val="Hyperlink"/>
@@ -4828,7 +4890,7 @@
           <w:sz w:val="24"/>
           <w:u w:val="single"/>
         </w:rPr>
-        <w:hyperlink r:id="rId28" w:history="1">
+        <w:hyperlink r:id="rId29" w:history="1">
           <w:r>
             <w:rPr>
               <w:rStyle w:val="Hyperlink"/>
@@ -4846,7 +4908,7 @@
           <w:sz w:val="24"/>
           <w:u w:val="single"/>
         </w:rPr>
-        <w:hyperlink r:id="rId28" w:history="1">
+        <w:hyperlink r:id="rId29" w:history="1">
           <w:r>
             <w:rPr>
               <w:rStyle w:val="Hyperlink"/>
@@ -4958,277 +5020,6 @@
           <w:sz w:val="24"/>
           <w:u w:val="single"/>
         </w:rPr>
-        <w:hyperlink r:id="rId29" w:history="1">
-          <w:r>
-            <w:rPr>
-              <w:rStyle w:val="Hyperlink"/>
-            </w:rPr>
-            <w:t>https://</w:t>
-          </w:r>
-        </w:hyperlink>
-      </w:r>
-      <w:r>
-        <w:rPr>
-          <w:rFonts w:ascii="Charis SIL Regular" w:hAnsi="Charis SIL Regular" w:eastAsia="Charis SIL Regular"/>
-          <w:b w:val="0"/>
-          <w:i w:val="0"/>
-          <w:color w:val="0066CC"/>
-          <w:sz w:val="24"/>
-          <w:u w:val="single"/>
-        </w:rPr>
-        <w:hyperlink r:id="rId29" w:history="1">
-          <w:r>
-            <w:rPr>
-              <w:rStyle w:val="Hyperlink"/>
-            </w:rPr>
-            <w:t>www.nationaalarchief.nl/</w:t>
-          </w:r>
-        </w:hyperlink>
-      </w:r>
-      <w:r>
-        <w:rPr>
-          <w:rFonts w:ascii="Charis SIL Regular" w:hAnsi="Charis SIL Regular" w:eastAsia="Charis SIL Regular"/>
-          <w:b w:val="0"/>
-          <w:i w:val="0"/>
-          <w:color w:val="0066CC"/>
-          <w:sz w:val="24"/>
-          <w:u w:val="single"/>
-        </w:rPr>
-        <w:hyperlink r:id="rId29" w:history="1">
-          <w:r>
-            <w:rPr>
-              <w:rStyle w:val="Hyperlink"/>
-            </w:rPr>
-            <w:t>onderzoeken/</w:t>
-          </w:r>
-        </w:hyperlink>
-      </w:r>
-      <w:r>
-        <w:rPr>
-          <w:rFonts w:ascii="Charis SIL Regular" w:hAnsi="Charis SIL Regular" w:eastAsia="Charis SIL Regular"/>
-          <w:b w:val="0"/>
-          <w:i w:val="0"/>
-          <w:color w:val="0066CC"/>
-          <w:sz w:val="24"/>
-          <w:u w:val="single"/>
-        </w:rPr>
-        <w:hyperlink r:id="rId29" w:history="1">
-          <w:r>
-            <w:rPr>
-              <w:rStyle w:val="Hyperlink"/>
-            </w:rPr>
-            <w:t>archief/2.04.01/</w:t>
-          </w:r>
-        </w:hyperlink>
-      </w:r>
-      <w:r>
-        <w:rPr>
-          <w:rFonts w:ascii="Charis SIL Regular" w:hAnsi="Charis SIL Regular" w:eastAsia="Charis SIL Regular"/>
-          <w:b w:val="0"/>
-          <w:i w:val="0"/>
-          <w:color w:val="0066CC"/>
-          <w:sz w:val="24"/>
-          <w:u w:val="single"/>
-        </w:rPr>
-        <w:hyperlink r:id="rId29" w:history="1">
-          <w:r>
-            <w:rPr>
-              <w:rStyle w:val="Hyperlink"/>
-            </w:rPr>
-            <w:t xml:space="preserve">invnr/4030/ </w:t>
-          </w:r>
-        </w:hyperlink>
-      </w:r>
-      <w:r>
-        <w:tab/>
-      </w:r>
-      <w:r>
-        <w:rPr>
-          <w:rFonts w:ascii="Charis SIL Regular" w:hAnsi="Charis SIL Regular" w:eastAsia="Charis SIL Regular"/>
-          <w:b w:val="0"/>
-          <w:i w:val="0"/>
-          <w:color w:val="0066CC"/>
-          <w:sz w:val="24"/>
-          <w:u w:val="single"/>
-        </w:rPr>
-        <w:hyperlink r:id="rId29" w:history="1">
-          <w:r>
-            <w:rPr>
-              <w:rStyle w:val="Hyperlink"/>
-            </w:rPr>
-            <w:t>fi</w:t>
-          </w:r>
-        </w:hyperlink>
-      </w:r>
-      <w:r>
-        <w:rPr>
-          <w:rFonts w:ascii="Charis SIL Regular" w:hAnsi="Charis SIL Regular" w:eastAsia="Charis SIL Regular"/>
-          <w:b w:val="0"/>
-          <w:i w:val="0"/>
-          <w:color w:val="0066CC"/>
-          <w:sz w:val="24"/>
-          <w:u w:val="single"/>
-        </w:rPr>
-        <w:hyperlink r:id="rId29" w:history="1">
-          <w:r>
-            <w:rPr>
-              <w:rStyle w:val="Hyperlink"/>
-            </w:rPr>
-            <w:t>l</w:t>
-          </w:r>
-        </w:hyperlink>
-      </w:r>
-      <w:r>
-        <w:rPr>
-          <w:rFonts w:ascii="Charis SIL Regular" w:hAnsi="Charis SIL Regular" w:eastAsia="Charis SIL Regular"/>
-          <w:b w:val="0"/>
-          <w:i w:val="0"/>
-          <w:color w:val="0066CC"/>
-          <w:sz w:val="24"/>
-          <w:u w:val="single"/>
-        </w:rPr>
-        <w:hyperlink r:id="rId29" w:history="1">
-          <w:r>
-            <w:rPr>
-              <w:rStyle w:val="Hyperlink"/>
-            </w:rPr>
-            <w:t>e</w:t>
-          </w:r>
-        </w:hyperlink>
-      </w:r>
-      <w:r>
-        <w:rPr>
-          <w:rFonts w:ascii="Charis SIL Regular" w:hAnsi="Charis SIL Regular" w:eastAsia="Charis SIL Regular"/>
-          <w:b w:val="0"/>
-          <w:i w:val="0"/>
-          <w:color w:val="0066CC"/>
-          <w:sz w:val="24"/>
-          <w:u w:val="single"/>
-        </w:rPr>
-        <w:t>/</w:t>
-      </w:r>
-      <w:r>
-        <w:rPr>
-          <w:rFonts w:ascii="Charis SIL Regular" w:hAnsi="Charis SIL Regular" w:eastAsia="Charis SIL Regular"/>
-          <w:b w:val="0"/>
-          <w:i w:val="0"/>
-          <w:color w:val="0066CC"/>
-          <w:sz w:val="24"/>
-          <w:u w:val="single"/>
-        </w:rPr>
-        <w:hyperlink r:id="rId29" w:history="1">
-          <w:r>
-            <w:rPr>
-              <w:rStyle w:val="Hyperlink"/>
-            </w:rPr>
-            <w:t>NL-</w:t>
-          </w:r>
-        </w:hyperlink>
-      </w:r>
-      <w:r>
-        <w:rPr>
-          <w:rFonts w:ascii="Charis SIL Regular" w:hAnsi="Charis SIL Regular" w:eastAsia="Charis SIL Regular"/>
-          <w:b w:val="0"/>
-          <w:i w:val="0"/>
-          <w:color w:val="0066CC"/>
-          <w:sz w:val="24"/>
-          <w:u w:val="single"/>
-        </w:rPr>
-        <w:hyperlink r:id="rId29" w:history="1">
-          <w:r>
-            <w:rPr>
-              <w:rStyle w:val="Hyperlink"/>
-            </w:rPr>
-            <w:t>HaNA_2.04.01_4030_000</w:t>
-          </w:r>
-        </w:hyperlink>
-      </w:r>
-      <w:r>
-        <w:rPr>
-          <w:rFonts w:ascii="Charis SIL Regular" w:hAnsi="Charis SIL Regular" w:eastAsia="Charis SIL Regular"/>
-          <w:b w:val="0"/>
-          <w:i w:val="0"/>
-          <w:color w:val="0066CC"/>
-          <w:sz w:val="24"/>
-        </w:rPr>
-        <w:t xml:space="preserve">1 </w:t>
-      </w:r>
-      <w:r>
-        <w:br/>
-      </w:r>
-      <w:r>
-        <w:rPr>
-          <w:rFonts w:ascii="Charis SIL Regular" w:hAnsi="Charis SIL Regular" w:eastAsia="Charis SIL Regular"/>
-          <w:b w:val="0"/>
-          <w:i w:val="0"/>
-          <w:color w:val="000000"/>
-          <w:sz w:val="24"/>
-        </w:rPr>
-        <w:t xml:space="preserve">Archival document: </w:t>
-      </w:r>
-      <w:r>
-        <w:br/>
-      </w:r>
-      <w:r>
-        <w:tab/>
-      </w:r>
-      <w:r>
-        <w:rPr>
-          <w:rFonts w:ascii="Charis SIL Italic" w:hAnsi="Charis SIL Italic" w:eastAsia="Charis SIL Italic"/>
-          <w:b w:val="0"/>
-          <w:i/>
-          <w:color w:val="000000"/>
-          <w:sz w:val="24"/>
-        </w:rPr>
-        <w:t>Noord-Hollands Archief 476 Rijksmuseum en rechtsvoorgangers te Amsterdam -</w:t>
-      </w:r>
-      <w:r>
-        <w:tab/>
-      </w:r>
-      <w:r>
-        <w:rPr>
-          <w:rFonts w:ascii="Charis SIL Italic" w:hAnsi="Charis SIL Italic" w:eastAsia="Charis SIL Italic"/>
-          <w:b w:val="0"/>
-          <w:i/>
-          <w:color w:val="000000"/>
-          <w:sz w:val="24"/>
-        </w:rPr>
-        <w:t>inventory number 11.1</w:t>
-      </w:r>
-      <w:r>
-        <w:rPr>
-          <w:rFonts w:ascii="Charis SIL Italic" w:hAnsi="Charis SIL Italic" w:eastAsia="Charis SIL Italic"/>
-          <w:b w:val="0"/>
-          <w:i/>
-          <w:color w:val="000000"/>
-          <w:sz w:val="24"/>
-        </w:rPr>
-        <w:t xml:space="preserve">Access from the archives of the Rijksmuseum containing a </w:t>
-      </w:r>
-      <w:r>
-        <w:tab/>
-      </w:r>
-      <w:r>
-        <w:rPr>
-          <w:rFonts w:ascii="Charis SIL Italic" w:hAnsi="Charis SIL Italic" w:eastAsia="Charis SIL Italic"/>
-          <w:b w:val="0"/>
-          <w:i/>
-          <w:color w:val="000000"/>
-          <w:sz w:val="24"/>
-        </w:rPr>
-        <w:t xml:space="preserve">wide range of documents relating to the acquisition, loan and restoration of objects. </w:t>
-      </w:r>
-      <w:r>
-        <w:tab/>
-      </w:r>
-      <w:r>
-        <w:rPr>
-          <w:rFonts w:ascii="Charis SIL Regular" w:hAnsi="Charis SIL Regular" w:eastAsia="Charis SIL Regular"/>
-          <w:b w:val="0"/>
-          <w:i w:val="0"/>
-          <w:color w:val="0066CC"/>
-          <w:sz w:val="24"/>
-        </w:rPr>
         <w:hyperlink r:id="rId30" w:history="1">
           <w:r>
             <w:rPr>
@@ -5245,8 +5036,286 @@
           <w:i w:val="0"/>
           <w:color w:val="0066CC"/>
           <w:sz w:val="24"/>
+          <w:u w:val="single"/>
         </w:rPr>
         <w:hyperlink r:id="rId30" w:history="1">
+          <w:r>
+            <w:rPr>
+              <w:rStyle w:val="Hyperlink"/>
+            </w:rPr>
+            <w:t>www.nationaalarchief.nl/</w:t>
+          </w:r>
+        </w:hyperlink>
+      </w:r>
+      <w:r>
+        <w:rPr>
+          <w:rFonts w:ascii="Charis SIL Regular" w:hAnsi="Charis SIL Regular" w:eastAsia="Charis SIL Regular"/>
+          <w:b w:val="0"/>
+          <w:i w:val="0"/>
+          <w:color w:val="0066CC"/>
+          <w:sz w:val="24"/>
+          <w:u w:val="single"/>
+        </w:rPr>
+        <w:hyperlink r:id="rId30" w:history="1">
+          <w:r>
+            <w:rPr>
+              <w:rStyle w:val="Hyperlink"/>
+            </w:rPr>
+            <w:t>onderzoeken/</w:t>
+          </w:r>
+        </w:hyperlink>
+      </w:r>
+      <w:r>
+        <w:rPr>
+          <w:rFonts w:ascii="Charis SIL Regular" w:hAnsi="Charis SIL Regular" w:eastAsia="Charis SIL Regular"/>
+          <w:b w:val="0"/>
+          <w:i w:val="0"/>
+          <w:color w:val="0066CC"/>
+          <w:sz w:val="24"/>
+          <w:u w:val="single"/>
+        </w:rPr>
+        <w:hyperlink r:id="rId30" w:history="1">
+          <w:r>
+            <w:rPr>
+              <w:rStyle w:val="Hyperlink"/>
+            </w:rPr>
+            <w:t>archief/2.04.01/</w:t>
+          </w:r>
+        </w:hyperlink>
+      </w:r>
+      <w:r>
+        <w:rPr>
+          <w:rFonts w:ascii="Charis SIL Regular" w:hAnsi="Charis SIL Regular" w:eastAsia="Charis SIL Regular"/>
+          <w:b w:val="0"/>
+          <w:i w:val="0"/>
+          <w:color w:val="0066CC"/>
+          <w:sz w:val="24"/>
+          <w:u w:val="single"/>
+        </w:rPr>
+        <w:hyperlink r:id="rId30" w:history="1">
+          <w:r>
+            <w:rPr>
+              <w:rStyle w:val="Hyperlink"/>
+            </w:rPr>
+            <w:t xml:space="preserve">invnr/4030/ </w:t>
+          </w:r>
+        </w:hyperlink>
+      </w:r>
+      <w:r>
+        <w:tab/>
+      </w:r>
+      <w:r>
+        <w:rPr>
+          <w:rFonts w:ascii="Charis SIL Regular" w:hAnsi="Charis SIL Regular" w:eastAsia="Charis SIL Regular"/>
+          <w:b w:val="0"/>
+          <w:i w:val="0"/>
+          <w:color w:val="0066CC"/>
+          <w:sz w:val="24"/>
+          <w:u w:val="single"/>
+        </w:rPr>
+        <w:hyperlink r:id="rId30" w:history="1">
+          <w:r>
+            <w:rPr>
+              <w:rStyle w:val="Hyperlink"/>
+            </w:rPr>
+            <w:t>f</w:t>
+          </w:r>
+        </w:hyperlink>
+      </w:r>
+      <w:r>
+        <w:rPr>
+          <w:rFonts w:ascii="Charis SIL Regular" w:hAnsi="Charis SIL Regular" w:eastAsia="Charis SIL Regular"/>
+          <w:b w:val="0"/>
+          <w:i w:val="0"/>
+          <w:color w:val="0066CC"/>
+          <w:sz w:val="24"/>
+          <w:u w:val="single"/>
+        </w:rPr>
+        <w:hyperlink r:id="rId30" w:history="1">
+          <w:r>
+            <w:rPr>
+              <w:rStyle w:val="Hyperlink"/>
+            </w:rPr>
+            <w:t>i</w:t>
+          </w:r>
+        </w:hyperlink>
+      </w:r>
+      <w:r>
+        <w:rPr>
+          <w:rFonts w:ascii="Charis SIL Regular" w:hAnsi="Charis SIL Regular" w:eastAsia="Charis SIL Regular"/>
+          <w:b w:val="0"/>
+          <w:i w:val="0"/>
+          <w:color w:val="0066CC"/>
+          <w:sz w:val="24"/>
+          <w:u w:val="single"/>
+        </w:rPr>
+        <w:hyperlink r:id="rId30" w:history="1">
+          <w:r>
+            <w:rPr>
+              <w:rStyle w:val="Hyperlink"/>
+            </w:rPr>
+            <w:t>l</w:t>
+          </w:r>
+        </w:hyperlink>
+      </w:r>
+      <w:r>
+        <w:rPr>
+          <w:rFonts w:ascii="Charis SIL Regular" w:hAnsi="Charis SIL Regular" w:eastAsia="Charis SIL Regular"/>
+          <w:b w:val="0"/>
+          <w:i w:val="0"/>
+          <w:color w:val="0066CC"/>
+          <w:sz w:val="24"/>
+        </w:rPr>
+        <w:hyperlink r:id="rId30" w:history="1">
+          <w:r>
+            <w:rPr>
+              <w:rStyle w:val="Hyperlink"/>
+            </w:rPr>
+            <w:t>e</w:t>
+          </w:r>
+        </w:hyperlink>
+      </w:r>
+      <w:r>
+        <w:rPr>
+          <w:rFonts w:ascii="Charis SIL Regular" w:hAnsi="Charis SIL Regular" w:eastAsia="Charis SIL Regular"/>
+          <w:b w:val="0"/>
+          <w:i w:val="0"/>
+          <w:color w:val="0066CC"/>
+          <w:sz w:val="24"/>
+          <w:u w:val="single"/>
+        </w:rPr>
+        <w:t>/</w:t>
+      </w:r>
+      <w:r>
+        <w:rPr>
+          <w:rFonts w:ascii="Charis SIL Regular" w:hAnsi="Charis SIL Regular" w:eastAsia="Charis SIL Regular"/>
+          <w:b w:val="0"/>
+          <w:i w:val="0"/>
+          <w:color w:val="0066CC"/>
+          <w:sz w:val="24"/>
+          <w:u w:val="single"/>
+        </w:rPr>
+        <w:hyperlink r:id="rId30" w:history="1">
+          <w:r>
+            <w:rPr>
+              <w:rStyle w:val="Hyperlink"/>
+            </w:rPr>
+            <w:t>NL-</w:t>
+          </w:r>
+        </w:hyperlink>
+      </w:r>
+      <w:r>
+        <w:rPr>
+          <w:rFonts w:ascii="Charis SIL Regular" w:hAnsi="Charis SIL Regular" w:eastAsia="Charis SIL Regular"/>
+          <w:b w:val="0"/>
+          <w:i w:val="0"/>
+          <w:color w:val="0066CC"/>
+          <w:sz w:val="24"/>
+          <w:u w:val="single"/>
+        </w:rPr>
+        <w:hyperlink r:id="rId30" w:history="1">
+          <w:r>
+            <w:rPr>
+              <w:rStyle w:val="Hyperlink"/>
+            </w:rPr>
+            <w:t xml:space="preserve">HaNA_2.04.01_4030_0001 </w:t>
+          </w:r>
+        </w:hyperlink>
+      </w:r>
+      <w:r>
+        <w:br/>
+      </w:r>
+      <w:r>
+        <w:rPr>
+          <w:rFonts w:ascii="Charis SIL Regular" w:hAnsi="Charis SIL Regular" w:eastAsia="Charis SIL Regular"/>
+          <w:b w:val="0"/>
+          <w:i w:val="0"/>
+          <w:color w:val="000000"/>
+          <w:sz w:val="24"/>
+        </w:rPr>
+        <w:t xml:space="preserve">Archival document: </w:t>
+      </w:r>
+      <w:r>
+        <w:br/>
+      </w:r>
+      <w:r>
+        <w:tab/>
+      </w:r>
+      <w:r>
+        <w:rPr>
+          <w:rFonts w:ascii="Charis SIL Italic" w:hAnsi="Charis SIL Italic" w:eastAsia="Charis SIL Italic"/>
+          <w:b w:val="0"/>
+          <w:i/>
+          <w:color w:val="000000"/>
+          <w:sz w:val="24"/>
+        </w:rPr>
+        <w:t>Noord-Hollands Archief 476 Rijksmuseum en rechtsvoorgangers te Amsterdam -</w:t>
+      </w:r>
+      <w:r>
+        <w:tab/>
+      </w:r>
+      <w:r>
+        <w:rPr>
+          <w:rFonts w:ascii="Charis SIL Italic" w:hAnsi="Charis SIL Italic" w:eastAsia="Charis SIL Italic"/>
+          <w:b w:val="0"/>
+          <w:i/>
+          <w:color w:val="000000"/>
+          <w:sz w:val="24"/>
+        </w:rPr>
+        <w:t>inventory number 11.1</w:t>
+      </w:r>
+      <w:r>
+        <w:rPr>
+          <w:rFonts w:ascii="Charis SIL Italic" w:hAnsi="Charis SIL Italic" w:eastAsia="Charis SIL Italic"/>
+          <w:b w:val="0"/>
+          <w:i/>
+          <w:color w:val="000000"/>
+          <w:sz w:val="24"/>
+        </w:rPr>
+        <w:t xml:space="preserve">Access from the archives of the Rijksmuseum containing a </w:t>
+      </w:r>
+      <w:r>
+        <w:tab/>
+      </w:r>
+      <w:r>
+        <w:rPr>
+          <w:rFonts w:ascii="Charis SIL Italic" w:hAnsi="Charis SIL Italic" w:eastAsia="Charis SIL Italic"/>
+          <w:b w:val="0"/>
+          <w:i/>
+          <w:color w:val="000000"/>
+          <w:sz w:val="24"/>
+        </w:rPr>
+        <w:t xml:space="preserve">wide range of documents relating to the acquisition, loan and restoration of objects. </w:t>
+      </w:r>
+      <w:r>
+        <w:tab/>
+      </w:r>
+      <w:r>
+        <w:rPr>
+          <w:rFonts w:ascii="Charis SIL Regular" w:hAnsi="Charis SIL Regular" w:eastAsia="Charis SIL Regular"/>
+          <w:b w:val="0"/>
+          <w:i w:val="0"/>
+          <w:color w:val="0066CC"/>
+          <w:sz w:val="24"/>
+        </w:rPr>
+        <w:hyperlink r:id="rId31" w:history="1">
+          <w:r>
+            <w:rPr>
+              <w:rStyle w:val="Hyperlink"/>
+            </w:rPr>
+            <w:t>https://</w:t>
+          </w:r>
+        </w:hyperlink>
+      </w:r>
+      <w:r>
+        <w:rPr>
+          <w:rFonts w:ascii="Charis SIL Regular" w:hAnsi="Charis SIL Regular" w:eastAsia="Charis SIL Regular"/>
+          <w:b w:val="0"/>
+          <w:i w:val="0"/>
+          <w:color w:val="0066CC"/>
+          <w:sz w:val="24"/>
+        </w:rPr>
+        <w:hyperlink r:id="rId31" w:history="1">
           <w:r>
             <w:rPr>
               <w:rStyle w:val="Hyperlink"/>
@@ -5341,7 +5410,7 @@
           <w:color w:val="0066CC"/>
           <w:sz w:val="24"/>
         </w:rPr>
-        <w:hyperlink r:id="rId31" w:history="1">
+        <w:hyperlink r:id="rId32" w:history="1">
           <w:r>
             <w:rPr>
               <w:rStyle w:val="Hyperlink"/>
@@ -5358,7 +5427,7 @@
           <w:color w:val="0066CC"/>
           <w:sz w:val="24"/>
         </w:rPr>
-        <w:hyperlink r:id="rId31" w:history="1">
+        <w:hyperlink r:id="rId32" w:history="1">
           <w:r>
             <w:rPr>
               <w:rStyle w:val="Hyperlink"/>
@@ -5476,7 +5545,7 @@
           <w:color w:val="0066CC"/>
           <w:sz w:val="24"/>
         </w:rPr>
-        <w:hyperlink r:id="rId32" w:history="1">
+        <w:hyperlink r:id="rId33" w:history="1">
           <w:r>
             <w:rPr>
               <w:rStyle w:val="Hyperlink"/>
@@ -5493,7 +5562,7 @@
           <w:color w:val="0066CC"/>
           <w:sz w:val="24"/>
         </w:rPr>
-        <w:hyperlink r:id="rId32" w:history="1">
+        <w:hyperlink r:id="rId33" w:history="1">
           <w:r>
             <w:rPr>
               <w:rStyle w:val="Hyperlink"/>
@@ -5620,7 +5689,7 @@
           <w:sz w:val="24"/>
           <w:u w:val="single"/>
         </w:rPr>
-        <w:hyperlink r:id="rId33" w:history="1">
+        <w:hyperlink r:id="rId34" w:history="1">
           <w:r>
             <w:rPr>
               <w:rStyle w:val="Hyperlink"/>
@@ -5638,7 +5707,7 @@
           <w:sz w:val="24"/>
           <w:u w:val="single"/>
         </w:rPr>
-        <w:hyperlink r:id="rId33" w:history="1">
+        <w:hyperlink r:id="rId34" w:history="1">
           <w:r>
             <w:rPr>
               <w:rStyle w:val="Hyperlink"/>
@@ -5656,7 +5725,7 @@
           <w:sz w:val="24"/>
           <w:u w:val="single"/>
         </w:rPr>
-        <w:hyperlink r:id="rId33" w:history="1">
+        <w:hyperlink r:id="rId34" w:history="1">
           <w:r>
             <w:rPr>
               <w:rStyle w:val="Hyperlink"/>
@@ -5684,7 +5753,7 @@
           <w:sz w:val="24"/>
           <w:u w:val="single"/>
         </w:rPr>
-        <w:hyperlink r:id="rId34" w:history="1">
+        <w:hyperlink r:id="rId35" w:history="1">
           <w:r>
             <w:rPr>
               <w:rStyle w:val="Hyperlink"/>
@@ -5713,7 +5782,7 @@
           <w:sz w:val="24"/>
           <w:u w:val="single"/>
         </w:rPr>
-        <w:hyperlink r:id="rId34" w:history="1">
+        <w:hyperlink r:id="rId35" w:history="1">
           <w:r>
             <w:rPr>
               <w:rStyle w:val="Hyperlink"/>
@@ -5836,7 +5905,7 @@
           <w:sz w:val="24"/>
           <w:u w:val="single"/>
         </w:rPr>
-        <w:hyperlink r:id="rId35" w:history="1">
+        <w:hyperlink r:id="rId36" w:history="1">
           <w:r>
             <w:rPr>
               <w:rStyle w:val="Hyperlink"/>
@@ -5865,7 +5934,7 @@
           <w:sz w:val="24"/>
           <w:u w:val="single"/>
         </w:rPr>
-        <w:hyperlink r:id="rId35" w:history="1">
+        <w:hyperlink r:id="rId36" w:history="1">
           <w:r>
             <w:rPr>
               <w:rStyle w:val="Hyperlink"/>
@@ -5893,7 +5962,7 @@
           <w:sz w:val="24"/>
           <w:u w:val="single"/>
         </w:rPr>
-        <w:hyperlink r:id="rId36" w:history="1">
+        <w:hyperlink r:id="rId37" w:history="1">
           <w:r>
             <w:rPr>
               <w:rStyle w:val="Hyperlink"/>
@@ -5911,7 +5980,7 @@
           <w:sz w:val="24"/>
           <w:u w:val="single"/>
         </w:rPr>
-        <w:hyperlink r:id="rId36" w:history="1">
+        <w:hyperlink r:id="rId37" w:history="1">
           <w:r>
             <w:rPr>
               <w:rStyle w:val="Hyperlink"/>
@@ -5929,7 +5998,7 @@
           <w:sz w:val="24"/>
           <w:u w:val="single"/>
         </w:rPr>
-        <w:hyperlink r:id="rId36" w:history="1">
+        <w:hyperlink r:id="rId37" w:history="1">
           <w:r>
             <w:rPr>
               <w:rStyle w:val="Hyperlink"/>
@@ -5947,7 +6016,7 @@
           <w:sz w:val="24"/>
           <w:u w:val="single"/>
         </w:rPr>
-        <w:hyperlink r:id="rId36" w:history="1">
+        <w:hyperlink r:id="rId37" w:history="1">
           <w:r>
             <w:rPr>
               <w:rStyle w:val="Hyperlink"/>
@@ -5965,7 +6034,7 @@
           <w:sz w:val="24"/>
           <w:u w:val="single"/>
         </w:rPr>
-        <w:hyperlink r:id="rId36" w:history="1">
+        <w:hyperlink r:id="rId37" w:history="1">
           <w:r>
             <w:rPr>
               <w:rStyle w:val="Hyperlink"/>
@@ -5983,7 +6052,7 @@
           <w:sz w:val="24"/>
           <w:u w:val="single"/>
         </w:rPr>
-        <w:hyperlink r:id="rId35" w:history="1">
+        <w:hyperlink r:id="rId37" w:history="1">
           <w:r>
             <w:rPr>
               <w:rStyle w:val="Hyperlink"/>
@@ -6001,7 +6070,7 @@
           <w:sz w:val="24"/>
           <w:u w:val="single"/>
         </w:rPr>
-        <w:hyperlink r:id="rId35" w:history="1">
+        <w:hyperlink r:id="rId37" w:history="1">
           <w:r>
             <w:rPr>
               <w:rStyle w:val="Hyperlink"/>
@@ -6109,7 +6178,7 @@
           <w:sz w:val="24"/>
           <w:u w:val="single"/>
         </w:rPr>
-        <w:hyperlink r:id="rId37" w:history="1">
+        <w:hyperlink r:id="rId38" w:history="1">
           <w:r>
             <w:rPr>
               <w:rStyle w:val="Hyperlink"/>
@@ -6127,7 +6196,7 @@
           <w:sz w:val="24"/>
           <w:u w:val="single"/>
         </w:rPr>
-        <w:hyperlink r:id="rId37" w:history="1">
+        <w:hyperlink r:id="rId38" w:history="1">
           <w:r>
             <w:rPr>
               <w:rStyle w:val="Hyperlink"/>
@@ -6145,7 +6214,7 @@
           <w:sz w:val="24"/>
           <w:u w:val="single"/>
         </w:rPr>
-        <w:hyperlink r:id="rId37" w:history="1">
+        <w:hyperlink r:id="rId38" w:history="1">
           <w:r>
             <w:rPr>
               <w:rStyle w:val="Hyperlink"/>
@@ -6163,7 +6232,7 @@
           <w:sz w:val="24"/>
           <w:u w:val="single"/>
         </w:rPr>
-        <w:hyperlink r:id="rId37" w:history="1">
+        <w:hyperlink r:id="rId38" w:history="1">
           <w:r>
             <w:rPr>
               <w:rStyle w:val="Hyperlink"/>
@@ -6191,7 +6260,7 @@
           <w:sz w:val="24"/>
           <w:u w:val="single"/>
         </w:rPr>
-        <w:hyperlink r:id="rId38" w:history="1">
+        <w:hyperlink r:id="rId39" w:history="1">
           <w:r>
             <w:rPr>
               <w:rStyle w:val="Hyperlink"/>
@@ -6220,7 +6289,7 @@
           <w:sz w:val="24"/>
           <w:u w:val="single"/>
         </w:rPr>
-        <w:hyperlink r:id="rId38" w:history="1">
+        <w:hyperlink r:id="rId39" w:history="1">
           <w:r>
             <w:rPr>
               <w:rStyle w:val="Hyperlink"/>
@@ -6348,7 +6417,7 @@
           <w:sz w:val="24"/>
           <w:u w:val="single"/>
         </w:rPr>
-        <w:hyperlink r:id="rId39" w:history="1">
+        <w:hyperlink r:id="rId40" w:history="1">
           <w:r>
             <w:rPr>
               <w:rStyle w:val="Hyperlink"/>
@@ -6366,7 +6435,7 @@
           <w:sz w:val="24"/>
           <w:u w:val="single"/>
         </w:rPr>
-        <w:hyperlink r:id="rId39" w:history="1">
+        <w:hyperlink r:id="rId40" w:history="1">
           <w:r>
             <w:rPr>
               <w:rStyle w:val="Hyperlink"/>
@@ -6494,7 +6563,7 @@
           <w:sz w:val="24"/>
           <w:u w:val="single"/>
         </w:rPr>
-        <w:hyperlink r:id="rId40" w:history="1">
+        <w:hyperlink r:id="rId41" w:history="1">
           <w:r>
             <w:rPr>
               <w:rStyle w:val="Hyperlink"/>
@@ -6512,7 +6581,7 @@
           <w:sz w:val="24"/>
           <w:u w:val="single"/>
         </w:rPr>
-        <w:hyperlink r:id="rId40" w:history="1">
+        <w:hyperlink r:id="rId41" w:history="1">
           <w:r>
             <w:rPr>
               <w:rStyle w:val="Hyperlink"/>
@@ -6530,7 +6599,7 @@
           <w:sz w:val="24"/>
           <w:u w:val="single"/>
         </w:rPr>
-        <w:hyperlink r:id="rId40" w:history="1">
+        <w:hyperlink r:id="rId41" w:history="1">
           <w:r>
             <w:rPr>
               <w:rStyle w:val="Hyperlink"/>
@@ -6548,7 +6617,7 @@
           <w:sz w:val="24"/>
           <w:u w:val="single"/>
         </w:rPr>
-        <w:hyperlink r:id="rId40" w:history="1">
+        <w:hyperlink r:id="rId41" w:history="1">
           <w:r>
             <w:rPr>
               <w:rStyle w:val="Hyperlink"/>
@@ -6666,7 +6735,7 @@
           <w:sz w:val="24"/>
           <w:u w:val="single"/>
         </w:rPr>
-        <w:hyperlink r:id="rId41" w:history="1">
+        <w:hyperlink r:id="rId42" w:history="1">
           <w:r>
             <w:rPr>
               <w:rStyle w:val="Hyperlink"/>
@@ -6684,7 +6753,7 @@
           <w:sz w:val="24"/>
           <w:u w:val="single"/>
         </w:rPr>
-        <w:hyperlink r:id="rId41" w:history="1">
+        <w:hyperlink r:id="rId42" w:history="1">
           <w:r>
             <w:rPr>
               <w:rStyle w:val="Hyperlink"/>
@@ -6702,7 +6771,7 @@
           <w:sz w:val="24"/>
           <w:u w:val="single"/>
         </w:rPr>
-        <w:hyperlink r:id="rId41" w:history="1">
+        <w:hyperlink r:id="rId42" w:history="1">
           <w:r>
             <w:rPr>
               <w:rStyle w:val="Hyperlink"/>
@@ -6720,7 +6789,7 @@
           <w:sz w:val="24"/>
           <w:u w:val="single"/>
         </w:rPr>
-        <w:hyperlink r:id="rId41" w:history="1">
+        <w:hyperlink r:id="rId42" w:history="1">
           <w:r>
             <w:rPr>
               <w:rStyle w:val="Hyperlink"/>
@@ -6748,7 +6817,7 @@
           <w:sz w:val="24"/>
           <w:u w:val="single"/>
         </w:rPr>
-        <w:hyperlink r:id="rId41" w:history="1">
+        <w:hyperlink r:id="rId43" w:history="1">
           <w:r>
             <w:rPr>
               <w:rStyle w:val="Hyperlink"/>
@@ -6766,7 +6835,7 @@
           <w:sz w:val="24"/>
           <w:u w:val="single"/>
         </w:rPr>
-        <w:hyperlink r:id="rId41" w:history="1">
+        <w:hyperlink r:id="rId43" w:history="1">
           <w:r>
             <w:rPr>
               <w:rStyle w:val="Hyperlink"/>
@@ -6795,7 +6864,7 @@
           <w:sz w:val="24"/>
           <w:u w:val="single"/>
         </w:rPr>
-        <w:hyperlink r:id="rId41" w:history="1">
+        <w:hyperlink r:id="rId43" w:history="1">
           <w:r>
             <w:rPr>
               <w:rStyle w:val="Hyperlink"/>
@@ -6806,6 +6875,7 @@
       </w:r>
       <w:r>
         <w:rPr>
+          <w:u w:val="single" w:color="0066cc"/>
           <w:rFonts w:ascii="Charis SIL Regular" w:hAnsi="Charis SIL Regular" w:eastAsia="Charis SIL Regular"/>
           <w:b w:val="0"/>
           <w:i w:val="0"/>
@@ -6823,7 +6893,7 @@
           <w:sz w:val="24"/>
           <w:u w:val="single"/>
         </w:rPr>
-        <w:hyperlink r:id="rId42" w:history="1">
+        <w:hyperlink r:id="rId44" w:history="1">
           <w:r>
             <w:rPr>
               <w:rStyle w:val="Hyperlink"/>
@@ -6852,7 +6922,7 @@
           <w:sz w:val="24"/>
           <w:u w:val="single"/>
         </w:rPr>
-        <w:hyperlink r:id="rId42" w:history="1">
+        <w:hyperlink r:id="rId44" w:history="1">
           <w:r>
             <w:rPr>
               <w:rStyle w:val="Hyperlink"/>

--- a/EXPORTS/DOCX/published/niveau3/English/KKZ.docx
+++ b/EXPORTS/DOCX/published/niveau3/English/KKZ.docx
@@ -265,7 +265,14 @@
           <w:color w:val="000000"/>
           <w:sz w:val="24"/>
         </w:rPr>
-        <w:t>wide ar</w:t>
+        <w:hyperlink r:id="rId9" w:history="1">
+          <w:r>
+            <w:rPr>
+              <w:rStyle w:val="Hyperlink"/>
+            </w:rPr>
+            <w:t>wide ar</w:t>
+          </w:r>
+        </w:hyperlink>
       </w:r>
       <w:r>
         <w:rPr>
@@ -925,7 +932,14 @@
           <w:color w:val="000000"/>
           <w:sz w:val="24"/>
         </w:rPr>
-        <w:t xml:space="preserve"> the</w:t>
+        <w:hyperlink r:id="rId13" w:history="1">
+          <w:r>
+            <w:rPr>
+              <w:rStyle w:val="Hyperlink"/>
+            </w:rPr>
+            <w:t xml:space="preserve"> the</w:t>
+          </w:r>
+        </w:hyperlink>
       </w:r>
       <w:r>
         <w:rPr>
@@ -2186,7 +2200,7 @@
           <w:sz w:val="24"/>
           <w:u w:val="single"/>
         </w:rPr>
-        <w:hyperlink r:id="rId18" w:history="1">
+        <w:hyperlink r:id="rId16" w:history="1">
           <w:r>
             <w:rPr>
               <w:rStyle w:val="Hyperlink"/>
@@ -2204,7 +2218,7 @@
           <w:sz w:val="24"/>
           <w:u w:val="single"/>
         </w:rPr>
-        <w:hyperlink r:id="rId18" w:history="1">
+        <w:hyperlink r:id="rId16" w:history="1">
           <w:r>
             <w:rPr>
               <w:rStyle w:val="Hyperlink"/>
@@ -2222,7 +2236,7 @@
           <w:sz w:val="24"/>
           <w:u w:val="single"/>
         </w:rPr>
-        <w:hyperlink r:id="rId18" w:history="1">
+        <w:hyperlink r:id="rId16" w:history="1">
           <w:r>
             <w:rPr>
               <w:rStyle w:val="Hyperlink"/>
@@ -2280,7 +2294,7 @@
           <w:sz w:val="24"/>
           <w:u w:val="single"/>
         </w:rPr>
-        <w:hyperlink r:id="rId18" w:history="1">
+        <w:hyperlink r:id="rId17" w:history="1">
           <w:r>
             <w:rPr>
               <w:rStyle w:val="Hyperlink"/>
@@ -2309,7 +2323,7 @@
           <w:sz w:val="24"/>
           <w:u w:val="single"/>
         </w:rPr>
-        <w:hyperlink r:id="rId18" w:history="1">
+        <w:hyperlink r:id="rId17" w:history="1">
           <w:r>
             <w:rPr>
               <w:rStyle w:val="Hyperlink"/>
@@ -2327,7 +2341,7 @@
           <w:sz w:val="24"/>
           <w:u w:val="single"/>
         </w:rPr>
-        <w:hyperlink r:id="rId18" w:history="1">
+        <w:hyperlink r:id="rId17" w:history="1">
           <w:r>
             <w:rPr>
               <w:rStyle w:val="Hyperlink"/>
@@ -2590,20 +2604,14 @@
       </w:r>
       <w:r>
         <w:rPr>
+          <w:u w:val="single" w:color="0066cc"/>
           <w:rFonts w:ascii="Charis SIL Regular" w:hAnsi="Charis SIL Regular" w:eastAsia="Charis SIL Regular"/>
           <w:b w:val="0"/>
           <w:i w:val="0"/>
           <w:color w:val="000000"/>
           <w:sz w:val="24"/>
         </w:rPr>
-        <w:hyperlink r:id="rId18" w:history="1">
-          <w:r>
-            <w:rPr>
-              <w:rStyle w:val="Hyperlink"/>
-            </w:rPr>
-            <w:t xml:space="preserve">e </w:t>
-          </w:r>
-        </w:hyperlink>
+        <w:t xml:space="preserve">e </w:t>
       </w:r>
       <w:r>
         <w:rPr>
@@ -2614,7 +2622,7 @@
           <w:sz w:val="24"/>
           <w:u w:val="single"/>
         </w:rPr>
-        <w:hyperlink r:id="rId18" w:history="1">
+        <w:hyperlink r:id="rId20" w:history="1">
           <w:r>
             <w:rPr>
               <w:rStyle w:val="Hyperlink"/>
@@ -2650,7 +2658,7 @@
           <w:sz w:val="24"/>
           <w:u w:val="single"/>
         </w:rPr>
-        <w:hyperlink r:id="rId18" w:history="1">
+        <w:hyperlink r:id="rId20" w:history="1">
           <w:r>
             <w:rPr>
               <w:rStyle w:val="Hyperlink"/>
@@ -2661,13 +2669,21 @@
       </w:r>
       <w:r>
         <w:rPr>
+          <w:u w:val="single" w:color="0066cc"/>
           <w:rFonts w:ascii="Charis SIL Regular" w:hAnsi="Charis SIL Regular" w:eastAsia="Charis SIL Regular"/>
           <w:b w:val="0"/>
           <w:i w:val="0"/>
           <w:color w:val="000000"/>
           <w:sz w:val="24"/>
         </w:rPr>
-        <w:t>.</w:t>
+        <w:hyperlink r:id="rId18" w:history="1">
+          <w:r>
+            <w:rPr>
+              <w:rStyle w:val="Hyperlink"/>
+            </w:rPr>
+            <w:t>.</w:t>
+          </w:r>
+        </w:hyperlink>
       </w:r>
     </w:p>
     <w:p>
@@ -3819,7 +3835,97 @@
           <w:color w:val="000000"/>
           <w:sz w:val="24"/>
         </w:rPr>
-        <w:t>by officials of the Ministry of the Interior that are relevant to researc</w:t>
+        <w:t>by officials of the Ministry of the Interior that a</w:t>
+      </w:r>
+      <w:r>
+        <w:rPr>
+          <w:u w:val="single" w:color="0066cc"/>
+          <w:rFonts w:ascii="Charis SIL Regular" w:hAnsi="Charis SIL Regular" w:eastAsia="Charis SIL Regular"/>
+          <w:b w:val="0"/>
+          <w:i w:val="0"/>
+          <w:color w:val="000000"/>
+          <w:sz w:val="24"/>
+        </w:rPr>
+        <w:hyperlink r:id="rId25" w:history="1">
+          <w:r>
+            <w:rPr>
+              <w:rStyle w:val="Hyperlink"/>
+            </w:rPr>
+            <w:t>re releva</w:t>
+          </w:r>
+        </w:hyperlink>
+      </w:r>
+      <w:r>
+        <w:rPr>
+          <w:u w:val="single" w:color="0066cc"/>
+          <w:rFonts w:ascii="Charis SIL Regular" w:hAnsi="Charis SIL Regular" w:eastAsia="Charis SIL Regular"/>
+          <w:b w:val="0"/>
+          <w:i w:val="0"/>
+          <w:color w:val="000000"/>
+          <w:sz w:val="24"/>
+        </w:rPr>
+        <w:hyperlink r:id="rId25" w:history="1">
+          <w:r>
+            <w:rPr>
+              <w:rStyle w:val="Hyperlink"/>
+            </w:rPr>
+            <w:t>n</w:t>
+          </w:r>
+        </w:hyperlink>
+      </w:r>
+      <w:r>
+        <w:rPr>
+          <w:u w:val="single" w:color="0066cc"/>
+          <w:rFonts w:ascii="Charis SIL Regular" w:hAnsi="Charis SIL Regular" w:eastAsia="Charis SIL Regular"/>
+          <w:b w:val="0"/>
+          <w:i w:val="0"/>
+          <w:color w:val="000000"/>
+          <w:sz w:val="24"/>
+        </w:rPr>
+        <w:hyperlink r:id="rId25" w:history="1">
+          <w:r>
+            <w:rPr>
+              <w:rStyle w:val="Hyperlink"/>
+            </w:rPr>
+            <w:t>t to rese</w:t>
+          </w:r>
+        </w:hyperlink>
+      </w:r>
+      <w:r>
+        <w:rPr>
+          <w:u w:val="single" w:color="0066cc"/>
+          <w:rFonts w:ascii="Charis SIL Regular" w:hAnsi="Charis SIL Regular" w:eastAsia="Charis SIL Regular"/>
+          <w:b w:val="0"/>
+          <w:i w:val="0"/>
+          <w:color w:val="000000"/>
+          <w:sz w:val="24"/>
+        </w:rPr>
+        <w:hyperlink r:id="rId25" w:history="1">
+          <w:r>
+            <w:rPr>
+              <w:rStyle w:val="Hyperlink"/>
+            </w:rPr>
+            <w:t>a</w:t>
+          </w:r>
+        </w:hyperlink>
+      </w:r>
+      <w:r>
+        <w:rPr>
+          <w:u w:val="single" w:color="0066cc"/>
+          <w:rFonts w:ascii="Charis SIL Regular" w:hAnsi="Charis SIL Regular" w:eastAsia="Charis SIL Regular"/>
+          <w:b w:val="0"/>
+          <w:i w:val="0"/>
+          <w:color w:val="000000"/>
+          <w:sz w:val="24"/>
+        </w:rPr>
+        <w:hyperlink r:id="rId25" w:history="1">
+          <w:r>
+            <w:rPr>
+              <w:rStyle w:val="Hyperlink"/>
+            </w:rPr>
+            <w:t>rc</w:t>
+          </w:r>
+        </w:hyperlink>
       </w:r>
       <w:r>
         <w:rPr>
@@ -5182,7 +5288,6 @@
           <w:i w:val="0"/>
           <w:color w:val="0066CC"/>
           <w:sz w:val="24"/>
-          <w:u w:val="single"/>
         </w:rPr>
         <w:t>/</w:t>
       </w:r>
@@ -6882,7 +6987,14 @@
           <w:color w:val="000000"/>
           <w:sz w:val="24"/>
         </w:rPr>
-        <w:t xml:space="preserve">, </w:t>
+        <w:hyperlink r:id="rId42" w:history="1">
+          <w:r>
+            <w:rPr>
+              <w:rStyle w:val="Hyperlink"/>
+            </w:rPr>
+            <w:t xml:space="preserve">, </w:t>
+          </w:r>
+        </w:hyperlink>
       </w:r>
       <w:r>
         <w:rPr>

--- a/EXPORTS/DOCX/published/niveau3/English/KKZ.docx
+++ b/EXPORTS/DOCX/published/niveau3/English/KKZ.docx
@@ -2136,7 +2136,7 @@
           <w:sz w:val="24"/>
           <w:u w:val="single"/>
         </w:rPr>
-        <w:hyperlink r:id="rId16" w:history="1">
+        <w:hyperlink r:id="rId17" w:history="1">
           <w:r>
             <w:rPr>
               <w:rStyle w:val="Hyperlink"/>
@@ -2154,7 +2154,7 @@
           <w:sz w:val="24"/>
           <w:u w:val="single"/>
         </w:rPr>
-        <w:hyperlink r:id="rId16" w:history="1">
+        <w:hyperlink r:id="rId17" w:history="1">
           <w:r>
             <w:rPr>
               <w:rStyle w:val="Hyperlink"/>
@@ -2172,7 +2172,7 @@
           <w:sz w:val="24"/>
           <w:u w:val="single"/>
         </w:rPr>
-        <w:hyperlink r:id="rId16" w:history="1">
+        <w:hyperlink r:id="rId17" w:history="1">
           <w:r>
             <w:rPr>
               <w:rStyle w:val="Hyperlink"/>
@@ -2200,7 +2200,7 @@
           <w:sz w:val="24"/>
           <w:u w:val="single"/>
         </w:rPr>
-        <w:hyperlink r:id="rId16" w:history="1">
+        <w:hyperlink r:id="rId18" w:history="1">
           <w:r>
             <w:rPr>
               <w:rStyle w:val="Hyperlink"/>
@@ -2218,7 +2218,7 @@
           <w:sz w:val="24"/>
           <w:u w:val="single"/>
         </w:rPr>
-        <w:hyperlink r:id="rId16" w:history="1">
+        <w:hyperlink r:id="rId18" w:history="1">
           <w:r>
             <w:rPr>
               <w:rStyle w:val="Hyperlink"/>
@@ -2236,7 +2236,7 @@
           <w:sz w:val="24"/>
           <w:u w:val="single"/>
         </w:rPr>
-        <w:hyperlink r:id="rId16" w:history="1">
+        <w:hyperlink r:id="rId18" w:history="1">
           <w:r>
             <w:rPr>
               <w:rStyle w:val="Hyperlink"/>
@@ -2294,7 +2294,7 @@
           <w:sz w:val="24"/>
           <w:u w:val="single"/>
         </w:rPr>
-        <w:hyperlink r:id="rId17" w:history="1">
+        <w:hyperlink r:id="rId18" w:history="1">
           <w:r>
             <w:rPr>
               <w:rStyle w:val="Hyperlink"/>
@@ -2323,7 +2323,7 @@
           <w:sz w:val="24"/>
           <w:u w:val="single"/>
         </w:rPr>
-        <w:hyperlink r:id="rId17" w:history="1">
+        <w:hyperlink r:id="rId18" w:history="1">
           <w:r>
             <w:rPr>
               <w:rStyle w:val="Hyperlink"/>
@@ -2341,7 +2341,7 @@
           <w:sz w:val="24"/>
           <w:u w:val="single"/>
         </w:rPr>
-        <w:hyperlink r:id="rId17" w:history="1">
+        <w:hyperlink r:id="rId18" w:history="1">
           <w:r>
             <w:rPr>
               <w:rStyle w:val="Hyperlink"/>
@@ -2611,7 +2611,14 @@
           <w:color w:val="000000"/>
           <w:sz w:val="24"/>
         </w:rPr>
-        <w:t xml:space="preserve">e </w:t>
+        <w:hyperlink r:id="rId18" w:history="1">
+          <w:r>
+            <w:rPr>
+              <w:rStyle w:val="Hyperlink"/>
+            </w:rPr>
+            <w:t xml:space="preserve">e </w:t>
+          </w:r>
+        </w:hyperlink>
       </w:r>
       <w:r>
         <w:rPr>
@@ -2622,7 +2629,7 @@
           <w:sz w:val="24"/>
           <w:u w:val="single"/>
         </w:rPr>
-        <w:hyperlink r:id="rId20" w:history="1">
+        <w:hyperlink r:id="rId18" w:history="1">
           <w:r>
             <w:rPr>
               <w:rStyle w:val="Hyperlink"/>
@@ -2640,7 +2647,7 @@
           <w:sz w:val="24"/>
           <w:u w:val="single"/>
         </w:rPr>
-        <w:hyperlink r:id="rId20" w:history="1">
+        <w:hyperlink r:id="rId18" w:history="1">
           <w:r>
             <w:rPr>
               <w:rStyle w:val="Hyperlink"/>
@@ -2658,7 +2665,7 @@
           <w:sz w:val="24"/>
           <w:u w:val="single"/>
         </w:rPr>
-        <w:hyperlink r:id="rId20" w:history="1">
+        <w:hyperlink r:id="rId18" w:history="1">
           <w:r>
             <w:rPr>
               <w:rStyle w:val="Hyperlink"/>
@@ -2734,12 +2741,137 @@
           <w:sz w:val="24"/>
           <w:u w:val="single"/>
         </w:rPr>
+        <w:hyperlink r:id="rId20" w:history="1">
+          <w:r>
+            <w:rPr>
+              <w:rStyle w:val="Hyperlink"/>
+            </w:rPr>
+            <w:t>Reinier</w:t>
+          </w:r>
+        </w:hyperlink>
+      </w:r>
+      <w:r>
+        <w:rPr>
+          <w:rFonts w:ascii="Charis SIL Regular" w:hAnsi="Charis SIL Regular" w:eastAsia="Charis SIL Regular"/>
+          <w:b w:val="0"/>
+          <w:i w:val="0"/>
+          <w:color w:val="0066CC"/>
+          <w:sz w:val="24"/>
+          <w:u w:val="single"/>
+        </w:rPr>
+        <w:t xml:space="preserve"> </w:t>
+      </w:r>
+      <w:r>
+        <w:rPr>
+          <w:rFonts w:ascii="Charis SIL Regular" w:hAnsi="Charis SIL Regular" w:eastAsia="Charis SIL Regular"/>
+          <w:b w:val="0"/>
+          <w:i w:val="0"/>
+          <w:color w:val="0066CC"/>
+          <w:sz w:val="24"/>
+          <w:u w:val="single"/>
+        </w:rPr>
+        <w:hyperlink r:id="rId20" w:history="1">
+          <w:r>
+            <w:rPr>
+              <w:rStyle w:val="Hyperlink"/>
+            </w:rPr>
+            <w:t>van</w:t>
+          </w:r>
+        </w:hyperlink>
+      </w:r>
+      <w:r>
+        <w:rPr>
+          <w:rFonts w:ascii="Charis SIL Regular" w:hAnsi="Charis SIL Regular" w:eastAsia="Charis SIL Regular"/>
+          <w:b w:val="0"/>
+          <w:i w:val="0"/>
+          <w:color w:val="0066CC"/>
+          <w:sz w:val="24"/>
+          <w:u w:val="single"/>
+        </w:rPr>
+        <w:t xml:space="preserve"> </w:t>
+      </w:r>
+      <w:r>
+        <w:rPr>
+          <w:rFonts w:ascii="Charis SIL Regular" w:hAnsi="Charis SIL Regular" w:eastAsia="Charis SIL Regular"/>
+          <w:b w:val="0"/>
+          <w:i w:val="0"/>
+          <w:color w:val="0066CC"/>
+          <w:sz w:val="24"/>
+          <w:u w:val="single"/>
+        </w:rPr>
+        <w:hyperlink r:id="rId20" w:history="1">
+          <w:r>
+            <w:rPr>
+              <w:rStyle w:val="Hyperlink"/>
+            </w:rPr>
+            <w:t>de</w:t>
+          </w:r>
+        </w:hyperlink>
+      </w:r>
+      <w:r>
+        <w:rPr>
+          <w:rFonts w:ascii="Charis SIL Regular" w:hAnsi="Charis SIL Regular" w:eastAsia="Charis SIL Regular"/>
+          <w:b w:val="0"/>
+          <w:i w:val="0"/>
+          <w:color w:val="0066CC"/>
+          <w:sz w:val="24"/>
+          <w:u w:val="single"/>
+        </w:rPr>
+        <w:t xml:space="preserve"> </w:t>
+      </w:r>
+      <w:r>
+        <w:rPr>
+          <w:rFonts w:ascii="Charis SIL Regular" w:hAnsi="Charis SIL Regular" w:eastAsia="Charis SIL Regular"/>
+          <w:b w:val="0"/>
+          <w:i w:val="0"/>
+          <w:color w:val="0066CC"/>
+          <w:sz w:val="24"/>
+          <w:u w:val="single"/>
+        </w:rPr>
+        <w:hyperlink r:id="rId20" w:history="1">
+          <w:r>
+            <w:rPr>
+              <w:rStyle w:val="Hyperlink"/>
+            </w:rPr>
+            <w:t>Kasteele</w:t>
+          </w:r>
+        </w:hyperlink>
+      </w:r>
+      <w:r>
+        <w:rPr>
+          <w:rFonts w:ascii="Charis SIL Regular" w:hAnsi="Charis SIL Regular" w:eastAsia="Charis SIL Regular"/>
+          <w:b w:val="0"/>
+          <w:i w:val="0"/>
+          <w:color w:val="000000"/>
+          <w:sz w:val="24"/>
+        </w:rPr>
+        <w:t xml:space="preserve">, </w:t>
+      </w:r>
+      <w:r>
+        <w:rPr>
+          <w:rFonts w:ascii="Charis SIL Regular" w:hAnsi="Charis SIL Regular" w:eastAsia="Charis SIL Regular"/>
+          <w:b w:val="0"/>
+          <w:i w:val="0"/>
+          <w:color w:val="000000"/>
+          <w:sz w:val="24"/>
+        </w:rPr>
+        <w:t xml:space="preserve">disappeared after his son </w:t>
+      </w:r>
+      <w:r>
+        <w:rPr>
+          <w:rFonts w:ascii="Charis SIL Regular" w:hAnsi="Charis SIL Regular" w:eastAsia="Charis SIL Regular"/>
+          <w:b w:val="0"/>
+          <w:i w:val="0"/>
+          <w:color w:val="0066CC"/>
+          <w:sz w:val="24"/>
+          <w:u w:val="single"/>
+        </w:rPr>
         <w:hyperlink r:id="rId21" w:history="1">
           <w:r>
             <w:rPr>
               <w:rStyle w:val="Hyperlink"/>
             </w:rPr>
-            <w:t>Reinier</w:t>
+            <w:t>Abraham</w:t>
           </w:r>
         </w:hyperlink>
       </w:r>
@@ -2838,17 +2970,243 @@
           <w:color w:val="000000"/>
           <w:sz w:val="24"/>
         </w:rPr>
-        <w:t xml:space="preserve">, </w:t>
-      </w:r>
-      <w:r>
-        <w:rPr>
+        <w:t xml:space="preserve"> succeeded him</w:t>
+      </w:r>
+      <w:r>
+        <w:rPr>
+          <w:u w:val="single" w:color="0066cc"/>
           <w:rFonts w:ascii="Charis SIL Regular" w:hAnsi="Charis SIL Regular" w:eastAsia="Charis SIL Regular"/>
           <w:b w:val="0"/>
           <w:i w:val="0"/>
           <w:color w:val="000000"/>
           <w:sz w:val="24"/>
         </w:rPr>
-        <w:t xml:space="preserve">disappeared after his son </w:t>
+        <w:hyperlink r:id="rId20" w:history="1">
+          <w:r>
+            <w:rPr>
+              <w:rStyle w:val="Hyperlink"/>
+            </w:rPr>
+            <w:t xml:space="preserve"> in 184</w:t>
+          </w:r>
+        </w:hyperlink>
+      </w:r>
+      <w:r>
+        <w:rPr>
+          <w:u w:val="single" w:color="0066cc"/>
+          <w:rFonts w:ascii="Charis SIL Regular" w:hAnsi="Charis SIL Regular" w:eastAsia="Charis SIL Regular"/>
+          <w:b w:val="0"/>
+          <w:i w:val="0"/>
+          <w:color w:val="000000"/>
+          <w:sz w:val="24"/>
+        </w:rPr>
+        <w:hyperlink r:id="rId20" w:history="1">
+          <w:r>
+            <w:rPr>
+              <w:rStyle w:val="Hyperlink"/>
+            </w:rPr>
+            <w:t>0</w:t>
+          </w:r>
+        </w:hyperlink>
+      </w:r>
+      <w:r>
+        <w:rPr>
+          <w:u w:val="single" w:color="0066cc"/>
+          <w:rFonts w:ascii="Charis SIL Regular" w:hAnsi="Charis SIL Regular" w:eastAsia="Charis SIL Regular"/>
+          <w:b w:val="0"/>
+          <w:i w:val="0"/>
+          <w:color w:val="000000"/>
+          <w:sz w:val="24"/>
+        </w:rPr>
+        <w:hyperlink r:id="rId20" w:history="1">
+          <w:r>
+            <w:rPr>
+              <w:rStyle w:val="Hyperlink"/>
+            </w:rPr>
+            <w:t>. M</w:t>
+          </w:r>
+        </w:hyperlink>
+      </w:r>
+      <w:r>
+        <w:rPr>
+          <w:u w:val="single" w:color="0066cc"/>
+          <w:rFonts w:ascii="Charis SIL Regular" w:hAnsi="Charis SIL Regular" w:eastAsia="Charis SIL Regular"/>
+          <w:b w:val="0"/>
+          <w:i w:val="0"/>
+          <w:color w:val="000000"/>
+          <w:sz w:val="24"/>
+        </w:rPr>
+        <w:hyperlink r:id="rId20" w:history="1">
+          <w:r>
+            <w:rPr>
+              <w:rStyle w:val="Hyperlink"/>
+            </w:rPr>
+            <w:t>a</w:t>
+          </w:r>
+        </w:hyperlink>
+      </w:r>
+      <w:r>
+        <w:rPr>
+          <w:u w:val="single" w:color="0066cc"/>
+          <w:rFonts w:ascii="Charis SIL Regular" w:hAnsi="Charis SIL Regular" w:eastAsia="Charis SIL Regular"/>
+          <w:b w:val="0"/>
+          <w:i w:val="0"/>
+          <w:color w:val="000000"/>
+          <w:sz w:val="24"/>
+        </w:rPr>
+        <w:hyperlink r:id="rId20" w:history="1">
+          <w:r>
+            <w:rPr>
+              <w:rStyle w:val="Hyperlink"/>
+            </w:rPr>
+            <w:t>n</w:t>
+          </w:r>
+        </w:hyperlink>
+      </w:r>
+      <w:r>
+        <w:rPr>
+          <w:u w:val="single" w:color="0066cc"/>
+          <w:rFonts w:ascii="Charis SIL Regular" w:hAnsi="Charis SIL Regular" w:eastAsia="Charis SIL Regular"/>
+          <w:b w:val="0"/>
+          <w:i w:val="0"/>
+          <w:color w:val="000000"/>
+          <w:sz w:val="24"/>
+        </w:rPr>
+        <w:hyperlink r:id="rId20" w:history="1">
+          <w:r>
+            <w:rPr>
+              <w:rStyle w:val="Hyperlink"/>
+            </w:rPr>
+            <w:t>y</w:t>
+          </w:r>
+        </w:hyperlink>
+      </w:r>
+      <w:r>
+        <w:rPr>
+          <w:u w:val="single" w:color="0066cc"/>
+          <w:rFonts w:ascii="Charis SIL Regular" w:hAnsi="Charis SIL Regular" w:eastAsia="Charis SIL Regular"/>
+          <w:b w:val="0"/>
+          <w:i w:val="0"/>
+          <w:color w:val="000000"/>
+          <w:sz w:val="24"/>
+        </w:rPr>
+        <w:hyperlink r:id="rId20" w:history="1">
+          <w:r>
+            <w:rPr>
+              <w:rStyle w:val="Hyperlink"/>
+            </w:rPr>
+            <w:t xml:space="preserve"> objects </w:t>
+          </w:r>
+        </w:hyperlink>
+      </w:r>
+      <w:r>
+        <w:rPr>
+          <w:rFonts w:ascii="Charis SIL Regular" w:hAnsi="Charis SIL Regular" w:eastAsia="Charis SIL Regular"/>
+          <w:b w:val="0"/>
+          <w:i w:val="0"/>
+          <w:color w:val="000000"/>
+          <w:sz w:val="24"/>
+        </w:rPr>
+        <w:t>also went missing or were</w:t>
+      </w:r>
+      <w:r>
+        <w:rPr>
+          <w:u w:val="single" w:color="0066cc"/>
+          <w:rFonts w:ascii="Charis SIL Regular" w:hAnsi="Charis SIL Regular" w:eastAsia="Charis SIL Regular"/>
+          <w:b w:val="0"/>
+          <w:i w:val="0"/>
+          <w:color w:val="000000"/>
+          <w:sz w:val="24"/>
+        </w:rPr>
+        <w:hyperlink r:id="rId21" w:history="1">
+          <w:r>
+            <w:rPr>
+              <w:rStyle w:val="Hyperlink"/>
+            </w:rPr>
+            <w:t xml:space="preserve"> lost duri</w:t>
+          </w:r>
+        </w:hyperlink>
+      </w:r>
+      <w:r>
+        <w:rPr>
+          <w:u w:val="single" w:color="0066cc"/>
+          <w:rFonts w:ascii="Charis SIL Regular" w:hAnsi="Charis SIL Regular" w:eastAsia="Charis SIL Regular"/>
+          <w:b w:val="0"/>
+          <w:i w:val="0"/>
+          <w:color w:val="000000"/>
+          <w:sz w:val="24"/>
+        </w:rPr>
+        <w:hyperlink r:id="rId21" w:history="1">
+          <w:r>
+            <w:rPr>
+              <w:rStyle w:val="Hyperlink"/>
+            </w:rPr>
+            <w:t>ng t</w:t>
+          </w:r>
+        </w:hyperlink>
+      </w:r>
+      <w:r>
+        <w:rPr>
+          <w:u w:val="single" w:color="0066cc"/>
+          <w:rFonts w:ascii="Charis SIL Regular" w:hAnsi="Charis SIL Regular" w:eastAsia="Charis SIL Regular"/>
+          <w:b w:val="0"/>
+          <w:i w:val="0"/>
+          <w:color w:val="000000"/>
+          <w:sz w:val="24"/>
+        </w:rPr>
+        <w:hyperlink r:id="rId21" w:history="1">
+          <w:r>
+            <w:rPr>
+              <w:rStyle w:val="Hyperlink"/>
+            </w:rPr>
+            <w:t>h</w:t>
+          </w:r>
+        </w:hyperlink>
+      </w:r>
+      <w:r>
+        <w:rPr>
+          <w:u w:val="single" w:color="0066cc"/>
+          <w:rFonts w:ascii="Charis SIL Regular" w:hAnsi="Charis SIL Regular" w:eastAsia="Charis SIL Regular"/>
+          <w:b w:val="0"/>
+          <w:i w:val="0"/>
+          <w:color w:val="000000"/>
+          <w:sz w:val="24"/>
+        </w:rPr>
+        <w:hyperlink r:id="rId21" w:history="1">
+          <w:r>
+            <w:rPr>
+              <w:rStyle w:val="Hyperlink"/>
+            </w:rPr>
+            <w:t xml:space="preserve">is </w:t>
+          </w:r>
+        </w:hyperlink>
+      </w:r>
+      <w:r>
+        <w:rPr>
+          <w:u w:val="single" w:color="0066cc"/>
+          <w:rFonts w:ascii="Charis SIL Regular" w:hAnsi="Charis SIL Regular" w:eastAsia="Charis SIL Regular"/>
+          <w:b w:val="0"/>
+          <w:i w:val="0"/>
+          <w:color w:val="000000"/>
+          <w:sz w:val="24"/>
+        </w:rPr>
+        <w:hyperlink r:id="rId21" w:history="1">
+          <w:r>
+            <w:rPr>
+              <w:rStyle w:val="Hyperlink"/>
+            </w:rPr>
+            <w:t>time. Th</w:t>
+          </w:r>
+        </w:hyperlink>
+      </w:r>
+      <w:r>
+        <w:rPr>
+          <w:rFonts w:ascii="Charis SIL Regular" w:hAnsi="Charis SIL Regular" w:eastAsia="Charis SIL Regular"/>
+          <w:b w:val="0"/>
+          <w:i w:val="0"/>
+          <w:color w:val="000000"/>
+          <w:sz w:val="24"/>
+        </w:rPr>
+        <w:t xml:space="preserve">e third and final director </w:t>
       </w:r>
       <w:r>
         <w:rPr>
@@ -2864,7 +3222,7 @@
             <w:rPr>
               <w:rStyle w:val="Hyperlink"/>
             </w:rPr>
-            <w:t>Abraham</w:t>
+            <w:t>David</w:t>
           </w:r>
         </w:hyperlink>
       </w:r>
@@ -2922,357 +3280,6 @@
             <w:rPr>
               <w:rStyle w:val="Hyperlink"/>
             </w:rPr>
-            <w:t>de</w:t>
-          </w:r>
-        </w:hyperlink>
-      </w:r>
-      <w:r>
-        <w:rPr>
-          <w:rFonts w:ascii="Charis SIL Regular" w:hAnsi="Charis SIL Regular" w:eastAsia="Charis SIL Regular"/>
-          <w:b w:val="0"/>
-          <w:i w:val="0"/>
-          <w:color w:val="0066CC"/>
-          <w:sz w:val="24"/>
-          <w:u w:val="single"/>
-        </w:rPr>
-        <w:t xml:space="preserve"> </w:t>
-      </w:r>
-      <w:r>
-        <w:rPr>
-          <w:rFonts w:ascii="Charis SIL Regular" w:hAnsi="Charis SIL Regular" w:eastAsia="Charis SIL Regular"/>
-          <w:b w:val="0"/>
-          <w:i w:val="0"/>
-          <w:color w:val="0066CC"/>
-          <w:sz w:val="24"/>
-          <w:u w:val="single"/>
-        </w:rPr>
-        <w:hyperlink r:id="rId22" w:history="1">
-          <w:r>
-            <w:rPr>
-              <w:rStyle w:val="Hyperlink"/>
-            </w:rPr>
-            <w:t>Kasteele</w:t>
-          </w:r>
-        </w:hyperlink>
-      </w:r>
-      <w:r>
-        <w:rPr>
-          <w:rFonts w:ascii="Charis SIL Regular" w:hAnsi="Charis SIL Regular" w:eastAsia="Charis SIL Regular"/>
-          <w:b w:val="0"/>
-          <w:i w:val="0"/>
-          <w:color w:val="000000"/>
-          <w:sz w:val="24"/>
-        </w:rPr>
-        <w:t xml:space="preserve"> succeeded him</w:t>
-      </w:r>
-      <w:r>
-        <w:rPr>
-          <w:u w:val="single" w:color="0066cc"/>
-          <w:rFonts w:ascii="Charis SIL Regular" w:hAnsi="Charis SIL Regular" w:eastAsia="Charis SIL Regular"/>
-          <w:b w:val="0"/>
-          <w:i w:val="0"/>
-          <w:color w:val="000000"/>
-          <w:sz w:val="24"/>
-        </w:rPr>
-        <w:hyperlink r:id="rId21" w:history="1">
-          <w:r>
-            <w:rPr>
-              <w:rStyle w:val="Hyperlink"/>
-            </w:rPr>
-            <w:t xml:space="preserve"> in 184</w:t>
-          </w:r>
-        </w:hyperlink>
-      </w:r>
-      <w:r>
-        <w:rPr>
-          <w:u w:val="single" w:color="0066cc"/>
-          <w:rFonts w:ascii="Charis SIL Regular" w:hAnsi="Charis SIL Regular" w:eastAsia="Charis SIL Regular"/>
-          <w:b w:val="0"/>
-          <w:i w:val="0"/>
-          <w:color w:val="000000"/>
-          <w:sz w:val="24"/>
-        </w:rPr>
-        <w:hyperlink r:id="rId21" w:history="1">
-          <w:r>
-            <w:rPr>
-              <w:rStyle w:val="Hyperlink"/>
-            </w:rPr>
-            <w:t>0</w:t>
-          </w:r>
-        </w:hyperlink>
-      </w:r>
-      <w:r>
-        <w:rPr>
-          <w:u w:val="single" w:color="0066cc"/>
-          <w:rFonts w:ascii="Charis SIL Regular" w:hAnsi="Charis SIL Regular" w:eastAsia="Charis SIL Regular"/>
-          <w:b w:val="0"/>
-          <w:i w:val="0"/>
-          <w:color w:val="000000"/>
-          <w:sz w:val="24"/>
-        </w:rPr>
-        <w:hyperlink r:id="rId21" w:history="1">
-          <w:r>
-            <w:rPr>
-              <w:rStyle w:val="Hyperlink"/>
-            </w:rPr>
-            <w:t>. M</w:t>
-          </w:r>
-        </w:hyperlink>
-      </w:r>
-      <w:r>
-        <w:rPr>
-          <w:u w:val="single" w:color="0066cc"/>
-          <w:rFonts w:ascii="Charis SIL Regular" w:hAnsi="Charis SIL Regular" w:eastAsia="Charis SIL Regular"/>
-          <w:b w:val="0"/>
-          <w:i w:val="0"/>
-          <w:color w:val="000000"/>
-          <w:sz w:val="24"/>
-        </w:rPr>
-        <w:hyperlink r:id="rId21" w:history="1">
-          <w:r>
-            <w:rPr>
-              <w:rStyle w:val="Hyperlink"/>
-            </w:rPr>
-            <w:t>a</w:t>
-          </w:r>
-        </w:hyperlink>
-      </w:r>
-      <w:r>
-        <w:rPr>
-          <w:u w:val="single" w:color="0066cc"/>
-          <w:rFonts w:ascii="Charis SIL Regular" w:hAnsi="Charis SIL Regular" w:eastAsia="Charis SIL Regular"/>
-          <w:b w:val="0"/>
-          <w:i w:val="0"/>
-          <w:color w:val="000000"/>
-          <w:sz w:val="24"/>
-        </w:rPr>
-        <w:hyperlink r:id="rId21" w:history="1">
-          <w:r>
-            <w:rPr>
-              <w:rStyle w:val="Hyperlink"/>
-            </w:rPr>
-            <w:t>n</w:t>
-          </w:r>
-        </w:hyperlink>
-      </w:r>
-      <w:r>
-        <w:rPr>
-          <w:u w:val="single" w:color="0066cc"/>
-          <w:rFonts w:ascii="Charis SIL Regular" w:hAnsi="Charis SIL Regular" w:eastAsia="Charis SIL Regular"/>
-          <w:b w:val="0"/>
-          <w:i w:val="0"/>
-          <w:color w:val="000000"/>
-          <w:sz w:val="24"/>
-        </w:rPr>
-        <w:hyperlink r:id="rId21" w:history="1">
-          <w:r>
-            <w:rPr>
-              <w:rStyle w:val="Hyperlink"/>
-            </w:rPr>
-            <w:t>y</w:t>
-          </w:r>
-        </w:hyperlink>
-      </w:r>
-      <w:r>
-        <w:rPr>
-          <w:u w:val="single" w:color="0066cc"/>
-          <w:rFonts w:ascii="Charis SIL Regular" w:hAnsi="Charis SIL Regular" w:eastAsia="Charis SIL Regular"/>
-          <w:b w:val="0"/>
-          <w:i w:val="0"/>
-          <w:color w:val="000000"/>
-          <w:sz w:val="24"/>
-        </w:rPr>
-        <w:hyperlink r:id="rId21" w:history="1">
-          <w:r>
-            <w:rPr>
-              <w:rStyle w:val="Hyperlink"/>
-            </w:rPr>
-            <w:t xml:space="preserve"> objects </w:t>
-          </w:r>
-        </w:hyperlink>
-      </w:r>
-      <w:r>
-        <w:rPr>
-          <w:rFonts w:ascii="Charis SIL Regular" w:hAnsi="Charis SIL Regular" w:eastAsia="Charis SIL Regular"/>
-          <w:b w:val="0"/>
-          <w:i w:val="0"/>
-          <w:color w:val="000000"/>
-          <w:sz w:val="24"/>
-        </w:rPr>
-        <w:t>also went missing or were</w:t>
-      </w:r>
-      <w:r>
-        <w:rPr>
-          <w:u w:val="single" w:color="0066cc"/>
-          <w:rFonts w:ascii="Charis SIL Regular" w:hAnsi="Charis SIL Regular" w:eastAsia="Charis SIL Regular"/>
-          <w:b w:val="0"/>
-          <w:i w:val="0"/>
-          <w:color w:val="000000"/>
-          <w:sz w:val="24"/>
-        </w:rPr>
-        <w:hyperlink r:id="rId22" w:history="1">
-          <w:r>
-            <w:rPr>
-              <w:rStyle w:val="Hyperlink"/>
-            </w:rPr>
-            <w:t xml:space="preserve"> lost duri</w:t>
-          </w:r>
-        </w:hyperlink>
-      </w:r>
-      <w:r>
-        <w:rPr>
-          <w:u w:val="single" w:color="0066cc"/>
-          <w:rFonts w:ascii="Charis SIL Regular" w:hAnsi="Charis SIL Regular" w:eastAsia="Charis SIL Regular"/>
-          <w:b w:val="0"/>
-          <w:i w:val="0"/>
-          <w:color w:val="000000"/>
-          <w:sz w:val="24"/>
-        </w:rPr>
-        <w:hyperlink r:id="rId22" w:history="1">
-          <w:r>
-            <w:rPr>
-              <w:rStyle w:val="Hyperlink"/>
-            </w:rPr>
-            <w:t>ng t</w:t>
-          </w:r>
-        </w:hyperlink>
-      </w:r>
-      <w:r>
-        <w:rPr>
-          <w:u w:val="single" w:color="0066cc"/>
-          <w:rFonts w:ascii="Charis SIL Regular" w:hAnsi="Charis SIL Regular" w:eastAsia="Charis SIL Regular"/>
-          <w:b w:val="0"/>
-          <w:i w:val="0"/>
-          <w:color w:val="000000"/>
-          <w:sz w:val="24"/>
-        </w:rPr>
-        <w:hyperlink r:id="rId22" w:history="1">
-          <w:r>
-            <w:rPr>
-              <w:rStyle w:val="Hyperlink"/>
-            </w:rPr>
-            <w:t>h</w:t>
-          </w:r>
-        </w:hyperlink>
-      </w:r>
-      <w:r>
-        <w:rPr>
-          <w:u w:val="single" w:color="0066cc"/>
-          <w:rFonts w:ascii="Charis SIL Regular" w:hAnsi="Charis SIL Regular" w:eastAsia="Charis SIL Regular"/>
-          <w:b w:val="0"/>
-          <w:i w:val="0"/>
-          <w:color w:val="000000"/>
-          <w:sz w:val="24"/>
-        </w:rPr>
-        <w:hyperlink r:id="rId22" w:history="1">
-          <w:r>
-            <w:rPr>
-              <w:rStyle w:val="Hyperlink"/>
-            </w:rPr>
-            <w:t xml:space="preserve">is </w:t>
-          </w:r>
-        </w:hyperlink>
-      </w:r>
-      <w:r>
-        <w:rPr>
-          <w:u w:val="single" w:color="0066cc"/>
-          <w:rFonts w:ascii="Charis SIL Regular" w:hAnsi="Charis SIL Regular" w:eastAsia="Charis SIL Regular"/>
-          <w:b w:val="0"/>
-          <w:i w:val="0"/>
-          <w:color w:val="000000"/>
-          <w:sz w:val="24"/>
-        </w:rPr>
-        <w:hyperlink r:id="rId22" w:history="1">
-          <w:r>
-            <w:rPr>
-              <w:rStyle w:val="Hyperlink"/>
-            </w:rPr>
-            <w:t>time. Th</w:t>
-          </w:r>
-        </w:hyperlink>
-      </w:r>
-      <w:r>
-        <w:rPr>
-          <w:rFonts w:ascii="Charis SIL Regular" w:hAnsi="Charis SIL Regular" w:eastAsia="Charis SIL Regular"/>
-          <w:b w:val="0"/>
-          <w:i w:val="0"/>
-          <w:color w:val="000000"/>
-          <w:sz w:val="24"/>
-        </w:rPr>
-        <w:t xml:space="preserve">e third and final director </w:t>
-      </w:r>
-      <w:r>
-        <w:rPr>
-          <w:rFonts w:ascii="Charis SIL Regular" w:hAnsi="Charis SIL Regular" w:eastAsia="Charis SIL Regular"/>
-          <w:b w:val="0"/>
-          <w:i w:val="0"/>
-          <w:color w:val="0066CC"/>
-          <w:sz w:val="24"/>
-          <w:u w:val="single"/>
-        </w:rPr>
-        <w:hyperlink r:id="rId23" w:history="1">
-          <w:r>
-            <w:rPr>
-              <w:rStyle w:val="Hyperlink"/>
-            </w:rPr>
-            <w:t>David</w:t>
-          </w:r>
-        </w:hyperlink>
-      </w:r>
-      <w:r>
-        <w:rPr>
-          <w:rFonts w:ascii="Charis SIL Regular" w:hAnsi="Charis SIL Regular" w:eastAsia="Charis SIL Regular"/>
-          <w:b w:val="0"/>
-          <w:i w:val="0"/>
-          <w:color w:val="0066CC"/>
-          <w:sz w:val="24"/>
-          <w:u w:val="single"/>
-        </w:rPr>
-        <w:t xml:space="preserve"> </w:t>
-      </w:r>
-      <w:r>
-        <w:rPr>
-          <w:rFonts w:ascii="Charis SIL Regular" w:hAnsi="Charis SIL Regular" w:eastAsia="Charis SIL Regular"/>
-          <w:b w:val="0"/>
-          <w:i w:val="0"/>
-          <w:color w:val="0066CC"/>
-          <w:sz w:val="24"/>
-          <w:u w:val="single"/>
-        </w:rPr>
-        <w:hyperlink r:id="rId23" w:history="1">
-          <w:r>
-            <w:rPr>
-              <w:rStyle w:val="Hyperlink"/>
-            </w:rPr>
-            <w:t>van</w:t>
-          </w:r>
-        </w:hyperlink>
-      </w:r>
-      <w:r>
-        <w:rPr>
-          <w:rFonts w:ascii="Charis SIL Regular" w:hAnsi="Charis SIL Regular" w:eastAsia="Charis SIL Regular"/>
-          <w:b w:val="0"/>
-          <w:i w:val="0"/>
-          <w:color w:val="0066CC"/>
-          <w:sz w:val="24"/>
-          <w:u w:val="single"/>
-        </w:rPr>
-        <w:t xml:space="preserve"> </w:t>
-      </w:r>
-      <w:r>
-        <w:rPr>
-          <w:rFonts w:ascii="Charis SIL Regular" w:hAnsi="Charis SIL Regular" w:eastAsia="Charis SIL Regular"/>
-          <w:b w:val="0"/>
-          <w:i w:val="0"/>
-          <w:color w:val="0066CC"/>
-          <w:sz w:val="24"/>
-          <w:u w:val="single"/>
-        </w:rPr>
-        <w:hyperlink r:id="rId23" w:history="1">
-          <w:r>
-            <w:rPr>
-              <w:rStyle w:val="Hyperlink"/>
-            </w:rPr>
             <w:t xml:space="preserve">der </w:t>
           </w:r>
         </w:hyperlink>
@@ -3286,7 +3293,7 @@
           <w:sz w:val="24"/>
           <w:u w:val="single"/>
         </w:rPr>
-        <w:hyperlink r:id="rId23" w:history="1">
+        <w:hyperlink r:id="rId22" w:history="1">
           <w:r>
             <w:rPr>
               <w:rStyle w:val="Hyperlink"/>
@@ -3314,7 +3321,7 @@
           <w:color w:val="000000"/>
           <w:sz w:val="24"/>
         </w:rPr>
-        <w:hyperlink r:id="rId23" w:history="1">
+        <w:hyperlink r:id="rId22" w:history="1">
           <w:r>
             <w:rPr>
               <w:rStyle w:val="Hyperlink"/>
@@ -3332,7 +3339,7 @@
           <w:color w:val="000000"/>
           <w:sz w:val="24"/>
         </w:rPr>
-        <w:hyperlink r:id="rId23" w:history="1">
+        <w:hyperlink r:id="rId22" w:history="1">
           <w:r>
             <w:rPr>
               <w:rStyle w:val="Hyperlink"/>
@@ -3350,7 +3357,7 @@
           <w:color w:val="000000"/>
           <w:sz w:val="24"/>
         </w:rPr>
-        <w:hyperlink r:id="rId23" w:history="1">
+        <w:hyperlink r:id="rId22" w:history="1">
           <w:r>
             <w:rPr>
               <w:rStyle w:val="Hyperlink"/>
@@ -3379,7 +3386,7 @@
           <w:color w:val="000000"/>
           <w:sz w:val="24"/>
         </w:rPr>
-        <w:hyperlink r:id="rId23" w:history="1">
+        <w:hyperlink r:id="rId22" w:history="1">
           <w:r>
             <w:rPr>
               <w:rStyle w:val="Hyperlink"/>
@@ -3406,7 +3413,7 @@
           <w:color w:val="000000"/>
           <w:sz w:val="24"/>
         </w:rPr>
-        <w:hyperlink r:id="rId23" w:history="1">
+        <w:hyperlink r:id="rId22" w:history="1">
           <w:r>
             <w:rPr>
               <w:rStyle w:val="Hyperlink"/>
@@ -3434,7 +3441,7 @@
           <w:color w:val="000000"/>
           <w:sz w:val="24"/>
         </w:rPr>
-        <w:hyperlink r:id="rId23" w:history="1">
+        <w:hyperlink r:id="rId22" w:history="1">
           <w:r>
             <w:rPr>
               <w:rStyle w:val="Hyperlink"/>
@@ -3525,7 +3532,7 @@
           <w:sz w:val="24"/>
           <w:u w:val="single"/>
         </w:rPr>
-        <w:hyperlink r:id="rId24" w:history="1">
+        <w:hyperlink r:id="rId23" w:history="1">
           <w:r>
             <w:rPr>
               <w:rStyle w:val="Hyperlink"/>
@@ -3543,7 +3550,7 @@
           <w:sz w:val="24"/>
           <w:u w:val="single"/>
         </w:rPr>
-        <w:hyperlink r:id="rId24" w:history="1">
+        <w:hyperlink r:id="rId23" w:history="1">
           <w:r>
             <w:rPr>
               <w:rStyle w:val="Hyperlink"/>
@@ -3572,7 +3579,7 @@
           <w:sz w:val="24"/>
           <w:u w:val="single"/>
         </w:rPr>
-        <w:hyperlink r:id="rId24" w:history="1">
+        <w:hyperlink r:id="rId23" w:history="1">
           <w:r>
             <w:rPr>
               <w:rStyle w:val="Hyperlink"/>
@@ -3692,7 +3699,7 @@
           <w:sz w:val="24"/>
           <w:u w:val="single"/>
         </w:rPr>
-        <w:hyperlink r:id="rId25" w:history="1">
+        <w:hyperlink r:id="rId24" w:history="1">
           <w:r>
             <w:rPr>
               <w:rStyle w:val="Hyperlink"/>
@@ -3721,7 +3728,7 @@
           <w:sz w:val="24"/>
           <w:u w:val="single"/>
         </w:rPr>
-        <w:hyperlink r:id="rId25" w:history="1">
+        <w:hyperlink r:id="rId24" w:history="1">
           <w:r>
             <w:rPr>
               <w:rStyle w:val="Hyperlink"/>
@@ -3750,7 +3757,7 @@
           <w:sz w:val="24"/>
           <w:u w:val="single"/>
         </w:rPr>
-        <w:hyperlink r:id="rId25" w:history="1">
+        <w:hyperlink r:id="rId24" w:history="1">
           <w:r>
             <w:rPr>
               <w:rStyle w:val="Hyperlink"/>
@@ -3779,7 +3786,7 @@
           <w:sz w:val="24"/>
           <w:u w:val="single"/>
         </w:rPr>
-        <w:hyperlink r:id="rId25" w:history="1">
+        <w:hyperlink r:id="rId24" w:history="1">
           <w:r>
             <w:rPr>
               <w:rStyle w:val="Hyperlink"/>
@@ -3808,7 +3815,7 @@
           <w:sz w:val="24"/>
           <w:u w:val="single"/>
         </w:rPr>
-        <w:hyperlink r:id="rId25" w:history="1">
+        <w:hyperlink r:id="rId24" w:history="1">
           <w:r>
             <w:rPr>
               <w:rStyle w:val="Hyperlink"/>
@@ -3846,7 +3853,7 @@
           <w:color w:val="000000"/>
           <w:sz w:val="24"/>
         </w:rPr>
-        <w:hyperlink r:id="rId25" w:history="1">
+        <w:hyperlink r:id="rId24" w:history="1">
           <w:r>
             <w:rPr>
               <w:rStyle w:val="Hyperlink"/>
@@ -3864,7 +3871,7 @@
           <w:color w:val="000000"/>
           <w:sz w:val="24"/>
         </w:rPr>
-        <w:hyperlink r:id="rId25" w:history="1">
+        <w:hyperlink r:id="rId24" w:history="1">
           <w:r>
             <w:rPr>
               <w:rStyle w:val="Hyperlink"/>
@@ -3882,7 +3889,7 @@
           <w:color w:val="000000"/>
           <w:sz w:val="24"/>
         </w:rPr>
-        <w:hyperlink r:id="rId25" w:history="1">
+        <w:hyperlink r:id="rId24" w:history="1">
           <w:r>
             <w:rPr>
               <w:rStyle w:val="Hyperlink"/>
@@ -3900,7 +3907,7 @@
           <w:color w:val="000000"/>
           <w:sz w:val="24"/>
         </w:rPr>
-        <w:hyperlink r:id="rId25" w:history="1">
+        <w:hyperlink r:id="rId24" w:history="1">
           <w:r>
             <w:rPr>
               <w:rStyle w:val="Hyperlink"/>
@@ -3918,7 +3925,7 @@
           <w:color w:val="000000"/>
           <w:sz w:val="24"/>
         </w:rPr>
-        <w:hyperlink r:id="rId25" w:history="1">
+        <w:hyperlink r:id="rId24" w:history="1">
           <w:r>
             <w:rPr>
               <w:rStyle w:val="Hyperlink"/>
@@ -3936,7 +3943,7 @@
           <w:color w:val="000000"/>
           <w:sz w:val="24"/>
         </w:rPr>
-        <w:hyperlink r:id="rId25" w:history="1">
+        <w:hyperlink r:id="rId24" w:history="1">
           <w:r>
             <w:rPr>
               <w:rStyle w:val="Hyperlink"/>
@@ -3954,7 +3961,7 @@
           <w:color w:val="000000"/>
           <w:sz w:val="24"/>
         </w:rPr>
-        <w:hyperlink r:id="rId25" w:history="1">
+        <w:hyperlink r:id="rId24" w:history="1">
           <w:r>
             <w:rPr>
               <w:rStyle w:val="Hyperlink"/>
@@ -3992,7 +3999,7 @@
           <w:sz w:val="24"/>
           <w:u w:val="single"/>
         </w:rPr>
-        <w:hyperlink r:id="rId26" w:history="1">
+        <w:hyperlink r:id="rId25" w:history="1">
           <w:r>
             <w:rPr>
               <w:rStyle w:val="Hyperlink"/>
@@ -4041,7 +4048,7 @@
           <w:color w:val="000000"/>
           <w:sz w:val="24"/>
         </w:rPr>
-        <w:hyperlink r:id="rId26" w:history="1">
+        <w:hyperlink r:id="rId25" w:history="1">
           <w:r>
             <w:rPr>
               <w:rStyle w:val="Hyperlink"/>
@@ -4471,7 +4478,7 @@
           <w:color w:val="0066CC"/>
           <w:sz w:val="24"/>
         </w:rPr>
-        <w:hyperlink r:id="rId27" w:history="1">
+        <w:hyperlink r:id="rId26" w:history="1">
           <w:r>
             <w:rPr>
               <w:rStyle w:val="Hyperlink"/>
@@ -4488,7 +4495,7 @@
           <w:color w:val="0066CC"/>
           <w:sz w:val="24"/>
         </w:rPr>
-        <w:hyperlink r:id="rId27" w:history="1">
+        <w:hyperlink r:id="rId26" w:history="1">
           <w:r>
             <w:rPr>
               <w:rStyle w:val="Hyperlink"/>
@@ -4596,7 +4603,7 @@
           <w:sz w:val="24"/>
           <w:u w:val="single"/>
         </w:rPr>
-        <w:hyperlink r:id="rId28" w:history="1">
+        <w:hyperlink r:id="rId27" w:history="1">
           <w:r>
             <w:rPr>
               <w:rStyle w:val="Hyperlink"/>
@@ -4614,7 +4621,7 @@
           <w:sz w:val="24"/>
           <w:u w:val="single"/>
         </w:rPr>
-        <w:hyperlink r:id="rId28" w:history="1">
+        <w:hyperlink r:id="rId27" w:history="1">
           <w:r>
             <w:rPr>
               <w:rStyle w:val="Hyperlink"/>
@@ -4632,7 +4639,7 @@
           <w:sz w:val="24"/>
           <w:u w:val="single"/>
         </w:rPr>
-        <w:hyperlink r:id="rId28" w:history="1">
+        <w:hyperlink r:id="rId27" w:history="1">
           <w:r>
             <w:rPr>
               <w:rStyle w:val="Hyperlink"/>
@@ -4650,7 +4657,7 @@
           <w:sz w:val="24"/>
           <w:u w:val="single"/>
         </w:rPr>
-        <w:hyperlink r:id="rId28" w:history="1">
+        <w:hyperlink r:id="rId27" w:history="1">
           <w:r>
             <w:rPr>
               <w:rStyle w:val="Hyperlink"/>
@@ -4668,7 +4675,7 @@
           <w:sz w:val="24"/>
           <w:u w:val="single"/>
         </w:rPr>
-        <w:hyperlink r:id="rId28" w:history="1">
+        <w:hyperlink r:id="rId27" w:history="1">
           <w:r>
             <w:rPr>
               <w:rStyle w:val="Hyperlink"/>
@@ -4686,7 +4693,7 @@
           <w:sz w:val="24"/>
           <w:u w:val="single"/>
         </w:rPr>
-        <w:hyperlink r:id="rId28" w:history="1">
+        <w:hyperlink r:id="rId27" w:history="1">
           <w:r>
             <w:rPr>
               <w:rStyle w:val="Hyperlink"/>
@@ -4704,7 +4711,7 @@
           <w:sz w:val="24"/>
           <w:u w:val="single"/>
         </w:rPr>
-        <w:hyperlink r:id="rId28" w:history="1">
+        <w:hyperlink r:id="rId27" w:history="1">
           <w:r>
             <w:rPr>
               <w:rStyle w:val="Hyperlink"/>
@@ -4722,7 +4729,7 @@
           <w:sz w:val="24"/>
           <w:u w:val="single"/>
         </w:rPr>
-        <w:hyperlink r:id="rId28" w:history="1">
+        <w:hyperlink r:id="rId27" w:history="1">
           <w:r>
             <w:rPr>
               <w:rStyle w:val="Hyperlink"/>
@@ -4740,7 +4747,7 @@
           <w:sz w:val="24"/>
           <w:u w:val="single"/>
         </w:rPr>
-        <w:hyperlink r:id="rId28" w:history="1">
+        <w:hyperlink r:id="rId27" w:history="1">
           <w:r>
             <w:rPr>
               <w:rStyle w:val="Hyperlink"/>
@@ -4903,7 +4910,7 @@
           <w:sz w:val="24"/>
           <w:u w:val="single"/>
         </w:rPr>
-        <w:hyperlink r:id="rId29" w:history="1">
+        <w:hyperlink r:id="rId28" w:history="1">
           <w:r>
             <w:rPr>
               <w:rStyle w:val="Hyperlink"/>
@@ -4921,7 +4928,7 @@
           <w:sz w:val="24"/>
           <w:u w:val="single"/>
         </w:rPr>
-        <w:hyperlink r:id="rId29" w:history="1">
+        <w:hyperlink r:id="rId28" w:history="1">
           <w:r>
             <w:rPr>
               <w:rStyle w:val="Hyperlink"/>
@@ -4939,7 +4946,7 @@
           <w:sz w:val="24"/>
           <w:u w:val="single"/>
         </w:rPr>
-        <w:hyperlink r:id="rId29" w:history="1">
+        <w:hyperlink r:id="rId28" w:history="1">
           <w:r>
             <w:rPr>
               <w:rStyle w:val="Hyperlink"/>
@@ -4957,7 +4964,7 @@
           <w:sz w:val="24"/>
           <w:u w:val="single"/>
         </w:rPr>
-        <w:hyperlink r:id="rId29" w:history="1">
+        <w:hyperlink r:id="rId28" w:history="1">
           <w:r>
             <w:rPr>
               <w:rStyle w:val="Hyperlink"/>
@@ -4975,7 +4982,7 @@
           <w:sz w:val="24"/>
           <w:u w:val="single"/>
         </w:rPr>
-        <w:hyperlink r:id="rId29" w:history="1">
+        <w:hyperlink r:id="rId28" w:history="1">
           <w:r>
             <w:rPr>
               <w:rStyle w:val="Hyperlink"/>
@@ -4996,7 +5003,7 @@
           <w:sz w:val="24"/>
           <w:u w:val="single"/>
         </w:rPr>
-        <w:hyperlink r:id="rId29" w:history="1">
+        <w:hyperlink r:id="rId28" w:history="1">
           <w:r>
             <w:rPr>
               <w:rStyle w:val="Hyperlink"/>
@@ -5014,7 +5021,7 @@
           <w:sz w:val="24"/>
           <w:u w:val="single"/>
         </w:rPr>
-        <w:hyperlink r:id="rId29" w:history="1">
+        <w:hyperlink r:id="rId28" w:history="1">
           <w:r>
             <w:rPr>
               <w:rStyle w:val="Hyperlink"/>
@@ -5126,6 +5133,176 @@
           <w:sz w:val="24"/>
           <w:u w:val="single"/>
         </w:rPr>
+        <w:hyperlink r:id="rId29" w:history="1">
+          <w:r>
+            <w:rPr>
+              <w:rStyle w:val="Hyperlink"/>
+            </w:rPr>
+            <w:t>https://</w:t>
+          </w:r>
+        </w:hyperlink>
+      </w:r>
+      <w:r>
+        <w:rPr>
+          <w:rFonts w:ascii="Charis SIL Regular" w:hAnsi="Charis SIL Regular" w:eastAsia="Charis SIL Regular"/>
+          <w:b w:val="0"/>
+          <w:i w:val="0"/>
+          <w:color w:val="0066CC"/>
+          <w:sz w:val="24"/>
+          <w:u w:val="single"/>
+        </w:rPr>
+        <w:hyperlink r:id="rId29" w:history="1">
+          <w:r>
+            <w:rPr>
+              <w:rStyle w:val="Hyperlink"/>
+            </w:rPr>
+            <w:t>www.nationaalarchief.nl/</w:t>
+          </w:r>
+        </w:hyperlink>
+      </w:r>
+      <w:r>
+        <w:rPr>
+          <w:rFonts w:ascii="Charis SIL Regular" w:hAnsi="Charis SIL Regular" w:eastAsia="Charis SIL Regular"/>
+          <w:b w:val="0"/>
+          <w:i w:val="0"/>
+          <w:color w:val="0066CC"/>
+          <w:sz w:val="24"/>
+          <w:u w:val="single"/>
+        </w:rPr>
+        <w:hyperlink r:id="rId29" w:history="1">
+          <w:r>
+            <w:rPr>
+              <w:rStyle w:val="Hyperlink"/>
+            </w:rPr>
+            <w:t>onderzoeken/</w:t>
+          </w:r>
+        </w:hyperlink>
+      </w:r>
+      <w:r>
+        <w:rPr>
+          <w:rFonts w:ascii="Charis SIL Regular" w:hAnsi="Charis SIL Regular" w:eastAsia="Charis SIL Regular"/>
+          <w:b w:val="0"/>
+          <w:i w:val="0"/>
+          <w:color w:val="0066CC"/>
+          <w:sz w:val="24"/>
+          <w:u w:val="single"/>
+        </w:rPr>
+        <w:hyperlink r:id="rId29" w:history="1">
+          <w:r>
+            <w:rPr>
+              <w:rStyle w:val="Hyperlink"/>
+            </w:rPr>
+            <w:t>archief/2.04.01/</w:t>
+          </w:r>
+        </w:hyperlink>
+      </w:r>
+      <w:r>
+        <w:rPr>
+          <w:rFonts w:ascii="Charis SIL Regular" w:hAnsi="Charis SIL Regular" w:eastAsia="Charis SIL Regular"/>
+          <w:b w:val="0"/>
+          <w:i w:val="0"/>
+          <w:color w:val="0066CC"/>
+          <w:sz w:val="24"/>
+          <w:u w:val="single"/>
+        </w:rPr>
+        <w:hyperlink r:id="rId29" w:history="1">
+          <w:r>
+            <w:rPr>
+              <w:rStyle w:val="Hyperlink"/>
+            </w:rPr>
+            <w:t xml:space="preserve">invnr/4030/ </w:t>
+          </w:r>
+        </w:hyperlink>
+      </w:r>
+      <w:r>
+        <w:tab/>
+      </w:r>
+      <w:r>
+        <w:rPr>
+          <w:rFonts w:ascii="Charis SIL Regular" w:hAnsi="Charis SIL Regular" w:eastAsia="Charis SIL Regular"/>
+          <w:b w:val="0"/>
+          <w:i w:val="0"/>
+          <w:color w:val="0066CC"/>
+          <w:sz w:val="24"/>
+        </w:rPr>
+        <w:t xml:space="preserve">file/NL-HaNA_2.04.01_4030_0001 </w:t>
+      </w:r>
+      <w:r>
+        <w:br/>
+      </w:r>
+      <w:r>
+        <w:rPr>
+          <w:rFonts w:ascii="Charis SIL Regular" w:hAnsi="Charis SIL Regular" w:eastAsia="Charis SIL Regular"/>
+          <w:b w:val="0"/>
+          <w:i w:val="0"/>
+          <w:color w:val="000000"/>
+          <w:sz w:val="24"/>
+        </w:rPr>
+        <w:t xml:space="preserve">Archival document: </w:t>
+      </w:r>
+      <w:r>
+        <w:br/>
+      </w:r>
+      <w:r>
+        <w:tab/>
+      </w:r>
+      <w:r>
+        <w:rPr>
+          <w:rFonts w:ascii="Charis SIL Italic" w:hAnsi="Charis SIL Italic" w:eastAsia="Charis SIL Italic"/>
+          <w:b w:val="0"/>
+          <w:i/>
+          <w:color w:val="000000"/>
+          <w:sz w:val="24"/>
+        </w:rPr>
+        <w:t>Noord-Hollands Archief 476 Rijksmuseum en rechtsvoorgangers te Amsterdam -</w:t>
+      </w:r>
+      <w:r>
+        <w:tab/>
+      </w:r>
+      <w:r>
+        <w:rPr>
+          <w:rFonts w:ascii="Charis SIL Italic" w:hAnsi="Charis SIL Italic" w:eastAsia="Charis SIL Italic"/>
+          <w:b w:val="0"/>
+          <w:i/>
+          <w:color w:val="000000"/>
+          <w:sz w:val="24"/>
+        </w:rPr>
+        <w:t>inventory number 11.1</w:t>
+      </w:r>
+      <w:r>
+        <w:rPr>
+          <w:rFonts w:ascii="Charis SIL Italic" w:hAnsi="Charis SIL Italic" w:eastAsia="Charis SIL Italic"/>
+          <w:b w:val="0"/>
+          <w:i/>
+          <w:color w:val="000000"/>
+          <w:sz w:val="24"/>
+        </w:rPr>
+        <w:t xml:space="preserve">Access from the archives of the Rijksmuseum containing a </w:t>
+      </w:r>
+      <w:r>
+        <w:tab/>
+      </w:r>
+      <w:r>
+        <w:rPr>
+          <w:rFonts w:ascii="Charis SIL Italic" w:hAnsi="Charis SIL Italic" w:eastAsia="Charis SIL Italic"/>
+          <w:b w:val="0"/>
+          <w:i/>
+          <w:color w:val="000000"/>
+          <w:sz w:val="24"/>
+        </w:rPr>
+        <w:t xml:space="preserve">wide range of documents relating to the acquisition, loan and restoration of objects. </w:t>
+      </w:r>
+      <w:r>
+        <w:tab/>
+      </w:r>
+      <w:r>
+        <w:rPr>
+          <w:rFonts w:ascii="Charis SIL Regular" w:hAnsi="Charis SIL Regular" w:eastAsia="Charis SIL Regular"/>
+          <w:b w:val="0"/>
+          <w:i w:val="0"/>
+          <w:color w:val="0066CC"/>
+          <w:sz w:val="24"/>
+        </w:rPr>
         <w:hyperlink r:id="rId30" w:history="1">
           <w:r>
             <w:rPr>
@@ -5142,285 +5319,8 @@
           <w:i w:val="0"/>
           <w:color w:val="0066CC"/>
           <w:sz w:val="24"/>
-          <w:u w:val="single"/>
         </w:rPr>
         <w:hyperlink r:id="rId30" w:history="1">
-          <w:r>
-            <w:rPr>
-              <w:rStyle w:val="Hyperlink"/>
-            </w:rPr>
-            <w:t>www.nationaalarchief.nl/</w:t>
-          </w:r>
-        </w:hyperlink>
-      </w:r>
-      <w:r>
-        <w:rPr>
-          <w:rFonts w:ascii="Charis SIL Regular" w:hAnsi="Charis SIL Regular" w:eastAsia="Charis SIL Regular"/>
-          <w:b w:val="0"/>
-          <w:i w:val="0"/>
-          <w:color w:val="0066CC"/>
-          <w:sz w:val="24"/>
-          <w:u w:val="single"/>
-        </w:rPr>
-        <w:hyperlink r:id="rId30" w:history="1">
-          <w:r>
-            <w:rPr>
-              <w:rStyle w:val="Hyperlink"/>
-            </w:rPr>
-            <w:t>onderzoeken/</w:t>
-          </w:r>
-        </w:hyperlink>
-      </w:r>
-      <w:r>
-        <w:rPr>
-          <w:rFonts w:ascii="Charis SIL Regular" w:hAnsi="Charis SIL Regular" w:eastAsia="Charis SIL Regular"/>
-          <w:b w:val="0"/>
-          <w:i w:val="0"/>
-          <w:color w:val="0066CC"/>
-          <w:sz w:val="24"/>
-          <w:u w:val="single"/>
-        </w:rPr>
-        <w:hyperlink r:id="rId30" w:history="1">
-          <w:r>
-            <w:rPr>
-              <w:rStyle w:val="Hyperlink"/>
-            </w:rPr>
-            <w:t>archief/2.04.01/</w:t>
-          </w:r>
-        </w:hyperlink>
-      </w:r>
-      <w:r>
-        <w:rPr>
-          <w:rFonts w:ascii="Charis SIL Regular" w:hAnsi="Charis SIL Regular" w:eastAsia="Charis SIL Regular"/>
-          <w:b w:val="0"/>
-          <w:i w:val="0"/>
-          <w:color w:val="0066CC"/>
-          <w:sz w:val="24"/>
-          <w:u w:val="single"/>
-        </w:rPr>
-        <w:hyperlink r:id="rId30" w:history="1">
-          <w:r>
-            <w:rPr>
-              <w:rStyle w:val="Hyperlink"/>
-            </w:rPr>
-            <w:t xml:space="preserve">invnr/4030/ </w:t>
-          </w:r>
-        </w:hyperlink>
-      </w:r>
-      <w:r>
-        <w:tab/>
-      </w:r>
-      <w:r>
-        <w:rPr>
-          <w:rFonts w:ascii="Charis SIL Regular" w:hAnsi="Charis SIL Regular" w:eastAsia="Charis SIL Regular"/>
-          <w:b w:val="0"/>
-          <w:i w:val="0"/>
-          <w:color w:val="0066CC"/>
-          <w:sz w:val="24"/>
-          <w:u w:val="single"/>
-        </w:rPr>
-        <w:hyperlink r:id="rId30" w:history="1">
-          <w:r>
-            <w:rPr>
-              <w:rStyle w:val="Hyperlink"/>
-            </w:rPr>
-            <w:t>f</w:t>
-          </w:r>
-        </w:hyperlink>
-      </w:r>
-      <w:r>
-        <w:rPr>
-          <w:rFonts w:ascii="Charis SIL Regular" w:hAnsi="Charis SIL Regular" w:eastAsia="Charis SIL Regular"/>
-          <w:b w:val="0"/>
-          <w:i w:val="0"/>
-          <w:color w:val="0066CC"/>
-          <w:sz w:val="24"/>
-          <w:u w:val="single"/>
-        </w:rPr>
-        <w:hyperlink r:id="rId30" w:history="1">
-          <w:r>
-            <w:rPr>
-              <w:rStyle w:val="Hyperlink"/>
-            </w:rPr>
-            <w:t>i</w:t>
-          </w:r>
-        </w:hyperlink>
-      </w:r>
-      <w:r>
-        <w:rPr>
-          <w:rFonts w:ascii="Charis SIL Regular" w:hAnsi="Charis SIL Regular" w:eastAsia="Charis SIL Regular"/>
-          <w:b w:val="0"/>
-          <w:i w:val="0"/>
-          <w:color w:val="0066CC"/>
-          <w:sz w:val="24"/>
-          <w:u w:val="single"/>
-        </w:rPr>
-        <w:hyperlink r:id="rId30" w:history="1">
-          <w:r>
-            <w:rPr>
-              <w:rStyle w:val="Hyperlink"/>
-            </w:rPr>
-            <w:t>l</w:t>
-          </w:r>
-        </w:hyperlink>
-      </w:r>
-      <w:r>
-        <w:rPr>
-          <w:rFonts w:ascii="Charis SIL Regular" w:hAnsi="Charis SIL Regular" w:eastAsia="Charis SIL Regular"/>
-          <w:b w:val="0"/>
-          <w:i w:val="0"/>
-          <w:color w:val="0066CC"/>
-          <w:sz w:val="24"/>
-        </w:rPr>
-        <w:hyperlink r:id="rId30" w:history="1">
-          <w:r>
-            <w:rPr>
-              <w:rStyle w:val="Hyperlink"/>
-            </w:rPr>
-            <w:t>e</w:t>
-          </w:r>
-        </w:hyperlink>
-      </w:r>
-      <w:r>
-        <w:rPr>
-          <w:rFonts w:ascii="Charis SIL Regular" w:hAnsi="Charis SIL Regular" w:eastAsia="Charis SIL Regular"/>
-          <w:b w:val="0"/>
-          <w:i w:val="0"/>
-          <w:color w:val="0066CC"/>
-          <w:sz w:val="24"/>
-        </w:rPr>
-        <w:t>/</w:t>
-      </w:r>
-      <w:r>
-        <w:rPr>
-          <w:rFonts w:ascii="Charis SIL Regular" w:hAnsi="Charis SIL Regular" w:eastAsia="Charis SIL Regular"/>
-          <w:b w:val="0"/>
-          <w:i w:val="0"/>
-          <w:color w:val="0066CC"/>
-          <w:sz w:val="24"/>
-          <w:u w:val="single"/>
-        </w:rPr>
-        <w:hyperlink r:id="rId30" w:history="1">
-          <w:r>
-            <w:rPr>
-              <w:rStyle w:val="Hyperlink"/>
-            </w:rPr>
-            <w:t>NL-</w:t>
-          </w:r>
-        </w:hyperlink>
-      </w:r>
-      <w:r>
-        <w:rPr>
-          <w:rFonts w:ascii="Charis SIL Regular" w:hAnsi="Charis SIL Regular" w:eastAsia="Charis SIL Regular"/>
-          <w:b w:val="0"/>
-          <w:i w:val="0"/>
-          <w:color w:val="0066CC"/>
-          <w:sz w:val="24"/>
-          <w:u w:val="single"/>
-        </w:rPr>
-        <w:hyperlink r:id="rId30" w:history="1">
-          <w:r>
-            <w:rPr>
-              <w:rStyle w:val="Hyperlink"/>
-            </w:rPr>
-            <w:t xml:space="preserve">HaNA_2.04.01_4030_0001 </w:t>
-          </w:r>
-        </w:hyperlink>
-      </w:r>
-      <w:r>
-        <w:br/>
-      </w:r>
-      <w:r>
-        <w:rPr>
-          <w:rFonts w:ascii="Charis SIL Regular" w:hAnsi="Charis SIL Regular" w:eastAsia="Charis SIL Regular"/>
-          <w:b w:val="0"/>
-          <w:i w:val="0"/>
-          <w:color w:val="000000"/>
-          <w:sz w:val="24"/>
-        </w:rPr>
-        <w:t xml:space="preserve">Archival document: </w:t>
-      </w:r>
-      <w:r>
-        <w:br/>
-      </w:r>
-      <w:r>
-        <w:tab/>
-      </w:r>
-      <w:r>
-        <w:rPr>
-          <w:rFonts w:ascii="Charis SIL Italic" w:hAnsi="Charis SIL Italic" w:eastAsia="Charis SIL Italic"/>
-          <w:b w:val="0"/>
-          <w:i/>
-          <w:color w:val="000000"/>
-          <w:sz w:val="24"/>
-        </w:rPr>
-        <w:t>Noord-Hollands Archief 476 Rijksmuseum en rechtsvoorgangers te Amsterdam -</w:t>
-      </w:r>
-      <w:r>
-        <w:tab/>
-      </w:r>
-      <w:r>
-        <w:rPr>
-          <w:rFonts w:ascii="Charis SIL Italic" w:hAnsi="Charis SIL Italic" w:eastAsia="Charis SIL Italic"/>
-          <w:b w:val="0"/>
-          <w:i/>
-          <w:color w:val="000000"/>
-          <w:sz w:val="24"/>
-        </w:rPr>
-        <w:t>inventory number 11.1</w:t>
-      </w:r>
-      <w:r>
-        <w:rPr>
-          <w:rFonts w:ascii="Charis SIL Italic" w:hAnsi="Charis SIL Italic" w:eastAsia="Charis SIL Italic"/>
-          <w:b w:val="0"/>
-          <w:i/>
-          <w:color w:val="000000"/>
-          <w:sz w:val="24"/>
-        </w:rPr>
-        <w:t xml:space="preserve">Access from the archives of the Rijksmuseum containing a </w:t>
-      </w:r>
-      <w:r>
-        <w:tab/>
-      </w:r>
-      <w:r>
-        <w:rPr>
-          <w:rFonts w:ascii="Charis SIL Italic" w:hAnsi="Charis SIL Italic" w:eastAsia="Charis SIL Italic"/>
-          <w:b w:val="0"/>
-          <w:i/>
-          <w:color w:val="000000"/>
-          <w:sz w:val="24"/>
-        </w:rPr>
-        <w:t xml:space="preserve">wide range of documents relating to the acquisition, loan and restoration of objects. </w:t>
-      </w:r>
-      <w:r>
-        <w:tab/>
-      </w:r>
-      <w:r>
-        <w:rPr>
-          <w:rFonts w:ascii="Charis SIL Regular" w:hAnsi="Charis SIL Regular" w:eastAsia="Charis SIL Regular"/>
-          <w:b w:val="0"/>
-          <w:i w:val="0"/>
-          <w:color w:val="0066CC"/>
-          <w:sz w:val="24"/>
-        </w:rPr>
-        <w:hyperlink r:id="rId31" w:history="1">
-          <w:r>
-            <w:rPr>
-              <w:rStyle w:val="Hyperlink"/>
-            </w:rPr>
-            <w:t>https://</w:t>
-          </w:r>
-        </w:hyperlink>
-      </w:r>
-      <w:r>
-        <w:rPr>
-          <w:rFonts w:ascii="Charis SIL Regular" w:hAnsi="Charis SIL Regular" w:eastAsia="Charis SIL Regular"/>
-          <w:b w:val="0"/>
-          <w:i w:val="0"/>
-          <w:color w:val="0066CC"/>
-          <w:sz w:val="24"/>
-        </w:rPr>
-        <w:hyperlink r:id="rId31" w:history="1">
           <w:r>
             <w:rPr>
               <w:rStyle w:val="Hyperlink"/>
@@ -5515,7 +5415,7 @@
           <w:color w:val="0066CC"/>
           <w:sz w:val="24"/>
         </w:rPr>
-        <w:hyperlink r:id="rId32" w:history="1">
+        <w:hyperlink r:id="rId31" w:history="1">
           <w:r>
             <w:rPr>
               <w:rStyle w:val="Hyperlink"/>
@@ -5532,7 +5432,7 @@
           <w:color w:val="0066CC"/>
           <w:sz w:val="24"/>
         </w:rPr>
-        <w:hyperlink r:id="rId32" w:history="1">
+        <w:hyperlink r:id="rId31" w:history="1">
           <w:r>
             <w:rPr>
               <w:rStyle w:val="Hyperlink"/>
@@ -5650,7 +5550,7 @@
           <w:color w:val="0066CC"/>
           <w:sz w:val="24"/>
         </w:rPr>
-        <w:hyperlink r:id="rId33" w:history="1">
+        <w:hyperlink r:id="rId32" w:history="1">
           <w:r>
             <w:rPr>
               <w:rStyle w:val="Hyperlink"/>
@@ -5667,7 +5567,7 @@
           <w:color w:val="0066CC"/>
           <w:sz w:val="24"/>
         </w:rPr>
-        <w:hyperlink r:id="rId33" w:history="1">
+        <w:hyperlink r:id="rId32" w:history="1">
           <w:r>
             <w:rPr>
               <w:rStyle w:val="Hyperlink"/>
@@ -5794,7 +5694,7 @@
           <w:sz w:val="24"/>
           <w:u w:val="single"/>
         </w:rPr>
-        <w:hyperlink r:id="rId34" w:history="1">
+        <w:hyperlink r:id="rId33" w:history="1">
           <w:r>
             <w:rPr>
               <w:rStyle w:val="Hyperlink"/>
@@ -5812,7 +5712,7 @@
           <w:sz w:val="24"/>
           <w:u w:val="single"/>
         </w:rPr>
-        <w:hyperlink r:id="rId34" w:history="1">
+        <w:hyperlink r:id="rId33" w:history="1">
           <w:r>
             <w:rPr>
               <w:rStyle w:val="Hyperlink"/>
@@ -5830,7 +5730,7 @@
           <w:sz w:val="24"/>
           <w:u w:val="single"/>
         </w:rPr>
-        <w:hyperlink r:id="rId34" w:history="1">
+        <w:hyperlink r:id="rId33" w:history="1">
           <w:r>
             <w:rPr>
               <w:rStyle w:val="Hyperlink"/>
@@ -5858,7 +5758,7 @@
           <w:sz w:val="24"/>
           <w:u w:val="single"/>
         </w:rPr>
-        <w:hyperlink r:id="rId35" w:history="1">
+        <w:hyperlink r:id="rId34" w:history="1">
           <w:r>
             <w:rPr>
               <w:rStyle w:val="Hyperlink"/>
@@ -5887,7 +5787,7 @@
           <w:sz w:val="24"/>
           <w:u w:val="single"/>
         </w:rPr>
-        <w:hyperlink r:id="rId35" w:history="1">
+        <w:hyperlink r:id="rId34" w:history="1">
           <w:r>
             <w:rPr>
               <w:rStyle w:val="Hyperlink"/>
@@ -6010,7 +5910,7 @@
           <w:sz w:val="24"/>
           <w:u w:val="single"/>
         </w:rPr>
-        <w:hyperlink r:id="rId36" w:history="1">
+        <w:hyperlink r:id="rId35" w:history="1">
           <w:r>
             <w:rPr>
               <w:rStyle w:val="Hyperlink"/>
@@ -6039,7 +5939,7 @@
           <w:sz w:val="24"/>
           <w:u w:val="single"/>
         </w:rPr>
-        <w:hyperlink r:id="rId36" w:history="1">
+        <w:hyperlink r:id="rId35" w:history="1">
           <w:r>
             <w:rPr>
               <w:rStyle w:val="Hyperlink"/>
@@ -6067,7 +5967,7 @@
           <w:sz w:val="24"/>
           <w:u w:val="single"/>
         </w:rPr>
-        <w:hyperlink r:id="rId37" w:history="1">
+        <w:hyperlink r:id="rId36" w:history="1">
           <w:r>
             <w:rPr>
               <w:rStyle w:val="Hyperlink"/>
@@ -6085,7 +5985,7 @@
           <w:sz w:val="24"/>
           <w:u w:val="single"/>
         </w:rPr>
-        <w:hyperlink r:id="rId37" w:history="1">
+        <w:hyperlink r:id="rId36" w:history="1">
           <w:r>
             <w:rPr>
               <w:rStyle w:val="Hyperlink"/>
@@ -6103,7 +6003,7 @@
           <w:sz w:val="24"/>
           <w:u w:val="single"/>
         </w:rPr>
-        <w:hyperlink r:id="rId37" w:history="1">
+        <w:hyperlink r:id="rId36" w:history="1">
           <w:r>
             <w:rPr>
               <w:rStyle w:val="Hyperlink"/>
@@ -6121,7 +6021,7 @@
           <w:sz w:val="24"/>
           <w:u w:val="single"/>
         </w:rPr>
-        <w:hyperlink r:id="rId37" w:history="1">
+        <w:hyperlink r:id="rId36" w:history="1">
           <w:r>
             <w:rPr>
               <w:rStyle w:val="Hyperlink"/>
@@ -6139,7 +6039,7 @@
           <w:sz w:val="24"/>
           <w:u w:val="single"/>
         </w:rPr>
-        <w:hyperlink r:id="rId37" w:history="1">
+        <w:hyperlink r:id="rId36" w:history="1">
           <w:r>
             <w:rPr>
               <w:rStyle w:val="Hyperlink"/>
@@ -6157,7 +6057,7 @@
           <w:sz w:val="24"/>
           <w:u w:val="single"/>
         </w:rPr>
-        <w:hyperlink r:id="rId37" w:history="1">
+        <w:hyperlink r:id="rId36" w:history="1">
           <w:r>
             <w:rPr>
               <w:rStyle w:val="Hyperlink"/>
@@ -6175,7 +6075,7 @@
           <w:sz w:val="24"/>
           <w:u w:val="single"/>
         </w:rPr>
-        <w:hyperlink r:id="rId37" w:history="1">
+        <w:hyperlink r:id="rId36" w:history="1">
           <w:r>
             <w:rPr>
               <w:rStyle w:val="Hyperlink"/>
@@ -6283,7 +6183,7 @@
           <w:sz w:val="24"/>
           <w:u w:val="single"/>
         </w:rPr>
-        <w:hyperlink r:id="rId38" w:history="1">
+        <w:hyperlink r:id="rId37" w:history="1">
           <w:r>
             <w:rPr>
               <w:rStyle w:val="Hyperlink"/>
@@ -6301,7 +6201,7 @@
           <w:sz w:val="24"/>
           <w:u w:val="single"/>
         </w:rPr>
-        <w:hyperlink r:id="rId38" w:history="1">
+        <w:hyperlink r:id="rId37" w:history="1">
           <w:r>
             <w:rPr>
               <w:rStyle w:val="Hyperlink"/>
@@ -6319,7 +6219,7 @@
           <w:sz w:val="24"/>
           <w:u w:val="single"/>
         </w:rPr>
-        <w:hyperlink r:id="rId38" w:history="1">
+        <w:hyperlink r:id="rId37" w:history="1">
           <w:r>
             <w:rPr>
               <w:rStyle w:val="Hyperlink"/>
@@ -6337,7 +6237,7 @@
           <w:sz w:val="24"/>
           <w:u w:val="single"/>
         </w:rPr>
-        <w:hyperlink r:id="rId38" w:history="1">
+        <w:hyperlink r:id="rId37" w:history="1">
           <w:r>
             <w:rPr>
               <w:rStyle w:val="Hyperlink"/>
@@ -6365,7 +6265,7 @@
           <w:sz w:val="24"/>
           <w:u w:val="single"/>
         </w:rPr>
-        <w:hyperlink r:id="rId39" w:history="1">
+        <w:hyperlink r:id="rId38" w:history="1">
           <w:r>
             <w:rPr>
               <w:rStyle w:val="Hyperlink"/>
@@ -6394,7 +6294,7 @@
           <w:sz w:val="24"/>
           <w:u w:val="single"/>
         </w:rPr>
-        <w:hyperlink r:id="rId39" w:history="1">
+        <w:hyperlink r:id="rId38" w:history="1">
           <w:r>
             <w:rPr>
               <w:rStyle w:val="Hyperlink"/>
@@ -6522,7 +6422,7 @@
           <w:sz w:val="24"/>
           <w:u w:val="single"/>
         </w:rPr>
-        <w:hyperlink r:id="rId40" w:history="1">
+        <w:hyperlink r:id="rId39" w:history="1">
           <w:r>
             <w:rPr>
               <w:rStyle w:val="Hyperlink"/>
@@ -6540,7 +6440,7 @@
           <w:sz w:val="24"/>
           <w:u w:val="single"/>
         </w:rPr>
-        <w:hyperlink r:id="rId40" w:history="1">
+        <w:hyperlink r:id="rId39" w:history="1">
           <w:r>
             <w:rPr>
               <w:rStyle w:val="Hyperlink"/>
@@ -6668,7 +6568,7 @@
           <w:sz w:val="24"/>
           <w:u w:val="single"/>
         </w:rPr>
-        <w:hyperlink r:id="rId41" w:history="1">
+        <w:hyperlink r:id="rId40" w:history="1">
           <w:r>
             <w:rPr>
               <w:rStyle w:val="Hyperlink"/>
@@ -6686,7 +6586,7 @@
           <w:sz w:val="24"/>
           <w:u w:val="single"/>
         </w:rPr>
-        <w:hyperlink r:id="rId41" w:history="1">
+        <w:hyperlink r:id="rId40" w:history="1">
           <w:r>
             <w:rPr>
               <w:rStyle w:val="Hyperlink"/>
@@ -6704,7 +6604,7 @@
           <w:sz w:val="24"/>
           <w:u w:val="single"/>
         </w:rPr>
-        <w:hyperlink r:id="rId41" w:history="1">
+        <w:hyperlink r:id="rId40" w:history="1">
           <w:r>
             <w:rPr>
               <w:rStyle w:val="Hyperlink"/>
@@ -6722,7 +6622,7 @@
           <w:sz w:val="24"/>
           <w:u w:val="single"/>
         </w:rPr>
-        <w:hyperlink r:id="rId41" w:history="1">
+        <w:hyperlink r:id="rId40" w:history="1">
           <w:r>
             <w:rPr>
               <w:rStyle w:val="Hyperlink"/>
@@ -6840,7 +6740,7 @@
           <w:sz w:val="24"/>
           <w:u w:val="single"/>
         </w:rPr>
-        <w:hyperlink r:id="rId42" w:history="1">
+        <w:hyperlink r:id="rId41" w:history="1">
           <w:r>
             <w:rPr>
               <w:rStyle w:val="Hyperlink"/>
@@ -6858,7 +6758,7 @@
           <w:sz w:val="24"/>
           <w:u w:val="single"/>
         </w:rPr>
-        <w:hyperlink r:id="rId42" w:history="1">
+        <w:hyperlink r:id="rId41" w:history="1">
           <w:r>
             <w:rPr>
               <w:rStyle w:val="Hyperlink"/>
@@ -6876,7 +6776,7 @@
           <w:sz w:val="24"/>
           <w:u w:val="single"/>
         </w:rPr>
-        <w:hyperlink r:id="rId42" w:history="1">
+        <w:hyperlink r:id="rId41" w:history="1">
           <w:r>
             <w:rPr>
               <w:rStyle w:val="Hyperlink"/>
@@ -6894,7 +6794,7 @@
           <w:sz w:val="24"/>
           <w:u w:val="single"/>
         </w:rPr>
-        <w:hyperlink r:id="rId42" w:history="1">
+        <w:hyperlink r:id="rId41" w:history="1">
           <w:r>
             <w:rPr>
               <w:rStyle w:val="Hyperlink"/>
@@ -6922,7 +6822,7 @@
           <w:sz w:val="24"/>
           <w:u w:val="single"/>
         </w:rPr>
-        <w:hyperlink r:id="rId43" w:history="1">
+        <w:hyperlink r:id="rId42" w:history="1">
           <w:r>
             <w:rPr>
               <w:rStyle w:val="Hyperlink"/>
@@ -6940,7 +6840,7 @@
           <w:sz w:val="24"/>
           <w:u w:val="single"/>
         </w:rPr>
-        <w:hyperlink r:id="rId43" w:history="1">
+        <w:hyperlink r:id="rId42" w:history="1">
           <w:r>
             <w:rPr>
               <w:rStyle w:val="Hyperlink"/>
@@ -6969,7 +6869,7 @@
           <w:sz w:val="24"/>
           <w:u w:val="single"/>
         </w:rPr>
-        <w:hyperlink r:id="rId43" w:history="1">
+        <w:hyperlink r:id="rId42" w:history="1">
           <w:r>
             <w:rPr>
               <w:rStyle w:val="Hyperlink"/>
@@ -6987,14 +6887,7 @@
           <w:color w:val="000000"/>
           <w:sz w:val="24"/>
         </w:rPr>
-        <w:hyperlink r:id="rId42" w:history="1">
-          <w:r>
-            <w:rPr>
-              <w:rStyle w:val="Hyperlink"/>
-            </w:rPr>
-            <w:t xml:space="preserve">, </w:t>
-          </w:r>
-        </w:hyperlink>
+        <w:t xml:space="preserve">, </w:t>
       </w:r>
       <w:r>
         <w:rPr>
@@ -7005,7 +6898,7 @@
           <w:sz w:val="24"/>
           <w:u w:val="single"/>
         </w:rPr>
-        <w:hyperlink r:id="rId44" w:history="1">
+        <w:hyperlink r:id="rId43" w:history="1">
           <w:r>
             <w:rPr>
               <w:rStyle w:val="Hyperlink"/>
@@ -7034,7 +6927,7 @@
           <w:sz w:val="24"/>
           <w:u w:val="single"/>
         </w:rPr>
-        <w:hyperlink r:id="rId44" w:history="1">
+        <w:hyperlink r:id="rId41" w:history="1">
           <w:r>
             <w:rPr>
               <w:rStyle w:val="Hyperlink"/>

--- a/EXPORTS/DOCX/published/niveau3/English/KKZ.docx
+++ b/EXPORTS/DOCX/published/niveau3/English/KKZ.docx
@@ -1524,6 +1524,7 @@
           <w:i w:val="0"/>
           <w:color w:val="0066CC"/>
           <w:sz w:val="24"/>
+          <w:u w:val="single"/>
         </w:rPr>
         <w:t>Ri</w:t>
       </w:r>
@@ -1774,6 +1775,7 @@
           <w:i w:val="0"/>
           <w:color w:val="0066CC"/>
           <w:sz w:val="24"/>
+          <w:u w:val="single"/>
         </w:rPr>
         <w:hyperlink r:id="rId16" w:history="1">
           <w:r>
@@ -1793,7 +1795,7 @@
           <w:sz w:val="24"/>
           <w:u w:val="single"/>
         </w:rPr>
-        <w:hyperlink r:id="rId15" w:history="1">
+        <w:hyperlink r:id="rId16" w:history="1">
           <w:r>
             <w:rPr>
               <w:rStyle w:val="Hyperlink"/>
@@ -1822,7 +1824,7 @@
           <w:sz w:val="24"/>
           <w:u w:val="single"/>
         </w:rPr>
-        <w:hyperlink r:id="rId15" w:history="1">
+        <w:hyperlink r:id="rId16" w:history="1">
           <w:r>
             <w:rPr>
               <w:rStyle w:val="Hyperlink"/>
@@ -1851,7 +1853,7 @@
           <w:sz w:val="24"/>
           <w:u w:val="single"/>
         </w:rPr>
-        <w:hyperlink r:id="rId15" w:history="1">
+        <w:hyperlink r:id="rId16" w:history="1">
           <w:r>
             <w:rPr>
               <w:rStyle w:val="Hyperlink"/>
@@ -1898,13 +1900,21 @@
       </w:r>
       <w:r>
         <w:rPr>
+          <w:u w:val="single" w:color="0066cc"/>
           <w:rFonts w:ascii="Charis SIL Regular" w:hAnsi="Charis SIL Regular" w:eastAsia="Charis SIL Regular"/>
           <w:b w:val="0"/>
           <w:i w:val="0"/>
           <w:color w:val="000000"/>
           <w:sz w:val="24"/>
         </w:rPr>
-        <w:t xml:space="preserve">, the </w:t>
+        <w:hyperlink r:id="rId15" w:history="1">
+          <w:r>
+            <w:rPr>
+              <w:rStyle w:val="Hyperlink"/>
+            </w:rPr>
+            <w:t xml:space="preserve">, the </w:t>
+          </w:r>
+        </w:hyperlink>
       </w:r>
       <w:r>
         <w:rPr>
@@ -2094,7 +2104,6 @@
           <w:i w:val="0"/>
           <w:color w:val="0066CC"/>
           <w:sz w:val="24"/>
-          <w:u w:val="single"/>
         </w:rPr>
         <w:t>Ges</w:t>
       </w:r>
@@ -2136,12 +2145,218 @@
           <w:sz w:val="24"/>
           <w:u w:val="single"/>
         </w:rPr>
+        <w:hyperlink r:id="rId16" w:history="1">
+          <w:r>
+            <w:rPr>
+              <w:rStyle w:val="Hyperlink"/>
+            </w:rPr>
+            <w:t>St</w:t>
+          </w:r>
+        </w:hyperlink>
+      </w:r>
+      <w:r>
+        <w:rPr>
+          <w:rFonts w:ascii="Charis SIL Regular" w:hAnsi="Charis SIL Regular" w:eastAsia="Charis SIL Regular"/>
+          <w:b w:val="0"/>
+          <w:i w:val="0"/>
+          <w:color w:val="0066CC"/>
+          <w:sz w:val="24"/>
+          <w:u w:val="single"/>
+        </w:rPr>
+        <w:hyperlink r:id="rId16" w:history="1">
+          <w:r>
+            <w:rPr>
+              <w:rStyle w:val="Hyperlink"/>
+            </w:rPr>
+            <w:t>e</w:t>
+          </w:r>
+        </w:hyperlink>
+      </w:r>
+      <w:r>
+        <w:rPr>
+          <w:rFonts w:ascii="Charis SIL Regular" w:hAnsi="Charis SIL Regular" w:eastAsia="Charis SIL Regular"/>
+          <w:b w:val="0"/>
+          <w:i w:val="0"/>
+          <w:color w:val="0066CC"/>
+          <w:sz w:val="24"/>
+          <w:u w:val="single"/>
+        </w:rPr>
+        <w:hyperlink r:id="rId16" w:history="1">
+          <w:r>
+            <w:rPr>
+              <w:rStyle w:val="Hyperlink"/>
+            </w:rPr>
+            <w:t>nen</w:t>
+          </w:r>
+        </w:hyperlink>
+      </w:r>
+      <w:r>
+        <w:rPr>
+          <w:u w:val="single" w:color="0066cc"/>
+          <w:rFonts w:ascii="Charis SIL Regular" w:hAnsi="Charis SIL Regular" w:eastAsia="Charis SIL Regular"/>
+          <w:b w:val="0"/>
+          <w:i w:val="0"/>
+          <w:color w:val="000000"/>
+          <w:sz w:val="24"/>
+        </w:rPr>
+        <w:hyperlink r:id="rId16" w:history="1">
+          <w:r>
+            <w:rPr>
+              <w:rStyle w:val="Hyperlink"/>
+            </w:rPr>
+            <w:t>, the</w:t>
+          </w:r>
+        </w:hyperlink>
+      </w:r>
+      <w:r>
+        <w:rPr>
+          <w:u w:val="single" w:color="0066cc"/>
+          <w:rFonts w:ascii="Charis SIL Regular" w:hAnsi="Charis SIL Regular" w:eastAsia="Charis SIL Regular"/>
+          <w:b w:val="0"/>
+          <w:i w:val="0"/>
+          <w:color w:val="000000"/>
+          <w:sz w:val="24"/>
+        </w:rPr>
+        <w:t xml:space="preserve"> </w:t>
+      </w:r>
+      <w:r>
+        <w:rPr>
+          <w:rFonts w:ascii="Charis SIL Regular" w:hAnsi="Charis SIL Regular" w:eastAsia="Charis SIL Regular"/>
+          <w:b w:val="0"/>
+          <w:i w:val="0"/>
+          <w:color w:val="0066CC"/>
+          <w:sz w:val="24"/>
+          <w:u w:val="single"/>
+        </w:rPr>
+        <w:hyperlink r:id="rId16" w:history="1">
+          <w:r>
+            <w:rPr>
+              <w:rStyle w:val="Hyperlink"/>
+            </w:rPr>
+            <w:t>Ri</w:t>
+          </w:r>
+        </w:hyperlink>
+      </w:r>
+      <w:r>
+        <w:rPr>
+          <w:rFonts w:ascii="Charis SIL Regular" w:hAnsi="Charis SIL Regular" w:eastAsia="Charis SIL Regular"/>
+          <w:b w:val="0"/>
+          <w:i w:val="0"/>
+          <w:color w:val="0066CC"/>
+          <w:sz w:val="24"/>
+          <w:u w:val="single"/>
+        </w:rPr>
+        <w:hyperlink r:id="rId16" w:history="1">
+          <w:r>
+            <w:rPr>
+              <w:rStyle w:val="Hyperlink"/>
+            </w:rPr>
+            <w:t>j</w:t>
+          </w:r>
+        </w:hyperlink>
+      </w:r>
+      <w:r>
+        <w:rPr>
+          <w:rFonts w:ascii="Charis SIL Regular" w:hAnsi="Charis SIL Regular" w:eastAsia="Charis SIL Regular"/>
+          <w:b w:val="0"/>
+          <w:i w:val="0"/>
+          <w:color w:val="0066CC"/>
+          <w:sz w:val="24"/>
+          <w:u w:val="single"/>
+        </w:rPr>
+        <w:hyperlink r:id="rId16" w:history="1">
+          <w:r>
+            <w:rPr>
+              <w:rStyle w:val="Hyperlink"/>
+            </w:rPr>
+            <w:t>ksmuseum</w:t>
+          </w:r>
+        </w:hyperlink>
+      </w:r>
+      <w:r>
+        <w:rPr>
+          <w:rFonts w:ascii="Charis SIL Regular" w:hAnsi="Charis SIL Regular" w:eastAsia="Charis SIL Regular"/>
+          <w:b w:val="0"/>
+          <w:i w:val="0"/>
+          <w:color w:val="0066CC"/>
+          <w:sz w:val="24"/>
+          <w:u w:val="single"/>
+        </w:rPr>
+        <w:t xml:space="preserve"> </w:t>
+      </w:r>
+      <w:r>
+        <w:rPr>
+          <w:rFonts w:ascii="Charis SIL Regular" w:hAnsi="Charis SIL Regular" w:eastAsia="Charis SIL Regular"/>
+          <w:b w:val="0"/>
+          <w:i w:val="0"/>
+          <w:color w:val="0066CC"/>
+          <w:sz w:val="24"/>
+          <w:u w:val="single"/>
+        </w:rPr>
+        <w:hyperlink r:id="rId18" w:history="1">
+          <w:r>
+            <w:rPr>
+              <w:rStyle w:val="Hyperlink"/>
+            </w:rPr>
+            <w:t>van</w:t>
+          </w:r>
+        </w:hyperlink>
+      </w:r>
+      <w:r>
+        <w:rPr>
+          <w:rFonts w:ascii="Charis SIL Regular" w:hAnsi="Charis SIL Regular" w:eastAsia="Charis SIL Regular"/>
+          <w:b w:val="0"/>
+          <w:i w:val="0"/>
+          <w:color w:val="0066CC"/>
+          <w:sz w:val="24"/>
+          <w:u w:val="single"/>
+        </w:rPr>
+        <w:t xml:space="preserve"> </w:t>
+      </w:r>
+      <w:r>
+        <w:rPr>
+          <w:rFonts w:ascii="Charis SIL Regular" w:hAnsi="Charis SIL Regular" w:eastAsia="Charis SIL Regular"/>
+          <w:b w:val="0"/>
+          <w:i w:val="0"/>
+          <w:color w:val="0066CC"/>
+          <w:sz w:val="24"/>
+          <w:u w:val="single"/>
+        </w:rPr>
         <w:hyperlink r:id="rId17" w:history="1">
           <w:r>
             <w:rPr>
               <w:rStyle w:val="Hyperlink"/>
             </w:rPr>
-            <w:t>St</w:t>
+            <w:t>Natuurlijke</w:t>
+          </w:r>
+        </w:hyperlink>
+      </w:r>
+      <w:r>
+        <w:rPr>
+          <w:rFonts w:ascii="Charis SIL Regular" w:hAnsi="Charis SIL Regular" w:eastAsia="Charis SIL Regular"/>
+          <w:b w:val="0"/>
+          <w:i w:val="0"/>
+          <w:color w:val="0066CC"/>
+          <w:sz w:val="24"/>
+          <w:u w:val="single"/>
+        </w:rPr>
+        <w:t xml:space="preserve"> </w:t>
+      </w:r>
+      <w:r>
+        <w:rPr>
+          <w:rFonts w:ascii="Charis SIL Regular" w:hAnsi="Charis SIL Regular" w:eastAsia="Charis SIL Regular"/>
+          <w:b w:val="0"/>
+          <w:i w:val="0"/>
+          <w:color w:val="0066CC"/>
+          <w:sz w:val="24"/>
+          <w:u w:val="single"/>
+        </w:rPr>
+        <w:hyperlink r:id="rId17" w:history="1">
+          <w:r>
+            <w:rPr>
+              <w:rStyle w:val="Hyperlink"/>
+            </w:rPr>
+            <w:t>Histori</w:t>
           </w:r>
         </w:hyperlink>
       </w:r>
@@ -2168,6 +2383,16 @@
           <w:rFonts w:ascii="Charis SIL Regular" w:hAnsi="Charis SIL Regular" w:eastAsia="Charis SIL Regular"/>
           <w:b w:val="0"/>
           <w:i w:val="0"/>
+          <w:color w:val="000000"/>
+          <w:sz w:val="24"/>
+        </w:rPr>
+        <w:t xml:space="preserve">, the </w:t>
+      </w:r>
+      <w:r>
+        <w:rPr>
+          <w:rFonts w:ascii="Charis SIL Regular" w:hAnsi="Charis SIL Regular" w:eastAsia="Charis SIL Regular"/>
+          <w:b w:val="0"/>
+          <w:i w:val="0"/>
           <w:color w:val="0066CC"/>
           <w:sz w:val="24"/>
           <w:u w:val="single"/>
@@ -2177,7 +2402,7 @@
             <w:rPr>
               <w:rStyle w:val="Hyperlink"/>
             </w:rPr>
-            <w:t>nen</w:t>
+            <w:t>Rijksm</w:t>
           </w:r>
         </w:hyperlink>
       </w:r>
@@ -2186,26 +2411,16 @@
           <w:rFonts w:ascii="Charis SIL Regular" w:hAnsi="Charis SIL Regular" w:eastAsia="Charis SIL Regular"/>
           <w:b w:val="0"/>
           <w:i w:val="0"/>
-          <w:color w:val="000000"/>
-          <w:sz w:val="24"/>
-        </w:rPr>
-        <w:t xml:space="preserve">, the </w:t>
-      </w:r>
-      <w:r>
-        <w:rPr>
-          <w:rFonts w:ascii="Charis SIL Regular" w:hAnsi="Charis SIL Regular" w:eastAsia="Charis SIL Regular"/>
-          <w:b w:val="0"/>
-          <w:i w:val="0"/>
           <w:color w:val="0066CC"/>
           <w:sz w:val="24"/>
           <w:u w:val="single"/>
         </w:rPr>
-        <w:hyperlink r:id="rId18" w:history="1">
+        <w:hyperlink r:id="rId17" w:history="1">
           <w:r>
             <w:rPr>
               <w:rStyle w:val="Hyperlink"/>
             </w:rPr>
-            <w:t>Ri</w:t>
+            <w:t>u</w:t>
           </w:r>
         </w:hyperlink>
       </w:r>
@@ -2218,12 +2433,12 @@
           <w:sz w:val="24"/>
           <w:u w:val="single"/>
         </w:rPr>
-        <w:hyperlink r:id="rId18" w:history="1">
+        <w:hyperlink r:id="rId17" w:history="1">
           <w:r>
             <w:rPr>
               <w:rStyle w:val="Hyperlink"/>
             </w:rPr>
-            <w:t>j</w:t>
+            <w:t>seum</w:t>
           </w:r>
         </w:hyperlink>
       </w:r>
@@ -2236,14 +2451,7 @@
           <w:sz w:val="24"/>
           <w:u w:val="single"/>
         </w:rPr>
-        <w:hyperlink r:id="rId18" w:history="1">
-          <w:r>
-            <w:rPr>
-              <w:rStyle w:val="Hyperlink"/>
-            </w:rPr>
-            <w:t>ksmuseum</w:t>
-          </w:r>
-        </w:hyperlink>
+        <w:t xml:space="preserve"> </w:t>
       </w:r>
       <w:r>
         <w:rPr>
@@ -2254,18 +2462,7 @@
           <w:sz w:val="24"/>
           <w:u w:val="single"/>
         </w:rPr>
-        <w:t xml:space="preserve"> </w:t>
-      </w:r>
-      <w:r>
-        <w:rPr>
-          <w:rFonts w:ascii="Charis SIL Regular" w:hAnsi="Charis SIL Regular" w:eastAsia="Charis SIL Regular"/>
-          <w:b w:val="0"/>
-          <w:i w:val="0"/>
-          <w:color w:val="0066CC"/>
-          <w:sz w:val="24"/>
-          <w:u w:val="single"/>
-        </w:rPr>
-        <w:hyperlink r:id="rId18" w:history="1">
+        <w:hyperlink r:id="rId17" w:history="1">
           <w:r>
             <w:rPr>
               <w:rStyle w:val="Hyperlink"/>
@@ -2294,14 +2491,7 @@
           <w:sz w:val="24"/>
           <w:u w:val="single"/>
         </w:rPr>
-        <w:hyperlink r:id="rId18" w:history="1">
-          <w:r>
-            <w:rPr>
-              <w:rStyle w:val="Hyperlink"/>
-            </w:rPr>
-            <w:t>Natuurlijke</w:t>
-          </w:r>
-        </w:hyperlink>
+        <w:t>G</w:t>
       </w:r>
       <w:r>
         <w:rPr>
@@ -2312,177 +2502,7 @@
           <w:sz w:val="24"/>
           <w:u w:val="single"/>
         </w:rPr>
-        <w:t xml:space="preserve"> </w:t>
-      </w:r>
-      <w:r>
-        <w:rPr>
-          <w:rFonts w:ascii="Charis SIL Regular" w:hAnsi="Charis SIL Regular" w:eastAsia="Charis SIL Regular"/>
-          <w:b w:val="0"/>
-          <w:i w:val="0"/>
-          <w:color w:val="0066CC"/>
-          <w:sz w:val="24"/>
-          <w:u w:val="single"/>
-        </w:rPr>
-        <w:hyperlink r:id="rId18" w:history="1">
-          <w:r>
-            <w:rPr>
-              <w:rStyle w:val="Hyperlink"/>
-            </w:rPr>
-            <w:t>Histori</w:t>
-          </w:r>
-        </w:hyperlink>
-      </w:r>
-      <w:r>
-        <w:rPr>
-          <w:rFonts w:ascii="Charis SIL Regular" w:hAnsi="Charis SIL Regular" w:eastAsia="Charis SIL Regular"/>
-          <w:b w:val="0"/>
-          <w:i w:val="0"/>
-          <w:color w:val="0066CC"/>
-          <w:sz w:val="24"/>
-          <w:u w:val="single"/>
-        </w:rPr>
-        <w:hyperlink r:id="rId18" w:history="1">
-          <w:r>
-            <w:rPr>
-              <w:rStyle w:val="Hyperlink"/>
-            </w:rPr>
-            <w:t>e</w:t>
-          </w:r>
-        </w:hyperlink>
-      </w:r>
-      <w:r>
-        <w:rPr>
-          <w:u w:val="single" w:color="0066cc"/>
-          <w:rFonts w:ascii="Charis SIL Regular" w:hAnsi="Charis SIL Regular" w:eastAsia="Charis SIL Regular"/>
-          <w:b w:val="0"/>
-          <w:i w:val="0"/>
-          <w:color w:val="000000"/>
-          <w:sz w:val="24"/>
-        </w:rPr>
-        <w:t xml:space="preserve">, the </w:t>
-      </w:r>
-      <w:r>
-        <w:rPr>
-          <w:rFonts w:ascii="Charis SIL Regular" w:hAnsi="Charis SIL Regular" w:eastAsia="Charis SIL Regular"/>
-          <w:b w:val="0"/>
-          <w:i w:val="0"/>
-          <w:color w:val="0066CC"/>
-          <w:sz w:val="24"/>
-          <w:u w:val="single"/>
-        </w:rPr>
-        <w:hyperlink r:id="rId19" w:history="1">
-          <w:r>
-            <w:rPr>
-              <w:rStyle w:val="Hyperlink"/>
-            </w:rPr>
-            <w:t>Rijksm</w:t>
-          </w:r>
-        </w:hyperlink>
-      </w:r>
-      <w:r>
-        <w:rPr>
-          <w:rFonts w:ascii="Charis SIL Regular" w:hAnsi="Charis SIL Regular" w:eastAsia="Charis SIL Regular"/>
-          <w:b w:val="0"/>
-          <w:i w:val="0"/>
-          <w:color w:val="0066CC"/>
-          <w:sz w:val="24"/>
-          <w:u w:val="single"/>
-        </w:rPr>
-        <w:hyperlink r:id="rId19" w:history="1">
-          <w:r>
-            <w:rPr>
-              <w:rStyle w:val="Hyperlink"/>
-            </w:rPr>
-            <w:t>u</w:t>
-          </w:r>
-        </w:hyperlink>
-      </w:r>
-      <w:r>
-        <w:rPr>
-          <w:rFonts w:ascii="Charis SIL Regular" w:hAnsi="Charis SIL Regular" w:eastAsia="Charis SIL Regular"/>
-          <w:b w:val="0"/>
-          <w:i w:val="0"/>
-          <w:color w:val="0066CC"/>
-          <w:sz w:val="24"/>
-          <w:u w:val="single"/>
-        </w:rPr>
-        <w:hyperlink r:id="rId19" w:history="1">
-          <w:r>
-            <w:rPr>
-              <w:rStyle w:val="Hyperlink"/>
-            </w:rPr>
-            <w:t>seum</w:t>
-          </w:r>
-        </w:hyperlink>
-      </w:r>
-      <w:r>
-        <w:rPr>
-          <w:rFonts w:ascii="Charis SIL Regular" w:hAnsi="Charis SIL Regular" w:eastAsia="Charis SIL Regular"/>
-          <w:b w:val="0"/>
-          <w:i w:val="0"/>
-          <w:color w:val="0066CC"/>
-          <w:sz w:val="24"/>
-          <w:u w:val="single"/>
-        </w:rPr>
-        <w:t xml:space="preserve"> </w:t>
-      </w:r>
-      <w:r>
-        <w:rPr>
-          <w:rFonts w:ascii="Charis SIL Regular" w:hAnsi="Charis SIL Regular" w:eastAsia="Charis SIL Regular"/>
-          <w:b w:val="0"/>
-          <w:i w:val="0"/>
-          <w:color w:val="0066CC"/>
-          <w:sz w:val="24"/>
-          <w:u w:val="single"/>
-        </w:rPr>
-        <w:hyperlink r:id="rId19" w:history="1">
-          <w:r>
-            <w:rPr>
-              <w:rStyle w:val="Hyperlink"/>
-            </w:rPr>
-            <w:t>van</w:t>
-          </w:r>
-        </w:hyperlink>
-      </w:r>
-      <w:r>
-        <w:rPr>
-          <w:rFonts w:ascii="Charis SIL Regular" w:hAnsi="Charis SIL Regular" w:eastAsia="Charis SIL Regular"/>
-          <w:b w:val="0"/>
-          <w:i w:val="0"/>
-          <w:color w:val="0066CC"/>
-          <w:sz w:val="24"/>
-          <w:u w:val="single"/>
-        </w:rPr>
-        <w:t xml:space="preserve"> </w:t>
-      </w:r>
-      <w:r>
-        <w:rPr>
-          <w:rFonts w:ascii="Charis SIL Regular" w:hAnsi="Charis SIL Regular" w:eastAsia="Charis SIL Regular"/>
-          <w:b w:val="0"/>
-          <w:i w:val="0"/>
-          <w:color w:val="0066CC"/>
-          <w:sz w:val="24"/>
-          <w:u w:val="single"/>
-        </w:rPr>
-        <w:hyperlink r:id="rId19" w:history="1">
-          <w:r>
-            <w:rPr>
-              <w:rStyle w:val="Hyperlink"/>
-            </w:rPr>
-            <w:t>G</w:t>
-          </w:r>
-        </w:hyperlink>
-      </w:r>
-      <w:r>
-        <w:rPr>
-          <w:rFonts w:ascii="Charis SIL Regular" w:hAnsi="Charis SIL Regular" w:eastAsia="Charis SIL Regular"/>
-          <w:b w:val="0"/>
-          <w:i w:val="0"/>
-          <w:color w:val="0066CC"/>
-          <w:sz w:val="24"/>
-          <w:u w:val="single"/>
-        </w:rPr>
-        <w:hyperlink r:id="rId19" w:history="1">
+        <w:hyperlink r:id="rId17" w:history="1">
           <w:r>
             <w:rPr>
               <w:rStyle w:val="Hyperlink"/>
@@ -2518,7 +2538,7 @@
           <w:sz w:val="24"/>
           <w:u w:val="single"/>
         </w:rPr>
-        <w:hyperlink r:id="rId19" w:history="1">
+        <w:hyperlink r:id="rId17" w:history="1">
           <w:r>
             <w:rPr>
               <w:rStyle w:val="Hyperlink"/>
@@ -2547,7 +2567,7 @@
           <w:sz w:val="24"/>
           <w:u w:val="single"/>
         </w:rPr>
-        <w:hyperlink r:id="rId19" w:history="1">
+        <w:hyperlink r:id="rId17" w:history="1">
           <w:r>
             <w:rPr>
               <w:rStyle w:val="Hyperlink"/>
@@ -2565,7 +2585,7 @@
           <w:sz w:val="24"/>
           <w:u w:val="single"/>
         </w:rPr>
-        <w:hyperlink r:id="rId19" w:history="1">
+        <w:hyperlink r:id="rId17" w:history="1">
           <w:r>
             <w:rPr>
               <w:rStyle w:val="Hyperlink"/>
@@ -2576,49 +2596,13 @@
       </w:r>
       <w:r>
         <w:rPr>
-          <w:u w:val="single" w:color="0066cc"/>
           <w:rFonts w:ascii="Charis SIL Regular" w:hAnsi="Charis SIL Regular" w:eastAsia="Charis SIL Regular"/>
           <w:b w:val="0"/>
           <w:i w:val="0"/>
           <w:color w:val="000000"/>
           <w:sz w:val="24"/>
         </w:rPr>
-        <w:hyperlink r:id="rId17" w:history="1">
-          <w:r>
-            <w:rPr>
-              <w:rStyle w:val="Hyperlink"/>
-            </w:rPr>
-            <w:t xml:space="preserve"> a</w:t>
-          </w:r>
-        </w:hyperlink>
-      </w:r>
-      <w:r>
-        <w:rPr>
-          <w:rFonts w:ascii="Charis SIL Regular" w:hAnsi="Charis SIL Regular" w:eastAsia="Charis SIL Regular"/>
-          <w:b w:val="0"/>
-          <w:i w:val="0"/>
-          <w:color w:val="000000"/>
-          <w:sz w:val="24"/>
-        </w:rPr>
-        <w:t>nd th</w:t>
-      </w:r>
-      <w:r>
-        <w:rPr>
-          <w:u w:val="single" w:color="0066cc"/>
-          <w:rFonts w:ascii="Charis SIL Regular" w:hAnsi="Charis SIL Regular" w:eastAsia="Charis SIL Regular"/>
-          <w:b w:val="0"/>
-          <w:i w:val="0"/>
-          <w:color w:val="000000"/>
-          <w:sz w:val="24"/>
-        </w:rPr>
-        <w:hyperlink r:id="rId18" w:history="1">
-          <w:r>
-            <w:rPr>
-              <w:rStyle w:val="Hyperlink"/>
-            </w:rPr>
-            <w:t xml:space="preserve">e </w:t>
-          </w:r>
-        </w:hyperlink>
+        <w:t xml:space="preserve"> and the </w:t>
       </w:r>
       <w:r>
         <w:rPr>
@@ -3368,7 +3352,6 @@
       </w:r>
       <w:r>
         <w:rPr>
-          <w:u w:val="single" w:color="0066cc"/>
           <w:rFonts w:ascii="Charis SIL Regular" w:hAnsi="Charis SIL Regular" w:eastAsia="Charis SIL Regular"/>
           <w:b w:val="0"/>
           <w:i w:val="0"/>
@@ -3391,19 +3374,9 @@
             <w:rPr>
               <w:rStyle w:val="Hyperlink"/>
             </w:rPr>
-            <w:t>er</w:t>
+            <w:t>ert</w:t>
           </w:r>
         </w:hyperlink>
-      </w:r>
-      <w:r>
-        <w:rPr>
-          <w:rFonts w:ascii="Charis SIL Regular" w:hAnsi="Charis SIL Regular" w:eastAsia="Charis SIL Regular"/>
-          <w:b w:val="0"/>
-          <w:i w:val="0"/>
-          <w:color w:val="000000"/>
-          <w:sz w:val="24"/>
-        </w:rPr>
-        <w:t>t</w:t>
       </w:r>
       <w:r>
         <w:rPr>
@@ -6057,7 +6030,7 @@
           <w:sz w:val="24"/>
           <w:u w:val="single"/>
         </w:rPr>
-        <w:hyperlink r:id="rId36" w:history="1">
+        <w:hyperlink r:id="rId35" w:history="1">
           <w:r>
             <w:rPr>
               <w:rStyle w:val="Hyperlink"/>
@@ -6822,7 +6795,7 @@
           <w:sz w:val="24"/>
           <w:u w:val="single"/>
         </w:rPr>
-        <w:hyperlink r:id="rId42" w:history="1">
+        <w:hyperlink r:id="rId41" w:history="1">
           <w:r>
             <w:rPr>
               <w:rStyle w:val="Hyperlink"/>
@@ -6840,7 +6813,7 @@
           <w:sz w:val="24"/>
           <w:u w:val="single"/>
         </w:rPr>
-        <w:hyperlink r:id="rId42" w:history="1">
+        <w:hyperlink r:id="rId41" w:history="1">
           <w:r>
             <w:rPr>
               <w:rStyle w:val="Hyperlink"/>
@@ -6869,7 +6842,7 @@
           <w:sz w:val="24"/>
           <w:u w:val="single"/>
         </w:rPr>
-        <w:hyperlink r:id="rId42" w:history="1">
+        <w:hyperlink r:id="rId41" w:history="1">
           <w:r>
             <w:rPr>
               <w:rStyle w:val="Hyperlink"/>
@@ -6880,7 +6853,6 @@
       </w:r>
       <w:r>
         <w:rPr>
-          <w:u w:val="single" w:color="0066cc"/>
           <w:rFonts w:ascii="Charis SIL Regular" w:hAnsi="Charis SIL Regular" w:eastAsia="Charis SIL Regular"/>
           <w:b w:val="0"/>
           <w:i w:val="0"/>
@@ -6898,7 +6870,7 @@
           <w:sz w:val="24"/>
           <w:u w:val="single"/>
         </w:rPr>
-        <w:hyperlink r:id="rId43" w:history="1">
+        <w:hyperlink r:id="rId41" w:history="1">
           <w:r>
             <w:rPr>
               <w:rStyle w:val="Hyperlink"/>

--- a/EXPORTS/DOCX/published/niveau3/English/KKZ.docx
+++ b/EXPORTS/DOCX/published/niveau3/English/KKZ.docx
@@ -598,31 +598,13 @@
       </w:r>
       <w:r>
         <w:rPr>
-          <w:u w:val="single" w:color="0066cc"/>
           <w:rFonts w:ascii="Charis SIL Regular" w:hAnsi="Charis SIL Regular" w:eastAsia="Charis SIL Regular"/>
           <w:b w:val="0"/>
           <w:i w:val="0"/>
           <w:color w:val="000000"/>
           <w:sz w:val="24"/>
         </w:rPr>
-        <w:hyperlink r:id="rId11" w:history="1">
-          <w:r>
-            <w:rPr>
-              <w:rStyle w:val="Hyperlink"/>
-            </w:rPr>
-            <w:t>Japanese</w:t>
-          </w:r>
-        </w:hyperlink>
-      </w:r>
-      <w:r>
-        <w:rPr>
-          <w:rFonts w:ascii="Charis SIL Regular" w:hAnsi="Charis SIL Regular" w:eastAsia="Charis SIL Regular"/>
-          <w:b w:val="0"/>
-          <w:i w:val="0"/>
-          <w:color w:val="000000"/>
-          <w:sz w:val="24"/>
-        </w:rPr>
-        <w:t xml:space="preserve"> peninsula </w:t>
+        <w:t xml:space="preserve">Japanese peninsula </w:t>
       </w:r>
       <w:r>
         <w:rPr>
@@ -1526,7 +1508,14 @@
           <w:sz w:val="24"/>
           <w:u w:val="single"/>
         </w:rPr>
-        <w:t>Ri</w:t>
+        <w:hyperlink r:id="rId15" w:history="1">
+          <w:r>
+            <w:rPr>
+              <w:rStyle w:val="Hyperlink"/>
+            </w:rPr>
+            <w:t>Ri</w:t>
+          </w:r>
+        </w:hyperlink>
       </w:r>
       <w:r>
         <w:rPr>
@@ -1795,7 +1784,7 @@
           <w:sz w:val="24"/>
           <w:u w:val="single"/>
         </w:rPr>
-        <w:hyperlink r:id="rId16" w:history="1">
+        <w:hyperlink r:id="rId15" w:history="1">
           <w:r>
             <w:rPr>
               <w:rStyle w:val="Hyperlink"/>
@@ -1824,7 +1813,7 @@
           <w:sz w:val="24"/>
           <w:u w:val="single"/>
         </w:rPr>
-        <w:hyperlink r:id="rId16" w:history="1">
+        <w:hyperlink r:id="rId15" w:history="1">
           <w:r>
             <w:rPr>
               <w:rStyle w:val="Hyperlink"/>
@@ -1853,7 +1842,7 @@
           <w:sz w:val="24"/>
           <w:u w:val="single"/>
         </w:rPr>
-        <w:hyperlink r:id="rId16" w:history="1">
+        <w:hyperlink r:id="rId15" w:history="1">
           <w:r>
             <w:rPr>
               <w:rStyle w:val="Hyperlink"/>
@@ -2104,8 +2093,16 @@
           <w:i w:val="0"/>
           <w:color w:val="0066CC"/>
           <w:sz w:val="24"/>
-        </w:rPr>
-        <w:t>Ges</w:t>
+          <w:u w:val="single"/>
+        </w:rPr>
+        <w:hyperlink r:id="rId17" w:history="1">
+          <w:r>
+            <w:rPr>
+              <w:rStyle w:val="Hyperlink"/>
+            </w:rPr>
+            <w:t>Ges</w:t>
+          </w:r>
+        </w:hyperlink>
       </w:r>
       <w:r>
         <w:rPr>
@@ -2293,25 +2290,7 @@
           <w:sz w:val="24"/>
           <w:u w:val="single"/>
         </w:rPr>
-        <w:hyperlink r:id="rId18" w:history="1">
-          <w:r>
-            <w:rPr>
-              <w:rStyle w:val="Hyperlink"/>
-            </w:rPr>
-            <w:t>van</w:t>
-          </w:r>
-        </w:hyperlink>
-      </w:r>
-      <w:r>
-        <w:rPr>
-          <w:rFonts w:ascii="Charis SIL Regular" w:hAnsi="Charis SIL Regular" w:eastAsia="Charis SIL Regular"/>
-          <w:b w:val="0"/>
-          <w:i w:val="0"/>
-          <w:color w:val="0066CC"/>
-          <w:sz w:val="24"/>
-          <w:u w:val="single"/>
-        </w:rPr>
-        <w:t xml:space="preserve"> </w:t>
+        <w:t xml:space="preserve">van </w:t>
       </w:r>
       <w:r>
         <w:rPr>
@@ -2520,7 +2499,7 @@
           <w:sz w:val="24"/>
           <w:u w:val="single"/>
         </w:rPr>
-        <w:hyperlink r:id="rId19" w:history="1">
+        <w:hyperlink r:id="rId18" w:history="1">
           <w:r>
             <w:rPr>
               <w:rStyle w:val="Hyperlink"/>
@@ -2596,13 +2575,49 @@
       </w:r>
       <w:r>
         <w:rPr>
+          <w:u w:val="single" w:color="0066cc"/>
           <w:rFonts w:ascii="Charis SIL Regular" w:hAnsi="Charis SIL Regular" w:eastAsia="Charis SIL Regular"/>
           <w:b w:val="0"/>
           <w:i w:val="0"/>
           <w:color w:val="000000"/>
           <w:sz w:val="24"/>
         </w:rPr>
-        <w:t xml:space="preserve"> and the </w:t>
+        <w:hyperlink r:id="rId17" w:history="1">
+          <w:r>
+            <w:rPr>
+              <w:rStyle w:val="Hyperlink"/>
+            </w:rPr>
+            <w:t xml:space="preserve"> a</w:t>
+          </w:r>
+        </w:hyperlink>
+      </w:r>
+      <w:r>
+        <w:rPr>
+          <w:rFonts w:ascii="Charis SIL Regular" w:hAnsi="Charis SIL Regular" w:eastAsia="Charis SIL Regular"/>
+          <w:b w:val="0"/>
+          <w:i w:val="0"/>
+          <w:color w:val="000000"/>
+          <w:sz w:val="24"/>
+        </w:rPr>
+        <w:t>nd th</w:t>
+      </w:r>
+      <w:r>
+        <w:rPr>
+          <w:u w:val="single" w:color="0066cc"/>
+          <w:rFonts w:ascii="Charis SIL Regular" w:hAnsi="Charis SIL Regular" w:eastAsia="Charis SIL Regular"/>
+          <w:b w:val="0"/>
+          <w:i w:val="0"/>
+          <w:color w:val="000000"/>
+          <w:sz w:val="24"/>
+        </w:rPr>
+        <w:hyperlink r:id="rId19" w:history="1">
+          <w:r>
+            <w:rPr>
+              <w:rStyle w:val="Hyperlink"/>
+            </w:rPr>
+            <w:t xml:space="preserve">e </w:t>
+          </w:r>
+        </w:hyperlink>
       </w:r>
       <w:r>
         <w:rPr>
@@ -2613,7 +2628,7 @@
           <w:sz w:val="24"/>
           <w:u w:val="single"/>
         </w:rPr>
-        <w:hyperlink r:id="rId18" w:history="1">
+        <w:hyperlink r:id="rId19" w:history="1">
           <w:r>
             <w:rPr>
               <w:rStyle w:val="Hyperlink"/>
@@ -2631,7 +2646,7 @@
           <w:sz w:val="24"/>
           <w:u w:val="single"/>
         </w:rPr>
-        <w:hyperlink r:id="rId18" w:history="1">
+        <w:hyperlink r:id="rId19" w:history="1">
           <w:r>
             <w:rPr>
               <w:rStyle w:val="Hyperlink"/>
@@ -2649,7 +2664,7 @@
           <w:sz w:val="24"/>
           <w:u w:val="single"/>
         </w:rPr>
-        <w:hyperlink r:id="rId18" w:history="1">
+        <w:hyperlink r:id="rId19" w:history="1">
           <w:r>
             <w:rPr>
               <w:rStyle w:val="Hyperlink"/>
@@ -2667,7 +2682,7 @@
           <w:color w:val="000000"/>
           <w:sz w:val="24"/>
         </w:rPr>
-        <w:hyperlink r:id="rId18" w:history="1">
+        <w:hyperlink r:id="rId19" w:history="1">
           <w:r>
             <w:rPr>
               <w:rStyle w:val="Hyperlink"/>
@@ -3352,6 +3367,7 @@
       </w:r>
       <w:r>
         <w:rPr>
+          <w:u w:val="single" w:color="0066cc"/>
           <w:rFonts w:ascii="Charis SIL Regular" w:hAnsi="Charis SIL Regular" w:eastAsia="Charis SIL Regular"/>
           <w:b w:val="0"/>
           <w:i w:val="0"/>
@@ -3374,9 +3390,19 @@
             <w:rPr>
               <w:rStyle w:val="Hyperlink"/>
             </w:rPr>
-            <w:t>ert</w:t>
+            <w:t>er</w:t>
           </w:r>
         </w:hyperlink>
+      </w:r>
+      <w:r>
+        <w:rPr>
+          <w:rFonts w:ascii="Charis SIL Regular" w:hAnsi="Charis SIL Regular" w:eastAsia="Charis SIL Regular"/>
+          <w:b w:val="0"/>
+          <w:i w:val="0"/>
+          <w:color w:val="000000"/>
+          <w:sz w:val="24"/>
+        </w:rPr>
+        <w:t>t</w:t>
       </w:r>
       <w:r>
         <w:rPr>
@@ -5197,8 +5223,116 @@
           <w:i w:val="0"/>
           <w:color w:val="0066CC"/>
           <w:sz w:val="24"/>
-        </w:rPr>
-        <w:t xml:space="preserve">file/NL-HaNA_2.04.01_4030_0001 </w:t>
+          <w:u w:val="single"/>
+        </w:rPr>
+        <w:hyperlink r:id="rId29" w:history="1">
+          <w:r>
+            <w:rPr>
+              <w:rStyle w:val="Hyperlink"/>
+            </w:rPr>
+            <w:t>f</w:t>
+          </w:r>
+        </w:hyperlink>
+      </w:r>
+      <w:r>
+        <w:rPr>
+          <w:rFonts w:ascii="Charis SIL Regular" w:hAnsi="Charis SIL Regular" w:eastAsia="Charis SIL Regular"/>
+          <w:b w:val="0"/>
+          <w:i w:val="0"/>
+          <w:color w:val="0066CC"/>
+          <w:sz w:val="24"/>
+          <w:u w:val="single"/>
+        </w:rPr>
+        <w:hyperlink r:id="rId29" w:history="1">
+          <w:r>
+            <w:rPr>
+              <w:rStyle w:val="Hyperlink"/>
+            </w:rPr>
+            <w:t>i</w:t>
+          </w:r>
+        </w:hyperlink>
+      </w:r>
+      <w:r>
+        <w:rPr>
+          <w:rFonts w:ascii="Charis SIL Regular" w:hAnsi="Charis SIL Regular" w:eastAsia="Charis SIL Regular"/>
+          <w:b w:val="0"/>
+          <w:i w:val="0"/>
+          <w:color w:val="0066CC"/>
+          <w:sz w:val="24"/>
+          <w:u w:val="single"/>
+        </w:rPr>
+        <w:hyperlink r:id="rId29" w:history="1">
+          <w:r>
+            <w:rPr>
+              <w:rStyle w:val="Hyperlink"/>
+            </w:rPr>
+            <w:t>l</w:t>
+          </w:r>
+        </w:hyperlink>
+      </w:r>
+      <w:r>
+        <w:rPr>
+          <w:rFonts w:ascii="Charis SIL Regular" w:hAnsi="Charis SIL Regular" w:eastAsia="Charis SIL Regular"/>
+          <w:b w:val="0"/>
+          <w:i w:val="0"/>
+          <w:color w:val="0066CC"/>
+          <w:sz w:val="24"/>
+        </w:rPr>
+        <w:hyperlink r:id="rId29" w:history="1">
+          <w:r>
+            <w:rPr>
+              <w:rStyle w:val="Hyperlink"/>
+            </w:rPr>
+            <w:t>e</w:t>
+          </w:r>
+        </w:hyperlink>
+      </w:r>
+      <w:r>
+        <w:rPr>
+          <w:rFonts w:ascii="Charis SIL Regular" w:hAnsi="Charis SIL Regular" w:eastAsia="Charis SIL Regular"/>
+          <w:b w:val="0"/>
+          <w:i w:val="0"/>
+          <w:color w:val="0066CC"/>
+          <w:sz w:val="24"/>
+          <w:u w:val="single"/>
+        </w:rPr>
+        <w:t>/</w:t>
+      </w:r>
+      <w:r>
+        <w:rPr>
+          <w:rFonts w:ascii="Charis SIL Regular" w:hAnsi="Charis SIL Regular" w:eastAsia="Charis SIL Regular"/>
+          <w:b w:val="0"/>
+          <w:i w:val="0"/>
+          <w:color w:val="0066CC"/>
+          <w:sz w:val="24"/>
+          <w:u w:val="single"/>
+        </w:rPr>
+        <w:hyperlink r:id="rId29" w:history="1">
+          <w:r>
+            <w:rPr>
+              <w:rStyle w:val="Hyperlink"/>
+            </w:rPr>
+            <w:t>NL-</w:t>
+          </w:r>
+        </w:hyperlink>
+      </w:r>
+      <w:r>
+        <w:rPr>
+          <w:rFonts w:ascii="Charis SIL Regular" w:hAnsi="Charis SIL Regular" w:eastAsia="Charis SIL Regular"/>
+          <w:b w:val="0"/>
+          <w:i w:val="0"/>
+          <w:color w:val="0066CC"/>
+          <w:sz w:val="24"/>
+          <w:u w:val="single"/>
+        </w:rPr>
+        <w:hyperlink r:id="rId29" w:history="1">
+          <w:r>
+            <w:rPr>
+              <w:rStyle w:val="Hyperlink"/>
+            </w:rPr>
+            <w:t xml:space="preserve">HaNA_2.04.01_4030_0001 </w:t>
+          </w:r>
+        </w:hyperlink>
       </w:r>
       <w:r>
         <w:br/>
@@ -6030,7 +6164,7 @@
           <w:sz w:val="24"/>
           <w:u w:val="single"/>
         </w:rPr>
-        <w:hyperlink r:id="rId35" w:history="1">
+        <w:hyperlink r:id="rId36" w:history="1">
           <w:r>
             <w:rPr>
               <w:rStyle w:val="Hyperlink"/>
@@ -6795,7 +6929,7 @@
           <w:sz w:val="24"/>
           <w:u w:val="single"/>
         </w:rPr>
-        <w:hyperlink r:id="rId41" w:history="1">
+        <w:hyperlink r:id="rId42" w:history="1">
           <w:r>
             <w:rPr>
               <w:rStyle w:val="Hyperlink"/>
@@ -6813,7 +6947,7 @@
           <w:sz w:val="24"/>
           <w:u w:val="single"/>
         </w:rPr>
-        <w:hyperlink r:id="rId41" w:history="1">
+        <w:hyperlink r:id="rId42" w:history="1">
           <w:r>
             <w:rPr>
               <w:rStyle w:val="Hyperlink"/>
@@ -6842,7 +6976,7 @@
           <w:sz w:val="24"/>
           <w:u w:val="single"/>
         </w:rPr>
-        <w:hyperlink r:id="rId41" w:history="1">
+        <w:hyperlink r:id="rId42" w:history="1">
           <w:r>
             <w:rPr>
               <w:rStyle w:val="Hyperlink"/>
@@ -6853,13 +6987,21 @@
       </w:r>
       <w:r>
         <w:rPr>
+          <w:u w:val="single" w:color="0066cc"/>
           <w:rFonts w:ascii="Charis SIL Regular" w:hAnsi="Charis SIL Regular" w:eastAsia="Charis SIL Regular"/>
           <w:b w:val="0"/>
           <w:i w:val="0"/>
           <w:color w:val="000000"/>
           <w:sz w:val="24"/>
         </w:rPr>
-        <w:t xml:space="preserve">, </w:t>
+        <w:hyperlink r:id="rId41" w:history="1">
+          <w:r>
+            <w:rPr>
+              <w:rStyle w:val="Hyperlink"/>
+            </w:rPr>
+            <w:t xml:space="preserve">, </w:t>
+          </w:r>
+        </w:hyperlink>
       </w:r>
       <w:r>
         <w:rPr>

--- a/EXPORTS/DOCX/published/niveau3/English/KKZ.docx
+++ b/EXPORTS/DOCX/published/niveau3/English/KKZ.docx
@@ -226,35 +226,7 @@
           <w:color w:val="000000"/>
           <w:sz w:val="24"/>
         </w:rPr>
-        <w:t>. The museum took the form of a cabinet of curiosities and its collection co</w:t>
-      </w:r>
-      <w:r>
-        <w:rPr>
-          <w:u w:val="single" w:color="0066cc"/>
-          <w:rFonts w:ascii="Charis SIL Regular" w:hAnsi="Charis SIL Regular" w:eastAsia="Charis SIL Regular"/>
-          <w:b w:val="0"/>
-          <w:i w:val="0"/>
-          <w:color w:val="000000"/>
-          <w:sz w:val="24"/>
-        </w:rPr>
-        <w:hyperlink r:id="rId9" w:history="1">
-          <w:r>
-            <w:rPr>
-              <w:rStyle w:val="Hyperlink"/>
-            </w:rPr>
-            <w:t>mpri</w:t>
-          </w:r>
-        </w:hyperlink>
-      </w:r>
-      <w:r>
-        <w:rPr>
-          <w:rFonts w:ascii="Charis SIL Regular" w:hAnsi="Charis SIL Regular" w:eastAsia="Charis SIL Regular"/>
-          <w:b w:val="0"/>
-          <w:i w:val="0"/>
-          <w:color w:val="000000"/>
-          <w:sz w:val="24"/>
-        </w:rPr>
-        <w:t xml:space="preserve">sed a </w:t>
+        <w:t xml:space="preserve">. The museum took the form of a cabinet of curiosities and its collection comprised a </w:t>
       </w:r>
       <w:r>
         <w:rPr>
@@ -598,13 +570,31 @@
       </w:r>
       <w:r>
         <w:rPr>
+          <w:u w:val="single" w:color="0066cc"/>
           <w:rFonts w:ascii="Charis SIL Regular" w:hAnsi="Charis SIL Regular" w:eastAsia="Charis SIL Regular"/>
           <w:b w:val="0"/>
           <w:i w:val="0"/>
           <w:color w:val="000000"/>
           <w:sz w:val="24"/>
         </w:rPr>
-        <w:t xml:space="preserve">Japanese peninsula </w:t>
+        <w:hyperlink r:id="rId11" w:history="1">
+          <w:r>
+            <w:rPr>
+              <w:rStyle w:val="Hyperlink"/>
+            </w:rPr>
+            <w:t>Japanese</w:t>
+          </w:r>
+        </w:hyperlink>
+      </w:r>
+      <w:r>
+        <w:rPr>
+          <w:rFonts w:ascii="Charis SIL Regular" w:hAnsi="Charis SIL Regular" w:eastAsia="Charis SIL Regular"/>
+          <w:b w:val="0"/>
+          <w:i w:val="0"/>
+          <w:color w:val="000000"/>
+          <w:sz w:val="24"/>
+        </w:rPr>
+        <w:t xml:space="preserve"> peninsula </w:t>
       </w:r>
       <w:r>
         <w:rPr>
@@ -1508,14 +1498,7 @@
           <w:sz w:val="24"/>
           <w:u w:val="single"/>
         </w:rPr>
-        <w:hyperlink r:id="rId15" w:history="1">
-          <w:r>
-            <w:rPr>
-              <w:rStyle w:val="Hyperlink"/>
-            </w:rPr>
-            <w:t>Ri</w:t>
-          </w:r>
-        </w:hyperlink>
+        <w:t>Ri</w:t>
       </w:r>
       <w:r>
         <w:rPr>
@@ -1896,14 +1879,7 @@
           <w:color w:val="000000"/>
           <w:sz w:val="24"/>
         </w:rPr>
-        <w:hyperlink r:id="rId15" w:history="1">
-          <w:r>
-            <w:rPr>
-              <w:rStyle w:val="Hyperlink"/>
-            </w:rPr>
-            <w:t xml:space="preserve">, the </w:t>
-          </w:r>
-        </w:hyperlink>
+        <w:t xml:space="preserve">, the </w:t>
       </w:r>
       <w:r>
         <w:rPr>
@@ -2113,7 +2089,7 @@
           <w:sz w:val="24"/>
           <w:u w:val="single"/>
         </w:rPr>
-        <w:hyperlink r:id="rId16" w:history="1">
+        <w:hyperlink r:id="rId17" w:history="1">
           <w:r>
             <w:rPr>
               <w:rStyle w:val="Hyperlink"/>
@@ -2142,200 +2118,12 @@
           <w:sz w:val="24"/>
           <w:u w:val="single"/>
         </w:rPr>
-        <w:hyperlink r:id="rId16" w:history="1">
+        <w:hyperlink r:id="rId17" w:history="1">
           <w:r>
             <w:rPr>
               <w:rStyle w:val="Hyperlink"/>
             </w:rPr>
             <w:t>St</w:t>
-          </w:r>
-        </w:hyperlink>
-      </w:r>
-      <w:r>
-        <w:rPr>
-          <w:rFonts w:ascii="Charis SIL Regular" w:hAnsi="Charis SIL Regular" w:eastAsia="Charis SIL Regular"/>
-          <w:b w:val="0"/>
-          <w:i w:val="0"/>
-          <w:color w:val="0066CC"/>
-          <w:sz w:val="24"/>
-          <w:u w:val="single"/>
-        </w:rPr>
-        <w:hyperlink r:id="rId16" w:history="1">
-          <w:r>
-            <w:rPr>
-              <w:rStyle w:val="Hyperlink"/>
-            </w:rPr>
-            <w:t>e</w:t>
-          </w:r>
-        </w:hyperlink>
-      </w:r>
-      <w:r>
-        <w:rPr>
-          <w:rFonts w:ascii="Charis SIL Regular" w:hAnsi="Charis SIL Regular" w:eastAsia="Charis SIL Regular"/>
-          <w:b w:val="0"/>
-          <w:i w:val="0"/>
-          <w:color w:val="0066CC"/>
-          <w:sz w:val="24"/>
-          <w:u w:val="single"/>
-        </w:rPr>
-        <w:hyperlink r:id="rId16" w:history="1">
-          <w:r>
-            <w:rPr>
-              <w:rStyle w:val="Hyperlink"/>
-            </w:rPr>
-            <w:t>nen</w:t>
-          </w:r>
-        </w:hyperlink>
-      </w:r>
-      <w:r>
-        <w:rPr>
-          <w:u w:val="single" w:color="0066cc"/>
-          <w:rFonts w:ascii="Charis SIL Regular" w:hAnsi="Charis SIL Regular" w:eastAsia="Charis SIL Regular"/>
-          <w:b w:val="0"/>
-          <w:i w:val="0"/>
-          <w:color w:val="000000"/>
-          <w:sz w:val="24"/>
-        </w:rPr>
-        <w:hyperlink r:id="rId16" w:history="1">
-          <w:r>
-            <w:rPr>
-              <w:rStyle w:val="Hyperlink"/>
-            </w:rPr>
-            <w:t>, the</w:t>
-          </w:r>
-        </w:hyperlink>
-      </w:r>
-      <w:r>
-        <w:rPr>
-          <w:u w:val="single" w:color="0066cc"/>
-          <w:rFonts w:ascii="Charis SIL Regular" w:hAnsi="Charis SIL Regular" w:eastAsia="Charis SIL Regular"/>
-          <w:b w:val="0"/>
-          <w:i w:val="0"/>
-          <w:color w:val="000000"/>
-          <w:sz w:val="24"/>
-        </w:rPr>
-        <w:t xml:space="preserve"> </w:t>
-      </w:r>
-      <w:r>
-        <w:rPr>
-          <w:rFonts w:ascii="Charis SIL Regular" w:hAnsi="Charis SIL Regular" w:eastAsia="Charis SIL Regular"/>
-          <w:b w:val="0"/>
-          <w:i w:val="0"/>
-          <w:color w:val="0066CC"/>
-          <w:sz w:val="24"/>
-          <w:u w:val="single"/>
-        </w:rPr>
-        <w:hyperlink r:id="rId16" w:history="1">
-          <w:r>
-            <w:rPr>
-              <w:rStyle w:val="Hyperlink"/>
-            </w:rPr>
-            <w:t>Ri</w:t>
-          </w:r>
-        </w:hyperlink>
-      </w:r>
-      <w:r>
-        <w:rPr>
-          <w:rFonts w:ascii="Charis SIL Regular" w:hAnsi="Charis SIL Regular" w:eastAsia="Charis SIL Regular"/>
-          <w:b w:val="0"/>
-          <w:i w:val="0"/>
-          <w:color w:val="0066CC"/>
-          <w:sz w:val="24"/>
-          <w:u w:val="single"/>
-        </w:rPr>
-        <w:hyperlink r:id="rId16" w:history="1">
-          <w:r>
-            <w:rPr>
-              <w:rStyle w:val="Hyperlink"/>
-            </w:rPr>
-            <w:t>j</w:t>
-          </w:r>
-        </w:hyperlink>
-      </w:r>
-      <w:r>
-        <w:rPr>
-          <w:rFonts w:ascii="Charis SIL Regular" w:hAnsi="Charis SIL Regular" w:eastAsia="Charis SIL Regular"/>
-          <w:b w:val="0"/>
-          <w:i w:val="0"/>
-          <w:color w:val="0066CC"/>
-          <w:sz w:val="24"/>
-          <w:u w:val="single"/>
-        </w:rPr>
-        <w:hyperlink r:id="rId16" w:history="1">
-          <w:r>
-            <w:rPr>
-              <w:rStyle w:val="Hyperlink"/>
-            </w:rPr>
-            <w:t>ksmuseum</w:t>
-          </w:r>
-        </w:hyperlink>
-      </w:r>
-      <w:r>
-        <w:rPr>
-          <w:rFonts w:ascii="Charis SIL Regular" w:hAnsi="Charis SIL Regular" w:eastAsia="Charis SIL Regular"/>
-          <w:b w:val="0"/>
-          <w:i w:val="0"/>
-          <w:color w:val="0066CC"/>
-          <w:sz w:val="24"/>
-          <w:u w:val="single"/>
-        </w:rPr>
-        <w:t xml:space="preserve"> </w:t>
-      </w:r>
-      <w:r>
-        <w:rPr>
-          <w:rFonts w:ascii="Charis SIL Regular" w:hAnsi="Charis SIL Regular" w:eastAsia="Charis SIL Regular"/>
-          <w:b w:val="0"/>
-          <w:i w:val="0"/>
-          <w:color w:val="0066CC"/>
-          <w:sz w:val="24"/>
-          <w:u w:val="single"/>
-        </w:rPr>
-        <w:t xml:space="preserve">van </w:t>
-      </w:r>
-      <w:r>
-        <w:rPr>
-          <w:rFonts w:ascii="Charis SIL Regular" w:hAnsi="Charis SIL Regular" w:eastAsia="Charis SIL Regular"/>
-          <w:b w:val="0"/>
-          <w:i w:val="0"/>
-          <w:color w:val="0066CC"/>
-          <w:sz w:val="24"/>
-          <w:u w:val="single"/>
-        </w:rPr>
-        <w:hyperlink r:id="rId17" w:history="1">
-          <w:r>
-            <w:rPr>
-              <w:rStyle w:val="Hyperlink"/>
-            </w:rPr>
-            <w:t>Natuurlijke</w:t>
-          </w:r>
-        </w:hyperlink>
-      </w:r>
-      <w:r>
-        <w:rPr>
-          <w:rFonts w:ascii="Charis SIL Regular" w:hAnsi="Charis SIL Regular" w:eastAsia="Charis SIL Regular"/>
-          <w:b w:val="0"/>
-          <w:i w:val="0"/>
-          <w:color w:val="0066CC"/>
-          <w:sz w:val="24"/>
-          <w:u w:val="single"/>
-        </w:rPr>
-        <w:t xml:space="preserve"> </w:t>
-      </w:r>
-      <w:r>
-        <w:rPr>
-          <w:rFonts w:ascii="Charis SIL Regular" w:hAnsi="Charis SIL Regular" w:eastAsia="Charis SIL Regular"/>
-          <w:b w:val="0"/>
-          <w:i w:val="0"/>
-          <w:color w:val="0066CC"/>
-          <w:sz w:val="24"/>
-          <w:u w:val="single"/>
-        </w:rPr>
-        <w:hyperlink r:id="rId17" w:history="1">
-          <w:r>
-            <w:rPr>
-              <w:rStyle w:val="Hyperlink"/>
-            </w:rPr>
-            <w:t>Histori</w:t>
           </w:r>
         </w:hyperlink>
       </w:r>
@@ -2362,10 +2150,235 @@
           <w:rFonts w:ascii="Charis SIL Regular" w:hAnsi="Charis SIL Regular" w:eastAsia="Charis SIL Regular"/>
           <w:b w:val="0"/>
           <w:i w:val="0"/>
+          <w:color w:val="0066CC"/>
+          <w:sz w:val="24"/>
+          <w:u w:val="single"/>
+        </w:rPr>
+        <w:hyperlink r:id="rId17" w:history="1">
+          <w:r>
+            <w:rPr>
+              <w:rStyle w:val="Hyperlink"/>
+            </w:rPr>
+            <w:t>nen</w:t>
+          </w:r>
+        </w:hyperlink>
+      </w:r>
+      <w:r>
+        <w:rPr>
+          <w:u w:val="single" w:color="0066cc"/>
+          <w:rFonts w:ascii="Charis SIL Regular" w:hAnsi="Charis SIL Regular" w:eastAsia="Charis SIL Regular"/>
+          <w:b w:val="0"/>
+          <w:i w:val="0"/>
           <w:color w:val="000000"/>
           <w:sz w:val="24"/>
         </w:rPr>
         <w:t xml:space="preserve">, the </w:t>
+      </w:r>
+      <w:r>
+        <w:rPr>
+          <w:rFonts w:ascii="Charis SIL Regular" w:hAnsi="Charis SIL Regular" w:eastAsia="Charis SIL Regular"/>
+          <w:b w:val="0"/>
+          <w:i w:val="0"/>
+          <w:color w:val="0066CC"/>
+          <w:sz w:val="24"/>
+          <w:u w:val="single"/>
+        </w:rPr>
+        <w:hyperlink r:id="rId18" w:history="1">
+          <w:r>
+            <w:rPr>
+              <w:rStyle w:val="Hyperlink"/>
+            </w:rPr>
+            <w:t>Ri</w:t>
+          </w:r>
+        </w:hyperlink>
+      </w:r>
+      <w:r>
+        <w:rPr>
+          <w:rFonts w:ascii="Charis SIL Regular" w:hAnsi="Charis SIL Regular" w:eastAsia="Charis SIL Regular"/>
+          <w:b w:val="0"/>
+          <w:i w:val="0"/>
+          <w:color w:val="0066CC"/>
+          <w:sz w:val="24"/>
+          <w:u w:val="single"/>
+        </w:rPr>
+        <w:hyperlink r:id="rId18" w:history="1">
+          <w:r>
+            <w:rPr>
+              <w:rStyle w:val="Hyperlink"/>
+            </w:rPr>
+            <w:t>j</w:t>
+          </w:r>
+        </w:hyperlink>
+      </w:r>
+      <w:r>
+        <w:rPr>
+          <w:rFonts w:ascii="Charis SIL Regular" w:hAnsi="Charis SIL Regular" w:eastAsia="Charis SIL Regular"/>
+          <w:b w:val="0"/>
+          <w:i w:val="0"/>
+          <w:color w:val="0066CC"/>
+          <w:sz w:val="24"/>
+          <w:u w:val="single"/>
+        </w:rPr>
+        <w:hyperlink r:id="rId18" w:history="1">
+          <w:r>
+            <w:rPr>
+              <w:rStyle w:val="Hyperlink"/>
+            </w:rPr>
+            <w:t>ksmuseum</w:t>
+          </w:r>
+        </w:hyperlink>
+      </w:r>
+      <w:r>
+        <w:rPr>
+          <w:rFonts w:ascii="Charis SIL Regular" w:hAnsi="Charis SIL Regular" w:eastAsia="Charis SIL Regular"/>
+          <w:b w:val="0"/>
+          <w:i w:val="0"/>
+          <w:color w:val="0066CC"/>
+          <w:sz w:val="24"/>
+          <w:u w:val="single"/>
+        </w:rPr>
+        <w:t xml:space="preserve"> </w:t>
+      </w:r>
+      <w:r>
+        <w:rPr>
+          <w:rFonts w:ascii="Charis SIL Regular" w:hAnsi="Charis SIL Regular" w:eastAsia="Charis SIL Regular"/>
+          <w:b w:val="0"/>
+          <w:i w:val="0"/>
+          <w:color w:val="0066CC"/>
+          <w:sz w:val="24"/>
+          <w:u w:val="single"/>
+        </w:rPr>
+        <w:hyperlink r:id="rId18" w:history="1">
+          <w:r>
+            <w:rPr>
+              <w:rStyle w:val="Hyperlink"/>
+            </w:rPr>
+            <w:t>van</w:t>
+          </w:r>
+        </w:hyperlink>
+      </w:r>
+      <w:r>
+        <w:rPr>
+          <w:rFonts w:ascii="Charis SIL Regular" w:hAnsi="Charis SIL Regular" w:eastAsia="Charis SIL Regular"/>
+          <w:b w:val="0"/>
+          <w:i w:val="0"/>
+          <w:color w:val="0066CC"/>
+          <w:sz w:val="24"/>
+          <w:u w:val="single"/>
+        </w:rPr>
+        <w:t xml:space="preserve"> </w:t>
+      </w:r>
+      <w:r>
+        <w:rPr>
+          <w:rFonts w:ascii="Charis SIL Regular" w:hAnsi="Charis SIL Regular" w:eastAsia="Charis SIL Regular"/>
+          <w:b w:val="0"/>
+          <w:i w:val="0"/>
+          <w:color w:val="0066CC"/>
+          <w:sz w:val="24"/>
+          <w:u w:val="single"/>
+        </w:rPr>
+        <w:hyperlink r:id="rId18" w:history="1">
+          <w:r>
+            <w:rPr>
+              <w:rStyle w:val="Hyperlink"/>
+            </w:rPr>
+            <w:t>Natuurlijke</w:t>
+          </w:r>
+        </w:hyperlink>
+      </w:r>
+      <w:r>
+        <w:rPr>
+          <w:rFonts w:ascii="Charis SIL Regular" w:hAnsi="Charis SIL Regular" w:eastAsia="Charis SIL Regular"/>
+          <w:b w:val="0"/>
+          <w:i w:val="0"/>
+          <w:color w:val="0066CC"/>
+          <w:sz w:val="24"/>
+          <w:u w:val="single"/>
+        </w:rPr>
+        <w:t xml:space="preserve"> </w:t>
+      </w:r>
+      <w:r>
+        <w:rPr>
+          <w:rFonts w:ascii="Charis SIL Regular" w:hAnsi="Charis SIL Regular" w:eastAsia="Charis SIL Regular"/>
+          <w:b w:val="0"/>
+          <w:i w:val="0"/>
+          <w:color w:val="0066CC"/>
+          <w:sz w:val="24"/>
+          <w:u w:val="single"/>
+        </w:rPr>
+        <w:hyperlink r:id="rId18" w:history="1">
+          <w:r>
+            <w:rPr>
+              <w:rStyle w:val="Hyperlink"/>
+            </w:rPr>
+            <w:t>Histori</w:t>
+          </w:r>
+        </w:hyperlink>
+      </w:r>
+      <w:r>
+        <w:rPr>
+          <w:rFonts w:ascii="Charis SIL Regular" w:hAnsi="Charis SIL Regular" w:eastAsia="Charis SIL Regular"/>
+          <w:b w:val="0"/>
+          <w:i w:val="0"/>
+          <w:color w:val="0066CC"/>
+          <w:sz w:val="24"/>
+          <w:u w:val="single"/>
+        </w:rPr>
+        <w:hyperlink r:id="rId18" w:history="1">
+          <w:r>
+            <w:rPr>
+              <w:rStyle w:val="Hyperlink"/>
+            </w:rPr>
+            <w:t>e</w:t>
+          </w:r>
+        </w:hyperlink>
+      </w:r>
+      <w:r>
+        <w:rPr>
+          <w:u w:val="single" w:color="0066cc"/>
+          <w:rFonts w:ascii="Charis SIL Regular" w:hAnsi="Charis SIL Regular" w:eastAsia="Charis SIL Regular"/>
+          <w:b w:val="0"/>
+          <w:i w:val="0"/>
+          <w:color w:val="000000"/>
+          <w:sz w:val="24"/>
+        </w:rPr>
+        <w:hyperlink r:id="rId17" w:history="1">
+          <w:r>
+            <w:rPr>
+              <w:rStyle w:val="Hyperlink"/>
+            </w:rPr>
+            <w:t>, th</w:t>
+          </w:r>
+        </w:hyperlink>
+      </w:r>
+      <w:r>
+        <w:rPr>
+          <w:u w:val="single" w:color="0066cc"/>
+          <w:rFonts w:ascii="Charis SIL Regular" w:hAnsi="Charis SIL Regular" w:eastAsia="Charis SIL Regular"/>
+          <w:b w:val="0"/>
+          <w:i w:val="0"/>
+          <w:color w:val="000000"/>
+          <w:sz w:val="24"/>
+        </w:rPr>
+        <w:hyperlink r:id="rId17" w:history="1">
+          <w:r>
+            <w:rPr>
+              <w:rStyle w:val="Hyperlink"/>
+            </w:rPr>
+            <w:t>e</w:t>
+          </w:r>
+        </w:hyperlink>
+      </w:r>
+      <w:r>
+        <w:rPr>
+          <w:u w:val="single" w:color="0066cc"/>
+          <w:rFonts w:ascii="Charis SIL Regular" w:hAnsi="Charis SIL Regular" w:eastAsia="Charis SIL Regular"/>
+          <w:b w:val="0"/>
+          <w:i w:val="0"/>
+          <w:color w:val="000000"/>
+          <w:sz w:val="24"/>
+        </w:rPr>
+        <w:t xml:space="preserve"> </w:t>
       </w:r>
       <w:r>
         <w:rPr>
@@ -2468,7 +2481,6 @@
           <w:i w:val="0"/>
           <w:color w:val="0066CC"/>
           <w:sz w:val="24"/>
-          <w:u w:val="single"/>
         </w:rPr>
         <w:t>G</w:t>
       </w:r>
@@ -2499,7 +2511,7 @@
           <w:sz w:val="24"/>
           <w:u w:val="single"/>
         </w:rPr>
-        <w:hyperlink r:id="rId18" w:history="1">
+        <w:hyperlink r:id="rId19" w:history="1">
           <w:r>
             <w:rPr>
               <w:rStyle w:val="Hyperlink"/>
@@ -2575,49 +2587,13 @@
       </w:r>
       <w:r>
         <w:rPr>
-          <w:u w:val="single" w:color="0066cc"/>
           <w:rFonts w:ascii="Charis SIL Regular" w:hAnsi="Charis SIL Regular" w:eastAsia="Charis SIL Regular"/>
           <w:b w:val="0"/>
           <w:i w:val="0"/>
           <w:color w:val="000000"/>
           <w:sz w:val="24"/>
         </w:rPr>
-        <w:hyperlink r:id="rId17" w:history="1">
-          <w:r>
-            <w:rPr>
-              <w:rStyle w:val="Hyperlink"/>
-            </w:rPr>
-            <w:t xml:space="preserve"> a</w:t>
-          </w:r>
-        </w:hyperlink>
-      </w:r>
-      <w:r>
-        <w:rPr>
-          <w:rFonts w:ascii="Charis SIL Regular" w:hAnsi="Charis SIL Regular" w:eastAsia="Charis SIL Regular"/>
-          <w:b w:val="0"/>
-          <w:i w:val="0"/>
-          <w:color w:val="000000"/>
-          <w:sz w:val="24"/>
-        </w:rPr>
-        <w:t>nd th</w:t>
-      </w:r>
-      <w:r>
-        <w:rPr>
-          <w:u w:val="single" w:color="0066cc"/>
-          <w:rFonts w:ascii="Charis SIL Regular" w:hAnsi="Charis SIL Regular" w:eastAsia="Charis SIL Regular"/>
-          <w:b w:val="0"/>
-          <w:i w:val="0"/>
-          <w:color w:val="000000"/>
-          <w:sz w:val="24"/>
-        </w:rPr>
-        <w:hyperlink r:id="rId19" w:history="1">
-          <w:r>
-            <w:rPr>
-              <w:rStyle w:val="Hyperlink"/>
-            </w:rPr>
-            <w:t xml:space="preserve">e </w:t>
-          </w:r>
-        </w:hyperlink>
+        <w:t xml:space="preserve"> and the </w:t>
       </w:r>
       <w:r>
         <w:rPr>
@@ -2628,7 +2604,7 @@
           <w:sz w:val="24"/>
           <w:u w:val="single"/>
         </w:rPr>
-        <w:hyperlink r:id="rId19" w:history="1">
+        <w:hyperlink r:id="rId18" w:history="1">
           <w:r>
             <w:rPr>
               <w:rStyle w:val="Hyperlink"/>
@@ -2646,7 +2622,7 @@
           <w:sz w:val="24"/>
           <w:u w:val="single"/>
         </w:rPr>
-        <w:hyperlink r:id="rId19" w:history="1">
+        <w:hyperlink r:id="rId18" w:history="1">
           <w:r>
             <w:rPr>
               <w:rStyle w:val="Hyperlink"/>
@@ -2664,7 +2640,7 @@
           <w:sz w:val="24"/>
           <w:u w:val="single"/>
         </w:rPr>
-        <w:hyperlink r:id="rId19" w:history="1">
+        <w:hyperlink r:id="rId18" w:history="1">
           <w:r>
             <w:rPr>
               <w:rStyle w:val="Hyperlink"/>
@@ -2682,7 +2658,7 @@
           <w:color w:val="000000"/>
           <w:sz w:val="24"/>
         </w:rPr>
-        <w:hyperlink r:id="rId19" w:history="1">
+        <w:hyperlink r:id="rId18" w:history="1">
           <w:r>
             <w:rPr>
               <w:rStyle w:val="Hyperlink"/>
@@ -3841,97 +3817,7 @@
           <w:color w:val="000000"/>
           <w:sz w:val="24"/>
         </w:rPr>
-        <w:t>by officials of the Ministry of the Interior that a</w:t>
-      </w:r>
-      <w:r>
-        <w:rPr>
-          <w:u w:val="single" w:color="0066cc"/>
-          <w:rFonts w:ascii="Charis SIL Regular" w:hAnsi="Charis SIL Regular" w:eastAsia="Charis SIL Regular"/>
-          <w:b w:val="0"/>
-          <w:i w:val="0"/>
-          <w:color w:val="000000"/>
-          <w:sz w:val="24"/>
-        </w:rPr>
-        <w:hyperlink r:id="rId24" w:history="1">
-          <w:r>
-            <w:rPr>
-              <w:rStyle w:val="Hyperlink"/>
-            </w:rPr>
-            <w:t>re releva</w:t>
-          </w:r>
-        </w:hyperlink>
-      </w:r>
-      <w:r>
-        <w:rPr>
-          <w:u w:val="single" w:color="0066cc"/>
-          <w:rFonts w:ascii="Charis SIL Regular" w:hAnsi="Charis SIL Regular" w:eastAsia="Charis SIL Regular"/>
-          <w:b w:val="0"/>
-          <w:i w:val="0"/>
-          <w:color w:val="000000"/>
-          <w:sz w:val="24"/>
-        </w:rPr>
-        <w:hyperlink r:id="rId24" w:history="1">
-          <w:r>
-            <w:rPr>
-              <w:rStyle w:val="Hyperlink"/>
-            </w:rPr>
-            <w:t>n</w:t>
-          </w:r>
-        </w:hyperlink>
-      </w:r>
-      <w:r>
-        <w:rPr>
-          <w:u w:val="single" w:color="0066cc"/>
-          <w:rFonts w:ascii="Charis SIL Regular" w:hAnsi="Charis SIL Regular" w:eastAsia="Charis SIL Regular"/>
-          <w:b w:val="0"/>
-          <w:i w:val="0"/>
-          <w:color w:val="000000"/>
-          <w:sz w:val="24"/>
-        </w:rPr>
-        <w:hyperlink r:id="rId24" w:history="1">
-          <w:r>
-            <w:rPr>
-              <w:rStyle w:val="Hyperlink"/>
-            </w:rPr>
-            <w:t>t to rese</w:t>
-          </w:r>
-        </w:hyperlink>
-      </w:r>
-      <w:r>
-        <w:rPr>
-          <w:u w:val="single" w:color="0066cc"/>
-          <w:rFonts w:ascii="Charis SIL Regular" w:hAnsi="Charis SIL Regular" w:eastAsia="Charis SIL Regular"/>
-          <w:b w:val="0"/>
-          <w:i w:val="0"/>
-          <w:color w:val="000000"/>
-          <w:sz w:val="24"/>
-        </w:rPr>
-        <w:hyperlink r:id="rId24" w:history="1">
-          <w:r>
-            <w:rPr>
-              <w:rStyle w:val="Hyperlink"/>
-            </w:rPr>
-            <w:t>a</w:t>
-          </w:r>
-        </w:hyperlink>
-      </w:r>
-      <w:r>
-        <w:rPr>
-          <w:u w:val="single" w:color="0066cc"/>
-          <w:rFonts w:ascii="Charis SIL Regular" w:hAnsi="Charis SIL Regular" w:eastAsia="Charis SIL Regular"/>
-          <w:b w:val="0"/>
-          <w:i w:val="0"/>
-          <w:color w:val="000000"/>
-          <w:sz w:val="24"/>
-        </w:rPr>
-        <w:hyperlink r:id="rId24" w:history="1">
-          <w:r>
-            <w:rPr>
-              <w:rStyle w:val="Hyperlink"/>
-            </w:rPr>
-            <w:t>rc</w:t>
-          </w:r>
-        </w:hyperlink>
+        <w:t>by officials of the Ministry of the Interior that are relevant to researc</w:t>
       </w:r>
       <w:r>
         <w:rPr>
@@ -6164,14 +6050,7 @@
           <w:sz w:val="24"/>
           <w:u w:val="single"/>
         </w:rPr>
-        <w:hyperlink r:id="rId36" w:history="1">
-          <w:r>
-            <w:rPr>
-              <w:rStyle w:val="Hyperlink"/>
-            </w:rPr>
-            <w:t>p1RAAAA</w:t>
-          </w:r>
-        </w:hyperlink>
+        <w:t>p1RAAAA</w:t>
       </w:r>
       <w:r>
         <w:rPr>
@@ -6182,7 +6061,7 @@
           <w:sz w:val="24"/>
           <w:u w:val="single"/>
         </w:rPr>
-        <w:hyperlink r:id="rId36" w:history="1">
+        <w:hyperlink r:id="rId35" w:history="1">
           <w:r>
             <w:rPr>
               <w:rStyle w:val="Hyperlink"/>
@@ -6929,7 +6808,7 @@
           <w:sz w:val="24"/>
           <w:u w:val="single"/>
         </w:rPr>
-        <w:hyperlink r:id="rId42" w:history="1">
+        <w:hyperlink r:id="rId41" w:history="1">
           <w:r>
             <w:rPr>
               <w:rStyle w:val="Hyperlink"/>
@@ -6947,7 +6826,7 @@
           <w:sz w:val="24"/>
           <w:u w:val="single"/>
         </w:rPr>
-        <w:hyperlink r:id="rId42" w:history="1">
+        <w:hyperlink r:id="rId41" w:history="1">
           <w:r>
             <w:rPr>
               <w:rStyle w:val="Hyperlink"/>
@@ -6976,7 +6855,7 @@
           <w:sz w:val="24"/>
           <w:u w:val="single"/>
         </w:rPr>
-        <w:hyperlink r:id="rId42" w:history="1">
+        <w:hyperlink r:id="rId41" w:history="1">
           <w:r>
             <w:rPr>
               <w:rStyle w:val="Hyperlink"/>
@@ -6987,7 +6866,6 @@
       </w:r>
       <w:r>
         <w:rPr>
-          <w:u w:val="single" w:color="0066cc"/>
           <w:rFonts w:ascii="Charis SIL Regular" w:hAnsi="Charis SIL Regular" w:eastAsia="Charis SIL Regular"/>
           <w:b w:val="0"/>
           <w:i w:val="0"/>

--- a/EXPORTS/DOCX/published/niveau3/English/KKZ.docx
+++ b/EXPORTS/DOCX/published/niveau3/English/KKZ.docx
@@ -226,7 +226,35 @@
           <w:color w:val="000000"/>
           <w:sz w:val="24"/>
         </w:rPr>
-        <w:t xml:space="preserve">. The museum took the form of a cabinet of curiosities and its collection comprised a </w:t>
+        <w:t>. The museum took the form of a cabinet of curiosities and its collection co</w:t>
+      </w:r>
+      <w:r>
+        <w:rPr>
+          <w:u w:val="single" w:color="0066cc"/>
+          <w:rFonts w:ascii="Charis SIL Regular" w:hAnsi="Charis SIL Regular" w:eastAsia="Charis SIL Regular"/>
+          <w:b w:val="0"/>
+          <w:i w:val="0"/>
+          <w:color w:val="000000"/>
+          <w:sz w:val="24"/>
+        </w:rPr>
+        <w:hyperlink r:id="rId9" w:history="1">
+          <w:r>
+            <w:rPr>
+              <w:rStyle w:val="Hyperlink"/>
+            </w:rPr>
+            <w:t>mpri</w:t>
+          </w:r>
+        </w:hyperlink>
+      </w:r>
+      <w:r>
+        <w:rPr>
+          <w:rFonts w:ascii="Charis SIL Regular" w:hAnsi="Charis SIL Regular" w:eastAsia="Charis SIL Regular"/>
+          <w:b w:val="0"/>
+          <w:i w:val="0"/>
+          <w:color w:val="000000"/>
+          <w:sz w:val="24"/>
+        </w:rPr>
+        <w:t xml:space="preserve">sed a </w:t>
       </w:r>
       <w:r>
         <w:rPr>
@@ -1242,6 +1270,7 @@
       </w:r>
       <w:r>
         <w:rPr>
+          <w:u w:val="single" w:color="0066cc"/>
           <w:rFonts w:ascii="Charis SIL Italic" w:hAnsi="Charis SIL Italic" w:eastAsia="Charis SIL Italic"/>
           <w:b w:val="0"/>
           <w:i/>
@@ -1496,74 +1525,8 @@
           <w:i w:val="0"/>
           <w:color w:val="0066CC"/>
           <w:sz w:val="24"/>
-          <w:u w:val="single"/>
-        </w:rPr>
-        <w:t>Ri</w:t>
-      </w:r>
-      <w:r>
-        <w:rPr>
-          <w:rFonts w:ascii="Charis SIL Regular" w:hAnsi="Charis SIL Regular" w:eastAsia="Charis SIL Regular"/>
-          <w:b w:val="0"/>
-          <w:i w:val="0"/>
-          <w:color w:val="0066CC"/>
-          <w:sz w:val="24"/>
-          <w:u w:val="single"/>
-        </w:rPr>
-        <w:hyperlink r:id="rId15" w:history="1">
-          <w:r>
-            <w:rPr>
-              <w:rStyle w:val="Hyperlink"/>
-            </w:rPr>
-            <w:t>jksmuseum</w:t>
-          </w:r>
-        </w:hyperlink>
-      </w:r>
-      <w:r>
-        <w:rPr>
-          <w:rFonts w:ascii="Charis SIL Regular" w:hAnsi="Charis SIL Regular" w:eastAsia="Charis SIL Regular"/>
-          <w:b w:val="0"/>
-          <w:i w:val="0"/>
-          <w:color w:val="0066CC"/>
-          <w:sz w:val="24"/>
-          <w:u w:val="single"/>
-        </w:rPr>
-        <w:t xml:space="preserve"> </w:t>
-      </w:r>
-      <w:r>
-        <w:rPr>
-          <w:rFonts w:ascii="Charis SIL Regular" w:hAnsi="Charis SIL Regular" w:eastAsia="Charis SIL Regular"/>
-          <w:b w:val="0"/>
-          <w:i w:val="0"/>
-          <w:color w:val="0066CC"/>
-          <w:sz w:val="24"/>
-          <w:u w:val="single"/>
-        </w:rPr>
-        <w:hyperlink r:id="rId15" w:history="1">
-          <w:r>
-            <w:rPr>
-              <w:rStyle w:val="Hyperlink"/>
-            </w:rPr>
-            <w:t>A</w:t>
-          </w:r>
-        </w:hyperlink>
-      </w:r>
-      <w:r>
-        <w:rPr>
-          <w:rFonts w:ascii="Charis SIL Regular" w:hAnsi="Charis SIL Regular" w:eastAsia="Charis SIL Regular"/>
-          <w:b w:val="0"/>
-          <w:i w:val="0"/>
-          <w:color w:val="0066CC"/>
-          <w:sz w:val="24"/>
-          <w:u w:val="single"/>
-        </w:rPr>
-        <w:hyperlink r:id="rId15" w:history="1">
-          <w:r>
-            <w:rPr>
-              <w:rStyle w:val="Hyperlink"/>
-            </w:rPr>
-            <w:t>msterdam</w:t>
-          </w:r>
-        </w:hyperlink>
+        </w:rPr>
+        <w:t>Rijksmuseum Amsterdam</w:t>
       </w:r>
       <w:r>
         <w:rPr>
@@ -1747,7 +1710,6 @@
           <w:i w:val="0"/>
           <w:color w:val="0066CC"/>
           <w:sz w:val="24"/>
-          <w:u w:val="single"/>
         </w:rPr>
         <w:hyperlink r:id="rId16" w:history="1">
           <w:r>
@@ -1872,14 +1834,20 @@
       </w:r>
       <w:r>
         <w:rPr>
-          <w:u w:val="single" w:color="0066cc"/>
           <w:rFonts w:ascii="Charis SIL Regular" w:hAnsi="Charis SIL Regular" w:eastAsia="Charis SIL Regular"/>
           <w:b w:val="0"/>
           <w:i w:val="0"/>
           <w:color w:val="000000"/>
           <w:sz w:val="24"/>
         </w:rPr>
-        <w:t xml:space="preserve">, the </w:t>
+        <w:hyperlink r:id="rId15" w:history="1">
+          <w:r>
+            <w:rPr>
+              <w:rStyle w:val="Hyperlink"/>
+            </w:rPr>
+            <w:t xml:space="preserve">, the </w:t>
+          </w:r>
+        </w:hyperlink>
       </w:r>
       <w:r>
         <w:rPr>
@@ -2071,14 +2039,7 @@
           <w:sz w:val="24"/>
           <w:u w:val="single"/>
         </w:rPr>
-        <w:hyperlink r:id="rId17" w:history="1">
-          <w:r>
-            <w:rPr>
-              <w:rStyle w:val="Hyperlink"/>
-            </w:rPr>
-            <w:t>Ges</w:t>
-          </w:r>
-        </w:hyperlink>
+        <w:t>Ges</w:t>
       </w:r>
       <w:r>
         <w:rPr>
@@ -2089,7 +2050,7 @@
           <w:sz w:val="24"/>
           <w:u w:val="single"/>
         </w:rPr>
-        <w:hyperlink r:id="rId17" w:history="1">
+        <w:hyperlink r:id="rId16" w:history="1">
           <w:r>
             <w:rPr>
               <w:rStyle w:val="Hyperlink"/>
@@ -2118,12 +2079,199 @@
           <w:sz w:val="24"/>
           <w:u w:val="single"/>
         </w:rPr>
+        <w:hyperlink r:id="rId16" w:history="1">
+          <w:r>
+            <w:rPr>
+              <w:rStyle w:val="Hyperlink"/>
+            </w:rPr>
+            <w:t>St</w:t>
+          </w:r>
+        </w:hyperlink>
+      </w:r>
+      <w:r>
+        <w:rPr>
+          <w:rFonts w:ascii="Charis SIL Regular" w:hAnsi="Charis SIL Regular" w:eastAsia="Charis SIL Regular"/>
+          <w:b w:val="0"/>
+          <w:i w:val="0"/>
+          <w:color w:val="0066CC"/>
+          <w:sz w:val="24"/>
+          <w:u w:val="single"/>
+        </w:rPr>
+        <w:hyperlink r:id="rId16" w:history="1">
+          <w:r>
+            <w:rPr>
+              <w:rStyle w:val="Hyperlink"/>
+            </w:rPr>
+            <w:t>e</w:t>
+          </w:r>
+        </w:hyperlink>
+      </w:r>
+      <w:r>
+        <w:rPr>
+          <w:rFonts w:ascii="Charis SIL Regular" w:hAnsi="Charis SIL Regular" w:eastAsia="Charis SIL Regular"/>
+          <w:b w:val="0"/>
+          <w:i w:val="0"/>
+          <w:color w:val="0066CC"/>
+          <w:sz w:val="24"/>
+          <w:u w:val="single"/>
+        </w:rPr>
+        <w:hyperlink r:id="rId16" w:history="1">
+          <w:r>
+            <w:rPr>
+              <w:rStyle w:val="Hyperlink"/>
+            </w:rPr>
+            <w:t>nen</w:t>
+          </w:r>
+        </w:hyperlink>
+      </w:r>
+      <w:r>
+        <w:rPr>
+          <w:rFonts w:ascii="Charis SIL Regular" w:hAnsi="Charis SIL Regular" w:eastAsia="Charis SIL Regular"/>
+          <w:b w:val="0"/>
+          <w:i w:val="0"/>
+          <w:color w:val="000000"/>
+          <w:sz w:val="24"/>
+        </w:rPr>
+        <w:t xml:space="preserve">, the </w:t>
+      </w:r>
+      <w:r>
+        <w:rPr>
+          <w:rFonts w:ascii="Charis SIL Regular" w:hAnsi="Charis SIL Regular" w:eastAsia="Charis SIL Regular"/>
+          <w:b w:val="0"/>
+          <w:i w:val="0"/>
+          <w:color w:val="0066CC"/>
+          <w:sz w:val="24"/>
+          <w:u w:val="single"/>
+        </w:rPr>
+        <w:hyperlink r:id="rId16" w:history="1">
+          <w:r>
+            <w:rPr>
+              <w:rStyle w:val="Hyperlink"/>
+            </w:rPr>
+            <w:t>Ri</w:t>
+          </w:r>
+        </w:hyperlink>
+      </w:r>
+      <w:r>
+        <w:rPr>
+          <w:rFonts w:ascii="Charis SIL Regular" w:hAnsi="Charis SIL Regular" w:eastAsia="Charis SIL Regular"/>
+          <w:b w:val="0"/>
+          <w:i w:val="0"/>
+          <w:color w:val="0066CC"/>
+          <w:sz w:val="24"/>
+          <w:u w:val="single"/>
+        </w:rPr>
+        <w:hyperlink r:id="rId16" w:history="1">
+          <w:r>
+            <w:rPr>
+              <w:rStyle w:val="Hyperlink"/>
+            </w:rPr>
+            <w:t>j</w:t>
+          </w:r>
+        </w:hyperlink>
+      </w:r>
+      <w:r>
+        <w:rPr>
+          <w:rFonts w:ascii="Charis SIL Regular" w:hAnsi="Charis SIL Regular" w:eastAsia="Charis SIL Regular"/>
+          <w:b w:val="0"/>
+          <w:i w:val="0"/>
+          <w:color w:val="0066CC"/>
+          <w:sz w:val="24"/>
+          <w:u w:val="single"/>
+        </w:rPr>
+        <w:hyperlink r:id="rId16" w:history="1">
+          <w:r>
+            <w:rPr>
+              <w:rStyle w:val="Hyperlink"/>
+            </w:rPr>
+            <w:t>ksmuseum</w:t>
+          </w:r>
+        </w:hyperlink>
+      </w:r>
+      <w:r>
+        <w:rPr>
+          <w:rFonts w:ascii="Charis SIL Regular" w:hAnsi="Charis SIL Regular" w:eastAsia="Charis SIL Regular"/>
+          <w:b w:val="0"/>
+          <w:i w:val="0"/>
+          <w:color w:val="0066CC"/>
+          <w:sz w:val="24"/>
+          <w:u w:val="single"/>
+        </w:rPr>
+        <w:t xml:space="preserve"> </w:t>
+      </w:r>
+      <w:r>
+        <w:rPr>
+          <w:rFonts w:ascii="Charis SIL Regular" w:hAnsi="Charis SIL Regular" w:eastAsia="Charis SIL Regular"/>
+          <w:b w:val="0"/>
+          <w:i w:val="0"/>
+          <w:color w:val="0066CC"/>
+          <w:sz w:val="24"/>
+          <w:u w:val="single"/>
+        </w:rPr>
+        <w:hyperlink r:id="rId18" w:history="1">
+          <w:r>
+            <w:rPr>
+              <w:rStyle w:val="Hyperlink"/>
+            </w:rPr>
+            <w:t>van</w:t>
+          </w:r>
+        </w:hyperlink>
+      </w:r>
+      <w:r>
+        <w:rPr>
+          <w:rFonts w:ascii="Charis SIL Regular" w:hAnsi="Charis SIL Regular" w:eastAsia="Charis SIL Regular"/>
+          <w:b w:val="0"/>
+          <w:i w:val="0"/>
+          <w:color w:val="0066CC"/>
+          <w:sz w:val="24"/>
+          <w:u w:val="single"/>
+        </w:rPr>
+        <w:t xml:space="preserve"> </w:t>
+      </w:r>
+      <w:r>
+        <w:rPr>
+          <w:rFonts w:ascii="Charis SIL Regular" w:hAnsi="Charis SIL Regular" w:eastAsia="Charis SIL Regular"/>
+          <w:b w:val="0"/>
+          <w:i w:val="0"/>
+          <w:color w:val="0066CC"/>
+          <w:sz w:val="24"/>
+          <w:u w:val="single"/>
+        </w:rPr>
         <w:hyperlink r:id="rId17" w:history="1">
           <w:r>
             <w:rPr>
               <w:rStyle w:val="Hyperlink"/>
             </w:rPr>
-            <w:t>St</w:t>
+            <w:t>Natuurlijke</w:t>
+          </w:r>
+        </w:hyperlink>
+      </w:r>
+      <w:r>
+        <w:rPr>
+          <w:rFonts w:ascii="Charis SIL Regular" w:hAnsi="Charis SIL Regular" w:eastAsia="Charis SIL Regular"/>
+          <w:b w:val="0"/>
+          <w:i w:val="0"/>
+          <w:color w:val="0066CC"/>
+          <w:sz w:val="24"/>
+          <w:u w:val="single"/>
+        </w:rPr>
+        <w:t xml:space="preserve"> </w:t>
+      </w:r>
+      <w:r>
+        <w:rPr>
+          <w:rFonts w:ascii="Charis SIL Regular" w:hAnsi="Charis SIL Regular" w:eastAsia="Charis SIL Regular"/>
+          <w:b w:val="0"/>
+          <w:i w:val="0"/>
+          <w:color w:val="0066CC"/>
+          <w:sz w:val="24"/>
+          <w:u w:val="single"/>
+        </w:rPr>
+        <w:hyperlink r:id="rId17" w:history="1">
+          <w:r>
+            <w:rPr>
+              <w:rStyle w:val="Hyperlink"/>
+            </w:rPr>
+            <w:t>Histori</w:t>
           </w:r>
         </w:hyperlink>
       </w:r>
@@ -2150,235 +2298,10 @@
           <w:rFonts w:ascii="Charis SIL Regular" w:hAnsi="Charis SIL Regular" w:eastAsia="Charis SIL Regular"/>
           <w:b w:val="0"/>
           <w:i w:val="0"/>
-          <w:color w:val="0066CC"/>
-          <w:sz w:val="24"/>
-          <w:u w:val="single"/>
-        </w:rPr>
-        <w:hyperlink r:id="rId17" w:history="1">
-          <w:r>
-            <w:rPr>
-              <w:rStyle w:val="Hyperlink"/>
-            </w:rPr>
-            <w:t>nen</w:t>
-          </w:r>
-        </w:hyperlink>
-      </w:r>
-      <w:r>
-        <w:rPr>
-          <w:u w:val="single" w:color="0066cc"/>
-          <w:rFonts w:ascii="Charis SIL Regular" w:hAnsi="Charis SIL Regular" w:eastAsia="Charis SIL Regular"/>
-          <w:b w:val="0"/>
-          <w:i w:val="0"/>
           <w:color w:val="000000"/>
           <w:sz w:val="24"/>
         </w:rPr>
         <w:t xml:space="preserve">, the </w:t>
-      </w:r>
-      <w:r>
-        <w:rPr>
-          <w:rFonts w:ascii="Charis SIL Regular" w:hAnsi="Charis SIL Regular" w:eastAsia="Charis SIL Regular"/>
-          <w:b w:val="0"/>
-          <w:i w:val="0"/>
-          <w:color w:val="0066CC"/>
-          <w:sz w:val="24"/>
-          <w:u w:val="single"/>
-        </w:rPr>
-        <w:hyperlink r:id="rId18" w:history="1">
-          <w:r>
-            <w:rPr>
-              <w:rStyle w:val="Hyperlink"/>
-            </w:rPr>
-            <w:t>Ri</w:t>
-          </w:r>
-        </w:hyperlink>
-      </w:r>
-      <w:r>
-        <w:rPr>
-          <w:rFonts w:ascii="Charis SIL Regular" w:hAnsi="Charis SIL Regular" w:eastAsia="Charis SIL Regular"/>
-          <w:b w:val="0"/>
-          <w:i w:val="0"/>
-          <w:color w:val="0066CC"/>
-          <w:sz w:val="24"/>
-          <w:u w:val="single"/>
-        </w:rPr>
-        <w:hyperlink r:id="rId18" w:history="1">
-          <w:r>
-            <w:rPr>
-              <w:rStyle w:val="Hyperlink"/>
-            </w:rPr>
-            <w:t>j</w:t>
-          </w:r>
-        </w:hyperlink>
-      </w:r>
-      <w:r>
-        <w:rPr>
-          <w:rFonts w:ascii="Charis SIL Regular" w:hAnsi="Charis SIL Regular" w:eastAsia="Charis SIL Regular"/>
-          <w:b w:val="0"/>
-          <w:i w:val="0"/>
-          <w:color w:val="0066CC"/>
-          <w:sz w:val="24"/>
-          <w:u w:val="single"/>
-        </w:rPr>
-        <w:hyperlink r:id="rId18" w:history="1">
-          <w:r>
-            <w:rPr>
-              <w:rStyle w:val="Hyperlink"/>
-            </w:rPr>
-            <w:t>ksmuseum</w:t>
-          </w:r>
-        </w:hyperlink>
-      </w:r>
-      <w:r>
-        <w:rPr>
-          <w:rFonts w:ascii="Charis SIL Regular" w:hAnsi="Charis SIL Regular" w:eastAsia="Charis SIL Regular"/>
-          <w:b w:val="0"/>
-          <w:i w:val="0"/>
-          <w:color w:val="0066CC"/>
-          <w:sz w:val="24"/>
-          <w:u w:val="single"/>
-        </w:rPr>
-        <w:t xml:space="preserve"> </w:t>
-      </w:r>
-      <w:r>
-        <w:rPr>
-          <w:rFonts w:ascii="Charis SIL Regular" w:hAnsi="Charis SIL Regular" w:eastAsia="Charis SIL Regular"/>
-          <w:b w:val="0"/>
-          <w:i w:val="0"/>
-          <w:color w:val="0066CC"/>
-          <w:sz w:val="24"/>
-          <w:u w:val="single"/>
-        </w:rPr>
-        <w:hyperlink r:id="rId18" w:history="1">
-          <w:r>
-            <w:rPr>
-              <w:rStyle w:val="Hyperlink"/>
-            </w:rPr>
-            <w:t>van</w:t>
-          </w:r>
-        </w:hyperlink>
-      </w:r>
-      <w:r>
-        <w:rPr>
-          <w:rFonts w:ascii="Charis SIL Regular" w:hAnsi="Charis SIL Regular" w:eastAsia="Charis SIL Regular"/>
-          <w:b w:val="0"/>
-          <w:i w:val="0"/>
-          <w:color w:val="0066CC"/>
-          <w:sz w:val="24"/>
-          <w:u w:val="single"/>
-        </w:rPr>
-        <w:t xml:space="preserve"> </w:t>
-      </w:r>
-      <w:r>
-        <w:rPr>
-          <w:rFonts w:ascii="Charis SIL Regular" w:hAnsi="Charis SIL Regular" w:eastAsia="Charis SIL Regular"/>
-          <w:b w:val="0"/>
-          <w:i w:val="0"/>
-          <w:color w:val="0066CC"/>
-          <w:sz w:val="24"/>
-          <w:u w:val="single"/>
-        </w:rPr>
-        <w:hyperlink r:id="rId18" w:history="1">
-          <w:r>
-            <w:rPr>
-              <w:rStyle w:val="Hyperlink"/>
-            </w:rPr>
-            <w:t>Natuurlijke</w:t>
-          </w:r>
-        </w:hyperlink>
-      </w:r>
-      <w:r>
-        <w:rPr>
-          <w:rFonts w:ascii="Charis SIL Regular" w:hAnsi="Charis SIL Regular" w:eastAsia="Charis SIL Regular"/>
-          <w:b w:val="0"/>
-          <w:i w:val="0"/>
-          <w:color w:val="0066CC"/>
-          <w:sz w:val="24"/>
-          <w:u w:val="single"/>
-        </w:rPr>
-        <w:t xml:space="preserve"> </w:t>
-      </w:r>
-      <w:r>
-        <w:rPr>
-          <w:rFonts w:ascii="Charis SIL Regular" w:hAnsi="Charis SIL Regular" w:eastAsia="Charis SIL Regular"/>
-          <w:b w:val="0"/>
-          <w:i w:val="0"/>
-          <w:color w:val="0066CC"/>
-          <w:sz w:val="24"/>
-          <w:u w:val="single"/>
-        </w:rPr>
-        <w:hyperlink r:id="rId18" w:history="1">
-          <w:r>
-            <w:rPr>
-              <w:rStyle w:val="Hyperlink"/>
-            </w:rPr>
-            <w:t>Histori</w:t>
-          </w:r>
-        </w:hyperlink>
-      </w:r>
-      <w:r>
-        <w:rPr>
-          <w:rFonts w:ascii="Charis SIL Regular" w:hAnsi="Charis SIL Regular" w:eastAsia="Charis SIL Regular"/>
-          <w:b w:val="0"/>
-          <w:i w:val="0"/>
-          <w:color w:val="0066CC"/>
-          <w:sz w:val="24"/>
-          <w:u w:val="single"/>
-        </w:rPr>
-        <w:hyperlink r:id="rId18" w:history="1">
-          <w:r>
-            <w:rPr>
-              <w:rStyle w:val="Hyperlink"/>
-            </w:rPr>
-            <w:t>e</w:t>
-          </w:r>
-        </w:hyperlink>
-      </w:r>
-      <w:r>
-        <w:rPr>
-          <w:u w:val="single" w:color="0066cc"/>
-          <w:rFonts w:ascii="Charis SIL Regular" w:hAnsi="Charis SIL Regular" w:eastAsia="Charis SIL Regular"/>
-          <w:b w:val="0"/>
-          <w:i w:val="0"/>
-          <w:color w:val="000000"/>
-          <w:sz w:val="24"/>
-        </w:rPr>
-        <w:hyperlink r:id="rId17" w:history="1">
-          <w:r>
-            <w:rPr>
-              <w:rStyle w:val="Hyperlink"/>
-            </w:rPr>
-            <w:t>, th</w:t>
-          </w:r>
-        </w:hyperlink>
-      </w:r>
-      <w:r>
-        <w:rPr>
-          <w:u w:val="single" w:color="0066cc"/>
-          <w:rFonts w:ascii="Charis SIL Regular" w:hAnsi="Charis SIL Regular" w:eastAsia="Charis SIL Regular"/>
-          <w:b w:val="0"/>
-          <w:i w:val="0"/>
-          <w:color w:val="000000"/>
-          <w:sz w:val="24"/>
-        </w:rPr>
-        <w:hyperlink r:id="rId17" w:history="1">
-          <w:r>
-            <w:rPr>
-              <w:rStyle w:val="Hyperlink"/>
-            </w:rPr>
-            <w:t>e</w:t>
-          </w:r>
-        </w:hyperlink>
-      </w:r>
-      <w:r>
-        <w:rPr>
-          <w:u w:val="single" w:color="0066cc"/>
-          <w:rFonts w:ascii="Charis SIL Regular" w:hAnsi="Charis SIL Regular" w:eastAsia="Charis SIL Regular"/>
-          <w:b w:val="0"/>
-          <w:i w:val="0"/>
-          <w:color w:val="000000"/>
-          <w:sz w:val="24"/>
-        </w:rPr>
-        <w:t xml:space="preserve"> </w:t>
       </w:r>
       <w:r>
         <w:rPr>
@@ -2481,6 +2404,7 @@
           <w:i w:val="0"/>
           <w:color w:val="0066CC"/>
           <w:sz w:val="24"/>
+          <w:u w:val="single"/>
         </w:rPr>
         <w:t>G</w:t>
       </w:r>
@@ -2587,13 +2511,42 @@
       </w:r>
       <w:r>
         <w:rPr>
+          <w:u w:val="single" w:color="0066cc"/>
           <w:rFonts w:ascii="Charis SIL Regular" w:hAnsi="Charis SIL Regular" w:eastAsia="Charis SIL Regular"/>
           <w:b w:val="0"/>
           <w:i w:val="0"/>
           <w:color w:val="000000"/>
           <w:sz w:val="24"/>
         </w:rPr>
-        <w:t xml:space="preserve"> and the </w:t>
+        <w:hyperlink r:id="rId17" w:history="1">
+          <w:r>
+            <w:rPr>
+              <w:rStyle w:val="Hyperlink"/>
+            </w:rPr>
+            <w:t xml:space="preserve"> a</w:t>
+          </w:r>
+        </w:hyperlink>
+      </w:r>
+      <w:r>
+        <w:rPr>
+          <w:rFonts w:ascii="Charis SIL Regular" w:hAnsi="Charis SIL Regular" w:eastAsia="Charis SIL Regular"/>
+          <w:b w:val="0"/>
+          <w:i w:val="0"/>
+          <w:color w:val="000000"/>
+          <w:sz w:val="24"/>
+        </w:rPr>
+        <w:t>nd th</w:t>
+      </w:r>
+      <w:r>
+        <w:rPr>
+          <w:u w:val="single" w:color="0066cc"/>
+          <w:rFonts w:ascii="Charis SIL Regular" w:hAnsi="Charis SIL Regular" w:eastAsia="Charis SIL Regular"/>
+          <w:b w:val="0"/>
+          <w:i w:val="0"/>
+          <w:color w:val="000000"/>
+          <w:sz w:val="24"/>
+        </w:rPr>
+        <w:t xml:space="preserve">e </w:t>
       </w:r>
       <w:r>
         <w:rPr>
@@ -3817,7 +3770,97 @@
           <w:color w:val="000000"/>
           <w:sz w:val="24"/>
         </w:rPr>
-        <w:t>by officials of the Ministry of the Interior that are relevant to researc</w:t>
+        <w:t>by officials of the Ministry of the Interior that a</w:t>
+      </w:r>
+      <w:r>
+        <w:rPr>
+          <w:u w:val="single" w:color="0066cc"/>
+          <w:rFonts w:ascii="Charis SIL Regular" w:hAnsi="Charis SIL Regular" w:eastAsia="Charis SIL Regular"/>
+          <w:b w:val="0"/>
+          <w:i w:val="0"/>
+          <w:color w:val="000000"/>
+          <w:sz w:val="24"/>
+        </w:rPr>
+        <w:hyperlink r:id="rId24" w:history="1">
+          <w:r>
+            <w:rPr>
+              <w:rStyle w:val="Hyperlink"/>
+            </w:rPr>
+            <w:t>re releva</w:t>
+          </w:r>
+        </w:hyperlink>
+      </w:r>
+      <w:r>
+        <w:rPr>
+          <w:u w:val="single" w:color="0066cc"/>
+          <w:rFonts w:ascii="Charis SIL Regular" w:hAnsi="Charis SIL Regular" w:eastAsia="Charis SIL Regular"/>
+          <w:b w:val="0"/>
+          <w:i w:val="0"/>
+          <w:color w:val="000000"/>
+          <w:sz w:val="24"/>
+        </w:rPr>
+        <w:hyperlink r:id="rId24" w:history="1">
+          <w:r>
+            <w:rPr>
+              <w:rStyle w:val="Hyperlink"/>
+            </w:rPr>
+            <w:t>n</w:t>
+          </w:r>
+        </w:hyperlink>
+      </w:r>
+      <w:r>
+        <w:rPr>
+          <w:u w:val="single" w:color="0066cc"/>
+          <w:rFonts w:ascii="Charis SIL Regular" w:hAnsi="Charis SIL Regular" w:eastAsia="Charis SIL Regular"/>
+          <w:b w:val="0"/>
+          <w:i w:val="0"/>
+          <w:color w:val="000000"/>
+          <w:sz w:val="24"/>
+        </w:rPr>
+        <w:hyperlink r:id="rId24" w:history="1">
+          <w:r>
+            <w:rPr>
+              <w:rStyle w:val="Hyperlink"/>
+            </w:rPr>
+            <w:t>t to rese</w:t>
+          </w:r>
+        </w:hyperlink>
+      </w:r>
+      <w:r>
+        <w:rPr>
+          <w:u w:val="single" w:color="0066cc"/>
+          <w:rFonts w:ascii="Charis SIL Regular" w:hAnsi="Charis SIL Regular" w:eastAsia="Charis SIL Regular"/>
+          <w:b w:val="0"/>
+          <w:i w:val="0"/>
+          <w:color w:val="000000"/>
+          <w:sz w:val="24"/>
+        </w:rPr>
+        <w:hyperlink r:id="rId24" w:history="1">
+          <w:r>
+            <w:rPr>
+              <w:rStyle w:val="Hyperlink"/>
+            </w:rPr>
+            <w:t>a</w:t>
+          </w:r>
+        </w:hyperlink>
+      </w:r>
+      <w:r>
+        <w:rPr>
+          <w:u w:val="single" w:color="0066cc"/>
+          <w:rFonts w:ascii="Charis SIL Regular" w:hAnsi="Charis SIL Regular" w:eastAsia="Charis SIL Regular"/>
+          <w:b w:val="0"/>
+          <w:i w:val="0"/>
+          <w:color w:val="000000"/>
+          <w:sz w:val="24"/>
+        </w:rPr>
+        <w:hyperlink r:id="rId24" w:history="1">
+          <w:r>
+            <w:rPr>
+              <w:rStyle w:val="Hyperlink"/>
+            </w:rPr>
+            <w:t>rc</w:t>
+          </w:r>
+        </w:hyperlink>
       </w:r>
       <w:r>
         <w:rPr>
@@ -4125,6 +4168,41 @@
           <w:sz w:val="24"/>
           <w:u w:val="single"/>
         </w:rPr>
+        <w:t>Koninklijke Verzamelinge</w:t>
+      </w:r>
+      <w:r>
+        <w:rPr>
+          <w:rFonts w:ascii="Charis SIL Regular" w:hAnsi="Charis SIL Regular" w:eastAsia="Charis SIL Regular"/>
+          <w:b w:val="0"/>
+          <w:i w:val="0"/>
+          <w:color w:val="0066CC"/>
+          <w:sz w:val="24"/>
+          <w:u w:val="single"/>
+        </w:rPr>
+        <w:t>n</w:t>
+      </w:r>
+      <w:r>
+        <w:br/>
+      </w:r>
+      <w:r>
+        <w:rPr>
+          <w:rFonts w:ascii="Charis SIL Regular" w:hAnsi="Charis SIL Regular" w:eastAsia="Charis SIL Regular"/>
+          <w:b w:val="0"/>
+          <w:i w:val="0"/>
+          <w:color w:val="000000"/>
+          <w:sz w:val="24"/>
+        </w:rPr>
+        <w:t xml:space="preserve">•  </w:t>
+      </w:r>
+      <w:r>
+        <w:rPr>
+          <w:rFonts w:ascii="Charis SIL Regular" w:hAnsi="Charis SIL Regular" w:eastAsia="Charis SIL Regular"/>
+          <w:b w:val="0"/>
+          <w:i w:val="0"/>
+          <w:color w:val="0066CC"/>
+          <w:sz w:val="24"/>
+          <w:u w:val="single"/>
+        </w:rPr>
         <w:t>Wereldmuseum Leiden</w:t>
       </w:r>
       <w:r>
@@ -4668,7 +4746,7 @@
         <w:autoSpaceDE w:val="0"/>
         <w:widowControl/>
         <w:spacing w:line="288" w:lineRule="exact" w:before="240" w:after="0"/>
-        <w:ind w:left="800" w:right="720" w:firstLine="0"/>
+        <w:ind w:left="800" w:right="864" w:firstLine="0"/>
         <w:jc w:val="left"/>
       </w:pPr>
       <w:r>
@@ -4719,17 +4797,7 @@
           <w:color w:val="000000"/>
           <w:sz w:val="24"/>
         </w:rPr>
-        <w:t xml:space="preserve">indices of the department of Arts and Science of the Ministry of the Interior from </w:t>
-      </w:r>
-      <w:r>
-        <w:rPr>
-          <w:rFonts w:ascii="Charis SIL Italic" w:hAnsi="Charis SIL Italic" w:eastAsia="Charis SIL Italic"/>
-          <w:b w:val="0"/>
-          <w:i/>
-          <w:color w:val="000000"/>
-          <w:sz w:val="24"/>
-        </w:rPr>
-        <w:t>1824 to 1848. Correspondence concerning acquisitions can be traced via an index.</w:t>
+        <w:t>indices of the department of Arts and Science of the Ministry of the Interior from</w:t>
       </w:r>
     </w:p>
     <w:p>
@@ -4756,10 +4824,20 @@
         <w:autoSpaceDN w:val="0"/>
         <w:autoSpaceDE w:val="0"/>
         <w:widowControl/>
-        <w:spacing w:line="352" w:lineRule="exact" w:before="0" w:after="0"/>
-        <w:ind w:left="800" w:right="0" w:firstLine="0"/>
+        <w:spacing w:line="288" w:lineRule="exact" w:before="64" w:after="0"/>
+        <w:ind w:left="800" w:right="288" w:firstLine="0"/>
         <w:jc w:val="left"/>
       </w:pPr>
+      <w:r>
+        <w:rPr>
+          <w:rFonts w:ascii="Charis SIL Italic" w:hAnsi="Charis SIL Italic" w:eastAsia="Charis SIL Italic"/>
+          <w:b w:val="0"/>
+          <w:i/>
+          <w:color w:val="000000"/>
+          <w:sz w:val="24"/>
+        </w:rPr>
+        <w:t xml:space="preserve">1824 to 1848. Correspondence concerning acquisitions can be traced via an index. </w:t>
+      </w:r>
       <w:r>
         <w:rPr>
           <w:rFonts w:ascii="Charis SIL Italic" w:hAnsi="Charis SIL Italic" w:eastAsia="Charis SIL Italic"/>
@@ -4774,18 +4852,12 @@
     <w:p>
       <w:pPr>
         <w:autoSpaceDN w:val="0"/>
-        <w:tabs>
-          <w:tab w:pos="800" w:val="left"/>
-        </w:tabs>
         <w:autoSpaceDE w:val="0"/>
         <w:widowControl/>
-        <w:spacing w:line="368" w:lineRule="exact" w:before="160" w:after="0"/>
-        <w:ind w:left="0" w:right="288" w:firstLine="0"/>
+        <w:spacing w:line="288" w:lineRule="exact" w:before="240" w:after="0"/>
+        <w:ind w:left="800" w:right="1152" w:firstLine="0"/>
         <w:jc w:val="left"/>
       </w:pPr>
-      <w:r>
-        <w:tab/>
-      </w:r>
       <w:r>
         <w:rPr>
           <w:rFonts w:ascii="Charis SIL Regular" w:hAnsi="Charis SIL Regular" w:eastAsia="Charis SIL Regular"/>
@@ -4877,9 +4949,6 @@
         </w:hyperlink>
       </w:r>
       <w:r>
-        <w:tab/>
-      </w:r>
-      <w:r>
         <w:rPr>
           <w:rFonts w:ascii="Charis SIL Regular" w:hAnsi="Charis SIL Regular" w:eastAsia="Charis SIL Regular"/>
           <w:b w:val="0"/>
@@ -4911,104 +4980,100 @@
             <w:rPr>
               <w:rStyle w:val="Hyperlink"/>
             </w:rPr>
-            <w:t xml:space="preserve">4925-4954 </w:t>
+            <w:t>4925-4954</w:t>
           </w:r>
         </w:hyperlink>
-      </w:r>
-      <w:r>
-        <w:br/>
-      </w:r>
-      <w:r>
-        <w:rPr>
-          <w:rFonts w:ascii="Charis SIL Regular" w:hAnsi="Charis SIL Regular" w:eastAsia="Charis SIL Regular"/>
-          <w:b w:val="0"/>
-          <w:i w:val="0"/>
-          <w:color w:val="000000"/>
-          <w:sz w:val="24"/>
-        </w:rPr>
-        <w:t xml:space="preserve">Archive: </w:t>
-      </w:r>
-      <w:r>
-        <w:br/>
-      </w:r>
-      <w:r>
-        <w:tab/>
-      </w:r>
-      <w:r>
-        <w:rPr>
-          <w:rFonts w:ascii="Charis SIL Italic" w:hAnsi="Charis SIL Italic" w:eastAsia="Charis SIL Italic"/>
-          <w:b w:val="0"/>
-          <w:i/>
-          <w:color w:val="000000"/>
-          <w:sz w:val="24"/>
-        </w:rPr>
-        <w:t xml:space="preserve">Nationaal Archief 2.04.01 Inventaris van het archief van het Ministerie van </w:t>
-      </w:r>
-      <w:r>
-        <w:tab/>
-      </w:r>
-      <w:r>
-        <w:rPr>
-          <w:rFonts w:ascii="Charis SIL Italic" w:hAnsi="Charis SIL Italic" w:eastAsia="Charis SIL Italic"/>
-          <w:b w:val="0"/>
-          <w:i/>
-          <w:color w:val="000000"/>
-          <w:sz w:val="24"/>
-        </w:rPr>
-        <w:t>Binnenlandse Zaken, 1813-1848 (1864) - inventory number 4030</w:t>
-      </w:r>
-      <w:r>
-        <w:rPr>
-          <w:rFonts w:ascii="Charis SIL Italic" w:hAnsi="Charis SIL Italic" w:eastAsia="Charis SIL Italic"/>
-          <w:b w:val="0"/>
-          <w:i/>
-          <w:color w:val="000000"/>
-          <w:sz w:val="24"/>
-        </w:rPr>
-        <w:t xml:space="preserve">Outgoing letters </w:t>
-      </w:r>
-      <w:r>
-        <w:tab/>
-      </w:r>
-      <w:r>
-        <w:rPr>
-          <w:rFonts w:ascii="Charis SIL Italic" w:hAnsi="Charis SIL Italic" w:eastAsia="Charis SIL Italic"/>
-          <w:b w:val="0"/>
-          <w:i/>
-          <w:color w:val="000000"/>
-          <w:sz w:val="24"/>
-        </w:rPr>
-        <w:t xml:space="preserve">from the king's secretary, concerning donations and other matters. From the period </w:t>
-      </w:r>
-      <w:r>
-        <w:tab/>
-      </w:r>
-      <w:r>
-        <w:rPr>
-          <w:rFonts w:ascii="Charis SIL Italic" w:hAnsi="Charis SIL Italic" w:eastAsia="Charis SIL Italic"/>
-          <w:b w:val="0"/>
-          <w:i/>
-          <w:color w:val="000000"/>
-          <w:sz w:val="24"/>
-        </w:rPr>
-        <w:t>1815-1818, accessible online.</w:t>
       </w:r>
     </w:p>
     <w:p>
       <w:pPr>
         <w:autoSpaceDN w:val="0"/>
-        <w:tabs>
-          <w:tab w:pos="800" w:val="left"/>
-        </w:tabs>
         <w:autoSpaceDE w:val="0"/>
         <w:widowControl/>
-        <w:spacing w:line="408" w:lineRule="exact" w:before="120" w:after="0"/>
-        <w:ind w:left="0" w:right="288" w:firstLine="0"/>
+        <w:spacing w:line="352" w:lineRule="exact" w:before="176" w:after="0"/>
+        <w:ind w:left="0" w:right="0" w:firstLine="0"/>
         <w:jc w:val="left"/>
       </w:pPr>
       <w:r>
-        <w:tab/>
-      </w:r>
+        <w:rPr>
+          <w:rFonts w:ascii="Charis SIL Regular" w:hAnsi="Charis SIL Regular" w:eastAsia="Charis SIL Regular"/>
+          <w:b w:val="0"/>
+          <w:i w:val="0"/>
+          <w:color w:val="000000"/>
+          <w:sz w:val="24"/>
+        </w:rPr>
+        <w:t>Archive:</w:t>
+      </w:r>
+    </w:p>
+    <w:p>
+      <w:pPr>
+        <w:autoSpaceDN w:val="0"/>
+        <w:autoSpaceDE w:val="0"/>
+        <w:widowControl/>
+        <w:spacing w:line="288" w:lineRule="exact" w:before="240" w:after="0"/>
+        <w:ind w:left="800" w:right="288" w:firstLine="0"/>
+        <w:jc w:val="left"/>
+      </w:pPr>
+      <w:r>
+        <w:rPr>
+          <w:rFonts w:ascii="Charis SIL Italic" w:hAnsi="Charis SIL Italic" w:eastAsia="Charis SIL Italic"/>
+          <w:b w:val="0"/>
+          <w:i/>
+          <w:color w:val="000000"/>
+          <w:sz w:val="24"/>
+        </w:rPr>
+        <w:t xml:space="preserve">Nationaal Archief 2.04.01 Inventaris van het archief van het Ministerie van </w:t>
+      </w:r>
+      <w:r>
+        <w:rPr>
+          <w:rFonts w:ascii="Charis SIL Italic" w:hAnsi="Charis SIL Italic" w:eastAsia="Charis SIL Italic"/>
+          <w:b w:val="0"/>
+          <w:i/>
+          <w:color w:val="000000"/>
+          <w:sz w:val="24"/>
+        </w:rPr>
+        <w:t>Binnenlandse Zaken, 1813-1848 (1864) - inventory number 4030</w:t>
+      </w:r>
+      <w:r>
+        <w:rPr>
+          <w:rFonts w:ascii="Charis SIL Italic" w:hAnsi="Charis SIL Italic" w:eastAsia="Charis SIL Italic"/>
+          <w:b w:val="0"/>
+          <w:i/>
+          <w:color w:val="000000"/>
+          <w:sz w:val="24"/>
+        </w:rPr>
+        <w:t xml:space="preserve">Outgoing letters </w:t>
+      </w:r>
+      <w:r>
+        <w:rPr>
+          <w:rFonts w:ascii="Charis SIL Italic" w:hAnsi="Charis SIL Italic" w:eastAsia="Charis SIL Italic"/>
+          <w:b w:val="0"/>
+          <w:i/>
+          <w:color w:val="000000"/>
+          <w:sz w:val="24"/>
+        </w:rPr>
+        <w:t xml:space="preserve">from the king's secretary, concerning donations and other matters. From the period </w:t>
+      </w:r>
+      <w:r>
+        <w:rPr>
+          <w:rFonts w:ascii="Charis SIL Italic" w:hAnsi="Charis SIL Italic" w:eastAsia="Charis SIL Italic"/>
+          <w:b w:val="0"/>
+          <w:i/>
+          <w:color w:val="000000"/>
+          <w:sz w:val="24"/>
+        </w:rPr>
+        <w:t>1815-1818, accessible online.</w:t>
+      </w:r>
+    </w:p>
+    <w:p>
+      <w:pPr>
+        <w:autoSpaceDN w:val="0"/>
+        <w:autoSpaceDE w:val="0"/>
+        <w:widowControl/>
+        <w:spacing w:line="288" w:lineRule="exact" w:before="240" w:after="0"/>
+        <w:ind w:left="800" w:right="432" w:firstLine="0"/>
+        <w:jc w:val="left"/>
+      </w:pPr>
       <w:r>
         <w:rPr>
           <w:rFonts w:ascii="Charis SIL Regular" w:hAnsi="Charis SIL Regular" w:eastAsia="Charis SIL Regular"/>
@@ -5100,9 +5165,6 @@
         </w:hyperlink>
       </w:r>
       <w:r>
-        <w:tab/>
-      </w:r>
-      <w:r>
         <w:rPr>
           <w:rFonts w:ascii="Charis SIL Regular" w:hAnsi="Charis SIL Regular" w:eastAsia="Charis SIL Regular"/>
           <w:b w:val="0"/>
@@ -5216,225 +5278,21 @@
             <w:rPr>
               <w:rStyle w:val="Hyperlink"/>
             </w:rPr>
-            <w:t xml:space="preserve">HaNA_2.04.01_4030_0001 </w:t>
+            <w:t>HaNA_2.04.01_4030_0001</w:t>
           </w:r>
         </w:hyperlink>
-      </w:r>
-      <w:r>
-        <w:br/>
-      </w:r>
-      <w:r>
-        <w:rPr>
-          <w:rFonts w:ascii="Charis SIL Regular" w:hAnsi="Charis SIL Regular" w:eastAsia="Charis SIL Regular"/>
-          <w:b w:val="0"/>
-          <w:i w:val="0"/>
-          <w:color w:val="000000"/>
-          <w:sz w:val="24"/>
-        </w:rPr>
-        <w:t xml:space="preserve">Archival document: </w:t>
-      </w:r>
-      <w:r>
-        <w:br/>
-      </w:r>
-      <w:r>
-        <w:tab/>
-      </w:r>
-      <w:r>
-        <w:rPr>
-          <w:rFonts w:ascii="Charis SIL Italic" w:hAnsi="Charis SIL Italic" w:eastAsia="Charis SIL Italic"/>
-          <w:b w:val="0"/>
-          <w:i/>
-          <w:color w:val="000000"/>
-          <w:sz w:val="24"/>
-        </w:rPr>
-        <w:t>Noord-Hollands Archief 476 Rijksmuseum en rechtsvoorgangers te Amsterdam -</w:t>
-      </w:r>
-      <w:r>
-        <w:tab/>
-      </w:r>
-      <w:r>
-        <w:rPr>
-          <w:rFonts w:ascii="Charis SIL Italic" w:hAnsi="Charis SIL Italic" w:eastAsia="Charis SIL Italic"/>
-          <w:b w:val="0"/>
-          <w:i/>
-          <w:color w:val="000000"/>
-          <w:sz w:val="24"/>
-        </w:rPr>
-        <w:t>inventory number 11.1</w:t>
-      </w:r>
-      <w:r>
-        <w:rPr>
-          <w:rFonts w:ascii="Charis SIL Italic" w:hAnsi="Charis SIL Italic" w:eastAsia="Charis SIL Italic"/>
-          <w:b w:val="0"/>
-          <w:i/>
-          <w:color w:val="000000"/>
-          <w:sz w:val="24"/>
-        </w:rPr>
-        <w:t xml:space="preserve">Access from the archives of the Rijksmuseum containing a </w:t>
-      </w:r>
-      <w:r>
-        <w:tab/>
-      </w:r>
-      <w:r>
-        <w:rPr>
-          <w:rFonts w:ascii="Charis SIL Italic" w:hAnsi="Charis SIL Italic" w:eastAsia="Charis SIL Italic"/>
-          <w:b w:val="0"/>
-          <w:i/>
-          <w:color w:val="000000"/>
-          <w:sz w:val="24"/>
-        </w:rPr>
-        <w:t xml:space="preserve">wide range of documents relating to the acquisition, loan and restoration of objects. </w:t>
-      </w:r>
-      <w:r>
-        <w:tab/>
-      </w:r>
-      <w:r>
-        <w:rPr>
-          <w:rFonts w:ascii="Charis SIL Regular" w:hAnsi="Charis SIL Regular" w:eastAsia="Charis SIL Regular"/>
-          <w:b w:val="0"/>
-          <w:i w:val="0"/>
-          <w:color w:val="0066CC"/>
-          <w:sz w:val="24"/>
-        </w:rPr>
-        <w:hyperlink r:id="rId30" w:history="1">
-          <w:r>
-            <w:rPr>
-              <w:rStyle w:val="Hyperlink"/>
-            </w:rPr>
-            <w:t>https://</w:t>
-          </w:r>
-        </w:hyperlink>
-      </w:r>
-      <w:r>
-        <w:rPr>
-          <w:rFonts w:ascii="Charis SIL Regular" w:hAnsi="Charis SIL Regular" w:eastAsia="Charis SIL Regular"/>
-          <w:b w:val="0"/>
-          <w:i w:val="0"/>
-          <w:color w:val="0066CC"/>
-          <w:sz w:val="24"/>
-        </w:rPr>
-        <w:hyperlink r:id="rId30" w:history="1">
-          <w:r>
-            <w:rPr>
-              <w:rStyle w:val="Hyperlink"/>
-            </w:rPr>
-            <w:t xml:space="preserve">hdl.handle.net/21.12102/87E110A9A147458AB8E59021D9186701 </w:t>
-          </w:r>
-        </w:hyperlink>
-      </w:r>
-      <w:r>
-        <w:rPr>
-          <w:rFonts w:ascii="Charis SIL Regular" w:hAnsi="Charis SIL Regular" w:eastAsia="Charis SIL Regular"/>
-          <w:b w:val="0"/>
-          <w:i w:val="0"/>
-          <w:color w:val="000000"/>
-          <w:sz w:val="24"/>
-        </w:rPr>
-        <w:t xml:space="preserve">Archival document: </w:t>
-      </w:r>
-      <w:r>
-        <w:br/>
-      </w:r>
-      <w:r>
-        <w:tab/>
-      </w:r>
-      <w:r>
-        <w:rPr>
-          <w:rFonts w:ascii="Charis SIL Italic" w:hAnsi="Charis SIL Italic" w:eastAsia="Charis SIL Italic"/>
-          <w:b w:val="0"/>
-          <w:i/>
-          <w:color w:val="000000"/>
-          <w:sz w:val="24"/>
-        </w:rPr>
-        <w:t>Noord-Hollands Archief 476 Rijksmuseum en rechtsvoorgangers te Amsterdam -</w:t>
-      </w:r>
-      <w:r>
-        <w:tab/>
-      </w:r>
-      <w:r>
-        <w:rPr>
-          <w:rFonts w:ascii="Charis SIL Italic" w:hAnsi="Charis SIL Italic" w:eastAsia="Charis SIL Italic"/>
-          <w:b w:val="0"/>
-          <w:i/>
-          <w:color w:val="000000"/>
-          <w:sz w:val="24"/>
-        </w:rPr>
-        <w:t>inventory number 874-875</w:t>
-      </w:r>
-      <w:r>
-        <w:rPr>
-          <w:rFonts w:ascii="Charis SIL Italic" w:hAnsi="Charis SIL Italic" w:eastAsia="Charis SIL Italic"/>
-          <w:b w:val="0"/>
-          <w:i/>
-          <w:color w:val="000000"/>
-          <w:sz w:val="24"/>
-        </w:rPr>
-        <w:t xml:space="preserve">Contains the draft inventories of the collections of </w:t>
-      </w:r>
-      <w:r>
-        <w:tab/>
-      </w:r>
-      <w:r>
-        <w:rPr>
-          <w:rFonts w:ascii="Charis SIL Italic" w:hAnsi="Charis SIL Italic" w:eastAsia="Charis SIL Italic"/>
-          <w:b w:val="0"/>
-          <w:i/>
-          <w:color w:val="000000"/>
-          <w:sz w:val="24"/>
-        </w:rPr>
-        <w:t>Royer, Cock Blomhoff and Van Overmeer Fisscher. Accessible online.</w:t>
       </w:r>
     </w:p>
     <w:p>
       <w:pPr>
         <w:autoSpaceDN w:val="0"/>
-        <w:tabs>
-          <w:tab w:pos="800" w:val="left"/>
-        </w:tabs>
         <w:autoSpaceDE w:val="0"/>
         <w:widowControl/>
-        <w:spacing w:line="368" w:lineRule="exact" w:before="160" w:after="0"/>
-        <w:ind w:left="0" w:right="432" w:firstLine="0"/>
+        <w:spacing w:line="352" w:lineRule="exact" w:before="176" w:after="0"/>
+        <w:ind w:left="0" w:right="0" w:firstLine="0"/>
         <w:jc w:val="left"/>
       </w:pPr>
       <w:r>
-        <w:tab/>
-      </w:r>
-      <w:r>
-        <w:rPr>
-          <w:rFonts w:ascii="Charis SIL Regular" w:hAnsi="Charis SIL Regular" w:eastAsia="Charis SIL Regular"/>
-          <w:b w:val="0"/>
-          <w:i w:val="0"/>
-          <w:color w:val="0066CC"/>
-          <w:sz w:val="24"/>
-        </w:rPr>
-        <w:hyperlink r:id="rId31" w:history="1">
-          <w:r>
-            <w:rPr>
-              <w:rStyle w:val="Hyperlink"/>
-            </w:rPr>
-            <w:t>https://</w:t>
-          </w:r>
-        </w:hyperlink>
-      </w:r>
-      <w:r>
-        <w:rPr>
-          <w:rFonts w:ascii="Charis SIL Regular" w:hAnsi="Charis SIL Regular" w:eastAsia="Charis SIL Regular"/>
-          <w:b w:val="0"/>
-          <w:i w:val="0"/>
-          <w:color w:val="0066CC"/>
-          <w:sz w:val="24"/>
-        </w:rPr>
-        <w:hyperlink r:id="rId31" w:history="1">
-          <w:r>
-            <w:rPr>
-              <w:rStyle w:val="Hyperlink"/>
-            </w:rPr>
-            <w:t xml:space="preserve">hdl.handle.net/21.12102/21D672ACA1794CFC9DAABE5F116BC5BC </w:t>
-          </w:r>
-        </w:hyperlink>
-      </w:r>
-      <w:r>
         <w:rPr>
           <w:rFonts w:ascii="Charis SIL Regular" w:hAnsi="Charis SIL Regular" w:eastAsia="Charis SIL Regular"/>
           <w:b w:val="0"/>
@@ -5442,14 +5300,18 @@
           <w:color w:val="000000"/>
           <w:sz w:val="24"/>
         </w:rPr>
-        <w:t xml:space="preserve">Archival document: </w:t>
-      </w:r>
-      <w:r>
-        <w:br/>
-      </w:r>
-      <w:r>
-        <w:tab/>
-      </w:r>
+        <w:t>Archival document:</w:t>
+      </w:r>
+    </w:p>
+    <w:p>
+      <w:pPr>
+        <w:autoSpaceDN w:val="0"/>
+        <w:autoSpaceDE w:val="0"/>
+        <w:widowControl/>
+        <w:spacing w:line="288" w:lineRule="exact" w:before="240" w:after="0"/>
+        <w:ind w:left="800" w:right="288" w:firstLine="0"/>
+        <w:jc w:val="left"/>
+      </w:pPr>
       <w:r>
         <w:rPr>
           <w:rFonts w:ascii="Charis SIL Italic" w:hAnsi="Charis SIL Italic" w:eastAsia="Charis SIL Italic"/>
@@ -5461,9 +5323,6 @@
         <w:t>Noord-Hollands Archief 476 Rijksmuseum en rechtsvoorgangers te Amsterdam -</w:t>
       </w:r>
       <w:r>
-        <w:tab/>
-      </w:r>
-      <w:r>
         <w:rPr>
           <w:rFonts w:ascii="Charis SIL Italic" w:hAnsi="Charis SIL Italic" w:eastAsia="Charis SIL Italic"/>
           <w:b w:val="0"/>
@@ -5471,7 +5330,7 @@
           <w:color w:val="000000"/>
           <w:sz w:val="24"/>
         </w:rPr>
-        <w:t>inventory number 1076</w:t>
+        <w:t>inventory number 11.1</w:t>
       </w:r>
       <w:r>
         <w:rPr>
@@ -5481,10 +5340,7 @@
           <w:color w:val="000000"/>
           <w:sz w:val="24"/>
         </w:rPr>
-        <w:t xml:space="preserve">Documents concerning the handling of the distribution of </w:t>
-      </w:r>
-      <w:r>
-        <w:tab/>
+        <w:t xml:space="preserve">Access from the archives of the Rijksmuseum containing a </w:t>
       </w:r>
       <w:r>
         <w:rPr>
@@ -5494,36 +5350,7 @@
           <w:color w:val="000000"/>
           <w:sz w:val="24"/>
         </w:rPr>
-        <w:t xml:space="preserve">objects from the former Royal Cabinet of Curiosities between the Rijks </w:t>
-      </w:r>
-      <w:r>
-        <w:br/>
-      </w:r>
-      <w:r>
-        <w:tab/>
-      </w:r>
-      <w:r>
-        <w:rPr>
-          <w:rFonts w:ascii="Charis SIL Italic" w:hAnsi="Charis SIL Italic" w:eastAsia="Charis SIL Italic"/>
-          <w:b w:val="0"/>
-          <w:i/>
-          <w:color w:val="000000"/>
-          <w:sz w:val="24"/>
-        </w:rPr>
-        <w:t xml:space="preserve">Ethnografisch Museum in Leiden and the Nederlandsch Museum van Geschiedenis </w:t>
-      </w:r>
-      <w:r>
-        <w:tab/>
-      </w:r>
-      <w:r>
-        <w:rPr>
-          <w:rFonts w:ascii="Charis SIL Italic" w:hAnsi="Charis SIL Italic" w:eastAsia="Charis SIL Italic"/>
-          <w:b w:val="0"/>
-          <w:i/>
-          <w:color w:val="000000"/>
-          <w:sz w:val="24"/>
-        </w:rPr>
-        <w:t>en Kunst, 1885-1888.</w:t>
+        <w:t>wide range of documents relating to the acquisition, loan and restoration of objects.</w:t>
       </w:r>
     </w:p>
     <w:p>
@@ -5543,6 +5370,257 @@
           <w:color w:val="0066CC"/>
           <w:sz w:val="24"/>
         </w:rPr>
+        <w:hyperlink r:id="rId30" w:history="1">
+          <w:r>
+            <w:rPr>
+              <w:rStyle w:val="Hyperlink"/>
+            </w:rPr>
+            <w:t>https://</w:t>
+          </w:r>
+        </w:hyperlink>
+      </w:r>
+      <w:r>
+        <w:rPr>
+          <w:rFonts w:ascii="Charis SIL Regular" w:hAnsi="Charis SIL Regular" w:eastAsia="Charis SIL Regular"/>
+          <w:b w:val="0"/>
+          <w:i w:val="0"/>
+          <w:color w:val="0066CC"/>
+          <w:sz w:val="24"/>
+        </w:rPr>
+        <w:hyperlink r:id="rId30" w:history="1">
+          <w:r>
+            <w:rPr>
+              <w:rStyle w:val="Hyperlink"/>
+            </w:rPr>
+            <w:t>hdl.handle.net/21.12102/87E110A9A147458AB8E59021D9186701</w:t>
+          </w:r>
+        </w:hyperlink>
+      </w:r>
+    </w:p>
+    <w:p>
+      <w:pPr>
+        <w:autoSpaceDN w:val="0"/>
+        <w:autoSpaceDE w:val="0"/>
+        <w:widowControl/>
+        <w:spacing w:line="352" w:lineRule="exact" w:before="176" w:after="0"/>
+        <w:ind w:left="0" w:right="0" w:firstLine="0"/>
+        <w:jc w:val="left"/>
+      </w:pPr>
+      <w:r>
+        <w:rPr>
+          <w:rFonts w:ascii="Charis SIL Regular" w:hAnsi="Charis SIL Regular" w:eastAsia="Charis SIL Regular"/>
+          <w:b w:val="0"/>
+          <w:i w:val="0"/>
+          <w:color w:val="000000"/>
+          <w:sz w:val="24"/>
+        </w:rPr>
+        <w:t>Archival document:</w:t>
+      </w:r>
+    </w:p>
+    <w:p>
+      <w:pPr>
+        <w:autoSpaceDN w:val="0"/>
+        <w:autoSpaceDE w:val="0"/>
+        <w:widowControl/>
+        <w:spacing w:line="288" w:lineRule="exact" w:before="240" w:after="0"/>
+        <w:ind w:left="800" w:right="576" w:firstLine="0"/>
+        <w:jc w:val="left"/>
+      </w:pPr>
+      <w:r>
+        <w:rPr>
+          <w:rFonts w:ascii="Charis SIL Italic" w:hAnsi="Charis SIL Italic" w:eastAsia="Charis SIL Italic"/>
+          <w:b w:val="0"/>
+          <w:i/>
+          <w:color w:val="000000"/>
+          <w:sz w:val="24"/>
+        </w:rPr>
+        <w:t>Noord-Hollands Archief 476 Rijksmuseum en rechtsvoorgangers te Amsterdam -</w:t>
+      </w:r>
+      <w:r>
+        <w:rPr>
+          <w:rFonts w:ascii="Charis SIL Italic" w:hAnsi="Charis SIL Italic" w:eastAsia="Charis SIL Italic"/>
+          <w:b w:val="0"/>
+          <w:i/>
+          <w:color w:val="000000"/>
+          <w:sz w:val="24"/>
+        </w:rPr>
+        <w:t>inventory number 874-875</w:t>
+      </w:r>
+      <w:r>
+        <w:rPr>
+          <w:rFonts w:ascii="Charis SIL Italic" w:hAnsi="Charis SIL Italic" w:eastAsia="Charis SIL Italic"/>
+          <w:b w:val="0"/>
+          <w:i/>
+          <w:color w:val="000000"/>
+          <w:sz w:val="24"/>
+        </w:rPr>
+        <w:t xml:space="preserve">Contains the draft inventories of the collections of </w:t>
+      </w:r>
+      <w:r>
+        <w:rPr>
+          <w:rFonts w:ascii="Charis SIL Italic" w:hAnsi="Charis SIL Italic" w:eastAsia="Charis SIL Italic"/>
+          <w:b w:val="0"/>
+          <w:i/>
+          <w:color w:val="000000"/>
+          <w:sz w:val="24"/>
+        </w:rPr>
+        <w:t>Royer, Cock Blomhoff and Van Overmeer Fisscher. Accessible online.</w:t>
+      </w:r>
+    </w:p>
+    <w:p>
+      <w:pPr>
+        <w:autoSpaceDN w:val="0"/>
+        <w:autoSpaceDE w:val="0"/>
+        <w:widowControl/>
+        <w:spacing w:line="352" w:lineRule="exact" w:before="176" w:after="0"/>
+        <w:ind w:left="800" w:right="0" w:firstLine="0"/>
+        <w:jc w:val="left"/>
+      </w:pPr>
+      <w:r>
+        <w:rPr>
+          <w:rFonts w:ascii="Charis SIL Regular" w:hAnsi="Charis SIL Regular" w:eastAsia="Charis SIL Regular"/>
+          <w:b w:val="0"/>
+          <w:i w:val="0"/>
+          <w:color w:val="0066CC"/>
+          <w:sz w:val="24"/>
+        </w:rPr>
+        <w:hyperlink r:id="rId31" w:history="1">
+          <w:r>
+            <w:rPr>
+              <w:rStyle w:val="Hyperlink"/>
+            </w:rPr>
+            <w:t>https://</w:t>
+          </w:r>
+        </w:hyperlink>
+      </w:r>
+      <w:r>
+        <w:rPr>
+          <w:rFonts w:ascii="Charis SIL Regular" w:hAnsi="Charis SIL Regular" w:eastAsia="Charis SIL Regular"/>
+          <w:b w:val="0"/>
+          <w:i w:val="0"/>
+          <w:color w:val="0066CC"/>
+          <w:sz w:val="24"/>
+        </w:rPr>
+        <w:hyperlink r:id="rId31" w:history="1">
+          <w:r>
+            <w:rPr>
+              <w:rStyle w:val="Hyperlink"/>
+            </w:rPr>
+            <w:t>hdl.handle.net/21.12102/21D672ACA1794CFC9DAABE5F116BC5BC</w:t>
+          </w:r>
+        </w:hyperlink>
+      </w:r>
+    </w:p>
+    <w:p>
+      <w:pPr>
+        <w:autoSpaceDN w:val="0"/>
+        <w:autoSpaceDE w:val="0"/>
+        <w:widowControl/>
+        <w:spacing w:line="352" w:lineRule="exact" w:before="176" w:after="0"/>
+        <w:ind w:left="0" w:right="0" w:firstLine="0"/>
+        <w:jc w:val="left"/>
+      </w:pPr>
+      <w:r>
+        <w:rPr>
+          <w:rFonts w:ascii="Charis SIL Regular" w:hAnsi="Charis SIL Regular" w:eastAsia="Charis SIL Regular"/>
+          <w:b w:val="0"/>
+          <w:i w:val="0"/>
+          <w:color w:val="000000"/>
+          <w:sz w:val="24"/>
+        </w:rPr>
+        <w:t>Archival